--- a/2 Senior 2 Thesis.docx
+++ b/2 Senior 2 Thesis.docx
@@ -71,7 +71,6 @@
       </w:r>
       <w:r>
         <w:rPr>
-          <w:rStyle w:val="FootnoteReference"/>
           <w:rFonts w:ascii="Times New Roman" w:hAnsi="Times New Roman" w:cs="Times New Roman"/>
           <w:sz w:val="24"/>
           <w:szCs w:val="24"/>
@@ -88,7 +87,6 @@
       </w:r>
       <w:r>
         <w:rPr>
-          <w:rStyle w:val="FootnoteReference"/>
           <w:rFonts w:ascii="Times New Roman" w:hAnsi="Times New Roman" w:cs="Times New Roman"/>
           <w:sz w:val="24"/>
           <w:szCs w:val="24"/>
@@ -124,7 +122,6 @@
       </w:r>
       <w:r>
         <w:rPr>
-          <w:rStyle w:val="FootnoteReference"/>
           <w:rFonts w:ascii="Times New Roman" w:hAnsi="Times New Roman" w:cs="Times New Roman"/>
           <w:sz w:val="24"/>
           <w:szCs w:val="24"/>
@@ -141,7 +138,6 @@
       </w:r>
       <w:r>
         <w:rPr>
-          <w:rStyle w:val="FootnoteReference"/>
           <w:rFonts w:ascii="Times New Roman" w:hAnsi="Times New Roman" w:cs="Times New Roman"/>
           <w:sz w:val="24"/>
           <w:szCs w:val="24"/>
@@ -167,7 +163,6 @@
       </w:r>
       <w:r>
         <w:rPr>
-          <w:rStyle w:val="FootnoteReference"/>
           <w:rFonts w:ascii="Times New Roman" w:hAnsi="Times New Roman" w:cs="Times New Roman"/>
           <w:sz w:val="24"/>
           <w:szCs w:val="24"/>
@@ -203,7 +198,6 @@
       </w:r>
       <w:r>
         <w:rPr>
-          <w:rStyle w:val="FootnoteReference"/>
           <w:rFonts w:ascii="Times New Roman" w:hAnsi="Times New Roman" w:cs="Times New Roman"/>
           <w:sz w:val="24"/>
           <w:szCs w:val="24"/>
@@ -220,7 +214,6 @@
       </w:r>
       <w:r>
         <w:rPr>
-          <w:rStyle w:val="FootnoteReference"/>
           <w:rFonts w:ascii="Times New Roman" w:hAnsi="Times New Roman" w:cs="Times New Roman"/>
           <w:sz w:val="24"/>
           <w:szCs w:val="24"/>
@@ -237,7 +230,6 @@
       </w:r>
       <w:r>
         <w:rPr>
-          <w:rStyle w:val="FootnoteReference"/>
           <w:rFonts w:ascii="Times New Roman" w:hAnsi="Times New Roman" w:cs="Times New Roman"/>
           <w:sz w:val="24"/>
           <w:szCs w:val="24"/>
@@ -254,7 +246,6 @@
       </w:r>
       <w:r>
         <w:rPr>
-          <w:rStyle w:val="FootnoteReference"/>
           <w:rFonts w:ascii="Times New Roman" w:hAnsi="Times New Roman" w:cs="Times New Roman"/>
           <w:sz w:val="24"/>
           <w:szCs w:val="24"/>
@@ -271,7 +262,6 @@
       </w:r>
       <w:r>
         <w:rPr>
-          <w:rStyle w:val="FootnoteReference"/>
           <w:rFonts w:ascii="Times New Roman" w:hAnsi="Times New Roman" w:cs="Times New Roman"/>
           <w:sz w:val="24"/>
           <w:szCs w:val="24"/>
@@ -284,11 +274,19 @@
           <w:sz w:val="24"/>
           <w:szCs w:val="24"/>
         </w:rPr>
-        <w:t xml:space="preserve"> Pere II of Aragon, who had grown increasingly concerned over the violence directly to his north, tried to broker a peace agreement between Raimon VI,  the pope, and the crusaders. He did not succeed in securing Raimon VI a peace agreement with the pope, but he did make a truce with Raimon VI and other southern French nobles, which had the effect of isolating Toulouse from the rest of the French regnum.</w:t>
-      </w:r>
-      <w:r>
-        <w:rPr>
-          <w:rStyle w:val="FootnoteReference"/>
+        <w:t xml:space="preserve"> Pere II of Aragon, who had grown increasingly concerned over the violence directly to </w:t>
+      </w:r>
+      <w:r>
+        <w:rPr>
+          <w:rFonts w:ascii="Times New Roman" w:eastAsia="Times New Roman" w:hAnsi="Times New Roman" w:cs="Times New Roman"/>
+          <w:sz w:val="24"/>
+          <w:szCs w:val="24"/>
+        </w:rPr>
+        <w:lastRenderedPageBreak/>
+        <w:t>his north, tried to broker a peace agreement between Raimon VI,  the pope, and the crusaders. He did not succeed in securing Raimon VI a peace agreement with the pope, but he did make a truce with Raimon VI and other southern French nobles, which had the effect of isolating Toulouse from the rest of the French regnum.</w:t>
+      </w:r>
+      <w:r>
+        <w:rPr>
           <w:rFonts w:ascii="Times New Roman" w:hAnsi="Times New Roman" w:cs="Times New Roman"/>
           <w:sz w:val="24"/>
           <w:szCs w:val="24"/>
@@ -305,7 +303,6 @@
       </w:r>
       <w:r>
         <w:rPr>
-          <w:rStyle w:val="FootnoteReference"/>
           <w:rFonts w:ascii="Times New Roman" w:hAnsi="Times New Roman" w:cs="Times New Roman"/>
           <w:sz w:val="24"/>
           <w:szCs w:val="24"/>
@@ -322,7 +319,6 @@
       </w:r>
       <w:r>
         <w:rPr>
-          <w:rStyle w:val="FootnoteReference"/>
           <w:rFonts w:ascii="Times New Roman" w:hAnsi="Times New Roman" w:cs="Times New Roman"/>
           <w:sz w:val="24"/>
           <w:szCs w:val="24"/>
@@ -358,7 +354,6 @@
       </w:r>
       <w:r>
         <w:rPr>
-          <w:rStyle w:val="FootnoteReference"/>
           <w:rFonts w:ascii="Times New Roman" w:hAnsi="Times New Roman" w:cs="Times New Roman"/>
           <w:sz w:val="24"/>
           <w:szCs w:val="24"/>
@@ -375,7 +370,6 @@
       </w:r>
       <w:r>
         <w:rPr>
-          <w:rStyle w:val="FootnoteReference"/>
           <w:rFonts w:ascii="Times New Roman" w:hAnsi="Times New Roman" w:cs="Times New Roman"/>
           <w:sz w:val="24"/>
           <w:szCs w:val="24"/>
@@ -392,7 +386,6 @@
       </w:r>
       <w:r>
         <w:rPr>
-          <w:rStyle w:val="FootnoteReference"/>
           <w:rFonts w:ascii="Times New Roman" w:hAnsi="Times New Roman" w:cs="Times New Roman"/>
           <w:sz w:val="24"/>
           <w:szCs w:val="24"/>
@@ -409,7 +402,6 @@
       </w:r>
       <w:r>
         <w:rPr>
-          <w:rStyle w:val="FootnoteReference"/>
           <w:rFonts w:ascii="Times New Roman" w:hAnsi="Times New Roman" w:cs="Times New Roman"/>
           <w:sz w:val="24"/>
           <w:szCs w:val="24"/>
@@ -422,11 +414,19 @@
           <w:sz w:val="24"/>
           <w:szCs w:val="24"/>
         </w:rPr>
-        <w:t xml:space="preserve"> On 12 April 1229, the Peace of Paris was signed, and the Albigensian crusade finally came to a close after two decades of fighting. In exchange for peace, Raimon VII swore submission to the Church and Louis IX, agreed dismiss all mercenaries and remove any Jews in his service, and promised to confiscate the property of anyone who remained excommunicated for more than a year. He also had to forfeit a lot of land, and gave his daughter’s hand in marriage to one of the king’s brothers.</w:t>
-      </w:r>
-      <w:r>
-        <w:rPr>
-          <w:rStyle w:val="FootnoteReference"/>
+        <w:t xml:space="preserve"> </w:t>
+      </w:r>
+      <w:r>
+        <w:rPr>
+          <w:rFonts w:ascii="Times New Roman" w:eastAsia="Times New Roman" w:hAnsi="Times New Roman" w:cs="Times New Roman"/>
+          <w:sz w:val="24"/>
+          <w:szCs w:val="24"/>
+        </w:rPr>
+        <w:lastRenderedPageBreak/>
+        <w:t>On 12 April 1229, the Peace of Paris was signed, and the Albigensian crusade finally came to a close after two decades of fighting. In exchange for peace, Raimon VII swore submission to the Church and Louis IX, agreed dismiss all mercenaries and remove any Jews in his service, and promised to confiscate the property of anyone who remained excommunicated for more than a year. He also had to forfeit a lot of land, and gave his daughter’s hand in marriage to one of the king’s brothers.</w:t>
+      </w:r>
+      <w:r>
+        <w:rPr>
           <w:rFonts w:ascii="Times New Roman" w:hAnsi="Times New Roman" w:cs="Times New Roman"/>
           <w:sz w:val="24"/>
           <w:szCs w:val="24"/>
@@ -443,7 +443,6 @@
       </w:r>
       <w:r>
         <w:rPr>
-          <w:rStyle w:val="FootnoteReference"/>
           <w:rFonts w:ascii="Times New Roman" w:hAnsi="Times New Roman" w:cs="Times New Roman"/>
           <w:sz w:val="24"/>
           <w:szCs w:val="24"/>
@@ -471,7 +470,6 @@
       </w:r>
       <w:r>
         <w:rPr>
-          <w:rStyle w:val="FootnoteReference"/>
           <w:rFonts w:ascii="Times New Roman" w:hAnsi="Times New Roman" w:cs="Times New Roman"/>
           <w:sz w:val="24"/>
           <w:szCs w:val="24"/>
@@ -488,7 +486,6 @@
       </w:r>
       <w:r>
         <w:rPr>
-          <w:rStyle w:val="FootnoteReference"/>
           <w:rFonts w:ascii="Times New Roman" w:hAnsi="Times New Roman" w:cs="Times New Roman"/>
           <w:sz w:val="24"/>
           <w:szCs w:val="24"/>
@@ -505,7 +502,6 @@
       </w:r>
       <w:r>
         <w:rPr>
-          <w:rStyle w:val="FootnoteReference"/>
           <w:rFonts w:ascii="Times New Roman" w:hAnsi="Times New Roman" w:cs="Times New Roman"/>
           <w:sz w:val="24"/>
           <w:szCs w:val="24"/>
@@ -522,7 +518,6 @@
       </w:r>
       <w:r>
         <w:rPr>
-          <w:rStyle w:val="FootnoteReference"/>
           <w:rFonts w:ascii="Times New Roman" w:hAnsi="Times New Roman" w:cs="Times New Roman"/>
           <w:sz w:val="24"/>
           <w:szCs w:val="24"/>
@@ -535,11 +530,19 @@
           <w:sz w:val="24"/>
           <w:szCs w:val="24"/>
         </w:rPr>
-        <w:t xml:space="preserve"> Raimon VII was not explicitly accused of being complicit in the murders at Avignonet, unlike his father was with Peire Castelnau’s murder 34 years earlier, but the murder did cause him and his local officials to begin systematically cracking down on heresy in Toulouse.</w:t>
-      </w:r>
-      <w:r>
-        <w:rPr>
-          <w:rStyle w:val="FootnoteReference"/>
+        <w:t xml:space="preserve"> Raimon VII was not </w:t>
+      </w:r>
+      <w:r>
+        <w:rPr>
+          <w:rFonts w:ascii="Times New Roman" w:eastAsia="Times New Roman" w:hAnsi="Times New Roman" w:cs="Times New Roman"/>
+          <w:sz w:val="24"/>
+          <w:szCs w:val="24"/>
+        </w:rPr>
+        <w:lastRenderedPageBreak/>
+        <w:t>explicitly accused of being complicit in the murders at Avignonet, unlike his father was with Peire Castelnau’s murder 34 years earlier, but the murder did cause him and his local officials to begin systematically cracking down on heresy in Toulouse.</w:t>
+      </w:r>
+      <w:r>
+        <w:rPr>
           <w:rFonts w:ascii="Times New Roman" w:hAnsi="Times New Roman" w:cs="Times New Roman"/>
           <w:sz w:val="24"/>
           <w:szCs w:val="24"/>
@@ -556,7 +559,6 @@
       </w:r>
       <w:r>
         <w:rPr>
-          <w:rStyle w:val="FootnoteReference"/>
           <w:rFonts w:ascii="Times New Roman" w:hAnsi="Times New Roman" w:cs="Times New Roman"/>
           <w:sz w:val="24"/>
           <w:szCs w:val="24"/>
@@ -592,7 +594,6 @@
       </w:r>
       <w:r>
         <w:rPr>
-          <w:rStyle w:val="FootnoteReference"/>
           <w:rFonts w:ascii="Times New Roman" w:hAnsi="Times New Roman" w:cs="Times New Roman"/>
           <w:sz w:val="24"/>
           <w:szCs w:val="24"/>
@@ -713,7 +714,6 @@
       </w:r>
       <w:r>
         <w:rPr>
-          <w:rStyle w:val="FootnoteReference"/>
           <w:rFonts w:ascii="Times New Roman" w:hAnsi="Times New Roman" w:cs="Times New Roman"/>
           <w:sz w:val="24"/>
           <w:szCs w:val="24"/>
@@ -739,7 +739,6 @@
       </w:r>
       <w:r>
         <w:rPr>
-          <w:rStyle w:val="FootnoteReference"/>
           <w:rFonts w:ascii="Times New Roman" w:hAnsi="Times New Roman" w:cs="Times New Roman"/>
           <w:sz w:val="24"/>
           <w:szCs w:val="24"/>
@@ -788,7 +787,6 @@
       </w:r>
       <w:r>
         <w:rPr>
-          <w:rStyle w:val="FootnoteReference"/>
           <w:rFonts w:ascii="Times New Roman" w:hAnsi="Times New Roman" w:cs="Times New Roman"/>
           <w:sz w:val="24"/>
           <w:szCs w:val="24"/>
@@ -807,7 +805,6 @@
       </w:r>
       <w:r>
         <w:rPr>
-          <w:rStyle w:val="FootnoteReference"/>
           <w:rFonts w:ascii="Times New Roman" w:hAnsi="Times New Roman" w:cs="Times New Roman"/>
           <w:sz w:val="24"/>
           <w:szCs w:val="24"/>
@@ -822,7 +819,17 @@
           <w:szCs w:val="24"/>
           <w:highlight w:val="white"/>
         </w:rPr>
-        <w:t xml:space="preserve"> After a safe location was chosen, the friar-inquisitors would give a sermon and read letters from the pope authorizing them to conduct the investigation in their chosen space. The sermon was given in front of an assembly of people, including lay-people and clergy, and was partially intended</w:t>
+        <w:t xml:space="preserve"> After a safe location was chosen, the friar-inquisitors would give a sermon and read letters from the pope authorizing them to conduct the investigation in their chosen space. The sermon was given in front of an assembly </w:t>
+      </w:r>
+      <w:r>
+        <w:rPr>
+          <w:rFonts w:ascii="Times New Roman" w:eastAsia="Times New Roman" w:hAnsi="Times New Roman" w:cs="Times New Roman"/>
+          <w:sz w:val="24"/>
+          <w:szCs w:val="24"/>
+          <w:highlight w:val="white"/>
+        </w:rPr>
+        <w:lastRenderedPageBreak/>
+        <w:t>of people, including lay-people and clergy, and was partially intended</w:t>
       </w:r>
       <w:r>
         <w:rPr>
@@ -834,7 +841,6 @@
       </w:r>
       <w:r>
         <w:rPr>
-          <w:rStyle w:val="FootnoteReference"/>
           <w:rFonts w:ascii="Times New Roman" w:hAnsi="Times New Roman" w:cs="Times New Roman"/>
           <w:sz w:val="24"/>
           <w:szCs w:val="24"/>
@@ -860,7 +866,6 @@
       </w:r>
       <w:r>
         <w:rPr>
-          <w:rStyle w:val="FootnoteReference"/>
           <w:rFonts w:ascii="Times New Roman" w:hAnsi="Times New Roman" w:cs="Times New Roman"/>
           <w:sz w:val="24"/>
           <w:szCs w:val="24"/>
@@ -879,7 +884,6 @@
       </w:r>
       <w:r>
         <w:rPr>
-          <w:rStyle w:val="FootnoteReference"/>
           <w:rFonts w:ascii="Times New Roman" w:hAnsi="Times New Roman" w:cs="Times New Roman"/>
           <w:sz w:val="24"/>
           <w:szCs w:val="24"/>
@@ -898,7 +902,6 @@
       </w:r>
       <w:r>
         <w:rPr>
-          <w:rStyle w:val="FootnoteReference"/>
           <w:rFonts w:ascii="Times New Roman" w:hAnsi="Times New Roman" w:cs="Times New Roman"/>
           <w:sz w:val="24"/>
           <w:szCs w:val="24"/>
@@ -936,7 +939,6 @@
       </w:r>
       <w:r>
         <w:rPr>
-          <w:rStyle w:val="FootnoteReference"/>
           <w:rFonts w:ascii="Times New Roman" w:hAnsi="Times New Roman" w:cs="Times New Roman"/>
           <w:sz w:val="24"/>
           <w:szCs w:val="24"/>
@@ -980,7 +982,6 @@
       </w:r>
       <w:r>
         <w:rPr>
-          <w:rStyle w:val="FootnoteReference"/>
           <w:rFonts w:ascii="Times New Roman" w:hAnsi="Times New Roman" w:cs="Times New Roman"/>
           <w:sz w:val="24"/>
           <w:szCs w:val="24"/>
@@ -1014,7 +1015,6 @@
       </w:r>
       <w:r>
         <w:rPr>
-          <w:rStyle w:val="FootnoteReference"/>
           <w:rFonts w:ascii="Times New Roman" w:hAnsi="Times New Roman" w:cs="Times New Roman"/>
           <w:sz w:val="24"/>
           <w:szCs w:val="24"/>
@@ -1039,11 +1039,11 @@
           <w:sz w:val="24"/>
           <w:szCs w:val="24"/>
         </w:rPr>
+        <w:lastRenderedPageBreak/>
         <w:t>During an inquisition trial, the person being questioned would begin by abjuring all heresy and swearing to tell the truth to their inquisitors. Then the inquisitor would begin the questioning. The first question always asked was “[d]id you ever see a good man or good woman?”</w:t>
       </w:r>
       <w:r>
         <w:rPr>
-          <w:rStyle w:val="FootnoteReference"/>
           <w:rFonts w:ascii="Times New Roman" w:hAnsi="Times New Roman" w:cs="Times New Roman"/>
           <w:sz w:val="24"/>
           <w:szCs w:val="24"/>
@@ -1060,7 +1060,6 @@
       </w:r>
       <w:r>
         <w:rPr>
-          <w:rStyle w:val="FootnoteReference"/>
           <w:rFonts w:ascii="Times New Roman" w:hAnsi="Times New Roman" w:cs="Times New Roman"/>
           <w:sz w:val="24"/>
           <w:szCs w:val="24"/>
@@ -1077,7 +1076,6 @@
       </w:r>
       <w:r>
         <w:rPr>
-          <w:rStyle w:val="FootnoteReference"/>
           <w:rFonts w:ascii="Times New Roman" w:hAnsi="Times New Roman" w:cs="Times New Roman"/>
           <w:sz w:val="24"/>
           <w:szCs w:val="24"/>
@@ -1122,7 +1120,6 @@
       </w:r>
       <w:r>
         <w:rPr>
-          <w:rStyle w:val="FootnoteReference"/>
           <w:rFonts w:ascii="Times New Roman" w:hAnsi="Times New Roman" w:cs="Times New Roman"/>
           <w:sz w:val="24"/>
           <w:szCs w:val="24"/>
@@ -1139,7 +1136,6 @@
       </w:r>
       <w:r>
         <w:rPr>
-          <w:rStyle w:val="FootnoteReference"/>
           <w:rFonts w:ascii="Times New Roman" w:hAnsi="Times New Roman" w:cs="Times New Roman"/>
           <w:sz w:val="24"/>
           <w:szCs w:val="24"/>
@@ -1152,11 +1148,19 @@
           <w:sz w:val="24"/>
           <w:szCs w:val="24"/>
         </w:rPr>
-        <w:t xml:space="preserve"> The collection of inquisitorial documents is today known as manuscript (MS) 609 and stands as the most complete document we have from the early medieval inquisitions into heresy. The manuscript is made up of 260 folios, which were made by bifoliating 70 sheets of paper that were made from linen and cotton rags.</w:t>
-      </w:r>
-      <w:r>
-        <w:rPr>
-          <w:rStyle w:val="FootnoteReference"/>
+        <w:t xml:space="preserve"> The collection of inquisitorial documents is today known as manuscript (MS) 609 and stands as the most complete document we have from the early </w:t>
+      </w:r>
+      <w:r>
+        <w:rPr>
+          <w:rFonts w:ascii="Times New Roman" w:eastAsia="Times New Roman" w:hAnsi="Times New Roman" w:cs="Times New Roman"/>
+          <w:sz w:val="24"/>
+          <w:szCs w:val="24"/>
+        </w:rPr>
+        <w:lastRenderedPageBreak/>
+        <w:t>medieval inquisitions into heresy. The manuscript is made up of 260 folios, which were made by bifoliating 70 sheets of paper that were made from linen and cotton rags.</w:t>
+      </w:r>
+      <w:r>
+        <w:rPr>
           <w:rFonts w:ascii="Times New Roman" w:hAnsi="Times New Roman" w:cs="Times New Roman"/>
           <w:sz w:val="24"/>
           <w:szCs w:val="24"/>
@@ -1173,7 +1177,6 @@
       </w:r>
       <w:r>
         <w:rPr>
-          <w:rStyle w:val="FootnoteReference"/>
           <w:rFonts w:ascii="Times New Roman" w:hAnsi="Times New Roman" w:cs="Times New Roman"/>
           <w:sz w:val="24"/>
           <w:szCs w:val="24"/>
@@ -1190,7 +1193,6 @@
       </w:r>
       <w:r>
         <w:rPr>
-          <w:rStyle w:val="FootnoteReference"/>
           <w:rFonts w:ascii="Times New Roman" w:hAnsi="Times New Roman" w:cs="Times New Roman"/>
           <w:sz w:val="24"/>
           <w:szCs w:val="24"/>
@@ -1207,7 +1209,6 @@
       </w:r>
       <w:r>
         <w:rPr>
-          <w:rStyle w:val="FootnoteReference"/>
           <w:rFonts w:ascii="Times New Roman" w:hAnsi="Times New Roman" w:cs="Times New Roman"/>
           <w:sz w:val="24"/>
           <w:szCs w:val="24"/>
@@ -1224,7 +1225,6 @@
       </w:r>
       <w:r>
         <w:rPr>
-          <w:rStyle w:val="FootnoteReference"/>
           <w:rFonts w:ascii="Times New Roman" w:hAnsi="Times New Roman" w:cs="Times New Roman"/>
           <w:sz w:val="24"/>
           <w:szCs w:val="24"/>
@@ -1260,7 +1260,6 @@
       </w:r>
       <w:r>
         <w:rPr>
-          <w:rStyle w:val="FootnoteReference"/>
           <w:rFonts w:ascii="Times New Roman" w:hAnsi="Times New Roman" w:cs="Times New Roman"/>
           <w:sz w:val="24"/>
           <w:szCs w:val="24"/>
@@ -1277,7 +1276,6 @@
       </w:r>
       <w:r>
         <w:rPr>
-          <w:rStyle w:val="FootnoteReference"/>
           <w:rFonts w:ascii="Times New Roman" w:hAnsi="Times New Roman" w:cs="Times New Roman"/>
           <w:sz w:val="24"/>
           <w:szCs w:val="24"/>
@@ -1290,11 +1288,19 @@
           <w:sz w:val="24"/>
           <w:szCs w:val="24"/>
         </w:rPr>
-        <w:t xml:space="preserve"> Significantly, the protocols that dictated the legality of these documents were recorded during the copying.</w:t>
-      </w:r>
-      <w:r>
-        <w:rPr>
-          <w:rStyle w:val="FootnoteReference"/>
+        <w:t xml:space="preserve"> Significantly, the protocols that </w:t>
+      </w:r>
+      <w:r>
+        <w:rPr>
+          <w:rFonts w:ascii="Times New Roman" w:eastAsia="Times New Roman" w:hAnsi="Times New Roman" w:cs="Times New Roman"/>
+          <w:sz w:val="24"/>
+          <w:szCs w:val="24"/>
+        </w:rPr>
+        <w:lastRenderedPageBreak/>
+        <w:t>dictated the legality of these documents were recorded during the copying.</w:t>
+      </w:r>
+      <w:r>
+        <w:rPr>
           <w:rFonts w:ascii="Times New Roman" w:hAnsi="Times New Roman" w:cs="Times New Roman"/>
           <w:sz w:val="24"/>
           <w:szCs w:val="24"/>
@@ -1320,7 +1326,6 @@
       </w:r>
       <w:r>
         <w:rPr>
-          <w:rStyle w:val="FootnoteReference"/>
           <w:rFonts w:ascii="Times New Roman" w:hAnsi="Times New Roman" w:cs="Times New Roman"/>
           <w:sz w:val="24"/>
           <w:szCs w:val="24"/>
@@ -1347,7 +1352,6 @@
       </w:r>
       <w:r>
         <w:rPr>
-          <w:rStyle w:val="FootnoteReference"/>
           <w:rFonts w:ascii="Times New Roman" w:hAnsi="Times New Roman" w:cs="Times New Roman"/>
           <w:sz w:val="24"/>
           <w:szCs w:val="24"/>
@@ -1375,7 +1379,6 @@
       </w:r>
       <w:r>
         <w:rPr>
-          <w:rStyle w:val="FootnoteReference"/>
           <w:rFonts w:ascii="Times New Roman" w:hAnsi="Times New Roman" w:cs="Times New Roman"/>
           <w:sz w:val="24"/>
           <w:szCs w:val="24"/>
@@ -1428,11 +1431,20 @@
           <w:szCs w:val="24"/>
           <w:highlight w:val="yellow"/>
         </w:rPr>
-        <w:t>parchment this time. As part of his doctoral thesis, Jean Paul Rehr, a technology executive turned medieval history PhD candidate, has been encoding MS 609 using XML-TEI, a markup language specifically designed to handle the encoding of texts used in the digital humanities field. Rehr’s work is nothing short of extraordinary. He has not only encoded these depositions into XML and uploaded them onto his website for anyone to access, but in each deposition he has included a ton of extractable metadata. For example, if a deponent stated that they adored heretics in someone’s home or believed that the heretics were good men and women, the identifying pieces of information in this deposition would be tagged. In this example, the event location would be tagged as “#home_of_[homeowner's name],” and the belief type would be tagged as “pos_bonos_homines”.</w:t>
-      </w:r>
-      <w:r>
-        <w:rPr>
-          <w:rStyle w:val="FootnoteReference"/>
+        <w:t xml:space="preserve">parchment this time. As part of his doctoral thesis, Jean Paul Rehr, a technology executive turned medieval history PhD candidate, has been encoding MS 609 using XML-TEI, a markup language specifically designed to handle the encoding of texts used in the digital humanities field. Rehr’s work is nothing short of extraordinary. He has not only encoded these depositions into XML and uploaded them onto his website for anyone to access, but in each deposition he </w:t>
+      </w:r>
+      <w:r>
+        <w:rPr>
+          <w:rFonts w:ascii="Times New Roman" w:eastAsia="Times New Roman" w:hAnsi="Times New Roman" w:cs="Times New Roman"/>
+          <w:sz w:val="24"/>
+          <w:szCs w:val="24"/>
+          <w:highlight w:val="yellow"/>
+        </w:rPr>
+        <w:lastRenderedPageBreak/>
+        <w:t>has included a ton of extractable metadata. For example, if a deponent stated that they adored heretics in someone’s home or believed that the heretics were good men and women, the identifying pieces of information in this deposition would be tagged. In this example, the event location would be tagged as “#home_of_[homeowner's name],” and the belief type would be tagged as “pos_bonos_homines”.</w:t>
+      </w:r>
+      <w:r>
+        <w:rPr>
           <w:rFonts w:ascii="Times New Roman" w:hAnsi="Times New Roman" w:cs="Times New Roman"/>
           <w:sz w:val="24"/>
           <w:szCs w:val="24"/>
@@ -1550,7 +1562,16 @@
           <w:sz w:val="24"/>
           <w:szCs w:val="24"/>
         </w:rPr>
-        <w:t xml:space="preserve"> in 2001, medieval historians have been locked in a low-stakes civil war over whether or not the Cathars–a supposed medieval dualist sect with roots in ancient Manichaeism–ever really existed. The non-believers are led by Pegg and R.I. Moore, and the believers are led John Arnold and Peter Biller. These brave men have been waging their battles in academic journals, where the weapons of choice are footnotes and hurtful words, for the past 17 years. Fortunately, there have been no casualties so far. Although the entire conflict is a perfect example of Sayre’s law, which states that the intensity of an academic conflict is inversely proportional to the actual importance of the conflict, the notion that Cathars never actually existed calls into question over a century of accepted medieval historiography.</w:t>
+        <w:t xml:space="preserve"> in 2001, medieval historians have been locked in a low-stakes civil war over whether or not the Cathars–a supposed medieval dualist sect with roots in ancient </w:t>
+      </w:r>
+      <w:r>
+        <w:rPr>
+          <w:rFonts w:ascii="Times New Roman" w:eastAsia="Times New Roman" w:hAnsi="Times New Roman" w:cs="Times New Roman"/>
+          <w:sz w:val="24"/>
+          <w:szCs w:val="24"/>
+        </w:rPr>
+        <w:lastRenderedPageBreak/>
+        <w:t>Manichaeism–ever really existed. The non-believers are led by Pegg and R.I. Moore, and the believers are led John Arnold and Peter Biller. These brave men have been waging their battles in academic journals, where the weapons of choice are footnotes and hurtful words, for the past 17 years. Fortunately, there have been no casualties so far. Although the entire conflict is a perfect example of Sayre’s law, which states that the intensity of an academic conflict is inversely proportional to the actual importance of the conflict, the notion that Cathars never actually existed calls into question over a century of accepted medieval historiography.</w:t>
       </w:r>
     </w:p>
     <w:p>
@@ -1590,7 +1611,6 @@
       </w:r>
       <w:r>
         <w:rPr>
-          <w:rStyle w:val="FootnoteReference"/>
           <w:rFonts w:ascii="Times New Roman" w:hAnsi="Times New Roman" w:cs="Times New Roman"/>
           <w:sz w:val="24"/>
           <w:szCs w:val="24"/>
@@ -1607,7 +1627,6 @@
       </w:r>
       <w:r>
         <w:rPr>
-          <w:rStyle w:val="FootnoteReference"/>
           <w:rFonts w:ascii="Times New Roman" w:hAnsi="Times New Roman" w:cs="Times New Roman"/>
           <w:sz w:val="24"/>
           <w:szCs w:val="24"/>
@@ -1654,7 +1673,16 @@
           <w:sz w:val="24"/>
           <w:szCs w:val="24"/>
         </w:rPr>
-        <w:t xml:space="preserve">scholars were preoccupied with trying to find connections between different belief systems. These scholars believed that coincidences did not exist when it came to religion. If beliefs were similar across two different religions, then there must be an ideological connection between the two. This historical-religious school took a scientific approach to studying history, believing that just as natural scientists come to their conclusions based on objective observation, so too should a historian make conclusions based on empirical research. In short, the </w:t>
+        <w:t xml:space="preserve">scholars were preoccupied with trying to find connections between different belief systems. These scholars believed that coincidences did not exist when it came to religion. If beliefs were similar across two different religions, then there must be an ideological connection between the two. This historical-religious school took a scientific approach to studying history, believing that just as natural scientists come to their conclusions based on objective observation, so too should a historian make conclusions based on </w:t>
+      </w:r>
+      <w:r>
+        <w:rPr>
+          <w:rFonts w:ascii="Times New Roman" w:eastAsia="Times New Roman" w:hAnsi="Times New Roman" w:cs="Times New Roman"/>
+          <w:sz w:val="24"/>
+          <w:szCs w:val="24"/>
+        </w:rPr>
+        <w:lastRenderedPageBreak/>
+        <w:t xml:space="preserve">empirical research. In short, the </w:t>
       </w:r>
       <w:r>
         <w:rPr>
@@ -1675,7 +1703,6 @@
       </w:r>
       <w:r>
         <w:rPr>
-          <w:rStyle w:val="FootnoteReference"/>
           <w:rFonts w:ascii="Times New Roman" w:hAnsi="Times New Roman" w:cs="Times New Roman"/>
           <w:sz w:val="24"/>
           <w:szCs w:val="24"/>
@@ -1709,7 +1736,6 @@
       </w:r>
       <w:r>
         <w:rPr>
-          <w:rStyle w:val="FootnoteReference"/>
           <w:rFonts w:ascii="Times New Roman" w:hAnsi="Times New Roman" w:cs="Times New Roman"/>
           <w:sz w:val="24"/>
           <w:szCs w:val="24"/>
@@ -1760,7 +1786,6 @@
       </w:r>
       <w:r>
         <w:rPr>
-          <w:rStyle w:val="FootnoteReference"/>
           <w:rFonts w:ascii="Times New Roman" w:hAnsi="Times New Roman" w:cs="Times New Roman"/>
           <w:sz w:val="24"/>
           <w:szCs w:val="24"/>
@@ -1777,7 +1802,6 @@
       </w:r>
       <w:r>
         <w:rPr>
-          <w:rStyle w:val="FootnoteReference"/>
           <w:rFonts w:ascii="Times New Roman" w:hAnsi="Times New Roman" w:cs="Times New Roman"/>
           <w:sz w:val="24"/>
           <w:szCs w:val="24"/>
@@ -1843,11 +1867,19 @@
           <w:sz w:val="24"/>
           <w:szCs w:val="24"/>
         </w:rPr>
-        <w:t xml:space="preserve"> simply reaffirmed Grundmann’s findings. Borst, who at one time was Grundmann’s assistant, conducted his research by studying writings by Latin Christian intellectuals written between the eleventh and thirteenth century. Borst found an abundance of records of Catharism, because he decided that any reference to “heretics,” “Manichaeans,” “Paterenes,” “Arians,” and other vague references to dualism, were unambiguous references to Cathars.</w:t>
-      </w:r>
-      <w:r>
-        <w:rPr>
-          <w:rStyle w:val="FootnoteReference"/>
+        <w:t xml:space="preserve"> simply reaffirmed Grundmann’s findings. Borst, who at one time was Grundmann’s assistant, conducted his research by studying writings by Latin Christian intellectuals written between the eleventh and </w:t>
+      </w:r>
+      <w:r>
+        <w:rPr>
+          <w:rFonts w:ascii="Times New Roman" w:eastAsia="Times New Roman" w:hAnsi="Times New Roman" w:cs="Times New Roman"/>
+          <w:sz w:val="24"/>
+          <w:szCs w:val="24"/>
+        </w:rPr>
+        <w:lastRenderedPageBreak/>
+        <w:t>thirteenth century. Borst found an abundance of records of Catharism, because he decided that any reference to “heretics,” “Manichaeans,” “Paterenes,” “Arians,” and other vague references to dualism, were unambiguous references to Cathars.</w:t>
+      </w:r>
+      <w:r>
+        <w:rPr>
           <w:rFonts w:ascii="Times New Roman" w:hAnsi="Times New Roman" w:cs="Times New Roman"/>
           <w:sz w:val="24"/>
           <w:szCs w:val="24"/>
@@ -1864,7 +1896,6 @@
       </w:r>
       <w:r>
         <w:rPr>
-          <w:rStyle w:val="FootnoteReference"/>
           <w:rFonts w:ascii="Times New Roman" w:hAnsi="Times New Roman" w:cs="Times New Roman"/>
           <w:sz w:val="24"/>
           <w:szCs w:val="24"/>
@@ -1881,7 +1912,6 @@
       </w:r>
       <w:r>
         <w:rPr>
-          <w:rStyle w:val="FootnoteReference"/>
           <w:rFonts w:ascii="Times New Roman" w:hAnsi="Times New Roman" w:cs="Times New Roman"/>
           <w:sz w:val="24"/>
           <w:szCs w:val="24"/>
@@ -1915,7 +1945,6 @@
       </w:r>
       <w:r>
         <w:rPr>
-          <w:rStyle w:val="FootnoteReference"/>
           <w:rFonts w:ascii="Times New Roman" w:hAnsi="Times New Roman" w:cs="Times New Roman"/>
           <w:sz w:val="24"/>
           <w:szCs w:val="24"/>
@@ -1974,7 +2003,17 @@
           <w:szCs w:val="24"/>
           <w:highlight w:val="yellow"/>
         </w:rPr>
-        <w:t xml:space="preserve">Most of the scholarship produced on Catharism is based on documents written by Latin intellectuals. Rather than study documents produced by Latin intellectuals in the words of Latin intellectuals, Pegg opted instead to study MS 609 to produce </w:t>
+        <w:t xml:space="preserve">Most of the scholarship produced on Catharism is based on documents written by Latin intellectuals. Rather than study documents </w:t>
+      </w:r>
+      <w:r>
+        <w:rPr>
+          <w:rFonts w:ascii="Times New Roman" w:eastAsia="Times New Roman" w:hAnsi="Times New Roman" w:cs="Times New Roman"/>
+          <w:sz w:val="24"/>
+          <w:szCs w:val="24"/>
+          <w:highlight w:val="yellow"/>
+        </w:rPr>
+        <w:lastRenderedPageBreak/>
+        <w:t xml:space="preserve">produced by Latin intellectuals in the words of Latin intellectuals, Pegg opted instead to study MS 609 to produce </w:t>
       </w:r>
       <w:r>
         <w:rPr>
@@ -2005,7 +2044,6 @@
       </w:r>
       <w:r>
         <w:rPr>
-          <w:rStyle w:val="FootnoteReference"/>
           <w:rFonts w:ascii="Times New Roman" w:hAnsi="Times New Roman" w:cs="Times New Roman"/>
           <w:sz w:val="24"/>
           <w:szCs w:val="24"/>
@@ -2022,7 +2060,6 @@
       </w:r>
       <w:r>
         <w:rPr>
-          <w:rStyle w:val="FootnoteReference"/>
           <w:rFonts w:ascii="Times New Roman" w:hAnsi="Times New Roman" w:cs="Times New Roman"/>
           <w:sz w:val="24"/>
           <w:szCs w:val="24"/>
@@ -2039,7 +2076,6 @@
       </w:r>
       <w:r>
         <w:rPr>
-          <w:rStyle w:val="FootnoteReference"/>
           <w:rFonts w:ascii="Times New Roman" w:hAnsi="Times New Roman" w:cs="Times New Roman"/>
           <w:sz w:val="24"/>
           <w:szCs w:val="24"/>
@@ -2056,7 +2092,6 @@
       </w:r>
       <w:r>
         <w:rPr>
-          <w:rStyle w:val="FootnoteReference"/>
           <w:rFonts w:ascii="Times New Roman" w:hAnsi="Times New Roman" w:cs="Times New Roman"/>
           <w:sz w:val="24"/>
           <w:szCs w:val="24"/>
@@ -2097,11 +2132,20 @@
           <w:szCs w:val="24"/>
           <w:highlight w:val="yellow"/>
         </w:rPr>
-        <w:t>, and historical-religious schools more broadly, for the “flimsy methodological and philosophical assumption that if two ideas look alike to a historian, then there must a link between them.”</w:t>
-      </w:r>
-      <w:r>
-        <w:rPr>
-          <w:rStyle w:val="FootnoteReference"/>
+        <w:t xml:space="preserve">, and historical-religious schools more broadly, for the “flimsy methodological and philosophical assumption that if two ideas look alike to a historian, then </w:t>
+      </w:r>
+      <w:r>
+        <w:rPr>
+          <w:rFonts w:ascii="Times New Roman" w:eastAsia="Times New Roman" w:hAnsi="Times New Roman" w:cs="Times New Roman"/>
+          <w:sz w:val="24"/>
+          <w:szCs w:val="24"/>
+          <w:highlight w:val="yellow"/>
+        </w:rPr>
+        <w:lastRenderedPageBreak/>
+        <w:t>there must a link between them.”</w:t>
+      </w:r>
+      <w:r>
+        <w:rPr>
           <w:rFonts w:ascii="Times New Roman" w:hAnsi="Times New Roman" w:cs="Times New Roman"/>
           <w:sz w:val="24"/>
           <w:szCs w:val="24"/>
@@ -2128,7 +2172,6 @@
       </w:r>
       <w:r>
         <w:rPr>
-          <w:rStyle w:val="FootnoteReference"/>
           <w:rFonts w:ascii="Times New Roman" w:hAnsi="Times New Roman" w:cs="Times New Roman"/>
           <w:sz w:val="24"/>
           <w:szCs w:val="24"/>
@@ -2166,7 +2209,6 @@
       </w:r>
       <w:r>
         <w:rPr>
-          <w:rStyle w:val="FootnoteReference"/>
           <w:rFonts w:ascii="Times New Roman" w:hAnsi="Times New Roman" w:cs="Times New Roman"/>
           <w:sz w:val="24"/>
           <w:szCs w:val="24"/>
@@ -2185,7 +2227,6 @@
       </w:r>
       <w:r>
         <w:rPr>
-          <w:rStyle w:val="FootnoteReference"/>
           <w:rFonts w:ascii="Times New Roman" w:hAnsi="Times New Roman" w:cs="Times New Roman"/>
           <w:sz w:val="24"/>
           <w:szCs w:val="24"/>
@@ -2221,6 +2262,7 @@
           <w:szCs w:val="24"/>
           <w:shd w:val="clear" w:color="auto" w:fill="D9D2E9"/>
         </w:rPr>
+        <w:lastRenderedPageBreak/>
         <w:t xml:space="preserve">Although for many </w:t>
       </w:r>
       <w:r>
@@ -2244,7 +2286,6 @@
       </w:r>
       <w:r>
         <w:rPr>
-          <w:rStyle w:val="FootnoteReference"/>
           <w:rFonts w:ascii="Times New Roman" w:hAnsi="Times New Roman" w:cs="Times New Roman"/>
           <w:sz w:val="24"/>
           <w:szCs w:val="24"/>
@@ -2262,7 +2303,6 @@
       </w:r>
       <w:r>
         <w:rPr>
-          <w:rStyle w:val="FootnoteReference"/>
           <w:rFonts w:ascii="Times New Roman" w:hAnsi="Times New Roman" w:cs="Times New Roman"/>
           <w:sz w:val="24"/>
           <w:szCs w:val="24"/>
@@ -2298,7 +2338,6 @@
       </w:r>
       <w:r>
         <w:rPr>
-          <w:rStyle w:val="FootnoteReference"/>
           <w:rFonts w:ascii="Times New Roman" w:hAnsi="Times New Roman" w:cs="Times New Roman"/>
           <w:sz w:val="24"/>
           <w:szCs w:val="24"/>
@@ -2316,7 +2355,6 @@
       </w:r>
       <w:r>
         <w:rPr>
-          <w:rStyle w:val="FootnoteReference"/>
           <w:rFonts w:ascii="Times New Roman" w:hAnsi="Times New Roman" w:cs="Times New Roman"/>
           <w:sz w:val="24"/>
           <w:szCs w:val="24"/>
@@ -2343,7 +2381,6 @@
       </w:r>
       <w:r>
         <w:rPr>
-          <w:rStyle w:val="FootnoteReference"/>
           <w:rFonts w:ascii="Times New Roman" w:hAnsi="Times New Roman" w:cs="Times New Roman"/>
           <w:sz w:val="24"/>
           <w:szCs w:val="24"/>
@@ -2358,11 +2395,20 @@
           <w:szCs w:val="24"/>
           <w:shd w:val="clear" w:color="auto" w:fill="D9D2E9"/>
         </w:rPr>
-        <w:t xml:space="preserve"> Arnold compares medieval scholarship to drawing constellations. He claims that because early medievalists have fewer documents to work with, it is like trying to create constellations with fewer stars. Because there is more blackness between documents, it becomes easier to make connections between them and leads to bolder hypotheses with less evidence.</w:t>
-      </w:r>
-      <w:r>
-        <w:rPr>
-          <w:rStyle w:val="FootnoteReference"/>
+        <w:t xml:space="preserve"> Arnold compares medieval scholarship to drawing constellations. He claims that because early medievalists have fewer documents to work with, it is like trying to create constellations with fewer stars. Because there is more blackness between documents, it becomes easier to make connections between them and leads to </w:t>
+      </w:r>
+      <w:r>
+        <w:rPr>
+          <w:rFonts w:ascii="Times New Roman" w:eastAsia="Times New Roman" w:hAnsi="Times New Roman" w:cs="Times New Roman"/>
+          <w:sz w:val="24"/>
+          <w:szCs w:val="24"/>
+          <w:shd w:val="clear" w:color="auto" w:fill="D9D2E9"/>
+        </w:rPr>
+        <w:lastRenderedPageBreak/>
+        <w:t>bolder hypotheses with less evidence.</w:t>
+      </w:r>
+      <w:r>
+        <w:rPr>
           <w:rFonts w:ascii="Times New Roman" w:hAnsi="Times New Roman" w:cs="Times New Roman"/>
           <w:sz w:val="24"/>
           <w:szCs w:val="24"/>
@@ -2380,7 +2426,6 @@
       </w:r>
       <w:r>
         <w:rPr>
-          <w:rStyle w:val="FootnoteReference"/>
           <w:rFonts w:ascii="Times New Roman" w:hAnsi="Times New Roman" w:cs="Times New Roman"/>
           <w:sz w:val="24"/>
           <w:szCs w:val="24"/>
@@ -2398,7 +2443,6 @@
       </w:r>
       <w:r>
         <w:rPr>
-          <w:rStyle w:val="FootnoteReference"/>
           <w:rFonts w:ascii="Times New Roman" w:hAnsi="Times New Roman" w:cs="Times New Roman"/>
           <w:sz w:val="24"/>
           <w:szCs w:val="24"/>
@@ -2416,7 +2460,6 @@
       </w:r>
       <w:r>
         <w:rPr>
-          <w:rStyle w:val="FootnoteReference"/>
           <w:rFonts w:ascii="Times New Roman" w:hAnsi="Times New Roman" w:cs="Times New Roman"/>
           <w:sz w:val="24"/>
           <w:szCs w:val="24"/>
@@ -2479,7 +2522,17 @@
           <w:szCs w:val="24"/>
           <w:shd w:val="clear" w:color="auto" w:fill="FF9900"/>
         </w:rPr>
-        <w:t xml:space="preserve">Making an argument about the existence of Cathars based almost entirely on Latin Church texts would be akin to studying European anti-semitism without reading documents written by Jews. Having read MS 609, I have a difficult time fully believing Pegg’s hypothesis that Dominican inquisitors simply misinterpreted unfamiliar acts of courtesy. However, given that Arnold and Biller are unable to produce any substantial primary source documents written by Cathars themselves, I find it impossible to come to the conclusion that a Cathar liturgy truly existed. </w:t>
+        <w:t xml:space="preserve">Making an argument about the existence of Cathars based almost entirely on Latin Church texts would be akin to studying European anti-semitism without reading documents written by Jews. Having read MS 609, I have a difficult time fully believing Pegg’s hypothesis that Dominican inquisitors simply misinterpreted unfamiliar acts of courtesy. However, given that Arnold and Biller are unable to produce any substantial primary source </w:t>
+      </w:r>
+      <w:r>
+        <w:rPr>
+          <w:rFonts w:ascii="Times New Roman" w:eastAsia="Times New Roman" w:hAnsi="Times New Roman" w:cs="Times New Roman"/>
+          <w:sz w:val="24"/>
+          <w:szCs w:val="24"/>
+          <w:shd w:val="clear" w:color="auto" w:fill="FF9900"/>
+        </w:rPr>
+        <w:lastRenderedPageBreak/>
+        <w:t xml:space="preserve">documents written by Cathars themselves, I find it impossible to come to the conclusion that a Cathar liturgy truly existed. </w:t>
       </w:r>
     </w:p>
     <w:p>
@@ -2674,6 +2727,7 @@
           <w:sz w:val="24"/>
           <w:szCs w:val="24"/>
         </w:rPr>
+        <w:lastRenderedPageBreak/>
         <w:t>Conclusion</w:t>
       </w:r>
     </w:p>
@@ -4765,6 +4819,17 @@
                 <w:shd w:val="clear" w:color="auto" w:fill="474949"/>
               </w:rPr>
               <w:br/>
+            </w:r>
+            <w:r>
+              <w:rPr>
+                <w:rFonts w:ascii="Times New Roman" w:eastAsia="Consolas" w:hAnsi="Times New Roman" w:cs="Times New Roman"/>
+                <w:b/>
+                <w:color w:val="D1D9E1"/>
+                <w:sz w:val="24"/>
+                <w:szCs w:val="24"/>
+                <w:shd w:val="clear" w:color="auto" w:fill="474949"/>
+              </w:rPr>
+              <w:lastRenderedPageBreak/>
               <w:t xml:space="preserve">            &lt;</w:t>
             </w:r>
             <w:r>
@@ -6705,6 +6770,17 @@
                 <w:shd w:val="clear" w:color="auto" w:fill="474949"/>
               </w:rPr>
               <w:br/>
+            </w:r>
+            <w:r>
+              <w:rPr>
+                <w:rFonts w:ascii="Times New Roman" w:eastAsia="Consolas" w:hAnsi="Times New Roman" w:cs="Times New Roman"/>
+                <w:b/>
+                <w:color w:val="D1D9E1"/>
+                <w:sz w:val="24"/>
+                <w:szCs w:val="24"/>
+                <w:shd w:val="clear" w:color="auto" w:fill="474949"/>
+              </w:rPr>
+              <w:lastRenderedPageBreak/>
               <w:t xml:space="preserve">            &lt;</w:t>
             </w:r>
             <w:r>
@@ -6893,6 +6969,7 @@
           <w:sz w:val="24"/>
           <w:szCs w:val="24"/>
         </w:rPr>
+        <w:lastRenderedPageBreak/>
         <w:br/>
       </w:r>
     </w:p>
@@ -8720,6 +8797,16 @@
                 <w:shd w:val="clear" w:color="auto" w:fill="474949"/>
               </w:rPr>
               <w:br/>
+            </w:r>
+            <w:r>
+              <w:rPr>
+                <w:rFonts w:ascii="Times New Roman" w:eastAsia="Consolas" w:hAnsi="Times New Roman" w:cs="Times New Roman"/>
+                <w:color w:val="D1D9E1"/>
+                <w:sz w:val="24"/>
+                <w:szCs w:val="24"/>
+                <w:shd w:val="clear" w:color="auto" w:fill="474949"/>
+              </w:rPr>
+              <w:lastRenderedPageBreak/>
               <w:t xml:space="preserve">            &lt;/</w:t>
             </w:r>
             <w:r>
@@ -10304,6 +10391,16 @@
                 <w:shd w:val="clear" w:color="auto" w:fill="474949"/>
               </w:rPr>
               <w:br/>
+            </w:r>
+            <w:r>
+              <w:rPr>
+                <w:rFonts w:ascii="Times New Roman" w:eastAsia="Consolas" w:hAnsi="Times New Roman" w:cs="Times New Roman"/>
+                <w:color w:val="D1D9E1"/>
+                <w:sz w:val="24"/>
+                <w:szCs w:val="24"/>
+                <w:shd w:val="clear" w:color="auto" w:fill="474949"/>
+              </w:rPr>
+              <w:lastRenderedPageBreak/>
               <w:t xml:space="preserve">        &lt;</w:t>
             </w:r>
             <w:r>
@@ -10863,4265 +10960,4827 @@
           </w:tcPr>
           <w:p>
             <w:pPr>
-              <w:widowControl w:val="0"/>
-              <w:pBdr>
-                <w:top w:val="nil"/>
-                <w:left w:val="nil"/>
-                <w:bottom w:val="nil"/>
-                <w:right w:val="nil"/>
-                <w:between w:val="nil"/>
-              </w:pBdr>
-              <w:rPr>
-                <w:rFonts w:ascii="Times New Roman" w:eastAsia="Times New Roman" w:hAnsi="Times New Roman" w:cs="Times New Roman"/>
-                <w:sz w:val="24"/>
-                <w:szCs w:val="24"/>
+              <w:spacing w:line="240" w:lineRule="auto"/>
+              <w:rPr>
+                <w:rFonts w:ascii="Times New Roman" w:eastAsia="Times New Roman" w:hAnsi="Times New Roman" w:cs="Times New Roman"/>
+                <w:sz w:val="24"/>
+                <w:szCs w:val="24"/>
+                <w:lang w:val="en-US"/>
               </w:rPr>
             </w:pPr>
             <w:r>
               <w:rPr>
-                <w:rFonts w:ascii="Times New Roman" w:eastAsia="Consolas" w:hAnsi="Times New Roman" w:cs="Times New Roman"/>
+                <w:rFonts w:ascii="Times New Roman" w:eastAsia="Times New Roman" w:hAnsi="Times New Roman" w:cs="Times New Roman"/>
                 <w:color w:val="F99157"/>
                 <w:sz w:val="24"/>
                 <w:szCs w:val="24"/>
                 <w:shd w:val="clear" w:color="auto" w:fill="474949"/>
+                <w:lang w:val="en-US"/>
               </w:rPr>
               <w:t>&lt;?</w:t>
             </w:r>
             <w:r>
               <w:rPr>
-                <w:rFonts w:ascii="Times New Roman" w:eastAsia="Consolas" w:hAnsi="Times New Roman" w:cs="Times New Roman"/>
-                <w:color w:val="D1D9E1"/>
-                <w:sz w:val="24"/>
-                <w:szCs w:val="24"/>
-                <w:shd w:val="clear" w:color="auto" w:fill="474949"/>
+                <w:rFonts w:ascii="Times New Roman" w:eastAsia="Times New Roman" w:hAnsi="Times New Roman" w:cs="Times New Roman"/>
+                <w:color w:val="D1D9E1"/>
+                <w:sz w:val="24"/>
+                <w:szCs w:val="24"/>
+                <w:shd w:val="clear" w:color="auto" w:fill="474949"/>
+                <w:lang w:val="en-US"/>
               </w:rPr>
               <w:t>xml version=</w:t>
             </w:r>
             <w:r>
               <w:rPr>
-                <w:rFonts w:ascii="Times New Roman" w:eastAsia="Consolas" w:hAnsi="Times New Roman" w:cs="Times New Roman"/>
+                <w:rFonts w:ascii="Times New Roman" w:eastAsia="Times New Roman" w:hAnsi="Times New Roman" w:cs="Times New Roman"/>
                 <w:color w:val="8ABEB7"/>
                 <w:sz w:val="24"/>
                 <w:szCs w:val="24"/>
                 <w:shd w:val="clear" w:color="auto" w:fill="474949"/>
+                <w:lang w:val="en-US"/>
               </w:rPr>
               <w:t>"1.0"</w:t>
             </w:r>
             <w:r>
               <w:rPr>
-                <w:rFonts w:ascii="Times New Roman" w:eastAsia="Consolas" w:hAnsi="Times New Roman" w:cs="Times New Roman"/>
+                <w:rFonts w:ascii="Times New Roman" w:eastAsia="Times New Roman" w:hAnsi="Times New Roman" w:cs="Times New Roman"/>
                 <w:color w:val="F99157"/>
                 <w:sz w:val="24"/>
                 <w:szCs w:val="24"/>
                 <w:shd w:val="clear" w:color="auto" w:fill="474949"/>
+                <w:lang w:val="en-US"/>
               </w:rPr>
               <w:t>?&gt;</w:t>
             </w:r>
             <w:r>
               <w:rPr>
-                <w:rFonts w:ascii="Times New Roman" w:eastAsia="Consolas" w:hAnsi="Times New Roman" w:cs="Times New Roman"/>
-                <w:color w:val="D1D9E1"/>
-                <w:sz w:val="24"/>
-                <w:szCs w:val="24"/>
-                <w:shd w:val="clear" w:color="auto" w:fill="474949"/>
+                <w:rFonts w:ascii="Times New Roman" w:eastAsia="Times New Roman" w:hAnsi="Times New Roman" w:cs="Times New Roman"/>
+                <w:color w:val="D1D9E1"/>
+                <w:sz w:val="24"/>
+                <w:szCs w:val="24"/>
+                <w:shd w:val="clear" w:color="auto" w:fill="474949"/>
+                <w:lang w:val="en-US"/>
               </w:rPr>
               <w:br/>
               <w:t>&lt;</w:t>
             </w:r>
             <w:r>
               <w:rPr>
-                <w:rFonts w:ascii="Times New Roman" w:eastAsia="Consolas" w:hAnsi="Times New Roman" w:cs="Times New Roman"/>
-                <w:b/>
+                <w:rFonts w:ascii="Times New Roman" w:eastAsia="Times New Roman" w:hAnsi="Times New Roman" w:cs="Times New Roman"/>
+                <w:b/>
+                <w:bCs/>
                 <w:color w:val="B5BD68"/>
                 <w:sz w:val="24"/>
                 <w:szCs w:val="24"/>
                 <w:shd w:val="clear" w:color="auto" w:fill="474949"/>
+                <w:lang w:val="en-US"/>
               </w:rPr>
               <w:t>xsl:stylesheet</w:t>
             </w:r>
             <w:r>
               <w:rPr>
-                <w:rFonts w:ascii="Times New Roman" w:eastAsia="Consolas" w:hAnsi="Times New Roman" w:cs="Times New Roman"/>
-                <w:color w:val="D1D9E1"/>
-                <w:sz w:val="24"/>
-                <w:szCs w:val="24"/>
-                <w:shd w:val="clear" w:color="auto" w:fill="474949"/>
+                <w:rFonts w:ascii="Times New Roman" w:eastAsia="Times New Roman" w:hAnsi="Times New Roman" w:cs="Times New Roman"/>
+                <w:color w:val="D1D9E1"/>
+                <w:sz w:val="24"/>
+                <w:szCs w:val="24"/>
+                <w:shd w:val="clear" w:color="auto" w:fill="474949"/>
+                <w:lang w:val="en-US"/>
               </w:rPr>
               <w:t xml:space="preserve"> </w:t>
             </w:r>
             <w:r>
               <w:rPr>
-                <w:rFonts w:ascii="Times New Roman" w:eastAsia="Consolas" w:hAnsi="Times New Roman" w:cs="Times New Roman"/>
+                <w:rFonts w:ascii="Times New Roman" w:eastAsia="Times New Roman" w:hAnsi="Times New Roman" w:cs="Times New Roman"/>
                 <w:color w:val="81A2BE"/>
                 <w:sz w:val="24"/>
                 <w:szCs w:val="24"/>
                 <w:shd w:val="clear" w:color="auto" w:fill="474949"/>
+                <w:lang w:val="en-US"/>
               </w:rPr>
               <w:t>xmlns:xsl</w:t>
             </w:r>
             <w:r>
               <w:rPr>
-                <w:rFonts w:ascii="Times New Roman" w:eastAsia="Consolas" w:hAnsi="Times New Roman" w:cs="Times New Roman"/>
-                <w:color w:val="D1D9E1"/>
-                <w:sz w:val="24"/>
-                <w:szCs w:val="24"/>
-                <w:shd w:val="clear" w:color="auto" w:fill="474949"/>
+                <w:rFonts w:ascii="Times New Roman" w:eastAsia="Times New Roman" w:hAnsi="Times New Roman" w:cs="Times New Roman"/>
+                <w:color w:val="D1D9E1"/>
+                <w:sz w:val="24"/>
+                <w:szCs w:val="24"/>
+                <w:shd w:val="clear" w:color="auto" w:fill="474949"/>
+                <w:lang w:val="en-US"/>
               </w:rPr>
               <w:t>=</w:t>
             </w:r>
             <w:r>
               <w:rPr>
-                <w:rFonts w:ascii="Times New Roman" w:eastAsia="Consolas" w:hAnsi="Times New Roman" w:cs="Times New Roman"/>
+                <w:rFonts w:ascii="Times New Roman" w:eastAsia="Times New Roman" w:hAnsi="Times New Roman" w:cs="Times New Roman"/>
                 <w:color w:val="8ABEB7"/>
                 <w:sz w:val="24"/>
                 <w:szCs w:val="24"/>
                 <w:shd w:val="clear" w:color="auto" w:fill="474949"/>
+                <w:lang w:val="en-US"/>
               </w:rPr>
               <w:t>"http://www.w3.org/1999/XSL/Transform"</w:t>
             </w:r>
             <w:r>
               <w:rPr>
-                <w:rFonts w:ascii="Times New Roman" w:eastAsia="Consolas" w:hAnsi="Times New Roman" w:cs="Times New Roman"/>
-                <w:color w:val="D1D9E1"/>
-                <w:sz w:val="24"/>
-                <w:szCs w:val="24"/>
-                <w:shd w:val="clear" w:color="auto" w:fill="474949"/>
+                <w:rFonts w:ascii="Times New Roman" w:eastAsia="Times New Roman" w:hAnsi="Times New Roman" w:cs="Times New Roman"/>
+                <w:color w:val="D1D9E1"/>
+                <w:sz w:val="24"/>
+                <w:szCs w:val="24"/>
+                <w:shd w:val="clear" w:color="auto" w:fill="474949"/>
+                <w:lang w:val="en-US"/>
               </w:rPr>
               <w:t xml:space="preserve"> </w:t>
             </w:r>
             <w:r>
               <w:rPr>
-                <w:rFonts w:ascii="Times New Roman" w:eastAsia="Consolas" w:hAnsi="Times New Roman" w:cs="Times New Roman"/>
+                <w:rFonts w:ascii="Times New Roman" w:eastAsia="Times New Roman" w:hAnsi="Times New Roman" w:cs="Times New Roman"/>
                 <w:color w:val="81A2BE"/>
                 <w:sz w:val="24"/>
                 <w:szCs w:val="24"/>
                 <w:shd w:val="clear" w:color="auto" w:fill="474949"/>
+                <w:lang w:val="en-US"/>
               </w:rPr>
               <w:t>xmlns:tei</w:t>
             </w:r>
             <w:r>
               <w:rPr>
-                <w:rFonts w:ascii="Times New Roman" w:eastAsia="Consolas" w:hAnsi="Times New Roman" w:cs="Times New Roman"/>
-                <w:color w:val="D1D9E1"/>
-                <w:sz w:val="24"/>
-                <w:szCs w:val="24"/>
-                <w:shd w:val="clear" w:color="auto" w:fill="474949"/>
+                <w:rFonts w:ascii="Times New Roman" w:eastAsia="Times New Roman" w:hAnsi="Times New Roman" w:cs="Times New Roman"/>
+                <w:color w:val="D1D9E1"/>
+                <w:sz w:val="24"/>
+                <w:szCs w:val="24"/>
+                <w:shd w:val="clear" w:color="auto" w:fill="474949"/>
+                <w:lang w:val="en-US"/>
               </w:rPr>
               <w:t>=</w:t>
             </w:r>
             <w:r>
               <w:rPr>
-                <w:rFonts w:ascii="Times New Roman" w:eastAsia="Consolas" w:hAnsi="Times New Roman" w:cs="Times New Roman"/>
+                <w:rFonts w:ascii="Times New Roman" w:eastAsia="Times New Roman" w:hAnsi="Times New Roman" w:cs="Times New Roman"/>
                 <w:color w:val="8ABEB7"/>
                 <w:sz w:val="24"/>
                 <w:szCs w:val="24"/>
                 <w:shd w:val="clear" w:color="auto" w:fill="474949"/>
+                <w:lang w:val="en-US"/>
               </w:rPr>
               <w:t>"http://www.tei-c.org/ns/1.0"</w:t>
             </w:r>
             <w:r>
               <w:rPr>
-                <w:rFonts w:ascii="Times New Roman" w:eastAsia="Consolas" w:hAnsi="Times New Roman" w:cs="Times New Roman"/>
-                <w:color w:val="D1D9E1"/>
-                <w:sz w:val="24"/>
-                <w:szCs w:val="24"/>
-                <w:shd w:val="clear" w:color="auto" w:fill="474949"/>
+                <w:rFonts w:ascii="Times New Roman" w:eastAsia="Times New Roman" w:hAnsi="Times New Roman" w:cs="Times New Roman"/>
+                <w:color w:val="D1D9E1"/>
+                <w:sz w:val="24"/>
+                <w:szCs w:val="24"/>
+                <w:shd w:val="clear" w:color="auto" w:fill="474949"/>
+                <w:lang w:val="en-US"/>
               </w:rPr>
               <w:t xml:space="preserve"> </w:t>
             </w:r>
             <w:r>
               <w:rPr>
-                <w:rFonts w:ascii="Times New Roman" w:eastAsia="Consolas" w:hAnsi="Times New Roman" w:cs="Times New Roman"/>
+                <w:rFonts w:ascii="Times New Roman" w:eastAsia="Times New Roman" w:hAnsi="Times New Roman" w:cs="Times New Roman"/>
                 <w:color w:val="81A2BE"/>
                 <w:sz w:val="24"/>
                 <w:szCs w:val="24"/>
                 <w:shd w:val="clear" w:color="auto" w:fill="474949"/>
+                <w:lang w:val="en-US"/>
               </w:rPr>
               <w:t>xmlns:exslt</w:t>
             </w:r>
             <w:r>
               <w:rPr>
-                <w:rFonts w:ascii="Times New Roman" w:eastAsia="Consolas" w:hAnsi="Times New Roman" w:cs="Times New Roman"/>
-                <w:color w:val="D1D9E1"/>
-                <w:sz w:val="24"/>
-                <w:szCs w:val="24"/>
-                <w:shd w:val="clear" w:color="auto" w:fill="474949"/>
+                <w:rFonts w:ascii="Times New Roman" w:eastAsia="Times New Roman" w:hAnsi="Times New Roman" w:cs="Times New Roman"/>
+                <w:color w:val="D1D9E1"/>
+                <w:sz w:val="24"/>
+                <w:szCs w:val="24"/>
+                <w:shd w:val="clear" w:color="auto" w:fill="474949"/>
+                <w:lang w:val="en-US"/>
               </w:rPr>
               <w:t>=</w:t>
             </w:r>
             <w:r>
               <w:rPr>
-                <w:rFonts w:ascii="Times New Roman" w:eastAsia="Consolas" w:hAnsi="Times New Roman" w:cs="Times New Roman"/>
+                <w:rFonts w:ascii="Times New Roman" w:eastAsia="Times New Roman" w:hAnsi="Times New Roman" w:cs="Times New Roman"/>
                 <w:color w:val="8ABEB7"/>
                 <w:sz w:val="24"/>
                 <w:szCs w:val="24"/>
                 <w:shd w:val="clear" w:color="auto" w:fill="474949"/>
+                <w:lang w:val="en-US"/>
               </w:rPr>
               <w:t>"http://exslt.org/common"</w:t>
             </w:r>
             <w:r>
               <w:rPr>
-                <w:rFonts w:ascii="Times New Roman" w:eastAsia="Consolas" w:hAnsi="Times New Roman" w:cs="Times New Roman"/>
-                <w:color w:val="D1D9E1"/>
-                <w:sz w:val="24"/>
-                <w:szCs w:val="24"/>
-                <w:shd w:val="clear" w:color="auto" w:fill="474949"/>
+                <w:rFonts w:ascii="Times New Roman" w:eastAsia="Times New Roman" w:hAnsi="Times New Roman" w:cs="Times New Roman"/>
+                <w:color w:val="D1D9E1"/>
+                <w:sz w:val="24"/>
+                <w:szCs w:val="24"/>
+                <w:shd w:val="clear" w:color="auto" w:fill="474949"/>
+                <w:lang w:val="en-US"/>
               </w:rPr>
               <w:t xml:space="preserve"> </w:t>
             </w:r>
             <w:r>
               <w:rPr>
-                <w:rFonts w:ascii="Times New Roman" w:eastAsia="Consolas" w:hAnsi="Times New Roman" w:cs="Times New Roman"/>
+                <w:rFonts w:ascii="Times New Roman" w:eastAsia="Times New Roman" w:hAnsi="Times New Roman" w:cs="Times New Roman"/>
                 <w:color w:val="81A2BE"/>
                 <w:sz w:val="24"/>
                 <w:szCs w:val="24"/>
                 <w:shd w:val="clear" w:color="auto" w:fill="474949"/>
+                <w:lang w:val="en-US"/>
               </w:rPr>
               <w:t>xmlns</w:t>
             </w:r>
             <w:r>
               <w:rPr>
-                <w:rFonts w:ascii="Times New Roman" w:eastAsia="Consolas" w:hAnsi="Times New Roman" w:cs="Times New Roman"/>
-                <w:color w:val="D1D9E1"/>
-                <w:sz w:val="24"/>
-                <w:szCs w:val="24"/>
-                <w:shd w:val="clear" w:color="auto" w:fill="474949"/>
+                <w:rFonts w:ascii="Times New Roman" w:eastAsia="Times New Roman" w:hAnsi="Times New Roman" w:cs="Times New Roman"/>
+                <w:color w:val="D1D9E1"/>
+                <w:sz w:val="24"/>
+                <w:szCs w:val="24"/>
+                <w:shd w:val="clear" w:color="auto" w:fill="474949"/>
+                <w:lang w:val="en-US"/>
               </w:rPr>
               <w:t>=</w:t>
             </w:r>
             <w:r>
               <w:rPr>
-                <w:rFonts w:ascii="Times New Roman" w:eastAsia="Consolas" w:hAnsi="Times New Roman" w:cs="Times New Roman"/>
+                <w:rFonts w:ascii="Times New Roman" w:eastAsia="Times New Roman" w:hAnsi="Times New Roman" w:cs="Times New Roman"/>
                 <w:color w:val="8ABEB7"/>
                 <w:sz w:val="24"/>
                 <w:szCs w:val="24"/>
                 <w:shd w:val="clear" w:color="auto" w:fill="474949"/>
+                <w:lang w:val="en-US"/>
               </w:rPr>
               <w:t>"http://www.tei-c.org/ns/1.0"</w:t>
             </w:r>
             <w:r>
               <w:rPr>
-                <w:rFonts w:ascii="Times New Roman" w:eastAsia="Consolas" w:hAnsi="Times New Roman" w:cs="Times New Roman"/>
-                <w:color w:val="D1D9E1"/>
-                <w:sz w:val="24"/>
-                <w:szCs w:val="24"/>
-                <w:shd w:val="clear" w:color="auto" w:fill="474949"/>
+                <w:rFonts w:ascii="Times New Roman" w:eastAsia="Times New Roman" w:hAnsi="Times New Roman" w:cs="Times New Roman"/>
+                <w:color w:val="D1D9E1"/>
+                <w:sz w:val="24"/>
+                <w:szCs w:val="24"/>
+                <w:shd w:val="clear" w:color="auto" w:fill="474949"/>
+                <w:lang w:val="en-US"/>
               </w:rPr>
               <w:t xml:space="preserve"> </w:t>
             </w:r>
             <w:r>
               <w:rPr>
-                <w:rFonts w:ascii="Times New Roman" w:eastAsia="Consolas" w:hAnsi="Times New Roman" w:cs="Times New Roman"/>
+                <w:rFonts w:ascii="Times New Roman" w:eastAsia="Times New Roman" w:hAnsi="Times New Roman" w:cs="Times New Roman"/>
                 <w:color w:val="81A2BE"/>
                 <w:sz w:val="24"/>
                 <w:szCs w:val="24"/>
                 <w:shd w:val="clear" w:color="auto" w:fill="474949"/>
+                <w:lang w:val="en-US"/>
               </w:rPr>
               <w:t>xmlns:xi</w:t>
             </w:r>
             <w:r>
               <w:rPr>
-                <w:rFonts w:ascii="Times New Roman" w:eastAsia="Consolas" w:hAnsi="Times New Roman" w:cs="Times New Roman"/>
-                <w:color w:val="D1D9E1"/>
-                <w:sz w:val="24"/>
-                <w:szCs w:val="24"/>
-                <w:shd w:val="clear" w:color="auto" w:fill="474949"/>
+                <w:rFonts w:ascii="Times New Roman" w:eastAsia="Times New Roman" w:hAnsi="Times New Roman" w:cs="Times New Roman"/>
+                <w:color w:val="D1D9E1"/>
+                <w:sz w:val="24"/>
+                <w:szCs w:val="24"/>
+                <w:shd w:val="clear" w:color="auto" w:fill="474949"/>
+                <w:lang w:val="en-US"/>
               </w:rPr>
               <w:t>=</w:t>
             </w:r>
             <w:r>
               <w:rPr>
-                <w:rFonts w:ascii="Times New Roman" w:eastAsia="Consolas" w:hAnsi="Times New Roman" w:cs="Times New Roman"/>
+                <w:rFonts w:ascii="Times New Roman" w:eastAsia="Times New Roman" w:hAnsi="Times New Roman" w:cs="Times New Roman"/>
                 <w:color w:val="8ABEB7"/>
                 <w:sz w:val="24"/>
                 <w:szCs w:val="24"/>
                 <w:shd w:val="clear" w:color="auto" w:fill="474949"/>
+                <w:lang w:val="en-US"/>
               </w:rPr>
               <w:t>"http://www.w3.org/2001/XInclude"</w:t>
             </w:r>
             <w:r>
               <w:rPr>
-                <w:rFonts w:ascii="Times New Roman" w:eastAsia="Consolas" w:hAnsi="Times New Roman" w:cs="Times New Roman"/>
-                <w:color w:val="D1D9E1"/>
-                <w:sz w:val="24"/>
-                <w:szCs w:val="24"/>
-                <w:shd w:val="clear" w:color="auto" w:fill="474949"/>
+                <w:rFonts w:ascii="Times New Roman" w:eastAsia="Times New Roman" w:hAnsi="Times New Roman" w:cs="Times New Roman"/>
+                <w:color w:val="D1D9E1"/>
+                <w:sz w:val="24"/>
+                <w:szCs w:val="24"/>
+                <w:shd w:val="clear" w:color="auto" w:fill="474949"/>
+                <w:lang w:val="en-US"/>
               </w:rPr>
               <w:t xml:space="preserve"> </w:t>
             </w:r>
             <w:r>
               <w:rPr>
-                <w:rFonts w:ascii="Times New Roman" w:eastAsia="Consolas" w:hAnsi="Times New Roman" w:cs="Times New Roman"/>
+                <w:rFonts w:ascii="Times New Roman" w:eastAsia="Times New Roman" w:hAnsi="Times New Roman" w:cs="Times New Roman"/>
                 <w:color w:val="81A2BE"/>
                 <w:sz w:val="24"/>
                 <w:szCs w:val="24"/>
                 <w:shd w:val="clear" w:color="auto" w:fill="474949"/>
+                <w:lang w:val="en-US"/>
               </w:rPr>
               <w:t>xmlns:svg</w:t>
             </w:r>
             <w:r>
               <w:rPr>
-                <w:rFonts w:ascii="Times New Roman" w:eastAsia="Consolas" w:hAnsi="Times New Roman" w:cs="Times New Roman"/>
-                <w:color w:val="D1D9E1"/>
-                <w:sz w:val="24"/>
-                <w:szCs w:val="24"/>
-                <w:shd w:val="clear" w:color="auto" w:fill="474949"/>
+                <w:rFonts w:ascii="Times New Roman" w:eastAsia="Times New Roman" w:hAnsi="Times New Roman" w:cs="Times New Roman"/>
+                <w:color w:val="D1D9E1"/>
+                <w:sz w:val="24"/>
+                <w:szCs w:val="24"/>
+                <w:shd w:val="clear" w:color="auto" w:fill="474949"/>
+                <w:lang w:val="en-US"/>
               </w:rPr>
               <w:t>=</w:t>
             </w:r>
             <w:r>
               <w:rPr>
-                <w:rFonts w:ascii="Times New Roman" w:eastAsia="Consolas" w:hAnsi="Times New Roman" w:cs="Times New Roman"/>
+                <w:rFonts w:ascii="Times New Roman" w:eastAsia="Times New Roman" w:hAnsi="Times New Roman" w:cs="Times New Roman"/>
                 <w:color w:val="8ABEB7"/>
                 <w:sz w:val="24"/>
                 <w:szCs w:val="24"/>
                 <w:shd w:val="clear" w:color="auto" w:fill="474949"/>
+                <w:lang w:val="en-US"/>
               </w:rPr>
               <w:t>"http://www.w3.org/2000/svg"</w:t>
             </w:r>
             <w:r>
               <w:rPr>
-                <w:rFonts w:ascii="Times New Roman" w:eastAsia="Consolas" w:hAnsi="Times New Roman" w:cs="Times New Roman"/>
-                <w:color w:val="D1D9E1"/>
-                <w:sz w:val="24"/>
-                <w:szCs w:val="24"/>
-                <w:shd w:val="clear" w:color="auto" w:fill="474949"/>
+                <w:rFonts w:ascii="Times New Roman" w:eastAsia="Times New Roman" w:hAnsi="Times New Roman" w:cs="Times New Roman"/>
+                <w:color w:val="D1D9E1"/>
+                <w:sz w:val="24"/>
+                <w:szCs w:val="24"/>
+                <w:shd w:val="clear" w:color="auto" w:fill="474949"/>
+                <w:lang w:val="en-US"/>
               </w:rPr>
               <w:t xml:space="preserve"> </w:t>
             </w:r>
             <w:r>
               <w:rPr>
-                <w:rFonts w:ascii="Times New Roman" w:eastAsia="Consolas" w:hAnsi="Times New Roman" w:cs="Times New Roman"/>
+                <w:rFonts w:ascii="Times New Roman" w:eastAsia="Times New Roman" w:hAnsi="Times New Roman" w:cs="Times New Roman"/>
                 <w:color w:val="81A2BE"/>
                 <w:sz w:val="24"/>
                 <w:szCs w:val="24"/>
                 <w:shd w:val="clear" w:color="auto" w:fill="474949"/>
+                <w:lang w:val="en-US"/>
               </w:rPr>
               <w:t>xmlns:_</w:t>
             </w:r>
             <w:r>
               <w:rPr>
-                <w:rFonts w:ascii="Times New Roman" w:eastAsia="Consolas" w:hAnsi="Times New Roman" w:cs="Times New Roman"/>
-                <w:color w:val="D1D9E1"/>
-                <w:sz w:val="24"/>
-                <w:szCs w:val="24"/>
-                <w:shd w:val="clear" w:color="auto" w:fill="474949"/>
+                <w:rFonts w:ascii="Times New Roman" w:eastAsia="Times New Roman" w:hAnsi="Times New Roman" w:cs="Times New Roman"/>
+                <w:color w:val="D1D9E1"/>
+                <w:sz w:val="24"/>
+                <w:szCs w:val="24"/>
+                <w:shd w:val="clear" w:color="auto" w:fill="474949"/>
+                <w:lang w:val="en-US"/>
               </w:rPr>
               <w:t>=</w:t>
             </w:r>
             <w:r>
               <w:rPr>
-                <w:rFonts w:ascii="Times New Roman" w:eastAsia="Consolas" w:hAnsi="Times New Roman" w:cs="Times New Roman"/>
+                <w:rFonts w:ascii="Times New Roman" w:eastAsia="Times New Roman" w:hAnsi="Times New Roman" w:cs="Times New Roman"/>
                 <w:color w:val="8ABEB7"/>
                 <w:sz w:val="24"/>
                 <w:szCs w:val="24"/>
                 <w:shd w:val="clear" w:color="auto" w:fill="474949"/>
+                <w:lang w:val="en-US"/>
               </w:rPr>
               <w:t>"http://www.tei-c.org/ns/1.0"</w:t>
             </w:r>
             <w:r>
               <w:rPr>
-                <w:rFonts w:ascii="Times New Roman" w:eastAsia="Consolas" w:hAnsi="Times New Roman" w:cs="Times New Roman"/>
-                <w:color w:val="D1D9E1"/>
-                <w:sz w:val="24"/>
-                <w:szCs w:val="24"/>
-                <w:shd w:val="clear" w:color="auto" w:fill="474949"/>
+                <w:rFonts w:ascii="Times New Roman" w:eastAsia="Times New Roman" w:hAnsi="Times New Roman" w:cs="Times New Roman"/>
+                <w:color w:val="D1D9E1"/>
+                <w:sz w:val="24"/>
+                <w:szCs w:val="24"/>
+                <w:shd w:val="clear" w:color="auto" w:fill="474949"/>
+                <w:lang w:val="en-US"/>
               </w:rPr>
               <w:t xml:space="preserve"> </w:t>
             </w:r>
             <w:r>
               <w:rPr>
-                <w:rFonts w:ascii="Times New Roman" w:eastAsia="Consolas" w:hAnsi="Times New Roman" w:cs="Times New Roman"/>
+                <w:rFonts w:ascii="Times New Roman" w:eastAsia="Times New Roman" w:hAnsi="Times New Roman" w:cs="Times New Roman"/>
                 <w:color w:val="81A2BE"/>
                 <w:sz w:val="24"/>
                 <w:szCs w:val="24"/>
                 <w:shd w:val="clear" w:color="auto" w:fill="474949"/>
+                <w:lang w:val="en-US"/>
               </w:rPr>
               <w:t>xmlns:DEFAULT</w:t>
             </w:r>
             <w:r>
               <w:rPr>
-                <w:rFonts w:ascii="Times New Roman" w:eastAsia="Consolas" w:hAnsi="Times New Roman" w:cs="Times New Roman"/>
-                <w:color w:val="D1D9E1"/>
-                <w:sz w:val="24"/>
-                <w:szCs w:val="24"/>
-                <w:shd w:val="clear" w:color="auto" w:fill="474949"/>
+                <w:rFonts w:ascii="Times New Roman" w:eastAsia="Times New Roman" w:hAnsi="Times New Roman" w:cs="Times New Roman"/>
+                <w:color w:val="D1D9E1"/>
+                <w:sz w:val="24"/>
+                <w:szCs w:val="24"/>
+                <w:shd w:val="clear" w:color="auto" w:fill="474949"/>
+                <w:lang w:val="en-US"/>
               </w:rPr>
               <w:t>=</w:t>
             </w:r>
             <w:r>
               <w:rPr>
-                <w:rFonts w:ascii="Times New Roman" w:eastAsia="Consolas" w:hAnsi="Times New Roman" w:cs="Times New Roman"/>
+                <w:rFonts w:ascii="Times New Roman" w:eastAsia="Times New Roman" w:hAnsi="Times New Roman" w:cs="Times New Roman"/>
                 <w:color w:val="8ABEB7"/>
                 <w:sz w:val="24"/>
                 <w:szCs w:val="24"/>
                 <w:shd w:val="clear" w:color="auto" w:fill="474949"/>
+                <w:lang w:val="en-US"/>
               </w:rPr>
               <w:t>"http://www.tei-c.org/ns/1.0"</w:t>
             </w:r>
             <w:r>
               <w:rPr>
-                <w:rFonts w:ascii="Times New Roman" w:eastAsia="Consolas" w:hAnsi="Times New Roman" w:cs="Times New Roman"/>
-                <w:color w:val="D1D9E1"/>
-                <w:sz w:val="24"/>
-                <w:szCs w:val="24"/>
-                <w:shd w:val="clear" w:color="auto" w:fill="474949"/>
+                <w:rFonts w:ascii="Times New Roman" w:eastAsia="Times New Roman" w:hAnsi="Times New Roman" w:cs="Times New Roman"/>
+                <w:color w:val="D1D9E1"/>
+                <w:sz w:val="24"/>
+                <w:szCs w:val="24"/>
+                <w:shd w:val="clear" w:color="auto" w:fill="474949"/>
+                <w:lang w:val="en-US"/>
               </w:rPr>
               <w:t xml:space="preserve"> </w:t>
             </w:r>
             <w:r>
               <w:rPr>
-                <w:rFonts w:ascii="Times New Roman" w:eastAsia="Consolas" w:hAnsi="Times New Roman" w:cs="Times New Roman"/>
+                <w:rFonts w:ascii="Times New Roman" w:eastAsia="Times New Roman" w:hAnsi="Times New Roman" w:cs="Times New Roman"/>
                 <w:color w:val="81A2BE"/>
                 <w:sz w:val="24"/>
                 <w:szCs w:val="24"/>
                 <w:shd w:val="clear" w:color="auto" w:fill="474949"/>
+                <w:lang w:val="en-US"/>
               </w:rPr>
               <w:t>version</w:t>
             </w:r>
             <w:r>
               <w:rPr>
-                <w:rFonts w:ascii="Times New Roman" w:eastAsia="Consolas" w:hAnsi="Times New Roman" w:cs="Times New Roman"/>
-                <w:color w:val="D1D9E1"/>
-                <w:sz w:val="24"/>
-                <w:szCs w:val="24"/>
-                <w:shd w:val="clear" w:color="auto" w:fill="474949"/>
+                <w:rFonts w:ascii="Times New Roman" w:eastAsia="Times New Roman" w:hAnsi="Times New Roman" w:cs="Times New Roman"/>
+                <w:color w:val="D1D9E1"/>
+                <w:sz w:val="24"/>
+                <w:szCs w:val="24"/>
+                <w:shd w:val="clear" w:color="auto" w:fill="474949"/>
+                <w:lang w:val="en-US"/>
               </w:rPr>
               <w:t>=</w:t>
             </w:r>
             <w:r>
               <w:rPr>
-                <w:rFonts w:ascii="Times New Roman" w:eastAsia="Consolas" w:hAnsi="Times New Roman" w:cs="Times New Roman"/>
+                <w:rFonts w:ascii="Times New Roman" w:eastAsia="Times New Roman" w:hAnsi="Times New Roman" w:cs="Times New Roman"/>
                 <w:color w:val="8ABEB7"/>
                 <w:sz w:val="24"/>
                 <w:szCs w:val="24"/>
                 <w:shd w:val="clear" w:color="auto" w:fill="474949"/>
+                <w:lang w:val="en-US"/>
               </w:rPr>
               <w:t>"1.0"</w:t>
             </w:r>
             <w:r>
               <w:rPr>
-                <w:rFonts w:ascii="Times New Roman" w:eastAsia="Consolas" w:hAnsi="Times New Roman" w:cs="Times New Roman"/>
-                <w:color w:val="D1D9E1"/>
-                <w:sz w:val="24"/>
-                <w:szCs w:val="24"/>
-                <w:shd w:val="clear" w:color="auto" w:fill="474949"/>
+                <w:rFonts w:ascii="Times New Roman" w:eastAsia="Times New Roman" w:hAnsi="Times New Roman" w:cs="Times New Roman"/>
+                <w:color w:val="D1D9E1"/>
+                <w:sz w:val="24"/>
+                <w:szCs w:val="24"/>
+                <w:shd w:val="clear" w:color="auto" w:fill="474949"/>
+                <w:lang w:val="en-US"/>
               </w:rPr>
               <w:t xml:space="preserve"> </w:t>
             </w:r>
             <w:r>
               <w:rPr>
-                <w:rFonts w:ascii="Times New Roman" w:eastAsia="Consolas" w:hAnsi="Times New Roman" w:cs="Times New Roman"/>
+                <w:rFonts w:ascii="Times New Roman" w:eastAsia="Times New Roman" w:hAnsi="Times New Roman" w:cs="Times New Roman"/>
                 <w:color w:val="81A2BE"/>
                 <w:sz w:val="24"/>
                 <w:szCs w:val="24"/>
                 <w:shd w:val="clear" w:color="auto" w:fill="474949"/>
+                <w:lang w:val="en-US"/>
               </w:rPr>
               <w:t>extension-element-prefixes</w:t>
             </w:r>
             <w:r>
               <w:rPr>
-                <w:rFonts w:ascii="Times New Roman" w:eastAsia="Consolas" w:hAnsi="Times New Roman" w:cs="Times New Roman"/>
-                <w:color w:val="D1D9E1"/>
-                <w:sz w:val="24"/>
-                <w:szCs w:val="24"/>
-                <w:shd w:val="clear" w:color="auto" w:fill="474949"/>
+                <w:rFonts w:ascii="Times New Roman" w:eastAsia="Times New Roman" w:hAnsi="Times New Roman" w:cs="Times New Roman"/>
+                <w:color w:val="D1D9E1"/>
+                <w:sz w:val="24"/>
+                <w:szCs w:val="24"/>
+                <w:shd w:val="clear" w:color="auto" w:fill="474949"/>
+                <w:lang w:val="en-US"/>
               </w:rPr>
               <w:t>=</w:t>
             </w:r>
             <w:r>
               <w:rPr>
-                <w:rFonts w:ascii="Times New Roman" w:eastAsia="Consolas" w:hAnsi="Times New Roman" w:cs="Times New Roman"/>
+                <w:rFonts w:ascii="Times New Roman" w:eastAsia="Times New Roman" w:hAnsi="Times New Roman" w:cs="Times New Roman"/>
                 <w:color w:val="8ABEB7"/>
                 <w:sz w:val="24"/>
                 <w:szCs w:val="24"/>
                 <w:shd w:val="clear" w:color="auto" w:fill="474949"/>
+                <w:lang w:val="en-US"/>
               </w:rPr>
               <w:t>"exslt"</w:t>
             </w:r>
             <w:r>
               <w:rPr>
-                <w:rFonts w:ascii="Times New Roman" w:eastAsia="Consolas" w:hAnsi="Times New Roman" w:cs="Times New Roman"/>
-                <w:color w:val="D1D9E1"/>
-                <w:sz w:val="24"/>
-                <w:szCs w:val="24"/>
-                <w:shd w:val="clear" w:color="auto" w:fill="474949"/>
+                <w:rFonts w:ascii="Times New Roman" w:eastAsia="Times New Roman" w:hAnsi="Times New Roman" w:cs="Times New Roman"/>
+                <w:color w:val="D1D9E1"/>
+                <w:sz w:val="24"/>
+                <w:szCs w:val="24"/>
+                <w:shd w:val="clear" w:color="auto" w:fill="474949"/>
+                <w:lang w:val="en-US"/>
               </w:rPr>
               <w:t>&gt;</w:t>
             </w:r>
             <w:r>
               <w:rPr>
-                <w:rFonts w:ascii="Times New Roman" w:eastAsia="Consolas" w:hAnsi="Times New Roman" w:cs="Times New Roman"/>
-                <w:color w:val="D1D9E1"/>
-                <w:sz w:val="24"/>
-                <w:szCs w:val="24"/>
-                <w:shd w:val="clear" w:color="auto" w:fill="474949"/>
+                <w:rFonts w:ascii="Times New Roman" w:eastAsia="Times New Roman" w:hAnsi="Times New Roman" w:cs="Times New Roman"/>
+                <w:color w:val="D1D9E1"/>
+                <w:sz w:val="24"/>
+                <w:szCs w:val="24"/>
+                <w:shd w:val="clear" w:color="auto" w:fill="474949"/>
+                <w:lang w:val="en-US"/>
               </w:rPr>
               <w:br/>
-              <w:t xml:space="preserve">    &lt;</w:t>
-            </w:r>
-            <w:r>
-              <w:rPr>
-                <w:rFonts w:ascii="Times New Roman" w:eastAsia="Consolas" w:hAnsi="Times New Roman" w:cs="Times New Roman"/>
-                <w:b/>
+              <w:t xml:space="preserve">    &lt;</w:t>
+            </w:r>
+            <w:r>
+              <w:rPr>
+                <w:rFonts w:ascii="Times New Roman" w:eastAsia="Times New Roman" w:hAnsi="Times New Roman" w:cs="Times New Roman"/>
+                <w:b/>
+                <w:bCs/>
                 <w:color w:val="B5BD68"/>
                 <w:sz w:val="24"/>
                 <w:szCs w:val="24"/>
                 <w:shd w:val="clear" w:color="auto" w:fill="474949"/>
+                <w:lang w:val="en-US"/>
               </w:rPr>
               <w:t>xsl:output</w:t>
             </w:r>
             <w:r>
               <w:rPr>
-                <w:rFonts w:ascii="Times New Roman" w:eastAsia="Consolas" w:hAnsi="Times New Roman" w:cs="Times New Roman"/>
-                <w:color w:val="D1D9E1"/>
-                <w:sz w:val="24"/>
-                <w:szCs w:val="24"/>
-                <w:shd w:val="clear" w:color="auto" w:fill="474949"/>
+                <w:rFonts w:ascii="Times New Roman" w:eastAsia="Times New Roman" w:hAnsi="Times New Roman" w:cs="Times New Roman"/>
+                <w:color w:val="D1D9E1"/>
+                <w:sz w:val="24"/>
+                <w:szCs w:val="24"/>
+                <w:shd w:val="clear" w:color="auto" w:fill="474949"/>
+                <w:lang w:val="en-US"/>
               </w:rPr>
               <w:t xml:space="preserve"> </w:t>
             </w:r>
             <w:r>
               <w:rPr>
-                <w:rFonts w:ascii="Times New Roman" w:eastAsia="Consolas" w:hAnsi="Times New Roman" w:cs="Times New Roman"/>
+                <w:rFonts w:ascii="Times New Roman" w:eastAsia="Times New Roman" w:hAnsi="Times New Roman" w:cs="Times New Roman"/>
                 <w:color w:val="81A2BE"/>
                 <w:sz w:val="24"/>
                 <w:szCs w:val="24"/>
                 <w:shd w:val="clear" w:color="auto" w:fill="474949"/>
+                <w:lang w:val="en-US"/>
               </w:rPr>
               <w:t>omit-xml-declaration</w:t>
             </w:r>
             <w:r>
               <w:rPr>
-                <w:rFonts w:ascii="Times New Roman" w:eastAsia="Consolas" w:hAnsi="Times New Roman" w:cs="Times New Roman"/>
-                <w:color w:val="D1D9E1"/>
-                <w:sz w:val="24"/>
-                <w:szCs w:val="24"/>
-                <w:shd w:val="clear" w:color="auto" w:fill="474949"/>
+                <w:rFonts w:ascii="Times New Roman" w:eastAsia="Times New Roman" w:hAnsi="Times New Roman" w:cs="Times New Roman"/>
+                <w:color w:val="D1D9E1"/>
+                <w:sz w:val="24"/>
+                <w:szCs w:val="24"/>
+                <w:shd w:val="clear" w:color="auto" w:fill="474949"/>
+                <w:lang w:val="en-US"/>
               </w:rPr>
               <w:t>=</w:t>
             </w:r>
             <w:r>
               <w:rPr>
-                <w:rFonts w:ascii="Times New Roman" w:eastAsia="Consolas" w:hAnsi="Times New Roman" w:cs="Times New Roman"/>
+                <w:rFonts w:ascii="Times New Roman" w:eastAsia="Times New Roman" w:hAnsi="Times New Roman" w:cs="Times New Roman"/>
                 <w:color w:val="8ABEB7"/>
                 <w:sz w:val="24"/>
                 <w:szCs w:val="24"/>
                 <w:shd w:val="clear" w:color="auto" w:fill="474949"/>
+                <w:lang w:val="en-US"/>
               </w:rPr>
               <w:t>"yes"</w:t>
             </w:r>
             <w:r>
               <w:rPr>
-                <w:rFonts w:ascii="Times New Roman" w:eastAsia="Consolas" w:hAnsi="Times New Roman" w:cs="Times New Roman"/>
-                <w:color w:val="D1D9E1"/>
-                <w:sz w:val="24"/>
-                <w:szCs w:val="24"/>
-                <w:shd w:val="clear" w:color="auto" w:fill="474949"/>
+                <w:rFonts w:ascii="Times New Roman" w:eastAsia="Times New Roman" w:hAnsi="Times New Roman" w:cs="Times New Roman"/>
+                <w:color w:val="D1D9E1"/>
+                <w:sz w:val="24"/>
+                <w:szCs w:val="24"/>
+                <w:shd w:val="clear" w:color="auto" w:fill="474949"/>
+                <w:lang w:val="en-US"/>
               </w:rPr>
               <w:t xml:space="preserve"> </w:t>
             </w:r>
             <w:r>
               <w:rPr>
-                <w:rFonts w:ascii="Times New Roman" w:eastAsia="Consolas" w:hAnsi="Times New Roman" w:cs="Times New Roman"/>
+                <w:rFonts w:ascii="Times New Roman" w:eastAsia="Times New Roman" w:hAnsi="Times New Roman" w:cs="Times New Roman"/>
                 <w:color w:val="81A2BE"/>
                 <w:sz w:val="24"/>
                 <w:szCs w:val="24"/>
                 <w:shd w:val="clear" w:color="auto" w:fill="474949"/>
+                <w:lang w:val="en-US"/>
               </w:rPr>
               <w:t>indent</w:t>
             </w:r>
             <w:r>
               <w:rPr>
-                <w:rFonts w:ascii="Times New Roman" w:eastAsia="Consolas" w:hAnsi="Times New Roman" w:cs="Times New Roman"/>
-                <w:color w:val="D1D9E1"/>
-                <w:sz w:val="24"/>
-                <w:szCs w:val="24"/>
-                <w:shd w:val="clear" w:color="auto" w:fill="474949"/>
+                <w:rFonts w:ascii="Times New Roman" w:eastAsia="Times New Roman" w:hAnsi="Times New Roman" w:cs="Times New Roman"/>
+                <w:color w:val="D1D9E1"/>
+                <w:sz w:val="24"/>
+                <w:szCs w:val="24"/>
+                <w:shd w:val="clear" w:color="auto" w:fill="474949"/>
+                <w:lang w:val="en-US"/>
               </w:rPr>
               <w:t>=</w:t>
             </w:r>
             <w:r>
               <w:rPr>
-                <w:rFonts w:ascii="Times New Roman" w:eastAsia="Consolas" w:hAnsi="Times New Roman" w:cs="Times New Roman"/>
+                <w:rFonts w:ascii="Times New Roman" w:eastAsia="Times New Roman" w:hAnsi="Times New Roman" w:cs="Times New Roman"/>
                 <w:color w:val="8ABEB7"/>
                 <w:sz w:val="24"/>
                 <w:szCs w:val="24"/>
                 <w:shd w:val="clear" w:color="auto" w:fill="474949"/>
+                <w:lang w:val="en-US"/>
               </w:rPr>
               <w:t>"no"</w:t>
             </w:r>
             <w:r>
               <w:rPr>
-                <w:rFonts w:ascii="Times New Roman" w:eastAsia="Consolas" w:hAnsi="Times New Roman" w:cs="Times New Roman"/>
-                <w:color w:val="D1D9E1"/>
-                <w:sz w:val="24"/>
-                <w:szCs w:val="24"/>
-                <w:shd w:val="clear" w:color="auto" w:fill="474949"/>
+                <w:rFonts w:ascii="Times New Roman" w:eastAsia="Times New Roman" w:hAnsi="Times New Roman" w:cs="Times New Roman"/>
+                <w:color w:val="D1D9E1"/>
+                <w:sz w:val="24"/>
+                <w:szCs w:val="24"/>
+                <w:shd w:val="clear" w:color="auto" w:fill="474949"/>
+                <w:lang w:val="en-US"/>
               </w:rPr>
               <w:t>/&gt;</w:t>
             </w:r>
             <w:r>
               <w:rPr>
-                <w:rFonts w:ascii="Times New Roman" w:eastAsia="Consolas" w:hAnsi="Times New Roman" w:cs="Times New Roman"/>
-                <w:color w:val="D1D9E1"/>
-                <w:sz w:val="24"/>
-                <w:szCs w:val="24"/>
-                <w:shd w:val="clear" w:color="auto" w:fill="474949"/>
+                <w:rFonts w:ascii="Times New Roman" w:eastAsia="Times New Roman" w:hAnsi="Times New Roman" w:cs="Times New Roman"/>
+                <w:color w:val="D1D9E1"/>
+                <w:sz w:val="24"/>
+                <w:szCs w:val="24"/>
+                <w:shd w:val="clear" w:color="auto" w:fill="474949"/>
+                <w:lang w:val="en-US"/>
               </w:rPr>
               <w:br/>
-              <w:t xml:space="preserve">    &lt;</w:t>
-            </w:r>
-            <w:r>
-              <w:rPr>
-                <w:rFonts w:ascii="Times New Roman" w:eastAsia="Consolas" w:hAnsi="Times New Roman" w:cs="Times New Roman"/>
-                <w:b/>
+              <w:t xml:space="preserve">    &lt;</w:t>
+            </w:r>
+            <w:r>
+              <w:rPr>
+                <w:rFonts w:ascii="Times New Roman" w:eastAsia="Times New Roman" w:hAnsi="Times New Roman" w:cs="Times New Roman"/>
+                <w:b/>
+                <w:bCs/>
                 <w:color w:val="B5BD68"/>
                 <w:sz w:val="24"/>
                 <w:szCs w:val="24"/>
                 <w:shd w:val="clear" w:color="auto" w:fill="474949"/>
+                <w:lang w:val="en-US"/>
               </w:rPr>
               <w:t>xsl:template</w:t>
             </w:r>
             <w:r>
               <w:rPr>
-                <w:rFonts w:ascii="Times New Roman" w:eastAsia="Consolas" w:hAnsi="Times New Roman" w:cs="Times New Roman"/>
-                <w:color w:val="D1D9E1"/>
-                <w:sz w:val="24"/>
-                <w:szCs w:val="24"/>
-                <w:shd w:val="clear" w:color="auto" w:fill="474949"/>
+                <w:rFonts w:ascii="Times New Roman" w:eastAsia="Times New Roman" w:hAnsi="Times New Roman" w:cs="Times New Roman"/>
+                <w:color w:val="D1D9E1"/>
+                <w:sz w:val="24"/>
+                <w:szCs w:val="24"/>
+                <w:shd w:val="clear" w:color="auto" w:fill="474949"/>
+                <w:lang w:val="en-US"/>
               </w:rPr>
               <w:t xml:space="preserve"> </w:t>
             </w:r>
             <w:r>
               <w:rPr>
-                <w:rFonts w:ascii="Times New Roman" w:eastAsia="Consolas" w:hAnsi="Times New Roman" w:cs="Times New Roman"/>
+                <w:rFonts w:ascii="Times New Roman" w:eastAsia="Times New Roman" w:hAnsi="Times New Roman" w:cs="Times New Roman"/>
                 <w:color w:val="81A2BE"/>
                 <w:sz w:val="24"/>
                 <w:szCs w:val="24"/>
                 <w:shd w:val="clear" w:color="auto" w:fill="474949"/>
+                <w:lang w:val="en-US"/>
               </w:rPr>
               <w:t>match</w:t>
             </w:r>
             <w:r>
               <w:rPr>
-                <w:rFonts w:ascii="Times New Roman" w:eastAsia="Consolas" w:hAnsi="Times New Roman" w:cs="Times New Roman"/>
-                <w:color w:val="D1D9E1"/>
-                <w:sz w:val="24"/>
-                <w:szCs w:val="24"/>
-                <w:shd w:val="clear" w:color="auto" w:fill="474949"/>
+                <w:rFonts w:ascii="Times New Roman" w:eastAsia="Times New Roman" w:hAnsi="Times New Roman" w:cs="Times New Roman"/>
+                <w:color w:val="D1D9E1"/>
+                <w:sz w:val="24"/>
+                <w:szCs w:val="24"/>
+                <w:shd w:val="clear" w:color="auto" w:fill="474949"/>
+                <w:lang w:val="en-US"/>
               </w:rPr>
               <w:t>=</w:t>
             </w:r>
             <w:r>
               <w:rPr>
-                <w:rFonts w:ascii="Times New Roman" w:eastAsia="Consolas" w:hAnsi="Times New Roman" w:cs="Times New Roman"/>
+                <w:rFonts w:ascii="Times New Roman" w:eastAsia="Times New Roman" w:hAnsi="Times New Roman" w:cs="Times New Roman"/>
                 <w:color w:val="8ABEB7"/>
                 <w:sz w:val="24"/>
                 <w:szCs w:val="24"/>
                 <w:shd w:val="clear" w:color="auto" w:fill="474949"/>
+                <w:lang w:val="en-US"/>
               </w:rPr>
               <w:t>"/"</w:t>
             </w:r>
             <w:r>
               <w:rPr>
-                <w:rFonts w:ascii="Times New Roman" w:eastAsia="Consolas" w:hAnsi="Times New Roman" w:cs="Times New Roman"/>
-                <w:color w:val="D1D9E1"/>
-                <w:sz w:val="24"/>
-                <w:szCs w:val="24"/>
-                <w:shd w:val="clear" w:color="auto" w:fill="474949"/>
+                <w:rFonts w:ascii="Times New Roman" w:eastAsia="Times New Roman" w:hAnsi="Times New Roman" w:cs="Times New Roman"/>
+                <w:color w:val="D1D9E1"/>
+                <w:sz w:val="24"/>
+                <w:szCs w:val="24"/>
+                <w:shd w:val="clear" w:color="auto" w:fill="474949"/>
+                <w:lang w:val="en-US"/>
               </w:rPr>
               <w:t>&gt;</w:t>
             </w:r>
             <w:r>
               <w:rPr>
-                <w:rFonts w:ascii="Times New Roman" w:eastAsia="Consolas" w:hAnsi="Times New Roman" w:cs="Times New Roman"/>
-                <w:color w:val="D1D9E1"/>
-                <w:sz w:val="24"/>
-                <w:szCs w:val="24"/>
-                <w:shd w:val="clear" w:color="auto" w:fill="474949"/>
+                <w:rFonts w:ascii="Times New Roman" w:eastAsia="Times New Roman" w:hAnsi="Times New Roman" w:cs="Times New Roman"/>
+                <w:color w:val="D1D9E1"/>
+                <w:sz w:val="24"/>
+                <w:szCs w:val="24"/>
+                <w:shd w:val="clear" w:color="auto" w:fill="474949"/>
+                <w:lang w:val="en-US"/>
               </w:rPr>
               <w:br/>
-              <w:t xml:space="preserve">        &lt;</w:t>
-            </w:r>
-            <w:r>
-              <w:rPr>
-                <w:rFonts w:ascii="Times New Roman" w:eastAsia="Consolas" w:hAnsi="Times New Roman" w:cs="Times New Roman"/>
-                <w:b/>
+              <w:t xml:space="preserve">        &lt;</w:t>
+            </w:r>
+            <w:r>
+              <w:rPr>
+                <w:rFonts w:ascii="Times New Roman" w:eastAsia="Times New Roman" w:hAnsi="Times New Roman" w:cs="Times New Roman"/>
+                <w:b/>
+                <w:bCs/>
                 <w:color w:val="B5BD68"/>
                 <w:sz w:val="24"/>
                 <w:szCs w:val="24"/>
                 <w:shd w:val="clear" w:color="auto" w:fill="474949"/>
+                <w:lang w:val="en-US"/>
               </w:rPr>
               <w:t>xsl:for-each</w:t>
             </w:r>
             <w:r>
               <w:rPr>
-                <w:rFonts w:ascii="Times New Roman" w:eastAsia="Consolas" w:hAnsi="Times New Roman" w:cs="Times New Roman"/>
-                <w:color w:val="D1D9E1"/>
-                <w:sz w:val="24"/>
-                <w:szCs w:val="24"/>
-                <w:shd w:val="clear" w:color="auto" w:fill="474949"/>
+                <w:rFonts w:ascii="Times New Roman" w:eastAsia="Times New Roman" w:hAnsi="Times New Roman" w:cs="Times New Roman"/>
+                <w:color w:val="D1D9E1"/>
+                <w:sz w:val="24"/>
+                <w:szCs w:val="24"/>
+                <w:shd w:val="clear" w:color="auto" w:fill="474949"/>
+                <w:lang w:val="en-US"/>
               </w:rPr>
               <w:t xml:space="preserve"> </w:t>
             </w:r>
             <w:r>
               <w:rPr>
-                <w:rFonts w:ascii="Times New Roman" w:eastAsia="Consolas" w:hAnsi="Times New Roman" w:cs="Times New Roman"/>
+                <w:rFonts w:ascii="Times New Roman" w:eastAsia="Times New Roman" w:hAnsi="Times New Roman" w:cs="Times New Roman"/>
                 <w:color w:val="81A2BE"/>
                 <w:sz w:val="24"/>
                 <w:szCs w:val="24"/>
                 <w:shd w:val="clear" w:color="auto" w:fill="474949"/>
+                <w:lang w:val="en-US"/>
               </w:rPr>
               <w:t>select</w:t>
             </w:r>
             <w:r>
               <w:rPr>
-                <w:rFonts w:ascii="Times New Roman" w:eastAsia="Consolas" w:hAnsi="Times New Roman" w:cs="Times New Roman"/>
-                <w:color w:val="D1D9E1"/>
-                <w:sz w:val="24"/>
-                <w:szCs w:val="24"/>
-                <w:shd w:val="clear" w:color="auto" w:fill="474949"/>
+                <w:rFonts w:ascii="Times New Roman" w:eastAsia="Times New Roman" w:hAnsi="Times New Roman" w:cs="Times New Roman"/>
+                <w:color w:val="D1D9E1"/>
+                <w:sz w:val="24"/>
+                <w:szCs w:val="24"/>
+                <w:shd w:val="clear" w:color="auto" w:fill="474949"/>
+                <w:lang w:val="en-US"/>
               </w:rPr>
               <w:t>=</w:t>
             </w:r>
             <w:r>
               <w:rPr>
-                <w:rFonts w:ascii="Times New Roman" w:eastAsia="Consolas" w:hAnsi="Times New Roman" w:cs="Times New Roman"/>
+                <w:rFonts w:ascii="Times New Roman" w:eastAsia="Times New Roman" w:hAnsi="Times New Roman" w:cs="Times New Roman"/>
                 <w:color w:val="8ABEB7"/>
                 <w:sz w:val="24"/>
                 <w:szCs w:val="24"/>
                 <w:shd w:val="clear" w:color="auto" w:fill="474949"/>
+                <w:lang w:val="en-US"/>
               </w:rPr>
               <w:t>"//tei:body//tei:seg[@subtype='belief']"</w:t>
             </w:r>
             <w:r>
               <w:rPr>
-                <w:rFonts w:ascii="Times New Roman" w:eastAsia="Consolas" w:hAnsi="Times New Roman" w:cs="Times New Roman"/>
-                <w:color w:val="D1D9E1"/>
-                <w:sz w:val="24"/>
-                <w:szCs w:val="24"/>
-                <w:shd w:val="clear" w:color="auto" w:fill="474949"/>
+                <w:rFonts w:ascii="Times New Roman" w:eastAsia="Times New Roman" w:hAnsi="Times New Roman" w:cs="Times New Roman"/>
+                <w:color w:val="D1D9E1"/>
+                <w:sz w:val="24"/>
+                <w:szCs w:val="24"/>
+                <w:shd w:val="clear" w:color="auto" w:fill="474949"/>
+                <w:lang w:val="en-US"/>
               </w:rPr>
               <w:t>&gt;</w:t>
             </w:r>
             <w:r>
               <w:rPr>
-                <w:rFonts w:ascii="Times New Roman" w:eastAsia="Consolas" w:hAnsi="Times New Roman" w:cs="Times New Roman"/>
-                <w:color w:val="D1D9E1"/>
-                <w:sz w:val="24"/>
-                <w:szCs w:val="24"/>
-                <w:shd w:val="clear" w:color="auto" w:fill="474949"/>
+                <w:rFonts w:ascii="Times New Roman" w:eastAsia="Times New Roman" w:hAnsi="Times New Roman" w:cs="Times New Roman"/>
+                <w:color w:val="D1D9E1"/>
+                <w:sz w:val="24"/>
+                <w:szCs w:val="24"/>
+                <w:shd w:val="clear" w:color="auto" w:fill="474949"/>
+                <w:lang w:val="en-US"/>
               </w:rPr>
               <w:br/>
-              <w:t xml:space="preserve">           </w:t>
-            </w:r>
-            <w:r>
-              <w:rPr>
-                <w:rFonts w:ascii="Times New Roman" w:eastAsia="Consolas" w:hAnsi="Times New Roman" w:cs="Times New Roman"/>
-                <w:color w:val="D1D9E1"/>
-                <w:sz w:val="24"/>
-                <w:szCs w:val="24"/>
-                <w:shd w:val="clear" w:color="auto" w:fill="474949"/>
+              <w:t xml:space="preserve">           </w:t>
+            </w:r>
+            <w:r>
+              <w:rPr>
+                <w:rFonts w:ascii="Times New Roman" w:eastAsia="Times New Roman" w:hAnsi="Times New Roman" w:cs="Times New Roman"/>
+                <w:color w:val="D1D9E1"/>
+                <w:sz w:val="24"/>
+                <w:szCs w:val="24"/>
+                <w:shd w:val="clear" w:color="auto" w:fill="474949"/>
+                <w:lang w:val="en-US"/>
               </w:rPr>
               <w:br/>
-              <w:t xml:space="preserve">            </w:t>
-            </w:r>
-            <w:r>
-              <w:rPr>
-                <w:rFonts w:ascii="Times New Roman" w:eastAsia="Consolas" w:hAnsi="Times New Roman" w:cs="Times New Roman"/>
+              <w:t xml:space="preserve">            </w:t>
+            </w:r>
+            <w:r>
+              <w:rPr>
+                <w:rFonts w:ascii="Times New Roman" w:eastAsia="Times New Roman" w:hAnsi="Times New Roman" w:cs="Times New Roman"/>
                 <w:i/>
+                <w:iCs/>
                 <w:color w:val="969896"/>
                 <w:sz w:val="24"/>
                 <w:szCs w:val="24"/>
                 <w:shd w:val="clear" w:color="auto" w:fill="474949"/>
+                <w:lang w:val="en-US"/>
               </w:rPr>
               <w:t>&lt;!--VARIABLE FOR XMLID--&gt;</w:t>
             </w:r>
             <w:r>
               <w:rPr>
-                <w:rFonts w:ascii="Times New Roman" w:eastAsia="Consolas" w:hAnsi="Times New Roman" w:cs="Times New Roman"/>
-                <w:color w:val="D1D9E1"/>
-                <w:sz w:val="24"/>
-                <w:szCs w:val="24"/>
-                <w:shd w:val="clear" w:color="auto" w:fill="474949"/>
+                <w:rFonts w:ascii="Times New Roman" w:eastAsia="Times New Roman" w:hAnsi="Times New Roman" w:cs="Times New Roman"/>
+                <w:color w:val="D1D9E1"/>
+                <w:sz w:val="24"/>
+                <w:szCs w:val="24"/>
+                <w:shd w:val="clear" w:color="auto" w:fill="474949"/>
+                <w:lang w:val="en-US"/>
               </w:rPr>
               <w:br/>
-              <w:t xml:space="preserve">            &lt;</w:t>
-            </w:r>
-            <w:r>
-              <w:rPr>
-                <w:rFonts w:ascii="Times New Roman" w:eastAsia="Consolas" w:hAnsi="Times New Roman" w:cs="Times New Roman"/>
-                <w:b/>
+              <w:t xml:space="preserve">            &lt;</w:t>
+            </w:r>
+            <w:r>
+              <w:rPr>
+                <w:rFonts w:ascii="Times New Roman" w:eastAsia="Times New Roman" w:hAnsi="Times New Roman" w:cs="Times New Roman"/>
+                <w:b/>
+                <w:bCs/>
                 <w:color w:val="B5BD68"/>
                 <w:sz w:val="24"/>
                 <w:szCs w:val="24"/>
                 <w:shd w:val="clear" w:color="auto" w:fill="474949"/>
+                <w:lang w:val="en-US"/>
               </w:rPr>
               <w:t>xsl:variable</w:t>
             </w:r>
             <w:r>
               <w:rPr>
-                <w:rFonts w:ascii="Times New Roman" w:eastAsia="Consolas" w:hAnsi="Times New Roman" w:cs="Times New Roman"/>
-                <w:color w:val="D1D9E1"/>
-                <w:sz w:val="24"/>
-                <w:szCs w:val="24"/>
-                <w:shd w:val="clear" w:color="auto" w:fill="474949"/>
+                <w:rFonts w:ascii="Times New Roman" w:eastAsia="Times New Roman" w:hAnsi="Times New Roman" w:cs="Times New Roman"/>
+                <w:color w:val="D1D9E1"/>
+                <w:sz w:val="24"/>
+                <w:szCs w:val="24"/>
+                <w:shd w:val="clear" w:color="auto" w:fill="474949"/>
+                <w:lang w:val="en-US"/>
               </w:rPr>
               <w:t xml:space="preserve"> </w:t>
             </w:r>
             <w:r>
               <w:rPr>
-                <w:rFonts w:ascii="Times New Roman" w:eastAsia="Consolas" w:hAnsi="Times New Roman" w:cs="Times New Roman"/>
+                <w:rFonts w:ascii="Times New Roman" w:eastAsia="Times New Roman" w:hAnsi="Times New Roman" w:cs="Times New Roman"/>
                 <w:color w:val="81A2BE"/>
                 <w:sz w:val="24"/>
                 <w:szCs w:val="24"/>
                 <w:shd w:val="clear" w:color="auto" w:fill="474949"/>
+                <w:lang w:val="en-US"/>
               </w:rPr>
               <w:t>name</w:t>
             </w:r>
             <w:r>
               <w:rPr>
-                <w:rFonts w:ascii="Times New Roman" w:eastAsia="Consolas" w:hAnsi="Times New Roman" w:cs="Times New Roman"/>
-                <w:color w:val="D1D9E1"/>
-                <w:sz w:val="24"/>
-                <w:szCs w:val="24"/>
-                <w:shd w:val="clear" w:color="auto" w:fill="474949"/>
+                <w:rFonts w:ascii="Times New Roman" w:eastAsia="Times New Roman" w:hAnsi="Times New Roman" w:cs="Times New Roman"/>
+                <w:color w:val="D1D9E1"/>
+                <w:sz w:val="24"/>
+                <w:szCs w:val="24"/>
+                <w:shd w:val="clear" w:color="auto" w:fill="474949"/>
+                <w:lang w:val="en-US"/>
               </w:rPr>
               <w:t>=</w:t>
             </w:r>
             <w:r>
               <w:rPr>
-                <w:rFonts w:ascii="Times New Roman" w:eastAsia="Consolas" w:hAnsi="Times New Roman" w:cs="Times New Roman"/>
+                <w:rFonts w:ascii="Times New Roman" w:eastAsia="Times New Roman" w:hAnsi="Times New Roman" w:cs="Times New Roman"/>
                 <w:color w:val="8ABEB7"/>
                 <w:sz w:val="24"/>
                 <w:szCs w:val="24"/>
                 <w:shd w:val="clear" w:color="auto" w:fill="474949"/>
+                <w:lang w:val="en-US"/>
               </w:rPr>
               <w:t>"xmlID"</w:t>
             </w:r>
             <w:r>
               <w:rPr>
-                <w:rFonts w:ascii="Times New Roman" w:eastAsia="Consolas" w:hAnsi="Times New Roman" w:cs="Times New Roman"/>
-                <w:color w:val="D1D9E1"/>
-                <w:sz w:val="24"/>
-                <w:szCs w:val="24"/>
-                <w:shd w:val="clear" w:color="auto" w:fill="474949"/>
+                <w:rFonts w:ascii="Times New Roman" w:eastAsia="Times New Roman" w:hAnsi="Times New Roman" w:cs="Times New Roman"/>
+                <w:color w:val="D1D9E1"/>
+                <w:sz w:val="24"/>
+                <w:szCs w:val="24"/>
+                <w:shd w:val="clear" w:color="auto" w:fill="474949"/>
+                <w:lang w:val="en-US"/>
               </w:rPr>
               <w:t xml:space="preserve"> </w:t>
             </w:r>
             <w:r>
               <w:rPr>
-                <w:rFonts w:ascii="Times New Roman" w:eastAsia="Consolas" w:hAnsi="Times New Roman" w:cs="Times New Roman"/>
+                <w:rFonts w:ascii="Times New Roman" w:eastAsia="Times New Roman" w:hAnsi="Times New Roman" w:cs="Times New Roman"/>
                 <w:color w:val="81A2BE"/>
                 <w:sz w:val="24"/>
                 <w:szCs w:val="24"/>
                 <w:shd w:val="clear" w:color="auto" w:fill="474949"/>
+                <w:lang w:val="en-US"/>
               </w:rPr>
               <w:t>select</w:t>
             </w:r>
             <w:r>
               <w:rPr>
-                <w:rFonts w:ascii="Times New Roman" w:eastAsia="Consolas" w:hAnsi="Times New Roman" w:cs="Times New Roman"/>
-                <w:color w:val="D1D9E1"/>
-                <w:sz w:val="24"/>
-                <w:szCs w:val="24"/>
-                <w:shd w:val="clear" w:color="auto" w:fill="474949"/>
+                <w:rFonts w:ascii="Times New Roman" w:eastAsia="Times New Roman" w:hAnsi="Times New Roman" w:cs="Times New Roman"/>
+                <w:color w:val="D1D9E1"/>
+                <w:sz w:val="24"/>
+                <w:szCs w:val="24"/>
+                <w:shd w:val="clear" w:color="auto" w:fill="474949"/>
+                <w:lang w:val="en-US"/>
               </w:rPr>
               <w:t>=</w:t>
             </w:r>
             <w:r>
               <w:rPr>
-                <w:rFonts w:ascii="Times New Roman" w:eastAsia="Consolas" w:hAnsi="Times New Roman" w:cs="Times New Roman"/>
+                <w:rFonts w:ascii="Times New Roman" w:eastAsia="Times New Roman" w:hAnsi="Times New Roman" w:cs="Times New Roman"/>
                 <w:color w:val="8ABEB7"/>
                 <w:sz w:val="24"/>
                 <w:szCs w:val="24"/>
                 <w:shd w:val="clear" w:color="auto" w:fill="474949"/>
+                <w:lang w:val="en-US"/>
               </w:rPr>
               <w:t>"@xml:id"</w:t>
             </w:r>
             <w:r>
               <w:rPr>
-                <w:rFonts w:ascii="Times New Roman" w:eastAsia="Consolas" w:hAnsi="Times New Roman" w:cs="Times New Roman"/>
-                <w:color w:val="D1D9E1"/>
-                <w:sz w:val="24"/>
-                <w:szCs w:val="24"/>
-                <w:shd w:val="clear" w:color="auto" w:fill="474949"/>
+                <w:rFonts w:ascii="Times New Roman" w:eastAsia="Times New Roman" w:hAnsi="Times New Roman" w:cs="Times New Roman"/>
+                <w:color w:val="D1D9E1"/>
+                <w:sz w:val="24"/>
+                <w:szCs w:val="24"/>
+                <w:shd w:val="clear" w:color="auto" w:fill="474949"/>
+                <w:lang w:val="en-US"/>
               </w:rPr>
               <w:t>&gt;&lt;/</w:t>
             </w:r>
             <w:r>
               <w:rPr>
-                <w:rFonts w:ascii="Times New Roman" w:eastAsia="Consolas" w:hAnsi="Times New Roman" w:cs="Times New Roman"/>
-                <w:b/>
+                <w:rFonts w:ascii="Times New Roman" w:eastAsia="Times New Roman" w:hAnsi="Times New Roman" w:cs="Times New Roman"/>
+                <w:b/>
+                <w:bCs/>
                 <w:color w:val="B5BD68"/>
                 <w:sz w:val="24"/>
                 <w:szCs w:val="24"/>
                 <w:shd w:val="clear" w:color="auto" w:fill="474949"/>
+                <w:lang w:val="en-US"/>
               </w:rPr>
               <w:t>xsl:variable</w:t>
             </w:r>
             <w:r>
               <w:rPr>
-                <w:rFonts w:ascii="Times New Roman" w:eastAsia="Consolas" w:hAnsi="Times New Roman" w:cs="Times New Roman"/>
-                <w:color w:val="D1D9E1"/>
-                <w:sz w:val="24"/>
-                <w:szCs w:val="24"/>
-                <w:shd w:val="clear" w:color="auto" w:fill="474949"/>
+                <w:rFonts w:ascii="Times New Roman" w:eastAsia="Times New Roman" w:hAnsi="Times New Roman" w:cs="Times New Roman"/>
+                <w:color w:val="D1D9E1"/>
+                <w:sz w:val="24"/>
+                <w:szCs w:val="24"/>
+                <w:shd w:val="clear" w:color="auto" w:fill="474949"/>
+                <w:lang w:val="en-US"/>
               </w:rPr>
               <w:t>&gt;</w:t>
             </w:r>
             <w:r>
               <w:rPr>
-                <w:rFonts w:ascii="Times New Roman" w:eastAsia="Consolas" w:hAnsi="Times New Roman" w:cs="Times New Roman"/>
-                <w:color w:val="D1D9E1"/>
-                <w:sz w:val="24"/>
-                <w:szCs w:val="24"/>
-                <w:shd w:val="clear" w:color="auto" w:fill="474949"/>
+                <w:rFonts w:ascii="Times New Roman" w:eastAsia="Times New Roman" w:hAnsi="Times New Roman" w:cs="Times New Roman"/>
+                <w:color w:val="D1D9E1"/>
+                <w:sz w:val="24"/>
+                <w:szCs w:val="24"/>
+                <w:shd w:val="clear" w:color="auto" w:fill="474949"/>
+                <w:lang w:val="en-US"/>
               </w:rPr>
               <w:br/>
-              <w:t xml:space="preserve">           </w:t>
-            </w:r>
-            <w:r>
-              <w:rPr>
-                <w:rFonts w:ascii="Times New Roman" w:eastAsia="Consolas" w:hAnsi="Times New Roman" w:cs="Times New Roman"/>
-                <w:color w:val="D1D9E1"/>
-                <w:sz w:val="24"/>
-                <w:szCs w:val="24"/>
-                <w:shd w:val="clear" w:color="auto" w:fill="474949"/>
+              <w:t xml:space="preserve">           </w:t>
+            </w:r>
+            <w:r>
+              <w:rPr>
+                <w:rFonts w:ascii="Times New Roman" w:eastAsia="Times New Roman" w:hAnsi="Times New Roman" w:cs="Times New Roman"/>
+                <w:color w:val="D1D9E1"/>
+                <w:sz w:val="24"/>
+                <w:szCs w:val="24"/>
+                <w:shd w:val="clear" w:color="auto" w:fill="474949"/>
+                <w:lang w:val="en-US"/>
               </w:rPr>
               <w:br/>
-              <w:t xml:space="preserve">            </w:t>
-            </w:r>
-            <w:r>
-              <w:rPr>
-                <w:rFonts w:ascii="Times New Roman" w:eastAsia="Consolas" w:hAnsi="Times New Roman" w:cs="Times New Roman"/>
+              <w:t xml:space="preserve">            </w:t>
+            </w:r>
+            <w:r>
+              <w:rPr>
+                <w:rFonts w:ascii="Times New Roman" w:eastAsia="Times New Roman" w:hAnsi="Times New Roman" w:cs="Times New Roman"/>
                 <w:i/>
+                <w:iCs/>
                 <w:color w:val="969896"/>
                 <w:sz w:val="24"/>
                 <w:szCs w:val="24"/>
                 <w:shd w:val="clear" w:color="auto" w:fill="474949"/>
+                <w:lang w:val="en-US"/>
               </w:rPr>
               <w:t>&lt;!--OUTPUTS MANUSCRIPT ID--&gt;</w:t>
             </w:r>
             <w:r>
               <w:rPr>
-                <w:rFonts w:ascii="Times New Roman" w:eastAsia="Consolas" w:hAnsi="Times New Roman" w:cs="Times New Roman"/>
-                <w:color w:val="D1D9E1"/>
-                <w:sz w:val="24"/>
-                <w:szCs w:val="24"/>
-                <w:shd w:val="clear" w:color="auto" w:fill="474949"/>
+                <w:rFonts w:ascii="Times New Roman" w:eastAsia="Times New Roman" w:hAnsi="Times New Roman" w:cs="Times New Roman"/>
+                <w:color w:val="D1D9E1"/>
+                <w:sz w:val="24"/>
+                <w:szCs w:val="24"/>
+                <w:shd w:val="clear" w:color="auto" w:fill="474949"/>
+                <w:lang w:val="en-US"/>
               </w:rPr>
               <w:br/>
-              <w:t xml:space="preserve">            &lt;</w:t>
-            </w:r>
-            <w:r>
-              <w:rPr>
-                <w:rFonts w:ascii="Times New Roman" w:eastAsia="Consolas" w:hAnsi="Times New Roman" w:cs="Times New Roman"/>
-                <w:b/>
+              <w:t xml:space="preserve">            &lt;</w:t>
+            </w:r>
+            <w:r>
+              <w:rPr>
+                <w:rFonts w:ascii="Times New Roman" w:eastAsia="Times New Roman" w:hAnsi="Times New Roman" w:cs="Times New Roman"/>
+                <w:b/>
+                <w:bCs/>
                 <w:color w:val="B5BD68"/>
                 <w:sz w:val="24"/>
                 <w:szCs w:val="24"/>
                 <w:shd w:val="clear" w:color="auto" w:fill="474949"/>
+                <w:lang w:val="en-US"/>
               </w:rPr>
               <w:t>xsl:call-template</w:t>
             </w:r>
             <w:r>
               <w:rPr>
-                <w:rFonts w:ascii="Times New Roman" w:eastAsia="Consolas" w:hAnsi="Times New Roman" w:cs="Times New Roman"/>
-                <w:color w:val="D1D9E1"/>
-                <w:sz w:val="24"/>
-                <w:szCs w:val="24"/>
-                <w:shd w:val="clear" w:color="auto" w:fill="474949"/>
+                <w:rFonts w:ascii="Times New Roman" w:eastAsia="Times New Roman" w:hAnsi="Times New Roman" w:cs="Times New Roman"/>
+                <w:color w:val="D1D9E1"/>
+                <w:sz w:val="24"/>
+                <w:szCs w:val="24"/>
+                <w:shd w:val="clear" w:color="auto" w:fill="474949"/>
+                <w:lang w:val="en-US"/>
               </w:rPr>
               <w:t xml:space="preserve"> </w:t>
             </w:r>
             <w:r>
               <w:rPr>
-                <w:rFonts w:ascii="Times New Roman" w:eastAsia="Consolas" w:hAnsi="Times New Roman" w:cs="Times New Roman"/>
+                <w:rFonts w:ascii="Times New Roman" w:eastAsia="Times New Roman" w:hAnsi="Times New Roman" w:cs="Times New Roman"/>
                 <w:color w:val="81A2BE"/>
                 <w:sz w:val="24"/>
                 <w:szCs w:val="24"/>
                 <w:shd w:val="clear" w:color="auto" w:fill="474949"/>
+                <w:lang w:val="en-US"/>
               </w:rPr>
               <w:t>name</w:t>
             </w:r>
             <w:r>
               <w:rPr>
-                <w:rFonts w:ascii="Times New Roman" w:eastAsia="Consolas" w:hAnsi="Times New Roman" w:cs="Times New Roman"/>
-                <w:color w:val="D1D9E1"/>
-                <w:sz w:val="24"/>
-                <w:szCs w:val="24"/>
-                <w:shd w:val="clear" w:color="auto" w:fill="474949"/>
+                <w:rFonts w:ascii="Times New Roman" w:eastAsia="Times New Roman" w:hAnsi="Times New Roman" w:cs="Times New Roman"/>
+                <w:color w:val="D1D9E1"/>
+                <w:sz w:val="24"/>
+                <w:szCs w:val="24"/>
+                <w:shd w:val="clear" w:color="auto" w:fill="474949"/>
+                <w:lang w:val="en-US"/>
               </w:rPr>
               <w:t>=</w:t>
             </w:r>
             <w:r>
               <w:rPr>
-                <w:rFonts w:ascii="Times New Roman" w:eastAsia="Consolas" w:hAnsi="Times New Roman" w:cs="Times New Roman"/>
+                <w:rFonts w:ascii="Times New Roman" w:eastAsia="Times New Roman" w:hAnsi="Times New Roman" w:cs="Times New Roman"/>
                 <w:color w:val="8ABEB7"/>
                 <w:sz w:val="24"/>
                 <w:szCs w:val="24"/>
                 <w:shd w:val="clear" w:color="auto" w:fill="474949"/>
+                <w:lang w:val="en-US"/>
               </w:rPr>
               <w:t>"value-of-template"</w:t>
             </w:r>
             <w:r>
               <w:rPr>
-                <w:rFonts w:ascii="Times New Roman" w:eastAsia="Consolas" w:hAnsi="Times New Roman" w:cs="Times New Roman"/>
-                <w:color w:val="D1D9E1"/>
-                <w:sz w:val="24"/>
-                <w:szCs w:val="24"/>
-                <w:shd w:val="clear" w:color="auto" w:fill="474949"/>
+                <w:rFonts w:ascii="Times New Roman" w:eastAsia="Times New Roman" w:hAnsi="Times New Roman" w:cs="Times New Roman"/>
+                <w:color w:val="D1D9E1"/>
+                <w:sz w:val="24"/>
+                <w:szCs w:val="24"/>
+                <w:shd w:val="clear" w:color="auto" w:fill="474949"/>
+                <w:lang w:val="en-US"/>
               </w:rPr>
               <w:t>&gt;</w:t>
             </w:r>
             <w:r>
               <w:rPr>
-                <w:rFonts w:ascii="Times New Roman" w:eastAsia="Consolas" w:hAnsi="Times New Roman" w:cs="Times New Roman"/>
-                <w:color w:val="D1D9E1"/>
-                <w:sz w:val="24"/>
-                <w:szCs w:val="24"/>
-                <w:shd w:val="clear" w:color="auto" w:fill="474949"/>
+                <w:rFonts w:ascii="Times New Roman" w:eastAsia="Times New Roman" w:hAnsi="Times New Roman" w:cs="Times New Roman"/>
+                <w:color w:val="D1D9E1"/>
+                <w:sz w:val="24"/>
+                <w:szCs w:val="24"/>
+                <w:shd w:val="clear" w:color="auto" w:fill="474949"/>
+                <w:lang w:val="en-US"/>
               </w:rPr>
               <w:br/>
-              <w:t xml:space="preserve">                &lt;</w:t>
-            </w:r>
-            <w:r>
-              <w:rPr>
-                <w:rFonts w:ascii="Times New Roman" w:eastAsia="Consolas" w:hAnsi="Times New Roman" w:cs="Times New Roman"/>
-                <w:b/>
+              <w:t xml:space="preserve">                &lt;</w:t>
+            </w:r>
+            <w:r>
+              <w:rPr>
+                <w:rFonts w:ascii="Times New Roman" w:eastAsia="Times New Roman" w:hAnsi="Times New Roman" w:cs="Times New Roman"/>
+                <w:b/>
+                <w:bCs/>
                 <w:color w:val="B5BD68"/>
                 <w:sz w:val="24"/>
                 <w:szCs w:val="24"/>
                 <w:shd w:val="clear" w:color="auto" w:fill="474949"/>
+                <w:lang w:val="en-US"/>
               </w:rPr>
               <w:t>xsl:with-param</w:t>
             </w:r>
             <w:r>
               <w:rPr>
-                <w:rFonts w:ascii="Times New Roman" w:eastAsia="Consolas" w:hAnsi="Times New Roman" w:cs="Times New Roman"/>
-                <w:color w:val="D1D9E1"/>
-                <w:sz w:val="24"/>
-                <w:szCs w:val="24"/>
-                <w:shd w:val="clear" w:color="auto" w:fill="474949"/>
+                <w:rFonts w:ascii="Times New Roman" w:eastAsia="Times New Roman" w:hAnsi="Times New Roman" w:cs="Times New Roman"/>
+                <w:color w:val="D1D9E1"/>
+                <w:sz w:val="24"/>
+                <w:szCs w:val="24"/>
+                <w:shd w:val="clear" w:color="auto" w:fill="474949"/>
+                <w:lang w:val="en-US"/>
               </w:rPr>
               <w:t xml:space="preserve"> </w:t>
             </w:r>
             <w:r>
               <w:rPr>
-                <w:rFonts w:ascii="Times New Roman" w:eastAsia="Consolas" w:hAnsi="Times New Roman" w:cs="Times New Roman"/>
+                <w:rFonts w:ascii="Times New Roman" w:eastAsia="Times New Roman" w:hAnsi="Times New Roman" w:cs="Times New Roman"/>
                 <w:color w:val="81A2BE"/>
                 <w:sz w:val="24"/>
                 <w:szCs w:val="24"/>
                 <w:shd w:val="clear" w:color="auto" w:fill="474949"/>
+                <w:lang w:val="en-US"/>
               </w:rPr>
               <w:t>name</w:t>
             </w:r>
             <w:r>
               <w:rPr>
-                <w:rFonts w:ascii="Times New Roman" w:eastAsia="Consolas" w:hAnsi="Times New Roman" w:cs="Times New Roman"/>
-                <w:color w:val="D1D9E1"/>
-                <w:sz w:val="24"/>
-                <w:szCs w:val="24"/>
-                <w:shd w:val="clear" w:color="auto" w:fill="474949"/>
+                <w:rFonts w:ascii="Times New Roman" w:eastAsia="Times New Roman" w:hAnsi="Times New Roman" w:cs="Times New Roman"/>
+                <w:color w:val="D1D9E1"/>
+                <w:sz w:val="24"/>
+                <w:szCs w:val="24"/>
+                <w:shd w:val="clear" w:color="auto" w:fill="474949"/>
+                <w:lang w:val="en-US"/>
               </w:rPr>
               <w:t>=</w:t>
             </w:r>
             <w:r>
               <w:rPr>
-                <w:rFonts w:ascii="Times New Roman" w:eastAsia="Consolas" w:hAnsi="Times New Roman" w:cs="Times New Roman"/>
+                <w:rFonts w:ascii="Times New Roman" w:eastAsia="Times New Roman" w:hAnsi="Times New Roman" w:cs="Times New Roman"/>
                 <w:color w:val="8ABEB7"/>
                 <w:sz w:val="24"/>
                 <w:szCs w:val="24"/>
                 <w:shd w:val="clear" w:color="auto" w:fill="474949"/>
+                <w:lang w:val="en-US"/>
               </w:rPr>
               <w:t>"select"</w:t>
             </w:r>
             <w:r>
               <w:rPr>
-                <w:rFonts w:ascii="Times New Roman" w:eastAsia="Consolas" w:hAnsi="Times New Roman" w:cs="Times New Roman"/>
-                <w:color w:val="D1D9E1"/>
-                <w:sz w:val="24"/>
-                <w:szCs w:val="24"/>
-                <w:shd w:val="clear" w:color="auto" w:fill="474949"/>
+                <w:rFonts w:ascii="Times New Roman" w:eastAsia="Times New Roman" w:hAnsi="Times New Roman" w:cs="Times New Roman"/>
+                <w:color w:val="D1D9E1"/>
+                <w:sz w:val="24"/>
+                <w:szCs w:val="24"/>
+                <w:shd w:val="clear" w:color="auto" w:fill="474949"/>
+                <w:lang w:val="en-US"/>
               </w:rPr>
               <w:t xml:space="preserve"> </w:t>
             </w:r>
             <w:r>
               <w:rPr>
-                <w:rFonts w:ascii="Times New Roman" w:eastAsia="Consolas" w:hAnsi="Times New Roman" w:cs="Times New Roman"/>
+                <w:rFonts w:ascii="Times New Roman" w:eastAsia="Times New Roman" w:hAnsi="Times New Roman" w:cs="Times New Roman"/>
                 <w:color w:val="81A2BE"/>
                 <w:sz w:val="24"/>
                 <w:szCs w:val="24"/>
                 <w:shd w:val="clear" w:color="auto" w:fill="474949"/>
+                <w:lang w:val="en-US"/>
               </w:rPr>
               <w:t>select</w:t>
             </w:r>
             <w:r>
               <w:rPr>
-                <w:rFonts w:ascii="Times New Roman" w:eastAsia="Consolas" w:hAnsi="Times New Roman" w:cs="Times New Roman"/>
-                <w:color w:val="D1D9E1"/>
-                <w:sz w:val="24"/>
-                <w:szCs w:val="24"/>
-                <w:shd w:val="clear" w:color="auto" w:fill="474949"/>
+                <w:rFonts w:ascii="Times New Roman" w:eastAsia="Times New Roman" w:hAnsi="Times New Roman" w:cs="Times New Roman"/>
+                <w:color w:val="D1D9E1"/>
+                <w:sz w:val="24"/>
+                <w:szCs w:val="24"/>
+                <w:shd w:val="clear" w:color="auto" w:fill="474949"/>
+                <w:lang w:val="en-US"/>
               </w:rPr>
               <w:t>=</w:t>
             </w:r>
             <w:r>
               <w:rPr>
-                <w:rFonts w:ascii="Times New Roman" w:eastAsia="Consolas" w:hAnsi="Times New Roman" w:cs="Times New Roman"/>
+                <w:rFonts w:ascii="Times New Roman" w:eastAsia="Times New Roman" w:hAnsi="Times New Roman" w:cs="Times New Roman"/>
                 <w:color w:val="8ABEB7"/>
                 <w:sz w:val="24"/>
                 <w:szCs w:val="24"/>
                 <w:shd w:val="clear" w:color="auto" w:fill="474949"/>
+                <w:lang w:val="en-US"/>
               </w:rPr>
               <w:t>"/tei:TEI/@xml:id"</w:t>
             </w:r>
             <w:r>
               <w:rPr>
-                <w:rFonts w:ascii="Times New Roman" w:eastAsia="Consolas" w:hAnsi="Times New Roman" w:cs="Times New Roman"/>
-                <w:color w:val="D1D9E1"/>
-                <w:sz w:val="24"/>
-                <w:szCs w:val="24"/>
-                <w:shd w:val="clear" w:color="auto" w:fill="474949"/>
+                <w:rFonts w:ascii="Times New Roman" w:eastAsia="Times New Roman" w:hAnsi="Times New Roman" w:cs="Times New Roman"/>
+                <w:color w:val="D1D9E1"/>
+                <w:sz w:val="24"/>
+                <w:szCs w:val="24"/>
+                <w:shd w:val="clear" w:color="auto" w:fill="474949"/>
+                <w:lang w:val="en-US"/>
               </w:rPr>
               <w:t>/&gt;</w:t>
             </w:r>
             <w:r>
               <w:rPr>
-                <w:rFonts w:ascii="Times New Roman" w:eastAsia="Consolas" w:hAnsi="Times New Roman" w:cs="Times New Roman"/>
-                <w:color w:val="D1D9E1"/>
-                <w:sz w:val="24"/>
-                <w:szCs w:val="24"/>
-                <w:shd w:val="clear" w:color="auto" w:fill="474949"/>
+                <w:rFonts w:ascii="Times New Roman" w:eastAsia="Times New Roman" w:hAnsi="Times New Roman" w:cs="Times New Roman"/>
+                <w:color w:val="D1D9E1"/>
+                <w:sz w:val="24"/>
+                <w:szCs w:val="24"/>
+                <w:shd w:val="clear" w:color="auto" w:fill="474949"/>
+                <w:lang w:val="en-US"/>
               </w:rPr>
               <w:br/>
-              <w:t xml:space="preserve">            &lt;/</w:t>
-            </w:r>
-            <w:r>
-              <w:rPr>
-                <w:rFonts w:ascii="Times New Roman" w:eastAsia="Consolas" w:hAnsi="Times New Roman" w:cs="Times New Roman"/>
-                <w:b/>
+              <w:t xml:space="preserve">            &lt;/</w:t>
+            </w:r>
+            <w:r>
+              <w:rPr>
+                <w:rFonts w:ascii="Times New Roman" w:eastAsia="Times New Roman" w:hAnsi="Times New Roman" w:cs="Times New Roman"/>
+                <w:b/>
+                <w:bCs/>
                 <w:color w:val="B5BD68"/>
                 <w:sz w:val="24"/>
                 <w:szCs w:val="24"/>
                 <w:shd w:val="clear" w:color="auto" w:fill="474949"/>
+                <w:lang w:val="en-US"/>
               </w:rPr>
               <w:t>xsl:call-template</w:t>
             </w:r>
             <w:r>
               <w:rPr>
-                <w:rFonts w:ascii="Times New Roman" w:eastAsia="Consolas" w:hAnsi="Times New Roman" w:cs="Times New Roman"/>
-                <w:color w:val="D1D9E1"/>
-                <w:sz w:val="24"/>
-                <w:szCs w:val="24"/>
-                <w:shd w:val="clear" w:color="auto" w:fill="474949"/>
+                <w:rFonts w:ascii="Times New Roman" w:eastAsia="Times New Roman" w:hAnsi="Times New Roman" w:cs="Times New Roman"/>
+                <w:color w:val="D1D9E1"/>
+                <w:sz w:val="24"/>
+                <w:szCs w:val="24"/>
+                <w:shd w:val="clear" w:color="auto" w:fill="474949"/>
+                <w:lang w:val="en-US"/>
               </w:rPr>
               <w:t>&gt;</w:t>
             </w:r>
             <w:r>
               <w:rPr>
-                <w:rFonts w:ascii="Times New Roman" w:eastAsia="Consolas" w:hAnsi="Times New Roman" w:cs="Times New Roman"/>
-                <w:color w:val="D1D9E1"/>
-                <w:sz w:val="24"/>
-                <w:szCs w:val="24"/>
-                <w:shd w:val="clear" w:color="auto" w:fill="474949"/>
+                <w:rFonts w:ascii="Times New Roman" w:eastAsia="Times New Roman" w:hAnsi="Times New Roman" w:cs="Times New Roman"/>
+                <w:color w:val="D1D9E1"/>
+                <w:sz w:val="24"/>
+                <w:szCs w:val="24"/>
+                <w:shd w:val="clear" w:color="auto" w:fill="474949"/>
+                <w:lang w:val="en-US"/>
               </w:rPr>
               <w:br/>
-              <w:t xml:space="preserve">           </w:t>
-            </w:r>
-            <w:r>
-              <w:rPr>
-                <w:rFonts w:ascii="Times New Roman" w:eastAsia="Consolas" w:hAnsi="Times New Roman" w:cs="Times New Roman"/>
-                <w:color w:val="D1D9E1"/>
-                <w:sz w:val="24"/>
-                <w:szCs w:val="24"/>
-                <w:shd w:val="clear" w:color="auto" w:fill="474949"/>
+              <w:t xml:space="preserve">           </w:t>
+            </w:r>
+            <w:r>
+              <w:rPr>
+                <w:rFonts w:ascii="Times New Roman" w:eastAsia="Times New Roman" w:hAnsi="Times New Roman" w:cs="Times New Roman"/>
+                <w:color w:val="D1D9E1"/>
+                <w:sz w:val="24"/>
+                <w:szCs w:val="24"/>
+                <w:shd w:val="clear" w:color="auto" w:fill="474949"/>
+                <w:lang w:val="en-US"/>
               </w:rPr>
               <w:br/>
-              <w:t xml:space="preserve">            </w:t>
-            </w:r>
-            <w:r>
-              <w:rPr>
-                <w:rFonts w:ascii="Times New Roman" w:eastAsia="Consolas" w:hAnsi="Times New Roman" w:cs="Times New Roman"/>
+              <w:t xml:space="preserve">            </w:t>
+            </w:r>
+            <w:r>
+              <w:rPr>
+                <w:rFonts w:ascii="Times New Roman" w:eastAsia="Times New Roman" w:hAnsi="Times New Roman" w:cs="Times New Roman"/>
                 <w:i/>
+                <w:iCs/>
                 <w:color w:val="969896"/>
                 <w:sz w:val="24"/>
                 <w:szCs w:val="24"/>
                 <w:shd w:val="clear" w:color="auto" w:fill="474949"/>
+                <w:lang w:val="en-US"/>
               </w:rPr>
               <w:t>&lt;!--OUTPUTS LATIN DEPOSITION--&gt;</w:t>
             </w:r>
             <w:r>
               <w:rPr>
-                <w:rFonts w:ascii="Times New Roman" w:eastAsia="Consolas" w:hAnsi="Times New Roman" w:cs="Times New Roman"/>
-                <w:color w:val="D1D9E1"/>
-                <w:sz w:val="24"/>
-                <w:szCs w:val="24"/>
-                <w:shd w:val="clear" w:color="auto" w:fill="474949"/>
+                <w:rFonts w:ascii="Times New Roman" w:eastAsia="Times New Roman" w:hAnsi="Times New Roman" w:cs="Times New Roman"/>
+                <w:color w:val="D1D9E1"/>
+                <w:sz w:val="24"/>
+                <w:szCs w:val="24"/>
+                <w:shd w:val="clear" w:color="auto" w:fill="474949"/>
+                <w:lang w:val="en-US"/>
               </w:rPr>
               <w:br/>
-              <w:t xml:space="preserve">            &lt;</w:t>
-            </w:r>
-            <w:r>
-              <w:rPr>
-                <w:rFonts w:ascii="Times New Roman" w:eastAsia="Consolas" w:hAnsi="Times New Roman" w:cs="Times New Roman"/>
-                <w:b/>
+              <w:t xml:space="preserve">            &lt;</w:t>
+            </w:r>
+            <w:r>
+              <w:rPr>
+                <w:rFonts w:ascii="Times New Roman" w:eastAsia="Times New Roman" w:hAnsi="Times New Roman" w:cs="Times New Roman"/>
+                <w:b/>
+                <w:bCs/>
                 <w:color w:val="B5BD68"/>
                 <w:sz w:val="24"/>
                 <w:szCs w:val="24"/>
                 <w:shd w:val="clear" w:color="auto" w:fill="474949"/>
+                <w:lang w:val="en-US"/>
               </w:rPr>
               <w:t>xsl:text</w:t>
             </w:r>
             <w:r>
               <w:rPr>
-                <w:rFonts w:ascii="Times New Roman" w:eastAsia="Consolas" w:hAnsi="Times New Roman" w:cs="Times New Roman"/>
-                <w:color w:val="D1D9E1"/>
-                <w:sz w:val="24"/>
-                <w:szCs w:val="24"/>
-                <w:shd w:val="clear" w:color="auto" w:fill="474949"/>
+                <w:rFonts w:ascii="Times New Roman" w:eastAsia="Times New Roman" w:hAnsi="Times New Roman" w:cs="Times New Roman"/>
+                <w:color w:val="D1D9E1"/>
+                <w:sz w:val="24"/>
+                <w:szCs w:val="24"/>
+                <w:shd w:val="clear" w:color="auto" w:fill="474949"/>
+                <w:lang w:val="en-US"/>
               </w:rPr>
               <w:t>&gt;&amp;#09;&lt;/</w:t>
             </w:r>
             <w:r>
               <w:rPr>
-                <w:rFonts w:ascii="Times New Roman" w:eastAsia="Consolas" w:hAnsi="Times New Roman" w:cs="Times New Roman"/>
-                <w:b/>
+                <w:rFonts w:ascii="Times New Roman" w:eastAsia="Times New Roman" w:hAnsi="Times New Roman" w:cs="Times New Roman"/>
+                <w:b/>
+                <w:bCs/>
                 <w:color w:val="B5BD68"/>
                 <w:sz w:val="24"/>
                 <w:szCs w:val="24"/>
                 <w:shd w:val="clear" w:color="auto" w:fill="474949"/>
+                <w:lang w:val="en-US"/>
               </w:rPr>
               <w:t>xsl:text</w:t>
             </w:r>
             <w:r>
               <w:rPr>
-                <w:rFonts w:ascii="Times New Roman" w:eastAsia="Consolas" w:hAnsi="Times New Roman" w:cs="Times New Roman"/>
-                <w:color w:val="D1D9E1"/>
-                <w:sz w:val="24"/>
-                <w:szCs w:val="24"/>
-                <w:shd w:val="clear" w:color="auto" w:fill="474949"/>
+                <w:rFonts w:ascii="Times New Roman" w:eastAsia="Times New Roman" w:hAnsi="Times New Roman" w:cs="Times New Roman"/>
+                <w:color w:val="D1D9E1"/>
+                <w:sz w:val="24"/>
+                <w:szCs w:val="24"/>
+                <w:shd w:val="clear" w:color="auto" w:fill="474949"/>
+                <w:lang w:val="en-US"/>
               </w:rPr>
               <w:t>&gt;</w:t>
             </w:r>
             <w:r>
               <w:rPr>
-                <w:rFonts w:ascii="Times New Roman" w:eastAsia="Consolas" w:hAnsi="Times New Roman" w:cs="Times New Roman"/>
-                <w:color w:val="D1D9E1"/>
-                <w:sz w:val="24"/>
-                <w:szCs w:val="24"/>
-                <w:shd w:val="clear" w:color="auto" w:fill="474949"/>
+                <w:rFonts w:ascii="Times New Roman" w:eastAsia="Times New Roman" w:hAnsi="Times New Roman" w:cs="Times New Roman"/>
+                <w:color w:val="D1D9E1"/>
+                <w:sz w:val="24"/>
+                <w:szCs w:val="24"/>
+                <w:shd w:val="clear" w:color="auto" w:fill="474949"/>
+                <w:lang w:val="en-US"/>
               </w:rPr>
               <w:br/>
-              <w:t xml:space="preserve">            &lt;</w:t>
-            </w:r>
-            <w:r>
-              <w:rPr>
-                <w:rFonts w:ascii="Times New Roman" w:eastAsia="Consolas" w:hAnsi="Times New Roman" w:cs="Times New Roman"/>
-                <w:b/>
+              <w:t xml:space="preserve">            &lt;</w:t>
+            </w:r>
+            <w:r>
+              <w:rPr>
+                <w:rFonts w:ascii="Times New Roman" w:eastAsia="Times New Roman" w:hAnsi="Times New Roman" w:cs="Times New Roman"/>
+                <w:b/>
+                <w:bCs/>
                 <w:color w:val="B5BD68"/>
                 <w:sz w:val="24"/>
                 <w:szCs w:val="24"/>
                 <w:shd w:val="clear" w:color="auto" w:fill="474949"/>
+                <w:lang w:val="en-US"/>
               </w:rPr>
               <w:t>xsl:call-template</w:t>
             </w:r>
             <w:r>
               <w:rPr>
-                <w:rFonts w:ascii="Times New Roman" w:eastAsia="Consolas" w:hAnsi="Times New Roman" w:cs="Times New Roman"/>
-                <w:color w:val="D1D9E1"/>
-                <w:sz w:val="24"/>
-                <w:szCs w:val="24"/>
-                <w:shd w:val="clear" w:color="auto" w:fill="474949"/>
+                <w:rFonts w:ascii="Times New Roman" w:eastAsia="Times New Roman" w:hAnsi="Times New Roman" w:cs="Times New Roman"/>
+                <w:color w:val="D1D9E1"/>
+                <w:sz w:val="24"/>
+                <w:szCs w:val="24"/>
+                <w:shd w:val="clear" w:color="auto" w:fill="474949"/>
+                <w:lang w:val="en-US"/>
               </w:rPr>
               <w:t xml:space="preserve"> </w:t>
             </w:r>
             <w:r>
               <w:rPr>
-                <w:rFonts w:ascii="Times New Roman" w:eastAsia="Consolas" w:hAnsi="Times New Roman" w:cs="Times New Roman"/>
+                <w:rFonts w:ascii="Times New Roman" w:eastAsia="Times New Roman" w:hAnsi="Times New Roman" w:cs="Times New Roman"/>
                 <w:color w:val="81A2BE"/>
                 <w:sz w:val="24"/>
                 <w:szCs w:val="24"/>
                 <w:shd w:val="clear" w:color="auto" w:fill="474949"/>
+                <w:lang w:val="en-US"/>
               </w:rPr>
               <w:t>name</w:t>
             </w:r>
             <w:r>
               <w:rPr>
-                <w:rFonts w:ascii="Times New Roman" w:eastAsia="Consolas" w:hAnsi="Times New Roman" w:cs="Times New Roman"/>
-                <w:color w:val="D1D9E1"/>
-                <w:sz w:val="24"/>
-                <w:szCs w:val="24"/>
-                <w:shd w:val="clear" w:color="auto" w:fill="474949"/>
+                <w:rFonts w:ascii="Times New Roman" w:eastAsia="Times New Roman" w:hAnsi="Times New Roman" w:cs="Times New Roman"/>
+                <w:color w:val="D1D9E1"/>
+                <w:sz w:val="24"/>
+                <w:szCs w:val="24"/>
+                <w:shd w:val="clear" w:color="auto" w:fill="474949"/>
+                <w:lang w:val="en-US"/>
               </w:rPr>
               <w:t>=</w:t>
             </w:r>
             <w:r>
               <w:rPr>
-                <w:rFonts w:ascii="Times New Roman" w:eastAsia="Consolas" w:hAnsi="Times New Roman" w:cs="Times New Roman"/>
+                <w:rFonts w:ascii="Times New Roman" w:eastAsia="Times New Roman" w:hAnsi="Times New Roman" w:cs="Times New Roman"/>
                 <w:color w:val="8ABEB7"/>
                 <w:sz w:val="24"/>
                 <w:szCs w:val="24"/>
                 <w:shd w:val="clear" w:color="auto" w:fill="474949"/>
+                <w:lang w:val="en-US"/>
               </w:rPr>
               <w:t>"value-of-template"</w:t>
             </w:r>
             <w:r>
               <w:rPr>
-                <w:rFonts w:ascii="Times New Roman" w:eastAsia="Consolas" w:hAnsi="Times New Roman" w:cs="Times New Roman"/>
-                <w:color w:val="D1D9E1"/>
-                <w:sz w:val="24"/>
-                <w:szCs w:val="24"/>
-                <w:shd w:val="clear" w:color="auto" w:fill="474949"/>
+                <w:rFonts w:ascii="Times New Roman" w:eastAsia="Times New Roman" w:hAnsi="Times New Roman" w:cs="Times New Roman"/>
+                <w:color w:val="D1D9E1"/>
+                <w:sz w:val="24"/>
+                <w:szCs w:val="24"/>
+                <w:shd w:val="clear" w:color="auto" w:fill="474949"/>
+                <w:lang w:val="en-US"/>
               </w:rPr>
               <w:t>&gt;</w:t>
             </w:r>
             <w:r>
               <w:rPr>
-                <w:rFonts w:ascii="Times New Roman" w:eastAsia="Consolas" w:hAnsi="Times New Roman" w:cs="Times New Roman"/>
-                <w:color w:val="D1D9E1"/>
-                <w:sz w:val="24"/>
-                <w:szCs w:val="24"/>
-                <w:shd w:val="clear" w:color="auto" w:fill="474949"/>
+                <w:rFonts w:ascii="Times New Roman" w:eastAsia="Times New Roman" w:hAnsi="Times New Roman" w:cs="Times New Roman"/>
+                <w:color w:val="D1D9E1"/>
+                <w:sz w:val="24"/>
+                <w:szCs w:val="24"/>
+                <w:shd w:val="clear" w:color="auto" w:fill="474949"/>
+                <w:lang w:val="en-US"/>
               </w:rPr>
               <w:br/>
-              <w:t xml:space="preserve">                &lt;</w:t>
-            </w:r>
-            <w:r>
-              <w:rPr>
-                <w:rFonts w:ascii="Times New Roman" w:eastAsia="Consolas" w:hAnsi="Times New Roman" w:cs="Times New Roman"/>
-                <w:b/>
+              <w:t xml:space="preserve">                &lt;</w:t>
+            </w:r>
+            <w:r>
+              <w:rPr>
+                <w:rFonts w:ascii="Times New Roman" w:eastAsia="Times New Roman" w:hAnsi="Times New Roman" w:cs="Times New Roman"/>
+                <w:b/>
+                <w:bCs/>
                 <w:color w:val="B5BD68"/>
                 <w:sz w:val="24"/>
                 <w:szCs w:val="24"/>
                 <w:shd w:val="clear" w:color="auto" w:fill="474949"/>
+                <w:lang w:val="en-US"/>
               </w:rPr>
               <w:t>xsl:with-param</w:t>
             </w:r>
             <w:r>
               <w:rPr>
-                <w:rFonts w:ascii="Times New Roman" w:eastAsia="Consolas" w:hAnsi="Times New Roman" w:cs="Times New Roman"/>
-                <w:color w:val="D1D9E1"/>
-                <w:sz w:val="24"/>
-                <w:szCs w:val="24"/>
-                <w:shd w:val="clear" w:color="auto" w:fill="474949"/>
+                <w:rFonts w:ascii="Times New Roman" w:eastAsia="Times New Roman" w:hAnsi="Times New Roman" w:cs="Times New Roman"/>
+                <w:color w:val="D1D9E1"/>
+                <w:sz w:val="24"/>
+                <w:szCs w:val="24"/>
+                <w:shd w:val="clear" w:color="auto" w:fill="474949"/>
+                <w:lang w:val="en-US"/>
               </w:rPr>
               <w:t xml:space="preserve"> </w:t>
             </w:r>
             <w:r>
               <w:rPr>
-                <w:rFonts w:ascii="Times New Roman" w:eastAsia="Consolas" w:hAnsi="Times New Roman" w:cs="Times New Roman"/>
+                <w:rFonts w:ascii="Times New Roman" w:eastAsia="Times New Roman" w:hAnsi="Times New Roman" w:cs="Times New Roman"/>
                 <w:color w:val="81A2BE"/>
                 <w:sz w:val="24"/>
                 <w:szCs w:val="24"/>
                 <w:shd w:val="clear" w:color="auto" w:fill="474949"/>
+                <w:lang w:val="en-US"/>
               </w:rPr>
               <w:t>name</w:t>
             </w:r>
             <w:r>
               <w:rPr>
-                <w:rFonts w:ascii="Times New Roman" w:eastAsia="Consolas" w:hAnsi="Times New Roman" w:cs="Times New Roman"/>
-                <w:color w:val="D1D9E1"/>
-                <w:sz w:val="24"/>
-                <w:szCs w:val="24"/>
-                <w:shd w:val="clear" w:color="auto" w:fill="474949"/>
+                <w:rFonts w:ascii="Times New Roman" w:eastAsia="Times New Roman" w:hAnsi="Times New Roman" w:cs="Times New Roman"/>
+                <w:color w:val="D1D9E1"/>
+                <w:sz w:val="24"/>
+                <w:szCs w:val="24"/>
+                <w:shd w:val="clear" w:color="auto" w:fill="474949"/>
+                <w:lang w:val="en-US"/>
               </w:rPr>
               <w:t>=</w:t>
             </w:r>
             <w:r>
               <w:rPr>
-                <w:rFonts w:ascii="Times New Roman" w:eastAsia="Consolas" w:hAnsi="Times New Roman" w:cs="Times New Roman"/>
+                <w:rFonts w:ascii="Times New Roman" w:eastAsia="Times New Roman" w:hAnsi="Times New Roman" w:cs="Times New Roman"/>
                 <w:color w:val="8ABEB7"/>
                 <w:sz w:val="24"/>
                 <w:szCs w:val="24"/>
                 <w:shd w:val="clear" w:color="auto" w:fill="474949"/>
+                <w:lang w:val="en-US"/>
               </w:rPr>
               <w:t>"select"</w:t>
             </w:r>
             <w:r>
               <w:rPr>
-                <w:rFonts w:ascii="Times New Roman" w:eastAsia="Consolas" w:hAnsi="Times New Roman" w:cs="Times New Roman"/>
-                <w:color w:val="D1D9E1"/>
-                <w:sz w:val="24"/>
-                <w:szCs w:val="24"/>
-                <w:shd w:val="clear" w:color="auto" w:fill="474949"/>
+                <w:rFonts w:ascii="Times New Roman" w:eastAsia="Times New Roman" w:hAnsi="Times New Roman" w:cs="Times New Roman"/>
+                <w:color w:val="D1D9E1"/>
+                <w:sz w:val="24"/>
+                <w:szCs w:val="24"/>
+                <w:shd w:val="clear" w:color="auto" w:fill="474949"/>
+                <w:lang w:val="en-US"/>
               </w:rPr>
               <w:t xml:space="preserve"> </w:t>
             </w:r>
             <w:r>
               <w:rPr>
-                <w:rFonts w:ascii="Times New Roman" w:eastAsia="Consolas" w:hAnsi="Times New Roman" w:cs="Times New Roman"/>
+                <w:rFonts w:ascii="Times New Roman" w:eastAsia="Times New Roman" w:hAnsi="Times New Roman" w:cs="Times New Roman"/>
                 <w:color w:val="81A2BE"/>
                 <w:sz w:val="24"/>
                 <w:szCs w:val="24"/>
                 <w:shd w:val="clear" w:color="auto" w:fill="474949"/>
+                <w:lang w:val="en-US"/>
               </w:rPr>
               <w:t>select</w:t>
             </w:r>
             <w:r>
               <w:rPr>
-                <w:rFonts w:ascii="Times New Roman" w:eastAsia="Consolas" w:hAnsi="Times New Roman" w:cs="Times New Roman"/>
-                <w:color w:val="D1D9E1"/>
-                <w:sz w:val="24"/>
-                <w:szCs w:val="24"/>
-                <w:shd w:val="clear" w:color="auto" w:fill="474949"/>
+                <w:rFonts w:ascii="Times New Roman" w:eastAsia="Times New Roman" w:hAnsi="Times New Roman" w:cs="Times New Roman"/>
+                <w:color w:val="D1D9E1"/>
+                <w:sz w:val="24"/>
+                <w:szCs w:val="24"/>
+                <w:shd w:val="clear" w:color="auto" w:fill="474949"/>
+                <w:lang w:val="en-US"/>
               </w:rPr>
               <w:t>=</w:t>
             </w:r>
             <w:r>
               <w:rPr>
-                <w:rFonts w:ascii="Times New Roman" w:eastAsia="Consolas" w:hAnsi="Times New Roman" w:cs="Times New Roman"/>
+                <w:rFonts w:ascii="Times New Roman" w:eastAsia="Times New Roman" w:hAnsi="Times New Roman" w:cs="Times New Roman"/>
                 <w:color w:val="8ABEB7"/>
                 <w:sz w:val="24"/>
                 <w:szCs w:val="24"/>
                 <w:shd w:val="clear" w:color="auto" w:fill="474949"/>
+                <w:lang w:val="en-US"/>
               </w:rPr>
               <w:t>"normalize-space(.)"</w:t>
             </w:r>
             <w:r>
               <w:rPr>
-                <w:rFonts w:ascii="Times New Roman" w:eastAsia="Consolas" w:hAnsi="Times New Roman" w:cs="Times New Roman"/>
-                <w:color w:val="D1D9E1"/>
-                <w:sz w:val="24"/>
-                <w:szCs w:val="24"/>
-                <w:shd w:val="clear" w:color="auto" w:fill="474949"/>
+                <w:rFonts w:ascii="Times New Roman" w:eastAsia="Times New Roman" w:hAnsi="Times New Roman" w:cs="Times New Roman"/>
+                <w:color w:val="D1D9E1"/>
+                <w:sz w:val="24"/>
+                <w:szCs w:val="24"/>
+                <w:shd w:val="clear" w:color="auto" w:fill="474949"/>
+                <w:lang w:val="en-US"/>
               </w:rPr>
               <w:t>/&gt;</w:t>
             </w:r>
             <w:r>
               <w:rPr>
-                <w:rFonts w:ascii="Times New Roman" w:eastAsia="Consolas" w:hAnsi="Times New Roman" w:cs="Times New Roman"/>
-                <w:color w:val="D1D9E1"/>
-                <w:sz w:val="24"/>
-                <w:szCs w:val="24"/>
-                <w:shd w:val="clear" w:color="auto" w:fill="474949"/>
+                <w:rFonts w:ascii="Times New Roman" w:eastAsia="Times New Roman" w:hAnsi="Times New Roman" w:cs="Times New Roman"/>
+                <w:color w:val="D1D9E1"/>
+                <w:sz w:val="24"/>
+                <w:szCs w:val="24"/>
+                <w:shd w:val="clear" w:color="auto" w:fill="474949"/>
+                <w:lang w:val="en-US"/>
               </w:rPr>
               <w:br/>
-              <w:t xml:space="preserve">            &lt;/</w:t>
-            </w:r>
-            <w:r>
-              <w:rPr>
-                <w:rFonts w:ascii="Times New Roman" w:eastAsia="Consolas" w:hAnsi="Times New Roman" w:cs="Times New Roman"/>
-                <w:b/>
+              <w:t xml:space="preserve">            &lt;/</w:t>
+            </w:r>
+            <w:r>
+              <w:rPr>
+                <w:rFonts w:ascii="Times New Roman" w:eastAsia="Times New Roman" w:hAnsi="Times New Roman" w:cs="Times New Roman"/>
+                <w:b/>
+                <w:bCs/>
                 <w:color w:val="B5BD68"/>
                 <w:sz w:val="24"/>
                 <w:szCs w:val="24"/>
                 <w:shd w:val="clear" w:color="auto" w:fill="474949"/>
+                <w:lang w:val="en-US"/>
               </w:rPr>
               <w:t>xsl:call-template</w:t>
             </w:r>
             <w:r>
               <w:rPr>
-                <w:rFonts w:ascii="Times New Roman" w:eastAsia="Consolas" w:hAnsi="Times New Roman" w:cs="Times New Roman"/>
-                <w:color w:val="D1D9E1"/>
-                <w:sz w:val="24"/>
-                <w:szCs w:val="24"/>
-                <w:shd w:val="clear" w:color="auto" w:fill="474949"/>
+                <w:rFonts w:ascii="Times New Roman" w:eastAsia="Times New Roman" w:hAnsi="Times New Roman" w:cs="Times New Roman"/>
+                <w:color w:val="D1D9E1"/>
+                <w:sz w:val="24"/>
+                <w:szCs w:val="24"/>
+                <w:shd w:val="clear" w:color="auto" w:fill="474949"/>
+                <w:lang w:val="en-US"/>
               </w:rPr>
               <w:t>&gt;</w:t>
             </w:r>
             <w:r>
               <w:rPr>
-                <w:rFonts w:ascii="Times New Roman" w:eastAsia="Consolas" w:hAnsi="Times New Roman" w:cs="Times New Roman"/>
-                <w:color w:val="D1D9E1"/>
-                <w:sz w:val="24"/>
-                <w:szCs w:val="24"/>
-                <w:shd w:val="clear" w:color="auto" w:fill="474949"/>
+                <w:rFonts w:ascii="Times New Roman" w:eastAsia="Times New Roman" w:hAnsi="Times New Roman" w:cs="Times New Roman"/>
+                <w:color w:val="D1D9E1"/>
+                <w:sz w:val="24"/>
+                <w:szCs w:val="24"/>
+                <w:shd w:val="clear" w:color="auto" w:fill="474949"/>
+                <w:lang w:val="en-US"/>
               </w:rPr>
               <w:br/>
-              <w:t xml:space="preserve">           </w:t>
-            </w:r>
-            <w:r>
-              <w:rPr>
-                <w:rFonts w:ascii="Times New Roman" w:eastAsia="Consolas" w:hAnsi="Times New Roman" w:cs="Times New Roman"/>
-                <w:color w:val="D1D9E1"/>
-                <w:sz w:val="24"/>
-                <w:szCs w:val="24"/>
-                <w:shd w:val="clear" w:color="auto" w:fill="474949"/>
+              <w:t xml:space="preserve">           </w:t>
+            </w:r>
+            <w:r>
+              <w:rPr>
+                <w:rFonts w:ascii="Times New Roman" w:eastAsia="Times New Roman" w:hAnsi="Times New Roman" w:cs="Times New Roman"/>
+                <w:color w:val="D1D9E1"/>
+                <w:sz w:val="24"/>
+                <w:szCs w:val="24"/>
+                <w:shd w:val="clear" w:color="auto" w:fill="474949"/>
+                <w:lang w:val="en-US"/>
               </w:rPr>
               <w:br/>
-              <w:t xml:space="preserve">            </w:t>
-            </w:r>
-            <w:r>
-              <w:rPr>
-                <w:rFonts w:ascii="Times New Roman" w:eastAsia="Consolas" w:hAnsi="Times New Roman" w:cs="Times New Roman"/>
+              <w:t xml:space="preserve">            </w:t>
+            </w:r>
+            <w:r>
+              <w:rPr>
+                <w:rFonts w:ascii="Times New Roman" w:eastAsia="Times New Roman" w:hAnsi="Times New Roman" w:cs="Times New Roman"/>
                 <w:i/>
+                <w:iCs/>
                 <w:color w:val="969896"/>
                 <w:sz w:val="24"/>
                 <w:szCs w:val="24"/>
                 <w:shd w:val="clear" w:color="auto" w:fill="474949"/>
+                <w:lang w:val="en-US"/>
               </w:rPr>
               <w:t>&lt;!--OUTPUTS ENGLISH TRANSLATION--&gt;</w:t>
             </w:r>
             <w:r>
               <w:rPr>
-                <w:rFonts w:ascii="Times New Roman" w:eastAsia="Consolas" w:hAnsi="Times New Roman" w:cs="Times New Roman"/>
-                <w:color w:val="D1D9E1"/>
-                <w:sz w:val="24"/>
-                <w:szCs w:val="24"/>
-                <w:shd w:val="clear" w:color="auto" w:fill="474949"/>
+                <w:rFonts w:ascii="Times New Roman" w:eastAsia="Times New Roman" w:hAnsi="Times New Roman" w:cs="Times New Roman"/>
+                <w:color w:val="D1D9E1"/>
+                <w:sz w:val="24"/>
+                <w:szCs w:val="24"/>
+                <w:shd w:val="clear" w:color="auto" w:fill="474949"/>
+                <w:lang w:val="en-US"/>
               </w:rPr>
               <w:br/>
-              <w:t xml:space="preserve">            &lt;</w:t>
-            </w:r>
-            <w:r>
-              <w:rPr>
-                <w:rFonts w:ascii="Times New Roman" w:eastAsia="Consolas" w:hAnsi="Times New Roman" w:cs="Times New Roman"/>
-                <w:b/>
+              <w:t xml:space="preserve">            &lt;</w:t>
+            </w:r>
+            <w:r>
+              <w:rPr>
+                <w:rFonts w:ascii="Times New Roman" w:eastAsia="Times New Roman" w:hAnsi="Times New Roman" w:cs="Times New Roman"/>
+                <w:b/>
+                <w:bCs/>
                 <w:color w:val="B5BD68"/>
                 <w:sz w:val="24"/>
                 <w:szCs w:val="24"/>
                 <w:shd w:val="clear" w:color="auto" w:fill="474949"/>
+                <w:lang w:val="en-US"/>
               </w:rPr>
               <w:t>xsl:text</w:t>
             </w:r>
             <w:r>
               <w:rPr>
-                <w:rFonts w:ascii="Times New Roman" w:eastAsia="Consolas" w:hAnsi="Times New Roman" w:cs="Times New Roman"/>
-                <w:color w:val="D1D9E1"/>
-                <w:sz w:val="24"/>
-                <w:szCs w:val="24"/>
-                <w:shd w:val="clear" w:color="auto" w:fill="474949"/>
+                <w:rFonts w:ascii="Times New Roman" w:eastAsia="Times New Roman" w:hAnsi="Times New Roman" w:cs="Times New Roman"/>
+                <w:color w:val="D1D9E1"/>
+                <w:sz w:val="24"/>
+                <w:szCs w:val="24"/>
+                <w:shd w:val="clear" w:color="auto" w:fill="474949"/>
+                <w:lang w:val="en-US"/>
               </w:rPr>
               <w:t>&gt;&amp;#09;&lt;/</w:t>
             </w:r>
             <w:r>
               <w:rPr>
-                <w:rFonts w:ascii="Times New Roman" w:eastAsia="Consolas" w:hAnsi="Times New Roman" w:cs="Times New Roman"/>
-                <w:b/>
+                <w:rFonts w:ascii="Times New Roman" w:eastAsia="Times New Roman" w:hAnsi="Times New Roman" w:cs="Times New Roman"/>
+                <w:b/>
+                <w:bCs/>
                 <w:color w:val="B5BD68"/>
                 <w:sz w:val="24"/>
                 <w:szCs w:val="24"/>
                 <w:shd w:val="clear" w:color="auto" w:fill="474949"/>
+                <w:lang w:val="en-US"/>
               </w:rPr>
               <w:t>xsl:text</w:t>
             </w:r>
             <w:r>
               <w:rPr>
-                <w:rFonts w:ascii="Times New Roman" w:eastAsia="Consolas" w:hAnsi="Times New Roman" w:cs="Times New Roman"/>
-                <w:color w:val="D1D9E1"/>
-                <w:sz w:val="24"/>
-                <w:szCs w:val="24"/>
-                <w:shd w:val="clear" w:color="auto" w:fill="474949"/>
+                <w:rFonts w:ascii="Times New Roman" w:eastAsia="Times New Roman" w:hAnsi="Times New Roman" w:cs="Times New Roman"/>
+                <w:color w:val="D1D9E1"/>
+                <w:sz w:val="24"/>
+                <w:szCs w:val="24"/>
+                <w:shd w:val="clear" w:color="auto" w:fill="474949"/>
+                <w:lang w:val="en-US"/>
               </w:rPr>
               <w:t>&gt;</w:t>
             </w:r>
             <w:r>
               <w:rPr>
-                <w:rFonts w:ascii="Times New Roman" w:eastAsia="Consolas" w:hAnsi="Times New Roman" w:cs="Times New Roman"/>
-                <w:color w:val="D1D9E1"/>
-                <w:sz w:val="24"/>
-                <w:szCs w:val="24"/>
-                <w:shd w:val="clear" w:color="auto" w:fill="474949"/>
+                <w:rFonts w:ascii="Times New Roman" w:eastAsia="Times New Roman" w:hAnsi="Times New Roman" w:cs="Times New Roman"/>
+                <w:color w:val="D1D9E1"/>
+                <w:sz w:val="24"/>
+                <w:szCs w:val="24"/>
+                <w:shd w:val="clear" w:color="auto" w:fill="474949"/>
+                <w:lang w:val="en-US"/>
               </w:rPr>
               <w:br/>
-              <w:t xml:space="preserve">            &lt;</w:t>
-            </w:r>
-            <w:r>
-              <w:rPr>
-                <w:rFonts w:ascii="Times New Roman" w:eastAsia="Consolas" w:hAnsi="Times New Roman" w:cs="Times New Roman"/>
-                <w:b/>
+              <w:t xml:space="preserve">            &lt;</w:t>
+            </w:r>
+            <w:r>
+              <w:rPr>
+                <w:rFonts w:ascii="Times New Roman" w:eastAsia="Times New Roman" w:hAnsi="Times New Roman" w:cs="Times New Roman"/>
+                <w:b/>
+                <w:bCs/>
                 <w:color w:val="B5BD68"/>
                 <w:sz w:val="24"/>
                 <w:szCs w:val="24"/>
                 <w:shd w:val="clear" w:color="auto" w:fill="474949"/>
+                <w:lang w:val="en-US"/>
               </w:rPr>
               <w:t>xsl:call-template</w:t>
             </w:r>
             <w:r>
               <w:rPr>
-                <w:rFonts w:ascii="Times New Roman" w:eastAsia="Consolas" w:hAnsi="Times New Roman" w:cs="Times New Roman"/>
-                <w:color w:val="D1D9E1"/>
-                <w:sz w:val="24"/>
-                <w:szCs w:val="24"/>
-                <w:shd w:val="clear" w:color="auto" w:fill="474949"/>
+                <w:rFonts w:ascii="Times New Roman" w:eastAsia="Times New Roman" w:hAnsi="Times New Roman" w:cs="Times New Roman"/>
+                <w:color w:val="D1D9E1"/>
+                <w:sz w:val="24"/>
+                <w:szCs w:val="24"/>
+                <w:shd w:val="clear" w:color="auto" w:fill="474949"/>
+                <w:lang w:val="en-US"/>
               </w:rPr>
               <w:t xml:space="preserve"> </w:t>
             </w:r>
             <w:r>
               <w:rPr>
-                <w:rFonts w:ascii="Times New Roman" w:eastAsia="Consolas" w:hAnsi="Times New Roman" w:cs="Times New Roman"/>
+                <w:rFonts w:ascii="Times New Roman" w:eastAsia="Times New Roman" w:hAnsi="Times New Roman" w:cs="Times New Roman"/>
                 <w:color w:val="81A2BE"/>
                 <w:sz w:val="24"/>
                 <w:szCs w:val="24"/>
                 <w:shd w:val="clear" w:color="auto" w:fill="474949"/>
+                <w:lang w:val="en-US"/>
               </w:rPr>
               <w:t>name</w:t>
             </w:r>
             <w:r>
               <w:rPr>
-                <w:rFonts w:ascii="Times New Roman" w:eastAsia="Consolas" w:hAnsi="Times New Roman" w:cs="Times New Roman"/>
-                <w:color w:val="D1D9E1"/>
-                <w:sz w:val="24"/>
-                <w:szCs w:val="24"/>
-                <w:shd w:val="clear" w:color="auto" w:fill="474949"/>
+                <w:rFonts w:ascii="Times New Roman" w:eastAsia="Times New Roman" w:hAnsi="Times New Roman" w:cs="Times New Roman"/>
+                <w:color w:val="D1D9E1"/>
+                <w:sz w:val="24"/>
+                <w:szCs w:val="24"/>
+                <w:shd w:val="clear" w:color="auto" w:fill="474949"/>
+                <w:lang w:val="en-US"/>
               </w:rPr>
               <w:t>=</w:t>
             </w:r>
             <w:r>
               <w:rPr>
-                <w:rFonts w:ascii="Times New Roman" w:eastAsia="Consolas" w:hAnsi="Times New Roman" w:cs="Times New Roman"/>
+                <w:rFonts w:ascii="Times New Roman" w:eastAsia="Times New Roman" w:hAnsi="Times New Roman" w:cs="Times New Roman"/>
                 <w:color w:val="8ABEB7"/>
                 <w:sz w:val="24"/>
                 <w:szCs w:val="24"/>
                 <w:shd w:val="clear" w:color="auto" w:fill="474949"/>
+                <w:lang w:val="en-US"/>
               </w:rPr>
               <w:t>"value-of-template"</w:t>
             </w:r>
             <w:r>
               <w:rPr>
-                <w:rFonts w:ascii="Times New Roman" w:eastAsia="Consolas" w:hAnsi="Times New Roman" w:cs="Times New Roman"/>
-                <w:color w:val="D1D9E1"/>
-                <w:sz w:val="24"/>
-                <w:szCs w:val="24"/>
-                <w:shd w:val="clear" w:color="auto" w:fill="474949"/>
+                <w:rFonts w:ascii="Times New Roman" w:eastAsia="Times New Roman" w:hAnsi="Times New Roman" w:cs="Times New Roman"/>
+                <w:color w:val="D1D9E1"/>
+                <w:sz w:val="24"/>
+                <w:szCs w:val="24"/>
+                <w:shd w:val="clear" w:color="auto" w:fill="474949"/>
+                <w:lang w:val="en-US"/>
               </w:rPr>
               <w:t>&gt;</w:t>
             </w:r>
             <w:r>
               <w:rPr>
-                <w:rFonts w:ascii="Times New Roman" w:eastAsia="Consolas" w:hAnsi="Times New Roman" w:cs="Times New Roman"/>
-                <w:color w:val="D1D9E1"/>
-                <w:sz w:val="24"/>
-                <w:szCs w:val="24"/>
-                <w:shd w:val="clear" w:color="auto" w:fill="474949"/>
+                <w:rFonts w:ascii="Times New Roman" w:eastAsia="Times New Roman" w:hAnsi="Times New Roman" w:cs="Times New Roman"/>
+                <w:color w:val="D1D9E1"/>
+                <w:sz w:val="24"/>
+                <w:szCs w:val="24"/>
+                <w:shd w:val="clear" w:color="auto" w:fill="474949"/>
+                <w:lang w:val="en-US"/>
               </w:rPr>
               <w:br/>
-              <w:t xml:space="preserve">                &lt;</w:t>
-            </w:r>
-            <w:r>
-              <w:rPr>
-                <w:rFonts w:ascii="Times New Roman" w:eastAsia="Consolas" w:hAnsi="Times New Roman" w:cs="Times New Roman"/>
-                <w:b/>
+              <w:t xml:space="preserve">                &lt;</w:t>
+            </w:r>
+            <w:r>
+              <w:rPr>
+                <w:rFonts w:ascii="Times New Roman" w:eastAsia="Times New Roman" w:hAnsi="Times New Roman" w:cs="Times New Roman"/>
+                <w:b/>
+                <w:bCs/>
                 <w:color w:val="B5BD68"/>
                 <w:sz w:val="24"/>
                 <w:szCs w:val="24"/>
                 <w:shd w:val="clear" w:color="auto" w:fill="474949"/>
+                <w:lang w:val="en-US"/>
               </w:rPr>
               <w:t>xsl:with-param</w:t>
             </w:r>
             <w:r>
               <w:rPr>
-                <w:rFonts w:ascii="Times New Roman" w:eastAsia="Consolas" w:hAnsi="Times New Roman" w:cs="Times New Roman"/>
-                <w:color w:val="D1D9E1"/>
-                <w:sz w:val="24"/>
-                <w:szCs w:val="24"/>
-                <w:shd w:val="clear" w:color="auto" w:fill="474949"/>
+                <w:rFonts w:ascii="Times New Roman" w:eastAsia="Times New Roman" w:hAnsi="Times New Roman" w:cs="Times New Roman"/>
+                <w:color w:val="D1D9E1"/>
+                <w:sz w:val="24"/>
+                <w:szCs w:val="24"/>
+                <w:shd w:val="clear" w:color="auto" w:fill="474949"/>
+                <w:lang w:val="en-US"/>
               </w:rPr>
               <w:t xml:space="preserve"> </w:t>
             </w:r>
             <w:r>
               <w:rPr>
-                <w:rFonts w:ascii="Times New Roman" w:eastAsia="Consolas" w:hAnsi="Times New Roman" w:cs="Times New Roman"/>
+                <w:rFonts w:ascii="Times New Roman" w:eastAsia="Times New Roman" w:hAnsi="Times New Roman" w:cs="Times New Roman"/>
                 <w:color w:val="81A2BE"/>
                 <w:sz w:val="24"/>
                 <w:szCs w:val="24"/>
                 <w:shd w:val="clear" w:color="auto" w:fill="474949"/>
+                <w:lang w:val="en-US"/>
               </w:rPr>
               <w:t>name</w:t>
             </w:r>
             <w:r>
               <w:rPr>
-                <w:rFonts w:ascii="Times New Roman" w:eastAsia="Consolas" w:hAnsi="Times New Roman" w:cs="Times New Roman"/>
-                <w:color w:val="D1D9E1"/>
-                <w:sz w:val="24"/>
-                <w:szCs w:val="24"/>
-                <w:shd w:val="clear" w:color="auto" w:fill="474949"/>
+                <w:rFonts w:ascii="Times New Roman" w:eastAsia="Times New Roman" w:hAnsi="Times New Roman" w:cs="Times New Roman"/>
+                <w:color w:val="D1D9E1"/>
+                <w:sz w:val="24"/>
+                <w:szCs w:val="24"/>
+                <w:shd w:val="clear" w:color="auto" w:fill="474949"/>
+                <w:lang w:val="en-US"/>
               </w:rPr>
               <w:t>=</w:t>
             </w:r>
             <w:r>
               <w:rPr>
-                <w:rFonts w:ascii="Times New Roman" w:eastAsia="Consolas" w:hAnsi="Times New Roman" w:cs="Times New Roman"/>
+                <w:rFonts w:ascii="Times New Roman" w:eastAsia="Times New Roman" w:hAnsi="Times New Roman" w:cs="Times New Roman"/>
                 <w:color w:val="8ABEB7"/>
                 <w:sz w:val="24"/>
                 <w:szCs w:val="24"/>
                 <w:shd w:val="clear" w:color="auto" w:fill="474949"/>
+                <w:lang w:val="en-US"/>
               </w:rPr>
               <w:t>"select"</w:t>
             </w:r>
             <w:r>
               <w:rPr>
-                <w:rFonts w:ascii="Times New Roman" w:eastAsia="Consolas" w:hAnsi="Times New Roman" w:cs="Times New Roman"/>
-                <w:color w:val="D1D9E1"/>
-                <w:sz w:val="24"/>
-                <w:szCs w:val="24"/>
-                <w:shd w:val="clear" w:color="auto" w:fill="474949"/>
+                <w:rFonts w:ascii="Times New Roman" w:eastAsia="Times New Roman" w:hAnsi="Times New Roman" w:cs="Times New Roman"/>
+                <w:color w:val="D1D9E1"/>
+                <w:sz w:val="24"/>
+                <w:szCs w:val="24"/>
+                <w:shd w:val="clear" w:color="auto" w:fill="474949"/>
+                <w:lang w:val="en-US"/>
               </w:rPr>
               <w:t xml:space="preserve"> </w:t>
             </w:r>
             <w:r>
               <w:rPr>
-                <w:rFonts w:ascii="Times New Roman" w:eastAsia="Consolas" w:hAnsi="Times New Roman" w:cs="Times New Roman"/>
+                <w:rFonts w:ascii="Times New Roman" w:eastAsia="Times New Roman" w:hAnsi="Times New Roman" w:cs="Times New Roman"/>
                 <w:color w:val="81A2BE"/>
                 <w:sz w:val="24"/>
                 <w:szCs w:val="24"/>
                 <w:shd w:val="clear" w:color="auto" w:fill="474949"/>
+                <w:lang w:val="en-US"/>
               </w:rPr>
               <w:t>select</w:t>
             </w:r>
             <w:r>
               <w:rPr>
-                <w:rFonts w:ascii="Times New Roman" w:eastAsia="Consolas" w:hAnsi="Times New Roman" w:cs="Times New Roman"/>
-                <w:color w:val="D1D9E1"/>
-                <w:sz w:val="24"/>
-                <w:szCs w:val="24"/>
-                <w:shd w:val="clear" w:color="auto" w:fill="474949"/>
+                <w:rFonts w:ascii="Times New Roman" w:eastAsia="Times New Roman" w:hAnsi="Times New Roman" w:cs="Times New Roman"/>
+                <w:color w:val="D1D9E1"/>
+                <w:sz w:val="24"/>
+                <w:szCs w:val="24"/>
+                <w:shd w:val="clear" w:color="auto" w:fill="474949"/>
+                <w:lang w:val="en-US"/>
               </w:rPr>
               <w:t>=</w:t>
             </w:r>
             <w:r>
               <w:rPr>
-                <w:rFonts w:ascii="Times New Roman" w:eastAsia="Consolas" w:hAnsi="Times New Roman" w:cs="Times New Roman"/>
+                <w:rFonts w:ascii="Times New Roman" w:eastAsia="Times New Roman" w:hAnsi="Times New Roman" w:cs="Times New Roman"/>
                 <w:color w:val="8ABEB7"/>
                 <w:sz w:val="24"/>
                 <w:szCs w:val="24"/>
                 <w:shd w:val="clear" w:color="auto" w:fill="474949"/>
+                <w:lang w:val="en-US"/>
               </w:rPr>
               <w:t>"normalize-space(//tei:seg[@type='trans' and @corresp=concat('#',$xmlID)])"</w:t>
             </w:r>
             <w:r>
               <w:rPr>
-                <w:rFonts w:ascii="Times New Roman" w:eastAsia="Consolas" w:hAnsi="Times New Roman" w:cs="Times New Roman"/>
-                <w:color w:val="D1D9E1"/>
-                <w:sz w:val="24"/>
-                <w:szCs w:val="24"/>
-                <w:shd w:val="clear" w:color="auto" w:fill="474949"/>
+                <w:rFonts w:ascii="Times New Roman" w:eastAsia="Times New Roman" w:hAnsi="Times New Roman" w:cs="Times New Roman"/>
+                <w:color w:val="D1D9E1"/>
+                <w:sz w:val="24"/>
+                <w:szCs w:val="24"/>
+                <w:shd w:val="clear" w:color="auto" w:fill="474949"/>
+                <w:lang w:val="en-US"/>
               </w:rPr>
               <w:t>/&gt;</w:t>
             </w:r>
             <w:r>
               <w:rPr>
-                <w:rFonts w:ascii="Times New Roman" w:eastAsia="Consolas" w:hAnsi="Times New Roman" w:cs="Times New Roman"/>
-                <w:color w:val="D1D9E1"/>
-                <w:sz w:val="24"/>
-                <w:szCs w:val="24"/>
-                <w:shd w:val="clear" w:color="auto" w:fill="474949"/>
+                <w:rFonts w:ascii="Times New Roman" w:eastAsia="Times New Roman" w:hAnsi="Times New Roman" w:cs="Times New Roman"/>
+                <w:color w:val="D1D9E1"/>
+                <w:sz w:val="24"/>
+                <w:szCs w:val="24"/>
+                <w:shd w:val="clear" w:color="auto" w:fill="474949"/>
+                <w:lang w:val="en-US"/>
               </w:rPr>
               <w:br/>
-              <w:t xml:space="preserve">            &lt;/</w:t>
-            </w:r>
-            <w:r>
-              <w:rPr>
-                <w:rFonts w:ascii="Times New Roman" w:eastAsia="Consolas" w:hAnsi="Times New Roman" w:cs="Times New Roman"/>
-                <w:b/>
+            </w:r>
+            <w:r>
+              <w:rPr>
+                <w:rFonts w:ascii="Times New Roman" w:eastAsia="Times New Roman" w:hAnsi="Times New Roman" w:cs="Times New Roman"/>
+                <w:color w:val="D1D9E1"/>
+                <w:sz w:val="24"/>
+                <w:szCs w:val="24"/>
+                <w:shd w:val="clear" w:color="auto" w:fill="474949"/>
+                <w:lang w:val="en-US"/>
+              </w:rPr>
+              <w:lastRenderedPageBreak/>
+              <w:t xml:space="preserve">            &lt;/</w:t>
+            </w:r>
+            <w:r>
+              <w:rPr>
+                <w:rFonts w:ascii="Times New Roman" w:eastAsia="Times New Roman" w:hAnsi="Times New Roman" w:cs="Times New Roman"/>
+                <w:b/>
+                <w:bCs/>
                 <w:color w:val="B5BD68"/>
                 <w:sz w:val="24"/>
                 <w:szCs w:val="24"/>
                 <w:shd w:val="clear" w:color="auto" w:fill="474949"/>
+                <w:lang w:val="en-US"/>
               </w:rPr>
               <w:t>xsl:call-template</w:t>
             </w:r>
             <w:r>
               <w:rPr>
-                <w:rFonts w:ascii="Times New Roman" w:eastAsia="Consolas" w:hAnsi="Times New Roman" w:cs="Times New Roman"/>
-                <w:color w:val="D1D9E1"/>
-                <w:sz w:val="24"/>
-                <w:szCs w:val="24"/>
-                <w:shd w:val="clear" w:color="auto" w:fill="474949"/>
+                <w:rFonts w:ascii="Times New Roman" w:eastAsia="Times New Roman" w:hAnsi="Times New Roman" w:cs="Times New Roman"/>
+                <w:color w:val="D1D9E1"/>
+                <w:sz w:val="24"/>
+                <w:szCs w:val="24"/>
+                <w:shd w:val="clear" w:color="auto" w:fill="474949"/>
+                <w:lang w:val="en-US"/>
               </w:rPr>
               <w:t>&gt;</w:t>
             </w:r>
             <w:r>
               <w:rPr>
-                <w:rFonts w:ascii="Times New Roman" w:eastAsia="Consolas" w:hAnsi="Times New Roman" w:cs="Times New Roman"/>
-                <w:color w:val="D1D9E1"/>
-                <w:sz w:val="24"/>
-                <w:szCs w:val="24"/>
-                <w:shd w:val="clear" w:color="auto" w:fill="474949"/>
+                <w:rFonts w:ascii="Times New Roman" w:eastAsia="Times New Roman" w:hAnsi="Times New Roman" w:cs="Times New Roman"/>
+                <w:color w:val="D1D9E1"/>
+                <w:sz w:val="24"/>
+                <w:szCs w:val="24"/>
+                <w:shd w:val="clear" w:color="auto" w:fill="474949"/>
+                <w:lang w:val="en-US"/>
               </w:rPr>
               <w:br/>
-              <w:t xml:space="preserve">           </w:t>
-            </w:r>
-            <w:r>
-              <w:rPr>
-                <w:rFonts w:ascii="Times New Roman" w:eastAsia="Consolas" w:hAnsi="Times New Roman" w:cs="Times New Roman"/>
-                <w:color w:val="D1D9E1"/>
-                <w:sz w:val="24"/>
-                <w:szCs w:val="24"/>
-                <w:shd w:val="clear" w:color="auto" w:fill="474949"/>
+              <w:t xml:space="preserve">           </w:t>
+            </w:r>
+            <w:r>
+              <w:rPr>
+                <w:rFonts w:ascii="Times New Roman" w:eastAsia="Times New Roman" w:hAnsi="Times New Roman" w:cs="Times New Roman"/>
+                <w:color w:val="D1D9E1"/>
+                <w:sz w:val="24"/>
+                <w:szCs w:val="24"/>
+                <w:shd w:val="clear" w:color="auto" w:fill="474949"/>
+                <w:lang w:val="en-US"/>
               </w:rPr>
               <w:br/>
-              <w:t xml:space="preserve">            </w:t>
-            </w:r>
-            <w:r>
-              <w:rPr>
-                <w:rFonts w:ascii="Times New Roman" w:eastAsia="Consolas" w:hAnsi="Times New Roman" w:cs="Times New Roman"/>
+              <w:t xml:space="preserve">            </w:t>
+            </w:r>
+            <w:r>
+              <w:rPr>
+                <w:rFonts w:ascii="Times New Roman" w:eastAsia="Times New Roman" w:hAnsi="Times New Roman" w:cs="Times New Roman"/>
                 <w:i/>
+                <w:iCs/>
                 <w:color w:val="969896"/>
                 <w:sz w:val="24"/>
                 <w:szCs w:val="24"/>
                 <w:shd w:val="clear" w:color="auto" w:fill="474949"/>
+                <w:lang w:val="en-US"/>
               </w:rPr>
               <w:t>&lt;!--OUTPUTS LATIN DATE (start)--&gt;</w:t>
             </w:r>
             <w:r>
               <w:rPr>
-                <w:rFonts w:ascii="Times New Roman" w:eastAsia="Consolas" w:hAnsi="Times New Roman" w:cs="Times New Roman"/>
-                <w:color w:val="D1D9E1"/>
-                <w:sz w:val="24"/>
-                <w:szCs w:val="24"/>
-                <w:shd w:val="clear" w:color="auto" w:fill="474949"/>
+                <w:rFonts w:ascii="Times New Roman" w:eastAsia="Times New Roman" w:hAnsi="Times New Roman" w:cs="Times New Roman"/>
+                <w:color w:val="D1D9E1"/>
+                <w:sz w:val="24"/>
+                <w:szCs w:val="24"/>
+                <w:shd w:val="clear" w:color="auto" w:fill="474949"/>
+                <w:lang w:val="en-US"/>
               </w:rPr>
               <w:br/>
-              <w:t xml:space="preserve">            &lt;</w:t>
-            </w:r>
-            <w:r>
-              <w:rPr>
-                <w:rFonts w:ascii="Times New Roman" w:eastAsia="Consolas" w:hAnsi="Times New Roman" w:cs="Times New Roman"/>
-                <w:b/>
+              <w:t xml:space="preserve">            &lt;</w:t>
+            </w:r>
+            <w:r>
+              <w:rPr>
+                <w:rFonts w:ascii="Times New Roman" w:eastAsia="Times New Roman" w:hAnsi="Times New Roman" w:cs="Times New Roman"/>
+                <w:b/>
+                <w:bCs/>
                 <w:color w:val="B5BD68"/>
                 <w:sz w:val="24"/>
                 <w:szCs w:val="24"/>
                 <w:shd w:val="clear" w:color="auto" w:fill="474949"/>
+                <w:lang w:val="en-US"/>
               </w:rPr>
               <w:t>xsl:text</w:t>
             </w:r>
             <w:r>
               <w:rPr>
-                <w:rFonts w:ascii="Times New Roman" w:eastAsia="Consolas" w:hAnsi="Times New Roman" w:cs="Times New Roman"/>
-                <w:color w:val="D1D9E1"/>
-                <w:sz w:val="24"/>
-                <w:szCs w:val="24"/>
-                <w:shd w:val="clear" w:color="auto" w:fill="474949"/>
+                <w:rFonts w:ascii="Times New Roman" w:eastAsia="Times New Roman" w:hAnsi="Times New Roman" w:cs="Times New Roman"/>
+                <w:color w:val="D1D9E1"/>
+                <w:sz w:val="24"/>
+                <w:szCs w:val="24"/>
+                <w:shd w:val="clear" w:color="auto" w:fill="474949"/>
+                <w:lang w:val="en-US"/>
               </w:rPr>
               <w:t>&gt;&amp;#09;&lt;/</w:t>
             </w:r>
             <w:r>
               <w:rPr>
-                <w:rFonts w:ascii="Times New Roman" w:eastAsia="Consolas" w:hAnsi="Times New Roman" w:cs="Times New Roman"/>
-                <w:b/>
+                <w:rFonts w:ascii="Times New Roman" w:eastAsia="Times New Roman" w:hAnsi="Times New Roman" w:cs="Times New Roman"/>
+                <w:b/>
+                <w:bCs/>
                 <w:color w:val="B5BD68"/>
                 <w:sz w:val="24"/>
                 <w:szCs w:val="24"/>
                 <w:shd w:val="clear" w:color="auto" w:fill="474949"/>
+                <w:lang w:val="en-US"/>
               </w:rPr>
               <w:t>xsl:text</w:t>
             </w:r>
             <w:r>
               <w:rPr>
-                <w:rFonts w:ascii="Times New Roman" w:eastAsia="Consolas" w:hAnsi="Times New Roman" w:cs="Times New Roman"/>
-                <w:color w:val="D1D9E1"/>
-                <w:sz w:val="24"/>
-                <w:szCs w:val="24"/>
-                <w:shd w:val="clear" w:color="auto" w:fill="474949"/>
+                <w:rFonts w:ascii="Times New Roman" w:eastAsia="Times New Roman" w:hAnsi="Times New Roman" w:cs="Times New Roman"/>
+                <w:color w:val="D1D9E1"/>
+                <w:sz w:val="24"/>
+                <w:szCs w:val="24"/>
+                <w:shd w:val="clear" w:color="auto" w:fill="474949"/>
+                <w:lang w:val="en-US"/>
               </w:rPr>
               <w:t>&gt;</w:t>
             </w:r>
             <w:r>
               <w:rPr>
-                <w:rFonts w:ascii="Times New Roman" w:eastAsia="Consolas" w:hAnsi="Times New Roman" w:cs="Times New Roman"/>
-                <w:color w:val="D1D9E1"/>
-                <w:sz w:val="24"/>
-                <w:szCs w:val="24"/>
-                <w:shd w:val="clear" w:color="auto" w:fill="474949"/>
+                <w:rFonts w:ascii="Times New Roman" w:eastAsia="Times New Roman" w:hAnsi="Times New Roman" w:cs="Times New Roman"/>
+                <w:color w:val="D1D9E1"/>
+                <w:sz w:val="24"/>
+                <w:szCs w:val="24"/>
+                <w:shd w:val="clear" w:color="auto" w:fill="474949"/>
+                <w:lang w:val="en-US"/>
               </w:rPr>
               <w:br/>
-              <w:t xml:space="preserve">            &lt;</w:t>
-            </w:r>
-            <w:r>
-              <w:rPr>
-                <w:rFonts w:ascii="Times New Roman" w:eastAsia="Consolas" w:hAnsi="Times New Roman" w:cs="Times New Roman"/>
-                <w:b/>
+              <w:t xml:space="preserve">            &lt;</w:t>
+            </w:r>
+            <w:r>
+              <w:rPr>
+                <w:rFonts w:ascii="Times New Roman" w:eastAsia="Times New Roman" w:hAnsi="Times New Roman" w:cs="Times New Roman"/>
+                <w:b/>
+                <w:bCs/>
                 <w:color w:val="B5BD68"/>
                 <w:sz w:val="24"/>
                 <w:szCs w:val="24"/>
                 <w:shd w:val="clear" w:color="auto" w:fill="474949"/>
+                <w:lang w:val="en-US"/>
               </w:rPr>
               <w:t>xsl:call-template</w:t>
             </w:r>
             <w:r>
               <w:rPr>
-                <w:rFonts w:ascii="Times New Roman" w:eastAsia="Consolas" w:hAnsi="Times New Roman" w:cs="Times New Roman"/>
-                <w:color w:val="D1D9E1"/>
-                <w:sz w:val="24"/>
-                <w:szCs w:val="24"/>
-                <w:shd w:val="clear" w:color="auto" w:fill="474949"/>
+                <w:rFonts w:ascii="Times New Roman" w:eastAsia="Times New Roman" w:hAnsi="Times New Roman" w:cs="Times New Roman"/>
+                <w:color w:val="D1D9E1"/>
+                <w:sz w:val="24"/>
+                <w:szCs w:val="24"/>
+                <w:shd w:val="clear" w:color="auto" w:fill="474949"/>
+                <w:lang w:val="en-US"/>
               </w:rPr>
               <w:t xml:space="preserve"> </w:t>
             </w:r>
             <w:r>
               <w:rPr>
-                <w:rFonts w:ascii="Times New Roman" w:eastAsia="Consolas" w:hAnsi="Times New Roman" w:cs="Times New Roman"/>
+                <w:rFonts w:ascii="Times New Roman" w:eastAsia="Times New Roman" w:hAnsi="Times New Roman" w:cs="Times New Roman"/>
                 <w:color w:val="81A2BE"/>
                 <w:sz w:val="24"/>
                 <w:szCs w:val="24"/>
                 <w:shd w:val="clear" w:color="auto" w:fill="474949"/>
+                <w:lang w:val="en-US"/>
               </w:rPr>
               <w:t>name</w:t>
             </w:r>
             <w:r>
               <w:rPr>
-                <w:rFonts w:ascii="Times New Roman" w:eastAsia="Consolas" w:hAnsi="Times New Roman" w:cs="Times New Roman"/>
-                <w:color w:val="D1D9E1"/>
-                <w:sz w:val="24"/>
-                <w:szCs w:val="24"/>
-                <w:shd w:val="clear" w:color="auto" w:fill="474949"/>
+                <w:rFonts w:ascii="Times New Roman" w:eastAsia="Times New Roman" w:hAnsi="Times New Roman" w:cs="Times New Roman"/>
+                <w:color w:val="D1D9E1"/>
+                <w:sz w:val="24"/>
+                <w:szCs w:val="24"/>
+                <w:shd w:val="clear" w:color="auto" w:fill="474949"/>
+                <w:lang w:val="en-US"/>
               </w:rPr>
               <w:t>=</w:t>
             </w:r>
             <w:r>
               <w:rPr>
-                <w:rFonts w:ascii="Times New Roman" w:eastAsia="Consolas" w:hAnsi="Times New Roman" w:cs="Times New Roman"/>
+                <w:rFonts w:ascii="Times New Roman" w:eastAsia="Times New Roman" w:hAnsi="Times New Roman" w:cs="Times New Roman"/>
                 <w:color w:val="8ABEB7"/>
                 <w:sz w:val="24"/>
                 <w:szCs w:val="24"/>
                 <w:shd w:val="clear" w:color="auto" w:fill="474949"/>
+                <w:lang w:val="en-US"/>
               </w:rPr>
               <w:t>"value-of-template"</w:t>
             </w:r>
             <w:r>
               <w:rPr>
-                <w:rFonts w:ascii="Times New Roman" w:eastAsia="Consolas" w:hAnsi="Times New Roman" w:cs="Times New Roman"/>
-                <w:color w:val="D1D9E1"/>
-                <w:sz w:val="24"/>
-                <w:szCs w:val="24"/>
-                <w:shd w:val="clear" w:color="auto" w:fill="474949"/>
+                <w:rFonts w:ascii="Times New Roman" w:eastAsia="Times New Roman" w:hAnsi="Times New Roman" w:cs="Times New Roman"/>
+                <w:color w:val="D1D9E1"/>
+                <w:sz w:val="24"/>
+                <w:szCs w:val="24"/>
+                <w:shd w:val="clear" w:color="auto" w:fill="474949"/>
+                <w:lang w:val="en-US"/>
               </w:rPr>
               <w:t>&gt;</w:t>
             </w:r>
             <w:r>
               <w:rPr>
-                <w:rFonts w:ascii="Times New Roman" w:eastAsia="Consolas" w:hAnsi="Times New Roman" w:cs="Times New Roman"/>
-                <w:color w:val="D1D9E1"/>
-                <w:sz w:val="24"/>
-                <w:szCs w:val="24"/>
-                <w:shd w:val="clear" w:color="auto" w:fill="474949"/>
+                <w:rFonts w:ascii="Times New Roman" w:eastAsia="Times New Roman" w:hAnsi="Times New Roman" w:cs="Times New Roman"/>
+                <w:color w:val="D1D9E1"/>
+                <w:sz w:val="24"/>
+                <w:szCs w:val="24"/>
+                <w:shd w:val="clear" w:color="auto" w:fill="474949"/>
+                <w:lang w:val="en-US"/>
               </w:rPr>
               <w:br/>
-              <w:t xml:space="preserve">                &lt;</w:t>
-            </w:r>
-            <w:r>
-              <w:rPr>
-                <w:rFonts w:ascii="Times New Roman" w:eastAsia="Consolas" w:hAnsi="Times New Roman" w:cs="Times New Roman"/>
-                <w:b/>
+              <w:t xml:space="preserve">                &lt;</w:t>
+            </w:r>
+            <w:r>
+              <w:rPr>
+                <w:rFonts w:ascii="Times New Roman" w:eastAsia="Times New Roman" w:hAnsi="Times New Roman" w:cs="Times New Roman"/>
+                <w:b/>
+                <w:bCs/>
                 <w:color w:val="B5BD68"/>
                 <w:sz w:val="24"/>
                 <w:szCs w:val="24"/>
                 <w:shd w:val="clear" w:color="auto" w:fill="474949"/>
+                <w:lang w:val="en-US"/>
               </w:rPr>
               <w:t>xsl:with-param</w:t>
             </w:r>
             <w:r>
               <w:rPr>
-                <w:rFonts w:ascii="Times New Roman" w:eastAsia="Consolas" w:hAnsi="Times New Roman" w:cs="Times New Roman"/>
-                <w:color w:val="D1D9E1"/>
-                <w:sz w:val="24"/>
-                <w:szCs w:val="24"/>
-                <w:shd w:val="clear" w:color="auto" w:fill="474949"/>
+                <w:rFonts w:ascii="Times New Roman" w:eastAsia="Times New Roman" w:hAnsi="Times New Roman" w:cs="Times New Roman"/>
+                <w:color w:val="D1D9E1"/>
+                <w:sz w:val="24"/>
+                <w:szCs w:val="24"/>
+                <w:shd w:val="clear" w:color="auto" w:fill="474949"/>
+                <w:lang w:val="en-US"/>
               </w:rPr>
               <w:t xml:space="preserve"> </w:t>
             </w:r>
             <w:r>
               <w:rPr>
-                <w:rFonts w:ascii="Times New Roman" w:eastAsia="Consolas" w:hAnsi="Times New Roman" w:cs="Times New Roman"/>
+                <w:rFonts w:ascii="Times New Roman" w:eastAsia="Times New Roman" w:hAnsi="Times New Roman" w:cs="Times New Roman"/>
                 <w:color w:val="81A2BE"/>
                 <w:sz w:val="24"/>
                 <w:szCs w:val="24"/>
                 <w:shd w:val="clear" w:color="auto" w:fill="474949"/>
+                <w:lang w:val="en-US"/>
               </w:rPr>
               <w:t>name</w:t>
             </w:r>
             <w:r>
               <w:rPr>
-                <w:rFonts w:ascii="Times New Roman" w:eastAsia="Consolas" w:hAnsi="Times New Roman" w:cs="Times New Roman"/>
-                <w:color w:val="D1D9E1"/>
-                <w:sz w:val="24"/>
-                <w:szCs w:val="24"/>
-                <w:shd w:val="clear" w:color="auto" w:fill="474949"/>
+                <w:rFonts w:ascii="Times New Roman" w:eastAsia="Times New Roman" w:hAnsi="Times New Roman" w:cs="Times New Roman"/>
+                <w:color w:val="D1D9E1"/>
+                <w:sz w:val="24"/>
+                <w:szCs w:val="24"/>
+                <w:shd w:val="clear" w:color="auto" w:fill="474949"/>
+                <w:lang w:val="en-US"/>
               </w:rPr>
               <w:t>=</w:t>
             </w:r>
             <w:r>
               <w:rPr>
-                <w:rFonts w:ascii="Times New Roman" w:eastAsia="Consolas" w:hAnsi="Times New Roman" w:cs="Times New Roman"/>
+                <w:rFonts w:ascii="Times New Roman" w:eastAsia="Times New Roman" w:hAnsi="Times New Roman" w:cs="Times New Roman"/>
                 <w:color w:val="8ABEB7"/>
                 <w:sz w:val="24"/>
                 <w:szCs w:val="24"/>
                 <w:shd w:val="clear" w:color="auto" w:fill="474949"/>
+                <w:lang w:val="en-US"/>
               </w:rPr>
               <w:t>"select"</w:t>
             </w:r>
             <w:r>
               <w:rPr>
-                <w:rFonts w:ascii="Times New Roman" w:eastAsia="Consolas" w:hAnsi="Times New Roman" w:cs="Times New Roman"/>
-                <w:color w:val="D1D9E1"/>
-                <w:sz w:val="24"/>
-                <w:szCs w:val="24"/>
-                <w:shd w:val="clear" w:color="auto" w:fill="474949"/>
+                <w:rFonts w:ascii="Times New Roman" w:eastAsia="Times New Roman" w:hAnsi="Times New Roman" w:cs="Times New Roman"/>
+                <w:color w:val="D1D9E1"/>
+                <w:sz w:val="24"/>
+                <w:szCs w:val="24"/>
+                <w:shd w:val="clear" w:color="auto" w:fill="474949"/>
+                <w:lang w:val="en-US"/>
               </w:rPr>
               <w:t xml:space="preserve"> </w:t>
             </w:r>
             <w:r>
               <w:rPr>
-                <w:rFonts w:ascii="Times New Roman" w:eastAsia="Consolas" w:hAnsi="Times New Roman" w:cs="Times New Roman"/>
+                <w:rFonts w:ascii="Times New Roman" w:eastAsia="Times New Roman" w:hAnsi="Times New Roman" w:cs="Times New Roman"/>
                 <w:color w:val="81A2BE"/>
                 <w:sz w:val="24"/>
                 <w:szCs w:val="24"/>
                 <w:shd w:val="clear" w:color="auto" w:fill="474949"/>
+                <w:lang w:val="en-US"/>
               </w:rPr>
               <w:t>select</w:t>
             </w:r>
             <w:r>
               <w:rPr>
-                <w:rFonts w:ascii="Times New Roman" w:eastAsia="Consolas" w:hAnsi="Times New Roman" w:cs="Times New Roman"/>
-                <w:color w:val="D1D9E1"/>
-                <w:sz w:val="24"/>
-                <w:szCs w:val="24"/>
-                <w:shd w:val="clear" w:color="auto" w:fill="474949"/>
+                <w:rFonts w:ascii="Times New Roman" w:eastAsia="Times New Roman" w:hAnsi="Times New Roman" w:cs="Times New Roman"/>
+                <w:color w:val="D1D9E1"/>
+                <w:sz w:val="24"/>
+                <w:szCs w:val="24"/>
+                <w:shd w:val="clear" w:color="auto" w:fill="474949"/>
+                <w:lang w:val="en-US"/>
               </w:rPr>
               <w:t>=</w:t>
             </w:r>
             <w:r>
               <w:rPr>
-                <w:rFonts w:ascii="Times New Roman" w:eastAsia="Consolas" w:hAnsi="Times New Roman" w:cs="Times New Roman"/>
+                <w:rFonts w:ascii="Times New Roman" w:eastAsia="Times New Roman" w:hAnsi="Times New Roman" w:cs="Times New Roman"/>
                 <w:color w:val="8ABEB7"/>
                 <w:sz w:val="24"/>
                 <w:szCs w:val="24"/>
                 <w:shd w:val="clear" w:color="auto" w:fill="474949"/>
+                <w:lang w:val="en-US"/>
               </w:rPr>
               <w:t>"normalize-space(tei:seg[@type='hist_bel']/tei:date[@type='prev_bel_start'])"</w:t>
             </w:r>
             <w:r>
               <w:rPr>
-                <w:rFonts w:ascii="Times New Roman" w:eastAsia="Consolas" w:hAnsi="Times New Roman" w:cs="Times New Roman"/>
-                <w:color w:val="D1D9E1"/>
-                <w:sz w:val="24"/>
-                <w:szCs w:val="24"/>
-                <w:shd w:val="clear" w:color="auto" w:fill="474949"/>
+                <w:rFonts w:ascii="Times New Roman" w:eastAsia="Times New Roman" w:hAnsi="Times New Roman" w:cs="Times New Roman"/>
+                <w:color w:val="D1D9E1"/>
+                <w:sz w:val="24"/>
+                <w:szCs w:val="24"/>
+                <w:shd w:val="clear" w:color="auto" w:fill="474949"/>
+                <w:lang w:val="en-US"/>
               </w:rPr>
               <w:t>/&gt;</w:t>
             </w:r>
             <w:r>
               <w:rPr>
-                <w:rFonts w:ascii="Times New Roman" w:eastAsia="Consolas" w:hAnsi="Times New Roman" w:cs="Times New Roman"/>
-                <w:color w:val="D1D9E1"/>
-                <w:sz w:val="24"/>
-                <w:szCs w:val="24"/>
-                <w:shd w:val="clear" w:color="auto" w:fill="474949"/>
+                <w:rFonts w:ascii="Times New Roman" w:eastAsia="Times New Roman" w:hAnsi="Times New Roman" w:cs="Times New Roman"/>
+                <w:color w:val="D1D9E1"/>
+                <w:sz w:val="24"/>
+                <w:szCs w:val="24"/>
+                <w:shd w:val="clear" w:color="auto" w:fill="474949"/>
+                <w:lang w:val="en-US"/>
               </w:rPr>
               <w:br/>
-              <w:t xml:space="preserve">            &lt;/</w:t>
-            </w:r>
-            <w:r>
-              <w:rPr>
-                <w:rFonts w:ascii="Times New Roman" w:eastAsia="Consolas" w:hAnsi="Times New Roman" w:cs="Times New Roman"/>
-                <w:b/>
+              <w:t xml:space="preserve">            &lt;/</w:t>
+            </w:r>
+            <w:r>
+              <w:rPr>
+                <w:rFonts w:ascii="Times New Roman" w:eastAsia="Times New Roman" w:hAnsi="Times New Roman" w:cs="Times New Roman"/>
+                <w:b/>
+                <w:bCs/>
                 <w:color w:val="B5BD68"/>
                 <w:sz w:val="24"/>
                 <w:szCs w:val="24"/>
                 <w:shd w:val="clear" w:color="auto" w:fill="474949"/>
+                <w:lang w:val="en-US"/>
               </w:rPr>
               <w:t>xsl:call-template</w:t>
             </w:r>
             <w:r>
               <w:rPr>
-                <w:rFonts w:ascii="Times New Roman" w:eastAsia="Consolas" w:hAnsi="Times New Roman" w:cs="Times New Roman"/>
-                <w:color w:val="D1D9E1"/>
-                <w:sz w:val="24"/>
-                <w:szCs w:val="24"/>
-                <w:shd w:val="clear" w:color="auto" w:fill="474949"/>
+                <w:rFonts w:ascii="Times New Roman" w:eastAsia="Times New Roman" w:hAnsi="Times New Roman" w:cs="Times New Roman"/>
+                <w:color w:val="D1D9E1"/>
+                <w:sz w:val="24"/>
+                <w:szCs w:val="24"/>
+                <w:shd w:val="clear" w:color="auto" w:fill="474949"/>
+                <w:lang w:val="en-US"/>
               </w:rPr>
               <w:t>&gt;</w:t>
             </w:r>
             <w:r>
               <w:rPr>
-                <w:rFonts w:ascii="Times New Roman" w:eastAsia="Consolas" w:hAnsi="Times New Roman" w:cs="Times New Roman"/>
-                <w:color w:val="D1D9E1"/>
-                <w:sz w:val="24"/>
-                <w:szCs w:val="24"/>
-                <w:shd w:val="clear" w:color="auto" w:fill="474949"/>
+                <w:rFonts w:ascii="Times New Roman" w:eastAsia="Times New Roman" w:hAnsi="Times New Roman" w:cs="Times New Roman"/>
+                <w:color w:val="D1D9E1"/>
+                <w:sz w:val="24"/>
+                <w:szCs w:val="24"/>
+                <w:shd w:val="clear" w:color="auto" w:fill="474949"/>
+                <w:lang w:val="en-US"/>
               </w:rPr>
               <w:br/>
-              <w:t xml:space="preserve">           </w:t>
-            </w:r>
-            <w:r>
-              <w:rPr>
-                <w:rFonts w:ascii="Times New Roman" w:eastAsia="Consolas" w:hAnsi="Times New Roman" w:cs="Times New Roman"/>
-                <w:color w:val="D1D9E1"/>
-                <w:sz w:val="24"/>
-                <w:szCs w:val="24"/>
-                <w:shd w:val="clear" w:color="auto" w:fill="474949"/>
+              <w:t xml:space="preserve">           </w:t>
+            </w:r>
+            <w:r>
+              <w:rPr>
+                <w:rFonts w:ascii="Times New Roman" w:eastAsia="Times New Roman" w:hAnsi="Times New Roman" w:cs="Times New Roman"/>
+                <w:color w:val="D1D9E1"/>
+                <w:sz w:val="24"/>
+                <w:szCs w:val="24"/>
+                <w:shd w:val="clear" w:color="auto" w:fill="474949"/>
+                <w:lang w:val="en-US"/>
               </w:rPr>
               <w:br/>
-              <w:t xml:space="preserve">            </w:t>
-            </w:r>
-            <w:r>
-              <w:rPr>
-                <w:rFonts w:ascii="Times New Roman" w:eastAsia="Consolas" w:hAnsi="Times New Roman" w:cs="Times New Roman"/>
+              <w:t xml:space="preserve">            </w:t>
+            </w:r>
+            <w:r>
+              <w:rPr>
+                <w:rFonts w:ascii="Times New Roman" w:eastAsia="Times New Roman" w:hAnsi="Times New Roman" w:cs="Times New Roman"/>
                 <w:i/>
+                <w:iCs/>
                 <w:color w:val="969896"/>
                 <w:sz w:val="24"/>
                 <w:szCs w:val="24"/>
                 <w:shd w:val="clear" w:color="auto" w:fill="474949"/>
+                <w:lang w:val="en-US"/>
               </w:rPr>
               <w:t>&lt;!--OUTPUTS LATIN DATE (end)--&gt;</w:t>
             </w:r>
             <w:r>
               <w:rPr>
-                <w:rFonts w:ascii="Times New Roman" w:eastAsia="Consolas" w:hAnsi="Times New Roman" w:cs="Times New Roman"/>
-                <w:color w:val="D1D9E1"/>
-                <w:sz w:val="24"/>
-                <w:szCs w:val="24"/>
-                <w:shd w:val="clear" w:color="auto" w:fill="474949"/>
+                <w:rFonts w:ascii="Times New Roman" w:eastAsia="Times New Roman" w:hAnsi="Times New Roman" w:cs="Times New Roman"/>
+                <w:color w:val="D1D9E1"/>
+                <w:sz w:val="24"/>
+                <w:szCs w:val="24"/>
+                <w:shd w:val="clear" w:color="auto" w:fill="474949"/>
+                <w:lang w:val="en-US"/>
               </w:rPr>
               <w:br/>
-              <w:t xml:space="preserve">            &lt;</w:t>
-            </w:r>
-            <w:r>
-              <w:rPr>
-                <w:rFonts w:ascii="Times New Roman" w:eastAsia="Consolas" w:hAnsi="Times New Roman" w:cs="Times New Roman"/>
-                <w:b/>
+              <w:t xml:space="preserve">            &lt;</w:t>
+            </w:r>
+            <w:r>
+              <w:rPr>
+                <w:rFonts w:ascii="Times New Roman" w:eastAsia="Times New Roman" w:hAnsi="Times New Roman" w:cs="Times New Roman"/>
+                <w:b/>
+                <w:bCs/>
                 <w:color w:val="B5BD68"/>
                 <w:sz w:val="24"/>
                 <w:szCs w:val="24"/>
                 <w:shd w:val="clear" w:color="auto" w:fill="474949"/>
+                <w:lang w:val="en-US"/>
               </w:rPr>
               <w:t>xsl:text</w:t>
             </w:r>
             <w:r>
               <w:rPr>
-                <w:rFonts w:ascii="Times New Roman" w:eastAsia="Consolas" w:hAnsi="Times New Roman" w:cs="Times New Roman"/>
-                <w:color w:val="D1D9E1"/>
-                <w:sz w:val="24"/>
-                <w:szCs w:val="24"/>
-                <w:shd w:val="clear" w:color="auto" w:fill="474949"/>
+                <w:rFonts w:ascii="Times New Roman" w:eastAsia="Times New Roman" w:hAnsi="Times New Roman" w:cs="Times New Roman"/>
+                <w:color w:val="D1D9E1"/>
+                <w:sz w:val="24"/>
+                <w:szCs w:val="24"/>
+                <w:shd w:val="clear" w:color="auto" w:fill="474949"/>
+                <w:lang w:val="en-US"/>
               </w:rPr>
               <w:t>&gt;&amp;#09;&lt;/</w:t>
             </w:r>
             <w:r>
               <w:rPr>
-                <w:rFonts w:ascii="Times New Roman" w:eastAsia="Consolas" w:hAnsi="Times New Roman" w:cs="Times New Roman"/>
-                <w:b/>
+                <w:rFonts w:ascii="Times New Roman" w:eastAsia="Times New Roman" w:hAnsi="Times New Roman" w:cs="Times New Roman"/>
+                <w:b/>
+                <w:bCs/>
                 <w:color w:val="B5BD68"/>
                 <w:sz w:val="24"/>
                 <w:szCs w:val="24"/>
                 <w:shd w:val="clear" w:color="auto" w:fill="474949"/>
+                <w:lang w:val="en-US"/>
               </w:rPr>
               <w:t>xsl:text</w:t>
             </w:r>
             <w:r>
               <w:rPr>
-                <w:rFonts w:ascii="Times New Roman" w:eastAsia="Consolas" w:hAnsi="Times New Roman" w:cs="Times New Roman"/>
-                <w:color w:val="D1D9E1"/>
-                <w:sz w:val="24"/>
-                <w:szCs w:val="24"/>
-                <w:shd w:val="clear" w:color="auto" w:fill="474949"/>
+                <w:rFonts w:ascii="Times New Roman" w:eastAsia="Times New Roman" w:hAnsi="Times New Roman" w:cs="Times New Roman"/>
+                <w:color w:val="D1D9E1"/>
+                <w:sz w:val="24"/>
+                <w:szCs w:val="24"/>
+                <w:shd w:val="clear" w:color="auto" w:fill="474949"/>
+                <w:lang w:val="en-US"/>
               </w:rPr>
               <w:t>&gt;</w:t>
             </w:r>
             <w:r>
               <w:rPr>
-                <w:rFonts w:ascii="Times New Roman" w:eastAsia="Consolas" w:hAnsi="Times New Roman" w:cs="Times New Roman"/>
-                <w:color w:val="D1D9E1"/>
-                <w:sz w:val="24"/>
-                <w:szCs w:val="24"/>
-                <w:shd w:val="clear" w:color="auto" w:fill="474949"/>
+                <w:rFonts w:ascii="Times New Roman" w:eastAsia="Times New Roman" w:hAnsi="Times New Roman" w:cs="Times New Roman"/>
+                <w:color w:val="D1D9E1"/>
+                <w:sz w:val="24"/>
+                <w:szCs w:val="24"/>
+                <w:shd w:val="clear" w:color="auto" w:fill="474949"/>
+                <w:lang w:val="en-US"/>
               </w:rPr>
               <w:br/>
-              <w:t xml:space="preserve">            &lt;</w:t>
-            </w:r>
-            <w:r>
-              <w:rPr>
-                <w:rFonts w:ascii="Times New Roman" w:eastAsia="Consolas" w:hAnsi="Times New Roman" w:cs="Times New Roman"/>
-                <w:b/>
+              <w:t xml:space="preserve">            &lt;</w:t>
+            </w:r>
+            <w:r>
+              <w:rPr>
+                <w:rFonts w:ascii="Times New Roman" w:eastAsia="Times New Roman" w:hAnsi="Times New Roman" w:cs="Times New Roman"/>
+                <w:b/>
+                <w:bCs/>
                 <w:color w:val="B5BD68"/>
                 <w:sz w:val="24"/>
                 <w:szCs w:val="24"/>
                 <w:shd w:val="clear" w:color="auto" w:fill="474949"/>
+                <w:lang w:val="en-US"/>
               </w:rPr>
               <w:t>xsl:call-template</w:t>
             </w:r>
             <w:r>
               <w:rPr>
-                <w:rFonts w:ascii="Times New Roman" w:eastAsia="Consolas" w:hAnsi="Times New Roman" w:cs="Times New Roman"/>
-                <w:color w:val="D1D9E1"/>
-                <w:sz w:val="24"/>
-                <w:szCs w:val="24"/>
-                <w:shd w:val="clear" w:color="auto" w:fill="474949"/>
+                <w:rFonts w:ascii="Times New Roman" w:eastAsia="Times New Roman" w:hAnsi="Times New Roman" w:cs="Times New Roman"/>
+                <w:color w:val="D1D9E1"/>
+                <w:sz w:val="24"/>
+                <w:szCs w:val="24"/>
+                <w:shd w:val="clear" w:color="auto" w:fill="474949"/>
+                <w:lang w:val="en-US"/>
               </w:rPr>
               <w:t xml:space="preserve"> </w:t>
             </w:r>
             <w:r>
               <w:rPr>
-                <w:rFonts w:ascii="Times New Roman" w:eastAsia="Consolas" w:hAnsi="Times New Roman" w:cs="Times New Roman"/>
+                <w:rFonts w:ascii="Times New Roman" w:eastAsia="Times New Roman" w:hAnsi="Times New Roman" w:cs="Times New Roman"/>
                 <w:color w:val="81A2BE"/>
                 <w:sz w:val="24"/>
                 <w:szCs w:val="24"/>
                 <w:shd w:val="clear" w:color="auto" w:fill="474949"/>
+                <w:lang w:val="en-US"/>
               </w:rPr>
               <w:t>name</w:t>
             </w:r>
             <w:r>
               <w:rPr>
-                <w:rFonts w:ascii="Times New Roman" w:eastAsia="Consolas" w:hAnsi="Times New Roman" w:cs="Times New Roman"/>
-                <w:color w:val="D1D9E1"/>
-                <w:sz w:val="24"/>
-                <w:szCs w:val="24"/>
-                <w:shd w:val="clear" w:color="auto" w:fill="474949"/>
+                <w:rFonts w:ascii="Times New Roman" w:eastAsia="Times New Roman" w:hAnsi="Times New Roman" w:cs="Times New Roman"/>
+                <w:color w:val="D1D9E1"/>
+                <w:sz w:val="24"/>
+                <w:szCs w:val="24"/>
+                <w:shd w:val="clear" w:color="auto" w:fill="474949"/>
+                <w:lang w:val="en-US"/>
               </w:rPr>
               <w:t>=</w:t>
             </w:r>
             <w:r>
               <w:rPr>
-                <w:rFonts w:ascii="Times New Roman" w:eastAsia="Consolas" w:hAnsi="Times New Roman" w:cs="Times New Roman"/>
+                <w:rFonts w:ascii="Times New Roman" w:eastAsia="Times New Roman" w:hAnsi="Times New Roman" w:cs="Times New Roman"/>
                 <w:color w:val="8ABEB7"/>
                 <w:sz w:val="24"/>
                 <w:szCs w:val="24"/>
                 <w:shd w:val="clear" w:color="auto" w:fill="474949"/>
+                <w:lang w:val="en-US"/>
               </w:rPr>
               <w:t>"value-of-template"</w:t>
             </w:r>
             <w:r>
               <w:rPr>
-                <w:rFonts w:ascii="Times New Roman" w:eastAsia="Consolas" w:hAnsi="Times New Roman" w:cs="Times New Roman"/>
-                <w:color w:val="D1D9E1"/>
-                <w:sz w:val="24"/>
-                <w:szCs w:val="24"/>
-                <w:shd w:val="clear" w:color="auto" w:fill="474949"/>
+                <w:rFonts w:ascii="Times New Roman" w:eastAsia="Times New Roman" w:hAnsi="Times New Roman" w:cs="Times New Roman"/>
+                <w:color w:val="D1D9E1"/>
+                <w:sz w:val="24"/>
+                <w:szCs w:val="24"/>
+                <w:shd w:val="clear" w:color="auto" w:fill="474949"/>
+                <w:lang w:val="en-US"/>
               </w:rPr>
               <w:t>&gt;</w:t>
             </w:r>
             <w:r>
               <w:rPr>
-                <w:rFonts w:ascii="Times New Roman" w:eastAsia="Consolas" w:hAnsi="Times New Roman" w:cs="Times New Roman"/>
-                <w:color w:val="D1D9E1"/>
-                <w:sz w:val="24"/>
-                <w:szCs w:val="24"/>
-                <w:shd w:val="clear" w:color="auto" w:fill="474949"/>
+                <w:rFonts w:ascii="Times New Roman" w:eastAsia="Times New Roman" w:hAnsi="Times New Roman" w:cs="Times New Roman"/>
+                <w:color w:val="D1D9E1"/>
+                <w:sz w:val="24"/>
+                <w:szCs w:val="24"/>
+                <w:shd w:val="clear" w:color="auto" w:fill="474949"/>
+                <w:lang w:val="en-US"/>
               </w:rPr>
               <w:br/>
-              <w:t xml:space="preserve">                &lt;</w:t>
-            </w:r>
-            <w:r>
-              <w:rPr>
-                <w:rFonts w:ascii="Times New Roman" w:eastAsia="Consolas" w:hAnsi="Times New Roman" w:cs="Times New Roman"/>
-                <w:b/>
+              <w:t xml:space="preserve">                &lt;</w:t>
+            </w:r>
+            <w:r>
+              <w:rPr>
+                <w:rFonts w:ascii="Times New Roman" w:eastAsia="Times New Roman" w:hAnsi="Times New Roman" w:cs="Times New Roman"/>
+                <w:b/>
+                <w:bCs/>
                 <w:color w:val="B5BD68"/>
                 <w:sz w:val="24"/>
                 <w:szCs w:val="24"/>
                 <w:shd w:val="clear" w:color="auto" w:fill="474949"/>
+                <w:lang w:val="en-US"/>
               </w:rPr>
               <w:t>xsl:with-param</w:t>
             </w:r>
             <w:r>
               <w:rPr>
-                <w:rFonts w:ascii="Times New Roman" w:eastAsia="Consolas" w:hAnsi="Times New Roman" w:cs="Times New Roman"/>
-                <w:color w:val="D1D9E1"/>
-                <w:sz w:val="24"/>
-                <w:szCs w:val="24"/>
-                <w:shd w:val="clear" w:color="auto" w:fill="474949"/>
+                <w:rFonts w:ascii="Times New Roman" w:eastAsia="Times New Roman" w:hAnsi="Times New Roman" w:cs="Times New Roman"/>
+                <w:color w:val="D1D9E1"/>
+                <w:sz w:val="24"/>
+                <w:szCs w:val="24"/>
+                <w:shd w:val="clear" w:color="auto" w:fill="474949"/>
+                <w:lang w:val="en-US"/>
               </w:rPr>
               <w:t xml:space="preserve"> </w:t>
             </w:r>
             <w:r>
               <w:rPr>
-                <w:rFonts w:ascii="Times New Roman" w:eastAsia="Consolas" w:hAnsi="Times New Roman" w:cs="Times New Roman"/>
+                <w:rFonts w:ascii="Times New Roman" w:eastAsia="Times New Roman" w:hAnsi="Times New Roman" w:cs="Times New Roman"/>
                 <w:color w:val="81A2BE"/>
                 <w:sz w:val="24"/>
                 <w:szCs w:val="24"/>
                 <w:shd w:val="clear" w:color="auto" w:fill="474949"/>
+                <w:lang w:val="en-US"/>
               </w:rPr>
               <w:t>name</w:t>
             </w:r>
             <w:r>
               <w:rPr>
-                <w:rFonts w:ascii="Times New Roman" w:eastAsia="Consolas" w:hAnsi="Times New Roman" w:cs="Times New Roman"/>
-                <w:color w:val="D1D9E1"/>
-                <w:sz w:val="24"/>
-                <w:szCs w:val="24"/>
-                <w:shd w:val="clear" w:color="auto" w:fill="474949"/>
+                <w:rFonts w:ascii="Times New Roman" w:eastAsia="Times New Roman" w:hAnsi="Times New Roman" w:cs="Times New Roman"/>
+                <w:color w:val="D1D9E1"/>
+                <w:sz w:val="24"/>
+                <w:szCs w:val="24"/>
+                <w:shd w:val="clear" w:color="auto" w:fill="474949"/>
+                <w:lang w:val="en-US"/>
               </w:rPr>
               <w:t>=</w:t>
             </w:r>
             <w:r>
               <w:rPr>
-                <w:rFonts w:ascii="Times New Roman" w:eastAsia="Consolas" w:hAnsi="Times New Roman" w:cs="Times New Roman"/>
+                <w:rFonts w:ascii="Times New Roman" w:eastAsia="Times New Roman" w:hAnsi="Times New Roman" w:cs="Times New Roman"/>
                 <w:color w:val="8ABEB7"/>
                 <w:sz w:val="24"/>
                 <w:szCs w:val="24"/>
                 <w:shd w:val="clear" w:color="auto" w:fill="474949"/>
+                <w:lang w:val="en-US"/>
               </w:rPr>
               <w:t>"select"</w:t>
             </w:r>
             <w:r>
               <w:rPr>
-                <w:rFonts w:ascii="Times New Roman" w:eastAsia="Consolas" w:hAnsi="Times New Roman" w:cs="Times New Roman"/>
-                <w:color w:val="D1D9E1"/>
-                <w:sz w:val="24"/>
-                <w:szCs w:val="24"/>
-                <w:shd w:val="clear" w:color="auto" w:fill="474949"/>
+                <w:rFonts w:ascii="Times New Roman" w:eastAsia="Times New Roman" w:hAnsi="Times New Roman" w:cs="Times New Roman"/>
+                <w:color w:val="D1D9E1"/>
+                <w:sz w:val="24"/>
+                <w:szCs w:val="24"/>
+                <w:shd w:val="clear" w:color="auto" w:fill="474949"/>
+                <w:lang w:val="en-US"/>
               </w:rPr>
               <w:t xml:space="preserve"> </w:t>
             </w:r>
             <w:r>
               <w:rPr>
-                <w:rFonts w:ascii="Times New Roman" w:eastAsia="Consolas" w:hAnsi="Times New Roman" w:cs="Times New Roman"/>
+                <w:rFonts w:ascii="Times New Roman" w:eastAsia="Times New Roman" w:hAnsi="Times New Roman" w:cs="Times New Roman"/>
                 <w:color w:val="81A2BE"/>
                 <w:sz w:val="24"/>
                 <w:szCs w:val="24"/>
                 <w:shd w:val="clear" w:color="auto" w:fill="474949"/>
+                <w:lang w:val="en-US"/>
               </w:rPr>
               <w:t>select</w:t>
             </w:r>
             <w:r>
               <w:rPr>
-                <w:rFonts w:ascii="Times New Roman" w:eastAsia="Consolas" w:hAnsi="Times New Roman" w:cs="Times New Roman"/>
-                <w:color w:val="D1D9E1"/>
-                <w:sz w:val="24"/>
-                <w:szCs w:val="24"/>
-                <w:shd w:val="clear" w:color="auto" w:fill="474949"/>
+                <w:rFonts w:ascii="Times New Roman" w:eastAsia="Times New Roman" w:hAnsi="Times New Roman" w:cs="Times New Roman"/>
+                <w:color w:val="D1D9E1"/>
+                <w:sz w:val="24"/>
+                <w:szCs w:val="24"/>
+                <w:shd w:val="clear" w:color="auto" w:fill="474949"/>
+                <w:lang w:val="en-US"/>
               </w:rPr>
               <w:t>=</w:t>
             </w:r>
             <w:r>
               <w:rPr>
-                <w:rFonts w:ascii="Times New Roman" w:eastAsia="Consolas" w:hAnsi="Times New Roman" w:cs="Times New Roman"/>
+                <w:rFonts w:ascii="Times New Roman" w:eastAsia="Times New Roman" w:hAnsi="Times New Roman" w:cs="Times New Roman"/>
                 <w:color w:val="8ABEB7"/>
                 <w:sz w:val="24"/>
                 <w:szCs w:val="24"/>
                 <w:shd w:val="clear" w:color="auto" w:fill="474949"/>
+                <w:lang w:val="en-US"/>
               </w:rPr>
               <w:t>"normalize-space(tei:seg[@type='hist_bel']/tei:date[@type='prev_bel_end'])"</w:t>
             </w:r>
             <w:r>
               <w:rPr>
-                <w:rFonts w:ascii="Times New Roman" w:eastAsia="Consolas" w:hAnsi="Times New Roman" w:cs="Times New Roman"/>
-                <w:color w:val="D1D9E1"/>
-                <w:sz w:val="24"/>
-                <w:szCs w:val="24"/>
-                <w:shd w:val="clear" w:color="auto" w:fill="474949"/>
+                <w:rFonts w:ascii="Times New Roman" w:eastAsia="Times New Roman" w:hAnsi="Times New Roman" w:cs="Times New Roman"/>
+                <w:color w:val="D1D9E1"/>
+                <w:sz w:val="24"/>
+                <w:szCs w:val="24"/>
+                <w:shd w:val="clear" w:color="auto" w:fill="474949"/>
+                <w:lang w:val="en-US"/>
               </w:rPr>
               <w:t>/&gt;</w:t>
             </w:r>
             <w:r>
               <w:rPr>
-                <w:rFonts w:ascii="Times New Roman" w:eastAsia="Consolas" w:hAnsi="Times New Roman" w:cs="Times New Roman"/>
-                <w:color w:val="D1D9E1"/>
-                <w:sz w:val="24"/>
-                <w:szCs w:val="24"/>
-                <w:shd w:val="clear" w:color="auto" w:fill="474949"/>
+                <w:rFonts w:ascii="Times New Roman" w:eastAsia="Times New Roman" w:hAnsi="Times New Roman" w:cs="Times New Roman"/>
+                <w:color w:val="D1D9E1"/>
+                <w:sz w:val="24"/>
+                <w:szCs w:val="24"/>
+                <w:shd w:val="clear" w:color="auto" w:fill="474949"/>
+                <w:lang w:val="en-US"/>
               </w:rPr>
               <w:br/>
-              <w:t xml:space="preserve">            &lt;/</w:t>
-            </w:r>
-            <w:r>
-              <w:rPr>
-                <w:rFonts w:ascii="Times New Roman" w:eastAsia="Consolas" w:hAnsi="Times New Roman" w:cs="Times New Roman"/>
-                <w:b/>
+              <w:t xml:space="preserve">            &lt;/</w:t>
+            </w:r>
+            <w:r>
+              <w:rPr>
+                <w:rFonts w:ascii="Times New Roman" w:eastAsia="Times New Roman" w:hAnsi="Times New Roman" w:cs="Times New Roman"/>
+                <w:b/>
+                <w:bCs/>
                 <w:color w:val="B5BD68"/>
                 <w:sz w:val="24"/>
                 <w:szCs w:val="24"/>
                 <w:shd w:val="clear" w:color="auto" w:fill="474949"/>
+                <w:lang w:val="en-US"/>
               </w:rPr>
               <w:t>xsl:call-template</w:t>
             </w:r>
             <w:r>
               <w:rPr>
-                <w:rFonts w:ascii="Times New Roman" w:eastAsia="Consolas" w:hAnsi="Times New Roman" w:cs="Times New Roman"/>
-                <w:color w:val="D1D9E1"/>
-                <w:sz w:val="24"/>
-                <w:szCs w:val="24"/>
-                <w:shd w:val="clear" w:color="auto" w:fill="474949"/>
+                <w:rFonts w:ascii="Times New Roman" w:eastAsia="Times New Roman" w:hAnsi="Times New Roman" w:cs="Times New Roman"/>
+                <w:color w:val="D1D9E1"/>
+                <w:sz w:val="24"/>
+                <w:szCs w:val="24"/>
+                <w:shd w:val="clear" w:color="auto" w:fill="474949"/>
+                <w:lang w:val="en-US"/>
               </w:rPr>
               <w:t>&gt;</w:t>
             </w:r>
             <w:r>
               <w:rPr>
-                <w:rFonts w:ascii="Times New Roman" w:eastAsia="Consolas" w:hAnsi="Times New Roman" w:cs="Times New Roman"/>
-                <w:color w:val="D1D9E1"/>
-                <w:sz w:val="24"/>
-                <w:szCs w:val="24"/>
-                <w:shd w:val="clear" w:color="auto" w:fill="474949"/>
+                <w:rFonts w:ascii="Times New Roman" w:eastAsia="Times New Roman" w:hAnsi="Times New Roman" w:cs="Times New Roman"/>
+                <w:color w:val="D1D9E1"/>
+                <w:sz w:val="24"/>
+                <w:szCs w:val="24"/>
+                <w:shd w:val="clear" w:color="auto" w:fill="474949"/>
+                <w:lang w:val="en-US"/>
               </w:rPr>
               <w:br/>
-              <w:t xml:space="preserve">           </w:t>
-            </w:r>
-            <w:r>
-              <w:rPr>
-                <w:rFonts w:ascii="Times New Roman" w:eastAsia="Consolas" w:hAnsi="Times New Roman" w:cs="Times New Roman"/>
-                <w:color w:val="D1D9E1"/>
-                <w:sz w:val="24"/>
-                <w:szCs w:val="24"/>
-                <w:shd w:val="clear" w:color="auto" w:fill="474949"/>
+              <w:t xml:space="preserve">           </w:t>
+            </w:r>
+            <w:r>
+              <w:rPr>
+                <w:rFonts w:ascii="Times New Roman" w:eastAsia="Times New Roman" w:hAnsi="Times New Roman" w:cs="Times New Roman"/>
+                <w:color w:val="D1D9E1"/>
+                <w:sz w:val="24"/>
+                <w:szCs w:val="24"/>
+                <w:shd w:val="clear" w:color="auto" w:fill="474949"/>
+                <w:lang w:val="en-US"/>
               </w:rPr>
               <w:br/>
-              <w:t xml:space="preserve">            </w:t>
-            </w:r>
-            <w:r>
-              <w:rPr>
-                <w:rFonts w:ascii="Times New Roman" w:eastAsia="Consolas" w:hAnsi="Times New Roman" w:cs="Times New Roman"/>
+              <w:t xml:space="preserve">            </w:t>
+            </w:r>
+            <w:r>
+              <w:rPr>
+                <w:rFonts w:ascii="Times New Roman" w:eastAsia="Times New Roman" w:hAnsi="Times New Roman" w:cs="Times New Roman"/>
                 <w:i/>
+                <w:iCs/>
                 <w:color w:val="969896"/>
                 <w:sz w:val="24"/>
                 <w:szCs w:val="24"/>
                 <w:shd w:val="clear" w:color="auto" w:fill="474949"/>
+                <w:lang w:val="en-US"/>
               </w:rPr>
               <w:t>&lt;!--OUTPUTS DATE (start year)--&gt;</w:t>
             </w:r>
             <w:r>
               <w:rPr>
-                <w:rFonts w:ascii="Times New Roman" w:eastAsia="Consolas" w:hAnsi="Times New Roman" w:cs="Times New Roman"/>
-                <w:color w:val="D1D9E1"/>
-                <w:sz w:val="24"/>
-                <w:szCs w:val="24"/>
-                <w:shd w:val="clear" w:color="auto" w:fill="474949"/>
+                <w:rFonts w:ascii="Times New Roman" w:eastAsia="Times New Roman" w:hAnsi="Times New Roman" w:cs="Times New Roman"/>
+                <w:color w:val="D1D9E1"/>
+                <w:sz w:val="24"/>
+                <w:szCs w:val="24"/>
+                <w:shd w:val="clear" w:color="auto" w:fill="474949"/>
+                <w:lang w:val="en-US"/>
               </w:rPr>
               <w:br/>
-              <w:t xml:space="preserve">            &lt;</w:t>
-            </w:r>
-            <w:r>
-              <w:rPr>
-                <w:rFonts w:ascii="Times New Roman" w:eastAsia="Consolas" w:hAnsi="Times New Roman" w:cs="Times New Roman"/>
-                <w:b/>
+              <w:t xml:space="preserve">            &lt;</w:t>
+            </w:r>
+            <w:r>
+              <w:rPr>
+                <w:rFonts w:ascii="Times New Roman" w:eastAsia="Times New Roman" w:hAnsi="Times New Roman" w:cs="Times New Roman"/>
+                <w:b/>
+                <w:bCs/>
                 <w:color w:val="B5BD68"/>
                 <w:sz w:val="24"/>
                 <w:szCs w:val="24"/>
                 <w:shd w:val="clear" w:color="auto" w:fill="474949"/>
+                <w:lang w:val="en-US"/>
               </w:rPr>
               <w:t>xsl:text</w:t>
             </w:r>
             <w:r>
               <w:rPr>
-                <w:rFonts w:ascii="Times New Roman" w:eastAsia="Consolas" w:hAnsi="Times New Roman" w:cs="Times New Roman"/>
-                <w:color w:val="D1D9E1"/>
-                <w:sz w:val="24"/>
-                <w:szCs w:val="24"/>
-                <w:shd w:val="clear" w:color="auto" w:fill="474949"/>
+                <w:rFonts w:ascii="Times New Roman" w:eastAsia="Times New Roman" w:hAnsi="Times New Roman" w:cs="Times New Roman"/>
+                <w:color w:val="D1D9E1"/>
+                <w:sz w:val="24"/>
+                <w:szCs w:val="24"/>
+                <w:shd w:val="clear" w:color="auto" w:fill="474949"/>
+                <w:lang w:val="en-US"/>
               </w:rPr>
               <w:t>&gt;&amp;#09;&lt;/</w:t>
             </w:r>
             <w:r>
               <w:rPr>
-                <w:rFonts w:ascii="Times New Roman" w:eastAsia="Consolas" w:hAnsi="Times New Roman" w:cs="Times New Roman"/>
-                <w:b/>
+                <w:rFonts w:ascii="Times New Roman" w:eastAsia="Times New Roman" w:hAnsi="Times New Roman" w:cs="Times New Roman"/>
+                <w:b/>
+                <w:bCs/>
                 <w:color w:val="B5BD68"/>
                 <w:sz w:val="24"/>
                 <w:szCs w:val="24"/>
                 <w:shd w:val="clear" w:color="auto" w:fill="474949"/>
+                <w:lang w:val="en-US"/>
               </w:rPr>
               <w:t>xsl:text</w:t>
             </w:r>
             <w:r>
               <w:rPr>
-                <w:rFonts w:ascii="Times New Roman" w:eastAsia="Consolas" w:hAnsi="Times New Roman" w:cs="Times New Roman"/>
-                <w:color w:val="D1D9E1"/>
-                <w:sz w:val="24"/>
-                <w:szCs w:val="24"/>
-                <w:shd w:val="clear" w:color="auto" w:fill="474949"/>
+                <w:rFonts w:ascii="Times New Roman" w:eastAsia="Times New Roman" w:hAnsi="Times New Roman" w:cs="Times New Roman"/>
+                <w:color w:val="D1D9E1"/>
+                <w:sz w:val="24"/>
+                <w:szCs w:val="24"/>
+                <w:shd w:val="clear" w:color="auto" w:fill="474949"/>
+                <w:lang w:val="en-US"/>
               </w:rPr>
               <w:t>&gt;</w:t>
             </w:r>
             <w:r>
               <w:rPr>
-                <w:rFonts w:ascii="Times New Roman" w:eastAsia="Consolas" w:hAnsi="Times New Roman" w:cs="Times New Roman"/>
-                <w:color w:val="D1D9E1"/>
-                <w:sz w:val="24"/>
-                <w:szCs w:val="24"/>
-                <w:shd w:val="clear" w:color="auto" w:fill="474949"/>
+                <w:rFonts w:ascii="Times New Roman" w:eastAsia="Times New Roman" w:hAnsi="Times New Roman" w:cs="Times New Roman"/>
+                <w:color w:val="D1D9E1"/>
+                <w:sz w:val="24"/>
+                <w:szCs w:val="24"/>
+                <w:shd w:val="clear" w:color="auto" w:fill="474949"/>
+                <w:lang w:val="en-US"/>
               </w:rPr>
               <w:br/>
-              <w:t xml:space="preserve">            &lt;</w:t>
-            </w:r>
-            <w:r>
-              <w:rPr>
-                <w:rFonts w:ascii="Times New Roman" w:eastAsia="Consolas" w:hAnsi="Times New Roman" w:cs="Times New Roman"/>
-                <w:b/>
+              <w:t xml:space="preserve">            &lt;</w:t>
+            </w:r>
+            <w:r>
+              <w:rPr>
+                <w:rFonts w:ascii="Times New Roman" w:eastAsia="Times New Roman" w:hAnsi="Times New Roman" w:cs="Times New Roman"/>
+                <w:b/>
+                <w:bCs/>
                 <w:color w:val="B5BD68"/>
                 <w:sz w:val="24"/>
                 <w:szCs w:val="24"/>
                 <w:shd w:val="clear" w:color="auto" w:fill="474949"/>
+                <w:lang w:val="en-US"/>
               </w:rPr>
               <w:t>xsl:call-template</w:t>
             </w:r>
             <w:r>
               <w:rPr>
-                <w:rFonts w:ascii="Times New Roman" w:eastAsia="Consolas" w:hAnsi="Times New Roman" w:cs="Times New Roman"/>
-                <w:color w:val="D1D9E1"/>
-                <w:sz w:val="24"/>
-                <w:szCs w:val="24"/>
-                <w:shd w:val="clear" w:color="auto" w:fill="474949"/>
+                <w:rFonts w:ascii="Times New Roman" w:eastAsia="Times New Roman" w:hAnsi="Times New Roman" w:cs="Times New Roman"/>
+                <w:color w:val="D1D9E1"/>
+                <w:sz w:val="24"/>
+                <w:szCs w:val="24"/>
+                <w:shd w:val="clear" w:color="auto" w:fill="474949"/>
+                <w:lang w:val="en-US"/>
               </w:rPr>
               <w:t xml:space="preserve"> </w:t>
             </w:r>
             <w:r>
               <w:rPr>
-                <w:rFonts w:ascii="Times New Roman" w:eastAsia="Consolas" w:hAnsi="Times New Roman" w:cs="Times New Roman"/>
+                <w:rFonts w:ascii="Times New Roman" w:eastAsia="Times New Roman" w:hAnsi="Times New Roman" w:cs="Times New Roman"/>
                 <w:color w:val="81A2BE"/>
                 <w:sz w:val="24"/>
                 <w:szCs w:val="24"/>
                 <w:shd w:val="clear" w:color="auto" w:fill="474949"/>
+                <w:lang w:val="en-US"/>
               </w:rPr>
               <w:t>name</w:t>
             </w:r>
             <w:r>
               <w:rPr>
-                <w:rFonts w:ascii="Times New Roman" w:eastAsia="Consolas" w:hAnsi="Times New Roman" w:cs="Times New Roman"/>
-                <w:color w:val="D1D9E1"/>
-                <w:sz w:val="24"/>
-                <w:szCs w:val="24"/>
-                <w:shd w:val="clear" w:color="auto" w:fill="474949"/>
+                <w:rFonts w:ascii="Times New Roman" w:eastAsia="Times New Roman" w:hAnsi="Times New Roman" w:cs="Times New Roman"/>
+                <w:color w:val="D1D9E1"/>
+                <w:sz w:val="24"/>
+                <w:szCs w:val="24"/>
+                <w:shd w:val="clear" w:color="auto" w:fill="474949"/>
+                <w:lang w:val="en-US"/>
               </w:rPr>
               <w:t>=</w:t>
             </w:r>
             <w:r>
               <w:rPr>
-                <w:rFonts w:ascii="Times New Roman" w:eastAsia="Consolas" w:hAnsi="Times New Roman" w:cs="Times New Roman"/>
+                <w:rFonts w:ascii="Times New Roman" w:eastAsia="Times New Roman" w:hAnsi="Times New Roman" w:cs="Times New Roman"/>
                 <w:color w:val="8ABEB7"/>
                 <w:sz w:val="24"/>
                 <w:szCs w:val="24"/>
                 <w:shd w:val="clear" w:color="auto" w:fill="474949"/>
+                <w:lang w:val="en-US"/>
               </w:rPr>
               <w:t>"value-of-template"</w:t>
             </w:r>
             <w:r>
               <w:rPr>
-                <w:rFonts w:ascii="Times New Roman" w:eastAsia="Consolas" w:hAnsi="Times New Roman" w:cs="Times New Roman"/>
-                <w:color w:val="D1D9E1"/>
-                <w:sz w:val="24"/>
-                <w:szCs w:val="24"/>
-                <w:shd w:val="clear" w:color="auto" w:fill="474949"/>
+                <w:rFonts w:ascii="Times New Roman" w:eastAsia="Times New Roman" w:hAnsi="Times New Roman" w:cs="Times New Roman"/>
+                <w:color w:val="D1D9E1"/>
+                <w:sz w:val="24"/>
+                <w:szCs w:val="24"/>
+                <w:shd w:val="clear" w:color="auto" w:fill="474949"/>
+                <w:lang w:val="en-US"/>
               </w:rPr>
               <w:t>&gt;</w:t>
             </w:r>
             <w:r>
               <w:rPr>
-                <w:rFonts w:ascii="Times New Roman" w:eastAsia="Consolas" w:hAnsi="Times New Roman" w:cs="Times New Roman"/>
-                <w:color w:val="D1D9E1"/>
-                <w:sz w:val="24"/>
-                <w:szCs w:val="24"/>
-                <w:shd w:val="clear" w:color="auto" w:fill="474949"/>
+                <w:rFonts w:ascii="Times New Roman" w:eastAsia="Times New Roman" w:hAnsi="Times New Roman" w:cs="Times New Roman"/>
+                <w:color w:val="D1D9E1"/>
+                <w:sz w:val="24"/>
+                <w:szCs w:val="24"/>
+                <w:shd w:val="clear" w:color="auto" w:fill="474949"/>
+                <w:lang w:val="en-US"/>
               </w:rPr>
               <w:br/>
-              <w:t xml:space="preserve">                &lt;</w:t>
-            </w:r>
-            <w:r>
-              <w:rPr>
-                <w:rFonts w:ascii="Times New Roman" w:eastAsia="Consolas" w:hAnsi="Times New Roman" w:cs="Times New Roman"/>
-                <w:b/>
+              <w:t xml:space="preserve">                &lt;</w:t>
+            </w:r>
+            <w:r>
+              <w:rPr>
+                <w:rFonts w:ascii="Times New Roman" w:eastAsia="Times New Roman" w:hAnsi="Times New Roman" w:cs="Times New Roman"/>
+                <w:b/>
+                <w:bCs/>
                 <w:color w:val="B5BD68"/>
                 <w:sz w:val="24"/>
                 <w:szCs w:val="24"/>
                 <w:shd w:val="clear" w:color="auto" w:fill="474949"/>
+                <w:lang w:val="en-US"/>
               </w:rPr>
               <w:t>xsl:with-param</w:t>
             </w:r>
             <w:r>
               <w:rPr>
-                <w:rFonts w:ascii="Times New Roman" w:eastAsia="Consolas" w:hAnsi="Times New Roman" w:cs="Times New Roman"/>
-                <w:color w:val="D1D9E1"/>
-                <w:sz w:val="24"/>
-                <w:szCs w:val="24"/>
-                <w:shd w:val="clear" w:color="auto" w:fill="474949"/>
+                <w:rFonts w:ascii="Times New Roman" w:eastAsia="Times New Roman" w:hAnsi="Times New Roman" w:cs="Times New Roman"/>
+                <w:color w:val="D1D9E1"/>
+                <w:sz w:val="24"/>
+                <w:szCs w:val="24"/>
+                <w:shd w:val="clear" w:color="auto" w:fill="474949"/>
+                <w:lang w:val="en-US"/>
               </w:rPr>
               <w:t xml:space="preserve"> </w:t>
             </w:r>
             <w:r>
               <w:rPr>
-                <w:rFonts w:ascii="Times New Roman" w:eastAsia="Consolas" w:hAnsi="Times New Roman" w:cs="Times New Roman"/>
+                <w:rFonts w:ascii="Times New Roman" w:eastAsia="Times New Roman" w:hAnsi="Times New Roman" w:cs="Times New Roman"/>
                 <w:color w:val="81A2BE"/>
                 <w:sz w:val="24"/>
                 <w:szCs w:val="24"/>
                 <w:shd w:val="clear" w:color="auto" w:fill="474949"/>
+                <w:lang w:val="en-US"/>
               </w:rPr>
               <w:t>name</w:t>
             </w:r>
             <w:r>
               <w:rPr>
-                <w:rFonts w:ascii="Times New Roman" w:eastAsia="Consolas" w:hAnsi="Times New Roman" w:cs="Times New Roman"/>
-                <w:color w:val="D1D9E1"/>
-                <w:sz w:val="24"/>
-                <w:szCs w:val="24"/>
-                <w:shd w:val="clear" w:color="auto" w:fill="474949"/>
+                <w:rFonts w:ascii="Times New Roman" w:eastAsia="Times New Roman" w:hAnsi="Times New Roman" w:cs="Times New Roman"/>
+                <w:color w:val="D1D9E1"/>
+                <w:sz w:val="24"/>
+                <w:szCs w:val="24"/>
+                <w:shd w:val="clear" w:color="auto" w:fill="474949"/>
+                <w:lang w:val="en-US"/>
               </w:rPr>
               <w:t>=</w:t>
             </w:r>
             <w:r>
               <w:rPr>
-                <w:rFonts w:ascii="Times New Roman" w:eastAsia="Consolas" w:hAnsi="Times New Roman" w:cs="Times New Roman"/>
+                <w:rFonts w:ascii="Times New Roman" w:eastAsia="Times New Roman" w:hAnsi="Times New Roman" w:cs="Times New Roman"/>
                 <w:color w:val="8ABEB7"/>
                 <w:sz w:val="24"/>
                 <w:szCs w:val="24"/>
                 <w:shd w:val="clear" w:color="auto" w:fill="474949"/>
+                <w:lang w:val="en-US"/>
               </w:rPr>
               <w:t>"select"</w:t>
             </w:r>
             <w:r>
               <w:rPr>
-                <w:rFonts w:ascii="Times New Roman" w:eastAsia="Consolas" w:hAnsi="Times New Roman" w:cs="Times New Roman"/>
-                <w:color w:val="D1D9E1"/>
-                <w:sz w:val="24"/>
-                <w:szCs w:val="24"/>
-                <w:shd w:val="clear" w:color="auto" w:fill="474949"/>
+                <w:rFonts w:ascii="Times New Roman" w:eastAsia="Times New Roman" w:hAnsi="Times New Roman" w:cs="Times New Roman"/>
+                <w:color w:val="D1D9E1"/>
+                <w:sz w:val="24"/>
+                <w:szCs w:val="24"/>
+                <w:shd w:val="clear" w:color="auto" w:fill="474949"/>
+                <w:lang w:val="en-US"/>
               </w:rPr>
               <w:t xml:space="preserve"> </w:t>
             </w:r>
             <w:r>
               <w:rPr>
-                <w:rFonts w:ascii="Times New Roman" w:eastAsia="Consolas" w:hAnsi="Times New Roman" w:cs="Times New Roman"/>
+                <w:rFonts w:ascii="Times New Roman" w:eastAsia="Times New Roman" w:hAnsi="Times New Roman" w:cs="Times New Roman"/>
                 <w:color w:val="81A2BE"/>
                 <w:sz w:val="24"/>
                 <w:szCs w:val="24"/>
                 <w:shd w:val="clear" w:color="auto" w:fill="474949"/>
+                <w:lang w:val="en-US"/>
               </w:rPr>
               <w:t>select</w:t>
             </w:r>
             <w:r>
               <w:rPr>
-                <w:rFonts w:ascii="Times New Roman" w:eastAsia="Consolas" w:hAnsi="Times New Roman" w:cs="Times New Roman"/>
-                <w:color w:val="D1D9E1"/>
-                <w:sz w:val="24"/>
-                <w:szCs w:val="24"/>
-                <w:shd w:val="clear" w:color="auto" w:fill="474949"/>
+                <w:rFonts w:ascii="Times New Roman" w:eastAsia="Times New Roman" w:hAnsi="Times New Roman" w:cs="Times New Roman"/>
+                <w:color w:val="D1D9E1"/>
+                <w:sz w:val="24"/>
+                <w:szCs w:val="24"/>
+                <w:shd w:val="clear" w:color="auto" w:fill="474949"/>
+                <w:lang w:val="en-US"/>
               </w:rPr>
               <w:t>=</w:t>
             </w:r>
             <w:r>
               <w:rPr>
-                <w:rFonts w:ascii="Times New Roman" w:eastAsia="Consolas" w:hAnsi="Times New Roman" w:cs="Times New Roman"/>
+                <w:rFonts w:ascii="Times New Roman" w:eastAsia="Times New Roman" w:hAnsi="Times New Roman" w:cs="Times New Roman"/>
                 <w:color w:val="8ABEB7"/>
                 <w:sz w:val="24"/>
                 <w:szCs w:val="24"/>
                 <w:shd w:val="clear" w:color="auto" w:fill="474949"/>
+                <w:lang w:val="en-US"/>
               </w:rPr>
               <w:t>"normalize-space(tei:seg[@type='hist_bel']/tei:date[@type='prev_bel_start']/@when)"</w:t>
             </w:r>
             <w:r>
               <w:rPr>
-                <w:rFonts w:ascii="Times New Roman" w:eastAsia="Consolas" w:hAnsi="Times New Roman" w:cs="Times New Roman"/>
-                <w:color w:val="D1D9E1"/>
-                <w:sz w:val="24"/>
-                <w:szCs w:val="24"/>
-                <w:shd w:val="clear" w:color="auto" w:fill="474949"/>
+                <w:rFonts w:ascii="Times New Roman" w:eastAsia="Times New Roman" w:hAnsi="Times New Roman" w:cs="Times New Roman"/>
+                <w:color w:val="D1D9E1"/>
+                <w:sz w:val="24"/>
+                <w:szCs w:val="24"/>
+                <w:shd w:val="clear" w:color="auto" w:fill="474949"/>
+                <w:lang w:val="en-US"/>
               </w:rPr>
               <w:t>/&gt;</w:t>
             </w:r>
             <w:r>
               <w:rPr>
-                <w:rFonts w:ascii="Times New Roman" w:eastAsia="Consolas" w:hAnsi="Times New Roman" w:cs="Times New Roman"/>
-                <w:color w:val="D1D9E1"/>
-                <w:sz w:val="24"/>
-                <w:szCs w:val="24"/>
-                <w:shd w:val="clear" w:color="auto" w:fill="474949"/>
+                <w:rFonts w:ascii="Times New Roman" w:eastAsia="Times New Roman" w:hAnsi="Times New Roman" w:cs="Times New Roman"/>
+                <w:color w:val="D1D9E1"/>
+                <w:sz w:val="24"/>
+                <w:szCs w:val="24"/>
+                <w:shd w:val="clear" w:color="auto" w:fill="474949"/>
+                <w:lang w:val="en-US"/>
               </w:rPr>
               <w:br/>
-              <w:t xml:space="preserve">            &lt;/</w:t>
-            </w:r>
-            <w:r>
-              <w:rPr>
-                <w:rFonts w:ascii="Times New Roman" w:eastAsia="Consolas" w:hAnsi="Times New Roman" w:cs="Times New Roman"/>
-                <w:b/>
+              <w:t xml:space="preserve">            &lt;/</w:t>
+            </w:r>
+            <w:r>
+              <w:rPr>
+                <w:rFonts w:ascii="Times New Roman" w:eastAsia="Times New Roman" w:hAnsi="Times New Roman" w:cs="Times New Roman"/>
+                <w:b/>
+                <w:bCs/>
                 <w:color w:val="B5BD68"/>
                 <w:sz w:val="24"/>
                 <w:szCs w:val="24"/>
                 <w:shd w:val="clear" w:color="auto" w:fill="474949"/>
+                <w:lang w:val="en-US"/>
               </w:rPr>
               <w:t>xsl:call-template</w:t>
             </w:r>
             <w:r>
               <w:rPr>
-                <w:rFonts w:ascii="Times New Roman" w:eastAsia="Consolas" w:hAnsi="Times New Roman" w:cs="Times New Roman"/>
-                <w:color w:val="D1D9E1"/>
-                <w:sz w:val="24"/>
-                <w:szCs w:val="24"/>
-                <w:shd w:val="clear" w:color="auto" w:fill="474949"/>
+                <w:rFonts w:ascii="Times New Roman" w:eastAsia="Times New Roman" w:hAnsi="Times New Roman" w:cs="Times New Roman"/>
+                <w:color w:val="D1D9E1"/>
+                <w:sz w:val="24"/>
+                <w:szCs w:val="24"/>
+                <w:shd w:val="clear" w:color="auto" w:fill="474949"/>
+                <w:lang w:val="en-US"/>
               </w:rPr>
               <w:t>&gt;</w:t>
             </w:r>
             <w:r>
               <w:rPr>
-                <w:rFonts w:ascii="Times New Roman" w:eastAsia="Consolas" w:hAnsi="Times New Roman" w:cs="Times New Roman"/>
-                <w:color w:val="D1D9E1"/>
-                <w:sz w:val="24"/>
-                <w:szCs w:val="24"/>
-                <w:shd w:val="clear" w:color="auto" w:fill="474949"/>
+                <w:rFonts w:ascii="Times New Roman" w:eastAsia="Times New Roman" w:hAnsi="Times New Roman" w:cs="Times New Roman"/>
+                <w:color w:val="D1D9E1"/>
+                <w:sz w:val="24"/>
+                <w:szCs w:val="24"/>
+                <w:shd w:val="clear" w:color="auto" w:fill="474949"/>
+                <w:lang w:val="en-US"/>
               </w:rPr>
               <w:br/>
-              <w:t xml:space="preserve">           </w:t>
-            </w:r>
-            <w:r>
-              <w:rPr>
-                <w:rFonts w:ascii="Times New Roman" w:eastAsia="Consolas" w:hAnsi="Times New Roman" w:cs="Times New Roman"/>
-                <w:color w:val="D1D9E1"/>
-                <w:sz w:val="24"/>
-                <w:szCs w:val="24"/>
-                <w:shd w:val="clear" w:color="auto" w:fill="474949"/>
+              <w:t xml:space="preserve">           </w:t>
+            </w:r>
+            <w:r>
+              <w:rPr>
+                <w:rFonts w:ascii="Times New Roman" w:eastAsia="Times New Roman" w:hAnsi="Times New Roman" w:cs="Times New Roman"/>
+                <w:color w:val="D1D9E1"/>
+                <w:sz w:val="24"/>
+                <w:szCs w:val="24"/>
+                <w:shd w:val="clear" w:color="auto" w:fill="474949"/>
+                <w:lang w:val="en-US"/>
               </w:rPr>
               <w:br/>
-              <w:t xml:space="preserve">            </w:t>
-            </w:r>
-            <w:r>
-              <w:rPr>
-                <w:rFonts w:ascii="Times New Roman" w:eastAsia="Consolas" w:hAnsi="Times New Roman" w:cs="Times New Roman"/>
+              <w:t xml:space="preserve">            </w:t>
+            </w:r>
+            <w:r>
+              <w:rPr>
+                <w:rFonts w:ascii="Times New Roman" w:eastAsia="Times New Roman" w:hAnsi="Times New Roman" w:cs="Times New Roman"/>
                 <w:i/>
+                <w:iCs/>
                 <w:color w:val="969896"/>
                 <w:sz w:val="24"/>
                 <w:szCs w:val="24"/>
                 <w:shd w:val="clear" w:color="auto" w:fill="474949"/>
+                <w:lang w:val="en-US"/>
               </w:rPr>
               <w:t>&lt;!--OUTPUTS DATE (end year)--&gt;</w:t>
             </w:r>
             <w:r>
               <w:rPr>
-                <w:rFonts w:ascii="Times New Roman" w:eastAsia="Consolas" w:hAnsi="Times New Roman" w:cs="Times New Roman"/>
-                <w:color w:val="D1D9E1"/>
-                <w:sz w:val="24"/>
-                <w:szCs w:val="24"/>
-                <w:shd w:val="clear" w:color="auto" w:fill="474949"/>
+                <w:rFonts w:ascii="Times New Roman" w:eastAsia="Times New Roman" w:hAnsi="Times New Roman" w:cs="Times New Roman"/>
+                <w:color w:val="D1D9E1"/>
+                <w:sz w:val="24"/>
+                <w:szCs w:val="24"/>
+                <w:shd w:val="clear" w:color="auto" w:fill="474949"/>
+                <w:lang w:val="en-US"/>
               </w:rPr>
               <w:br/>
-              <w:t xml:space="preserve">            &lt;</w:t>
-            </w:r>
-            <w:r>
-              <w:rPr>
-                <w:rFonts w:ascii="Times New Roman" w:eastAsia="Consolas" w:hAnsi="Times New Roman" w:cs="Times New Roman"/>
-                <w:b/>
+              <w:t xml:space="preserve">            &lt;</w:t>
+            </w:r>
+            <w:r>
+              <w:rPr>
+                <w:rFonts w:ascii="Times New Roman" w:eastAsia="Times New Roman" w:hAnsi="Times New Roman" w:cs="Times New Roman"/>
+                <w:b/>
+                <w:bCs/>
                 <w:color w:val="B5BD68"/>
                 <w:sz w:val="24"/>
                 <w:szCs w:val="24"/>
                 <w:shd w:val="clear" w:color="auto" w:fill="474949"/>
+                <w:lang w:val="en-US"/>
               </w:rPr>
               <w:t>xsl:text</w:t>
             </w:r>
             <w:r>
               <w:rPr>
-                <w:rFonts w:ascii="Times New Roman" w:eastAsia="Consolas" w:hAnsi="Times New Roman" w:cs="Times New Roman"/>
-                <w:color w:val="D1D9E1"/>
-                <w:sz w:val="24"/>
-                <w:szCs w:val="24"/>
-                <w:shd w:val="clear" w:color="auto" w:fill="474949"/>
+                <w:rFonts w:ascii="Times New Roman" w:eastAsia="Times New Roman" w:hAnsi="Times New Roman" w:cs="Times New Roman"/>
+                <w:color w:val="D1D9E1"/>
+                <w:sz w:val="24"/>
+                <w:szCs w:val="24"/>
+                <w:shd w:val="clear" w:color="auto" w:fill="474949"/>
+                <w:lang w:val="en-US"/>
               </w:rPr>
               <w:t>&gt;&amp;#09;&lt;/</w:t>
             </w:r>
             <w:r>
               <w:rPr>
-                <w:rFonts w:ascii="Times New Roman" w:eastAsia="Consolas" w:hAnsi="Times New Roman" w:cs="Times New Roman"/>
-                <w:b/>
+                <w:rFonts w:ascii="Times New Roman" w:eastAsia="Times New Roman" w:hAnsi="Times New Roman" w:cs="Times New Roman"/>
+                <w:b/>
+                <w:bCs/>
                 <w:color w:val="B5BD68"/>
                 <w:sz w:val="24"/>
                 <w:szCs w:val="24"/>
                 <w:shd w:val="clear" w:color="auto" w:fill="474949"/>
+                <w:lang w:val="en-US"/>
               </w:rPr>
               <w:t>xsl:text</w:t>
             </w:r>
             <w:r>
               <w:rPr>
-                <w:rFonts w:ascii="Times New Roman" w:eastAsia="Consolas" w:hAnsi="Times New Roman" w:cs="Times New Roman"/>
-                <w:color w:val="D1D9E1"/>
-                <w:sz w:val="24"/>
-                <w:szCs w:val="24"/>
-                <w:shd w:val="clear" w:color="auto" w:fill="474949"/>
+                <w:rFonts w:ascii="Times New Roman" w:eastAsia="Times New Roman" w:hAnsi="Times New Roman" w:cs="Times New Roman"/>
+                <w:color w:val="D1D9E1"/>
+                <w:sz w:val="24"/>
+                <w:szCs w:val="24"/>
+                <w:shd w:val="clear" w:color="auto" w:fill="474949"/>
+                <w:lang w:val="en-US"/>
               </w:rPr>
               <w:t>&gt;</w:t>
             </w:r>
             <w:r>
               <w:rPr>
-                <w:rFonts w:ascii="Times New Roman" w:eastAsia="Consolas" w:hAnsi="Times New Roman" w:cs="Times New Roman"/>
-                <w:color w:val="D1D9E1"/>
-                <w:sz w:val="24"/>
-                <w:szCs w:val="24"/>
-                <w:shd w:val="clear" w:color="auto" w:fill="474949"/>
+                <w:rFonts w:ascii="Times New Roman" w:eastAsia="Times New Roman" w:hAnsi="Times New Roman" w:cs="Times New Roman"/>
+                <w:color w:val="D1D9E1"/>
+                <w:sz w:val="24"/>
+                <w:szCs w:val="24"/>
+                <w:shd w:val="clear" w:color="auto" w:fill="474949"/>
+                <w:lang w:val="en-US"/>
               </w:rPr>
               <w:br/>
-              <w:t xml:space="preserve">            &lt;</w:t>
-            </w:r>
-            <w:r>
-              <w:rPr>
-                <w:rFonts w:ascii="Times New Roman" w:eastAsia="Consolas" w:hAnsi="Times New Roman" w:cs="Times New Roman"/>
-                <w:b/>
+              <w:t xml:space="preserve">            &lt;</w:t>
+            </w:r>
+            <w:r>
+              <w:rPr>
+                <w:rFonts w:ascii="Times New Roman" w:eastAsia="Times New Roman" w:hAnsi="Times New Roman" w:cs="Times New Roman"/>
+                <w:b/>
+                <w:bCs/>
                 <w:color w:val="B5BD68"/>
                 <w:sz w:val="24"/>
                 <w:szCs w:val="24"/>
                 <w:shd w:val="clear" w:color="auto" w:fill="474949"/>
+                <w:lang w:val="en-US"/>
               </w:rPr>
               <w:t>xsl:call-template</w:t>
             </w:r>
             <w:r>
               <w:rPr>
-                <w:rFonts w:ascii="Times New Roman" w:eastAsia="Consolas" w:hAnsi="Times New Roman" w:cs="Times New Roman"/>
-                <w:color w:val="D1D9E1"/>
-                <w:sz w:val="24"/>
-                <w:szCs w:val="24"/>
-                <w:shd w:val="clear" w:color="auto" w:fill="474949"/>
+                <w:rFonts w:ascii="Times New Roman" w:eastAsia="Times New Roman" w:hAnsi="Times New Roman" w:cs="Times New Roman"/>
+                <w:color w:val="D1D9E1"/>
+                <w:sz w:val="24"/>
+                <w:szCs w:val="24"/>
+                <w:shd w:val="clear" w:color="auto" w:fill="474949"/>
+                <w:lang w:val="en-US"/>
               </w:rPr>
               <w:t xml:space="preserve"> </w:t>
             </w:r>
             <w:r>
               <w:rPr>
-                <w:rFonts w:ascii="Times New Roman" w:eastAsia="Consolas" w:hAnsi="Times New Roman" w:cs="Times New Roman"/>
+                <w:rFonts w:ascii="Times New Roman" w:eastAsia="Times New Roman" w:hAnsi="Times New Roman" w:cs="Times New Roman"/>
                 <w:color w:val="81A2BE"/>
                 <w:sz w:val="24"/>
                 <w:szCs w:val="24"/>
                 <w:shd w:val="clear" w:color="auto" w:fill="474949"/>
+                <w:lang w:val="en-US"/>
               </w:rPr>
               <w:t>name</w:t>
             </w:r>
             <w:r>
               <w:rPr>
-                <w:rFonts w:ascii="Times New Roman" w:eastAsia="Consolas" w:hAnsi="Times New Roman" w:cs="Times New Roman"/>
-                <w:color w:val="D1D9E1"/>
-                <w:sz w:val="24"/>
-                <w:szCs w:val="24"/>
-                <w:shd w:val="clear" w:color="auto" w:fill="474949"/>
+                <w:rFonts w:ascii="Times New Roman" w:eastAsia="Times New Roman" w:hAnsi="Times New Roman" w:cs="Times New Roman"/>
+                <w:color w:val="D1D9E1"/>
+                <w:sz w:val="24"/>
+                <w:szCs w:val="24"/>
+                <w:shd w:val="clear" w:color="auto" w:fill="474949"/>
+                <w:lang w:val="en-US"/>
               </w:rPr>
               <w:t>=</w:t>
             </w:r>
             <w:r>
               <w:rPr>
-                <w:rFonts w:ascii="Times New Roman" w:eastAsia="Consolas" w:hAnsi="Times New Roman" w:cs="Times New Roman"/>
+                <w:rFonts w:ascii="Times New Roman" w:eastAsia="Times New Roman" w:hAnsi="Times New Roman" w:cs="Times New Roman"/>
                 <w:color w:val="8ABEB7"/>
                 <w:sz w:val="24"/>
                 <w:szCs w:val="24"/>
                 <w:shd w:val="clear" w:color="auto" w:fill="474949"/>
+                <w:lang w:val="en-US"/>
               </w:rPr>
               <w:t>"value-of-template"</w:t>
             </w:r>
             <w:r>
               <w:rPr>
-                <w:rFonts w:ascii="Times New Roman" w:eastAsia="Consolas" w:hAnsi="Times New Roman" w:cs="Times New Roman"/>
-                <w:color w:val="D1D9E1"/>
-                <w:sz w:val="24"/>
-                <w:szCs w:val="24"/>
-                <w:shd w:val="clear" w:color="auto" w:fill="474949"/>
+                <w:rFonts w:ascii="Times New Roman" w:eastAsia="Times New Roman" w:hAnsi="Times New Roman" w:cs="Times New Roman"/>
+                <w:color w:val="D1D9E1"/>
+                <w:sz w:val="24"/>
+                <w:szCs w:val="24"/>
+                <w:shd w:val="clear" w:color="auto" w:fill="474949"/>
+                <w:lang w:val="en-US"/>
               </w:rPr>
               <w:t>&gt;</w:t>
             </w:r>
             <w:r>
               <w:rPr>
-                <w:rFonts w:ascii="Times New Roman" w:eastAsia="Consolas" w:hAnsi="Times New Roman" w:cs="Times New Roman"/>
-                <w:color w:val="D1D9E1"/>
-                <w:sz w:val="24"/>
-                <w:szCs w:val="24"/>
-                <w:shd w:val="clear" w:color="auto" w:fill="474949"/>
+                <w:rFonts w:ascii="Times New Roman" w:eastAsia="Times New Roman" w:hAnsi="Times New Roman" w:cs="Times New Roman"/>
+                <w:color w:val="D1D9E1"/>
+                <w:sz w:val="24"/>
+                <w:szCs w:val="24"/>
+                <w:shd w:val="clear" w:color="auto" w:fill="474949"/>
+                <w:lang w:val="en-US"/>
               </w:rPr>
               <w:br/>
-              <w:t xml:space="preserve">                &lt;</w:t>
-            </w:r>
-            <w:r>
-              <w:rPr>
-                <w:rFonts w:ascii="Times New Roman" w:eastAsia="Consolas" w:hAnsi="Times New Roman" w:cs="Times New Roman"/>
-                <w:b/>
+              <w:t xml:space="preserve">                &lt;</w:t>
+            </w:r>
+            <w:r>
+              <w:rPr>
+                <w:rFonts w:ascii="Times New Roman" w:eastAsia="Times New Roman" w:hAnsi="Times New Roman" w:cs="Times New Roman"/>
+                <w:b/>
+                <w:bCs/>
                 <w:color w:val="B5BD68"/>
                 <w:sz w:val="24"/>
                 <w:szCs w:val="24"/>
                 <w:shd w:val="clear" w:color="auto" w:fill="474949"/>
+                <w:lang w:val="en-US"/>
               </w:rPr>
               <w:t>xsl:with-param</w:t>
             </w:r>
             <w:r>
               <w:rPr>
-                <w:rFonts w:ascii="Times New Roman" w:eastAsia="Consolas" w:hAnsi="Times New Roman" w:cs="Times New Roman"/>
-                <w:color w:val="D1D9E1"/>
-                <w:sz w:val="24"/>
-                <w:szCs w:val="24"/>
-                <w:shd w:val="clear" w:color="auto" w:fill="474949"/>
+                <w:rFonts w:ascii="Times New Roman" w:eastAsia="Times New Roman" w:hAnsi="Times New Roman" w:cs="Times New Roman"/>
+                <w:color w:val="D1D9E1"/>
+                <w:sz w:val="24"/>
+                <w:szCs w:val="24"/>
+                <w:shd w:val="clear" w:color="auto" w:fill="474949"/>
+                <w:lang w:val="en-US"/>
               </w:rPr>
               <w:t xml:space="preserve"> </w:t>
             </w:r>
             <w:r>
               <w:rPr>
-                <w:rFonts w:ascii="Times New Roman" w:eastAsia="Consolas" w:hAnsi="Times New Roman" w:cs="Times New Roman"/>
+                <w:rFonts w:ascii="Times New Roman" w:eastAsia="Times New Roman" w:hAnsi="Times New Roman" w:cs="Times New Roman"/>
                 <w:color w:val="81A2BE"/>
                 <w:sz w:val="24"/>
                 <w:szCs w:val="24"/>
                 <w:shd w:val="clear" w:color="auto" w:fill="474949"/>
+                <w:lang w:val="en-US"/>
               </w:rPr>
               <w:t>name</w:t>
             </w:r>
             <w:r>
               <w:rPr>
-                <w:rFonts w:ascii="Times New Roman" w:eastAsia="Consolas" w:hAnsi="Times New Roman" w:cs="Times New Roman"/>
-                <w:color w:val="D1D9E1"/>
-                <w:sz w:val="24"/>
-                <w:szCs w:val="24"/>
-                <w:shd w:val="clear" w:color="auto" w:fill="474949"/>
+                <w:rFonts w:ascii="Times New Roman" w:eastAsia="Times New Roman" w:hAnsi="Times New Roman" w:cs="Times New Roman"/>
+                <w:color w:val="D1D9E1"/>
+                <w:sz w:val="24"/>
+                <w:szCs w:val="24"/>
+                <w:shd w:val="clear" w:color="auto" w:fill="474949"/>
+                <w:lang w:val="en-US"/>
               </w:rPr>
               <w:t>=</w:t>
             </w:r>
             <w:r>
               <w:rPr>
-                <w:rFonts w:ascii="Times New Roman" w:eastAsia="Consolas" w:hAnsi="Times New Roman" w:cs="Times New Roman"/>
+                <w:rFonts w:ascii="Times New Roman" w:eastAsia="Times New Roman" w:hAnsi="Times New Roman" w:cs="Times New Roman"/>
                 <w:color w:val="8ABEB7"/>
                 <w:sz w:val="24"/>
                 <w:szCs w:val="24"/>
                 <w:shd w:val="clear" w:color="auto" w:fill="474949"/>
+                <w:lang w:val="en-US"/>
               </w:rPr>
               <w:t>"select"</w:t>
             </w:r>
             <w:r>
               <w:rPr>
-                <w:rFonts w:ascii="Times New Roman" w:eastAsia="Consolas" w:hAnsi="Times New Roman" w:cs="Times New Roman"/>
-                <w:color w:val="D1D9E1"/>
-                <w:sz w:val="24"/>
-                <w:szCs w:val="24"/>
-                <w:shd w:val="clear" w:color="auto" w:fill="474949"/>
+                <w:rFonts w:ascii="Times New Roman" w:eastAsia="Times New Roman" w:hAnsi="Times New Roman" w:cs="Times New Roman"/>
+                <w:color w:val="D1D9E1"/>
+                <w:sz w:val="24"/>
+                <w:szCs w:val="24"/>
+                <w:shd w:val="clear" w:color="auto" w:fill="474949"/>
+                <w:lang w:val="en-US"/>
               </w:rPr>
               <w:t xml:space="preserve"> </w:t>
             </w:r>
             <w:r>
               <w:rPr>
-                <w:rFonts w:ascii="Times New Roman" w:eastAsia="Consolas" w:hAnsi="Times New Roman" w:cs="Times New Roman"/>
+                <w:rFonts w:ascii="Times New Roman" w:eastAsia="Times New Roman" w:hAnsi="Times New Roman" w:cs="Times New Roman"/>
                 <w:color w:val="81A2BE"/>
                 <w:sz w:val="24"/>
                 <w:szCs w:val="24"/>
                 <w:shd w:val="clear" w:color="auto" w:fill="474949"/>
+                <w:lang w:val="en-US"/>
               </w:rPr>
               <w:t>select</w:t>
             </w:r>
             <w:r>
               <w:rPr>
-                <w:rFonts w:ascii="Times New Roman" w:eastAsia="Consolas" w:hAnsi="Times New Roman" w:cs="Times New Roman"/>
-                <w:color w:val="D1D9E1"/>
-                <w:sz w:val="24"/>
-                <w:szCs w:val="24"/>
-                <w:shd w:val="clear" w:color="auto" w:fill="474949"/>
+                <w:rFonts w:ascii="Times New Roman" w:eastAsia="Times New Roman" w:hAnsi="Times New Roman" w:cs="Times New Roman"/>
+                <w:color w:val="D1D9E1"/>
+                <w:sz w:val="24"/>
+                <w:szCs w:val="24"/>
+                <w:shd w:val="clear" w:color="auto" w:fill="474949"/>
+                <w:lang w:val="en-US"/>
               </w:rPr>
               <w:t>=</w:t>
             </w:r>
             <w:r>
               <w:rPr>
-                <w:rFonts w:ascii="Times New Roman" w:eastAsia="Consolas" w:hAnsi="Times New Roman" w:cs="Times New Roman"/>
+                <w:rFonts w:ascii="Times New Roman" w:eastAsia="Times New Roman" w:hAnsi="Times New Roman" w:cs="Times New Roman"/>
                 <w:color w:val="8ABEB7"/>
                 <w:sz w:val="24"/>
                 <w:szCs w:val="24"/>
                 <w:shd w:val="clear" w:color="auto" w:fill="474949"/>
+                <w:lang w:val="en-US"/>
               </w:rPr>
               <w:t>"normalize-space(tei:seg[@type='hist_bel']/tei:date[@type='prev_bel_end']/@when)"</w:t>
             </w:r>
             <w:r>
               <w:rPr>
-                <w:rFonts w:ascii="Times New Roman" w:eastAsia="Consolas" w:hAnsi="Times New Roman" w:cs="Times New Roman"/>
-                <w:color w:val="D1D9E1"/>
-                <w:sz w:val="24"/>
-                <w:szCs w:val="24"/>
-                <w:shd w:val="clear" w:color="auto" w:fill="474949"/>
+                <w:rFonts w:ascii="Times New Roman" w:eastAsia="Times New Roman" w:hAnsi="Times New Roman" w:cs="Times New Roman"/>
+                <w:color w:val="D1D9E1"/>
+                <w:sz w:val="24"/>
+                <w:szCs w:val="24"/>
+                <w:shd w:val="clear" w:color="auto" w:fill="474949"/>
+                <w:lang w:val="en-US"/>
               </w:rPr>
               <w:t>/&gt;</w:t>
             </w:r>
             <w:r>
               <w:rPr>
-                <w:rFonts w:ascii="Times New Roman" w:eastAsia="Consolas" w:hAnsi="Times New Roman" w:cs="Times New Roman"/>
-                <w:color w:val="D1D9E1"/>
-                <w:sz w:val="24"/>
-                <w:szCs w:val="24"/>
-                <w:shd w:val="clear" w:color="auto" w:fill="474949"/>
+                <w:rFonts w:ascii="Times New Roman" w:eastAsia="Times New Roman" w:hAnsi="Times New Roman" w:cs="Times New Roman"/>
+                <w:color w:val="D1D9E1"/>
+                <w:sz w:val="24"/>
+                <w:szCs w:val="24"/>
+                <w:shd w:val="clear" w:color="auto" w:fill="474949"/>
+                <w:lang w:val="en-US"/>
               </w:rPr>
               <w:br/>
-              <w:t xml:space="preserve">            &lt;/</w:t>
-            </w:r>
-            <w:r>
-              <w:rPr>
-                <w:rFonts w:ascii="Times New Roman" w:eastAsia="Consolas" w:hAnsi="Times New Roman" w:cs="Times New Roman"/>
-                <w:b/>
+              <w:t xml:space="preserve">            &lt;/</w:t>
+            </w:r>
+            <w:r>
+              <w:rPr>
+                <w:rFonts w:ascii="Times New Roman" w:eastAsia="Times New Roman" w:hAnsi="Times New Roman" w:cs="Times New Roman"/>
+                <w:b/>
+                <w:bCs/>
                 <w:color w:val="B5BD68"/>
                 <w:sz w:val="24"/>
                 <w:szCs w:val="24"/>
                 <w:shd w:val="clear" w:color="auto" w:fill="474949"/>
+                <w:lang w:val="en-US"/>
               </w:rPr>
               <w:t>xsl:call-template</w:t>
             </w:r>
             <w:r>
               <w:rPr>
-                <w:rFonts w:ascii="Times New Roman" w:eastAsia="Consolas" w:hAnsi="Times New Roman" w:cs="Times New Roman"/>
-                <w:color w:val="D1D9E1"/>
-                <w:sz w:val="24"/>
-                <w:szCs w:val="24"/>
-                <w:shd w:val="clear" w:color="auto" w:fill="474949"/>
+                <w:rFonts w:ascii="Times New Roman" w:eastAsia="Times New Roman" w:hAnsi="Times New Roman" w:cs="Times New Roman"/>
+                <w:color w:val="D1D9E1"/>
+                <w:sz w:val="24"/>
+                <w:szCs w:val="24"/>
+                <w:shd w:val="clear" w:color="auto" w:fill="474949"/>
+                <w:lang w:val="en-US"/>
               </w:rPr>
               <w:t>&gt;</w:t>
             </w:r>
             <w:r>
               <w:rPr>
-                <w:rFonts w:ascii="Times New Roman" w:eastAsia="Consolas" w:hAnsi="Times New Roman" w:cs="Times New Roman"/>
-                <w:color w:val="D1D9E1"/>
-                <w:sz w:val="24"/>
-                <w:szCs w:val="24"/>
-                <w:shd w:val="clear" w:color="auto" w:fill="474949"/>
+                <w:rFonts w:ascii="Times New Roman" w:eastAsia="Times New Roman" w:hAnsi="Times New Roman" w:cs="Times New Roman"/>
+                <w:color w:val="D1D9E1"/>
+                <w:sz w:val="24"/>
+                <w:szCs w:val="24"/>
+                <w:shd w:val="clear" w:color="auto" w:fill="474949"/>
+                <w:lang w:val="en-US"/>
               </w:rPr>
               <w:br/>
-              <w:t xml:space="preserve">           </w:t>
-            </w:r>
-            <w:r>
-              <w:rPr>
-                <w:rFonts w:ascii="Times New Roman" w:eastAsia="Consolas" w:hAnsi="Times New Roman" w:cs="Times New Roman"/>
-                <w:color w:val="D1D9E1"/>
-                <w:sz w:val="24"/>
-                <w:szCs w:val="24"/>
-                <w:shd w:val="clear" w:color="auto" w:fill="474949"/>
+              <w:t xml:space="preserve">           </w:t>
+            </w:r>
+            <w:r>
+              <w:rPr>
+                <w:rFonts w:ascii="Times New Roman" w:eastAsia="Times New Roman" w:hAnsi="Times New Roman" w:cs="Times New Roman"/>
+                <w:color w:val="D1D9E1"/>
+                <w:sz w:val="24"/>
+                <w:szCs w:val="24"/>
+                <w:shd w:val="clear" w:color="auto" w:fill="474949"/>
+                <w:lang w:val="en-US"/>
               </w:rPr>
               <w:br/>
-              <w:t xml:space="preserve">            </w:t>
-            </w:r>
-            <w:r>
-              <w:rPr>
-                <w:rFonts w:ascii="Times New Roman" w:eastAsia="Consolas" w:hAnsi="Times New Roman" w:cs="Times New Roman"/>
+              <w:t xml:space="preserve">            </w:t>
+            </w:r>
+            <w:r>
+              <w:rPr>
+                <w:rFonts w:ascii="Times New Roman" w:eastAsia="Times New Roman" w:hAnsi="Times New Roman" w:cs="Times New Roman"/>
                 <w:i/>
+                <w:iCs/>
                 <w:color w:val="969896"/>
                 <w:sz w:val="24"/>
                 <w:szCs w:val="24"/>
                 <w:shd w:val="clear" w:color="auto" w:fill="474949"/>
-              </w:rPr>
-              <w:t>&lt;!--OUTPUTS LATIN CONFESSION--&gt;</w:t>
-            </w:r>
-            <w:r>
-              <w:rPr>
-                <w:rFonts w:ascii="Times New Roman" w:eastAsia="Consolas" w:hAnsi="Times New Roman" w:cs="Times New Roman"/>
-                <w:color w:val="D1D9E1"/>
-                <w:sz w:val="24"/>
-                <w:szCs w:val="24"/>
-                <w:shd w:val="clear" w:color="auto" w:fill="474949"/>
+                <w:lang w:val="en-US"/>
+              </w:rPr>
+              <w:t>&lt;!--OUTPUTS CONFESSION TAGS (</w:t>
+            </w:r>
+            <w:r>
+              <w:rPr>
+                <w:rFonts w:ascii="Times New Roman" w:eastAsia="Times New Roman" w:hAnsi="Times New Roman" w:cs="Times New Roman"/>
+                <w:i/>
+                <w:iCs/>
+                <w:color w:val="969896"/>
+                <w:sz w:val="24"/>
+                <w:szCs w:val="24"/>
+                <w:shd w:val="clear" w:color="auto" w:fill="474949"/>
+                <w:lang w:val="en-US"/>
+              </w:rPr>
+              <w:t>beliefs about heretics</w:t>
+            </w:r>
+            <w:r>
+              <w:rPr>
+                <w:rFonts w:ascii="Times New Roman" w:eastAsia="Times New Roman" w:hAnsi="Times New Roman" w:cs="Times New Roman"/>
+                <w:i/>
+                <w:iCs/>
+                <w:color w:val="969896"/>
+                <w:sz w:val="24"/>
+                <w:szCs w:val="24"/>
+                <w:shd w:val="clear" w:color="auto" w:fill="474949"/>
+                <w:lang w:val="en-US"/>
+              </w:rPr>
+              <w:t>)--&gt;</w:t>
+            </w:r>
+            <w:r>
+              <w:rPr>
+                <w:rFonts w:ascii="Times New Roman" w:eastAsia="Times New Roman" w:hAnsi="Times New Roman" w:cs="Times New Roman"/>
+                <w:color w:val="D1D9E1"/>
+                <w:sz w:val="24"/>
+                <w:szCs w:val="24"/>
+                <w:shd w:val="clear" w:color="auto" w:fill="474949"/>
+                <w:lang w:val="en-US"/>
               </w:rPr>
               <w:br/>
-              <w:t xml:space="preserve">            &lt;</w:t>
-            </w:r>
-            <w:r>
-              <w:rPr>
-                <w:rFonts w:ascii="Times New Roman" w:eastAsia="Consolas" w:hAnsi="Times New Roman" w:cs="Times New Roman"/>
-                <w:b/>
+              <w:t xml:space="preserve">            &lt;</w:t>
+            </w:r>
+            <w:r>
+              <w:rPr>
+                <w:rFonts w:ascii="Times New Roman" w:eastAsia="Times New Roman" w:hAnsi="Times New Roman" w:cs="Times New Roman"/>
+                <w:b/>
+                <w:bCs/>
                 <w:color w:val="B5BD68"/>
                 <w:sz w:val="24"/>
                 <w:szCs w:val="24"/>
                 <w:shd w:val="clear" w:color="auto" w:fill="474949"/>
+                <w:lang w:val="en-US"/>
               </w:rPr>
               <w:t>xsl:text</w:t>
             </w:r>
             <w:r>
               <w:rPr>
-                <w:rFonts w:ascii="Times New Roman" w:eastAsia="Consolas" w:hAnsi="Times New Roman" w:cs="Times New Roman"/>
-                <w:color w:val="D1D9E1"/>
-                <w:sz w:val="24"/>
-                <w:szCs w:val="24"/>
-                <w:shd w:val="clear" w:color="auto" w:fill="474949"/>
+                <w:rFonts w:ascii="Times New Roman" w:eastAsia="Times New Roman" w:hAnsi="Times New Roman" w:cs="Times New Roman"/>
+                <w:color w:val="D1D9E1"/>
+                <w:sz w:val="24"/>
+                <w:szCs w:val="24"/>
+                <w:shd w:val="clear" w:color="auto" w:fill="474949"/>
+                <w:lang w:val="en-US"/>
               </w:rPr>
               <w:t>&gt;&amp;#09;&lt;/</w:t>
             </w:r>
             <w:r>
               <w:rPr>
-                <w:rFonts w:ascii="Times New Roman" w:eastAsia="Consolas" w:hAnsi="Times New Roman" w:cs="Times New Roman"/>
-                <w:b/>
+                <w:rFonts w:ascii="Times New Roman" w:eastAsia="Times New Roman" w:hAnsi="Times New Roman" w:cs="Times New Roman"/>
+                <w:b/>
+                <w:bCs/>
                 <w:color w:val="B5BD68"/>
                 <w:sz w:val="24"/>
                 <w:szCs w:val="24"/>
                 <w:shd w:val="clear" w:color="auto" w:fill="474949"/>
+                <w:lang w:val="en-US"/>
               </w:rPr>
               <w:t>xsl:text</w:t>
             </w:r>
             <w:r>
               <w:rPr>
-                <w:rFonts w:ascii="Times New Roman" w:eastAsia="Consolas" w:hAnsi="Times New Roman" w:cs="Times New Roman"/>
-                <w:color w:val="D1D9E1"/>
-                <w:sz w:val="24"/>
-                <w:szCs w:val="24"/>
-                <w:shd w:val="clear" w:color="auto" w:fill="474949"/>
+                <w:rFonts w:ascii="Times New Roman" w:eastAsia="Times New Roman" w:hAnsi="Times New Roman" w:cs="Times New Roman"/>
+                <w:color w:val="D1D9E1"/>
+                <w:sz w:val="24"/>
+                <w:szCs w:val="24"/>
+                <w:shd w:val="clear" w:color="auto" w:fill="474949"/>
+                <w:lang w:val="en-US"/>
               </w:rPr>
               <w:t>&gt;</w:t>
             </w:r>
             <w:r>
               <w:rPr>
-                <w:rFonts w:ascii="Times New Roman" w:eastAsia="Consolas" w:hAnsi="Times New Roman" w:cs="Times New Roman"/>
-                <w:color w:val="D1D9E1"/>
-                <w:sz w:val="24"/>
-                <w:szCs w:val="24"/>
-                <w:shd w:val="clear" w:color="auto" w:fill="474949"/>
+                <w:rFonts w:ascii="Times New Roman" w:eastAsia="Times New Roman" w:hAnsi="Times New Roman" w:cs="Times New Roman"/>
+                <w:color w:val="D1D9E1"/>
+                <w:sz w:val="24"/>
+                <w:szCs w:val="24"/>
+                <w:shd w:val="clear" w:color="auto" w:fill="474949"/>
+                <w:lang w:val="en-US"/>
               </w:rPr>
               <w:br/>
-              <w:t xml:space="preserve">            &lt;</w:t>
-            </w:r>
-            <w:r>
-              <w:rPr>
-                <w:rFonts w:ascii="Times New Roman" w:eastAsia="Consolas" w:hAnsi="Times New Roman" w:cs="Times New Roman"/>
-                <w:b/>
+              <w:t xml:space="preserve">            &lt;</w:t>
+            </w:r>
+            <w:r>
+              <w:rPr>
+                <w:rFonts w:ascii="Times New Roman" w:eastAsia="Times New Roman" w:hAnsi="Times New Roman" w:cs="Times New Roman"/>
+                <w:b/>
+                <w:bCs/>
                 <w:color w:val="B5BD68"/>
                 <w:sz w:val="24"/>
                 <w:szCs w:val="24"/>
                 <w:shd w:val="clear" w:color="auto" w:fill="474949"/>
+                <w:lang w:val="en-US"/>
               </w:rPr>
               <w:t>xsl:call-template</w:t>
             </w:r>
             <w:r>
               <w:rPr>
-                <w:rFonts w:ascii="Times New Roman" w:eastAsia="Consolas" w:hAnsi="Times New Roman" w:cs="Times New Roman"/>
-                <w:color w:val="D1D9E1"/>
-                <w:sz w:val="24"/>
-                <w:szCs w:val="24"/>
-                <w:shd w:val="clear" w:color="auto" w:fill="474949"/>
+                <w:rFonts w:ascii="Times New Roman" w:eastAsia="Times New Roman" w:hAnsi="Times New Roman" w:cs="Times New Roman"/>
+                <w:color w:val="D1D9E1"/>
+                <w:sz w:val="24"/>
+                <w:szCs w:val="24"/>
+                <w:shd w:val="clear" w:color="auto" w:fill="474949"/>
+                <w:lang w:val="en-US"/>
               </w:rPr>
               <w:t xml:space="preserve"> </w:t>
             </w:r>
             <w:r>
               <w:rPr>
-                <w:rFonts w:ascii="Times New Roman" w:eastAsia="Consolas" w:hAnsi="Times New Roman" w:cs="Times New Roman"/>
+                <w:rFonts w:ascii="Times New Roman" w:eastAsia="Times New Roman" w:hAnsi="Times New Roman" w:cs="Times New Roman"/>
                 <w:color w:val="81A2BE"/>
                 <w:sz w:val="24"/>
                 <w:szCs w:val="24"/>
                 <w:shd w:val="clear" w:color="auto" w:fill="474949"/>
+                <w:lang w:val="en-US"/>
               </w:rPr>
               <w:t>name</w:t>
             </w:r>
             <w:r>
               <w:rPr>
-                <w:rFonts w:ascii="Times New Roman" w:eastAsia="Consolas" w:hAnsi="Times New Roman" w:cs="Times New Roman"/>
-                <w:color w:val="D1D9E1"/>
-                <w:sz w:val="24"/>
-                <w:szCs w:val="24"/>
-                <w:shd w:val="clear" w:color="auto" w:fill="474949"/>
+                <w:rFonts w:ascii="Times New Roman" w:eastAsia="Times New Roman" w:hAnsi="Times New Roman" w:cs="Times New Roman"/>
+                <w:color w:val="D1D9E1"/>
+                <w:sz w:val="24"/>
+                <w:szCs w:val="24"/>
+                <w:shd w:val="clear" w:color="auto" w:fill="474949"/>
+                <w:lang w:val="en-US"/>
               </w:rPr>
               <w:t>=</w:t>
             </w:r>
             <w:r>
               <w:rPr>
-                <w:rFonts w:ascii="Times New Roman" w:eastAsia="Consolas" w:hAnsi="Times New Roman" w:cs="Times New Roman"/>
+                <w:rFonts w:ascii="Times New Roman" w:eastAsia="Times New Roman" w:hAnsi="Times New Roman" w:cs="Times New Roman"/>
                 <w:color w:val="8ABEB7"/>
                 <w:sz w:val="24"/>
                 <w:szCs w:val="24"/>
                 <w:shd w:val="clear" w:color="auto" w:fill="474949"/>
+                <w:lang w:val="en-US"/>
               </w:rPr>
               <w:t>"value-of-template"</w:t>
             </w:r>
             <w:r>
               <w:rPr>
-                <w:rFonts w:ascii="Times New Roman" w:eastAsia="Consolas" w:hAnsi="Times New Roman" w:cs="Times New Roman"/>
-                <w:color w:val="D1D9E1"/>
-                <w:sz w:val="24"/>
-                <w:szCs w:val="24"/>
-                <w:shd w:val="clear" w:color="auto" w:fill="474949"/>
+                <w:rFonts w:ascii="Times New Roman" w:eastAsia="Times New Roman" w:hAnsi="Times New Roman" w:cs="Times New Roman"/>
+                <w:color w:val="D1D9E1"/>
+                <w:sz w:val="24"/>
+                <w:szCs w:val="24"/>
+                <w:shd w:val="clear" w:color="auto" w:fill="474949"/>
+                <w:lang w:val="en-US"/>
               </w:rPr>
               <w:t>&gt;</w:t>
             </w:r>
             <w:r>
               <w:rPr>
-                <w:rFonts w:ascii="Times New Roman" w:eastAsia="Consolas" w:hAnsi="Times New Roman" w:cs="Times New Roman"/>
-                <w:color w:val="D1D9E1"/>
-                <w:sz w:val="24"/>
-                <w:szCs w:val="24"/>
-                <w:shd w:val="clear" w:color="auto" w:fill="474949"/>
+                <w:rFonts w:ascii="Times New Roman" w:eastAsia="Times New Roman" w:hAnsi="Times New Roman" w:cs="Times New Roman"/>
+                <w:color w:val="D1D9E1"/>
+                <w:sz w:val="24"/>
+                <w:szCs w:val="24"/>
+                <w:shd w:val="clear" w:color="auto" w:fill="474949"/>
+                <w:lang w:val="en-US"/>
               </w:rPr>
               <w:br/>
-              <w:t xml:space="preserve">                &lt;</w:t>
-            </w:r>
-            <w:r>
-              <w:rPr>
-                <w:rFonts w:ascii="Times New Roman" w:eastAsia="Consolas" w:hAnsi="Times New Roman" w:cs="Times New Roman"/>
-                <w:b/>
+              <w:t xml:space="preserve">                &lt;</w:t>
+            </w:r>
+            <w:r>
+              <w:rPr>
+                <w:rFonts w:ascii="Times New Roman" w:eastAsia="Times New Roman" w:hAnsi="Times New Roman" w:cs="Times New Roman"/>
+                <w:b/>
+                <w:bCs/>
                 <w:color w:val="B5BD68"/>
                 <w:sz w:val="24"/>
                 <w:szCs w:val="24"/>
                 <w:shd w:val="clear" w:color="auto" w:fill="474949"/>
+                <w:lang w:val="en-US"/>
               </w:rPr>
               <w:t>xsl:with-param</w:t>
             </w:r>
             <w:r>
               <w:rPr>
-                <w:rFonts w:ascii="Times New Roman" w:eastAsia="Consolas" w:hAnsi="Times New Roman" w:cs="Times New Roman"/>
-                <w:color w:val="D1D9E1"/>
-                <w:sz w:val="24"/>
-                <w:szCs w:val="24"/>
-                <w:shd w:val="clear" w:color="auto" w:fill="474949"/>
+                <w:rFonts w:ascii="Times New Roman" w:eastAsia="Times New Roman" w:hAnsi="Times New Roman" w:cs="Times New Roman"/>
+                <w:color w:val="D1D9E1"/>
+                <w:sz w:val="24"/>
+                <w:szCs w:val="24"/>
+                <w:shd w:val="clear" w:color="auto" w:fill="474949"/>
+                <w:lang w:val="en-US"/>
               </w:rPr>
               <w:t xml:space="preserve"> </w:t>
             </w:r>
             <w:r>
               <w:rPr>
-                <w:rFonts w:ascii="Times New Roman" w:eastAsia="Consolas" w:hAnsi="Times New Roman" w:cs="Times New Roman"/>
+                <w:rFonts w:ascii="Times New Roman" w:eastAsia="Times New Roman" w:hAnsi="Times New Roman" w:cs="Times New Roman"/>
                 <w:color w:val="81A2BE"/>
                 <w:sz w:val="24"/>
                 <w:szCs w:val="24"/>
                 <w:shd w:val="clear" w:color="auto" w:fill="474949"/>
+                <w:lang w:val="en-US"/>
               </w:rPr>
               <w:t>name</w:t>
             </w:r>
             <w:r>
               <w:rPr>
-                <w:rFonts w:ascii="Times New Roman" w:eastAsia="Consolas" w:hAnsi="Times New Roman" w:cs="Times New Roman"/>
-                <w:color w:val="D1D9E1"/>
-                <w:sz w:val="24"/>
-                <w:szCs w:val="24"/>
-                <w:shd w:val="clear" w:color="auto" w:fill="474949"/>
+                <w:rFonts w:ascii="Times New Roman" w:eastAsia="Times New Roman" w:hAnsi="Times New Roman" w:cs="Times New Roman"/>
+                <w:color w:val="D1D9E1"/>
+                <w:sz w:val="24"/>
+                <w:szCs w:val="24"/>
+                <w:shd w:val="clear" w:color="auto" w:fill="474949"/>
+                <w:lang w:val="en-US"/>
               </w:rPr>
               <w:t>=</w:t>
             </w:r>
             <w:r>
               <w:rPr>
-                <w:rFonts w:ascii="Times New Roman" w:eastAsia="Consolas" w:hAnsi="Times New Roman" w:cs="Times New Roman"/>
+                <w:rFonts w:ascii="Times New Roman" w:eastAsia="Times New Roman" w:hAnsi="Times New Roman" w:cs="Times New Roman"/>
                 <w:color w:val="8ABEB7"/>
                 <w:sz w:val="24"/>
                 <w:szCs w:val="24"/>
                 <w:shd w:val="clear" w:color="auto" w:fill="474949"/>
+                <w:lang w:val="en-US"/>
               </w:rPr>
               <w:t>"select"</w:t>
             </w:r>
             <w:r>
               <w:rPr>
-                <w:rFonts w:ascii="Times New Roman" w:eastAsia="Consolas" w:hAnsi="Times New Roman" w:cs="Times New Roman"/>
-                <w:color w:val="D1D9E1"/>
-                <w:sz w:val="24"/>
-                <w:szCs w:val="24"/>
-                <w:shd w:val="clear" w:color="auto" w:fill="474949"/>
+                <w:rFonts w:ascii="Times New Roman" w:eastAsia="Times New Roman" w:hAnsi="Times New Roman" w:cs="Times New Roman"/>
+                <w:color w:val="D1D9E1"/>
+                <w:sz w:val="24"/>
+                <w:szCs w:val="24"/>
+                <w:shd w:val="clear" w:color="auto" w:fill="474949"/>
+                <w:lang w:val="en-US"/>
               </w:rPr>
               <w:t xml:space="preserve"> </w:t>
             </w:r>
             <w:r>
               <w:rPr>
-                <w:rFonts w:ascii="Times New Roman" w:eastAsia="Consolas" w:hAnsi="Times New Roman" w:cs="Times New Roman"/>
+                <w:rFonts w:ascii="Times New Roman" w:eastAsia="Times New Roman" w:hAnsi="Times New Roman" w:cs="Times New Roman"/>
                 <w:color w:val="81A2BE"/>
                 <w:sz w:val="24"/>
                 <w:szCs w:val="24"/>
                 <w:shd w:val="clear" w:color="auto" w:fill="474949"/>
+                <w:lang w:val="en-US"/>
               </w:rPr>
               <w:t>select</w:t>
             </w:r>
             <w:r>
               <w:rPr>
-                <w:rFonts w:ascii="Times New Roman" w:eastAsia="Consolas" w:hAnsi="Times New Roman" w:cs="Times New Roman"/>
-                <w:color w:val="D1D9E1"/>
-                <w:sz w:val="24"/>
-                <w:szCs w:val="24"/>
-                <w:shd w:val="clear" w:color="auto" w:fill="474949"/>
+                <w:rFonts w:ascii="Times New Roman" w:eastAsia="Times New Roman" w:hAnsi="Times New Roman" w:cs="Times New Roman"/>
+                <w:color w:val="D1D9E1"/>
+                <w:sz w:val="24"/>
+                <w:szCs w:val="24"/>
+                <w:shd w:val="clear" w:color="auto" w:fill="474949"/>
+                <w:lang w:val="en-US"/>
               </w:rPr>
               <w:t>=</w:t>
             </w:r>
             <w:r>
               <w:rPr>
-                <w:rFonts w:ascii="Times New Roman" w:eastAsia="Consolas" w:hAnsi="Times New Roman" w:cs="Times New Roman"/>
+                <w:rFonts w:ascii="Times New Roman" w:eastAsia="Times New Roman" w:hAnsi="Times New Roman" w:cs="Times New Roman"/>
                 <w:color w:val="8ABEB7"/>
                 <w:sz w:val="24"/>
                 <w:szCs w:val="24"/>
                 <w:shd w:val="clear" w:color="auto" w:fill="474949"/>
-              </w:rPr>
-              <w:t>"normalize-space(tei:seg[@type='conf'])"</w:t>
-            </w:r>
-            <w:r>
-              <w:rPr>
-                <w:rFonts w:ascii="Times New Roman" w:eastAsia="Consolas" w:hAnsi="Times New Roman" w:cs="Times New Roman"/>
-                <w:color w:val="D1D9E1"/>
-                <w:sz w:val="24"/>
-                <w:szCs w:val="24"/>
-                <w:shd w:val="clear" w:color="auto" w:fill="474949"/>
+                <w:lang w:val="en-US"/>
+              </w:rPr>
+              <w:t>"normalize-space(tei:seg[@type='conf']/@ana)"</w:t>
+            </w:r>
+            <w:r>
+              <w:rPr>
+                <w:rFonts w:ascii="Times New Roman" w:eastAsia="Times New Roman" w:hAnsi="Times New Roman" w:cs="Times New Roman"/>
+                <w:color w:val="D1D9E1"/>
+                <w:sz w:val="24"/>
+                <w:szCs w:val="24"/>
+                <w:shd w:val="clear" w:color="auto" w:fill="474949"/>
+                <w:lang w:val="en-US"/>
               </w:rPr>
               <w:t>/&gt;</w:t>
             </w:r>
             <w:r>
               <w:rPr>
-                <w:rFonts w:ascii="Times New Roman" w:eastAsia="Consolas" w:hAnsi="Times New Roman" w:cs="Times New Roman"/>
-                <w:color w:val="D1D9E1"/>
-                <w:sz w:val="24"/>
-                <w:szCs w:val="24"/>
-                <w:shd w:val="clear" w:color="auto" w:fill="474949"/>
+                <w:rFonts w:ascii="Times New Roman" w:eastAsia="Times New Roman" w:hAnsi="Times New Roman" w:cs="Times New Roman"/>
+                <w:color w:val="D1D9E1"/>
+                <w:sz w:val="24"/>
+                <w:szCs w:val="24"/>
+                <w:shd w:val="clear" w:color="auto" w:fill="474949"/>
+                <w:lang w:val="en-US"/>
               </w:rPr>
               <w:br/>
-              <w:t xml:space="preserve">            &lt;/</w:t>
-            </w:r>
-            <w:r>
-              <w:rPr>
-                <w:rFonts w:ascii="Times New Roman" w:eastAsia="Consolas" w:hAnsi="Times New Roman" w:cs="Times New Roman"/>
-                <w:b/>
+              <w:t xml:space="preserve">            &lt;/</w:t>
+            </w:r>
+            <w:r>
+              <w:rPr>
+                <w:rFonts w:ascii="Times New Roman" w:eastAsia="Times New Roman" w:hAnsi="Times New Roman" w:cs="Times New Roman"/>
+                <w:b/>
+                <w:bCs/>
                 <w:color w:val="B5BD68"/>
                 <w:sz w:val="24"/>
                 <w:szCs w:val="24"/>
                 <w:shd w:val="clear" w:color="auto" w:fill="474949"/>
+                <w:lang w:val="en-US"/>
               </w:rPr>
               <w:t>xsl:call-template</w:t>
             </w:r>
             <w:r>
               <w:rPr>
-                <w:rFonts w:ascii="Times New Roman" w:eastAsia="Consolas" w:hAnsi="Times New Roman" w:cs="Times New Roman"/>
-                <w:color w:val="D1D9E1"/>
-                <w:sz w:val="24"/>
-                <w:szCs w:val="24"/>
-                <w:shd w:val="clear" w:color="auto" w:fill="474949"/>
+                <w:rFonts w:ascii="Times New Roman" w:eastAsia="Times New Roman" w:hAnsi="Times New Roman" w:cs="Times New Roman"/>
+                <w:color w:val="D1D9E1"/>
+                <w:sz w:val="24"/>
+                <w:szCs w:val="24"/>
+                <w:shd w:val="clear" w:color="auto" w:fill="474949"/>
+                <w:lang w:val="en-US"/>
               </w:rPr>
               <w:t>&gt;</w:t>
             </w:r>
             <w:r>
               <w:rPr>
-                <w:rFonts w:ascii="Times New Roman" w:eastAsia="Consolas" w:hAnsi="Times New Roman" w:cs="Times New Roman"/>
-                <w:color w:val="D1D9E1"/>
-                <w:sz w:val="24"/>
-                <w:szCs w:val="24"/>
-                <w:shd w:val="clear" w:color="auto" w:fill="474949"/>
+                <w:rFonts w:ascii="Times New Roman" w:eastAsia="Times New Roman" w:hAnsi="Times New Roman" w:cs="Times New Roman"/>
+                <w:color w:val="D1D9E1"/>
+                <w:sz w:val="24"/>
+                <w:szCs w:val="24"/>
+                <w:shd w:val="clear" w:color="auto" w:fill="474949"/>
+                <w:lang w:val="en-US"/>
               </w:rPr>
               <w:br/>
-              <w:t xml:space="preserve">           </w:t>
-            </w:r>
-            <w:r>
-              <w:rPr>
-                <w:rFonts w:ascii="Times New Roman" w:eastAsia="Consolas" w:hAnsi="Times New Roman" w:cs="Times New Roman"/>
-                <w:color w:val="D1D9E1"/>
-                <w:sz w:val="24"/>
-                <w:szCs w:val="24"/>
-                <w:shd w:val="clear" w:color="auto" w:fill="474949"/>
+              <w:t xml:space="preserve">           </w:t>
+            </w:r>
+            <w:r>
+              <w:rPr>
+                <w:rFonts w:ascii="Times New Roman" w:eastAsia="Times New Roman" w:hAnsi="Times New Roman" w:cs="Times New Roman"/>
+                <w:color w:val="D1D9E1"/>
+                <w:sz w:val="24"/>
+                <w:szCs w:val="24"/>
+                <w:shd w:val="clear" w:color="auto" w:fill="474949"/>
+                <w:lang w:val="en-US"/>
               </w:rPr>
               <w:br/>
-              <w:t xml:space="preserve">            </w:t>
-            </w:r>
-            <w:r>
-              <w:rPr>
-                <w:rFonts w:ascii="Times New Roman" w:eastAsia="Consolas" w:hAnsi="Times New Roman" w:cs="Times New Roman"/>
+              <w:t xml:space="preserve">            </w:t>
+            </w:r>
+            <w:r>
+              <w:rPr>
+                <w:rFonts w:ascii="Times New Roman" w:eastAsia="Times New Roman" w:hAnsi="Times New Roman" w:cs="Times New Roman"/>
                 <w:i/>
+                <w:iCs/>
                 <w:color w:val="969896"/>
                 <w:sz w:val="24"/>
                 <w:szCs w:val="24"/>
                 <w:shd w:val="clear" w:color="auto" w:fill="474949"/>
-              </w:rPr>
-              <w:t>&lt;!--OUTPUTS CONFESSION TAGS--&gt;</w:t>
-            </w:r>
-            <w:r>
-              <w:rPr>
-                <w:rFonts w:ascii="Times New Roman" w:eastAsia="Consolas" w:hAnsi="Times New Roman" w:cs="Times New Roman"/>
-                <w:color w:val="D1D9E1"/>
-                <w:sz w:val="24"/>
-                <w:szCs w:val="24"/>
-                <w:shd w:val="clear" w:color="auto" w:fill="474949"/>
+                <w:lang w:val="en-US"/>
+              </w:rPr>
+              <w:t>&lt;!--OUTPUTS CONFESSION TAGS (</w:t>
+            </w:r>
+            <w:r>
+              <w:rPr>
+                <w:rFonts w:ascii="Times New Roman" w:eastAsia="Times New Roman" w:hAnsi="Times New Roman" w:cs="Times New Roman"/>
+                <w:i/>
+                <w:iCs/>
+                <w:color w:val="969896"/>
+                <w:sz w:val="24"/>
+                <w:szCs w:val="24"/>
+                <w:shd w:val="clear" w:color="auto" w:fill="474949"/>
+                <w:lang w:val="en-US"/>
+              </w:rPr>
+              <w:t>heard errors</w:t>
+            </w:r>
+            <w:bookmarkStart w:id="1" w:name="_GoBack"/>
+            <w:bookmarkEnd w:id="1"/>
+            <w:r>
+              <w:rPr>
+                <w:rFonts w:ascii="Times New Roman" w:eastAsia="Times New Roman" w:hAnsi="Times New Roman" w:cs="Times New Roman"/>
+                <w:i/>
+                <w:iCs/>
+                <w:color w:val="969896"/>
+                <w:sz w:val="24"/>
+                <w:szCs w:val="24"/>
+                <w:shd w:val="clear" w:color="auto" w:fill="474949"/>
+                <w:lang w:val="en-US"/>
+              </w:rPr>
+              <w:t>)--&gt;</w:t>
+            </w:r>
+            <w:r>
+              <w:rPr>
+                <w:rFonts w:ascii="Times New Roman" w:eastAsia="Times New Roman" w:hAnsi="Times New Roman" w:cs="Times New Roman"/>
+                <w:color w:val="D1D9E1"/>
+                <w:sz w:val="24"/>
+                <w:szCs w:val="24"/>
+                <w:shd w:val="clear" w:color="auto" w:fill="474949"/>
+                <w:lang w:val="en-US"/>
               </w:rPr>
               <w:br/>
-              <w:t xml:space="preserve">            &lt;</w:t>
-            </w:r>
-            <w:r>
-              <w:rPr>
-                <w:rFonts w:ascii="Times New Roman" w:eastAsia="Consolas" w:hAnsi="Times New Roman" w:cs="Times New Roman"/>
-                <w:b/>
+              <w:t xml:space="preserve">            &lt;</w:t>
+            </w:r>
+            <w:r>
+              <w:rPr>
+                <w:rFonts w:ascii="Times New Roman" w:eastAsia="Times New Roman" w:hAnsi="Times New Roman" w:cs="Times New Roman"/>
+                <w:b/>
+                <w:bCs/>
                 <w:color w:val="B5BD68"/>
                 <w:sz w:val="24"/>
                 <w:szCs w:val="24"/>
                 <w:shd w:val="clear" w:color="auto" w:fill="474949"/>
+                <w:lang w:val="en-US"/>
               </w:rPr>
               <w:t>xsl:text</w:t>
             </w:r>
             <w:r>
               <w:rPr>
-                <w:rFonts w:ascii="Times New Roman" w:eastAsia="Consolas" w:hAnsi="Times New Roman" w:cs="Times New Roman"/>
-                <w:color w:val="D1D9E1"/>
-                <w:sz w:val="24"/>
-                <w:szCs w:val="24"/>
-                <w:shd w:val="clear" w:color="auto" w:fill="474949"/>
+                <w:rFonts w:ascii="Times New Roman" w:eastAsia="Times New Roman" w:hAnsi="Times New Roman" w:cs="Times New Roman"/>
+                <w:color w:val="D1D9E1"/>
+                <w:sz w:val="24"/>
+                <w:szCs w:val="24"/>
+                <w:shd w:val="clear" w:color="auto" w:fill="474949"/>
+                <w:lang w:val="en-US"/>
               </w:rPr>
               <w:t>&gt;&amp;#09;&lt;/</w:t>
             </w:r>
             <w:r>
               <w:rPr>
-                <w:rFonts w:ascii="Times New Roman" w:eastAsia="Consolas" w:hAnsi="Times New Roman" w:cs="Times New Roman"/>
-                <w:b/>
+                <w:rFonts w:ascii="Times New Roman" w:eastAsia="Times New Roman" w:hAnsi="Times New Roman" w:cs="Times New Roman"/>
+                <w:b/>
+                <w:bCs/>
                 <w:color w:val="B5BD68"/>
                 <w:sz w:val="24"/>
                 <w:szCs w:val="24"/>
                 <w:shd w:val="clear" w:color="auto" w:fill="474949"/>
+                <w:lang w:val="en-US"/>
               </w:rPr>
               <w:t>xsl:text</w:t>
             </w:r>
             <w:r>
               <w:rPr>
-                <w:rFonts w:ascii="Times New Roman" w:eastAsia="Consolas" w:hAnsi="Times New Roman" w:cs="Times New Roman"/>
-                <w:color w:val="D1D9E1"/>
-                <w:sz w:val="24"/>
-                <w:szCs w:val="24"/>
-                <w:shd w:val="clear" w:color="auto" w:fill="474949"/>
+                <w:rFonts w:ascii="Times New Roman" w:eastAsia="Times New Roman" w:hAnsi="Times New Roman" w:cs="Times New Roman"/>
+                <w:color w:val="D1D9E1"/>
+                <w:sz w:val="24"/>
+                <w:szCs w:val="24"/>
+                <w:shd w:val="clear" w:color="auto" w:fill="474949"/>
+                <w:lang w:val="en-US"/>
               </w:rPr>
               <w:t>&gt;</w:t>
             </w:r>
             <w:r>
               <w:rPr>
-                <w:rFonts w:ascii="Times New Roman" w:eastAsia="Consolas" w:hAnsi="Times New Roman" w:cs="Times New Roman"/>
-                <w:color w:val="D1D9E1"/>
-                <w:sz w:val="24"/>
-                <w:szCs w:val="24"/>
-                <w:shd w:val="clear" w:color="auto" w:fill="474949"/>
+                <w:rFonts w:ascii="Times New Roman" w:eastAsia="Times New Roman" w:hAnsi="Times New Roman" w:cs="Times New Roman"/>
+                <w:color w:val="D1D9E1"/>
+                <w:sz w:val="24"/>
+                <w:szCs w:val="24"/>
+                <w:shd w:val="clear" w:color="auto" w:fill="474949"/>
+                <w:lang w:val="en-US"/>
               </w:rPr>
               <w:br/>
-              <w:t xml:space="preserve">            &lt;</w:t>
-            </w:r>
-            <w:r>
-              <w:rPr>
-                <w:rFonts w:ascii="Times New Roman" w:eastAsia="Consolas" w:hAnsi="Times New Roman" w:cs="Times New Roman"/>
-                <w:b/>
+              <w:t xml:space="preserve">            &lt;</w:t>
+            </w:r>
+            <w:r>
+              <w:rPr>
+                <w:rFonts w:ascii="Times New Roman" w:eastAsia="Times New Roman" w:hAnsi="Times New Roman" w:cs="Times New Roman"/>
+                <w:b/>
+                <w:bCs/>
                 <w:color w:val="B5BD68"/>
                 <w:sz w:val="24"/>
                 <w:szCs w:val="24"/>
                 <w:shd w:val="clear" w:color="auto" w:fill="474949"/>
+                <w:lang w:val="en-US"/>
               </w:rPr>
               <w:t>xsl:call-template</w:t>
             </w:r>
             <w:r>
               <w:rPr>
-                <w:rFonts w:ascii="Times New Roman" w:eastAsia="Consolas" w:hAnsi="Times New Roman" w:cs="Times New Roman"/>
-                <w:color w:val="D1D9E1"/>
-                <w:sz w:val="24"/>
-                <w:szCs w:val="24"/>
-                <w:shd w:val="clear" w:color="auto" w:fill="474949"/>
+                <w:rFonts w:ascii="Times New Roman" w:eastAsia="Times New Roman" w:hAnsi="Times New Roman" w:cs="Times New Roman"/>
+                <w:color w:val="D1D9E1"/>
+                <w:sz w:val="24"/>
+                <w:szCs w:val="24"/>
+                <w:shd w:val="clear" w:color="auto" w:fill="474949"/>
+                <w:lang w:val="en-US"/>
               </w:rPr>
               <w:t xml:space="preserve"> </w:t>
             </w:r>
             <w:r>
               <w:rPr>
-                <w:rFonts w:ascii="Times New Roman" w:eastAsia="Consolas" w:hAnsi="Times New Roman" w:cs="Times New Roman"/>
+                <w:rFonts w:ascii="Times New Roman" w:eastAsia="Times New Roman" w:hAnsi="Times New Roman" w:cs="Times New Roman"/>
                 <w:color w:val="81A2BE"/>
                 <w:sz w:val="24"/>
                 <w:szCs w:val="24"/>
                 <w:shd w:val="clear" w:color="auto" w:fill="474949"/>
+                <w:lang w:val="en-US"/>
               </w:rPr>
               <w:t>name</w:t>
             </w:r>
             <w:r>
               <w:rPr>
-                <w:rFonts w:ascii="Times New Roman" w:eastAsia="Consolas" w:hAnsi="Times New Roman" w:cs="Times New Roman"/>
-                <w:color w:val="D1D9E1"/>
-                <w:sz w:val="24"/>
-                <w:szCs w:val="24"/>
-                <w:shd w:val="clear" w:color="auto" w:fill="474949"/>
+                <w:rFonts w:ascii="Times New Roman" w:eastAsia="Times New Roman" w:hAnsi="Times New Roman" w:cs="Times New Roman"/>
+                <w:color w:val="D1D9E1"/>
+                <w:sz w:val="24"/>
+                <w:szCs w:val="24"/>
+                <w:shd w:val="clear" w:color="auto" w:fill="474949"/>
+                <w:lang w:val="en-US"/>
               </w:rPr>
               <w:t>=</w:t>
             </w:r>
             <w:r>
               <w:rPr>
-                <w:rFonts w:ascii="Times New Roman" w:eastAsia="Consolas" w:hAnsi="Times New Roman" w:cs="Times New Roman"/>
+                <w:rFonts w:ascii="Times New Roman" w:eastAsia="Times New Roman" w:hAnsi="Times New Roman" w:cs="Times New Roman"/>
                 <w:color w:val="8ABEB7"/>
                 <w:sz w:val="24"/>
                 <w:szCs w:val="24"/>
                 <w:shd w:val="clear" w:color="auto" w:fill="474949"/>
+                <w:lang w:val="en-US"/>
               </w:rPr>
               <w:t>"value-of-template"</w:t>
             </w:r>
             <w:r>
               <w:rPr>
-                <w:rFonts w:ascii="Times New Roman" w:eastAsia="Consolas" w:hAnsi="Times New Roman" w:cs="Times New Roman"/>
-                <w:color w:val="D1D9E1"/>
-                <w:sz w:val="24"/>
-                <w:szCs w:val="24"/>
-                <w:shd w:val="clear" w:color="auto" w:fill="474949"/>
+                <w:rFonts w:ascii="Times New Roman" w:eastAsia="Times New Roman" w:hAnsi="Times New Roman" w:cs="Times New Roman"/>
+                <w:color w:val="D1D9E1"/>
+                <w:sz w:val="24"/>
+                <w:szCs w:val="24"/>
+                <w:shd w:val="clear" w:color="auto" w:fill="474949"/>
+                <w:lang w:val="en-US"/>
               </w:rPr>
               <w:t>&gt;</w:t>
             </w:r>
             <w:r>
               <w:rPr>
-                <w:rFonts w:ascii="Times New Roman" w:eastAsia="Consolas" w:hAnsi="Times New Roman" w:cs="Times New Roman"/>
-                <w:color w:val="D1D9E1"/>
-                <w:sz w:val="24"/>
-                <w:szCs w:val="24"/>
-                <w:shd w:val="clear" w:color="auto" w:fill="474949"/>
+                <w:rFonts w:ascii="Times New Roman" w:eastAsia="Times New Roman" w:hAnsi="Times New Roman" w:cs="Times New Roman"/>
+                <w:color w:val="D1D9E1"/>
+                <w:sz w:val="24"/>
+                <w:szCs w:val="24"/>
+                <w:shd w:val="clear" w:color="auto" w:fill="474949"/>
+                <w:lang w:val="en-US"/>
               </w:rPr>
               <w:br/>
-              <w:t xml:space="preserve">                &lt;</w:t>
-            </w:r>
-            <w:r>
-              <w:rPr>
-                <w:rFonts w:ascii="Times New Roman" w:eastAsia="Consolas" w:hAnsi="Times New Roman" w:cs="Times New Roman"/>
-                <w:b/>
+              <w:t xml:space="preserve">                &lt;</w:t>
+            </w:r>
+            <w:r>
+              <w:rPr>
+                <w:rFonts w:ascii="Times New Roman" w:eastAsia="Times New Roman" w:hAnsi="Times New Roman" w:cs="Times New Roman"/>
+                <w:b/>
+                <w:bCs/>
                 <w:color w:val="B5BD68"/>
                 <w:sz w:val="24"/>
                 <w:szCs w:val="24"/>
                 <w:shd w:val="clear" w:color="auto" w:fill="474949"/>
+                <w:lang w:val="en-US"/>
               </w:rPr>
               <w:t>xsl:with-param</w:t>
             </w:r>
             <w:r>
               <w:rPr>
-                <w:rFonts w:ascii="Times New Roman" w:eastAsia="Consolas" w:hAnsi="Times New Roman" w:cs="Times New Roman"/>
-                <w:color w:val="D1D9E1"/>
-                <w:sz w:val="24"/>
-                <w:szCs w:val="24"/>
-                <w:shd w:val="clear" w:color="auto" w:fill="474949"/>
+                <w:rFonts w:ascii="Times New Roman" w:eastAsia="Times New Roman" w:hAnsi="Times New Roman" w:cs="Times New Roman"/>
+                <w:color w:val="D1D9E1"/>
+                <w:sz w:val="24"/>
+                <w:szCs w:val="24"/>
+                <w:shd w:val="clear" w:color="auto" w:fill="474949"/>
+                <w:lang w:val="en-US"/>
               </w:rPr>
               <w:t xml:space="preserve"> </w:t>
             </w:r>
             <w:r>
               <w:rPr>
-                <w:rFonts w:ascii="Times New Roman" w:eastAsia="Consolas" w:hAnsi="Times New Roman" w:cs="Times New Roman"/>
+                <w:rFonts w:ascii="Times New Roman" w:eastAsia="Times New Roman" w:hAnsi="Times New Roman" w:cs="Times New Roman"/>
                 <w:color w:val="81A2BE"/>
                 <w:sz w:val="24"/>
                 <w:szCs w:val="24"/>
                 <w:shd w:val="clear" w:color="auto" w:fill="474949"/>
+                <w:lang w:val="en-US"/>
               </w:rPr>
               <w:t>name</w:t>
             </w:r>
             <w:r>
               <w:rPr>
-                <w:rFonts w:ascii="Times New Roman" w:eastAsia="Consolas" w:hAnsi="Times New Roman" w:cs="Times New Roman"/>
-                <w:color w:val="D1D9E1"/>
-                <w:sz w:val="24"/>
-                <w:szCs w:val="24"/>
-                <w:shd w:val="clear" w:color="auto" w:fill="474949"/>
+                <w:rFonts w:ascii="Times New Roman" w:eastAsia="Times New Roman" w:hAnsi="Times New Roman" w:cs="Times New Roman"/>
+                <w:color w:val="D1D9E1"/>
+                <w:sz w:val="24"/>
+                <w:szCs w:val="24"/>
+                <w:shd w:val="clear" w:color="auto" w:fill="474949"/>
+                <w:lang w:val="en-US"/>
               </w:rPr>
               <w:t>=</w:t>
             </w:r>
             <w:r>
               <w:rPr>
-                <w:rFonts w:ascii="Times New Roman" w:eastAsia="Consolas" w:hAnsi="Times New Roman" w:cs="Times New Roman"/>
+                <w:rFonts w:ascii="Times New Roman" w:eastAsia="Times New Roman" w:hAnsi="Times New Roman" w:cs="Times New Roman"/>
                 <w:color w:val="8ABEB7"/>
                 <w:sz w:val="24"/>
                 <w:szCs w:val="24"/>
                 <w:shd w:val="clear" w:color="auto" w:fill="474949"/>
+                <w:lang w:val="en-US"/>
               </w:rPr>
               <w:t>"select"</w:t>
             </w:r>
             <w:r>
               <w:rPr>
-                <w:rFonts w:ascii="Times New Roman" w:eastAsia="Consolas" w:hAnsi="Times New Roman" w:cs="Times New Roman"/>
-                <w:color w:val="D1D9E1"/>
-                <w:sz w:val="24"/>
-                <w:szCs w:val="24"/>
-                <w:shd w:val="clear" w:color="auto" w:fill="474949"/>
+                <w:rFonts w:ascii="Times New Roman" w:eastAsia="Times New Roman" w:hAnsi="Times New Roman" w:cs="Times New Roman"/>
+                <w:color w:val="D1D9E1"/>
+                <w:sz w:val="24"/>
+                <w:szCs w:val="24"/>
+                <w:shd w:val="clear" w:color="auto" w:fill="474949"/>
+                <w:lang w:val="en-US"/>
               </w:rPr>
               <w:t xml:space="preserve"> </w:t>
             </w:r>
             <w:r>
               <w:rPr>
-                <w:rFonts w:ascii="Times New Roman" w:eastAsia="Consolas" w:hAnsi="Times New Roman" w:cs="Times New Roman"/>
+                <w:rFonts w:ascii="Times New Roman" w:eastAsia="Times New Roman" w:hAnsi="Times New Roman" w:cs="Times New Roman"/>
                 <w:color w:val="81A2BE"/>
                 <w:sz w:val="24"/>
                 <w:szCs w:val="24"/>
                 <w:shd w:val="clear" w:color="auto" w:fill="474949"/>
+                <w:lang w:val="en-US"/>
               </w:rPr>
               <w:t>select</w:t>
             </w:r>
             <w:r>
               <w:rPr>
-                <w:rFonts w:ascii="Times New Roman" w:eastAsia="Consolas" w:hAnsi="Times New Roman" w:cs="Times New Roman"/>
-                <w:color w:val="D1D9E1"/>
-                <w:sz w:val="24"/>
-                <w:szCs w:val="24"/>
-                <w:shd w:val="clear" w:color="auto" w:fill="474949"/>
+                <w:rFonts w:ascii="Times New Roman" w:eastAsia="Times New Roman" w:hAnsi="Times New Roman" w:cs="Times New Roman"/>
+                <w:color w:val="D1D9E1"/>
+                <w:sz w:val="24"/>
+                <w:szCs w:val="24"/>
+                <w:shd w:val="clear" w:color="auto" w:fill="474949"/>
+                <w:lang w:val="en-US"/>
               </w:rPr>
               <w:t>=</w:t>
             </w:r>
             <w:r>
               <w:rPr>
-                <w:rFonts w:ascii="Times New Roman" w:eastAsia="Consolas" w:hAnsi="Times New Roman" w:cs="Times New Roman"/>
+                <w:rFonts w:ascii="Times New Roman" w:eastAsia="Times New Roman" w:hAnsi="Times New Roman" w:cs="Times New Roman"/>
                 <w:color w:val="8ABEB7"/>
                 <w:sz w:val="24"/>
                 <w:szCs w:val="24"/>
                 <w:shd w:val="clear" w:color="auto" w:fill="474949"/>
-              </w:rPr>
-              <w:t>"normalize-space(tei:seg[@type='conf']/@ana)"</w:t>
-            </w:r>
-            <w:r>
-              <w:rPr>
-                <w:rFonts w:ascii="Times New Roman" w:eastAsia="Consolas" w:hAnsi="Times New Roman" w:cs="Times New Roman"/>
-                <w:color w:val="D1D9E1"/>
-                <w:sz w:val="24"/>
-                <w:szCs w:val="24"/>
-                <w:shd w:val="clear" w:color="auto" w:fill="474949"/>
+                <w:lang w:val="en-US"/>
+              </w:rPr>
+              <w:t>"normalize-space(tei:seg[@type='conf'][@subtype='heard_error']/@ana)"</w:t>
+            </w:r>
+            <w:r>
+              <w:rPr>
+                <w:rFonts w:ascii="Times New Roman" w:eastAsia="Times New Roman" w:hAnsi="Times New Roman" w:cs="Times New Roman"/>
+                <w:color w:val="D1D9E1"/>
+                <w:sz w:val="24"/>
+                <w:szCs w:val="24"/>
+                <w:shd w:val="clear" w:color="auto" w:fill="474949"/>
+                <w:lang w:val="en-US"/>
               </w:rPr>
               <w:t>/&gt;</w:t>
             </w:r>
             <w:r>
               <w:rPr>
-                <w:rFonts w:ascii="Times New Roman" w:eastAsia="Consolas" w:hAnsi="Times New Roman" w:cs="Times New Roman"/>
-                <w:color w:val="D1D9E1"/>
-                <w:sz w:val="24"/>
-                <w:szCs w:val="24"/>
-                <w:shd w:val="clear" w:color="auto" w:fill="474949"/>
+                <w:rFonts w:ascii="Times New Roman" w:eastAsia="Times New Roman" w:hAnsi="Times New Roman" w:cs="Times New Roman"/>
+                <w:color w:val="D1D9E1"/>
+                <w:sz w:val="24"/>
+                <w:szCs w:val="24"/>
+                <w:shd w:val="clear" w:color="auto" w:fill="474949"/>
+                <w:lang w:val="en-US"/>
               </w:rPr>
               <w:br/>
-              <w:t xml:space="preserve">            &lt;/</w:t>
-            </w:r>
-            <w:r>
-              <w:rPr>
-                <w:rFonts w:ascii="Times New Roman" w:eastAsia="Consolas" w:hAnsi="Times New Roman" w:cs="Times New Roman"/>
-                <w:b/>
+              <w:t xml:space="preserve">            &lt;/</w:t>
+            </w:r>
+            <w:r>
+              <w:rPr>
+                <w:rFonts w:ascii="Times New Roman" w:eastAsia="Times New Roman" w:hAnsi="Times New Roman" w:cs="Times New Roman"/>
+                <w:b/>
+                <w:bCs/>
                 <w:color w:val="B5BD68"/>
                 <w:sz w:val="24"/>
                 <w:szCs w:val="24"/>
                 <w:shd w:val="clear" w:color="auto" w:fill="474949"/>
+                <w:lang w:val="en-US"/>
               </w:rPr>
               <w:t>xsl:call-template</w:t>
             </w:r>
             <w:r>
               <w:rPr>
-                <w:rFonts w:ascii="Times New Roman" w:eastAsia="Consolas" w:hAnsi="Times New Roman" w:cs="Times New Roman"/>
-                <w:color w:val="D1D9E1"/>
-                <w:sz w:val="24"/>
-                <w:szCs w:val="24"/>
-                <w:shd w:val="clear" w:color="auto" w:fill="474949"/>
+                <w:rFonts w:ascii="Times New Roman" w:eastAsia="Times New Roman" w:hAnsi="Times New Roman" w:cs="Times New Roman"/>
+                <w:color w:val="D1D9E1"/>
+                <w:sz w:val="24"/>
+                <w:szCs w:val="24"/>
+                <w:shd w:val="clear" w:color="auto" w:fill="474949"/>
+                <w:lang w:val="en-US"/>
               </w:rPr>
               <w:t>&gt;</w:t>
             </w:r>
             <w:r>
               <w:rPr>
-                <w:rFonts w:ascii="Times New Roman" w:eastAsia="Consolas" w:hAnsi="Times New Roman" w:cs="Times New Roman"/>
-                <w:color w:val="D1D9E1"/>
-                <w:sz w:val="24"/>
-                <w:szCs w:val="24"/>
-                <w:shd w:val="clear" w:color="auto" w:fill="474949"/>
+                <w:rFonts w:ascii="Times New Roman" w:eastAsia="Times New Roman" w:hAnsi="Times New Roman" w:cs="Times New Roman"/>
+                <w:color w:val="D1D9E1"/>
+                <w:sz w:val="24"/>
+                <w:szCs w:val="24"/>
+                <w:shd w:val="clear" w:color="auto" w:fill="474949"/>
+                <w:lang w:val="en-US"/>
               </w:rPr>
               <w:br/>
-              <w:t xml:space="preserve">           </w:t>
-            </w:r>
-            <w:r>
-              <w:rPr>
-                <w:rFonts w:ascii="Times New Roman" w:eastAsia="Consolas" w:hAnsi="Times New Roman" w:cs="Times New Roman"/>
-                <w:color w:val="D1D9E1"/>
-                <w:sz w:val="24"/>
-                <w:szCs w:val="24"/>
-                <w:shd w:val="clear" w:color="auto" w:fill="474949"/>
+              <w:t xml:space="preserve">           </w:t>
+            </w:r>
+            <w:r>
+              <w:rPr>
+                <w:rFonts w:ascii="Times New Roman" w:eastAsia="Times New Roman" w:hAnsi="Times New Roman" w:cs="Times New Roman"/>
+                <w:color w:val="D1D9E1"/>
+                <w:sz w:val="24"/>
+                <w:szCs w:val="24"/>
+                <w:shd w:val="clear" w:color="auto" w:fill="474949"/>
+                <w:lang w:val="en-US"/>
               </w:rPr>
               <w:br/>
-              <w:t xml:space="preserve">            &lt;</w:t>
-            </w:r>
-            <w:r>
-              <w:rPr>
-                <w:rFonts w:ascii="Times New Roman" w:eastAsia="Consolas" w:hAnsi="Times New Roman" w:cs="Times New Roman"/>
-                <w:b/>
+              <w:t xml:space="preserve">            &lt;</w:t>
+            </w:r>
+            <w:r>
+              <w:rPr>
+                <w:rFonts w:ascii="Times New Roman" w:eastAsia="Times New Roman" w:hAnsi="Times New Roman" w:cs="Times New Roman"/>
+                <w:b/>
+                <w:bCs/>
                 <w:color w:val="B5BD68"/>
                 <w:sz w:val="24"/>
                 <w:szCs w:val="24"/>
                 <w:shd w:val="clear" w:color="auto" w:fill="474949"/>
+                <w:lang w:val="en-US"/>
               </w:rPr>
               <w:t>xsl:value-of</w:t>
             </w:r>
             <w:r>
               <w:rPr>
-                <w:rFonts w:ascii="Times New Roman" w:eastAsia="Consolas" w:hAnsi="Times New Roman" w:cs="Times New Roman"/>
-                <w:color w:val="D1D9E1"/>
-                <w:sz w:val="24"/>
-                <w:szCs w:val="24"/>
-                <w:shd w:val="clear" w:color="auto" w:fill="474949"/>
+                <w:rFonts w:ascii="Times New Roman" w:eastAsia="Times New Roman" w:hAnsi="Times New Roman" w:cs="Times New Roman"/>
+                <w:color w:val="D1D9E1"/>
+                <w:sz w:val="24"/>
+                <w:szCs w:val="24"/>
+                <w:shd w:val="clear" w:color="auto" w:fill="474949"/>
+                <w:lang w:val="en-US"/>
               </w:rPr>
               <w:t xml:space="preserve"> </w:t>
             </w:r>
             <w:r>
               <w:rPr>
-                <w:rFonts w:ascii="Times New Roman" w:eastAsia="Consolas" w:hAnsi="Times New Roman" w:cs="Times New Roman"/>
+                <w:rFonts w:ascii="Times New Roman" w:eastAsia="Times New Roman" w:hAnsi="Times New Roman" w:cs="Times New Roman"/>
                 <w:color w:val="81A2BE"/>
                 <w:sz w:val="24"/>
                 <w:szCs w:val="24"/>
                 <w:shd w:val="clear" w:color="auto" w:fill="474949"/>
+                <w:lang w:val="en-US"/>
               </w:rPr>
               <w:t>select</w:t>
             </w:r>
             <w:r>
               <w:rPr>
-                <w:rFonts w:ascii="Times New Roman" w:eastAsia="Consolas" w:hAnsi="Times New Roman" w:cs="Times New Roman"/>
-                <w:color w:val="D1D9E1"/>
-                <w:sz w:val="24"/>
-                <w:szCs w:val="24"/>
-                <w:shd w:val="clear" w:color="auto" w:fill="474949"/>
+                <w:rFonts w:ascii="Times New Roman" w:eastAsia="Times New Roman" w:hAnsi="Times New Roman" w:cs="Times New Roman"/>
+                <w:color w:val="D1D9E1"/>
+                <w:sz w:val="24"/>
+                <w:szCs w:val="24"/>
+                <w:shd w:val="clear" w:color="auto" w:fill="474949"/>
+                <w:lang w:val="en-US"/>
               </w:rPr>
               <w:t>=</w:t>
             </w:r>
             <w:r>
               <w:rPr>
-                <w:rFonts w:ascii="Times New Roman" w:eastAsia="Consolas" w:hAnsi="Times New Roman" w:cs="Times New Roman"/>
+                <w:rFonts w:ascii="Times New Roman" w:eastAsia="Times New Roman" w:hAnsi="Times New Roman" w:cs="Times New Roman"/>
                 <w:color w:val="8ABEB7"/>
                 <w:sz w:val="24"/>
                 <w:szCs w:val="24"/>
                 <w:shd w:val="clear" w:color="auto" w:fill="474949"/>
+                <w:lang w:val="en-US"/>
               </w:rPr>
               <w:t>"'&amp;#10;'"</w:t>
             </w:r>
             <w:r>
               <w:rPr>
-                <w:rFonts w:ascii="Times New Roman" w:eastAsia="Consolas" w:hAnsi="Times New Roman" w:cs="Times New Roman"/>
-                <w:color w:val="D1D9E1"/>
-                <w:sz w:val="24"/>
-                <w:szCs w:val="24"/>
-                <w:shd w:val="clear" w:color="auto" w:fill="474949"/>
+                <w:rFonts w:ascii="Times New Roman" w:eastAsia="Times New Roman" w:hAnsi="Times New Roman" w:cs="Times New Roman"/>
+                <w:color w:val="D1D9E1"/>
+                <w:sz w:val="24"/>
+                <w:szCs w:val="24"/>
+                <w:shd w:val="clear" w:color="auto" w:fill="474949"/>
+                <w:lang w:val="en-US"/>
               </w:rPr>
               <w:t>/&gt;</w:t>
             </w:r>
             <w:r>
               <w:rPr>
-                <w:rFonts w:ascii="Times New Roman" w:eastAsia="Consolas" w:hAnsi="Times New Roman" w:cs="Times New Roman"/>
-                <w:color w:val="D1D9E1"/>
-                <w:sz w:val="24"/>
-                <w:szCs w:val="24"/>
-                <w:shd w:val="clear" w:color="auto" w:fill="474949"/>
+                <w:rFonts w:ascii="Times New Roman" w:eastAsia="Times New Roman" w:hAnsi="Times New Roman" w:cs="Times New Roman"/>
+                <w:color w:val="D1D9E1"/>
+                <w:sz w:val="24"/>
+                <w:szCs w:val="24"/>
+                <w:shd w:val="clear" w:color="auto" w:fill="474949"/>
+                <w:lang w:val="en-US"/>
               </w:rPr>
               <w:br/>
-              <w:t xml:space="preserve">        &lt;/</w:t>
-            </w:r>
-            <w:r>
-              <w:rPr>
-                <w:rFonts w:ascii="Times New Roman" w:eastAsia="Consolas" w:hAnsi="Times New Roman" w:cs="Times New Roman"/>
-                <w:b/>
+              <w:t xml:space="preserve">        &lt;/</w:t>
+            </w:r>
+            <w:r>
+              <w:rPr>
+                <w:rFonts w:ascii="Times New Roman" w:eastAsia="Times New Roman" w:hAnsi="Times New Roman" w:cs="Times New Roman"/>
+                <w:b/>
+                <w:bCs/>
                 <w:color w:val="B5BD68"/>
                 <w:sz w:val="24"/>
                 <w:szCs w:val="24"/>
                 <w:shd w:val="clear" w:color="auto" w:fill="474949"/>
+                <w:lang w:val="en-US"/>
               </w:rPr>
               <w:t>xsl:for-each</w:t>
             </w:r>
             <w:r>
               <w:rPr>
-                <w:rFonts w:ascii="Times New Roman" w:eastAsia="Consolas" w:hAnsi="Times New Roman" w:cs="Times New Roman"/>
-                <w:color w:val="D1D9E1"/>
-                <w:sz w:val="24"/>
-                <w:szCs w:val="24"/>
-                <w:shd w:val="clear" w:color="auto" w:fill="474949"/>
+                <w:rFonts w:ascii="Times New Roman" w:eastAsia="Times New Roman" w:hAnsi="Times New Roman" w:cs="Times New Roman"/>
+                <w:color w:val="D1D9E1"/>
+                <w:sz w:val="24"/>
+                <w:szCs w:val="24"/>
+                <w:shd w:val="clear" w:color="auto" w:fill="474949"/>
+                <w:lang w:val="en-US"/>
               </w:rPr>
               <w:t>&gt;</w:t>
             </w:r>
             <w:r>
               <w:rPr>
-                <w:rFonts w:ascii="Times New Roman" w:eastAsia="Consolas" w:hAnsi="Times New Roman" w:cs="Times New Roman"/>
-                <w:color w:val="D1D9E1"/>
-                <w:sz w:val="24"/>
-                <w:szCs w:val="24"/>
-                <w:shd w:val="clear" w:color="auto" w:fill="474949"/>
+                <w:rFonts w:ascii="Times New Roman" w:eastAsia="Times New Roman" w:hAnsi="Times New Roman" w:cs="Times New Roman"/>
+                <w:color w:val="D1D9E1"/>
+                <w:sz w:val="24"/>
+                <w:szCs w:val="24"/>
+                <w:shd w:val="clear" w:color="auto" w:fill="474949"/>
+                <w:lang w:val="en-US"/>
               </w:rPr>
               <w:br/>
-              <w:t xml:space="preserve">    &lt;/</w:t>
-            </w:r>
-            <w:r>
-              <w:rPr>
-                <w:rFonts w:ascii="Times New Roman" w:eastAsia="Consolas" w:hAnsi="Times New Roman" w:cs="Times New Roman"/>
-                <w:b/>
+              <w:t xml:space="preserve">    &lt;/</w:t>
+            </w:r>
+            <w:r>
+              <w:rPr>
+                <w:rFonts w:ascii="Times New Roman" w:eastAsia="Times New Roman" w:hAnsi="Times New Roman" w:cs="Times New Roman"/>
+                <w:b/>
+                <w:bCs/>
                 <w:color w:val="B5BD68"/>
                 <w:sz w:val="24"/>
                 <w:szCs w:val="24"/>
                 <w:shd w:val="clear" w:color="auto" w:fill="474949"/>
+                <w:lang w:val="en-US"/>
               </w:rPr>
               <w:t>xsl:template</w:t>
             </w:r>
             <w:r>
               <w:rPr>
-                <w:rFonts w:ascii="Times New Roman" w:eastAsia="Consolas" w:hAnsi="Times New Roman" w:cs="Times New Roman"/>
-                <w:color w:val="D1D9E1"/>
-                <w:sz w:val="24"/>
-                <w:szCs w:val="24"/>
-                <w:shd w:val="clear" w:color="auto" w:fill="474949"/>
+                <w:rFonts w:ascii="Times New Roman" w:eastAsia="Times New Roman" w:hAnsi="Times New Roman" w:cs="Times New Roman"/>
+                <w:color w:val="D1D9E1"/>
+                <w:sz w:val="24"/>
+                <w:szCs w:val="24"/>
+                <w:shd w:val="clear" w:color="auto" w:fill="474949"/>
+                <w:lang w:val="en-US"/>
               </w:rPr>
               <w:t>&gt;</w:t>
             </w:r>
             <w:r>
               <w:rPr>
-                <w:rFonts w:ascii="Times New Roman" w:eastAsia="Consolas" w:hAnsi="Times New Roman" w:cs="Times New Roman"/>
-                <w:color w:val="D1D9E1"/>
-                <w:sz w:val="24"/>
-                <w:szCs w:val="24"/>
-                <w:shd w:val="clear" w:color="auto" w:fill="474949"/>
+                <w:rFonts w:ascii="Times New Roman" w:eastAsia="Times New Roman" w:hAnsi="Times New Roman" w:cs="Times New Roman"/>
+                <w:color w:val="D1D9E1"/>
+                <w:sz w:val="24"/>
+                <w:szCs w:val="24"/>
+                <w:shd w:val="clear" w:color="auto" w:fill="474949"/>
+                <w:lang w:val="en-US"/>
               </w:rPr>
               <w:br/>
-              <w:t xml:space="preserve">   </w:t>
-            </w:r>
-            <w:r>
-              <w:rPr>
-                <w:rFonts w:ascii="Times New Roman" w:eastAsia="Consolas" w:hAnsi="Times New Roman" w:cs="Times New Roman"/>
-                <w:color w:val="D1D9E1"/>
-                <w:sz w:val="24"/>
-                <w:szCs w:val="24"/>
-                <w:shd w:val="clear" w:color="auto" w:fill="474949"/>
+            </w:r>
+            <w:r>
+              <w:rPr>
+                <w:rFonts w:ascii="Times New Roman" w:eastAsia="Times New Roman" w:hAnsi="Times New Roman" w:cs="Times New Roman"/>
+                <w:color w:val="D1D9E1"/>
+                <w:sz w:val="24"/>
+                <w:szCs w:val="24"/>
+                <w:shd w:val="clear" w:color="auto" w:fill="474949"/>
+                <w:lang w:val="en-US"/>
+              </w:rPr>
+              <w:lastRenderedPageBreak/>
+              <w:t xml:space="preserve">   </w:t>
+            </w:r>
+            <w:r>
+              <w:rPr>
+                <w:rFonts w:ascii="Times New Roman" w:eastAsia="Times New Roman" w:hAnsi="Times New Roman" w:cs="Times New Roman"/>
+                <w:color w:val="D1D9E1"/>
+                <w:sz w:val="24"/>
+                <w:szCs w:val="24"/>
+                <w:shd w:val="clear" w:color="auto" w:fill="474949"/>
+                <w:lang w:val="en-US"/>
               </w:rPr>
               <w:br/>
-              <w:t xml:space="preserve">    &lt;</w:t>
-            </w:r>
-            <w:r>
-              <w:rPr>
-                <w:rFonts w:ascii="Times New Roman" w:eastAsia="Consolas" w:hAnsi="Times New Roman" w:cs="Times New Roman"/>
-                <w:b/>
+              <w:t xml:space="preserve">    &lt;</w:t>
+            </w:r>
+            <w:r>
+              <w:rPr>
+                <w:rFonts w:ascii="Times New Roman" w:eastAsia="Times New Roman" w:hAnsi="Times New Roman" w:cs="Times New Roman"/>
+                <w:b/>
+                <w:bCs/>
                 <w:color w:val="B5BD68"/>
                 <w:sz w:val="24"/>
                 <w:szCs w:val="24"/>
                 <w:shd w:val="clear" w:color="auto" w:fill="474949"/>
+                <w:lang w:val="en-US"/>
               </w:rPr>
               <w:t>xsl:template</w:t>
             </w:r>
             <w:r>
               <w:rPr>
-                <w:rFonts w:ascii="Times New Roman" w:eastAsia="Consolas" w:hAnsi="Times New Roman" w:cs="Times New Roman"/>
-                <w:color w:val="D1D9E1"/>
-                <w:sz w:val="24"/>
-                <w:szCs w:val="24"/>
-                <w:shd w:val="clear" w:color="auto" w:fill="474949"/>
+                <w:rFonts w:ascii="Times New Roman" w:eastAsia="Times New Roman" w:hAnsi="Times New Roman" w:cs="Times New Roman"/>
+                <w:color w:val="D1D9E1"/>
+                <w:sz w:val="24"/>
+                <w:szCs w:val="24"/>
+                <w:shd w:val="clear" w:color="auto" w:fill="474949"/>
+                <w:lang w:val="en-US"/>
               </w:rPr>
               <w:t xml:space="preserve"> </w:t>
             </w:r>
             <w:r>
               <w:rPr>
-                <w:rFonts w:ascii="Times New Roman" w:eastAsia="Consolas" w:hAnsi="Times New Roman" w:cs="Times New Roman"/>
+                <w:rFonts w:ascii="Times New Roman" w:eastAsia="Times New Roman" w:hAnsi="Times New Roman" w:cs="Times New Roman"/>
                 <w:color w:val="81A2BE"/>
                 <w:sz w:val="24"/>
                 <w:szCs w:val="24"/>
                 <w:shd w:val="clear" w:color="auto" w:fill="474949"/>
+                <w:lang w:val="en-US"/>
               </w:rPr>
               <w:t>name</w:t>
             </w:r>
             <w:r>
               <w:rPr>
-                <w:rFonts w:ascii="Times New Roman" w:eastAsia="Consolas" w:hAnsi="Times New Roman" w:cs="Times New Roman"/>
-                <w:color w:val="D1D9E1"/>
-                <w:sz w:val="24"/>
-                <w:szCs w:val="24"/>
-                <w:shd w:val="clear" w:color="auto" w:fill="474949"/>
+                <w:rFonts w:ascii="Times New Roman" w:eastAsia="Times New Roman" w:hAnsi="Times New Roman" w:cs="Times New Roman"/>
+                <w:color w:val="D1D9E1"/>
+                <w:sz w:val="24"/>
+                <w:szCs w:val="24"/>
+                <w:shd w:val="clear" w:color="auto" w:fill="474949"/>
+                <w:lang w:val="en-US"/>
               </w:rPr>
               <w:t>=</w:t>
             </w:r>
             <w:r>
               <w:rPr>
-                <w:rFonts w:ascii="Times New Roman" w:eastAsia="Consolas" w:hAnsi="Times New Roman" w:cs="Times New Roman"/>
+                <w:rFonts w:ascii="Times New Roman" w:eastAsia="Times New Roman" w:hAnsi="Times New Roman" w:cs="Times New Roman"/>
                 <w:color w:val="8ABEB7"/>
                 <w:sz w:val="24"/>
                 <w:szCs w:val="24"/>
                 <w:shd w:val="clear" w:color="auto" w:fill="474949"/>
+                <w:lang w:val="en-US"/>
               </w:rPr>
               <w:t>"value-of-template"</w:t>
             </w:r>
             <w:r>
               <w:rPr>
-                <w:rFonts w:ascii="Times New Roman" w:eastAsia="Consolas" w:hAnsi="Times New Roman" w:cs="Times New Roman"/>
-                <w:color w:val="D1D9E1"/>
-                <w:sz w:val="24"/>
-                <w:szCs w:val="24"/>
-                <w:shd w:val="clear" w:color="auto" w:fill="474949"/>
+                <w:rFonts w:ascii="Times New Roman" w:eastAsia="Times New Roman" w:hAnsi="Times New Roman" w:cs="Times New Roman"/>
+                <w:color w:val="D1D9E1"/>
+                <w:sz w:val="24"/>
+                <w:szCs w:val="24"/>
+                <w:shd w:val="clear" w:color="auto" w:fill="474949"/>
+                <w:lang w:val="en-US"/>
               </w:rPr>
               <w:t>&gt;</w:t>
             </w:r>
             <w:r>
               <w:rPr>
-                <w:rFonts w:ascii="Times New Roman" w:eastAsia="Consolas" w:hAnsi="Times New Roman" w:cs="Times New Roman"/>
-                <w:color w:val="D1D9E1"/>
-                <w:sz w:val="24"/>
-                <w:szCs w:val="24"/>
-                <w:shd w:val="clear" w:color="auto" w:fill="474949"/>
+                <w:rFonts w:ascii="Times New Roman" w:eastAsia="Times New Roman" w:hAnsi="Times New Roman" w:cs="Times New Roman"/>
+                <w:color w:val="D1D9E1"/>
+                <w:sz w:val="24"/>
+                <w:szCs w:val="24"/>
+                <w:shd w:val="clear" w:color="auto" w:fill="474949"/>
+                <w:lang w:val="en-US"/>
               </w:rPr>
               <w:br/>
-              <w:t xml:space="preserve">        &lt;</w:t>
-            </w:r>
-            <w:r>
-              <w:rPr>
-                <w:rFonts w:ascii="Times New Roman" w:eastAsia="Consolas" w:hAnsi="Times New Roman" w:cs="Times New Roman"/>
-                <w:b/>
+              <w:t xml:space="preserve">        &lt;</w:t>
+            </w:r>
+            <w:r>
+              <w:rPr>
+                <w:rFonts w:ascii="Times New Roman" w:eastAsia="Times New Roman" w:hAnsi="Times New Roman" w:cs="Times New Roman"/>
+                <w:b/>
+                <w:bCs/>
                 <w:color w:val="B5BD68"/>
                 <w:sz w:val="24"/>
                 <w:szCs w:val="24"/>
                 <w:shd w:val="clear" w:color="auto" w:fill="474949"/>
+                <w:lang w:val="en-US"/>
               </w:rPr>
               <w:t>xsl:param</w:t>
             </w:r>
             <w:r>
               <w:rPr>
-                <w:rFonts w:ascii="Times New Roman" w:eastAsia="Consolas" w:hAnsi="Times New Roman" w:cs="Times New Roman"/>
-                <w:color w:val="D1D9E1"/>
-                <w:sz w:val="24"/>
-                <w:szCs w:val="24"/>
-                <w:shd w:val="clear" w:color="auto" w:fill="474949"/>
+                <w:rFonts w:ascii="Times New Roman" w:eastAsia="Times New Roman" w:hAnsi="Times New Roman" w:cs="Times New Roman"/>
+                <w:color w:val="D1D9E1"/>
+                <w:sz w:val="24"/>
+                <w:szCs w:val="24"/>
+                <w:shd w:val="clear" w:color="auto" w:fill="474949"/>
+                <w:lang w:val="en-US"/>
               </w:rPr>
               <w:t xml:space="preserve"> </w:t>
             </w:r>
             <w:r>
               <w:rPr>
-                <w:rFonts w:ascii="Times New Roman" w:eastAsia="Consolas" w:hAnsi="Times New Roman" w:cs="Times New Roman"/>
+                <w:rFonts w:ascii="Times New Roman" w:eastAsia="Times New Roman" w:hAnsi="Times New Roman" w:cs="Times New Roman"/>
                 <w:color w:val="81A2BE"/>
                 <w:sz w:val="24"/>
                 <w:szCs w:val="24"/>
                 <w:shd w:val="clear" w:color="auto" w:fill="474949"/>
+                <w:lang w:val="en-US"/>
               </w:rPr>
               <w:t>name</w:t>
             </w:r>
             <w:r>
               <w:rPr>
-                <w:rFonts w:ascii="Times New Roman" w:eastAsia="Consolas" w:hAnsi="Times New Roman" w:cs="Times New Roman"/>
-                <w:color w:val="D1D9E1"/>
-                <w:sz w:val="24"/>
-                <w:szCs w:val="24"/>
-                <w:shd w:val="clear" w:color="auto" w:fill="474949"/>
+                <w:rFonts w:ascii="Times New Roman" w:eastAsia="Times New Roman" w:hAnsi="Times New Roman" w:cs="Times New Roman"/>
+                <w:color w:val="D1D9E1"/>
+                <w:sz w:val="24"/>
+                <w:szCs w:val="24"/>
+                <w:shd w:val="clear" w:color="auto" w:fill="474949"/>
+                <w:lang w:val="en-US"/>
               </w:rPr>
               <w:t>=</w:t>
             </w:r>
             <w:r>
               <w:rPr>
-                <w:rFonts w:ascii="Times New Roman" w:eastAsia="Consolas" w:hAnsi="Times New Roman" w:cs="Times New Roman"/>
+                <w:rFonts w:ascii="Times New Roman" w:eastAsia="Times New Roman" w:hAnsi="Times New Roman" w:cs="Times New Roman"/>
                 <w:color w:val="8ABEB7"/>
                 <w:sz w:val="24"/>
                 <w:szCs w:val="24"/>
                 <w:shd w:val="clear" w:color="auto" w:fill="474949"/>
+                <w:lang w:val="en-US"/>
               </w:rPr>
               <w:t>"select"</w:t>
             </w:r>
             <w:r>
               <w:rPr>
-                <w:rFonts w:ascii="Times New Roman" w:eastAsia="Consolas" w:hAnsi="Times New Roman" w:cs="Times New Roman"/>
-                <w:color w:val="D1D9E1"/>
-                <w:sz w:val="24"/>
-                <w:szCs w:val="24"/>
-                <w:shd w:val="clear" w:color="auto" w:fill="474949"/>
+                <w:rFonts w:ascii="Times New Roman" w:eastAsia="Times New Roman" w:hAnsi="Times New Roman" w:cs="Times New Roman"/>
+                <w:color w:val="D1D9E1"/>
+                <w:sz w:val="24"/>
+                <w:szCs w:val="24"/>
+                <w:shd w:val="clear" w:color="auto" w:fill="474949"/>
+                <w:lang w:val="en-US"/>
               </w:rPr>
               <w:t>/&gt;</w:t>
             </w:r>
             <w:r>
               <w:rPr>
-                <w:rFonts w:ascii="Times New Roman" w:eastAsia="Consolas" w:hAnsi="Times New Roman" w:cs="Times New Roman"/>
-                <w:color w:val="D1D9E1"/>
-                <w:sz w:val="24"/>
-                <w:szCs w:val="24"/>
-                <w:shd w:val="clear" w:color="auto" w:fill="474949"/>
+                <w:rFonts w:ascii="Times New Roman" w:eastAsia="Times New Roman" w:hAnsi="Times New Roman" w:cs="Times New Roman"/>
+                <w:color w:val="D1D9E1"/>
+                <w:sz w:val="24"/>
+                <w:szCs w:val="24"/>
+                <w:shd w:val="clear" w:color="auto" w:fill="474949"/>
+                <w:lang w:val="en-US"/>
               </w:rPr>
               <w:br/>
-              <w:t xml:space="preserve">        &lt;</w:t>
-            </w:r>
-            <w:r>
-              <w:rPr>
-                <w:rFonts w:ascii="Times New Roman" w:eastAsia="Consolas" w:hAnsi="Times New Roman" w:cs="Times New Roman"/>
-                <w:b/>
+              <w:t xml:space="preserve">        &lt;</w:t>
+            </w:r>
+            <w:r>
+              <w:rPr>
+                <w:rFonts w:ascii="Times New Roman" w:eastAsia="Times New Roman" w:hAnsi="Times New Roman" w:cs="Times New Roman"/>
+                <w:b/>
+                <w:bCs/>
                 <w:color w:val="B5BD68"/>
                 <w:sz w:val="24"/>
                 <w:szCs w:val="24"/>
                 <w:shd w:val="clear" w:color="auto" w:fill="474949"/>
+                <w:lang w:val="en-US"/>
               </w:rPr>
               <w:t>xsl:value-of</w:t>
             </w:r>
             <w:r>
               <w:rPr>
-                <w:rFonts w:ascii="Times New Roman" w:eastAsia="Consolas" w:hAnsi="Times New Roman" w:cs="Times New Roman"/>
-                <w:color w:val="D1D9E1"/>
-                <w:sz w:val="24"/>
-                <w:szCs w:val="24"/>
-                <w:shd w:val="clear" w:color="auto" w:fill="474949"/>
+                <w:rFonts w:ascii="Times New Roman" w:eastAsia="Times New Roman" w:hAnsi="Times New Roman" w:cs="Times New Roman"/>
+                <w:color w:val="D1D9E1"/>
+                <w:sz w:val="24"/>
+                <w:szCs w:val="24"/>
+                <w:shd w:val="clear" w:color="auto" w:fill="474949"/>
+                <w:lang w:val="en-US"/>
               </w:rPr>
               <w:t xml:space="preserve"> </w:t>
             </w:r>
             <w:r>
               <w:rPr>
-                <w:rFonts w:ascii="Times New Roman" w:eastAsia="Consolas" w:hAnsi="Times New Roman" w:cs="Times New Roman"/>
+                <w:rFonts w:ascii="Times New Roman" w:eastAsia="Times New Roman" w:hAnsi="Times New Roman" w:cs="Times New Roman"/>
                 <w:color w:val="81A2BE"/>
                 <w:sz w:val="24"/>
                 <w:szCs w:val="24"/>
                 <w:shd w:val="clear" w:color="auto" w:fill="474949"/>
+                <w:lang w:val="en-US"/>
               </w:rPr>
               <w:t>select</w:t>
             </w:r>
             <w:r>
               <w:rPr>
-                <w:rFonts w:ascii="Times New Roman" w:eastAsia="Consolas" w:hAnsi="Times New Roman" w:cs="Times New Roman"/>
-                <w:color w:val="D1D9E1"/>
-                <w:sz w:val="24"/>
-                <w:szCs w:val="24"/>
-                <w:shd w:val="clear" w:color="auto" w:fill="474949"/>
+                <w:rFonts w:ascii="Times New Roman" w:eastAsia="Times New Roman" w:hAnsi="Times New Roman" w:cs="Times New Roman"/>
+                <w:color w:val="D1D9E1"/>
+                <w:sz w:val="24"/>
+                <w:szCs w:val="24"/>
+                <w:shd w:val="clear" w:color="auto" w:fill="474949"/>
+                <w:lang w:val="en-US"/>
               </w:rPr>
               <w:t>=</w:t>
             </w:r>
             <w:r>
               <w:rPr>
-                <w:rFonts w:ascii="Times New Roman" w:eastAsia="Consolas" w:hAnsi="Times New Roman" w:cs="Times New Roman"/>
+                <w:rFonts w:ascii="Times New Roman" w:eastAsia="Times New Roman" w:hAnsi="Times New Roman" w:cs="Times New Roman"/>
                 <w:color w:val="8ABEB7"/>
                 <w:sz w:val="24"/>
                 <w:szCs w:val="24"/>
                 <w:shd w:val="clear" w:color="auto" w:fill="474949"/>
+                <w:lang w:val="en-US"/>
               </w:rPr>
               <w:t>"$select"</w:t>
             </w:r>
             <w:r>
               <w:rPr>
-                <w:rFonts w:ascii="Times New Roman" w:eastAsia="Consolas" w:hAnsi="Times New Roman" w:cs="Times New Roman"/>
-                <w:color w:val="D1D9E1"/>
-                <w:sz w:val="24"/>
-                <w:szCs w:val="24"/>
-                <w:shd w:val="clear" w:color="auto" w:fill="474949"/>
+                <w:rFonts w:ascii="Times New Roman" w:eastAsia="Times New Roman" w:hAnsi="Times New Roman" w:cs="Times New Roman"/>
+                <w:color w:val="D1D9E1"/>
+                <w:sz w:val="24"/>
+                <w:szCs w:val="24"/>
+                <w:shd w:val="clear" w:color="auto" w:fill="474949"/>
+                <w:lang w:val="en-US"/>
               </w:rPr>
               <w:t>/&gt;</w:t>
             </w:r>
             <w:r>
               <w:rPr>
-                <w:rFonts w:ascii="Times New Roman" w:eastAsia="Consolas" w:hAnsi="Times New Roman" w:cs="Times New Roman"/>
-                <w:color w:val="D1D9E1"/>
-                <w:sz w:val="24"/>
-                <w:szCs w:val="24"/>
-                <w:shd w:val="clear" w:color="auto" w:fill="474949"/>
+                <w:rFonts w:ascii="Times New Roman" w:eastAsia="Times New Roman" w:hAnsi="Times New Roman" w:cs="Times New Roman"/>
+                <w:color w:val="D1D9E1"/>
+                <w:sz w:val="24"/>
+                <w:szCs w:val="24"/>
+                <w:shd w:val="clear" w:color="auto" w:fill="474949"/>
+                <w:lang w:val="en-US"/>
               </w:rPr>
               <w:br/>
-              <w:t xml:space="preserve">        &lt;</w:t>
-            </w:r>
-            <w:r>
-              <w:rPr>
-                <w:rFonts w:ascii="Times New Roman" w:eastAsia="Consolas" w:hAnsi="Times New Roman" w:cs="Times New Roman"/>
-                <w:b/>
+              <w:t xml:space="preserve">        &lt;</w:t>
+            </w:r>
+            <w:r>
+              <w:rPr>
+                <w:rFonts w:ascii="Times New Roman" w:eastAsia="Times New Roman" w:hAnsi="Times New Roman" w:cs="Times New Roman"/>
+                <w:b/>
+                <w:bCs/>
                 <w:color w:val="B5BD68"/>
                 <w:sz w:val="24"/>
                 <w:szCs w:val="24"/>
                 <w:shd w:val="clear" w:color="auto" w:fill="474949"/>
+                <w:lang w:val="en-US"/>
               </w:rPr>
               <w:t>xsl:for-each</w:t>
             </w:r>
             <w:r>
               <w:rPr>
-                <w:rFonts w:ascii="Times New Roman" w:eastAsia="Consolas" w:hAnsi="Times New Roman" w:cs="Times New Roman"/>
-                <w:color w:val="D1D9E1"/>
-                <w:sz w:val="24"/>
-                <w:szCs w:val="24"/>
-                <w:shd w:val="clear" w:color="auto" w:fill="474949"/>
+                <w:rFonts w:ascii="Times New Roman" w:eastAsia="Times New Roman" w:hAnsi="Times New Roman" w:cs="Times New Roman"/>
+                <w:color w:val="D1D9E1"/>
+                <w:sz w:val="24"/>
+                <w:szCs w:val="24"/>
+                <w:shd w:val="clear" w:color="auto" w:fill="474949"/>
+                <w:lang w:val="en-US"/>
               </w:rPr>
               <w:t xml:space="preserve"> </w:t>
             </w:r>
             <w:r>
               <w:rPr>
-                <w:rFonts w:ascii="Times New Roman" w:eastAsia="Consolas" w:hAnsi="Times New Roman" w:cs="Times New Roman"/>
+                <w:rFonts w:ascii="Times New Roman" w:eastAsia="Times New Roman" w:hAnsi="Times New Roman" w:cs="Times New Roman"/>
                 <w:color w:val="81A2BE"/>
                 <w:sz w:val="24"/>
                 <w:szCs w:val="24"/>
                 <w:shd w:val="clear" w:color="auto" w:fill="474949"/>
+                <w:lang w:val="en-US"/>
               </w:rPr>
               <w:t>select</w:t>
             </w:r>
             <w:r>
               <w:rPr>
-                <w:rFonts w:ascii="Times New Roman" w:eastAsia="Consolas" w:hAnsi="Times New Roman" w:cs="Times New Roman"/>
-                <w:color w:val="D1D9E1"/>
-                <w:sz w:val="24"/>
-                <w:szCs w:val="24"/>
-                <w:shd w:val="clear" w:color="auto" w:fill="474949"/>
+                <w:rFonts w:ascii="Times New Roman" w:eastAsia="Times New Roman" w:hAnsi="Times New Roman" w:cs="Times New Roman"/>
+                <w:color w:val="D1D9E1"/>
+                <w:sz w:val="24"/>
+                <w:szCs w:val="24"/>
+                <w:shd w:val="clear" w:color="auto" w:fill="474949"/>
+                <w:lang w:val="en-US"/>
               </w:rPr>
               <w:t>=</w:t>
             </w:r>
             <w:r>
               <w:rPr>
-                <w:rFonts w:ascii="Times New Roman" w:eastAsia="Consolas" w:hAnsi="Times New Roman" w:cs="Times New Roman"/>
+                <w:rFonts w:ascii="Times New Roman" w:eastAsia="Times New Roman" w:hAnsi="Times New Roman" w:cs="Times New Roman"/>
                 <w:color w:val="8ABEB7"/>
                 <w:sz w:val="24"/>
                 <w:szCs w:val="24"/>
                 <w:shd w:val="clear" w:color="auto" w:fill="474949"/>
+                <w:lang w:val="en-US"/>
               </w:rPr>
               <w:t>"exslt:node-set($select)[position()&amp;gt;1]"</w:t>
             </w:r>
             <w:r>
               <w:rPr>
-                <w:rFonts w:ascii="Times New Roman" w:eastAsia="Consolas" w:hAnsi="Times New Roman" w:cs="Times New Roman"/>
-                <w:color w:val="D1D9E1"/>
-                <w:sz w:val="24"/>
-                <w:szCs w:val="24"/>
-                <w:shd w:val="clear" w:color="auto" w:fill="474949"/>
+                <w:rFonts w:ascii="Times New Roman" w:eastAsia="Times New Roman" w:hAnsi="Times New Roman" w:cs="Times New Roman"/>
+                <w:color w:val="D1D9E1"/>
+                <w:sz w:val="24"/>
+                <w:szCs w:val="24"/>
+                <w:shd w:val="clear" w:color="auto" w:fill="474949"/>
+                <w:lang w:val="en-US"/>
               </w:rPr>
               <w:t>&gt;</w:t>
             </w:r>
             <w:r>
               <w:rPr>
-                <w:rFonts w:ascii="Times New Roman" w:eastAsia="Consolas" w:hAnsi="Times New Roman" w:cs="Times New Roman"/>
-                <w:color w:val="D1D9E1"/>
-                <w:sz w:val="24"/>
-                <w:szCs w:val="24"/>
-                <w:shd w:val="clear" w:color="auto" w:fill="474949"/>
+                <w:rFonts w:ascii="Times New Roman" w:eastAsia="Times New Roman" w:hAnsi="Times New Roman" w:cs="Times New Roman"/>
+                <w:color w:val="D1D9E1"/>
+                <w:sz w:val="24"/>
+                <w:szCs w:val="24"/>
+                <w:shd w:val="clear" w:color="auto" w:fill="474949"/>
+                <w:lang w:val="en-US"/>
               </w:rPr>
               <w:br/>
-              <w:t xml:space="preserve">            &lt;</w:t>
-            </w:r>
-            <w:r>
-              <w:rPr>
-                <w:rFonts w:ascii="Times New Roman" w:eastAsia="Consolas" w:hAnsi="Times New Roman" w:cs="Times New Roman"/>
-                <w:b/>
+              <w:t xml:space="preserve">            &lt;</w:t>
+            </w:r>
+            <w:r>
+              <w:rPr>
+                <w:rFonts w:ascii="Times New Roman" w:eastAsia="Times New Roman" w:hAnsi="Times New Roman" w:cs="Times New Roman"/>
+                <w:b/>
+                <w:bCs/>
                 <w:color w:val="B5BD68"/>
                 <w:sz w:val="24"/>
                 <w:szCs w:val="24"/>
                 <w:shd w:val="clear" w:color="auto" w:fill="474949"/>
+                <w:lang w:val="en-US"/>
               </w:rPr>
               <w:t>xsl:value-of</w:t>
             </w:r>
             <w:r>
               <w:rPr>
-                <w:rFonts w:ascii="Times New Roman" w:eastAsia="Consolas" w:hAnsi="Times New Roman" w:cs="Times New Roman"/>
-                <w:color w:val="D1D9E1"/>
-                <w:sz w:val="24"/>
-                <w:szCs w:val="24"/>
-                <w:shd w:val="clear" w:color="auto" w:fill="474949"/>
+                <w:rFonts w:ascii="Times New Roman" w:eastAsia="Times New Roman" w:hAnsi="Times New Roman" w:cs="Times New Roman"/>
+                <w:color w:val="D1D9E1"/>
+                <w:sz w:val="24"/>
+                <w:szCs w:val="24"/>
+                <w:shd w:val="clear" w:color="auto" w:fill="474949"/>
+                <w:lang w:val="en-US"/>
               </w:rPr>
               <w:t xml:space="preserve"> </w:t>
             </w:r>
             <w:r>
               <w:rPr>
-                <w:rFonts w:ascii="Times New Roman" w:eastAsia="Consolas" w:hAnsi="Times New Roman" w:cs="Times New Roman"/>
+                <w:rFonts w:ascii="Times New Roman" w:eastAsia="Times New Roman" w:hAnsi="Times New Roman" w:cs="Times New Roman"/>
                 <w:color w:val="81A2BE"/>
                 <w:sz w:val="24"/>
                 <w:szCs w:val="24"/>
                 <w:shd w:val="clear" w:color="auto" w:fill="474949"/>
+                <w:lang w:val="en-US"/>
               </w:rPr>
               <w:t>select</w:t>
             </w:r>
             <w:r>
               <w:rPr>
-                <w:rFonts w:ascii="Times New Roman" w:eastAsia="Consolas" w:hAnsi="Times New Roman" w:cs="Times New Roman"/>
-                <w:color w:val="D1D9E1"/>
-                <w:sz w:val="24"/>
-                <w:szCs w:val="24"/>
-                <w:shd w:val="clear" w:color="auto" w:fill="474949"/>
+                <w:rFonts w:ascii="Times New Roman" w:eastAsia="Times New Roman" w:hAnsi="Times New Roman" w:cs="Times New Roman"/>
+                <w:color w:val="D1D9E1"/>
+                <w:sz w:val="24"/>
+                <w:szCs w:val="24"/>
+                <w:shd w:val="clear" w:color="auto" w:fill="474949"/>
+                <w:lang w:val="en-US"/>
               </w:rPr>
               <w:t>=</w:t>
             </w:r>
             <w:r>
               <w:rPr>
-                <w:rFonts w:ascii="Times New Roman" w:eastAsia="Consolas" w:hAnsi="Times New Roman" w:cs="Times New Roman"/>
+                <w:rFonts w:ascii="Times New Roman" w:eastAsia="Times New Roman" w:hAnsi="Times New Roman" w:cs="Times New Roman"/>
                 <w:color w:val="8ABEB7"/>
                 <w:sz w:val="24"/>
                 <w:szCs w:val="24"/>
                 <w:shd w:val="clear" w:color="auto" w:fill="474949"/>
+                <w:lang w:val="en-US"/>
               </w:rPr>
               <w:t>"'&amp;#10;'"</w:t>
             </w:r>
             <w:r>
               <w:rPr>
-                <w:rFonts w:ascii="Times New Roman" w:eastAsia="Consolas" w:hAnsi="Times New Roman" w:cs="Times New Roman"/>
-                <w:color w:val="D1D9E1"/>
-                <w:sz w:val="24"/>
-                <w:szCs w:val="24"/>
-                <w:shd w:val="clear" w:color="auto" w:fill="474949"/>
+                <w:rFonts w:ascii="Times New Roman" w:eastAsia="Times New Roman" w:hAnsi="Times New Roman" w:cs="Times New Roman"/>
+                <w:color w:val="D1D9E1"/>
+                <w:sz w:val="24"/>
+                <w:szCs w:val="24"/>
+                <w:shd w:val="clear" w:color="auto" w:fill="474949"/>
+                <w:lang w:val="en-US"/>
               </w:rPr>
               <w:t>/&gt;</w:t>
             </w:r>
             <w:r>
               <w:rPr>
-                <w:rFonts w:ascii="Times New Roman" w:eastAsia="Consolas" w:hAnsi="Times New Roman" w:cs="Times New Roman"/>
-                <w:color w:val="D1D9E1"/>
-                <w:sz w:val="24"/>
-                <w:szCs w:val="24"/>
-                <w:shd w:val="clear" w:color="auto" w:fill="474949"/>
+                <w:rFonts w:ascii="Times New Roman" w:eastAsia="Times New Roman" w:hAnsi="Times New Roman" w:cs="Times New Roman"/>
+                <w:color w:val="D1D9E1"/>
+                <w:sz w:val="24"/>
+                <w:szCs w:val="24"/>
+                <w:shd w:val="clear" w:color="auto" w:fill="474949"/>
+                <w:lang w:val="en-US"/>
               </w:rPr>
               <w:br/>
-              <w:t xml:space="preserve">            &lt;</w:t>
-            </w:r>
-            <w:r>
-              <w:rPr>
-                <w:rFonts w:ascii="Times New Roman" w:eastAsia="Consolas" w:hAnsi="Times New Roman" w:cs="Times New Roman"/>
-                <w:b/>
+              <w:t xml:space="preserve">            &lt;</w:t>
+            </w:r>
+            <w:r>
+              <w:rPr>
+                <w:rFonts w:ascii="Times New Roman" w:eastAsia="Times New Roman" w:hAnsi="Times New Roman" w:cs="Times New Roman"/>
+                <w:b/>
+                <w:bCs/>
                 <w:color w:val="B5BD68"/>
                 <w:sz w:val="24"/>
                 <w:szCs w:val="24"/>
                 <w:shd w:val="clear" w:color="auto" w:fill="474949"/>
+                <w:lang w:val="en-US"/>
               </w:rPr>
               <w:t>xsl:value-of</w:t>
             </w:r>
             <w:r>
               <w:rPr>
-                <w:rFonts w:ascii="Times New Roman" w:eastAsia="Consolas" w:hAnsi="Times New Roman" w:cs="Times New Roman"/>
-                <w:color w:val="D1D9E1"/>
-                <w:sz w:val="24"/>
-                <w:szCs w:val="24"/>
-                <w:shd w:val="clear" w:color="auto" w:fill="474949"/>
+                <w:rFonts w:ascii="Times New Roman" w:eastAsia="Times New Roman" w:hAnsi="Times New Roman" w:cs="Times New Roman"/>
+                <w:color w:val="D1D9E1"/>
+                <w:sz w:val="24"/>
+                <w:szCs w:val="24"/>
+                <w:shd w:val="clear" w:color="auto" w:fill="474949"/>
+                <w:lang w:val="en-US"/>
               </w:rPr>
               <w:t xml:space="preserve"> </w:t>
             </w:r>
             <w:r>
               <w:rPr>
-                <w:rFonts w:ascii="Times New Roman" w:eastAsia="Consolas" w:hAnsi="Times New Roman" w:cs="Times New Roman"/>
+                <w:rFonts w:ascii="Times New Roman" w:eastAsia="Times New Roman" w:hAnsi="Times New Roman" w:cs="Times New Roman"/>
                 <w:color w:val="81A2BE"/>
                 <w:sz w:val="24"/>
                 <w:szCs w:val="24"/>
                 <w:shd w:val="clear" w:color="auto" w:fill="474949"/>
+                <w:lang w:val="en-US"/>
               </w:rPr>
               <w:t>select</w:t>
             </w:r>
             <w:r>
               <w:rPr>
-                <w:rFonts w:ascii="Times New Roman" w:eastAsia="Consolas" w:hAnsi="Times New Roman" w:cs="Times New Roman"/>
-                <w:color w:val="D1D9E1"/>
-                <w:sz w:val="24"/>
-                <w:szCs w:val="24"/>
-                <w:shd w:val="clear" w:color="auto" w:fill="474949"/>
+                <w:rFonts w:ascii="Times New Roman" w:eastAsia="Times New Roman" w:hAnsi="Times New Roman" w:cs="Times New Roman"/>
+                <w:color w:val="D1D9E1"/>
+                <w:sz w:val="24"/>
+                <w:szCs w:val="24"/>
+                <w:shd w:val="clear" w:color="auto" w:fill="474949"/>
+                <w:lang w:val="en-US"/>
               </w:rPr>
               <w:t>=</w:t>
             </w:r>
             <w:r>
               <w:rPr>
-                <w:rFonts w:ascii="Times New Roman" w:eastAsia="Consolas" w:hAnsi="Times New Roman" w:cs="Times New Roman"/>
+                <w:rFonts w:ascii="Times New Roman" w:eastAsia="Times New Roman" w:hAnsi="Times New Roman" w:cs="Times New Roman"/>
                 <w:color w:val="8ABEB7"/>
                 <w:sz w:val="24"/>
                 <w:szCs w:val="24"/>
                 <w:shd w:val="clear" w:color="auto" w:fill="474949"/>
+                <w:lang w:val="en-US"/>
               </w:rPr>
               <w:t>"."</w:t>
             </w:r>
             <w:r>
               <w:rPr>
-                <w:rFonts w:ascii="Times New Roman" w:eastAsia="Consolas" w:hAnsi="Times New Roman" w:cs="Times New Roman"/>
-                <w:color w:val="D1D9E1"/>
-                <w:sz w:val="24"/>
-                <w:szCs w:val="24"/>
-                <w:shd w:val="clear" w:color="auto" w:fill="474949"/>
+                <w:rFonts w:ascii="Times New Roman" w:eastAsia="Times New Roman" w:hAnsi="Times New Roman" w:cs="Times New Roman"/>
+                <w:color w:val="D1D9E1"/>
+                <w:sz w:val="24"/>
+                <w:szCs w:val="24"/>
+                <w:shd w:val="clear" w:color="auto" w:fill="474949"/>
+                <w:lang w:val="en-US"/>
               </w:rPr>
               <w:t>/&gt;</w:t>
             </w:r>
             <w:r>
               <w:rPr>
-                <w:rFonts w:ascii="Times New Roman" w:eastAsia="Consolas" w:hAnsi="Times New Roman" w:cs="Times New Roman"/>
-                <w:color w:val="D1D9E1"/>
-                <w:sz w:val="24"/>
-                <w:szCs w:val="24"/>
-                <w:shd w:val="clear" w:color="auto" w:fill="474949"/>
+                <w:rFonts w:ascii="Times New Roman" w:eastAsia="Times New Roman" w:hAnsi="Times New Roman" w:cs="Times New Roman"/>
+                <w:color w:val="D1D9E1"/>
+                <w:sz w:val="24"/>
+                <w:szCs w:val="24"/>
+                <w:shd w:val="clear" w:color="auto" w:fill="474949"/>
+                <w:lang w:val="en-US"/>
               </w:rPr>
               <w:br/>
-              <w:t xml:space="preserve">        &lt;/</w:t>
-            </w:r>
-            <w:r>
-              <w:rPr>
-                <w:rFonts w:ascii="Times New Roman" w:eastAsia="Consolas" w:hAnsi="Times New Roman" w:cs="Times New Roman"/>
-                <w:b/>
+              <w:t xml:space="preserve">        &lt;/</w:t>
+            </w:r>
+            <w:r>
+              <w:rPr>
+                <w:rFonts w:ascii="Times New Roman" w:eastAsia="Times New Roman" w:hAnsi="Times New Roman" w:cs="Times New Roman"/>
+                <w:b/>
+                <w:bCs/>
                 <w:color w:val="B5BD68"/>
                 <w:sz w:val="24"/>
                 <w:szCs w:val="24"/>
                 <w:shd w:val="clear" w:color="auto" w:fill="474949"/>
+                <w:lang w:val="en-US"/>
               </w:rPr>
               <w:t>xsl:for-each</w:t>
             </w:r>
             <w:r>
               <w:rPr>
-                <w:rFonts w:ascii="Times New Roman" w:eastAsia="Consolas" w:hAnsi="Times New Roman" w:cs="Times New Roman"/>
-                <w:color w:val="D1D9E1"/>
-                <w:sz w:val="24"/>
-                <w:szCs w:val="24"/>
-                <w:shd w:val="clear" w:color="auto" w:fill="474949"/>
+                <w:rFonts w:ascii="Times New Roman" w:eastAsia="Times New Roman" w:hAnsi="Times New Roman" w:cs="Times New Roman"/>
+                <w:color w:val="D1D9E1"/>
+                <w:sz w:val="24"/>
+                <w:szCs w:val="24"/>
+                <w:shd w:val="clear" w:color="auto" w:fill="474949"/>
+                <w:lang w:val="en-US"/>
               </w:rPr>
               <w:t>&gt;</w:t>
             </w:r>
             <w:r>
               <w:rPr>
-                <w:rFonts w:ascii="Times New Roman" w:eastAsia="Consolas" w:hAnsi="Times New Roman" w:cs="Times New Roman"/>
-                <w:color w:val="D1D9E1"/>
-                <w:sz w:val="24"/>
-                <w:szCs w:val="24"/>
-                <w:shd w:val="clear" w:color="auto" w:fill="474949"/>
+                <w:rFonts w:ascii="Times New Roman" w:eastAsia="Times New Roman" w:hAnsi="Times New Roman" w:cs="Times New Roman"/>
+                <w:color w:val="D1D9E1"/>
+                <w:sz w:val="24"/>
+                <w:szCs w:val="24"/>
+                <w:shd w:val="clear" w:color="auto" w:fill="474949"/>
+                <w:lang w:val="en-US"/>
               </w:rPr>
               <w:br/>
-              <w:t xml:space="preserve">    &lt;/</w:t>
-            </w:r>
-            <w:r>
-              <w:rPr>
-                <w:rFonts w:ascii="Times New Roman" w:eastAsia="Consolas" w:hAnsi="Times New Roman" w:cs="Times New Roman"/>
-                <w:b/>
+              <w:t xml:space="preserve">    &lt;/</w:t>
+            </w:r>
+            <w:r>
+              <w:rPr>
+                <w:rFonts w:ascii="Times New Roman" w:eastAsia="Times New Roman" w:hAnsi="Times New Roman" w:cs="Times New Roman"/>
+                <w:b/>
+                <w:bCs/>
                 <w:color w:val="B5BD68"/>
                 <w:sz w:val="24"/>
                 <w:szCs w:val="24"/>
                 <w:shd w:val="clear" w:color="auto" w:fill="474949"/>
+                <w:lang w:val="en-US"/>
               </w:rPr>
               <w:t>xsl:template</w:t>
             </w:r>
             <w:r>
               <w:rPr>
-                <w:rFonts w:ascii="Times New Roman" w:eastAsia="Consolas" w:hAnsi="Times New Roman" w:cs="Times New Roman"/>
-                <w:color w:val="D1D9E1"/>
-                <w:sz w:val="24"/>
-                <w:szCs w:val="24"/>
-                <w:shd w:val="clear" w:color="auto" w:fill="474949"/>
+                <w:rFonts w:ascii="Times New Roman" w:eastAsia="Times New Roman" w:hAnsi="Times New Roman" w:cs="Times New Roman"/>
+                <w:color w:val="D1D9E1"/>
+                <w:sz w:val="24"/>
+                <w:szCs w:val="24"/>
+                <w:shd w:val="clear" w:color="auto" w:fill="474949"/>
+                <w:lang w:val="en-US"/>
               </w:rPr>
               <w:t>&gt;</w:t>
             </w:r>
             <w:r>
               <w:rPr>
-                <w:rFonts w:ascii="Times New Roman" w:eastAsia="Consolas" w:hAnsi="Times New Roman" w:cs="Times New Roman"/>
-                <w:color w:val="D1D9E1"/>
-                <w:sz w:val="24"/>
-                <w:szCs w:val="24"/>
-                <w:shd w:val="clear" w:color="auto" w:fill="474949"/>
+                <w:rFonts w:ascii="Times New Roman" w:eastAsia="Times New Roman" w:hAnsi="Times New Roman" w:cs="Times New Roman"/>
+                <w:color w:val="D1D9E1"/>
+                <w:sz w:val="24"/>
+                <w:szCs w:val="24"/>
+                <w:shd w:val="clear" w:color="auto" w:fill="474949"/>
+                <w:lang w:val="en-US"/>
               </w:rPr>
               <w:br/>
               <w:t>&lt;/</w:t>
             </w:r>
             <w:r>
               <w:rPr>
-                <w:rFonts w:ascii="Times New Roman" w:eastAsia="Consolas" w:hAnsi="Times New Roman" w:cs="Times New Roman"/>
-                <w:b/>
+                <w:rFonts w:ascii="Times New Roman" w:eastAsia="Times New Roman" w:hAnsi="Times New Roman" w:cs="Times New Roman"/>
+                <w:b/>
+                <w:bCs/>
                 <w:color w:val="B5BD68"/>
                 <w:sz w:val="24"/>
                 <w:szCs w:val="24"/>
                 <w:shd w:val="clear" w:color="auto" w:fill="474949"/>
+                <w:lang w:val="en-US"/>
               </w:rPr>
               <w:t>xsl:stylesheet</w:t>
             </w:r>
             <w:r>
               <w:rPr>
-                <w:rFonts w:ascii="Times New Roman" w:eastAsia="Consolas" w:hAnsi="Times New Roman" w:cs="Times New Roman"/>
-                <w:color w:val="D1D9E1"/>
-                <w:sz w:val="24"/>
-                <w:szCs w:val="24"/>
-                <w:shd w:val="clear" w:color="auto" w:fill="474949"/>
+                <w:rFonts w:ascii="Times New Roman" w:eastAsia="Times New Roman" w:hAnsi="Times New Roman" w:cs="Times New Roman"/>
+                <w:color w:val="D1D9E1"/>
+                <w:sz w:val="24"/>
+                <w:szCs w:val="24"/>
+                <w:shd w:val="clear" w:color="auto" w:fill="474949"/>
+                <w:lang w:val="en-US"/>
               </w:rPr>
               <w:t>&gt;</w:t>
             </w:r>
+          </w:p>
+          <w:p>
+            <w:pPr>
+              <w:spacing w:line="240" w:lineRule="auto"/>
+              <w:rPr>
+                <w:rFonts w:ascii="Times New Roman" w:eastAsia="Times New Roman" w:hAnsi="Times New Roman" w:cs="Times New Roman"/>
+                <w:sz w:val="24"/>
+                <w:szCs w:val="24"/>
+                <w:lang w:val="en-US"/>
+              </w:rPr>
+            </w:pPr>
           </w:p>
         </w:tc>
       </w:tr>
@@ -15730,6 +16389,7 @@
                 <w:szCs w:val="24"/>
                 <w:shd w:val="clear" w:color="auto" w:fill="474949"/>
               </w:rPr>
+              <w:lastRenderedPageBreak/>
               <w:t># shell script that runs through all of the manuscript XML files, and applies the exampleStylesheetBELIEFS-GIT.xsl stylesheet</w:t>
             </w:r>
             <w:r>
@@ -15983,6 +16643,7 @@
           <w:sz w:val="24"/>
           <w:szCs w:val="24"/>
         </w:rPr>
+        <w:lastRenderedPageBreak/>
         <w:t>Beliefs Spreadsheet - Sample</w:t>
       </w:r>
     </w:p>
@@ -16521,7 +17182,18 @@
                 <w:szCs w:val="24"/>
                 <w:lang w:val="en-US"/>
               </w:rPr>
-              <w:t>All of the aforesaid was confessed to brother Ferrier, inquisitor, and since then the witness has not seen male heretics nor female heretics.Item. The witness said that he believed the heretics to be good men and to have good faith and were truthful and friends of God, and he heard the heretics say that God did not create visible things, but the witness did not believe the said error. He did not hear the heretics speak of baptism, of the sacred host, of marriage, of the bodily resurrection. It has been 7 years since he first believed the heretics, and 5 years since he last put faith in them. And brother Ferrier did not assign penance. He abjured heresy and swore, etc. Witnesses: Arnald, Prior of Saint-Sernin; Arnald Cerda, brother Guilhem Pelhisson of the Order of Preachers; and brother Bernard de Caux, inquisitor.</w:t>
+              <w:t xml:space="preserve">All of the aforesaid was confessed to brother Ferrier, inquisitor, and since then the witness has not seen male heretics nor female heretics.Item. The witness said that he believed the heretics to be good men and to have good faith and were truthful and friends of God, and he heard the heretics say that God did not create visible things, but the witness did not believe the said error. He did not hear the heretics speak of baptism, of the sacred host, of marriage, of the bodily resurrection. It has been 7 years since he first believed the heretics, and 5 years since he last put faith in them. And brother Ferrier did not assign penance. He abjured heresy and swore, etc. Witnesses: Arnald, Prior of Saint-Sernin; Arnald Cerda, brother Guilhem Pelhisson of the Order of Preachers; and </w:t>
+            </w:r>
+            <w:r>
+              <w:rPr>
+                <w:rFonts w:ascii="Times New Roman" w:hAnsi="Times New Roman" w:cs="Times New Roman"/>
+                <w:color w:val="000000"/>
+                <w:sz w:val="24"/>
+                <w:szCs w:val="24"/>
+                <w:lang w:val="en-US"/>
+              </w:rPr>
+              <w:lastRenderedPageBreak/>
+              <w:t>brother Bernard de Caux, inquisitor.</w:t>
             </w:r>
           </w:p>
         </w:tc>
@@ -16561,6 +17233,7 @@
                 <w:szCs w:val="24"/>
                 <w:lang w:val="en-US"/>
               </w:rPr>
+              <w:lastRenderedPageBreak/>
               <w:t>sunt VII anni quod primo credidit hereticos esse bonos</w:t>
             </w:r>
           </w:p>
@@ -16804,6 +17477,7 @@
                 <w:szCs w:val="24"/>
                 <w:lang w:val="en-US"/>
               </w:rPr>
+              <w:lastRenderedPageBreak/>
               <w:t>MS609-0002.xml</w:t>
             </w:r>
           </w:p>
@@ -17157,6 +17831,7 @@
                 <w:szCs w:val="24"/>
                 <w:lang w:val="en-US"/>
               </w:rPr>
+              <w:lastRenderedPageBreak/>
               <w:t>MS609-0002.xml</w:t>
             </w:r>
           </w:p>
@@ -17813,6 +18488,7 @@
                 <w:szCs w:val="24"/>
                 <w:lang w:val="en-US"/>
               </w:rPr>
+              <w:lastRenderedPageBreak/>
               <w:t>MS609-0006.xml</w:t>
             </w:r>
           </w:p>
@@ -18216,7 +18892,18 @@
                 <w:szCs w:val="24"/>
                 <w:lang w:val="en-US"/>
               </w:rPr>
-              <w:t>Item. Dixit quod credidit hereticos esse bonos et habere bonam fidem et esse veraces et amicos Dei. Et audivit hereticos dicentes quod deus nonvisibilia fecit, et quod baptismus aque nichil valet, et quod hostia sacrata non est corpus Christi, et quodin matrimonio non est salus, et quod mortui non resurgent. Et ipse testis credidit tunc sicut ipsi dicebant. Et sunt XXX anni quod primo credidit hereticos et sunt XIX anni quod ultimo dimisit . Et fuit confessus fratri Ferrerio, sed non habuit ab ipso penitentiam neque vidit hereticos XIX anni sunt. Et abiuravit heresim et iuravit et cetera. Testes: predicti.</w:t>
+              <w:t xml:space="preserve">Item. Dixit quod credidit hereticos esse bonos et habere bonam fidem et esse veraces et amicos Dei. Et audivit hereticos dicentes quod deus nonvisibilia fecit, et quod baptismus aque nichil valet, et quod hostia sacrata non est corpus Christi, et quodin matrimonio non est salus, et quod mortui non resurgent. Et ipse testis credidit tunc sicut ipsi dicebant. Et sunt XXX anni quod primo credidit hereticos et sunt XIX anni quod ultimo </w:t>
+            </w:r>
+            <w:r>
+              <w:rPr>
+                <w:rFonts w:ascii="Times New Roman" w:hAnsi="Times New Roman" w:cs="Times New Roman"/>
+                <w:color w:val="000000"/>
+                <w:sz w:val="24"/>
+                <w:szCs w:val="24"/>
+                <w:lang w:val="en-US"/>
+              </w:rPr>
+              <w:lastRenderedPageBreak/>
+              <w:t>dimisit . Et fuit confessus fratri Ferrerio, sed non habuit ab ipso penitentiam neque vidit hereticos XIX anni sunt. Et abiuravit heresim et iuravit et cetera. Testes: predicti.</w:t>
             </w:r>
           </w:p>
         </w:tc>
@@ -18256,7 +18943,19 @@
                 <w:szCs w:val="24"/>
                 <w:lang w:val="en-US"/>
               </w:rPr>
-              <w:t>Item. The witness said that he believed the heretics to be good men, and to have good faith, and were true and friends of God. He heard heretics say that God did not make visible things, and that baptism by water is meaningless, that the holy host is not the body of Christ, that there is no salvation in marriage, that there is no resurrection from death, and the witness believed then what they said. It was 30 years ago that he first believed the heretics and it was 19 years ago that he left such belief behind. This was confessed to brother Ferrier but he did not have penance and the witness has not seen heretics in 19 years. He abjured heresy and swore, etc. Witnesses: as stated before.</w:t>
+              <w:lastRenderedPageBreak/>
+              <w:t xml:space="preserve">Item. The witness said that he believed the heretics to be good men, and to have good faith, and were true and friends of God. He heard heretics say that God did not make visible things, and that baptism by water is meaningless, that the holy host is not the body of Christ, that there is no salvation in marriage, that there is no resurrection from death, and the witness believed then what they said. It </w:t>
+            </w:r>
+            <w:r>
+              <w:rPr>
+                <w:rFonts w:ascii="Times New Roman" w:hAnsi="Times New Roman" w:cs="Times New Roman"/>
+                <w:color w:val="000000"/>
+                <w:sz w:val="24"/>
+                <w:szCs w:val="24"/>
+                <w:lang w:val="en-US"/>
+              </w:rPr>
+              <w:lastRenderedPageBreak/>
+              <w:t>was 30 years ago that he first believed the heretics and it was 19 years ago that he left such belief behind. This was confessed to brother Ferrier but he did not have penance and the witness has not seen heretics in 19 years. He abjured heresy and swore, etc. Witnesses: as stated before.</w:t>
             </w:r>
           </w:p>
         </w:tc>
@@ -18296,6 +18995,7 @@
                 <w:szCs w:val="24"/>
                 <w:lang w:val="en-US"/>
               </w:rPr>
+              <w:lastRenderedPageBreak/>
               <w:t>sunt XXX anni quod primo credidit hereticos</w:t>
             </w:r>
           </w:p>
@@ -18539,6 +19239,7 @@
                 <w:szCs w:val="24"/>
                 <w:lang w:val="en-US"/>
               </w:rPr>
+              <w:lastRenderedPageBreak/>
               <w:t>MS609-0011.xml</w:t>
             </w:r>
           </w:p>
@@ -19195,6 +19896,7 @@
                 <w:szCs w:val="24"/>
                 <w:lang w:val="en-US"/>
               </w:rPr>
+              <w:lastRenderedPageBreak/>
               <w:t>MS609-0012.xml</w:t>
             </w:r>
           </w:p>
@@ -19851,6 +20553,7 @@
                 <w:szCs w:val="24"/>
                 <w:lang w:val="en-US"/>
               </w:rPr>
+              <w:lastRenderedPageBreak/>
               <w:t>MS609-0013.xml</w:t>
             </w:r>
           </w:p>
@@ -20224,7 +20927,18 @@
                 <w:szCs w:val="24"/>
                 <w:lang w:val="en-US"/>
               </w:rPr>
-              <w:t>The witness believed the aforementioned heretics to be good and had good faith and one could be saved through them. She heard them say the errors of visible things, that God did not create it, and that the holy host is not the body of the Lord, and that marriage does not save, but she herself did not believe in these errors. It was about 23 years ago that she first believed the heretics to be good but did not believe them after confessing to Ferrier and his companion, inquisitors, at Saissac, where she confessed all the aforesaid and much more which she did not recall, but she believed it all to be the truth. The witness said as well that her husband Ysarn de Mont Server died about 10 years ago, and he was not hereticated. The witness abjured heresy and swore, etc. Witnesses: Magister Bernard of Ladinhac; Sylvester, Chaplain of Verfeil; Peire Fresapa, Notary. Brother Bernard, inquisitor, read this.</w:t>
+              <w:t xml:space="preserve">The witness believed the aforementioned heretics to be good and had good faith and one could be saved through them. She heard them say the errors of visible things, that God did not create it, and that the holy host is not the body of the Lord, and that marriage does not save, but she herself did not believe in these errors. It was about 23 years ago that she first believed the heretics to be good but did not believe them after confessing to Ferrier and his companion, inquisitors, at Saissac, where she confessed all the aforesaid and much more which she did not recall, but she believed it all to be the truth. The witness said as well that her husband Ysarn de Mont Server died about 10 years ago, and he was not hereticated. The witness abjured heresy and swore, etc. Witnesses: Magister Bernard of Ladinhac; </w:t>
+            </w:r>
+            <w:r>
+              <w:rPr>
+                <w:rFonts w:ascii="Times New Roman" w:hAnsi="Times New Roman" w:cs="Times New Roman"/>
+                <w:color w:val="000000"/>
+                <w:sz w:val="24"/>
+                <w:szCs w:val="24"/>
+                <w:lang w:val="en-US"/>
+              </w:rPr>
+              <w:lastRenderedPageBreak/>
+              <w:t>Sylvester, Chaplain of Verfeil; Peire Fresapa, Notary. Brother Bernard, inquisitor, read this.</w:t>
             </w:r>
           </w:p>
         </w:tc>
@@ -20264,6 +20978,7 @@
                 <w:szCs w:val="24"/>
                 <w:lang w:val="en-US"/>
               </w:rPr>
+              <w:lastRenderedPageBreak/>
               <w:t>sunt XXIII anni quod primo credit hereticos esse bonos,</w:t>
             </w:r>
           </w:p>
@@ -20507,6 +21222,7 @@
                 <w:szCs w:val="24"/>
                 <w:lang w:val="en-US"/>
               </w:rPr>
+              <w:lastRenderedPageBreak/>
               <w:t>MS609-0015.xml</w:t>
             </w:r>
           </w:p>
@@ -20840,7 +21556,18 @@
                 <w:szCs w:val="24"/>
                 <w:lang w:val="en-US"/>
               </w:rPr>
-              <w:t>Predictos hereticos credidit tunc esse bonos homines et habere bonam fidem licet sciret quod Ecclesia persequeretur eos, sed non audivit eos dicentes errores de visibilibus nec de sacramentis nec ipse credidit predictis erroribus. Alibinon vidit hereticos nec credidit nec adoravit nec aliquid dedit nec misit. Et hoc fuit confessus Ferrario inquisitori apud Saysac et abiuravitheresim et iuravit et cetera. Testis: Arnaldus, prior Sancti Saturnini; et magister Petrus de Caramanh; et frater Bernardus, inquisitor.</w:t>
+              <w:t xml:space="preserve">Predictos hereticos credidit tunc esse bonos homines et habere bonam fidem licet sciret quod Ecclesia persequeretur eos, sed non audivit eos dicentes errores de visibilibus nec de sacramentis nec ipse credidit predictis erroribus. Alibinon vidit hereticos nec credidit nec adoravit nec aliquid dedit nec misit. Et hoc fuit confessus Ferrario inquisitori apud Saysac et abiuravitheresim et iuravit et cetera. Testis: Arnaldus, prior Sancti Saturnini; et magister Petrus de </w:t>
+            </w:r>
+            <w:r>
+              <w:rPr>
+                <w:rFonts w:ascii="Times New Roman" w:hAnsi="Times New Roman" w:cs="Times New Roman"/>
+                <w:color w:val="000000"/>
+                <w:sz w:val="24"/>
+                <w:szCs w:val="24"/>
+                <w:lang w:val="en-US"/>
+              </w:rPr>
+              <w:lastRenderedPageBreak/>
+              <w:t>Caramanh; et frater Bernardus, inquisitor.</w:t>
             </w:r>
           </w:p>
         </w:tc>
@@ -20880,7 +21607,19 @@
                 <w:szCs w:val="24"/>
                 <w:lang w:val="en-US"/>
               </w:rPr>
-              <w:t>He used to believe that the aforementioned heretics were good men and had good faith even though he knew that the Church persecuted them, but he had not heard them saying any errors regarding visible things nor the sacraments, nor did he believe the aforementioned errors. He has not seen heretics elsewhere nor believed them, nor adored them, nor gave or sent [them anything]. This was confessed to inquisitor Ferrier at Saissac. He abjured heresy and swore, et cetera. Witnesses: Arnald, Prior of Saint-Sernin; Master P. de Caramanh; and brother Bernard, Inquisitor.</w:t>
+              <w:lastRenderedPageBreak/>
+              <w:t xml:space="preserve">He used to believe that the aforementioned heretics were good men and had good faith even though he knew that the Church persecuted them, but he had not heard them saying any errors regarding visible things nor the sacraments, nor did he believe the aforementioned errors. He has not seen heretics elsewhere nor believed them, nor adored them, nor gave or sent [them anything]. This was confessed to inquisitor </w:t>
+            </w:r>
+            <w:r>
+              <w:rPr>
+                <w:rFonts w:ascii="Times New Roman" w:hAnsi="Times New Roman" w:cs="Times New Roman"/>
+                <w:color w:val="000000"/>
+                <w:sz w:val="24"/>
+                <w:szCs w:val="24"/>
+                <w:lang w:val="en-US"/>
+              </w:rPr>
+              <w:lastRenderedPageBreak/>
+              <w:t>Ferrier at Saissac. He abjured heresy and swore, et cetera. Witnesses: Arnald, Prior of Saint-Sernin; Master P. de Caramanh; and brother Bernard, Inquisitor.</w:t>
             </w:r>
           </w:p>
         </w:tc>
@@ -21123,6 +21862,7 @@
                 <w:szCs w:val="24"/>
                 <w:lang w:val="en-US"/>
               </w:rPr>
+              <w:lastRenderedPageBreak/>
               <w:t>MS609-0017.xml</w:t>
             </w:r>
           </w:p>
@@ -21789,7 +22529,18 @@
                 <w:szCs w:val="24"/>
                 <w:lang w:val="en-US"/>
               </w:rPr>
-              <w:t>She has not seen heretics otherwise, nor ever believed them to be good, nor adored nor listened to their preaching, nor gave or sent them anything, nor led them or caused [them] to be led. The aforesaid was confessed to brother Ferrier at Saissac. The witness also said that her first husband Albaric was not hereticated. And she abjured heresy and swore, etc. Witnesses: Arnald of Mas-Saintes-Puelles; Arnald, Prior of Saint-Sernin; and brother Bernard, inquisitor.</w:t>
+              <w:t>She has not seen heretics otherwise, nor ever believed them to be good, nor adored nor listened to their preaching, nor gave or sent them anything, nor led them or caused [them] to be led. The aforesaid was confessed to brother Ferrier at Saissac. The witness also said that her first husband Albaric was not hereticated. And she abjured heresy and swore, etc. Witnesses: Arnald of Mas-Saintes-</w:t>
+            </w:r>
+            <w:r>
+              <w:rPr>
+                <w:rFonts w:ascii="Times New Roman" w:hAnsi="Times New Roman" w:cs="Times New Roman"/>
+                <w:color w:val="000000"/>
+                <w:sz w:val="24"/>
+                <w:szCs w:val="24"/>
+                <w:lang w:val="en-US"/>
+              </w:rPr>
+              <w:lastRenderedPageBreak/>
+              <w:t>Puelles; Arnald, Prior of Saint-Sernin; and brother Bernard, inquisitor.</w:t>
             </w:r>
           </w:p>
         </w:tc>
@@ -22012,6 +22763,7 @@
                 <w:szCs w:val="24"/>
                 <w:lang w:val="en-US"/>
               </w:rPr>
+              <w:lastRenderedPageBreak/>
               <w:t>MS609-0080.xml</w:t>
             </w:r>
           </w:p>
@@ -22315,6 +23067,7 @@
                 <w:szCs w:val="24"/>
                 <w:lang w:val="en-US"/>
               </w:rPr>
+              <w:lastRenderedPageBreak/>
               <w:t>MS609-0080.xml</w:t>
             </w:r>
           </w:p>
@@ -23678,6 +24431,7 @@
                 <w:szCs w:val="24"/>
                 <w:lang w:val="en-US"/>
               </w:rPr>
+              <w:lastRenderedPageBreak/>
               <w:t>MS609-0001.xml</w:t>
             </w:r>
           </w:p>
@@ -24530,6 +25284,7 @@
                 <w:szCs w:val="24"/>
                 <w:lang w:val="en-US"/>
               </w:rPr>
+              <w:lastRenderedPageBreak/>
               <w:t>MS609-0002.xml</w:t>
             </w:r>
           </w:p>
@@ -25352,6 +26107,7 @@
                 <w:szCs w:val="24"/>
                 <w:lang w:val="en-US"/>
               </w:rPr>
+              <w:lastRenderedPageBreak/>
               <w:t>MS609-0002.xml</w:t>
             </w:r>
           </w:p>
@@ -26418,6 +27174,7 @@
                 <w:szCs w:val="24"/>
                 <w:lang w:val="en-US"/>
               </w:rPr>
+              <w:lastRenderedPageBreak/>
               <w:t>MS609-0005.xml</w:t>
             </w:r>
           </w:p>
@@ -27270,6 +28027,7 @@
                 <w:szCs w:val="24"/>
                 <w:lang w:val="en-US"/>
               </w:rPr>
+              <w:lastRenderedPageBreak/>
               <w:t>MS609-0006.xml</w:t>
             </w:r>
           </w:p>
@@ -28162,7 +28920,18 @@
                 <w:szCs w:val="24"/>
                 <w:lang w:val="en-US"/>
               </w:rPr>
-              <w:t>Item. Vidit in domo Bernardi de Quiders BertrandumMarti et socium eius, hereticos. Et vidit ibi cum eis Raimundum de Causit; Willelmum Vital; et Arnaldum Godalh; et ipsum Bernardum de Quiders. Et omnes et ipse testis adoraverunt ibi dictos hereticos. Alibi non vidit hereticos quod recolat.</w:t>
+              <w:t xml:space="preserve">Item. Vidit in domo Bernardi de Quiders BertrandumMarti et socium eius, hereticos. Et vidit ibi cum eis Raimundum de Causit; Willelmum Vital; et Arnaldum Godalh; et ipsum Bernardum de Quiders. Et omnes et ipse testis adoraverunt </w:t>
+            </w:r>
+            <w:r>
+              <w:rPr>
+                <w:rFonts w:ascii="Times New Roman" w:hAnsi="Times New Roman" w:cs="Times New Roman"/>
+                <w:color w:val="000000"/>
+                <w:sz w:val="24"/>
+                <w:szCs w:val="24"/>
+                <w:lang w:val="en-US"/>
+              </w:rPr>
+              <w:lastRenderedPageBreak/>
+              <w:t>ibi dictos hereticos. Alibi non vidit hereticos quod recolat.</w:t>
             </w:r>
           </w:p>
         </w:tc>
@@ -28202,7 +28971,19 @@
                 <w:szCs w:val="24"/>
                 <w:lang w:val="en-US"/>
               </w:rPr>
-              <w:t>Item. The witness saw Bertrand Marti and heretic companions in the house of Bernard de Quiders and saw there with them Raimund de Causit, Guilhem Vidal and Arnald Godalh and Bernard de Quiders himself, and the witness and everyone else adored said heretics. He did not see the heretics elsewhere that he recalled.</w:t>
+              <w:lastRenderedPageBreak/>
+              <w:t xml:space="preserve">Item. The witness saw Bertrand Marti and heretic companions in the house of Bernard de Quiders and saw there with them Raimund de Causit, Guilhem Vidal and Arnald Godalh and Bernard de Quiders himself, and the witness and everyone else </w:t>
+            </w:r>
+            <w:r>
+              <w:rPr>
+                <w:rFonts w:ascii="Times New Roman" w:hAnsi="Times New Roman" w:cs="Times New Roman"/>
+                <w:color w:val="000000"/>
+                <w:sz w:val="24"/>
+                <w:szCs w:val="24"/>
+                <w:lang w:val="en-US"/>
+              </w:rPr>
+              <w:lastRenderedPageBreak/>
+              <w:t>adored said heretics. He did not see the heretics elsewhere that he recalled.</w:t>
             </w:r>
           </w:p>
         </w:tc>
@@ -28463,8 +29244,13 @@
       </w:pPr>
     </w:p>
     <w:p>
-      <w:bookmarkStart w:id="1" w:name="_GoBack"/>
-      <w:bookmarkEnd w:id="1"/>
+      <w:pPr>
+        <w:rPr>
+          <w:rFonts w:ascii="Times New Roman" w:hAnsi="Times New Roman" w:cs="Times New Roman"/>
+          <w:sz w:val="24"/>
+          <w:szCs w:val="24"/>
+        </w:rPr>
+      </w:pPr>
     </w:p>
     <w:sectPr>
       <w:pgSz w:w="12240" w:h="15840"/>
@@ -28537,7 +29323,6 @@
       </w:pPr>
       <w:r>
         <w:rPr>
-          <w:rStyle w:val="FootnoteReference"/>
           <w:rFonts w:ascii="Times New Roman" w:hAnsi="Times New Roman" w:cs="Times New Roman"/>
           <w:sz w:val="24"/>
           <w:szCs w:val="24"/>
@@ -28602,7 +29387,6 @@
       </w:pPr>
       <w:r>
         <w:rPr>
-          <w:rStyle w:val="FootnoteReference"/>
           <w:rFonts w:ascii="Times New Roman" w:hAnsi="Times New Roman" w:cs="Times New Roman"/>
           <w:sz w:val="24"/>
           <w:szCs w:val="24"/>
@@ -28642,7 +29426,6 @@
       </w:pPr>
       <w:r>
         <w:rPr>
-          <w:rStyle w:val="FootnoteReference"/>
           <w:rFonts w:ascii="Times New Roman" w:hAnsi="Times New Roman" w:cs="Times New Roman"/>
           <w:sz w:val="24"/>
           <w:szCs w:val="24"/>
@@ -28683,7 +29466,6 @@
       </w:pPr>
       <w:r>
         <w:rPr>
-          <w:rStyle w:val="FootnoteReference"/>
           <w:rFonts w:ascii="Times New Roman" w:hAnsi="Times New Roman" w:cs="Times New Roman"/>
           <w:sz w:val="24"/>
           <w:szCs w:val="24"/>
@@ -28724,7 +29506,6 @@
       </w:pPr>
       <w:r>
         <w:rPr>
-          <w:rStyle w:val="FootnoteReference"/>
           <w:rFonts w:ascii="Times New Roman" w:hAnsi="Times New Roman" w:cs="Times New Roman"/>
           <w:sz w:val="24"/>
           <w:szCs w:val="24"/>
@@ -28765,7 +29546,6 @@
       </w:pPr>
       <w:r>
         <w:rPr>
-          <w:rStyle w:val="FootnoteReference"/>
           <w:rFonts w:ascii="Times New Roman" w:hAnsi="Times New Roman" w:cs="Times New Roman"/>
           <w:sz w:val="24"/>
           <w:szCs w:val="24"/>
@@ -28806,7 +29586,6 @@
       </w:pPr>
       <w:r>
         <w:rPr>
-          <w:rStyle w:val="FootnoteReference"/>
           <w:rFonts w:ascii="Times New Roman" w:hAnsi="Times New Roman" w:cs="Times New Roman"/>
           <w:sz w:val="24"/>
           <w:szCs w:val="24"/>
@@ -28847,7 +29626,6 @@
       </w:pPr>
       <w:r>
         <w:rPr>
-          <w:rStyle w:val="FootnoteReference"/>
           <w:rFonts w:ascii="Times New Roman" w:hAnsi="Times New Roman" w:cs="Times New Roman"/>
           <w:sz w:val="24"/>
           <w:szCs w:val="24"/>
@@ -28888,7 +29666,6 @@
       </w:pPr>
       <w:r>
         <w:rPr>
-          <w:rStyle w:val="FootnoteReference"/>
           <w:rFonts w:ascii="Times New Roman" w:hAnsi="Times New Roman" w:cs="Times New Roman"/>
           <w:sz w:val="24"/>
           <w:szCs w:val="24"/>
@@ -28929,7 +29706,6 @@
       </w:pPr>
       <w:r>
         <w:rPr>
-          <w:rStyle w:val="FootnoteReference"/>
           <w:rFonts w:ascii="Times New Roman" w:hAnsi="Times New Roman" w:cs="Times New Roman"/>
           <w:sz w:val="24"/>
           <w:szCs w:val="24"/>
@@ -28970,7 +29746,6 @@
       </w:pPr>
       <w:r>
         <w:rPr>
-          <w:rStyle w:val="FootnoteReference"/>
           <w:rFonts w:ascii="Times New Roman" w:hAnsi="Times New Roman" w:cs="Times New Roman"/>
           <w:sz w:val="24"/>
           <w:szCs w:val="24"/>
@@ -29011,7 +29786,6 @@
       </w:pPr>
       <w:r>
         <w:rPr>
-          <w:rStyle w:val="FootnoteReference"/>
           <w:rFonts w:ascii="Times New Roman" w:hAnsi="Times New Roman" w:cs="Times New Roman"/>
           <w:sz w:val="24"/>
           <w:szCs w:val="24"/>
@@ -29052,7 +29826,6 @@
       </w:pPr>
       <w:r>
         <w:rPr>
-          <w:rStyle w:val="FootnoteReference"/>
           <w:rFonts w:ascii="Times New Roman" w:hAnsi="Times New Roman" w:cs="Times New Roman"/>
           <w:sz w:val="24"/>
           <w:szCs w:val="24"/>
@@ -29093,7 +29866,6 @@
       </w:pPr>
       <w:r>
         <w:rPr>
-          <w:rStyle w:val="FootnoteReference"/>
           <w:rFonts w:ascii="Times New Roman" w:hAnsi="Times New Roman" w:cs="Times New Roman"/>
           <w:sz w:val="24"/>
           <w:szCs w:val="24"/>
@@ -29134,7 +29906,6 @@
       </w:pPr>
       <w:r>
         <w:rPr>
-          <w:rStyle w:val="FootnoteReference"/>
           <w:rFonts w:ascii="Times New Roman" w:hAnsi="Times New Roman" w:cs="Times New Roman"/>
           <w:sz w:val="24"/>
           <w:szCs w:val="24"/>
@@ -29175,7 +29946,6 @@
       </w:pPr>
       <w:r>
         <w:rPr>
-          <w:rStyle w:val="FootnoteReference"/>
           <w:rFonts w:ascii="Times New Roman" w:hAnsi="Times New Roman" w:cs="Times New Roman"/>
           <w:sz w:val="24"/>
           <w:szCs w:val="24"/>
@@ -29216,7 +29986,6 @@
       </w:pPr>
       <w:r>
         <w:rPr>
-          <w:rStyle w:val="FootnoteReference"/>
           <w:rFonts w:ascii="Times New Roman" w:hAnsi="Times New Roman" w:cs="Times New Roman"/>
           <w:sz w:val="24"/>
           <w:szCs w:val="24"/>
@@ -29257,7 +30026,6 @@
       </w:pPr>
       <w:r>
         <w:rPr>
-          <w:rStyle w:val="FootnoteReference"/>
           <w:rFonts w:ascii="Times New Roman" w:hAnsi="Times New Roman" w:cs="Times New Roman"/>
           <w:sz w:val="24"/>
           <w:szCs w:val="24"/>
@@ -29298,7 +30066,6 @@
       </w:pPr>
       <w:r>
         <w:rPr>
-          <w:rStyle w:val="FootnoteReference"/>
           <w:rFonts w:ascii="Times New Roman" w:hAnsi="Times New Roman" w:cs="Times New Roman"/>
           <w:sz w:val="24"/>
           <w:szCs w:val="24"/>
@@ -29339,7 +30106,6 @@
       </w:pPr>
       <w:r>
         <w:rPr>
-          <w:rStyle w:val="FootnoteReference"/>
           <w:rFonts w:ascii="Times New Roman" w:hAnsi="Times New Roman" w:cs="Times New Roman"/>
           <w:sz w:val="24"/>
           <w:szCs w:val="24"/>
@@ -29380,7 +30146,6 @@
       </w:pPr>
       <w:r>
         <w:rPr>
-          <w:rStyle w:val="FootnoteReference"/>
           <w:rFonts w:ascii="Times New Roman" w:hAnsi="Times New Roman" w:cs="Times New Roman"/>
           <w:sz w:val="24"/>
           <w:szCs w:val="24"/>
@@ -29421,7 +30186,6 @@
       </w:pPr>
       <w:r>
         <w:rPr>
-          <w:rStyle w:val="FootnoteReference"/>
           <w:rFonts w:ascii="Times New Roman" w:hAnsi="Times New Roman" w:cs="Times New Roman"/>
           <w:sz w:val="24"/>
           <w:szCs w:val="24"/>
@@ -29462,7 +30226,6 @@
       </w:pPr>
       <w:r>
         <w:rPr>
-          <w:rStyle w:val="FootnoteReference"/>
           <w:rFonts w:ascii="Times New Roman" w:hAnsi="Times New Roman" w:cs="Times New Roman"/>
           <w:sz w:val="24"/>
           <w:szCs w:val="24"/>
@@ -29503,7 +30266,6 @@
       </w:pPr>
       <w:r>
         <w:rPr>
-          <w:rStyle w:val="FootnoteReference"/>
           <w:rFonts w:ascii="Times New Roman" w:hAnsi="Times New Roman" w:cs="Times New Roman"/>
           <w:sz w:val="24"/>
           <w:szCs w:val="24"/>
@@ -29544,7 +30306,6 @@
       </w:pPr>
       <w:r>
         <w:rPr>
-          <w:rStyle w:val="FootnoteReference"/>
           <w:rFonts w:ascii="Times New Roman" w:hAnsi="Times New Roman" w:cs="Times New Roman"/>
           <w:sz w:val="24"/>
           <w:szCs w:val="24"/>
@@ -29585,7 +30346,6 @@
       </w:pPr>
       <w:r>
         <w:rPr>
-          <w:rStyle w:val="FootnoteReference"/>
           <w:rFonts w:ascii="Times New Roman" w:hAnsi="Times New Roman" w:cs="Times New Roman"/>
           <w:sz w:val="24"/>
           <w:szCs w:val="24"/>
@@ -29626,7 +30386,6 @@
       </w:pPr>
       <w:r>
         <w:rPr>
-          <w:rStyle w:val="FootnoteReference"/>
           <w:rFonts w:ascii="Times New Roman" w:hAnsi="Times New Roman" w:cs="Times New Roman"/>
           <w:sz w:val="24"/>
           <w:szCs w:val="24"/>
@@ -29667,7 +30426,6 @@
       </w:pPr>
       <w:r>
         <w:rPr>
-          <w:rStyle w:val="FootnoteReference"/>
           <w:rFonts w:ascii="Times New Roman" w:hAnsi="Times New Roman" w:cs="Times New Roman"/>
           <w:sz w:val="24"/>
           <w:szCs w:val="24"/>
@@ -29708,7 +30466,6 @@
       </w:pPr>
       <w:r>
         <w:rPr>
-          <w:rStyle w:val="FootnoteReference"/>
           <w:rFonts w:ascii="Times New Roman" w:hAnsi="Times New Roman" w:cs="Times New Roman"/>
           <w:sz w:val="24"/>
           <w:szCs w:val="24"/>
@@ -29750,7 +30507,6 @@
       </w:pPr>
       <w:r>
         <w:rPr>
-          <w:rStyle w:val="FootnoteReference"/>
           <w:rFonts w:ascii="Times New Roman" w:hAnsi="Times New Roman" w:cs="Times New Roman"/>
           <w:sz w:val="24"/>
           <w:szCs w:val="24"/>
@@ -29808,7 +30564,6 @@
       </w:pPr>
       <w:r>
         <w:rPr>
-          <w:rStyle w:val="FootnoteReference"/>
           <w:rFonts w:ascii="Times New Roman" w:hAnsi="Times New Roman" w:cs="Times New Roman"/>
           <w:sz w:val="24"/>
           <w:szCs w:val="24"/>
@@ -29849,7 +30604,6 @@
       </w:pPr>
       <w:r>
         <w:rPr>
-          <w:rStyle w:val="FootnoteReference"/>
           <w:rFonts w:ascii="Times New Roman" w:hAnsi="Times New Roman" w:cs="Times New Roman"/>
           <w:sz w:val="24"/>
           <w:szCs w:val="24"/>
@@ -29889,7 +30643,6 @@
       </w:pPr>
       <w:r>
         <w:rPr>
-          <w:rStyle w:val="FootnoteReference"/>
           <w:rFonts w:ascii="Times New Roman" w:hAnsi="Times New Roman" w:cs="Times New Roman"/>
           <w:sz w:val="24"/>
           <w:szCs w:val="24"/>
@@ -29930,7 +30683,6 @@
       </w:pPr>
       <w:r>
         <w:rPr>
-          <w:rStyle w:val="FootnoteReference"/>
           <w:rFonts w:ascii="Times New Roman" w:hAnsi="Times New Roman" w:cs="Times New Roman"/>
           <w:sz w:val="24"/>
           <w:szCs w:val="24"/>
@@ -29971,7 +30723,6 @@
       </w:pPr>
       <w:r>
         <w:rPr>
-          <w:rStyle w:val="FootnoteReference"/>
           <w:rFonts w:ascii="Times New Roman" w:hAnsi="Times New Roman" w:cs="Times New Roman"/>
           <w:sz w:val="24"/>
           <w:szCs w:val="24"/>
@@ -30020,7 +30771,6 @@
       </w:pPr>
       <w:r>
         <w:rPr>
-          <w:rStyle w:val="FootnoteReference"/>
           <w:rFonts w:ascii="Times New Roman" w:hAnsi="Times New Roman" w:cs="Times New Roman"/>
           <w:sz w:val="24"/>
           <w:szCs w:val="24"/>
@@ -30061,7 +30811,6 @@
       </w:pPr>
       <w:r>
         <w:rPr>
-          <w:rStyle w:val="FootnoteReference"/>
           <w:rFonts w:ascii="Times New Roman" w:hAnsi="Times New Roman" w:cs="Times New Roman"/>
           <w:sz w:val="24"/>
           <w:szCs w:val="24"/>
@@ -30102,7 +30851,6 @@
       </w:pPr>
       <w:r>
         <w:rPr>
-          <w:rStyle w:val="FootnoteReference"/>
           <w:rFonts w:ascii="Times New Roman" w:hAnsi="Times New Roman" w:cs="Times New Roman"/>
           <w:sz w:val="24"/>
           <w:szCs w:val="24"/>
@@ -30143,7 +30891,6 @@
       </w:pPr>
       <w:r>
         <w:rPr>
-          <w:rStyle w:val="FootnoteReference"/>
           <w:rFonts w:ascii="Times New Roman" w:hAnsi="Times New Roman" w:cs="Times New Roman"/>
           <w:sz w:val="24"/>
           <w:szCs w:val="24"/>
@@ -30184,7 +30931,6 @@
       </w:pPr>
       <w:r>
         <w:rPr>
-          <w:rStyle w:val="FootnoteReference"/>
           <w:rFonts w:ascii="Times New Roman" w:hAnsi="Times New Roman" w:cs="Times New Roman"/>
           <w:sz w:val="24"/>
           <w:szCs w:val="24"/>
@@ -30225,7 +30971,6 @@
       </w:pPr>
       <w:r>
         <w:rPr>
-          <w:rStyle w:val="FootnoteReference"/>
           <w:rFonts w:ascii="Times New Roman" w:hAnsi="Times New Roman" w:cs="Times New Roman"/>
           <w:sz w:val="24"/>
           <w:szCs w:val="24"/>
@@ -30266,7 +31011,6 @@
       </w:pPr>
       <w:r>
         <w:rPr>
-          <w:rStyle w:val="FootnoteReference"/>
           <w:rFonts w:ascii="Times New Roman" w:hAnsi="Times New Roman" w:cs="Times New Roman"/>
           <w:sz w:val="24"/>
           <w:szCs w:val="24"/>
@@ -30307,7 +31051,6 @@
       </w:pPr>
       <w:r>
         <w:rPr>
-          <w:rStyle w:val="FootnoteReference"/>
           <w:rFonts w:ascii="Times New Roman" w:hAnsi="Times New Roman" w:cs="Times New Roman"/>
           <w:sz w:val="24"/>
           <w:szCs w:val="24"/>
@@ -30348,7 +31091,6 @@
       </w:pPr>
       <w:r>
         <w:rPr>
-          <w:rStyle w:val="FootnoteReference"/>
           <w:rFonts w:ascii="Times New Roman" w:hAnsi="Times New Roman" w:cs="Times New Roman"/>
           <w:sz w:val="24"/>
           <w:szCs w:val="24"/>
@@ -30397,7 +31139,6 @@
       </w:pPr>
       <w:r>
         <w:rPr>
-          <w:rStyle w:val="FootnoteReference"/>
           <w:rFonts w:ascii="Times New Roman" w:hAnsi="Times New Roman" w:cs="Times New Roman"/>
           <w:sz w:val="24"/>
           <w:szCs w:val="24"/>
@@ -30438,7 +31179,6 @@
       </w:pPr>
       <w:r>
         <w:rPr>
-          <w:rStyle w:val="FootnoteReference"/>
           <w:rFonts w:ascii="Times New Roman" w:hAnsi="Times New Roman" w:cs="Times New Roman"/>
           <w:sz w:val="24"/>
           <w:szCs w:val="24"/>
@@ -30479,7 +31219,6 @@
       </w:pPr>
       <w:r>
         <w:rPr>
-          <w:rStyle w:val="FootnoteReference"/>
           <w:rFonts w:ascii="Times New Roman" w:hAnsi="Times New Roman" w:cs="Times New Roman"/>
           <w:sz w:val="24"/>
           <w:szCs w:val="24"/>
@@ -30520,7 +31259,6 @@
       </w:pPr>
       <w:r>
         <w:rPr>
-          <w:rStyle w:val="FootnoteReference"/>
           <w:rFonts w:ascii="Times New Roman" w:hAnsi="Times New Roman" w:cs="Times New Roman"/>
           <w:sz w:val="24"/>
           <w:szCs w:val="24"/>
@@ -30561,7 +31299,6 @@
       </w:pPr>
       <w:r>
         <w:rPr>
-          <w:rStyle w:val="FootnoteReference"/>
           <w:rFonts w:ascii="Times New Roman" w:hAnsi="Times New Roman" w:cs="Times New Roman"/>
           <w:sz w:val="24"/>
           <w:szCs w:val="24"/>
@@ -30602,7 +31339,6 @@
       </w:pPr>
       <w:r>
         <w:rPr>
-          <w:rStyle w:val="FootnoteReference"/>
           <w:rFonts w:ascii="Times New Roman" w:hAnsi="Times New Roman" w:cs="Times New Roman"/>
           <w:sz w:val="24"/>
           <w:szCs w:val="24"/>
@@ -30643,7 +31379,6 @@
       </w:pPr>
       <w:r>
         <w:rPr>
-          <w:rStyle w:val="FootnoteReference"/>
           <w:rFonts w:ascii="Times New Roman" w:hAnsi="Times New Roman" w:cs="Times New Roman"/>
           <w:sz w:val="24"/>
           <w:szCs w:val="24"/>
@@ -30684,7 +31419,6 @@
       </w:pPr>
       <w:r>
         <w:rPr>
-          <w:rStyle w:val="FootnoteReference"/>
           <w:rFonts w:ascii="Times New Roman" w:hAnsi="Times New Roman" w:cs="Times New Roman"/>
           <w:sz w:val="24"/>
           <w:szCs w:val="24"/>
@@ -30725,7 +31459,6 @@
       </w:pPr>
       <w:r>
         <w:rPr>
-          <w:rStyle w:val="FootnoteReference"/>
           <w:rFonts w:ascii="Times New Roman" w:hAnsi="Times New Roman" w:cs="Times New Roman"/>
           <w:sz w:val="24"/>
           <w:szCs w:val="24"/>
@@ -30766,7 +31499,6 @@
       </w:pPr>
       <w:r>
         <w:rPr>
-          <w:rStyle w:val="FootnoteReference"/>
           <w:rFonts w:ascii="Times New Roman" w:hAnsi="Times New Roman" w:cs="Times New Roman"/>
           <w:sz w:val="24"/>
           <w:szCs w:val="24"/>
@@ -30796,7 +31528,6 @@
       </w:pPr>
       <w:r>
         <w:rPr>
-          <w:rStyle w:val="FootnoteReference"/>
           <w:rFonts w:ascii="Times New Roman" w:hAnsi="Times New Roman" w:cs="Times New Roman"/>
           <w:sz w:val="24"/>
           <w:szCs w:val="24"/>
@@ -30865,7 +31596,6 @@
       </w:pPr>
       <w:r>
         <w:rPr>
-          <w:rStyle w:val="FootnoteReference"/>
           <w:rFonts w:ascii="Times New Roman" w:hAnsi="Times New Roman" w:cs="Times New Roman"/>
           <w:sz w:val="24"/>
           <w:szCs w:val="24"/>
@@ -30907,7 +31637,6 @@
       </w:pPr>
       <w:r>
         <w:rPr>
-          <w:rStyle w:val="FootnoteReference"/>
           <w:rFonts w:ascii="Times New Roman" w:hAnsi="Times New Roman" w:cs="Times New Roman"/>
           <w:sz w:val="24"/>
           <w:szCs w:val="24"/>
@@ -30977,7 +31706,6 @@
       </w:pPr>
       <w:r>
         <w:rPr>
-          <w:rStyle w:val="FootnoteReference"/>
           <w:rFonts w:ascii="Times New Roman" w:hAnsi="Times New Roman" w:cs="Times New Roman"/>
           <w:sz w:val="24"/>
           <w:szCs w:val="24"/>
@@ -31018,7 +31746,6 @@
       </w:pPr>
       <w:r>
         <w:rPr>
-          <w:rStyle w:val="FootnoteReference"/>
           <w:rFonts w:ascii="Times New Roman" w:hAnsi="Times New Roman" w:cs="Times New Roman"/>
           <w:sz w:val="24"/>
           <w:szCs w:val="24"/>
@@ -31059,7 +31786,6 @@
       </w:pPr>
       <w:r>
         <w:rPr>
-          <w:rStyle w:val="FootnoteReference"/>
           <w:rFonts w:ascii="Times New Roman" w:hAnsi="Times New Roman" w:cs="Times New Roman"/>
           <w:sz w:val="24"/>
           <w:szCs w:val="24"/>
@@ -31100,7 +31826,6 @@
       </w:pPr>
       <w:r>
         <w:rPr>
-          <w:rStyle w:val="FootnoteReference"/>
           <w:rFonts w:ascii="Times New Roman" w:hAnsi="Times New Roman" w:cs="Times New Roman"/>
           <w:sz w:val="24"/>
           <w:szCs w:val="24"/>
@@ -31141,7 +31866,6 @@
       </w:pPr>
       <w:r>
         <w:rPr>
-          <w:rStyle w:val="FootnoteReference"/>
           <w:rFonts w:ascii="Times New Roman" w:hAnsi="Times New Roman" w:cs="Times New Roman"/>
           <w:sz w:val="24"/>
           <w:szCs w:val="24"/>
@@ -31182,7 +31906,6 @@
       </w:pPr>
       <w:r>
         <w:rPr>
-          <w:rStyle w:val="FootnoteReference"/>
           <w:rFonts w:ascii="Times New Roman" w:hAnsi="Times New Roman" w:cs="Times New Roman"/>
           <w:sz w:val="24"/>
           <w:szCs w:val="24"/>
@@ -31223,7 +31946,6 @@
       </w:pPr>
       <w:r>
         <w:rPr>
-          <w:rStyle w:val="FootnoteReference"/>
           <w:rFonts w:ascii="Times New Roman" w:hAnsi="Times New Roman" w:cs="Times New Roman"/>
           <w:sz w:val="24"/>
           <w:szCs w:val="24"/>
@@ -31264,7 +31986,6 @@
       </w:pPr>
       <w:r>
         <w:rPr>
-          <w:rStyle w:val="FootnoteReference"/>
           <w:rFonts w:ascii="Times New Roman" w:hAnsi="Times New Roman" w:cs="Times New Roman"/>
           <w:sz w:val="24"/>
           <w:szCs w:val="24"/>
@@ -31322,7 +32043,6 @@
       </w:pPr>
       <w:r>
         <w:rPr>
-          <w:rStyle w:val="FootnoteReference"/>
           <w:rFonts w:ascii="Times New Roman" w:hAnsi="Times New Roman" w:cs="Times New Roman"/>
           <w:sz w:val="24"/>
           <w:szCs w:val="24"/>
@@ -31363,7 +32083,6 @@
       </w:pPr>
       <w:r>
         <w:rPr>
-          <w:rStyle w:val="FootnoteReference"/>
           <w:rFonts w:ascii="Times New Roman" w:hAnsi="Times New Roman" w:cs="Times New Roman"/>
           <w:sz w:val="24"/>
           <w:szCs w:val="24"/>
@@ -31422,7 +32141,6 @@
       </w:pPr>
       <w:r>
         <w:rPr>
-          <w:rStyle w:val="FootnoteReference"/>
           <w:rFonts w:ascii="Times New Roman" w:hAnsi="Times New Roman" w:cs="Times New Roman"/>
           <w:sz w:val="24"/>
           <w:szCs w:val="24"/>
@@ -31463,7 +32181,6 @@
       </w:pPr>
       <w:r>
         <w:rPr>
-          <w:rStyle w:val="FootnoteReference"/>
           <w:rFonts w:ascii="Times New Roman" w:hAnsi="Times New Roman" w:cs="Times New Roman"/>
           <w:sz w:val="24"/>
           <w:szCs w:val="24"/>
@@ -31505,7 +32222,6 @@
       </w:pPr>
       <w:r>
         <w:rPr>
-          <w:rStyle w:val="FootnoteReference"/>
           <w:rFonts w:ascii="Times New Roman" w:hAnsi="Times New Roman" w:cs="Times New Roman"/>
           <w:sz w:val="24"/>
           <w:szCs w:val="24"/>
@@ -31548,7 +32264,6 @@
       </w:pPr>
       <w:r>
         <w:rPr>
-          <w:rStyle w:val="FootnoteReference"/>
           <w:rFonts w:ascii="Times New Roman" w:hAnsi="Times New Roman" w:cs="Times New Roman"/>
           <w:sz w:val="24"/>
           <w:szCs w:val="24"/>
@@ -31619,7 +32334,6 @@
       </w:pPr>
       <w:r>
         <w:rPr>
-          <w:rStyle w:val="FootnoteReference"/>
           <w:rFonts w:ascii="Times New Roman" w:hAnsi="Times New Roman" w:cs="Times New Roman"/>
           <w:sz w:val="24"/>
           <w:szCs w:val="24"/>
@@ -31680,7 +32394,6 @@
       </w:pPr>
       <w:r>
         <w:rPr>
-          <w:rStyle w:val="FootnoteReference"/>
           <w:rFonts w:ascii="Times New Roman" w:hAnsi="Times New Roman" w:cs="Times New Roman"/>
           <w:sz w:val="24"/>
           <w:szCs w:val="24"/>
@@ -31750,7 +32463,6 @@
       </w:pPr>
       <w:r>
         <w:rPr>
-          <w:rStyle w:val="FootnoteReference"/>
           <w:rFonts w:ascii="Times New Roman" w:hAnsi="Times New Roman" w:cs="Times New Roman"/>
           <w:sz w:val="24"/>
           <w:szCs w:val="24"/>
@@ -31800,7 +32512,6 @@
       </w:pPr>
       <w:r>
         <w:rPr>
-          <w:rStyle w:val="FootnoteReference"/>
           <w:rFonts w:ascii="Times New Roman" w:hAnsi="Times New Roman" w:cs="Times New Roman"/>
           <w:sz w:val="24"/>
           <w:szCs w:val="24"/>
@@ -31841,7 +32552,6 @@
       </w:pPr>
       <w:r>
         <w:rPr>
-          <w:rStyle w:val="FootnoteReference"/>
           <w:rFonts w:ascii="Times New Roman" w:hAnsi="Times New Roman" w:cs="Times New Roman"/>
           <w:sz w:val="24"/>
           <w:szCs w:val="24"/>
@@ -31928,7 +32638,6 @@
       </w:pPr>
       <w:r>
         <w:rPr>
-          <w:rStyle w:val="FootnoteReference"/>
           <w:rFonts w:ascii="Times New Roman" w:hAnsi="Times New Roman" w:cs="Times New Roman"/>
           <w:sz w:val="24"/>
           <w:szCs w:val="24"/>
@@ -31987,7 +32696,6 @@
       </w:pPr>
       <w:r>
         <w:rPr>
-          <w:rStyle w:val="FootnoteReference"/>
           <w:rFonts w:ascii="Times New Roman" w:hAnsi="Times New Roman" w:cs="Times New Roman"/>
           <w:sz w:val="24"/>
           <w:szCs w:val="24"/>
@@ -32056,7 +32764,6 @@
       </w:pPr>
       <w:r>
         <w:rPr>
-          <w:rStyle w:val="FootnoteReference"/>
           <w:rFonts w:ascii="Times New Roman" w:hAnsi="Times New Roman" w:cs="Times New Roman"/>
           <w:sz w:val="24"/>
           <w:szCs w:val="24"/>
@@ -32097,7 +32804,6 @@
       </w:pPr>
       <w:r>
         <w:rPr>
-          <w:rStyle w:val="FootnoteReference"/>
           <w:rFonts w:ascii="Times New Roman" w:hAnsi="Times New Roman" w:cs="Times New Roman"/>
           <w:sz w:val="24"/>
           <w:szCs w:val="24"/>
@@ -32138,7 +32844,6 @@
       </w:pPr>
       <w:r>
         <w:rPr>
-          <w:rStyle w:val="FootnoteReference"/>
           <w:rFonts w:ascii="Times New Roman" w:hAnsi="Times New Roman" w:cs="Times New Roman"/>
           <w:sz w:val="24"/>
           <w:szCs w:val="24"/>

--- a/2 Senior 2 Thesis.docx
+++ b/2 Senior 2 Thesis.docx
@@ -14665,7 +14665,331 @@
                 <w:shd w:val="clear" w:color="auto" w:fill="474949"/>
                 <w:lang w:val="en-US"/>
               </w:rPr>
-              <w:t>&lt;!--OUTPUTS CONFESSION TAGS (</w:t>
+              <w:t>&lt;!--OUTPUTS LATIN CONFESSION (heard errors)--&gt;</w:t>
+            </w:r>
+            <w:r>
+              <w:rPr>
+                <w:rFonts w:ascii="Times New Roman" w:eastAsia="Times New Roman" w:hAnsi="Times New Roman" w:cs="Times New Roman"/>
+                <w:color w:val="D1D9E1"/>
+                <w:sz w:val="24"/>
+                <w:szCs w:val="24"/>
+                <w:shd w:val="clear" w:color="auto" w:fill="474949"/>
+                <w:lang w:val="en-US"/>
+              </w:rPr>
+              <w:br/>
+              <w:t xml:space="preserve">            &lt;</w:t>
+            </w:r>
+            <w:r>
+              <w:rPr>
+                <w:rFonts w:ascii="Times New Roman" w:eastAsia="Times New Roman" w:hAnsi="Times New Roman" w:cs="Times New Roman"/>
+                <w:b/>
+                <w:bCs/>
+                <w:color w:val="B5BD68"/>
+                <w:sz w:val="24"/>
+                <w:szCs w:val="24"/>
+                <w:shd w:val="clear" w:color="auto" w:fill="474949"/>
+                <w:lang w:val="en-US"/>
+              </w:rPr>
+              <w:t>xsl:text</w:t>
+            </w:r>
+            <w:r>
+              <w:rPr>
+                <w:rFonts w:ascii="Times New Roman" w:eastAsia="Times New Roman" w:hAnsi="Times New Roman" w:cs="Times New Roman"/>
+                <w:color w:val="D1D9E1"/>
+                <w:sz w:val="24"/>
+                <w:szCs w:val="24"/>
+                <w:shd w:val="clear" w:color="auto" w:fill="474949"/>
+                <w:lang w:val="en-US"/>
+              </w:rPr>
+              <w:t>&gt;&amp;#09;&lt;/</w:t>
+            </w:r>
+            <w:r>
+              <w:rPr>
+                <w:rFonts w:ascii="Times New Roman" w:eastAsia="Times New Roman" w:hAnsi="Times New Roman" w:cs="Times New Roman"/>
+                <w:b/>
+                <w:bCs/>
+                <w:color w:val="B5BD68"/>
+                <w:sz w:val="24"/>
+                <w:szCs w:val="24"/>
+                <w:shd w:val="clear" w:color="auto" w:fill="474949"/>
+                <w:lang w:val="en-US"/>
+              </w:rPr>
+              <w:t>xsl:text</w:t>
+            </w:r>
+            <w:r>
+              <w:rPr>
+                <w:rFonts w:ascii="Times New Roman" w:eastAsia="Times New Roman" w:hAnsi="Times New Roman" w:cs="Times New Roman"/>
+                <w:color w:val="D1D9E1"/>
+                <w:sz w:val="24"/>
+                <w:szCs w:val="24"/>
+                <w:shd w:val="clear" w:color="auto" w:fill="474949"/>
+                <w:lang w:val="en-US"/>
+              </w:rPr>
+              <w:t>&gt;</w:t>
+            </w:r>
+            <w:r>
+              <w:rPr>
+                <w:rFonts w:ascii="Times New Roman" w:eastAsia="Times New Roman" w:hAnsi="Times New Roman" w:cs="Times New Roman"/>
+                <w:color w:val="D1D9E1"/>
+                <w:sz w:val="24"/>
+                <w:szCs w:val="24"/>
+                <w:shd w:val="clear" w:color="auto" w:fill="474949"/>
+                <w:lang w:val="en-US"/>
+              </w:rPr>
+              <w:br/>
+              <w:t xml:space="preserve">            &lt;</w:t>
+            </w:r>
+            <w:r>
+              <w:rPr>
+                <w:rFonts w:ascii="Times New Roman" w:eastAsia="Times New Roman" w:hAnsi="Times New Roman" w:cs="Times New Roman"/>
+                <w:b/>
+                <w:bCs/>
+                <w:color w:val="B5BD68"/>
+                <w:sz w:val="24"/>
+                <w:szCs w:val="24"/>
+                <w:shd w:val="clear" w:color="auto" w:fill="474949"/>
+                <w:lang w:val="en-US"/>
+              </w:rPr>
+              <w:t>xsl:call-template</w:t>
+            </w:r>
+            <w:r>
+              <w:rPr>
+                <w:rFonts w:ascii="Times New Roman" w:eastAsia="Times New Roman" w:hAnsi="Times New Roman" w:cs="Times New Roman"/>
+                <w:color w:val="D1D9E1"/>
+                <w:sz w:val="24"/>
+                <w:szCs w:val="24"/>
+                <w:shd w:val="clear" w:color="auto" w:fill="474949"/>
+                <w:lang w:val="en-US"/>
+              </w:rPr>
+              <w:t xml:space="preserve"> </w:t>
+            </w:r>
+            <w:r>
+              <w:rPr>
+                <w:rFonts w:ascii="Times New Roman" w:eastAsia="Times New Roman" w:hAnsi="Times New Roman" w:cs="Times New Roman"/>
+                <w:color w:val="81A2BE"/>
+                <w:sz w:val="24"/>
+                <w:szCs w:val="24"/>
+                <w:shd w:val="clear" w:color="auto" w:fill="474949"/>
+                <w:lang w:val="en-US"/>
+              </w:rPr>
+              <w:t>name</w:t>
+            </w:r>
+            <w:r>
+              <w:rPr>
+                <w:rFonts w:ascii="Times New Roman" w:eastAsia="Times New Roman" w:hAnsi="Times New Roman" w:cs="Times New Roman"/>
+                <w:color w:val="D1D9E1"/>
+                <w:sz w:val="24"/>
+                <w:szCs w:val="24"/>
+                <w:shd w:val="clear" w:color="auto" w:fill="474949"/>
+                <w:lang w:val="en-US"/>
+              </w:rPr>
+              <w:t>=</w:t>
+            </w:r>
+            <w:r>
+              <w:rPr>
+                <w:rFonts w:ascii="Times New Roman" w:eastAsia="Times New Roman" w:hAnsi="Times New Roman" w:cs="Times New Roman"/>
+                <w:color w:val="8ABEB7"/>
+                <w:sz w:val="24"/>
+                <w:szCs w:val="24"/>
+                <w:shd w:val="clear" w:color="auto" w:fill="474949"/>
+                <w:lang w:val="en-US"/>
+              </w:rPr>
+              <w:t>"value-of-template"</w:t>
+            </w:r>
+            <w:r>
+              <w:rPr>
+                <w:rFonts w:ascii="Times New Roman" w:eastAsia="Times New Roman" w:hAnsi="Times New Roman" w:cs="Times New Roman"/>
+                <w:color w:val="D1D9E1"/>
+                <w:sz w:val="24"/>
+                <w:szCs w:val="24"/>
+                <w:shd w:val="clear" w:color="auto" w:fill="474949"/>
+                <w:lang w:val="en-US"/>
+              </w:rPr>
+              <w:t>&gt;</w:t>
+            </w:r>
+            <w:r>
+              <w:rPr>
+                <w:rFonts w:ascii="Times New Roman" w:eastAsia="Times New Roman" w:hAnsi="Times New Roman" w:cs="Times New Roman"/>
+                <w:color w:val="D1D9E1"/>
+                <w:sz w:val="24"/>
+                <w:szCs w:val="24"/>
+                <w:shd w:val="clear" w:color="auto" w:fill="474949"/>
+                <w:lang w:val="en-US"/>
+              </w:rPr>
+              <w:br/>
+              <w:t xml:space="preserve">                &lt;</w:t>
+            </w:r>
+            <w:r>
+              <w:rPr>
+                <w:rFonts w:ascii="Times New Roman" w:eastAsia="Times New Roman" w:hAnsi="Times New Roman" w:cs="Times New Roman"/>
+                <w:b/>
+                <w:bCs/>
+                <w:color w:val="B5BD68"/>
+                <w:sz w:val="24"/>
+                <w:szCs w:val="24"/>
+                <w:shd w:val="clear" w:color="auto" w:fill="474949"/>
+                <w:lang w:val="en-US"/>
+              </w:rPr>
+              <w:t>xsl:with-param</w:t>
+            </w:r>
+            <w:r>
+              <w:rPr>
+                <w:rFonts w:ascii="Times New Roman" w:eastAsia="Times New Roman" w:hAnsi="Times New Roman" w:cs="Times New Roman"/>
+                <w:color w:val="D1D9E1"/>
+                <w:sz w:val="24"/>
+                <w:szCs w:val="24"/>
+                <w:shd w:val="clear" w:color="auto" w:fill="474949"/>
+                <w:lang w:val="en-US"/>
+              </w:rPr>
+              <w:t xml:space="preserve"> </w:t>
+            </w:r>
+            <w:r>
+              <w:rPr>
+                <w:rFonts w:ascii="Times New Roman" w:eastAsia="Times New Roman" w:hAnsi="Times New Roman" w:cs="Times New Roman"/>
+                <w:color w:val="81A2BE"/>
+                <w:sz w:val="24"/>
+                <w:szCs w:val="24"/>
+                <w:shd w:val="clear" w:color="auto" w:fill="474949"/>
+                <w:lang w:val="en-US"/>
+              </w:rPr>
+              <w:t>name</w:t>
+            </w:r>
+            <w:r>
+              <w:rPr>
+                <w:rFonts w:ascii="Times New Roman" w:eastAsia="Times New Roman" w:hAnsi="Times New Roman" w:cs="Times New Roman"/>
+                <w:color w:val="D1D9E1"/>
+                <w:sz w:val="24"/>
+                <w:szCs w:val="24"/>
+                <w:shd w:val="clear" w:color="auto" w:fill="474949"/>
+                <w:lang w:val="en-US"/>
+              </w:rPr>
+              <w:t>=</w:t>
+            </w:r>
+            <w:r>
+              <w:rPr>
+                <w:rFonts w:ascii="Times New Roman" w:eastAsia="Times New Roman" w:hAnsi="Times New Roman" w:cs="Times New Roman"/>
+                <w:color w:val="8ABEB7"/>
+                <w:sz w:val="24"/>
+                <w:szCs w:val="24"/>
+                <w:shd w:val="clear" w:color="auto" w:fill="474949"/>
+                <w:lang w:val="en-US"/>
+              </w:rPr>
+              <w:t>"select"</w:t>
+            </w:r>
+            <w:r>
+              <w:rPr>
+                <w:rFonts w:ascii="Times New Roman" w:eastAsia="Times New Roman" w:hAnsi="Times New Roman" w:cs="Times New Roman"/>
+                <w:color w:val="D1D9E1"/>
+                <w:sz w:val="24"/>
+                <w:szCs w:val="24"/>
+                <w:shd w:val="clear" w:color="auto" w:fill="474949"/>
+                <w:lang w:val="en-US"/>
+              </w:rPr>
+              <w:t xml:space="preserve"> </w:t>
+            </w:r>
+            <w:r>
+              <w:rPr>
+                <w:rFonts w:ascii="Times New Roman" w:eastAsia="Times New Roman" w:hAnsi="Times New Roman" w:cs="Times New Roman"/>
+                <w:color w:val="81A2BE"/>
+                <w:sz w:val="24"/>
+                <w:szCs w:val="24"/>
+                <w:shd w:val="clear" w:color="auto" w:fill="474949"/>
+                <w:lang w:val="en-US"/>
+              </w:rPr>
+              <w:t>select</w:t>
+            </w:r>
+            <w:r>
+              <w:rPr>
+                <w:rFonts w:ascii="Times New Roman" w:eastAsia="Times New Roman" w:hAnsi="Times New Roman" w:cs="Times New Roman"/>
+                <w:color w:val="D1D9E1"/>
+                <w:sz w:val="24"/>
+                <w:szCs w:val="24"/>
+                <w:shd w:val="clear" w:color="auto" w:fill="474949"/>
+                <w:lang w:val="en-US"/>
+              </w:rPr>
+              <w:t>=</w:t>
+            </w:r>
+            <w:r>
+              <w:rPr>
+                <w:rFonts w:ascii="Times New Roman" w:eastAsia="Times New Roman" w:hAnsi="Times New Roman" w:cs="Times New Roman"/>
+                <w:color w:val="8ABEB7"/>
+                <w:sz w:val="24"/>
+                <w:szCs w:val="24"/>
+                <w:shd w:val="clear" w:color="auto" w:fill="474949"/>
+                <w:lang w:val="en-US"/>
+              </w:rPr>
+              <w:t>"normalize-space(tei:seg[@type='conf'][@subtype='heard_error'])"</w:t>
+            </w:r>
+            <w:r>
+              <w:rPr>
+                <w:rFonts w:ascii="Times New Roman" w:eastAsia="Times New Roman" w:hAnsi="Times New Roman" w:cs="Times New Roman"/>
+                <w:color w:val="D1D9E1"/>
+                <w:sz w:val="24"/>
+                <w:szCs w:val="24"/>
+                <w:shd w:val="clear" w:color="auto" w:fill="474949"/>
+                <w:lang w:val="en-US"/>
+              </w:rPr>
+              <w:t>/&gt;</w:t>
+            </w:r>
+            <w:r>
+              <w:rPr>
+                <w:rFonts w:ascii="Times New Roman" w:eastAsia="Times New Roman" w:hAnsi="Times New Roman" w:cs="Times New Roman"/>
+                <w:color w:val="D1D9E1"/>
+                <w:sz w:val="24"/>
+                <w:szCs w:val="24"/>
+                <w:shd w:val="clear" w:color="auto" w:fill="474949"/>
+                <w:lang w:val="en-US"/>
+              </w:rPr>
+              <w:br/>
+              <w:t xml:space="preserve">            &lt;/</w:t>
+            </w:r>
+            <w:r>
+              <w:rPr>
+                <w:rFonts w:ascii="Times New Roman" w:eastAsia="Times New Roman" w:hAnsi="Times New Roman" w:cs="Times New Roman"/>
+                <w:b/>
+                <w:bCs/>
+                <w:color w:val="B5BD68"/>
+                <w:sz w:val="24"/>
+                <w:szCs w:val="24"/>
+                <w:shd w:val="clear" w:color="auto" w:fill="474949"/>
+                <w:lang w:val="en-US"/>
+              </w:rPr>
+              <w:t>xsl:call-template</w:t>
+            </w:r>
+            <w:r>
+              <w:rPr>
+                <w:rFonts w:ascii="Times New Roman" w:eastAsia="Times New Roman" w:hAnsi="Times New Roman" w:cs="Times New Roman"/>
+                <w:color w:val="D1D9E1"/>
+                <w:sz w:val="24"/>
+                <w:szCs w:val="24"/>
+                <w:shd w:val="clear" w:color="auto" w:fill="474949"/>
+                <w:lang w:val="en-US"/>
+              </w:rPr>
+              <w:t>&gt;</w:t>
+            </w:r>
+            <w:r>
+              <w:rPr>
+                <w:rFonts w:ascii="Times New Roman" w:eastAsia="Times New Roman" w:hAnsi="Times New Roman" w:cs="Times New Roman"/>
+                <w:color w:val="D1D9E1"/>
+                <w:sz w:val="24"/>
+                <w:szCs w:val="24"/>
+                <w:shd w:val="clear" w:color="auto" w:fill="474949"/>
+                <w:lang w:val="en-US"/>
+              </w:rPr>
+              <w:br/>
+              <w:t xml:space="preserve">           </w:t>
+            </w:r>
+            <w:r>
+              <w:rPr>
+                <w:rFonts w:ascii="Times New Roman" w:eastAsia="Times New Roman" w:hAnsi="Times New Roman" w:cs="Times New Roman"/>
+                <w:color w:val="D1D9E1"/>
+                <w:sz w:val="24"/>
+                <w:szCs w:val="24"/>
+                <w:shd w:val="clear" w:color="auto" w:fill="474949"/>
+                <w:lang w:val="en-US"/>
+              </w:rPr>
+              <w:br/>
+              <w:t xml:space="preserve">            </w:t>
             </w:r>
             <w:r>
               <w:rPr>
@@ -14678,22 +15002,7 @@
                 <w:shd w:val="clear" w:color="auto" w:fill="474949"/>
                 <w:lang w:val="en-US"/>
               </w:rPr>
-              <w:t>heard errors</w:t>
-            </w:r>
-            <w:bookmarkStart w:id="1" w:name="_GoBack"/>
-            <w:bookmarkEnd w:id="1"/>
-            <w:r>
-              <w:rPr>
-                <w:rFonts w:ascii="Times New Roman" w:eastAsia="Times New Roman" w:hAnsi="Times New Roman" w:cs="Times New Roman"/>
-                <w:i/>
-                <w:iCs/>
-                <w:color w:val="969896"/>
-                <w:sz w:val="24"/>
-                <w:szCs w:val="24"/>
-                <w:shd w:val="clear" w:color="auto" w:fill="474949"/>
-                <w:lang w:val="en-US"/>
-              </w:rPr>
-              <w:t>)--&gt;</w:t>
+              <w:t>&lt;!--OUTPUTS CONFESSION TAGS (heard errors)--&gt;</w:t>
             </w:r>
             <w:r>
               <w:rPr>
@@ -14845,6 +15154,17 @@
                 <w:lang w:val="en-US"/>
               </w:rPr>
               <w:br/>
+            </w:r>
+            <w:r>
+              <w:rPr>
+                <w:rFonts w:ascii="Times New Roman" w:eastAsia="Times New Roman" w:hAnsi="Times New Roman" w:cs="Times New Roman"/>
+                <w:color w:val="D1D9E1"/>
+                <w:sz w:val="24"/>
+                <w:szCs w:val="24"/>
+                <w:shd w:val="clear" w:color="auto" w:fill="474949"/>
+                <w:lang w:val="en-US"/>
+              </w:rPr>
+              <w:lastRenderedPageBreak/>
               <w:t xml:space="preserve">                &lt;</w:t>
             </w:r>
             <w:r>
@@ -14995,6 +15315,17 @@
               </w:rPr>
               <w:t>&gt;</w:t>
             </w:r>
+          </w:p>
+          <w:p>
+            <w:pPr>
+              <w:spacing w:line="240" w:lineRule="auto"/>
+              <w:rPr>
+                <w:rFonts w:ascii="Times New Roman" w:eastAsia="Times New Roman" w:hAnsi="Times New Roman" w:cs="Times New Roman"/>
+                <w:sz w:val="24"/>
+                <w:szCs w:val="24"/>
+                <w:lang w:val="en-US"/>
+              </w:rPr>
+            </w:pPr>
             <w:r>
               <w:rPr>
                 <w:rFonts w:ascii="Times New Roman" w:eastAsia="Times New Roman" w:hAnsi="Times New Roman" w:cs="Times New Roman"/>
@@ -15169,17 +15500,6 @@
                 <w:lang w:val="en-US"/>
               </w:rPr>
               <w:br/>
-            </w:r>
-            <w:r>
-              <w:rPr>
-                <w:rFonts w:ascii="Times New Roman" w:eastAsia="Times New Roman" w:hAnsi="Times New Roman" w:cs="Times New Roman"/>
-                <w:color w:val="D1D9E1"/>
-                <w:sz w:val="24"/>
-                <w:szCs w:val="24"/>
-                <w:shd w:val="clear" w:color="auto" w:fill="474949"/>
-                <w:lang w:val="en-US"/>
-              </w:rPr>
-              <w:lastRenderedPageBreak/>
               <w:t xml:space="preserve">   </w:t>
             </w:r>
             <w:r>
@@ -16264,6 +16584,16 @@
                 <w:shd w:val="clear" w:color="auto" w:fill="474949"/>
               </w:rPr>
               <w:br/>
+            </w:r>
+            <w:r>
+              <w:rPr>
+                <w:rFonts w:ascii="Times New Roman" w:eastAsia="Consolas" w:hAnsi="Times New Roman" w:cs="Times New Roman"/>
+                <w:color w:val="D1D9E1"/>
+                <w:sz w:val="24"/>
+                <w:szCs w:val="24"/>
+                <w:shd w:val="clear" w:color="auto" w:fill="474949"/>
+              </w:rPr>
+              <w:lastRenderedPageBreak/>
               <w:t xml:space="preserve">       </w:t>
             </w:r>
             <w:r>
@@ -16389,7 +16719,6 @@
                 <w:szCs w:val="24"/>
                 <w:shd w:val="clear" w:color="auto" w:fill="474949"/>
               </w:rPr>
-              <w:lastRenderedPageBreak/>
               <w:t># shell script that runs through all of the manuscript XML files, and applies the exampleStylesheetBELIEFS-GIT.xsl stylesheet</w:t>
             </w:r>
             <w:r>
@@ -16655,6 +16984,17 @@
           <w:b/>
           <w:sz w:val="24"/>
           <w:szCs w:val="24"/>
+        </w:rPr>
+      </w:pPr>
+    </w:p>
+    <w:p>
+      <w:pPr>
+        <w:spacing w:line="240" w:lineRule="auto"/>
+        <w:rPr>
+          <w:rFonts w:ascii="Times New Roman" w:eastAsia="Times New Roman" w:hAnsi="Times New Roman" w:cs="Times New Roman"/>
+          <w:sz w:val="24"/>
+          <w:szCs w:val="24"/>
+          <w:lang w:val="en-US"/>
         </w:rPr>
       </w:pPr>
     </w:p>
@@ -16681,15 +17021,17 @@
         <w:tblLook w:val="04A0" w:firstRow="1" w:lastRow="0" w:firstColumn="1" w:lastColumn="0" w:noHBand="0" w:noVBand="1"/>
       </w:tblPr>
       <w:tblGrid>
-        <w:gridCol w:w="1138"/>
-        <w:gridCol w:w="2940"/>
-        <w:gridCol w:w="2604"/>
-        <w:gridCol w:w="1202"/>
-        <w:gridCol w:w="1793"/>
-        <w:gridCol w:w="736"/>
-        <w:gridCol w:w="695"/>
-        <w:gridCol w:w="1940"/>
-        <w:gridCol w:w="2432"/>
+        <w:gridCol w:w="1019"/>
+        <w:gridCol w:w="1862"/>
+        <w:gridCol w:w="1551"/>
+        <w:gridCol w:w="974"/>
+        <w:gridCol w:w="1384"/>
+        <w:gridCol w:w="666"/>
+        <w:gridCol w:w="630"/>
+        <w:gridCol w:w="1455"/>
+        <w:gridCol w:w="2038"/>
+        <w:gridCol w:w="1727"/>
+        <w:gridCol w:w="2174"/>
       </w:tblGrid>
       <w:tr>
         <w:trPr>
@@ -16697,7 +17039,7 @@
         </w:trPr>
         <w:tc>
           <w:tcPr>
-            <w:tcW w:w="0" w:type="auto"/>
+            <w:tcW w:w="1020" w:type="dxa"/>
             <w:tcBorders>
               <w:bottom w:val="single" w:sz="12" w:space="0" w:color="FFFFFF"/>
               <w:right w:val="single" w:sz="4" w:space="0" w:color="FFFFFF"/>
@@ -16715,20 +17057,20 @@
             <w:pPr>
               <w:spacing w:line="240" w:lineRule="auto"/>
               <w:rPr>
-                <w:rFonts w:ascii="Times New Roman" w:hAnsi="Times New Roman" w:cs="Times New Roman"/>
-                <w:sz w:val="24"/>
-                <w:szCs w:val="24"/>
-                <w:lang w:val="en-US"/>
-              </w:rPr>
-            </w:pPr>
-            <w:r>
-              <w:rPr>
-                <w:rFonts w:ascii="Times New Roman" w:hAnsi="Times New Roman" w:cs="Times New Roman"/>
+                <w:rFonts w:ascii="Times New Roman" w:eastAsiaTheme="minorHAnsi" w:hAnsi="Times New Roman" w:cs="Times New Roman"/>
+                <w:sz w:val="21"/>
+                <w:szCs w:val="21"/>
+                <w:lang w:val="en-US"/>
+              </w:rPr>
+            </w:pPr>
+            <w:r>
+              <w:rPr>
+                <w:rFonts w:ascii="Times New Roman" w:eastAsiaTheme="minorHAnsi" w:hAnsi="Times New Roman" w:cs="Times New Roman"/>
                 <w:b/>
                 <w:bCs/>
                 <w:color w:val="FFFFFF"/>
-                <w:sz w:val="24"/>
-                <w:szCs w:val="24"/>
+                <w:sz w:val="21"/>
+                <w:szCs w:val="21"/>
                 <w:lang w:val="en-US"/>
               </w:rPr>
               <w:t>XML ID</w:t>
@@ -16737,7 +17079,7 @@
         </w:tc>
         <w:tc>
           <w:tcPr>
-            <w:tcW w:w="0" w:type="auto"/>
+            <w:tcW w:w="1862" w:type="dxa"/>
             <w:tcBorders>
               <w:left w:val="single" w:sz="4" w:space="0" w:color="FFFFFF"/>
               <w:bottom w:val="single" w:sz="12" w:space="0" w:color="FFFFFF"/>
@@ -16756,20 +17098,20 @@
             <w:pPr>
               <w:spacing w:line="240" w:lineRule="auto"/>
               <w:rPr>
-                <w:rFonts w:ascii="Times New Roman" w:hAnsi="Times New Roman" w:cs="Times New Roman"/>
-                <w:sz w:val="24"/>
-                <w:szCs w:val="24"/>
-                <w:lang w:val="en-US"/>
-              </w:rPr>
-            </w:pPr>
-            <w:r>
-              <w:rPr>
-                <w:rFonts w:ascii="Times New Roman" w:hAnsi="Times New Roman" w:cs="Times New Roman"/>
+                <w:rFonts w:ascii="Times New Roman" w:eastAsiaTheme="minorHAnsi" w:hAnsi="Times New Roman" w:cs="Times New Roman"/>
+                <w:sz w:val="21"/>
+                <w:szCs w:val="21"/>
+                <w:lang w:val="en-US"/>
+              </w:rPr>
+            </w:pPr>
+            <w:r>
+              <w:rPr>
+                <w:rFonts w:ascii="Times New Roman" w:eastAsiaTheme="minorHAnsi" w:hAnsi="Times New Roman" w:cs="Times New Roman"/>
                 <w:b/>
                 <w:bCs/>
                 <w:color w:val="FFFFFF"/>
-                <w:sz w:val="24"/>
-                <w:szCs w:val="24"/>
+                <w:sz w:val="21"/>
+                <w:szCs w:val="21"/>
                 <w:lang w:val="en-US"/>
               </w:rPr>
               <w:t>Latin Deposition</w:t>
@@ -16778,7 +17120,7 @@
         </w:tc>
         <w:tc>
           <w:tcPr>
-            <w:tcW w:w="0" w:type="auto"/>
+            <w:tcW w:w="1551" w:type="dxa"/>
             <w:tcBorders>
               <w:left w:val="single" w:sz="4" w:space="0" w:color="FFFFFF"/>
               <w:bottom w:val="single" w:sz="12" w:space="0" w:color="FFFFFF"/>
@@ -16797,20 +17139,20 @@
             <w:pPr>
               <w:spacing w:line="240" w:lineRule="auto"/>
               <w:rPr>
-                <w:rFonts w:ascii="Times New Roman" w:hAnsi="Times New Roman" w:cs="Times New Roman"/>
-                <w:sz w:val="24"/>
-                <w:szCs w:val="24"/>
-                <w:lang w:val="en-US"/>
-              </w:rPr>
-            </w:pPr>
-            <w:r>
-              <w:rPr>
-                <w:rFonts w:ascii="Times New Roman" w:hAnsi="Times New Roman" w:cs="Times New Roman"/>
+                <w:rFonts w:ascii="Times New Roman" w:eastAsiaTheme="minorHAnsi" w:hAnsi="Times New Roman" w:cs="Times New Roman"/>
+                <w:sz w:val="21"/>
+                <w:szCs w:val="21"/>
+                <w:lang w:val="en-US"/>
+              </w:rPr>
+            </w:pPr>
+            <w:r>
+              <w:rPr>
+                <w:rFonts w:ascii="Times New Roman" w:eastAsiaTheme="minorHAnsi" w:hAnsi="Times New Roman" w:cs="Times New Roman"/>
                 <w:b/>
                 <w:bCs/>
                 <w:color w:val="FFFFFF"/>
-                <w:sz w:val="24"/>
-                <w:szCs w:val="24"/>
+                <w:sz w:val="21"/>
+                <w:szCs w:val="21"/>
                 <w:lang w:val="en-US"/>
               </w:rPr>
               <w:t>English Translation</w:t>
@@ -16838,20 +17180,20 @@
             <w:pPr>
               <w:spacing w:line="240" w:lineRule="auto"/>
               <w:rPr>
-                <w:rFonts w:ascii="Times New Roman" w:hAnsi="Times New Roman" w:cs="Times New Roman"/>
-                <w:sz w:val="24"/>
-                <w:szCs w:val="24"/>
-                <w:lang w:val="en-US"/>
-              </w:rPr>
-            </w:pPr>
-            <w:r>
-              <w:rPr>
-                <w:rFonts w:ascii="Times New Roman" w:hAnsi="Times New Roman" w:cs="Times New Roman"/>
+                <w:rFonts w:ascii="Times New Roman" w:eastAsiaTheme="minorHAnsi" w:hAnsi="Times New Roman" w:cs="Times New Roman"/>
+                <w:sz w:val="21"/>
+                <w:szCs w:val="21"/>
+                <w:lang w:val="en-US"/>
+              </w:rPr>
+            </w:pPr>
+            <w:r>
+              <w:rPr>
+                <w:rFonts w:ascii="Times New Roman" w:eastAsiaTheme="minorHAnsi" w:hAnsi="Times New Roman" w:cs="Times New Roman"/>
                 <w:b/>
                 <w:bCs/>
                 <w:color w:val="FFFFFF"/>
-                <w:sz w:val="24"/>
-                <w:szCs w:val="24"/>
+                <w:sz w:val="21"/>
+                <w:szCs w:val="21"/>
                 <w:lang w:val="en-US"/>
               </w:rPr>
               <w:t>Latin Start Date</w:t>
@@ -16860,7 +17202,7 @@
         </w:tc>
         <w:tc>
           <w:tcPr>
-            <w:tcW w:w="0" w:type="auto"/>
+            <w:tcW w:w="1384" w:type="dxa"/>
             <w:tcBorders>
               <w:left w:val="single" w:sz="4" w:space="0" w:color="FFFFFF"/>
               <w:bottom w:val="single" w:sz="12" w:space="0" w:color="FFFFFF"/>
@@ -16879,20 +17221,20 @@
             <w:pPr>
               <w:spacing w:line="240" w:lineRule="auto"/>
               <w:rPr>
-                <w:rFonts w:ascii="Times New Roman" w:hAnsi="Times New Roman" w:cs="Times New Roman"/>
-                <w:sz w:val="24"/>
-                <w:szCs w:val="24"/>
-                <w:lang w:val="en-US"/>
-              </w:rPr>
-            </w:pPr>
-            <w:r>
-              <w:rPr>
-                <w:rFonts w:ascii="Times New Roman" w:hAnsi="Times New Roman" w:cs="Times New Roman"/>
+                <w:rFonts w:ascii="Times New Roman" w:eastAsiaTheme="minorHAnsi" w:hAnsi="Times New Roman" w:cs="Times New Roman"/>
+                <w:sz w:val="21"/>
+                <w:szCs w:val="21"/>
+                <w:lang w:val="en-US"/>
+              </w:rPr>
+            </w:pPr>
+            <w:r>
+              <w:rPr>
+                <w:rFonts w:ascii="Times New Roman" w:eastAsiaTheme="minorHAnsi" w:hAnsi="Times New Roman" w:cs="Times New Roman"/>
                 <w:b/>
                 <w:bCs/>
                 <w:color w:val="FFFFFF"/>
-                <w:sz w:val="24"/>
-                <w:szCs w:val="24"/>
+                <w:sz w:val="21"/>
+                <w:szCs w:val="21"/>
                 <w:lang w:val="en-US"/>
               </w:rPr>
               <w:t>Latin End Date</w:t>
@@ -16901,7 +17243,7 @@
         </w:tc>
         <w:tc>
           <w:tcPr>
-            <w:tcW w:w="0" w:type="auto"/>
+            <w:tcW w:w="666" w:type="dxa"/>
             <w:tcBorders>
               <w:left w:val="single" w:sz="4" w:space="0" w:color="FFFFFF"/>
               <w:bottom w:val="single" w:sz="12" w:space="0" w:color="FFFFFF"/>
@@ -16920,20 +17262,20 @@
             <w:pPr>
               <w:spacing w:line="240" w:lineRule="auto"/>
               <w:rPr>
-                <w:rFonts w:ascii="Times New Roman" w:hAnsi="Times New Roman" w:cs="Times New Roman"/>
-                <w:sz w:val="24"/>
-                <w:szCs w:val="24"/>
-                <w:lang w:val="en-US"/>
-              </w:rPr>
-            </w:pPr>
-            <w:r>
-              <w:rPr>
-                <w:rFonts w:ascii="Times New Roman" w:hAnsi="Times New Roman" w:cs="Times New Roman"/>
+                <w:rFonts w:ascii="Times New Roman" w:eastAsiaTheme="minorHAnsi" w:hAnsi="Times New Roman" w:cs="Times New Roman"/>
+                <w:sz w:val="21"/>
+                <w:szCs w:val="21"/>
+                <w:lang w:val="en-US"/>
+              </w:rPr>
+            </w:pPr>
+            <w:r>
+              <w:rPr>
+                <w:rFonts w:ascii="Times New Roman" w:eastAsiaTheme="minorHAnsi" w:hAnsi="Times New Roman" w:cs="Times New Roman"/>
                 <w:b/>
                 <w:bCs/>
                 <w:color w:val="FFFFFF"/>
-                <w:sz w:val="24"/>
-                <w:szCs w:val="24"/>
+                <w:sz w:val="21"/>
+                <w:szCs w:val="21"/>
                 <w:lang w:val="en-US"/>
               </w:rPr>
               <w:t>Start Date</w:t>
@@ -16942,7 +17284,7 @@
         </w:tc>
         <w:tc>
           <w:tcPr>
-            <w:tcW w:w="0" w:type="auto"/>
+            <w:tcW w:w="630" w:type="dxa"/>
             <w:tcBorders>
               <w:left w:val="single" w:sz="4" w:space="0" w:color="FFFFFF"/>
               <w:bottom w:val="single" w:sz="12" w:space="0" w:color="FFFFFF"/>
@@ -16961,20 +17303,20 @@
             <w:pPr>
               <w:spacing w:line="240" w:lineRule="auto"/>
               <w:rPr>
-                <w:rFonts w:ascii="Times New Roman" w:hAnsi="Times New Roman" w:cs="Times New Roman"/>
-                <w:sz w:val="24"/>
-                <w:szCs w:val="24"/>
-                <w:lang w:val="en-US"/>
-              </w:rPr>
-            </w:pPr>
-            <w:r>
-              <w:rPr>
-                <w:rFonts w:ascii="Times New Roman" w:hAnsi="Times New Roman" w:cs="Times New Roman"/>
+                <w:rFonts w:ascii="Times New Roman" w:eastAsiaTheme="minorHAnsi" w:hAnsi="Times New Roman" w:cs="Times New Roman"/>
+                <w:sz w:val="21"/>
+                <w:szCs w:val="21"/>
+                <w:lang w:val="en-US"/>
+              </w:rPr>
+            </w:pPr>
+            <w:r>
+              <w:rPr>
+                <w:rFonts w:ascii="Times New Roman" w:eastAsiaTheme="minorHAnsi" w:hAnsi="Times New Roman" w:cs="Times New Roman"/>
                 <w:b/>
                 <w:bCs/>
                 <w:color w:val="FFFFFF"/>
-                <w:sz w:val="24"/>
-                <w:szCs w:val="24"/>
+                <w:sz w:val="21"/>
+                <w:szCs w:val="21"/>
                 <w:lang w:val="en-US"/>
               </w:rPr>
               <w:t>End Date</w:t>
@@ -17002,20 +17344,20 @@
             <w:pPr>
               <w:spacing w:line="240" w:lineRule="auto"/>
               <w:rPr>
-                <w:rFonts w:ascii="Times New Roman" w:hAnsi="Times New Roman" w:cs="Times New Roman"/>
-                <w:sz w:val="24"/>
-                <w:szCs w:val="24"/>
-                <w:lang w:val="en-US"/>
-              </w:rPr>
-            </w:pPr>
-            <w:r>
-              <w:rPr>
-                <w:rFonts w:ascii="Times New Roman" w:hAnsi="Times New Roman" w:cs="Times New Roman"/>
+                <w:rFonts w:ascii="Times New Roman" w:eastAsiaTheme="minorHAnsi" w:hAnsi="Times New Roman" w:cs="Times New Roman"/>
+                <w:sz w:val="21"/>
+                <w:szCs w:val="21"/>
+                <w:lang w:val="en-US"/>
+              </w:rPr>
+            </w:pPr>
+            <w:r>
+              <w:rPr>
+                <w:rFonts w:ascii="Times New Roman" w:eastAsiaTheme="minorHAnsi" w:hAnsi="Times New Roman" w:cs="Times New Roman"/>
                 <w:b/>
                 <w:bCs/>
                 <w:color w:val="FFFFFF"/>
-                <w:sz w:val="24"/>
-                <w:szCs w:val="24"/>
+                <w:sz w:val="21"/>
+                <w:szCs w:val="21"/>
                 <w:lang w:val="en-US"/>
               </w:rPr>
               <w:t>Latin Beliefs</w:t>
@@ -17028,6 +17370,7 @@
             <w:tcBorders>
               <w:left w:val="single" w:sz="4" w:space="0" w:color="FFFFFF"/>
               <w:bottom w:val="single" w:sz="12" w:space="0" w:color="FFFFFF"/>
+              <w:right w:val="single" w:sz="4" w:space="0" w:color="FFFFFF"/>
             </w:tcBorders>
             <w:shd w:val="clear" w:color="auto" w:fill="4472C4"/>
             <w:tcMar>
@@ -17042,23 +17385,104 @@
             <w:pPr>
               <w:spacing w:line="240" w:lineRule="auto"/>
               <w:rPr>
-                <w:rFonts w:ascii="Times New Roman" w:hAnsi="Times New Roman" w:cs="Times New Roman"/>
-                <w:sz w:val="24"/>
-                <w:szCs w:val="24"/>
-                <w:lang w:val="en-US"/>
-              </w:rPr>
-            </w:pPr>
-            <w:r>
-              <w:rPr>
-                <w:rFonts w:ascii="Times New Roman" w:hAnsi="Times New Roman" w:cs="Times New Roman"/>
+                <w:rFonts w:ascii="Times New Roman" w:eastAsiaTheme="minorHAnsi" w:hAnsi="Times New Roman" w:cs="Times New Roman"/>
+                <w:sz w:val="21"/>
+                <w:szCs w:val="21"/>
+                <w:lang w:val="en-US"/>
+              </w:rPr>
+            </w:pPr>
+            <w:r>
+              <w:rPr>
+                <w:rFonts w:ascii="Times New Roman" w:eastAsiaTheme="minorHAnsi" w:hAnsi="Times New Roman" w:cs="Times New Roman"/>
                 <w:b/>
                 <w:bCs/>
                 <w:color w:val="FFFFFF"/>
-                <w:sz w:val="24"/>
-                <w:szCs w:val="24"/>
+                <w:sz w:val="21"/>
+                <w:szCs w:val="21"/>
                 <w:lang w:val="en-US"/>
               </w:rPr>
               <w:t>Belief Tags</w:t>
+            </w:r>
+          </w:p>
+        </w:tc>
+        <w:tc>
+          <w:tcPr>
+            <w:tcW w:w="0" w:type="auto"/>
+            <w:tcBorders>
+              <w:left w:val="single" w:sz="4" w:space="0" w:color="FFFFFF"/>
+              <w:bottom w:val="single" w:sz="12" w:space="0" w:color="FFFFFF"/>
+              <w:right w:val="single" w:sz="4" w:space="0" w:color="FFFFFF"/>
+            </w:tcBorders>
+            <w:shd w:val="clear" w:color="auto" w:fill="4472C4"/>
+            <w:tcMar>
+              <w:top w:w="100" w:type="dxa"/>
+              <w:left w:w="100" w:type="dxa"/>
+              <w:bottom w:w="100" w:type="dxa"/>
+              <w:right w:w="100" w:type="dxa"/>
+            </w:tcMar>
+            <w:hideMark/>
+          </w:tcPr>
+          <w:p>
+            <w:pPr>
+              <w:spacing w:line="240" w:lineRule="auto"/>
+              <w:rPr>
+                <w:rFonts w:ascii="Times New Roman" w:eastAsiaTheme="minorHAnsi" w:hAnsi="Times New Roman" w:cs="Times New Roman"/>
+                <w:sz w:val="21"/>
+                <w:szCs w:val="21"/>
+                <w:lang w:val="en-US"/>
+              </w:rPr>
+            </w:pPr>
+            <w:r>
+              <w:rPr>
+                <w:rFonts w:ascii="Times New Roman" w:eastAsiaTheme="minorHAnsi" w:hAnsi="Times New Roman" w:cs="Times New Roman"/>
+                <w:b/>
+                <w:bCs/>
+                <w:color w:val="FFFFFF"/>
+                <w:sz w:val="21"/>
+                <w:szCs w:val="21"/>
+                <w:lang w:val="en-US"/>
+              </w:rPr>
+              <w:t>Latin Heard Errors</w:t>
+            </w:r>
+          </w:p>
+        </w:tc>
+        <w:tc>
+          <w:tcPr>
+            <w:tcW w:w="0" w:type="auto"/>
+            <w:tcBorders>
+              <w:left w:val="single" w:sz="4" w:space="0" w:color="FFFFFF"/>
+              <w:bottom w:val="single" w:sz="12" w:space="0" w:color="FFFFFF"/>
+            </w:tcBorders>
+            <w:shd w:val="clear" w:color="auto" w:fill="4472C4"/>
+            <w:tcMar>
+              <w:top w:w="100" w:type="dxa"/>
+              <w:left w:w="100" w:type="dxa"/>
+              <w:bottom w:w="100" w:type="dxa"/>
+              <w:right w:w="100" w:type="dxa"/>
+            </w:tcMar>
+            <w:hideMark/>
+          </w:tcPr>
+          <w:p>
+            <w:pPr>
+              <w:spacing w:line="240" w:lineRule="auto"/>
+              <w:rPr>
+                <w:rFonts w:ascii="Times New Roman" w:eastAsiaTheme="minorHAnsi" w:hAnsi="Times New Roman" w:cs="Times New Roman"/>
+                <w:sz w:val="21"/>
+                <w:szCs w:val="21"/>
+                <w:lang w:val="en-US"/>
+              </w:rPr>
+            </w:pPr>
+            <w:r>
+              <w:rPr>
+                <w:rFonts w:ascii="Times New Roman" w:eastAsiaTheme="minorHAnsi" w:hAnsi="Times New Roman" w:cs="Times New Roman"/>
+                <w:b/>
+                <w:bCs/>
+                <w:color w:val="FFFFFF"/>
+                <w:sz w:val="21"/>
+                <w:szCs w:val="21"/>
+                <w:lang w:val="en-US"/>
+              </w:rPr>
+              <w:t>Heard Errors Tags</w:t>
             </w:r>
           </w:p>
         </w:tc>
@@ -17069,7 +17493,7 @@
         </w:trPr>
         <w:tc>
           <w:tcPr>
-            <w:tcW w:w="0" w:type="auto"/>
+            <w:tcW w:w="1020" w:type="dxa"/>
             <w:tcBorders>
               <w:top w:val="single" w:sz="12" w:space="0" w:color="FFFFFF"/>
               <w:bottom w:val="single" w:sz="4" w:space="0" w:color="FFFFFF"/>
@@ -17088,18 +17512,18 @@
             <w:pPr>
               <w:spacing w:line="240" w:lineRule="auto"/>
               <w:rPr>
-                <w:rFonts w:ascii="Times New Roman" w:hAnsi="Times New Roman" w:cs="Times New Roman"/>
-                <w:sz w:val="24"/>
-                <w:szCs w:val="24"/>
-                <w:lang w:val="en-US"/>
-              </w:rPr>
-            </w:pPr>
-            <w:r>
-              <w:rPr>
-                <w:rFonts w:ascii="Times New Roman" w:hAnsi="Times New Roman" w:cs="Times New Roman"/>
+                <w:rFonts w:ascii="Times New Roman" w:eastAsiaTheme="minorHAnsi" w:hAnsi="Times New Roman" w:cs="Times New Roman"/>
+                <w:sz w:val="21"/>
+                <w:szCs w:val="21"/>
+                <w:lang w:val="en-US"/>
+              </w:rPr>
+            </w:pPr>
+            <w:r>
+              <w:rPr>
+                <w:rFonts w:ascii="Times New Roman" w:eastAsiaTheme="minorHAnsi" w:hAnsi="Times New Roman" w:cs="Times New Roman"/>
                 <w:color w:val="000000"/>
-                <w:sz w:val="24"/>
-                <w:szCs w:val="24"/>
+                <w:sz w:val="21"/>
+                <w:szCs w:val="21"/>
                 <w:lang w:val="en-US"/>
               </w:rPr>
               <w:t>MS609-0001.xml</w:t>
@@ -17108,7 +17532,7 @@
         </w:tc>
         <w:tc>
           <w:tcPr>
-            <w:tcW w:w="0" w:type="auto"/>
+            <w:tcW w:w="1862" w:type="dxa"/>
             <w:tcBorders>
               <w:top w:val="single" w:sz="12" w:space="0" w:color="FFFFFF"/>
               <w:left w:val="single" w:sz="4" w:space="0" w:color="FFFFFF"/>
@@ -17128,27 +17552,38 @@
             <w:pPr>
               <w:spacing w:line="240" w:lineRule="auto"/>
               <w:rPr>
-                <w:rFonts w:ascii="Times New Roman" w:hAnsi="Times New Roman" w:cs="Times New Roman"/>
-                <w:sz w:val="24"/>
-                <w:szCs w:val="24"/>
-                <w:lang w:val="en-US"/>
-              </w:rPr>
-            </w:pPr>
-            <w:r>
-              <w:rPr>
-                <w:rFonts w:ascii="Times New Roman" w:hAnsi="Times New Roman" w:cs="Times New Roman"/>
+                <w:rFonts w:ascii="Times New Roman" w:eastAsiaTheme="minorHAnsi" w:hAnsi="Times New Roman" w:cs="Times New Roman"/>
+                <w:sz w:val="21"/>
+                <w:szCs w:val="21"/>
+                <w:lang w:val="en-US"/>
+              </w:rPr>
+            </w:pPr>
+            <w:r>
+              <w:rPr>
+                <w:rFonts w:ascii="Times New Roman" w:eastAsiaTheme="minorHAnsi" w:hAnsi="Times New Roman" w:cs="Times New Roman"/>
                 <w:color w:val="000000"/>
-                <w:sz w:val="24"/>
-                <w:szCs w:val="24"/>
-                <w:lang w:val="en-US"/>
-              </w:rPr>
-              <w:t>Et omnia predictafuit confessus fratri Ferrario inquisitori, et post dictum confessionem non vidit hereticos vel hereticas. Item. Dixit quod credebat hereticos esse bonoshomines et habere bonam fidem et esse veraces et amicos Dei. Et audivit hereticos dicentes quod Deus non fecerat visibilia, sed ipse testis non credidit predicto errori. De baptismo, de hostia sacrata, de matrimonio, de resurrectione carnis, non audivit hereticos loquentes. Et sunt VII anni quod primo credidit hereticos esse bonos, et sunt V anni quod ultimo dimisit ipsam credulitatem . Et non habuitpenitentiam ab fratre Ferrario et abiuravit heresim et iuravit et cetera. Testes: Arnaldus, prior Sancti Saturnini; Arnaldus Cerda; et frater Willelmus Pelisso OrdoPredicatorum; et frater Bernardus de Caucio, inquisitor.</w:t>
-            </w:r>
-          </w:p>
-        </w:tc>
-        <w:tc>
-          <w:tcPr>
-            <w:tcW w:w="0" w:type="auto"/>
+                <w:sz w:val="21"/>
+                <w:szCs w:val="21"/>
+                <w:lang w:val="en-US"/>
+              </w:rPr>
+              <w:t xml:space="preserve">Et omnia predictafuit confessus fratri Ferrario inquisitori, et post dictum confessionem non vidit hereticos vel hereticas. Item. Dixit quod credebat hereticos esse bonoshomines et habere bonam fidem et esse veraces et amicos Dei. Et audivit hereticos dicentes quod Deus non fecerat visibilia, sed ipse testis non credidit predicto errori. De baptismo, de hostia sacrata, de matrimonio, de resurrectione carnis, non audivit hereticos loquentes. Et sunt VII anni quod primo credidit hereticos esse bonos, et sunt V anni quod ultimo dimisit ipsam credulitatem . Et non habuitpenitentiam ab fratre Ferrario et abiuravit heresim </w:t>
+            </w:r>
+            <w:r>
+              <w:rPr>
+                <w:rFonts w:ascii="Times New Roman" w:eastAsiaTheme="minorHAnsi" w:hAnsi="Times New Roman" w:cs="Times New Roman"/>
+                <w:color w:val="000000"/>
+                <w:sz w:val="21"/>
+                <w:szCs w:val="21"/>
+                <w:lang w:val="en-US"/>
+              </w:rPr>
+              <w:lastRenderedPageBreak/>
+              <w:t>et iuravit et cetera. Testes: Arnaldus, prior Sancti Saturnini; Arnaldus Cerda; et frater Willelmus Pelisso OrdoPredicatorum; et frater Bernardus de Caucio, inquisitor.</w:t>
+            </w:r>
+          </w:p>
+        </w:tc>
+        <w:tc>
+          <w:tcPr>
+            <w:tcW w:w="1551" w:type="dxa"/>
             <w:tcBorders>
               <w:top w:val="single" w:sz="12" w:space="0" w:color="FFFFFF"/>
               <w:left w:val="single" w:sz="4" w:space="0" w:color="FFFFFF"/>
@@ -17168,32 +17603,33 @@
             <w:pPr>
               <w:spacing w:line="240" w:lineRule="auto"/>
               <w:rPr>
-                <w:rFonts w:ascii="Times New Roman" w:hAnsi="Times New Roman" w:cs="Times New Roman"/>
-                <w:sz w:val="24"/>
-                <w:szCs w:val="24"/>
-                <w:lang w:val="en-US"/>
-              </w:rPr>
-            </w:pPr>
-            <w:r>
-              <w:rPr>
-                <w:rFonts w:ascii="Times New Roman" w:hAnsi="Times New Roman" w:cs="Times New Roman"/>
+                <w:rFonts w:ascii="Times New Roman" w:eastAsiaTheme="minorHAnsi" w:hAnsi="Times New Roman" w:cs="Times New Roman"/>
+                <w:sz w:val="21"/>
+                <w:szCs w:val="21"/>
+                <w:lang w:val="en-US"/>
+              </w:rPr>
+            </w:pPr>
+            <w:r>
+              <w:rPr>
+                <w:rFonts w:ascii="Times New Roman" w:eastAsiaTheme="minorHAnsi" w:hAnsi="Times New Roman" w:cs="Times New Roman"/>
                 <w:color w:val="000000"/>
-                <w:sz w:val="24"/>
-                <w:szCs w:val="24"/>
-                <w:lang w:val="en-US"/>
-              </w:rPr>
-              <w:t xml:space="preserve">All of the aforesaid was confessed to brother Ferrier, inquisitor, and since then the witness has not seen male heretics nor female heretics.Item. The witness said that he believed the heretics to be good men and to have good faith and were truthful and friends of God, and he heard the heretics say that God did not create visible things, but the witness did not believe the said error. He did not hear the heretics speak of baptism, of the sacred host, of marriage, of the bodily resurrection. It has been 7 years since he first believed the heretics, and 5 years since he last put faith in them. And brother Ferrier did not assign penance. He abjured heresy and swore, etc. Witnesses: Arnald, Prior of Saint-Sernin; Arnald Cerda, brother Guilhem Pelhisson of the Order of Preachers; and </w:t>
-            </w:r>
-            <w:r>
-              <w:rPr>
-                <w:rFonts w:ascii="Times New Roman" w:hAnsi="Times New Roman" w:cs="Times New Roman"/>
+                <w:sz w:val="21"/>
+                <w:szCs w:val="21"/>
+                <w:lang w:val="en-US"/>
+              </w:rPr>
+              <w:lastRenderedPageBreak/>
+              <w:t xml:space="preserve">All of the aforesaid was confessed to brother Ferrier, inquisitor, and since then the witness has not seen male heretics nor female heretics.Item. The witness said that he believed the heretics to be good men and to have good faith and were truthful and friends of God, and he heard the heretics say that God did not create visible things, but the witness did not believe the said error. He did not hear the heretics speak of baptism, of the sacred host, of marriage, of the bodily resurrection. It has been 7 years since he first believed </w:t>
+            </w:r>
+            <w:r>
+              <w:rPr>
+                <w:rFonts w:ascii="Times New Roman" w:eastAsiaTheme="minorHAnsi" w:hAnsi="Times New Roman" w:cs="Times New Roman"/>
                 <w:color w:val="000000"/>
-                <w:sz w:val="24"/>
-                <w:szCs w:val="24"/>
+                <w:sz w:val="21"/>
+                <w:szCs w:val="21"/>
                 <w:lang w:val="en-US"/>
               </w:rPr>
               <w:lastRenderedPageBreak/>
-              <w:t>brother Bernard de Caux, inquisitor.</w:t>
+              <w:t>the heretics, and 5 years since he last put faith in them. And brother Ferrier did not assign penance. He abjured heresy and swore, etc. Witnesses: Arnald, Prior of Saint-Sernin; Arnald Cerda, brother Guilhem Pelhisson of the Order of Preachers; and brother Bernard de Caux, inquisitor.</w:t>
             </w:r>
           </w:p>
         </w:tc>
@@ -17219,18 +17655,18 @@
             <w:pPr>
               <w:spacing w:line="240" w:lineRule="auto"/>
               <w:rPr>
-                <w:rFonts w:ascii="Times New Roman" w:hAnsi="Times New Roman" w:cs="Times New Roman"/>
-                <w:sz w:val="24"/>
-                <w:szCs w:val="24"/>
-                <w:lang w:val="en-US"/>
-              </w:rPr>
-            </w:pPr>
-            <w:r>
-              <w:rPr>
-                <w:rFonts w:ascii="Times New Roman" w:hAnsi="Times New Roman" w:cs="Times New Roman"/>
+                <w:rFonts w:ascii="Times New Roman" w:eastAsiaTheme="minorHAnsi" w:hAnsi="Times New Roman" w:cs="Times New Roman"/>
+                <w:sz w:val="21"/>
+                <w:szCs w:val="21"/>
+                <w:lang w:val="en-US"/>
+              </w:rPr>
+            </w:pPr>
+            <w:r>
+              <w:rPr>
+                <w:rFonts w:ascii="Times New Roman" w:eastAsiaTheme="minorHAnsi" w:hAnsi="Times New Roman" w:cs="Times New Roman"/>
                 <w:color w:val="000000"/>
-                <w:sz w:val="24"/>
-                <w:szCs w:val="24"/>
+                <w:sz w:val="21"/>
+                <w:szCs w:val="21"/>
                 <w:lang w:val="en-US"/>
               </w:rPr>
               <w:lastRenderedPageBreak/>
@@ -17240,7 +17676,7 @@
         </w:tc>
         <w:tc>
           <w:tcPr>
-            <w:tcW w:w="0" w:type="auto"/>
+            <w:tcW w:w="1384" w:type="dxa"/>
             <w:tcBorders>
               <w:top w:val="single" w:sz="12" w:space="0" w:color="FFFFFF"/>
               <w:left w:val="single" w:sz="4" w:space="0" w:color="FFFFFF"/>
@@ -17260,18 +17696,18 @@
             <w:pPr>
               <w:spacing w:line="240" w:lineRule="auto"/>
               <w:rPr>
-                <w:rFonts w:ascii="Times New Roman" w:hAnsi="Times New Roman" w:cs="Times New Roman"/>
-                <w:sz w:val="24"/>
-                <w:szCs w:val="24"/>
-                <w:lang w:val="en-US"/>
-              </w:rPr>
-            </w:pPr>
-            <w:r>
-              <w:rPr>
-                <w:rFonts w:ascii="Times New Roman" w:hAnsi="Times New Roman" w:cs="Times New Roman"/>
+                <w:rFonts w:ascii="Times New Roman" w:eastAsiaTheme="minorHAnsi" w:hAnsi="Times New Roman" w:cs="Times New Roman"/>
+                <w:sz w:val="21"/>
+                <w:szCs w:val="21"/>
+                <w:lang w:val="en-US"/>
+              </w:rPr>
+            </w:pPr>
+            <w:r>
+              <w:rPr>
+                <w:rFonts w:ascii="Times New Roman" w:eastAsiaTheme="minorHAnsi" w:hAnsi="Times New Roman" w:cs="Times New Roman"/>
                 <w:color w:val="000000"/>
-                <w:sz w:val="24"/>
-                <w:szCs w:val="24"/>
+                <w:sz w:val="21"/>
+                <w:szCs w:val="21"/>
                 <w:lang w:val="en-US"/>
               </w:rPr>
               <w:t>sunt V anni quod ultimo dimisit ipsam credulitatem</w:t>
@@ -17280,7 +17716,7 @@
         </w:tc>
         <w:tc>
           <w:tcPr>
-            <w:tcW w:w="0" w:type="auto"/>
+            <w:tcW w:w="666" w:type="dxa"/>
             <w:tcBorders>
               <w:top w:val="single" w:sz="12" w:space="0" w:color="FFFFFF"/>
               <w:left w:val="single" w:sz="4" w:space="0" w:color="FFFFFF"/>
@@ -17300,18 +17736,18 @@
             <w:pPr>
               <w:spacing w:line="240" w:lineRule="auto"/>
               <w:rPr>
-                <w:rFonts w:ascii="Times New Roman" w:hAnsi="Times New Roman" w:cs="Times New Roman"/>
-                <w:sz w:val="24"/>
-                <w:szCs w:val="24"/>
-                <w:lang w:val="en-US"/>
-              </w:rPr>
-            </w:pPr>
-            <w:r>
-              <w:rPr>
-                <w:rFonts w:ascii="Times New Roman" w:hAnsi="Times New Roman" w:cs="Times New Roman"/>
+                <w:rFonts w:ascii="Times New Roman" w:eastAsiaTheme="minorHAnsi" w:hAnsi="Times New Roman" w:cs="Times New Roman"/>
+                <w:sz w:val="21"/>
+                <w:szCs w:val="21"/>
+                <w:lang w:val="en-US"/>
+              </w:rPr>
+            </w:pPr>
+            <w:r>
+              <w:rPr>
+                <w:rFonts w:ascii="Times New Roman" w:eastAsiaTheme="minorHAnsi" w:hAnsi="Times New Roman" w:cs="Times New Roman"/>
                 <w:color w:val="000000"/>
-                <w:sz w:val="24"/>
-                <w:szCs w:val="24"/>
+                <w:sz w:val="21"/>
+                <w:szCs w:val="21"/>
                 <w:lang w:val="en-US"/>
               </w:rPr>
               <w:t>1238</w:t>
@@ -17320,7 +17756,7 @@
         </w:tc>
         <w:tc>
           <w:tcPr>
-            <w:tcW w:w="0" w:type="auto"/>
+            <w:tcW w:w="630" w:type="dxa"/>
             <w:tcBorders>
               <w:top w:val="single" w:sz="12" w:space="0" w:color="FFFFFF"/>
               <w:left w:val="single" w:sz="4" w:space="0" w:color="FFFFFF"/>
@@ -17340,18 +17776,18 @@
             <w:pPr>
               <w:spacing w:line="240" w:lineRule="auto"/>
               <w:rPr>
-                <w:rFonts w:ascii="Times New Roman" w:hAnsi="Times New Roman" w:cs="Times New Roman"/>
-                <w:sz w:val="24"/>
-                <w:szCs w:val="24"/>
-                <w:lang w:val="en-US"/>
-              </w:rPr>
-            </w:pPr>
-            <w:r>
-              <w:rPr>
-                <w:rFonts w:ascii="Times New Roman" w:hAnsi="Times New Roman" w:cs="Times New Roman"/>
+                <w:rFonts w:ascii="Times New Roman" w:eastAsiaTheme="minorHAnsi" w:hAnsi="Times New Roman" w:cs="Times New Roman"/>
+                <w:sz w:val="21"/>
+                <w:szCs w:val="21"/>
+                <w:lang w:val="en-US"/>
+              </w:rPr>
+            </w:pPr>
+            <w:r>
+              <w:rPr>
+                <w:rFonts w:ascii="Times New Roman" w:eastAsiaTheme="minorHAnsi" w:hAnsi="Times New Roman" w:cs="Times New Roman"/>
                 <w:color w:val="000000"/>
-                <w:sz w:val="24"/>
-                <w:szCs w:val="24"/>
+                <w:sz w:val="21"/>
+                <w:szCs w:val="21"/>
                 <w:lang w:val="en-US"/>
               </w:rPr>
               <w:t>1240</w:t>
@@ -17380,18 +17816,18 @@
             <w:pPr>
               <w:spacing w:line="240" w:lineRule="auto"/>
               <w:rPr>
-                <w:rFonts w:ascii="Times New Roman" w:hAnsi="Times New Roman" w:cs="Times New Roman"/>
-                <w:sz w:val="24"/>
-                <w:szCs w:val="24"/>
-                <w:lang w:val="en-US"/>
-              </w:rPr>
-            </w:pPr>
-            <w:r>
-              <w:rPr>
-                <w:rFonts w:ascii="Times New Roman" w:hAnsi="Times New Roman" w:cs="Times New Roman"/>
+                <w:rFonts w:ascii="Times New Roman" w:eastAsiaTheme="minorHAnsi" w:hAnsi="Times New Roman" w:cs="Times New Roman"/>
+                <w:sz w:val="21"/>
+                <w:szCs w:val="21"/>
+                <w:lang w:val="en-US"/>
+              </w:rPr>
+            </w:pPr>
+            <w:r>
+              <w:rPr>
+                <w:rFonts w:ascii="Times New Roman" w:eastAsiaTheme="minorHAnsi" w:hAnsi="Times New Roman" w:cs="Times New Roman"/>
                 <w:color w:val="000000"/>
-                <w:sz w:val="24"/>
-                <w:szCs w:val="24"/>
+                <w:sz w:val="21"/>
+                <w:szCs w:val="21"/>
                 <w:lang w:val="en-US"/>
               </w:rPr>
               <w:t>Dixit quod credebat hereticos esse bonoshomines et habere bonam fidem et esse veraces et amicos Dei</w:t>
@@ -17405,6 +17841,7 @@
               <w:top w:val="single" w:sz="12" w:space="0" w:color="FFFFFF"/>
               <w:left w:val="single" w:sz="4" w:space="0" w:color="FFFFFF"/>
               <w:bottom w:val="single" w:sz="4" w:space="0" w:color="FFFFFF"/>
+              <w:right w:val="single" w:sz="4" w:space="0" w:color="FFFFFF"/>
             </w:tcBorders>
             <w:shd w:val="clear" w:color="auto" w:fill="B4C6E7"/>
             <w:tcMar>
@@ -17419,21 +17856,112 @@
             <w:pPr>
               <w:spacing w:line="240" w:lineRule="auto"/>
               <w:rPr>
-                <w:rFonts w:ascii="Times New Roman" w:hAnsi="Times New Roman" w:cs="Times New Roman"/>
-                <w:sz w:val="24"/>
-                <w:szCs w:val="24"/>
-                <w:lang w:val="en-US"/>
-              </w:rPr>
-            </w:pPr>
-            <w:r>
-              <w:rPr>
-                <w:rFonts w:ascii="Times New Roman" w:hAnsi="Times New Roman" w:cs="Times New Roman"/>
+                <w:rFonts w:ascii="Times New Roman" w:eastAsiaTheme="minorHAnsi" w:hAnsi="Times New Roman" w:cs="Times New Roman"/>
+                <w:sz w:val="21"/>
+                <w:szCs w:val="21"/>
+                <w:lang w:val="en-US"/>
+              </w:rPr>
+            </w:pPr>
+            <w:r>
+              <w:rPr>
+                <w:rFonts w:ascii="Times New Roman" w:eastAsiaTheme="minorHAnsi" w:hAnsi="Times New Roman" w:cs="Times New Roman"/>
                 <w:color w:val="000000"/>
-                <w:sz w:val="24"/>
-                <w:szCs w:val="24"/>
+                <w:sz w:val="21"/>
+                <w:szCs w:val="21"/>
                 <w:lang w:val="en-US"/>
               </w:rPr>
               <w:t>#pos_bonos_homines #pos_bonam_fidem #pos_veraces #pos_amicos_dei</w:t>
+            </w:r>
+          </w:p>
+        </w:tc>
+        <w:tc>
+          <w:tcPr>
+            <w:tcW w:w="0" w:type="auto"/>
+            <w:tcBorders>
+              <w:top w:val="single" w:sz="12" w:space="0" w:color="FFFFFF"/>
+              <w:left w:val="single" w:sz="4" w:space="0" w:color="FFFFFF"/>
+              <w:bottom w:val="single" w:sz="4" w:space="0" w:color="FFFFFF"/>
+              <w:right w:val="single" w:sz="4" w:space="0" w:color="FFFFFF"/>
+            </w:tcBorders>
+            <w:shd w:val="clear" w:color="auto" w:fill="B4C6E7"/>
+            <w:tcMar>
+              <w:top w:w="100" w:type="dxa"/>
+              <w:left w:w="100" w:type="dxa"/>
+              <w:bottom w:w="100" w:type="dxa"/>
+              <w:right w:w="100" w:type="dxa"/>
+            </w:tcMar>
+            <w:hideMark/>
+          </w:tcPr>
+          <w:p>
+            <w:pPr>
+              <w:spacing w:line="240" w:lineRule="auto"/>
+              <w:rPr>
+                <w:rFonts w:ascii="Times New Roman" w:eastAsiaTheme="minorHAnsi" w:hAnsi="Times New Roman" w:cs="Times New Roman"/>
+                <w:sz w:val="21"/>
+                <w:szCs w:val="21"/>
+                <w:lang w:val="en-US"/>
+              </w:rPr>
+            </w:pPr>
+            <w:r>
+              <w:rPr>
+                <w:rFonts w:ascii="Times New Roman" w:eastAsiaTheme="minorHAnsi" w:hAnsi="Times New Roman" w:cs="Times New Roman"/>
+                <w:color w:val="000000"/>
+                <w:sz w:val="21"/>
+                <w:szCs w:val="21"/>
+                <w:lang w:val="en-US"/>
+              </w:rPr>
+              <w:t>audivit hereticos dicentes quod Deus non fecerat visibilia, sed ipse testis non credidit predicto errori. De baptismo, de hostia sacrata, de matrimonio, de resurrectione carnis, non audivit hereticos loquent</w:t>
+            </w:r>
+            <w:bookmarkStart w:id="1" w:name="_GoBack"/>
+            <w:bookmarkEnd w:id="1"/>
+            <w:r>
+              <w:rPr>
+                <w:rFonts w:ascii="Times New Roman" w:eastAsiaTheme="minorHAnsi" w:hAnsi="Times New Roman" w:cs="Times New Roman"/>
+                <w:color w:val="000000"/>
+                <w:sz w:val="21"/>
+                <w:szCs w:val="21"/>
+                <w:lang w:val="en-US"/>
+              </w:rPr>
+              <w:t>es</w:t>
+            </w:r>
+          </w:p>
+        </w:tc>
+        <w:tc>
+          <w:tcPr>
+            <w:tcW w:w="0" w:type="auto"/>
+            <w:tcBorders>
+              <w:top w:val="single" w:sz="12" w:space="0" w:color="FFFFFF"/>
+              <w:left w:val="single" w:sz="4" w:space="0" w:color="FFFFFF"/>
+              <w:bottom w:val="single" w:sz="4" w:space="0" w:color="FFFFFF"/>
+            </w:tcBorders>
+            <w:shd w:val="clear" w:color="auto" w:fill="B4C6E7"/>
+            <w:tcMar>
+              <w:top w:w="100" w:type="dxa"/>
+              <w:left w:w="100" w:type="dxa"/>
+              <w:bottom w:w="100" w:type="dxa"/>
+              <w:right w:w="100" w:type="dxa"/>
+            </w:tcMar>
+            <w:hideMark/>
+          </w:tcPr>
+          <w:p>
+            <w:pPr>
+              <w:spacing w:line="240" w:lineRule="auto"/>
+              <w:rPr>
+                <w:rFonts w:ascii="Times New Roman" w:eastAsiaTheme="minorHAnsi" w:hAnsi="Times New Roman" w:cs="Times New Roman"/>
+                <w:sz w:val="21"/>
+                <w:szCs w:val="21"/>
+                <w:lang w:val="en-US"/>
+              </w:rPr>
+            </w:pPr>
+            <w:r>
+              <w:rPr>
+                <w:rFonts w:ascii="Times New Roman" w:eastAsiaTheme="minorHAnsi" w:hAnsi="Times New Roman" w:cs="Times New Roman"/>
+                <w:color w:val="000000"/>
+                <w:sz w:val="21"/>
+                <w:szCs w:val="21"/>
+                <w:lang w:val="en-US"/>
+              </w:rPr>
+              <w:t>#pos_err_visibilia #neg_err_matrimonio #neg_err_baptismo #neg_err_resurrectione #neg_err_hostia</w:t>
             </w:r>
           </w:p>
         </w:tc>
@@ -17444,7 +17972,7 @@
         </w:trPr>
         <w:tc>
           <w:tcPr>
-            <w:tcW w:w="0" w:type="auto"/>
+            <w:tcW w:w="1020" w:type="dxa"/>
             <w:tcBorders>
               <w:top w:val="single" w:sz="4" w:space="0" w:color="FFFFFF"/>
               <w:bottom w:val="single" w:sz="4" w:space="0" w:color="FFFFFF"/>
@@ -17463,18 +17991,18 @@
             <w:pPr>
               <w:spacing w:line="240" w:lineRule="auto"/>
               <w:rPr>
-                <w:rFonts w:ascii="Times New Roman" w:hAnsi="Times New Roman" w:cs="Times New Roman"/>
-                <w:sz w:val="24"/>
-                <w:szCs w:val="24"/>
-                <w:lang w:val="en-US"/>
-              </w:rPr>
-            </w:pPr>
-            <w:r>
-              <w:rPr>
-                <w:rFonts w:ascii="Times New Roman" w:hAnsi="Times New Roman" w:cs="Times New Roman"/>
+                <w:rFonts w:ascii="Times New Roman" w:eastAsiaTheme="minorHAnsi" w:hAnsi="Times New Roman" w:cs="Times New Roman"/>
+                <w:sz w:val="21"/>
+                <w:szCs w:val="21"/>
+                <w:lang w:val="en-US"/>
+              </w:rPr>
+            </w:pPr>
+            <w:r>
+              <w:rPr>
+                <w:rFonts w:ascii="Times New Roman" w:eastAsiaTheme="minorHAnsi" w:hAnsi="Times New Roman" w:cs="Times New Roman"/>
                 <w:color w:val="000000"/>
-                <w:sz w:val="24"/>
-                <w:szCs w:val="24"/>
+                <w:sz w:val="21"/>
+                <w:szCs w:val="21"/>
                 <w:lang w:val="en-US"/>
               </w:rPr>
               <w:lastRenderedPageBreak/>
@@ -17484,7 +18012,7 @@
         </w:tc>
         <w:tc>
           <w:tcPr>
-            <w:tcW w:w="0" w:type="auto"/>
+            <w:tcW w:w="1862" w:type="dxa"/>
             <w:tcBorders>
               <w:top w:val="single" w:sz="4" w:space="0" w:color="FFFFFF"/>
               <w:left w:val="single" w:sz="4" w:space="0" w:color="FFFFFF"/>
@@ -17504,27 +18032,38 @@
             <w:pPr>
               <w:spacing w:line="240" w:lineRule="auto"/>
               <w:rPr>
-                <w:rFonts w:ascii="Times New Roman" w:hAnsi="Times New Roman" w:cs="Times New Roman"/>
-                <w:sz w:val="24"/>
-                <w:szCs w:val="24"/>
-                <w:lang w:val="en-US"/>
-              </w:rPr>
-            </w:pPr>
-            <w:r>
-              <w:rPr>
-                <w:rFonts w:ascii="Times New Roman" w:hAnsi="Times New Roman" w:cs="Times New Roman"/>
+                <w:rFonts w:ascii="Times New Roman" w:eastAsiaTheme="minorHAnsi" w:hAnsi="Times New Roman" w:cs="Times New Roman"/>
+                <w:sz w:val="21"/>
+                <w:szCs w:val="21"/>
+                <w:lang w:val="en-US"/>
+              </w:rPr>
+            </w:pPr>
+            <w:r>
+              <w:rPr>
+                <w:rFonts w:ascii="Times New Roman" w:eastAsiaTheme="minorHAnsi" w:hAnsi="Times New Roman" w:cs="Times New Roman"/>
                 <w:color w:val="000000"/>
-                <w:sz w:val="24"/>
-                <w:szCs w:val="24"/>
-                <w:lang w:val="en-US"/>
-              </w:rPr>
-              <w:t>Item. Dixit quod credidit hereticos esse bonos et habere bonam fidem et esseveraces et amicos Dei. Et audivit hereticos dicentes quod deus non fecerat visibilia et quod in matrimonio non est salus, et ipse testis credidit sicit ipsi dicebant. De hostia sacrata, de baptismo, de resurrecione carnis, non audivit hereticos loquentes. Et sunt XII anni quod primo credidit hereticos esse bonos et sunt IIIIor anni ultimo dimsit illam credulitatem. Et sunt confessus fratri Willelmo Arnaldi et fratri Ferrario inquisitorem. Sed non habuit penitentiam, et postea non vidit hereticos.</w:t>
-            </w:r>
-          </w:p>
-        </w:tc>
-        <w:tc>
-          <w:tcPr>
-            <w:tcW w:w="0" w:type="auto"/>
+                <w:sz w:val="21"/>
+                <w:szCs w:val="21"/>
+                <w:lang w:val="en-US"/>
+              </w:rPr>
+              <w:t xml:space="preserve">Item. Dixit quod credidit hereticos esse bonos et habere bonam fidem et esseveraces et amicos Dei. Et audivit hereticos dicentes quod deus non fecerat visibilia et quod in matrimonio non est salus, et ipse testis credidit sicit ipsi dicebant. De hostia sacrata, de baptismo, de resurrecione carnis, non audivit hereticos loquentes. Et sunt XII anni quod primo credidit hereticos esse bonos et sunt IIIIor </w:t>
+            </w:r>
+            <w:r>
+              <w:rPr>
+                <w:rFonts w:ascii="Times New Roman" w:eastAsiaTheme="minorHAnsi" w:hAnsi="Times New Roman" w:cs="Times New Roman"/>
+                <w:color w:val="000000"/>
+                <w:sz w:val="21"/>
+                <w:szCs w:val="21"/>
+                <w:lang w:val="en-US"/>
+              </w:rPr>
+              <w:lastRenderedPageBreak/>
+              <w:t>anni ultimo dimsit illam credulitatem. Et sunt confessus fratri Willelmo Arnaldi et fratri Ferrario inquisitorem. Sed non habuit penitentiam, et postea non vidit hereticos.</w:t>
+            </w:r>
+          </w:p>
+        </w:tc>
+        <w:tc>
+          <w:tcPr>
+            <w:tcW w:w="1551" w:type="dxa"/>
             <w:tcBorders>
               <w:top w:val="single" w:sz="4" w:space="0" w:color="FFFFFF"/>
               <w:left w:val="single" w:sz="4" w:space="0" w:color="FFFFFF"/>
@@ -17545,8 +18084,8 @@
               <w:spacing w:line="240" w:lineRule="auto"/>
               <w:rPr>
                 <w:rFonts w:ascii="Times New Roman" w:eastAsia="Times New Roman" w:hAnsi="Times New Roman" w:cs="Times New Roman"/>
-                <w:sz w:val="24"/>
-                <w:szCs w:val="24"/>
+                <w:sz w:val="21"/>
+                <w:szCs w:val="21"/>
                 <w:lang w:val="en-US"/>
               </w:rPr>
             </w:pPr>
@@ -17574,18 +18113,18 @@
             <w:pPr>
               <w:spacing w:line="240" w:lineRule="auto"/>
               <w:rPr>
-                <w:rFonts w:ascii="Times New Roman" w:hAnsi="Times New Roman" w:cs="Times New Roman"/>
-                <w:sz w:val="24"/>
-                <w:szCs w:val="24"/>
-                <w:lang w:val="en-US"/>
-              </w:rPr>
-            </w:pPr>
-            <w:r>
-              <w:rPr>
-                <w:rFonts w:ascii="Times New Roman" w:hAnsi="Times New Roman" w:cs="Times New Roman"/>
+                <w:rFonts w:ascii="Times New Roman" w:eastAsiaTheme="minorHAnsi" w:hAnsi="Times New Roman" w:cs="Times New Roman"/>
+                <w:sz w:val="21"/>
+                <w:szCs w:val="21"/>
+                <w:lang w:val="en-US"/>
+              </w:rPr>
+            </w:pPr>
+            <w:r>
+              <w:rPr>
+                <w:rFonts w:ascii="Times New Roman" w:eastAsiaTheme="minorHAnsi" w:hAnsi="Times New Roman" w:cs="Times New Roman"/>
                 <w:color w:val="000000"/>
-                <w:sz w:val="24"/>
-                <w:szCs w:val="24"/>
+                <w:sz w:val="21"/>
+                <w:szCs w:val="21"/>
                 <w:lang w:val="en-US"/>
               </w:rPr>
               <w:t>sunt XII anni</w:t>
@@ -17594,7 +18133,7 @@
         </w:tc>
         <w:tc>
           <w:tcPr>
-            <w:tcW w:w="0" w:type="auto"/>
+            <w:tcW w:w="1384" w:type="dxa"/>
             <w:tcBorders>
               <w:top w:val="single" w:sz="4" w:space="0" w:color="FFFFFF"/>
               <w:left w:val="single" w:sz="4" w:space="0" w:color="FFFFFF"/>
@@ -17614,18 +18153,18 @@
             <w:pPr>
               <w:spacing w:line="240" w:lineRule="auto"/>
               <w:rPr>
-                <w:rFonts w:ascii="Times New Roman" w:hAnsi="Times New Roman" w:cs="Times New Roman"/>
-                <w:sz w:val="24"/>
-                <w:szCs w:val="24"/>
-                <w:lang w:val="en-US"/>
-              </w:rPr>
-            </w:pPr>
-            <w:r>
-              <w:rPr>
-                <w:rFonts w:ascii="Times New Roman" w:hAnsi="Times New Roman" w:cs="Times New Roman"/>
+                <w:rFonts w:ascii="Times New Roman" w:eastAsiaTheme="minorHAnsi" w:hAnsi="Times New Roman" w:cs="Times New Roman"/>
+                <w:sz w:val="21"/>
+                <w:szCs w:val="21"/>
+                <w:lang w:val="en-US"/>
+              </w:rPr>
+            </w:pPr>
+            <w:r>
+              <w:rPr>
+                <w:rFonts w:ascii="Times New Roman" w:eastAsiaTheme="minorHAnsi" w:hAnsi="Times New Roman" w:cs="Times New Roman"/>
                 <w:color w:val="000000"/>
-                <w:sz w:val="24"/>
-                <w:szCs w:val="24"/>
+                <w:sz w:val="21"/>
+                <w:szCs w:val="21"/>
                 <w:lang w:val="en-US"/>
               </w:rPr>
               <w:t>sunt IIIIor anni</w:t>
@@ -17634,7 +18173,7 @@
         </w:tc>
         <w:tc>
           <w:tcPr>
-            <w:tcW w:w="0" w:type="auto"/>
+            <w:tcW w:w="666" w:type="dxa"/>
             <w:tcBorders>
               <w:top w:val="single" w:sz="4" w:space="0" w:color="FFFFFF"/>
               <w:left w:val="single" w:sz="4" w:space="0" w:color="FFFFFF"/>
@@ -17654,18 +18193,18 @@
             <w:pPr>
               <w:spacing w:line="240" w:lineRule="auto"/>
               <w:rPr>
-                <w:rFonts w:ascii="Times New Roman" w:hAnsi="Times New Roman" w:cs="Times New Roman"/>
-                <w:sz w:val="24"/>
-                <w:szCs w:val="24"/>
-                <w:lang w:val="en-US"/>
-              </w:rPr>
-            </w:pPr>
-            <w:r>
-              <w:rPr>
-                <w:rFonts w:ascii="Times New Roman" w:hAnsi="Times New Roman" w:cs="Times New Roman"/>
+                <w:rFonts w:ascii="Times New Roman" w:eastAsiaTheme="minorHAnsi" w:hAnsi="Times New Roman" w:cs="Times New Roman"/>
+                <w:sz w:val="21"/>
+                <w:szCs w:val="21"/>
+                <w:lang w:val="en-US"/>
+              </w:rPr>
+            </w:pPr>
+            <w:r>
+              <w:rPr>
+                <w:rFonts w:ascii="Times New Roman" w:eastAsiaTheme="minorHAnsi" w:hAnsi="Times New Roman" w:cs="Times New Roman"/>
                 <w:color w:val="000000"/>
-                <w:sz w:val="24"/>
-                <w:szCs w:val="24"/>
+                <w:sz w:val="21"/>
+                <w:szCs w:val="21"/>
                 <w:lang w:val="en-US"/>
               </w:rPr>
               <w:t>1233</w:t>
@@ -17674,7 +18213,7 @@
         </w:tc>
         <w:tc>
           <w:tcPr>
-            <w:tcW w:w="0" w:type="auto"/>
+            <w:tcW w:w="630" w:type="dxa"/>
             <w:tcBorders>
               <w:top w:val="single" w:sz="4" w:space="0" w:color="FFFFFF"/>
               <w:left w:val="single" w:sz="4" w:space="0" w:color="FFFFFF"/>
@@ -17694,18 +18233,18 @@
             <w:pPr>
               <w:spacing w:line="240" w:lineRule="auto"/>
               <w:rPr>
-                <w:rFonts w:ascii="Times New Roman" w:hAnsi="Times New Roman" w:cs="Times New Roman"/>
-                <w:sz w:val="24"/>
-                <w:szCs w:val="24"/>
-                <w:lang w:val="en-US"/>
-              </w:rPr>
-            </w:pPr>
-            <w:r>
-              <w:rPr>
-                <w:rFonts w:ascii="Times New Roman" w:hAnsi="Times New Roman" w:cs="Times New Roman"/>
+                <w:rFonts w:ascii="Times New Roman" w:eastAsiaTheme="minorHAnsi" w:hAnsi="Times New Roman" w:cs="Times New Roman"/>
+                <w:sz w:val="21"/>
+                <w:szCs w:val="21"/>
+                <w:lang w:val="en-US"/>
+              </w:rPr>
+            </w:pPr>
+            <w:r>
+              <w:rPr>
+                <w:rFonts w:ascii="Times New Roman" w:eastAsiaTheme="minorHAnsi" w:hAnsi="Times New Roman" w:cs="Times New Roman"/>
                 <w:color w:val="000000"/>
-                <w:sz w:val="24"/>
-                <w:szCs w:val="24"/>
+                <w:sz w:val="21"/>
+                <w:szCs w:val="21"/>
                 <w:lang w:val="en-US"/>
               </w:rPr>
               <w:t>1241</w:t>
@@ -17734,18 +18273,18 @@
             <w:pPr>
               <w:spacing w:line="240" w:lineRule="auto"/>
               <w:rPr>
-                <w:rFonts w:ascii="Times New Roman" w:hAnsi="Times New Roman" w:cs="Times New Roman"/>
-                <w:sz w:val="24"/>
-                <w:szCs w:val="24"/>
-                <w:lang w:val="en-US"/>
-              </w:rPr>
-            </w:pPr>
-            <w:r>
-              <w:rPr>
-                <w:rFonts w:ascii="Times New Roman" w:hAnsi="Times New Roman" w:cs="Times New Roman"/>
+                <w:rFonts w:ascii="Times New Roman" w:eastAsiaTheme="minorHAnsi" w:hAnsi="Times New Roman" w:cs="Times New Roman"/>
+                <w:sz w:val="21"/>
+                <w:szCs w:val="21"/>
+                <w:lang w:val="en-US"/>
+              </w:rPr>
+            </w:pPr>
+            <w:r>
+              <w:rPr>
+                <w:rFonts w:ascii="Times New Roman" w:eastAsiaTheme="minorHAnsi" w:hAnsi="Times New Roman" w:cs="Times New Roman"/>
                 <w:color w:val="000000"/>
-                <w:sz w:val="24"/>
-                <w:szCs w:val="24"/>
+                <w:sz w:val="21"/>
+                <w:szCs w:val="21"/>
                 <w:lang w:val="en-US"/>
               </w:rPr>
               <w:t>credidit hereticos esse bonos et habere bonam fidem et esseveraces et amicos Dei</w:t>
@@ -17759,6 +18298,7 @@
               <w:top w:val="single" w:sz="4" w:space="0" w:color="FFFFFF"/>
               <w:left w:val="single" w:sz="4" w:space="0" w:color="FFFFFF"/>
               <w:bottom w:val="single" w:sz="4" w:space="0" w:color="FFFFFF"/>
+              <w:right w:val="single" w:sz="4" w:space="0" w:color="FFFFFF"/>
             </w:tcBorders>
             <w:shd w:val="clear" w:color="auto" w:fill="D9E1F2"/>
             <w:tcMar>
@@ -17773,21 +18313,100 @@
             <w:pPr>
               <w:spacing w:line="240" w:lineRule="auto"/>
               <w:rPr>
-                <w:rFonts w:ascii="Times New Roman" w:hAnsi="Times New Roman" w:cs="Times New Roman"/>
-                <w:sz w:val="24"/>
-                <w:szCs w:val="24"/>
-                <w:lang w:val="en-US"/>
-              </w:rPr>
-            </w:pPr>
-            <w:r>
-              <w:rPr>
-                <w:rFonts w:ascii="Times New Roman" w:hAnsi="Times New Roman" w:cs="Times New Roman"/>
+                <w:rFonts w:ascii="Times New Roman" w:eastAsiaTheme="minorHAnsi" w:hAnsi="Times New Roman" w:cs="Times New Roman"/>
+                <w:sz w:val="21"/>
+                <w:szCs w:val="21"/>
+                <w:lang w:val="en-US"/>
+              </w:rPr>
+            </w:pPr>
+            <w:r>
+              <w:rPr>
+                <w:rFonts w:ascii="Times New Roman" w:eastAsiaTheme="minorHAnsi" w:hAnsi="Times New Roman" w:cs="Times New Roman"/>
                 <w:color w:val="000000"/>
-                <w:sz w:val="24"/>
-                <w:szCs w:val="24"/>
+                <w:sz w:val="21"/>
+                <w:szCs w:val="21"/>
                 <w:lang w:val="en-US"/>
               </w:rPr>
               <w:t>#pos_bonos_homines #pos_bonam_fidem #pos_veraces #pos_amicos_dei</w:t>
+            </w:r>
+          </w:p>
+        </w:tc>
+        <w:tc>
+          <w:tcPr>
+            <w:tcW w:w="0" w:type="auto"/>
+            <w:tcBorders>
+              <w:top w:val="single" w:sz="4" w:space="0" w:color="FFFFFF"/>
+              <w:left w:val="single" w:sz="4" w:space="0" w:color="FFFFFF"/>
+              <w:bottom w:val="single" w:sz="4" w:space="0" w:color="FFFFFF"/>
+              <w:right w:val="single" w:sz="4" w:space="0" w:color="FFFFFF"/>
+            </w:tcBorders>
+            <w:shd w:val="clear" w:color="auto" w:fill="D9E1F2"/>
+            <w:tcMar>
+              <w:top w:w="100" w:type="dxa"/>
+              <w:left w:w="100" w:type="dxa"/>
+              <w:bottom w:w="100" w:type="dxa"/>
+              <w:right w:w="100" w:type="dxa"/>
+            </w:tcMar>
+            <w:hideMark/>
+          </w:tcPr>
+          <w:p>
+            <w:pPr>
+              <w:spacing w:line="240" w:lineRule="auto"/>
+              <w:rPr>
+                <w:rFonts w:ascii="Times New Roman" w:eastAsiaTheme="minorHAnsi" w:hAnsi="Times New Roman" w:cs="Times New Roman"/>
+                <w:sz w:val="21"/>
+                <w:szCs w:val="21"/>
+                <w:lang w:val="en-US"/>
+              </w:rPr>
+            </w:pPr>
+            <w:r>
+              <w:rPr>
+                <w:rFonts w:ascii="Times New Roman" w:eastAsiaTheme="minorHAnsi" w:hAnsi="Times New Roman" w:cs="Times New Roman"/>
+                <w:color w:val="000000"/>
+                <w:sz w:val="21"/>
+                <w:szCs w:val="21"/>
+                <w:lang w:val="en-US"/>
+              </w:rPr>
+              <w:t>audivit hereticos dicentes quod deus non fecerat visibilia et quod in matrimonio non est salus, et ipse testis credidit sicit ipsi dicebant. De hostia sacrata, de baptismo, de resurrecione carnis, non audivit hereticos loquentes</w:t>
+            </w:r>
+          </w:p>
+        </w:tc>
+        <w:tc>
+          <w:tcPr>
+            <w:tcW w:w="0" w:type="auto"/>
+            <w:tcBorders>
+              <w:top w:val="single" w:sz="4" w:space="0" w:color="FFFFFF"/>
+              <w:left w:val="single" w:sz="4" w:space="0" w:color="FFFFFF"/>
+              <w:bottom w:val="single" w:sz="4" w:space="0" w:color="FFFFFF"/>
+            </w:tcBorders>
+            <w:shd w:val="clear" w:color="auto" w:fill="D9E1F2"/>
+            <w:tcMar>
+              <w:top w:w="100" w:type="dxa"/>
+              <w:left w:w="100" w:type="dxa"/>
+              <w:bottom w:w="100" w:type="dxa"/>
+              <w:right w:w="100" w:type="dxa"/>
+            </w:tcMar>
+            <w:hideMark/>
+          </w:tcPr>
+          <w:p>
+            <w:pPr>
+              <w:spacing w:line="240" w:lineRule="auto"/>
+              <w:rPr>
+                <w:rFonts w:ascii="Times New Roman" w:eastAsiaTheme="minorHAnsi" w:hAnsi="Times New Roman" w:cs="Times New Roman"/>
+                <w:sz w:val="21"/>
+                <w:szCs w:val="21"/>
+                <w:lang w:val="en-US"/>
+              </w:rPr>
+            </w:pPr>
+            <w:r>
+              <w:rPr>
+                <w:rFonts w:ascii="Times New Roman" w:eastAsiaTheme="minorHAnsi" w:hAnsi="Times New Roman" w:cs="Times New Roman"/>
+                <w:color w:val="000000"/>
+                <w:sz w:val="21"/>
+                <w:szCs w:val="21"/>
+                <w:lang w:val="en-US"/>
+              </w:rPr>
+              <w:t>#pos_err_visibilia #pos_err_matrimonio #neg_err_hostia #neg_err_baptismo #neg_err_resurrectione</w:t>
             </w:r>
           </w:p>
         </w:tc>
@@ -17798,7 +18417,7 @@
         </w:trPr>
         <w:tc>
           <w:tcPr>
-            <w:tcW w:w="0" w:type="auto"/>
+            <w:tcW w:w="1020" w:type="dxa"/>
             <w:tcBorders>
               <w:top w:val="single" w:sz="4" w:space="0" w:color="FFFFFF"/>
               <w:bottom w:val="single" w:sz="4" w:space="0" w:color="FFFFFF"/>
@@ -17817,18 +18436,18 @@
             <w:pPr>
               <w:spacing w:line="240" w:lineRule="auto"/>
               <w:rPr>
-                <w:rFonts w:ascii="Times New Roman" w:hAnsi="Times New Roman" w:cs="Times New Roman"/>
-                <w:sz w:val="24"/>
-                <w:szCs w:val="24"/>
-                <w:lang w:val="en-US"/>
-              </w:rPr>
-            </w:pPr>
-            <w:r>
-              <w:rPr>
-                <w:rFonts w:ascii="Times New Roman" w:hAnsi="Times New Roman" w:cs="Times New Roman"/>
+                <w:rFonts w:ascii="Times New Roman" w:eastAsiaTheme="minorHAnsi" w:hAnsi="Times New Roman" w:cs="Times New Roman"/>
+                <w:sz w:val="21"/>
+                <w:szCs w:val="21"/>
+                <w:lang w:val="en-US"/>
+              </w:rPr>
+            </w:pPr>
+            <w:r>
+              <w:rPr>
+                <w:rFonts w:ascii="Times New Roman" w:eastAsiaTheme="minorHAnsi" w:hAnsi="Times New Roman" w:cs="Times New Roman"/>
                 <w:color w:val="000000"/>
-                <w:sz w:val="24"/>
-                <w:szCs w:val="24"/>
+                <w:sz w:val="21"/>
+                <w:szCs w:val="21"/>
                 <w:lang w:val="en-US"/>
               </w:rPr>
               <w:lastRenderedPageBreak/>
@@ -17838,7 +18457,7 @@
         </w:tc>
         <w:tc>
           <w:tcPr>
-            <w:tcW w:w="0" w:type="auto"/>
+            <w:tcW w:w="1862" w:type="dxa"/>
             <w:tcBorders>
               <w:top w:val="single" w:sz="4" w:space="0" w:color="FFFFFF"/>
               <w:left w:val="single" w:sz="4" w:space="0" w:color="FFFFFF"/>
@@ -17858,18 +18477,18 @@
             <w:pPr>
               <w:spacing w:line="240" w:lineRule="auto"/>
               <w:rPr>
-                <w:rFonts w:ascii="Times New Roman" w:hAnsi="Times New Roman" w:cs="Times New Roman"/>
-                <w:sz w:val="24"/>
-                <w:szCs w:val="24"/>
-                <w:lang w:val="en-US"/>
-              </w:rPr>
-            </w:pPr>
-            <w:r>
-              <w:rPr>
-                <w:rFonts w:ascii="Times New Roman" w:hAnsi="Times New Roman" w:cs="Times New Roman"/>
+                <w:rFonts w:ascii="Times New Roman" w:eastAsiaTheme="minorHAnsi" w:hAnsi="Times New Roman" w:cs="Times New Roman"/>
+                <w:sz w:val="21"/>
+                <w:szCs w:val="21"/>
+                <w:lang w:val="en-US"/>
+              </w:rPr>
+            </w:pPr>
+            <w:r>
+              <w:rPr>
+                <w:rFonts w:ascii="Times New Roman" w:eastAsiaTheme="minorHAnsi" w:hAnsi="Times New Roman" w:cs="Times New Roman"/>
                 <w:color w:val="000000"/>
-                <w:sz w:val="24"/>
-                <w:szCs w:val="24"/>
+                <w:sz w:val="21"/>
+                <w:szCs w:val="21"/>
                 <w:lang w:val="en-US"/>
               </w:rPr>
               <w:t>credidit hereticos esse bonos et habere bonam fidem et esseveraces et amicos Dei</w:t>
@@ -17878,7 +18497,7 @@
         </w:tc>
         <w:tc>
           <w:tcPr>
-            <w:tcW w:w="0" w:type="auto"/>
+            <w:tcW w:w="1551" w:type="dxa"/>
             <w:tcBorders>
               <w:top w:val="single" w:sz="4" w:space="0" w:color="FFFFFF"/>
               <w:left w:val="single" w:sz="4" w:space="0" w:color="FFFFFF"/>
@@ -17899,8 +18518,8 @@
               <w:spacing w:line="240" w:lineRule="auto"/>
               <w:rPr>
                 <w:rFonts w:ascii="Times New Roman" w:eastAsia="Times New Roman" w:hAnsi="Times New Roman" w:cs="Times New Roman"/>
-                <w:sz w:val="24"/>
-                <w:szCs w:val="24"/>
+                <w:sz w:val="21"/>
+                <w:szCs w:val="21"/>
                 <w:lang w:val="en-US"/>
               </w:rPr>
             </w:pPr>
@@ -17929,16 +18548,16 @@
               <w:spacing w:line="240" w:lineRule="auto"/>
               <w:rPr>
                 <w:rFonts w:ascii="Times New Roman" w:eastAsia="Times New Roman" w:hAnsi="Times New Roman" w:cs="Times New Roman"/>
-                <w:sz w:val="24"/>
-                <w:szCs w:val="24"/>
-                <w:lang w:val="en-US"/>
-              </w:rPr>
-            </w:pPr>
-          </w:p>
-        </w:tc>
-        <w:tc>
-          <w:tcPr>
-            <w:tcW w:w="0" w:type="auto"/>
+                <w:sz w:val="21"/>
+                <w:szCs w:val="21"/>
+                <w:lang w:val="en-US"/>
+              </w:rPr>
+            </w:pPr>
+          </w:p>
+        </w:tc>
+        <w:tc>
+          <w:tcPr>
+            <w:tcW w:w="1384" w:type="dxa"/>
             <w:tcBorders>
               <w:top w:val="single" w:sz="4" w:space="0" w:color="FFFFFF"/>
               <w:left w:val="single" w:sz="4" w:space="0" w:color="FFFFFF"/>
@@ -17959,16 +18578,16 @@
               <w:spacing w:line="240" w:lineRule="auto"/>
               <w:rPr>
                 <w:rFonts w:ascii="Times New Roman" w:eastAsia="Times New Roman" w:hAnsi="Times New Roman" w:cs="Times New Roman"/>
-                <w:sz w:val="24"/>
-                <w:szCs w:val="24"/>
-                <w:lang w:val="en-US"/>
-              </w:rPr>
-            </w:pPr>
-          </w:p>
-        </w:tc>
-        <w:tc>
-          <w:tcPr>
-            <w:tcW w:w="0" w:type="auto"/>
+                <w:sz w:val="21"/>
+                <w:szCs w:val="21"/>
+                <w:lang w:val="en-US"/>
+              </w:rPr>
+            </w:pPr>
+          </w:p>
+        </w:tc>
+        <w:tc>
+          <w:tcPr>
+            <w:tcW w:w="666" w:type="dxa"/>
             <w:tcBorders>
               <w:top w:val="single" w:sz="4" w:space="0" w:color="FFFFFF"/>
               <w:left w:val="single" w:sz="4" w:space="0" w:color="FFFFFF"/>
@@ -17989,16 +18608,16 @@
               <w:spacing w:line="240" w:lineRule="auto"/>
               <w:rPr>
                 <w:rFonts w:ascii="Times New Roman" w:eastAsia="Times New Roman" w:hAnsi="Times New Roman" w:cs="Times New Roman"/>
-                <w:sz w:val="24"/>
-                <w:szCs w:val="24"/>
-                <w:lang w:val="en-US"/>
-              </w:rPr>
-            </w:pPr>
-          </w:p>
-        </w:tc>
-        <w:tc>
-          <w:tcPr>
-            <w:tcW w:w="0" w:type="auto"/>
+                <w:sz w:val="21"/>
+                <w:szCs w:val="21"/>
+                <w:lang w:val="en-US"/>
+              </w:rPr>
+            </w:pPr>
+          </w:p>
+        </w:tc>
+        <w:tc>
+          <w:tcPr>
+            <w:tcW w:w="630" w:type="dxa"/>
             <w:tcBorders>
               <w:top w:val="single" w:sz="4" w:space="0" w:color="FFFFFF"/>
               <w:left w:val="single" w:sz="4" w:space="0" w:color="FFFFFF"/>
@@ -18019,8 +18638,8 @@
               <w:spacing w:line="240" w:lineRule="auto"/>
               <w:rPr>
                 <w:rFonts w:ascii="Times New Roman" w:eastAsia="Times New Roman" w:hAnsi="Times New Roman" w:cs="Times New Roman"/>
-                <w:sz w:val="24"/>
-                <w:szCs w:val="24"/>
+                <w:sz w:val="21"/>
+                <w:szCs w:val="21"/>
                 <w:lang w:val="en-US"/>
               </w:rPr>
             </w:pPr>
@@ -18049,8 +18668,8 @@
               <w:spacing w:line="240" w:lineRule="auto"/>
               <w:rPr>
                 <w:rFonts w:ascii="Times New Roman" w:eastAsia="Times New Roman" w:hAnsi="Times New Roman" w:cs="Times New Roman"/>
-                <w:sz w:val="24"/>
-                <w:szCs w:val="24"/>
+                <w:sz w:val="21"/>
+                <w:szCs w:val="21"/>
                 <w:lang w:val="en-US"/>
               </w:rPr>
             </w:pPr>
@@ -18063,6 +18682,7 @@
               <w:top w:val="single" w:sz="4" w:space="0" w:color="FFFFFF"/>
               <w:left w:val="single" w:sz="4" w:space="0" w:color="FFFFFF"/>
               <w:bottom w:val="single" w:sz="4" w:space="0" w:color="FFFFFF"/>
+              <w:right w:val="single" w:sz="4" w:space="0" w:color="FFFFFF"/>
             </w:tcBorders>
             <w:shd w:val="clear" w:color="auto" w:fill="B4C6E7"/>
             <w:tcMar>
@@ -18078,8 +18698,67 @@
               <w:spacing w:line="240" w:lineRule="auto"/>
               <w:rPr>
                 <w:rFonts w:ascii="Times New Roman" w:eastAsia="Times New Roman" w:hAnsi="Times New Roman" w:cs="Times New Roman"/>
-                <w:sz w:val="24"/>
-                <w:szCs w:val="24"/>
+                <w:sz w:val="21"/>
+                <w:szCs w:val="21"/>
+                <w:lang w:val="en-US"/>
+              </w:rPr>
+            </w:pPr>
+          </w:p>
+        </w:tc>
+        <w:tc>
+          <w:tcPr>
+            <w:tcW w:w="0" w:type="auto"/>
+            <w:tcBorders>
+              <w:top w:val="single" w:sz="4" w:space="0" w:color="FFFFFF"/>
+              <w:left w:val="single" w:sz="4" w:space="0" w:color="FFFFFF"/>
+              <w:bottom w:val="single" w:sz="4" w:space="0" w:color="FFFFFF"/>
+              <w:right w:val="single" w:sz="4" w:space="0" w:color="FFFFFF"/>
+            </w:tcBorders>
+            <w:shd w:val="clear" w:color="auto" w:fill="B4C6E7"/>
+            <w:tcMar>
+              <w:top w:w="100" w:type="dxa"/>
+              <w:left w:w="100" w:type="dxa"/>
+              <w:bottom w:w="100" w:type="dxa"/>
+              <w:right w:w="100" w:type="dxa"/>
+            </w:tcMar>
+            <w:hideMark/>
+          </w:tcPr>
+          <w:p>
+            <w:pPr>
+              <w:spacing w:line="240" w:lineRule="auto"/>
+              <w:rPr>
+                <w:rFonts w:ascii="Times New Roman" w:eastAsia="Times New Roman" w:hAnsi="Times New Roman" w:cs="Times New Roman"/>
+                <w:sz w:val="21"/>
+                <w:szCs w:val="21"/>
+                <w:lang w:val="en-US"/>
+              </w:rPr>
+            </w:pPr>
+          </w:p>
+        </w:tc>
+        <w:tc>
+          <w:tcPr>
+            <w:tcW w:w="0" w:type="auto"/>
+            <w:tcBorders>
+              <w:top w:val="single" w:sz="4" w:space="0" w:color="FFFFFF"/>
+              <w:left w:val="single" w:sz="4" w:space="0" w:color="FFFFFF"/>
+              <w:bottom w:val="single" w:sz="4" w:space="0" w:color="FFFFFF"/>
+            </w:tcBorders>
+            <w:shd w:val="clear" w:color="auto" w:fill="B4C6E7"/>
+            <w:tcMar>
+              <w:top w:w="100" w:type="dxa"/>
+              <w:left w:w="100" w:type="dxa"/>
+              <w:bottom w:w="100" w:type="dxa"/>
+              <w:right w:w="100" w:type="dxa"/>
+            </w:tcMar>
+            <w:hideMark/>
+          </w:tcPr>
+          <w:p>
+            <w:pPr>
+              <w:spacing w:line="240" w:lineRule="auto"/>
+              <w:rPr>
+                <w:rFonts w:ascii="Times New Roman" w:eastAsia="Times New Roman" w:hAnsi="Times New Roman" w:cs="Times New Roman"/>
+                <w:sz w:val="21"/>
+                <w:szCs w:val="21"/>
                 <w:lang w:val="en-US"/>
               </w:rPr>
             </w:pPr>
@@ -18092,7 +18771,7 @@
         </w:trPr>
         <w:tc>
           <w:tcPr>
-            <w:tcW w:w="0" w:type="auto"/>
+            <w:tcW w:w="1020" w:type="dxa"/>
             <w:tcBorders>
               <w:top w:val="single" w:sz="4" w:space="0" w:color="FFFFFF"/>
               <w:bottom w:val="single" w:sz="4" w:space="0" w:color="FFFFFF"/>
@@ -18111,18 +18790,18 @@
             <w:pPr>
               <w:spacing w:line="240" w:lineRule="auto"/>
               <w:rPr>
-                <w:rFonts w:ascii="Times New Roman" w:hAnsi="Times New Roman" w:cs="Times New Roman"/>
-                <w:sz w:val="24"/>
-                <w:szCs w:val="24"/>
-                <w:lang w:val="en-US"/>
-              </w:rPr>
-            </w:pPr>
-            <w:r>
-              <w:rPr>
-                <w:rFonts w:ascii="Times New Roman" w:hAnsi="Times New Roman" w:cs="Times New Roman"/>
+                <w:rFonts w:ascii="Times New Roman" w:eastAsiaTheme="minorHAnsi" w:hAnsi="Times New Roman" w:cs="Times New Roman"/>
+                <w:sz w:val="21"/>
+                <w:szCs w:val="21"/>
+                <w:lang w:val="en-US"/>
+              </w:rPr>
+            </w:pPr>
+            <w:r>
+              <w:rPr>
+                <w:rFonts w:ascii="Times New Roman" w:eastAsiaTheme="minorHAnsi" w:hAnsi="Times New Roman" w:cs="Times New Roman"/>
                 <w:color w:val="000000"/>
-                <w:sz w:val="24"/>
-                <w:szCs w:val="24"/>
+                <w:sz w:val="21"/>
+                <w:szCs w:val="21"/>
                 <w:lang w:val="en-US"/>
               </w:rPr>
               <w:t>MS609-0005.xml</w:t>
@@ -18131,7 +18810,7 @@
         </w:tc>
         <w:tc>
           <w:tcPr>
-            <w:tcW w:w="0" w:type="auto"/>
+            <w:tcW w:w="1862" w:type="dxa"/>
             <w:tcBorders>
               <w:top w:val="single" w:sz="4" w:space="0" w:color="FFFFFF"/>
               <w:left w:val="single" w:sz="4" w:space="0" w:color="FFFFFF"/>
@@ -18151,27 +18830,38 @@
             <w:pPr>
               <w:spacing w:line="240" w:lineRule="auto"/>
               <w:rPr>
-                <w:rFonts w:ascii="Times New Roman" w:hAnsi="Times New Roman" w:cs="Times New Roman"/>
-                <w:sz w:val="24"/>
-                <w:szCs w:val="24"/>
-                <w:lang w:val="en-US"/>
-              </w:rPr>
-            </w:pPr>
-            <w:r>
-              <w:rPr>
-                <w:rFonts w:ascii="Times New Roman" w:hAnsi="Times New Roman" w:cs="Times New Roman"/>
+                <w:rFonts w:ascii="Times New Roman" w:eastAsiaTheme="minorHAnsi" w:hAnsi="Times New Roman" w:cs="Times New Roman"/>
+                <w:sz w:val="21"/>
+                <w:szCs w:val="21"/>
+                <w:lang w:val="en-US"/>
+              </w:rPr>
+            </w:pPr>
+            <w:r>
+              <w:rPr>
+                <w:rFonts w:ascii="Times New Roman" w:eastAsiaTheme="minorHAnsi" w:hAnsi="Times New Roman" w:cs="Times New Roman"/>
                 <w:color w:val="000000"/>
-                <w:sz w:val="24"/>
-                <w:szCs w:val="24"/>
-                <w:lang w:val="en-US"/>
-              </w:rPr>
-              <w:t>Alibi non vidit hereticos quod recolat. Dixit etiam quod credidit hereticos esse bonos homines et habere bonam fidem et esse veraces et amicos Die. Sed non audivit hereticos loquentes de visibilibus, de baptismo, de hostia sacrata, nec de matrimonio. Audivit tamen clericos exprimentes errores quos dicunt hereticos. Sed ipse testis nunquam dimi credidit predictis erroribus. Et sunt XV anni quod primo credidit hereticos esse bonos et sunt X anni quod non credidit. Et fuit confessus fratri Ferrario sed non habuit penetentiam ab ipso. Et abiuravit et iuravit, et cetera. Testes: predicti.</w:t>
-            </w:r>
-          </w:p>
-        </w:tc>
-        <w:tc>
-          <w:tcPr>
-            <w:tcW w:w="0" w:type="auto"/>
+                <w:sz w:val="21"/>
+                <w:szCs w:val="21"/>
+                <w:lang w:val="en-US"/>
+              </w:rPr>
+              <w:t xml:space="preserve">Alibi non vidit hereticos quod recolat. Dixit etiam quod credidit hereticos esse bonos homines et habere bonam fidem et esse veraces et amicos Die. Sed non audivit hereticos loquentes de visibilibus, de baptismo, de hostia sacrata, nec de matrimonio. Audivit tamen clericos exprimentes errores quos dicunt hereticos. Sed ipse testis nunquam dimi credidit predictis erroribus. Et sunt XV anni quod primo </w:t>
+            </w:r>
+            <w:r>
+              <w:rPr>
+                <w:rFonts w:ascii="Times New Roman" w:eastAsiaTheme="minorHAnsi" w:hAnsi="Times New Roman" w:cs="Times New Roman"/>
+                <w:color w:val="000000"/>
+                <w:sz w:val="21"/>
+                <w:szCs w:val="21"/>
+                <w:lang w:val="en-US"/>
+              </w:rPr>
+              <w:lastRenderedPageBreak/>
+              <w:t>credidit hereticos esse bonos et sunt X anni quod non credidit. Et fuit confessus fratri Ferrario sed non habuit penetentiam ab ipso. Et abiuravit et iuravit, et cetera. Testes: predicti.</w:t>
+            </w:r>
+          </w:p>
+        </w:tc>
+        <w:tc>
+          <w:tcPr>
+            <w:tcW w:w="1551" w:type="dxa"/>
             <w:tcBorders>
               <w:top w:val="single" w:sz="4" w:space="0" w:color="FFFFFF"/>
               <w:left w:val="single" w:sz="4" w:space="0" w:color="FFFFFF"/>
@@ -18191,21 +18881,33 @@
             <w:pPr>
               <w:spacing w:line="240" w:lineRule="auto"/>
               <w:rPr>
-                <w:rFonts w:ascii="Times New Roman" w:hAnsi="Times New Roman" w:cs="Times New Roman"/>
-                <w:sz w:val="24"/>
-                <w:szCs w:val="24"/>
-                <w:lang w:val="en-US"/>
-              </w:rPr>
-            </w:pPr>
-            <w:r>
-              <w:rPr>
-                <w:rFonts w:ascii="Times New Roman" w:hAnsi="Times New Roman" w:cs="Times New Roman"/>
+                <w:rFonts w:ascii="Times New Roman" w:eastAsiaTheme="minorHAnsi" w:hAnsi="Times New Roman" w:cs="Times New Roman"/>
+                <w:sz w:val="21"/>
+                <w:szCs w:val="21"/>
+                <w:lang w:val="en-US"/>
+              </w:rPr>
+            </w:pPr>
+            <w:r>
+              <w:rPr>
+                <w:rFonts w:ascii="Times New Roman" w:eastAsiaTheme="minorHAnsi" w:hAnsi="Times New Roman" w:cs="Times New Roman"/>
                 <w:color w:val="000000"/>
-                <w:sz w:val="24"/>
-                <w:szCs w:val="24"/>
-                <w:lang w:val="en-US"/>
-              </w:rPr>
-              <w:t>He did not recall seeing heretics elsewhere. The witness said as well that he believed that the heretics were good men and had good faith and were true and friends of God, but he did not hear heretics speak of visible things, of baptism, of the holy host nor of marriage. However, he heard clerics speak of the errors that heretics say, but he never believed the aforesaid errors. It was 15 years ago that he first believed heretics to be good, and it was 10 years ago that he stopped such belief. This was confessed to brother Ferrier, but no penanence was given to him. He abjured heresy and swore, etc. Witnesses: as stated above.</w:t>
+                <w:sz w:val="21"/>
+                <w:szCs w:val="21"/>
+                <w:lang w:val="en-US"/>
+              </w:rPr>
+              <w:lastRenderedPageBreak/>
+              <w:t xml:space="preserve">He did not recall seeing heretics elsewhere. The witness said as well that he believed that the heretics were good men and had good faith and were true and friends of God, but he did not hear heretics speak of visible things, of baptism, of the holy host nor of marriage. However, he heard clerics speak of the errors that heretics say, but he never </w:t>
+            </w:r>
+            <w:r>
+              <w:rPr>
+                <w:rFonts w:ascii="Times New Roman" w:eastAsiaTheme="minorHAnsi" w:hAnsi="Times New Roman" w:cs="Times New Roman"/>
+                <w:color w:val="000000"/>
+                <w:sz w:val="21"/>
+                <w:szCs w:val="21"/>
+                <w:lang w:val="en-US"/>
+              </w:rPr>
+              <w:lastRenderedPageBreak/>
+              <w:t>believed the aforesaid errors. It was 15 years ago that he first believed heretics to be good, and it was 10 years ago that he stopped such belief. This was confessed to brother Ferrier, but no penanence was given to him. He abjured heresy and swore, etc. Witnesses: as stated above.</w:t>
             </w:r>
           </w:p>
         </w:tc>
@@ -18231,27 +18933,28 @@
             <w:pPr>
               <w:spacing w:line="240" w:lineRule="auto"/>
               <w:rPr>
-                <w:rFonts w:ascii="Times New Roman" w:hAnsi="Times New Roman" w:cs="Times New Roman"/>
-                <w:sz w:val="24"/>
-                <w:szCs w:val="24"/>
-                <w:lang w:val="en-US"/>
-              </w:rPr>
-            </w:pPr>
-            <w:r>
-              <w:rPr>
-                <w:rFonts w:ascii="Times New Roman" w:hAnsi="Times New Roman" w:cs="Times New Roman"/>
+                <w:rFonts w:ascii="Times New Roman" w:eastAsiaTheme="minorHAnsi" w:hAnsi="Times New Roman" w:cs="Times New Roman"/>
+                <w:sz w:val="21"/>
+                <w:szCs w:val="21"/>
+                <w:lang w:val="en-US"/>
+              </w:rPr>
+            </w:pPr>
+            <w:r>
+              <w:rPr>
+                <w:rFonts w:ascii="Times New Roman" w:eastAsiaTheme="minorHAnsi" w:hAnsi="Times New Roman" w:cs="Times New Roman"/>
                 <w:color w:val="000000"/>
-                <w:sz w:val="24"/>
-                <w:szCs w:val="24"/>
-                <w:lang w:val="en-US"/>
-              </w:rPr>
+                <w:sz w:val="21"/>
+                <w:szCs w:val="21"/>
+                <w:lang w:val="en-US"/>
+              </w:rPr>
+              <w:lastRenderedPageBreak/>
               <w:t>sunt XV anni quod primo credidit hereticos esse bonos</w:t>
             </w:r>
           </w:p>
         </w:tc>
         <w:tc>
           <w:tcPr>
-            <w:tcW w:w="0" w:type="auto"/>
+            <w:tcW w:w="1384" w:type="dxa"/>
             <w:tcBorders>
               <w:top w:val="single" w:sz="4" w:space="0" w:color="FFFFFF"/>
               <w:left w:val="single" w:sz="4" w:space="0" w:color="FFFFFF"/>
@@ -18271,18 +18974,18 @@
             <w:pPr>
               <w:spacing w:line="240" w:lineRule="auto"/>
               <w:rPr>
-                <w:rFonts w:ascii="Times New Roman" w:hAnsi="Times New Roman" w:cs="Times New Roman"/>
-                <w:sz w:val="24"/>
-                <w:szCs w:val="24"/>
-                <w:lang w:val="en-US"/>
-              </w:rPr>
-            </w:pPr>
-            <w:r>
-              <w:rPr>
-                <w:rFonts w:ascii="Times New Roman" w:hAnsi="Times New Roman" w:cs="Times New Roman"/>
+                <w:rFonts w:ascii="Times New Roman" w:eastAsiaTheme="minorHAnsi" w:hAnsi="Times New Roman" w:cs="Times New Roman"/>
+                <w:sz w:val="21"/>
+                <w:szCs w:val="21"/>
+                <w:lang w:val="en-US"/>
+              </w:rPr>
+            </w:pPr>
+            <w:r>
+              <w:rPr>
+                <w:rFonts w:ascii="Times New Roman" w:eastAsiaTheme="minorHAnsi" w:hAnsi="Times New Roman" w:cs="Times New Roman"/>
                 <w:color w:val="000000"/>
-                <w:sz w:val="24"/>
-                <w:szCs w:val="24"/>
+                <w:sz w:val="21"/>
+                <w:szCs w:val="21"/>
                 <w:lang w:val="en-US"/>
               </w:rPr>
               <w:t>sunt X anni quod non credidit.</w:t>
@@ -18291,7 +18994,7 @@
         </w:tc>
         <w:tc>
           <w:tcPr>
-            <w:tcW w:w="0" w:type="auto"/>
+            <w:tcW w:w="666" w:type="dxa"/>
             <w:tcBorders>
               <w:top w:val="single" w:sz="4" w:space="0" w:color="FFFFFF"/>
               <w:left w:val="single" w:sz="4" w:space="0" w:color="FFFFFF"/>
@@ -18311,18 +19014,18 @@
             <w:pPr>
               <w:spacing w:line="240" w:lineRule="auto"/>
               <w:rPr>
-                <w:rFonts w:ascii="Times New Roman" w:hAnsi="Times New Roman" w:cs="Times New Roman"/>
-                <w:sz w:val="24"/>
-                <w:szCs w:val="24"/>
-                <w:lang w:val="en-US"/>
-              </w:rPr>
-            </w:pPr>
-            <w:r>
-              <w:rPr>
-                <w:rFonts w:ascii="Times New Roman" w:hAnsi="Times New Roman" w:cs="Times New Roman"/>
+                <w:rFonts w:ascii="Times New Roman" w:eastAsiaTheme="minorHAnsi" w:hAnsi="Times New Roman" w:cs="Times New Roman"/>
+                <w:sz w:val="21"/>
+                <w:szCs w:val="21"/>
+                <w:lang w:val="en-US"/>
+              </w:rPr>
+            </w:pPr>
+            <w:r>
+              <w:rPr>
+                <w:rFonts w:ascii="Times New Roman" w:eastAsiaTheme="minorHAnsi" w:hAnsi="Times New Roman" w:cs="Times New Roman"/>
                 <w:color w:val="000000"/>
-                <w:sz w:val="24"/>
-                <w:szCs w:val="24"/>
+                <w:sz w:val="21"/>
+                <w:szCs w:val="21"/>
                 <w:lang w:val="en-US"/>
               </w:rPr>
               <w:t>1230</w:t>
@@ -18331,7 +19034,7 @@
         </w:tc>
         <w:tc>
           <w:tcPr>
-            <w:tcW w:w="0" w:type="auto"/>
+            <w:tcW w:w="630" w:type="dxa"/>
             <w:tcBorders>
               <w:top w:val="single" w:sz="4" w:space="0" w:color="FFFFFF"/>
               <w:left w:val="single" w:sz="4" w:space="0" w:color="FFFFFF"/>
@@ -18351,18 +19054,18 @@
             <w:pPr>
               <w:spacing w:line="240" w:lineRule="auto"/>
               <w:rPr>
-                <w:rFonts w:ascii="Times New Roman" w:hAnsi="Times New Roman" w:cs="Times New Roman"/>
-                <w:sz w:val="24"/>
-                <w:szCs w:val="24"/>
-                <w:lang w:val="en-US"/>
-              </w:rPr>
-            </w:pPr>
-            <w:r>
-              <w:rPr>
-                <w:rFonts w:ascii="Times New Roman" w:hAnsi="Times New Roman" w:cs="Times New Roman"/>
+                <w:rFonts w:ascii="Times New Roman" w:eastAsiaTheme="minorHAnsi" w:hAnsi="Times New Roman" w:cs="Times New Roman"/>
+                <w:sz w:val="21"/>
+                <w:szCs w:val="21"/>
+                <w:lang w:val="en-US"/>
+              </w:rPr>
+            </w:pPr>
+            <w:r>
+              <w:rPr>
+                <w:rFonts w:ascii="Times New Roman" w:eastAsiaTheme="minorHAnsi" w:hAnsi="Times New Roman" w:cs="Times New Roman"/>
                 <w:color w:val="000000"/>
-                <w:sz w:val="24"/>
-                <w:szCs w:val="24"/>
+                <w:sz w:val="21"/>
+                <w:szCs w:val="21"/>
                 <w:lang w:val="en-US"/>
               </w:rPr>
               <w:t>1235</w:t>
@@ -18391,18 +19094,18 @@
             <w:pPr>
               <w:spacing w:line="240" w:lineRule="auto"/>
               <w:rPr>
-                <w:rFonts w:ascii="Times New Roman" w:hAnsi="Times New Roman" w:cs="Times New Roman"/>
-                <w:sz w:val="24"/>
-                <w:szCs w:val="24"/>
-                <w:lang w:val="en-US"/>
-              </w:rPr>
-            </w:pPr>
-            <w:r>
-              <w:rPr>
-                <w:rFonts w:ascii="Times New Roman" w:hAnsi="Times New Roman" w:cs="Times New Roman"/>
+                <w:rFonts w:ascii="Times New Roman" w:eastAsiaTheme="minorHAnsi" w:hAnsi="Times New Roman" w:cs="Times New Roman"/>
+                <w:sz w:val="21"/>
+                <w:szCs w:val="21"/>
+                <w:lang w:val="en-US"/>
+              </w:rPr>
+            </w:pPr>
+            <w:r>
+              <w:rPr>
+                <w:rFonts w:ascii="Times New Roman" w:eastAsiaTheme="minorHAnsi" w:hAnsi="Times New Roman" w:cs="Times New Roman"/>
                 <w:color w:val="000000"/>
-                <w:sz w:val="24"/>
-                <w:szCs w:val="24"/>
+                <w:sz w:val="21"/>
+                <w:szCs w:val="21"/>
                 <w:lang w:val="en-US"/>
               </w:rPr>
               <w:t>Dixit etiam quod credidit hereticos esse bonos homines et habere bonam fidem et esse veraces et amicos Die.</w:t>
@@ -18416,6 +19119,7 @@
               <w:top w:val="single" w:sz="4" w:space="0" w:color="FFFFFF"/>
               <w:left w:val="single" w:sz="4" w:space="0" w:color="FFFFFF"/>
               <w:bottom w:val="single" w:sz="4" w:space="0" w:color="FFFFFF"/>
+              <w:right w:val="single" w:sz="4" w:space="0" w:color="FFFFFF"/>
             </w:tcBorders>
             <w:shd w:val="clear" w:color="auto" w:fill="D9E1F2"/>
             <w:tcMar>
@@ -18430,21 +19134,100 @@
             <w:pPr>
               <w:spacing w:line="240" w:lineRule="auto"/>
               <w:rPr>
-                <w:rFonts w:ascii="Times New Roman" w:hAnsi="Times New Roman" w:cs="Times New Roman"/>
-                <w:sz w:val="24"/>
-                <w:szCs w:val="24"/>
-                <w:lang w:val="en-US"/>
-              </w:rPr>
-            </w:pPr>
-            <w:r>
-              <w:rPr>
-                <w:rFonts w:ascii="Times New Roman" w:hAnsi="Times New Roman" w:cs="Times New Roman"/>
+                <w:rFonts w:ascii="Times New Roman" w:eastAsiaTheme="minorHAnsi" w:hAnsi="Times New Roman" w:cs="Times New Roman"/>
+                <w:sz w:val="21"/>
+                <w:szCs w:val="21"/>
+                <w:lang w:val="en-US"/>
+              </w:rPr>
+            </w:pPr>
+            <w:r>
+              <w:rPr>
+                <w:rFonts w:ascii="Times New Roman" w:eastAsiaTheme="minorHAnsi" w:hAnsi="Times New Roman" w:cs="Times New Roman"/>
                 <w:color w:val="000000"/>
-                <w:sz w:val="24"/>
-                <w:szCs w:val="24"/>
+                <w:sz w:val="21"/>
+                <w:szCs w:val="21"/>
                 <w:lang w:val="en-US"/>
               </w:rPr>
               <w:t>#pos_bonos_homines #pos_bonam_fidem #pos_amicos_dei #pos_veraces</w:t>
+            </w:r>
+          </w:p>
+        </w:tc>
+        <w:tc>
+          <w:tcPr>
+            <w:tcW w:w="0" w:type="auto"/>
+            <w:tcBorders>
+              <w:top w:val="single" w:sz="4" w:space="0" w:color="FFFFFF"/>
+              <w:left w:val="single" w:sz="4" w:space="0" w:color="FFFFFF"/>
+              <w:bottom w:val="single" w:sz="4" w:space="0" w:color="FFFFFF"/>
+              <w:right w:val="single" w:sz="4" w:space="0" w:color="FFFFFF"/>
+            </w:tcBorders>
+            <w:shd w:val="clear" w:color="auto" w:fill="D9E1F2"/>
+            <w:tcMar>
+              <w:top w:w="100" w:type="dxa"/>
+              <w:left w:w="100" w:type="dxa"/>
+              <w:bottom w:w="100" w:type="dxa"/>
+              <w:right w:w="100" w:type="dxa"/>
+            </w:tcMar>
+            <w:hideMark/>
+          </w:tcPr>
+          <w:p>
+            <w:pPr>
+              <w:spacing w:line="240" w:lineRule="auto"/>
+              <w:rPr>
+                <w:rFonts w:ascii="Times New Roman" w:eastAsiaTheme="minorHAnsi" w:hAnsi="Times New Roman" w:cs="Times New Roman"/>
+                <w:sz w:val="21"/>
+                <w:szCs w:val="21"/>
+                <w:lang w:val="en-US"/>
+              </w:rPr>
+            </w:pPr>
+            <w:r>
+              <w:rPr>
+                <w:rFonts w:ascii="Times New Roman" w:eastAsiaTheme="minorHAnsi" w:hAnsi="Times New Roman" w:cs="Times New Roman"/>
+                <w:color w:val="000000"/>
+                <w:sz w:val="21"/>
+                <w:szCs w:val="21"/>
+                <w:lang w:val="en-US"/>
+              </w:rPr>
+              <w:t>Sed non audivit hereticos loquentes de visibilibus, de baptismo, de hostia sacrata, nec de matrimonio. Audivit tamen clericos exprimentes errores quos dicunt hereticos. Sed ipse testis nunquam dimi credidit predictis erroribus.</w:t>
+            </w:r>
+          </w:p>
+        </w:tc>
+        <w:tc>
+          <w:tcPr>
+            <w:tcW w:w="0" w:type="auto"/>
+            <w:tcBorders>
+              <w:top w:val="single" w:sz="4" w:space="0" w:color="FFFFFF"/>
+              <w:left w:val="single" w:sz="4" w:space="0" w:color="FFFFFF"/>
+              <w:bottom w:val="single" w:sz="4" w:space="0" w:color="FFFFFF"/>
+            </w:tcBorders>
+            <w:shd w:val="clear" w:color="auto" w:fill="D9E1F2"/>
+            <w:tcMar>
+              <w:top w:w="100" w:type="dxa"/>
+              <w:left w:w="100" w:type="dxa"/>
+              <w:bottom w:w="100" w:type="dxa"/>
+              <w:right w:w="100" w:type="dxa"/>
+            </w:tcMar>
+            <w:hideMark/>
+          </w:tcPr>
+          <w:p>
+            <w:pPr>
+              <w:spacing w:line="240" w:lineRule="auto"/>
+              <w:rPr>
+                <w:rFonts w:ascii="Times New Roman" w:eastAsiaTheme="minorHAnsi" w:hAnsi="Times New Roman" w:cs="Times New Roman"/>
+                <w:sz w:val="21"/>
+                <w:szCs w:val="21"/>
+                <w:lang w:val="en-US"/>
+              </w:rPr>
+            </w:pPr>
+            <w:r>
+              <w:rPr>
+                <w:rFonts w:ascii="Times New Roman" w:eastAsiaTheme="minorHAnsi" w:hAnsi="Times New Roman" w:cs="Times New Roman"/>
+                <w:color w:val="000000"/>
+                <w:sz w:val="21"/>
+                <w:szCs w:val="21"/>
+                <w:lang w:val="en-US"/>
+              </w:rPr>
+              <w:t>#neg_err_visibilia #neg_err_baptismo #neg_err_hostia #neg_err_matrimonio #pos_err_cleric_say</w:t>
             </w:r>
           </w:p>
         </w:tc>
@@ -18455,7 +19238,7 @@
         </w:trPr>
         <w:tc>
           <w:tcPr>
-            <w:tcW w:w="0" w:type="auto"/>
+            <w:tcW w:w="1020" w:type="dxa"/>
             <w:tcBorders>
               <w:top w:val="single" w:sz="4" w:space="0" w:color="FFFFFF"/>
               <w:bottom w:val="single" w:sz="4" w:space="0" w:color="FFFFFF"/>
@@ -18474,18 +19257,18 @@
             <w:pPr>
               <w:spacing w:line="240" w:lineRule="auto"/>
               <w:rPr>
-                <w:rFonts w:ascii="Times New Roman" w:hAnsi="Times New Roman" w:cs="Times New Roman"/>
-                <w:sz w:val="24"/>
-                <w:szCs w:val="24"/>
-                <w:lang w:val="en-US"/>
-              </w:rPr>
-            </w:pPr>
-            <w:r>
-              <w:rPr>
-                <w:rFonts w:ascii="Times New Roman" w:hAnsi="Times New Roman" w:cs="Times New Roman"/>
+                <w:rFonts w:ascii="Times New Roman" w:eastAsiaTheme="minorHAnsi" w:hAnsi="Times New Roman" w:cs="Times New Roman"/>
+                <w:sz w:val="21"/>
+                <w:szCs w:val="21"/>
+                <w:lang w:val="en-US"/>
+              </w:rPr>
+            </w:pPr>
+            <w:r>
+              <w:rPr>
+                <w:rFonts w:ascii="Times New Roman" w:eastAsiaTheme="minorHAnsi" w:hAnsi="Times New Roman" w:cs="Times New Roman"/>
                 <w:color w:val="000000"/>
-                <w:sz w:val="24"/>
-                <w:szCs w:val="24"/>
+                <w:sz w:val="21"/>
+                <w:szCs w:val="21"/>
                 <w:lang w:val="en-US"/>
               </w:rPr>
               <w:lastRenderedPageBreak/>
@@ -18495,7 +19278,7 @@
         </w:tc>
         <w:tc>
           <w:tcPr>
-            <w:tcW w:w="0" w:type="auto"/>
+            <w:tcW w:w="1862" w:type="dxa"/>
             <w:tcBorders>
               <w:top w:val="single" w:sz="4" w:space="0" w:color="FFFFFF"/>
               <w:left w:val="single" w:sz="4" w:space="0" w:color="FFFFFF"/>
@@ -18515,27 +19298,38 @@
             <w:pPr>
               <w:spacing w:line="240" w:lineRule="auto"/>
               <w:rPr>
-                <w:rFonts w:ascii="Times New Roman" w:hAnsi="Times New Roman" w:cs="Times New Roman"/>
-                <w:sz w:val="24"/>
-                <w:szCs w:val="24"/>
-                <w:lang w:val="en-US"/>
-              </w:rPr>
-            </w:pPr>
-            <w:r>
-              <w:rPr>
-                <w:rFonts w:ascii="Times New Roman" w:hAnsi="Times New Roman" w:cs="Times New Roman"/>
+                <w:rFonts w:ascii="Times New Roman" w:eastAsiaTheme="minorHAnsi" w:hAnsi="Times New Roman" w:cs="Times New Roman"/>
+                <w:sz w:val="21"/>
+                <w:szCs w:val="21"/>
+                <w:lang w:val="en-US"/>
+              </w:rPr>
+            </w:pPr>
+            <w:r>
+              <w:rPr>
+                <w:rFonts w:ascii="Times New Roman" w:eastAsiaTheme="minorHAnsi" w:hAnsi="Times New Roman" w:cs="Times New Roman"/>
                 <w:color w:val="000000"/>
-                <w:sz w:val="24"/>
-                <w:szCs w:val="24"/>
-                <w:lang w:val="en-US"/>
-              </w:rPr>
-              <w:t>Item. Dixit quod credidit hereticos esse bonos et haberebonam fidem et esse veraces et amicos Dei. Et audivit hereticos dicentes quod Deus non fecerat visibilia, et quod hostiasacrata non est corpus Christi, et quod baptismus aqua nichil valet, et quod in matrimonio non est salus. Et ipse testis credidit sicut ipsi dicebant. Et sunt XIII anni quod primo credidit hereticos et sunt VI anni ultimo dimisit. Et fuit confessus fratri Ferrario sed non habuit ab ipso penitentiam. Et postea non vidit hereticos vel hereticas.</w:t>
-            </w:r>
-          </w:p>
-        </w:tc>
-        <w:tc>
-          <w:tcPr>
-            <w:tcW w:w="0" w:type="auto"/>
+                <w:sz w:val="21"/>
+                <w:szCs w:val="21"/>
+                <w:lang w:val="en-US"/>
+              </w:rPr>
+              <w:t xml:space="preserve">Item. Dixit quod credidit hereticos esse bonos et haberebonam fidem et esse veraces et amicos Dei. Et audivit hereticos dicentes quod Deus non fecerat visibilia, et quod hostiasacrata non est corpus Christi, et quod baptismus aqua nichil valet, et quod in matrimonio non est salus. Et ipse testis credidit sicut ipsi dicebant. Et sunt XIII anni quod primo credidit hereticos et sunt VI anni ultimo dimisit. Et fuit confessus </w:t>
+            </w:r>
+            <w:r>
+              <w:rPr>
+                <w:rFonts w:ascii="Times New Roman" w:eastAsiaTheme="minorHAnsi" w:hAnsi="Times New Roman" w:cs="Times New Roman"/>
+                <w:color w:val="000000"/>
+                <w:sz w:val="21"/>
+                <w:szCs w:val="21"/>
+                <w:lang w:val="en-US"/>
+              </w:rPr>
+              <w:lastRenderedPageBreak/>
+              <w:t>fratri Ferrario sed non habuit ab ipso penitentiam. Et postea non vidit hereticos vel hereticas.</w:t>
+            </w:r>
+          </w:p>
+        </w:tc>
+        <w:tc>
+          <w:tcPr>
+            <w:tcW w:w="1551" w:type="dxa"/>
             <w:tcBorders>
               <w:top w:val="single" w:sz="4" w:space="0" w:color="FFFFFF"/>
               <w:left w:val="single" w:sz="4" w:space="0" w:color="FFFFFF"/>
@@ -18555,21 +19349,33 @@
             <w:pPr>
               <w:spacing w:line="240" w:lineRule="auto"/>
               <w:rPr>
-                <w:rFonts w:ascii="Times New Roman" w:hAnsi="Times New Roman" w:cs="Times New Roman"/>
-                <w:sz w:val="24"/>
-                <w:szCs w:val="24"/>
-                <w:lang w:val="en-US"/>
-              </w:rPr>
-            </w:pPr>
-            <w:r>
-              <w:rPr>
-                <w:rFonts w:ascii="Times New Roman" w:hAnsi="Times New Roman" w:cs="Times New Roman"/>
+                <w:rFonts w:ascii="Times New Roman" w:eastAsiaTheme="minorHAnsi" w:hAnsi="Times New Roman" w:cs="Times New Roman"/>
+                <w:sz w:val="21"/>
+                <w:szCs w:val="21"/>
+                <w:lang w:val="en-US"/>
+              </w:rPr>
+            </w:pPr>
+            <w:r>
+              <w:rPr>
+                <w:rFonts w:ascii="Times New Roman" w:eastAsiaTheme="minorHAnsi" w:hAnsi="Times New Roman" w:cs="Times New Roman"/>
                 <w:color w:val="000000"/>
-                <w:sz w:val="24"/>
-                <w:szCs w:val="24"/>
-                <w:lang w:val="en-US"/>
-              </w:rPr>
-              <w:t>Item. The witness said that he believed the heretics to be good, had good faith, were true, and were friends of God. He heard heretics say that God did not make visible things and that the holy host is not the body of Christ and that baptism by water does nothing and that marriage does not save one and the witness believed what they said. It was 14 years ago that he first believed the heretics and it was 6 years ago that he left [the belief]. This was confessed to brother Ferrier but no penance was given and since then he has not seen heretics.</w:t>
+                <w:sz w:val="21"/>
+                <w:szCs w:val="21"/>
+                <w:lang w:val="en-US"/>
+              </w:rPr>
+              <w:lastRenderedPageBreak/>
+              <w:t xml:space="preserve">Item. The witness said that he believed the heretics to be good, had good faith, were true, and were friends of God. He heard heretics say that God did not make visible things and that the holy host is not the body of Christ and that baptism by water does nothing and that marriage does not save one and the witness believed what </w:t>
+            </w:r>
+            <w:r>
+              <w:rPr>
+                <w:rFonts w:ascii="Times New Roman" w:eastAsiaTheme="minorHAnsi" w:hAnsi="Times New Roman" w:cs="Times New Roman"/>
+                <w:color w:val="000000"/>
+                <w:sz w:val="21"/>
+                <w:szCs w:val="21"/>
+                <w:lang w:val="en-US"/>
+              </w:rPr>
+              <w:lastRenderedPageBreak/>
+              <w:t>they said. It was 14 years ago that he first believed the heretics and it was 6 years ago that he left [the belief]. This was confessed to brother Ferrier but no penance was given and since then he has not seen heretics.</w:t>
             </w:r>
           </w:p>
         </w:tc>
@@ -18595,27 +19401,28 @@
             <w:pPr>
               <w:spacing w:line="240" w:lineRule="auto"/>
               <w:rPr>
-                <w:rFonts w:ascii="Times New Roman" w:hAnsi="Times New Roman" w:cs="Times New Roman"/>
-                <w:sz w:val="24"/>
-                <w:szCs w:val="24"/>
-                <w:lang w:val="en-US"/>
-              </w:rPr>
-            </w:pPr>
-            <w:r>
-              <w:rPr>
-                <w:rFonts w:ascii="Times New Roman" w:hAnsi="Times New Roman" w:cs="Times New Roman"/>
+                <w:rFonts w:ascii="Times New Roman" w:eastAsiaTheme="minorHAnsi" w:hAnsi="Times New Roman" w:cs="Times New Roman"/>
+                <w:sz w:val="21"/>
+                <w:szCs w:val="21"/>
+                <w:lang w:val="en-US"/>
+              </w:rPr>
+            </w:pPr>
+            <w:r>
+              <w:rPr>
+                <w:rFonts w:ascii="Times New Roman" w:eastAsiaTheme="minorHAnsi" w:hAnsi="Times New Roman" w:cs="Times New Roman"/>
                 <w:color w:val="000000"/>
-                <w:sz w:val="24"/>
-                <w:szCs w:val="24"/>
-                <w:lang w:val="en-US"/>
-              </w:rPr>
+                <w:sz w:val="21"/>
+                <w:szCs w:val="21"/>
+                <w:lang w:val="en-US"/>
+              </w:rPr>
+              <w:lastRenderedPageBreak/>
               <w:t>Et sunt XIII anni quod primo credidit hereticos</w:t>
             </w:r>
           </w:p>
         </w:tc>
         <w:tc>
           <w:tcPr>
-            <w:tcW w:w="0" w:type="auto"/>
+            <w:tcW w:w="1384" w:type="dxa"/>
             <w:tcBorders>
               <w:top w:val="single" w:sz="4" w:space="0" w:color="FFFFFF"/>
               <w:left w:val="single" w:sz="4" w:space="0" w:color="FFFFFF"/>
@@ -18635,18 +19442,18 @@
             <w:pPr>
               <w:spacing w:line="240" w:lineRule="auto"/>
               <w:rPr>
-                <w:rFonts w:ascii="Times New Roman" w:hAnsi="Times New Roman" w:cs="Times New Roman"/>
-                <w:sz w:val="24"/>
-                <w:szCs w:val="24"/>
-                <w:lang w:val="en-US"/>
-              </w:rPr>
-            </w:pPr>
-            <w:r>
-              <w:rPr>
-                <w:rFonts w:ascii="Times New Roman" w:hAnsi="Times New Roman" w:cs="Times New Roman"/>
+                <w:rFonts w:ascii="Times New Roman" w:eastAsiaTheme="minorHAnsi" w:hAnsi="Times New Roman" w:cs="Times New Roman"/>
+                <w:sz w:val="21"/>
+                <w:szCs w:val="21"/>
+                <w:lang w:val="en-US"/>
+              </w:rPr>
+            </w:pPr>
+            <w:r>
+              <w:rPr>
+                <w:rFonts w:ascii="Times New Roman" w:eastAsiaTheme="minorHAnsi" w:hAnsi="Times New Roman" w:cs="Times New Roman"/>
                 <w:color w:val="000000"/>
-                <w:sz w:val="24"/>
-                <w:szCs w:val="24"/>
+                <w:sz w:val="21"/>
+                <w:szCs w:val="21"/>
                 <w:lang w:val="en-US"/>
               </w:rPr>
               <w:t>et sunt VI anni ultimo dimisit</w:t>
@@ -18655,7 +19462,7 @@
         </w:tc>
         <w:tc>
           <w:tcPr>
-            <w:tcW w:w="0" w:type="auto"/>
+            <w:tcW w:w="666" w:type="dxa"/>
             <w:tcBorders>
               <w:top w:val="single" w:sz="4" w:space="0" w:color="FFFFFF"/>
               <w:left w:val="single" w:sz="4" w:space="0" w:color="FFFFFF"/>
@@ -18675,18 +19482,18 @@
             <w:pPr>
               <w:spacing w:line="240" w:lineRule="auto"/>
               <w:rPr>
-                <w:rFonts w:ascii="Times New Roman" w:hAnsi="Times New Roman" w:cs="Times New Roman"/>
-                <w:sz w:val="24"/>
-                <w:szCs w:val="24"/>
-                <w:lang w:val="en-US"/>
-              </w:rPr>
-            </w:pPr>
-            <w:r>
-              <w:rPr>
-                <w:rFonts w:ascii="Times New Roman" w:hAnsi="Times New Roman" w:cs="Times New Roman"/>
+                <w:rFonts w:ascii="Times New Roman" w:eastAsiaTheme="minorHAnsi" w:hAnsi="Times New Roman" w:cs="Times New Roman"/>
+                <w:sz w:val="21"/>
+                <w:szCs w:val="21"/>
+                <w:lang w:val="en-US"/>
+              </w:rPr>
+            </w:pPr>
+            <w:r>
+              <w:rPr>
+                <w:rFonts w:ascii="Times New Roman" w:eastAsiaTheme="minorHAnsi" w:hAnsi="Times New Roman" w:cs="Times New Roman"/>
                 <w:color w:val="000000"/>
-                <w:sz w:val="24"/>
-                <w:szCs w:val="24"/>
+                <w:sz w:val="21"/>
+                <w:szCs w:val="21"/>
                 <w:lang w:val="en-US"/>
               </w:rPr>
               <w:t>1232</w:t>
@@ -18695,7 +19502,7 @@
         </w:tc>
         <w:tc>
           <w:tcPr>
-            <w:tcW w:w="0" w:type="auto"/>
+            <w:tcW w:w="630" w:type="dxa"/>
             <w:tcBorders>
               <w:top w:val="single" w:sz="4" w:space="0" w:color="FFFFFF"/>
               <w:left w:val="single" w:sz="4" w:space="0" w:color="FFFFFF"/>
@@ -18715,18 +19522,18 @@
             <w:pPr>
               <w:spacing w:line="240" w:lineRule="auto"/>
               <w:rPr>
-                <w:rFonts w:ascii="Times New Roman" w:hAnsi="Times New Roman" w:cs="Times New Roman"/>
-                <w:sz w:val="24"/>
-                <w:szCs w:val="24"/>
-                <w:lang w:val="en-US"/>
-              </w:rPr>
-            </w:pPr>
-            <w:r>
-              <w:rPr>
-                <w:rFonts w:ascii="Times New Roman" w:hAnsi="Times New Roman" w:cs="Times New Roman"/>
+                <w:rFonts w:ascii="Times New Roman" w:eastAsiaTheme="minorHAnsi" w:hAnsi="Times New Roman" w:cs="Times New Roman"/>
+                <w:sz w:val="21"/>
+                <w:szCs w:val="21"/>
+                <w:lang w:val="en-US"/>
+              </w:rPr>
+            </w:pPr>
+            <w:r>
+              <w:rPr>
+                <w:rFonts w:ascii="Times New Roman" w:eastAsiaTheme="minorHAnsi" w:hAnsi="Times New Roman" w:cs="Times New Roman"/>
                 <w:color w:val="000000"/>
-                <w:sz w:val="24"/>
-                <w:szCs w:val="24"/>
+                <w:sz w:val="21"/>
+                <w:szCs w:val="21"/>
                 <w:lang w:val="en-US"/>
               </w:rPr>
               <w:t>1239</w:t>
@@ -18755,18 +19562,18 @@
             <w:pPr>
               <w:spacing w:line="240" w:lineRule="auto"/>
               <w:rPr>
-                <w:rFonts w:ascii="Times New Roman" w:hAnsi="Times New Roman" w:cs="Times New Roman"/>
-                <w:sz w:val="24"/>
-                <w:szCs w:val="24"/>
-                <w:lang w:val="en-US"/>
-              </w:rPr>
-            </w:pPr>
-            <w:r>
-              <w:rPr>
-                <w:rFonts w:ascii="Times New Roman" w:hAnsi="Times New Roman" w:cs="Times New Roman"/>
+                <w:rFonts w:ascii="Times New Roman" w:eastAsiaTheme="minorHAnsi" w:hAnsi="Times New Roman" w:cs="Times New Roman"/>
+                <w:sz w:val="21"/>
+                <w:szCs w:val="21"/>
+                <w:lang w:val="en-US"/>
+              </w:rPr>
+            </w:pPr>
+            <w:r>
+              <w:rPr>
+                <w:rFonts w:ascii="Times New Roman" w:eastAsiaTheme="minorHAnsi" w:hAnsi="Times New Roman" w:cs="Times New Roman"/>
                 <w:color w:val="000000"/>
-                <w:sz w:val="24"/>
-                <w:szCs w:val="24"/>
+                <w:sz w:val="21"/>
+                <w:szCs w:val="21"/>
                 <w:lang w:val="en-US"/>
               </w:rPr>
               <w:t>credidit hereticos esse bonos et haberebonam fidem et esse veraces et amicos Dei.</w:t>
@@ -18780,6 +19587,7 @@
               <w:top w:val="single" w:sz="4" w:space="0" w:color="FFFFFF"/>
               <w:left w:val="single" w:sz="4" w:space="0" w:color="FFFFFF"/>
               <w:bottom w:val="single" w:sz="4" w:space="0" w:color="FFFFFF"/>
+              <w:right w:val="single" w:sz="4" w:space="0" w:color="FFFFFF"/>
             </w:tcBorders>
             <w:shd w:val="clear" w:color="auto" w:fill="B4C6E7"/>
             <w:tcMar>
@@ -18794,21 +19602,100 @@
             <w:pPr>
               <w:spacing w:line="240" w:lineRule="auto"/>
               <w:rPr>
-                <w:rFonts w:ascii="Times New Roman" w:hAnsi="Times New Roman" w:cs="Times New Roman"/>
-                <w:sz w:val="24"/>
-                <w:szCs w:val="24"/>
-                <w:lang w:val="en-US"/>
-              </w:rPr>
-            </w:pPr>
-            <w:r>
-              <w:rPr>
-                <w:rFonts w:ascii="Times New Roman" w:hAnsi="Times New Roman" w:cs="Times New Roman"/>
+                <w:rFonts w:ascii="Times New Roman" w:eastAsiaTheme="minorHAnsi" w:hAnsi="Times New Roman" w:cs="Times New Roman"/>
+                <w:sz w:val="21"/>
+                <w:szCs w:val="21"/>
+                <w:lang w:val="en-US"/>
+              </w:rPr>
+            </w:pPr>
+            <w:r>
+              <w:rPr>
+                <w:rFonts w:ascii="Times New Roman" w:eastAsiaTheme="minorHAnsi" w:hAnsi="Times New Roman" w:cs="Times New Roman"/>
                 <w:color w:val="000000"/>
-                <w:sz w:val="24"/>
-                <w:szCs w:val="24"/>
+                <w:sz w:val="21"/>
+                <w:szCs w:val="21"/>
                 <w:lang w:val="en-US"/>
               </w:rPr>
               <w:t>#pos_bonos_homines #pos_bonam_fidem #pos_amicos_dei #pos_veraces</w:t>
+            </w:r>
+          </w:p>
+        </w:tc>
+        <w:tc>
+          <w:tcPr>
+            <w:tcW w:w="0" w:type="auto"/>
+            <w:tcBorders>
+              <w:top w:val="single" w:sz="4" w:space="0" w:color="FFFFFF"/>
+              <w:left w:val="single" w:sz="4" w:space="0" w:color="FFFFFF"/>
+              <w:bottom w:val="single" w:sz="4" w:space="0" w:color="FFFFFF"/>
+              <w:right w:val="single" w:sz="4" w:space="0" w:color="FFFFFF"/>
+            </w:tcBorders>
+            <w:shd w:val="clear" w:color="auto" w:fill="B4C6E7"/>
+            <w:tcMar>
+              <w:top w:w="100" w:type="dxa"/>
+              <w:left w:w="100" w:type="dxa"/>
+              <w:bottom w:w="100" w:type="dxa"/>
+              <w:right w:w="100" w:type="dxa"/>
+            </w:tcMar>
+            <w:hideMark/>
+          </w:tcPr>
+          <w:p>
+            <w:pPr>
+              <w:spacing w:line="240" w:lineRule="auto"/>
+              <w:rPr>
+                <w:rFonts w:ascii="Times New Roman" w:eastAsiaTheme="minorHAnsi" w:hAnsi="Times New Roman" w:cs="Times New Roman"/>
+                <w:sz w:val="21"/>
+                <w:szCs w:val="21"/>
+                <w:lang w:val="en-US"/>
+              </w:rPr>
+            </w:pPr>
+            <w:r>
+              <w:rPr>
+                <w:rFonts w:ascii="Times New Roman" w:eastAsiaTheme="minorHAnsi" w:hAnsi="Times New Roman" w:cs="Times New Roman"/>
+                <w:color w:val="000000"/>
+                <w:sz w:val="21"/>
+                <w:szCs w:val="21"/>
+                <w:lang w:val="en-US"/>
+              </w:rPr>
+              <w:t>Et audivit hereticos dicentes quod Deus non fecerat visibilia, et quod hostiasacrata non est corpus Christi, et quod baptismus aqua nichil valet, et quod in matrimonio non est salus.</w:t>
+            </w:r>
+          </w:p>
+        </w:tc>
+        <w:tc>
+          <w:tcPr>
+            <w:tcW w:w="0" w:type="auto"/>
+            <w:tcBorders>
+              <w:top w:val="single" w:sz="4" w:space="0" w:color="FFFFFF"/>
+              <w:left w:val="single" w:sz="4" w:space="0" w:color="FFFFFF"/>
+              <w:bottom w:val="single" w:sz="4" w:space="0" w:color="FFFFFF"/>
+            </w:tcBorders>
+            <w:shd w:val="clear" w:color="auto" w:fill="B4C6E7"/>
+            <w:tcMar>
+              <w:top w:w="100" w:type="dxa"/>
+              <w:left w:w="100" w:type="dxa"/>
+              <w:bottom w:w="100" w:type="dxa"/>
+              <w:right w:w="100" w:type="dxa"/>
+            </w:tcMar>
+            <w:hideMark/>
+          </w:tcPr>
+          <w:p>
+            <w:pPr>
+              <w:spacing w:line="240" w:lineRule="auto"/>
+              <w:rPr>
+                <w:rFonts w:ascii="Times New Roman" w:eastAsiaTheme="minorHAnsi" w:hAnsi="Times New Roman" w:cs="Times New Roman"/>
+                <w:sz w:val="21"/>
+                <w:szCs w:val="21"/>
+                <w:lang w:val="en-US"/>
+              </w:rPr>
+            </w:pPr>
+            <w:r>
+              <w:rPr>
+                <w:rFonts w:ascii="Times New Roman" w:eastAsiaTheme="minorHAnsi" w:hAnsi="Times New Roman" w:cs="Times New Roman"/>
+                <w:color w:val="000000"/>
+                <w:sz w:val="21"/>
+                <w:szCs w:val="21"/>
+                <w:lang w:val="en-US"/>
+              </w:rPr>
+              <w:t>#pos_err_visibilia #pos_err_baptismo #pos_err_hostia #pos_err_matrimonio</w:t>
             </w:r>
           </w:p>
         </w:tc>
@@ -18819,7 +19706,7 @@
         </w:trPr>
         <w:tc>
           <w:tcPr>
-            <w:tcW w:w="0" w:type="auto"/>
+            <w:tcW w:w="1020" w:type="dxa"/>
             <w:tcBorders>
               <w:top w:val="single" w:sz="4" w:space="0" w:color="FFFFFF"/>
               <w:bottom w:val="single" w:sz="4" w:space="0" w:color="FFFFFF"/>
@@ -18838,27 +19725,28 @@
             <w:pPr>
               <w:spacing w:line="240" w:lineRule="auto"/>
               <w:rPr>
-                <w:rFonts w:ascii="Times New Roman" w:hAnsi="Times New Roman" w:cs="Times New Roman"/>
-                <w:sz w:val="24"/>
-                <w:szCs w:val="24"/>
-                <w:lang w:val="en-US"/>
-              </w:rPr>
-            </w:pPr>
-            <w:r>
-              <w:rPr>
-                <w:rFonts w:ascii="Times New Roman" w:hAnsi="Times New Roman" w:cs="Times New Roman"/>
+                <w:rFonts w:ascii="Times New Roman" w:eastAsiaTheme="minorHAnsi" w:hAnsi="Times New Roman" w:cs="Times New Roman"/>
+                <w:sz w:val="21"/>
+                <w:szCs w:val="21"/>
+                <w:lang w:val="en-US"/>
+              </w:rPr>
+            </w:pPr>
+            <w:r>
+              <w:rPr>
+                <w:rFonts w:ascii="Times New Roman" w:eastAsiaTheme="minorHAnsi" w:hAnsi="Times New Roman" w:cs="Times New Roman"/>
                 <w:color w:val="000000"/>
-                <w:sz w:val="24"/>
-                <w:szCs w:val="24"/>
-                <w:lang w:val="en-US"/>
-              </w:rPr>
+                <w:sz w:val="21"/>
+                <w:szCs w:val="21"/>
+                <w:lang w:val="en-US"/>
+              </w:rPr>
+              <w:lastRenderedPageBreak/>
               <w:t>MS609-0011.xml</w:t>
             </w:r>
           </w:p>
         </w:tc>
         <w:tc>
           <w:tcPr>
-            <w:tcW w:w="0" w:type="auto"/>
+            <w:tcW w:w="1862" w:type="dxa"/>
             <w:tcBorders>
               <w:top w:val="single" w:sz="4" w:space="0" w:color="FFFFFF"/>
               <w:left w:val="single" w:sz="4" w:space="0" w:color="FFFFFF"/>
@@ -18878,38 +19766,38 @@
             <w:pPr>
               <w:spacing w:line="240" w:lineRule="auto"/>
               <w:rPr>
-                <w:rFonts w:ascii="Times New Roman" w:hAnsi="Times New Roman" w:cs="Times New Roman"/>
-                <w:sz w:val="24"/>
-                <w:szCs w:val="24"/>
-                <w:lang w:val="en-US"/>
-              </w:rPr>
-            </w:pPr>
-            <w:r>
-              <w:rPr>
-                <w:rFonts w:ascii="Times New Roman" w:hAnsi="Times New Roman" w:cs="Times New Roman"/>
+                <w:rFonts w:ascii="Times New Roman" w:eastAsiaTheme="minorHAnsi" w:hAnsi="Times New Roman" w:cs="Times New Roman"/>
+                <w:sz w:val="21"/>
+                <w:szCs w:val="21"/>
+                <w:lang w:val="en-US"/>
+              </w:rPr>
+            </w:pPr>
+            <w:r>
+              <w:rPr>
+                <w:rFonts w:ascii="Times New Roman" w:eastAsiaTheme="minorHAnsi" w:hAnsi="Times New Roman" w:cs="Times New Roman"/>
                 <w:color w:val="000000"/>
-                <w:sz w:val="24"/>
-                <w:szCs w:val="24"/>
-                <w:lang w:val="en-US"/>
-              </w:rPr>
-              <w:t xml:space="preserve">Item. Dixit quod credidit hereticos esse bonos et habere bonam fidem et esse veraces et amicos Dei. Et audivit hereticos dicentes quod deus nonvisibilia fecit, et quod baptismus aque nichil valet, et quod hostia sacrata non est corpus Christi, et quodin matrimonio non est salus, et quod mortui non resurgent. Et ipse testis credidit tunc sicut ipsi dicebant. Et sunt XXX anni quod primo credidit hereticos et sunt XIX anni quod ultimo </w:t>
-            </w:r>
-            <w:r>
-              <w:rPr>
-                <w:rFonts w:ascii="Times New Roman" w:hAnsi="Times New Roman" w:cs="Times New Roman"/>
+                <w:sz w:val="21"/>
+                <w:szCs w:val="21"/>
+                <w:lang w:val="en-US"/>
+              </w:rPr>
+              <w:t xml:space="preserve">Item. Dixit quod credidit hereticos esse bonos et habere bonam fidem et esse veraces et amicos Dei. Et audivit hereticos dicentes quod deus nonvisibilia fecit, et quod baptismus aque nichil valet, et quod hostia sacrata non est corpus Christi, et quodin matrimonio non est salus, et quod mortui non resurgent. Et ipse testis credidit tunc sicut ipsi dicebant. Et sunt XXX anni quod primo credidit hereticos et sunt XIX anni quod ultimo dimisit . Et fuit confessus fratri Ferrerio, sed non habuit ab ipso penitentiam neque vidit hereticos XIX anni sunt. Et </w:t>
+            </w:r>
+            <w:r>
+              <w:rPr>
+                <w:rFonts w:ascii="Times New Roman" w:eastAsiaTheme="minorHAnsi" w:hAnsi="Times New Roman" w:cs="Times New Roman"/>
                 <w:color w:val="000000"/>
-                <w:sz w:val="24"/>
-                <w:szCs w:val="24"/>
+                <w:sz w:val="21"/>
+                <w:szCs w:val="21"/>
                 <w:lang w:val="en-US"/>
               </w:rPr>
               <w:lastRenderedPageBreak/>
-              <w:t>dimisit . Et fuit confessus fratri Ferrerio, sed non habuit ab ipso penitentiam neque vidit hereticos XIX anni sunt. Et abiuravit heresim et iuravit et cetera. Testes: predicti.</w:t>
-            </w:r>
-          </w:p>
-        </w:tc>
-        <w:tc>
-          <w:tcPr>
-            <w:tcW w:w="0" w:type="auto"/>
+              <w:t>abiuravit heresim et iuravit et cetera. Testes: predicti.</w:t>
+            </w:r>
+          </w:p>
+        </w:tc>
+        <w:tc>
+          <w:tcPr>
+            <w:tcW w:w="1551" w:type="dxa"/>
             <w:tcBorders>
               <w:top w:val="single" w:sz="4" w:space="0" w:color="FFFFFF"/>
               <w:left w:val="single" w:sz="4" w:space="0" w:color="FFFFFF"/>
@@ -18929,33 +19817,33 @@
             <w:pPr>
               <w:spacing w:line="240" w:lineRule="auto"/>
               <w:rPr>
-                <w:rFonts w:ascii="Times New Roman" w:hAnsi="Times New Roman" w:cs="Times New Roman"/>
-                <w:sz w:val="24"/>
-                <w:szCs w:val="24"/>
-                <w:lang w:val="en-US"/>
-              </w:rPr>
-            </w:pPr>
-            <w:r>
-              <w:rPr>
-                <w:rFonts w:ascii="Times New Roman" w:hAnsi="Times New Roman" w:cs="Times New Roman"/>
+                <w:rFonts w:ascii="Times New Roman" w:eastAsiaTheme="minorHAnsi" w:hAnsi="Times New Roman" w:cs="Times New Roman"/>
+                <w:sz w:val="21"/>
+                <w:szCs w:val="21"/>
+                <w:lang w:val="en-US"/>
+              </w:rPr>
+            </w:pPr>
+            <w:r>
+              <w:rPr>
+                <w:rFonts w:ascii="Times New Roman" w:eastAsiaTheme="minorHAnsi" w:hAnsi="Times New Roman" w:cs="Times New Roman"/>
                 <w:color w:val="000000"/>
-                <w:sz w:val="24"/>
-                <w:szCs w:val="24"/>
+                <w:sz w:val="21"/>
+                <w:szCs w:val="21"/>
                 <w:lang w:val="en-US"/>
               </w:rPr>
               <w:lastRenderedPageBreak/>
-              <w:t xml:space="preserve">Item. The witness said that he believed the heretics to be good men, and to have good faith, and were true and friends of God. He heard heretics say that God did not make visible things, and that baptism by water is meaningless, that the holy host is not the body of Christ, that there is no salvation in marriage, that there is no resurrection from death, and the witness believed then what they said. It </w:t>
-            </w:r>
-            <w:r>
-              <w:rPr>
-                <w:rFonts w:ascii="Times New Roman" w:hAnsi="Times New Roman" w:cs="Times New Roman"/>
+              <w:t xml:space="preserve">Item. The witness said that he believed the heretics to be good men, and to have good faith, and were true and friends of God. He heard heretics say that God did not make visible things, and that baptism by water is meaningless, that the holy host is not the body of Christ, that there is no salvation in marriage, that there is no resurrection from death, and the witness believed then what they said. It was 30 years ago that he first </w:t>
+            </w:r>
+            <w:r>
+              <w:rPr>
+                <w:rFonts w:ascii="Times New Roman" w:eastAsiaTheme="minorHAnsi" w:hAnsi="Times New Roman" w:cs="Times New Roman"/>
                 <w:color w:val="000000"/>
-                <w:sz w:val="24"/>
-                <w:szCs w:val="24"/>
+                <w:sz w:val="21"/>
+                <w:szCs w:val="21"/>
                 <w:lang w:val="en-US"/>
               </w:rPr>
               <w:lastRenderedPageBreak/>
-              <w:t>was 30 years ago that he first believed the heretics and it was 19 years ago that he left such belief behind. This was confessed to brother Ferrier but he did not have penance and the witness has not seen heretics in 19 years. He abjured heresy and swore, etc. Witnesses: as stated before.</w:t>
+              <w:t>believed the heretics and it was 19 years ago that he left such belief behind. This was confessed to brother Ferrier but he did not have penance and the witness has not seen heretics in 19 years. He abjured heresy and swore, etc. Witnesses: as stated before.</w:t>
             </w:r>
           </w:p>
         </w:tc>
@@ -18981,18 +19869,18 @@
             <w:pPr>
               <w:spacing w:line="240" w:lineRule="auto"/>
               <w:rPr>
-                <w:rFonts w:ascii="Times New Roman" w:hAnsi="Times New Roman" w:cs="Times New Roman"/>
-                <w:sz w:val="24"/>
-                <w:szCs w:val="24"/>
-                <w:lang w:val="en-US"/>
-              </w:rPr>
-            </w:pPr>
-            <w:r>
-              <w:rPr>
-                <w:rFonts w:ascii="Times New Roman" w:hAnsi="Times New Roman" w:cs="Times New Roman"/>
+                <w:rFonts w:ascii="Times New Roman" w:eastAsiaTheme="minorHAnsi" w:hAnsi="Times New Roman" w:cs="Times New Roman"/>
+                <w:sz w:val="21"/>
+                <w:szCs w:val="21"/>
+                <w:lang w:val="en-US"/>
+              </w:rPr>
+            </w:pPr>
+            <w:r>
+              <w:rPr>
+                <w:rFonts w:ascii="Times New Roman" w:eastAsiaTheme="minorHAnsi" w:hAnsi="Times New Roman" w:cs="Times New Roman"/>
                 <w:color w:val="000000"/>
-                <w:sz w:val="24"/>
-                <w:szCs w:val="24"/>
+                <w:sz w:val="21"/>
+                <w:szCs w:val="21"/>
                 <w:lang w:val="en-US"/>
               </w:rPr>
               <w:lastRenderedPageBreak/>
@@ -19002,7 +19890,7 @@
         </w:tc>
         <w:tc>
           <w:tcPr>
-            <w:tcW w:w="0" w:type="auto"/>
+            <w:tcW w:w="1384" w:type="dxa"/>
             <w:tcBorders>
               <w:top w:val="single" w:sz="4" w:space="0" w:color="FFFFFF"/>
               <w:left w:val="single" w:sz="4" w:space="0" w:color="FFFFFF"/>
@@ -19022,18 +19910,18 @@
             <w:pPr>
               <w:spacing w:line="240" w:lineRule="auto"/>
               <w:rPr>
-                <w:rFonts w:ascii="Times New Roman" w:hAnsi="Times New Roman" w:cs="Times New Roman"/>
-                <w:sz w:val="24"/>
-                <w:szCs w:val="24"/>
-                <w:lang w:val="en-US"/>
-              </w:rPr>
-            </w:pPr>
-            <w:r>
-              <w:rPr>
-                <w:rFonts w:ascii="Times New Roman" w:hAnsi="Times New Roman" w:cs="Times New Roman"/>
+                <w:rFonts w:ascii="Times New Roman" w:eastAsiaTheme="minorHAnsi" w:hAnsi="Times New Roman" w:cs="Times New Roman"/>
+                <w:sz w:val="21"/>
+                <w:szCs w:val="21"/>
+                <w:lang w:val="en-US"/>
+              </w:rPr>
+            </w:pPr>
+            <w:r>
+              <w:rPr>
+                <w:rFonts w:ascii="Times New Roman" w:eastAsiaTheme="minorHAnsi" w:hAnsi="Times New Roman" w:cs="Times New Roman"/>
                 <w:color w:val="000000"/>
-                <w:sz w:val="24"/>
-                <w:szCs w:val="24"/>
+                <w:sz w:val="21"/>
+                <w:szCs w:val="21"/>
                 <w:lang w:val="en-US"/>
               </w:rPr>
               <w:t>sunt XIX anni quod ultimo dimisit</w:t>
@@ -19042,7 +19930,7 @@
         </w:tc>
         <w:tc>
           <w:tcPr>
-            <w:tcW w:w="0" w:type="auto"/>
+            <w:tcW w:w="666" w:type="dxa"/>
             <w:tcBorders>
               <w:top w:val="single" w:sz="4" w:space="0" w:color="FFFFFF"/>
               <w:left w:val="single" w:sz="4" w:space="0" w:color="FFFFFF"/>
@@ -19062,18 +19950,18 @@
             <w:pPr>
               <w:spacing w:line="240" w:lineRule="auto"/>
               <w:rPr>
-                <w:rFonts w:ascii="Times New Roman" w:hAnsi="Times New Roman" w:cs="Times New Roman"/>
-                <w:sz w:val="24"/>
-                <w:szCs w:val="24"/>
-                <w:lang w:val="en-US"/>
-              </w:rPr>
-            </w:pPr>
-            <w:r>
-              <w:rPr>
-                <w:rFonts w:ascii="Times New Roman" w:hAnsi="Times New Roman" w:cs="Times New Roman"/>
+                <w:rFonts w:ascii="Times New Roman" w:eastAsiaTheme="minorHAnsi" w:hAnsi="Times New Roman" w:cs="Times New Roman"/>
+                <w:sz w:val="21"/>
+                <w:szCs w:val="21"/>
+                <w:lang w:val="en-US"/>
+              </w:rPr>
+            </w:pPr>
+            <w:r>
+              <w:rPr>
+                <w:rFonts w:ascii="Times New Roman" w:eastAsiaTheme="minorHAnsi" w:hAnsi="Times New Roman" w:cs="Times New Roman"/>
                 <w:color w:val="000000"/>
-                <w:sz w:val="24"/>
-                <w:szCs w:val="24"/>
+                <w:sz w:val="21"/>
+                <w:szCs w:val="21"/>
                 <w:lang w:val="en-US"/>
               </w:rPr>
               <w:t>1215</w:t>
@@ -19082,7 +19970,7 @@
         </w:tc>
         <w:tc>
           <w:tcPr>
-            <w:tcW w:w="0" w:type="auto"/>
+            <w:tcW w:w="630" w:type="dxa"/>
             <w:tcBorders>
               <w:top w:val="single" w:sz="4" w:space="0" w:color="FFFFFF"/>
               <w:left w:val="single" w:sz="4" w:space="0" w:color="FFFFFF"/>
@@ -19102,18 +19990,18 @@
             <w:pPr>
               <w:spacing w:line="240" w:lineRule="auto"/>
               <w:rPr>
-                <w:rFonts w:ascii="Times New Roman" w:hAnsi="Times New Roman" w:cs="Times New Roman"/>
-                <w:sz w:val="24"/>
-                <w:szCs w:val="24"/>
-                <w:lang w:val="en-US"/>
-              </w:rPr>
-            </w:pPr>
-            <w:r>
-              <w:rPr>
-                <w:rFonts w:ascii="Times New Roman" w:hAnsi="Times New Roman" w:cs="Times New Roman"/>
+                <w:rFonts w:ascii="Times New Roman" w:eastAsiaTheme="minorHAnsi" w:hAnsi="Times New Roman" w:cs="Times New Roman"/>
+                <w:sz w:val="21"/>
+                <w:szCs w:val="21"/>
+                <w:lang w:val="en-US"/>
+              </w:rPr>
+            </w:pPr>
+            <w:r>
+              <w:rPr>
+                <w:rFonts w:ascii="Times New Roman" w:eastAsiaTheme="minorHAnsi" w:hAnsi="Times New Roman" w:cs="Times New Roman"/>
                 <w:color w:val="000000"/>
-                <w:sz w:val="24"/>
-                <w:szCs w:val="24"/>
+                <w:sz w:val="21"/>
+                <w:szCs w:val="21"/>
                 <w:lang w:val="en-US"/>
               </w:rPr>
               <w:t>1233</w:t>
@@ -19142,18 +20030,18 @@
             <w:pPr>
               <w:spacing w:line="240" w:lineRule="auto"/>
               <w:rPr>
-                <w:rFonts w:ascii="Times New Roman" w:hAnsi="Times New Roman" w:cs="Times New Roman"/>
-                <w:sz w:val="24"/>
-                <w:szCs w:val="24"/>
-                <w:lang w:val="en-US"/>
-              </w:rPr>
-            </w:pPr>
-            <w:r>
-              <w:rPr>
-                <w:rFonts w:ascii="Times New Roman" w:hAnsi="Times New Roman" w:cs="Times New Roman"/>
+                <w:rFonts w:ascii="Times New Roman" w:eastAsiaTheme="minorHAnsi" w:hAnsi="Times New Roman" w:cs="Times New Roman"/>
+                <w:sz w:val="21"/>
+                <w:szCs w:val="21"/>
+                <w:lang w:val="en-US"/>
+              </w:rPr>
+            </w:pPr>
+            <w:r>
+              <w:rPr>
+                <w:rFonts w:ascii="Times New Roman" w:eastAsiaTheme="minorHAnsi" w:hAnsi="Times New Roman" w:cs="Times New Roman"/>
                 <w:color w:val="000000"/>
-                <w:sz w:val="24"/>
-                <w:szCs w:val="24"/>
+                <w:sz w:val="21"/>
+                <w:szCs w:val="21"/>
                 <w:lang w:val="en-US"/>
               </w:rPr>
               <w:t>quod credidit hereticos esse bonos et habere bonam fidem et esse veraces et amicos Dei</w:t>
@@ -19167,6 +20055,7 @@
               <w:top w:val="single" w:sz="4" w:space="0" w:color="FFFFFF"/>
               <w:left w:val="single" w:sz="4" w:space="0" w:color="FFFFFF"/>
               <w:bottom w:val="single" w:sz="4" w:space="0" w:color="FFFFFF"/>
+              <w:right w:val="single" w:sz="4" w:space="0" w:color="FFFFFF"/>
             </w:tcBorders>
             <w:shd w:val="clear" w:color="auto" w:fill="D9E1F2"/>
             <w:tcMar>
@@ -19181,21 +20070,100 @@
             <w:pPr>
               <w:spacing w:line="240" w:lineRule="auto"/>
               <w:rPr>
-                <w:rFonts w:ascii="Times New Roman" w:hAnsi="Times New Roman" w:cs="Times New Roman"/>
-                <w:sz w:val="24"/>
-                <w:szCs w:val="24"/>
-                <w:lang w:val="en-US"/>
-              </w:rPr>
-            </w:pPr>
-            <w:r>
-              <w:rPr>
-                <w:rFonts w:ascii="Times New Roman" w:hAnsi="Times New Roman" w:cs="Times New Roman"/>
+                <w:rFonts w:ascii="Times New Roman" w:eastAsiaTheme="minorHAnsi" w:hAnsi="Times New Roman" w:cs="Times New Roman"/>
+                <w:sz w:val="21"/>
+                <w:szCs w:val="21"/>
+                <w:lang w:val="en-US"/>
+              </w:rPr>
+            </w:pPr>
+            <w:r>
+              <w:rPr>
+                <w:rFonts w:ascii="Times New Roman" w:eastAsiaTheme="minorHAnsi" w:hAnsi="Times New Roman" w:cs="Times New Roman"/>
                 <w:color w:val="000000"/>
-                <w:sz w:val="24"/>
-                <w:szCs w:val="24"/>
+                <w:sz w:val="21"/>
+                <w:szCs w:val="21"/>
                 <w:lang w:val="en-US"/>
               </w:rPr>
               <w:t>#pos_bonos_homines #pos_bonam_fidem #pos_veraces #pos_amicos_dei</w:t>
+            </w:r>
+          </w:p>
+        </w:tc>
+        <w:tc>
+          <w:tcPr>
+            <w:tcW w:w="0" w:type="auto"/>
+            <w:tcBorders>
+              <w:top w:val="single" w:sz="4" w:space="0" w:color="FFFFFF"/>
+              <w:left w:val="single" w:sz="4" w:space="0" w:color="FFFFFF"/>
+              <w:bottom w:val="single" w:sz="4" w:space="0" w:color="FFFFFF"/>
+              <w:right w:val="single" w:sz="4" w:space="0" w:color="FFFFFF"/>
+            </w:tcBorders>
+            <w:shd w:val="clear" w:color="auto" w:fill="D9E1F2"/>
+            <w:tcMar>
+              <w:top w:w="100" w:type="dxa"/>
+              <w:left w:w="100" w:type="dxa"/>
+              <w:bottom w:w="100" w:type="dxa"/>
+              <w:right w:w="100" w:type="dxa"/>
+            </w:tcMar>
+            <w:hideMark/>
+          </w:tcPr>
+          <w:p>
+            <w:pPr>
+              <w:spacing w:line="240" w:lineRule="auto"/>
+              <w:rPr>
+                <w:rFonts w:ascii="Times New Roman" w:eastAsiaTheme="minorHAnsi" w:hAnsi="Times New Roman" w:cs="Times New Roman"/>
+                <w:sz w:val="21"/>
+                <w:szCs w:val="21"/>
+                <w:lang w:val="en-US"/>
+              </w:rPr>
+            </w:pPr>
+            <w:r>
+              <w:rPr>
+                <w:rFonts w:ascii="Times New Roman" w:eastAsiaTheme="minorHAnsi" w:hAnsi="Times New Roman" w:cs="Times New Roman"/>
+                <w:color w:val="000000"/>
+                <w:sz w:val="21"/>
+                <w:szCs w:val="21"/>
+                <w:lang w:val="en-US"/>
+              </w:rPr>
+              <w:t>audivit hereticos dicentes quod deus nonvisibilia fecit, et quod baptismus aque nichil valet, et quod hostia sacrata non est corpus Christi, et quodin matrimonio non est salus, et quod mortui non resurgent. Et ipse testis credidit tunc sicut ipsi dicebant</w:t>
+            </w:r>
+          </w:p>
+        </w:tc>
+        <w:tc>
+          <w:tcPr>
+            <w:tcW w:w="0" w:type="auto"/>
+            <w:tcBorders>
+              <w:top w:val="single" w:sz="4" w:space="0" w:color="FFFFFF"/>
+              <w:left w:val="single" w:sz="4" w:space="0" w:color="FFFFFF"/>
+              <w:bottom w:val="single" w:sz="4" w:space="0" w:color="FFFFFF"/>
+            </w:tcBorders>
+            <w:shd w:val="clear" w:color="auto" w:fill="D9E1F2"/>
+            <w:tcMar>
+              <w:top w:w="100" w:type="dxa"/>
+              <w:left w:w="100" w:type="dxa"/>
+              <w:bottom w:w="100" w:type="dxa"/>
+              <w:right w:w="100" w:type="dxa"/>
+            </w:tcMar>
+            <w:hideMark/>
+          </w:tcPr>
+          <w:p>
+            <w:pPr>
+              <w:spacing w:line="240" w:lineRule="auto"/>
+              <w:rPr>
+                <w:rFonts w:ascii="Times New Roman" w:eastAsiaTheme="minorHAnsi" w:hAnsi="Times New Roman" w:cs="Times New Roman"/>
+                <w:sz w:val="21"/>
+                <w:szCs w:val="21"/>
+                <w:lang w:val="en-US"/>
+              </w:rPr>
+            </w:pPr>
+            <w:r>
+              <w:rPr>
+                <w:rFonts w:ascii="Times New Roman" w:eastAsiaTheme="minorHAnsi" w:hAnsi="Times New Roman" w:cs="Times New Roman"/>
+                <w:color w:val="000000"/>
+                <w:sz w:val="21"/>
+                <w:szCs w:val="21"/>
+                <w:lang w:val="en-US"/>
+              </w:rPr>
+              <w:t>#pos_err_visibilia #pos_err_baptismo #pos_err_hostia #pos_err_matrimonio #pos_err_hostia</w:t>
             </w:r>
           </w:p>
         </w:tc>
@@ -19206,7 +20174,7 @@
         </w:trPr>
         <w:tc>
           <w:tcPr>
-            <w:tcW w:w="0" w:type="auto"/>
+            <w:tcW w:w="1020" w:type="dxa"/>
             <w:tcBorders>
               <w:top w:val="single" w:sz="4" w:space="0" w:color="FFFFFF"/>
               <w:bottom w:val="single" w:sz="4" w:space="0" w:color="FFFFFF"/>
@@ -19225,18 +20193,18 @@
             <w:pPr>
               <w:spacing w:line="240" w:lineRule="auto"/>
               <w:rPr>
-                <w:rFonts w:ascii="Times New Roman" w:hAnsi="Times New Roman" w:cs="Times New Roman"/>
-                <w:sz w:val="24"/>
-                <w:szCs w:val="24"/>
-                <w:lang w:val="en-US"/>
-              </w:rPr>
-            </w:pPr>
-            <w:r>
-              <w:rPr>
-                <w:rFonts w:ascii="Times New Roman" w:hAnsi="Times New Roman" w:cs="Times New Roman"/>
+                <w:rFonts w:ascii="Times New Roman" w:eastAsiaTheme="minorHAnsi" w:hAnsi="Times New Roman" w:cs="Times New Roman"/>
+                <w:sz w:val="21"/>
+                <w:szCs w:val="21"/>
+                <w:lang w:val="en-US"/>
+              </w:rPr>
+            </w:pPr>
+            <w:r>
+              <w:rPr>
+                <w:rFonts w:ascii="Times New Roman" w:eastAsiaTheme="minorHAnsi" w:hAnsi="Times New Roman" w:cs="Times New Roman"/>
                 <w:color w:val="000000"/>
-                <w:sz w:val="24"/>
-                <w:szCs w:val="24"/>
+                <w:sz w:val="21"/>
+                <w:szCs w:val="21"/>
                 <w:lang w:val="en-US"/>
               </w:rPr>
               <w:lastRenderedPageBreak/>
@@ -19246,7 +20214,7 @@
         </w:tc>
         <w:tc>
           <w:tcPr>
-            <w:tcW w:w="0" w:type="auto"/>
+            <w:tcW w:w="1862" w:type="dxa"/>
             <w:tcBorders>
               <w:top w:val="single" w:sz="4" w:space="0" w:color="FFFFFF"/>
               <w:left w:val="single" w:sz="4" w:space="0" w:color="FFFFFF"/>
@@ -19266,18 +20234,18 @@
             <w:pPr>
               <w:spacing w:line="240" w:lineRule="auto"/>
               <w:rPr>
-                <w:rFonts w:ascii="Times New Roman" w:hAnsi="Times New Roman" w:cs="Times New Roman"/>
-                <w:sz w:val="24"/>
-                <w:szCs w:val="24"/>
-                <w:lang w:val="en-US"/>
-              </w:rPr>
-            </w:pPr>
-            <w:r>
-              <w:rPr>
-                <w:rFonts w:ascii="Times New Roman" w:hAnsi="Times New Roman" w:cs="Times New Roman"/>
+                <w:rFonts w:ascii="Times New Roman" w:eastAsiaTheme="minorHAnsi" w:hAnsi="Times New Roman" w:cs="Times New Roman"/>
+                <w:sz w:val="21"/>
+                <w:szCs w:val="21"/>
+                <w:lang w:val="en-US"/>
+              </w:rPr>
+            </w:pPr>
+            <w:r>
+              <w:rPr>
+                <w:rFonts w:ascii="Times New Roman" w:eastAsiaTheme="minorHAnsi" w:hAnsi="Times New Roman" w:cs="Times New Roman"/>
                 <w:color w:val="000000"/>
-                <w:sz w:val="24"/>
-                <w:szCs w:val="24"/>
+                <w:sz w:val="21"/>
+                <w:szCs w:val="21"/>
                 <w:lang w:val="en-US"/>
               </w:rPr>
               <w:t>quod credidit hereticos esse bonos et habere bonam fidem et esse veraces et amicos Dei</w:t>
@@ -19286,7 +20254,7 @@
         </w:tc>
         <w:tc>
           <w:tcPr>
-            <w:tcW w:w="0" w:type="auto"/>
+            <w:tcW w:w="1551" w:type="dxa"/>
             <w:tcBorders>
               <w:top w:val="single" w:sz="4" w:space="0" w:color="FFFFFF"/>
               <w:left w:val="single" w:sz="4" w:space="0" w:color="FFFFFF"/>
@@ -19307,8 +20275,8 @@
               <w:spacing w:line="240" w:lineRule="auto"/>
               <w:rPr>
                 <w:rFonts w:ascii="Times New Roman" w:eastAsia="Times New Roman" w:hAnsi="Times New Roman" w:cs="Times New Roman"/>
-                <w:sz w:val="24"/>
-                <w:szCs w:val="24"/>
+                <w:sz w:val="21"/>
+                <w:szCs w:val="21"/>
                 <w:lang w:val="en-US"/>
               </w:rPr>
             </w:pPr>
@@ -19337,16 +20305,16 @@
               <w:spacing w:line="240" w:lineRule="auto"/>
               <w:rPr>
                 <w:rFonts w:ascii="Times New Roman" w:eastAsia="Times New Roman" w:hAnsi="Times New Roman" w:cs="Times New Roman"/>
-                <w:sz w:val="24"/>
-                <w:szCs w:val="24"/>
-                <w:lang w:val="en-US"/>
-              </w:rPr>
-            </w:pPr>
-          </w:p>
-        </w:tc>
-        <w:tc>
-          <w:tcPr>
-            <w:tcW w:w="0" w:type="auto"/>
+                <w:sz w:val="21"/>
+                <w:szCs w:val="21"/>
+                <w:lang w:val="en-US"/>
+              </w:rPr>
+            </w:pPr>
+          </w:p>
+        </w:tc>
+        <w:tc>
+          <w:tcPr>
+            <w:tcW w:w="1384" w:type="dxa"/>
             <w:tcBorders>
               <w:top w:val="single" w:sz="4" w:space="0" w:color="FFFFFF"/>
               <w:left w:val="single" w:sz="4" w:space="0" w:color="FFFFFF"/>
@@ -19367,16 +20335,16 @@
               <w:spacing w:line="240" w:lineRule="auto"/>
               <w:rPr>
                 <w:rFonts w:ascii="Times New Roman" w:eastAsia="Times New Roman" w:hAnsi="Times New Roman" w:cs="Times New Roman"/>
-                <w:sz w:val="24"/>
-                <w:szCs w:val="24"/>
-                <w:lang w:val="en-US"/>
-              </w:rPr>
-            </w:pPr>
-          </w:p>
-        </w:tc>
-        <w:tc>
-          <w:tcPr>
-            <w:tcW w:w="0" w:type="auto"/>
+                <w:sz w:val="21"/>
+                <w:szCs w:val="21"/>
+                <w:lang w:val="en-US"/>
+              </w:rPr>
+            </w:pPr>
+          </w:p>
+        </w:tc>
+        <w:tc>
+          <w:tcPr>
+            <w:tcW w:w="666" w:type="dxa"/>
             <w:tcBorders>
               <w:top w:val="single" w:sz="4" w:space="0" w:color="FFFFFF"/>
               <w:left w:val="single" w:sz="4" w:space="0" w:color="FFFFFF"/>
@@ -19397,16 +20365,16 @@
               <w:spacing w:line="240" w:lineRule="auto"/>
               <w:rPr>
                 <w:rFonts w:ascii="Times New Roman" w:eastAsia="Times New Roman" w:hAnsi="Times New Roman" w:cs="Times New Roman"/>
-                <w:sz w:val="24"/>
-                <w:szCs w:val="24"/>
-                <w:lang w:val="en-US"/>
-              </w:rPr>
-            </w:pPr>
-          </w:p>
-        </w:tc>
-        <w:tc>
-          <w:tcPr>
-            <w:tcW w:w="0" w:type="auto"/>
+                <w:sz w:val="21"/>
+                <w:szCs w:val="21"/>
+                <w:lang w:val="en-US"/>
+              </w:rPr>
+            </w:pPr>
+          </w:p>
+        </w:tc>
+        <w:tc>
+          <w:tcPr>
+            <w:tcW w:w="630" w:type="dxa"/>
             <w:tcBorders>
               <w:top w:val="single" w:sz="4" w:space="0" w:color="FFFFFF"/>
               <w:left w:val="single" w:sz="4" w:space="0" w:color="FFFFFF"/>
@@ -19427,8 +20395,8 @@
               <w:spacing w:line="240" w:lineRule="auto"/>
               <w:rPr>
                 <w:rFonts w:ascii="Times New Roman" w:eastAsia="Times New Roman" w:hAnsi="Times New Roman" w:cs="Times New Roman"/>
-                <w:sz w:val="24"/>
-                <w:szCs w:val="24"/>
+                <w:sz w:val="21"/>
+                <w:szCs w:val="21"/>
                 <w:lang w:val="en-US"/>
               </w:rPr>
             </w:pPr>
@@ -19457,8 +20425,8 @@
               <w:spacing w:line="240" w:lineRule="auto"/>
               <w:rPr>
                 <w:rFonts w:ascii="Times New Roman" w:eastAsia="Times New Roman" w:hAnsi="Times New Roman" w:cs="Times New Roman"/>
-                <w:sz w:val="24"/>
-                <w:szCs w:val="24"/>
+                <w:sz w:val="21"/>
+                <w:szCs w:val="21"/>
                 <w:lang w:val="en-US"/>
               </w:rPr>
             </w:pPr>
@@ -19471,6 +20439,7 @@
               <w:top w:val="single" w:sz="4" w:space="0" w:color="FFFFFF"/>
               <w:left w:val="single" w:sz="4" w:space="0" w:color="FFFFFF"/>
               <w:bottom w:val="single" w:sz="4" w:space="0" w:color="FFFFFF"/>
+              <w:right w:val="single" w:sz="4" w:space="0" w:color="FFFFFF"/>
             </w:tcBorders>
             <w:shd w:val="clear" w:color="auto" w:fill="B4C6E7"/>
             <w:tcMar>
@@ -19486,8 +20455,67 @@
               <w:spacing w:line="240" w:lineRule="auto"/>
               <w:rPr>
                 <w:rFonts w:ascii="Times New Roman" w:eastAsia="Times New Roman" w:hAnsi="Times New Roman" w:cs="Times New Roman"/>
-                <w:sz w:val="24"/>
-                <w:szCs w:val="24"/>
+                <w:sz w:val="21"/>
+                <w:szCs w:val="21"/>
+                <w:lang w:val="en-US"/>
+              </w:rPr>
+            </w:pPr>
+          </w:p>
+        </w:tc>
+        <w:tc>
+          <w:tcPr>
+            <w:tcW w:w="0" w:type="auto"/>
+            <w:tcBorders>
+              <w:top w:val="single" w:sz="4" w:space="0" w:color="FFFFFF"/>
+              <w:left w:val="single" w:sz="4" w:space="0" w:color="FFFFFF"/>
+              <w:bottom w:val="single" w:sz="4" w:space="0" w:color="FFFFFF"/>
+              <w:right w:val="single" w:sz="4" w:space="0" w:color="FFFFFF"/>
+            </w:tcBorders>
+            <w:shd w:val="clear" w:color="auto" w:fill="B4C6E7"/>
+            <w:tcMar>
+              <w:top w:w="100" w:type="dxa"/>
+              <w:left w:w="100" w:type="dxa"/>
+              <w:bottom w:w="100" w:type="dxa"/>
+              <w:right w:w="100" w:type="dxa"/>
+            </w:tcMar>
+            <w:hideMark/>
+          </w:tcPr>
+          <w:p>
+            <w:pPr>
+              <w:spacing w:line="240" w:lineRule="auto"/>
+              <w:rPr>
+                <w:rFonts w:ascii="Times New Roman" w:eastAsia="Times New Roman" w:hAnsi="Times New Roman" w:cs="Times New Roman"/>
+                <w:sz w:val="21"/>
+                <w:szCs w:val="21"/>
+                <w:lang w:val="en-US"/>
+              </w:rPr>
+            </w:pPr>
+          </w:p>
+        </w:tc>
+        <w:tc>
+          <w:tcPr>
+            <w:tcW w:w="0" w:type="auto"/>
+            <w:tcBorders>
+              <w:top w:val="single" w:sz="4" w:space="0" w:color="FFFFFF"/>
+              <w:left w:val="single" w:sz="4" w:space="0" w:color="FFFFFF"/>
+              <w:bottom w:val="single" w:sz="4" w:space="0" w:color="FFFFFF"/>
+            </w:tcBorders>
+            <w:shd w:val="clear" w:color="auto" w:fill="B4C6E7"/>
+            <w:tcMar>
+              <w:top w:w="100" w:type="dxa"/>
+              <w:left w:w="100" w:type="dxa"/>
+              <w:bottom w:w="100" w:type="dxa"/>
+              <w:right w:w="100" w:type="dxa"/>
+            </w:tcMar>
+            <w:hideMark/>
+          </w:tcPr>
+          <w:p>
+            <w:pPr>
+              <w:spacing w:line="240" w:lineRule="auto"/>
+              <w:rPr>
+                <w:rFonts w:ascii="Times New Roman" w:eastAsia="Times New Roman" w:hAnsi="Times New Roman" w:cs="Times New Roman"/>
+                <w:sz w:val="21"/>
+                <w:szCs w:val="21"/>
                 <w:lang w:val="en-US"/>
               </w:rPr>
             </w:pPr>
@@ -19500,7 +20528,7 @@
         </w:trPr>
         <w:tc>
           <w:tcPr>
-            <w:tcW w:w="0" w:type="auto"/>
+            <w:tcW w:w="1020" w:type="dxa"/>
             <w:tcBorders>
               <w:top w:val="single" w:sz="4" w:space="0" w:color="FFFFFF"/>
               <w:bottom w:val="single" w:sz="4" w:space="0" w:color="FFFFFF"/>
@@ -19519,18 +20547,18 @@
             <w:pPr>
               <w:spacing w:line="240" w:lineRule="auto"/>
               <w:rPr>
-                <w:rFonts w:ascii="Times New Roman" w:hAnsi="Times New Roman" w:cs="Times New Roman"/>
-                <w:sz w:val="24"/>
-                <w:szCs w:val="24"/>
-                <w:lang w:val="en-US"/>
-              </w:rPr>
-            </w:pPr>
-            <w:r>
-              <w:rPr>
-                <w:rFonts w:ascii="Times New Roman" w:hAnsi="Times New Roman" w:cs="Times New Roman"/>
+                <w:rFonts w:ascii="Times New Roman" w:eastAsiaTheme="minorHAnsi" w:hAnsi="Times New Roman" w:cs="Times New Roman"/>
+                <w:sz w:val="21"/>
+                <w:szCs w:val="21"/>
+                <w:lang w:val="en-US"/>
+              </w:rPr>
+            </w:pPr>
+            <w:r>
+              <w:rPr>
+                <w:rFonts w:ascii="Times New Roman" w:eastAsiaTheme="minorHAnsi" w:hAnsi="Times New Roman" w:cs="Times New Roman"/>
                 <w:color w:val="000000"/>
-                <w:sz w:val="24"/>
-                <w:szCs w:val="24"/>
+                <w:sz w:val="21"/>
+                <w:szCs w:val="21"/>
                 <w:lang w:val="en-US"/>
               </w:rPr>
               <w:t>MS609-0012.xml</w:t>
@@ -19539,7 +20567,7 @@
         </w:tc>
         <w:tc>
           <w:tcPr>
-            <w:tcW w:w="0" w:type="auto"/>
+            <w:tcW w:w="1862" w:type="dxa"/>
             <w:tcBorders>
               <w:top w:val="single" w:sz="4" w:space="0" w:color="FFFFFF"/>
               <w:left w:val="single" w:sz="4" w:space="0" w:color="FFFFFF"/>
@@ -19559,27 +20587,38 @@
             <w:pPr>
               <w:spacing w:line="240" w:lineRule="auto"/>
               <w:rPr>
-                <w:rFonts w:ascii="Times New Roman" w:hAnsi="Times New Roman" w:cs="Times New Roman"/>
-                <w:sz w:val="24"/>
-                <w:szCs w:val="24"/>
-                <w:lang w:val="en-US"/>
-              </w:rPr>
-            </w:pPr>
-            <w:r>
-              <w:rPr>
-                <w:rFonts w:ascii="Times New Roman" w:hAnsi="Times New Roman" w:cs="Times New Roman"/>
+                <w:rFonts w:ascii="Times New Roman" w:eastAsiaTheme="minorHAnsi" w:hAnsi="Times New Roman" w:cs="Times New Roman"/>
+                <w:sz w:val="21"/>
+                <w:szCs w:val="21"/>
+                <w:lang w:val="en-US"/>
+              </w:rPr>
+            </w:pPr>
+            <w:r>
+              <w:rPr>
+                <w:rFonts w:ascii="Times New Roman" w:eastAsiaTheme="minorHAnsi" w:hAnsi="Times New Roman" w:cs="Times New Roman"/>
                 <w:color w:val="000000"/>
-                <w:sz w:val="24"/>
-                <w:szCs w:val="24"/>
-                <w:lang w:val="en-US"/>
-              </w:rPr>
-              <w:t>Itemdixit quod credidit hereticos esse bonos et habere bonam fidem et esse veraces et amicos Dei. Et audivit hereticosdicentes quod Diabolus fecerat visibilia, et quod baptismus aque nichil valet, et quod hostia sacrata non est corpus Christi,et quod in matrimonio non est salus, et quod corpora mortuorum non resurgent. Et ipse credidit sicut hereticos dicebant. Et sunt duo anni quod primo credidit et est annus quod ultimo dimisit.</w:t>
-            </w:r>
-          </w:p>
-        </w:tc>
-        <w:tc>
-          <w:tcPr>
-            <w:tcW w:w="0" w:type="auto"/>
+                <w:sz w:val="21"/>
+                <w:szCs w:val="21"/>
+                <w:lang w:val="en-US"/>
+              </w:rPr>
+              <w:t xml:space="preserve">Itemdixit quod credidit hereticos esse bonos et habere bonam fidem et esse veraces et amicos Dei. Et audivit hereticosdicentes quod Diabolus fecerat visibilia, et quod baptismus aque nichil valet, et quod hostia sacrata non est corpus Christi,et quod in matrimonio non est salus, et quod corpora mortuorum non resurgent. Et ipse credidit sicut hereticos dicebant. </w:t>
+            </w:r>
+            <w:r>
+              <w:rPr>
+                <w:rFonts w:ascii="Times New Roman" w:eastAsiaTheme="minorHAnsi" w:hAnsi="Times New Roman" w:cs="Times New Roman"/>
+                <w:color w:val="000000"/>
+                <w:sz w:val="21"/>
+                <w:szCs w:val="21"/>
+                <w:lang w:val="en-US"/>
+              </w:rPr>
+              <w:lastRenderedPageBreak/>
+              <w:t>Et sunt duo anni quod primo credidit et est annus quod ultimo dimisit.</w:t>
+            </w:r>
+          </w:p>
+        </w:tc>
+        <w:tc>
+          <w:tcPr>
+            <w:tcW w:w="1551" w:type="dxa"/>
             <w:tcBorders>
               <w:top w:val="single" w:sz="4" w:space="0" w:color="FFFFFF"/>
               <w:left w:val="single" w:sz="4" w:space="0" w:color="FFFFFF"/>
@@ -19599,21 +20638,33 @@
             <w:pPr>
               <w:spacing w:line="240" w:lineRule="auto"/>
               <w:rPr>
-                <w:rFonts w:ascii="Times New Roman" w:hAnsi="Times New Roman" w:cs="Times New Roman"/>
-                <w:sz w:val="24"/>
-                <w:szCs w:val="24"/>
-                <w:lang w:val="en-US"/>
-              </w:rPr>
-            </w:pPr>
-            <w:r>
-              <w:rPr>
-                <w:rFonts w:ascii="Times New Roman" w:hAnsi="Times New Roman" w:cs="Times New Roman"/>
+                <w:rFonts w:ascii="Times New Roman" w:eastAsiaTheme="minorHAnsi" w:hAnsi="Times New Roman" w:cs="Times New Roman"/>
+                <w:sz w:val="21"/>
+                <w:szCs w:val="21"/>
+                <w:lang w:val="en-US"/>
+              </w:rPr>
+            </w:pPr>
+            <w:r>
+              <w:rPr>
+                <w:rFonts w:ascii="Times New Roman" w:eastAsiaTheme="minorHAnsi" w:hAnsi="Times New Roman" w:cs="Times New Roman"/>
                 <w:color w:val="000000"/>
-                <w:sz w:val="24"/>
-                <w:szCs w:val="24"/>
-                <w:lang w:val="en-US"/>
-              </w:rPr>
-              <w:t>Item. The witness said he believed the heretics to be good men, and to have good faith, and were friends of God. He heard the heretics say that the Devil made visible things, and that baptism by water has no effect, and that the holy host is not the body of Christ, and that there is no salvation in marriage, and that dead bodies do not rise again, and he believed at that time what the heretics said. It was 2 years ago that he first believed [the heretics] and one year ago that he stopped believing.</w:t>
+                <w:sz w:val="21"/>
+                <w:szCs w:val="21"/>
+                <w:lang w:val="en-US"/>
+              </w:rPr>
+              <w:lastRenderedPageBreak/>
+              <w:t xml:space="preserve">Item. The witness said he believed the heretics to be good men, and to have good faith, and were friends of God. He heard the heretics say that the Devil made visible things, and that baptism by water has no effect, and that the holy host is not the body of Christ, and that there is no salvation in </w:t>
+            </w:r>
+            <w:r>
+              <w:rPr>
+                <w:rFonts w:ascii="Times New Roman" w:eastAsiaTheme="minorHAnsi" w:hAnsi="Times New Roman" w:cs="Times New Roman"/>
+                <w:color w:val="000000"/>
+                <w:sz w:val="21"/>
+                <w:szCs w:val="21"/>
+                <w:lang w:val="en-US"/>
+              </w:rPr>
+              <w:lastRenderedPageBreak/>
+              <w:t>marriage, and that dead bodies do not rise again, and he believed at that time what the heretics said. It was 2 years ago that he first believed [the heretics] and one year ago that he stopped believing.</w:t>
             </w:r>
           </w:p>
         </w:tc>
@@ -19639,27 +20690,28 @@
             <w:pPr>
               <w:spacing w:line="240" w:lineRule="auto"/>
               <w:rPr>
-                <w:rFonts w:ascii="Times New Roman" w:hAnsi="Times New Roman" w:cs="Times New Roman"/>
-                <w:sz w:val="24"/>
-                <w:szCs w:val="24"/>
-                <w:lang w:val="en-US"/>
-              </w:rPr>
-            </w:pPr>
-            <w:r>
-              <w:rPr>
-                <w:rFonts w:ascii="Times New Roman" w:hAnsi="Times New Roman" w:cs="Times New Roman"/>
+                <w:rFonts w:ascii="Times New Roman" w:eastAsiaTheme="minorHAnsi" w:hAnsi="Times New Roman" w:cs="Times New Roman"/>
+                <w:sz w:val="21"/>
+                <w:szCs w:val="21"/>
+                <w:lang w:val="en-US"/>
+              </w:rPr>
+            </w:pPr>
+            <w:r>
+              <w:rPr>
+                <w:rFonts w:ascii="Times New Roman" w:eastAsiaTheme="minorHAnsi" w:hAnsi="Times New Roman" w:cs="Times New Roman"/>
                 <w:color w:val="000000"/>
-                <w:sz w:val="24"/>
-                <w:szCs w:val="24"/>
-                <w:lang w:val="en-US"/>
-              </w:rPr>
+                <w:sz w:val="21"/>
+                <w:szCs w:val="21"/>
+                <w:lang w:val="en-US"/>
+              </w:rPr>
+              <w:lastRenderedPageBreak/>
               <w:t>sunt duo anni quod primo credidit</w:t>
             </w:r>
           </w:p>
         </w:tc>
         <w:tc>
           <w:tcPr>
-            <w:tcW w:w="0" w:type="auto"/>
+            <w:tcW w:w="1384" w:type="dxa"/>
             <w:tcBorders>
               <w:top w:val="single" w:sz="4" w:space="0" w:color="FFFFFF"/>
               <w:left w:val="single" w:sz="4" w:space="0" w:color="FFFFFF"/>
@@ -19679,18 +20731,18 @@
             <w:pPr>
               <w:spacing w:line="240" w:lineRule="auto"/>
               <w:rPr>
-                <w:rFonts w:ascii="Times New Roman" w:hAnsi="Times New Roman" w:cs="Times New Roman"/>
-                <w:sz w:val="24"/>
-                <w:szCs w:val="24"/>
-                <w:lang w:val="en-US"/>
-              </w:rPr>
-            </w:pPr>
-            <w:r>
-              <w:rPr>
-                <w:rFonts w:ascii="Times New Roman" w:hAnsi="Times New Roman" w:cs="Times New Roman"/>
+                <w:rFonts w:ascii="Times New Roman" w:eastAsiaTheme="minorHAnsi" w:hAnsi="Times New Roman" w:cs="Times New Roman"/>
+                <w:sz w:val="21"/>
+                <w:szCs w:val="21"/>
+                <w:lang w:val="en-US"/>
+              </w:rPr>
+            </w:pPr>
+            <w:r>
+              <w:rPr>
+                <w:rFonts w:ascii="Times New Roman" w:eastAsiaTheme="minorHAnsi" w:hAnsi="Times New Roman" w:cs="Times New Roman"/>
                 <w:color w:val="000000"/>
-                <w:sz w:val="24"/>
-                <w:szCs w:val="24"/>
+                <w:sz w:val="21"/>
+                <w:szCs w:val="21"/>
                 <w:lang w:val="en-US"/>
               </w:rPr>
               <w:t>est annus quod ultimo dimisit</w:t>
@@ -19699,7 +20751,7 @@
         </w:tc>
         <w:tc>
           <w:tcPr>
-            <w:tcW w:w="0" w:type="auto"/>
+            <w:tcW w:w="666" w:type="dxa"/>
             <w:tcBorders>
               <w:top w:val="single" w:sz="4" w:space="0" w:color="FFFFFF"/>
               <w:left w:val="single" w:sz="4" w:space="0" w:color="FFFFFF"/>
@@ -19719,18 +20771,18 @@
             <w:pPr>
               <w:spacing w:line="240" w:lineRule="auto"/>
               <w:rPr>
-                <w:rFonts w:ascii="Times New Roman" w:hAnsi="Times New Roman" w:cs="Times New Roman"/>
-                <w:sz w:val="24"/>
-                <w:szCs w:val="24"/>
-                <w:lang w:val="en-US"/>
-              </w:rPr>
-            </w:pPr>
-            <w:r>
-              <w:rPr>
-                <w:rFonts w:ascii="Times New Roman" w:hAnsi="Times New Roman" w:cs="Times New Roman"/>
+                <w:rFonts w:ascii="Times New Roman" w:eastAsiaTheme="minorHAnsi" w:hAnsi="Times New Roman" w:cs="Times New Roman"/>
+                <w:sz w:val="21"/>
+                <w:szCs w:val="21"/>
+                <w:lang w:val="en-US"/>
+              </w:rPr>
+            </w:pPr>
+            <w:r>
+              <w:rPr>
+                <w:rFonts w:ascii="Times New Roman" w:eastAsiaTheme="minorHAnsi" w:hAnsi="Times New Roman" w:cs="Times New Roman"/>
                 <w:color w:val="000000"/>
-                <w:sz w:val="24"/>
-                <w:szCs w:val="24"/>
+                <w:sz w:val="21"/>
+                <w:szCs w:val="21"/>
                 <w:lang w:val="en-US"/>
               </w:rPr>
               <w:t>1243</w:t>
@@ -19739,7 +20791,7 @@
         </w:tc>
         <w:tc>
           <w:tcPr>
-            <w:tcW w:w="0" w:type="auto"/>
+            <w:tcW w:w="630" w:type="dxa"/>
             <w:tcBorders>
               <w:top w:val="single" w:sz="4" w:space="0" w:color="FFFFFF"/>
               <w:left w:val="single" w:sz="4" w:space="0" w:color="FFFFFF"/>
@@ -19759,18 +20811,18 @@
             <w:pPr>
               <w:spacing w:line="240" w:lineRule="auto"/>
               <w:rPr>
-                <w:rFonts w:ascii="Times New Roman" w:hAnsi="Times New Roman" w:cs="Times New Roman"/>
-                <w:sz w:val="24"/>
-                <w:szCs w:val="24"/>
-                <w:lang w:val="en-US"/>
-              </w:rPr>
-            </w:pPr>
-            <w:r>
-              <w:rPr>
-                <w:rFonts w:ascii="Times New Roman" w:hAnsi="Times New Roman" w:cs="Times New Roman"/>
+                <w:rFonts w:ascii="Times New Roman" w:eastAsiaTheme="minorHAnsi" w:hAnsi="Times New Roman" w:cs="Times New Roman"/>
+                <w:sz w:val="21"/>
+                <w:szCs w:val="21"/>
+                <w:lang w:val="en-US"/>
+              </w:rPr>
+            </w:pPr>
+            <w:r>
+              <w:rPr>
+                <w:rFonts w:ascii="Times New Roman" w:eastAsiaTheme="minorHAnsi" w:hAnsi="Times New Roman" w:cs="Times New Roman"/>
                 <w:color w:val="000000"/>
-                <w:sz w:val="24"/>
-                <w:szCs w:val="24"/>
+                <w:sz w:val="21"/>
+                <w:szCs w:val="21"/>
                 <w:lang w:val="en-US"/>
               </w:rPr>
               <w:t>1244</w:t>
@@ -19799,18 +20851,18 @@
             <w:pPr>
               <w:spacing w:line="240" w:lineRule="auto"/>
               <w:rPr>
-                <w:rFonts w:ascii="Times New Roman" w:hAnsi="Times New Roman" w:cs="Times New Roman"/>
-                <w:sz w:val="24"/>
-                <w:szCs w:val="24"/>
-                <w:lang w:val="en-US"/>
-              </w:rPr>
-            </w:pPr>
-            <w:r>
-              <w:rPr>
-                <w:rFonts w:ascii="Times New Roman" w:hAnsi="Times New Roman" w:cs="Times New Roman"/>
+                <w:rFonts w:ascii="Times New Roman" w:eastAsiaTheme="minorHAnsi" w:hAnsi="Times New Roman" w:cs="Times New Roman"/>
+                <w:sz w:val="21"/>
+                <w:szCs w:val="21"/>
+                <w:lang w:val="en-US"/>
+              </w:rPr>
+            </w:pPr>
+            <w:r>
+              <w:rPr>
+                <w:rFonts w:ascii="Times New Roman" w:eastAsiaTheme="minorHAnsi" w:hAnsi="Times New Roman" w:cs="Times New Roman"/>
                 <w:color w:val="000000"/>
-                <w:sz w:val="24"/>
-                <w:szCs w:val="24"/>
+                <w:sz w:val="21"/>
+                <w:szCs w:val="21"/>
                 <w:lang w:val="en-US"/>
               </w:rPr>
               <w:t>credidit hereticos esse bonos et habere bonam fidem et esse veraces et amicos Dei</w:t>
@@ -19824,6 +20876,7 @@
               <w:top w:val="single" w:sz="4" w:space="0" w:color="FFFFFF"/>
               <w:left w:val="single" w:sz="4" w:space="0" w:color="FFFFFF"/>
               <w:bottom w:val="single" w:sz="4" w:space="0" w:color="FFFFFF"/>
+              <w:right w:val="single" w:sz="4" w:space="0" w:color="FFFFFF"/>
             </w:tcBorders>
             <w:shd w:val="clear" w:color="auto" w:fill="D9E1F2"/>
             <w:tcMar>
@@ -19838,21 +20891,100 @@
             <w:pPr>
               <w:spacing w:line="240" w:lineRule="auto"/>
               <w:rPr>
-                <w:rFonts w:ascii="Times New Roman" w:hAnsi="Times New Roman" w:cs="Times New Roman"/>
-                <w:sz w:val="24"/>
-                <w:szCs w:val="24"/>
-                <w:lang w:val="en-US"/>
-              </w:rPr>
-            </w:pPr>
-            <w:r>
-              <w:rPr>
-                <w:rFonts w:ascii="Times New Roman" w:hAnsi="Times New Roman" w:cs="Times New Roman"/>
+                <w:rFonts w:ascii="Times New Roman" w:eastAsiaTheme="minorHAnsi" w:hAnsi="Times New Roman" w:cs="Times New Roman"/>
+                <w:sz w:val="21"/>
+                <w:szCs w:val="21"/>
+                <w:lang w:val="en-US"/>
+              </w:rPr>
+            </w:pPr>
+            <w:r>
+              <w:rPr>
+                <w:rFonts w:ascii="Times New Roman" w:eastAsiaTheme="minorHAnsi" w:hAnsi="Times New Roman" w:cs="Times New Roman"/>
                 <w:color w:val="000000"/>
-                <w:sz w:val="24"/>
-                <w:szCs w:val="24"/>
+                <w:sz w:val="21"/>
+                <w:szCs w:val="21"/>
                 <w:lang w:val="en-US"/>
               </w:rPr>
               <w:t>#pos_bonos_homines #pos_bonam_fidem #pos_veraces #pos_amicos_dei</w:t>
+            </w:r>
+          </w:p>
+        </w:tc>
+        <w:tc>
+          <w:tcPr>
+            <w:tcW w:w="0" w:type="auto"/>
+            <w:tcBorders>
+              <w:top w:val="single" w:sz="4" w:space="0" w:color="FFFFFF"/>
+              <w:left w:val="single" w:sz="4" w:space="0" w:color="FFFFFF"/>
+              <w:bottom w:val="single" w:sz="4" w:space="0" w:color="FFFFFF"/>
+              <w:right w:val="single" w:sz="4" w:space="0" w:color="FFFFFF"/>
+            </w:tcBorders>
+            <w:shd w:val="clear" w:color="auto" w:fill="D9E1F2"/>
+            <w:tcMar>
+              <w:top w:w="100" w:type="dxa"/>
+              <w:left w:w="100" w:type="dxa"/>
+              <w:bottom w:w="100" w:type="dxa"/>
+              <w:right w:w="100" w:type="dxa"/>
+            </w:tcMar>
+            <w:hideMark/>
+          </w:tcPr>
+          <w:p>
+            <w:pPr>
+              <w:spacing w:line="240" w:lineRule="auto"/>
+              <w:rPr>
+                <w:rFonts w:ascii="Times New Roman" w:eastAsiaTheme="minorHAnsi" w:hAnsi="Times New Roman" w:cs="Times New Roman"/>
+                <w:sz w:val="21"/>
+                <w:szCs w:val="21"/>
+                <w:lang w:val="en-US"/>
+              </w:rPr>
+            </w:pPr>
+            <w:r>
+              <w:rPr>
+                <w:rFonts w:ascii="Times New Roman" w:eastAsiaTheme="minorHAnsi" w:hAnsi="Times New Roman" w:cs="Times New Roman"/>
+                <w:color w:val="000000"/>
+                <w:sz w:val="21"/>
+                <w:szCs w:val="21"/>
+                <w:lang w:val="en-US"/>
+              </w:rPr>
+              <w:t>audivit hereticosdicentes quod Diabolus fecerat visibilia, et quod baptismus aque nichil valet, et quod hostia sacrata non est corpus Christi,et quod in matrimonio non est salus, et quod corpora mortuorum non resurgent. Et ipse credidit sicut hereticos dicebant</w:t>
+            </w:r>
+          </w:p>
+        </w:tc>
+        <w:tc>
+          <w:tcPr>
+            <w:tcW w:w="0" w:type="auto"/>
+            <w:tcBorders>
+              <w:top w:val="single" w:sz="4" w:space="0" w:color="FFFFFF"/>
+              <w:left w:val="single" w:sz="4" w:space="0" w:color="FFFFFF"/>
+              <w:bottom w:val="single" w:sz="4" w:space="0" w:color="FFFFFF"/>
+            </w:tcBorders>
+            <w:shd w:val="clear" w:color="auto" w:fill="D9E1F2"/>
+            <w:tcMar>
+              <w:top w:w="100" w:type="dxa"/>
+              <w:left w:w="100" w:type="dxa"/>
+              <w:bottom w:w="100" w:type="dxa"/>
+              <w:right w:w="100" w:type="dxa"/>
+            </w:tcMar>
+            <w:hideMark/>
+          </w:tcPr>
+          <w:p>
+            <w:pPr>
+              <w:spacing w:line="240" w:lineRule="auto"/>
+              <w:rPr>
+                <w:rFonts w:ascii="Times New Roman" w:eastAsiaTheme="minorHAnsi" w:hAnsi="Times New Roman" w:cs="Times New Roman"/>
+                <w:sz w:val="21"/>
+                <w:szCs w:val="21"/>
+                <w:lang w:val="en-US"/>
+              </w:rPr>
+            </w:pPr>
+            <w:r>
+              <w:rPr>
+                <w:rFonts w:ascii="Times New Roman" w:eastAsiaTheme="minorHAnsi" w:hAnsi="Times New Roman" w:cs="Times New Roman"/>
+                <w:color w:val="000000"/>
+                <w:sz w:val="21"/>
+                <w:szCs w:val="21"/>
+                <w:lang w:val="en-US"/>
+              </w:rPr>
+              <w:t>#pos_err_visibilia #pos_err_baptismo #pos_err_hostia #pos_err_matrimonio #pos_err_resurrectione</w:t>
             </w:r>
           </w:p>
         </w:tc>
@@ -19863,7 +20995,7 @@
         </w:trPr>
         <w:tc>
           <w:tcPr>
-            <w:tcW w:w="0" w:type="auto"/>
+            <w:tcW w:w="1020" w:type="dxa"/>
             <w:tcBorders>
               <w:top w:val="single" w:sz="4" w:space="0" w:color="FFFFFF"/>
               <w:bottom w:val="single" w:sz="4" w:space="0" w:color="FFFFFF"/>
@@ -19882,18 +21014,18 @@
             <w:pPr>
               <w:spacing w:line="240" w:lineRule="auto"/>
               <w:rPr>
-                <w:rFonts w:ascii="Times New Roman" w:hAnsi="Times New Roman" w:cs="Times New Roman"/>
-                <w:sz w:val="24"/>
-                <w:szCs w:val="24"/>
-                <w:lang w:val="en-US"/>
-              </w:rPr>
-            </w:pPr>
-            <w:r>
-              <w:rPr>
-                <w:rFonts w:ascii="Times New Roman" w:hAnsi="Times New Roman" w:cs="Times New Roman"/>
+                <w:rFonts w:ascii="Times New Roman" w:eastAsiaTheme="minorHAnsi" w:hAnsi="Times New Roman" w:cs="Times New Roman"/>
+                <w:sz w:val="21"/>
+                <w:szCs w:val="21"/>
+                <w:lang w:val="en-US"/>
+              </w:rPr>
+            </w:pPr>
+            <w:r>
+              <w:rPr>
+                <w:rFonts w:ascii="Times New Roman" w:eastAsiaTheme="minorHAnsi" w:hAnsi="Times New Roman" w:cs="Times New Roman"/>
                 <w:color w:val="000000"/>
-                <w:sz w:val="24"/>
-                <w:szCs w:val="24"/>
+                <w:sz w:val="21"/>
+                <w:szCs w:val="21"/>
                 <w:lang w:val="en-US"/>
               </w:rPr>
               <w:lastRenderedPageBreak/>
@@ -19903,7 +21035,7 @@
         </w:tc>
         <w:tc>
           <w:tcPr>
-            <w:tcW w:w="0" w:type="auto"/>
+            <w:tcW w:w="1862" w:type="dxa"/>
             <w:tcBorders>
               <w:top w:val="single" w:sz="4" w:space="0" w:color="FFFFFF"/>
               <w:left w:val="single" w:sz="4" w:space="0" w:color="FFFFFF"/>
@@ -19923,18 +21055,18 @@
             <w:pPr>
               <w:spacing w:line="240" w:lineRule="auto"/>
               <w:rPr>
-                <w:rFonts w:ascii="Times New Roman" w:hAnsi="Times New Roman" w:cs="Times New Roman"/>
-                <w:sz w:val="24"/>
-                <w:szCs w:val="24"/>
-                <w:lang w:val="en-US"/>
-              </w:rPr>
-            </w:pPr>
-            <w:r>
-              <w:rPr>
-                <w:rFonts w:ascii="Times New Roman" w:hAnsi="Times New Roman" w:cs="Times New Roman"/>
+                <w:rFonts w:ascii="Times New Roman" w:eastAsiaTheme="minorHAnsi" w:hAnsi="Times New Roman" w:cs="Times New Roman"/>
+                <w:sz w:val="21"/>
+                <w:szCs w:val="21"/>
+                <w:lang w:val="en-US"/>
+              </w:rPr>
+            </w:pPr>
+            <w:r>
+              <w:rPr>
+                <w:rFonts w:ascii="Times New Roman" w:eastAsiaTheme="minorHAnsi" w:hAnsi="Times New Roman" w:cs="Times New Roman"/>
                 <w:color w:val="000000"/>
-                <w:sz w:val="24"/>
-                <w:szCs w:val="24"/>
+                <w:sz w:val="21"/>
+                <w:szCs w:val="21"/>
                 <w:lang w:val="en-US"/>
               </w:rPr>
               <w:t>credidit hereticos esse bonos et habere bonam fidem et esse veraces et amicos Dei</w:t>
@@ -19943,7 +21075,7 @@
         </w:tc>
         <w:tc>
           <w:tcPr>
-            <w:tcW w:w="0" w:type="auto"/>
+            <w:tcW w:w="1551" w:type="dxa"/>
             <w:tcBorders>
               <w:top w:val="single" w:sz="4" w:space="0" w:color="FFFFFF"/>
               <w:left w:val="single" w:sz="4" w:space="0" w:color="FFFFFF"/>
@@ -19964,8 +21096,8 @@
               <w:spacing w:line="240" w:lineRule="auto"/>
               <w:rPr>
                 <w:rFonts w:ascii="Times New Roman" w:eastAsia="Times New Roman" w:hAnsi="Times New Roman" w:cs="Times New Roman"/>
-                <w:sz w:val="24"/>
-                <w:szCs w:val="24"/>
+                <w:sz w:val="21"/>
+                <w:szCs w:val="21"/>
                 <w:lang w:val="en-US"/>
               </w:rPr>
             </w:pPr>
@@ -19994,16 +21126,16 @@
               <w:spacing w:line="240" w:lineRule="auto"/>
               <w:rPr>
                 <w:rFonts w:ascii="Times New Roman" w:eastAsia="Times New Roman" w:hAnsi="Times New Roman" w:cs="Times New Roman"/>
-                <w:sz w:val="24"/>
-                <w:szCs w:val="24"/>
-                <w:lang w:val="en-US"/>
-              </w:rPr>
-            </w:pPr>
-          </w:p>
-        </w:tc>
-        <w:tc>
-          <w:tcPr>
-            <w:tcW w:w="0" w:type="auto"/>
+                <w:sz w:val="21"/>
+                <w:szCs w:val="21"/>
+                <w:lang w:val="en-US"/>
+              </w:rPr>
+            </w:pPr>
+          </w:p>
+        </w:tc>
+        <w:tc>
+          <w:tcPr>
+            <w:tcW w:w="1384" w:type="dxa"/>
             <w:tcBorders>
               <w:top w:val="single" w:sz="4" w:space="0" w:color="FFFFFF"/>
               <w:left w:val="single" w:sz="4" w:space="0" w:color="FFFFFF"/>
@@ -20024,16 +21156,16 @@
               <w:spacing w:line="240" w:lineRule="auto"/>
               <w:rPr>
                 <w:rFonts w:ascii="Times New Roman" w:eastAsia="Times New Roman" w:hAnsi="Times New Roman" w:cs="Times New Roman"/>
-                <w:sz w:val="24"/>
-                <w:szCs w:val="24"/>
-                <w:lang w:val="en-US"/>
-              </w:rPr>
-            </w:pPr>
-          </w:p>
-        </w:tc>
-        <w:tc>
-          <w:tcPr>
-            <w:tcW w:w="0" w:type="auto"/>
+                <w:sz w:val="21"/>
+                <w:szCs w:val="21"/>
+                <w:lang w:val="en-US"/>
+              </w:rPr>
+            </w:pPr>
+          </w:p>
+        </w:tc>
+        <w:tc>
+          <w:tcPr>
+            <w:tcW w:w="666" w:type="dxa"/>
             <w:tcBorders>
               <w:top w:val="single" w:sz="4" w:space="0" w:color="FFFFFF"/>
               <w:left w:val="single" w:sz="4" w:space="0" w:color="FFFFFF"/>
@@ -20054,16 +21186,16 @@
               <w:spacing w:line="240" w:lineRule="auto"/>
               <w:rPr>
                 <w:rFonts w:ascii="Times New Roman" w:eastAsia="Times New Roman" w:hAnsi="Times New Roman" w:cs="Times New Roman"/>
-                <w:sz w:val="24"/>
-                <w:szCs w:val="24"/>
-                <w:lang w:val="en-US"/>
-              </w:rPr>
-            </w:pPr>
-          </w:p>
-        </w:tc>
-        <w:tc>
-          <w:tcPr>
-            <w:tcW w:w="0" w:type="auto"/>
+                <w:sz w:val="21"/>
+                <w:szCs w:val="21"/>
+                <w:lang w:val="en-US"/>
+              </w:rPr>
+            </w:pPr>
+          </w:p>
+        </w:tc>
+        <w:tc>
+          <w:tcPr>
+            <w:tcW w:w="630" w:type="dxa"/>
             <w:tcBorders>
               <w:top w:val="single" w:sz="4" w:space="0" w:color="FFFFFF"/>
               <w:left w:val="single" w:sz="4" w:space="0" w:color="FFFFFF"/>
@@ -20084,8 +21216,8 @@
               <w:spacing w:line="240" w:lineRule="auto"/>
               <w:rPr>
                 <w:rFonts w:ascii="Times New Roman" w:eastAsia="Times New Roman" w:hAnsi="Times New Roman" w:cs="Times New Roman"/>
-                <w:sz w:val="24"/>
-                <w:szCs w:val="24"/>
+                <w:sz w:val="21"/>
+                <w:szCs w:val="21"/>
                 <w:lang w:val="en-US"/>
               </w:rPr>
             </w:pPr>
@@ -20114,8 +21246,8 @@
               <w:spacing w:line="240" w:lineRule="auto"/>
               <w:rPr>
                 <w:rFonts w:ascii="Times New Roman" w:eastAsia="Times New Roman" w:hAnsi="Times New Roman" w:cs="Times New Roman"/>
-                <w:sz w:val="24"/>
-                <w:szCs w:val="24"/>
+                <w:sz w:val="21"/>
+                <w:szCs w:val="21"/>
                 <w:lang w:val="en-US"/>
               </w:rPr>
             </w:pPr>
@@ -20128,6 +21260,7 @@
               <w:top w:val="single" w:sz="4" w:space="0" w:color="FFFFFF"/>
               <w:left w:val="single" w:sz="4" w:space="0" w:color="FFFFFF"/>
               <w:bottom w:val="single" w:sz="4" w:space="0" w:color="FFFFFF"/>
+              <w:right w:val="single" w:sz="4" w:space="0" w:color="FFFFFF"/>
             </w:tcBorders>
             <w:shd w:val="clear" w:color="auto" w:fill="B4C6E7"/>
             <w:tcMar>
@@ -20143,8 +21276,67 @@
               <w:spacing w:line="240" w:lineRule="auto"/>
               <w:rPr>
                 <w:rFonts w:ascii="Times New Roman" w:eastAsia="Times New Roman" w:hAnsi="Times New Roman" w:cs="Times New Roman"/>
-                <w:sz w:val="24"/>
-                <w:szCs w:val="24"/>
+                <w:sz w:val="21"/>
+                <w:szCs w:val="21"/>
+                <w:lang w:val="en-US"/>
+              </w:rPr>
+            </w:pPr>
+          </w:p>
+        </w:tc>
+        <w:tc>
+          <w:tcPr>
+            <w:tcW w:w="0" w:type="auto"/>
+            <w:tcBorders>
+              <w:top w:val="single" w:sz="4" w:space="0" w:color="FFFFFF"/>
+              <w:left w:val="single" w:sz="4" w:space="0" w:color="FFFFFF"/>
+              <w:bottom w:val="single" w:sz="4" w:space="0" w:color="FFFFFF"/>
+              <w:right w:val="single" w:sz="4" w:space="0" w:color="FFFFFF"/>
+            </w:tcBorders>
+            <w:shd w:val="clear" w:color="auto" w:fill="B4C6E7"/>
+            <w:tcMar>
+              <w:top w:w="100" w:type="dxa"/>
+              <w:left w:w="100" w:type="dxa"/>
+              <w:bottom w:w="100" w:type="dxa"/>
+              <w:right w:w="100" w:type="dxa"/>
+            </w:tcMar>
+            <w:hideMark/>
+          </w:tcPr>
+          <w:p>
+            <w:pPr>
+              <w:spacing w:line="240" w:lineRule="auto"/>
+              <w:rPr>
+                <w:rFonts w:ascii="Times New Roman" w:eastAsia="Times New Roman" w:hAnsi="Times New Roman" w:cs="Times New Roman"/>
+                <w:sz w:val="21"/>
+                <w:szCs w:val="21"/>
+                <w:lang w:val="en-US"/>
+              </w:rPr>
+            </w:pPr>
+          </w:p>
+        </w:tc>
+        <w:tc>
+          <w:tcPr>
+            <w:tcW w:w="0" w:type="auto"/>
+            <w:tcBorders>
+              <w:top w:val="single" w:sz="4" w:space="0" w:color="FFFFFF"/>
+              <w:left w:val="single" w:sz="4" w:space="0" w:color="FFFFFF"/>
+              <w:bottom w:val="single" w:sz="4" w:space="0" w:color="FFFFFF"/>
+            </w:tcBorders>
+            <w:shd w:val="clear" w:color="auto" w:fill="B4C6E7"/>
+            <w:tcMar>
+              <w:top w:w="100" w:type="dxa"/>
+              <w:left w:w="100" w:type="dxa"/>
+              <w:bottom w:w="100" w:type="dxa"/>
+              <w:right w:w="100" w:type="dxa"/>
+            </w:tcMar>
+            <w:hideMark/>
+          </w:tcPr>
+          <w:p>
+            <w:pPr>
+              <w:spacing w:line="240" w:lineRule="auto"/>
+              <w:rPr>
+                <w:rFonts w:ascii="Times New Roman" w:eastAsia="Times New Roman" w:hAnsi="Times New Roman" w:cs="Times New Roman"/>
+                <w:sz w:val="21"/>
+                <w:szCs w:val="21"/>
                 <w:lang w:val="en-US"/>
               </w:rPr>
             </w:pPr>
@@ -20157,7 +21349,7 @@
         </w:trPr>
         <w:tc>
           <w:tcPr>
-            <w:tcW w:w="0" w:type="auto"/>
+            <w:tcW w:w="1020" w:type="dxa"/>
             <w:tcBorders>
               <w:top w:val="single" w:sz="4" w:space="0" w:color="FFFFFF"/>
               <w:bottom w:val="single" w:sz="4" w:space="0" w:color="FFFFFF"/>
@@ -20176,18 +21368,18 @@
             <w:pPr>
               <w:spacing w:line="240" w:lineRule="auto"/>
               <w:rPr>
-                <w:rFonts w:ascii="Times New Roman" w:hAnsi="Times New Roman" w:cs="Times New Roman"/>
-                <w:sz w:val="24"/>
-                <w:szCs w:val="24"/>
-                <w:lang w:val="en-US"/>
-              </w:rPr>
-            </w:pPr>
-            <w:r>
-              <w:rPr>
-                <w:rFonts w:ascii="Times New Roman" w:hAnsi="Times New Roman" w:cs="Times New Roman"/>
+                <w:rFonts w:ascii="Times New Roman" w:eastAsiaTheme="minorHAnsi" w:hAnsi="Times New Roman" w:cs="Times New Roman"/>
+                <w:sz w:val="21"/>
+                <w:szCs w:val="21"/>
+                <w:lang w:val="en-US"/>
+              </w:rPr>
+            </w:pPr>
+            <w:r>
+              <w:rPr>
+                <w:rFonts w:ascii="Times New Roman" w:eastAsiaTheme="minorHAnsi" w:hAnsi="Times New Roman" w:cs="Times New Roman"/>
                 <w:color w:val="000000"/>
-                <w:sz w:val="24"/>
-                <w:szCs w:val="24"/>
+                <w:sz w:val="21"/>
+                <w:szCs w:val="21"/>
                 <w:lang w:val="en-US"/>
               </w:rPr>
               <w:t>MS609-0013.xml</w:t>
@@ -20196,7 +21388,7 @@
         </w:tc>
         <w:tc>
           <w:tcPr>
-            <w:tcW w:w="0" w:type="auto"/>
+            <w:tcW w:w="1862" w:type="dxa"/>
             <w:tcBorders>
               <w:top w:val="single" w:sz="4" w:space="0" w:color="FFFFFF"/>
               <w:left w:val="single" w:sz="4" w:space="0" w:color="FFFFFF"/>
@@ -20216,27 +21408,38 @@
             <w:pPr>
               <w:spacing w:line="240" w:lineRule="auto"/>
               <w:rPr>
-                <w:rFonts w:ascii="Times New Roman" w:hAnsi="Times New Roman" w:cs="Times New Roman"/>
-                <w:sz w:val="24"/>
-                <w:szCs w:val="24"/>
-                <w:lang w:val="en-US"/>
-              </w:rPr>
-            </w:pPr>
-            <w:r>
-              <w:rPr>
-                <w:rFonts w:ascii="Times New Roman" w:hAnsi="Times New Roman" w:cs="Times New Roman"/>
+                <w:rFonts w:ascii="Times New Roman" w:eastAsiaTheme="minorHAnsi" w:hAnsi="Times New Roman" w:cs="Times New Roman"/>
+                <w:sz w:val="21"/>
+                <w:szCs w:val="21"/>
+                <w:lang w:val="en-US"/>
+              </w:rPr>
+            </w:pPr>
+            <w:r>
+              <w:rPr>
+                <w:rFonts w:ascii="Times New Roman" w:eastAsiaTheme="minorHAnsi" w:hAnsi="Times New Roman" w:cs="Times New Roman"/>
                 <w:color w:val="000000"/>
-                <w:sz w:val="24"/>
-                <w:szCs w:val="24"/>
-                <w:lang w:val="en-US"/>
-              </w:rPr>
-              <w:t>Predictos hereticos credidit essebonos homines et amicos Dei et posse salvari per ipsos licet sciret quod ecclesia persequereter eos. Et audiviteos dicentes errores de visibilibus quod Deus non fecerat ea, et quod hostia sacrata non est corpus Christi, et quodin baptismo et matrimonio non est salus erat salus, et quod carnis resurrectio non erat. Et ipse credidit tunc sicut ipsidicebant. Et sunt XVI anni quod primo credidit hereticos esse bonos sed non credidit VIII anni sunt . Et fuit confessus fratriWilhelmo Arnaldi et socium suum, inquisitores, apud Tholosam et venit coram eis non citatus et fratri Ferrario apud Sayssac . Et postea non vidit hereticos et credidit dicta confessiones esse veraces.</w:t>
-            </w:r>
-          </w:p>
-        </w:tc>
-        <w:tc>
-          <w:tcPr>
-            <w:tcW w:w="0" w:type="auto"/>
+                <w:sz w:val="21"/>
+                <w:szCs w:val="21"/>
+                <w:lang w:val="en-US"/>
+              </w:rPr>
+              <w:t xml:space="preserve">Predictos hereticos credidit essebonos homines et amicos Dei et posse salvari per ipsos licet sciret quod ecclesia persequereter eos. Et audiviteos dicentes errores de visibilibus quod Deus non fecerat ea, et quod hostia sacrata non est corpus Christi, et quodin baptismo et matrimonio non est salus erat salus, et quod carnis resurrectio non erat. Et ipse credidit tunc sicut ipsidicebant. Et sunt XVI anni quod primo credidit hereticos </w:t>
+            </w:r>
+            <w:r>
+              <w:rPr>
+                <w:rFonts w:ascii="Times New Roman" w:eastAsiaTheme="minorHAnsi" w:hAnsi="Times New Roman" w:cs="Times New Roman"/>
+                <w:color w:val="000000"/>
+                <w:sz w:val="21"/>
+                <w:szCs w:val="21"/>
+                <w:lang w:val="en-US"/>
+              </w:rPr>
+              <w:lastRenderedPageBreak/>
+              <w:t>esse bonos sed non credidit VIII anni sunt . Et fuit confessus fratriWilhelmo Arnaldi et socium suum, inquisitores, apud Tholosam et venit coram eis non citatus et fratri Ferrario apud Sayssac . Et postea non vidit hereticos et credidit dicta confessiones esse veraces.</w:t>
+            </w:r>
+          </w:p>
+        </w:tc>
+        <w:tc>
+          <w:tcPr>
+            <w:tcW w:w="1551" w:type="dxa"/>
             <w:tcBorders>
               <w:top w:val="single" w:sz="4" w:space="0" w:color="FFFFFF"/>
               <w:left w:val="single" w:sz="4" w:space="0" w:color="FFFFFF"/>
@@ -20256,21 +21459,33 @@
             <w:pPr>
               <w:spacing w:line="240" w:lineRule="auto"/>
               <w:rPr>
-                <w:rFonts w:ascii="Times New Roman" w:hAnsi="Times New Roman" w:cs="Times New Roman"/>
-                <w:sz w:val="24"/>
-                <w:szCs w:val="24"/>
-                <w:lang w:val="en-US"/>
-              </w:rPr>
-            </w:pPr>
-            <w:r>
-              <w:rPr>
-                <w:rFonts w:ascii="Times New Roman" w:hAnsi="Times New Roman" w:cs="Times New Roman"/>
+                <w:rFonts w:ascii="Times New Roman" w:eastAsiaTheme="minorHAnsi" w:hAnsi="Times New Roman" w:cs="Times New Roman"/>
+                <w:sz w:val="21"/>
+                <w:szCs w:val="21"/>
+                <w:lang w:val="en-US"/>
+              </w:rPr>
+            </w:pPr>
+            <w:r>
+              <w:rPr>
+                <w:rFonts w:ascii="Times New Roman" w:eastAsiaTheme="minorHAnsi" w:hAnsi="Times New Roman" w:cs="Times New Roman"/>
                 <w:color w:val="000000"/>
-                <w:sz w:val="24"/>
-                <w:szCs w:val="24"/>
-                <w:lang w:val="en-US"/>
-              </w:rPr>
-              <w:t>The witness believed the aforesaid heretics to be good men and friends of God and that he could be saved by them even though he knew they were pursued by the Church. He heard them speak errors: that visible things were not made by God, that the holy host is not the body of Christ, that there is no salvation in baptism or marriage, and that there is no resurrection of the body, and the witness himself believed that which they said. It was 30 years ago that he first believed the heretics to be good men, and left this belief 8 years ago. This was confessed to brother Guilhem Arnold and his inquisitor associates at Toulouse, and he came to them unsolicited, and brother Ferrier at Saissac, and since then he has not seen heretics, and he believes the aforesaid confessions to be true.</w:t>
+                <w:sz w:val="21"/>
+                <w:szCs w:val="21"/>
+                <w:lang w:val="en-US"/>
+              </w:rPr>
+              <w:lastRenderedPageBreak/>
+              <w:t xml:space="preserve">The witness believed the aforesaid heretics to be good men and friends of God and that he could be saved by them even though he knew they were pursued by the Church. He heard them speak errors: that visible things were not made by God, that the holy host is not the body of Christ, that there is no salvation in baptism or marriage, and </w:t>
+            </w:r>
+            <w:r>
+              <w:rPr>
+                <w:rFonts w:ascii="Times New Roman" w:eastAsiaTheme="minorHAnsi" w:hAnsi="Times New Roman" w:cs="Times New Roman"/>
+                <w:color w:val="000000"/>
+                <w:sz w:val="21"/>
+                <w:szCs w:val="21"/>
+                <w:lang w:val="en-US"/>
+              </w:rPr>
+              <w:lastRenderedPageBreak/>
+              <w:t>that there is no resurrection of the body, and the witness himself believed that which they said. It was 30 years ago that he first believed the heretics to be good men, and left this belief 8 years ago. This was confessed to brother Guilhem Arnold and his inquisitor associates at Toulouse, and he came to them unsolicited, and brother Ferrier at Saissac, and since then he has not seen heretics, and he believes the aforesaid confessions to be true.</w:t>
             </w:r>
           </w:p>
         </w:tc>
@@ -20296,27 +21511,28 @@
             <w:pPr>
               <w:spacing w:line="240" w:lineRule="auto"/>
               <w:rPr>
-                <w:rFonts w:ascii="Times New Roman" w:hAnsi="Times New Roman" w:cs="Times New Roman"/>
-                <w:sz w:val="24"/>
-                <w:szCs w:val="24"/>
-                <w:lang w:val="en-US"/>
-              </w:rPr>
-            </w:pPr>
-            <w:r>
-              <w:rPr>
-                <w:rFonts w:ascii="Times New Roman" w:hAnsi="Times New Roman" w:cs="Times New Roman"/>
+                <w:rFonts w:ascii="Times New Roman" w:eastAsiaTheme="minorHAnsi" w:hAnsi="Times New Roman" w:cs="Times New Roman"/>
+                <w:sz w:val="21"/>
+                <w:szCs w:val="21"/>
+                <w:lang w:val="en-US"/>
+              </w:rPr>
+            </w:pPr>
+            <w:r>
+              <w:rPr>
+                <w:rFonts w:ascii="Times New Roman" w:eastAsiaTheme="minorHAnsi" w:hAnsi="Times New Roman" w:cs="Times New Roman"/>
                 <w:color w:val="000000"/>
-                <w:sz w:val="24"/>
-                <w:szCs w:val="24"/>
-                <w:lang w:val="en-US"/>
-              </w:rPr>
+                <w:sz w:val="21"/>
+                <w:szCs w:val="21"/>
+                <w:lang w:val="en-US"/>
+              </w:rPr>
+              <w:lastRenderedPageBreak/>
               <w:t>sunt XVI anni quod primo credidit hereticos esse bonos</w:t>
             </w:r>
           </w:p>
         </w:tc>
         <w:tc>
           <w:tcPr>
-            <w:tcW w:w="0" w:type="auto"/>
+            <w:tcW w:w="1384" w:type="dxa"/>
             <w:tcBorders>
               <w:top w:val="single" w:sz="4" w:space="0" w:color="FFFFFF"/>
               <w:left w:val="single" w:sz="4" w:space="0" w:color="FFFFFF"/>
@@ -20336,18 +21552,18 @@
             <w:pPr>
               <w:spacing w:line="240" w:lineRule="auto"/>
               <w:rPr>
-                <w:rFonts w:ascii="Times New Roman" w:hAnsi="Times New Roman" w:cs="Times New Roman"/>
-                <w:sz w:val="24"/>
-                <w:szCs w:val="24"/>
-                <w:lang w:val="en-US"/>
-              </w:rPr>
-            </w:pPr>
-            <w:r>
-              <w:rPr>
-                <w:rFonts w:ascii="Times New Roman" w:hAnsi="Times New Roman" w:cs="Times New Roman"/>
+                <w:rFonts w:ascii="Times New Roman" w:eastAsiaTheme="minorHAnsi" w:hAnsi="Times New Roman" w:cs="Times New Roman"/>
+                <w:sz w:val="21"/>
+                <w:szCs w:val="21"/>
+                <w:lang w:val="en-US"/>
+              </w:rPr>
+            </w:pPr>
+            <w:r>
+              <w:rPr>
+                <w:rFonts w:ascii="Times New Roman" w:eastAsiaTheme="minorHAnsi" w:hAnsi="Times New Roman" w:cs="Times New Roman"/>
                 <w:color w:val="000000"/>
-                <w:sz w:val="24"/>
-                <w:szCs w:val="24"/>
+                <w:sz w:val="21"/>
+                <w:szCs w:val="21"/>
                 <w:lang w:val="en-US"/>
               </w:rPr>
               <w:t>non credidit VIII anni sunt</w:t>
@@ -20356,7 +21572,7 @@
         </w:tc>
         <w:tc>
           <w:tcPr>
-            <w:tcW w:w="0" w:type="auto"/>
+            <w:tcW w:w="666" w:type="dxa"/>
             <w:tcBorders>
               <w:top w:val="single" w:sz="4" w:space="0" w:color="FFFFFF"/>
               <w:left w:val="single" w:sz="4" w:space="0" w:color="FFFFFF"/>
@@ -20376,18 +21592,18 @@
             <w:pPr>
               <w:spacing w:line="240" w:lineRule="auto"/>
               <w:rPr>
-                <w:rFonts w:ascii="Times New Roman" w:hAnsi="Times New Roman" w:cs="Times New Roman"/>
-                <w:sz w:val="24"/>
-                <w:szCs w:val="24"/>
-                <w:lang w:val="en-US"/>
-              </w:rPr>
-            </w:pPr>
-            <w:r>
-              <w:rPr>
-                <w:rFonts w:ascii="Times New Roman" w:hAnsi="Times New Roman" w:cs="Times New Roman"/>
+                <w:rFonts w:ascii="Times New Roman" w:eastAsiaTheme="minorHAnsi" w:hAnsi="Times New Roman" w:cs="Times New Roman"/>
+                <w:sz w:val="21"/>
+                <w:szCs w:val="21"/>
+                <w:lang w:val="en-US"/>
+              </w:rPr>
+            </w:pPr>
+            <w:r>
+              <w:rPr>
+                <w:rFonts w:ascii="Times New Roman" w:eastAsiaTheme="minorHAnsi" w:hAnsi="Times New Roman" w:cs="Times New Roman"/>
                 <w:color w:val="000000"/>
-                <w:sz w:val="24"/>
-                <w:szCs w:val="24"/>
+                <w:sz w:val="21"/>
+                <w:szCs w:val="21"/>
                 <w:lang w:val="en-US"/>
               </w:rPr>
               <w:t>1229</w:t>
@@ -20396,7 +21612,7 @@
         </w:tc>
         <w:tc>
           <w:tcPr>
-            <w:tcW w:w="0" w:type="auto"/>
+            <w:tcW w:w="630" w:type="dxa"/>
             <w:tcBorders>
               <w:top w:val="single" w:sz="4" w:space="0" w:color="FFFFFF"/>
               <w:left w:val="single" w:sz="4" w:space="0" w:color="FFFFFF"/>
@@ -20416,18 +21632,18 @@
             <w:pPr>
               <w:spacing w:line="240" w:lineRule="auto"/>
               <w:rPr>
-                <w:rFonts w:ascii="Times New Roman" w:hAnsi="Times New Roman" w:cs="Times New Roman"/>
-                <w:sz w:val="24"/>
-                <w:szCs w:val="24"/>
-                <w:lang w:val="en-US"/>
-              </w:rPr>
-            </w:pPr>
-            <w:r>
-              <w:rPr>
-                <w:rFonts w:ascii="Times New Roman" w:hAnsi="Times New Roman" w:cs="Times New Roman"/>
+                <w:rFonts w:ascii="Times New Roman" w:eastAsiaTheme="minorHAnsi" w:hAnsi="Times New Roman" w:cs="Times New Roman"/>
+                <w:sz w:val="21"/>
+                <w:szCs w:val="21"/>
+                <w:lang w:val="en-US"/>
+              </w:rPr>
+            </w:pPr>
+            <w:r>
+              <w:rPr>
+                <w:rFonts w:ascii="Times New Roman" w:eastAsiaTheme="minorHAnsi" w:hAnsi="Times New Roman" w:cs="Times New Roman"/>
                 <w:color w:val="000000"/>
-                <w:sz w:val="24"/>
-                <w:szCs w:val="24"/>
+                <w:sz w:val="21"/>
+                <w:szCs w:val="21"/>
                 <w:lang w:val="en-US"/>
               </w:rPr>
               <w:t>1237</w:t>
@@ -20456,18 +21672,18 @@
             <w:pPr>
               <w:spacing w:line="240" w:lineRule="auto"/>
               <w:rPr>
-                <w:rFonts w:ascii="Times New Roman" w:hAnsi="Times New Roman" w:cs="Times New Roman"/>
-                <w:sz w:val="24"/>
-                <w:szCs w:val="24"/>
-                <w:lang w:val="en-US"/>
-              </w:rPr>
-            </w:pPr>
-            <w:r>
-              <w:rPr>
-                <w:rFonts w:ascii="Times New Roman" w:hAnsi="Times New Roman" w:cs="Times New Roman"/>
+                <w:rFonts w:ascii="Times New Roman" w:eastAsiaTheme="minorHAnsi" w:hAnsi="Times New Roman" w:cs="Times New Roman"/>
+                <w:sz w:val="21"/>
+                <w:szCs w:val="21"/>
+                <w:lang w:val="en-US"/>
+              </w:rPr>
+            </w:pPr>
+            <w:r>
+              <w:rPr>
+                <w:rFonts w:ascii="Times New Roman" w:eastAsiaTheme="minorHAnsi" w:hAnsi="Times New Roman" w:cs="Times New Roman"/>
                 <w:color w:val="000000"/>
-                <w:sz w:val="24"/>
-                <w:szCs w:val="24"/>
+                <w:sz w:val="21"/>
+                <w:szCs w:val="21"/>
                 <w:lang w:val="en-US"/>
               </w:rPr>
               <w:t>Predictos hereticos credidit essebonos homines et amicos Dei et posse salvari per ipsos licet sciret quod ecclesia persequereter eos</w:t>
@@ -20481,6 +21697,7 @@
               <w:top w:val="single" w:sz="4" w:space="0" w:color="FFFFFF"/>
               <w:left w:val="single" w:sz="4" w:space="0" w:color="FFFFFF"/>
               <w:bottom w:val="single" w:sz="4" w:space="0" w:color="FFFFFF"/>
+              <w:right w:val="single" w:sz="4" w:space="0" w:color="FFFFFF"/>
             </w:tcBorders>
             <w:shd w:val="clear" w:color="auto" w:fill="D9E1F2"/>
             <w:tcMar>
@@ -20495,22 +21712,81 @@
             <w:pPr>
               <w:spacing w:line="240" w:lineRule="auto"/>
               <w:rPr>
-                <w:rFonts w:ascii="Times New Roman" w:hAnsi="Times New Roman" w:cs="Times New Roman"/>
-                <w:sz w:val="24"/>
-                <w:szCs w:val="24"/>
-                <w:lang w:val="en-US"/>
-              </w:rPr>
-            </w:pPr>
-            <w:r>
-              <w:rPr>
-                <w:rFonts w:ascii="Times New Roman" w:hAnsi="Times New Roman" w:cs="Times New Roman"/>
+                <w:rFonts w:ascii="Times New Roman" w:eastAsiaTheme="minorHAnsi" w:hAnsi="Times New Roman" w:cs="Times New Roman"/>
+                <w:sz w:val="21"/>
+                <w:szCs w:val="21"/>
+                <w:lang w:val="en-US"/>
+              </w:rPr>
+            </w:pPr>
+            <w:r>
+              <w:rPr>
+                <w:rFonts w:ascii="Times New Roman" w:eastAsiaTheme="minorHAnsi" w:hAnsi="Times New Roman" w:cs="Times New Roman"/>
                 <w:color w:val="000000"/>
-                <w:sz w:val="24"/>
-                <w:szCs w:val="24"/>
+                <w:sz w:val="21"/>
+                <w:szCs w:val="21"/>
                 <w:lang w:val="en-US"/>
               </w:rPr>
               <w:t>#pos_bonos_homines #pos_amicos_dei #pos_posse_salvari</w:t>
             </w:r>
+          </w:p>
+        </w:tc>
+        <w:tc>
+          <w:tcPr>
+            <w:tcW w:w="0" w:type="auto"/>
+            <w:tcBorders>
+              <w:top w:val="single" w:sz="4" w:space="0" w:color="FFFFFF"/>
+              <w:left w:val="single" w:sz="4" w:space="0" w:color="FFFFFF"/>
+              <w:bottom w:val="single" w:sz="4" w:space="0" w:color="FFFFFF"/>
+              <w:right w:val="single" w:sz="4" w:space="0" w:color="FFFFFF"/>
+            </w:tcBorders>
+            <w:shd w:val="clear" w:color="auto" w:fill="D9E1F2"/>
+            <w:tcMar>
+              <w:top w:w="100" w:type="dxa"/>
+              <w:left w:w="100" w:type="dxa"/>
+              <w:bottom w:w="100" w:type="dxa"/>
+              <w:right w:w="100" w:type="dxa"/>
+            </w:tcMar>
+            <w:hideMark/>
+          </w:tcPr>
+          <w:p>
+            <w:pPr>
+              <w:spacing w:line="240" w:lineRule="auto"/>
+              <w:rPr>
+                <w:rFonts w:ascii="Times New Roman" w:eastAsia="Times New Roman" w:hAnsi="Times New Roman" w:cs="Times New Roman"/>
+                <w:sz w:val="21"/>
+                <w:szCs w:val="21"/>
+                <w:lang w:val="en-US"/>
+              </w:rPr>
+            </w:pPr>
+          </w:p>
+        </w:tc>
+        <w:tc>
+          <w:tcPr>
+            <w:tcW w:w="0" w:type="auto"/>
+            <w:tcBorders>
+              <w:top w:val="single" w:sz="4" w:space="0" w:color="FFFFFF"/>
+              <w:left w:val="single" w:sz="4" w:space="0" w:color="FFFFFF"/>
+              <w:bottom w:val="single" w:sz="4" w:space="0" w:color="FFFFFF"/>
+            </w:tcBorders>
+            <w:shd w:val="clear" w:color="auto" w:fill="D9E1F2"/>
+            <w:tcMar>
+              <w:top w:w="100" w:type="dxa"/>
+              <w:left w:w="100" w:type="dxa"/>
+              <w:bottom w:w="100" w:type="dxa"/>
+              <w:right w:w="100" w:type="dxa"/>
+            </w:tcMar>
+            <w:hideMark/>
+          </w:tcPr>
+          <w:p>
+            <w:pPr>
+              <w:spacing w:line="240" w:lineRule="auto"/>
+              <w:rPr>
+                <w:rFonts w:ascii="Times New Roman" w:eastAsia="Times New Roman" w:hAnsi="Times New Roman" w:cs="Times New Roman"/>
+                <w:sz w:val="21"/>
+                <w:szCs w:val="21"/>
+                <w:lang w:val="en-US"/>
+              </w:rPr>
+            </w:pPr>
           </w:p>
         </w:tc>
       </w:tr>
@@ -20520,7 +21796,7 @@
         </w:trPr>
         <w:tc>
           <w:tcPr>
-            <w:tcW w:w="0" w:type="auto"/>
+            <w:tcW w:w="1020" w:type="dxa"/>
             <w:tcBorders>
               <w:top w:val="single" w:sz="4" w:space="0" w:color="FFFFFF"/>
               <w:bottom w:val="single" w:sz="4" w:space="0" w:color="FFFFFF"/>
@@ -20539,18 +21815,18 @@
             <w:pPr>
               <w:spacing w:line="240" w:lineRule="auto"/>
               <w:rPr>
-                <w:rFonts w:ascii="Times New Roman" w:hAnsi="Times New Roman" w:cs="Times New Roman"/>
-                <w:sz w:val="24"/>
-                <w:szCs w:val="24"/>
-                <w:lang w:val="en-US"/>
-              </w:rPr>
-            </w:pPr>
-            <w:r>
-              <w:rPr>
-                <w:rFonts w:ascii="Times New Roman" w:hAnsi="Times New Roman" w:cs="Times New Roman"/>
+                <w:rFonts w:ascii="Times New Roman" w:eastAsiaTheme="minorHAnsi" w:hAnsi="Times New Roman" w:cs="Times New Roman"/>
+                <w:sz w:val="21"/>
+                <w:szCs w:val="21"/>
+                <w:lang w:val="en-US"/>
+              </w:rPr>
+            </w:pPr>
+            <w:r>
+              <w:rPr>
+                <w:rFonts w:ascii="Times New Roman" w:eastAsiaTheme="minorHAnsi" w:hAnsi="Times New Roman" w:cs="Times New Roman"/>
                 <w:color w:val="000000"/>
-                <w:sz w:val="24"/>
-                <w:szCs w:val="24"/>
+                <w:sz w:val="21"/>
+                <w:szCs w:val="21"/>
                 <w:lang w:val="en-US"/>
               </w:rPr>
               <w:lastRenderedPageBreak/>
@@ -20560,7 +21836,7 @@
         </w:tc>
         <w:tc>
           <w:tcPr>
-            <w:tcW w:w="0" w:type="auto"/>
+            <w:tcW w:w="1862" w:type="dxa"/>
             <w:tcBorders>
               <w:top w:val="single" w:sz="4" w:space="0" w:color="FFFFFF"/>
               <w:left w:val="single" w:sz="4" w:space="0" w:color="FFFFFF"/>
@@ -20580,18 +21856,18 @@
             <w:pPr>
               <w:spacing w:line="240" w:lineRule="auto"/>
               <w:rPr>
-                <w:rFonts w:ascii="Times New Roman" w:hAnsi="Times New Roman" w:cs="Times New Roman"/>
-                <w:sz w:val="24"/>
-                <w:szCs w:val="24"/>
-                <w:lang w:val="en-US"/>
-              </w:rPr>
-            </w:pPr>
-            <w:r>
-              <w:rPr>
-                <w:rFonts w:ascii="Times New Roman" w:hAnsi="Times New Roman" w:cs="Times New Roman"/>
+                <w:rFonts w:ascii="Times New Roman" w:eastAsiaTheme="minorHAnsi" w:hAnsi="Times New Roman" w:cs="Times New Roman"/>
+                <w:sz w:val="21"/>
+                <w:szCs w:val="21"/>
+                <w:lang w:val="en-US"/>
+              </w:rPr>
+            </w:pPr>
+            <w:r>
+              <w:rPr>
+                <w:rFonts w:ascii="Times New Roman" w:eastAsiaTheme="minorHAnsi" w:hAnsi="Times New Roman" w:cs="Times New Roman"/>
                 <w:color w:val="000000"/>
-                <w:sz w:val="24"/>
-                <w:szCs w:val="24"/>
+                <w:sz w:val="21"/>
+                <w:szCs w:val="21"/>
                 <w:lang w:val="en-US"/>
               </w:rPr>
               <w:t>Predictos hereticos credidit essebonos homines et amicos Dei et posse salvari per ipsos licet sciret quod ecclesia persequereter eos</w:t>
@@ -20600,7 +21876,7 @@
         </w:tc>
         <w:tc>
           <w:tcPr>
-            <w:tcW w:w="0" w:type="auto"/>
+            <w:tcW w:w="1551" w:type="dxa"/>
             <w:tcBorders>
               <w:top w:val="single" w:sz="4" w:space="0" w:color="FFFFFF"/>
               <w:left w:val="single" w:sz="4" w:space="0" w:color="FFFFFF"/>
@@ -20621,8 +21897,8 @@
               <w:spacing w:line="240" w:lineRule="auto"/>
               <w:rPr>
                 <w:rFonts w:ascii="Times New Roman" w:eastAsia="Times New Roman" w:hAnsi="Times New Roman" w:cs="Times New Roman"/>
-                <w:sz w:val="24"/>
-                <w:szCs w:val="24"/>
+                <w:sz w:val="21"/>
+                <w:szCs w:val="21"/>
                 <w:lang w:val="en-US"/>
               </w:rPr>
             </w:pPr>
@@ -20651,16 +21927,16 @@
               <w:spacing w:line="240" w:lineRule="auto"/>
               <w:rPr>
                 <w:rFonts w:ascii="Times New Roman" w:eastAsia="Times New Roman" w:hAnsi="Times New Roman" w:cs="Times New Roman"/>
-                <w:sz w:val="24"/>
-                <w:szCs w:val="24"/>
-                <w:lang w:val="en-US"/>
-              </w:rPr>
-            </w:pPr>
-          </w:p>
-        </w:tc>
-        <w:tc>
-          <w:tcPr>
-            <w:tcW w:w="0" w:type="auto"/>
+                <w:sz w:val="21"/>
+                <w:szCs w:val="21"/>
+                <w:lang w:val="en-US"/>
+              </w:rPr>
+            </w:pPr>
+          </w:p>
+        </w:tc>
+        <w:tc>
+          <w:tcPr>
+            <w:tcW w:w="1384" w:type="dxa"/>
             <w:tcBorders>
               <w:top w:val="single" w:sz="4" w:space="0" w:color="FFFFFF"/>
               <w:left w:val="single" w:sz="4" w:space="0" w:color="FFFFFF"/>
@@ -20681,16 +21957,16 @@
               <w:spacing w:line="240" w:lineRule="auto"/>
               <w:rPr>
                 <w:rFonts w:ascii="Times New Roman" w:eastAsia="Times New Roman" w:hAnsi="Times New Roman" w:cs="Times New Roman"/>
-                <w:sz w:val="24"/>
-                <w:szCs w:val="24"/>
-                <w:lang w:val="en-US"/>
-              </w:rPr>
-            </w:pPr>
-          </w:p>
-        </w:tc>
-        <w:tc>
-          <w:tcPr>
-            <w:tcW w:w="0" w:type="auto"/>
+                <w:sz w:val="21"/>
+                <w:szCs w:val="21"/>
+                <w:lang w:val="en-US"/>
+              </w:rPr>
+            </w:pPr>
+          </w:p>
+        </w:tc>
+        <w:tc>
+          <w:tcPr>
+            <w:tcW w:w="666" w:type="dxa"/>
             <w:tcBorders>
               <w:top w:val="single" w:sz="4" w:space="0" w:color="FFFFFF"/>
               <w:left w:val="single" w:sz="4" w:space="0" w:color="FFFFFF"/>
@@ -20711,16 +21987,16 @@
               <w:spacing w:line="240" w:lineRule="auto"/>
               <w:rPr>
                 <w:rFonts w:ascii="Times New Roman" w:eastAsia="Times New Roman" w:hAnsi="Times New Roman" w:cs="Times New Roman"/>
-                <w:sz w:val="24"/>
-                <w:szCs w:val="24"/>
-                <w:lang w:val="en-US"/>
-              </w:rPr>
-            </w:pPr>
-          </w:p>
-        </w:tc>
-        <w:tc>
-          <w:tcPr>
-            <w:tcW w:w="0" w:type="auto"/>
+                <w:sz w:val="21"/>
+                <w:szCs w:val="21"/>
+                <w:lang w:val="en-US"/>
+              </w:rPr>
+            </w:pPr>
+          </w:p>
+        </w:tc>
+        <w:tc>
+          <w:tcPr>
+            <w:tcW w:w="630" w:type="dxa"/>
             <w:tcBorders>
               <w:top w:val="single" w:sz="4" w:space="0" w:color="FFFFFF"/>
               <w:left w:val="single" w:sz="4" w:space="0" w:color="FFFFFF"/>
@@ -20741,8 +22017,8 @@
               <w:spacing w:line="240" w:lineRule="auto"/>
               <w:rPr>
                 <w:rFonts w:ascii="Times New Roman" w:eastAsia="Times New Roman" w:hAnsi="Times New Roman" w:cs="Times New Roman"/>
-                <w:sz w:val="24"/>
-                <w:szCs w:val="24"/>
+                <w:sz w:val="21"/>
+                <w:szCs w:val="21"/>
                 <w:lang w:val="en-US"/>
               </w:rPr>
             </w:pPr>
@@ -20771,8 +22047,8 @@
               <w:spacing w:line="240" w:lineRule="auto"/>
               <w:rPr>
                 <w:rFonts w:ascii="Times New Roman" w:eastAsia="Times New Roman" w:hAnsi="Times New Roman" w:cs="Times New Roman"/>
-                <w:sz w:val="24"/>
-                <w:szCs w:val="24"/>
+                <w:sz w:val="21"/>
+                <w:szCs w:val="21"/>
                 <w:lang w:val="en-US"/>
               </w:rPr>
             </w:pPr>
@@ -20785,6 +22061,7 @@
               <w:top w:val="single" w:sz="4" w:space="0" w:color="FFFFFF"/>
               <w:left w:val="single" w:sz="4" w:space="0" w:color="FFFFFF"/>
               <w:bottom w:val="single" w:sz="4" w:space="0" w:color="FFFFFF"/>
+              <w:right w:val="single" w:sz="4" w:space="0" w:color="FFFFFF"/>
             </w:tcBorders>
             <w:shd w:val="clear" w:color="auto" w:fill="B4C6E7"/>
             <w:tcMar>
@@ -20800,8 +22077,67 @@
               <w:spacing w:line="240" w:lineRule="auto"/>
               <w:rPr>
                 <w:rFonts w:ascii="Times New Roman" w:eastAsia="Times New Roman" w:hAnsi="Times New Roman" w:cs="Times New Roman"/>
-                <w:sz w:val="24"/>
-                <w:szCs w:val="24"/>
+                <w:sz w:val="21"/>
+                <w:szCs w:val="21"/>
+                <w:lang w:val="en-US"/>
+              </w:rPr>
+            </w:pPr>
+          </w:p>
+        </w:tc>
+        <w:tc>
+          <w:tcPr>
+            <w:tcW w:w="0" w:type="auto"/>
+            <w:tcBorders>
+              <w:top w:val="single" w:sz="4" w:space="0" w:color="FFFFFF"/>
+              <w:left w:val="single" w:sz="4" w:space="0" w:color="FFFFFF"/>
+              <w:bottom w:val="single" w:sz="4" w:space="0" w:color="FFFFFF"/>
+              <w:right w:val="single" w:sz="4" w:space="0" w:color="FFFFFF"/>
+            </w:tcBorders>
+            <w:shd w:val="clear" w:color="auto" w:fill="B4C6E7"/>
+            <w:tcMar>
+              <w:top w:w="100" w:type="dxa"/>
+              <w:left w:w="100" w:type="dxa"/>
+              <w:bottom w:w="100" w:type="dxa"/>
+              <w:right w:w="100" w:type="dxa"/>
+            </w:tcMar>
+            <w:hideMark/>
+          </w:tcPr>
+          <w:p>
+            <w:pPr>
+              <w:spacing w:line="240" w:lineRule="auto"/>
+              <w:rPr>
+                <w:rFonts w:ascii="Times New Roman" w:eastAsia="Times New Roman" w:hAnsi="Times New Roman" w:cs="Times New Roman"/>
+                <w:sz w:val="21"/>
+                <w:szCs w:val="21"/>
+                <w:lang w:val="en-US"/>
+              </w:rPr>
+            </w:pPr>
+          </w:p>
+        </w:tc>
+        <w:tc>
+          <w:tcPr>
+            <w:tcW w:w="0" w:type="auto"/>
+            <w:tcBorders>
+              <w:top w:val="single" w:sz="4" w:space="0" w:color="FFFFFF"/>
+              <w:left w:val="single" w:sz="4" w:space="0" w:color="FFFFFF"/>
+              <w:bottom w:val="single" w:sz="4" w:space="0" w:color="FFFFFF"/>
+            </w:tcBorders>
+            <w:shd w:val="clear" w:color="auto" w:fill="B4C6E7"/>
+            <w:tcMar>
+              <w:top w:w="100" w:type="dxa"/>
+              <w:left w:w="100" w:type="dxa"/>
+              <w:bottom w:w="100" w:type="dxa"/>
+              <w:right w:w="100" w:type="dxa"/>
+            </w:tcMar>
+            <w:hideMark/>
+          </w:tcPr>
+          <w:p>
+            <w:pPr>
+              <w:spacing w:line="240" w:lineRule="auto"/>
+              <w:rPr>
+                <w:rFonts w:ascii="Times New Roman" w:eastAsia="Times New Roman" w:hAnsi="Times New Roman" w:cs="Times New Roman"/>
+                <w:sz w:val="21"/>
+                <w:szCs w:val="21"/>
                 <w:lang w:val="en-US"/>
               </w:rPr>
             </w:pPr>
@@ -20814,7 +22150,7 @@
         </w:trPr>
         <w:tc>
           <w:tcPr>
-            <w:tcW w:w="0" w:type="auto"/>
+            <w:tcW w:w="1020" w:type="dxa"/>
             <w:tcBorders>
               <w:top w:val="single" w:sz="4" w:space="0" w:color="FFFFFF"/>
               <w:bottom w:val="single" w:sz="4" w:space="0" w:color="FFFFFF"/>
@@ -20833,27 +22169,28 @@
             <w:pPr>
               <w:spacing w:line="240" w:lineRule="auto"/>
               <w:rPr>
-                <w:rFonts w:ascii="Times New Roman" w:hAnsi="Times New Roman" w:cs="Times New Roman"/>
-                <w:sz w:val="24"/>
-                <w:szCs w:val="24"/>
-                <w:lang w:val="en-US"/>
-              </w:rPr>
-            </w:pPr>
-            <w:r>
-              <w:rPr>
-                <w:rFonts w:ascii="Times New Roman" w:hAnsi="Times New Roman" w:cs="Times New Roman"/>
+                <w:rFonts w:ascii="Times New Roman" w:eastAsiaTheme="minorHAnsi" w:hAnsi="Times New Roman" w:cs="Times New Roman"/>
+                <w:sz w:val="21"/>
+                <w:szCs w:val="21"/>
+                <w:lang w:val="en-US"/>
+              </w:rPr>
+            </w:pPr>
+            <w:r>
+              <w:rPr>
+                <w:rFonts w:ascii="Times New Roman" w:eastAsiaTheme="minorHAnsi" w:hAnsi="Times New Roman" w:cs="Times New Roman"/>
                 <w:color w:val="000000"/>
-                <w:sz w:val="24"/>
-                <w:szCs w:val="24"/>
-                <w:lang w:val="en-US"/>
-              </w:rPr>
+                <w:sz w:val="21"/>
+                <w:szCs w:val="21"/>
+                <w:lang w:val="en-US"/>
+              </w:rPr>
+              <w:lastRenderedPageBreak/>
               <w:t>MS609-0015.xml</w:t>
             </w:r>
           </w:p>
         </w:tc>
         <w:tc>
           <w:tcPr>
-            <w:tcW w:w="0" w:type="auto"/>
+            <w:tcW w:w="1862" w:type="dxa"/>
             <w:tcBorders>
               <w:top w:val="single" w:sz="4" w:space="0" w:color="FFFFFF"/>
               <w:left w:val="single" w:sz="4" w:space="0" w:color="FFFFFF"/>
@@ -20873,18 +22210,18 @@
             <w:pPr>
               <w:spacing w:line="240" w:lineRule="auto"/>
               <w:rPr>
-                <w:rFonts w:ascii="Times New Roman" w:hAnsi="Times New Roman" w:cs="Times New Roman"/>
-                <w:sz w:val="24"/>
-                <w:szCs w:val="24"/>
-                <w:lang w:val="en-US"/>
-              </w:rPr>
-            </w:pPr>
-            <w:r>
-              <w:rPr>
-                <w:rFonts w:ascii="Times New Roman" w:hAnsi="Times New Roman" w:cs="Times New Roman"/>
+                <w:rFonts w:ascii="Times New Roman" w:eastAsiaTheme="minorHAnsi" w:hAnsi="Times New Roman" w:cs="Times New Roman"/>
+                <w:sz w:val="21"/>
+                <w:szCs w:val="21"/>
+                <w:lang w:val="en-US"/>
+              </w:rPr>
+            </w:pPr>
+            <w:r>
+              <w:rPr>
+                <w:rFonts w:ascii="Times New Roman" w:eastAsiaTheme="minorHAnsi" w:hAnsi="Times New Roman" w:cs="Times New Roman"/>
                 <w:color w:val="000000"/>
-                <w:sz w:val="24"/>
-                <w:szCs w:val="24"/>
+                <w:sz w:val="21"/>
+                <w:szCs w:val="21"/>
                 <w:lang w:val="en-US"/>
               </w:rPr>
               <w:t>Predictos hereticos credit esse bonos et habere bonam fidem et posse salvari per ipsos. Et audiviteos dicentes errores de visibilibus quod deus non fecerat ea, et quod hostia sacrata non est corpus domini, et quod inmatrimonio non est salus. Sed ipsa non credit predictis erroribus. Et sunt XXIII anni quod primo credit hereticos esse bonos, sed non credit postquam fecit confessionem suam de heresi fratri Ferrario et socio suo, inquisitores, apud Saysac . Et fuitconfessa predicta et plura alia de quibus modo non recolit, sed omnia credit esse vera. Dixit etiam quod Hysarnusvir suus mortuus sunt X anni et non fuit hereticatus. Et abiuravit heresim et iuravit et cetera. Testes: Bernardus de Ladinhac; Silvester, capellanus de Viridifolio; Petrus Fresapa. Et frater Bernardus, inquisitor, legit.</w:t>
@@ -20893,7 +22230,7 @@
         </w:tc>
         <w:tc>
           <w:tcPr>
-            <w:tcW w:w="0" w:type="auto"/>
+            <w:tcW w:w="1551" w:type="dxa"/>
             <w:tcBorders>
               <w:top w:val="single" w:sz="4" w:space="0" w:color="FFFFFF"/>
               <w:left w:val="single" w:sz="4" w:space="0" w:color="FFFFFF"/>
@@ -20913,32 +22250,32 @@
             <w:pPr>
               <w:spacing w:line="240" w:lineRule="auto"/>
               <w:rPr>
-                <w:rFonts w:ascii="Times New Roman" w:hAnsi="Times New Roman" w:cs="Times New Roman"/>
-                <w:sz w:val="24"/>
-                <w:szCs w:val="24"/>
-                <w:lang w:val="en-US"/>
-              </w:rPr>
-            </w:pPr>
-            <w:r>
-              <w:rPr>
-                <w:rFonts w:ascii="Times New Roman" w:hAnsi="Times New Roman" w:cs="Times New Roman"/>
+                <w:rFonts w:ascii="Times New Roman" w:eastAsiaTheme="minorHAnsi" w:hAnsi="Times New Roman" w:cs="Times New Roman"/>
+                <w:sz w:val="21"/>
+                <w:szCs w:val="21"/>
+                <w:lang w:val="en-US"/>
+              </w:rPr>
+            </w:pPr>
+            <w:r>
+              <w:rPr>
+                <w:rFonts w:ascii="Times New Roman" w:eastAsiaTheme="minorHAnsi" w:hAnsi="Times New Roman" w:cs="Times New Roman"/>
                 <w:color w:val="000000"/>
-                <w:sz w:val="24"/>
-                <w:szCs w:val="24"/>
-                <w:lang w:val="en-US"/>
-              </w:rPr>
-              <w:t xml:space="preserve">The witness believed the aforementioned heretics to be good and had good faith and one could be saved through them. She heard them say the errors of visible things, that God did not create it, and that the holy host is not the body of the Lord, and that marriage does not save, but she herself did not believe in these errors. It was about 23 years ago that she first believed the heretics to be good but did not believe them after confessing to Ferrier and his companion, inquisitors, at Saissac, where she confessed all the aforesaid and much more which she did not recall, but she believed it all to be the truth. The witness said as well that her husband Ysarn de Mont Server died about 10 years ago, and he was not hereticated. The witness abjured heresy and swore, etc. Witnesses: Magister Bernard of Ladinhac; </w:t>
-            </w:r>
-            <w:r>
-              <w:rPr>
-                <w:rFonts w:ascii="Times New Roman" w:hAnsi="Times New Roman" w:cs="Times New Roman"/>
+                <w:sz w:val="21"/>
+                <w:szCs w:val="21"/>
+                <w:lang w:val="en-US"/>
+              </w:rPr>
+              <w:t xml:space="preserve">The witness believed the aforementioned heretics to be good and had good faith and one could be saved through them. She heard them say the errors of visible things, that God did not create it, and that the holy host is not the body of the Lord, and that marriage does not save, but she herself did not believe in these errors. It was about 23 years ago that she first believed the heretics to be good but did not believe them after confessing to Ferrier and his companion, inquisitors, at Saissac, where she confessed all the aforesaid and much more which she did not recall, but she believed it all to be the truth. The witness said as well that her husband Ysarn de Mont Server </w:t>
+            </w:r>
+            <w:r>
+              <w:rPr>
+                <w:rFonts w:ascii="Times New Roman" w:eastAsiaTheme="minorHAnsi" w:hAnsi="Times New Roman" w:cs="Times New Roman"/>
                 <w:color w:val="000000"/>
-                <w:sz w:val="24"/>
-                <w:szCs w:val="24"/>
+                <w:sz w:val="21"/>
+                <w:szCs w:val="21"/>
                 <w:lang w:val="en-US"/>
               </w:rPr>
               <w:lastRenderedPageBreak/>
-              <w:t>Sylvester, Chaplain of Verfeil; Peire Fresapa, Notary. Brother Bernard, inquisitor, read this.</w:t>
+              <w:t>died about 10 years ago, and he was not hereticated. The witness abjured heresy and swore, etc. Witnesses: Magister Bernard of Ladinhac; Sylvester, Chaplain of Verfeil; Peire Fresapa, Notary. Brother Bernard, inquisitor, read this.</w:t>
             </w:r>
           </w:p>
         </w:tc>
@@ -20964,18 +22301,18 @@
             <w:pPr>
               <w:spacing w:line="240" w:lineRule="auto"/>
               <w:rPr>
-                <w:rFonts w:ascii="Times New Roman" w:hAnsi="Times New Roman" w:cs="Times New Roman"/>
-                <w:sz w:val="24"/>
-                <w:szCs w:val="24"/>
-                <w:lang w:val="en-US"/>
-              </w:rPr>
-            </w:pPr>
-            <w:r>
-              <w:rPr>
-                <w:rFonts w:ascii="Times New Roman" w:hAnsi="Times New Roman" w:cs="Times New Roman"/>
+                <w:rFonts w:ascii="Times New Roman" w:eastAsiaTheme="minorHAnsi" w:hAnsi="Times New Roman" w:cs="Times New Roman"/>
+                <w:sz w:val="21"/>
+                <w:szCs w:val="21"/>
+                <w:lang w:val="en-US"/>
+              </w:rPr>
+            </w:pPr>
+            <w:r>
+              <w:rPr>
+                <w:rFonts w:ascii="Times New Roman" w:eastAsiaTheme="minorHAnsi" w:hAnsi="Times New Roman" w:cs="Times New Roman"/>
                 <w:color w:val="000000"/>
-                <w:sz w:val="24"/>
-                <w:szCs w:val="24"/>
+                <w:sz w:val="21"/>
+                <w:szCs w:val="21"/>
                 <w:lang w:val="en-US"/>
               </w:rPr>
               <w:lastRenderedPageBreak/>
@@ -20985,7 +22322,7 @@
         </w:tc>
         <w:tc>
           <w:tcPr>
-            <w:tcW w:w="0" w:type="auto"/>
+            <w:tcW w:w="1384" w:type="dxa"/>
             <w:tcBorders>
               <w:top w:val="single" w:sz="4" w:space="0" w:color="FFFFFF"/>
               <w:left w:val="single" w:sz="4" w:space="0" w:color="FFFFFF"/>
@@ -21005,18 +22342,18 @@
             <w:pPr>
               <w:spacing w:line="240" w:lineRule="auto"/>
               <w:rPr>
-                <w:rFonts w:ascii="Times New Roman" w:hAnsi="Times New Roman" w:cs="Times New Roman"/>
-                <w:sz w:val="24"/>
-                <w:szCs w:val="24"/>
-                <w:lang w:val="en-US"/>
-              </w:rPr>
-            </w:pPr>
-            <w:r>
-              <w:rPr>
-                <w:rFonts w:ascii="Times New Roman" w:hAnsi="Times New Roman" w:cs="Times New Roman"/>
+                <w:rFonts w:ascii="Times New Roman" w:eastAsiaTheme="minorHAnsi" w:hAnsi="Times New Roman" w:cs="Times New Roman"/>
+                <w:sz w:val="21"/>
+                <w:szCs w:val="21"/>
+                <w:lang w:val="en-US"/>
+              </w:rPr>
+            </w:pPr>
+            <w:r>
+              <w:rPr>
+                <w:rFonts w:ascii="Times New Roman" w:eastAsiaTheme="minorHAnsi" w:hAnsi="Times New Roman" w:cs="Times New Roman"/>
                 <w:color w:val="000000"/>
-                <w:sz w:val="24"/>
-                <w:szCs w:val="24"/>
+                <w:sz w:val="21"/>
+                <w:szCs w:val="21"/>
                 <w:lang w:val="en-US"/>
               </w:rPr>
               <w:t>non credit postquam fecit confessionem suam de heresi fratri Ferrario et socio suo, inquisitores, apud Saysac</w:t>
@@ -21025,7 +22362,7 @@
         </w:tc>
         <w:tc>
           <w:tcPr>
-            <w:tcW w:w="0" w:type="auto"/>
+            <w:tcW w:w="666" w:type="dxa"/>
             <w:tcBorders>
               <w:top w:val="single" w:sz="4" w:space="0" w:color="FFFFFF"/>
               <w:left w:val="single" w:sz="4" w:space="0" w:color="FFFFFF"/>
@@ -21045,18 +22382,18 @@
             <w:pPr>
               <w:spacing w:line="240" w:lineRule="auto"/>
               <w:rPr>
-                <w:rFonts w:ascii="Times New Roman" w:hAnsi="Times New Roman" w:cs="Times New Roman"/>
-                <w:sz w:val="24"/>
-                <w:szCs w:val="24"/>
-                <w:lang w:val="en-US"/>
-              </w:rPr>
-            </w:pPr>
-            <w:r>
-              <w:rPr>
-                <w:rFonts w:ascii="Times New Roman" w:hAnsi="Times New Roman" w:cs="Times New Roman"/>
+                <w:rFonts w:ascii="Times New Roman" w:eastAsiaTheme="minorHAnsi" w:hAnsi="Times New Roman" w:cs="Times New Roman"/>
+                <w:sz w:val="21"/>
+                <w:szCs w:val="21"/>
+                <w:lang w:val="en-US"/>
+              </w:rPr>
+            </w:pPr>
+            <w:r>
+              <w:rPr>
+                <w:rFonts w:ascii="Times New Roman" w:eastAsiaTheme="minorHAnsi" w:hAnsi="Times New Roman" w:cs="Times New Roman"/>
                 <w:color w:val="000000"/>
-                <w:sz w:val="24"/>
-                <w:szCs w:val="24"/>
+                <w:sz w:val="21"/>
+                <w:szCs w:val="21"/>
                 <w:lang w:val="en-US"/>
               </w:rPr>
               <w:t>1223</w:t>
@@ -21065,7 +22402,7 @@
         </w:tc>
         <w:tc>
           <w:tcPr>
-            <w:tcW w:w="0" w:type="auto"/>
+            <w:tcW w:w="630" w:type="dxa"/>
             <w:tcBorders>
               <w:top w:val="single" w:sz="4" w:space="0" w:color="FFFFFF"/>
               <w:left w:val="single" w:sz="4" w:space="0" w:color="FFFFFF"/>
@@ -21085,18 +22422,18 @@
             <w:pPr>
               <w:spacing w:line="240" w:lineRule="auto"/>
               <w:rPr>
-                <w:rFonts w:ascii="Times New Roman" w:hAnsi="Times New Roman" w:cs="Times New Roman"/>
-                <w:sz w:val="24"/>
-                <w:szCs w:val="24"/>
-                <w:lang w:val="en-US"/>
-              </w:rPr>
-            </w:pPr>
-            <w:r>
-              <w:rPr>
-                <w:rFonts w:ascii="Times New Roman" w:hAnsi="Times New Roman" w:cs="Times New Roman"/>
+                <w:rFonts w:ascii="Times New Roman" w:eastAsiaTheme="minorHAnsi" w:hAnsi="Times New Roman" w:cs="Times New Roman"/>
+                <w:sz w:val="21"/>
+                <w:szCs w:val="21"/>
+                <w:lang w:val="en-US"/>
+              </w:rPr>
+            </w:pPr>
+            <w:r>
+              <w:rPr>
+                <w:rFonts w:ascii="Times New Roman" w:eastAsiaTheme="minorHAnsi" w:hAnsi="Times New Roman" w:cs="Times New Roman"/>
                 <w:color w:val="000000"/>
-                <w:sz w:val="24"/>
-                <w:szCs w:val="24"/>
+                <w:sz w:val="21"/>
+                <w:szCs w:val="21"/>
                 <w:lang w:val="en-US"/>
               </w:rPr>
               <w:t>1242</w:t>
@@ -21125,18 +22462,18 @@
             <w:pPr>
               <w:spacing w:line="240" w:lineRule="auto"/>
               <w:rPr>
-                <w:rFonts w:ascii="Times New Roman" w:hAnsi="Times New Roman" w:cs="Times New Roman"/>
-                <w:sz w:val="24"/>
-                <w:szCs w:val="24"/>
-                <w:lang w:val="en-US"/>
-              </w:rPr>
-            </w:pPr>
-            <w:r>
-              <w:rPr>
-                <w:rFonts w:ascii="Times New Roman" w:hAnsi="Times New Roman" w:cs="Times New Roman"/>
+                <w:rFonts w:ascii="Times New Roman" w:eastAsiaTheme="minorHAnsi" w:hAnsi="Times New Roman" w:cs="Times New Roman"/>
+                <w:sz w:val="21"/>
+                <w:szCs w:val="21"/>
+                <w:lang w:val="en-US"/>
+              </w:rPr>
+            </w:pPr>
+            <w:r>
+              <w:rPr>
+                <w:rFonts w:ascii="Times New Roman" w:eastAsiaTheme="minorHAnsi" w:hAnsi="Times New Roman" w:cs="Times New Roman"/>
                 <w:color w:val="000000"/>
-                <w:sz w:val="24"/>
-                <w:szCs w:val="24"/>
+                <w:sz w:val="21"/>
+                <w:szCs w:val="21"/>
                 <w:lang w:val="en-US"/>
               </w:rPr>
               <w:t>Predictos hereticos credit esse bonos et habere bonam fidem et posse salvari per ipsos</w:t>
@@ -21150,6 +22487,7 @@
               <w:top w:val="single" w:sz="4" w:space="0" w:color="FFFFFF"/>
               <w:left w:val="single" w:sz="4" w:space="0" w:color="FFFFFF"/>
               <w:bottom w:val="single" w:sz="4" w:space="0" w:color="FFFFFF"/>
+              <w:right w:val="single" w:sz="4" w:space="0" w:color="FFFFFF"/>
             </w:tcBorders>
             <w:shd w:val="clear" w:color="auto" w:fill="D9E1F2"/>
             <w:tcMar>
@@ -21164,21 +22502,100 @@
             <w:pPr>
               <w:spacing w:line="240" w:lineRule="auto"/>
               <w:rPr>
-                <w:rFonts w:ascii="Times New Roman" w:hAnsi="Times New Roman" w:cs="Times New Roman"/>
-                <w:sz w:val="24"/>
-                <w:szCs w:val="24"/>
-                <w:lang w:val="en-US"/>
-              </w:rPr>
-            </w:pPr>
-            <w:r>
-              <w:rPr>
-                <w:rFonts w:ascii="Times New Roman" w:hAnsi="Times New Roman" w:cs="Times New Roman"/>
+                <w:rFonts w:ascii="Times New Roman" w:eastAsiaTheme="minorHAnsi" w:hAnsi="Times New Roman" w:cs="Times New Roman"/>
+                <w:sz w:val="21"/>
+                <w:szCs w:val="21"/>
+                <w:lang w:val="en-US"/>
+              </w:rPr>
+            </w:pPr>
+            <w:r>
+              <w:rPr>
+                <w:rFonts w:ascii="Times New Roman" w:eastAsiaTheme="minorHAnsi" w:hAnsi="Times New Roman" w:cs="Times New Roman"/>
                 <w:color w:val="000000"/>
-                <w:sz w:val="24"/>
-                <w:szCs w:val="24"/>
+                <w:sz w:val="21"/>
+                <w:szCs w:val="21"/>
                 <w:lang w:val="en-US"/>
               </w:rPr>
               <w:t>#pos_bonos_homines #pos_bonam_fidem #pos_posse_salvari</w:t>
+            </w:r>
+          </w:p>
+        </w:tc>
+        <w:tc>
+          <w:tcPr>
+            <w:tcW w:w="0" w:type="auto"/>
+            <w:tcBorders>
+              <w:top w:val="single" w:sz="4" w:space="0" w:color="FFFFFF"/>
+              <w:left w:val="single" w:sz="4" w:space="0" w:color="FFFFFF"/>
+              <w:bottom w:val="single" w:sz="4" w:space="0" w:color="FFFFFF"/>
+              <w:right w:val="single" w:sz="4" w:space="0" w:color="FFFFFF"/>
+            </w:tcBorders>
+            <w:shd w:val="clear" w:color="auto" w:fill="D9E1F2"/>
+            <w:tcMar>
+              <w:top w:w="100" w:type="dxa"/>
+              <w:left w:w="100" w:type="dxa"/>
+              <w:bottom w:w="100" w:type="dxa"/>
+              <w:right w:w="100" w:type="dxa"/>
+            </w:tcMar>
+            <w:hideMark/>
+          </w:tcPr>
+          <w:p>
+            <w:pPr>
+              <w:spacing w:line="240" w:lineRule="auto"/>
+              <w:rPr>
+                <w:rFonts w:ascii="Times New Roman" w:eastAsiaTheme="minorHAnsi" w:hAnsi="Times New Roman" w:cs="Times New Roman"/>
+                <w:sz w:val="21"/>
+                <w:szCs w:val="21"/>
+                <w:lang w:val="en-US"/>
+              </w:rPr>
+            </w:pPr>
+            <w:r>
+              <w:rPr>
+                <w:rFonts w:ascii="Times New Roman" w:eastAsiaTheme="minorHAnsi" w:hAnsi="Times New Roman" w:cs="Times New Roman"/>
+                <w:color w:val="000000"/>
+                <w:sz w:val="21"/>
+                <w:szCs w:val="21"/>
+                <w:lang w:val="en-US"/>
+              </w:rPr>
+              <w:t>audiviteos dicentes errores de visibilibus quod deus non fecerat ea, et quod hostia sacrata non est corpus domini, et quod inmatrimonio non est salus. Sed ipsa non credit predictis erroribus</w:t>
+            </w:r>
+          </w:p>
+        </w:tc>
+        <w:tc>
+          <w:tcPr>
+            <w:tcW w:w="0" w:type="auto"/>
+            <w:tcBorders>
+              <w:top w:val="single" w:sz="4" w:space="0" w:color="FFFFFF"/>
+              <w:left w:val="single" w:sz="4" w:space="0" w:color="FFFFFF"/>
+              <w:bottom w:val="single" w:sz="4" w:space="0" w:color="FFFFFF"/>
+            </w:tcBorders>
+            <w:shd w:val="clear" w:color="auto" w:fill="D9E1F2"/>
+            <w:tcMar>
+              <w:top w:w="100" w:type="dxa"/>
+              <w:left w:w="100" w:type="dxa"/>
+              <w:bottom w:w="100" w:type="dxa"/>
+              <w:right w:w="100" w:type="dxa"/>
+            </w:tcMar>
+            <w:hideMark/>
+          </w:tcPr>
+          <w:p>
+            <w:pPr>
+              <w:spacing w:line="240" w:lineRule="auto"/>
+              <w:rPr>
+                <w:rFonts w:ascii="Times New Roman" w:eastAsiaTheme="minorHAnsi" w:hAnsi="Times New Roman" w:cs="Times New Roman"/>
+                <w:sz w:val="21"/>
+                <w:szCs w:val="21"/>
+                <w:lang w:val="en-US"/>
+              </w:rPr>
+            </w:pPr>
+            <w:r>
+              <w:rPr>
+                <w:rFonts w:ascii="Times New Roman" w:eastAsiaTheme="minorHAnsi" w:hAnsi="Times New Roman" w:cs="Times New Roman"/>
+                <w:color w:val="000000"/>
+                <w:sz w:val="21"/>
+                <w:szCs w:val="21"/>
+                <w:lang w:val="en-US"/>
+              </w:rPr>
+              <w:t>#pos_err_visibilia #pos_err_hostia #pos_err_matrimonio</w:t>
             </w:r>
           </w:p>
         </w:tc>
@@ -21189,7 +22606,7 @@
         </w:trPr>
         <w:tc>
           <w:tcPr>
-            <w:tcW w:w="0" w:type="auto"/>
+            <w:tcW w:w="1020" w:type="dxa"/>
             <w:tcBorders>
               <w:top w:val="single" w:sz="4" w:space="0" w:color="FFFFFF"/>
               <w:bottom w:val="single" w:sz="4" w:space="0" w:color="FFFFFF"/>
@@ -21208,18 +22625,18 @@
             <w:pPr>
               <w:spacing w:line="240" w:lineRule="auto"/>
               <w:rPr>
-                <w:rFonts w:ascii="Times New Roman" w:hAnsi="Times New Roman" w:cs="Times New Roman"/>
-                <w:sz w:val="24"/>
-                <w:szCs w:val="24"/>
-                <w:lang w:val="en-US"/>
-              </w:rPr>
-            </w:pPr>
-            <w:r>
-              <w:rPr>
-                <w:rFonts w:ascii="Times New Roman" w:hAnsi="Times New Roman" w:cs="Times New Roman"/>
+                <w:rFonts w:ascii="Times New Roman" w:eastAsiaTheme="minorHAnsi" w:hAnsi="Times New Roman" w:cs="Times New Roman"/>
+                <w:sz w:val="21"/>
+                <w:szCs w:val="21"/>
+                <w:lang w:val="en-US"/>
+              </w:rPr>
+            </w:pPr>
+            <w:r>
+              <w:rPr>
+                <w:rFonts w:ascii="Times New Roman" w:eastAsiaTheme="minorHAnsi" w:hAnsi="Times New Roman" w:cs="Times New Roman"/>
                 <w:color w:val="000000"/>
-                <w:sz w:val="24"/>
-                <w:szCs w:val="24"/>
+                <w:sz w:val="21"/>
+                <w:szCs w:val="21"/>
                 <w:lang w:val="en-US"/>
               </w:rPr>
               <w:lastRenderedPageBreak/>
@@ -21229,7 +22646,7 @@
         </w:tc>
         <w:tc>
           <w:tcPr>
-            <w:tcW w:w="0" w:type="auto"/>
+            <w:tcW w:w="1862" w:type="dxa"/>
             <w:tcBorders>
               <w:top w:val="single" w:sz="4" w:space="0" w:color="FFFFFF"/>
               <w:left w:val="single" w:sz="4" w:space="0" w:color="FFFFFF"/>
@@ -21249,18 +22666,18 @@
             <w:pPr>
               <w:spacing w:line="240" w:lineRule="auto"/>
               <w:rPr>
-                <w:rFonts w:ascii="Times New Roman" w:hAnsi="Times New Roman" w:cs="Times New Roman"/>
-                <w:sz w:val="24"/>
-                <w:szCs w:val="24"/>
-                <w:lang w:val="en-US"/>
-              </w:rPr>
-            </w:pPr>
-            <w:r>
-              <w:rPr>
-                <w:rFonts w:ascii="Times New Roman" w:hAnsi="Times New Roman" w:cs="Times New Roman"/>
+                <w:rFonts w:ascii="Times New Roman" w:eastAsiaTheme="minorHAnsi" w:hAnsi="Times New Roman" w:cs="Times New Roman"/>
+                <w:sz w:val="21"/>
+                <w:szCs w:val="21"/>
+                <w:lang w:val="en-US"/>
+              </w:rPr>
+            </w:pPr>
+            <w:r>
+              <w:rPr>
+                <w:rFonts w:ascii="Times New Roman" w:eastAsiaTheme="minorHAnsi" w:hAnsi="Times New Roman" w:cs="Times New Roman"/>
                 <w:color w:val="000000"/>
-                <w:sz w:val="24"/>
-                <w:szCs w:val="24"/>
+                <w:sz w:val="21"/>
+                <w:szCs w:val="21"/>
                 <w:lang w:val="en-US"/>
               </w:rPr>
               <w:t>Predictos hereticos credit esse bonos et habere bonam fidem et posse salvari per ipsos</w:t>
@@ -21269,7 +22686,7 @@
         </w:tc>
         <w:tc>
           <w:tcPr>
-            <w:tcW w:w="0" w:type="auto"/>
+            <w:tcW w:w="1551" w:type="dxa"/>
             <w:tcBorders>
               <w:top w:val="single" w:sz="4" w:space="0" w:color="FFFFFF"/>
               <w:left w:val="single" w:sz="4" w:space="0" w:color="FFFFFF"/>
@@ -21290,8 +22707,8 @@
               <w:spacing w:line="240" w:lineRule="auto"/>
               <w:rPr>
                 <w:rFonts w:ascii="Times New Roman" w:eastAsia="Times New Roman" w:hAnsi="Times New Roman" w:cs="Times New Roman"/>
-                <w:sz w:val="24"/>
-                <w:szCs w:val="24"/>
+                <w:sz w:val="21"/>
+                <w:szCs w:val="21"/>
                 <w:lang w:val="en-US"/>
               </w:rPr>
             </w:pPr>
@@ -21320,16 +22737,16 @@
               <w:spacing w:line="240" w:lineRule="auto"/>
               <w:rPr>
                 <w:rFonts w:ascii="Times New Roman" w:eastAsia="Times New Roman" w:hAnsi="Times New Roman" w:cs="Times New Roman"/>
-                <w:sz w:val="24"/>
-                <w:szCs w:val="24"/>
-                <w:lang w:val="en-US"/>
-              </w:rPr>
-            </w:pPr>
-          </w:p>
-        </w:tc>
-        <w:tc>
-          <w:tcPr>
-            <w:tcW w:w="0" w:type="auto"/>
+                <w:sz w:val="21"/>
+                <w:szCs w:val="21"/>
+                <w:lang w:val="en-US"/>
+              </w:rPr>
+            </w:pPr>
+          </w:p>
+        </w:tc>
+        <w:tc>
+          <w:tcPr>
+            <w:tcW w:w="1384" w:type="dxa"/>
             <w:tcBorders>
               <w:top w:val="single" w:sz="4" w:space="0" w:color="FFFFFF"/>
               <w:left w:val="single" w:sz="4" w:space="0" w:color="FFFFFF"/>
@@ -21350,16 +22767,16 @@
               <w:spacing w:line="240" w:lineRule="auto"/>
               <w:rPr>
                 <w:rFonts w:ascii="Times New Roman" w:eastAsia="Times New Roman" w:hAnsi="Times New Roman" w:cs="Times New Roman"/>
-                <w:sz w:val="24"/>
-                <w:szCs w:val="24"/>
-                <w:lang w:val="en-US"/>
-              </w:rPr>
-            </w:pPr>
-          </w:p>
-        </w:tc>
-        <w:tc>
-          <w:tcPr>
-            <w:tcW w:w="0" w:type="auto"/>
+                <w:sz w:val="21"/>
+                <w:szCs w:val="21"/>
+                <w:lang w:val="en-US"/>
+              </w:rPr>
+            </w:pPr>
+          </w:p>
+        </w:tc>
+        <w:tc>
+          <w:tcPr>
+            <w:tcW w:w="666" w:type="dxa"/>
             <w:tcBorders>
               <w:top w:val="single" w:sz="4" w:space="0" w:color="FFFFFF"/>
               <w:left w:val="single" w:sz="4" w:space="0" w:color="FFFFFF"/>
@@ -21380,16 +22797,16 @@
               <w:spacing w:line="240" w:lineRule="auto"/>
               <w:rPr>
                 <w:rFonts w:ascii="Times New Roman" w:eastAsia="Times New Roman" w:hAnsi="Times New Roman" w:cs="Times New Roman"/>
-                <w:sz w:val="24"/>
-                <w:szCs w:val="24"/>
-                <w:lang w:val="en-US"/>
-              </w:rPr>
-            </w:pPr>
-          </w:p>
-        </w:tc>
-        <w:tc>
-          <w:tcPr>
-            <w:tcW w:w="0" w:type="auto"/>
+                <w:sz w:val="21"/>
+                <w:szCs w:val="21"/>
+                <w:lang w:val="en-US"/>
+              </w:rPr>
+            </w:pPr>
+          </w:p>
+        </w:tc>
+        <w:tc>
+          <w:tcPr>
+            <w:tcW w:w="630" w:type="dxa"/>
             <w:tcBorders>
               <w:top w:val="single" w:sz="4" w:space="0" w:color="FFFFFF"/>
               <w:left w:val="single" w:sz="4" w:space="0" w:color="FFFFFF"/>
@@ -21410,8 +22827,8 @@
               <w:spacing w:line="240" w:lineRule="auto"/>
               <w:rPr>
                 <w:rFonts w:ascii="Times New Roman" w:eastAsia="Times New Roman" w:hAnsi="Times New Roman" w:cs="Times New Roman"/>
-                <w:sz w:val="24"/>
-                <w:szCs w:val="24"/>
+                <w:sz w:val="21"/>
+                <w:szCs w:val="21"/>
                 <w:lang w:val="en-US"/>
               </w:rPr>
             </w:pPr>
@@ -21440,8 +22857,8 @@
               <w:spacing w:line="240" w:lineRule="auto"/>
               <w:rPr>
                 <w:rFonts w:ascii="Times New Roman" w:eastAsia="Times New Roman" w:hAnsi="Times New Roman" w:cs="Times New Roman"/>
-                <w:sz w:val="24"/>
-                <w:szCs w:val="24"/>
+                <w:sz w:val="21"/>
+                <w:szCs w:val="21"/>
                 <w:lang w:val="en-US"/>
               </w:rPr>
             </w:pPr>
@@ -21454,6 +22871,7 @@
               <w:top w:val="single" w:sz="4" w:space="0" w:color="FFFFFF"/>
               <w:left w:val="single" w:sz="4" w:space="0" w:color="FFFFFF"/>
               <w:bottom w:val="single" w:sz="4" w:space="0" w:color="FFFFFF"/>
+              <w:right w:val="single" w:sz="4" w:space="0" w:color="FFFFFF"/>
             </w:tcBorders>
             <w:shd w:val="clear" w:color="auto" w:fill="B4C6E7"/>
             <w:tcMar>
@@ -21469,8 +22887,67 @@
               <w:spacing w:line="240" w:lineRule="auto"/>
               <w:rPr>
                 <w:rFonts w:ascii="Times New Roman" w:eastAsia="Times New Roman" w:hAnsi="Times New Roman" w:cs="Times New Roman"/>
-                <w:sz w:val="24"/>
-                <w:szCs w:val="24"/>
+                <w:sz w:val="21"/>
+                <w:szCs w:val="21"/>
+                <w:lang w:val="en-US"/>
+              </w:rPr>
+            </w:pPr>
+          </w:p>
+        </w:tc>
+        <w:tc>
+          <w:tcPr>
+            <w:tcW w:w="0" w:type="auto"/>
+            <w:tcBorders>
+              <w:top w:val="single" w:sz="4" w:space="0" w:color="FFFFFF"/>
+              <w:left w:val="single" w:sz="4" w:space="0" w:color="FFFFFF"/>
+              <w:bottom w:val="single" w:sz="4" w:space="0" w:color="FFFFFF"/>
+              <w:right w:val="single" w:sz="4" w:space="0" w:color="FFFFFF"/>
+            </w:tcBorders>
+            <w:shd w:val="clear" w:color="auto" w:fill="B4C6E7"/>
+            <w:tcMar>
+              <w:top w:w="100" w:type="dxa"/>
+              <w:left w:w="100" w:type="dxa"/>
+              <w:bottom w:w="100" w:type="dxa"/>
+              <w:right w:w="100" w:type="dxa"/>
+            </w:tcMar>
+            <w:hideMark/>
+          </w:tcPr>
+          <w:p>
+            <w:pPr>
+              <w:spacing w:line="240" w:lineRule="auto"/>
+              <w:rPr>
+                <w:rFonts w:ascii="Times New Roman" w:eastAsia="Times New Roman" w:hAnsi="Times New Roman" w:cs="Times New Roman"/>
+                <w:sz w:val="21"/>
+                <w:szCs w:val="21"/>
+                <w:lang w:val="en-US"/>
+              </w:rPr>
+            </w:pPr>
+          </w:p>
+        </w:tc>
+        <w:tc>
+          <w:tcPr>
+            <w:tcW w:w="0" w:type="auto"/>
+            <w:tcBorders>
+              <w:top w:val="single" w:sz="4" w:space="0" w:color="FFFFFF"/>
+              <w:left w:val="single" w:sz="4" w:space="0" w:color="FFFFFF"/>
+              <w:bottom w:val="single" w:sz="4" w:space="0" w:color="FFFFFF"/>
+            </w:tcBorders>
+            <w:shd w:val="clear" w:color="auto" w:fill="B4C6E7"/>
+            <w:tcMar>
+              <w:top w:w="100" w:type="dxa"/>
+              <w:left w:w="100" w:type="dxa"/>
+              <w:bottom w:w="100" w:type="dxa"/>
+              <w:right w:w="100" w:type="dxa"/>
+            </w:tcMar>
+            <w:hideMark/>
+          </w:tcPr>
+          <w:p>
+            <w:pPr>
+              <w:spacing w:line="240" w:lineRule="auto"/>
+              <w:rPr>
+                <w:rFonts w:ascii="Times New Roman" w:eastAsia="Times New Roman" w:hAnsi="Times New Roman" w:cs="Times New Roman"/>
+                <w:sz w:val="21"/>
+                <w:szCs w:val="21"/>
                 <w:lang w:val="en-US"/>
               </w:rPr>
             </w:pPr>
@@ -21483,7 +22960,7 @@
         </w:trPr>
         <w:tc>
           <w:tcPr>
-            <w:tcW w:w="0" w:type="auto"/>
+            <w:tcW w:w="1020" w:type="dxa"/>
             <w:tcBorders>
               <w:top w:val="single" w:sz="4" w:space="0" w:color="FFFFFF"/>
               <w:bottom w:val="single" w:sz="4" w:space="0" w:color="FFFFFF"/>
@@ -21502,18 +22979,18 @@
             <w:pPr>
               <w:spacing w:line="240" w:lineRule="auto"/>
               <w:rPr>
-                <w:rFonts w:ascii="Times New Roman" w:hAnsi="Times New Roman" w:cs="Times New Roman"/>
-                <w:sz w:val="24"/>
-                <w:szCs w:val="24"/>
-                <w:lang w:val="en-US"/>
-              </w:rPr>
-            </w:pPr>
-            <w:r>
-              <w:rPr>
-                <w:rFonts w:ascii="Times New Roman" w:hAnsi="Times New Roman" w:cs="Times New Roman"/>
+                <w:rFonts w:ascii="Times New Roman" w:eastAsiaTheme="minorHAnsi" w:hAnsi="Times New Roman" w:cs="Times New Roman"/>
+                <w:sz w:val="21"/>
+                <w:szCs w:val="21"/>
+                <w:lang w:val="en-US"/>
+              </w:rPr>
+            </w:pPr>
+            <w:r>
+              <w:rPr>
+                <w:rFonts w:ascii="Times New Roman" w:eastAsiaTheme="minorHAnsi" w:hAnsi="Times New Roman" w:cs="Times New Roman"/>
                 <w:color w:val="000000"/>
-                <w:sz w:val="24"/>
-                <w:szCs w:val="24"/>
+                <w:sz w:val="21"/>
+                <w:szCs w:val="21"/>
                 <w:lang w:val="en-US"/>
               </w:rPr>
               <w:t>MS609-0017.xml</w:t>
@@ -21522,7 +22999,7 @@
         </w:tc>
         <w:tc>
           <w:tcPr>
-            <w:tcW w:w="0" w:type="auto"/>
+            <w:tcW w:w="1862" w:type="dxa"/>
             <w:tcBorders>
               <w:top w:val="single" w:sz="4" w:space="0" w:color="FFFFFF"/>
               <w:left w:val="single" w:sz="4" w:space="0" w:color="FFFFFF"/>
@@ -21542,38 +23019,38 @@
             <w:pPr>
               <w:spacing w:line="240" w:lineRule="auto"/>
               <w:rPr>
-                <w:rFonts w:ascii="Times New Roman" w:hAnsi="Times New Roman" w:cs="Times New Roman"/>
-                <w:sz w:val="24"/>
-                <w:szCs w:val="24"/>
-                <w:lang w:val="en-US"/>
-              </w:rPr>
-            </w:pPr>
-            <w:r>
-              <w:rPr>
-                <w:rFonts w:ascii="Times New Roman" w:hAnsi="Times New Roman" w:cs="Times New Roman"/>
+                <w:rFonts w:ascii="Times New Roman" w:eastAsiaTheme="minorHAnsi" w:hAnsi="Times New Roman" w:cs="Times New Roman"/>
+                <w:sz w:val="21"/>
+                <w:szCs w:val="21"/>
+                <w:lang w:val="en-US"/>
+              </w:rPr>
+            </w:pPr>
+            <w:r>
+              <w:rPr>
+                <w:rFonts w:ascii="Times New Roman" w:eastAsiaTheme="minorHAnsi" w:hAnsi="Times New Roman" w:cs="Times New Roman"/>
                 <w:color w:val="000000"/>
-                <w:sz w:val="24"/>
-                <w:szCs w:val="24"/>
-                <w:lang w:val="en-US"/>
-              </w:rPr>
-              <w:t xml:space="preserve">Predictos hereticos credidit tunc esse bonos homines et habere bonam fidem licet sciret quod Ecclesia persequeretur eos, sed non audivit eos dicentes errores de visibilibus nec de sacramentis nec ipse credidit predictis erroribus. Alibinon vidit hereticos nec credidit nec adoravit nec aliquid dedit nec misit. Et hoc fuit confessus Ferrario inquisitori apud Saysac et abiuravitheresim et iuravit et cetera. Testis: Arnaldus, prior Sancti Saturnini; et magister Petrus de </w:t>
-            </w:r>
-            <w:r>
-              <w:rPr>
-                <w:rFonts w:ascii="Times New Roman" w:hAnsi="Times New Roman" w:cs="Times New Roman"/>
+                <w:sz w:val="21"/>
+                <w:szCs w:val="21"/>
+                <w:lang w:val="en-US"/>
+              </w:rPr>
+              <w:t xml:space="preserve">Predictos hereticos credidit tunc esse bonos homines et habere bonam fidem licet sciret quod Ecclesia persequeretur eos, sed non audivit eos dicentes errores de visibilibus nec de sacramentis nec ipse credidit predictis erroribus. Alibinon vidit hereticos nec credidit nec adoravit nec aliquid dedit nec misit. Et hoc fuit confessus Ferrario </w:t>
+            </w:r>
+            <w:r>
+              <w:rPr>
+                <w:rFonts w:ascii="Times New Roman" w:eastAsiaTheme="minorHAnsi" w:hAnsi="Times New Roman" w:cs="Times New Roman"/>
                 <w:color w:val="000000"/>
-                <w:sz w:val="24"/>
-                <w:szCs w:val="24"/>
+                <w:sz w:val="21"/>
+                <w:szCs w:val="21"/>
                 <w:lang w:val="en-US"/>
               </w:rPr>
               <w:lastRenderedPageBreak/>
-              <w:t>Caramanh; et frater Bernardus, inquisitor.</w:t>
-            </w:r>
-          </w:p>
-        </w:tc>
-        <w:tc>
-          <w:tcPr>
-            <w:tcW w:w="0" w:type="auto"/>
+              <w:t>inquisitori apud Saysac et abiuravitheresim et iuravit et cetera. Testis: Arnaldus, prior Sancti Saturnini; et magister Petrus de Caramanh; et frater Bernardus, inquisitor.</w:t>
+            </w:r>
+          </w:p>
+        </w:tc>
+        <w:tc>
+          <w:tcPr>
+            <w:tcW w:w="1551" w:type="dxa"/>
             <w:tcBorders>
               <w:top w:val="single" w:sz="4" w:space="0" w:color="FFFFFF"/>
               <w:left w:val="single" w:sz="4" w:space="0" w:color="FFFFFF"/>
@@ -21593,33 +23070,33 @@
             <w:pPr>
               <w:spacing w:line="240" w:lineRule="auto"/>
               <w:rPr>
-                <w:rFonts w:ascii="Times New Roman" w:hAnsi="Times New Roman" w:cs="Times New Roman"/>
-                <w:sz w:val="24"/>
-                <w:szCs w:val="24"/>
-                <w:lang w:val="en-US"/>
-              </w:rPr>
-            </w:pPr>
-            <w:r>
-              <w:rPr>
-                <w:rFonts w:ascii="Times New Roman" w:hAnsi="Times New Roman" w:cs="Times New Roman"/>
+                <w:rFonts w:ascii="Times New Roman" w:eastAsiaTheme="minorHAnsi" w:hAnsi="Times New Roman" w:cs="Times New Roman"/>
+                <w:sz w:val="21"/>
+                <w:szCs w:val="21"/>
+                <w:lang w:val="en-US"/>
+              </w:rPr>
+            </w:pPr>
+            <w:r>
+              <w:rPr>
+                <w:rFonts w:ascii="Times New Roman" w:eastAsiaTheme="minorHAnsi" w:hAnsi="Times New Roman" w:cs="Times New Roman"/>
                 <w:color w:val="000000"/>
-                <w:sz w:val="24"/>
-                <w:szCs w:val="24"/>
+                <w:sz w:val="21"/>
+                <w:szCs w:val="21"/>
                 <w:lang w:val="en-US"/>
               </w:rPr>
               <w:lastRenderedPageBreak/>
-              <w:t xml:space="preserve">He used to believe that the aforementioned heretics were good men and had good faith even though he knew that the Church persecuted them, but he had not heard them saying any errors regarding visible things nor the sacraments, nor did he believe the aforementioned errors. He has not seen heretics elsewhere nor believed them, nor adored them, nor gave or sent [them anything]. This was confessed to inquisitor </w:t>
-            </w:r>
-            <w:r>
-              <w:rPr>
-                <w:rFonts w:ascii="Times New Roman" w:hAnsi="Times New Roman" w:cs="Times New Roman"/>
+              <w:t xml:space="preserve">He used to believe that the aforementioned heretics were good men and had good faith even though he knew that the Church persecuted them, but he had not heard them saying any errors regarding visible things nor the sacraments, nor did he believe the </w:t>
+            </w:r>
+            <w:r>
+              <w:rPr>
+                <w:rFonts w:ascii="Times New Roman" w:eastAsiaTheme="minorHAnsi" w:hAnsi="Times New Roman" w:cs="Times New Roman"/>
                 <w:color w:val="000000"/>
-                <w:sz w:val="24"/>
-                <w:szCs w:val="24"/>
+                <w:sz w:val="21"/>
+                <w:szCs w:val="21"/>
                 <w:lang w:val="en-US"/>
               </w:rPr>
               <w:lastRenderedPageBreak/>
-              <w:t>Ferrier at Saissac. He abjured heresy and swore, et cetera. Witnesses: Arnald, Prior of Saint-Sernin; Master P. de Caramanh; and brother Bernard, Inquisitor.</w:t>
+              <w:t>aforementioned errors. He has not seen heretics elsewhere nor believed them, nor adored them, nor gave or sent [them anything]. This was confessed to inquisitor Ferrier at Saissac. He abjured heresy and swore, et cetera. Witnesses: Arnald, Prior of Saint-Sernin; Master P. de Caramanh; and brother Bernard, Inquisitor.</w:t>
             </w:r>
           </w:p>
         </w:tc>
@@ -21646,16 +23123,16 @@
               <w:spacing w:line="240" w:lineRule="auto"/>
               <w:rPr>
                 <w:rFonts w:ascii="Times New Roman" w:eastAsia="Times New Roman" w:hAnsi="Times New Roman" w:cs="Times New Roman"/>
-                <w:sz w:val="24"/>
-                <w:szCs w:val="24"/>
-                <w:lang w:val="en-US"/>
-              </w:rPr>
-            </w:pPr>
-          </w:p>
-        </w:tc>
-        <w:tc>
-          <w:tcPr>
-            <w:tcW w:w="0" w:type="auto"/>
+                <w:sz w:val="21"/>
+                <w:szCs w:val="21"/>
+                <w:lang w:val="en-US"/>
+              </w:rPr>
+            </w:pPr>
+          </w:p>
+        </w:tc>
+        <w:tc>
+          <w:tcPr>
+            <w:tcW w:w="1384" w:type="dxa"/>
             <w:tcBorders>
               <w:top w:val="single" w:sz="4" w:space="0" w:color="FFFFFF"/>
               <w:left w:val="single" w:sz="4" w:space="0" w:color="FFFFFF"/>
@@ -21676,16 +23153,16 @@
               <w:spacing w:line="240" w:lineRule="auto"/>
               <w:rPr>
                 <w:rFonts w:ascii="Times New Roman" w:eastAsia="Times New Roman" w:hAnsi="Times New Roman" w:cs="Times New Roman"/>
-                <w:sz w:val="24"/>
-                <w:szCs w:val="24"/>
-                <w:lang w:val="en-US"/>
-              </w:rPr>
-            </w:pPr>
-          </w:p>
-        </w:tc>
-        <w:tc>
-          <w:tcPr>
-            <w:tcW w:w="0" w:type="auto"/>
+                <w:sz w:val="21"/>
+                <w:szCs w:val="21"/>
+                <w:lang w:val="en-US"/>
+              </w:rPr>
+            </w:pPr>
+          </w:p>
+        </w:tc>
+        <w:tc>
+          <w:tcPr>
+            <w:tcW w:w="666" w:type="dxa"/>
             <w:tcBorders>
               <w:top w:val="single" w:sz="4" w:space="0" w:color="FFFFFF"/>
               <w:left w:val="single" w:sz="4" w:space="0" w:color="FFFFFF"/>
@@ -21706,16 +23183,16 @@
               <w:spacing w:line="240" w:lineRule="auto"/>
               <w:rPr>
                 <w:rFonts w:ascii="Times New Roman" w:eastAsia="Times New Roman" w:hAnsi="Times New Roman" w:cs="Times New Roman"/>
-                <w:sz w:val="24"/>
-                <w:szCs w:val="24"/>
-                <w:lang w:val="en-US"/>
-              </w:rPr>
-            </w:pPr>
-          </w:p>
-        </w:tc>
-        <w:tc>
-          <w:tcPr>
-            <w:tcW w:w="0" w:type="auto"/>
+                <w:sz w:val="21"/>
+                <w:szCs w:val="21"/>
+                <w:lang w:val="en-US"/>
+              </w:rPr>
+            </w:pPr>
+          </w:p>
+        </w:tc>
+        <w:tc>
+          <w:tcPr>
+            <w:tcW w:w="630" w:type="dxa"/>
             <w:tcBorders>
               <w:top w:val="single" w:sz="4" w:space="0" w:color="FFFFFF"/>
               <w:left w:val="single" w:sz="4" w:space="0" w:color="FFFFFF"/>
@@ -21736,8 +23213,8 @@
               <w:spacing w:line="240" w:lineRule="auto"/>
               <w:rPr>
                 <w:rFonts w:ascii="Times New Roman" w:eastAsia="Times New Roman" w:hAnsi="Times New Roman" w:cs="Times New Roman"/>
-                <w:sz w:val="24"/>
-                <w:szCs w:val="24"/>
+                <w:sz w:val="21"/>
+                <w:szCs w:val="21"/>
                 <w:lang w:val="en-US"/>
               </w:rPr>
             </w:pPr>
@@ -21765,18 +23242,18 @@
             <w:pPr>
               <w:spacing w:line="240" w:lineRule="auto"/>
               <w:rPr>
-                <w:rFonts w:ascii="Times New Roman" w:hAnsi="Times New Roman" w:cs="Times New Roman"/>
-                <w:sz w:val="24"/>
-                <w:szCs w:val="24"/>
-                <w:lang w:val="en-US"/>
-              </w:rPr>
-            </w:pPr>
-            <w:r>
-              <w:rPr>
-                <w:rFonts w:ascii="Times New Roman" w:hAnsi="Times New Roman" w:cs="Times New Roman"/>
+                <w:rFonts w:ascii="Times New Roman" w:eastAsiaTheme="minorHAnsi" w:hAnsi="Times New Roman" w:cs="Times New Roman"/>
+                <w:sz w:val="21"/>
+                <w:szCs w:val="21"/>
+                <w:lang w:val="en-US"/>
+              </w:rPr>
+            </w:pPr>
+            <w:r>
+              <w:rPr>
+                <w:rFonts w:ascii="Times New Roman" w:eastAsiaTheme="minorHAnsi" w:hAnsi="Times New Roman" w:cs="Times New Roman"/>
                 <w:color w:val="000000"/>
-                <w:sz w:val="24"/>
-                <w:szCs w:val="24"/>
+                <w:sz w:val="21"/>
+                <w:szCs w:val="21"/>
                 <w:lang w:val="en-US"/>
               </w:rPr>
               <w:t>Predictos hereticos credidit tunc esse bonos homines et habere bonam fidem licet sciret quod Ecclesia persequeretur eos</w:t>
@@ -21790,6 +23267,7 @@
               <w:top w:val="single" w:sz="4" w:space="0" w:color="FFFFFF"/>
               <w:left w:val="single" w:sz="4" w:space="0" w:color="FFFFFF"/>
               <w:bottom w:val="single" w:sz="4" w:space="0" w:color="FFFFFF"/>
+              <w:right w:val="single" w:sz="4" w:space="0" w:color="FFFFFF"/>
             </w:tcBorders>
             <w:shd w:val="clear" w:color="auto" w:fill="D9E1F2"/>
             <w:tcMar>
@@ -21804,21 +23282,100 @@
             <w:pPr>
               <w:spacing w:line="240" w:lineRule="auto"/>
               <w:rPr>
-                <w:rFonts w:ascii="Times New Roman" w:hAnsi="Times New Roman" w:cs="Times New Roman"/>
-                <w:sz w:val="24"/>
-                <w:szCs w:val="24"/>
-                <w:lang w:val="en-US"/>
-              </w:rPr>
-            </w:pPr>
-            <w:r>
-              <w:rPr>
-                <w:rFonts w:ascii="Times New Roman" w:hAnsi="Times New Roman" w:cs="Times New Roman"/>
+                <w:rFonts w:ascii="Times New Roman" w:eastAsiaTheme="minorHAnsi" w:hAnsi="Times New Roman" w:cs="Times New Roman"/>
+                <w:sz w:val="21"/>
+                <w:szCs w:val="21"/>
+                <w:lang w:val="en-US"/>
+              </w:rPr>
+            </w:pPr>
+            <w:r>
+              <w:rPr>
+                <w:rFonts w:ascii="Times New Roman" w:eastAsiaTheme="minorHAnsi" w:hAnsi="Times New Roman" w:cs="Times New Roman"/>
                 <w:color w:val="000000"/>
-                <w:sz w:val="24"/>
-                <w:szCs w:val="24"/>
+                <w:sz w:val="21"/>
+                <w:szCs w:val="21"/>
                 <w:lang w:val="en-US"/>
               </w:rPr>
               <w:t>#pos_bonos_homines #pos_bonam_fidem</w:t>
+            </w:r>
+          </w:p>
+        </w:tc>
+        <w:tc>
+          <w:tcPr>
+            <w:tcW w:w="0" w:type="auto"/>
+            <w:tcBorders>
+              <w:top w:val="single" w:sz="4" w:space="0" w:color="FFFFFF"/>
+              <w:left w:val="single" w:sz="4" w:space="0" w:color="FFFFFF"/>
+              <w:bottom w:val="single" w:sz="4" w:space="0" w:color="FFFFFF"/>
+              <w:right w:val="single" w:sz="4" w:space="0" w:color="FFFFFF"/>
+            </w:tcBorders>
+            <w:shd w:val="clear" w:color="auto" w:fill="D9E1F2"/>
+            <w:tcMar>
+              <w:top w:w="100" w:type="dxa"/>
+              <w:left w:w="100" w:type="dxa"/>
+              <w:bottom w:w="100" w:type="dxa"/>
+              <w:right w:w="100" w:type="dxa"/>
+            </w:tcMar>
+            <w:hideMark/>
+          </w:tcPr>
+          <w:p>
+            <w:pPr>
+              <w:spacing w:line="240" w:lineRule="auto"/>
+              <w:rPr>
+                <w:rFonts w:ascii="Times New Roman" w:eastAsiaTheme="minorHAnsi" w:hAnsi="Times New Roman" w:cs="Times New Roman"/>
+                <w:sz w:val="21"/>
+                <w:szCs w:val="21"/>
+                <w:lang w:val="en-US"/>
+              </w:rPr>
+            </w:pPr>
+            <w:r>
+              <w:rPr>
+                <w:rFonts w:ascii="Times New Roman" w:eastAsiaTheme="minorHAnsi" w:hAnsi="Times New Roman" w:cs="Times New Roman"/>
+                <w:color w:val="000000"/>
+                <w:sz w:val="21"/>
+                <w:szCs w:val="21"/>
+                <w:lang w:val="en-US"/>
+              </w:rPr>
+              <w:t>sed non audivit eos dicentes errores de visibilibus nec de sacramentis nec ipse credidit predictis erroribus</w:t>
+            </w:r>
+          </w:p>
+        </w:tc>
+        <w:tc>
+          <w:tcPr>
+            <w:tcW w:w="0" w:type="auto"/>
+            <w:tcBorders>
+              <w:top w:val="single" w:sz="4" w:space="0" w:color="FFFFFF"/>
+              <w:left w:val="single" w:sz="4" w:space="0" w:color="FFFFFF"/>
+              <w:bottom w:val="single" w:sz="4" w:space="0" w:color="FFFFFF"/>
+            </w:tcBorders>
+            <w:shd w:val="clear" w:color="auto" w:fill="D9E1F2"/>
+            <w:tcMar>
+              <w:top w:w="100" w:type="dxa"/>
+              <w:left w:w="100" w:type="dxa"/>
+              <w:bottom w:w="100" w:type="dxa"/>
+              <w:right w:w="100" w:type="dxa"/>
+            </w:tcMar>
+            <w:hideMark/>
+          </w:tcPr>
+          <w:p>
+            <w:pPr>
+              <w:spacing w:line="240" w:lineRule="auto"/>
+              <w:rPr>
+                <w:rFonts w:ascii="Times New Roman" w:eastAsiaTheme="minorHAnsi" w:hAnsi="Times New Roman" w:cs="Times New Roman"/>
+                <w:sz w:val="21"/>
+                <w:szCs w:val="21"/>
+                <w:lang w:val="en-US"/>
+              </w:rPr>
+            </w:pPr>
+            <w:r>
+              <w:rPr>
+                <w:rFonts w:ascii="Times New Roman" w:eastAsiaTheme="minorHAnsi" w:hAnsi="Times New Roman" w:cs="Times New Roman"/>
+                <w:color w:val="000000"/>
+                <w:sz w:val="21"/>
+                <w:szCs w:val="21"/>
+                <w:lang w:val="en-US"/>
+              </w:rPr>
+              <w:t>#neg_err_visibilia #neg_err_sacrementis</w:t>
             </w:r>
           </w:p>
         </w:tc>
@@ -21829,7 +23386,7 @@
         </w:trPr>
         <w:tc>
           <w:tcPr>
-            <w:tcW w:w="0" w:type="auto"/>
+            <w:tcW w:w="1020" w:type="dxa"/>
             <w:tcBorders>
               <w:top w:val="single" w:sz="4" w:space="0" w:color="FFFFFF"/>
               <w:bottom w:val="single" w:sz="4" w:space="0" w:color="FFFFFF"/>
@@ -21848,18 +23405,18 @@
             <w:pPr>
               <w:spacing w:line="240" w:lineRule="auto"/>
               <w:rPr>
-                <w:rFonts w:ascii="Times New Roman" w:hAnsi="Times New Roman" w:cs="Times New Roman"/>
-                <w:sz w:val="24"/>
-                <w:szCs w:val="24"/>
-                <w:lang w:val="en-US"/>
-              </w:rPr>
-            </w:pPr>
-            <w:r>
-              <w:rPr>
-                <w:rFonts w:ascii="Times New Roman" w:hAnsi="Times New Roman" w:cs="Times New Roman"/>
+                <w:rFonts w:ascii="Times New Roman" w:eastAsiaTheme="minorHAnsi" w:hAnsi="Times New Roman" w:cs="Times New Roman"/>
+                <w:sz w:val="21"/>
+                <w:szCs w:val="21"/>
+                <w:lang w:val="en-US"/>
+              </w:rPr>
+            </w:pPr>
+            <w:r>
+              <w:rPr>
+                <w:rFonts w:ascii="Times New Roman" w:eastAsiaTheme="minorHAnsi" w:hAnsi="Times New Roman" w:cs="Times New Roman"/>
                 <w:color w:val="000000"/>
-                <w:sz w:val="24"/>
-                <w:szCs w:val="24"/>
+                <w:sz w:val="21"/>
+                <w:szCs w:val="21"/>
                 <w:lang w:val="en-US"/>
               </w:rPr>
               <w:lastRenderedPageBreak/>
@@ -21869,7 +23426,7 @@
         </w:tc>
         <w:tc>
           <w:tcPr>
-            <w:tcW w:w="0" w:type="auto"/>
+            <w:tcW w:w="1862" w:type="dxa"/>
             <w:tcBorders>
               <w:top w:val="single" w:sz="4" w:space="0" w:color="FFFFFF"/>
               <w:left w:val="single" w:sz="4" w:space="0" w:color="FFFFFF"/>
@@ -21889,18 +23446,18 @@
             <w:pPr>
               <w:spacing w:line="240" w:lineRule="auto"/>
               <w:rPr>
-                <w:rFonts w:ascii="Times New Roman" w:hAnsi="Times New Roman" w:cs="Times New Roman"/>
-                <w:sz w:val="24"/>
-                <w:szCs w:val="24"/>
-                <w:lang w:val="en-US"/>
-              </w:rPr>
-            </w:pPr>
-            <w:r>
-              <w:rPr>
-                <w:rFonts w:ascii="Times New Roman" w:hAnsi="Times New Roman" w:cs="Times New Roman"/>
+                <w:rFonts w:ascii="Times New Roman" w:eastAsiaTheme="minorHAnsi" w:hAnsi="Times New Roman" w:cs="Times New Roman"/>
+                <w:sz w:val="21"/>
+                <w:szCs w:val="21"/>
+                <w:lang w:val="en-US"/>
+              </w:rPr>
+            </w:pPr>
+            <w:r>
+              <w:rPr>
+                <w:rFonts w:ascii="Times New Roman" w:eastAsiaTheme="minorHAnsi" w:hAnsi="Times New Roman" w:cs="Times New Roman"/>
                 <w:color w:val="000000"/>
-                <w:sz w:val="24"/>
-                <w:szCs w:val="24"/>
+                <w:sz w:val="21"/>
+                <w:szCs w:val="21"/>
                 <w:lang w:val="en-US"/>
               </w:rPr>
               <w:t>Predictos hereticos credidit tunc esse bonos homines et habere bonam fidem licet sciret quod Ecclesia persequeretur eos</w:t>
@@ -21909,7 +23466,7 @@
         </w:tc>
         <w:tc>
           <w:tcPr>
-            <w:tcW w:w="0" w:type="auto"/>
+            <w:tcW w:w="1551" w:type="dxa"/>
             <w:tcBorders>
               <w:top w:val="single" w:sz="4" w:space="0" w:color="FFFFFF"/>
               <w:left w:val="single" w:sz="4" w:space="0" w:color="FFFFFF"/>
@@ -21930,8 +23487,8 @@
               <w:spacing w:line="240" w:lineRule="auto"/>
               <w:rPr>
                 <w:rFonts w:ascii="Times New Roman" w:eastAsia="Times New Roman" w:hAnsi="Times New Roman" w:cs="Times New Roman"/>
-                <w:sz w:val="24"/>
-                <w:szCs w:val="24"/>
+                <w:sz w:val="21"/>
+                <w:szCs w:val="21"/>
                 <w:lang w:val="en-US"/>
               </w:rPr>
             </w:pPr>
@@ -21960,16 +23517,16 @@
               <w:spacing w:line="240" w:lineRule="auto"/>
               <w:rPr>
                 <w:rFonts w:ascii="Times New Roman" w:eastAsia="Times New Roman" w:hAnsi="Times New Roman" w:cs="Times New Roman"/>
-                <w:sz w:val="24"/>
-                <w:szCs w:val="24"/>
-                <w:lang w:val="en-US"/>
-              </w:rPr>
-            </w:pPr>
-          </w:p>
-        </w:tc>
-        <w:tc>
-          <w:tcPr>
-            <w:tcW w:w="0" w:type="auto"/>
+                <w:sz w:val="21"/>
+                <w:szCs w:val="21"/>
+                <w:lang w:val="en-US"/>
+              </w:rPr>
+            </w:pPr>
+          </w:p>
+        </w:tc>
+        <w:tc>
+          <w:tcPr>
+            <w:tcW w:w="1384" w:type="dxa"/>
             <w:tcBorders>
               <w:top w:val="single" w:sz="4" w:space="0" w:color="FFFFFF"/>
               <w:left w:val="single" w:sz="4" w:space="0" w:color="FFFFFF"/>
@@ -21990,16 +23547,16 @@
               <w:spacing w:line="240" w:lineRule="auto"/>
               <w:rPr>
                 <w:rFonts w:ascii="Times New Roman" w:eastAsia="Times New Roman" w:hAnsi="Times New Roman" w:cs="Times New Roman"/>
-                <w:sz w:val="24"/>
-                <w:szCs w:val="24"/>
-                <w:lang w:val="en-US"/>
-              </w:rPr>
-            </w:pPr>
-          </w:p>
-        </w:tc>
-        <w:tc>
-          <w:tcPr>
-            <w:tcW w:w="0" w:type="auto"/>
+                <w:sz w:val="21"/>
+                <w:szCs w:val="21"/>
+                <w:lang w:val="en-US"/>
+              </w:rPr>
+            </w:pPr>
+          </w:p>
+        </w:tc>
+        <w:tc>
+          <w:tcPr>
+            <w:tcW w:w="666" w:type="dxa"/>
             <w:tcBorders>
               <w:top w:val="single" w:sz="4" w:space="0" w:color="FFFFFF"/>
               <w:left w:val="single" w:sz="4" w:space="0" w:color="FFFFFF"/>
@@ -22020,16 +23577,16 @@
               <w:spacing w:line="240" w:lineRule="auto"/>
               <w:rPr>
                 <w:rFonts w:ascii="Times New Roman" w:eastAsia="Times New Roman" w:hAnsi="Times New Roman" w:cs="Times New Roman"/>
-                <w:sz w:val="24"/>
-                <w:szCs w:val="24"/>
-                <w:lang w:val="en-US"/>
-              </w:rPr>
-            </w:pPr>
-          </w:p>
-        </w:tc>
-        <w:tc>
-          <w:tcPr>
-            <w:tcW w:w="0" w:type="auto"/>
+                <w:sz w:val="21"/>
+                <w:szCs w:val="21"/>
+                <w:lang w:val="en-US"/>
+              </w:rPr>
+            </w:pPr>
+          </w:p>
+        </w:tc>
+        <w:tc>
+          <w:tcPr>
+            <w:tcW w:w="630" w:type="dxa"/>
             <w:tcBorders>
               <w:top w:val="single" w:sz="4" w:space="0" w:color="FFFFFF"/>
               <w:left w:val="single" w:sz="4" w:space="0" w:color="FFFFFF"/>
@@ -22050,8 +23607,8 @@
               <w:spacing w:line="240" w:lineRule="auto"/>
               <w:rPr>
                 <w:rFonts w:ascii="Times New Roman" w:eastAsia="Times New Roman" w:hAnsi="Times New Roman" w:cs="Times New Roman"/>
-                <w:sz w:val="24"/>
-                <w:szCs w:val="24"/>
+                <w:sz w:val="21"/>
+                <w:szCs w:val="21"/>
                 <w:lang w:val="en-US"/>
               </w:rPr>
             </w:pPr>
@@ -22080,8 +23637,8 @@
               <w:spacing w:line="240" w:lineRule="auto"/>
               <w:rPr>
                 <w:rFonts w:ascii="Times New Roman" w:eastAsia="Times New Roman" w:hAnsi="Times New Roman" w:cs="Times New Roman"/>
-                <w:sz w:val="24"/>
-                <w:szCs w:val="24"/>
+                <w:sz w:val="21"/>
+                <w:szCs w:val="21"/>
                 <w:lang w:val="en-US"/>
               </w:rPr>
             </w:pPr>
@@ -22094,6 +23651,7 @@
               <w:top w:val="single" w:sz="4" w:space="0" w:color="FFFFFF"/>
               <w:left w:val="single" w:sz="4" w:space="0" w:color="FFFFFF"/>
               <w:bottom w:val="single" w:sz="4" w:space="0" w:color="FFFFFF"/>
+              <w:right w:val="single" w:sz="4" w:space="0" w:color="FFFFFF"/>
             </w:tcBorders>
             <w:shd w:val="clear" w:color="auto" w:fill="B4C6E7"/>
             <w:tcMar>
@@ -22109,8 +23667,67 @@
               <w:spacing w:line="240" w:lineRule="auto"/>
               <w:rPr>
                 <w:rFonts w:ascii="Times New Roman" w:eastAsia="Times New Roman" w:hAnsi="Times New Roman" w:cs="Times New Roman"/>
-                <w:sz w:val="24"/>
-                <w:szCs w:val="24"/>
+                <w:sz w:val="21"/>
+                <w:szCs w:val="21"/>
+                <w:lang w:val="en-US"/>
+              </w:rPr>
+            </w:pPr>
+          </w:p>
+        </w:tc>
+        <w:tc>
+          <w:tcPr>
+            <w:tcW w:w="0" w:type="auto"/>
+            <w:tcBorders>
+              <w:top w:val="single" w:sz="4" w:space="0" w:color="FFFFFF"/>
+              <w:left w:val="single" w:sz="4" w:space="0" w:color="FFFFFF"/>
+              <w:bottom w:val="single" w:sz="4" w:space="0" w:color="FFFFFF"/>
+              <w:right w:val="single" w:sz="4" w:space="0" w:color="FFFFFF"/>
+            </w:tcBorders>
+            <w:shd w:val="clear" w:color="auto" w:fill="B4C6E7"/>
+            <w:tcMar>
+              <w:top w:w="100" w:type="dxa"/>
+              <w:left w:w="100" w:type="dxa"/>
+              <w:bottom w:w="100" w:type="dxa"/>
+              <w:right w:w="100" w:type="dxa"/>
+            </w:tcMar>
+            <w:hideMark/>
+          </w:tcPr>
+          <w:p>
+            <w:pPr>
+              <w:spacing w:line="240" w:lineRule="auto"/>
+              <w:rPr>
+                <w:rFonts w:ascii="Times New Roman" w:eastAsia="Times New Roman" w:hAnsi="Times New Roman" w:cs="Times New Roman"/>
+                <w:sz w:val="21"/>
+                <w:szCs w:val="21"/>
+                <w:lang w:val="en-US"/>
+              </w:rPr>
+            </w:pPr>
+          </w:p>
+        </w:tc>
+        <w:tc>
+          <w:tcPr>
+            <w:tcW w:w="0" w:type="auto"/>
+            <w:tcBorders>
+              <w:top w:val="single" w:sz="4" w:space="0" w:color="FFFFFF"/>
+              <w:left w:val="single" w:sz="4" w:space="0" w:color="FFFFFF"/>
+              <w:bottom w:val="single" w:sz="4" w:space="0" w:color="FFFFFF"/>
+            </w:tcBorders>
+            <w:shd w:val="clear" w:color="auto" w:fill="B4C6E7"/>
+            <w:tcMar>
+              <w:top w:w="100" w:type="dxa"/>
+              <w:left w:w="100" w:type="dxa"/>
+              <w:bottom w:w="100" w:type="dxa"/>
+              <w:right w:w="100" w:type="dxa"/>
+            </w:tcMar>
+            <w:hideMark/>
+          </w:tcPr>
+          <w:p>
+            <w:pPr>
+              <w:spacing w:line="240" w:lineRule="auto"/>
+              <w:rPr>
+                <w:rFonts w:ascii="Times New Roman" w:eastAsia="Times New Roman" w:hAnsi="Times New Roman" w:cs="Times New Roman"/>
+                <w:sz w:val="21"/>
+                <w:szCs w:val="21"/>
                 <w:lang w:val="en-US"/>
               </w:rPr>
             </w:pPr>
@@ -22123,7 +23740,7 @@
         </w:trPr>
         <w:tc>
           <w:tcPr>
-            <w:tcW w:w="0" w:type="auto"/>
+            <w:tcW w:w="1020" w:type="dxa"/>
             <w:tcBorders>
               <w:top w:val="single" w:sz="4" w:space="0" w:color="FFFFFF"/>
               <w:bottom w:val="single" w:sz="4" w:space="0" w:color="FFFFFF"/>
@@ -22142,18 +23759,18 @@
             <w:pPr>
               <w:spacing w:line="240" w:lineRule="auto"/>
               <w:rPr>
-                <w:rFonts w:ascii="Times New Roman" w:hAnsi="Times New Roman" w:cs="Times New Roman"/>
-                <w:sz w:val="24"/>
-                <w:szCs w:val="24"/>
-                <w:lang w:val="en-US"/>
-              </w:rPr>
-            </w:pPr>
-            <w:r>
-              <w:rPr>
-                <w:rFonts w:ascii="Times New Roman" w:hAnsi="Times New Roman" w:cs="Times New Roman"/>
+                <w:rFonts w:ascii="Times New Roman" w:eastAsiaTheme="minorHAnsi" w:hAnsi="Times New Roman" w:cs="Times New Roman"/>
+                <w:sz w:val="21"/>
+                <w:szCs w:val="21"/>
+                <w:lang w:val="en-US"/>
+              </w:rPr>
+            </w:pPr>
+            <w:r>
+              <w:rPr>
+                <w:rFonts w:ascii="Times New Roman" w:eastAsiaTheme="minorHAnsi" w:hAnsi="Times New Roman" w:cs="Times New Roman"/>
                 <w:color w:val="000000"/>
-                <w:sz w:val="24"/>
-                <w:szCs w:val="24"/>
+                <w:sz w:val="21"/>
+                <w:szCs w:val="21"/>
                 <w:lang w:val="en-US"/>
               </w:rPr>
               <w:t>MS609-0078.xml</w:t>
@@ -22162,7 +23779,7 @@
         </w:tc>
         <w:tc>
           <w:tcPr>
-            <w:tcW w:w="0" w:type="auto"/>
+            <w:tcW w:w="1862" w:type="dxa"/>
             <w:tcBorders>
               <w:top w:val="single" w:sz="4" w:space="0" w:color="FFFFFF"/>
               <w:left w:val="single" w:sz="4" w:space="0" w:color="FFFFFF"/>
@@ -22182,18 +23799,18 @@
             <w:pPr>
               <w:spacing w:line="240" w:lineRule="auto"/>
               <w:rPr>
-                <w:rFonts w:ascii="Times New Roman" w:hAnsi="Times New Roman" w:cs="Times New Roman"/>
-                <w:sz w:val="24"/>
-                <w:szCs w:val="24"/>
-                <w:lang w:val="en-US"/>
-              </w:rPr>
-            </w:pPr>
-            <w:r>
-              <w:rPr>
-                <w:rFonts w:ascii="Times New Roman" w:hAnsi="Times New Roman" w:cs="Times New Roman"/>
+                <w:rFonts w:ascii="Times New Roman" w:eastAsiaTheme="minorHAnsi" w:hAnsi="Times New Roman" w:cs="Times New Roman"/>
+                <w:sz w:val="21"/>
+                <w:szCs w:val="21"/>
+                <w:lang w:val="en-US"/>
+              </w:rPr>
+            </w:pPr>
+            <w:r>
+              <w:rPr>
+                <w:rFonts w:ascii="Times New Roman" w:eastAsiaTheme="minorHAnsi" w:hAnsi="Times New Roman" w:cs="Times New Roman"/>
                 <w:color w:val="000000"/>
-                <w:sz w:val="24"/>
-                <w:szCs w:val="24"/>
+                <w:sz w:val="21"/>
+                <w:szCs w:val="21"/>
                 <w:lang w:val="en-US"/>
               </w:rPr>
               <w:t>credidit hereticos esse bonos homines et habere bonam fidem et esse veraceset amicos Dei.</w:t>
@@ -22202,7 +23819,7 @@
         </w:tc>
         <w:tc>
           <w:tcPr>
-            <w:tcW w:w="0" w:type="auto"/>
+            <w:tcW w:w="1551" w:type="dxa"/>
             <w:tcBorders>
               <w:top w:val="single" w:sz="4" w:space="0" w:color="FFFFFF"/>
               <w:left w:val="single" w:sz="4" w:space="0" w:color="FFFFFF"/>
@@ -22223,8 +23840,8 @@
               <w:spacing w:line="240" w:lineRule="auto"/>
               <w:rPr>
                 <w:rFonts w:ascii="Times New Roman" w:eastAsia="Times New Roman" w:hAnsi="Times New Roman" w:cs="Times New Roman"/>
-                <w:sz w:val="24"/>
-                <w:szCs w:val="24"/>
+                <w:sz w:val="21"/>
+                <w:szCs w:val="21"/>
                 <w:lang w:val="en-US"/>
               </w:rPr>
             </w:pPr>
@@ -22253,16 +23870,16 @@
               <w:spacing w:line="240" w:lineRule="auto"/>
               <w:rPr>
                 <w:rFonts w:ascii="Times New Roman" w:eastAsia="Times New Roman" w:hAnsi="Times New Roman" w:cs="Times New Roman"/>
-                <w:sz w:val="24"/>
-                <w:szCs w:val="24"/>
-                <w:lang w:val="en-US"/>
-              </w:rPr>
-            </w:pPr>
-          </w:p>
-        </w:tc>
-        <w:tc>
-          <w:tcPr>
-            <w:tcW w:w="0" w:type="auto"/>
+                <w:sz w:val="21"/>
+                <w:szCs w:val="21"/>
+                <w:lang w:val="en-US"/>
+              </w:rPr>
+            </w:pPr>
+          </w:p>
+        </w:tc>
+        <w:tc>
+          <w:tcPr>
+            <w:tcW w:w="1384" w:type="dxa"/>
             <w:tcBorders>
               <w:top w:val="single" w:sz="4" w:space="0" w:color="FFFFFF"/>
               <w:left w:val="single" w:sz="4" w:space="0" w:color="FFFFFF"/>
@@ -22283,16 +23900,16 @@
               <w:spacing w:line="240" w:lineRule="auto"/>
               <w:rPr>
                 <w:rFonts w:ascii="Times New Roman" w:eastAsia="Times New Roman" w:hAnsi="Times New Roman" w:cs="Times New Roman"/>
-                <w:sz w:val="24"/>
-                <w:szCs w:val="24"/>
-                <w:lang w:val="en-US"/>
-              </w:rPr>
-            </w:pPr>
-          </w:p>
-        </w:tc>
-        <w:tc>
-          <w:tcPr>
-            <w:tcW w:w="0" w:type="auto"/>
+                <w:sz w:val="21"/>
+                <w:szCs w:val="21"/>
+                <w:lang w:val="en-US"/>
+              </w:rPr>
+            </w:pPr>
+          </w:p>
+        </w:tc>
+        <w:tc>
+          <w:tcPr>
+            <w:tcW w:w="666" w:type="dxa"/>
             <w:tcBorders>
               <w:top w:val="single" w:sz="4" w:space="0" w:color="FFFFFF"/>
               <w:left w:val="single" w:sz="4" w:space="0" w:color="FFFFFF"/>
@@ -22313,16 +23930,16 @@
               <w:spacing w:line="240" w:lineRule="auto"/>
               <w:rPr>
                 <w:rFonts w:ascii="Times New Roman" w:eastAsia="Times New Roman" w:hAnsi="Times New Roman" w:cs="Times New Roman"/>
-                <w:sz w:val="24"/>
-                <w:szCs w:val="24"/>
-                <w:lang w:val="en-US"/>
-              </w:rPr>
-            </w:pPr>
-          </w:p>
-        </w:tc>
-        <w:tc>
-          <w:tcPr>
-            <w:tcW w:w="0" w:type="auto"/>
+                <w:sz w:val="21"/>
+                <w:szCs w:val="21"/>
+                <w:lang w:val="en-US"/>
+              </w:rPr>
+            </w:pPr>
+          </w:p>
+        </w:tc>
+        <w:tc>
+          <w:tcPr>
+            <w:tcW w:w="630" w:type="dxa"/>
             <w:tcBorders>
               <w:top w:val="single" w:sz="4" w:space="0" w:color="FFFFFF"/>
               <w:left w:val="single" w:sz="4" w:space="0" w:color="FFFFFF"/>
@@ -22343,8 +23960,8 @@
               <w:spacing w:line="240" w:lineRule="auto"/>
               <w:rPr>
                 <w:rFonts w:ascii="Times New Roman" w:eastAsia="Times New Roman" w:hAnsi="Times New Roman" w:cs="Times New Roman"/>
-                <w:sz w:val="24"/>
-                <w:szCs w:val="24"/>
+                <w:sz w:val="21"/>
+                <w:szCs w:val="21"/>
                 <w:lang w:val="en-US"/>
               </w:rPr>
             </w:pPr>
@@ -22373,8 +23990,8 @@
               <w:spacing w:line="240" w:lineRule="auto"/>
               <w:rPr>
                 <w:rFonts w:ascii="Times New Roman" w:eastAsia="Times New Roman" w:hAnsi="Times New Roman" w:cs="Times New Roman"/>
-                <w:sz w:val="24"/>
-                <w:szCs w:val="24"/>
+                <w:sz w:val="21"/>
+                <w:szCs w:val="21"/>
                 <w:lang w:val="en-US"/>
               </w:rPr>
             </w:pPr>
@@ -22387,6 +24004,7 @@
               <w:top w:val="single" w:sz="4" w:space="0" w:color="FFFFFF"/>
               <w:left w:val="single" w:sz="4" w:space="0" w:color="FFFFFF"/>
               <w:bottom w:val="single" w:sz="4" w:space="0" w:color="FFFFFF"/>
+              <w:right w:val="single" w:sz="4" w:space="0" w:color="FFFFFF"/>
             </w:tcBorders>
             <w:shd w:val="clear" w:color="auto" w:fill="D9E1F2"/>
             <w:tcMar>
@@ -22402,8 +24020,67 @@
               <w:spacing w:line="240" w:lineRule="auto"/>
               <w:rPr>
                 <w:rFonts w:ascii="Times New Roman" w:eastAsia="Times New Roman" w:hAnsi="Times New Roman" w:cs="Times New Roman"/>
-                <w:sz w:val="24"/>
-                <w:szCs w:val="24"/>
+                <w:sz w:val="21"/>
+                <w:szCs w:val="21"/>
+                <w:lang w:val="en-US"/>
+              </w:rPr>
+            </w:pPr>
+          </w:p>
+        </w:tc>
+        <w:tc>
+          <w:tcPr>
+            <w:tcW w:w="0" w:type="auto"/>
+            <w:tcBorders>
+              <w:top w:val="single" w:sz="4" w:space="0" w:color="FFFFFF"/>
+              <w:left w:val="single" w:sz="4" w:space="0" w:color="FFFFFF"/>
+              <w:bottom w:val="single" w:sz="4" w:space="0" w:color="FFFFFF"/>
+              <w:right w:val="single" w:sz="4" w:space="0" w:color="FFFFFF"/>
+            </w:tcBorders>
+            <w:shd w:val="clear" w:color="auto" w:fill="D9E1F2"/>
+            <w:tcMar>
+              <w:top w:w="100" w:type="dxa"/>
+              <w:left w:w="100" w:type="dxa"/>
+              <w:bottom w:w="100" w:type="dxa"/>
+              <w:right w:w="100" w:type="dxa"/>
+            </w:tcMar>
+            <w:hideMark/>
+          </w:tcPr>
+          <w:p>
+            <w:pPr>
+              <w:spacing w:line="240" w:lineRule="auto"/>
+              <w:rPr>
+                <w:rFonts w:ascii="Times New Roman" w:eastAsia="Times New Roman" w:hAnsi="Times New Roman" w:cs="Times New Roman"/>
+                <w:sz w:val="21"/>
+                <w:szCs w:val="21"/>
+                <w:lang w:val="en-US"/>
+              </w:rPr>
+            </w:pPr>
+          </w:p>
+        </w:tc>
+        <w:tc>
+          <w:tcPr>
+            <w:tcW w:w="0" w:type="auto"/>
+            <w:tcBorders>
+              <w:top w:val="single" w:sz="4" w:space="0" w:color="FFFFFF"/>
+              <w:left w:val="single" w:sz="4" w:space="0" w:color="FFFFFF"/>
+              <w:bottom w:val="single" w:sz="4" w:space="0" w:color="FFFFFF"/>
+            </w:tcBorders>
+            <w:shd w:val="clear" w:color="auto" w:fill="D9E1F2"/>
+            <w:tcMar>
+              <w:top w:w="100" w:type="dxa"/>
+              <w:left w:w="100" w:type="dxa"/>
+              <w:bottom w:w="100" w:type="dxa"/>
+              <w:right w:w="100" w:type="dxa"/>
+            </w:tcMar>
+            <w:hideMark/>
+          </w:tcPr>
+          <w:p>
+            <w:pPr>
+              <w:spacing w:line="240" w:lineRule="auto"/>
+              <w:rPr>
+                <w:rFonts w:ascii="Times New Roman" w:eastAsia="Times New Roman" w:hAnsi="Times New Roman" w:cs="Times New Roman"/>
+                <w:sz w:val="21"/>
+                <w:szCs w:val="21"/>
                 <w:lang w:val="en-US"/>
               </w:rPr>
             </w:pPr>
@@ -22416,7 +24093,7 @@
         </w:trPr>
         <w:tc>
           <w:tcPr>
-            <w:tcW w:w="0" w:type="auto"/>
+            <w:tcW w:w="1020" w:type="dxa"/>
             <w:tcBorders>
               <w:top w:val="single" w:sz="4" w:space="0" w:color="FFFFFF"/>
               <w:bottom w:val="single" w:sz="4" w:space="0" w:color="FFFFFF"/>
@@ -22435,27 +24112,28 @@
             <w:pPr>
               <w:spacing w:line="240" w:lineRule="auto"/>
               <w:rPr>
-                <w:rFonts w:ascii="Times New Roman" w:hAnsi="Times New Roman" w:cs="Times New Roman"/>
-                <w:sz w:val="24"/>
-                <w:szCs w:val="24"/>
-                <w:lang w:val="en-US"/>
-              </w:rPr>
-            </w:pPr>
-            <w:r>
-              <w:rPr>
-                <w:rFonts w:ascii="Times New Roman" w:hAnsi="Times New Roman" w:cs="Times New Roman"/>
+                <w:rFonts w:ascii="Times New Roman" w:eastAsiaTheme="minorHAnsi" w:hAnsi="Times New Roman" w:cs="Times New Roman"/>
+                <w:sz w:val="21"/>
+                <w:szCs w:val="21"/>
+                <w:lang w:val="en-US"/>
+              </w:rPr>
+            </w:pPr>
+            <w:r>
+              <w:rPr>
+                <w:rFonts w:ascii="Times New Roman" w:eastAsiaTheme="minorHAnsi" w:hAnsi="Times New Roman" w:cs="Times New Roman"/>
                 <w:color w:val="000000"/>
-                <w:sz w:val="24"/>
-                <w:szCs w:val="24"/>
-                <w:lang w:val="en-US"/>
-              </w:rPr>
+                <w:sz w:val="21"/>
+                <w:szCs w:val="21"/>
+                <w:lang w:val="en-US"/>
+              </w:rPr>
+              <w:lastRenderedPageBreak/>
               <w:t>MS609-0079.xml</w:t>
             </w:r>
           </w:p>
         </w:tc>
         <w:tc>
           <w:tcPr>
-            <w:tcW w:w="0" w:type="auto"/>
+            <w:tcW w:w="1862" w:type="dxa"/>
             <w:tcBorders>
               <w:top w:val="single" w:sz="4" w:space="0" w:color="FFFFFF"/>
               <w:left w:val="single" w:sz="4" w:space="0" w:color="FFFFFF"/>
@@ -22475,18 +24153,18 @@
             <w:pPr>
               <w:spacing w:line="240" w:lineRule="auto"/>
               <w:rPr>
-                <w:rFonts w:ascii="Times New Roman" w:hAnsi="Times New Roman" w:cs="Times New Roman"/>
-                <w:sz w:val="24"/>
-                <w:szCs w:val="24"/>
-                <w:lang w:val="en-US"/>
-              </w:rPr>
-            </w:pPr>
-            <w:r>
-              <w:rPr>
-                <w:rFonts w:ascii="Times New Roman" w:hAnsi="Times New Roman" w:cs="Times New Roman"/>
+                <w:rFonts w:ascii="Times New Roman" w:eastAsiaTheme="minorHAnsi" w:hAnsi="Times New Roman" w:cs="Times New Roman"/>
+                <w:sz w:val="21"/>
+                <w:szCs w:val="21"/>
+                <w:lang w:val="en-US"/>
+              </w:rPr>
+            </w:pPr>
+            <w:r>
+              <w:rPr>
+                <w:rFonts w:ascii="Times New Roman" w:eastAsiaTheme="minorHAnsi" w:hAnsi="Times New Roman" w:cs="Times New Roman"/>
                 <w:color w:val="000000"/>
-                <w:sz w:val="24"/>
-                <w:szCs w:val="24"/>
+                <w:sz w:val="21"/>
+                <w:szCs w:val="21"/>
                 <w:lang w:val="en-US"/>
               </w:rPr>
               <w:t>Alibi nonvidit hereticos nec credidit nunquam esse bonos nec adoravit eos nec audivit predicationem eorum nec aliquid dedit nec misit nec duxit nec duci fecit. Predicta fuit confessa fratri Ferrario apud Saisag . Dixit etiam quod iste Albaric, primus vir suus, non fuit hereticus. Et abiuravit heresium et iuravit et cetera. Testes: Arnaldus de Manso Sanctarum Puellarum; Arnaldus, prior Sancti Saturnini; et frater Bernardus, inquisitor.</w:t>
@@ -22495,7 +24173,7 @@
         </w:tc>
         <w:tc>
           <w:tcPr>
-            <w:tcW w:w="0" w:type="auto"/>
+            <w:tcW w:w="1551" w:type="dxa"/>
             <w:tcBorders>
               <w:top w:val="single" w:sz="4" w:space="0" w:color="FFFFFF"/>
               <w:left w:val="single" w:sz="4" w:space="0" w:color="FFFFFF"/>
@@ -22515,32 +24193,21 @@
             <w:pPr>
               <w:spacing w:line="240" w:lineRule="auto"/>
               <w:rPr>
-                <w:rFonts w:ascii="Times New Roman" w:hAnsi="Times New Roman" w:cs="Times New Roman"/>
-                <w:sz w:val="24"/>
-                <w:szCs w:val="24"/>
-                <w:lang w:val="en-US"/>
-              </w:rPr>
-            </w:pPr>
-            <w:r>
-              <w:rPr>
-                <w:rFonts w:ascii="Times New Roman" w:hAnsi="Times New Roman" w:cs="Times New Roman"/>
+                <w:rFonts w:ascii="Times New Roman" w:eastAsiaTheme="minorHAnsi" w:hAnsi="Times New Roman" w:cs="Times New Roman"/>
+                <w:sz w:val="21"/>
+                <w:szCs w:val="21"/>
+                <w:lang w:val="en-US"/>
+              </w:rPr>
+            </w:pPr>
+            <w:r>
+              <w:rPr>
+                <w:rFonts w:ascii="Times New Roman" w:eastAsiaTheme="minorHAnsi" w:hAnsi="Times New Roman" w:cs="Times New Roman"/>
                 <w:color w:val="000000"/>
-                <w:sz w:val="24"/>
-                <w:szCs w:val="24"/>
-                <w:lang w:val="en-US"/>
-              </w:rPr>
-              <w:t>She has not seen heretics otherwise, nor ever believed them to be good, nor adored nor listened to their preaching, nor gave or sent them anything, nor led them or caused [them] to be led. The aforesaid was confessed to brother Ferrier at Saissac. The witness also said that her first husband Albaric was not hereticated. And she abjured heresy and swore, etc. Witnesses: Arnald of Mas-Saintes-</w:t>
-            </w:r>
-            <w:r>
-              <w:rPr>
-                <w:rFonts w:ascii="Times New Roman" w:hAnsi="Times New Roman" w:cs="Times New Roman"/>
-                <w:color w:val="000000"/>
-                <w:sz w:val="24"/>
-                <w:szCs w:val="24"/>
-                <w:lang w:val="en-US"/>
-              </w:rPr>
-              <w:lastRenderedPageBreak/>
-              <w:t>Puelles; Arnald, Prior of Saint-Sernin; and brother Bernard, inquisitor.</w:t>
+                <w:sz w:val="21"/>
+                <w:szCs w:val="21"/>
+                <w:lang w:val="en-US"/>
+              </w:rPr>
+              <w:t>She has not seen heretics otherwise, nor ever believed them to be good, nor adored nor listened to their preaching, nor gave or sent them anything, nor led them or caused [them] to be led. The aforesaid was confessed to brother Ferrier at Saissac. The witness also said that her first husband Albaric was not hereticated. And she abjured heresy and swore, etc. Witnesses: Arnald of Mas-Saintes-Puelles; Arnald, Prior of Saint-Sernin; and brother Bernard, inquisitor.</w:t>
             </w:r>
           </w:p>
         </w:tc>
@@ -22567,16 +24234,16 @@
               <w:spacing w:line="240" w:lineRule="auto"/>
               <w:rPr>
                 <w:rFonts w:ascii="Times New Roman" w:eastAsia="Times New Roman" w:hAnsi="Times New Roman" w:cs="Times New Roman"/>
-                <w:sz w:val="24"/>
-                <w:szCs w:val="24"/>
-                <w:lang w:val="en-US"/>
-              </w:rPr>
-            </w:pPr>
-          </w:p>
-        </w:tc>
-        <w:tc>
-          <w:tcPr>
-            <w:tcW w:w="0" w:type="auto"/>
+                <w:sz w:val="21"/>
+                <w:szCs w:val="21"/>
+                <w:lang w:val="en-US"/>
+              </w:rPr>
+            </w:pPr>
+          </w:p>
+        </w:tc>
+        <w:tc>
+          <w:tcPr>
+            <w:tcW w:w="1384" w:type="dxa"/>
             <w:tcBorders>
               <w:top w:val="single" w:sz="4" w:space="0" w:color="FFFFFF"/>
               <w:left w:val="single" w:sz="4" w:space="0" w:color="FFFFFF"/>
@@ -22597,16 +24264,16 @@
               <w:spacing w:line="240" w:lineRule="auto"/>
               <w:rPr>
                 <w:rFonts w:ascii="Times New Roman" w:eastAsia="Times New Roman" w:hAnsi="Times New Roman" w:cs="Times New Roman"/>
-                <w:sz w:val="24"/>
-                <w:szCs w:val="24"/>
-                <w:lang w:val="en-US"/>
-              </w:rPr>
-            </w:pPr>
-          </w:p>
-        </w:tc>
-        <w:tc>
-          <w:tcPr>
-            <w:tcW w:w="0" w:type="auto"/>
+                <w:sz w:val="21"/>
+                <w:szCs w:val="21"/>
+                <w:lang w:val="en-US"/>
+              </w:rPr>
+            </w:pPr>
+          </w:p>
+        </w:tc>
+        <w:tc>
+          <w:tcPr>
+            <w:tcW w:w="666" w:type="dxa"/>
             <w:tcBorders>
               <w:top w:val="single" w:sz="4" w:space="0" w:color="FFFFFF"/>
               <w:left w:val="single" w:sz="4" w:space="0" w:color="FFFFFF"/>
@@ -22627,16 +24294,16 @@
               <w:spacing w:line="240" w:lineRule="auto"/>
               <w:rPr>
                 <w:rFonts w:ascii="Times New Roman" w:eastAsia="Times New Roman" w:hAnsi="Times New Roman" w:cs="Times New Roman"/>
-                <w:sz w:val="24"/>
-                <w:szCs w:val="24"/>
-                <w:lang w:val="en-US"/>
-              </w:rPr>
-            </w:pPr>
-          </w:p>
-        </w:tc>
-        <w:tc>
-          <w:tcPr>
-            <w:tcW w:w="0" w:type="auto"/>
+                <w:sz w:val="21"/>
+                <w:szCs w:val="21"/>
+                <w:lang w:val="en-US"/>
+              </w:rPr>
+            </w:pPr>
+          </w:p>
+        </w:tc>
+        <w:tc>
+          <w:tcPr>
+            <w:tcW w:w="630" w:type="dxa"/>
             <w:tcBorders>
               <w:top w:val="single" w:sz="4" w:space="0" w:color="FFFFFF"/>
               <w:left w:val="single" w:sz="4" w:space="0" w:color="FFFFFF"/>
@@ -22657,8 +24324,8 @@
               <w:spacing w:line="240" w:lineRule="auto"/>
               <w:rPr>
                 <w:rFonts w:ascii="Times New Roman" w:eastAsia="Times New Roman" w:hAnsi="Times New Roman" w:cs="Times New Roman"/>
-                <w:sz w:val="24"/>
-                <w:szCs w:val="24"/>
+                <w:sz w:val="21"/>
+                <w:szCs w:val="21"/>
                 <w:lang w:val="en-US"/>
               </w:rPr>
             </w:pPr>
@@ -22687,8 +24354,8 @@
               <w:spacing w:line="240" w:lineRule="auto"/>
               <w:rPr>
                 <w:rFonts w:ascii="Times New Roman" w:eastAsia="Times New Roman" w:hAnsi="Times New Roman" w:cs="Times New Roman"/>
-                <w:sz w:val="24"/>
-                <w:szCs w:val="24"/>
+                <w:sz w:val="21"/>
+                <w:szCs w:val="21"/>
                 <w:lang w:val="en-US"/>
               </w:rPr>
             </w:pPr>
@@ -22701,6 +24368,7 @@
               <w:top w:val="single" w:sz="4" w:space="0" w:color="FFFFFF"/>
               <w:left w:val="single" w:sz="4" w:space="0" w:color="FFFFFF"/>
               <w:bottom w:val="single" w:sz="4" w:space="0" w:color="FFFFFF"/>
+              <w:right w:val="single" w:sz="4" w:space="0" w:color="FFFFFF"/>
             </w:tcBorders>
             <w:shd w:val="clear" w:color="auto" w:fill="B4C6E7"/>
             <w:tcMar>
@@ -22716,8 +24384,67 @@
               <w:spacing w:line="240" w:lineRule="auto"/>
               <w:rPr>
                 <w:rFonts w:ascii="Times New Roman" w:eastAsia="Times New Roman" w:hAnsi="Times New Roman" w:cs="Times New Roman"/>
-                <w:sz w:val="24"/>
-                <w:szCs w:val="24"/>
+                <w:sz w:val="21"/>
+                <w:szCs w:val="21"/>
+                <w:lang w:val="en-US"/>
+              </w:rPr>
+            </w:pPr>
+          </w:p>
+        </w:tc>
+        <w:tc>
+          <w:tcPr>
+            <w:tcW w:w="0" w:type="auto"/>
+            <w:tcBorders>
+              <w:top w:val="single" w:sz="4" w:space="0" w:color="FFFFFF"/>
+              <w:left w:val="single" w:sz="4" w:space="0" w:color="FFFFFF"/>
+              <w:bottom w:val="single" w:sz="4" w:space="0" w:color="FFFFFF"/>
+              <w:right w:val="single" w:sz="4" w:space="0" w:color="FFFFFF"/>
+            </w:tcBorders>
+            <w:shd w:val="clear" w:color="auto" w:fill="B4C6E7"/>
+            <w:tcMar>
+              <w:top w:w="100" w:type="dxa"/>
+              <w:left w:w="100" w:type="dxa"/>
+              <w:bottom w:w="100" w:type="dxa"/>
+              <w:right w:w="100" w:type="dxa"/>
+            </w:tcMar>
+            <w:hideMark/>
+          </w:tcPr>
+          <w:p>
+            <w:pPr>
+              <w:spacing w:line="240" w:lineRule="auto"/>
+              <w:rPr>
+                <w:rFonts w:ascii="Times New Roman" w:eastAsia="Times New Roman" w:hAnsi="Times New Roman" w:cs="Times New Roman"/>
+                <w:sz w:val="21"/>
+                <w:szCs w:val="21"/>
+                <w:lang w:val="en-US"/>
+              </w:rPr>
+            </w:pPr>
+          </w:p>
+        </w:tc>
+        <w:tc>
+          <w:tcPr>
+            <w:tcW w:w="0" w:type="auto"/>
+            <w:tcBorders>
+              <w:top w:val="single" w:sz="4" w:space="0" w:color="FFFFFF"/>
+              <w:left w:val="single" w:sz="4" w:space="0" w:color="FFFFFF"/>
+              <w:bottom w:val="single" w:sz="4" w:space="0" w:color="FFFFFF"/>
+            </w:tcBorders>
+            <w:shd w:val="clear" w:color="auto" w:fill="B4C6E7"/>
+            <w:tcMar>
+              <w:top w:w="100" w:type="dxa"/>
+              <w:left w:w="100" w:type="dxa"/>
+              <w:bottom w:w="100" w:type="dxa"/>
+              <w:right w:w="100" w:type="dxa"/>
+            </w:tcMar>
+            <w:hideMark/>
+          </w:tcPr>
+          <w:p>
+            <w:pPr>
+              <w:spacing w:line="240" w:lineRule="auto"/>
+              <w:rPr>
+                <w:rFonts w:ascii="Times New Roman" w:eastAsia="Times New Roman" w:hAnsi="Times New Roman" w:cs="Times New Roman"/>
+                <w:sz w:val="21"/>
+                <w:szCs w:val="21"/>
                 <w:lang w:val="en-US"/>
               </w:rPr>
             </w:pPr>
@@ -22730,7 +24457,7 @@
         </w:trPr>
         <w:tc>
           <w:tcPr>
-            <w:tcW w:w="0" w:type="auto"/>
+            <w:tcW w:w="1020" w:type="dxa"/>
             <w:tcBorders>
               <w:top w:val="single" w:sz="4" w:space="0" w:color="FFFFFF"/>
               <w:bottom w:val="single" w:sz="4" w:space="0" w:color="FFFFFF"/>
@@ -22749,18 +24476,18 @@
             <w:pPr>
               <w:spacing w:line="240" w:lineRule="auto"/>
               <w:rPr>
-                <w:rFonts w:ascii="Times New Roman" w:hAnsi="Times New Roman" w:cs="Times New Roman"/>
-                <w:sz w:val="24"/>
-                <w:szCs w:val="24"/>
-                <w:lang w:val="en-US"/>
-              </w:rPr>
-            </w:pPr>
-            <w:r>
-              <w:rPr>
-                <w:rFonts w:ascii="Times New Roman" w:hAnsi="Times New Roman" w:cs="Times New Roman"/>
+                <w:rFonts w:ascii="Times New Roman" w:eastAsiaTheme="minorHAnsi" w:hAnsi="Times New Roman" w:cs="Times New Roman"/>
+                <w:sz w:val="21"/>
+                <w:szCs w:val="21"/>
+                <w:lang w:val="en-US"/>
+              </w:rPr>
+            </w:pPr>
+            <w:r>
+              <w:rPr>
+                <w:rFonts w:ascii="Times New Roman" w:eastAsiaTheme="minorHAnsi" w:hAnsi="Times New Roman" w:cs="Times New Roman"/>
                 <w:color w:val="000000"/>
-                <w:sz w:val="24"/>
-                <w:szCs w:val="24"/>
+                <w:sz w:val="21"/>
+                <w:szCs w:val="21"/>
                 <w:lang w:val="en-US"/>
               </w:rPr>
               <w:lastRenderedPageBreak/>
@@ -22770,7 +24497,7 @@
         </w:tc>
         <w:tc>
           <w:tcPr>
-            <w:tcW w:w="0" w:type="auto"/>
+            <w:tcW w:w="1862" w:type="dxa"/>
             <w:tcBorders>
               <w:top w:val="single" w:sz="4" w:space="0" w:color="FFFFFF"/>
               <w:left w:val="single" w:sz="4" w:space="0" w:color="FFFFFF"/>
@@ -22790,18 +24517,18 @@
             <w:pPr>
               <w:spacing w:line="240" w:lineRule="auto"/>
               <w:rPr>
-                <w:rFonts w:ascii="Times New Roman" w:hAnsi="Times New Roman" w:cs="Times New Roman"/>
-                <w:sz w:val="24"/>
-                <w:szCs w:val="24"/>
-                <w:lang w:val="en-US"/>
-              </w:rPr>
-            </w:pPr>
-            <w:r>
-              <w:rPr>
-                <w:rFonts w:ascii="Times New Roman" w:hAnsi="Times New Roman" w:cs="Times New Roman"/>
+                <w:rFonts w:ascii="Times New Roman" w:eastAsiaTheme="minorHAnsi" w:hAnsi="Times New Roman" w:cs="Times New Roman"/>
+                <w:sz w:val="21"/>
+                <w:szCs w:val="21"/>
+                <w:lang w:val="en-US"/>
+              </w:rPr>
+            </w:pPr>
+            <w:r>
+              <w:rPr>
+                <w:rFonts w:ascii="Times New Roman" w:eastAsiaTheme="minorHAnsi" w:hAnsi="Times New Roman" w:cs="Times New Roman"/>
                 <w:color w:val="000000"/>
-                <w:sz w:val="24"/>
-                <w:szCs w:val="24"/>
+                <w:sz w:val="21"/>
+                <w:szCs w:val="21"/>
                 <w:lang w:val="en-US"/>
               </w:rPr>
               <w:t>Item. Vidit alia vici in domo ipsius testis Bernardum de Maire Vila et Raimundum de Narriqua. Et vidit ibi cum eis Bernardum de Sant Andreu; Petrum And de Sant Andreu; Roggerium Sartre; Willelmum Tesseire; Bernardum Aichart; Willelmus Poncii de Rocaut; Aimericum de Mola Vila; Bernardum Cogot; et Arnaldum Maiestre, concubinarium ipsius testi,qui iacebat ibi infirmus. Et tunc dicti heretici hereticaverunt dictum Arnaldum Maiestre. Et ipsa testis et omnes alii a adoraverunt ibi dictoshereticos ter flexis genibus dicendo, Boni homines, orate deum pro nobis. Et sunt XII anni vel circa.</w:t>
@@ -22810,7 +24537,7 @@
         </w:tc>
         <w:tc>
           <w:tcPr>
-            <w:tcW w:w="0" w:type="auto"/>
+            <w:tcW w:w="1551" w:type="dxa"/>
             <w:tcBorders>
               <w:top w:val="single" w:sz="4" w:space="0" w:color="FFFFFF"/>
               <w:left w:val="single" w:sz="4" w:space="0" w:color="FFFFFF"/>
@@ -22830,21 +24557,32 @@
             <w:pPr>
               <w:spacing w:line="240" w:lineRule="auto"/>
               <w:rPr>
-                <w:rFonts w:ascii="Times New Roman" w:hAnsi="Times New Roman" w:cs="Times New Roman"/>
-                <w:sz w:val="24"/>
-                <w:szCs w:val="24"/>
-                <w:lang w:val="en-US"/>
-              </w:rPr>
-            </w:pPr>
-            <w:r>
-              <w:rPr>
-                <w:rFonts w:ascii="Times New Roman" w:hAnsi="Times New Roman" w:cs="Times New Roman"/>
+                <w:rFonts w:ascii="Times New Roman" w:eastAsiaTheme="minorHAnsi" w:hAnsi="Times New Roman" w:cs="Times New Roman"/>
+                <w:sz w:val="21"/>
+                <w:szCs w:val="21"/>
+                <w:lang w:val="en-US"/>
+              </w:rPr>
+            </w:pPr>
+            <w:r>
+              <w:rPr>
+                <w:rFonts w:ascii="Times New Roman" w:eastAsiaTheme="minorHAnsi" w:hAnsi="Times New Roman" w:cs="Times New Roman"/>
                 <w:color w:val="000000"/>
-                <w:sz w:val="24"/>
-                <w:szCs w:val="24"/>
-                <w:lang w:val="en-US"/>
-              </w:rPr>
-              <w:t>Item. Another time the witness saw Bernard de Mairevilla and Raimund de Na Riqua in her house, and saw with them Bernard de Sancto Andrea and Peire de Sancto Andrea, Roger Sartre, Guilhem Teisserre, Bernard Aichart, Guilhem Pons de Recauth, Aymeric de Molavila, Bernard Cogota, and Arnald Maiestre, the witness' husband who was laid low with an illness. And then the aforesaid heretics hereticated Arnald Maiestre, and everyone including the witness adored the aforesaid heretics and bent at the knee three times saying, "Bless us good men, pray to God for us." And this was about 12 years ago.</w:t>
+                <w:sz w:val="21"/>
+                <w:szCs w:val="21"/>
+                <w:lang w:val="en-US"/>
+              </w:rPr>
+              <w:t xml:space="preserve">Item. Another time the witness saw Bernard de Mairevilla and Raimund de Na Riqua in her house, and saw with them Bernard de Sancto Andrea and Peire de Sancto Andrea, Roger Sartre, Guilhem Teisserre, Bernard Aichart, Guilhem Pons de Recauth, Aymeric de Molavila, Bernard Cogota, and Arnald Maiestre, the witness' husband who was laid low with an illness. And then the aforesaid heretics hereticated Arnald Maiestre, and everyone including the witness adored the aforesaid heretics and bent at the knee three times saying, "Bless us good men, pray to God for us." And this </w:t>
+            </w:r>
+            <w:r>
+              <w:rPr>
+                <w:rFonts w:ascii="Times New Roman" w:eastAsiaTheme="minorHAnsi" w:hAnsi="Times New Roman" w:cs="Times New Roman"/>
+                <w:color w:val="000000"/>
+                <w:sz w:val="21"/>
+                <w:szCs w:val="21"/>
+                <w:lang w:val="en-US"/>
+              </w:rPr>
+              <w:lastRenderedPageBreak/>
+              <w:t>was about 12 years ago.</w:t>
             </w:r>
           </w:p>
         </w:tc>
@@ -22871,16 +24609,16 @@
               <w:spacing w:line="240" w:lineRule="auto"/>
               <w:rPr>
                 <w:rFonts w:ascii="Times New Roman" w:eastAsia="Times New Roman" w:hAnsi="Times New Roman" w:cs="Times New Roman"/>
-                <w:sz w:val="24"/>
-                <w:szCs w:val="24"/>
-                <w:lang w:val="en-US"/>
-              </w:rPr>
-            </w:pPr>
-          </w:p>
-        </w:tc>
-        <w:tc>
-          <w:tcPr>
-            <w:tcW w:w="0" w:type="auto"/>
+                <w:sz w:val="21"/>
+                <w:szCs w:val="21"/>
+                <w:lang w:val="en-US"/>
+              </w:rPr>
+            </w:pPr>
+          </w:p>
+        </w:tc>
+        <w:tc>
+          <w:tcPr>
+            <w:tcW w:w="1384" w:type="dxa"/>
             <w:tcBorders>
               <w:top w:val="single" w:sz="4" w:space="0" w:color="FFFFFF"/>
               <w:left w:val="single" w:sz="4" w:space="0" w:color="FFFFFF"/>
@@ -22901,16 +24639,16 @@
               <w:spacing w:line="240" w:lineRule="auto"/>
               <w:rPr>
                 <w:rFonts w:ascii="Times New Roman" w:eastAsia="Times New Roman" w:hAnsi="Times New Roman" w:cs="Times New Roman"/>
-                <w:sz w:val="24"/>
-                <w:szCs w:val="24"/>
-                <w:lang w:val="en-US"/>
-              </w:rPr>
-            </w:pPr>
-          </w:p>
-        </w:tc>
-        <w:tc>
-          <w:tcPr>
-            <w:tcW w:w="0" w:type="auto"/>
+                <w:sz w:val="21"/>
+                <w:szCs w:val="21"/>
+                <w:lang w:val="en-US"/>
+              </w:rPr>
+            </w:pPr>
+          </w:p>
+        </w:tc>
+        <w:tc>
+          <w:tcPr>
+            <w:tcW w:w="666" w:type="dxa"/>
             <w:tcBorders>
               <w:top w:val="single" w:sz="4" w:space="0" w:color="FFFFFF"/>
               <w:left w:val="single" w:sz="4" w:space="0" w:color="FFFFFF"/>
@@ -22931,16 +24669,16 @@
               <w:spacing w:line="240" w:lineRule="auto"/>
               <w:rPr>
                 <w:rFonts w:ascii="Times New Roman" w:eastAsia="Times New Roman" w:hAnsi="Times New Roman" w:cs="Times New Roman"/>
-                <w:sz w:val="24"/>
-                <w:szCs w:val="24"/>
-                <w:lang w:val="en-US"/>
-              </w:rPr>
-            </w:pPr>
-          </w:p>
-        </w:tc>
-        <w:tc>
-          <w:tcPr>
-            <w:tcW w:w="0" w:type="auto"/>
+                <w:sz w:val="21"/>
+                <w:szCs w:val="21"/>
+                <w:lang w:val="en-US"/>
+              </w:rPr>
+            </w:pPr>
+          </w:p>
+        </w:tc>
+        <w:tc>
+          <w:tcPr>
+            <w:tcW w:w="630" w:type="dxa"/>
             <w:tcBorders>
               <w:top w:val="single" w:sz="4" w:space="0" w:color="FFFFFF"/>
               <w:left w:val="single" w:sz="4" w:space="0" w:color="FFFFFF"/>
@@ -22961,8 +24699,8 @@
               <w:spacing w:line="240" w:lineRule="auto"/>
               <w:rPr>
                 <w:rFonts w:ascii="Times New Roman" w:eastAsia="Times New Roman" w:hAnsi="Times New Roman" w:cs="Times New Roman"/>
-                <w:sz w:val="24"/>
-                <w:szCs w:val="24"/>
+                <w:sz w:val="21"/>
+                <w:szCs w:val="21"/>
                 <w:lang w:val="en-US"/>
               </w:rPr>
             </w:pPr>
@@ -22991,8 +24729,8 @@
               <w:spacing w:line="240" w:lineRule="auto"/>
               <w:rPr>
                 <w:rFonts w:ascii="Times New Roman" w:eastAsia="Times New Roman" w:hAnsi="Times New Roman" w:cs="Times New Roman"/>
-                <w:sz w:val="24"/>
-                <w:szCs w:val="24"/>
+                <w:sz w:val="21"/>
+                <w:szCs w:val="21"/>
                 <w:lang w:val="en-US"/>
               </w:rPr>
             </w:pPr>
@@ -23005,6 +24743,7 @@
               <w:top w:val="single" w:sz="4" w:space="0" w:color="FFFFFF"/>
               <w:left w:val="single" w:sz="4" w:space="0" w:color="FFFFFF"/>
               <w:bottom w:val="single" w:sz="4" w:space="0" w:color="FFFFFF"/>
+              <w:right w:val="single" w:sz="4" w:space="0" w:color="FFFFFF"/>
             </w:tcBorders>
             <w:shd w:val="clear" w:color="auto" w:fill="D9E1F2"/>
             <w:tcMar>
@@ -23020,8 +24759,67 @@
               <w:spacing w:line="240" w:lineRule="auto"/>
               <w:rPr>
                 <w:rFonts w:ascii="Times New Roman" w:eastAsia="Times New Roman" w:hAnsi="Times New Roman" w:cs="Times New Roman"/>
-                <w:sz w:val="24"/>
-                <w:szCs w:val="24"/>
+                <w:sz w:val="21"/>
+                <w:szCs w:val="21"/>
+                <w:lang w:val="en-US"/>
+              </w:rPr>
+            </w:pPr>
+          </w:p>
+        </w:tc>
+        <w:tc>
+          <w:tcPr>
+            <w:tcW w:w="0" w:type="auto"/>
+            <w:tcBorders>
+              <w:top w:val="single" w:sz="4" w:space="0" w:color="FFFFFF"/>
+              <w:left w:val="single" w:sz="4" w:space="0" w:color="FFFFFF"/>
+              <w:bottom w:val="single" w:sz="4" w:space="0" w:color="FFFFFF"/>
+              <w:right w:val="single" w:sz="4" w:space="0" w:color="FFFFFF"/>
+            </w:tcBorders>
+            <w:shd w:val="clear" w:color="auto" w:fill="D9E1F2"/>
+            <w:tcMar>
+              <w:top w:w="100" w:type="dxa"/>
+              <w:left w:w="100" w:type="dxa"/>
+              <w:bottom w:w="100" w:type="dxa"/>
+              <w:right w:w="100" w:type="dxa"/>
+            </w:tcMar>
+            <w:hideMark/>
+          </w:tcPr>
+          <w:p>
+            <w:pPr>
+              <w:spacing w:line="240" w:lineRule="auto"/>
+              <w:rPr>
+                <w:rFonts w:ascii="Times New Roman" w:eastAsia="Times New Roman" w:hAnsi="Times New Roman" w:cs="Times New Roman"/>
+                <w:sz w:val="21"/>
+                <w:szCs w:val="21"/>
+                <w:lang w:val="en-US"/>
+              </w:rPr>
+            </w:pPr>
+          </w:p>
+        </w:tc>
+        <w:tc>
+          <w:tcPr>
+            <w:tcW w:w="0" w:type="auto"/>
+            <w:tcBorders>
+              <w:top w:val="single" w:sz="4" w:space="0" w:color="FFFFFF"/>
+              <w:left w:val="single" w:sz="4" w:space="0" w:color="FFFFFF"/>
+              <w:bottom w:val="single" w:sz="4" w:space="0" w:color="FFFFFF"/>
+            </w:tcBorders>
+            <w:shd w:val="clear" w:color="auto" w:fill="D9E1F2"/>
+            <w:tcMar>
+              <w:top w:w="100" w:type="dxa"/>
+              <w:left w:w="100" w:type="dxa"/>
+              <w:bottom w:w="100" w:type="dxa"/>
+              <w:right w:w="100" w:type="dxa"/>
+            </w:tcMar>
+            <w:hideMark/>
+          </w:tcPr>
+          <w:p>
+            <w:pPr>
+              <w:spacing w:line="240" w:lineRule="auto"/>
+              <w:rPr>
+                <w:rFonts w:ascii="Times New Roman" w:eastAsia="Times New Roman" w:hAnsi="Times New Roman" w:cs="Times New Roman"/>
+                <w:sz w:val="21"/>
+                <w:szCs w:val="21"/>
                 <w:lang w:val="en-US"/>
               </w:rPr>
             </w:pPr>
@@ -23034,7 +24832,7 @@
         </w:trPr>
         <w:tc>
           <w:tcPr>
-            <w:tcW w:w="0" w:type="auto"/>
+            <w:tcW w:w="1020" w:type="dxa"/>
             <w:tcBorders>
               <w:top w:val="single" w:sz="4" w:space="0" w:color="FFFFFF"/>
               <w:bottom w:val="single" w:sz="4" w:space="0" w:color="FFFFFF"/>
@@ -23053,18 +24851,18 @@
             <w:pPr>
               <w:spacing w:line="240" w:lineRule="auto"/>
               <w:rPr>
-                <w:rFonts w:ascii="Times New Roman" w:hAnsi="Times New Roman" w:cs="Times New Roman"/>
-                <w:sz w:val="24"/>
-                <w:szCs w:val="24"/>
-                <w:lang w:val="en-US"/>
-              </w:rPr>
-            </w:pPr>
-            <w:r>
-              <w:rPr>
-                <w:rFonts w:ascii="Times New Roman" w:hAnsi="Times New Roman" w:cs="Times New Roman"/>
+                <w:rFonts w:ascii="Times New Roman" w:eastAsiaTheme="minorHAnsi" w:hAnsi="Times New Roman" w:cs="Times New Roman"/>
+                <w:sz w:val="21"/>
+                <w:szCs w:val="21"/>
+                <w:lang w:val="en-US"/>
+              </w:rPr>
+            </w:pPr>
+            <w:r>
+              <w:rPr>
+                <w:rFonts w:ascii="Times New Roman" w:eastAsiaTheme="minorHAnsi" w:hAnsi="Times New Roman" w:cs="Times New Roman"/>
                 <w:color w:val="000000"/>
-                <w:sz w:val="24"/>
-                <w:szCs w:val="24"/>
+                <w:sz w:val="21"/>
+                <w:szCs w:val="21"/>
                 <w:lang w:val="en-US"/>
               </w:rPr>
               <w:lastRenderedPageBreak/>
@@ -23074,7 +24872,7 @@
         </w:tc>
         <w:tc>
           <w:tcPr>
-            <w:tcW w:w="0" w:type="auto"/>
+            <w:tcW w:w="1862" w:type="dxa"/>
             <w:tcBorders>
               <w:top w:val="single" w:sz="4" w:space="0" w:color="FFFFFF"/>
               <w:left w:val="single" w:sz="4" w:space="0" w:color="FFFFFF"/>
@@ -23094,18 +24892,18 @@
             <w:pPr>
               <w:spacing w:line="240" w:lineRule="auto"/>
               <w:rPr>
-                <w:rFonts w:ascii="Times New Roman" w:hAnsi="Times New Roman" w:cs="Times New Roman"/>
-                <w:sz w:val="24"/>
-                <w:szCs w:val="24"/>
-                <w:lang w:val="en-US"/>
-              </w:rPr>
-            </w:pPr>
-            <w:r>
-              <w:rPr>
-                <w:rFonts w:ascii="Times New Roman" w:hAnsi="Times New Roman" w:cs="Times New Roman"/>
+                <w:rFonts w:ascii="Times New Roman" w:eastAsiaTheme="minorHAnsi" w:hAnsi="Times New Roman" w:cs="Times New Roman"/>
+                <w:sz w:val="21"/>
+                <w:szCs w:val="21"/>
+                <w:lang w:val="en-US"/>
+              </w:rPr>
+            </w:pPr>
+            <w:r>
+              <w:rPr>
+                <w:rFonts w:ascii="Times New Roman" w:eastAsiaTheme="minorHAnsi" w:hAnsi="Times New Roman" w:cs="Times New Roman"/>
                 <w:color w:val="000000"/>
-                <w:sz w:val="24"/>
-                <w:szCs w:val="24"/>
+                <w:sz w:val="21"/>
+                <w:szCs w:val="21"/>
                 <w:lang w:val="en-US"/>
               </w:rPr>
               <w:t>Predictos hereticos credidit essebonos homines et habere bonam fidem et posse salvari per ipsos licet sciret quod ecclesia persequeret eos. Sed non audivit eos dicen tes errores de visibilibus nec de sacrementis nec ipsa credidit predicitis erroribus. Et sunt XX anni quod primo credidit hereticos essebonos homines sed non credidit X anni q predictam fuit confessa fratri Ferrario apud Limos. Et abiuravit heresim et iuravit et cetera. Testes: predicti et Arnaldus Cerda.</w:t>
@@ -23114,7 +24912,7 @@
         </w:tc>
         <w:tc>
           <w:tcPr>
-            <w:tcW w:w="0" w:type="auto"/>
+            <w:tcW w:w="1551" w:type="dxa"/>
             <w:tcBorders>
               <w:top w:val="single" w:sz="4" w:space="0" w:color="FFFFFF"/>
               <w:left w:val="single" w:sz="4" w:space="0" w:color="FFFFFF"/>
@@ -23134,21 +24932,32 @@
             <w:pPr>
               <w:spacing w:line="240" w:lineRule="auto"/>
               <w:rPr>
-                <w:rFonts w:ascii="Times New Roman" w:hAnsi="Times New Roman" w:cs="Times New Roman"/>
-                <w:sz w:val="24"/>
-                <w:szCs w:val="24"/>
-                <w:lang w:val="en-US"/>
-              </w:rPr>
-            </w:pPr>
-            <w:r>
-              <w:rPr>
-                <w:rFonts w:ascii="Times New Roman" w:hAnsi="Times New Roman" w:cs="Times New Roman"/>
+                <w:rFonts w:ascii="Times New Roman" w:eastAsiaTheme="minorHAnsi" w:hAnsi="Times New Roman" w:cs="Times New Roman"/>
+                <w:sz w:val="21"/>
+                <w:szCs w:val="21"/>
+                <w:lang w:val="en-US"/>
+              </w:rPr>
+            </w:pPr>
+            <w:r>
+              <w:rPr>
+                <w:rFonts w:ascii="Times New Roman" w:eastAsiaTheme="minorHAnsi" w:hAnsi="Times New Roman" w:cs="Times New Roman"/>
                 <w:color w:val="000000"/>
-                <w:sz w:val="24"/>
-                <w:szCs w:val="24"/>
-                <w:lang w:val="en-US"/>
-              </w:rPr>
-              <w:t>The witness believed the aforementioned heretics to be good men and to have good faith and could be save by them, even though she knew they were persecuted by the Church, but she did not hear them speak of the errors of visible things nor of sacraments, nor did the witness believe in such errors. It was 20 years ago that she first believed the heretics to be good men, and she stopped believing so 10 years ago. The aforesaid she confessed to brother Ferrier at Limoux. She abjured heresy and swore, etc. Witnesses as above and Arnald Cerda.</w:t>
+                <w:sz w:val="21"/>
+                <w:szCs w:val="21"/>
+                <w:lang w:val="en-US"/>
+              </w:rPr>
+              <w:t xml:space="preserve">The witness believed the aforementioned heretics to be good men and to have good faith and could be save by them, even though she knew they were persecuted by the Church, but she did not hear them speak of the errors of visible things nor of sacraments, nor did the witness believe in such errors. It was 20 years ago that she first believed the heretics to be good men, and she stopped believing so 10 years ago. The aforesaid she confessed to brother Ferrier </w:t>
+            </w:r>
+            <w:r>
+              <w:rPr>
+                <w:rFonts w:ascii="Times New Roman" w:eastAsiaTheme="minorHAnsi" w:hAnsi="Times New Roman" w:cs="Times New Roman"/>
+                <w:color w:val="000000"/>
+                <w:sz w:val="21"/>
+                <w:szCs w:val="21"/>
+                <w:lang w:val="en-US"/>
+              </w:rPr>
+              <w:lastRenderedPageBreak/>
+              <w:t>at Limoux. She abjured heresy and swore, etc. Witnesses as above and Arnald Cerda.</w:t>
             </w:r>
           </w:p>
         </w:tc>
@@ -23174,27 +24983,28 @@
             <w:pPr>
               <w:spacing w:line="240" w:lineRule="auto"/>
               <w:rPr>
-                <w:rFonts w:ascii="Times New Roman" w:hAnsi="Times New Roman" w:cs="Times New Roman"/>
-                <w:sz w:val="24"/>
-                <w:szCs w:val="24"/>
-                <w:lang w:val="en-US"/>
-              </w:rPr>
-            </w:pPr>
-            <w:r>
-              <w:rPr>
-                <w:rFonts w:ascii="Times New Roman" w:hAnsi="Times New Roman" w:cs="Times New Roman"/>
+                <w:rFonts w:ascii="Times New Roman" w:eastAsiaTheme="minorHAnsi" w:hAnsi="Times New Roman" w:cs="Times New Roman"/>
+                <w:sz w:val="21"/>
+                <w:szCs w:val="21"/>
+                <w:lang w:val="en-US"/>
+              </w:rPr>
+            </w:pPr>
+            <w:r>
+              <w:rPr>
+                <w:rFonts w:ascii="Times New Roman" w:eastAsiaTheme="minorHAnsi" w:hAnsi="Times New Roman" w:cs="Times New Roman"/>
                 <w:color w:val="000000"/>
-                <w:sz w:val="24"/>
-                <w:szCs w:val="24"/>
-                <w:lang w:val="en-US"/>
-              </w:rPr>
+                <w:sz w:val="21"/>
+                <w:szCs w:val="21"/>
+                <w:lang w:val="en-US"/>
+              </w:rPr>
+              <w:lastRenderedPageBreak/>
               <w:t>sunt XX anni quod primo credidit</w:t>
             </w:r>
           </w:p>
         </w:tc>
         <w:tc>
           <w:tcPr>
-            <w:tcW w:w="0" w:type="auto"/>
+            <w:tcW w:w="1384" w:type="dxa"/>
             <w:tcBorders>
               <w:top w:val="single" w:sz="4" w:space="0" w:color="FFFFFF"/>
               <w:left w:val="single" w:sz="4" w:space="0" w:color="FFFFFF"/>
@@ -23214,18 +25024,18 @@
             <w:pPr>
               <w:spacing w:line="240" w:lineRule="auto"/>
               <w:rPr>
-                <w:rFonts w:ascii="Times New Roman" w:hAnsi="Times New Roman" w:cs="Times New Roman"/>
-                <w:sz w:val="24"/>
-                <w:szCs w:val="24"/>
-                <w:lang w:val="en-US"/>
-              </w:rPr>
-            </w:pPr>
-            <w:r>
-              <w:rPr>
-                <w:rFonts w:ascii="Times New Roman" w:hAnsi="Times New Roman" w:cs="Times New Roman"/>
+                <w:rFonts w:ascii="Times New Roman" w:eastAsiaTheme="minorHAnsi" w:hAnsi="Times New Roman" w:cs="Times New Roman"/>
+                <w:sz w:val="21"/>
+                <w:szCs w:val="21"/>
+                <w:lang w:val="en-US"/>
+              </w:rPr>
+            </w:pPr>
+            <w:r>
+              <w:rPr>
+                <w:rFonts w:ascii="Times New Roman" w:eastAsiaTheme="minorHAnsi" w:hAnsi="Times New Roman" w:cs="Times New Roman"/>
                 <w:color w:val="000000"/>
-                <w:sz w:val="24"/>
-                <w:szCs w:val="24"/>
+                <w:sz w:val="21"/>
+                <w:szCs w:val="21"/>
                 <w:lang w:val="en-US"/>
               </w:rPr>
               <w:t>non credidit X anni</w:t>
@@ -23234,7 +25044,7 @@
         </w:tc>
         <w:tc>
           <w:tcPr>
-            <w:tcW w:w="0" w:type="auto"/>
+            <w:tcW w:w="666" w:type="dxa"/>
             <w:tcBorders>
               <w:top w:val="single" w:sz="4" w:space="0" w:color="FFFFFF"/>
               <w:left w:val="single" w:sz="4" w:space="0" w:color="FFFFFF"/>
@@ -23254,18 +25064,18 @@
             <w:pPr>
               <w:spacing w:line="240" w:lineRule="auto"/>
               <w:rPr>
-                <w:rFonts w:ascii="Times New Roman" w:hAnsi="Times New Roman" w:cs="Times New Roman"/>
-                <w:sz w:val="24"/>
-                <w:szCs w:val="24"/>
-                <w:lang w:val="en-US"/>
-              </w:rPr>
-            </w:pPr>
-            <w:r>
-              <w:rPr>
-                <w:rFonts w:ascii="Times New Roman" w:hAnsi="Times New Roman" w:cs="Times New Roman"/>
+                <w:rFonts w:ascii="Times New Roman" w:eastAsiaTheme="minorHAnsi" w:hAnsi="Times New Roman" w:cs="Times New Roman"/>
+                <w:sz w:val="21"/>
+                <w:szCs w:val="21"/>
+                <w:lang w:val="en-US"/>
+              </w:rPr>
+            </w:pPr>
+            <w:r>
+              <w:rPr>
+                <w:rFonts w:ascii="Times New Roman" w:eastAsiaTheme="minorHAnsi" w:hAnsi="Times New Roman" w:cs="Times New Roman"/>
                 <w:color w:val="000000"/>
-                <w:sz w:val="24"/>
-                <w:szCs w:val="24"/>
+                <w:sz w:val="21"/>
+                <w:szCs w:val="21"/>
                 <w:lang w:val="en-US"/>
               </w:rPr>
               <w:t>1225</w:t>
@@ -23274,7 +25084,7 @@
         </w:tc>
         <w:tc>
           <w:tcPr>
-            <w:tcW w:w="0" w:type="auto"/>
+            <w:tcW w:w="630" w:type="dxa"/>
             <w:tcBorders>
               <w:top w:val="single" w:sz="4" w:space="0" w:color="FFFFFF"/>
               <w:left w:val="single" w:sz="4" w:space="0" w:color="FFFFFF"/>
@@ -23294,18 +25104,18 @@
             <w:pPr>
               <w:spacing w:line="240" w:lineRule="auto"/>
               <w:rPr>
-                <w:rFonts w:ascii="Times New Roman" w:hAnsi="Times New Roman" w:cs="Times New Roman"/>
-                <w:sz w:val="24"/>
-                <w:szCs w:val="24"/>
-                <w:lang w:val="en-US"/>
-              </w:rPr>
-            </w:pPr>
-            <w:r>
-              <w:rPr>
-                <w:rFonts w:ascii="Times New Roman" w:hAnsi="Times New Roman" w:cs="Times New Roman"/>
+                <w:rFonts w:ascii="Times New Roman" w:eastAsiaTheme="minorHAnsi" w:hAnsi="Times New Roman" w:cs="Times New Roman"/>
+                <w:sz w:val="21"/>
+                <w:szCs w:val="21"/>
+                <w:lang w:val="en-US"/>
+              </w:rPr>
+            </w:pPr>
+            <w:r>
+              <w:rPr>
+                <w:rFonts w:ascii="Times New Roman" w:eastAsiaTheme="minorHAnsi" w:hAnsi="Times New Roman" w:cs="Times New Roman"/>
                 <w:color w:val="000000"/>
-                <w:sz w:val="24"/>
-                <w:szCs w:val="24"/>
+                <w:sz w:val="21"/>
+                <w:szCs w:val="21"/>
                 <w:lang w:val="en-US"/>
               </w:rPr>
               <w:t>1235</w:t>
@@ -23334,18 +25144,18 @@
             <w:pPr>
               <w:spacing w:line="240" w:lineRule="auto"/>
               <w:rPr>
-                <w:rFonts w:ascii="Times New Roman" w:hAnsi="Times New Roman" w:cs="Times New Roman"/>
-                <w:sz w:val="24"/>
-                <w:szCs w:val="24"/>
-                <w:lang w:val="en-US"/>
-              </w:rPr>
-            </w:pPr>
-            <w:r>
-              <w:rPr>
-                <w:rFonts w:ascii="Times New Roman" w:hAnsi="Times New Roman" w:cs="Times New Roman"/>
+                <w:rFonts w:ascii="Times New Roman" w:eastAsiaTheme="minorHAnsi" w:hAnsi="Times New Roman" w:cs="Times New Roman"/>
+                <w:sz w:val="21"/>
+                <w:szCs w:val="21"/>
+                <w:lang w:val="en-US"/>
+              </w:rPr>
+            </w:pPr>
+            <w:r>
+              <w:rPr>
+                <w:rFonts w:ascii="Times New Roman" w:eastAsiaTheme="minorHAnsi" w:hAnsi="Times New Roman" w:cs="Times New Roman"/>
                 <w:color w:val="000000"/>
-                <w:sz w:val="24"/>
-                <w:szCs w:val="24"/>
+                <w:sz w:val="21"/>
+                <w:szCs w:val="21"/>
                 <w:lang w:val="en-US"/>
               </w:rPr>
               <w:t>Predictos hereticos credidit essebonos homines et habere bonam fidem et posse salvari per ipsos licet sciret quod ecclesia persequeret eos</w:t>
@@ -23359,6 +25169,7 @@
               <w:top w:val="single" w:sz="4" w:space="0" w:color="FFFFFF"/>
               <w:left w:val="single" w:sz="4" w:space="0" w:color="FFFFFF"/>
               <w:bottom w:val="single" w:sz="4" w:space="0" w:color="FFFFFF"/>
+              <w:right w:val="single" w:sz="4" w:space="0" w:color="FFFFFF"/>
             </w:tcBorders>
             <w:shd w:val="clear" w:color="auto" w:fill="B4C6E7"/>
             <w:tcMar>
@@ -23373,21 +25184,100 @@
             <w:pPr>
               <w:spacing w:line="240" w:lineRule="auto"/>
               <w:rPr>
-                <w:rFonts w:ascii="Times New Roman" w:hAnsi="Times New Roman" w:cs="Times New Roman"/>
-                <w:sz w:val="24"/>
-                <w:szCs w:val="24"/>
-                <w:lang w:val="en-US"/>
-              </w:rPr>
-            </w:pPr>
-            <w:r>
-              <w:rPr>
-                <w:rFonts w:ascii="Times New Roman" w:hAnsi="Times New Roman" w:cs="Times New Roman"/>
+                <w:rFonts w:ascii="Times New Roman" w:eastAsiaTheme="minorHAnsi" w:hAnsi="Times New Roman" w:cs="Times New Roman"/>
+                <w:sz w:val="21"/>
+                <w:szCs w:val="21"/>
+                <w:lang w:val="en-US"/>
+              </w:rPr>
+            </w:pPr>
+            <w:r>
+              <w:rPr>
+                <w:rFonts w:ascii="Times New Roman" w:eastAsiaTheme="minorHAnsi" w:hAnsi="Times New Roman" w:cs="Times New Roman"/>
                 <w:color w:val="000000"/>
-                <w:sz w:val="24"/>
-                <w:szCs w:val="24"/>
+                <w:sz w:val="21"/>
+                <w:szCs w:val="21"/>
                 <w:lang w:val="en-US"/>
               </w:rPr>
               <w:t>#pos_bonos_homines #pos_bonam_fidem #pos_posse_salvari</w:t>
+            </w:r>
+          </w:p>
+        </w:tc>
+        <w:tc>
+          <w:tcPr>
+            <w:tcW w:w="0" w:type="auto"/>
+            <w:tcBorders>
+              <w:top w:val="single" w:sz="4" w:space="0" w:color="FFFFFF"/>
+              <w:left w:val="single" w:sz="4" w:space="0" w:color="FFFFFF"/>
+              <w:bottom w:val="single" w:sz="4" w:space="0" w:color="FFFFFF"/>
+              <w:right w:val="single" w:sz="4" w:space="0" w:color="FFFFFF"/>
+            </w:tcBorders>
+            <w:shd w:val="clear" w:color="auto" w:fill="B4C6E7"/>
+            <w:tcMar>
+              <w:top w:w="100" w:type="dxa"/>
+              <w:left w:w="100" w:type="dxa"/>
+              <w:bottom w:w="100" w:type="dxa"/>
+              <w:right w:w="100" w:type="dxa"/>
+            </w:tcMar>
+            <w:hideMark/>
+          </w:tcPr>
+          <w:p>
+            <w:pPr>
+              <w:spacing w:line="240" w:lineRule="auto"/>
+              <w:rPr>
+                <w:rFonts w:ascii="Times New Roman" w:eastAsiaTheme="minorHAnsi" w:hAnsi="Times New Roman" w:cs="Times New Roman"/>
+                <w:sz w:val="21"/>
+                <w:szCs w:val="21"/>
+                <w:lang w:val="en-US"/>
+              </w:rPr>
+            </w:pPr>
+            <w:r>
+              <w:rPr>
+                <w:rFonts w:ascii="Times New Roman" w:eastAsiaTheme="minorHAnsi" w:hAnsi="Times New Roman" w:cs="Times New Roman"/>
+                <w:color w:val="000000"/>
+                <w:sz w:val="21"/>
+                <w:szCs w:val="21"/>
+                <w:lang w:val="en-US"/>
+              </w:rPr>
+              <w:t>Sed non audivit eos dicen tes errores de visibilibus nec de sacrementis nec ipsa credidit predicitis erroribus</w:t>
+            </w:r>
+          </w:p>
+        </w:tc>
+        <w:tc>
+          <w:tcPr>
+            <w:tcW w:w="0" w:type="auto"/>
+            <w:tcBorders>
+              <w:top w:val="single" w:sz="4" w:space="0" w:color="FFFFFF"/>
+              <w:left w:val="single" w:sz="4" w:space="0" w:color="FFFFFF"/>
+              <w:bottom w:val="single" w:sz="4" w:space="0" w:color="FFFFFF"/>
+            </w:tcBorders>
+            <w:shd w:val="clear" w:color="auto" w:fill="B4C6E7"/>
+            <w:tcMar>
+              <w:top w:w="100" w:type="dxa"/>
+              <w:left w:w="100" w:type="dxa"/>
+              <w:bottom w:w="100" w:type="dxa"/>
+              <w:right w:w="100" w:type="dxa"/>
+            </w:tcMar>
+            <w:hideMark/>
+          </w:tcPr>
+          <w:p>
+            <w:pPr>
+              <w:spacing w:line="240" w:lineRule="auto"/>
+              <w:rPr>
+                <w:rFonts w:ascii="Times New Roman" w:eastAsiaTheme="minorHAnsi" w:hAnsi="Times New Roman" w:cs="Times New Roman"/>
+                <w:sz w:val="21"/>
+                <w:szCs w:val="21"/>
+                <w:lang w:val="en-US"/>
+              </w:rPr>
+            </w:pPr>
+            <w:r>
+              <w:rPr>
+                <w:rFonts w:ascii="Times New Roman" w:eastAsiaTheme="minorHAnsi" w:hAnsi="Times New Roman" w:cs="Times New Roman"/>
+                <w:color w:val="000000"/>
+                <w:sz w:val="21"/>
+                <w:szCs w:val="21"/>
+                <w:lang w:val="en-US"/>
+              </w:rPr>
+              <w:t>#neg_err_visibilia #neg_err_sacrementis</w:t>
             </w:r>
           </w:p>
         </w:tc>

--- a/2 Senior 2 Thesis.docx
+++ b/2 Senior 2 Thesis.docx
@@ -67,11 +67,20 @@
           <w:sz w:val="24"/>
           <w:szCs w:val="24"/>
         </w:rPr>
-        <w:t xml:space="preserve"> people from the Lauragais — a slim fertile plain in what is now southern France — were summoned to Toulouse by the Dominican inquisitors Bernart de Caux and Jean [or Jo[h]an] de Saint Pierre. .</w:t>
-      </w:r>
-      <w:r>
-        <w:rPr>
-          <w:rFonts w:ascii="Times New Roman" w:hAnsi="Times New Roman" w:cs="Times New Roman"/>
+        <w:t xml:space="preserve"> people from the Lauragais — a slim fertile plain in what is now southern France — were summoned to Toulouse by the Dominican inquisitors Bernart de Caux and Jean [or</w:t>
+      </w:r>
+      <w:r>
+        <w:rPr>
+          <w:rFonts w:ascii="Times New Roman" w:eastAsia="Times New Roman" w:hAnsi="Times New Roman" w:cs="Times New Roman"/>
+          <w:sz w:val="24"/>
+          <w:szCs w:val="24"/>
+        </w:rPr>
+        <w:t xml:space="preserve"> Jo[h]an] de Saint Pierre.</w:t>
+      </w:r>
+      <w:r>
+        <w:rPr>
+          <w:rStyle w:val="FootnoteReference"/>
+          <w:rFonts w:ascii="Times New Roman" w:eastAsia="Times New Roman" w:hAnsi="Times New Roman" w:cs="Times New Roman"/>
           <w:sz w:val="24"/>
           <w:szCs w:val="24"/>
         </w:rPr>
@@ -87,7 +96,8 @@
       </w:r>
       <w:r>
         <w:rPr>
-          <w:rFonts w:ascii="Times New Roman" w:hAnsi="Times New Roman" w:cs="Times New Roman"/>
+          <w:rStyle w:val="FootnoteReference"/>
+          <w:rFonts w:ascii="Times New Roman" w:eastAsia="Times New Roman" w:hAnsi="Times New Roman" w:cs="Times New Roman"/>
           <w:sz w:val="24"/>
           <w:szCs w:val="24"/>
         </w:rPr>
@@ -122,7 +132,8 @@
       </w:r>
       <w:r>
         <w:rPr>
-          <w:rFonts w:ascii="Times New Roman" w:hAnsi="Times New Roman" w:cs="Times New Roman"/>
+          <w:rStyle w:val="FootnoteReference"/>
+          <w:rFonts w:ascii="Times New Roman" w:eastAsia="Times New Roman" w:hAnsi="Times New Roman" w:cs="Times New Roman"/>
           <w:sz w:val="24"/>
           <w:szCs w:val="24"/>
         </w:rPr>
@@ -134,11 +145,12 @@
           <w:sz w:val="24"/>
           <w:szCs w:val="24"/>
         </w:rPr>
-        <w:t xml:space="preserve">  On 10 March 1208 Pope Innocent III accused Raimon VI, count of Toulouse, of complicity in the assassination.</w:t>
-      </w:r>
-      <w:r>
-        <w:rPr>
-          <w:rFonts w:ascii="Times New Roman" w:hAnsi="Times New Roman" w:cs="Times New Roman"/>
+        <w:t xml:space="preserve"> On 10 March 1208 Pope Innocent III accused Raimon VI, count of Toulouse, of complicity in the assassination.</w:t>
+      </w:r>
+      <w:r>
+        <w:rPr>
+          <w:rStyle w:val="FootnoteReference"/>
+          <w:rFonts w:ascii="Times New Roman" w:eastAsia="Times New Roman" w:hAnsi="Times New Roman" w:cs="Times New Roman"/>
           <w:sz w:val="24"/>
           <w:szCs w:val="24"/>
         </w:rPr>
@@ -163,19 +175,20 @@
       </w:r>
       <w:r>
         <w:rPr>
-          <w:rFonts w:ascii="Times New Roman" w:hAnsi="Times New Roman" w:cs="Times New Roman"/>
+          <w:rFonts w:ascii="Times New Roman" w:eastAsia="Times New Roman" w:hAnsi="Times New Roman" w:cs="Times New Roman"/>
+          <w:sz w:val="24"/>
+          <w:szCs w:val="24"/>
+        </w:rPr>
+        <w:t>.</w:t>
+      </w:r>
+      <w:r>
+        <w:rPr>
+          <w:rStyle w:val="FootnoteReference"/>
+          <w:rFonts w:ascii="Times New Roman" w:eastAsia="Times New Roman" w:hAnsi="Times New Roman" w:cs="Times New Roman"/>
           <w:sz w:val="24"/>
           <w:szCs w:val="24"/>
         </w:rPr>
         <w:footnoteReference w:id="5"/>
-      </w:r>
-      <w:r>
-        <w:rPr>
-          <w:rFonts w:ascii="Times New Roman" w:eastAsia="Times New Roman" w:hAnsi="Times New Roman" w:cs="Times New Roman"/>
-          <w:sz w:val="24"/>
-          <w:szCs w:val="24"/>
-        </w:rPr>
-        <w:t xml:space="preserve"> </w:t>
       </w:r>
     </w:p>
     <w:p>
@@ -198,7 +211,8 @@
       </w:r>
       <w:r>
         <w:rPr>
-          <w:rFonts w:ascii="Times New Roman" w:hAnsi="Times New Roman" w:cs="Times New Roman"/>
+          <w:rStyle w:val="FootnoteReference"/>
+          <w:rFonts w:ascii="Times New Roman" w:eastAsia="Times New Roman" w:hAnsi="Times New Roman" w:cs="Times New Roman"/>
           <w:sz w:val="24"/>
           <w:szCs w:val="24"/>
         </w:rPr>
@@ -214,7 +228,8 @@
       </w:r>
       <w:r>
         <w:rPr>
-          <w:rFonts w:ascii="Times New Roman" w:hAnsi="Times New Roman" w:cs="Times New Roman"/>
+          <w:rStyle w:val="FootnoteReference"/>
+          <w:rFonts w:ascii="Times New Roman" w:eastAsia="Times New Roman" w:hAnsi="Times New Roman" w:cs="Times New Roman"/>
           <w:sz w:val="24"/>
           <w:szCs w:val="24"/>
         </w:rPr>
@@ -226,11 +241,12 @@
           <w:sz w:val="24"/>
           <w:szCs w:val="24"/>
         </w:rPr>
-        <w:t xml:space="preserve">  Early in September 1209, Raimon VI, who had successfully diverted the conflict away from Toulouse by reconciling himself with the Church on 18 July 18 1209 received a delegation sent by Simon de Montfort (who had become the lay leader of the crusade) and Arnaud Amalric (the papal legate and abbot of Cîteaux) ordering him to hand over all heretics living in Toulouse for judgement.</w:t>
-      </w:r>
-      <w:r>
-        <w:rPr>
-          <w:rFonts w:ascii="Times New Roman" w:hAnsi="Times New Roman" w:cs="Times New Roman"/>
+        <w:t xml:space="preserve"> Early in September 1209, Raimon VI, who had successfully diverted the conflict away from Toulouse by reconciling himself with the Church on 18 July 18 1209 received a delegation sent by Simon de Montfort (who had become the lay leader of the crusade) and Arnaud Amalric (the papal legate and abbot of Cîteaux) ordering him to hand over all heretics living in Toulouse for judgement.</w:t>
+      </w:r>
+      <w:r>
+        <w:rPr>
+          <w:rStyle w:val="FootnoteReference"/>
+          <w:rFonts w:ascii="Times New Roman" w:eastAsia="Times New Roman" w:hAnsi="Times New Roman" w:cs="Times New Roman"/>
           <w:sz w:val="24"/>
           <w:szCs w:val="24"/>
         </w:rPr>
@@ -246,7 +262,8 @@
       </w:r>
       <w:r>
         <w:rPr>
-          <w:rFonts w:ascii="Times New Roman" w:hAnsi="Times New Roman" w:cs="Times New Roman"/>
+          <w:rStyle w:val="FootnoteReference"/>
+          <w:rFonts w:ascii="Times New Roman" w:eastAsia="Times New Roman" w:hAnsi="Times New Roman" w:cs="Times New Roman"/>
           <w:sz w:val="24"/>
           <w:szCs w:val="24"/>
         </w:rPr>
@@ -258,11 +275,20 @@
           <w:sz w:val="24"/>
           <w:szCs w:val="24"/>
         </w:rPr>
-        <w:t xml:space="preserve"> Simon de Montfort, believing that he could rightfully seize the lands of any excommunicated man, invaded Toulouse in June of 1211. Though, he found it difficult to conquer Toulouse, he swiftly took the lands surrounding the city.</w:t>
-      </w:r>
-      <w:r>
-        <w:rPr>
-          <w:rFonts w:ascii="Times New Roman" w:hAnsi="Times New Roman" w:cs="Times New Roman"/>
+        <w:t xml:space="preserve"> </w:t>
+      </w:r>
+      <w:r>
+        <w:rPr>
+          <w:rFonts w:ascii="Times New Roman" w:eastAsia="Times New Roman" w:hAnsi="Times New Roman" w:cs="Times New Roman"/>
+          <w:sz w:val="24"/>
+          <w:szCs w:val="24"/>
+        </w:rPr>
+        <w:t>Simon de Montfort, believing that he could rightfully seize the lands of any excommunicated man, invaded Toulouse in June of 1211. Though, he found it difficult to conquer Toulouse, he swiftly took the lands surrounding the city.</w:t>
+      </w:r>
+      <w:r>
+        <w:rPr>
+          <w:rStyle w:val="FootnoteReference"/>
+          <w:rFonts w:ascii="Times New Roman" w:eastAsia="Times New Roman" w:hAnsi="Times New Roman" w:cs="Times New Roman"/>
           <w:sz w:val="24"/>
           <w:szCs w:val="24"/>
         </w:rPr>
@@ -274,7 +300,15 @@
           <w:sz w:val="24"/>
           <w:szCs w:val="24"/>
         </w:rPr>
-        <w:t xml:space="preserve"> Pere II of Aragon, who had grown increasingly concerned over the violence directly to </w:t>
+        <w:t xml:space="preserve"> </w:t>
+      </w:r>
+      <w:r>
+        <w:rPr>
+          <w:rFonts w:ascii="Times New Roman" w:eastAsia="Times New Roman" w:hAnsi="Times New Roman" w:cs="Times New Roman"/>
+          <w:sz w:val="24"/>
+          <w:szCs w:val="24"/>
+        </w:rPr>
+        <w:t xml:space="preserve">Pere II of Aragon, who had grown increasingly concerned over the violence directly to his </w:t>
       </w:r>
       <w:r>
         <w:rPr>
@@ -283,11 +317,12 @@
           <w:szCs w:val="24"/>
         </w:rPr>
         <w:lastRenderedPageBreak/>
-        <w:t>his north, tried to broker a peace agreement between Raimon VI,  the pope, and the crusaders. He did not succeed in securing Raimon VI a peace agreement with the pope, but he did make a truce with Raimon VI and other southern French nobles, which had the effect of isolating Toulouse from the rest of the French regnum.</w:t>
-      </w:r>
-      <w:r>
-        <w:rPr>
-          <w:rFonts w:ascii="Times New Roman" w:hAnsi="Times New Roman" w:cs="Times New Roman"/>
+        <w:t>north, tried to broker a peace agreement between Raimon VI,  the pope, and the crusaders. He did not succeed in securing Raimon VI a peace agreement with the pope, but he did make a truce with Raimon VI and other southern French nobles, which had the effect of isolating Toulouse from the rest of the French regnum.</w:t>
+      </w:r>
+      <w:r>
+        <w:rPr>
+          <w:rStyle w:val="FootnoteReference"/>
+          <w:rFonts w:ascii="Times New Roman" w:eastAsia="Times New Roman" w:hAnsi="Times New Roman" w:cs="Times New Roman"/>
           <w:sz w:val="24"/>
           <w:szCs w:val="24"/>
         </w:rPr>
@@ -303,7 +338,8 @@
       </w:r>
       <w:r>
         <w:rPr>
-          <w:rFonts w:ascii="Times New Roman" w:hAnsi="Times New Roman" w:cs="Times New Roman"/>
+          <w:rStyle w:val="FootnoteReference"/>
+          <w:rFonts w:ascii="Times New Roman" w:eastAsia="Times New Roman" w:hAnsi="Times New Roman" w:cs="Times New Roman"/>
           <w:sz w:val="24"/>
           <w:szCs w:val="24"/>
         </w:rPr>
@@ -315,11 +351,20 @@
           <w:sz w:val="24"/>
           <w:szCs w:val="24"/>
         </w:rPr>
-        <w:t xml:space="preserve"> By 1224 it appeared that the Toulousains had successfully driven out the northern intruders from their borders.</w:t>
-      </w:r>
-      <w:r>
-        <w:rPr>
-          <w:rFonts w:ascii="Times New Roman" w:hAnsi="Times New Roman" w:cs="Times New Roman"/>
+        <w:t xml:space="preserve"> </w:t>
+      </w:r>
+      <w:r>
+        <w:rPr>
+          <w:rFonts w:ascii="Times New Roman" w:eastAsia="Times New Roman" w:hAnsi="Times New Roman" w:cs="Times New Roman"/>
+          <w:sz w:val="24"/>
+          <w:szCs w:val="24"/>
+        </w:rPr>
+        <w:t>By 1224 it appeared that the Toulousains had successfully driven out the northern intruders from their borders.</w:t>
+      </w:r>
+      <w:r>
+        <w:rPr>
+          <w:rStyle w:val="FootnoteReference"/>
+          <w:rFonts w:ascii="Times New Roman" w:eastAsia="Times New Roman" w:hAnsi="Times New Roman" w:cs="Times New Roman"/>
           <w:sz w:val="24"/>
           <w:szCs w:val="24"/>
         </w:rPr>
@@ -354,7 +399,8 @@
       </w:r>
       <w:r>
         <w:rPr>
-          <w:rFonts w:ascii="Times New Roman" w:hAnsi="Times New Roman" w:cs="Times New Roman"/>
+          <w:rStyle w:val="FootnoteReference"/>
+          <w:rFonts w:ascii="Times New Roman" w:eastAsia="Times New Roman" w:hAnsi="Times New Roman" w:cs="Times New Roman"/>
           <w:sz w:val="24"/>
           <w:szCs w:val="24"/>
         </w:rPr>
@@ -366,11 +412,20 @@
           <w:sz w:val="24"/>
           <w:szCs w:val="24"/>
         </w:rPr>
-        <w:t xml:space="preserve"> Following the death of Louis VIII in on 8 November 1226, the crusade became a war of attrition under the leadership of the late king’s cousin, Imbert de Beaujeu.</w:t>
-      </w:r>
-      <w:r>
-        <w:rPr>
-          <w:rFonts w:ascii="Times New Roman" w:hAnsi="Times New Roman" w:cs="Times New Roman"/>
+        <w:t xml:space="preserve"> </w:t>
+      </w:r>
+      <w:r>
+        <w:rPr>
+          <w:rFonts w:ascii="Times New Roman" w:eastAsia="Times New Roman" w:hAnsi="Times New Roman" w:cs="Times New Roman"/>
+          <w:sz w:val="24"/>
+          <w:szCs w:val="24"/>
+        </w:rPr>
+        <w:t>Following the death of Louis VIII in on 8 November 1226, the crusade became a war of attrition under the leadership of the late king’s cousin, Imbert de Beaujeu.</w:t>
+      </w:r>
+      <w:r>
+        <w:rPr>
+          <w:rStyle w:val="FootnoteReference"/>
+          <w:rFonts w:ascii="Times New Roman" w:eastAsia="Times New Roman" w:hAnsi="Times New Roman" w:cs="Times New Roman"/>
           <w:sz w:val="24"/>
           <w:szCs w:val="24"/>
         </w:rPr>
@@ -386,7 +441,8 @@
       </w:r>
       <w:r>
         <w:rPr>
-          <w:rFonts w:ascii="Times New Roman" w:hAnsi="Times New Roman" w:cs="Times New Roman"/>
+          <w:rStyle w:val="FootnoteReference"/>
+          <w:rFonts w:ascii="Times New Roman" w:eastAsia="Times New Roman" w:hAnsi="Times New Roman" w:cs="Times New Roman"/>
           <w:sz w:val="24"/>
           <w:szCs w:val="24"/>
         </w:rPr>
@@ -398,11 +454,20 @@
           <w:sz w:val="24"/>
           <w:szCs w:val="24"/>
         </w:rPr>
-        <w:t xml:space="preserve"> When he was offered the chance to make peace with the Church and the Crown in 1229, he gladly accepted.</w:t>
-      </w:r>
-      <w:r>
-        <w:rPr>
-          <w:rFonts w:ascii="Times New Roman" w:hAnsi="Times New Roman" w:cs="Times New Roman"/>
+        <w:t xml:space="preserve"> </w:t>
+      </w:r>
+      <w:r>
+        <w:rPr>
+          <w:rFonts w:ascii="Times New Roman" w:eastAsia="Times New Roman" w:hAnsi="Times New Roman" w:cs="Times New Roman"/>
+          <w:sz w:val="24"/>
+          <w:szCs w:val="24"/>
+        </w:rPr>
+        <w:t>When he was offered the chance to make peace with the Church and the Crown in 1229, he gladly accepted.</w:t>
+      </w:r>
+      <w:r>
+        <w:rPr>
+          <w:rStyle w:val="FootnoteReference"/>
+          <w:rFonts w:ascii="Times New Roman" w:eastAsia="Times New Roman" w:hAnsi="Times New Roman" w:cs="Times New Roman"/>
           <w:sz w:val="24"/>
           <w:szCs w:val="24"/>
         </w:rPr>
@@ -422,12 +487,21 @@
           <w:sz w:val="24"/>
           <w:szCs w:val="24"/>
         </w:rPr>
+        <w:t xml:space="preserve">On 12 April 1229, </w:t>
+      </w:r>
+      <w:r>
+        <w:rPr>
+          <w:rFonts w:ascii="Times New Roman" w:eastAsia="Times New Roman" w:hAnsi="Times New Roman" w:cs="Times New Roman"/>
+          <w:sz w:val="24"/>
+          <w:szCs w:val="24"/>
+        </w:rPr>
         <w:lastRenderedPageBreak/>
-        <w:t>On 12 April 1229, the Peace of Paris was signed, and the Albigensian crusade finally came to a close after two decades of fighting. In exchange for peace, Raimon VII swore submission to the Church and Louis IX, agreed dismiss all mercenaries and remove any Jews in his service, and promised to confiscate the property of anyone who remained excommunicated for more than a year. He also had to forfeit a lot of land, and gave his daughter’s hand in marriage to one of the king’s brothers.</w:t>
-      </w:r>
-      <w:r>
-        <w:rPr>
-          <w:rFonts w:ascii="Times New Roman" w:hAnsi="Times New Roman" w:cs="Times New Roman"/>
+        <w:t>the Peace of Paris was signed, and the Albigensian crusade finally came to a close after two decades of fighting. In exchange for peace, Raimon VII swore submission to the Church and Louis IX, agreed dismiss all mercenaries and remove any Jews in his service, and promised to confiscate the property of anyone who remained excommunicated for more than a year. He also had to forfeit a lot of land, and gave his daughter’s hand in marriage to one of the king’s brothers.</w:t>
+      </w:r>
+      <w:r>
+        <w:rPr>
+          <w:rStyle w:val="FootnoteReference"/>
+          <w:rFonts w:ascii="Times New Roman" w:eastAsia="Times New Roman" w:hAnsi="Times New Roman" w:cs="Times New Roman"/>
           <w:sz w:val="24"/>
           <w:szCs w:val="24"/>
         </w:rPr>
@@ -443,7 +517,8 @@
       </w:r>
       <w:r>
         <w:rPr>
-          <w:rFonts w:ascii="Times New Roman" w:hAnsi="Times New Roman" w:cs="Times New Roman"/>
+          <w:rStyle w:val="FootnoteReference"/>
+          <w:rFonts w:ascii="Times New Roman" w:eastAsia="Times New Roman" w:hAnsi="Times New Roman" w:cs="Times New Roman"/>
           <w:sz w:val="24"/>
           <w:szCs w:val="24"/>
         </w:rPr>
@@ -466,11 +541,12 @@
           <w:sz w:val="24"/>
           <w:szCs w:val="24"/>
         </w:rPr>
-        <w:t xml:space="preserve">However, the years between the signing of Peace of Paris in 1229 and the beginning of the Great Inquisition in 1245 did not end up being particularly peaceful. The 1240s, in particular, saw many rebellions in the south against the new order imposed after the Albigensian Crusade. In 1240, the vescomte of Beziers staged a coup against Louis IX’s nobles in the Carcasses, but was </w:t>
-      </w:r>
-      <w:r>
-        <w:rPr>
-          <w:rFonts w:ascii="Times New Roman" w:hAnsi="Times New Roman" w:cs="Times New Roman"/>
+        <w:t>However, the years between the signing of Peace of Paris in 1229 and the beginning of the Great Inquisition in 1245 did not end up being particularly peaceful. The 1240s, in particular, saw many rebellions in the south against the new order imposed after the Albigensian Crusade. In 1240, the vescomte of Beziers staged a coup against Louis IX’s nobles in the Carcasses, but was quickly thwarted.</w:t>
+      </w:r>
+      <w:r>
+        <w:rPr>
+          <w:rStyle w:val="FootnoteReference"/>
+          <w:rFonts w:ascii="Times New Roman" w:eastAsia="Times New Roman" w:hAnsi="Times New Roman" w:cs="Times New Roman"/>
           <w:sz w:val="24"/>
           <w:szCs w:val="24"/>
         </w:rPr>
@@ -482,11 +558,20 @@
           <w:sz w:val="24"/>
           <w:szCs w:val="24"/>
         </w:rPr>
-        <w:t>quickly thwarted.</w:t>
-      </w:r>
-      <w:r>
-        <w:rPr>
-          <w:rFonts w:ascii="Times New Roman" w:hAnsi="Times New Roman" w:cs="Times New Roman"/>
+        <w:t xml:space="preserve"> </w:t>
+      </w:r>
+      <w:r>
+        <w:rPr>
+          <w:rFonts w:ascii="Times New Roman" w:eastAsia="Times New Roman" w:hAnsi="Times New Roman" w:cs="Times New Roman"/>
+          <w:sz w:val="24"/>
+          <w:szCs w:val="24"/>
+        </w:rPr>
+        <w:t>In 1242, Raimon VII allied with the count of La Marche and Henry III, the king of England, to fight the French crown. The campaign was a resounding failure for Raimon VII, and he surrendered that same year.</w:t>
+      </w:r>
+      <w:r>
+        <w:rPr>
+          <w:rStyle w:val="FootnoteReference"/>
+          <w:rFonts w:ascii="Times New Roman" w:eastAsia="Times New Roman" w:hAnsi="Times New Roman" w:cs="Times New Roman"/>
           <w:sz w:val="24"/>
           <w:szCs w:val="24"/>
         </w:rPr>
@@ -498,11 +583,20 @@
           <w:sz w:val="24"/>
           <w:szCs w:val="24"/>
         </w:rPr>
-        <w:t xml:space="preserve"> In 1242, Raimon VII allied with the count of La Marche and Henry III, the king of England, to fight the French crown. The campaign was a resounding failure for Raimon VII, and he surrendered that same year.</w:t>
-      </w:r>
-      <w:r>
-        <w:rPr>
-          <w:rFonts w:ascii="Times New Roman" w:hAnsi="Times New Roman" w:cs="Times New Roman"/>
+        <w:t xml:space="preserve"> </w:t>
+      </w:r>
+      <w:r>
+        <w:rPr>
+          <w:rFonts w:ascii="Times New Roman" w:eastAsia="Times New Roman" w:hAnsi="Times New Roman" w:cs="Times New Roman"/>
+          <w:sz w:val="24"/>
+          <w:szCs w:val="24"/>
+        </w:rPr>
+        <w:t>However, possibly the most consequential act of rebellion by disgruntled Occitans, was the murder of Dominican inquisitor Guilhem Arnaut and the Franciscan Esteve de Saint-Thibery at Avignonet in 1242.</w:t>
+      </w:r>
+      <w:r>
+        <w:rPr>
+          <w:rStyle w:val="FootnoteReference"/>
+          <w:rFonts w:ascii="Times New Roman" w:eastAsia="Times New Roman" w:hAnsi="Times New Roman" w:cs="Times New Roman"/>
           <w:sz w:val="24"/>
           <w:szCs w:val="24"/>
         </w:rPr>
@@ -514,11 +608,21 @@
           <w:sz w:val="24"/>
           <w:szCs w:val="24"/>
         </w:rPr>
-        <w:t xml:space="preserve"> However, possibly the most consequential act of rebellion by disgruntled Occitans, was the murder of Dominican inquisitor Guilhem Arnaut and the Franciscan Esteve de Saint-Thibery at Avignonet in 1242.</w:t>
-      </w:r>
-      <w:r>
-        <w:rPr>
-          <w:rFonts w:ascii="Times New Roman" w:hAnsi="Times New Roman" w:cs="Times New Roman"/>
+        <w:t xml:space="preserve"> Raimon VII was not explicitly accused of being complicit in the murders at Avignonet, unlike his father was with </w:t>
+      </w:r>
+      <w:r>
+        <w:rPr>
+          <w:rFonts w:ascii="Times New Roman" w:eastAsia="Times New Roman" w:hAnsi="Times New Roman" w:cs="Times New Roman"/>
+          <w:sz w:val="24"/>
+          <w:szCs w:val="24"/>
+        </w:rPr>
+        <w:lastRenderedPageBreak/>
+        <w:t>Peire Castelnau’s murder 34 years earlier, but the murder did cause him and his local officials to begin systematically cracking down on heresy in Toulouse.</w:t>
+      </w:r>
+      <w:r>
+        <w:rPr>
+          <w:rStyle w:val="FootnoteReference"/>
+          <w:rFonts w:ascii="Times New Roman" w:eastAsia="Times New Roman" w:hAnsi="Times New Roman" w:cs="Times New Roman"/>
           <w:sz w:val="24"/>
           <w:szCs w:val="24"/>
         </w:rPr>
@@ -530,48 +634,16 @@
           <w:sz w:val="24"/>
           <w:szCs w:val="24"/>
         </w:rPr>
-        <w:t xml:space="preserve"> Raimon VII was not </w:t>
-      </w:r>
-      <w:r>
-        <w:rPr>
-          <w:rFonts w:ascii="Times New Roman" w:eastAsia="Times New Roman" w:hAnsi="Times New Roman" w:cs="Times New Roman"/>
-          <w:sz w:val="24"/>
-          <w:szCs w:val="24"/>
-        </w:rPr>
-        <w:lastRenderedPageBreak/>
-        <w:t>explicitly accused of being complicit in the murders at Avignonet, unlike his father was with Peire Castelnau’s murder 34 years earlier, but the murder did cause him and his local officials to begin systematically cracking down on heresy in Toulouse.</w:t>
-      </w:r>
-      <w:r>
-        <w:rPr>
-          <w:rFonts w:ascii="Times New Roman" w:hAnsi="Times New Roman" w:cs="Times New Roman"/>
+        <w:t xml:space="preserve"> Prior to the Albigensian Crusade, the local bayles of Toulouse were remembered as being indifferent, sympathetic, or even supportive of heretics. After the crusade, their attitude towards heresy became less sympathetic, but the Avignonet incident was the turning point that caused the local bayles to begin vigorously pursuing heresy.</w:t>
+      </w:r>
+      <w:r>
+        <w:rPr>
+          <w:rStyle w:val="FootnoteReference"/>
+          <w:rFonts w:ascii="Times New Roman" w:eastAsia="Times New Roman" w:hAnsi="Times New Roman" w:cs="Times New Roman"/>
           <w:sz w:val="24"/>
           <w:szCs w:val="24"/>
         </w:rPr>
         <w:footnoteReference w:id="24"/>
-      </w:r>
-      <w:r>
-        <w:rPr>
-          <w:rFonts w:ascii="Times New Roman" w:eastAsia="Times New Roman" w:hAnsi="Times New Roman" w:cs="Times New Roman"/>
-          <w:sz w:val="24"/>
-          <w:szCs w:val="24"/>
-        </w:rPr>
-        <w:t xml:space="preserve"> Prior to the Albigensian Crusade, the local bayles of Toulouse were remembered as being indifferent, sympathetic, or even supportive of heretics. After the crusade, their attitude towards heresy became less sympathetic, but the Avignonet incident was the turning point that caused the local bayles to begin vigorously pursuing heresy.</w:t>
-      </w:r>
-      <w:r>
-        <w:rPr>
-          <w:rFonts w:ascii="Times New Roman" w:hAnsi="Times New Roman" w:cs="Times New Roman"/>
-          <w:sz w:val="24"/>
-          <w:szCs w:val="24"/>
-        </w:rPr>
-        <w:footnoteReference w:id="25"/>
-      </w:r>
-      <w:r>
-        <w:rPr>
-          <w:rFonts w:ascii="Times New Roman" w:eastAsia="Times New Roman" w:hAnsi="Times New Roman" w:cs="Times New Roman"/>
-          <w:sz w:val="24"/>
-          <w:szCs w:val="24"/>
-        </w:rPr>
-        <w:t xml:space="preserve"> </w:t>
       </w:r>
     </w:p>
     <w:p>
@@ -594,11 +666,12 @@
       </w:r>
       <w:r>
         <w:rPr>
-          <w:rFonts w:ascii="Times New Roman" w:hAnsi="Times New Roman" w:cs="Times New Roman"/>
-          <w:sz w:val="24"/>
-          <w:szCs w:val="24"/>
-        </w:rPr>
-        <w:footnoteReference w:id="26"/>
+          <w:rStyle w:val="FootnoteReference"/>
+          <w:rFonts w:ascii="Times New Roman" w:eastAsia="Times New Roman" w:hAnsi="Times New Roman" w:cs="Times New Roman"/>
+          <w:sz w:val="24"/>
+          <w:szCs w:val="24"/>
+        </w:rPr>
+        <w:footnoteReference w:id="25"/>
       </w:r>
       <w:r>
         <w:rPr>
@@ -681,6 +754,7 @@
           <w:sz w:val="24"/>
           <w:szCs w:val="24"/>
         </w:rPr>
+        <w:lastRenderedPageBreak/>
         <w:tab/>
       </w:r>
       <w:r>
@@ -714,37 +788,39 @@
       </w:r>
       <w:r>
         <w:rPr>
-          <w:rFonts w:ascii="Times New Roman" w:hAnsi="Times New Roman" w:cs="Times New Roman"/>
-          <w:sz w:val="24"/>
-          <w:szCs w:val="24"/>
+          <w:rStyle w:val="FootnoteReference"/>
+          <w:rFonts w:ascii="Times New Roman" w:eastAsia="Times New Roman" w:hAnsi="Times New Roman" w:cs="Times New Roman"/>
+          <w:sz w:val="24"/>
+          <w:szCs w:val="24"/>
+        </w:rPr>
+        <w:footnoteReference w:id="26"/>
+      </w:r>
+      <w:r>
+        <w:rPr>
+          <w:rFonts w:ascii="Times New Roman" w:eastAsia="Times New Roman" w:hAnsi="Times New Roman" w:cs="Times New Roman"/>
+          <w:sz w:val="24"/>
+          <w:szCs w:val="24"/>
+        </w:rPr>
+        <w:t xml:space="preserve"> This change was prompted by the murders of Guilhem Arnaut and Esteve de Saint-Thib</w:t>
+      </w:r>
+      <w:r>
+        <w:rPr>
+          <w:rFonts w:ascii="Times New Roman" w:eastAsia="Times New Roman" w:hAnsi="Times New Roman" w:cs="Times New Roman"/>
+          <w:sz w:val="24"/>
+          <w:szCs w:val="24"/>
+          <w:highlight w:val="white"/>
+        </w:rPr>
+        <w:t>éry at Avignonet in 1242. The two Dominican inquisitors thought that traveling through the Lauragais was far too risky and decided to stay put instead.</w:t>
+      </w:r>
+      <w:r>
+        <w:rPr>
+          <w:rStyle w:val="FootnoteReference"/>
+          <w:rFonts w:ascii="Times New Roman" w:eastAsia="Times New Roman" w:hAnsi="Times New Roman" w:cs="Times New Roman"/>
+          <w:sz w:val="24"/>
+          <w:szCs w:val="24"/>
+          <w:highlight w:val="white"/>
         </w:rPr>
         <w:footnoteReference w:id="27"/>
-      </w:r>
-      <w:r>
-        <w:rPr>
-          <w:rFonts w:ascii="Times New Roman" w:eastAsia="Times New Roman" w:hAnsi="Times New Roman" w:cs="Times New Roman"/>
-          <w:sz w:val="24"/>
-          <w:szCs w:val="24"/>
-        </w:rPr>
-        <w:t xml:space="preserve"> This change was prompted by the murders of Guilhem Arnaut and Esteve de Saint-Thib</w:t>
-      </w:r>
-      <w:r>
-        <w:rPr>
-          <w:rFonts w:ascii="Times New Roman" w:eastAsia="Times New Roman" w:hAnsi="Times New Roman" w:cs="Times New Roman"/>
-          <w:sz w:val="24"/>
-          <w:szCs w:val="24"/>
-          <w:highlight w:val="white"/>
-        </w:rPr>
-        <w:t>éry at Avignonet in 1242. The two Dominican inquisitors thought that traveling through the Lauragais was far too risky and decided to stay put instead.</w:t>
-      </w:r>
-      <w:r>
-        <w:rPr>
-          <w:rFonts w:ascii="Times New Roman" w:hAnsi="Times New Roman" w:cs="Times New Roman"/>
-          <w:sz w:val="24"/>
-          <w:szCs w:val="24"/>
-          <w:highlight w:val="white"/>
-        </w:rPr>
-        <w:footnoteReference w:id="28"/>
       </w:r>
     </w:p>
     <w:p>
@@ -787,11 +863,31 @@
       </w:r>
       <w:r>
         <w:rPr>
-          <w:rFonts w:ascii="Times New Roman" w:hAnsi="Times New Roman" w:cs="Times New Roman"/>
+          <w:rStyle w:val="FootnoteReference"/>
+          <w:rFonts w:ascii="Times New Roman" w:eastAsia="Times New Roman" w:hAnsi="Times New Roman" w:cs="Times New Roman"/>
           <w:sz w:val="24"/>
           <w:szCs w:val="24"/>
           <w:highlight w:val="white"/>
         </w:rPr>
+        <w:footnoteReference w:id="28"/>
+      </w:r>
+      <w:r>
+        <w:rPr>
+          <w:rFonts w:ascii="Times New Roman" w:eastAsia="Times New Roman" w:hAnsi="Times New Roman" w:cs="Times New Roman"/>
+          <w:sz w:val="24"/>
+          <w:szCs w:val="24"/>
+          <w:highlight w:val="white"/>
+        </w:rPr>
+        <w:t xml:space="preserve"> The pamphlet began by dictating that the first thing inquisitors should do before conducting an inquisition is to find a safe location to carry out their inquisition – a recommendation certainly inspired by the Avignonet murders.</w:t>
+      </w:r>
+      <w:r>
+        <w:rPr>
+          <w:rStyle w:val="FootnoteReference"/>
+          <w:rFonts w:ascii="Times New Roman" w:eastAsia="Times New Roman" w:hAnsi="Times New Roman" w:cs="Times New Roman"/>
+          <w:sz w:val="24"/>
+          <w:szCs w:val="24"/>
+          <w:highlight w:val="white"/>
+        </w:rPr>
         <w:footnoteReference w:id="29"/>
       </w:r>
       <w:r>
@@ -801,16 +897,41 @@
           <w:szCs w:val="24"/>
           <w:highlight w:val="white"/>
         </w:rPr>
-        <w:t xml:space="preserve"> The pamphlet began by dictating that the first thing inquisitors should do before conducting an inquisition is to find a safe location to carry out their inquisition – a recommendation certainly inspired by the Avignonet murders.</w:t>
-      </w:r>
-      <w:r>
-        <w:rPr>
-          <w:rFonts w:ascii="Times New Roman" w:hAnsi="Times New Roman" w:cs="Times New Roman"/>
+        <w:t xml:space="preserve"> After a safe location was chosen, the friar-inquisitors would give a sermon and read letters from the pope authorizing them to conduct the investigation in their chosen space. The sermon was given in front of an assembly of people, including lay-people and clergy, and was partially intended</w:t>
+      </w:r>
+      <w:r>
+        <w:rPr>
+          <w:rFonts w:ascii="Times New Roman" w:eastAsia="Times New Roman" w:hAnsi="Times New Roman" w:cs="Times New Roman"/>
+          <w:sz w:val="24"/>
+          <w:szCs w:val="24"/>
+        </w:rPr>
+        <w:t xml:space="preserve"> to help convert heretics in the audience.</w:t>
+      </w:r>
+      <w:r>
+        <w:rPr>
+          <w:rStyle w:val="FootnoteReference"/>
+          <w:rFonts w:ascii="Times New Roman" w:eastAsia="Times New Roman" w:hAnsi="Times New Roman" w:cs="Times New Roman"/>
+          <w:sz w:val="24"/>
+          <w:szCs w:val="24"/>
+        </w:rPr>
+        <w:footnoteReference w:id="30"/>
+      </w:r>
+      <w:r>
+        <w:rPr>
+          <w:rFonts w:ascii="Times New Roman" w:eastAsia="Times New Roman" w:hAnsi="Times New Roman" w:cs="Times New Roman"/>
+          <w:sz w:val="24"/>
+          <w:szCs w:val="24"/>
+        </w:rPr>
+        <w:t xml:space="preserve"> After the sermon came the summons. Those that had attended the sermo</w:t>
+      </w:r>
+      <w:r>
+        <w:rPr>
+          <w:rFonts w:ascii="Times New Roman" w:eastAsia="Times New Roman" w:hAnsi="Times New Roman" w:cs="Times New Roman"/>
           <w:sz w:val="24"/>
           <w:szCs w:val="24"/>
           <w:highlight w:val="white"/>
         </w:rPr>
-        <w:footnoteReference w:id="30"/>
+        <w:t xml:space="preserve">n were </w:t>
       </w:r>
       <w:r>
         <w:rPr>
@@ -819,32 +940,17 @@
           <w:szCs w:val="24"/>
           <w:highlight w:val="white"/>
         </w:rPr>
-        <w:t xml:space="preserve"> After a safe location was chosen, the friar-inquisitors would give a sermon and read letters from the pope authorizing them to conduct the investigation in their chosen space. The sermon was given in front of an assembly </w:t>
-      </w:r>
-      <w:r>
-        <w:rPr>
+        <w:lastRenderedPageBreak/>
+        <w:t>summoned orally on the spot, and those that had not attended the sermon were summoned by letter.</w:t>
+      </w:r>
+      <w:r>
+        <w:rPr>
+          <w:rStyle w:val="FootnoteReference"/>
           <w:rFonts w:ascii="Times New Roman" w:eastAsia="Times New Roman" w:hAnsi="Times New Roman" w:cs="Times New Roman"/>
           <w:sz w:val="24"/>
           <w:szCs w:val="24"/>
           <w:highlight w:val="white"/>
         </w:rPr>
-        <w:lastRenderedPageBreak/>
-        <w:t>of people, including lay-people and clergy, and was partially intended</w:t>
-      </w:r>
-      <w:r>
-        <w:rPr>
-          <w:rFonts w:ascii="Times New Roman" w:eastAsia="Times New Roman" w:hAnsi="Times New Roman" w:cs="Times New Roman"/>
-          <w:sz w:val="24"/>
-          <w:szCs w:val="24"/>
-        </w:rPr>
-        <w:t xml:space="preserve"> to help convert heretics in the audience.</w:t>
-      </w:r>
-      <w:r>
-        <w:rPr>
-          <w:rFonts w:ascii="Times New Roman" w:hAnsi="Times New Roman" w:cs="Times New Roman"/>
-          <w:sz w:val="24"/>
-          <w:szCs w:val="24"/>
-        </w:rPr>
         <w:footnoteReference w:id="31"/>
       </w:r>
       <w:r>
@@ -852,21 +958,14 @@
           <w:rFonts w:ascii="Times New Roman" w:eastAsia="Times New Roman" w:hAnsi="Times New Roman" w:cs="Times New Roman"/>
           <w:sz w:val="24"/>
           <w:szCs w:val="24"/>
-        </w:rPr>
-        <w:t xml:space="preserve"> After the sermon came the summons. Those that had attended the sermo</w:t>
-      </w:r>
-      <w:r>
-        <w:rPr>
-          <w:rFonts w:ascii="Times New Roman" w:eastAsia="Times New Roman" w:hAnsi="Times New Roman" w:cs="Times New Roman"/>
-          <w:sz w:val="24"/>
-          <w:szCs w:val="24"/>
           <w:highlight w:val="white"/>
         </w:rPr>
-        <w:t>n were summoned orally on the spot, and those that had not attended the sermon were summoned by letter.</w:t>
-      </w:r>
-      <w:r>
-        <w:rPr>
-          <w:rFonts w:ascii="Times New Roman" w:hAnsi="Times New Roman" w:cs="Times New Roman"/>
+        <w:t xml:space="preserve"> The summons letter would be sent to either a particular village or an individual person.</w:t>
+      </w:r>
+      <w:r>
+        <w:rPr>
+          <w:rStyle w:val="FootnoteReference"/>
+          <w:rFonts w:ascii="Times New Roman" w:eastAsia="Times New Roman" w:hAnsi="Times New Roman" w:cs="Times New Roman"/>
           <w:sz w:val="24"/>
           <w:szCs w:val="24"/>
           <w:highlight w:val="white"/>
@@ -880,11 +979,12 @@
           <w:szCs w:val="24"/>
           <w:highlight w:val="white"/>
         </w:rPr>
-        <w:t xml:space="preserve"> The summons letter would be sent to either a particular village or an individual person.</w:t>
-      </w:r>
-      <w:r>
-        <w:rPr>
-          <w:rFonts w:ascii="Times New Roman" w:hAnsi="Times New Roman" w:cs="Times New Roman"/>
+        <w:t xml:space="preserve"> Summons that were sent to whole villages would summon every man over the age of 14 and woman over the age of 12, which were the ages of majority generally accepted within Toulousain society and also within the Church.</w:t>
+      </w:r>
+      <w:r>
+        <w:rPr>
+          <w:rStyle w:val="FootnoteReference"/>
+          <w:rFonts w:ascii="Times New Roman" w:eastAsia="Times New Roman" w:hAnsi="Times New Roman" w:cs="Times New Roman"/>
           <w:sz w:val="24"/>
           <w:szCs w:val="24"/>
           <w:highlight w:val="white"/>
@@ -898,15 +998,35 @@
           <w:szCs w:val="24"/>
           <w:highlight w:val="white"/>
         </w:rPr>
-        <w:t xml:space="preserve"> Summons that were sent to whole villages would summon every man over the age of 14 and woman over the age of 12, which were the ages of majority generally accepted within Toulousain society and also within the Church.</w:t>
-      </w:r>
-      <w:r>
-        <w:rPr>
-          <w:rFonts w:ascii="Times New Roman" w:hAnsi="Times New Roman" w:cs="Times New Roman"/>
+        <w:t xml:space="preserve"> The summons ushered in a period of time known as the </w:t>
+      </w:r>
+      <w:r>
+        <w:rPr>
+          <w:rFonts w:ascii="Times New Roman" w:eastAsia="Times New Roman" w:hAnsi="Times New Roman" w:cs="Times New Roman"/>
+          <w:i/>
           <w:sz w:val="24"/>
           <w:szCs w:val="24"/>
           <w:highlight w:val="white"/>
         </w:rPr>
+        <w:t>tempus gratie sive indulgentie</w:t>
+      </w:r>
+      <w:r>
+        <w:rPr>
+          <w:rFonts w:ascii="Times New Roman" w:eastAsia="Times New Roman" w:hAnsi="Times New Roman" w:cs="Times New Roman"/>
+          <w:sz w:val="24"/>
+          <w:szCs w:val="24"/>
+          <w:highlight w:val="white"/>
+        </w:rPr>
+        <w:t>, a sort of grace period where those who voluntarily came forward before the inquisitors and truthfully testified in front of them would be spared imprisonment.</w:t>
+      </w:r>
+      <w:r>
+        <w:rPr>
+          <w:rStyle w:val="FootnoteReference"/>
+          <w:rFonts w:ascii="Times New Roman" w:eastAsia="Times New Roman" w:hAnsi="Times New Roman" w:cs="Times New Roman"/>
+          <w:sz w:val="24"/>
+          <w:szCs w:val="24"/>
+          <w:highlight w:val="white"/>
+        </w:rPr>
         <w:footnoteReference w:id="34"/>
       </w:r>
       <w:r>
@@ -916,7 +1036,15 @@
           <w:szCs w:val="24"/>
           <w:highlight w:val="white"/>
         </w:rPr>
-        <w:t xml:space="preserve"> The summons ushered in a period of time known as the </w:t>
+        <w:t xml:space="preserve"> </w:t>
+      </w:r>
+      <w:r>
+        <w:rPr>
+          <w:rFonts w:ascii="Times New Roman" w:eastAsia="Times New Roman" w:hAnsi="Times New Roman" w:cs="Times New Roman"/>
+          <w:sz w:val="24"/>
+          <w:szCs w:val="24"/>
+        </w:rPr>
+        <w:t xml:space="preserve">However, in the end only two people actually took the inquisitors up on their grace period by coming forward during the </w:t>
       </w:r>
       <w:r>
         <w:rPr>
@@ -924,25 +1052,23 @@
           <w:i/>
           <w:sz w:val="24"/>
           <w:szCs w:val="24"/>
-          <w:highlight w:val="white"/>
-        </w:rPr>
-        <w:t>tempus gratie sive indulgentie</w:t>
-      </w:r>
-      <w:r>
-        <w:rPr>
-          <w:rFonts w:ascii="Times New Roman" w:eastAsia="Times New Roman" w:hAnsi="Times New Roman" w:cs="Times New Roman"/>
-          <w:sz w:val="24"/>
-          <w:szCs w:val="24"/>
-          <w:highlight w:val="white"/>
-        </w:rPr>
-        <w:t>, a sort of grace period where those who voluntarily came forward before the inquisitors and truthfully testified in front of them would be spared imprisonment.</w:t>
-      </w:r>
-      <w:r>
-        <w:rPr>
-          <w:rFonts w:ascii="Times New Roman" w:hAnsi="Times New Roman" w:cs="Times New Roman"/>
-          <w:sz w:val="24"/>
-          <w:szCs w:val="24"/>
-          <w:highlight w:val="white"/>
+        </w:rPr>
+        <w:t>tempus gratie</w:t>
+      </w:r>
+      <w:r>
+        <w:rPr>
+          <w:rFonts w:ascii="Times New Roman" w:eastAsia="Times New Roman" w:hAnsi="Times New Roman" w:cs="Times New Roman"/>
+          <w:sz w:val="24"/>
+          <w:szCs w:val="24"/>
+        </w:rPr>
+        <w:t>.</w:t>
+      </w:r>
+      <w:r>
+        <w:rPr>
+          <w:rStyle w:val="FootnoteReference"/>
+          <w:rFonts w:ascii="Times New Roman" w:eastAsia="Times New Roman" w:hAnsi="Times New Roman" w:cs="Times New Roman"/>
+          <w:sz w:val="24"/>
+          <w:szCs w:val="24"/>
         </w:rPr>
         <w:footnoteReference w:id="35"/>
       </w:r>
@@ -951,17 +1077,8 @@
           <w:rFonts w:ascii="Times New Roman" w:eastAsia="Times New Roman" w:hAnsi="Times New Roman" w:cs="Times New Roman"/>
           <w:sz w:val="24"/>
           <w:szCs w:val="24"/>
-          <w:highlight w:val="white"/>
-        </w:rPr>
-        <w:t xml:space="preserve"> </w:t>
-      </w:r>
-      <w:r>
-        <w:rPr>
-          <w:rFonts w:ascii="Times New Roman" w:eastAsia="Times New Roman" w:hAnsi="Times New Roman" w:cs="Times New Roman"/>
-          <w:sz w:val="24"/>
-          <w:szCs w:val="24"/>
-        </w:rPr>
-        <w:t xml:space="preserve">However, in the end only two people actually took the inquisitors up on their grace period by coming forward during the </w:t>
+        </w:rPr>
+        <w:t xml:space="preserve"> Finally, every man and woman who did not appear before the friar-inquisitors during the </w:t>
       </w:r>
       <w:r>
         <w:rPr>
@@ -978,48 +1095,16 @@
           <w:sz w:val="24"/>
           <w:szCs w:val="24"/>
         </w:rPr>
-        <w:t>.</w:t>
-      </w:r>
-      <w:r>
-        <w:rPr>
-          <w:rFonts w:ascii="Times New Roman" w:hAnsi="Times New Roman" w:cs="Times New Roman"/>
+        <w:t xml:space="preserve"> was marched down to Saint-Sernin to give their testimony. There was no excuse for not coming down to Saint-Sernin either. Whereas previously inquisitors would make exceptions for the pregnant or infirm, Bernart de Caux and Jean de Saint-Pierre demanded that even they make the trip – a trip that could oftentimes take most of the day.</w:t>
+      </w:r>
+      <w:r>
+        <w:rPr>
+          <w:rStyle w:val="FootnoteReference"/>
+          <w:rFonts w:ascii="Times New Roman" w:eastAsia="Times New Roman" w:hAnsi="Times New Roman" w:cs="Times New Roman"/>
           <w:sz w:val="24"/>
           <w:szCs w:val="24"/>
         </w:rPr>
         <w:footnoteReference w:id="36"/>
-      </w:r>
-      <w:r>
-        <w:rPr>
-          <w:rFonts w:ascii="Times New Roman" w:eastAsia="Times New Roman" w:hAnsi="Times New Roman" w:cs="Times New Roman"/>
-          <w:sz w:val="24"/>
-          <w:szCs w:val="24"/>
-        </w:rPr>
-        <w:t xml:space="preserve"> Finally, every man and woman who did not appear before the friar-inquisitors during the </w:t>
-      </w:r>
-      <w:r>
-        <w:rPr>
-          <w:rFonts w:ascii="Times New Roman" w:eastAsia="Times New Roman" w:hAnsi="Times New Roman" w:cs="Times New Roman"/>
-          <w:i/>
-          <w:sz w:val="24"/>
-          <w:szCs w:val="24"/>
-        </w:rPr>
-        <w:t>tempus gratie</w:t>
-      </w:r>
-      <w:r>
-        <w:rPr>
-          <w:rFonts w:ascii="Times New Roman" w:eastAsia="Times New Roman" w:hAnsi="Times New Roman" w:cs="Times New Roman"/>
-          <w:sz w:val="24"/>
-          <w:szCs w:val="24"/>
-        </w:rPr>
-        <w:t xml:space="preserve"> was marched down to Saint-Sernin to give their testimony. There was no excuse for not coming down to Saint-Sernin either. Whereas previously inquisitors would make exceptions for the pregnant or infirm, Bernart de Caux and Jean de Saint-Pierre demanded that even they make the trip – a trip that could oftentimes take most of the day.</w:t>
-      </w:r>
-      <w:r>
-        <w:rPr>
-          <w:rFonts w:ascii="Times New Roman" w:hAnsi="Times New Roman" w:cs="Times New Roman"/>
-          <w:sz w:val="24"/>
-          <w:szCs w:val="24"/>
-        </w:rPr>
-        <w:footnoteReference w:id="37"/>
       </w:r>
     </w:p>
     <w:p>
@@ -1039,12 +1124,38 @@
           <w:sz w:val="24"/>
           <w:szCs w:val="24"/>
         </w:rPr>
+        <w:t xml:space="preserve">During an inquisition trial, the person being questioned would begin by abjuring all heresy and swearing to tell the truth to their inquisitors. Then the inquisitor would begin the </w:t>
+      </w:r>
+      <w:r>
+        <w:rPr>
+          <w:rFonts w:ascii="Times New Roman" w:eastAsia="Times New Roman" w:hAnsi="Times New Roman" w:cs="Times New Roman"/>
+          <w:sz w:val="24"/>
+          <w:szCs w:val="24"/>
+        </w:rPr>
         <w:lastRenderedPageBreak/>
-        <w:t>During an inquisition trial, the person being questioned would begin by abjuring all heresy and swearing to tell the truth to their inquisitors. Then the inquisitor would begin the questioning. The first question always asked was “[d]id you ever see a good man or good woman?”</w:t>
-      </w:r>
-      <w:r>
-        <w:rPr>
-          <w:rFonts w:ascii="Times New Roman" w:hAnsi="Times New Roman" w:cs="Times New Roman"/>
+        <w:t>questioning. The first question always asked was “[d]id you ever see a good man or good woman?”</w:t>
+      </w:r>
+      <w:r>
+        <w:rPr>
+          <w:rStyle w:val="FootnoteReference"/>
+          <w:rFonts w:ascii="Times New Roman" w:eastAsia="Times New Roman" w:hAnsi="Times New Roman" w:cs="Times New Roman"/>
+          <w:sz w:val="24"/>
+          <w:szCs w:val="24"/>
+        </w:rPr>
+        <w:footnoteReference w:id="37"/>
+      </w:r>
+      <w:r>
+        <w:rPr>
+          <w:rFonts w:ascii="Times New Roman" w:eastAsia="Times New Roman" w:hAnsi="Times New Roman" w:cs="Times New Roman"/>
+          <w:sz w:val="24"/>
+          <w:szCs w:val="24"/>
+        </w:rPr>
+        <w:t xml:space="preserve"> After that question was out of the way, the inquisitors would ask about their actions and interactions regarding heretics. Deponents were asked questions such as: “Did you ever give food to heretics” or “Did you ever give heretics lodging?”</w:t>
+      </w:r>
+      <w:r>
+        <w:rPr>
+          <w:rStyle w:val="FootnoteReference"/>
+          <w:rFonts w:ascii="Times New Roman" w:eastAsia="Times New Roman" w:hAnsi="Times New Roman" w:cs="Times New Roman"/>
           <w:sz w:val="24"/>
           <w:szCs w:val="24"/>
         </w:rPr>
@@ -1056,11 +1167,20 @@
           <w:sz w:val="24"/>
           <w:szCs w:val="24"/>
         </w:rPr>
-        <w:t xml:space="preserve"> After that question was out of the way, the inquisitors would ask about their actions and interactions regarding heretics. Deponents were asked questions such as: “Did you ever give food to heretics” or “Did you ever give heretics lodging?”</w:t>
-      </w:r>
-      <w:r>
-        <w:rPr>
-          <w:rFonts w:ascii="Times New Roman" w:hAnsi="Times New Roman" w:cs="Times New Roman"/>
+        <w:t xml:space="preserve"> </w:t>
+      </w:r>
+      <w:r>
+        <w:rPr>
+          <w:rFonts w:ascii="Times New Roman" w:eastAsia="Times New Roman" w:hAnsi="Times New Roman" w:cs="Times New Roman"/>
+          <w:sz w:val="24"/>
+          <w:szCs w:val="24"/>
+        </w:rPr>
+        <w:t>Possibly the most common question, however, was: “Did you ever adore heretics?” The deponent would give their answers, and the questioning would stop once the inquisitor felt that the deponent had truthfully admitted to the extent of their involvement in heresy. Oftentimes, a trial would end when the deponent answered no to the question “[d]id you ever see a good man or good woman?”</w:t>
+      </w:r>
+      <w:r>
+        <w:rPr>
+          <w:rStyle w:val="FootnoteReference"/>
+          <w:rFonts w:ascii="Times New Roman" w:eastAsia="Times New Roman" w:hAnsi="Times New Roman" w:cs="Times New Roman"/>
           <w:sz w:val="24"/>
           <w:szCs w:val="24"/>
         </w:rPr>
@@ -1071,22 +1191,7 @@
           <w:rFonts w:ascii="Times New Roman" w:eastAsia="Times New Roman" w:hAnsi="Times New Roman" w:cs="Times New Roman"/>
           <w:sz w:val="24"/>
           <w:szCs w:val="24"/>
-        </w:rPr>
-        <w:t xml:space="preserve"> Possibly the most common question, however, was: “Did you ever adore heretics?” The deponent would give their answers, and the questioning would stop once the inquisitor felt that the deponent had truthfully admitted to the extent of their involvement in heresy. Oftentimes, a trial would end when the deponent answered no to the question “[d]id you ever see a good man or good woman?”</w:t>
-      </w:r>
-      <w:r>
-        <w:rPr>
-          <w:rFonts w:ascii="Times New Roman" w:hAnsi="Times New Roman" w:cs="Times New Roman"/>
-          <w:sz w:val="24"/>
-          <w:szCs w:val="24"/>
-        </w:rPr>
-        <w:footnoteReference w:id="40"/>
-      </w:r>
-      <w:r>
-        <w:rPr>
-          <w:rFonts w:ascii="Times New Roman" w:eastAsia="Times New Roman" w:hAnsi="Times New Roman" w:cs="Times New Roman"/>
-          <w:sz w:val="24"/>
-          <w:szCs w:val="24"/>
+          <w:highlight w:val="yellow"/>
         </w:rPr>
         <w:t xml:space="preserve"> </w:t>
       </w:r>
@@ -1120,19 +1225,64 @@
       </w:r>
       <w:r>
         <w:rPr>
+          <w:rStyle w:val="FootnoteReference"/>
+          <w:rFonts w:ascii="Times New Roman" w:eastAsia="Times New Roman" w:hAnsi="Times New Roman" w:cs="Times New Roman"/>
+          <w:sz w:val="24"/>
+          <w:szCs w:val="24"/>
+        </w:rPr>
+        <w:footnoteReference w:id="40"/>
+      </w:r>
+      <w:r>
+        <w:rPr>
+          <w:rFonts w:ascii="Times New Roman" w:eastAsia="Times New Roman" w:hAnsi="Times New Roman" w:cs="Times New Roman"/>
+          <w:sz w:val="24"/>
+          <w:szCs w:val="24"/>
+        </w:rPr>
+        <w:t xml:space="preserve"> This copy has miraculously survived all these years, and has been stored at the municipal library of Toulouse since 1790.</w:t>
+      </w:r>
+      <w:r>
+        <w:rPr>
+          <w:rStyle w:val="FootnoteReference"/>
+          <w:rFonts w:ascii="Times New Roman" w:eastAsia="Times New Roman" w:hAnsi="Times New Roman" w:cs="Times New Roman"/>
+          <w:sz w:val="24"/>
+          <w:szCs w:val="24"/>
+        </w:rPr>
+        <w:footnoteReference w:id="41"/>
+      </w:r>
+      <w:bookmarkStart w:id="0" w:name="_GoBack"/>
+      <w:bookmarkEnd w:id="0"/>
+      <w:r>
+        <w:rPr>
+          <w:rFonts w:ascii="Times New Roman" w:eastAsia="Times New Roman" w:hAnsi="Times New Roman" w:cs="Times New Roman"/>
+          <w:sz w:val="24"/>
+          <w:szCs w:val="24"/>
+        </w:rPr>
+        <w:t xml:space="preserve"> The collection of inquisitorial documents is today known as manuscript (MS) 609 and stands as the most complete document we have from the early medieval inquisitions into heresy. The manuscript is made up of 260 folios, which were made by </w:t>
+      </w:r>
+      <w:r>
+        <w:rPr>
+          <w:rFonts w:ascii="Times New Roman" w:eastAsia="Times New Roman" w:hAnsi="Times New Roman" w:cs="Times New Roman"/>
+          <w:sz w:val="24"/>
+          <w:szCs w:val="24"/>
+        </w:rPr>
+        <w:lastRenderedPageBreak/>
+        <w:t>bifoliating 70 sheets of paper that were made from linen and cotton rags.</w:t>
+      </w:r>
+      <w:r>
+        <w:rPr>
           <w:rFonts w:ascii="Times New Roman" w:hAnsi="Times New Roman" w:cs="Times New Roman"/>
           <w:sz w:val="24"/>
           <w:szCs w:val="24"/>
         </w:rPr>
-        <w:footnoteReference w:id="41"/>
-      </w:r>
-      <w:r>
-        <w:rPr>
-          <w:rFonts w:ascii="Times New Roman" w:eastAsia="Times New Roman" w:hAnsi="Times New Roman" w:cs="Times New Roman"/>
-          <w:sz w:val="24"/>
-          <w:szCs w:val="24"/>
-        </w:rPr>
-        <w:t xml:space="preserve"> This copy has miraculously survived all these years, and has been stored at the municipal library of Toulouse since 1790.</w:t>
+        <w:footnoteReference w:id="42"/>
+      </w:r>
+      <w:r>
+        <w:rPr>
+          <w:rFonts w:ascii="Times New Roman" w:eastAsia="Times New Roman" w:hAnsi="Times New Roman" w:cs="Times New Roman"/>
+          <w:sz w:val="24"/>
+          <w:szCs w:val="24"/>
+        </w:rPr>
+        <w:t xml:space="preserve"> This manuscript one of the oldest paper manuscripts from Europe.</w:t>
       </w:r>
       <w:r>
         <w:rPr>
@@ -1140,24 +1290,15 @@
           <w:sz w:val="24"/>
           <w:szCs w:val="24"/>
         </w:rPr>
-        <w:footnoteReference w:id="42"/>
-      </w:r>
-      <w:r>
-        <w:rPr>
-          <w:rFonts w:ascii="Times New Roman" w:eastAsia="Times New Roman" w:hAnsi="Times New Roman" w:cs="Times New Roman"/>
-          <w:sz w:val="24"/>
-          <w:szCs w:val="24"/>
-        </w:rPr>
-        <w:t xml:space="preserve"> The collection of inquisitorial documents is today known as manuscript (MS) 609 and stands as the most complete document we have from the early </w:t>
-      </w:r>
-      <w:r>
-        <w:rPr>
-          <w:rFonts w:ascii="Times New Roman" w:eastAsia="Times New Roman" w:hAnsi="Times New Roman" w:cs="Times New Roman"/>
-          <w:sz w:val="24"/>
-          <w:szCs w:val="24"/>
-        </w:rPr>
-        <w:lastRenderedPageBreak/>
-        <w:t>medieval inquisitions into heresy. The manuscript is made up of 260 folios, which were made by bifoliating 70 sheets of paper that were made from linen and cotton rags.</w:t>
+        <w:footnoteReference w:id="43"/>
+      </w:r>
+      <w:r>
+        <w:rPr>
+          <w:rFonts w:ascii="Times New Roman" w:eastAsia="Times New Roman" w:hAnsi="Times New Roman" w:cs="Times New Roman"/>
+          <w:sz w:val="24"/>
+          <w:szCs w:val="24"/>
+        </w:rPr>
+        <w:t xml:space="preserve"> Although the copied manuscript that survived today was produced on paper, the original document was written on parchment. Scholars in the Middle Ages frequently called paper’s morality into question. Peter the Venerable, for example, considered paper to be “ethically vile” in the twelfth century.</w:t>
       </w:r>
       <w:r>
         <w:rPr>
@@ -1165,15 +1306,15 @@
           <w:sz w:val="24"/>
           <w:szCs w:val="24"/>
         </w:rPr>
-        <w:footnoteReference w:id="43"/>
-      </w:r>
-      <w:r>
-        <w:rPr>
-          <w:rFonts w:ascii="Times New Roman" w:eastAsia="Times New Roman" w:hAnsi="Times New Roman" w:cs="Times New Roman"/>
-          <w:sz w:val="24"/>
-          <w:szCs w:val="24"/>
-        </w:rPr>
-        <w:t xml:space="preserve"> This manuscript one of the oldest paper manuscripts from Europe.</w:t>
+        <w:footnoteReference w:id="44"/>
+      </w:r>
+      <w:r>
+        <w:rPr>
+          <w:rFonts w:ascii="Times New Roman" w:eastAsia="Times New Roman" w:hAnsi="Times New Roman" w:cs="Times New Roman"/>
+          <w:sz w:val="24"/>
+          <w:szCs w:val="24"/>
+        </w:rPr>
+        <w:t xml:space="preserve"> The choice to use parchment in inquisitorial proceedings rather than paper was likely because parchment was simply the more practical choice. Parchment is thicker and more durable, which means that mistakes can be scratched out more easily.</w:t>
       </w:r>
       <w:r>
         <w:rPr>
@@ -1181,15 +1322,15 @@
           <w:sz w:val="24"/>
           <w:szCs w:val="24"/>
         </w:rPr>
-        <w:footnoteReference w:id="44"/>
-      </w:r>
-      <w:r>
-        <w:rPr>
-          <w:rFonts w:ascii="Times New Roman" w:eastAsia="Times New Roman" w:hAnsi="Times New Roman" w:cs="Times New Roman"/>
-          <w:sz w:val="24"/>
-          <w:szCs w:val="24"/>
-        </w:rPr>
-        <w:t xml:space="preserve"> Although the copied manuscript that survived today was produced on paper, the original document was written on parchment. Scholars in the Middle Ages frequently called paper’s morality into question. Peter the Venerable, for example, considered paper to be “ethically vile” in the twelfth century.</w:t>
+        <w:footnoteReference w:id="45"/>
+      </w:r>
+      <w:r>
+        <w:rPr>
+          <w:rFonts w:ascii="Times New Roman" w:eastAsia="Times New Roman" w:hAnsi="Times New Roman" w:cs="Times New Roman"/>
+          <w:sz w:val="24"/>
+          <w:szCs w:val="24"/>
+        </w:rPr>
+        <w:t xml:space="preserve"> The ability to scratch out mistakes would  have been indispensable for a scribe trying to write down countless depositions a day as quickly as possible. Parchment can also be recycled into a palimpsest and used again later by scratching away the original writing, whereas paper was a single use material.</w:t>
       </w:r>
       <w:r>
         <w:rPr>
@@ -1197,39 +1338,7 @@
           <w:sz w:val="24"/>
           <w:szCs w:val="24"/>
         </w:rPr>
-        <w:footnoteReference w:id="45"/>
-      </w:r>
-      <w:r>
-        <w:rPr>
-          <w:rFonts w:ascii="Times New Roman" w:eastAsia="Times New Roman" w:hAnsi="Times New Roman" w:cs="Times New Roman"/>
-          <w:sz w:val="24"/>
-          <w:szCs w:val="24"/>
-        </w:rPr>
-        <w:t xml:space="preserve"> The choice to use parchment in inquisitorial proceedings rather than paper was likely because parchment was simply the more practical choice. Parchment is thicker and more durable, which means that mistakes can be scratched out more easily.</w:t>
-      </w:r>
-      <w:r>
-        <w:rPr>
-          <w:rFonts w:ascii="Times New Roman" w:hAnsi="Times New Roman" w:cs="Times New Roman"/>
-          <w:sz w:val="24"/>
-          <w:szCs w:val="24"/>
-        </w:rPr>
         <w:footnoteReference w:id="46"/>
-      </w:r>
-      <w:r>
-        <w:rPr>
-          <w:rFonts w:ascii="Times New Roman" w:eastAsia="Times New Roman" w:hAnsi="Times New Roman" w:cs="Times New Roman"/>
-          <w:sz w:val="24"/>
-          <w:szCs w:val="24"/>
-        </w:rPr>
-        <w:t xml:space="preserve"> The ability to scratch out mistakes would  have been indispensable for a scribe trying to write down countless depositions a day as quickly as possible. Parchment can also be recycled into a palimpsest and used again later by scratching away the original writing, whereas paper was a single use material.</w:t>
-      </w:r>
-      <w:r>
-        <w:rPr>
-          <w:rFonts w:ascii="Times New Roman" w:hAnsi="Times New Roman" w:cs="Times New Roman"/>
-          <w:sz w:val="24"/>
-          <w:szCs w:val="24"/>
-        </w:rPr>
-        <w:footnoteReference w:id="47"/>
       </w:r>
       <w:r>
         <w:rPr>
@@ -1264,6 +1373,22 @@
           <w:sz w:val="24"/>
           <w:szCs w:val="24"/>
         </w:rPr>
+        <w:footnoteReference w:id="47"/>
+      </w:r>
+      <w:r>
+        <w:rPr>
+          <w:rFonts w:ascii="Times New Roman" w:eastAsia="Times New Roman" w:hAnsi="Times New Roman" w:cs="Times New Roman"/>
+          <w:sz w:val="24"/>
+          <w:szCs w:val="24"/>
+        </w:rPr>
+        <w:t xml:space="preserve"> Each folio had a title at the top with the name of the local parish that was being questioned.</w:t>
+      </w:r>
+      <w:r>
+        <w:rPr>
+          <w:rFonts w:ascii="Times New Roman" w:hAnsi="Times New Roman" w:cs="Times New Roman"/>
+          <w:sz w:val="24"/>
+          <w:szCs w:val="24"/>
+        </w:rPr>
         <w:footnoteReference w:id="48"/>
       </w:r>
       <w:r>
@@ -1272,7 +1397,7 @@
           <w:sz w:val="24"/>
           <w:szCs w:val="24"/>
         </w:rPr>
-        <w:t xml:space="preserve"> Each folio had a title at the top with the name of the local parish that was being questioned.</w:t>
+        <w:t xml:space="preserve"> Significantly, the protocols that dictated the legality of these documents were recorded during the copying.</w:t>
       </w:r>
       <w:r>
         <w:rPr>
@@ -1288,22 +1413,33 @@
           <w:sz w:val="24"/>
           <w:szCs w:val="24"/>
         </w:rPr>
-        <w:t xml:space="preserve"> Significantly, the protocols that </w:t>
-      </w:r>
-      <w:r>
-        <w:rPr>
-          <w:rFonts w:ascii="Times New Roman" w:eastAsia="Times New Roman" w:hAnsi="Times New Roman" w:cs="Times New Roman"/>
-          <w:sz w:val="24"/>
-          <w:szCs w:val="24"/>
+        <w:t xml:space="preserve"> </w:t>
+      </w:r>
+      <w:r>
+        <w:rPr>
+          <w:rFonts w:ascii="Times New Roman" w:eastAsia="Times New Roman" w:hAnsi="Times New Roman" w:cs="Times New Roman"/>
+          <w:sz w:val="24"/>
+          <w:szCs w:val="24"/>
+          <w:highlight w:val="yellow"/>
+        </w:rPr>
+        <w:t xml:space="preserve">The testimonies </w:t>
+      </w:r>
+      <w:r>
+        <w:rPr>
+          <w:rFonts w:ascii="Times New Roman" w:eastAsia="Times New Roman" w:hAnsi="Times New Roman" w:cs="Times New Roman"/>
+          <w:sz w:val="24"/>
+          <w:szCs w:val="24"/>
+          <w:highlight w:val="yellow"/>
         </w:rPr>
         <w:lastRenderedPageBreak/>
-        <w:t>dictated the legality of these documents were recorded during the copying.</w:t>
+        <w:t>were initially written by the scribe or notary, then witnessed by him and another person, then received legal authorization when the testimony was rewritten by the same scribe or notary and signed.</w:t>
       </w:r>
       <w:r>
         <w:rPr>
           <w:rFonts w:ascii="Times New Roman" w:hAnsi="Times New Roman" w:cs="Times New Roman"/>
           <w:sz w:val="24"/>
           <w:szCs w:val="24"/>
+          <w:highlight w:val="yellow"/>
         </w:rPr>
         <w:footnoteReference w:id="50"/>
       </w:r>
@@ -1312,6 +1448,7 @@
           <w:rFonts w:ascii="Times New Roman" w:eastAsia="Times New Roman" w:hAnsi="Times New Roman" w:cs="Times New Roman"/>
           <w:sz w:val="24"/>
           <w:szCs w:val="24"/>
+          <w:highlight w:val="yellow"/>
         </w:rPr>
         <w:t xml:space="preserve"> </w:t>
       </w:r>
@@ -1320,43 +1457,16 @@
           <w:rFonts w:ascii="Times New Roman" w:eastAsia="Times New Roman" w:hAnsi="Times New Roman" w:cs="Times New Roman"/>
           <w:sz w:val="24"/>
           <w:szCs w:val="24"/>
-          <w:highlight w:val="yellow"/>
-        </w:rPr>
-        <w:t>The testimonies were initially written by the scribe or notary, then witnessed by him and another person, then received legal authorization when the testimony was rewritten by the same scribe or notary and signed.</w:t>
+        </w:rPr>
+        <w:t>The person being question then allowed their testimony to become a public record when the document was notarized.</w:t>
       </w:r>
       <w:r>
         <w:rPr>
           <w:rFonts w:ascii="Times New Roman" w:hAnsi="Times New Roman" w:cs="Times New Roman"/>
           <w:sz w:val="24"/>
           <w:szCs w:val="24"/>
-          <w:highlight w:val="yellow"/>
         </w:rPr>
         <w:footnoteReference w:id="51"/>
-      </w:r>
-      <w:r>
-        <w:rPr>
-          <w:rFonts w:ascii="Times New Roman" w:eastAsia="Times New Roman" w:hAnsi="Times New Roman" w:cs="Times New Roman"/>
-          <w:sz w:val="24"/>
-          <w:szCs w:val="24"/>
-          <w:highlight w:val="yellow"/>
-        </w:rPr>
-        <w:t xml:space="preserve"> </w:t>
-      </w:r>
-      <w:r>
-        <w:rPr>
-          <w:rFonts w:ascii="Times New Roman" w:eastAsia="Times New Roman" w:hAnsi="Times New Roman" w:cs="Times New Roman"/>
-          <w:sz w:val="24"/>
-          <w:szCs w:val="24"/>
-        </w:rPr>
-        <w:t>The person being question then allowed their testimony to become a public record when the document was notarized.</w:t>
-      </w:r>
-      <w:r>
-        <w:rPr>
-          <w:rFonts w:ascii="Times New Roman" w:hAnsi="Times New Roman" w:cs="Times New Roman"/>
-          <w:sz w:val="24"/>
-          <w:szCs w:val="24"/>
-        </w:rPr>
-        <w:footnoteReference w:id="52"/>
       </w:r>
     </w:p>
     <w:p>
@@ -1383,7 +1493,7 @@
           <w:sz w:val="24"/>
           <w:szCs w:val="24"/>
         </w:rPr>
-        <w:footnoteReference w:id="53"/>
+        <w:footnoteReference w:id="52"/>
       </w:r>
       <w:r>
         <w:rPr>
@@ -1431,7 +1541,7 @@
           <w:szCs w:val="24"/>
           <w:highlight w:val="yellow"/>
         </w:rPr>
-        <w:t xml:space="preserve">parchment this time. As part of his doctoral thesis, Jean Paul Rehr, a technology executive turned medieval history PhD candidate, has been encoding MS 609 using XML-TEI, a markup language specifically designed to handle the encoding of texts used in the digital humanities field. Rehr’s work is nothing short of extraordinary. He has not only encoded these depositions into XML and uploaded them onto his website for anyone to access, but in each deposition he </w:t>
+        <w:t xml:space="preserve">parchment this time. As part of his doctoral thesis, Jean Paul Rehr, a technology executive turned medieval history PhD candidate, has been encoding MS 609 using XML-TEI, a markup language specifically designed to handle the encoding of texts used in the digital humanities field. Rehr’s work is nothing short of extraordinary. He has not only encoded these depositions into XML and uploaded them onto his website for anyone to access, but in each deposition he has included a ton of extractable metadata. For example, if a deponent stated that they adored heretics in someone’s home or believed that the heretics were good men and women, the </w:t>
       </w:r>
       <w:r>
         <w:rPr>
@@ -1441,7 +1551,7 @@
           <w:highlight w:val="yellow"/>
         </w:rPr>
         <w:lastRenderedPageBreak/>
-        <w:t>has included a ton of extractable metadata. For example, if a deponent stated that they adored heretics in someone’s home or believed that the heretics were good men and women, the identifying pieces of information in this deposition would be tagged. In this example, the event location would be tagged as “#home_of_[homeowner's name],” and the belief type would be tagged as “pos_bonos_homines”.</w:t>
+        <w:t>identifying pieces of information in this deposition would be tagged. In this example, the event location would be tagged as “#home_of_[homeowner's name],” and the belief type would be tagged as “pos_bonos_homines”.</w:t>
       </w:r>
       <w:r>
         <w:rPr>
@@ -1450,7 +1560,7 @@
           <w:szCs w:val="24"/>
           <w:highlight w:val="yellow"/>
         </w:rPr>
-        <w:footnoteReference w:id="54"/>
+        <w:footnoteReference w:id="53"/>
       </w:r>
       <w:r>
         <w:rPr>
@@ -1562,7 +1672,7 @@
           <w:sz w:val="24"/>
           <w:szCs w:val="24"/>
         </w:rPr>
-        <w:t xml:space="preserve"> in 2001, medieval historians have been locked in a low-stakes civil war over whether or not the Cathars–a supposed medieval dualist sect with roots in ancient </w:t>
+        <w:t xml:space="preserve"> in 2001, medieval historians have been locked in a low-stakes civil war over whether or not the Cathars–a supposed medieval dualist sect with roots in ancient Manichaeism–ever really existed. The non-believers are led by Pegg and R.I. Moore, and the believers are led John Arnold and Peter Biller. These brave men have been waging their battles </w:t>
       </w:r>
       <w:r>
         <w:rPr>
@@ -1571,7 +1681,7 @@
           <w:szCs w:val="24"/>
         </w:rPr>
         <w:lastRenderedPageBreak/>
-        <w:t>Manichaeism–ever really existed. The non-believers are led by Pegg and R.I. Moore, and the believers are led John Arnold and Peter Biller. These brave men have been waging their battles in academic journals, where the weapons of choice are footnotes and hurtful words, for the past 17 years. Fortunately, there have been no casualties so far. Although the entire conflict is a perfect example of Sayre’s law, which states that the intensity of an academic conflict is inversely proportional to the actual importance of the conflict, the notion that Cathars never actually existed calls into question over a century of accepted medieval historiography.</w:t>
+        <w:t>in academic journals, where the weapons of choice are footnotes and hurtful words, for the past 17 years. Fortunately, there have been no casualties so far. Although the entire conflict is a perfect example of Sayre’s law, which states that the intensity of an academic conflict is inversely proportional to the actual importance of the conflict, the notion that Cathars never actually existed calls into question over a century of accepted medieval historiography.</w:t>
       </w:r>
     </w:p>
     <w:p>
@@ -1615,6 +1725,22 @@
           <w:sz w:val="24"/>
           <w:szCs w:val="24"/>
         </w:rPr>
+        <w:footnoteReference w:id="54"/>
+      </w:r>
+      <w:r>
+        <w:rPr>
+          <w:rFonts w:ascii="Times New Roman" w:eastAsia="Times New Roman" w:hAnsi="Times New Roman" w:cs="Times New Roman"/>
+          <w:sz w:val="24"/>
+          <w:szCs w:val="24"/>
+        </w:rPr>
+        <w:t xml:space="preserve"> Schmidt concluded that Cathars were a part of a single dualist movement that included the Bogomils in the East.</w:t>
+      </w:r>
+      <w:r>
+        <w:rPr>
+          <w:rFonts w:ascii="Times New Roman" w:hAnsi="Times New Roman" w:cs="Times New Roman"/>
+          <w:sz w:val="24"/>
+          <w:szCs w:val="24"/>
+        </w:rPr>
         <w:footnoteReference w:id="55"/>
       </w:r>
       <w:r>
@@ -1623,7 +1749,67 @@
           <w:sz w:val="24"/>
           <w:szCs w:val="24"/>
         </w:rPr>
-        <w:t xml:space="preserve"> Schmidt concluded that Cathars were a part of a single dualist movement that included the Bogomils in the East.</w:t>
+        <w:t xml:space="preserve"> The German scholarship produced on the subject in the late nineteenth century, was heavily influenced by the </w:t>
+      </w:r>
+      <w:r>
+        <w:rPr>
+          <w:rFonts w:ascii="Times New Roman" w:eastAsia="Times New Roman" w:hAnsi="Times New Roman" w:cs="Times New Roman"/>
+          <w:i/>
+          <w:sz w:val="24"/>
+          <w:szCs w:val="24"/>
+        </w:rPr>
+        <w:t>Religionsgeschichte</w:t>
+      </w:r>
+      <w:r>
+        <w:rPr>
+          <w:rFonts w:ascii="Times New Roman" w:eastAsia="Times New Roman" w:hAnsi="Times New Roman" w:cs="Times New Roman"/>
+          <w:sz w:val="24"/>
+          <w:szCs w:val="24"/>
+        </w:rPr>
+        <w:t xml:space="preserve"> school of thought. This school of thought took a “religious-historical” approach to studying Cathars. </w:t>
+      </w:r>
+      <w:r>
+        <w:rPr>
+          <w:rFonts w:ascii="Times New Roman" w:eastAsia="Times New Roman" w:hAnsi="Times New Roman" w:cs="Times New Roman"/>
+          <w:i/>
+          <w:sz w:val="24"/>
+          <w:szCs w:val="24"/>
+        </w:rPr>
+        <w:t xml:space="preserve">Religionsgeschichte </w:t>
+      </w:r>
+      <w:r>
+        <w:rPr>
+          <w:rFonts w:ascii="Times New Roman" w:eastAsia="Times New Roman" w:hAnsi="Times New Roman" w:cs="Times New Roman"/>
+          <w:sz w:val="24"/>
+          <w:szCs w:val="24"/>
+        </w:rPr>
+        <w:t xml:space="preserve">scholars were preoccupied with trying to find connections between different belief systems. These scholars believed that coincidences did not exist when it came to religion. If beliefs were similar across two different religions, then there must be an ideological connection between the two. This historical-religious school took a scientific approach to studying history, believing that just as natural scientists come to their conclusions based on objective observation, so too should a historian make conclusions based on empirical research. In short, the </w:t>
+      </w:r>
+      <w:r>
+        <w:rPr>
+          <w:rFonts w:ascii="Times New Roman" w:eastAsia="Times New Roman" w:hAnsi="Times New Roman" w:cs="Times New Roman"/>
+          <w:i/>
+          <w:sz w:val="24"/>
+          <w:szCs w:val="24"/>
+        </w:rPr>
+        <w:t xml:space="preserve">Religionsgeschichte </w:t>
+      </w:r>
+      <w:r>
+        <w:rPr>
+          <w:rFonts w:ascii="Times New Roman" w:eastAsia="Times New Roman" w:hAnsi="Times New Roman" w:cs="Times New Roman"/>
+          <w:sz w:val="24"/>
+          <w:szCs w:val="24"/>
+        </w:rPr>
+        <w:t xml:space="preserve">school saw the study of religious history as </w:t>
+      </w:r>
+      <w:r>
+        <w:rPr>
+          <w:rFonts w:ascii="Times New Roman" w:eastAsia="Times New Roman" w:hAnsi="Times New Roman" w:cs="Times New Roman"/>
+          <w:sz w:val="24"/>
+          <w:szCs w:val="24"/>
+        </w:rPr>
+        <w:lastRenderedPageBreak/>
+        <w:t>one that could find some sort of universal truth.</w:t>
       </w:r>
       <w:r>
         <w:rPr>
@@ -1639,7 +1825,7 @@
           <w:sz w:val="24"/>
           <w:szCs w:val="24"/>
         </w:rPr>
-        <w:t xml:space="preserve"> The German scholarship produced on the subject in the late nineteenth century, was heavily influenced by the </w:t>
+        <w:t xml:space="preserve"> Johann Joseph Ignaz, a scholar who was influenced by </w:t>
       </w:r>
       <w:r>
         <w:rPr>
@@ -1656,7 +1842,23 @@
           <w:sz w:val="24"/>
           <w:szCs w:val="24"/>
         </w:rPr>
-        <w:t xml:space="preserve"> school of thought. This school of thought took a “religious-historical” approach to studying Cathars. </w:t>
+        <w:t>, published his history on Catharism and Waldensianism in 1890 and concluded that Catharism was a world religion that was descended from Gnosticism and Manichaeism.</w:t>
+      </w:r>
+      <w:r>
+        <w:rPr>
+          <w:rFonts w:ascii="Times New Roman" w:hAnsi="Times New Roman" w:cs="Times New Roman"/>
+          <w:sz w:val="24"/>
+          <w:szCs w:val="24"/>
+        </w:rPr>
+        <w:footnoteReference w:id="57"/>
+      </w:r>
+      <w:r>
+        <w:rPr>
+          <w:rFonts w:ascii="Times New Roman" w:eastAsia="Times New Roman" w:hAnsi="Times New Roman" w:cs="Times New Roman"/>
+          <w:sz w:val="24"/>
+          <w:szCs w:val="24"/>
+        </w:rPr>
+        <w:t xml:space="preserve"> Herbert Grundmann similarly applied </w:t>
       </w:r>
       <w:r>
         <w:rPr>
@@ -1673,16 +1875,7 @@
           <w:sz w:val="24"/>
           <w:szCs w:val="24"/>
         </w:rPr>
-        <w:t xml:space="preserve">scholars were preoccupied with trying to find connections between different belief systems. These scholars believed that coincidences did not exist when it came to religion. If beliefs were similar across two different religions, then there must be an ideological connection between the two. This historical-religious school took a scientific approach to studying history, believing that just as natural scientists come to their conclusions based on objective observation, so too should a historian make conclusions based on </w:t>
-      </w:r>
-      <w:r>
-        <w:rPr>
-          <w:rFonts w:ascii="Times New Roman" w:eastAsia="Times New Roman" w:hAnsi="Times New Roman" w:cs="Times New Roman"/>
-          <w:sz w:val="24"/>
-          <w:szCs w:val="24"/>
-        </w:rPr>
-        <w:lastRenderedPageBreak/>
-        <w:t xml:space="preserve">empirical research. In short, the </w:t>
+        <w:t xml:space="preserve">principles to the study of medieval heresy in his 1935 book, </w:t>
       </w:r>
       <w:r>
         <w:rPr>
@@ -1691,15 +1884,15 @@
           <w:sz w:val="24"/>
           <w:szCs w:val="24"/>
         </w:rPr>
-        <w:t xml:space="preserve">Religionsgeschichte </w:t>
-      </w:r>
-      <w:r>
-        <w:rPr>
-          <w:rFonts w:ascii="Times New Roman" w:eastAsia="Times New Roman" w:hAnsi="Times New Roman" w:cs="Times New Roman"/>
-          <w:sz w:val="24"/>
-          <w:szCs w:val="24"/>
-        </w:rPr>
-        <w:t>school saw the study of religious history as one that could find some sort of universal truth.</w:t>
+        <w:t>Religiöse Bewegungen im Mittelalter</w:t>
+      </w:r>
+      <w:r>
+        <w:rPr>
+          <w:rFonts w:ascii="Times New Roman" w:eastAsia="Times New Roman" w:hAnsi="Times New Roman" w:cs="Times New Roman"/>
+          <w:sz w:val="24"/>
+          <w:szCs w:val="24"/>
+        </w:rPr>
+        <w:t>. Grundmann compared “the beliefs of individual heretics, wandering preachers, early mendicants and specific religious women in the twelfth and thirteenth centuries,” and came to the conclusion that each of these groups were motivated by the drive to adopt an ‘apostolic life.’</w:t>
       </w:r>
       <w:r>
         <w:rPr>
@@ -1707,32 +1900,15 @@
           <w:sz w:val="24"/>
           <w:szCs w:val="24"/>
         </w:rPr>
-        <w:footnoteReference w:id="57"/>
-      </w:r>
-      <w:r>
-        <w:rPr>
-          <w:rFonts w:ascii="Times New Roman" w:eastAsia="Times New Roman" w:hAnsi="Times New Roman" w:cs="Times New Roman"/>
-          <w:sz w:val="24"/>
-          <w:szCs w:val="24"/>
-        </w:rPr>
-        <w:t xml:space="preserve"> Johann Joseph Ignaz, a scholar who was influenced by </w:t>
-      </w:r>
-      <w:r>
-        <w:rPr>
-          <w:rFonts w:ascii="Times New Roman" w:eastAsia="Times New Roman" w:hAnsi="Times New Roman" w:cs="Times New Roman"/>
-          <w:i/>
-          <w:sz w:val="24"/>
-          <w:szCs w:val="24"/>
-        </w:rPr>
-        <w:t>Religionsgeschichte</w:t>
-      </w:r>
-      <w:r>
-        <w:rPr>
-          <w:rFonts w:ascii="Times New Roman" w:eastAsia="Times New Roman" w:hAnsi="Times New Roman" w:cs="Times New Roman"/>
-          <w:sz w:val="24"/>
-          <w:szCs w:val="24"/>
-        </w:rPr>
-        <w:t>, published his history on Catharism and Waldensianism in 1890 and concluded that Catharism was a world religion that was descended from Gnosticism and Manichaeism.</w:t>
+        <w:footnoteReference w:id="58"/>
+      </w:r>
+      <w:r>
+        <w:rPr>
+          <w:rFonts w:ascii="Times New Roman" w:eastAsia="Times New Roman" w:hAnsi="Times New Roman" w:cs="Times New Roman"/>
+          <w:sz w:val="24"/>
+          <w:szCs w:val="24"/>
+        </w:rPr>
+        <w:t xml:space="preserve"> Grundmann believed that religion had innate quality that was suitable for comparative study and objective conclusions.</w:t>
       </w:r>
       <w:r>
         <w:rPr>
@@ -1740,73 +1916,7 @@
           <w:sz w:val="24"/>
           <w:szCs w:val="24"/>
         </w:rPr>
-        <w:footnoteReference w:id="58"/>
-      </w:r>
-      <w:r>
-        <w:rPr>
-          <w:rFonts w:ascii="Times New Roman" w:eastAsia="Times New Roman" w:hAnsi="Times New Roman" w:cs="Times New Roman"/>
-          <w:sz w:val="24"/>
-          <w:szCs w:val="24"/>
-        </w:rPr>
-        <w:t xml:space="preserve"> Herbert Grundmann similarly applied </w:t>
-      </w:r>
-      <w:r>
-        <w:rPr>
-          <w:rFonts w:ascii="Times New Roman" w:eastAsia="Times New Roman" w:hAnsi="Times New Roman" w:cs="Times New Roman"/>
-          <w:i/>
-          <w:sz w:val="24"/>
-          <w:szCs w:val="24"/>
-        </w:rPr>
-        <w:t xml:space="preserve">Religionsgeschichte </w:t>
-      </w:r>
-      <w:r>
-        <w:rPr>
-          <w:rFonts w:ascii="Times New Roman" w:eastAsia="Times New Roman" w:hAnsi="Times New Roman" w:cs="Times New Roman"/>
-          <w:sz w:val="24"/>
-          <w:szCs w:val="24"/>
-        </w:rPr>
-        <w:t xml:space="preserve">principles to the study of medieval heresy in his 1935 book, </w:t>
-      </w:r>
-      <w:r>
-        <w:rPr>
-          <w:rFonts w:ascii="Times New Roman" w:eastAsia="Times New Roman" w:hAnsi="Times New Roman" w:cs="Times New Roman"/>
-          <w:i/>
-          <w:sz w:val="24"/>
-          <w:szCs w:val="24"/>
-        </w:rPr>
-        <w:t>Religiöse Bewegungen im Mittelalter</w:t>
-      </w:r>
-      <w:r>
-        <w:rPr>
-          <w:rFonts w:ascii="Times New Roman" w:eastAsia="Times New Roman" w:hAnsi="Times New Roman" w:cs="Times New Roman"/>
-          <w:sz w:val="24"/>
-          <w:szCs w:val="24"/>
-        </w:rPr>
-        <w:t>. Grundmann compared “the beliefs of individual heretics, wandering preachers, early mendicants and specific religious women in the twelfth and thirteenth centuries,” and came to the conclusion that each of these groups were motivated by the drive to adopt an ‘apostolic life.’</w:t>
-      </w:r>
-      <w:r>
-        <w:rPr>
-          <w:rFonts w:ascii="Times New Roman" w:hAnsi="Times New Roman" w:cs="Times New Roman"/>
-          <w:sz w:val="24"/>
-          <w:szCs w:val="24"/>
-        </w:rPr>
         <w:footnoteReference w:id="59"/>
-      </w:r>
-      <w:r>
-        <w:rPr>
-          <w:rFonts w:ascii="Times New Roman" w:eastAsia="Times New Roman" w:hAnsi="Times New Roman" w:cs="Times New Roman"/>
-          <w:sz w:val="24"/>
-          <w:szCs w:val="24"/>
-        </w:rPr>
-        <w:t xml:space="preserve"> Grundmann believed that religion had innate quality that was suitable for comparative study and objective conclusions.</w:t>
-      </w:r>
-      <w:r>
-        <w:rPr>
-          <w:rFonts w:ascii="Times New Roman" w:hAnsi="Times New Roman" w:cs="Times New Roman"/>
-          <w:sz w:val="24"/>
-          <w:szCs w:val="24"/>
-        </w:rPr>
-        <w:footnoteReference w:id="60"/>
       </w:r>
       <w:r>
         <w:rPr>
@@ -1867,7 +1977,7 @@
           <w:sz w:val="24"/>
           <w:szCs w:val="24"/>
         </w:rPr>
-        <w:t xml:space="preserve"> simply reaffirmed Grundmann’s findings. Borst, who at one time was Grundmann’s assistant, conducted his research by studying writings by Latin Christian intellectuals written between the eleventh and </w:t>
+        <w:t xml:space="preserve"> simply reaffirmed Grundmann’s findings. Borst, who at one time was Grundmann’s assistant, conducted his research by studying writings by Latin Christian intellectuals written between the eleventh and thirteenth century. Borst found an abundance of records of Catharism, because he decided that </w:t>
       </w:r>
       <w:r>
         <w:rPr>
@@ -1876,7 +1986,7 @@
           <w:szCs w:val="24"/>
         </w:rPr>
         <w:lastRenderedPageBreak/>
-        <w:t>thirteenth century. Borst found an abundance of records of Catharism, because he decided that any reference to “heretics,” “Manichaeans,” “Paterenes,” “Arians,” and other vague references to dualism, were unambiguous references to Cathars.</w:t>
+        <w:t>any reference to “heretics,” “Manichaeans,” “Paterenes,” “Arians,” and other vague references to dualism, were unambiguous references to Cathars.</w:t>
       </w:r>
       <w:r>
         <w:rPr>
@@ -1884,6 +1994,22 @@
           <w:sz w:val="24"/>
           <w:szCs w:val="24"/>
         </w:rPr>
+        <w:footnoteReference w:id="60"/>
+      </w:r>
+      <w:r>
+        <w:rPr>
+          <w:rFonts w:ascii="Times New Roman" w:eastAsia="Times New Roman" w:hAnsi="Times New Roman" w:cs="Times New Roman"/>
+          <w:sz w:val="24"/>
+          <w:szCs w:val="24"/>
+        </w:rPr>
+        <w:t xml:space="preserve"> While European schools were reproducing nineteenth century scholarship on heresy, the English-speaking world was ignoring religious history altogether. From the late nineteenth century until the late twentieth century, English-speaking historians were unconcerned with religious history, medieval or otherwise. When British historian, and former Benedictine monk, David Knowles gave his 1968 lecture on trends in medieval scholarship, he referred to constitutional history as the ‘pride in place’ of English scholarship and made little reference to the study of religion.</w:t>
+      </w:r>
+      <w:r>
+        <w:rPr>
+          <w:rFonts w:ascii="Times New Roman" w:hAnsi="Times New Roman" w:cs="Times New Roman"/>
+          <w:sz w:val="24"/>
+          <w:szCs w:val="24"/>
+        </w:rPr>
         <w:footnoteReference w:id="61"/>
       </w:r>
       <w:r>
@@ -1892,7 +2018,7 @@
           <w:sz w:val="24"/>
           <w:szCs w:val="24"/>
         </w:rPr>
-        <w:t xml:space="preserve"> While European schools were reproducing nineteenth century scholarship on heresy, the English-speaking world was ignoring religious history altogether. From the late nineteenth century until the late twentieth century, English-speaking historians were unconcerned with religious history, medieval or otherwise. When British historian, and former Benedictine monk, David Knowles gave his 1968 lecture on trends in medieval scholarship, he referred to constitutional history as the ‘pride in place’ of English scholarship and made little reference to the study of religion.</w:t>
+        <w:t xml:space="preserve"> Similarly, when American historian Joseph Strayer gave a lecture on the future of medieval history in the United States in 1971, he warned his audience: “We should never forget we began as antiquarians and we could end again as antiquarians.”</w:t>
       </w:r>
       <w:r>
         <w:rPr>
@@ -1908,7 +2034,24 @@
           <w:sz w:val="24"/>
           <w:szCs w:val="24"/>
         </w:rPr>
-        <w:t xml:space="preserve"> Similarly, when American historian Joseph Strayer gave a lecture on the future of medieval history in the United States in 1971, he warned his audience: “We should never forget we began as antiquarians and we could end again as antiquarians.”</w:t>
+        <w:t xml:space="preserve"> Strayer did not see religion as being a part of the future of American medieval scholarship. For most of the twentieth century, religion and heresy were largely ignored by English-speaking medieval scholars. Scholars that did address religion and heresy, such as R.I. Moore in his 1971 book </w:t>
+      </w:r>
+      <w:r>
+        <w:rPr>
+          <w:rFonts w:ascii="Times New Roman" w:eastAsia="Times New Roman" w:hAnsi="Times New Roman" w:cs="Times New Roman"/>
+          <w:i/>
+          <w:sz w:val="24"/>
+          <w:szCs w:val="24"/>
+        </w:rPr>
+        <w:t>The Formation of a Persecuting Society</w:t>
+      </w:r>
+      <w:r>
+        <w:rPr>
+          <w:rFonts w:ascii="Times New Roman" w:eastAsia="Times New Roman" w:hAnsi="Times New Roman" w:cs="Times New Roman"/>
+          <w:sz w:val="24"/>
+          <w:szCs w:val="24"/>
+        </w:rPr>
+        <w:t>, did not question the existence of Cathars.</w:t>
       </w:r>
       <w:r>
         <w:rPr>
@@ -1917,39 +2060,6 @@
           <w:szCs w:val="24"/>
         </w:rPr>
         <w:footnoteReference w:id="63"/>
-      </w:r>
-      <w:r>
-        <w:rPr>
-          <w:rFonts w:ascii="Times New Roman" w:eastAsia="Times New Roman" w:hAnsi="Times New Roman" w:cs="Times New Roman"/>
-          <w:sz w:val="24"/>
-          <w:szCs w:val="24"/>
-        </w:rPr>
-        <w:t xml:space="preserve"> Strayer did not see religion as being a part of the future of American medieval scholarship. For most of the twentieth century, religion and heresy were largely ignored by English-speaking medieval scholars. Scholars that did address religion and heresy, such as R.I. Moore in his 1971 book </w:t>
-      </w:r>
-      <w:r>
-        <w:rPr>
-          <w:rFonts w:ascii="Times New Roman" w:eastAsia="Times New Roman" w:hAnsi="Times New Roman" w:cs="Times New Roman"/>
-          <w:i/>
-          <w:sz w:val="24"/>
-          <w:szCs w:val="24"/>
-        </w:rPr>
-        <w:t>The Formation of a Persecuting Society</w:t>
-      </w:r>
-      <w:r>
-        <w:rPr>
-          <w:rFonts w:ascii="Times New Roman" w:eastAsia="Times New Roman" w:hAnsi="Times New Roman" w:cs="Times New Roman"/>
-          <w:sz w:val="24"/>
-          <w:szCs w:val="24"/>
-        </w:rPr>
-        <w:t>, did not question the existence of Cathars.</w:t>
-      </w:r>
-      <w:r>
-        <w:rPr>
-          <w:rFonts w:ascii="Times New Roman" w:hAnsi="Times New Roman" w:cs="Times New Roman"/>
-          <w:sz w:val="24"/>
-          <w:szCs w:val="24"/>
-        </w:rPr>
-        <w:footnoteReference w:id="64"/>
       </w:r>
       <w:r>
         <w:rPr>
@@ -2003,7 +2113,7 @@
           <w:szCs w:val="24"/>
           <w:highlight w:val="yellow"/>
         </w:rPr>
-        <w:t xml:space="preserve">Most of the scholarship produced on Catharism is based on documents written by Latin intellectuals. Rather than study documents </w:t>
+        <w:t xml:space="preserve">Most of the scholarship produced on Catharism is based on documents written by Latin intellectuals. Rather than study documents produced by Latin intellectuals in the words of Latin intellectuals, Pegg opted instead to study </w:t>
       </w:r>
       <w:r>
         <w:rPr>
@@ -2013,7 +2123,7 @@
           <w:highlight w:val="yellow"/>
         </w:rPr>
         <w:lastRenderedPageBreak/>
-        <w:t xml:space="preserve">produced by Latin intellectuals in the words of Latin intellectuals, Pegg opted instead to study MS 609 to produce </w:t>
+        <w:t xml:space="preserve">MS 609 to produce </w:t>
       </w:r>
       <w:r>
         <w:rPr>
@@ -2048,6 +2158,22 @@
           <w:sz w:val="24"/>
           <w:szCs w:val="24"/>
         </w:rPr>
+        <w:footnoteReference w:id="64"/>
+      </w:r>
+      <w:r>
+        <w:rPr>
+          <w:rFonts w:ascii="Times New Roman" w:eastAsia="Times New Roman" w:hAnsi="Times New Roman" w:cs="Times New Roman"/>
+          <w:sz w:val="24"/>
+          <w:szCs w:val="24"/>
+        </w:rPr>
+        <w:t xml:space="preserve"> He claimed that the word Cathar has been used in modern scholarship to describe any group of people with dualist ideas, and has been erroneously applied to the good men and good women of Languedoc that were accused of heresy during the inquisition of 1245-1246.</w:t>
+      </w:r>
+      <w:r>
+        <w:rPr>
+          <w:rFonts w:ascii="Times New Roman" w:hAnsi="Times New Roman" w:cs="Times New Roman"/>
+          <w:sz w:val="24"/>
+          <w:szCs w:val="24"/>
+        </w:rPr>
         <w:footnoteReference w:id="65"/>
       </w:r>
       <w:r>
@@ -2056,7 +2182,7 @@
           <w:sz w:val="24"/>
           <w:szCs w:val="24"/>
         </w:rPr>
-        <w:t xml:space="preserve"> He claimed that the word Cathar has been used in modern scholarship to describe any group of people with dualist ideas, and has been erroneously applied to the good men and good women of Languedoc that were accused of heresy during the inquisition of 1245-1246.</w:t>
+        <w:t xml:space="preserve"> Pegg argues that the notion of a Cathar church was a fabrication of the nineteenth century, and the notion of a widespread Languedocian heresy was a fabrication of Latin intellectuals in the eleventh century.</w:t>
       </w:r>
       <w:r>
         <w:rPr>
@@ -2072,7 +2198,7 @@
           <w:sz w:val="24"/>
           <w:szCs w:val="24"/>
         </w:rPr>
-        <w:t xml:space="preserve"> Pegg argues that the notion of a Cathar church was a fabrication of the nineteenth century, and the notion of a widespread Languedocian heresy was a fabrication of Latin intellectuals in the eleventh century.</w:t>
+        <w:t xml:space="preserve"> He has pointed to the fact that very few people accused of heresy in the Middle Ages were actually called ‘Cathars,’ and that “no one accused of heresy or identifying as a heretic in the twelfth and thirteenth centuries between the Garonne and Rhône rivers, the supposed heartland of Catharism” were ever called Cathars.</w:t>
       </w:r>
       <w:r>
         <w:rPr>
@@ -2081,22 +2207,6 @@
           <w:szCs w:val="24"/>
         </w:rPr>
         <w:footnoteReference w:id="67"/>
-      </w:r>
-      <w:r>
-        <w:rPr>
-          <w:rFonts w:ascii="Times New Roman" w:eastAsia="Times New Roman" w:hAnsi="Times New Roman" w:cs="Times New Roman"/>
-          <w:sz w:val="24"/>
-          <w:szCs w:val="24"/>
-        </w:rPr>
-        <w:t xml:space="preserve"> He has pointed to the fact that very few people accused of heresy in the Middle Ages were actually called ‘Cathars,’ and that “no one accused of heresy or identifying as a heretic in the twelfth and thirteenth centuries between the Garonne and Rhône rivers, the supposed heartland of Catharism” were ever called Cathars.</w:t>
-      </w:r>
-      <w:r>
-        <w:rPr>
-          <w:rFonts w:ascii="Times New Roman" w:hAnsi="Times New Roman" w:cs="Times New Roman"/>
-          <w:sz w:val="24"/>
-          <w:szCs w:val="24"/>
-        </w:rPr>
-        <w:footnoteReference w:id="68"/>
       </w:r>
       <w:r>
         <w:rPr>
@@ -2151,6 +2261,32 @@
           <w:szCs w:val="24"/>
           <w:highlight w:val="yellow"/>
         </w:rPr>
+        <w:footnoteReference w:id="68"/>
+      </w:r>
+      <w:r>
+        <w:rPr>
+          <w:rFonts w:ascii="Times New Roman" w:eastAsia="Times New Roman" w:hAnsi="Times New Roman" w:cs="Times New Roman"/>
+          <w:sz w:val="24"/>
+          <w:szCs w:val="24"/>
+          <w:highlight w:val="yellow"/>
+        </w:rPr>
+        <w:t xml:space="preserve"> Furthermore, Pegg has claimed that not only is Catharism a fabrication by nineteenth century scholarship, but the notion of a heresy of ‘good men’ and ‘good women’ in Languedoc was a fabrication by thirteenth century Latin intellectuals. He believes that the inquisitors in Toulouse mistook local traditions of courtliness for acts of heresy. For example, he claims that the comfort dying lords received was often perceived as ‘heretication,’ and what inquisitors perceived as ‘adoration’ was merely local courtesy that they were unfamiliar with</w:t>
+      </w:r>
+      <w:r>
+        <w:rPr>
+          <w:rFonts w:ascii="Times New Roman" w:eastAsia="Times New Roman" w:hAnsi="Times New Roman" w:cs="Times New Roman"/>
+          <w:sz w:val="24"/>
+          <w:szCs w:val="24"/>
+        </w:rPr>
+        <w:t>.</w:t>
+      </w:r>
+      <w:r>
+        <w:rPr>
+          <w:rFonts w:ascii="Times New Roman" w:hAnsi="Times New Roman" w:cs="Times New Roman"/>
+          <w:sz w:val="24"/>
+          <w:szCs w:val="24"/>
+          <w:highlight w:val="yellow"/>
+        </w:rPr>
         <w:footnoteReference w:id="69"/>
       </w:r>
       <w:r>
@@ -2160,15 +2296,26 @@
           <w:szCs w:val="24"/>
           <w:highlight w:val="yellow"/>
         </w:rPr>
-        <w:t xml:space="preserve"> Furthermore, Pegg has claimed that not only is Catharism a fabrication by nineteenth century scholarship, but the notion of a heresy of ‘good men’ and ‘good women’ in Languedoc was a fabrication by thirteenth century Latin intellectuals. He believes that the inquisitors in Toulouse mistook local traditions of courtliness for acts of heresy. For example, he claims that the comfort dying lords received was often perceived as ‘heretication,’ and what inquisitors perceived as ‘adoration’ was merely local courtesy that they were unfamiliar with</w:t>
-      </w:r>
-      <w:r>
-        <w:rPr>
-          <w:rFonts w:ascii="Times New Roman" w:eastAsia="Times New Roman" w:hAnsi="Times New Roman" w:cs="Times New Roman"/>
-          <w:sz w:val="24"/>
-          <w:szCs w:val="24"/>
-        </w:rPr>
-        <w:t>.</w:t>
+        <w:t xml:space="preserve"> Pegg argues by looking at local traditions as heretical acts, the Church was able to invent a heretical liturgy. However, this hypothesis is, at times, a bit of a stretch. In </w:t>
+      </w:r>
+      <w:r>
+        <w:rPr>
+          <w:rFonts w:ascii="Times New Roman" w:eastAsia="Times New Roman" w:hAnsi="Times New Roman" w:cs="Times New Roman"/>
+          <w:i/>
+          <w:sz w:val="24"/>
+          <w:szCs w:val="24"/>
+          <w:highlight w:val="yellow"/>
+        </w:rPr>
+        <w:t>The Corruption of Angels</w:t>
+      </w:r>
+      <w:r>
+        <w:rPr>
+          <w:rFonts w:ascii="Times New Roman" w:eastAsia="Times New Roman" w:hAnsi="Times New Roman" w:cs="Times New Roman"/>
+          <w:sz w:val="24"/>
+          <w:szCs w:val="24"/>
+          <w:highlight w:val="yellow"/>
+        </w:rPr>
+        <w:t>, for example, Pegg claims that oftentimes the reason people had to bend down while saying “bless us” to the good men and women, an act that the inquisitors perceived as adoration of heresy, was because door frames were often too short, which forced people to bend down.</w:t>
       </w:r>
       <w:r>
         <w:rPr>
@@ -2186,53 +2333,16 @@
           <w:szCs w:val="24"/>
           <w:highlight w:val="yellow"/>
         </w:rPr>
-        <w:t xml:space="preserve"> Pegg argues by looking at local traditions as heretical acts, the Church was able to invent a heretical liturgy. However, this hypothesis is, at times, a bit of a stretch. In </w:t>
-      </w:r>
-      <w:r>
-        <w:rPr>
-          <w:rFonts w:ascii="Times New Roman" w:eastAsia="Times New Roman" w:hAnsi="Times New Roman" w:cs="Times New Roman"/>
-          <w:i/>
+        <w:t xml:space="preserve"> I have a hard time believing that inquisitors were unable to understand the difference between bending down to get through a doorway and bending down to sin. However, as Pegg rightly pointed out, there are no records that survived which outline a heretical liturgy, so it could be entirely possible that inquisitors mistook local traditions for codified heretical worship. Which brings us to Pegg’s strongest point: there are there are almost no known documents written before the thirteenth century that were actually written by the supposed Cathars.</w:t>
+      </w:r>
+      <w:r>
+        <w:rPr>
+          <w:rFonts w:ascii="Times New Roman" w:hAnsi="Times New Roman" w:cs="Times New Roman"/>
           <w:sz w:val="24"/>
           <w:szCs w:val="24"/>
           <w:highlight w:val="yellow"/>
         </w:rPr>
-        <w:t>The Corruption of Angels</w:t>
-      </w:r>
-      <w:r>
-        <w:rPr>
-          <w:rFonts w:ascii="Times New Roman" w:eastAsia="Times New Roman" w:hAnsi="Times New Roman" w:cs="Times New Roman"/>
-          <w:sz w:val="24"/>
-          <w:szCs w:val="24"/>
-          <w:highlight w:val="yellow"/>
-        </w:rPr>
-        <w:t>, for example, Pegg claims that oftentimes the reason people had to bend down while saying “bless us” to the good men and women, an act that the inquisitors perceived as adoration of heresy, was because door frames were often too short, which forced people to bend down.</w:t>
-      </w:r>
-      <w:r>
-        <w:rPr>
-          <w:rFonts w:ascii="Times New Roman" w:hAnsi="Times New Roman" w:cs="Times New Roman"/>
-          <w:sz w:val="24"/>
-          <w:szCs w:val="24"/>
-          <w:highlight w:val="yellow"/>
-        </w:rPr>
         <w:footnoteReference w:id="71"/>
-      </w:r>
-      <w:r>
-        <w:rPr>
-          <w:rFonts w:ascii="Times New Roman" w:eastAsia="Times New Roman" w:hAnsi="Times New Roman" w:cs="Times New Roman"/>
-          <w:sz w:val="24"/>
-          <w:szCs w:val="24"/>
-          <w:highlight w:val="yellow"/>
-        </w:rPr>
-        <w:t xml:space="preserve"> I have a hard time believing that inquisitors were unable to understand the difference between bending down to get through a doorway and bending down to sin. However, as Pegg rightly pointed out, there are no records that survived which outline a heretical liturgy, so it could be entirely possible that inquisitors mistook local traditions for codified heretical worship. Which brings us to Pegg’s strongest point: there are there are almost no known documents written before the thirteenth century that were actually written by the supposed Cathars.</w:t>
-      </w:r>
-      <w:r>
-        <w:rPr>
-          <w:rFonts w:ascii="Times New Roman" w:hAnsi="Times New Roman" w:cs="Times New Roman"/>
-          <w:sz w:val="24"/>
-          <w:szCs w:val="24"/>
-          <w:highlight w:val="yellow"/>
-        </w:rPr>
-        <w:footnoteReference w:id="72"/>
       </w:r>
       <w:r>
         <w:rPr>
@@ -2290,6 +2400,23 @@
           <w:sz w:val="24"/>
           <w:szCs w:val="24"/>
         </w:rPr>
+        <w:footnoteReference w:id="72"/>
+      </w:r>
+      <w:r>
+        <w:rPr>
+          <w:rFonts w:ascii="Times New Roman" w:eastAsia="Times New Roman" w:hAnsi="Times New Roman" w:cs="Times New Roman"/>
+          <w:sz w:val="24"/>
+          <w:szCs w:val="24"/>
+          <w:shd w:val="clear" w:color="auto" w:fill="D9D2E9"/>
+        </w:rPr>
+        <w:t xml:space="preserve"> Biller and Arnold criticized Pegg’s interpretation of MS 609. Biller did not accept Pegg’s interpretation of heretic adoration as misinterpreted acts of courtesy by the inquisitors. Biller believes that deponents were describing a complex and structured ritual involving three genuflects.</w:t>
+      </w:r>
+      <w:r>
+        <w:rPr>
+          <w:rFonts w:ascii="Times New Roman" w:hAnsi="Times New Roman" w:cs="Times New Roman"/>
+          <w:sz w:val="24"/>
+          <w:szCs w:val="24"/>
+        </w:rPr>
         <w:footnoteReference w:id="73"/>
       </w:r>
       <w:r>
@@ -2299,7 +2426,25 @@
           <w:szCs w:val="24"/>
           <w:shd w:val="clear" w:color="auto" w:fill="D9D2E9"/>
         </w:rPr>
-        <w:t xml:space="preserve"> Biller and Arnold criticized Pegg’s interpretation of MS 609. Biller did not accept Pegg’s interpretation of heretic adoration as misinterpreted acts of courtesy by the inquisitors. Biller believes that deponents were describing a complex and structured ritual involving three genuflects.</w:t>
+        <w:t xml:space="preserve"> Furthermore, Biller believes that Pegg kept his readers ignorant of an instance where a deponent lied about having engaged in adoratio and claimed to have only </w:t>
+      </w:r>
+      <w:r>
+        <w:rPr>
+          <w:rFonts w:ascii="Times New Roman" w:eastAsia="Times New Roman" w:hAnsi="Times New Roman" w:cs="Times New Roman"/>
+          <w:sz w:val="24"/>
+          <w:szCs w:val="24"/>
+          <w:highlight w:val="yellow"/>
+        </w:rPr>
+        <w:t>bowed his head at the heretics.</w:t>
+      </w:r>
+      <w:r>
+        <w:rPr>
+          <w:rFonts w:ascii="Times New Roman" w:eastAsia="Times New Roman" w:hAnsi="Times New Roman" w:cs="Times New Roman"/>
+          <w:sz w:val="24"/>
+          <w:szCs w:val="24"/>
+          <w:shd w:val="clear" w:color="auto" w:fill="D9D2E9"/>
+        </w:rPr>
+        <w:t xml:space="preserve"> which would indicate that adoration of heretics was indeed a structured ritual.</w:t>
       </w:r>
       <w:r>
         <w:rPr>
@@ -2316,7 +2461,24 @@
           <w:szCs w:val="24"/>
           <w:shd w:val="clear" w:color="auto" w:fill="D9D2E9"/>
         </w:rPr>
-        <w:t xml:space="preserve"> Furthermore, Biller believes that Pegg kept his readers ignorant of an instance where a deponent lied about having engaged in adoratio and claimed to have only </w:t>
+        <w:t xml:space="preserve"> Similarly, Arnold thinks that it is unlikely that inquisitors would have invented heretical rituals.</w:t>
+      </w:r>
+      <w:r>
+        <w:rPr>
+          <w:rFonts w:ascii="Times New Roman" w:hAnsi="Times New Roman" w:cs="Times New Roman"/>
+          <w:sz w:val="24"/>
+          <w:szCs w:val="24"/>
+        </w:rPr>
+        <w:footnoteReference w:id="75"/>
+      </w:r>
+      <w:r>
+        <w:rPr>
+          <w:rFonts w:ascii="Times New Roman" w:eastAsia="Times New Roman" w:hAnsi="Times New Roman" w:cs="Times New Roman"/>
+          <w:sz w:val="24"/>
+          <w:szCs w:val="24"/>
+          <w:shd w:val="clear" w:color="auto" w:fill="D9D2E9"/>
+        </w:rPr>
+        <w:t xml:space="preserve"> Another common critique of Pegg’s scholarship is that the scope of his research is too narrow. Biller claims that because Pegg’s research only focuses on one manuscript </w:t>
       </w:r>
       <w:r>
         <w:rPr>
@@ -2325,68 +2487,16 @@
           <w:szCs w:val="24"/>
           <w:highlight w:val="yellow"/>
         </w:rPr>
-        <w:t>bowed his head at the heretics.</w:t>
-      </w:r>
-      <w:r>
-        <w:rPr>
-          <w:rFonts w:ascii="Times New Roman" w:eastAsia="Times New Roman" w:hAnsi="Times New Roman" w:cs="Times New Roman"/>
-          <w:sz w:val="24"/>
-          <w:szCs w:val="24"/>
-          <w:shd w:val="clear" w:color="auto" w:fill="D9D2E9"/>
-        </w:rPr>
-        <w:t xml:space="preserve"> which would indicate that adoration of heretics was indeed a structured ritual.</w:t>
+        <w:t>he does not put MS 609 in its proper historical context with other documents produced around the same time.</w:t>
       </w:r>
       <w:r>
         <w:rPr>
           <w:rFonts w:ascii="Times New Roman" w:hAnsi="Times New Roman" w:cs="Times New Roman"/>
           <w:sz w:val="24"/>
           <w:szCs w:val="24"/>
-        </w:rPr>
-        <w:footnoteReference w:id="75"/>
-      </w:r>
-      <w:r>
-        <w:rPr>
-          <w:rFonts w:ascii="Times New Roman" w:eastAsia="Times New Roman" w:hAnsi="Times New Roman" w:cs="Times New Roman"/>
-          <w:sz w:val="24"/>
-          <w:szCs w:val="24"/>
-          <w:shd w:val="clear" w:color="auto" w:fill="D9D2E9"/>
-        </w:rPr>
-        <w:t xml:space="preserve"> Similarly, Arnold thinks that it is unlikely that inquisitors would have invented heretical rituals.</w:t>
-      </w:r>
-      <w:r>
-        <w:rPr>
-          <w:rFonts w:ascii="Times New Roman" w:hAnsi="Times New Roman" w:cs="Times New Roman"/>
-          <w:sz w:val="24"/>
-          <w:szCs w:val="24"/>
+          <w:highlight w:val="yellow"/>
         </w:rPr>
         <w:footnoteReference w:id="76"/>
-      </w:r>
-      <w:r>
-        <w:rPr>
-          <w:rFonts w:ascii="Times New Roman" w:eastAsia="Times New Roman" w:hAnsi="Times New Roman" w:cs="Times New Roman"/>
-          <w:sz w:val="24"/>
-          <w:szCs w:val="24"/>
-          <w:shd w:val="clear" w:color="auto" w:fill="D9D2E9"/>
-        </w:rPr>
-        <w:t xml:space="preserve"> Another common critique of Pegg’s scholarship is that the scope of his research is too narrow. Biller claims that because Pegg’s research only focuses on one manuscript </w:t>
-      </w:r>
-      <w:r>
-        <w:rPr>
-          <w:rFonts w:ascii="Times New Roman" w:eastAsia="Times New Roman" w:hAnsi="Times New Roman" w:cs="Times New Roman"/>
-          <w:sz w:val="24"/>
-          <w:szCs w:val="24"/>
-          <w:highlight w:val="yellow"/>
-        </w:rPr>
-        <w:t>he does not put MS 609 in its proper historical context with other documents produced around the same time.</w:t>
-      </w:r>
-      <w:r>
-        <w:rPr>
-          <w:rFonts w:ascii="Times New Roman" w:hAnsi="Times New Roman" w:cs="Times New Roman"/>
-          <w:sz w:val="24"/>
-          <w:szCs w:val="24"/>
-          <w:highlight w:val="yellow"/>
-        </w:rPr>
-        <w:footnoteReference w:id="77"/>
       </w:r>
       <w:r>
         <w:rPr>
@@ -2413,6 +2523,23 @@
           <w:sz w:val="24"/>
           <w:szCs w:val="24"/>
         </w:rPr>
+        <w:footnoteReference w:id="77"/>
+      </w:r>
+      <w:r>
+        <w:rPr>
+          <w:rFonts w:ascii="Times New Roman" w:eastAsia="Times New Roman" w:hAnsi="Times New Roman" w:cs="Times New Roman"/>
+          <w:sz w:val="24"/>
+          <w:szCs w:val="24"/>
+          <w:shd w:val="clear" w:color="auto" w:fill="D9D2E9"/>
+        </w:rPr>
+        <w:t xml:space="preserve"> Arnold criticized Pegg for only closely looking at one document, MS 609, and treating MS 609 like a pre-1200s document.</w:t>
+      </w:r>
+      <w:r>
+        <w:rPr>
+          <w:rFonts w:ascii="Times New Roman" w:hAnsi="Times New Roman" w:cs="Times New Roman"/>
+          <w:sz w:val="24"/>
+          <w:szCs w:val="24"/>
+        </w:rPr>
         <w:footnoteReference w:id="78"/>
       </w:r>
       <w:r>
@@ -2422,7 +2549,7 @@
           <w:szCs w:val="24"/>
           <w:shd w:val="clear" w:color="auto" w:fill="D9D2E9"/>
         </w:rPr>
-        <w:t xml:space="preserve"> Arnold criticized Pegg for only closely looking at one document, MS 609, and treating MS 609 like a pre-1200s document.</w:t>
+        <w:t xml:space="preserve"> Arnold posits that Pegg is trying to make a constellation with only one star.</w:t>
       </w:r>
       <w:r>
         <w:rPr>
@@ -2439,7 +2566,7 @@
           <w:szCs w:val="24"/>
           <w:shd w:val="clear" w:color="auto" w:fill="D9D2E9"/>
         </w:rPr>
-        <w:t xml:space="preserve"> Arnold posits that Pegg is trying to make a constellation with only one star.</w:t>
+        <w:t xml:space="preserve"> By focusing on one document, Biller and Arnold believe that Pegg is unable to see the bigger picture of heresy in the thirteenth century.</w:t>
       </w:r>
       <w:r>
         <w:rPr>
@@ -2448,23 +2575,6 @@
           <w:szCs w:val="24"/>
         </w:rPr>
         <w:footnoteReference w:id="80"/>
-      </w:r>
-      <w:r>
-        <w:rPr>
-          <w:rFonts w:ascii="Times New Roman" w:eastAsia="Times New Roman" w:hAnsi="Times New Roman" w:cs="Times New Roman"/>
-          <w:sz w:val="24"/>
-          <w:szCs w:val="24"/>
-          <w:shd w:val="clear" w:color="auto" w:fill="D9D2E9"/>
-        </w:rPr>
-        <w:t xml:space="preserve"> By focusing on one document, Biller and Arnold believe that Pegg is unable to see the bigger picture of heresy in the thirteenth century.</w:t>
-      </w:r>
-      <w:r>
-        <w:rPr>
-          <w:rFonts w:ascii="Times New Roman" w:hAnsi="Times New Roman" w:cs="Times New Roman"/>
-          <w:sz w:val="24"/>
-          <w:szCs w:val="24"/>
-        </w:rPr>
-        <w:footnoteReference w:id="81"/>
       </w:r>
     </w:p>
     <w:p>
@@ -2546,8 +2656,8 @@
           <w:szCs w:val="24"/>
         </w:rPr>
       </w:pPr>
-      <w:bookmarkStart w:id="0" w:name="_gjdgxs" w:colFirst="0" w:colLast="0"/>
-      <w:bookmarkEnd w:id="0"/>
+      <w:bookmarkStart w:id="1" w:name="_gjdgxs" w:colFirst="0" w:colLast="0"/>
+      <w:bookmarkEnd w:id="1"/>
       <w:r>
         <w:rPr>
           <w:rFonts w:ascii="Times New Roman" w:eastAsia="Times New Roman" w:hAnsi="Times New Roman" w:cs="Times New Roman"/>
@@ -17566,7 +17676,29 @@
                 <w:szCs w:val="21"/>
                 <w:lang w:val="en-US"/>
               </w:rPr>
-              <w:t xml:space="preserve">Et omnia predictafuit confessus fratri Ferrario inquisitori, et post dictum confessionem non vidit hereticos vel hereticas. Item. Dixit quod credebat hereticos esse bonoshomines et habere bonam fidem et esse veraces et amicos Dei. Et audivit hereticos dicentes quod Deus non fecerat visibilia, sed ipse testis non credidit predicto errori. De baptismo, de hostia sacrata, de matrimonio, de resurrectione carnis, non audivit hereticos loquentes. Et sunt VII anni quod primo credidit hereticos esse bonos, et sunt V anni quod ultimo dimisit ipsam credulitatem . Et non habuitpenitentiam ab fratre Ferrario et abiuravit heresim </w:t>
+              <w:t xml:space="preserve">Et omnia predictafuit confessus fratri Ferrario inquisitori, et post dictum confessionem non vidit hereticos vel hereticas. Item. Dixit quod credebat hereticos esse bonoshomines et habere bonam fidem et esse veraces et amicos Dei. Et audivit hereticos dicentes quod Deus non fecerat visibilia, sed ipse testis non credidit predicto errori. De baptismo, de hostia sacrata, de matrimonio, de resurrectione carnis, non audivit hereticos loquentes. Et sunt VII anni quod primo credidit hereticos esse bonos, et sunt V anni quod ultimo dimisit ipsam </w:t>
+            </w:r>
+            <w:proofErr w:type="gramStart"/>
+            <w:r>
+              <w:rPr>
+                <w:rFonts w:ascii="Times New Roman" w:eastAsiaTheme="minorHAnsi" w:hAnsi="Times New Roman" w:cs="Times New Roman"/>
+                <w:color w:val="000000"/>
+                <w:sz w:val="21"/>
+                <w:szCs w:val="21"/>
+                <w:lang w:val="en-US"/>
+              </w:rPr>
+              <w:t>credulitatem .</w:t>
+            </w:r>
+            <w:proofErr w:type="gramEnd"/>
+            <w:r>
+              <w:rPr>
+                <w:rFonts w:ascii="Times New Roman" w:eastAsiaTheme="minorHAnsi" w:hAnsi="Times New Roman" w:cs="Times New Roman"/>
+                <w:color w:val="000000"/>
+                <w:sz w:val="21"/>
+                <w:szCs w:val="21"/>
+                <w:lang w:val="en-US"/>
+              </w:rPr>
+              <w:t xml:space="preserve"> Et non habuitpenitentiam ab fratre Ferrario et abiuravit heresim </w:t>
             </w:r>
             <w:r>
               <w:rPr>
@@ -17618,7 +17750,29 @@
                 <w:lang w:val="en-US"/>
               </w:rPr>
               <w:lastRenderedPageBreak/>
-              <w:t xml:space="preserve">All of the aforesaid was confessed to brother Ferrier, inquisitor, and since then the witness has not seen male heretics nor female heretics.Item. The witness said that he believed the heretics to be good men and to have good faith and were truthful and friends of God, and he heard the heretics say that God did not create visible things, but the witness did not believe the said error. He did not hear the heretics speak of baptism, of the sacred host, of marriage, of the bodily resurrection. It has been 7 years since he first believed </w:t>
+              <w:t xml:space="preserve">All of the aforesaid was confessed to brother Ferrier, inquisitor, and since then the witness has not seen male heretics nor female </w:t>
+            </w:r>
+            <w:proofErr w:type="gramStart"/>
+            <w:r>
+              <w:rPr>
+                <w:rFonts w:ascii="Times New Roman" w:eastAsiaTheme="minorHAnsi" w:hAnsi="Times New Roman" w:cs="Times New Roman"/>
+                <w:color w:val="000000"/>
+                <w:sz w:val="21"/>
+                <w:szCs w:val="21"/>
+                <w:lang w:val="en-US"/>
+              </w:rPr>
+              <w:t>heretics.Item</w:t>
+            </w:r>
+            <w:proofErr w:type="gramEnd"/>
+            <w:r>
+              <w:rPr>
+                <w:rFonts w:ascii="Times New Roman" w:eastAsiaTheme="minorHAnsi" w:hAnsi="Times New Roman" w:cs="Times New Roman"/>
+                <w:color w:val="000000"/>
+                <w:sz w:val="21"/>
+                <w:szCs w:val="21"/>
+                <w:lang w:val="en-US"/>
+              </w:rPr>
+              <w:t xml:space="preserve">. The witness said that he believed the heretics to be good men and to have good faith and were truthful and friends of God, and he heard the heretics say that God did not create visible things, but the witness did not believe the said error. He did not hear the heretics speak of baptism, of the sacred host, of marriage, of the bodily resurrection. It has been 7 years since he first believed </w:t>
             </w:r>
             <w:r>
               <w:rPr>
@@ -17910,19 +18064,7 @@
                 <w:szCs w:val="21"/>
                 <w:lang w:val="en-US"/>
               </w:rPr>
-              <w:t>audivit hereticos dicentes quod Deus non fecerat visibilia, sed ipse testis non credidit predicto errori. De baptismo, de hostia sacrata, de matrimonio, de resurrectione carnis, non audivit hereticos loquent</w:t>
-            </w:r>
-            <w:bookmarkStart w:id="1" w:name="_GoBack"/>
-            <w:bookmarkEnd w:id="1"/>
-            <w:r>
-              <w:rPr>
-                <w:rFonts w:ascii="Times New Roman" w:eastAsiaTheme="minorHAnsi" w:hAnsi="Times New Roman" w:cs="Times New Roman"/>
-                <w:color w:val="000000"/>
-                <w:sz w:val="21"/>
-                <w:szCs w:val="21"/>
-                <w:lang w:val="en-US"/>
-              </w:rPr>
-              <w:t>es</w:t>
+              <w:t>audivit hereticos dicentes quod Deus non fecerat visibilia, sed ipse testis non credidit predicto errori. De baptismo, de hostia sacrata, de matrimonio, de resurrectione carnis, non audivit hereticos loquentes</w:t>
             </w:r>
           </w:p>
         </w:tc>
@@ -19780,7 +19922,51 @@
                 <w:szCs w:val="21"/>
                 <w:lang w:val="en-US"/>
               </w:rPr>
-              <w:t xml:space="preserve">Item. Dixit quod credidit hereticos esse bonos et habere bonam fidem et esse veraces et amicos Dei. Et audivit hereticos dicentes quod deus nonvisibilia fecit, et quod baptismus aque nichil valet, et quod hostia sacrata non est corpus Christi, et quodin matrimonio non est salus, et quod mortui non resurgent. Et ipse testis credidit tunc sicut ipsi dicebant. Et sunt XXX anni quod primo credidit hereticos et sunt XIX anni quod ultimo dimisit . Et fuit confessus fratri Ferrerio, sed non habuit ab ipso penitentiam neque vidit hereticos XIX anni sunt. Et </w:t>
+              <w:t xml:space="preserve">Item. Dixit quod credidit hereticos esse bonos et habere bonam fidem et esse veraces et amicos Dei. Et audivit hereticos dicentes quod deus nonvisibilia fecit, et quod baptismus aque nichil valet, et quod hostia sacrata non est corpus Christi, et quodin matrimonio non est salus, et quod mortui </w:t>
+            </w:r>
+            <w:proofErr w:type="gramStart"/>
+            <w:r>
+              <w:rPr>
+                <w:rFonts w:ascii="Times New Roman" w:eastAsiaTheme="minorHAnsi" w:hAnsi="Times New Roman" w:cs="Times New Roman"/>
+                <w:color w:val="000000"/>
+                <w:sz w:val="21"/>
+                <w:szCs w:val="21"/>
+                <w:lang w:val="en-US"/>
+              </w:rPr>
+              <w:t>non resurgent</w:t>
+            </w:r>
+            <w:proofErr w:type="gramEnd"/>
+            <w:r>
+              <w:rPr>
+                <w:rFonts w:ascii="Times New Roman" w:eastAsiaTheme="minorHAnsi" w:hAnsi="Times New Roman" w:cs="Times New Roman"/>
+                <w:color w:val="000000"/>
+                <w:sz w:val="21"/>
+                <w:szCs w:val="21"/>
+                <w:lang w:val="en-US"/>
+              </w:rPr>
+              <w:t xml:space="preserve">. Et ipse testis credidit tunc sicut ipsi dicebant. Et sunt XXX anni quod primo credidit hereticos et sunt XIX anni quod ultimo </w:t>
+            </w:r>
+            <w:proofErr w:type="gramStart"/>
+            <w:r>
+              <w:rPr>
+                <w:rFonts w:ascii="Times New Roman" w:eastAsiaTheme="minorHAnsi" w:hAnsi="Times New Roman" w:cs="Times New Roman"/>
+                <w:color w:val="000000"/>
+                <w:sz w:val="21"/>
+                <w:szCs w:val="21"/>
+                <w:lang w:val="en-US"/>
+              </w:rPr>
+              <w:t>dimisit .</w:t>
+            </w:r>
+            <w:proofErr w:type="gramEnd"/>
+            <w:r>
+              <w:rPr>
+                <w:rFonts w:ascii="Times New Roman" w:eastAsiaTheme="minorHAnsi" w:hAnsi="Times New Roman" w:cs="Times New Roman"/>
+                <w:color w:val="000000"/>
+                <w:sz w:val="21"/>
+                <w:szCs w:val="21"/>
+                <w:lang w:val="en-US"/>
+              </w:rPr>
+              <w:t xml:space="preserve"> Et fuit confessus fratri Ferrerio, sed non habuit ab ipso penitentiam neque vidit hereticos XIX anni sunt. Et </w:t>
             </w:r>
             <w:r>
               <w:rPr>
@@ -20124,7 +20310,29 @@
                 <w:szCs w:val="21"/>
                 <w:lang w:val="en-US"/>
               </w:rPr>
-              <w:t>audivit hereticos dicentes quod deus nonvisibilia fecit, et quod baptismus aque nichil valet, et quod hostia sacrata non est corpus Christi, et quodin matrimonio non est salus, et quod mortui non resurgent. Et ipse testis credidit tunc sicut ipsi dicebant</w:t>
+              <w:t xml:space="preserve">audivit hereticos dicentes quod deus nonvisibilia fecit, et quod baptismus aque nichil valet, et quod hostia sacrata non est corpus Christi, et quodin matrimonio non est salus, et quod mortui </w:t>
+            </w:r>
+            <w:proofErr w:type="gramStart"/>
+            <w:r>
+              <w:rPr>
+                <w:rFonts w:ascii="Times New Roman" w:eastAsiaTheme="minorHAnsi" w:hAnsi="Times New Roman" w:cs="Times New Roman"/>
+                <w:color w:val="000000"/>
+                <w:sz w:val="21"/>
+                <w:szCs w:val="21"/>
+                <w:lang w:val="en-US"/>
+              </w:rPr>
+              <w:t>non resurgent</w:t>
+            </w:r>
+            <w:proofErr w:type="gramEnd"/>
+            <w:r>
+              <w:rPr>
+                <w:rFonts w:ascii="Times New Roman" w:eastAsiaTheme="minorHAnsi" w:hAnsi="Times New Roman" w:cs="Times New Roman"/>
+                <w:color w:val="000000"/>
+                <w:sz w:val="21"/>
+                <w:szCs w:val="21"/>
+                <w:lang w:val="en-US"/>
+              </w:rPr>
+              <w:t>. Et ipse testis credidit tunc sicut ipsi dicebant</w:t>
             </w:r>
           </w:p>
         </w:tc>
@@ -20601,7 +20809,29 @@
                 <w:szCs w:val="21"/>
                 <w:lang w:val="en-US"/>
               </w:rPr>
-              <w:t xml:space="preserve">Itemdixit quod credidit hereticos esse bonos et habere bonam fidem et esse veraces et amicos Dei. Et audivit hereticosdicentes quod Diabolus fecerat visibilia, et quod baptismus aque nichil valet, et quod hostia sacrata non est corpus Christi,et quod in matrimonio non est salus, et quod corpora mortuorum non resurgent. Et ipse credidit sicut hereticos dicebant. </w:t>
+              <w:t xml:space="preserve">Itemdixit quod credidit hereticos esse bonos et habere bonam fidem et esse veraces et amicos Dei. Et audivit hereticosdicentes quod Diabolus fecerat visibilia, et quod baptismus aque nichil valet, et quod hostia sacrata non est corpus </w:t>
+            </w:r>
+            <w:proofErr w:type="gramStart"/>
+            <w:r>
+              <w:rPr>
+                <w:rFonts w:ascii="Times New Roman" w:eastAsiaTheme="minorHAnsi" w:hAnsi="Times New Roman" w:cs="Times New Roman"/>
+                <w:color w:val="000000"/>
+                <w:sz w:val="21"/>
+                <w:szCs w:val="21"/>
+                <w:lang w:val="en-US"/>
+              </w:rPr>
+              <w:t>Christi,et</w:t>
+            </w:r>
+            <w:proofErr w:type="gramEnd"/>
+            <w:r>
+              <w:rPr>
+                <w:rFonts w:ascii="Times New Roman" w:eastAsiaTheme="minorHAnsi" w:hAnsi="Times New Roman" w:cs="Times New Roman"/>
+                <w:color w:val="000000"/>
+                <w:sz w:val="21"/>
+                <w:szCs w:val="21"/>
+                <w:lang w:val="en-US"/>
+              </w:rPr>
+              <w:t xml:space="preserve"> quod in matrimonio non est salus, et quod corpora mortuorum non resurgent. Et ipse credidit sicut hereticos dicebant. </w:t>
             </w:r>
             <w:r>
               <w:rPr>
@@ -20945,7 +21175,29 @@
                 <w:szCs w:val="21"/>
                 <w:lang w:val="en-US"/>
               </w:rPr>
-              <w:t>audivit hereticosdicentes quod Diabolus fecerat visibilia, et quod baptismus aque nichil valet, et quod hostia sacrata non est corpus Christi,et quod in matrimonio non est salus, et quod corpora mortuorum non resurgent. Et ipse credidit sicut hereticos dicebant</w:t>
+              <w:t xml:space="preserve">audivit hereticosdicentes quod Diabolus fecerat visibilia, et quod baptismus aque nichil valet, et quod hostia sacrata non est corpus </w:t>
+            </w:r>
+            <w:proofErr w:type="gramStart"/>
+            <w:r>
+              <w:rPr>
+                <w:rFonts w:ascii="Times New Roman" w:eastAsiaTheme="minorHAnsi" w:hAnsi="Times New Roman" w:cs="Times New Roman"/>
+                <w:color w:val="000000"/>
+                <w:sz w:val="21"/>
+                <w:szCs w:val="21"/>
+                <w:lang w:val="en-US"/>
+              </w:rPr>
+              <w:t>Christi,et</w:t>
+            </w:r>
+            <w:proofErr w:type="gramEnd"/>
+            <w:r>
+              <w:rPr>
+                <w:rFonts w:ascii="Times New Roman" w:eastAsiaTheme="minorHAnsi" w:hAnsi="Times New Roman" w:cs="Times New Roman"/>
+                <w:color w:val="000000"/>
+                <w:sz w:val="21"/>
+                <w:szCs w:val="21"/>
+                <w:lang w:val="en-US"/>
+              </w:rPr>
+              <w:t xml:space="preserve"> quod in matrimonio non est salus, et quod corpora mortuorum non resurgent. Et ipse credidit sicut hereticos dicebant</w:t>
             </w:r>
           </w:p>
         </w:tc>
@@ -21433,7 +21685,51 @@
                 <w:lang w:val="en-US"/>
               </w:rPr>
               <w:lastRenderedPageBreak/>
-              <w:t>esse bonos sed non credidit VIII anni sunt . Et fuit confessus fratriWilhelmo Arnaldi et socium suum, inquisitores, apud Tholosam et venit coram eis non citatus et fratri Ferrario apud Sayssac . Et postea non vidit hereticos et credidit dicta confessiones esse veraces.</w:t>
+              <w:t xml:space="preserve">esse bonos sed non credidit VIII anni </w:t>
+            </w:r>
+            <w:proofErr w:type="gramStart"/>
+            <w:r>
+              <w:rPr>
+                <w:rFonts w:ascii="Times New Roman" w:eastAsiaTheme="minorHAnsi" w:hAnsi="Times New Roman" w:cs="Times New Roman"/>
+                <w:color w:val="000000"/>
+                <w:sz w:val="21"/>
+                <w:szCs w:val="21"/>
+                <w:lang w:val="en-US"/>
+              </w:rPr>
+              <w:t>sunt .</w:t>
+            </w:r>
+            <w:proofErr w:type="gramEnd"/>
+            <w:r>
+              <w:rPr>
+                <w:rFonts w:ascii="Times New Roman" w:eastAsiaTheme="minorHAnsi" w:hAnsi="Times New Roman" w:cs="Times New Roman"/>
+                <w:color w:val="000000"/>
+                <w:sz w:val="21"/>
+                <w:szCs w:val="21"/>
+                <w:lang w:val="en-US"/>
+              </w:rPr>
+              <w:t xml:space="preserve"> Et fuit confessus fratriWilhelmo Arnaldi et socium suum, inquisitores, apud Tholosam et venit coram eis non citatus et fratri Ferrario apud </w:t>
+            </w:r>
+            <w:proofErr w:type="gramStart"/>
+            <w:r>
+              <w:rPr>
+                <w:rFonts w:ascii="Times New Roman" w:eastAsiaTheme="minorHAnsi" w:hAnsi="Times New Roman" w:cs="Times New Roman"/>
+                <w:color w:val="000000"/>
+                <w:sz w:val="21"/>
+                <w:szCs w:val="21"/>
+                <w:lang w:val="en-US"/>
+              </w:rPr>
+              <w:t>Sayssac .</w:t>
+            </w:r>
+            <w:proofErr w:type="gramEnd"/>
+            <w:r>
+              <w:rPr>
+                <w:rFonts w:ascii="Times New Roman" w:eastAsiaTheme="minorHAnsi" w:hAnsi="Times New Roman" w:cs="Times New Roman"/>
+                <w:color w:val="000000"/>
+                <w:sz w:val="21"/>
+                <w:szCs w:val="21"/>
+                <w:lang w:val="en-US"/>
+              </w:rPr>
+              <w:t xml:space="preserve"> Et postea non vidit hereticos et credidit dicta confessiones esse veraces.</w:t>
             </w:r>
           </w:p>
         </w:tc>
@@ -22224,7 +22520,51 @@
                 <w:szCs w:val="21"/>
                 <w:lang w:val="en-US"/>
               </w:rPr>
-              <w:t>Predictos hereticos credit esse bonos et habere bonam fidem et posse salvari per ipsos. Et audiviteos dicentes errores de visibilibus quod deus non fecerat ea, et quod hostia sacrata non est corpus domini, et quod inmatrimonio non est salus. Sed ipsa non credit predictis erroribus. Et sunt XXIII anni quod primo credit hereticos esse bonos, sed non credit postquam fecit confessionem suam de heresi fratri Ferrario et socio suo, inquisitores, apud Saysac . Et fuitconfessa predicta et plura alia de quibus modo non recolit, sed omnia credit esse vera. Dixit etiam quod Hysarnusvir suus mortuus sunt X anni et non fuit hereticatus. Et abiuravit heresim et iuravit et cetera. Testes: Bernardus de Ladinhac; Silvester, capellanus de Viridifolio; Petrus Fresapa. Et frater Bernardus, inquisitor, legit.</w:t>
+              <w:t xml:space="preserve">Predictos hereticos credit esse bonos et habere bonam fidem et posse salvari per ipsos. Et audiviteos dicentes errores de visibilibus quod deus non fecerat ea, et quod hostia sacrata non est corpus domini, et quod inmatrimonio non est salus. Sed ipsa </w:t>
+            </w:r>
+            <w:proofErr w:type="gramStart"/>
+            <w:r>
+              <w:rPr>
+                <w:rFonts w:ascii="Times New Roman" w:eastAsiaTheme="minorHAnsi" w:hAnsi="Times New Roman" w:cs="Times New Roman"/>
+                <w:color w:val="000000"/>
+                <w:sz w:val="21"/>
+                <w:szCs w:val="21"/>
+                <w:lang w:val="en-US"/>
+              </w:rPr>
+              <w:t>non credit</w:t>
+            </w:r>
+            <w:proofErr w:type="gramEnd"/>
+            <w:r>
+              <w:rPr>
+                <w:rFonts w:ascii="Times New Roman" w:eastAsiaTheme="minorHAnsi" w:hAnsi="Times New Roman" w:cs="Times New Roman"/>
+                <w:color w:val="000000"/>
+                <w:sz w:val="21"/>
+                <w:szCs w:val="21"/>
+                <w:lang w:val="en-US"/>
+              </w:rPr>
+              <w:t xml:space="preserve"> predictis erroribus. Et sunt XXIII anni quod primo credit hereticos esse bonos, sed non credit postquam fecit confessionem suam de heresi fratri Ferrario et socio suo, inquisitores, apud </w:t>
+            </w:r>
+            <w:proofErr w:type="gramStart"/>
+            <w:r>
+              <w:rPr>
+                <w:rFonts w:ascii="Times New Roman" w:eastAsiaTheme="minorHAnsi" w:hAnsi="Times New Roman" w:cs="Times New Roman"/>
+                <w:color w:val="000000"/>
+                <w:sz w:val="21"/>
+                <w:szCs w:val="21"/>
+                <w:lang w:val="en-US"/>
+              </w:rPr>
+              <w:t>Saysac .</w:t>
+            </w:r>
+            <w:proofErr w:type="gramEnd"/>
+            <w:r>
+              <w:rPr>
+                <w:rFonts w:ascii="Times New Roman" w:eastAsiaTheme="minorHAnsi" w:hAnsi="Times New Roman" w:cs="Times New Roman"/>
+                <w:color w:val="000000"/>
+                <w:sz w:val="21"/>
+                <w:szCs w:val="21"/>
+                <w:lang w:val="en-US"/>
+              </w:rPr>
+              <w:t xml:space="preserve"> Et fuitconfessa predicta et plura alia de quibus modo non recolit, sed omnia credit esse vera. Dixit etiam quod Hysarnusvir suus mortuus sunt X anni et non fuit hereticatus. Et abiuravit heresim et iuravit et cetera. Testes: Bernardus de Ladinhac; Silvester, capellanus de Viridifolio; Petrus Fresapa. Et frater Bernardus, inquisitor, legit.</w:t>
             </w:r>
           </w:p>
         </w:tc>
@@ -22264,7 +22604,29 @@
                 <w:szCs w:val="21"/>
                 <w:lang w:val="en-US"/>
               </w:rPr>
-              <w:t xml:space="preserve">The witness believed the aforementioned heretics to be good and had good faith and one could be saved through them. She heard them say the errors of visible things, that God did not create it, and that the holy host is not the body of the Lord, and that marriage does not save, but she herself did not believe in these errors. It was about 23 years ago that she first believed the heretics to be good but did not believe them after confessing to Ferrier and his companion, inquisitors, at Saissac, where she confessed all the aforesaid and much more which she did not recall, but she believed it all to be the truth. The witness said as well that her husband Ysarn de Mont Server </w:t>
+              <w:t xml:space="preserve">The witness believed the </w:t>
+            </w:r>
+            <w:proofErr w:type="gramStart"/>
+            <w:r>
+              <w:rPr>
+                <w:rFonts w:ascii="Times New Roman" w:eastAsiaTheme="minorHAnsi" w:hAnsi="Times New Roman" w:cs="Times New Roman"/>
+                <w:color w:val="000000"/>
+                <w:sz w:val="21"/>
+                <w:szCs w:val="21"/>
+                <w:lang w:val="en-US"/>
+              </w:rPr>
+              <w:t>aforementioned heretics</w:t>
+            </w:r>
+            <w:proofErr w:type="gramEnd"/>
+            <w:r>
+              <w:rPr>
+                <w:rFonts w:ascii="Times New Roman" w:eastAsiaTheme="minorHAnsi" w:hAnsi="Times New Roman" w:cs="Times New Roman"/>
+                <w:color w:val="000000"/>
+                <w:sz w:val="21"/>
+                <w:szCs w:val="21"/>
+                <w:lang w:val="en-US"/>
+              </w:rPr>
+              <w:t xml:space="preserve"> to be good and had good faith and one could be saved through them. She heard them say the errors of visible things, that God did not create it, and that the holy host is not the body of the Lord, and that marriage does not save, but she herself did not believe in these errors. It was about 23 years ago that she first believed the heretics to be good but did not believe them after confessing to Ferrier and his companion, inquisitors, at Saissac, where she confessed all the aforesaid and much more which she did not recall, but she believed it all to be the truth. The witness said as well that her husband Ysarn de Mont Server </w:t>
             </w:r>
             <w:r>
               <w:rPr>
@@ -22348,6 +22710,7 @@
                 <w:lang w:val="en-US"/>
               </w:rPr>
             </w:pPr>
+            <w:proofErr w:type="gramStart"/>
             <w:r>
               <w:rPr>
                 <w:rFonts w:ascii="Times New Roman" w:eastAsiaTheme="minorHAnsi" w:hAnsi="Times New Roman" w:cs="Times New Roman"/>
@@ -22356,7 +22719,18 @@
                 <w:szCs w:val="21"/>
                 <w:lang w:val="en-US"/>
               </w:rPr>
-              <w:t>non credit postquam fecit confessionem suam de heresi fratri Ferrario et socio suo, inquisitores, apud Saysac</w:t>
+              <w:t>non credit</w:t>
+            </w:r>
+            <w:proofErr w:type="gramEnd"/>
+            <w:r>
+              <w:rPr>
+                <w:rFonts w:ascii="Times New Roman" w:eastAsiaTheme="minorHAnsi" w:hAnsi="Times New Roman" w:cs="Times New Roman"/>
+                <w:color w:val="000000"/>
+                <w:sz w:val="21"/>
+                <w:szCs w:val="21"/>
+                <w:lang w:val="en-US"/>
+              </w:rPr>
+              <w:t xml:space="preserve"> postquam fecit confessionem suam de heresi fratri Ferrario et socio suo, inquisitores, apud Saysac</w:t>
             </w:r>
           </w:p>
         </w:tc>
@@ -22556,7 +22930,29 @@
                 <w:szCs w:val="21"/>
                 <w:lang w:val="en-US"/>
               </w:rPr>
-              <w:t>audiviteos dicentes errores de visibilibus quod deus non fecerat ea, et quod hostia sacrata non est corpus domini, et quod inmatrimonio non est salus. Sed ipsa non credit predictis erroribus</w:t>
+              <w:t xml:space="preserve">audiviteos dicentes errores de visibilibus quod deus non fecerat ea, et quod hostia sacrata non est corpus domini, et quod inmatrimonio non est salus. Sed ipsa </w:t>
+            </w:r>
+            <w:proofErr w:type="gramStart"/>
+            <w:r>
+              <w:rPr>
+                <w:rFonts w:ascii="Times New Roman" w:eastAsiaTheme="minorHAnsi" w:hAnsi="Times New Roman" w:cs="Times New Roman"/>
+                <w:color w:val="000000"/>
+                <w:sz w:val="21"/>
+                <w:szCs w:val="21"/>
+                <w:lang w:val="en-US"/>
+              </w:rPr>
+              <w:t>non credit</w:t>
+            </w:r>
+            <w:proofErr w:type="gramEnd"/>
+            <w:r>
+              <w:rPr>
+                <w:rFonts w:ascii="Times New Roman" w:eastAsiaTheme="minorHAnsi" w:hAnsi="Times New Roman" w:cs="Times New Roman"/>
+                <w:color w:val="000000"/>
+                <w:sz w:val="21"/>
+                <w:szCs w:val="21"/>
+                <w:lang w:val="en-US"/>
+              </w:rPr>
+              <w:t xml:space="preserve"> predictis erroribus</w:t>
             </w:r>
           </w:p>
         </w:tc>
@@ -23085,7 +23481,29 @@
                 <w:lang w:val="en-US"/>
               </w:rPr>
               <w:lastRenderedPageBreak/>
-              <w:t xml:space="preserve">He used to believe that the aforementioned heretics were good men and had good faith even though he knew that the Church persecuted them, but he had not heard them saying any errors regarding visible things nor the sacraments, nor did he believe the </w:t>
+              <w:t xml:space="preserve">He used to believe that the </w:t>
+            </w:r>
+            <w:proofErr w:type="gramStart"/>
+            <w:r>
+              <w:rPr>
+                <w:rFonts w:ascii="Times New Roman" w:eastAsiaTheme="minorHAnsi" w:hAnsi="Times New Roman" w:cs="Times New Roman"/>
+                <w:color w:val="000000"/>
+                <w:sz w:val="21"/>
+                <w:szCs w:val="21"/>
+                <w:lang w:val="en-US"/>
+              </w:rPr>
+              <w:t>aforementioned heretics</w:t>
+            </w:r>
+            <w:proofErr w:type="gramEnd"/>
+            <w:r>
+              <w:rPr>
+                <w:rFonts w:ascii="Times New Roman" w:eastAsiaTheme="minorHAnsi" w:hAnsi="Times New Roman" w:cs="Times New Roman"/>
+                <w:color w:val="000000"/>
+                <w:sz w:val="21"/>
+                <w:szCs w:val="21"/>
+                <w:lang w:val="en-US"/>
+              </w:rPr>
+              <w:t xml:space="preserve"> were good men and had good faith even though he knew that the Church persecuted them, but he had not heard them saying any errors regarding visible things nor the sacraments, nor did he believe the </w:t>
             </w:r>
             <w:r>
               <w:rPr>
@@ -24167,7 +24585,29 @@
                 <w:szCs w:val="21"/>
                 <w:lang w:val="en-US"/>
               </w:rPr>
-              <w:t>Alibi nonvidit hereticos nec credidit nunquam esse bonos nec adoravit eos nec audivit predicationem eorum nec aliquid dedit nec misit nec duxit nec duci fecit. Predicta fuit confessa fratri Ferrario apud Saisag . Dixit etiam quod iste Albaric, primus vir suus, non fuit hereticus. Et abiuravit heresium et iuravit et cetera. Testes: Arnaldus de Manso Sanctarum Puellarum; Arnaldus, prior Sancti Saturnini; et frater Bernardus, inquisitor.</w:t>
+              <w:t xml:space="preserve">Alibi nonvidit hereticos nec credidit nunquam esse bonos nec adoravit eos nec audivit predicationem eorum nec aliquid dedit nec misit nec duxit nec duci fecit. Predicta fuit confessa fratri Ferrario apud </w:t>
+            </w:r>
+            <w:proofErr w:type="gramStart"/>
+            <w:r>
+              <w:rPr>
+                <w:rFonts w:ascii="Times New Roman" w:eastAsiaTheme="minorHAnsi" w:hAnsi="Times New Roman" w:cs="Times New Roman"/>
+                <w:color w:val="000000"/>
+                <w:sz w:val="21"/>
+                <w:szCs w:val="21"/>
+                <w:lang w:val="en-US"/>
+              </w:rPr>
+              <w:t>Saisag .</w:t>
+            </w:r>
+            <w:proofErr w:type="gramEnd"/>
+            <w:r>
+              <w:rPr>
+                <w:rFonts w:ascii="Times New Roman" w:eastAsiaTheme="minorHAnsi" w:hAnsi="Times New Roman" w:cs="Times New Roman"/>
+                <w:color w:val="000000"/>
+                <w:sz w:val="21"/>
+                <w:szCs w:val="21"/>
+                <w:lang w:val="en-US"/>
+              </w:rPr>
+              <w:t xml:space="preserve"> Dixit etiam quod iste Albaric, primus vir suus, non fuit hereticus. Et abiuravit heresium et iuravit et cetera. Testes: Arnaldus de Manso Sanctarum Puellarum; Arnaldus, prior Sancti Saturnini; et frater Bernardus, inquisitor.</w:t>
             </w:r>
           </w:p>
         </w:tc>
@@ -24531,7 +24971,29 @@
                 <w:szCs w:val="21"/>
                 <w:lang w:val="en-US"/>
               </w:rPr>
-              <w:t>Item. Vidit alia vici in domo ipsius testis Bernardum de Maire Vila et Raimundum de Narriqua. Et vidit ibi cum eis Bernardum de Sant Andreu; Petrum And de Sant Andreu; Roggerium Sartre; Willelmum Tesseire; Bernardum Aichart; Willelmus Poncii de Rocaut; Aimericum de Mola Vila; Bernardum Cogot; et Arnaldum Maiestre, concubinarium ipsius testi,qui iacebat ibi infirmus. Et tunc dicti heretici hereticaverunt dictum Arnaldum Maiestre. Et ipsa testis et omnes alii a adoraverunt ibi dictoshereticos ter flexis genibus dicendo, Boni homines, orate deum pro nobis. Et sunt XII anni vel circa.</w:t>
+              <w:t xml:space="preserve">Item. Vidit alia vici in domo ipsius testis Bernardum de Maire Vila et Raimundum de Narriqua. Et vidit ibi cum eis Bernardum de Sant Andreu; Petrum And de Sant Andreu; Roggerium Sartre; Willelmum Tesseire; Bernardum Aichart; Willelmus Poncii de Rocaut; Aimericum de Mola Vila; Bernardum Cogot; et Arnaldum Maiestre, concubinarium ipsius </w:t>
+            </w:r>
+            <w:proofErr w:type="gramStart"/>
+            <w:r>
+              <w:rPr>
+                <w:rFonts w:ascii="Times New Roman" w:eastAsiaTheme="minorHAnsi" w:hAnsi="Times New Roman" w:cs="Times New Roman"/>
+                <w:color w:val="000000"/>
+                <w:sz w:val="21"/>
+                <w:szCs w:val="21"/>
+                <w:lang w:val="en-US"/>
+              </w:rPr>
+              <w:t>testi,qui</w:t>
+            </w:r>
+            <w:proofErr w:type="gramEnd"/>
+            <w:r>
+              <w:rPr>
+                <w:rFonts w:ascii="Times New Roman" w:eastAsiaTheme="minorHAnsi" w:hAnsi="Times New Roman" w:cs="Times New Roman"/>
+                <w:color w:val="000000"/>
+                <w:sz w:val="21"/>
+                <w:szCs w:val="21"/>
+                <w:lang w:val="en-US"/>
+              </w:rPr>
+              <w:t xml:space="preserve"> iacebat ibi infirmus. Et tunc dicti heretici hereticaverunt dictum Arnaldum Maiestre. Et ipsa testis et omnes alii a adoraverunt ibi dictoshereticos ter flexis genibus dicendo, Boni homines, orate deum pro nobis. Et sunt XII anni vel circa.</w:t>
             </w:r>
           </w:p>
         </w:tc>
@@ -24946,7 +25408,29 @@
                 <w:szCs w:val="21"/>
                 <w:lang w:val="en-US"/>
               </w:rPr>
-              <w:t xml:space="preserve">The witness believed the aforementioned heretics to be good men and to have good faith and could be save by them, even though she knew they were persecuted by the Church, but she did not hear them speak of the errors of visible things nor of sacraments, nor did the witness believe in such errors. It was 20 years ago that she first believed the heretics to be good men, and she stopped believing so 10 years ago. The aforesaid she confessed to brother Ferrier </w:t>
+              <w:t xml:space="preserve">The witness believed the </w:t>
+            </w:r>
+            <w:proofErr w:type="gramStart"/>
+            <w:r>
+              <w:rPr>
+                <w:rFonts w:ascii="Times New Roman" w:eastAsiaTheme="minorHAnsi" w:hAnsi="Times New Roman" w:cs="Times New Roman"/>
+                <w:color w:val="000000"/>
+                <w:sz w:val="21"/>
+                <w:szCs w:val="21"/>
+                <w:lang w:val="en-US"/>
+              </w:rPr>
+              <w:t>aforementioned heretics</w:t>
+            </w:r>
+            <w:proofErr w:type="gramEnd"/>
+            <w:r>
+              <w:rPr>
+                <w:rFonts w:ascii="Times New Roman" w:eastAsiaTheme="minorHAnsi" w:hAnsi="Times New Roman" w:cs="Times New Roman"/>
+                <w:color w:val="000000"/>
+                <w:sz w:val="21"/>
+                <w:szCs w:val="21"/>
+                <w:lang w:val="en-US"/>
+              </w:rPr>
+              <w:t xml:space="preserve"> to be good men and to have good faith and could be save by them, even though she knew they were persecuted by the Church, but she did not hear them speak of the errors of visible things nor of sacraments, nor did the witness believe in such errors. It was 20 years ago that she first believed the heretics to be good men, and she stopped believing so 10 years ago. The aforesaid she confessed to brother Ferrier </w:t>
             </w:r>
             <w:r>
               <w:rPr>
@@ -25833,7 +26317,29 @@
                 <w:szCs w:val="24"/>
                 <w:lang w:val="en-US"/>
               </w:rPr>
-              <w:t>The year of our Lord 1245, 6th Kalends of June. The sworn witness Arnald Garnier said that he saw in the house of Peire de Saint-Andrea Bernard de Saint-Andrea - brother of the aforesaid Peire - and his companion, heretics, and he saw there the aforesaid Peire and his wife. The witness adored the aforementioned heretics, but he did not see others adore. This was about 6 years ago. And when the witness left the house he encountered Guilhem de Rosengue coming toward the aforesaid heretics.</w:t>
+              <w:t xml:space="preserve">The year of our Lord 1245, 6th Kalends of June. The sworn witness Arnald Garnier said that he saw in the house of Peire de Saint-Andrea Bernard de Saint-Andrea - brother of the aforesaid Peire - and his companion, heretics, and he saw there the aforesaid Peire and his wife. The witness adored the </w:t>
+            </w:r>
+            <w:proofErr w:type="gramStart"/>
+            <w:r>
+              <w:rPr>
+                <w:rFonts w:ascii="Times New Roman" w:hAnsi="Times New Roman" w:cs="Times New Roman"/>
+                <w:color w:val="000000"/>
+                <w:sz w:val="24"/>
+                <w:szCs w:val="24"/>
+                <w:lang w:val="en-US"/>
+              </w:rPr>
+              <w:t>aforementioned heretics</w:t>
+            </w:r>
+            <w:proofErr w:type="gramEnd"/>
+            <w:r>
+              <w:rPr>
+                <w:rFonts w:ascii="Times New Roman" w:hAnsi="Times New Roman" w:cs="Times New Roman"/>
+                <w:color w:val="000000"/>
+                <w:sz w:val="24"/>
+                <w:szCs w:val="24"/>
+                <w:lang w:val="en-US"/>
+              </w:rPr>
+              <w:t>, but he did not see others adore. This was about 6 years ago. And when the witness left the house he encountered Guilhem de Rosengue coming toward the aforesaid heretics.</w:t>
             </w:r>
           </w:p>
         </w:tc>
@@ -26117,7 +26623,29 @@
                 <w:szCs w:val="24"/>
                 <w:lang w:val="en-US"/>
               </w:rPr>
-              <w:t>Item. The witness saw Bernard de Mairevilla and his companion, heretics, in a place called Oliver, and he saw there with said heretics Garnier the father of the witness, Guilhem Vidal, Guilhem Barbas Junior, Jordanet del Mas, and others that he cannot recall. The witness and all adored the aforementioned heretics there. This was about 7 years ago.</w:t>
+              <w:t xml:space="preserve">Item. The witness saw Bernard de Mairevilla and his companion, heretics, in a place called Oliver, and he saw there with said heretics Garnier the father of the witness, Guilhem Vidal, Guilhem Barbas Junior, Jordanet del Mas, and others that he cannot recall. The witness and all adored the </w:t>
+            </w:r>
+            <w:proofErr w:type="gramStart"/>
+            <w:r>
+              <w:rPr>
+                <w:rFonts w:ascii="Times New Roman" w:hAnsi="Times New Roman" w:cs="Times New Roman"/>
+                <w:color w:val="000000"/>
+                <w:sz w:val="24"/>
+                <w:szCs w:val="24"/>
+                <w:lang w:val="en-US"/>
+              </w:rPr>
+              <w:t>aforementioned heretics</w:t>
+            </w:r>
+            <w:proofErr w:type="gramEnd"/>
+            <w:r>
+              <w:rPr>
+                <w:rFonts w:ascii="Times New Roman" w:hAnsi="Times New Roman" w:cs="Times New Roman"/>
+                <w:color w:val="000000"/>
+                <w:sz w:val="24"/>
+                <w:szCs w:val="24"/>
+                <w:lang w:val="en-US"/>
+              </w:rPr>
+              <w:t xml:space="preserve"> there. This was about 7 years ago.</w:t>
             </w:r>
           </w:p>
         </w:tc>
@@ -26402,7 +26930,29 @@
                 <w:szCs w:val="24"/>
                 <w:lang w:val="en-US"/>
               </w:rPr>
-              <w:t>Item. The witness saw Arnald Prader and his companion, heretics, in the house of Guilhem Vidal, and he saw with them Pons Barrau, Jordanet del Mas, Jordan de Quiders, and the aforementioned Guilhem Vidal and the wife of said Guilhem Vidal. The witness and everyone adored said heretics. This was about 7 years ago.</w:t>
+              <w:t xml:space="preserve">Item. The witness saw Arnald Prader and his companion, heretics, in the house of Guilhem Vidal, and he saw with them Pons Barrau, Jordanet del Mas, Jordan de Quiders, and the </w:t>
+            </w:r>
+            <w:proofErr w:type="gramStart"/>
+            <w:r>
+              <w:rPr>
+                <w:rFonts w:ascii="Times New Roman" w:hAnsi="Times New Roman" w:cs="Times New Roman"/>
+                <w:color w:val="000000"/>
+                <w:sz w:val="24"/>
+                <w:szCs w:val="24"/>
+                <w:lang w:val="en-US"/>
+              </w:rPr>
+              <w:t>aforementioned Guilhem</w:t>
+            </w:r>
+            <w:proofErr w:type="gramEnd"/>
+            <w:r>
+              <w:rPr>
+                <w:rFonts w:ascii="Times New Roman" w:hAnsi="Times New Roman" w:cs="Times New Roman"/>
+                <w:color w:val="000000"/>
+                <w:sz w:val="24"/>
+                <w:szCs w:val="24"/>
+                <w:lang w:val="en-US"/>
+              </w:rPr>
+              <w:t xml:space="preserve"> Vidal and the wife of said Guilhem Vidal. The witness and everyone adored said heretics. This was about 7 years ago.</w:t>
             </w:r>
           </w:p>
         </w:tc>
@@ -26646,7 +27196,29 @@
                 <w:szCs w:val="24"/>
                 <w:lang w:val="en-US"/>
               </w:rPr>
-              <w:t>Item. Vidit in domo Bernardi +Fabri +, filii de na Matheuz , Arnaldum Pradier et socium eius, hereticos.Et vidit ibi cum eis Poncium Barrau; Jordanum de Quiders; Jordanetum del Mas; Willelmum Vitalis; Bernardum Fabri et matrem dicti Bernardi. Et omnes et ipse testis adoraverunt ibi dictos hereticos. Et sunt VI anni vel circa.</w:t>
+              <w:t xml:space="preserve">Item. Vidit in domo Bernardi +Fabri +, filii de na </w:t>
+            </w:r>
+            <w:proofErr w:type="gramStart"/>
+            <w:r>
+              <w:rPr>
+                <w:rFonts w:ascii="Times New Roman" w:hAnsi="Times New Roman" w:cs="Times New Roman"/>
+                <w:color w:val="000000"/>
+                <w:sz w:val="24"/>
+                <w:szCs w:val="24"/>
+                <w:lang w:val="en-US"/>
+              </w:rPr>
+              <w:t>Matheuz ,</w:t>
+            </w:r>
+            <w:proofErr w:type="gramEnd"/>
+            <w:r>
+              <w:rPr>
+                <w:rFonts w:ascii="Times New Roman" w:hAnsi="Times New Roman" w:cs="Times New Roman"/>
+                <w:color w:val="000000"/>
+                <w:sz w:val="24"/>
+                <w:szCs w:val="24"/>
+                <w:lang w:val="en-US"/>
+              </w:rPr>
+              <w:t xml:space="preserve"> Arnaldum Pradier et socium eius, hereticos.Et vidit ibi cum eis Poncium Barrau; Jordanum de Quiders; Jordanetum del Mas; Willelmum Vitalis; Bernardum Fabri et matrem dicti Bernardi. Et omnes et ipse testis adoraverunt ibi dictos hereticos. Et sunt VI anni vel circa.</w:t>
             </w:r>
           </w:p>
         </w:tc>
@@ -26686,7 +27258,29 @@
                 <w:szCs w:val="24"/>
                 <w:lang w:val="en-US"/>
               </w:rPr>
-              <w:t>Item. The witness saw Arnald Prader and his companion, heretics, in the house of Bernard, the son of Na Matheus, and he saw there with them Pons Barrau, Jordan de Quiders, Jordanet del Mas, Guilhem Vidal, Bernard Faure, and the mother of said Bernard. The witness and everyone adored the aforementioned heretics there. This was about 7 years ago.</w:t>
+              <w:t xml:space="preserve">Item. The witness saw Arnald Prader and his companion, heretics, in the house of Bernard, the son of Na Matheus, and he saw there with them Pons Barrau, Jordan de Quiders, Jordanet del Mas, Guilhem Vidal, Bernard Faure, and the mother of said Bernard. The witness and everyone adored the </w:t>
+            </w:r>
+            <w:proofErr w:type="gramStart"/>
+            <w:r>
+              <w:rPr>
+                <w:rFonts w:ascii="Times New Roman" w:hAnsi="Times New Roman" w:cs="Times New Roman"/>
+                <w:color w:val="000000"/>
+                <w:sz w:val="24"/>
+                <w:szCs w:val="24"/>
+                <w:lang w:val="en-US"/>
+              </w:rPr>
+              <w:t>aforementioned heretics</w:t>
+            </w:r>
+            <w:proofErr w:type="gramEnd"/>
+            <w:r>
+              <w:rPr>
+                <w:rFonts w:ascii="Times New Roman" w:hAnsi="Times New Roman" w:cs="Times New Roman"/>
+                <w:color w:val="000000"/>
+                <w:sz w:val="24"/>
+                <w:szCs w:val="24"/>
+                <w:lang w:val="en-US"/>
+              </w:rPr>
+              <w:t xml:space="preserve"> there. This was about 7 years ago.</w:t>
             </w:r>
           </w:p>
         </w:tc>
@@ -26806,8 +27400,20 @@
                 <w:szCs w:val="24"/>
                 <w:lang w:val="en-US"/>
               </w:rPr>
-              <w:t>domo Bernardi +Fabri +, filii de na Matheuz ,</w:t>
-            </w:r>
+              <w:t xml:space="preserve">domo Bernardi +Fabri +, filii de na </w:t>
+            </w:r>
+            <w:proofErr w:type="gramStart"/>
+            <w:r>
+              <w:rPr>
+                <w:rFonts w:ascii="Times New Roman" w:hAnsi="Times New Roman" w:cs="Times New Roman"/>
+                <w:color w:val="000000"/>
+                <w:sz w:val="24"/>
+                <w:szCs w:val="24"/>
+                <w:lang w:val="en-US"/>
+              </w:rPr>
+              <w:t>Matheuz ,</w:t>
+            </w:r>
+            <w:proofErr w:type="gramEnd"/>
           </w:p>
         </w:tc>
         <w:tc>
@@ -28820,7 +29426,29 @@
                 <w:szCs w:val="24"/>
                 <w:lang w:val="en-US"/>
               </w:rPr>
-              <w:t>Item. Vidit in domo Willelmi Canast-Bru Bertrandum Marti et socium eius, hereticos, et vidit ibi cum eis Raimundum denAmelh et P. Bernardi d mazel . Et ipse testis adoravit ibi dictos hereticos et vidit alios adoraverunt. Et sunt XII anni vel circa.</w:t>
+              <w:t xml:space="preserve">Item. Vidit in domo Willelmi Canast-Bru Bertrandum Marti et socium eius, hereticos, et vidit ibi cum eis Raimundum denAmelh et P. Bernardi d </w:t>
+            </w:r>
+            <w:proofErr w:type="gramStart"/>
+            <w:r>
+              <w:rPr>
+                <w:rFonts w:ascii="Times New Roman" w:hAnsi="Times New Roman" w:cs="Times New Roman"/>
+                <w:color w:val="000000"/>
+                <w:sz w:val="24"/>
+                <w:szCs w:val="24"/>
+                <w:lang w:val="en-US"/>
+              </w:rPr>
+              <w:t>mazel .</w:t>
+            </w:r>
+            <w:proofErr w:type="gramEnd"/>
+            <w:r>
+              <w:rPr>
+                <w:rFonts w:ascii="Times New Roman" w:hAnsi="Times New Roman" w:cs="Times New Roman"/>
+                <w:color w:val="000000"/>
+                <w:sz w:val="24"/>
+                <w:szCs w:val="24"/>
+                <w:lang w:val="en-US"/>
+              </w:rPr>
+              <w:t xml:space="preserve"> Et ipse testis adoravit ibi dictos hereticos et vidit alios adoraverunt. Et sunt XII anni vel circa.</w:t>
             </w:r>
           </w:p>
         </w:tc>
@@ -29105,7 +29733,29 @@
                 <w:szCs w:val="24"/>
                 <w:lang w:val="en-US"/>
               </w:rPr>
-              <w:t>Item. Vidit in domo de Narrica Raimundum filium de Na Riqua et socium eius, hereticos, et vidit ibi cum eis Petrum Gauta Seniorem; P. Bernardi, mazeler ; Willelmum Bru de Canast; Arnaldum Maiestre. Sed non recolat si ipse et alii adoraverunt ibi dictos hereticos. Et sunt XII anni vel circa.</w:t>
+              <w:t xml:space="preserve">Item. Vidit in domo de Narrica Raimundum filium de Na Riqua et socium eius, hereticos, et vidit ibi cum eis Petrum Gauta Seniorem; P. Bernardi, </w:t>
+            </w:r>
+            <w:proofErr w:type="gramStart"/>
+            <w:r>
+              <w:rPr>
+                <w:rFonts w:ascii="Times New Roman" w:hAnsi="Times New Roman" w:cs="Times New Roman"/>
+                <w:color w:val="000000"/>
+                <w:sz w:val="24"/>
+                <w:szCs w:val="24"/>
+                <w:lang w:val="en-US"/>
+              </w:rPr>
+              <w:t>mazeler ;</w:t>
+            </w:r>
+            <w:proofErr w:type="gramEnd"/>
+            <w:r>
+              <w:rPr>
+                <w:rFonts w:ascii="Times New Roman" w:hAnsi="Times New Roman" w:cs="Times New Roman"/>
+                <w:color w:val="000000"/>
+                <w:sz w:val="24"/>
+                <w:szCs w:val="24"/>
+                <w:lang w:val="en-US"/>
+              </w:rPr>
+              <w:t xml:space="preserve"> Willelmum Bru de Canast; Arnaldum Maiestre. Sed non recolat si ipse et alii adoraverunt ibi dictos hereticos. Et sunt XII anni vel circa.</w:t>
             </w:r>
           </w:p>
         </w:tc>
@@ -29265,7 +29915,29 @@
                 <w:szCs w:val="24"/>
                 <w:lang w:val="en-US"/>
               </w:rPr>
-              <w:t>in domo de Narrica</w:t>
+              <w:t xml:space="preserve">in </w:t>
+            </w:r>
+            <w:proofErr w:type="gramStart"/>
+            <w:r>
+              <w:rPr>
+                <w:rFonts w:ascii="Times New Roman" w:hAnsi="Times New Roman" w:cs="Times New Roman"/>
+                <w:color w:val="000000"/>
+                <w:sz w:val="24"/>
+                <w:szCs w:val="24"/>
+                <w:lang w:val="en-US"/>
+              </w:rPr>
+              <w:t>domo</w:t>
+            </w:r>
+            <w:proofErr w:type="gramEnd"/>
+            <w:r>
+              <w:rPr>
+                <w:rFonts w:ascii="Times New Roman" w:hAnsi="Times New Roman" w:cs="Times New Roman"/>
+                <w:color w:val="000000"/>
+                <w:sz w:val="24"/>
+                <w:szCs w:val="24"/>
+                <w:lang w:val="en-US"/>
+              </w:rPr>
+              <w:t xml:space="preserve"> de Narrica</w:t>
             </w:r>
           </w:p>
         </w:tc>
@@ -30242,7 +30914,29 @@
                 <w:szCs w:val="24"/>
                 <w:lang w:val="en-US"/>
               </w:rPr>
-              <w:t>Item. Vidit in domo ipsius testis P. Bonet, sororium ipsius testis, et socium eius, hereticos. Et vidit ibi cum eis Willelmum Vital et Raimundam,uxor ipsius testis, sororem dicti P. Bonet, hereticam. Et ipse testis et alii adoraverunt dictos hereticos. Et sunt VIII anni vel circa.</w:t>
+              <w:t xml:space="preserve">Item. Vidit in domo ipsius testis P. Bonet, sororium ipsius testis, et socium eius, hereticos. Et vidit ibi cum eis Willelmum Vital et </w:t>
+            </w:r>
+            <w:proofErr w:type="gramStart"/>
+            <w:r>
+              <w:rPr>
+                <w:rFonts w:ascii="Times New Roman" w:hAnsi="Times New Roman" w:cs="Times New Roman"/>
+                <w:color w:val="000000"/>
+                <w:sz w:val="24"/>
+                <w:szCs w:val="24"/>
+                <w:lang w:val="en-US"/>
+              </w:rPr>
+              <w:t>Raimundam,uxor</w:t>
+            </w:r>
+            <w:proofErr w:type="gramEnd"/>
+            <w:r>
+              <w:rPr>
+                <w:rFonts w:ascii="Times New Roman" w:hAnsi="Times New Roman" w:cs="Times New Roman"/>
+                <w:color w:val="000000"/>
+                <w:sz w:val="24"/>
+                <w:szCs w:val="24"/>
+                <w:lang w:val="en-US"/>
+              </w:rPr>
+              <w:t xml:space="preserve"> ipsius testis, sororem dicti P. Bonet, hereticam. Et ipse testis et alii adoraverunt dictos hereticos. Et sunt VIII anni vel circa.</w:t>
             </w:r>
           </w:p>
         </w:tc>
@@ -30686,7 +31380,29 @@
                 <w:szCs w:val="24"/>
                 <w:lang w:val="en-US"/>
               </w:rPr>
-              <w:t>in domo de Na Camona</w:t>
+              <w:t xml:space="preserve">in </w:t>
+            </w:r>
+            <w:proofErr w:type="gramStart"/>
+            <w:r>
+              <w:rPr>
+                <w:rFonts w:ascii="Times New Roman" w:hAnsi="Times New Roman" w:cs="Times New Roman"/>
+                <w:color w:val="000000"/>
+                <w:sz w:val="24"/>
+                <w:szCs w:val="24"/>
+                <w:lang w:val="en-US"/>
+              </w:rPr>
+              <w:t>domo</w:t>
+            </w:r>
+            <w:proofErr w:type="gramEnd"/>
+            <w:r>
+              <w:rPr>
+                <w:rFonts w:ascii="Times New Roman" w:hAnsi="Times New Roman" w:cs="Times New Roman"/>
+                <w:color w:val="000000"/>
+                <w:sz w:val="24"/>
+                <w:szCs w:val="24"/>
+                <w:lang w:val="en-US"/>
+              </w:rPr>
+              <w:t xml:space="preserve"> de Na Camona</w:t>
             </w:r>
           </w:p>
         </w:tc>
@@ -31203,63 +31919,64 @@
   <w:footnote w:id="1">
     <w:p>
       <w:pPr>
-        <w:spacing w:line="240" w:lineRule="auto"/>
+        <w:pStyle w:val="FootnoteText"/>
         <w:ind w:firstLine="720"/>
         <w:rPr>
-          <w:rFonts w:ascii="Times New Roman" w:eastAsia="Times New Roman" w:hAnsi="Times New Roman" w:cs="Times New Roman"/>
-          <w:sz w:val="24"/>
-          <w:szCs w:val="24"/>
+          <w:rFonts w:ascii="Times New Roman" w:hAnsi="Times New Roman" w:cs="Times New Roman"/>
         </w:rPr>
       </w:pPr>
       <w:r>
         <w:rPr>
+          <w:rStyle w:val="FootnoteReference"/>
           <w:rFonts w:ascii="Times New Roman" w:hAnsi="Times New Roman" w:cs="Times New Roman"/>
-          <w:sz w:val="24"/>
-          <w:szCs w:val="24"/>
         </w:rPr>
         <w:footnoteRef/>
       </w:r>
       <w:r>
         <w:rPr>
-          <w:rFonts w:ascii="Times New Roman" w:eastAsia="Times New Roman" w:hAnsi="Times New Roman" w:cs="Times New Roman"/>
-          <w:sz w:val="24"/>
-          <w:szCs w:val="24"/>
-        </w:rPr>
-        <w:t xml:space="preserve"> Mark Gregory Pegg, </w:t>
+          <w:rFonts w:ascii="Times New Roman" w:hAnsi="Times New Roman" w:cs="Times New Roman"/>
+        </w:rPr>
+        <w:t xml:space="preserve"> </w:t>
+      </w:r>
+      <w:r>
+        <w:rPr>
+          <w:rFonts w:ascii="Times New Roman" w:eastAsia="Times New Roman" w:hAnsi="Times New Roman" w:cs="Times New Roman"/>
+        </w:rPr>
+        <w:t xml:space="preserve">Mark Gregory Pegg, </w:t>
       </w:r>
       <w:r>
         <w:rPr>
           <w:rFonts w:ascii="Times New Roman" w:eastAsia="Times New Roman" w:hAnsi="Times New Roman" w:cs="Times New Roman"/>
           <w:i/>
-          <w:sz w:val="24"/>
-          <w:szCs w:val="24"/>
         </w:rPr>
         <w:t>The Corruption of Angels: The Great Inquisition of 1245-1246</w:t>
       </w:r>
       <w:r>
         <w:rPr>
           <w:rFonts w:ascii="Times New Roman" w:eastAsia="Times New Roman" w:hAnsi="Times New Roman" w:cs="Times New Roman"/>
-          <w:sz w:val="24"/>
-          <w:szCs w:val="24"/>
         </w:rPr>
         <w:t xml:space="preserve">, (Princeton, NJ: Princeton University Press, 2001), p. 3. </w:t>
       </w:r>
       <w:r>
         <w:rPr>
-          <w:rFonts w:ascii="Times New Roman" w:eastAsia="Times New Roman" w:hAnsi="Times New Roman" w:cs="Times New Roman"/>
-          <w:sz w:val="24"/>
-          <w:szCs w:val="24"/>
+          <w:rFonts w:ascii="Times New Roman" w:hAnsi="Times New Roman" w:cs="Times New Roman"/>
+        </w:rPr>
+        <w:t xml:space="preserve"> </w:t>
+      </w:r>
+      <w:r>
+        <w:rPr>
+          <w:rFonts w:ascii="Times New Roman" w:hAnsi="Times New Roman" w:cs="Times New Roman"/>
         </w:rPr>
         <w:tab/>
       </w:r>
     </w:p>
     <w:p>
       <w:pPr>
-        <w:spacing w:line="240" w:lineRule="auto"/>
-        <w:rPr>
-          <w:rFonts w:ascii="Times New Roman" w:eastAsia="Times New Roman" w:hAnsi="Times New Roman" w:cs="Times New Roman"/>
-          <w:sz w:val="24"/>
-          <w:szCs w:val="24"/>
+        <w:pStyle w:val="FootnoteText"/>
+        <w:ind w:firstLine="720"/>
+        <w:rPr>
+          <w:rFonts w:ascii="Times New Roman" w:hAnsi="Times New Roman" w:cs="Times New Roman"/>
+          <w:lang w:val="en-US"/>
         </w:rPr>
       </w:pPr>
     </w:p>
@@ -31277,6 +31994,7 @@
       </w:pPr>
       <w:r>
         <w:rPr>
+          <w:rStyle w:val="FootnoteReference"/>
           <w:rFonts w:ascii="Times New Roman" w:hAnsi="Times New Roman" w:cs="Times New Roman"/>
           <w:sz w:val="24"/>
           <w:szCs w:val="24"/>
@@ -31285,20 +32003,27 @@
       </w:r>
       <w:r>
         <w:rPr>
-          <w:rFonts w:ascii="Times New Roman" w:eastAsia="Times New Roman" w:hAnsi="Times New Roman" w:cs="Times New Roman"/>
-          <w:sz w:val="24"/>
-          <w:szCs w:val="24"/>
-        </w:rPr>
-        <w:t xml:space="preserve"> Ibid.</w:t>
+          <w:rFonts w:ascii="Times New Roman" w:hAnsi="Times New Roman" w:cs="Times New Roman"/>
+          <w:sz w:val="24"/>
+          <w:szCs w:val="24"/>
+        </w:rPr>
+        <w:t xml:space="preserve"> </w:t>
+      </w:r>
+      <w:r>
+        <w:rPr>
+          <w:rFonts w:ascii="Times New Roman" w:eastAsia="Times New Roman" w:hAnsi="Times New Roman" w:cs="Times New Roman"/>
+          <w:sz w:val="24"/>
+          <w:szCs w:val="24"/>
+        </w:rPr>
+        <w:t>Ibid.</w:t>
       </w:r>
     </w:p>
     <w:p>
       <w:pPr>
-        <w:spacing w:line="240" w:lineRule="auto"/>
-        <w:rPr>
-          <w:rFonts w:ascii="Times New Roman" w:eastAsia="Times New Roman" w:hAnsi="Times New Roman" w:cs="Times New Roman"/>
-          <w:sz w:val="24"/>
-          <w:szCs w:val="24"/>
+        <w:pStyle w:val="FootnoteText"/>
+        <w:rPr>
+          <w:rFonts w:ascii="Times New Roman" w:hAnsi="Times New Roman" w:cs="Times New Roman"/>
+          <w:lang w:val="en-US"/>
         </w:rPr>
       </w:pPr>
     </w:p>
@@ -31306,39 +32031,39 @@
   <w:footnote w:id="3">
     <w:p>
       <w:pPr>
-        <w:spacing w:line="240" w:lineRule="auto"/>
+        <w:pStyle w:val="FootnoteText"/>
         <w:ind w:firstLine="720"/>
         <w:rPr>
           <w:rFonts w:ascii="Times New Roman" w:eastAsia="Times New Roman" w:hAnsi="Times New Roman" w:cs="Times New Roman"/>
-          <w:sz w:val="24"/>
-          <w:szCs w:val="24"/>
         </w:rPr>
       </w:pPr>
       <w:r>
         <w:rPr>
+          <w:rStyle w:val="FootnoteReference"/>
           <w:rFonts w:ascii="Times New Roman" w:hAnsi="Times New Roman" w:cs="Times New Roman"/>
-          <w:sz w:val="24"/>
-          <w:szCs w:val="24"/>
         </w:rPr>
         <w:footnoteRef/>
       </w:r>
       <w:r>
         <w:rPr>
-          <w:rFonts w:ascii="Times New Roman" w:eastAsia="Times New Roman" w:hAnsi="Times New Roman" w:cs="Times New Roman"/>
-          <w:sz w:val="24"/>
-          <w:szCs w:val="24"/>
-        </w:rPr>
-        <w:t xml:space="preserve"> Ibid. </w:t>
+          <w:rFonts w:ascii="Times New Roman" w:hAnsi="Times New Roman" w:cs="Times New Roman"/>
+        </w:rPr>
+        <w:t xml:space="preserve"> </w:t>
+      </w:r>
+      <w:r>
+        <w:rPr>
+          <w:rFonts w:ascii="Times New Roman" w:eastAsia="Times New Roman" w:hAnsi="Times New Roman" w:cs="Times New Roman"/>
+        </w:rPr>
+        <w:t>Ibid.</w:t>
       </w:r>
     </w:p>
     <w:p>
       <w:pPr>
-        <w:spacing w:line="240" w:lineRule="auto"/>
+        <w:pStyle w:val="FootnoteText"/>
         <w:ind w:firstLine="720"/>
         <w:rPr>
-          <w:rFonts w:ascii="Times New Roman" w:eastAsia="Times New Roman" w:hAnsi="Times New Roman" w:cs="Times New Roman"/>
-          <w:sz w:val="24"/>
-          <w:szCs w:val="24"/>
+          <w:rFonts w:ascii="Times New Roman" w:hAnsi="Times New Roman" w:cs="Times New Roman"/>
+          <w:lang w:val="en-US"/>
         </w:rPr>
       </w:pPr>
     </w:p>
@@ -31346,41 +32071,38 @@
   <w:footnote w:id="4">
     <w:p>
       <w:pPr>
-        <w:spacing w:line="240" w:lineRule="auto"/>
+        <w:pStyle w:val="FootnoteText"/>
         <w:ind w:firstLine="720"/>
         <w:rPr>
-          <w:rFonts w:ascii="Times New Roman" w:eastAsia="Times New Roman" w:hAnsi="Times New Roman" w:cs="Times New Roman"/>
-          <w:sz w:val="24"/>
-          <w:szCs w:val="24"/>
+          <w:rFonts w:ascii="Times New Roman" w:hAnsi="Times New Roman" w:cs="Times New Roman"/>
+          <w:lang w:val="en-US"/>
         </w:rPr>
       </w:pPr>
       <w:r>
         <w:rPr>
+          <w:rStyle w:val="FootnoteReference"/>
           <w:rFonts w:ascii="Times New Roman" w:hAnsi="Times New Roman" w:cs="Times New Roman"/>
-          <w:sz w:val="24"/>
-          <w:szCs w:val="24"/>
         </w:rPr>
         <w:footnoteRef/>
       </w:r>
       <w:r>
         <w:rPr>
-          <w:rFonts w:ascii="Times New Roman" w:eastAsia="Times New Roman" w:hAnsi="Times New Roman" w:cs="Times New Roman"/>
-          <w:sz w:val="24"/>
-          <w:szCs w:val="24"/>
-        </w:rPr>
-        <w:t xml:space="preserve"> Ibid.</w:t>
-      </w:r>
-    </w:p>
-    <w:p>
-      <w:pPr>
-        <w:spacing w:line="240" w:lineRule="auto"/>
-        <w:ind w:firstLine="720"/>
-        <w:rPr>
-          <w:rFonts w:ascii="Times New Roman" w:eastAsia="Times New Roman" w:hAnsi="Times New Roman" w:cs="Times New Roman"/>
-          <w:sz w:val="24"/>
-          <w:szCs w:val="24"/>
-        </w:rPr>
-      </w:pPr>
+          <w:rFonts w:ascii="Times New Roman" w:hAnsi="Times New Roman" w:cs="Times New Roman"/>
+        </w:rPr>
+        <w:t xml:space="preserve"> </w:t>
+      </w:r>
+      <w:r>
+        <w:rPr>
+          <w:rFonts w:ascii="Times New Roman" w:eastAsia="Times New Roman" w:hAnsi="Times New Roman" w:cs="Times New Roman"/>
+        </w:rPr>
+        <w:t>Ibid</w:t>
+      </w:r>
+      <w:r>
+        <w:rPr>
+          <w:rFonts w:ascii="Times New Roman" w:eastAsia="Times New Roman" w:hAnsi="Times New Roman" w:cs="Times New Roman"/>
+        </w:rPr>
+        <w:t>.</w:t>
+      </w:r>
     </w:p>
   </w:footnote>
   <w:footnote w:id="5">
@@ -31396,6 +32118,7 @@
       </w:pPr>
       <w:r>
         <w:rPr>
+          <w:rStyle w:val="FootnoteReference"/>
           <w:rFonts w:ascii="Times New Roman" w:hAnsi="Times New Roman" w:cs="Times New Roman"/>
           <w:sz w:val="24"/>
           <w:szCs w:val="24"/>
@@ -31404,21 +32127,27 @@
       </w:r>
       <w:r>
         <w:rPr>
-          <w:rFonts w:ascii="Times New Roman" w:eastAsia="Times New Roman" w:hAnsi="Times New Roman" w:cs="Times New Roman"/>
-          <w:sz w:val="24"/>
-          <w:szCs w:val="24"/>
-        </w:rPr>
-        <w:t xml:space="preserve"> Ibid.</w:t>
+          <w:rFonts w:ascii="Times New Roman" w:hAnsi="Times New Roman" w:cs="Times New Roman"/>
+          <w:sz w:val="24"/>
+          <w:szCs w:val="24"/>
+        </w:rPr>
+        <w:t xml:space="preserve"> </w:t>
+      </w:r>
+      <w:r>
+        <w:rPr>
+          <w:rFonts w:ascii="Times New Roman" w:eastAsia="Times New Roman" w:hAnsi="Times New Roman" w:cs="Times New Roman"/>
+          <w:sz w:val="24"/>
+          <w:szCs w:val="24"/>
+        </w:rPr>
+        <w:t>Ibid.</w:t>
       </w:r>
     </w:p>
     <w:p>
       <w:pPr>
-        <w:spacing w:line="240" w:lineRule="auto"/>
-        <w:ind w:firstLine="720"/>
-        <w:rPr>
-          <w:rFonts w:ascii="Times New Roman" w:eastAsia="Times New Roman" w:hAnsi="Times New Roman" w:cs="Times New Roman"/>
-          <w:sz w:val="24"/>
-          <w:szCs w:val="24"/>
+        <w:pStyle w:val="FootnoteText"/>
+        <w:rPr>
+          <w:rFonts w:ascii="Times New Roman" w:hAnsi="Times New Roman" w:cs="Times New Roman"/>
+          <w:lang w:val="en-US"/>
         </w:rPr>
       </w:pPr>
     </w:p>
@@ -31426,39 +32155,39 @@
   <w:footnote w:id="6">
     <w:p>
       <w:pPr>
-        <w:spacing w:line="240" w:lineRule="auto"/>
+        <w:pStyle w:val="FootnoteText"/>
         <w:ind w:firstLine="720"/>
         <w:rPr>
           <w:rFonts w:ascii="Times New Roman" w:eastAsia="Times New Roman" w:hAnsi="Times New Roman" w:cs="Times New Roman"/>
-          <w:sz w:val="24"/>
-          <w:szCs w:val="24"/>
         </w:rPr>
       </w:pPr>
       <w:r>
         <w:rPr>
+          <w:rStyle w:val="FootnoteReference"/>
           <w:rFonts w:ascii="Times New Roman" w:hAnsi="Times New Roman" w:cs="Times New Roman"/>
-          <w:sz w:val="24"/>
-          <w:szCs w:val="24"/>
         </w:rPr>
         <w:footnoteRef/>
       </w:r>
       <w:r>
         <w:rPr>
-          <w:rFonts w:ascii="Times New Roman" w:eastAsia="Times New Roman" w:hAnsi="Times New Roman" w:cs="Times New Roman"/>
-          <w:sz w:val="24"/>
-          <w:szCs w:val="24"/>
-        </w:rPr>
-        <w:t xml:space="preserve"> Ibid., p.5. </w:t>
+          <w:rFonts w:ascii="Times New Roman" w:hAnsi="Times New Roman" w:cs="Times New Roman"/>
+        </w:rPr>
+        <w:t xml:space="preserve"> </w:t>
+      </w:r>
+      <w:r>
+        <w:rPr>
+          <w:rFonts w:ascii="Times New Roman" w:eastAsia="Times New Roman" w:hAnsi="Times New Roman" w:cs="Times New Roman"/>
+        </w:rPr>
+        <w:t>Ibid., p.5.</w:t>
       </w:r>
     </w:p>
     <w:p>
       <w:pPr>
-        <w:spacing w:line="240" w:lineRule="auto"/>
+        <w:pStyle w:val="FootnoteText"/>
         <w:ind w:firstLine="720"/>
         <w:rPr>
-          <w:rFonts w:ascii="Times New Roman" w:eastAsia="Times New Roman" w:hAnsi="Times New Roman" w:cs="Times New Roman"/>
-          <w:sz w:val="24"/>
-          <w:szCs w:val="24"/>
+          <w:rFonts w:ascii="Times New Roman" w:hAnsi="Times New Roman" w:cs="Times New Roman"/>
+          <w:lang w:val="en-US"/>
         </w:rPr>
       </w:pPr>
     </w:p>
@@ -31466,39 +32195,39 @@
   <w:footnote w:id="7">
     <w:p>
       <w:pPr>
-        <w:spacing w:line="240" w:lineRule="auto"/>
+        <w:pStyle w:val="FootnoteText"/>
         <w:ind w:firstLine="720"/>
         <w:rPr>
           <w:rFonts w:ascii="Times New Roman" w:eastAsia="Times New Roman" w:hAnsi="Times New Roman" w:cs="Times New Roman"/>
-          <w:sz w:val="24"/>
-          <w:szCs w:val="24"/>
         </w:rPr>
       </w:pPr>
       <w:r>
         <w:rPr>
+          <w:rStyle w:val="FootnoteReference"/>
           <w:rFonts w:ascii="Times New Roman" w:hAnsi="Times New Roman" w:cs="Times New Roman"/>
-          <w:sz w:val="24"/>
-          <w:szCs w:val="24"/>
         </w:rPr>
         <w:footnoteRef/>
       </w:r>
       <w:r>
         <w:rPr>
-          <w:rFonts w:ascii="Times New Roman" w:eastAsia="Times New Roman" w:hAnsi="Times New Roman" w:cs="Times New Roman"/>
-          <w:sz w:val="24"/>
-          <w:szCs w:val="24"/>
-        </w:rPr>
-        <w:t xml:space="preserve"> Ibid., p. 6. </w:t>
+          <w:rFonts w:ascii="Times New Roman" w:hAnsi="Times New Roman" w:cs="Times New Roman"/>
+        </w:rPr>
+        <w:t xml:space="preserve"> </w:t>
+      </w:r>
+      <w:r>
+        <w:rPr>
+          <w:rFonts w:ascii="Times New Roman" w:eastAsia="Times New Roman" w:hAnsi="Times New Roman" w:cs="Times New Roman"/>
+        </w:rPr>
+        <w:t>Ibid., p. 6.</w:t>
       </w:r>
     </w:p>
     <w:p>
       <w:pPr>
-        <w:spacing w:line="240" w:lineRule="auto"/>
+        <w:pStyle w:val="FootnoteText"/>
         <w:ind w:firstLine="720"/>
         <w:rPr>
-          <w:rFonts w:ascii="Times New Roman" w:eastAsia="Times New Roman" w:hAnsi="Times New Roman" w:cs="Times New Roman"/>
-          <w:sz w:val="24"/>
-          <w:szCs w:val="24"/>
+          <w:rFonts w:ascii="Times New Roman" w:hAnsi="Times New Roman" w:cs="Times New Roman"/>
+          <w:lang w:val="en-US"/>
         </w:rPr>
       </w:pPr>
     </w:p>
@@ -31516,6 +32245,7 @@
       </w:pPr>
       <w:r>
         <w:rPr>
+          <w:rStyle w:val="FootnoteReference"/>
           <w:rFonts w:ascii="Times New Roman" w:hAnsi="Times New Roman" w:cs="Times New Roman"/>
           <w:sz w:val="24"/>
           <w:szCs w:val="24"/>
@@ -31524,21 +32254,27 @@
       </w:r>
       <w:r>
         <w:rPr>
-          <w:rFonts w:ascii="Times New Roman" w:eastAsia="Times New Roman" w:hAnsi="Times New Roman" w:cs="Times New Roman"/>
-          <w:sz w:val="24"/>
-          <w:szCs w:val="24"/>
-        </w:rPr>
-        <w:t xml:space="preserve">  Ibid., p. 7. </w:t>
+          <w:rFonts w:ascii="Times New Roman" w:hAnsi="Times New Roman" w:cs="Times New Roman"/>
+          <w:sz w:val="24"/>
+          <w:szCs w:val="24"/>
+        </w:rPr>
+        <w:t xml:space="preserve"> </w:t>
+      </w:r>
+      <w:r>
+        <w:rPr>
+          <w:rFonts w:ascii="Times New Roman" w:eastAsia="Times New Roman" w:hAnsi="Times New Roman" w:cs="Times New Roman"/>
+          <w:sz w:val="24"/>
+          <w:szCs w:val="24"/>
+        </w:rPr>
+        <w:t xml:space="preserve">Ibid., p. 7. </w:t>
       </w:r>
     </w:p>
     <w:p>
       <w:pPr>
-        <w:spacing w:line="240" w:lineRule="auto"/>
-        <w:ind w:firstLine="720"/>
-        <w:rPr>
-          <w:rFonts w:ascii="Times New Roman" w:eastAsia="Times New Roman" w:hAnsi="Times New Roman" w:cs="Times New Roman"/>
-          <w:sz w:val="24"/>
-          <w:szCs w:val="24"/>
+        <w:pStyle w:val="FootnoteText"/>
+        <w:rPr>
+          <w:rFonts w:ascii="Times New Roman" w:hAnsi="Times New Roman" w:cs="Times New Roman"/>
+          <w:lang w:val="en-US"/>
         </w:rPr>
       </w:pPr>
     </w:p>
@@ -31546,39 +32282,39 @@
   <w:footnote w:id="9">
     <w:p>
       <w:pPr>
-        <w:spacing w:line="240" w:lineRule="auto"/>
+        <w:pStyle w:val="FootnoteText"/>
         <w:ind w:firstLine="720"/>
         <w:rPr>
           <w:rFonts w:ascii="Times New Roman" w:eastAsia="Times New Roman" w:hAnsi="Times New Roman" w:cs="Times New Roman"/>
-          <w:sz w:val="24"/>
-          <w:szCs w:val="24"/>
         </w:rPr>
       </w:pPr>
       <w:r>
         <w:rPr>
+          <w:rStyle w:val="FootnoteReference"/>
           <w:rFonts w:ascii="Times New Roman" w:hAnsi="Times New Roman" w:cs="Times New Roman"/>
-          <w:sz w:val="24"/>
-          <w:szCs w:val="24"/>
         </w:rPr>
         <w:footnoteRef/>
       </w:r>
       <w:r>
         <w:rPr>
-          <w:rFonts w:ascii="Times New Roman" w:eastAsia="Times New Roman" w:hAnsi="Times New Roman" w:cs="Times New Roman"/>
-          <w:sz w:val="24"/>
-          <w:szCs w:val="24"/>
-        </w:rPr>
-        <w:t xml:space="preserve"> Ibid., pp. 7-8. </w:t>
+          <w:rFonts w:ascii="Times New Roman" w:hAnsi="Times New Roman" w:cs="Times New Roman"/>
+        </w:rPr>
+        <w:t xml:space="preserve"> </w:t>
+      </w:r>
+      <w:r>
+        <w:rPr>
+          <w:rFonts w:ascii="Times New Roman" w:eastAsia="Times New Roman" w:hAnsi="Times New Roman" w:cs="Times New Roman"/>
+        </w:rPr>
+        <w:t>Ibid., pp. 7-8.</w:t>
       </w:r>
     </w:p>
     <w:p>
       <w:pPr>
-        <w:spacing w:line="240" w:lineRule="auto"/>
+        <w:pStyle w:val="FootnoteText"/>
         <w:ind w:firstLine="720"/>
         <w:rPr>
-          <w:rFonts w:ascii="Times New Roman" w:eastAsia="Times New Roman" w:hAnsi="Times New Roman" w:cs="Times New Roman"/>
-          <w:sz w:val="24"/>
-          <w:szCs w:val="24"/>
+          <w:rFonts w:ascii="Times New Roman" w:hAnsi="Times New Roman" w:cs="Times New Roman"/>
+          <w:lang w:val="en-US"/>
         </w:rPr>
       </w:pPr>
     </w:p>
@@ -31586,39 +32322,39 @@
   <w:footnote w:id="10">
     <w:p>
       <w:pPr>
-        <w:spacing w:line="240" w:lineRule="auto"/>
+        <w:pStyle w:val="FootnoteText"/>
         <w:ind w:firstLine="720"/>
         <w:rPr>
           <w:rFonts w:ascii="Times New Roman" w:eastAsia="Times New Roman" w:hAnsi="Times New Roman" w:cs="Times New Roman"/>
-          <w:sz w:val="24"/>
-          <w:szCs w:val="24"/>
         </w:rPr>
       </w:pPr>
       <w:r>
         <w:rPr>
+          <w:rStyle w:val="FootnoteReference"/>
           <w:rFonts w:ascii="Times New Roman" w:hAnsi="Times New Roman" w:cs="Times New Roman"/>
-          <w:sz w:val="24"/>
-          <w:szCs w:val="24"/>
         </w:rPr>
         <w:footnoteRef/>
       </w:r>
       <w:r>
         <w:rPr>
-          <w:rFonts w:ascii="Times New Roman" w:eastAsia="Times New Roman" w:hAnsi="Times New Roman" w:cs="Times New Roman"/>
-          <w:sz w:val="24"/>
-          <w:szCs w:val="24"/>
-        </w:rPr>
-        <w:t xml:space="preserve"> Ibid., pp. 8-9. </w:t>
+          <w:rFonts w:ascii="Times New Roman" w:hAnsi="Times New Roman" w:cs="Times New Roman"/>
+        </w:rPr>
+        <w:t xml:space="preserve"> </w:t>
+      </w:r>
+      <w:r>
+        <w:rPr>
+          <w:rFonts w:ascii="Times New Roman" w:eastAsia="Times New Roman" w:hAnsi="Times New Roman" w:cs="Times New Roman"/>
+        </w:rPr>
+        <w:t>Ibid., pp. 8-9.</w:t>
       </w:r>
     </w:p>
     <w:p>
       <w:pPr>
-        <w:spacing w:line="240" w:lineRule="auto"/>
+        <w:pStyle w:val="FootnoteText"/>
         <w:ind w:firstLine="720"/>
         <w:rPr>
-          <w:rFonts w:ascii="Times New Roman" w:eastAsia="Times New Roman" w:hAnsi="Times New Roman" w:cs="Times New Roman"/>
-          <w:sz w:val="24"/>
-          <w:szCs w:val="24"/>
+          <w:rFonts w:ascii="Times New Roman" w:hAnsi="Times New Roman" w:cs="Times New Roman"/>
+          <w:lang w:val="en-US"/>
         </w:rPr>
       </w:pPr>
     </w:p>
@@ -31636,6 +32372,7 @@
       </w:pPr>
       <w:r>
         <w:rPr>
+          <w:rStyle w:val="FootnoteReference"/>
           <w:rFonts w:ascii="Times New Roman" w:hAnsi="Times New Roman" w:cs="Times New Roman"/>
           <w:sz w:val="24"/>
           <w:szCs w:val="24"/>
@@ -31644,21 +32381,27 @@
       </w:r>
       <w:r>
         <w:rPr>
-          <w:rFonts w:ascii="Times New Roman" w:eastAsia="Times New Roman" w:hAnsi="Times New Roman" w:cs="Times New Roman"/>
-          <w:sz w:val="24"/>
-          <w:szCs w:val="24"/>
-        </w:rPr>
-        <w:t xml:space="preserve"> Ibid., 9.</w:t>
+          <w:rFonts w:ascii="Times New Roman" w:hAnsi="Times New Roman" w:cs="Times New Roman"/>
+          <w:sz w:val="24"/>
+          <w:szCs w:val="24"/>
+        </w:rPr>
+        <w:t xml:space="preserve"> </w:t>
+      </w:r>
+      <w:r>
+        <w:rPr>
+          <w:rFonts w:ascii="Times New Roman" w:eastAsia="Times New Roman" w:hAnsi="Times New Roman" w:cs="Times New Roman"/>
+          <w:sz w:val="24"/>
+          <w:szCs w:val="24"/>
+        </w:rPr>
+        <w:t>Ibid., 9.</w:t>
       </w:r>
     </w:p>
     <w:p>
       <w:pPr>
-        <w:spacing w:line="240" w:lineRule="auto"/>
-        <w:ind w:left="720"/>
-        <w:rPr>
-          <w:rFonts w:ascii="Times New Roman" w:eastAsia="Times New Roman" w:hAnsi="Times New Roman" w:cs="Times New Roman"/>
-          <w:sz w:val="24"/>
-          <w:szCs w:val="24"/>
+        <w:pStyle w:val="FootnoteText"/>
+        <w:rPr>
+          <w:rFonts w:ascii="Times New Roman" w:hAnsi="Times New Roman" w:cs="Times New Roman"/>
+          <w:lang w:val="en-US"/>
         </w:rPr>
       </w:pPr>
     </w:p>
@@ -31666,39 +32409,39 @@
   <w:footnote w:id="12">
     <w:p>
       <w:pPr>
-        <w:spacing w:line="240" w:lineRule="auto"/>
+        <w:pStyle w:val="FootnoteText"/>
         <w:ind w:firstLine="720"/>
         <w:rPr>
           <w:rFonts w:ascii="Times New Roman" w:eastAsia="Times New Roman" w:hAnsi="Times New Roman" w:cs="Times New Roman"/>
-          <w:sz w:val="24"/>
-          <w:szCs w:val="24"/>
         </w:rPr>
       </w:pPr>
       <w:r>
         <w:rPr>
+          <w:rStyle w:val="FootnoteReference"/>
           <w:rFonts w:ascii="Times New Roman" w:hAnsi="Times New Roman" w:cs="Times New Roman"/>
-          <w:sz w:val="24"/>
-          <w:szCs w:val="24"/>
         </w:rPr>
         <w:footnoteRef/>
       </w:r>
       <w:r>
         <w:rPr>
-          <w:rFonts w:ascii="Times New Roman" w:eastAsia="Times New Roman" w:hAnsi="Times New Roman" w:cs="Times New Roman"/>
-          <w:sz w:val="24"/>
-          <w:szCs w:val="24"/>
-        </w:rPr>
-        <w:t xml:space="preserve"> Ibid., 11.  </w:t>
+          <w:rFonts w:ascii="Times New Roman" w:hAnsi="Times New Roman" w:cs="Times New Roman"/>
+        </w:rPr>
+        <w:t xml:space="preserve"> </w:t>
+      </w:r>
+      <w:r>
+        <w:rPr>
+          <w:rFonts w:ascii="Times New Roman" w:eastAsia="Times New Roman" w:hAnsi="Times New Roman" w:cs="Times New Roman"/>
+        </w:rPr>
+        <w:t xml:space="preserve">Ibid., 11.  </w:t>
       </w:r>
     </w:p>
     <w:p>
       <w:pPr>
-        <w:spacing w:line="240" w:lineRule="auto"/>
+        <w:pStyle w:val="FootnoteText"/>
         <w:ind w:firstLine="720"/>
         <w:rPr>
-          <w:rFonts w:ascii="Times New Roman" w:eastAsia="Times New Roman" w:hAnsi="Times New Roman" w:cs="Times New Roman"/>
-          <w:sz w:val="24"/>
-          <w:szCs w:val="24"/>
+          <w:rFonts w:ascii="Times New Roman" w:hAnsi="Times New Roman" w:cs="Times New Roman"/>
+          <w:lang w:val="en-US"/>
         </w:rPr>
       </w:pPr>
     </w:p>
@@ -31716,6 +32459,7 @@
       </w:pPr>
       <w:r>
         <w:rPr>
+          <w:rStyle w:val="FootnoteReference"/>
           <w:rFonts w:ascii="Times New Roman" w:hAnsi="Times New Roman" w:cs="Times New Roman"/>
           <w:sz w:val="24"/>
           <w:szCs w:val="24"/>
@@ -31724,21 +32468,27 @@
       </w:r>
       <w:r>
         <w:rPr>
-          <w:rFonts w:ascii="Times New Roman" w:eastAsia="Times New Roman" w:hAnsi="Times New Roman" w:cs="Times New Roman"/>
-          <w:sz w:val="24"/>
-          <w:szCs w:val="24"/>
-        </w:rPr>
-        <w:t xml:space="preserve"> Ibid., 12. </w:t>
+          <w:rFonts w:ascii="Times New Roman" w:hAnsi="Times New Roman" w:cs="Times New Roman"/>
+          <w:sz w:val="24"/>
+          <w:szCs w:val="24"/>
+        </w:rPr>
+        <w:t xml:space="preserve"> </w:t>
+      </w:r>
+      <w:r>
+        <w:rPr>
+          <w:rFonts w:ascii="Times New Roman" w:eastAsia="Times New Roman" w:hAnsi="Times New Roman" w:cs="Times New Roman"/>
+          <w:sz w:val="24"/>
+          <w:szCs w:val="24"/>
+        </w:rPr>
+        <w:t xml:space="preserve">Ibid., 12. </w:t>
       </w:r>
     </w:p>
     <w:p>
       <w:pPr>
-        <w:spacing w:line="240" w:lineRule="auto"/>
-        <w:ind w:firstLine="720"/>
-        <w:rPr>
-          <w:rFonts w:ascii="Times New Roman" w:eastAsia="Times New Roman" w:hAnsi="Times New Roman" w:cs="Times New Roman"/>
-          <w:sz w:val="24"/>
-          <w:szCs w:val="24"/>
+        <w:pStyle w:val="FootnoteText"/>
+        <w:rPr>
+          <w:rFonts w:ascii="Times New Roman" w:hAnsi="Times New Roman" w:cs="Times New Roman"/>
+          <w:lang w:val="en-US"/>
         </w:rPr>
       </w:pPr>
     </w:p>
@@ -31746,39 +32496,39 @@
   <w:footnote w:id="14">
     <w:p>
       <w:pPr>
-        <w:spacing w:line="240" w:lineRule="auto"/>
-        <w:ind w:left="1440" w:hanging="720"/>
-        <w:rPr>
-          <w:rFonts w:ascii="Times New Roman" w:eastAsia="Times New Roman" w:hAnsi="Times New Roman" w:cs="Times New Roman"/>
-          <w:sz w:val="24"/>
-          <w:szCs w:val="24"/>
+        <w:pStyle w:val="FootnoteText"/>
+        <w:ind w:firstLine="720"/>
+        <w:rPr>
+          <w:rFonts w:ascii="Times New Roman" w:eastAsia="Times New Roman" w:hAnsi="Times New Roman" w:cs="Times New Roman"/>
         </w:rPr>
       </w:pPr>
       <w:r>
         <w:rPr>
+          <w:rStyle w:val="FootnoteReference"/>
           <w:rFonts w:ascii="Times New Roman" w:hAnsi="Times New Roman" w:cs="Times New Roman"/>
-          <w:sz w:val="24"/>
-          <w:szCs w:val="24"/>
         </w:rPr>
         <w:footnoteRef/>
       </w:r>
       <w:r>
         <w:rPr>
-          <w:rFonts w:ascii="Times New Roman" w:eastAsia="Times New Roman" w:hAnsi="Times New Roman" w:cs="Times New Roman"/>
-          <w:sz w:val="24"/>
-          <w:szCs w:val="24"/>
-        </w:rPr>
-        <w:t xml:space="preserve"> Ibid.</w:t>
+          <w:rFonts w:ascii="Times New Roman" w:hAnsi="Times New Roman" w:cs="Times New Roman"/>
+        </w:rPr>
+        <w:t xml:space="preserve"> </w:t>
+      </w:r>
+      <w:r>
+        <w:rPr>
+          <w:rFonts w:ascii="Times New Roman" w:eastAsia="Times New Roman" w:hAnsi="Times New Roman" w:cs="Times New Roman"/>
+        </w:rPr>
+        <w:t>Ibid.</w:t>
       </w:r>
     </w:p>
     <w:p>
       <w:pPr>
-        <w:spacing w:line="240" w:lineRule="auto"/>
-        <w:ind w:left="720"/>
-        <w:rPr>
-          <w:rFonts w:ascii="Times New Roman" w:eastAsia="Times New Roman" w:hAnsi="Times New Roman" w:cs="Times New Roman"/>
-          <w:sz w:val="24"/>
-          <w:szCs w:val="24"/>
+        <w:pStyle w:val="FootnoteText"/>
+        <w:ind w:firstLine="720"/>
+        <w:rPr>
+          <w:rFonts w:ascii="Times New Roman" w:hAnsi="Times New Roman" w:cs="Times New Roman"/>
+          <w:lang w:val="en-US"/>
         </w:rPr>
       </w:pPr>
     </w:p>
@@ -31786,39 +32536,45 @@
   <w:footnote w:id="15">
     <w:p>
       <w:pPr>
-        <w:spacing w:line="240" w:lineRule="auto"/>
-        <w:ind w:left="1440" w:hanging="720"/>
-        <w:rPr>
-          <w:rFonts w:ascii="Times New Roman" w:eastAsia="Times New Roman" w:hAnsi="Times New Roman" w:cs="Times New Roman"/>
-          <w:sz w:val="24"/>
-          <w:szCs w:val="24"/>
+        <w:pStyle w:val="FootnoteText"/>
+        <w:ind w:firstLine="720"/>
+        <w:rPr>
+          <w:rFonts w:ascii="Times New Roman" w:eastAsia="Times New Roman" w:hAnsi="Times New Roman" w:cs="Times New Roman"/>
         </w:rPr>
       </w:pPr>
       <w:r>
         <w:rPr>
+          <w:rStyle w:val="FootnoteReference"/>
           <w:rFonts w:ascii="Times New Roman" w:hAnsi="Times New Roman" w:cs="Times New Roman"/>
-          <w:sz w:val="24"/>
-          <w:szCs w:val="24"/>
         </w:rPr>
         <w:footnoteRef/>
       </w:r>
       <w:r>
         <w:rPr>
-          <w:rFonts w:ascii="Times New Roman" w:eastAsia="Times New Roman" w:hAnsi="Times New Roman" w:cs="Times New Roman"/>
-          <w:sz w:val="24"/>
-          <w:szCs w:val="24"/>
-        </w:rPr>
-        <w:t xml:space="preserve"> Ibid., p. 13</w:t>
+          <w:rFonts w:ascii="Times New Roman" w:hAnsi="Times New Roman" w:cs="Times New Roman"/>
+        </w:rPr>
+        <w:t xml:space="preserve"> </w:t>
+      </w:r>
+      <w:r>
+        <w:rPr>
+          <w:rFonts w:ascii="Times New Roman" w:eastAsia="Times New Roman" w:hAnsi="Times New Roman" w:cs="Times New Roman"/>
+        </w:rPr>
+        <w:t>Ibid., p. 13</w:t>
+      </w:r>
+      <w:r>
+        <w:rPr>
+          <w:rFonts w:ascii="Times New Roman" w:eastAsia="Times New Roman" w:hAnsi="Times New Roman" w:cs="Times New Roman"/>
+        </w:rPr>
+        <w:t>.</w:t>
       </w:r>
     </w:p>
     <w:p>
       <w:pPr>
-        <w:spacing w:line="240" w:lineRule="auto"/>
-        <w:ind w:left="720"/>
-        <w:rPr>
-          <w:rFonts w:ascii="Times New Roman" w:eastAsia="Times New Roman" w:hAnsi="Times New Roman" w:cs="Times New Roman"/>
-          <w:sz w:val="24"/>
-          <w:szCs w:val="24"/>
+        <w:pStyle w:val="FootnoteText"/>
+        <w:ind w:firstLine="720"/>
+        <w:rPr>
+          <w:rFonts w:ascii="Times New Roman" w:hAnsi="Times New Roman" w:cs="Times New Roman"/>
+          <w:lang w:val="en-US"/>
         </w:rPr>
       </w:pPr>
     </w:p>
@@ -31826,39 +32582,39 @@
   <w:footnote w:id="16">
     <w:p>
       <w:pPr>
-        <w:spacing w:line="240" w:lineRule="auto"/>
-        <w:ind w:left="1440" w:hanging="720"/>
-        <w:rPr>
-          <w:rFonts w:ascii="Times New Roman" w:eastAsia="Times New Roman" w:hAnsi="Times New Roman" w:cs="Times New Roman"/>
-          <w:sz w:val="24"/>
-          <w:szCs w:val="24"/>
+        <w:pStyle w:val="FootnoteText"/>
+        <w:ind w:firstLine="720"/>
+        <w:rPr>
+          <w:rFonts w:ascii="Times New Roman" w:eastAsia="Times New Roman" w:hAnsi="Times New Roman" w:cs="Times New Roman"/>
         </w:rPr>
       </w:pPr>
       <w:r>
         <w:rPr>
+          <w:rStyle w:val="FootnoteReference"/>
           <w:rFonts w:ascii="Times New Roman" w:hAnsi="Times New Roman" w:cs="Times New Roman"/>
-          <w:sz w:val="24"/>
-          <w:szCs w:val="24"/>
         </w:rPr>
         <w:footnoteRef/>
       </w:r>
       <w:r>
         <w:rPr>
-          <w:rFonts w:ascii="Times New Roman" w:eastAsia="Times New Roman" w:hAnsi="Times New Roman" w:cs="Times New Roman"/>
-          <w:sz w:val="24"/>
-          <w:szCs w:val="24"/>
-        </w:rPr>
-        <w:t xml:space="preserve"> Ibid.</w:t>
+          <w:rFonts w:ascii="Times New Roman" w:hAnsi="Times New Roman" w:cs="Times New Roman"/>
+        </w:rPr>
+        <w:t xml:space="preserve"> </w:t>
+      </w:r>
+      <w:r>
+        <w:rPr>
+          <w:rFonts w:ascii="Times New Roman" w:eastAsia="Times New Roman" w:hAnsi="Times New Roman" w:cs="Times New Roman"/>
+        </w:rPr>
+        <w:t>Ibid.</w:t>
       </w:r>
     </w:p>
     <w:p>
       <w:pPr>
-        <w:spacing w:line="240" w:lineRule="auto"/>
-        <w:ind w:left="720"/>
-        <w:rPr>
-          <w:rFonts w:ascii="Times New Roman" w:eastAsia="Times New Roman" w:hAnsi="Times New Roman" w:cs="Times New Roman"/>
-          <w:sz w:val="24"/>
-          <w:szCs w:val="24"/>
+        <w:pStyle w:val="FootnoteText"/>
+        <w:ind w:firstLine="720"/>
+        <w:rPr>
+          <w:rFonts w:ascii="Times New Roman" w:hAnsi="Times New Roman" w:cs="Times New Roman"/>
+          <w:lang w:val="en-US"/>
         </w:rPr>
       </w:pPr>
     </w:p>
@@ -31876,6 +32632,7 @@
       </w:pPr>
       <w:r>
         <w:rPr>
+          <w:rStyle w:val="FootnoteReference"/>
           <w:rFonts w:ascii="Times New Roman" w:hAnsi="Times New Roman" w:cs="Times New Roman"/>
           <w:sz w:val="24"/>
           <w:szCs w:val="24"/>
@@ -31884,21 +32641,27 @@
       </w:r>
       <w:r>
         <w:rPr>
-          <w:rFonts w:ascii="Times New Roman" w:eastAsia="Times New Roman" w:hAnsi="Times New Roman" w:cs="Times New Roman"/>
-          <w:sz w:val="24"/>
-          <w:szCs w:val="24"/>
-        </w:rPr>
-        <w:t xml:space="preserve"> Ibid. </w:t>
+          <w:rFonts w:ascii="Times New Roman" w:hAnsi="Times New Roman" w:cs="Times New Roman"/>
+          <w:sz w:val="24"/>
+          <w:szCs w:val="24"/>
+        </w:rPr>
+        <w:t xml:space="preserve"> </w:t>
+      </w:r>
+      <w:r>
+        <w:rPr>
+          <w:rFonts w:ascii="Times New Roman" w:eastAsia="Times New Roman" w:hAnsi="Times New Roman" w:cs="Times New Roman"/>
+          <w:sz w:val="24"/>
+          <w:szCs w:val="24"/>
+        </w:rPr>
+        <w:t xml:space="preserve">Ibid. </w:t>
       </w:r>
     </w:p>
     <w:p>
       <w:pPr>
-        <w:spacing w:line="240" w:lineRule="auto"/>
-        <w:ind w:left="720"/>
-        <w:rPr>
-          <w:rFonts w:ascii="Times New Roman" w:eastAsia="Times New Roman" w:hAnsi="Times New Roman" w:cs="Times New Roman"/>
-          <w:sz w:val="24"/>
-          <w:szCs w:val="24"/>
+        <w:pStyle w:val="FootnoteText"/>
+        <w:rPr>
+          <w:rFonts w:ascii="Times New Roman" w:hAnsi="Times New Roman" w:cs="Times New Roman"/>
+          <w:lang w:val="en-US"/>
         </w:rPr>
       </w:pPr>
     </w:p>
@@ -31916,6 +32679,7 @@
       </w:pPr>
       <w:r>
         <w:rPr>
+          <w:rStyle w:val="FootnoteReference"/>
           <w:rFonts w:ascii="Times New Roman" w:hAnsi="Times New Roman" w:cs="Times New Roman"/>
           <w:sz w:val="24"/>
           <w:szCs w:val="24"/>
@@ -31924,21 +32688,27 @@
       </w:r>
       <w:r>
         <w:rPr>
-          <w:rFonts w:ascii="Times New Roman" w:eastAsia="Times New Roman" w:hAnsi="Times New Roman" w:cs="Times New Roman"/>
-          <w:sz w:val="24"/>
-          <w:szCs w:val="24"/>
-        </w:rPr>
-        <w:t xml:space="preserve"> Ibid., pp. 13-14.</w:t>
+          <w:rFonts w:ascii="Times New Roman" w:hAnsi="Times New Roman" w:cs="Times New Roman"/>
+          <w:sz w:val="24"/>
+          <w:szCs w:val="24"/>
+        </w:rPr>
+        <w:t xml:space="preserve"> </w:t>
+      </w:r>
+      <w:r>
+        <w:rPr>
+          <w:rFonts w:ascii="Times New Roman" w:eastAsia="Times New Roman" w:hAnsi="Times New Roman" w:cs="Times New Roman"/>
+          <w:sz w:val="24"/>
+          <w:szCs w:val="24"/>
+        </w:rPr>
+        <w:t>Ibid., pp. 13-14.</w:t>
       </w:r>
     </w:p>
     <w:p>
       <w:pPr>
-        <w:spacing w:line="240" w:lineRule="auto"/>
-        <w:ind w:left="720"/>
-        <w:rPr>
-          <w:rFonts w:ascii="Times New Roman" w:eastAsia="Times New Roman" w:hAnsi="Times New Roman" w:cs="Times New Roman"/>
-          <w:sz w:val="24"/>
-          <w:szCs w:val="24"/>
+        <w:pStyle w:val="FootnoteText"/>
+        <w:rPr>
+          <w:rFonts w:ascii="Times New Roman" w:hAnsi="Times New Roman" w:cs="Times New Roman"/>
+          <w:lang w:val="en-US"/>
         </w:rPr>
       </w:pPr>
     </w:p>
@@ -31946,39 +32716,39 @@
   <w:footnote w:id="19">
     <w:p>
       <w:pPr>
-        <w:spacing w:line="240" w:lineRule="auto"/>
-        <w:ind w:left="1440" w:hanging="720"/>
-        <w:rPr>
-          <w:rFonts w:ascii="Times New Roman" w:eastAsia="Times New Roman" w:hAnsi="Times New Roman" w:cs="Times New Roman"/>
-          <w:sz w:val="24"/>
-          <w:szCs w:val="24"/>
+        <w:pStyle w:val="FootnoteText"/>
+        <w:ind w:firstLine="720"/>
+        <w:rPr>
+          <w:rFonts w:ascii="Times New Roman" w:eastAsia="Times New Roman" w:hAnsi="Times New Roman" w:cs="Times New Roman"/>
         </w:rPr>
       </w:pPr>
       <w:r>
         <w:rPr>
+          <w:rStyle w:val="FootnoteReference"/>
           <w:rFonts w:ascii="Times New Roman" w:hAnsi="Times New Roman" w:cs="Times New Roman"/>
-          <w:sz w:val="24"/>
-          <w:szCs w:val="24"/>
         </w:rPr>
         <w:footnoteRef/>
       </w:r>
       <w:r>
         <w:rPr>
-          <w:rFonts w:ascii="Times New Roman" w:eastAsia="Times New Roman" w:hAnsi="Times New Roman" w:cs="Times New Roman"/>
-          <w:sz w:val="24"/>
-          <w:szCs w:val="24"/>
-        </w:rPr>
-        <w:t xml:space="preserve"> Ibid., p. 14.</w:t>
+          <w:rFonts w:ascii="Times New Roman" w:hAnsi="Times New Roman" w:cs="Times New Roman"/>
+        </w:rPr>
+        <w:t xml:space="preserve"> </w:t>
+      </w:r>
+      <w:r>
+        <w:rPr>
+          <w:rFonts w:ascii="Times New Roman" w:eastAsia="Times New Roman" w:hAnsi="Times New Roman" w:cs="Times New Roman"/>
+        </w:rPr>
+        <w:t>Ibid., p. 14.</w:t>
       </w:r>
     </w:p>
     <w:p>
       <w:pPr>
-        <w:spacing w:line="240" w:lineRule="auto"/>
-        <w:ind w:left="720"/>
-        <w:rPr>
-          <w:rFonts w:ascii="Times New Roman" w:eastAsia="Times New Roman" w:hAnsi="Times New Roman" w:cs="Times New Roman"/>
-          <w:sz w:val="24"/>
-          <w:szCs w:val="24"/>
+        <w:pStyle w:val="FootnoteText"/>
+        <w:ind w:firstLine="720"/>
+        <w:rPr>
+          <w:rFonts w:ascii="Times New Roman" w:hAnsi="Times New Roman" w:cs="Times New Roman"/>
+          <w:lang w:val="en-US"/>
         </w:rPr>
       </w:pPr>
     </w:p>
@@ -31987,7 +32757,7 @@
     <w:p>
       <w:pPr>
         <w:spacing w:line="240" w:lineRule="auto"/>
-        <w:ind w:left="1440" w:hanging="720"/>
+        <w:ind w:firstLine="720"/>
         <w:rPr>
           <w:rFonts w:ascii="Times New Roman" w:eastAsia="Times New Roman" w:hAnsi="Times New Roman" w:cs="Times New Roman"/>
           <w:sz w:val="24"/>
@@ -31996,6 +32766,7 @@
       </w:pPr>
       <w:r>
         <w:rPr>
+          <w:rStyle w:val="FootnoteReference"/>
           <w:rFonts w:ascii="Times New Roman" w:hAnsi="Times New Roman" w:cs="Times New Roman"/>
           <w:sz w:val="24"/>
           <w:szCs w:val="24"/>
@@ -32004,21 +32775,27 @@
       </w:r>
       <w:r>
         <w:rPr>
-          <w:rFonts w:ascii="Times New Roman" w:eastAsia="Times New Roman" w:hAnsi="Times New Roman" w:cs="Times New Roman"/>
-          <w:sz w:val="24"/>
-          <w:szCs w:val="24"/>
-        </w:rPr>
-        <w:t xml:space="preserve"> Ibid., p. 31.</w:t>
+          <w:rFonts w:ascii="Times New Roman" w:hAnsi="Times New Roman" w:cs="Times New Roman"/>
+          <w:sz w:val="24"/>
+          <w:szCs w:val="24"/>
+        </w:rPr>
+        <w:t xml:space="preserve"> </w:t>
+      </w:r>
+      <w:r>
+        <w:rPr>
+          <w:rFonts w:ascii="Times New Roman" w:eastAsia="Times New Roman" w:hAnsi="Times New Roman" w:cs="Times New Roman"/>
+          <w:sz w:val="24"/>
+          <w:szCs w:val="24"/>
+        </w:rPr>
+        <w:t>Ibid., p. 29.</w:t>
       </w:r>
     </w:p>
     <w:p>
       <w:pPr>
-        <w:spacing w:line="240" w:lineRule="auto"/>
-        <w:ind w:left="720"/>
-        <w:rPr>
-          <w:rFonts w:ascii="Times New Roman" w:eastAsia="Times New Roman" w:hAnsi="Times New Roman" w:cs="Times New Roman"/>
-          <w:sz w:val="24"/>
-          <w:szCs w:val="24"/>
+        <w:pStyle w:val="FootnoteText"/>
+        <w:rPr>
+          <w:rFonts w:ascii="Times New Roman" w:hAnsi="Times New Roman" w:cs="Times New Roman"/>
+          <w:lang w:val="en-US"/>
         </w:rPr>
       </w:pPr>
     </w:p>
@@ -32026,39 +32803,39 @@
   <w:footnote w:id="21">
     <w:p>
       <w:pPr>
-        <w:spacing w:line="240" w:lineRule="auto"/>
+        <w:pStyle w:val="FootnoteText"/>
         <w:ind w:firstLine="720"/>
         <w:rPr>
           <w:rFonts w:ascii="Times New Roman" w:eastAsia="Times New Roman" w:hAnsi="Times New Roman" w:cs="Times New Roman"/>
-          <w:sz w:val="24"/>
-          <w:szCs w:val="24"/>
         </w:rPr>
       </w:pPr>
       <w:r>
         <w:rPr>
+          <w:rStyle w:val="FootnoteReference"/>
           <w:rFonts w:ascii="Times New Roman" w:hAnsi="Times New Roman" w:cs="Times New Roman"/>
-          <w:sz w:val="24"/>
-          <w:szCs w:val="24"/>
         </w:rPr>
         <w:footnoteRef/>
       </w:r>
       <w:r>
         <w:rPr>
-          <w:rFonts w:ascii="Times New Roman" w:eastAsia="Times New Roman" w:hAnsi="Times New Roman" w:cs="Times New Roman"/>
-          <w:sz w:val="24"/>
-          <w:szCs w:val="24"/>
-        </w:rPr>
-        <w:t xml:space="preserve"> Ibid., p. 29.</w:t>
+          <w:rFonts w:ascii="Times New Roman" w:hAnsi="Times New Roman" w:cs="Times New Roman"/>
+        </w:rPr>
+        <w:t xml:space="preserve"> </w:t>
+      </w:r>
+      <w:r>
+        <w:rPr>
+          <w:rFonts w:ascii="Times New Roman" w:eastAsia="Times New Roman" w:hAnsi="Times New Roman" w:cs="Times New Roman"/>
+        </w:rPr>
+        <w:t>Ibid.</w:t>
       </w:r>
     </w:p>
     <w:p>
       <w:pPr>
-        <w:spacing w:line="240" w:lineRule="auto"/>
+        <w:pStyle w:val="FootnoteText"/>
         <w:ind w:firstLine="720"/>
         <w:rPr>
-          <w:rFonts w:ascii="Times New Roman" w:eastAsia="Times New Roman" w:hAnsi="Times New Roman" w:cs="Times New Roman"/>
-          <w:sz w:val="24"/>
-          <w:szCs w:val="24"/>
+          <w:rFonts w:ascii="Times New Roman" w:hAnsi="Times New Roman" w:cs="Times New Roman"/>
+          <w:lang w:val="en-US"/>
         </w:rPr>
       </w:pPr>
     </w:p>
@@ -32066,39 +32843,39 @@
   <w:footnote w:id="22">
     <w:p>
       <w:pPr>
-        <w:spacing w:line="240" w:lineRule="auto"/>
-        <w:ind w:left="1440" w:hanging="720"/>
-        <w:rPr>
-          <w:rFonts w:ascii="Times New Roman" w:eastAsia="Times New Roman" w:hAnsi="Times New Roman" w:cs="Times New Roman"/>
-          <w:sz w:val="24"/>
-          <w:szCs w:val="24"/>
+        <w:pStyle w:val="FootnoteText"/>
+        <w:ind w:firstLine="720"/>
+        <w:rPr>
+          <w:rFonts w:ascii="Times New Roman" w:eastAsia="Times New Roman" w:hAnsi="Times New Roman" w:cs="Times New Roman"/>
         </w:rPr>
       </w:pPr>
       <w:r>
         <w:rPr>
+          <w:rStyle w:val="FootnoteReference"/>
           <w:rFonts w:ascii="Times New Roman" w:hAnsi="Times New Roman" w:cs="Times New Roman"/>
-          <w:sz w:val="24"/>
-          <w:szCs w:val="24"/>
         </w:rPr>
         <w:footnoteRef/>
       </w:r>
       <w:r>
         <w:rPr>
-          <w:rFonts w:ascii="Times New Roman" w:eastAsia="Times New Roman" w:hAnsi="Times New Roman" w:cs="Times New Roman"/>
-          <w:sz w:val="24"/>
-          <w:szCs w:val="24"/>
-        </w:rPr>
-        <w:t xml:space="preserve"> Ibid.</w:t>
+          <w:rFonts w:ascii="Times New Roman" w:hAnsi="Times New Roman" w:cs="Times New Roman"/>
+        </w:rPr>
+        <w:t xml:space="preserve"> </w:t>
+      </w:r>
+      <w:r>
+        <w:rPr>
+          <w:rFonts w:ascii="Times New Roman" w:eastAsia="Times New Roman" w:hAnsi="Times New Roman" w:cs="Times New Roman"/>
+        </w:rPr>
+        <w:t>Ibid.</w:t>
       </w:r>
     </w:p>
     <w:p>
       <w:pPr>
-        <w:spacing w:line="240" w:lineRule="auto"/>
-        <w:ind w:left="720"/>
-        <w:rPr>
-          <w:rFonts w:ascii="Times New Roman" w:eastAsia="Times New Roman" w:hAnsi="Times New Roman" w:cs="Times New Roman"/>
-          <w:sz w:val="24"/>
-          <w:szCs w:val="24"/>
+        <w:pStyle w:val="FootnoteText"/>
+        <w:ind w:firstLine="720"/>
+        <w:rPr>
+          <w:rFonts w:ascii="Times New Roman" w:hAnsi="Times New Roman" w:cs="Times New Roman"/>
+          <w:lang w:val="en-US"/>
         </w:rPr>
       </w:pPr>
     </w:p>
@@ -32106,39 +32883,34 @@
   <w:footnote w:id="23">
     <w:p>
       <w:pPr>
-        <w:spacing w:line="240" w:lineRule="auto"/>
-        <w:ind w:left="1440" w:hanging="720"/>
-        <w:rPr>
-          <w:rFonts w:ascii="Times New Roman" w:eastAsia="Times New Roman" w:hAnsi="Times New Roman" w:cs="Times New Roman"/>
-          <w:sz w:val="24"/>
-          <w:szCs w:val="24"/>
+        <w:pStyle w:val="FootnoteText"/>
+        <w:ind w:firstLine="720"/>
+        <w:rPr>
+          <w:rFonts w:ascii="Times New Roman" w:eastAsia="Times New Roman" w:hAnsi="Times New Roman" w:cs="Times New Roman"/>
         </w:rPr>
       </w:pPr>
       <w:r>
         <w:rPr>
-          <w:rFonts w:ascii="Times New Roman" w:hAnsi="Times New Roman" w:cs="Times New Roman"/>
-          <w:sz w:val="24"/>
-          <w:szCs w:val="24"/>
+          <w:rStyle w:val="FootnoteReference"/>
         </w:rPr>
         <w:footnoteRef/>
       </w:r>
       <w:r>
-        <w:rPr>
-          <w:rFonts w:ascii="Times New Roman" w:eastAsia="Times New Roman" w:hAnsi="Times New Roman" w:cs="Times New Roman"/>
-          <w:sz w:val="24"/>
-          <w:szCs w:val="24"/>
-        </w:rPr>
-        <w:t xml:space="preserve"> Ibid. </w:t>
+        <w:t xml:space="preserve"> </w:t>
+      </w:r>
+      <w:r>
+        <w:rPr>
+          <w:rFonts w:ascii="Times New Roman" w:eastAsia="Times New Roman" w:hAnsi="Times New Roman" w:cs="Times New Roman"/>
+        </w:rPr>
+        <w:t>Ibid.</w:t>
       </w:r>
     </w:p>
     <w:p>
       <w:pPr>
-        <w:spacing w:line="240" w:lineRule="auto"/>
-        <w:ind w:left="720"/>
-        <w:rPr>
-          <w:rFonts w:ascii="Times New Roman" w:eastAsia="Times New Roman" w:hAnsi="Times New Roman" w:cs="Times New Roman"/>
-          <w:sz w:val="24"/>
-          <w:szCs w:val="24"/>
+        <w:pStyle w:val="FootnoteText"/>
+        <w:ind w:firstLine="720"/>
+        <w:rPr>
+          <w:lang w:val="en-US"/>
         </w:rPr>
       </w:pPr>
     </w:p>
@@ -32146,39 +32918,34 @@
   <w:footnote w:id="24">
     <w:p>
       <w:pPr>
-        <w:spacing w:line="240" w:lineRule="auto"/>
-        <w:ind w:left="1440" w:hanging="720"/>
-        <w:rPr>
-          <w:rFonts w:ascii="Times New Roman" w:eastAsia="Times New Roman" w:hAnsi="Times New Roman" w:cs="Times New Roman"/>
-          <w:sz w:val="24"/>
-          <w:szCs w:val="24"/>
+        <w:pStyle w:val="FootnoteText"/>
+        <w:ind w:firstLine="720"/>
+        <w:rPr>
+          <w:rFonts w:ascii="Times New Roman" w:eastAsia="Times New Roman" w:hAnsi="Times New Roman" w:cs="Times New Roman"/>
         </w:rPr>
       </w:pPr>
       <w:r>
         <w:rPr>
-          <w:rFonts w:ascii="Times New Roman" w:hAnsi="Times New Roman" w:cs="Times New Roman"/>
-          <w:sz w:val="24"/>
-          <w:szCs w:val="24"/>
+          <w:rStyle w:val="FootnoteReference"/>
         </w:rPr>
         <w:footnoteRef/>
       </w:r>
       <w:r>
-        <w:rPr>
-          <w:rFonts w:ascii="Times New Roman" w:eastAsia="Times New Roman" w:hAnsi="Times New Roman" w:cs="Times New Roman"/>
-          <w:sz w:val="24"/>
-          <w:szCs w:val="24"/>
-        </w:rPr>
-        <w:t xml:space="preserve"> Ibid. </w:t>
+        <w:t xml:space="preserve"> </w:t>
+      </w:r>
+      <w:r>
+        <w:rPr>
+          <w:rFonts w:ascii="Times New Roman" w:eastAsia="Times New Roman" w:hAnsi="Times New Roman" w:cs="Times New Roman"/>
+        </w:rPr>
+        <w:t>Ibid., p. 31.</w:t>
       </w:r>
     </w:p>
     <w:p>
       <w:pPr>
-        <w:spacing w:line="240" w:lineRule="auto"/>
-        <w:ind w:left="720"/>
-        <w:rPr>
-          <w:rFonts w:ascii="Times New Roman" w:eastAsia="Times New Roman" w:hAnsi="Times New Roman" w:cs="Times New Roman"/>
-          <w:sz w:val="24"/>
-          <w:szCs w:val="24"/>
+        <w:pStyle w:val="FootnoteText"/>
+        <w:ind w:firstLine="720"/>
+        <w:rPr>
+          <w:lang w:val="en-US"/>
         </w:rPr>
       </w:pPr>
     </w:p>
@@ -32196,29 +32963,27 @@
       </w:pPr>
       <w:r>
         <w:rPr>
-          <w:rFonts w:ascii="Times New Roman" w:hAnsi="Times New Roman" w:cs="Times New Roman"/>
-          <w:sz w:val="24"/>
-          <w:szCs w:val="24"/>
+          <w:rStyle w:val="FootnoteReference"/>
         </w:rPr>
         <w:footnoteRef/>
       </w:r>
       <w:r>
-        <w:rPr>
-          <w:rFonts w:ascii="Times New Roman" w:eastAsia="Times New Roman" w:hAnsi="Times New Roman" w:cs="Times New Roman"/>
-          <w:sz w:val="24"/>
-          <w:szCs w:val="24"/>
-        </w:rPr>
-        <w:t xml:space="preserve"> Ibid., p. 31.</w:t>
+        <w:t xml:space="preserve"> </w:t>
+      </w:r>
+      <w:r>
+        <w:rPr>
+          <w:rFonts w:ascii="Times New Roman" w:eastAsia="Times New Roman" w:hAnsi="Times New Roman" w:cs="Times New Roman"/>
+          <w:sz w:val="24"/>
+          <w:szCs w:val="24"/>
+        </w:rPr>
+        <w:t xml:space="preserve">Ibid. </w:t>
       </w:r>
     </w:p>
     <w:p>
       <w:pPr>
-        <w:spacing w:line="240" w:lineRule="auto"/>
-        <w:ind w:left="1440" w:hanging="720"/>
-        <w:rPr>
-          <w:rFonts w:ascii="Times New Roman" w:eastAsia="Times New Roman" w:hAnsi="Times New Roman" w:cs="Times New Roman"/>
-          <w:sz w:val="24"/>
-          <w:szCs w:val="24"/>
+        <w:pStyle w:val="FootnoteText"/>
+        <w:rPr>
+          <w:lang w:val="en-US"/>
         </w:rPr>
       </w:pPr>
     </w:p>
@@ -32226,39 +32991,34 @@
   <w:footnote w:id="26">
     <w:p>
       <w:pPr>
-        <w:spacing w:line="240" w:lineRule="auto"/>
-        <w:ind w:left="1440" w:hanging="720"/>
-        <w:rPr>
-          <w:rFonts w:ascii="Times New Roman" w:eastAsia="Times New Roman" w:hAnsi="Times New Roman" w:cs="Times New Roman"/>
-          <w:sz w:val="24"/>
-          <w:szCs w:val="24"/>
+        <w:pStyle w:val="FootnoteText"/>
+        <w:ind w:firstLine="720"/>
+        <w:rPr>
+          <w:rFonts w:ascii="Times New Roman" w:eastAsia="Times New Roman" w:hAnsi="Times New Roman" w:cs="Times New Roman"/>
         </w:rPr>
       </w:pPr>
       <w:r>
         <w:rPr>
-          <w:rFonts w:ascii="Times New Roman" w:hAnsi="Times New Roman" w:cs="Times New Roman"/>
-          <w:sz w:val="24"/>
-          <w:szCs w:val="24"/>
+          <w:rStyle w:val="FootnoteReference"/>
         </w:rPr>
         <w:footnoteRef/>
       </w:r>
       <w:r>
-        <w:rPr>
-          <w:rFonts w:ascii="Times New Roman" w:eastAsia="Times New Roman" w:hAnsi="Times New Roman" w:cs="Times New Roman"/>
-          <w:sz w:val="24"/>
-          <w:szCs w:val="24"/>
-        </w:rPr>
-        <w:t xml:space="preserve"> Ibid. </w:t>
+        <w:t xml:space="preserve"> </w:t>
+      </w:r>
+      <w:r>
+        <w:rPr>
+          <w:rFonts w:ascii="Times New Roman" w:eastAsia="Times New Roman" w:hAnsi="Times New Roman" w:cs="Times New Roman"/>
+        </w:rPr>
+        <w:t>Ibid., p. 36.</w:t>
       </w:r>
     </w:p>
     <w:p>
       <w:pPr>
-        <w:spacing w:line="240" w:lineRule="auto"/>
-        <w:ind w:left="720"/>
-        <w:rPr>
-          <w:rFonts w:ascii="Times New Roman" w:eastAsia="Times New Roman" w:hAnsi="Times New Roman" w:cs="Times New Roman"/>
-          <w:sz w:val="24"/>
-          <w:szCs w:val="24"/>
+        <w:pStyle w:val="FootnoteText"/>
+        <w:ind w:firstLine="720"/>
+        <w:rPr>
+          <w:lang w:val="en-US"/>
         </w:rPr>
       </w:pPr>
     </w:p>
@@ -32266,39 +33026,34 @@
   <w:footnote w:id="27">
     <w:p>
       <w:pPr>
-        <w:spacing w:line="240" w:lineRule="auto"/>
-        <w:ind w:left="1440" w:hanging="720"/>
-        <w:rPr>
-          <w:rFonts w:ascii="Times New Roman" w:eastAsia="Times New Roman" w:hAnsi="Times New Roman" w:cs="Times New Roman"/>
-          <w:sz w:val="24"/>
-          <w:szCs w:val="24"/>
+        <w:pStyle w:val="FootnoteText"/>
+        <w:ind w:firstLine="720"/>
+        <w:rPr>
+          <w:rFonts w:ascii="Times New Roman" w:eastAsia="Times New Roman" w:hAnsi="Times New Roman" w:cs="Times New Roman"/>
         </w:rPr>
       </w:pPr>
       <w:r>
         <w:rPr>
-          <w:rFonts w:ascii="Times New Roman" w:hAnsi="Times New Roman" w:cs="Times New Roman"/>
-          <w:sz w:val="24"/>
-          <w:szCs w:val="24"/>
+          <w:rStyle w:val="FootnoteReference"/>
         </w:rPr>
         <w:footnoteRef/>
       </w:r>
       <w:r>
-        <w:rPr>
-          <w:rFonts w:ascii="Times New Roman" w:eastAsia="Times New Roman" w:hAnsi="Times New Roman" w:cs="Times New Roman"/>
-          <w:sz w:val="24"/>
-          <w:szCs w:val="24"/>
-        </w:rPr>
-        <w:t xml:space="preserve"> Ibid., p. 36.</w:t>
+        <w:t xml:space="preserve"> </w:t>
+      </w:r>
+      <w:r>
+        <w:rPr>
+          <w:rFonts w:ascii="Times New Roman" w:eastAsia="Times New Roman" w:hAnsi="Times New Roman" w:cs="Times New Roman"/>
+        </w:rPr>
+        <w:t>Ibid., pp. 36-37.</w:t>
       </w:r>
     </w:p>
     <w:p>
       <w:pPr>
-        <w:spacing w:line="240" w:lineRule="auto"/>
-        <w:ind w:left="720"/>
-        <w:rPr>
-          <w:rFonts w:ascii="Times New Roman" w:eastAsia="Times New Roman" w:hAnsi="Times New Roman" w:cs="Times New Roman"/>
-          <w:sz w:val="24"/>
-          <w:szCs w:val="24"/>
+        <w:pStyle w:val="FootnoteText"/>
+        <w:ind w:firstLine="720"/>
+        <w:rPr>
+          <w:lang w:val="en-US"/>
         </w:rPr>
       </w:pPr>
     </w:p>
@@ -32306,39 +33061,34 @@
   <w:footnote w:id="28">
     <w:p>
       <w:pPr>
-        <w:spacing w:line="240" w:lineRule="auto"/>
-        <w:ind w:left="1440" w:hanging="720"/>
-        <w:rPr>
-          <w:rFonts w:ascii="Times New Roman" w:eastAsia="Times New Roman" w:hAnsi="Times New Roman" w:cs="Times New Roman"/>
-          <w:sz w:val="24"/>
-          <w:szCs w:val="24"/>
+        <w:pStyle w:val="FootnoteText"/>
+        <w:ind w:firstLine="720"/>
+        <w:rPr>
+          <w:rFonts w:ascii="Times New Roman" w:eastAsia="Times New Roman" w:hAnsi="Times New Roman" w:cs="Times New Roman"/>
         </w:rPr>
       </w:pPr>
       <w:r>
         <w:rPr>
-          <w:rFonts w:ascii="Times New Roman" w:hAnsi="Times New Roman" w:cs="Times New Roman"/>
-          <w:sz w:val="24"/>
-          <w:szCs w:val="24"/>
+          <w:rStyle w:val="FootnoteReference"/>
         </w:rPr>
         <w:footnoteRef/>
       </w:r>
       <w:r>
-        <w:rPr>
-          <w:rFonts w:ascii="Times New Roman" w:eastAsia="Times New Roman" w:hAnsi="Times New Roman" w:cs="Times New Roman"/>
-          <w:sz w:val="24"/>
-          <w:szCs w:val="24"/>
-        </w:rPr>
-        <w:t xml:space="preserve"> Ibid., pp. 36-37.</w:t>
+        <w:t xml:space="preserve"> </w:t>
+      </w:r>
+      <w:r>
+        <w:rPr>
+          <w:rFonts w:ascii="Times New Roman" w:eastAsia="Times New Roman" w:hAnsi="Times New Roman" w:cs="Times New Roman"/>
+        </w:rPr>
+        <w:t>Ibid., p. 37.</w:t>
       </w:r>
     </w:p>
     <w:p>
       <w:pPr>
-        <w:spacing w:line="240" w:lineRule="auto"/>
-        <w:ind w:left="720"/>
-        <w:rPr>
-          <w:rFonts w:ascii="Times New Roman" w:eastAsia="Times New Roman" w:hAnsi="Times New Roman" w:cs="Times New Roman"/>
-          <w:sz w:val="24"/>
-          <w:szCs w:val="24"/>
+        <w:pStyle w:val="FootnoteText"/>
+        <w:ind w:firstLine="720"/>
+        <w:rPr>
+          <w:lang w:val="en-US"/>
         </w:rPr>
       </w:pPr>
     </w:p>
@@ -32346,39 +33096,48 @@
   <w:footnote w:id="29">
     <w:p>
       <w:pPr>
-        <w:spacing w:line="240" w:lineRule="auto"/>
-        <w:ind w:left="1440" w:hanging="720"/>
-        <w:rPr>
-          <w:rFonts w:ascii="Times New Roman" w:eastAsia="Times New Roman" w:hAnsi="Times New Roman" w:cs="Times New Roman"/>
-          <w:sz w:val="24"/>
-          <w:szCs w:val="24"/>
+        <w:pStyle w:val="FootnoteText"/>
+        <w:ind w:firstLine="720"/>
+        <w:rPr>
+          <w:rFonts w:ascii="Times New Roman" w:eastAsia="Times New Roman" w:hAnsi="Times New Roman" w:cs="Times New Roman"/>
         </w:rPr>
       </w:pPr>
       <w:r>
         <w:rPr>
-          <w:rFonts w:ascii="Times New Roman" w:hAnsi="Times New Roman" w:cs="Times New Roman"/>
-          <w:sz w:val="24"/>
-          <w:szCs w:val="24"/>
+          <w:rStyle w:val="FootnoteReference"/>
         </w:rPr>
         <w:footnoteRef/>
       </w:r>
       <w:r>
-        <w:rPr>
-          <w:rFonts w:ascii="Times New Roman" w:eastAsia="Times New Roman" w:hAnsi="Times New Roman" w:cs="Times New Roman"/>
-          <w:sz w:val="24"/>
-          <w:szCs w:val="24"/>
-        </w:rPr>
-        <w:t xml:space="preserve"> Ibid., p. 37.</w:t>
+        <w:t xml:space="preserve"> </w:t>
+      </w:r>
+      <w:r>
+        <w:rPr>
+          <w:rFonts w:ascii="Times New Roman" w:eastAsia="Times New Roman" w:hAnsi="Times New Roman" w:cs="Times New Roman"/>
+        </w:rPr>
+        <w:t xml:space="preserve">Ibid., p. 38. </w:t>
+      </w:r>
+      <w:r>
+        <w:rPr>
+          <w:rFonts w:ascii="Times New Roman" w:eastAsia="Times New Roman" w:hAnsi="Times New Roman" w:cs="Times New Roman"/>
+          <w:highlight w:val="yellow"/>
+        </w:rPr>
+        <w:t xml:space="preserve">BUT ALSO THE PAMPHLET, SHOULD I JUST CITE THE PAMPHLET </w:t>
+      </w:r>
+      <w:r>
+        <w:rPr>
+          <w:rFonts w:ascii="Times New Roman" w:eastAsia="Times New Roman" w:hAnsi="Times New Roman" w:cs="Times New Roman"/>
+          <w:highlight w:val="red"/>
+        </w:rPr>
+        <w:t>Yes (PAGE 167 - ASK HOW TO CITE)</w:t>
       </w:r>
     </w:p>
     <w:p>
       <w:pPr>
-        <w:spacing w:line="240" w:lineRule="auto"/>
-        <w:ind w:left="720"/>
-        <w:rPr>
-          <w:rFonts w:ascii="Times New Roman" w:eastAsia="Times New Roman" w:hAnsi="Times New Roman" w:cs="Times New Roman"/>
-          <w:sz w:val="24"/>
-          <w:szCs w:val="24"/>
+        <w:pStyle w:val="FootnoteText"/>
+        <w:ind w:firstLine="720"/>
+        <w:rPr>
+          <w:lang w:val="en-US"/>
         </w:rPr>
       </w:pPr>
     </w:p>
@@ -32387,56 +33146,37 @@
     <w:p>
       <w:pPr>
         <w:spacing w:line="240" w:lineRule="auto"/>
-        <w:ind w:firstLine="720"/>
-        <w:rPr>
-          <w:rFonts w:ascii="Times New Roman" w:eastAsia="Times New Roman" w:hAnsi="Times New Roman" w:cs="Times New Roman"/>
-          <w:sz w:val="24"/>
-          <w:szCs w:val="24"/>
-          <w:highlight w:val="red"/>
+        <w:ind w:left="1440" w:hanging="720"/>
+        <w:rPr>
+          <w:rFonts w:ascii="Times New Roman" w:eastAsia="Times New Roman" w:hAnsi="Times New Roman" w:cs="Times New Roman"/>
+          <w:sz w:val="24"/>
+          <w:szCs w:val="24"/>
         </w:rPr>
       </w:pPr>
       <w:r>
         <w:rPr>
-          <w:rFonts w:ascii="Times New Roman" w:hAnsi="Times New Roman" w:cs="Times New Roman"/>
-          <w:sz w:val="24"/>
-          <w:szCs w:val="24"/>
+          <w:rStyle w:val="FootnoteReference"/>
         </w:rPr>
         <w:footnoteRef/>
       </w:r>
       <w:r>
-        <w:rPr>
-          <w:rFonts w:ascii="Times New Roman" w:eastAsia="Times New Roman" w:hAnsi="Times New Roman" w:cs="Times New Roman"/>
-          <w:sz w:val="24"/>
-          <w:szCs w:val="24"/>
-        </w:rPr>
-        <w:t xml:space="preserve"> Ibid., p. 38. </w:t>
-      </w:r>
-      <w:r>
-        <w:rPr>
-          <w:rFonts w:ascii="Times New Roman" w:eastAsia="Times New Roman" w:hAnsi="Times New Roman" w:cs="Times New Roman"/>
-          <w:sz w:val="24"/>
-          <w:szCs w:val="24"/>
-          <w:highlight w:val="yellow"/>
-        </w:rPr>
-        <w:t xml:space="preserve">BUT ALSO THE PAMPHLET, SHOULD I JUST CITE THE PAMPHLET </w:t>
-      </w:r>
-      <w:r>
-        <w:rPr>
-          <w:rFonts w:ascii="Times New Roman" w:eastAsia="Times New Roman" w:hAnsi="Times New Roman" w:cs="Times New Roman"/>
-          <w:sz w:val="24"/>
-          <w:szCs w:val="24"/>
-          <w:highlight w:val="red"/>
-        </w:rPr>
-        <w:t>Yes (PAGE 167 - ASK HOW TO CITE)</w:t>
+        <w:t xml:space="preserve"> </w:t>
+      </w:r>
+      <w:r>
+        <w:rPr>
+          <w:rFonts w:ascii="Times New Roman" w:eastAsia="Times New Roman" w:hAnsi="Times New Roman" w:cs="Times New Roman"/>
+          <w:sz w:val="24"/>
+          <w:szCs w:val="24"/>
+        </w:rPr>
+        <w:t xml:space="preserve">Ibid.  </w:t>
       </w:r>
     </w:p>
     <w:p>
       <w:pPr>
-        <w:spacing w:line="240" w:lineRule="auto"/>
-        <w:rPr>
-          <w:rFonts w:ascii="Times New Roman" w:eastAsia="Times New Roman" w:hAnsi="Times New Roman" w:cs="Times New Roman"/>
-          <w:sz w:val="24"/>
-          <w:szCs w:val="24"/>
+        <w:pStyle w:val="FootnoteText"/>
+        <w:ind w:firstLine="720"/>
+        <w:rPr>
+          <w:lang w:val="en-US"/>
         </w:rPr>
       </w:pPr>
     </w:p>
@@ -32445,7 +33185,7 @@
     <w:p>
       <w:pPr>
         <w:spacing w:line="240" w:lineRule="auto"/>
-        <w:ind w:left="1440" w:hanging="720"/>
+        <w:ind w:firstLine="720"/>
         <w:rPr>
           <w:rFonts w:ascii="Times New Roman" w:eastAsia="Times New Roman" w:hAnsi="Times New Roman" w:cs="Times New Roman"/>
           <w:sz w:val="24"/>
@@ -32454,29 +33194,27 @@
       </w:pPr>
       <w:r>
         <w:rPr>
-          <w:rFonts w:ascii="Times New Roman" w:hAnsi="Times New Roman" w:cs="Times New Roman"/>
-          <w:sz w:val="24"/>
-          <w:szCs w:val="24"/>
+          <w:rStyle w:val="FootnoteReference"/>
         </w:rPr>
         <w:footnoteRef/>
       </w:r>
       <w:r>
-        <w:rPr>
-          <w:rFonts w:ascii="Times New Roman" w:eastAsia="Times New Roman" w:hAnsi="Times New Roman" w:cs="Times New Roman"/>
-          <w:sz w:val="24"/>
-          <w:szCs w:val="24"/>
-        </w:rPr>
-        <w:t xml:space="preserve"> Ibid.  </w:t>
+        <w:t xml:space="preserve"> </w:t>
+      </w:r>
+      <w:r>
+        <w:rPr>
+          <w:rFonts w:ascii="Times New Roman" w:eastAsia="Times New Roman" w:hAnsi="Times New Roman" w:cs="Times New Roman"/>
+          <w:sz w:val="24"/>
+          <w:szCs w:val="24"/>
+        </w:rPr>
+        <w:t xml:space="preserve">Ibid.  </w:t>
       </w:r>
     </w:p>
     <w:p>
       <w:pPr>
-        <w:spacing w:line="240" w:lineRule="auto"/>
-        <w:ind w:left="720"/>
-        <w:rPr>
-          <w:rFonts w:ascii="Times New Roman" w:eastAsia="Times New Roman" w:hAnsi="Times New Roman" w:cs="Times New Roman"/>
-          <w:sz w:val="24"/>
-          <w:szCs w:val="24"/>
+        <w:pStyle w:val="FootnoteText"/>
+        <w:rPr>
+          <w:lang w:val="en-US"/>
         </w:rPr>
       </w:pPr>
     </w:p>
@@ -32484,38 +33222,34 @@
   <w:footnote w:id="32">
     <w:p>
       <w:pPr>
-        <w:spacing w:line="240" w:lineRule="auto"/>
+        <w:pStyle w:val="FootnoteText"/>
         <w:ind w:firstLine="720"/>
         <w:rPr>
           <w:rFonts w:ascii="Times New Roman" w:eastAsia="Times New Roman" w:hAnsi="Times New Roman" w:cs="Times New Roman"/>
-          <w:sz w:val="24"/>
-          <w:szCs w:val="24"/>
         </w:rPr>
       </w:pPr>
       <w:r>
         <w:rPr>
-          <w:rFonts w:ascii="Times New Roman" w:hAnsi="Times New Roman" w:cs="Times New Roman"/>
-          <w:sz w:val="24"/>
-          <w:szCs w:val="24"/>
+          <w:rStyle w:val="FootnoteReference"/>
         </w:rPr>
         <w:footnoteRef/>
       </w:r>
       <w:r>
-        <w:rPr>
-          <w:rFonts w:ascii="Times New Roman" w:eastAsia="Times New Roman" w:hAnsi="Times New Roman" w:cs="Times New Roman"/>
-          <w:sz w:val="24"/>
-          <w:szCs w:val="24"/>
-        </w:rPr>
-        <w:t xml:space="preserve"> Ibid.  </w:t>
+        <w:t xml:space="preserve"> </w:t>
+      </w:r>
+      <w:r>
+        <w:rPr>
+          <w:rFonts w:ascii="Times New Roman" w:eastAsia="Times New Roman" w:hAnsi="Times New Roman" w:cs="Times New Roman"/>
+        </w:rPr>
+        <w:t>Ibid.</w:t>
       </w:r>
     </w:p>
     <w:p>
       <w:pPr>
-        <w:spacing w:line="240" w:lineRule="auto"/>
-        <w:rPr>
-          <w:rFonts w:ascii="Times New Roman" w:eastAsia="Times New Roman" w:hAnsi="Times New Roman" w:cs="Times New Roman"/>
-          <w:sz w:val="24"/>
-          <w:szCs w:val="24"/>
+        <w:pStyle w:val="FootnoteText"/>
+        <w:ind w:firstLine="720"/>
+        <w:rPr>
+          <w:lang w:val="en-US"/>
         </w:rPr>
       </w:pPr>
     </w:p>
@@ -32523,39 +33257,34 @@
   <w:footnote w:id="33">
     <w:p>
       <w:pPr>
-        <w:spacing w:line="240" w:lineRule="auto"/>
-        <w:ind w:left="1440" w:hanging="720"/>
-        <w:rPr>
-          <w:rFonts w:ascii="Times New Roman" w:eastAsia="Times New Roman" w:hAnsi="Times New Roman" w:cs="Times New Roman"/>
-          <w:sz w:val="24"/>
-          <w:szCs w:val="24"/>
+        <w:pStyle w:val="FootnoteText"/>
+        <w:ind w:firstLine="720"/>
+        <w:rPr>
+          <w:rFonts w:ascii="Times New Roman" w:eastAsia="Times New Roman" w:hAnsi="Times New Roman" w:cs="Times New Roman"/>
         </w:rPr>
       </w:pPr>
       <w:r>
         <w:rPr>
-          <w:rFonts w:ascii="Times New Roman" w:hAnsi="Times New Roman" w:cs="Times New Roman"/>
-          <w:sz w:val="24"/>
-          <w:szCs w:val="24"/>
+          <w:rStyle w:val="FootnoteReference"/>
         </w:rPr>
         <w:footnoteRef/>
       </w:r>
       <w:r>
-        <w:rPr>
-          <w:rFonts w:ascii="Times New Roman" w:eastAsia="Times New Roman" w:hAnsi="Times New Roman" w:cs="Times New Roman"/>
-          <w:sz w:val="24"/>
-          <w:szCs w:val="24"/>
-        </w:rPr>
-        <w:t xml:space="preserve"> Ibid.</w:t>
+        <w:t xml:space="preserve"> </w:t>
+      </w:r>
+      <w:r>
+        <w:rPr>
+          <w:rFonts w:ascii="Times New Roman" w:eastAsia="Times New Roman" w:hAnsi="Times New Roman" w:cs="Times New Roman"/>
+        </w:rPr>
+        <w:t>Ibid.</w:t>
       </w:r>
     </w:p>
     <w:p>
       <w:pPr>
-        <w:spacing w:line="240" w:lineRule="auto"/>
-        <w:ind w:left="720"/>
-        <w:rPr>
-          <w:rFonts w:ascii="Times New Roman" w:eastAsia="Times New Roman" w:hAnsi="Times New Roman" w:cs="Times New Roman"/>
-          <w:sz w:val="24"/>
-          <w:szCs w:val="24"/>
+        <w:pStyle w:val="FootnoteText"/>
+        <w:ind w:firstLine="720"/>
+        <w:rPr>
+          <w:lang w:val="en-US"/>
         </w:rPr>
       </w:pPr>
     </w:p>
@@ -32563,39 +33292,34 @@
   <w:footnote w:id="34">
     <w:p>
       <w:pPr>
-        <w:spacing w:line="240" w:lineRule="auto"/>
-        <w:ind w:left="1440" w:hanging="720"/>
-        <w:rPr>
-          <w:rFonts w:ascii="Times New Roman" w:eastAsia="Times New Roman" w:hAnsi="Times New Roman" w:cs="Times New Roman"/>
-          <w:sz w:val="24"/>
-          <w:szCs w:val="24"/>
+        <w:pStyle w:val="FootnoteText"/>
+        <w:ind w:firstLine="720"/>
+        <w:rPr>
+          <w:rFonts w:ascii="Times New Roman" w:eastAsia="Times New Roman" w:hAnsi="Times New Roman" w:cs="Times New Roman"/>
         </w:rPr>
       </w:pPr>
       <w:r>
         <w:rPr>
-          <w:rFonts w:ascii="Times New Roman" w:hAnsi="Times New Roman" w:cs="Times New Roman"/>
-          <w:sz w:val="24"/>
-          <w:szCs w:val="24"/>
+          <w:rStyle w:val="FootnoteReference"/>
         </w:rPr>
         <w:footnoteRef/>
       </w:r>
       <w:r>
-        <w:rPr>
-          <w:rFonts w:ascii="Times New Roman" w:eastAsia="Times New Roman" w:hAnsi="Times New Roman" w:cs="Times New Roman"/>
-          <w:sz w:val="24"/>
-          <w:szCs w:val="24"/>
-        </w:rPr>
-        <w:t xml:space="preserve"> Ibid.</w:t>
+        <w:t xml:space="preserve"> </w:t>
+      </w:r>
+      <w:r>
+        <w:rPr>
+          <w:rFonts w:ascii="Times New Roman" w:eastAsia="Times New Roman" w:hAnsi="Times New Roman" w:cs="Times New Roman"/>
+        </w:rPr>
+        <w:t>Ibid., p. 39.</w:t>
       </w:r>
     </w:p>
     <w:p>
       <w:pPr>
-        <w:spacing w:line="240" w:lineRule="auto"/>
-        <w:ind w:left="720"/>
-        <w:rPr>
-          <w:rFonts w:ascii="Times New Roman" w:eastAsia="Times New Roman" w:hAnsi="Times New Roman" w:cs="Times New Roman"/>
-          <w:sz w:val="24"/>
-          <w:szCs w:val="24"/>
+        <w:pStyle w:val="FootnoteText"/>
+        <w:ind w:firstLine="720"/>
+        <w:rPr>
+          <w:lang w:val="en-US"/>
         </w:rPr>
       </w:pPr>
     </w:p>
@@ -32603,87 +33327,69 @@
   <w:footnote w:id="35">
     <w:p>
       <w:pPr>
-        <w:spacing w:line="240" w:lineRule="auto"/>
-        <w:ind w:left="1440" w:hanging="720"/>
-        <w:rPr>
-          <w:rFonts w:ascii="Times New Roman" w:eastAsia="Times New Roman" w:hAnsi="Times New Roman" w:cs="Times New Roman"/>
-          <w:sz w:val="24"/>
-          <w:szCs w:val="24"/>
+        <w:pStyle w:val="FootnoteText"/>
+        <w:ind w:firstLine="720"/>
+        <w:rPr>
+          <w:rFonts w:ascii="Times New Roman" w:eastAsia="Times New Roman" w:hAnsi="Times New Roman" w:cs="Times New Roman"/>
         </w:rPr>
       </w:pPr>
       <w:r>
         <w:rPr>
-          <w:rFonts w:ascii="Times New Roman" w:hAnsi="Times New Roman" w:cs="Times New Roman"/>
-          <w:sz w:val="24"/>
-          <w:szCs w:val="24"/>
+          <w:rStyle w:val="FootnoteReference"/>
         </w:rPr>
         <w:footnoteRef/>
       </w:r>
       <w:r>
-        <w:rPr>
-          <w:rFonts w:ascii="Times New Roman" w:eastAsia="Times New Roman" w:hAnsi="Times New Roman" w:cs="Times New Roman"/>
-          <w:sz w:val="24"/>
-          <w:szCs w:val="24"/>
-        </w:rPr>
-        <w:t xml:space="preserve"> Ibid., p. 39.</w:t>
+        <w:t xml:space="preserve"> </w:t>
+      </w:r>
+      <w:r>
+        <w:rPr>
+          <w:rFonts w:ascii="Times New Roman" w:eastAsia="Times New Roman" w:hAnsi="Times New Roman" w:cs="Times New Roman"/>
+        </w:rPr>
+        <w:t>Ibid.</w:t>
       </w:r>
     </w:p>
     <w:p>
       <w:pPr>
-        <w:spacing w:line="240" w:lineRule="auto"/>
-        <w:ind w:left="720"/>
-        <w:rPr>
-          <w:rFonts w:ascii="Times New Roman" w:eastAsia="Times New Roman" w:hAnsi="Times New Roman" w:cs="Times New Roman"/>
-          <w:sz w:val="24"/>
-          <w:szCs w:val="24"/>
+        <w:pStyle w:val="FootnoteText"/>
+        <w:ind w:firstLine="720"/>
+        <w:rPr>
+          <w:lang w:val="en-US"/>
         </w:rPr>
       </w:pPr>
-      <w:r>
-        <w:rPr>
-          <w:rFonts w:ascii="Times New Roman" w:eastAsia="Times New Roman" w:hAnsi="Times New Roman" w:cs="Times New Roman"/>
-          <w:sz w:val="24"/>
-          <w:szCs w:val="24"/>
-        </w:rPr>
-        <w:t xml:space="preserve"> </w:t>
-      </w:r>
     </w:p>
   </w:footnote>
   <w:footnote w:id="36">
     <w:p>
       <w:pPr>
-        <w:spacing w:line="240" w:lineRule="auto"/>
-        <w:ind w:left="1440" w:hanging="720"/>
-        <w:rPr>
-          <w:rFonts w:ascii="Times New Roman" w:eastAsia="Times New Roman" w:hAnsi="Times New Roman" w:cs="Times New Roman"/>
-          <w:sz w:val="24"/>
-          <w:szCs w:val="24"/>
+        <w:pStyle w:val="FootnoteText"/>
+        <w:ind w:firstLine="720"/>
+        <w:rPr>
+          <w:rFonts w:ascii="Times New Roman" w:eastAsia="Times New Roman" w:hAnsi="Times New Roman" w:cs="Times New Roman"/>
         </w:rPr>
       </w:pPr>
       <w:r>
         <w:rPr>
-          <w:rFonts w:ascii="Times New Roman" w:hAnsi="Times New Roman" w:cs="Times New Roman"/>
-          <w:sz w:val="24"/>
-          <w:szCs w:val="24"/>
+          <w:rStyle w:val="FootnoteReference"/>
         </w:rPr>
         <w:footnoteRef/>
       </w:r>
       <w:r>
-        <w:rPr>
-          <w:rFonts w:ascii="Times New Roman" w:eastAsia="Times New Roman" w:hAnsi="Times New Roman" w:cs="Times New Roman"/>
-          <w:sz w:val="24"/>
-          <w:szCs w:val="24"/>
-        </w:rPr>
-        <w:t xml:space="preserve"> Ibid. </w:t>
+        <w:t xml:space="preserve"> </w:t>
+      </w:r>
+      <w:r>
+        <w:rPr>
+          <w:rFonts w:ascii="Times New Roman" w:eastAsia="Times New Roman" w:hAnsi="Times New Roman" w:cs="Times New Roman"/>
+        </w:rPr>
+        <w:t>Ibid.</w:t>
       </w:r>
     </w:p>
     <w:p>
       <w:pPr>
-        <w:spacing w:line="240" w:lineRule="auto"/>
-        <w:ind w:left="720"/>
-        <w:rPr>
-          <w:rFonts w:ascii="Times New Roman" w:eastAsia="Times New Roman" w:hAnsi="Times New Roman" w:cs="Times New Roman"/>
-          <w:sz w:val="24"/>
-          <w:szCs w:val="24"/>
+        <w:pStyle w:val="FootnoteText"/>
+        <w:ind w:firstLine="720"/>
+        <w:rPr>
+          <w:lang w:val="en-US"/>
         </w:rPr>
       </w:pPr>
     </w:p>
@@ -32692,7 +33398,7 @@
     <w:p>
       <w:pPr>
         <w:spacing w:line="240" w:lineRule="auto"/>
-        <w:ind w:left="1440" w:hanging="720"/>
+        <w:ind w:firstLine="720"/>
         <w:rPr>
           <w:rFonts w:ascii="Times New Roman" w:eastAsia="Times New Roman" w:hAnsi="Times New Roman" w:cs="Times New Roman"/>
           <w:sz w:val="24"/>
@@ -32701,29 +33407,27 @@
       </w:pPr>
       <w:r>
         <w:rPr>
-          <w:rFonts w:ascii="Times New Roman" w:hAnsi="Times New Roman" w:cs="Times New Roman"/>
-          <w:sz w:val="24"/>
-          <w:szCs w:val="24"/>
+          <w:rStyle w:val="FootnoteReference"/>
         </w:rPr>
         <w:footnoteRef/>
       </w:r>
       <w:r>
-        <w:rPr>
-          <w:rFonts w:ascii="Times New Roman" w:eastAsia="Times New Roman" w:hAnsi="Times New Roman" w:cs="Times New Roman"/>
-          <w:sz w:val="24"/>
-          <w:szCs w:val="24"/>
-        </w:rPr>
-        <w:t xml:space="preserve"> Ibid. </w:t>
+        <w:t xml:space="preserve"> </w:t>
+      </w:r>
+      <w:r>
+        <w:rPr>
+          <w:rFonts w:ascii="Times New Roman" w:eastAsia="Times New Roman" w:hAnsi="Times New Roman" w:cs="Times New Roman"/>
+          <w:sz w:val="24"/>
+          <w:szCs w:val="24"/>
+        </w:rPr>
+        <w:t>Ibid., p. 45.</w:t>
       </w:r>
     </w:p>
     <w:p>
       <w:pPr>
-        <w:spacing w:line="240" w:lineRule="auto"/>
-        <w:ind w:left="720"/>
-        <w:rPr>
-          <w:rFonts w:ascii="Times New Roman" w:eastAsia="Times New Roman" w:hAnsi="Times New Roman" w:cs="Times New Roman"/>
-          <w:sz w:val="24"/>
-          <w:szCs w:val="24"/>
+        <w:pStyle w:val="FootnoteText"/>
+        <w:rPr>
+          <w:lang w:val="en-US"/>
         </w:rPr>
       </w:pPr>
     </w:p>
@@ -32732,7 +33436,7 @@
     <w:p>
       <w:pPr>
         <w:spacing w:line="240" w:lineRule="auto"/>
-        <w:ind w:firstLine="720"/>
+        <w:ind w:left="1440" w:hanging="720"/>
         <w:rPr>
           <w:rFonts w:ascii="Times New Roman" w:eastAsia="Times New Roman" w:hAnsi="Times New Roman" w:cs="Times New Roman"/>
           <w:sz w:val="24"/>
@@ -32741,29 +33445,27 @@
       </w:pPr>
       <w:r>
         <w:rPr>
-          <w:rFonts w:ascii="Times New Roman" w:hAnsi="Times New Roman" w:cs="Times New Roman"/>
-          <w:sz w:val="24"/>
-          <w:szCs w:val="24"/>
+          <w:rStyle w:val="FootnoteReference"/>
         </w:rPr>
         <w:footnoteRef/>
       </w:r>
       <w:r>
-        <w:rPr>
-          <w:rFonts w:ascii="Times New Roman" w:eastAsia="Times New Roman" w:hAnsi="Times New Roman" w:cs="Times New Roman"/>
-          <w:sz w:val="24"/>
-          <w:szCs w:val="24"/>
-        </w:rPr>
-        <w:t xml:space="preserve"> Ibid., p. 45.</w:t>
+        <w:t xml:space="preserve"> </w:t>
+      </w:r>
+      <w:r>
+        <w:rPr>
+          <w:rFonts w:ascii="Times New Roman" w:eastAsia="Times New Roman" w:hAnsi="Times New Roman" w:cs="Times New Roman"/>
+          <w:sz w:val="24"/>
+          <w:szCs w:val="24"/>
+        </w:rPr>
+        <w:t xml:space="preserve">Ibid. </w:t>
       </w:r>
     </w:p>
     <w:p>
       <w:pPr>
-        <w:spacing w:line="240" w:lineRule="auto"/>
-        <w:ind w:firstLine="720"/>
-        <w:rPr>
-          <w:rFonts w:ascii="Times New Roman" w:eastAsia="Times New Roman" w:hAnsi="Times New Roman" w:cs="Times New Roman"/>
-          <w:sz w:val="24"/>
-          <w:szCs w:val="24"/>
+        <w:pStyle w:val="FootnoteText"/>
+        <w:rPr>
+          <w:lang w:val="en-US"/>
         </w:rPr>
       </w:pPr>
     </w:p>
@@ -32771,39 +33473,34 @@
   <w:footnote w:id="39">
     <w:p>
       <w:pPr>
-        <w:spacing w:line="240" w:lineRule="auto"/>
-        <w:ind w:left="1440" w:hanging="720"/>
-        <w:rPr>
-          <w:rFonts w:ascii="Times New Roman" w:eastAsia="Times New Roman" w:hAnsi="Times New Roman" w:cs="Times New Roman"/>
-          <w:sz w:val="24"/>
-          <w:szCs w:val="24"/>
+        <w:pStyle w:val="FootnoteText"/>
+        <w:ind w:firstLine="720"/>
+        <w:rPr>
+          <w:rFonts w:ascii="Times New Roman" w:eastAsia="Times New Roman" w:hAnsi="Times New Roman" w:cs="Times New Roman"/>
         </w:rPr>
       </w:pPr>
       <w:r>
         <w:rPr>
-          <w:rFonts w:ascii="Times New Roman" w:hAnsi="Times New Roman" w:cs="Times New Roman"/>
-          <w:sz w:val="24"/>
-          <w:szCs w:val="24"/>
+          <w:rStyle w:val="FootnoteReference"/>
         </w:rPr>
         <w:footnoteRef/>
       </w:r>
       <w:r>
-        <w:rPr>
-          <w:rFonts w:ascii="Times New Roman" w:eastAsia="Times New Roman" w:hAnsi="Times New Roman" w:cs="Times New Roman"/>
-          <w:sz w:val="24"/>
-          <w:szCs w:val="24"/>
-        </w:rPr>
-        <w:t xml:space="preserve"> Ibid. </w:t>
+        <w:t xml:space="preserve"> </w:t>
+      </w:r>
+      <w:r>
+        <w:rPr>
+          <w:rFonts w:ascii="Times New Roman" w:eastAsia="Times New Roman" w:hAnsi="Times New Roman" w:cs="Times New Roman"/>
+        </w:rPr>
+        <w:t>Ibid., p. 45.</w:t>
       </w:r>
     </w:p>
     <w:p>
       <w:pPr>
-        <w:spacing w:line="240" w:lineRule="auto"/>
-        <w:ind w:left="720"/>
-        <w:rPr>
-          <w:rFonts w:ascii="Times New Roman" w:eastAsia="Times New Roman" w:hAnsi="Times New Roman" w:cs="Times New Roman"/>
-          <w:sz w:val="24"/>
-          <w:szCs w:val="24"/>
+        <w:pStyle w:val="FootnoteText"/>
+        <w:ind w:firstLine="720"/>
+        <w:rPr>
+          <w:lang w:val="en-US"/>
         </w:rPr>
       </w:pPr>
     </w:p>
@@ -32811,39 +33508,34 @@
   <w:footnote w:id="40">
     <w:p>
       <w:pPr>
-        <w:spacing w:line="240" w:lineRule="auto"/>
+        <w:pStyle w:val="FootnoteText"/>
         <w:ind w:firstLine="720"/>
         <w:rPr>
           <w:rFonts w:ascii="Times New Roman" w:eastAsia="Times New Roman" w:hAnsi="Times New Roman" w:cs="Times New Roman"/>
-          <w:sz w:val="24"/>
-          <w:szCs w:val="24"/>
         </w:rPr>
       </w:pPr>
       <w:r>
         <w:rPr>
-          <w:rFonts w:ascii="Times New Roman" w:hAnsi="Times New Roman" w:cs="Times New Roman"/>
-          <w:sz w:val="24"/>
-          <w:szCs w:val="24"/>
+          <w:rStyle w:val="FootnoteReference"/>
         </w:rPr>
         <w:footnoteRef/>
       </w:r>
       <w:r>
-        <w:rPr>
-          <w:rFonts w:ascii="Times New Roman" w:eastAsia="Times New Roman" w:hAnsi="Times New Roman" w:cs="Times New Roman"/>
-          <w:sz w:val="24"/>
-          <w:szCs w:val="24"/>
-        </w:rPr>
-        <w:t xml:space="preserve"> Ibid., p. 45.</w:t>
+        <w:t xml:space="preserve"> </w:t>
+      </w:r>
+      <w:r>
+        <w:rPr>
+          <w:rFonts w:ascii="Times New Roman" w:eastAsia="Times New Roman" w:hAnsi="Times New Roman" w:cs="Times New Roman"/>
+        </w:rPr>
+        <w:t>Ibid., p. 20.</w:t>
       </w:r>
     </w:p>
     <w:p>
       <w:pPr>
-        <w:spacing w:line="240" w:lineRule="auto"/>
+        <w:pStyle w:val="FootnoteText"/>
         <w:ind w:firstLine="720"/>
         <w:rPr>
-          <w:rFonts w:ascii="Times New Roman" w:eastAsia="Times New Roman" w:hAnsi="Times New Roman" w:cs="Times New Roman"/>
-          <w:sz w:val="24"/>
-          <w:szCs w:val="24"/>
+          <w:lang w:val="en-US"/>
         </w:rPr>
       </w:pPr>
     </w:p>
@@ -32851,39 +33543,46 @@
   <w:footnote w:id="41">
     <w:p>
       <w:pPr>
-        <w:spacing w:line="240" w:lineRule="auto"/>
+        <w:pStyle w:val="FootnoteText"/>
+        <w:tabs>
+          <w:tab w:val="left" w:pos="2048"/>
+        </w:tabs>
         <w:ind w:firstLine="720"/>
         <w:rPr>
           <w:rFonts w:ascii="Times New Roman" w:eastAsia="Times New Roman" w:hAnsi="Times New Roman" w:cs="Times New Roman"/>
-          <w:sz w:val="24"/>
-          <w:szCs w:val="24"/>
         </w:rPr>
       </w:pPr>
       <w:r>
         <w:rPr>
-          <w:rFonts w:ascii="Times New Roman" w:hAnsi="Times New Roman" w:cs="Times New Roman"/>
-          <w:sz w:val="24"/>
-          <w:szCs w:val="24"/>
+          <w:rStyle w:val="FootnoteReference"/>
         </w:rPr>
         <w:footnoteRef/>
       </w:r>
       <w:r>
-        <w:rPr>
-          <w:rFonts w:ascii="Times New Roman" w:eastAsia="Times New Roman" w:hAnsi="Times New Roman" w:cs="Times New Roman"/>
-          <w:sz w:val="24"/>
-          <w:szCs w:val="24"/>
-        </w:rPr>
-        <w:t xml:space="preserve"> Ibid., p. 20.  </w:t>
+        <w:t xml:space="preserve"> </w:t>
+      </w:r>
+      <w:r>
+        <w:rPr>
+          <w:rFonts w:ascii="Times New Roman" w:eastAsia="Times New Roman" w:hAnsi="Times New Roman" w:cs="Times New Roman"/>
+        </w:rPr>
+        <w:t>Ibid.</w:t>
+      </w:r>
+      <w:r>
+        <w:rPr>
+          <w:rFonts w:ascii="Times New Roman" w:eastAsia="Times New Roman" w:hAnsi="Times New Roman" w:cs="Times New Roman"/>
+        </w:rPr>
+        <w:tab/>
       </w:r>
     </w:p>
     <w:p>
       <w:pPr>
-        <w:spacing w:line="240" w:lineRule="auto"/>
+        <w:pStyle w:val="FootnoteText"/>
+        <w:tabs>
+          <w:tab w:val="left" w:pos="2048"/>
+        </w:tabs>
         <w:ind w:firstLine="720"/>
         <w:rPr>
-          <w:rFonts w:ascii="Times New Roman" w:eastAsia="Times New Roman" w:hAnsi="Times New Roman" w:cs="Times New Roman"/>
-          <w:sz w:val="24"/>
-          <w:szCs w:val="24"/>
+          <w:lang w:val="en-US"/>
         </w:rPr>
       </w:pPr>
     </w:p>
@@ -32913,7 +33612,15 @@
           <w:sz w:val="24"/>
           <w:szCs w:val="24"/>
         </w:rPr>
-        <w:t xml:space="preserve"> Ibid.</w:t>
+        <w:t xml:space="preserve"> </w:t>
+      </w:r>
+      <w:r>
+        <w:rPr>
+          <w:rFonts w:ascii="Times New Roman" w:eastAsia="Times New Roman" w:hAnsi="Times New Roman" w:cs="Times New Roman"/>
+          <w:sz w:val="24"/>
+          <w:szCs w:val="24"/>
+        </w:rPr>
+        <w:t xml:space="preserve">Ibid., pp. 20-21. </w:t>
       </w:r>
     </w:p>
     <w:p>
@@ -32932,7 +33639,7 @@
     <w:p>
       <w:pPr>
         <w:spacing w:line="240" w:lineRule="auto"/>
-        <w:ind w:firstLine="720"/>
+        <w:ind w:left="1440" w:hanging="720"/>
         <w:rPr>
           <w:rFonts w:ascii="Times New Roman" w:eastAsia="Times New Roman" w:hAnsi="Times New Roman" w:cs="Times New Roman"/>
           <w:sz w:val="24"/>
@@ -32953,13 +33660,29 @@
           <w:sz w:val="24"/>
           <w:szCs w:val="24"/>
         </w:rPr>
-        <w:t xml:space="preserve"> Ibid., pp. 20-21. </w:t>
+        <w:t xml:space="preserve"> </w:t>
+      </w:r>
+      <w:r>
+        <w:rPr>
+          <w:rFonts w:ascii="Times New Roman" w:eastAsia="Times New Roman" w:hAnsi="Times New Roman" w:cs="Times New Roman"/>
+          <w:sz w:val="24"/>
+          <w:szCs w:val="24"/>
+        </w:rPr>
+        <w:t>Ibid., p. 21.</w:t>
+      </w:r>
+      <w:r>
+        <w:rPr>
+          <w:rFonts w:ascii="Times New Roman" w:eastAsia="Times New Roman" w:hAnsi="Times New Roman" w:cs="Times New Roman"/>
+          <w:sz w:val="24"/>
+          <w:szCs w:val="24"/>
+        </w:rPr>
+        <w:tab/>
       </w:r>
     </w:p>
     <w:p>
       <w:pPr>
         <w:spacing w:line="240" w:lineRule="auto"/>
-        <w:ind w:firstLine="720"/>
+        <w:ind w:left="720"/>
         <w:rPr>
           <w:rFonts w:ascii="Times New Roman" w:eastAsia="Times New Roman" w:hAnsi="Times New Roman" w:cs="Times New Roman"/>
           <w:sz w:val="24"/>
@@ -32972,7 +33695,7 @@
     <w:p>
       <w:pPr>
         <w:spacing w:line="240" w:lineRule="auto"/>
-        <w:ind w:left="1440" w:hanging="720"/>
+        <w:ind w:firstLine="720"/>
         <w:rPr>
           <w:rFonts w:ascii="Times New Roman" w:eastAsia="Times New Roman" w:hAnsi="Times New Roman" w:cs="Times New Roman"/>
           <w:sz w:val="24"/>
@@ -32993,21 +33716,21 @@
           <w:sz w:val="24"/>
           <w:szCs w:val="24"/>
         </w:rPr>
-        <w:t xml:space="preserve"> Ibid., p. 21.</w:t>
-      </w:r>
-      <w:r>
-        <w:rPr>
-          <w:rFonts w:ascii="Times New Roman" w:eastAsia="Times New Roman" w:hAnsi="Times New Roman" w:cs="Times New Roman"/>
-          <w:sz w:val="24"/>
-          <w:szCs w:val="24"/>
-        </w:rPr>
-        <w:tab/>
+        <w:t xml:space="preserve"> </w:t>
+      </w:r>
+      <w:r>
+        <w:rPr>
+          <w:rFonts w:ascii="Times New Roman" w:eastAsia="Times New Roman" w:hAnsi="Times New Roman" w:cs="Times New Roman"/>
+          <w:sz w:val="24"/>
+          <w:szCs w:val="24"/>
+        </w:rPr>
+        <w:t>Ibid.</w:t>
       </w:r>
     </w:p>
     <w:p>
       <w:pPr>
         <w:spacing w:line="240" w:lineRule="auto"/>
-        <w:ind w:left="720"/>
+        <w:ind w:firstLine="720"/>
         <w:rPr>
           <w:rFonts w:ascii="Times New Roman" w:eastAsia="Times New Roman" w:hAnsi="Times New Roman" w:cs="Times New Roman"/>
           <w:sz w:val="24"/>
@@ -33020,7 +33743,7 @@
     <w:p>
       <w:pPr>
         <w:spacing w:line="240" w:lineRule="auto"/>
-        <w:ind w:firstLine="720"/>
+        <w:ind w:left="1440" w:hanging="720"/>
         <w:rPr>
           <w:rFonts w:ascii="Times New Roman" w:eastAsia="Times New Roman" w:hAnsi="Times New Roman" w:cs="Times New Roman"/>
           <w:sz w:val="24"/>
@@ -33041,13 +33764,21 @@
           <w:sz w:val="24"/>
           <w:szCs w:val="24"/>
         </w:rPr>
-        <w:t xml:space="preserve"> Ibid.</w:t>
+        <w:t xml:space="preserve"> </w:t>
+      </w:r>
+      <w:r>
+        <w:rPr>
+          <w:rFonts w:ascii="Times New Roman" w:eastAsia="Times New Roman" w:hAnsi="Times New Roman" w:cs="Times New Roman"/>
+          <w:sz w:val="24"/>
+          <w:szCs w:val="24"/>
+        </w:rPr>
+        <w:t>Ibid.</w:t>
       </w:r>
     </w:p>
     <w:p>
       <w:pPr>
         <w:spacing w:line="240" w:lineRule="auto"/>
-        <w:ind w:firstLine="720"/>
+        <w:ind w:left="720"/>
         <w:rPr>
           <w:rFonts w:ascii="Times New Roman" w:eastAsia="Times New Roman" w:hAnsi="Times New Roman" w:cs="Times New Roman"/>
           <w:sz w:val="24"/>
@@ -33081,7 +33812,15 @@
           <w:sz w:val="24"/>
           <w:szCs w:val="24"/>
         </w:rPr>
-        <w:t xml:space="preserve"> Ibid.</w:t>
+        <w:t xml:space="preserve"> </w:t>
+      </w:r>
+      <w:r>
+        <w:rPr>
+          <w:rFonts w:ascii="Times New Roman" w:eastAsia="Times New Roman" w:hAnsi="Times New Roman" w:cs="Times New Roman"/>
+          <w:sz w:val="24"/>
+          <w:szCs w:val="24"/>
+        </w:rPr>
+        <w:t>Ibid.</w:t>
       </w:r>
     </w:p>
     <w:p>
@@ -33121,7 +33860,15 @@
           <w:sz w:val="24"/>
           <w:szCs w:val="24"/>
         </w:rPr>
-        <w:t xml:space="preserve"> Ibid.</w:t>
+        <w:t xml:space="preserve"> </w:t>
+      </w:r>
+      <w:r>
+        <w:rPr>
+          <w:rFonts w:ascii="Times New Roman" w:eastAsia="Times New Roman" w:hAnsi="Times New Roman" w:cs="Times New Roman"/>
+          <w:sz w:val="24"/>
+          <w:szCs w:val="24"/>
+        </w:rPr>
+        <w:t>Ibid., p. 22.</w:t>
       </w:r>
     </w:p>
     <w:p>
@@ -33140,7 +33887,7 @@
     <w:p>
       <w:pPr>
         <w:spacing w:line="240" w:lineRule="auto"/>
-        <w:ind w:left="1440" w:hanging="720"/>
+        <w:ind w:firstLine="720"/>
         <w:rPr>
           <w:rFonts w:ascii="Times New Roman" w:eastAsia="Times New Roman" w:hAnsi="Times New Roman" w:cs="Times New Roman"/>
           <w:sz w:val="24"/>
@@ -33161,13 +33908,21 @@
           <w:sz w:val="24"/>
           <w:szCs w:val="24"/>
         </w:rPr>
-        <w:t xml:space="preserve"> Ibid., p. 22.</w:t>
+        <w:t xml:space="preserve"> </w:t>
+      </w:r>
+      <w:r>
+        <w:rPr>
+          <w:rFonts w:ascii="Times New Roman" w:eastAsia="Times New Roman" w:hAnsi="Times New Roman" w:cs="Times New Roman"/>
+          <w:sz w:val="24"/>
+          <w:szCs w:val="24"/>
+        </w:rPr>
+        <w:t>Ibid.</w:t>
       </w:r>
     </w:p>
     <w:p>
       <w:pPr>
         <w:spacing w:line="240" w:lineRule="auto"/>
-        <w:ind w:left="720"/>
+        <w:ind w:firstLine="720"/>
         <w:rPr>
           <w:rFonts w:ascii="Times New Roman" w:eastAsia="Times New Roman" w:hAnsi="Times New Roman" w:cs="Times New Roman"/>
           <w:sz w:val="24"/>
@@ -33180,7 +33935,7 @@
     <w:p>
       <w:pPr>
         <w:spacing w:line="240" w:lineRule="auto"/>
-        <w:ind w:firstLine="720"/>
+        <w:ind w:left="1440" w:hanging="720"/>
         <w:rPr>
           <w:rFonts w:ascii="Times New Roman" w:eastAsia="Times New Roman" w:hAnsi="Times New Roman" w:cs="Times New Roman"/>
           <w:sz w:val="24"/>
@@ -33201,13 +33956,21 @@
           <w:sz w:val="24"/>
           <w:szCs w:val="24"/>
         </w:rPr>
-        <w:t xml:space="preserve"> Ibid.</w:t>
+        <w:t xml:space="preserve"> </w:t>
+      </w:r>
+      <w:r>
+        <w:rPr>
+          <w:rFonts w:ascii="Times New Roman" w:eastAsia="Times New Roman" w:hAnsi="Times New Roman" w:cs="Times New Roman"/>
+          <w:sz w:val="24"/>
+          <w:szCs w:val="24"/>
+        </w:rPr>
+        <w:t xml:space="preserve">Ibid.  </w:t>
       </w:r>
     </w:p>
     <w:p>
       <w:pPr>
         <w:spacing w:line="240" w:lineRule="auto"/>
-        <w:ind w:firstLine="720"/>
+        <w:ind w:left="720"/>
         <w:rPr>
           <w:rFonts w:ascii="Times New Roman" w:eastAsia="Times New Roman" w:hAnsi="Times New Roman" w:cs="Times New Roman"/>
           <w:sz w:val="24"/>
@@ -33241,7 +34004,15 @@
           <w:sz w:val="24"/>
           <w:szCs w:val="24"/>
         </w:rPr>
-        <w:t xml:space="preserve"> Ibid.  </w:t>
+        <w:t xml:space="preserve"> </w:t>
+      </w:r>
+      <w:r>
+        <w:rPr>
+          <w:rFonts w:ascii="Times New Roman" w:eastAsia="Times New Roman" w:hAnsi="Times New Roman" w:cs="Times New Roman"/>
+          <w:sz w:val="24"/>
+          <w:szCs w:val="24"/>
+        </w:rPr>
+        <w:t xml:space="preserve">Ibid., p. 23. </w:t>
       </w:r>
     </w:p>
     <w:p>
@@ -33281,7 +34052,15 @@
           <w:sz w:val="24"/>
           <w:szCs w:val="24"/>
         </w:rPr>
-        <w:t xml:space="preserve"> Ibid., p. 23. </w:t>
+        <w:t xml:space="preserve"> </w:t>
+      </w:r>
+      <w:r>
+        <w:rPr>
+          <w:rFonts w:ascii="Times New Roman" w:eastAsia="Times New Roman" w:hAnsi="Times New Roman" w:cs="Times New Roman"/>
+          <w:sz w:val="24"/>
+          <w:szCs w:val="24"/>
+        </w:rPr>
+        <w:t>Ibid.</w:t>
       </w:r>
     </w:p>
     <w:p>
@@ -33300,7 +34079,7 @@
     <w:p>
       <w:pPr>
         <w:spacing w:line="240" w:lineRule="auto"/>
-        <w:ind w:left="1440" w:hanging="720"/>
+        <w:ind w:firstLine="720"/>
         <w:rPr>
           <w:rFonts w:ascii="Times New Roman" w:eastAsia="Times New Roman" w:hAnsi="Times New Roman" w:cs="Times New Roman"/>
           <w:sz w:val="24"/>
@@ -33321,13 +34100,21 @@
           <w:sz w:val="24"/>
           <w:szCs w:val="24"/>
         </w:rPr>
-        <w:t xml:space="preserve"> Ibid.</w:t>
+        <w:t xml:space="preserve"> </w:t>
+      </w:r>
+      <w:r>
+        <w:rPr>
+          <w:rFonts w:ascii="Times New Roman" w:eastAsia="Times New Roman" w:hAnsi="Times New Roman" w:cs="Times New Roman"/>
+          <w:sz w:val="24"/>
+          <w:szCs w:val="24"/>
+        </w:rPr>
+        <w:t>Ibid., p. 22.</w:t>
       </w:r>
     </w:p>
     <w:p>
       <w:pPr>
         <w:spacing w:line="240" w:lineRule="auto"/>
-        <w:ind w:left="720"/>
+        <w:ind w:firstLine="720"/>
         <w:rPr>
           <w:rFonts w:ascii="Times New Roman" w:eastAsia="Times New Roman" w:hAnsi="Times New Roman" w:cs="Times New Roman"/>
           <w:sz w:val="24"/>
@@ -33361,19 +34148,16 @@
           <w:sz w:val="24"/>
           <w:szCs w:val="24"/>
         </w:rPr>
-        <w:t xml:space="preserve"> Ibid., p. 22.</w:t>
-      </w:r>
-    </w:p>
-    <w:p>
-      <w:pPr>
-        <w:spacing w:line="240" w:lineRule="auto"/>
-        <w:ind w:firstLine="720"/>
-        <w:rPr>
-          <w:rFonts w:ascii="Times New Roman" w:eastAsia="Times New Roman" w:hAnsi="Times New Roman" w:cs="Times New Roman"/>
-          <w:sz w:val="24"/>
-          <w:szCs w:val="24"/>
-        </w:rPr>
-      </w:pPr>
+        <w:t xml:space="preserve"> </w:t>
+      </w:r>
+      <w:r>
+        <w:rPr>
+          <w:rFonts w:ascii="Times New Roman" w:eastAsia="Times New Roman" w:hAnsi="Times New Roman" w:cs="Times New Roman"/>
+          <w:sz w:val="24"/>
+          <w:szCs w:val="24"/>
+        </w:rPr>
+        <w:t xml:space="preserve">It would not be possible to delve into the full scale of Rehr’s work in this thesis. I encourage anyone interested in Rehr’s work to take a look at his website: http://medieval-inquisition.huma-num.fr/ </w:t>
+      </w:r>
     </w:p>
   </w:footnote>
   <w:footnote w:id="54">
@@ -33401,15 +34185,62 @@
           <w:sz w:val="24"/>
           <w:szCs w:val="24"/>
         </w:rPr>
-        <w:t xml:space="preserve"> It would not be possible to delve into the full scale of Rehr’s work in this thesis. I encourage anyone interested in Rehr’s work to take a look at his website: http://medieval-inquisition.huma-num.fr/ </w:t>
-      </w:r>
+        <w:t xml:space="preserve"> </w:t>
+      </w:r>
+      <w:r>
+        <w:rPr>
+          <w:rFonts w:ascii="Times New Roman" w:eastAsia="Times New Roman" w:hAnsi="Times New Roman" w:cs="Times New Roman"/>
+          <w:sz w:val="24"/>
+          <w:szCs w:val="24"/>
+        </w:rPr>
+        <w:t xml:space="preserve">R.I. Moore, </w:t>
+      </w:r>
+      <w:r>
+        <w:rPr>
+          <w:rFonts w:ascii="Times New Roman" w:eastAsia="Times New Roman" w:hAnsi="Times New Roman" w:cs="Times New Roman"/>
+          <w:sz w:val="24"/>
+          <w:szCs w:val="24"/>
+          <w:highlight w:val="white"/>
+        </w:rPr>
+        <w:t xml:space="preserve">“The Debate of April 2013 in Retrospect,” in </w:t>
+      </w:r>
+      <w:r>
+        <w:rPr>
+          <w:rFonts w:ascii="Times New Roman" w:eastAsia="Times New Roman" w:hAnsi="Times New Roman" w:cs="Times New Roman"/>
+          <w:i/>
+          <w:sz w:val="24"/>
+          <w:szCs w:val="24"/>
+          <w:highlight w:val="white"/>
+        </w:rPr>
+        <w:t>Cathars in Question</w:t>
+      </w:r>
+      <w:r>
+        <w:rPr>
+          <w:rFonts w:ascii="Times New Roman" w:eastAsia="Times New Roman" w:hAnsi="Times New Roman" w:cs="Times New Roman"/>
+          <w:sz w:val="24"/>
+          <w:szCs w:val="24"/>
+          <w:highlight w:val="white"/>
+        </w:rPr>
+        <w:t>, ed. Antonio Sennis (Woodbridge: Boydell and Brewer, 2016), pp. 258-259.</w:t>
+      </w:r>
+    </w:p>
+    <w:p>
+      <w:pPr>
+        <w:spacing w:line="240" w:lineRule="auto"/>
+        <w:ind w:left="720"/>
+        <w:rPr>
+          <w:rFonts w:ascii="Times New Roman" w:eastAsia="Times New Roman" w:hAnsi="Times New Roman" w:cs="Times New Roman"/>
+          <w:sz w:val="24"/>
+          <w:szCs w:val="24"/>
+        </w:rPr>
+      </w:pPr>
     </w:p>
   </w:footnote>
   <w:footnote w:id="55">
     <w:p>
       <w:pPr>
         <w:spacing w:line="240" w:lineRule="auto"/>
-        <w:ind w:firstLine="720"/>
+        <w:ind w:left="1440" w:hanging="720"/>
         <w:rPr>
           <w:rFonts w:ascii="Times New Roman" w:eastAsia="Times New Roman" w:hAnsi="Times New Roman" w:cs="Times New Roman"/>
           <w:sz w:val="24"/>
@@ -33430,35 +34261,15 @@
           <w:sz w:val="24"/>
           <w:szCs w:val="24"/>
         </w:rPr>
-        <w:t xml:space="preserve"> R.I. Moore, </w:t>
-      </w:r>
-      <w:r>
-        <w:rPr>
-          <w:rFonts w:ascii="Times New Roman" w:eastAsia="Times New Roman" w:hAnsi="Times New Roman" w:cs="Times New Roman"/>
-          <w:sz w:val="24"/>
-          <w:szCs w:val="24"/>
-          <w:highlight w:val="white"/>
-        </w:rPr>
-        <w:t xml:space="preserve">“The Debate of April 2013 in Retrospect,” in </w:t>
-      </w:r>
-      <w:r>
-        <w:rPr>
-          <w:rFonts w:ascii="Times New Roman" w:eastAsia="Times New Roman" w:hAnsi="Times New Roman" w:cs="Times New Roman"/>
-          <w:i/>
-          <w:sz w:val="24"/>
-          <w:szCs w:val="24"/>
-          <w:highlight w:val="white"/>
-        </w:rPr>
-        <w:t>Cathars in Question</w:t>
-      </w:r>
-      <w:r>
-        <w:rPr>
-          <w:rFonts w:ascii="Times New Roman" w:eastAsia="Times New Roman" w:hAnsi="Times New Roman" w:cs="Times New Roman"/>
-          <w:sz w:val="24"/>
-          <w:szCs w:val="24"/>
-          <w:highlight w:val="white"/>
-        </w:rPr>
-        <w:t>, ed. Antonio Sennis (Woodbridge: Boydell and Brewer, 2016), pp. 258-259.</w:t>
+        <w:t xml:space="preserve"> </w:t>
+      </w:r>
+      <w:r>
+        <w:rPr>
+          <w:rFonts w:ascii="Times New Roman" w:eastAsia="Times New Roman" w:hAnsi="Times New Roman" w:cs="Times New Roman"/>
+          <w:sz w:val="24"/>
+          <w:szCs w:val="24"/>
+        </w:rPr>
+        <w:t xml:space="preserve">Ibid., p. 259. </w:t>
       </w:r>
     </w:p>
     <w:p>
@@ -33477,11 +34288,12 @@
     <w:p>
       <w:pPr>
         <w:spacing w:line="240" w:lineRule="auto"/>
-        <w:ind w:left="1440" w:hanging="720"/>
-        <w:rPr>
-          <w:rFonts w:ascii="Times New Roman" w:eastAsia="Times New Roman" w:hAnsi="Times New Roman" w:cs="Times New Roman"/>
-          <w:sz w:val="24"/>
-          <w:szCs w:val="24"/>
+        <w:ind w:firstLine="720"/>
+        <w:rPr>
+          <w:rFonts w:ascii="Times New Roman" w:eastAsia="Times New Roman" w:hAnsi="Times New Roman" w:cs="Times New Roman"/>
+          <w:sz w:val="24"/>
+          <w:szCs w:val="24"/>
+          <w:highlight w:val="white"/>
         </w:rPr>
       </w:pPr>
       <w:r>
@@ -33498,17 +34310,54 @@
           <w:sz w:val="24"/>
           <w:szCs w:val="24"/>
         </w:rPr>
-        <w:t xml:space="preserve"> Ibid., p. 259. </w:t>
+        <w:t xml:space="preserve"> </w:t>
+      </w:r>
+      <w:r>
+        <w:rPr>
+          <w:rFonts w:ascii="Times New Roman" w:eastAsia="Times New Roman" w:hAnsi="Times New Roman" w:cs="Times New Roman"/>
+          <w:sz w:val="24"/>
+          <w:szCs w:val="24"/>
+        </w:rPr>
+        <w:t xml:space="preserve">Mark Gregory Pegg, </w:t>
+      </w:r>
+      <w:r>
+        <w:rPr>
+          <w:rFonts w:ascii="Times New Roman" w:eastAsia="Times New Roman" w:hAnsi="Times New Roman" w:cs="Times New Roman"/>
+          <w:sz w:val="24"/>
+          <w:szCs w:val="24"/>
+          <w:highlight w:val="white"/>
+        </w:rPr>
+        <w:t xml:space="preserve">“The Paradigm of Catharism; or, the Historians’ Illusion,” in </w:t>
+      </w:r>
+      <w:r>
+        <w:rPr>
+          <w:rFonts w:ascii="Times New Roman" w:eastAsia="Times New Roman" w:hAnsi="Times New Roman" w:cs="Times New Roman"/>
+          <w:i/>
+          <w:sz w:val="24"/>
+          <w:szCs w:val="24"/>
+          <w:highlight w:val="white"/>
+        </w:rPr>
+        <w:t>Cathars in Question</w:t>
+      </w:r>
+      <w:r>
+        <w:rPr>
+          <w:rFonts w:ascii="Times New Roman" w:eastAsia="Times New Roman" w:hAnsi="Times New Roman" w:cs="Times New Roman"/>
+          <w:sz w:val="24"/>
+          <w:szCs w:val="24"/>
+          <w:highlight w:val="white"/>
+        </w:rPr>
+        <w:t>, ed. Antonio Sennis (Woodbridge: Boydell and Brewer, 2016), pp. 21-24.</w:t>
       </w:r>
     </w:p>
     <w:p>
       <w:pPr>
         <w:spacing w:line="240" w:lineRule="auto"/>
-        <w:ind w:left="720"/>
-        <w:rPr>
-          <w:rFonts w:ascii="Times New Roman" w:eastAsia="Times New Roman" w:hAnsi="Times New Roman" w:cs="Times New Roman"/>
-          <w:sz w:val="24"/>
-          <w:szCs w:val="24"/>
+        <w:ind w:firstLine="720"/>
+        <w:rPr>
+          <w:rFonts w:ascii="Times New Roman" w:eastAsia="Times New Roman" w:hAnsi="Times New Roman" w:cs="Times New Roman"/>
+          <w:sz w:val="24"/>
+          <w:szCs w:val="24"/>
+          <w:highlight w:val="white"/>
         </w:rPr>
       </w:pPr>
     </w:p>
@@ -33522,7 +34371,6 @@
           <w:rFonts w:ascii="Times New Roman" w:eastAsia="Times New Roman" w:hAnsi="Times New Roman" w:cs="Times New Roman"/>
           <w:sz w:val="24"/>
           <w:szCs w:val="24"/>
-          <w:highlight w:val="white"/>
         </w:rPr>
       </w:pPr>
       <w:r>
@@ -33539,35 +34387,15 @@
           <w:sz w:val="24"/>
           <w:szCs w:val="24"/>
         </w:rPr>
-        <w:t xml:space="preserve"> Mark Gregory Pegg, </w:t>
-      </w:r>
-      <w:r>
-        <w:rPr>
-          <w:rFonts w:ascii="Times New Roman" w:eastAsia="Times New Roman" w:hAnsi="Times New Roman" w:cs="Times New Roman"/>
-          <w:sz w:val="24"/>
-          <w:szCs w:val="24"/>
-          <w:highlight w:val="white"/>
-        </w:rPr>
-        <w:t xml:space="preserve">“The Paradigm of Catharism; or, the Historians’ Illusion,” in </w:t>
-      </w:r>
-      <w:r>
-        <w:rPr>
-          <w:rFonts w:ascii="Times New Roman" w:eastAsia="Times New Roman" w:hAnsi="Times New Roman" w:cs="Times New Roman"/>
-          <w:i/>
-          <w:sz w:val="24"/>
-          <w:szCs w:val="24"/>
-          <w:highlight w:val="white"/>
-        </w:rPr>
-        <w:t>Cathars in Question</w:t>
-      </w:r>
-      <w:r>
-        <w:rPr>
-          <w:rFonts w:ascii="Times New Roman" w:eastAsia="Times New Roman" w:hAnsi="Times New Roman" w:cs="Times New Roman"/>
-          <w:sz w:val="24"/>
-          <w:szCs w:val="24"/>
-          <w:highlight w:val="white"/>
-        </w:rPr>
-        <w:t>, ed. Antonio Sennis (Woodbridge: Boydell and Brewer, 2016), pp. 21-24.</w:t>
+        <w:t xml:space="preserve"> </w:t>
+      </w:r>
+      <w:r>
+        <w:rPr>
+          <w:rFonts w:ascii="Times New Roman" w:eastAsia="Times New Roman" w:hAnsi="Times New Roman" w:cs="Times New Roman"/>
+          <w:sz w:val="24"/>
+          <w:szCs w:val="24"/>
+        </w:rPr>
+        <w:t xml:space="preserve">Ibid., p. 22. </w:t>
       </w:r>
     </w:p>
     <w:p>
@@ -33578,7 +34406,6 @@
           <w:rFonts w:ascii="Times New Roman" w:eastAsia="Times New Roman" w:hAnsi="Times New Roman" w:cs="Times New Roman"/>
           <w:sz w:val="24"/>
           <w:szCs w:val="24"/>
-          <w:highlight w:val="white"/>
         </w:rPr>
       </w:pPr>
     </w:p>
@@ -33587,7 +34414,7 @@
     <w:p>
       <w:pPr>
         <w:spacing w:line="240" w:lineRule="auto"/>
-        <w:ind w:firstLine="720"/>
+        <w:ind w:left="1440" w:hanging="720"/>
         <w:rPr>
           <w:rFonts w:ascii="Times New Roman" w:eastAsia="Times New Roman" w:hAnsi="Times New Roman" w:cs="Times New Roman"/>
           <w:sz w:val="24"/>
@@ -33608,13 +34435,21 @@
           <w:sz w:val="24"/>
           <w:szCs w:val="24"/>
         </w:rPr>
-        <w:t xml:space="preserve"> Ibid., p. 22. </w:t>
+        <w:t xml:space="preserve"> </w:t>
+      </w:r>
+      <w:r>
+        <w:rPr>
+          <w:rFonts w:ascii="Times New Roman" w:eastAsia="Times New Roman" w:hAnsi="Times New Roman" w:cs="Times New Roman"/>
+          <w:sz w:val="24"/>
+          <w:szCs w:val="24"/>
+        </w:rPr>
+        <w:t>Ibid., p. 23.</w:t>
       </w:r>
     </w:p>
     <w:p>
       <w:pPr>
         <w:spacing w:line="240" w:lineRule="auto"/>
-        <w:ind w:firstLine="720"/>
+        <w:ind w:left="720"/>
         <w:rPr>
           <w:rFonts w:ascii="Times New Roman" w:eastAsia="Times New Roman" w:hAnsi="Times New Roman" w:cs="Times New Roman"/>
           <w:sz w:val="24"/>
@@ -33648,7 +34483,15 @@
           <w:sz w:val="24"/>
           <w:szCs w:val="24"/>
         </w:rPr>
-        <w:t xml:space="preserve"> Ibid., p. 23.</w:t>
+        <w:t xml:space="preserve"> </w:t>
+      </w:r>
+      <w:r>
+        <w:rPr>
+          <w:rFonts w:ascii="Times New Roman" w:eastAsia="Times New Roman" w:hAnsi="Times New Roman" w:cs="Times New Roman"/>
+          <w:sz w:val="24"/>
+          <w:szCs w:val="24"/>
+        </w:rPr>
+        <w:t>Ibid.</w:t>
       </w:r>
     </w:p>
     <w:p>
@@ -33688,7 +34531,15 @@
           <w:sz w:val="24"/>
           <w:szCs w:val="24"/>
         </w:rPr>
-        <w:t xml:space="preserve"> Ibid.</w:t>
+        <w:t xml:space="preserve"> </w:t>
+      </w:r>
+      <w:r>
+        <w:rPr>
+          <w:rFonts w:ascii="Times New Roman" w:eastAsia="Times New Roman" w:hAnsi="Times New Roman" w:cs="Times New Roman"/>
+          <w:sz w:val="24"/>
+          <w:szCs w:val="24"/>
+        </w:rPr>
+        <w:t>Ibid., p. 29.</w:t>
       </w:r>
     </w:p>
     <w:p>
@@ -33728,7 +34579,15 @@
           <w:sz w:val="24"/>
           <w:szCs w:val="24"/>
         </w:rPr>
-        <w:t xml:space="preserve"> Ibid., p. 29.</w:t>
+        <w:t xml:space="preserve"> </w:t>
+      </w:r>
+      <w:r>
+        <w:rPr>
+          <w:rFonts w:ascii="Times New Roman" w:eastAsia="Times New Roman" w:hAnsi="Times New Roman" w:cs="Times New Roman"/>
+          <w:sz w:val="24"/>
+          <w:szCs w:val="24"/>
+        </w:rPr>
+        <w:t>Ibid., p. 26.</w:t>
       </w:r>
     </w:p>
     <w:p>
@@ -33768,7 +34627,15 @@
           <w:sz w:val="24"/>
           <w:szCs w:val="24"/>
         </w:rPr>
-        <w:t xml:space="preserve"> Ibid., p. 26.</w:t>
+        <w:t xml:space="preserve"> </w:t>
+      </w:r>
+      <w:r>
+        <w:rPr>
+          <w:rFonts w:ascii="Times New Roman" w:eastAsia="Times New Roman" w:hAnsi="Times New Roman" w:cs="Times New Roman"/>
+          <w:sz w:val="24"/>
+          <w:szCs w:val="24"/>
+        </w:rPr>
+        <w:t>Ibid.</w:t>
       </w:r>
     </w:p>
     <w:p>
@@ -33808,7 +34675,15 @@
           <w:sz w:val="24"/>
           <w:szCs w:val="24"/>
         </w:rPr>
-        <w:t xml:space="preserve"> Ibid.</w:t>
+        <w:t xml:space="preserve"> </w:t>
+      </w:r>
+      <w:r>
+        <w:rPr>
+          <w:rFonts w:ascii="Times New Roman" w:eastAsia="Times New Roman" w:hAnsi="Times New Roman" w:cs="Times New Roman"/>
+          <w:sz w:val="24"/>
+          <w:szCs w:val="24"/>
+        </w:rPr>
+        <w:t>Ibid., p. 28.</w:t>
       </w:r>
     </w:p>
     <w:p>
@@ -33827,7 +34702,7 @@
     <w:p>
       <w:pPr>
         <w:spacing w:line="240" w:lineRule="auto"/>
-        <w:ind w:left="1440" w:hanging="720"/>
+        <w:ind w:firstLine="720"/>
         <w:rPr>
           <w:rFonts w:ascii="Times New Roman" w:eastAsia="Times New Roman" w:hAnsi="Times New Roman" w:cs="Times New Roman"/>
           <w:sz w:val="24"/>
@@ -33848,13 +34723,38 @@
           <w:sz w:val="24"/>
           <w:szCs w:val="24"/>
         </w:rPr>
-        <w:t xml:space="preserve"> Ibid., p. 28.</w:t>
+        <w:t xml:space="preserve"> </w:t>
+      </w:r>
+      <w:r>
+        <w:rPr>
+          <w:rFonts w:ascii="Times New Roman" w:eastAsia="Times New Roman" w:hAnsi="Times New Roman" w:cs="Times New Roman"/>
+          <w:sz w:val="24"/>
+          <w:szCs w:val="24"/>
+        </w:rPr>
+        <w:t xml:space="preserve">Pegg, </w:t>
+      </w:r>
+      <w:r>
+        <w:rPr>
+          <w:rFonts w:ascii="Times New Roman" w:eastAsia="Times New Roman" w:hAnsi="Times New Roman" w:cs="Times New Roman"/>
+          <w:i/>
+          <w:sz w:val="24"/>
+          <w:szCs w:val="24"/>
+        </w:rPr>
+        <w:t>The Corruption of Angels</w:t>
+      </w:r>
+      <w:r>
+        <w:rPr>
+          <w:rFonts w:ascii="Times New Roman" w:eastAsia="Times New Roman" w:hAnsi="Times New Roman" w:cs="Times New Roman"/>
+          <w:sz w:val="24"/>
+          <w:szCs w:val="24"/>
+        </w:rPr>
+        <w:t xml:space="preserve">, pp. 15-19. </w:t>
       </w:r>
     </w:p>
     <w:p>
       <w:pPr>
         <w:spacing w:line="240" w:lineRule="auto"/>
-        <w:ind w:left="720"/>
+        <w:ind w:firstLine="720"/>
         <w:rPr>
           <w:rFonts w:ascii="Times New Roman" w:eastAsia="Times New Roman" w:hAnsi="Times New Roman" w:cs="Times New Roman"/>
           <w:sz w:val="24"/>
@@ -33867,7 +34767,7 @@
     <w:p>
       <w:pPr>
         <w:spacing w:line="240" w:lineRule="auto"/>
-        <w:ind w:firstLine="720"/>
+        <w:ind w:left="1440" w:hanging="720"/>
         <w:rPr>
           <w:rFonts w:ascii="Times New Roman" w:eastAsia="Times New Roman" w:hAnsi="Times New Roman" w:cs="Times New Roman"/>
           <w:sz w:val="24"/>
@@ -33888,30 +34788,21 @@
           <w:sz w:val="24"/>
           <w:szCs w:val="24"/>
         </w:rPr>
-        <w:t xml:space="preserve"> Pegg, </w:t>
-      </w:r>
-      <w:r>
-        <w:rPr>
-          <w:rFonts w:ascii="Times New Roman" w:eastAsia="Times New Roman" w:hAnsi="Times New Roman" w:cs="Times New Roman"/>
-          <w:i/>
-          <w:sz w:val="24"/>
-          <w:szCs w:val="24"/>
-        </w:rPr>
-        <w:t>The Corruption of Angels</w:t>
-      </w:r>
-      <w:r>
-        <w:rPr>
-          <w:rFonts w:ascii="Times New Roman" w:eastAsia="Times New Roman" w:hAnsi="Times New Roman" w:cs="Times New Roman"/>
-          <w:sz w:val="24"/>
-          <w:szCs w:val="24"/>
-        </w:rPr>
-        <w:t xml:space="preserve">, pp. 15-19. </w:t>
+        <w:t xml:space="preserve"> </w:t>
+      </w:r>
+      <w:r>
+        <w:rPr>
+          <w:rFonts w:ascii="Times New Roman" w:eastAsia="Times New Roman" w:hAnsi="Times New Roman" w:cs="Times New Roman"/>
+          <w:sz w:val="24"/>
+          <w:szCs w:val="24"/>
+        </w:rPr>
+        <w:t>Ibid., p. 15.</w:t>
       </w:r>
     </w:p>
     <w:p>
       <w:pPr>
         <w:spacing w:line="240" w:lineRule="auto"/>
-        <w:ind w:firstLine="720"/>
+        <w:ind w:left="720"/>
         <w:rPr>
           <w:rFonts w:ascii="Times New Roman" w:eastAsia="Times New Roman" w:hAnsi="Times New Roman" w:cs="Times New Roman"/>
           <w:sz w:val="24"/>
@@ -33924,7 +34815,7 @@
     <w:p>
       <w:pPr>
         <w:spacing w:line="240" w:lineRule="auto"/>
-        <w:ind w:left="1440" w:hanging="720"/>
+        <w:ind w:firstLine="720"/>
         <w:rPr>
           <w:rFonts w:ascii="Times New Roman" w:eastAsia="Times New Roman" w:hAnsi="Times New Roman" w:cs="Times New Roman"/>
           <w:sz w:val="24"/>
@@ -33945,17 +34836,43 @@
           <w:sz w:val="24"/>
           <w:szCs w:val="24"/>
         </w:rPr>
-        <w:t xml:space="preserve"> Ibid., p. 15.</w:t>
+        <w:t xml:space="preserve"> </w:t>
+      </w:r>
+      <w:r>
+        <w:rPr>
+          <w:rFonts w:ascii="Times New Roman" w:eastAsia="Times New Roman" w:hAnsi="Times New Roman" w:cs="Times New Roman"/>
+          <w:sz w:val="24"/>
+          <w:szCs w:val="24"/>
+        </w:rPr>
+        <w:t xml:space="preserve">Pegg, </w:t>
+      </w:r>
+      <w:r>
+        <w:rPr>
+          <w:rFonts w:ascii="Times New Roman" w:eastAsia="Times New Roman" w:hAnsi="Times New Roman" w:cs="Times New Roman"/>
+          <w:sz w:val="24"/>
+          <w:szCs w:val="24"/>
+          <w:highlight w:val="white"/>
+        </w:rPr>
+        <w:t xml:space="preserve">“The Paradigm of Catharism; or, the Historians’ Illusion,” </w:t>
+      </w:r>
+      <w:r>
+        <w:rPr>
+          <w:rFonts w:ascii="Times New Roman" w:eastAsia="Times New Roman" w:hAnsi="Times New Roman" w:cs="Times New Roman"/>
+          <w:sz w:val="24"/>
+          <w:szCs w:val="24"/>
+        </w:rPr>
+        <w:t>p. 45.</w:t>
       </w:r>
     </w:p>
     <w:p>
       <w:pPr>
         <w:spacing w:line="240" w:lineRule="auto"/>
-        <w:ind w:left="720"/>
-        <w:rPr>
-          <w:rFonts w:ascii="Times New Roman" w:eastAsia="Times New Roman" w:hAnsi="Times New Roman" w:cs="Times New Roman"/>
-          <w:sz w:val="24"/>
-          <w:szCs w:val="24"/>
+        <w:ind w:firstLine="720"/>
+        <w:rPr>
+          <w:rFonts w:ascii="Times New Roman" w:eastAsia="Times New Roman" w:hAnsi="Times New Roman" w:cs="Times New Roman"/>
+          <w:sz w:val="24"/>
+          <w:szCs w:val="24"/>
+          <w:highlight w:val="white"/>
         </w:rPr>
       </w:pPr>
     </w:p>
@@ -33964,7 +34881,7 @@
     <w:p>
       <w:pPr>
         <w:spacing w:line="240" w:lineRule="auto"/>
-        <w:ind w:firstLine="720"/>
+        <w:ind w:left="1440" w:hanging="720"/>
         <w:rPr>
           <w:rFonts w:ascii="Times New Roman" w:eastAsia="Times New Roman" w:hAnsi="Times New Roman" w:cs="Times New Roman"/>
           <w:sz w:val="24"/>
@@ -33985,35 +34902,25 @@
           <w:sz w:val="24"/>
           <w:szCs w:val="24"/>
         </w:rPr>
-        <w:t xml:space="preserve"> Pegg, </w:t>
-      </w:r>
-      <w:r>
-        <w:rPr>
-          <w:rFonts w:ascii="Times New Roman" w:eastAsia="Times New Roman" w:hAnsi="Times New Roman" w:cs="Times New Roman"/>
-          <w:sz w:val="24"/>
-          <w:szCs w:val="24"/>
-          <w:highlight w:val="white"/>
-        </w:rPr>
-        <w:t xml:space="preserve">“The Paradigm of Catharism; or, the Historians’ Illusion,” </w:t>
-      </w:r>
-      <w:r>
-        <w:rPr>
-          <w:rFonts w:ascii="Times New Roman" w:eastAsia="Times New Roman" w:hAnsi="Times New Roman" w:cs="Times New Roman"/>
-          <w:sz w:val="24"/>
-          <w:szCs w:val="24"/>
-        </w:rPr>
-        <w:t>p. 45.</w:t>
+        <w:t xml:space="preserve"> </w:t>
+      </w:r>
+      <w:r>
+        <w:rPr>
+          <w:rFonts w:ascii="Times New Roman" w:eastAsia="Times New Roman" w:hAnsi="Times New Roman" w:cs="Times New Roman"/>
+          <w:sz w:val="24"/>
+          <w:szCs w:val="24"/>
+        </w:rPr>
+        <w:t>Ibid., pp. 28-29.</w:t>
       </w:r>
     </w:p>
     <w:p>
       <w:pPr>
         <w:spacing w:line="240" w:lineRule="auto"/>
-        <w:ind w:firstLine="720"/>
-        <w:rPr>
-          <w:rFonts w:ascii="Times New Roman" w:eastAsia="Times New Roman" w:hAnsi="Times New Roman" w:cs="Times New Roman"/>
-          <w:sz w:val="24"/>
-          <w:szCs w:val="24"/>
-          <w:highlight w:val="white"/>
+        <w:ind w:left="720"/>
+        <w:rPr>
+          <w:rFonts w:ascii="Times New Roman" w:eastAsia="Times New Roman" w:hAnsi="Times New Roman" w:cs="Times New Roman"/>
+          <w:sz w:val="24"/>
+          <w:szCs w:val="24"/>
         </w:rPr>
       </w:pPr>
     </w:p>
@@ -34043,7 +34950,15 @@
           <w:sz w:val="24"/>
           <w:szCs w:val="24"/>
         </w:rPr>
-        <w:t xml:space="preserve"> Ibid., pp. 28-29.</w:t>
+        <w:t xml:space="preserve"> </w:t>
+      </w:r>
+      <w:r>
+        <w:rPr>
+          <w:rFonts w:ascii="Times New Roman" w:eastAsia="Times New Roman" w:hAnsi="Times New Roman" w:cs="Times New Roman"/>
+          <w:sz w:val="24"/>
+          <w:szCs w:val="24"/>
+        </w:rPr>
+        <w:t>Ibid., p. 48.</w:t>
       </w:r>
     </w:p>
     <w:p>
@@ -34067,6 +34982,7 @@
           <w:rFonts w:ascii="Times New Roman" w:eastAsia="Times New Roman" w:hAnsi="Times New Roman" w:cs="Times New Roman"/>
           <w:sz w:val="24"/>
           <w:szCs w:val="24"/>
+          <w:highlight w:val="yellow"/>
         </w:rPr>
       </w:pPr>
       <w:r>
@@ -34082,8 +34998,18 @@
           <w:rFonts w:ascii="Times New Roman" w:eastAsia="Times New Roman" w:hAnsi="Times New Roman" w:cs="Times New Roman"/>
           <w:sz w:val="24"/>
           <w:szCs w:val="24"/>
-        </w:rPr>
-        <w:t xml:space="preserve"> Ibid., p. 48.</w:t>
+          <w:highlight w:val="yellow"/>
+        </w:rPr>
+        <w:t xml:space="preserve"> </w:t>
+      </w:r>
+      <w:r>
+        <w:rPr>
+          <w:rFonts w:ascii="Times New Roman" w:eastAsia="Times New Roman" w:hAnsi="Times New Roman" w:cs="Times New Roman"/>
+          <w:sz w:val="24"/>
+          <w:szCs w:val="24"/>
+          <w:highlight w:val="yellow"/>
+        </w:rPr>
+        <w:t>Ibid., p. 42</w:t>
       </w:r>
     </w:p>
     <w:p>
@@ -34102,7 +35028,7 @@
     <w:p>
       <w:pPr>
         <w:spacing w:line="240" w:lineRule="auto"/>
-        <w:ind w:left="1440" w:hanging="720"/>
+        <w:ind w:firstLine="720"/>
         <w:rPr>
           <w:rFonts w:ascii="Times New Roman" w:eastAsia="Times New Roman" w:hAnsi="Times New Roman" w:cs="Times New Roman"/>
           <w:sz w:val="24"/>
@@ -34123,19 +35049,47 @@
           <w:rFonts w:ascii="Times New Roman" w:eastAsia="Times New Roman" w:hAnsi="Times New Roman" w:cs="Times New Roman"/>
           <w:sz w:val="24"/>
           <w:szCs w:val="24"/>
+        </w:rPr>
+        <w:t xml:space="preserve"> </w:t>
+      </w:r>
+      <w:r>
+        <w:rPr>
+          <w:rFonts w:ascii="Times New Roman" w:eastAsia="Times New Roman" w:hAnsi="Times New Roman" w:cs="Times New Roman"/>
+          <w:sz w:val="24"/>
+          <w:szCs w:val="24"/>
           <w:highlight w:val="yellow"/>
         </w:rPr>
-        <w:t xml:space="preserve"> Ibid., p. 42</w:t>
+        <w:t xml:space="preserve">Pegg, </w:t>
+      </w:r>
+      <w:r>
+        <w:rPr>
+          <w:rFonts w:ascii="Times New Roman" w:eastAsia="Times New Roman" w:hAnsi="Times New Roman" w:cs="Times New Roman"/>
+          <w:i/>
+          <w:sz w:val="24"/>
+          <w:szCs w:val="24"/>
+          <w:highlight w:val="yellow"/>
+        </w:rPr>
+        <w:t>The Corruption of Angels</w:t>
+      </w:r>
+      <w:r>
+        <w:rPr>
+          <w:rFonts w:ascii="Times New Roman" w:eastAsia="Times New Roman" w:hAnsi="Times New Roman" w:cs="Times New Roman"/>
+          <w:sz w:val="24"/>
+          <w:szCs w:val="24"/>
+          <w:highlight w:val="yellow"/>
+        </w:rPr>
+        <w:t>, pp. 68.</w:t>
       </w:r>
     </w:p>
     <w:p>
       <w:pPr>
         <w:spacing w:line="240" w:lineRule="auto"/>
-        <w:ind w:left="720"/>
-        <w:rPr>
-          <w:rFonts w:ascii="Times New Roman" w:eastAsia="Times New Roman" w:hAnsi="Times New Roman" w:cs="Times New Roman"/>
-          <w:sz w:val="24"/>
-          <w:szCs w:val="24"/>
+        <w:ind w:firstLine="720"/>
+        <w:rPr>
+          <w:rFonts w:ascii="Times New Roman" w:eastAsia="Times New Roman" w:hAnsi="Times New Roman" w:cs="Times New Roman"/>
+          <w:sz w:val="24"/>
+          <w:szCs w:val="24"/>
+          <w:highlight w:val="yellow"/>
         </w:rPr>
       </w:pPr>
     </w:p>
@@ -34173,28 +35127,26 @@
           <w:rFonts w:ascii="Times New Roman" w:eastAsia="Times New Roman" w:hAnsi="Times New Roman" w:cs="Times New Roman"/>
           <w:sz w:val="24"/>
           <w:szCs w:val="24"/>
+        </w:rPr>
+        <w:t xml:space="preserve">Pegg, </w:t>
+      </w:r>
+      <w:r>
+        <w:rPr>
+          <w:rFonts w:ascii="Times New Roman" w:eastAsia="Times New Roman" w:hAnsi="Times New Roman" w:cs="Times New Roman"/>
+          <w:sz w:val="24"/>
+          <w:szCs w:val="24"/>
+          <w:highlight w:val="white"/>
+        </w:rPr>
+        <w:t xml:space="preserve">“The Paradigm of Catharism; or, the Historians’ Illusion,” pp. </w:t>
+      </w:r>
+      <w:r>
+        <w:rPr>
+          <w:rFonts w:ascii="Times New Roman" w:eastAsia="Times New Roman" w:hAnsi="Times New Roman" w:cs="Times New Roman"/>
+          <w:sz w:val="24"/>
+          <w:szCs w:val="24"/>
           <w:highlight w:val="yellow"/>
         </w:rPr>
-        <w:t xml:space="preserve">Pegg, </w:t>
-      </w:r>
-      <w:r>
-        <w:rPr>
-          <w:rFonts w:ascii="Times New Roman" w:eastAsia="Times New Roman" w:hAnsi="Times New Roman" w:cs="Times New Roman"/>
-          <w:i/>
-          <w:sz w:val="24"/>
-          <w:szCs w:val="24"/>
-          <w:highlight w:val="yellow"/>
-        </w:rPr>
-        <w:t>The Corruption of Angels</w:t>
-      </w:r>
-      <w:r>
-        <w:rPr>
-          <w:rFonts w:ascii="Times New Roman" w:eastAsia="Times New Roman" w:hAnsi="Times New Roman" w:cs="Times New Roman"/>
-          <w:sz w:val="24"/>
-          <w:szCs w:val="24"/>
-          <w:highlight w:val="yellow"/>
-        </w:rPr>
-        <w:t>, pp. 68.</w:t>
+        <w:t>36-37.</w:t>
       </w:r>
     </w:p>
     <w:p>
@@ -34219,7 +35171,7 @@
           <w:rFonts w:ascii="Times New Roman" w:eastAsia="Times New Roman" w:hAnsi="Times New Roman" w:cs="Times New Roman"/>
           <w:sz w:val="24"/>
           <w:szCs w:val="24"/>
-          <w:highlight w:val="yellow"/>
+          <w:highlight w:val="white"/>
         </w:rPr>
       </w:pPr>
       <w:r>
@@ -34236,7 +35188,15 @@
           <w:sz w:val="24"/>
           <w:szCs w:val="24"/>
         </w:rPr>
-        <w:t xml:space="preserve"> Pegg, </w:t>
+        <w:t xml:space="preserve"> </w:t>
+      </w:r>
+      <w:r>
+        <w:rPr>
+          <w:rFonts w:ascii="Times New Roman" w:eastAsia="Times New Roman" w:hAnsi="Times New Roman" w:cs="Times New Roman"/>
+          <w:sz w:val="24"/>
+          <w:szCs w:val="24"/>
+        </w:rPr>
+        <w:t xml:space="preserve">Peter Biller, “Goodbye to Catharism?” </w:t>
       </w:r>
       <w:r>
         <w:rPr>
@@ -34245,16 +35205,26 @@
           <w:szCs w:val="24"/>
           <w:highlight w:val="white"/>
         </w:rPr>
-        <w:t xml:space="preserve">“The Paradigm of Catharism; or, the Historians’ Illusion,” pp. </w:t>
-      </w:r>
-      <w:r>
-        <w:rPr>
-          <w:rFonts w:ascii="Times New Roman" w:eastAsia="Times New Roman" w:hAnsi="Times New Roman" w:cs="Times New Roman"/>
-          <w:sz w:val="24"/>
-          <w:szCs w:val="24"/>
-          <w:highlight w:val="yellow"/>
-        </w:rPr>
-        <w:t>36-37.</w:t>
+        <w:t xml:space="preserve">in </w:t>
+      </w:r>
+      <w:r>
+        <w:rPr>
+          <w:rFonts w:ascii="Times New Roman" w:eastAsia="Times New Roman" w:hAnsi="Times New Roman" w:cs="Times New Roman"/>
+          <w:i/>
+          <w:sz w:val="24"/>
+          <w:szCs w:val="24"/>
+          <w:highlight w:val="white"/>
+        </w:rPr>
+        <w:t>Cathars in Question</w:t>
+      </w:r>
+      <w:r>
+        <w:rPr>
+          <w:rFonts w:ascii="Times New Roman" w:eastAsia="Times New Roman" w:hAnsi="Times New Roman" w:cs="Times New Roman"/>
+          <w:sz w:val="24"/>
+          <w:szCs w:val="24"/>
+          <w:highlight w:val="white"/>
+        </w:rPr>
+        <w:t>, ed. Antonio Sennis (Woodbridge: Boydell and Brewer, 2016), p. 274.</w:t>
       </w:r>
     </w:p>
     <w:p>
@@ -34265,7 +35235,7 @@
           <w:rFonts w:ascii="Times New Roman" w:eastAsia="Times New Roman" w:hAnsi="Times New Roman" w:cs="Times New Roman"/>
           <w:sz w:val="24"/>
           <w:szCs w:val="24"/>
-          <w:highlight w:val="yellow"/>
+          <w:highlight w:val="white"/>
         </w:rPr>
       </w:pPr>
     </w:p>
@@ -34274,68 +35244,55 @@
     <w:p>
       <w:pPr>
         <w:spacing w:line="240" w:lineRule="auto"/>
-        <w:ind w:firstLine="720"/>
+        <w:ind w:left="1440" w:hanging="720"/>
+        <w:rPr>
+          <w:rFonts w:ascii="Times New Roman" w:eastAsia="Times New Roman" w:hAnsi="Times New Roman" w:cs="Times New Roman"/>
+          <w:sz w:val="24"/>
+          <w:szCs w:val="24"/>
+        </w:rPr>
+      </w:pPr>
+      <w:r>
+        <w:rPr>
+          <w:rFonts w:ascii="Times New Roman" w:hAnsi="Times New Roman" w:cs="Times New Roman"/>
+          <w:sz w:val="24"/>
+          <w:szCs w:val="24"/>
+        </w:rPr>
+        <w:footnoteRef/>
+      </w:r>
+      <w:r>
+        <w:rPr>
+          <w:rFonts w:ascii="Times New Roman" w:eastAsia="Times New Roman" w:hAnsi="Times New Roman" w:cs="Times New Roman"/>
+          <w:sz w:val="24"/>
+          <w:szCs w:val="24"/>
+        </w:rPr>
+        <w:t xml:space="preserve"> </w:t>
+      </w:r>
+      <w:r>
+        <w:rPr>
+          <w:rFonts w:ascii="Times New Roman" w:eastAsia="Times New Roman" w:hAnsi="Times New Roman" w:cs="Times New Roman"/>
+          <w:sz w:val="24"/>
+          <w:szCs w:val="24"/>
+        </w:rPr>
+        <w:t xml:space="preserve">Ibid., </w:t>
+      </w:r>
+      <w:r>
         <w:rPr>
           <w:rFonts w:ascii="Times New Roman" w:eastAsia="Times New Roman" w:hAnsi="Times New Roman" w:cs="Times New Roman"/>
           <w:sz w:val="24"/>
           <w:szCs w:val="24"/>
           <w:highlight w:val="white"/>
         </w:rPr>
-      </w:pPr>
-      <w:r>
-        <w:rPr>
-          <w:rFonts w:ascii="Times New Roman" w:hAnsi="Times New Roman" w:cs="Times New Roman"/>
-          <w:sz w:val="24"/>
-          <w:szCs w:val="24"/>
-        </w:rPr>
-        <w:footnoteRef/>
-      </w:r>
-      <w:r>
-        <w:rPr>
-          <w:rFonts w:ascii="Times New Roman" w:eastAsia="Times New Roman" w:hAnsi="Times New Roman" w:cs="Times New Roman"/>
-          <w:sz w:val="24"/>
-          <w:szCs w:val="24"/>
-        </w:rPr>
-        <w:t xml:space="preserve"> Peter Biller, “Goodbye to Catharism?” </w:t>
-      </w:r>
-      <w:r>
-        <w:rPr>
-          <w:rFonts w:ascii="Times New Roman" w:eastAsia="Times New Roman" w:hAnsi="Times New Roman" w:cs="Times New Roman"/>
-          <w:sz w:val="24"/>
-          <w:szCs w:val="24"/>
-          <w:highlight w:val="white"/>
-        </w:rPr>
-        <w:t xml:space="preserve">in </w:t>
-      </w:r>
-      <w:r>
-        <w:rPr>
-          <w:rFonts w:ascii="Times New Roman" w:eastAsia="Times New Roman" w:hAnsi="Times New Roman" w:cs="Times New Roman"/>
-          <w:i/>
-          <w:sz w:val="24"/>
-          <w:szCs w:val="24"/>
-          <w:highlight w:val="white"/>
-        </w:rPr>
-        <w:t>Cathars in Question</w:t>
-      </w:r>
-      <w:r>
-        <w:rPr>
-          <w:rFonts w:ascii="Times New Roman" w:eastAsia="Times New Roman" w:hAnsi="Times New Roman" w:cs="Times New Roman"/>
-          <w:sz w:val="24"/>
-          <w:szCs w:val="24"/>
-          <w:highlight w:val="white"/>
-        </w:rPr>
-        <w:t>, ed. Antonio Sennis (Woodbridge: Boydell and Brewer, 2016), p. 274.</w:t>
+        <w:t>p. 285.</w:t>
       </w:r>
     </w:p>
     <w:p>
       <w:pPr>
         <w:spacing w:line="240" w:lineRule="auto"/>
-        <w:ind w:firstLine="720"/>
-        <w:rPr>
-          <w:rFonts w:ascii="Times New Roman" w:eastAsia="Times New Roman" w:hAnsi="Times New Roman" w:cs="Times New Roman"/>
-          <w:sz w:val="24"/>
-          <w:szCs w:val="24"/>
-          <w:highlight w:val="white"/>
+        <w:ind w:left="720"/>
+        <w:rPr>
+          <w:rFonts w:ascii="Times New Roman" w:eastAsia="Times New Roman" w:hAnsi="Times New Roman" w:cs="Times New Roman"/>
+          <w:sz w:val="24"/>
+          <w:szCs w:val="24"/>
         </w:rPr>
       </w:pPr>
     </w:p>
@@ -34365,16 +35322,15 @@
           <w:sz w:val="24"/>
           <w:szCs w:val="24"/>
         </w:rPr>
-        <w:t xml:space="preserve"> Ibid., </w:t>
-      </w:r>
-      <w:r>
-        <w:rPr>
-          <w:rFonts w:ascii="Times New Roman" w:eastAsia="Times New Roman" w:hAnsi="Times New Roman" w:cs="Times New Roman"/>
-          <w:sz w:val="24"/>
-          <w:szCs w:val="24"/>
-          <w:highlight w:val="white"/>
-        </w:rPr>
-        <w:t>p. 285.</w:t>
+        <w:t xml:space="preserve"> </w:t>
+      </w:r>
+      <w:r>
+        <w:rPr>
+          <w:rFonts w:ascii="Times New Roman" w:eastAsia="Times New Roman" w:hAnsi="Times New Roman" w:cs="Times New Roman"/>
+          <w:sz w:val="24"/>
+          <w:szCs w:val="24"/>
+        </w:rPr>
+        <w:t>Ibid.</w:t>
       </w:r>
     </w:p>
     <w:p>
@@ -34393,7 +35349,7 @@
     <w:p>
       <w:pPr>
         <w:spacing w:line="240" w:lineRule="auto"/>
-        <w:ind w:left="1440" w:hanging="720"/>
+        <w:ind w:firstLine="720"/>
         <w:rPr>
           <w:rFonts w:ascii="Times New Roman" w:eastAsia="Times New Roman" w:hAnsi="Times New Roman" w:cs="Times New Roman"/>
           <w:sz w:val="24"/>
@@ -34414,7 +35370,61 @@
           <w:sz w:val="24"/>
           <w:szCs w:val="24"/>
         </w:rPr>
-        <w:t xml:space="preserve"> Ibid.</w:t>
+        <w:t xml:space="preserve"> </w:t>
+      </w:r>
+      <w:r>
+        <w:rPr>
+          <w:rFonts w:ascii="Times New Roman" w:eastAsia="Times New Roman" w:hAnsi="Times New Roman" w:cs="Times New Roman"/>
+          <w:sz w:val="24"/>
+          <w:szCs w:val="24"/>
+        </w:rPr>
+        <w:t>John Arnold, “</w:t>
+      </w:r>
+      <w:r>
+        <w:rPr>
+          <w:rFonts w:ascii="Times New Roman" w:eastAsia="Times New Roman" w:hAnsi="Times New Roman" w:cs="Times New Roman"/>
+          <w:color w:val="171717"/>
+          <w:sz w:val="24"/>
+          <w:szCs w:val="24"/>
+          <w:highlight w:val="white"/>
+        </w:rPr>
+        <w:t>The Cathar Middle Ages as a Methodological and Historiographical Problem,</w:t>
+      </w:r>
+      <w:r>
+        <w:rPr>
+          <w:rFonts w:ascii="Times New Roman" w:eastAsia="Times New Roman" w:hAnsi="Times New Roman" w:cs="Times New Roman"/>
+          <w:sz w:val="24"/>
+          <w:szCs w:val="24"/>
+        </w:rPr>
+        <w:t xml:space="preserve">” </w:t>
+      </w:r>
+      <w:r>
+        <w:rPr>
+          <w:rFonts w:ascii="Times New Roman" w:eastAsia="Times New Roman" w:hAnsi="Times New Roman" w:cs="Times New Roman"/>
+          <w:sz w:val="24"/>
+          <w:szCs w:val="24"/>
+          <w:highlight w:val="white"/>
+        </w:rPr>
+        <w:t xml:space="preserve">in </w:t>
+      </w:r>
+      <w:r>
+        <w:rPr>
+          <w:rFonts w:ascii="Times New Roman" w:eastAsia="Times New Roman" w:hAnsi="Times New Roman" w:cs="Times New Roman"/>
+          <w:i/>
+          <w:sz w:val="24"/>
+          <w:szCs w:val="24"/>
+          <w:highlight w:val="white"/>
+        </w:rPr>
+        <w:t>Cathars in Question</w:t>
+      </w:r>
+      <w:r>
+        <w:rPr>
+          <w:rFonts w:ascii="Times New Roman" w:eastAsia="Times New Roman" w:hAnsi="Times New Roman" w:cs="Times New Roman"/>
+          <w:sz w:val="24"/>
+          <w:szCs w:val="24"/>
+          <w:highlight w:val="white"/>
+        </w:rPr>
+        <w:t>, ed. Antonio Sennis (Woodbridge: Boydell and Brewer, 2016), p. 68.</w:t>
       </w:r>
     </w:p>
     <w:p>
@@ -34454,59 +35464,38 @@
           <w:sz w:val="24"/>
           <w:szCs w:val="24"/>
         </w:rPr>
-        <w:t xml:space="preserve"> John Arnold, “</w:t>
-      </w:r>
-      <w:r>
-        <w:rPr>
-          <w:rFonts w:ascii="Times New Roman" w:eastAsia="Times New Roman" w:hAnsi="Times New Roman" w:cs="Times New Roman"/>
-          <w:color w:val="171717"/>
+        <w:t xml:space="preserve"> </w:t>
+      </w:r>
+      <w:r>
+        <w:rPr>
+          <w:rFonts w:ascii="Times New Roman" w:eastAsia="Times New Roman" w:hAnsi="Times New Roman" w:cs="Times New Roman"/>
+          <w:sz w:val="24"/>
+          <w:szCs w:val="24"/>
+        </w:rPr>
+        <w:t xml:space="preserve">Biller, “Goodbye to Catharism?” </w:t>
+      </w:r>
+      <w:r>
+        <w:rPr>
+          <w:rFonts w:ascii="Times New Roman" w:eastAsia="Times New Roman" w:hAnsi="Times New Roman" w:cs="Times New Roman"/>
           <w:sz w:val="24"/>
           <w:szCs w:val="24"/>
           <w:highlight w:val="white"/>
         </w:rPr>
-        <w:t>The Cathar Middle Ages as a Methodological and Historiographical Problem,</w:t>
-      </w:r>
-      <w:r>
-        <w:rPr>
-          <w:rFonts w:ascii="Times New Roman" w:eastAsia="Times New Roman" w:hAnsi="Times New Roman" w:cs="Times New Roman"/>
-          <w:sz w:val="24"/>
-          <w:szCs w:val="24"/>
-        </w:rPr>
-        <w:t xml:space="preserve">” </w:t>
-      </w:r>
-      <w:r>
-        <w:rPr>
-          <w:rFonts w:ascii="Times New Roman" w:eastAsia="Times New Roman" w:hAnsi="Times New Roman" w:cs="Times New Roman"/>
-          <w:sz w:val="24"/>
-          <w:szCs w:val="24"/>
-          <w:highlight w:val="white"/>
-        </w:rPr>
-        <w:t xml:space="preserve">in </w:t>
-      </w:r>
-      <w:r>
-        <w:rPr>
-          <w:rFonts w:ascii="Times New Roman" w:eastAsia="Times New Roman" w:hAnsi="Times New Roman" w:cs="Times New Roman"/>
-          <w:i/>
-          <w:sz w:val="24"/>
-          <w:szCs w:val="24"/>
-          <w:highlight w:val="white"/>
-        </w:rPr>
-        <w:t>Cathars in Question</w:t>
-      </w:r>
-      <w:r>
-        <w:rPr>
-          <w:rFonts w:ascii="Times New Roman" w:eastAsia="Times New Roman" w:hAnsi="Times New Roman" w:cs="Times New Roman"/>
-          <w:sz w:val="24"/>
-          <w:szCs w:val="24"/>
-          <w:highlight w:val="white"/>
-        </w:rPr>
-        <w:t>, ed. Antonio Sennis (Woodbridge: Boydell and Brewer, 2016), p. 68.</w:t>
+        <w:t>p. 286.</w:t>
+      </w:r>
+      <w:r>
+        <w:rPr>
+          <w:rFonts w:ascii="Times New Roman" w:eastAsia="Times New Roman" w:hAnsi="Times New Roman" w:cs="Times New Roman"/>
+          <w:sz w:val="24"/>
+          <w:szCs w:val="24"/>
+        </w:rPr>
+        <w:tab/>
       </w:r>
     </w:p>
     <w:p>
       <w:pPr>
         <w:spacing w:line="240" w:lineRule="auto"/>
-        <w:ind w:left="720"/>
+        <w:ind w:firstLine="720"/>
         <w:rPr>
           <w:rFonts w:ascii="Times New Roman" w:eastAsia="Times New Roman" w:hAnsi="Times New Roman" w:cs="Times New Roman"/>
           <w:sz w:val="24"/>
@@ -34524,6 +35513,7 @@
           <w:rFonts w:ascii="Times New Roman" w:eastAsia="Times New Roman" w:hAnsi="Times New Roman" w:cs="Times New Roman"/>
           <w:sz w:val="24"/>
           <w:szCs w:val="24"/>
+          <w:highlight w:val="white"/>
         </w:rPr>
       </w:pPr>
       <w:r>
@@ -34540,24 +35530,42 @@
           <w:sz w:val="24"/>
           <w:szCs w:val="24"/>
         </w:rPr>
-        <w:t xml:space="preserve"> Biller, “Goodbye to Catharism?” </w:t>
-      </w:r>
-      <w:r>
-        <w:rPr>
-          <w:rFonts w:ascii="Times New Roman" w:eastAsia="Times New Roman" w:hAnsi="Times New Roman" w:cs="Times New Roman"/>
+        <w:t xml:space="preserve"> </w:t>
+      </w:r>
+      <w:r>
+        <w:rPr>
+          <w:rFonts w:ascii="Times New Roman" w:eastAsia="Times New Roman" w:hAnsi="Times New Roman" w:cs="Times New Roman"/>
+          <w:sz w:val="24"/>
+          <w:szCs w:val="24"/>
+        </w:rPr>
+        <w:t>Arnold, “</w:t>
+      </w:r>
+      <w:r>
+        <w:rPr>
+          <w:rFonts w:ascii="Times New Roman" w:eastAsia="Times New Roman" w:hAnsi="Times New Roman" w:cs="Times New Roman"/>
+          <w:color w:val="171717"/>
           <w:sz w:val="24"/>
           <w:szCs w:val="24"/>
           <w:highlight w:val="white"/>
         </w:rPr>
-        <w:t>p. 286.</w:t>
-      </w:r>
-      <w:r>
-        <w:rPr>
-          <w:rFonts w:ascii="Times New Roman" w:eastAsia="Times New Roman" w:hAnsi="Times New Roman" w:cs="Times New Roman"/>
-          <w:sz w:val="24"/>
-          <w:szCs w:val="24"/>
-        </w:rPr>
-        <w:tab/>
+        <w:t>The Cathar Middle Ages as a Methodological and Historiographical Problem,</w:t>
+      </w:r>
+      <w:r>
+        <w:rPr>
+          <w:rFonts w:ascii="Times New Roman" w:eastAsia="Times New Roman" w:hAnsi="Times New Roman" w:cs="Times New Roman"/>
+          <w:sz w:val="24"/>
+          <w:szCs w:val="24"/>
+        </w:rPr>
+        <w:t xml:space="preserve">” </w:t>
+      </w:r>
+      <w:r>
+        <w:rPr>
+          <w:rFonts w:ascii="Times New Roman" w:eastAsia="Times New Roman" w:hAnsi="Times New Roman" w:cs="Times New Roman"/>
+          <w:sz w:val="24"/>
+          <w:szCs w:val="24"/>
+          <w:highlight w:val="white"/>
+        </w:rPr>
+        <w:t>p. 69.</w:t>
       </w:r>
     </w:p>
     <w:p>
@@ -34568,6 +35576,7 @@
           <w:rFonts w:ascii="Times New Roman" w:eastAsia="Times New Roman" w:hAnsi="Times New Roman" w:cs="Times New Roman"/>
           <w:sz w:val="24"/>
           <w:szCs w:val="24"/>
+          <w:highlight w:val="white"/>
         </w:rPr>
       </w:pPr>
     </w:p>
@@ -34581,7 +35590,6 @@
           <w:rFonts w:ascii="Times New Roman" w:eastAsia="Times New Roman" w:hAnsi="Times New Roman" w:cs="Times New Roman"/>
           <w:sz w:val="24"/>
           <w:szCs w:val="24"/>
-          <w:highlight w:val="white"/>
         </w:rPr>
       </w:pPr>
       <w:r>
@@ -34598,34 +35606,15 @@
           <w:sz w:val="24"/>
           <w:szCs w:val="24"/>
         </w:rPr>
-        <w:t xml:space="preserve"> Arnold, “</w:t>
-      </w:r>
-      <w:r>
-        <w:rPr>
-          <w:rFonts w:ascii="Times New Roman" w:eastAsia="Times New Roman" w:hAnsi="Times New Roman" w:cs="Times New Roman"/>
-          <w:color w:val="171717"/>
-          <w:sz w:val="24"/>
-          <w:szCs w:val="24"/>
-          <w:highlight w:val="white"/>
-        </w:rPr>
-        <w:t>The Cathar Middle Ages as a Methodological and Historiographical Problem,</w:t>
-      </w:r>
-      <w:r>
-        <w:rPr>
-          <w:rFonts w:ascii="Times New Roman" w:eastAsia="Times New Roman" w:hAnsi="Times New Roman" w:cs="Times New Roman"/>
-          <w:sz w:val="24"/>
-          <w:szCs w:val="24"/>
-        </w:rPr>
-        <w:t xml:space="preserve">” </w:t>
-      </w:r>
-      <w:r>
-        <w:rPr>
-          <w:rFonts w:ascii="Times New Roman" w:eastAsia="Times New Roman" w:hAnsi="Times New Roman" w:cs="Times New Roman"/>
-          <w:sz w:val="24"/>
-          <w:szCs w:val="24"/>
-          <w:highlight w:val="white"/>
-        </w:rPr>
-        <w:t>p. 69.</w:t>
+        <w:t xml:space="preserve"> </w:t>
+      </w:r>
+      <w:r>
+        <w:rPr>
+          <w:rFonts w:ascii="Times New Roman" w:eastAsia="Times New Roman" w:hAnsi="Times New Roman" w:cs="Times New Roman"/>
+          <w:sz w:val="24"/>
+          <w:szCs w:val="24"/>
+        </w:rPr>
+        <w:t>Ibid., p. 72.</w:t>
       </w:r>
     </w:p>
     <w:p>
@@ -34636,7 +35625,6 @@
           <w:rFonts w:ascii="Times New Roman" w:eastAsia="Times New Roman" w:hAnsi="Times New Roman" w:cs="Times New Roman"/>
           <w:sz w:val="24"/>
           <w:szCs w:val="24"/>
-          <w:highlight w:val="white"/>
         </w:rPr>
       </w:pPr>
     </w:p>
@@ -34666,7 +35654,15 @@
           <w:sz w:val="24"/>
           <w:szCs w:val="24"/>
         </w:rPr>
-        <w:t xml:space="preserve"> Ibid., p. 72.</w:t>
+        <w:t xml:space="preserve"> </w:t>
+      </w:r>
+      <w:r>
+        <w:rPr>
+          <w:rFonts w:ascii="Times New Roman" w:eastAsia="Times New Roman" w:hAnsi="Times New Roman" w:cs="Times New Roman"/>
+          <w:sz w:val="24"/>
+          <w:szCs w:val="24"/>
+        </w:rPr>
+        <w:t>Ibid., p. 69.</w:t>
       </w:r>
     </w:p>
     <w:p>
@@ -34706,47 +35702,15 @@
           <w:sz w:val="24"/>
           <w:szCs w:val="24"/>
         </w:rPr>
-        <w:t xml:space="preserve"> Ibid., p. 69.</w:t>
-      </w:r>
-    </w:p>
-    <w:p>
-      <w:pPr>
-        <w:spacing w:line="240" w:lineRule="auto"/>
-        <w:ind w:firstLine="720"/>
-        <w:rPr>
-          <w:rFonts w:ascii="Times New Roman" w:eastAsia="Times New Roman" w:hAnsi="Times New Roman" w:cs="Times New Roman"/>
-          <w:sz w:val="24"/>
-          <w:szCs w:val="24"/>
-        </w:rPr>
-      </w:pPr>
-    </w:p>
-  </w:footnote>
-  <w:footnote w:id="81">
-    <w:p>
-      <w:pPr>
-        <w:spacing w:line="240" w:lineRule="auto"/>
-        <w:ind w:firstLine="720"/>
-        <w:rPr>
-          <w:rFonts w:ascii="Times New Roman" w:eastAsia="Times New Roman" w:hAnsi="Times New Roman" w:cs="Times New Roman"/>
-          <w:sz w:val="24"/>
-          <w:szCs w:val="24"/>
-        </w:rPr>
-      </w:pPr>
-      <w:r>
-        <w:rPr>
-          <w:rFonts w:ascii="Times New Roman" w:hAnsi="Times New Roman" w:cs="Times New Roman"/>
-          <w:sz w:val="24"/>
-          <w:szCs w:val="24"/>
-        </w:rPr>
-        <w:footnoteRef/>
-      </w:r>
-      <w:r>
-        <w:rPr>
-          <w:rFonts w:ascii="Times New Roman" w:eastAsia="Times New Roman" w:hAnsi="Times New Roman" w:cs="Times New Roman"/>
-          <w:sz w:val="24"/>
-          <w:szCs w:val="24"/>
-        </w:rPr>
-        <w:t xml:space="preserve"> Ibid., p. 73.</w:t>
+        <w:t xml:space="preserve"> </w:t>
+      </w:r>
+      <w:r>
+        <w:rPr>
+          <w:rFonts w:ascii="Times New Roman" w:eastAsia="Times New Roman" w:hAnsi="Times New Roman" w:cs="Times New Roman"/>
+          <w:sz w:val="24"/>
+          <w:szCs w:val="24"/>
+        </w:rPr>
+        <w:t>Ibid., p. 73.</w:t>
       </w:r>
     </w:p>
     <w:p>
@@ -35452,7 +36416,6 @@
     <w:name w:val="footnote reference"/>
     <w:basedOn w:val="DefaultParagraphFont"/>
     <w:uiPriority w:val="99"/>
-    <w:semiHidden/>
     <w:unhideWhenUsed/>
     <w:rsid w:val="00632FE0"/>
     <w:rPr>
@@ -35539,6 +36502,32 @@
     <w:semiHidden/>
     <w:unhideWhenUsed/>
     <w:rsid w:val="00632FE0"/>
+  </w:style>
+  <w:style w:type="paragraph" w:styleId="FootnoteText">
+    <w:name w:val="footnote text"/>
+    <w:basedOn w:val="Normal"/>
+    <w:link w:val="FootnoteTextChar"/>
+    <w:uiPriority w:val="99"/>
+    <w:unhideWhenUsed/>
+    <w:rsid w:val="00D94C35"/>
+    <w:pPr>
+      <w:spacing w:line="240" w:lineRule="auto"/>
+    </w:pPr>
+    <w:rPr>
+      <w:sz w:val="24"/>
+      <w:szCs w:val="24"/>
+    </w:rPr>
+  </w:style>
+  <w:style w:type="character" w:customStyle="1" w:styleId="FootnoteTextChar">
+    <w:name w:val="Footnote Text Char"/>
+    <w:basedOn w:val="DefaultParagraphFont"/>
+    <w:link w:val="FootnoteText"/>
+    <w:uiPriority w:val="99"/>
+    <w:rsid w:val="00D94C35"/>
+    <w:rPr>
+      <w:rFonts w:ascii="Arial" w:eastAsia="Arial" w:hAnsi="Arial" w:cs="Arial"/>
+      <w:lang w:val="en"/>
+    </w:rPr>
   </w:style>
 </w:styles>
 </file>

--- a/2 Senior 2 Thesis.docx
+++ b/2 Senior 2 Thesis.docx
@@ -1249,8 +1249,6 @@
         </w:rPr>
         <w:footnoteReference w:id="41"/>
       </w:r>
-      <w:bookmarkStart w:id="0" w:name="_GoBack"/>
-      <w:bookmarkEnd w:id="0"/>
       <w:r>
         <w:rPr>
           <w:rFonts w:ascii="Times New Roman" w:eastAsia="Times New Roman" w:hAnsi="Times New Roman" w:cs="Times New Roman"/>
@@ -1270,7 +1268,8 @@
       </w:r>
       <w:r>
         <w:rPr>
-          <w:rFonts w:ascii="Times New Roman" w:hAnsi="Times New Roman" w:cs="Times New Roman"/>
+          <w:rStyle w:val="FootnoteReference"/>
+          <w:rFonts w:ascii="Times New Roman" w:eastAsia="Times New Roman" w:hAnsi="Times New Roman" w:cs="Times New Roman"/>
           <w:sz w:val="24"/>
           <w:szCs w:val="24"/>
         </w:rPr>
@@ -1286,7 +1285,8 @@
       </w:r>
       <w:r>
         <w:rPr>
-          <w:rFonts w:ascii="Times New Roman" w:hAnsi="Times New Roman" w:cs="Times New Roman"/>
+          <w:rStyle w:val="FootnoteReference"/>
+          <w:rFonts w:ascii="Times New Roman" w:eastAsia="Times New Roman" w:hAnsi="Times New Roman" w:cs="Times New Roman"/>
           <w:sz w:val="24"/>
           <w:szCs w:val="24"/>
         </w:rPr>
@@ -1302,7 +1302,8 @@
       </w:r>
       <w:r>
         <w:rPr>
-          <w:rFonts w:ascii="Times New Roman" w:hAnsi="Times New Roman" w:cs="Times New Roman"/>
+          <w:rStyle w:val="FootnoteReference"/>
+          <w:rFonts w:ascii="Times New Roman" w:eastAsia="Times New Roman" w:hAnsi="Times New Roman" w:cs="Times New Roman"/>
           <w:sz w:val="24"/>
           <w:szCs w:val="24"/>
         </w:rPr>
@@ -1318,7 +1319,8 @@
       </w:r>
       <w:r>
         <w:rPr>
-          <w:rFonts w:ascii="Times New Roman" w:hAnsi="Times New Roman" w:cs="Times New Roman"/>
+          <w:rStyle w:val="FootnoteReference"/>
+          <w:rFonts w:ascii="Times New Roman" w:eastAsia="Times New Roman" w:hAnsi="Times New Roman" w:cs="Times New Roman"/>
           <w:sz w:val="24"/>
           <w:szCs w:val="24"/>
         </w:rPr>
@@ -1334,19 +1336,12 @@
       </w:r>
       <w:r>
         <w:rPr>
-          <w:rFonts w:ascii="Times New Roman" w:hAnsi="Times New Roman" w:cs="Times New Roman"/>
+          <w:rStyle w:val="FootnoteReference"/>
+          <w:rFonts w:ascii="Times New Roman" w:eastAsia="Times New Roman" w:hAnsi="Times New Roman" w:cs="Times New Roman"/>
           <w:sz w:val="24"/>
           <w:szCs w:val="24"/>
         </w:rPr>
         <w:footnoteReference w:id="46"/>
-      </w:r>
-      <w:r>
-        <w:rPr>
-          <w:rFonts w:ascii="Times New Roman" w:eastAsia="Times New Roman" w:hAnsi="Times New Roman" w:cs="Times New Roman"/>
-          <w:sz w:val="24"/>
-          <w:szCs w:val="24"/>
-        </w:rPr>
-        <w:t xml:space="preserve"> </w:t>
       </w:r>
     </w:p>
     <w:p>
@@ -1365,11 +1360,47 @@
           <w:szCs w:val="24"/>
         </w:rPr>
         <w:tab/>
-        <w:t>The manuscript was written by at least two scribes, who had a obvious fondness for abbreviations, paragraphs, and relatively modern punctuation.</w:t>
-      </w:r>
-      <w:r>
-        <w:rPr>
-          <w:rFonts w:ascii="Times New Roman" w:hAnsi="Times New Roman" w:cs="Times New Roman"/>
+        <w:t xml:space="preserve">The manuscript was written by at least two scribes, who had </w:t>
+      </w:r>
+      <w:r>
+        <w:rPr>
+          <w:rFonts w:ascii="Times New Roman" w:eastAsia="Times New Roman" w:hAnsi="Times New Roman" w:cs="Times New Roman"/>
+          <w:sz w:val="24"/>
+          <w:szCs w:val="24"/>
+          <w:highlight w:val="yellow"/>
+        </w:rPr>
+        <w:t>a</w:t>
+      </w:r>
+      <w:r>
+        <w:rPr>
+          <w:rFonts w:ascii="Times New Roman" w:eastAsia="Times New Roman" w:hAnsi="Times New Roman" w:cs="Times New Roman"/>
+          <w:sz w:val="24"/>
+          <w:szCs w:val="24"/>
+          <w:highlight w:val="yellow"/>
+        </w:rPr>
+        <w:t>n</w:t>
+      </w:r>
+      <w:r>
+        <w:rPr>
+          <w:rFonts w:ascii="Times New Roman" w:eastAsia="Times New Roman" w:hAnsi="Times New Roman" w:cs="Times New Roman"/>
+          <w:sz w:val="24"/>
+          <w:szCs w:val="24"/>
+          <w:highlight w:val="yellow"/>
+        </w:rPr>
+        <w:t xml:space="preserve"> obvious fondness</w:t>
+      </w:r>
+      <w:r>
+        <w:rPr>
+          <w:rFonts w:ascii="Times New Roman" w:eastAsia="Times New Roman" w:hAnsi="Times New Roman" w:cs="Times New Roman"/>
+          <w:sz w:val="24"/>
+          <w:szCs w:val="24"/>
+        </w:rPr>
+        <w:t xml:space="preserve"> for abbreviations, paragraphs, and relatively modern punctuation.</w:t>
+      </w:r>
+      <w:r>
+        <w:rPr>
+          <w:rStyle w:val="FootnoteReference"/>
+          <w:rFonts w:ascii="Times New Roman" w:eastAsia="Times New Roman" w:hAnsi="Times New Roman" w:cs="Times New Roman"/>
           <w:sz w:val="24"/>
           <w:szCs w:val="24"/>
         </w:rPr>
@@ -1385,7 +1416,8 @@
       </w:r>
       <w:r>
         <w:rPr>
-          <w:rFonts w:ascii="Times New Roman" w:hAnsi="Times New Roman" w:cs="Times New Roman"/>
+          <w:rStyle w:val="FootnoteReference"/>
+          <w:rFonts w:ascii="Times New Roman" w:eastAsia="Times New Roman" w:hAnsi="Times New Roman" w:cs="Times New Roman"/>
           <w:sz w:val="24"/>
           <w:szCs w:val="24"/>
         </w:rPr>
@@ -1401,7 +1433,8 @@
       </w:r>
       <w:r>
         <w:rPr>
-          <w:rFonts w:ascii="Times New Roman" w:hAnsi="Times New Roman" w:cs="Times New Roman"/>
+          <w:rStyle w:val="FootnoteReference"/>
+          <w:rFonts w:ascii="Times New Roman" w:eastAsia="Times New Roman" w:hAnsi="Times New Roman" w:cs="Times New Roman"/>
           <w:sz w:val="24"/>
           <w:szCs w:val="24"/>
         </w:rPr>
@@ -1436,7 +1469,8 @@
       </w:r>
       <w:r>
         <w:rPr>
-          <w:rFonts w:ascii="Times New Roman" w:hAnsi="Times New Roman" w:cs="Times New Roman"/>
+          <w:rStyle w:val="FootnoteReference"/>
+          <w:rFonts w:ascii="Times New Roman" w:eastAsia="Times New Roman" w:hAnsi="Times New Roman" w:cs="Times New Roman"/>
           <w:sz w:val="24"/>
           <w:szCs w:val="24"/>
           <w:highlight w:val="yellow"/>
@@ -1462,7 +1496,8 @@
       </w:r>
       <w:r>
         <w:rPr>
-          <w:rFonts w:ascii="Times New Roman" w:hAnsi="Times New Roman" w:cs="Times New Roman"/>
+          <w:rStyle w:val="FootnoteReference"/>
+          <w:rFonts w:ascii="Times New Roman" w:eastAsia="Times New Roman" w:hAnsi="Times New Roman" w:cs="Times New Roman"/>
           <w:sz w:val="24"/>
           <w:szCs w:val="24"/>
         </w:rPr>
@@ -1489,7 +1524,8 @@
       </w:r>
       <w:r>
         <w:rPr>
-          <w:rFonts w:ascii="Times New Roman" w:hAnsi="Times New Roman" w:cs="Times New Roman"/>
+          <w:rStyle w:val="FootnoteReference"/>
+          <w:rFonts w:ascii="Times New Roman" w:eastAsia="Times New Roman" w:hAnsi="Times New Roman" w:cs="Times New Roman"/>
           <w:sz w:val="24"/>
           <w:szCs w:val="24"/>
         </w:rPr>
@@ -1555,7 +1591,8 @@
       </w:r>
       <w:r>
         <w:rPr>
-          <w:rFonts w:ascii="Times New Roman" w:hAnsi="Times New Roman" w:cs="Times New Roman"/>
+          <w:rStyle w:val="FootnoteReference"/>
+          <w:rFonts w:ascii="Times New Roman" w:eastAsia="Times New Roman" w:hAnsi="Times New Roman" w:cs="Times New Roman"/>
           <w:sz w:val="24"/>
           <w:szCs w:val="24"/>
           <w:highlight w:val="yellow"/>
@@ -1721,7 +1758,8 @@
       </w:r>
       <w:r>
         <w:rPr>
-          <w:rFonts w:ascii="Times New Roman" w:hAnsi="Times New Roman" w:cs="Times New Roman"/>
+          <w:rStyle w:val="FootnoteReference"/>
+          <w:rFonts w:ascii="Times New Roman" w:eastAsia="Times New Roman" w:hAnsi="Times New Roman" w:cs="Times New Roman"/>
           <w:sz w:val="24"/>
           <w:szCs w:val="24"/>
         </w:rPr>
@@ -1737,7 +1775,8 @@
       </w:r>
       <w:r>
         <w:rPr>
-          <w:rFonts w:ascii="Times New Roman" w:hAnsi="Times New Roman" w:cs="Times New Roman"/>
+          <w:rStyle w:val="FootnoteReference"/>
+          <w:rFonts w:ascii="Times New Roman" w:eastAsia="Times New Roman" w:hAnsi="Times New Roman" w:cs="Times New Roman"/>
           <w:sz w:val="24"/>
           <w:szCs w:val="24"/>
         </w:rPr>
@@ -1813,7 +1852,8 @@
       </w:r>
       <w:r>
         <w:rPr>
-          <w:rFonts w:ascii="Times New Roman" w:hAnsi="Times New Roman" w:cs="Times New Roman"/>
+          <w:rStyle w:val="FootnoteReference"/>
+          <w:rFonts w:ascii="Times New Roman" w:eastAsia="Times New Roman" w:hAnsi="Times New Roman" w:cs="Times New Roman"/>
           <w:sz w:val="24"/>
           <w:szCs w:val="24"/>
         </w:rPr>
@@ -1846,7 +1886,8 @@
       </w:r>
       <w:r>
         <w:rPr>
-          <w:rFonts w:ascii="Times New Roman" w:hAnsi="Times New Roman" w:cs="Times New Roman"/>
+          <w:rStyle w:val="FootnoteReference"/>
+          <w:rFonts w:ascii="Times New Roman" w:eastAsia="Times New Roman" w:hAnsi="Times New Roman" w:cs="Times New Roman"/>
           <w:sz w:val="24"/>
           <w:szCs w:val="24"/>
         </w:rPr>
@@ -1896,7 +1937,8 @@
       </w:r>
       <w:r>
         <w:rPr>
-          <w:rFonts w:ascii="Times New Roman" w:hAnsi="Times New Roman" w:cs="Times New Roman"/>
+          <w:rStyle w:val="FootnoteReference"/>
+          <w:rFonts w:ascii="Times New Roman" w:eastAsia="Times New Roman" w:hAnsi="Times New Roman" w:cs="Times New Roman"/>
           <w:sz w:val="24"/>
           <w:szCs w:val="24"/>
         </w:rPr>
@@ -1912,7 +1954,8 @@
       </w:r>
       <w:r>
         <w:rPr>
-          <w:rFonts w:ascii="Times New Roman" w:hAnsi="Times New Roman" w:cs="Times New Roman"/>
+          <w:rStyle w:val="FootnoteReference"/>
+          <w:rFonts w:ascii="Times New Roman" w:eastAsia="Times New Roman" w:hAnsi="Times New Roman" w:cs="Times New Roman"/>
           <w:sz w:val="24"/>
           <w:szCs w:val="24"/>
         </w:rPr>
@@ -1990,7 +2033,8 @@
       </w:r>
       <w:r>
         <w:rPr>
-          <w:rFonts w:ascii="Times New Roman" w:hAnsi="Times New Roman" w:cs="Times New Roman"/>
+          <w:rStyle w:val="FootnoteReference"/>
+          <w:rFonts w:ascii="Times New Roman" w:eastAsia="Times New Roman" w:hAnsi="Times New Roman" w:cs="Times New Roman"/>
           <w:sz w:val="24"/>
           <w:szCs w:val="24"/>
         </w:rPr>
@@ -2006,7 +2050,8 @@
       </w:r>
       <w:r>
         <w:rPr>
-          <w:rFonts w:ascii="Times New Roman" w:hAnsi="Times New Roman" w:cs="Times New Roman"/>
+          <w:rStyle w:val="FootnoteReference"/>
+          <w:rFonts w:ascii="Times New Roman" w:eastAsia="Times New Roman" w:hAnsi="Times New Roman" w:cs="Times New Roman"/>
           <w:sz w:val="24"/>
           <w:szCs w:val="24"/>
         </w:rPr>
@@ -2022,7 +2067,8 @@
       </w:r>
       <w:r>
         <w:rPr>
-          <w:rFonts w:ascii="Times New Roman" w:hAnsi="Times New Roman" w:cs="Times New Roman"/>
+          <w:rStyle w:val="FootnoteReference"/>
+          <w:rFonts w:ascii="Times New Roman" w:eastAsia="Times New Roman" w:hAnsi="Times New Roman" w:cs="Times New Roman"/>
           <w:sz w:val="24"/>
           <w:szCs w:val="24"/>
         </w:rPr>
@@ -2055,7 +2101,8 @@
       </w:r>
       <w:r>
         <w:rPr>
-          <w:rFonts w:ascii="Times New Roman" w:hAnsi="Times New Roman" w:cs="Times New Roman"/>
+          <w:rStyle w:val="FootnoteReference"/>
+          <w:rFonts w:ascii="Times New Roman" w:eastAsia="Times New Roman" w:hAnsi="Times New Roman" w:cs="Times New Roman"/>
           <w:sz w:val="24"/>
           <w:szCs w:val="24"/>
         </w:rPr>
@@ -2154,7 +2201,8 @@
       </w:r>
       <w:r>
         <w:rPr>
-          <w:rFonts w:ascii="Times New Roman" w:hAnsi="Times New Roman" w:cs="Times New Roman"/>
+          <w:rStyle w:val="FootnoteReference"/>
+          <w:rFonts w:ascii="Times New Roman" w:eastAsia="Times New Roman" w:hAnsi="Times New Roman" w:cs="Times New Roman"/>
           <w:sz w:val="24"/>
           <w:szCs w:val="24"/>
         </w:rPr>
@@ -2170,7 +2218,8 @@
       </w:r>
       <w:r>
         <w:rPr>
-          <w:rFonts w:ascii="Times New Roman" w:hAnsi="Times New Roman" w:cs="Times New Roman"/>
+          <w:rStyle w:val="FootnoteReference"/>
+          <w:rFonts w:ascii="Times New Roman" w:eastAsia="Times New Roman" w:hAnsi="Times New Roman" w:cs="Times New Roman"/>
           <w:sz w:val="24"/>
           <w:szCs w:val="24"/>
         </w:rPr>
@@ -2186,7 +2235,8 @@
       </w:r>
       <w:r>
         <w:rPr>
-          <w:rFonts w:ascii="Times New Roman" w:hAnsi="Times New Roman" w:cs="Times New Roman"/>
+          <w:rStyle w:val="FootnoteReference"/>
+          <w:rFonts w:ascii="Times New Roman" w:eastAsia="Times New Roman" w:hAnsi="Times New Roman" w:cs="Times New Roman"/>
           <w:sz w:val="24"/>
           <w:szCs w:val="24"/>
         </w:rPr>
@@ -2202,7 +2252,8 @@
       </w:r>
       <w:r>
         <w:rPr>
-          <w:rFonts w:ascii="Times New Roman" w:hAnsi="Times New Roman" w:cs="Times New Roman"/>
+          <w:rStyle w:val="FootnoteReference"/>
+          <w:rFonts w:ascii="Times New Roman" w:eastAsia="Times New Roman" w:hAnsi="Times New Roman" w:cs="Times New Roman"/>
           <w:sz w:val="24"/>
           <w:szCs w:val="24"/>
         </w:rPr>
@@ -2256,7 +2307,8 @@
       </w:r>
       <w:r>
         <w:rPr>
-          <w:rFonts w:ascii="Times New Roman" w:hAnsi="Times New Roman" w:cs="Times New Roman"/>
+          <w:rStyle w:val="FootnoteReference"/>
+          <w:rFonts w:ascii="Times New Roman" w:eastAsia="Times New Roman" w:hAnsi="Times New Roman" w:cs="Times New Roman"/>
           <w:sz w:val="24"/>
           <w:szCs w:val="24"/>
           <w:highlight w:val="yellow"/>
@@ -2282,62 +2334,64 @@
       </w:r>
       <w:r>
         <w:rPr>
-          <w:rFonts w:ascii="Times New Roman" w:hAnsi="Times New Roman" w:cs="Times New Roman"/>
+          <w:rStyle w:val="FootnoteReference"/>
+          <w:rFonts w:ascii="Times New Roman" w:eastAsia="Times New Roman" w:hAnsi="Times New Roman" w:cs="Times New Roman"/>
+          <w:sz w:val="24"/>
+          <w:szCs w:val="24"/>
+        </w:rPr>
+        <w:footnoteReference w:id="69"/>
+      </w:r>
+      <w:r>
+        <w:rPr>
+          <w:rFonts w:ascii="Times New Roman" w:eastAsia="Times New Roman" w:hAnsi="Times New Roman" w:cs="Times New Roman"/>
           <w:sz w:val="24"/>
           <w:szCs w:val="24"/>
           <w:highlight w:val="yellow"/>
         </w:rPr>
-        <w:footnoteReference w:id="69"/>
-      </w:r>
-      <w:r>
-        <w:rPr>
-          <w:rFonts w:ascii="Times New Roman" w:eastAsia="Times New Roman" w:hAnsi="Times New Roman" w:cs="Times New Roman"/>
+        <w:t xml:space="preserve"> Pegg argues by looking at local traditions as heretical acts, the Church was able to invent a heretical liturgy. However, this hypothesis is, at times, a bit of a stretch. In </w:t>
+      </w:r>
+      <w:r>
+        <w:rPr>
+          <w:rFonts w:ascii="Times New Roman" w:eastAsia="Times New Roman" w:hAnsi="Times New Roman" w:cs="Times New Roman"/>
+          <w:i/>
           <w:sz w:val="24"/>
           <w:szCs w:val="24"/>
           <w:highlight w:val="yellow"/>
         </w:rPr>
-        <w:t xml:space="preserve"> Pegg argues by looking at local traditions as heretical acts, the Church was able to invent a heretical liturgy. However, this hypothesis is, at times, a bit of a stretch. In </w:t>
-      </w:r>
-      <w:r>
-        <w:rPr>
-          <w:rFonts w:ascii="Times New Roman" w:eastAsia="Times New Roman" w:hAnsi="Times New Roman" w:cs="Times New Roman"/>
-          <w:i/>
+        <w:t>The Corruption of Angels</w:t>
+      </w:r>
+      <w:r>
+        <w:rPr>
+          <w:rFonts w:ascii="Times New Roman" w:eastAsia="Times New Roman" w:hAnsi="Times New Roman" w:cs="Times New Roman"/>
           <w:sz w:val="24"/>
           <w:szCs w:val="24"/>
           <w:highlight w:val="yellow"/>
         </w:rPr>
-        <w:t>The Corruption of Angels</w:t>
-      </w:r>
-      <w:r>
-        <w:rPr>
+        <w:t>, for example, Pegg claims that oftentimes the reason people had to bend down while saying “bless us” to the good men and women, an act that the inquisitors perceived as adoration of heresy, was because door frames were often too short, which forced people to bend down.</w:t>
+      </w:r>
+      <w:r>
+        <w:rPr>
+          <w:rStyle w:val="FootnoteReference"/>
           <w:rFonts w:ascii="Times New Roman" w:eastAsia="Times New Roman" w:hAnsi="Times New Roman" w:cs="Times New Roman"/>
           <w:sz w:val="24"/>
           <w:szCs w:val="24"/>
           <w:highlight w:val="yellow"/>
         </w:rPr>
-        <w:t>, for example, Pegg claims that oftentimes the reason people had to bend down while saying “bless us” to the good men and women, an act that the inquisitors perceived as adoration of heresy, was because door frames were often too short, which forced people to bend down.</w:t>
-      </w:r>
-      <w:r>
-        <w:rPr>
-          <w:rFonts w:ascii="Times New Roman" w:hAnsi="Times New Roman" w:cs="Times New Roman"/>
+        <w:footnoteReference w:id="70"/>
+      </w:r>
+      <w:r>
+        <w:rPr>
+          <w:rFonts w:ascii="Times New Roman" w:eastAsia="Times New Roman" w:hAnsi="Times New Roman" w:cs="Times New Roman"/>
           <w:sz w:val="24"/>
           <w:szCs w:val="24"/>
           <w:highlight w:val="yellow"/>
         </w:rPr>
-        <w:footnoteReference w:id="70"/>
-      </w:r>
-      <w:r>
-        <w:rPr>
-          <w:rFonts w:ascii="Times New Roman" w:eastAsia="Times New Roman" w:hAnsi="Times New Roman" w:cs="Times New Roman"/>
-          <w:sz w:val="24"/>
-          <w:szCs w:val="24"/>
-          <w:highlight w:val="yellow"/>
-        </w:rPr>
         <w:t xml:space="preserve"> I have a hard time believing that inquisitors were unable to understand the difference between bending down to get through a doorway and bending down to sin. However, as Pegg rightly pointed out, there are no records that survived which outline a heretical liturgy, so it could be entirely possible that inquisitors mistook local traditions for codified heretical worship. Which brings us to Pegg’s strongest point: there are there are almost no known documents written before the thirteenth century that were actually written by the supposed Cathars.</w:t>
       </w:r>
       <w:r>
         <w:rPr>
-          <w:rFonts w:ascii="Times New Roman" w:hAnsi="Times New Roman" w:cs="Times New Roman"/>
+          <w:rStyle w:val="FootnoteReference"/>
+          <w:rFonts w:ascii="Times New Roman" w:eastAsia="Times New Roman" w:hAnsi="Times New Roman" w:cs="Times New Roman"/>
           <w:sz w:val="24"/>
           <w:szCs w:val="24"/>
           <w:highlight w:val="yellow"/>
@@ -2396,9 +2450,11 @@
       </w:r>
       <w:r>
         <w:rPr>
-          <w:rFonts w:ascii="Times New Roman" w:hAnsi="Times New Roman" w:cs="Times New Roman"/>
-          <w:sz w:val="24"/>
-          <w:szCs w:val="24"/>
+          <w:rStyle w:val="FootnoteReference"/>
+          <w:rFonts w:ascii="Times New Roman" w:eastAsia="Times New Roman" w:hAnsi="Times New Roman" w:cs="Times New Roman"/>
+          <w:sz w:val="24"/>
+          <w:szCs w:val="24"/>
+          <w:shd w:val="clear" w:color="auto" w:fill="D9D2E9"/>
         </w:rPr>
         <w:footnoteReference w:id="72"/>
       </w:r>
@@ -2413,9 +2469,11 @@
       </w:r>
       <w:r>
         <w:rPr>
-          <w:rFonts w:ascii="Times New Roman" w:hAnsi="Times New Roman" w:cs="Times New Roman"/>
-          <w:sz w:val="24"/>
-          <w:szCs w:val="24"/>
+          <w:rStyle w:val="FootnoteReference"/>
+          <w:rFonts w:ascii="Times New Roman" w:eastAsia="Times New Roman" w:hAnsi="Times New Roman" w:cs="Times New Roman"/>
+          <w:sz w:val="24"/>
+          <w:szCs w:val="24"/>
+          <w:shd w:val="clear" w:color="auto" w:fill="D9D2E9"/>
         </w:rPr>
         <w:footnoteReference w:id="73"/>
       </w:r>
@@ -2448,9 +2506,11 @@
       </w:r>
       <w:r>
         <w:rPr>
-          <w:rFonts w:ascii="Times New Roman" w:hAnsi="Times New Roman" w:cs="Times New Roman"/>
-          <w:sz w:val="24"/>
-          <w:szCs w:val="24"/>
+          <w:rStyle w:val="FootnoteReference"/>
+          <w:rFonts w:ascii="Times New Roman" w:eastAsia="Times New Roman" w:hAnsi="Times New Roman" w:cs="Times New Roman"/>
+          <w:sz w:val="24"/>
+          <w:szCs w:val="24"/>
+          <w:shd w:val="clear" w:color="auto" w:fill="D9D2E9"/>
         </w:rPr>
         <w:footnoteReference w:id="74"/>
       </w:r>
@@ -2465,9 +2525,11 @@
       </w:r>
       <w:r>
         <w:rPr>
-          <w:rFonts w:ascii="Times New Roman" w:hAnsi="Times New Roman" w:cs="Times New Roman"/>
-          <w:sz w:val="24"/>
-          <w:szCs w:val="24"/>
+          <w:rStyle w:val="FootnoteReference"/>
+          <w:rFonts w:ascii="Times New Roman" w:eastAsia="Times New Roman" w:hAnsi="Times New Roman" w:cs="Times New Roman"/>
+          <w:sz w:val="24"/>
+          <w:szCs w:val="24"/>
+          <w:shd w:val="clear" w:color="auto" w:fill="D9D2E9"/>
         </w:rPr>
         <w:footnoteReference w:id="75"/>
       </w:r>
@@ -2491,7 +2553,8 @@
       </w:r>
       <w:r>
         <w:rPr>
-          <w:rFonts w:ascii="Times New Roman" w:hAnsi="Times New Roman" w:cs="Times New Roman"/>
+          <w:rStyle w:val="FootnoteReference"/>
+          <w:rFonts w:ascii="Times New Roman" w:eastAsia="Times New Roman" w:hAnsi="Times New Roman" w:cs="Times New Roman"/>
           <w:sz w:val="24"/>
           <w:szCs w:val="24"/>
           <w:highlight w:val="yellow"/>
@@ -2519,9 +2582,11 @@
       </w:r>
       <w:r>
         <w:rPr>
-          <w:rFonts w:ascii="Times New Roman" w:hAnsi="Times New Roman" w:cs="Times New Roman"/>
-          <w:sz w:val="24"/>
-          <w:szCs w:val="24"/>
+          <w:rStyle w:val="FootnoteReference"/>
+          <w:rFonts w:ascii="Times New Roman" w:eastAsia="Times New Roman" w:hAnsi="Times New Roman" w:cs="Times New Roman"/>
+          <w:sz w:val="24"/>
+          <w:szCs w:val="24"/>
+          <w:shd w:val="clear" w:color="auto" w:fill="D9D2E9"/>
         </w:rPr>
         <w:footnoteReference w:id="77"/>
       </w:r>
@@ -2536,9 +2601,11 @@
       </w:r>
       <w:r>
         <w:rPr>
-          <w:rFonts w:ascii="Times New Roman" w:hAnsi="Times New Roman" w:cs="Times New Roman"/>
-          <w:sz w:val="24"/>
-          <w:szCs w:val="24"/>
+          <w:rStyle w:val="FootnoteReference"/>
+          <w:rFonts w:ascii="Times New Roman" w:eastAsia="Times New Roman" w:hAnsi="Times New Roman" w:cs="Times New Roman"/>
+          <w:sz w:val="24"/>
+          <w:szCs w:val="24"/>
+          <w:shd w:val="clear" w:color="auto" w:fill="D9D2E9"/>
         </w:rPr>
         <w:footnoteReference w:id="78"/>
       </w:r>
@@ -2553,9 +2620,11 @@
       </w:r>
       <w:r>
         <w:rPr>
-          <w:rFonts w:ascii="Times New Roman" w:hAnsi="Times New Roman" w:cs="Times New Roman"/>
-          <w:sz w:val="24"/>
-          <w:szCs w:val="24"/>
+          <w:rStyle w:val="FootnoteReference"/>
+          <w:rFonts w:ascii="Times New Roman" w:eastAsia="Times New Roman" w:hAnsi="Times New Roman" w:cs="Times New Roman"/>
+          <w:sz w:val="24"/>
+          <w:szCs w:val="24"/>
+          <w:shd w:val="clear" w:color="auto" w:fill="D9D2E9"/>
         </w:rPr>
         <w:footnoteReference w:id="79"/>
       </w:r>
@@ -2570,12 +2639,16 @@
       </w:r>
       <w:r>
         <w:rPr>
-          <w:rFonts w:ascii="Times New Roman" w:hAnsi="Times New Roman" w:cs="Times New Roman"/>
-          <w:sz w:val="24"/>
-          <w:szCs w:val="24"/>
+          <w:rStyle w:val="FootnoteReference"/>
+          <w:rFonts w:ascii="Times New Roman" w:eastAsia="Times New Roman" w:hAnsi="Times New Roman" w:cs="Times New Roman"/>
+          <w:sz w:val="24"/>
+          <w:szCs w:val="24"/>
+          <w:shd w:val="clear" w:color="auto" w:fill="D9D2E9"/>
         </w:rPr>
         <w:footnoteReference w:id="80"/>
       </w:r>
+      <w:bookmarkStart w:id="0" w:name="_GoBack"/>
+      <w:bookmarkEnd w:id="0"/>
     </w:p>
     <w:p>
       <w:pPr>
@@ -32095,13 +32168,7 @@
         <w:rPr>
           <w:rFonts w:ascii="Times New Roman" w:eastAsia="Times New Roman" w:hAnsi="Times New Roman" w:cs="Times New Roman"/>
         </w:rPr>
-        <w:t>Ibid</w:t>
-      </w:r>
-      <w:r>
-        <w:rPr>
-          <w:rFonts w:ascii="Times New Roman" w:eastAsia="Times New Roman" w:hAnsi="Times New Roman" w:cs="Times New Roman"/>
-        </w:rPr>
-        <w:t>.</w:t>
+        <w:t>Ibid.</w:t>
       </w:r>
     </w:p>
   </w:footnote>
@@ -32559,13 +32626,7 @@
         <w:rPr>
           <w:rFonts w:ascii="Times New Roman" w:eastAsia="Times New Roman" w:hAnsi="Times New Roman" w:cs="Times New Roman"/>
         </w:rPr>
-        <w:t>Ibid., p. 13</w:t>
-      </w:r>
-      <w:r>
-        <w:rPr>
-          <w:rFonts w:ascii="Times New Roman" w:eastAsia="Times New Roman" w:hAnsi="Times New Roman" w:cs="Times New Roman"/>
-        </w:rPr>
-        <w:t>.</w:t>
+        <w:t>Ibid., p. 13.</w:t>
       </w:r>
     </w:p>
     <w:p>
@@ -32892,10 +32953,14 @@
       <w:r>
         <w:rPr>
           <w:rStyle w:val="FootnoteReference"/>
+          <w:rFonts w:ascii="Times New Roman" w:hAnsi="Times New Roman" w:cs="Times New Roman"/>
         </w:rPr>
         <w:footnoteRef/>
       </w:r>
       <w:r>
+        <w:rPr>
+          <w:rFonts w:ascii="Times New Roman" w:hAnsi="Times New Roman" w:cs="Times New Roman"/>
+        </w:rPr>
         <w:t xml:space="preserve"> </w:t>
       </w:r>
       <w:r>
@@ -32910,6 +32975,7 @@
         <w:pStyle w:val="FootnoteText"/>
         <w:ind w:firstLine="720"/>
         <w:rPr>
+          <w:rFonts w:ascii="Times New Roman" w:hAnsi="Times New Roman" w:cs="Times New Roman"/>
           <w:lang w:val="en-US"/>
         </w:rPr>
       </w:pPr>
@@ -32927,10 +32993,14 @@
       <w:r>
         <w:rPr>
           <w:rStyle w:val="FootnoteReference"/>
+          <w:rFonts w:ascii="Times New Roman" w:hAnsi="Times New Roman" w:cs="Times New Roman"/>
         </w:rPr>
         <w:footnoteRef/>
       </w:r>
       <w:r>
+        <w:rPr>
+          <w:rFonts w:ascii="Times New Roman" w:hAnsi="Times New Roman" w:cs="Times New Roman"/>
+        </w:rPr>
         <w:t xml:space="preserve"> </w:t>
       </w:r>
       <w:r>
@@ -32945,6 +33015,7 @@
         <w:pStyle w:val="FootnoteText"/>
         <w:ind w:firstLine="720"/>
         <w:rPr>
+          <w:rFonts w:ascii="Times New Roman" w:hAnsi="Times New Roman" w:cs="Times New Roman"/>
           <w:lang w:val="en-US"/>
         </w:rPr>
       </w:pPr>
@@ -32964,10 +33035,18 @@
       <w:r>
         <w:rPr>
           <w:rStyle w:val="FootnoteReference"/>
+          <w:rFonts w:ascii="Times New Roman" w:hAnsi="Times New Roman" w:cs="Times New Roman"/>
+          <w:sz w:val="24"/>
+          <w:szCs w:val="24"/>
         </w:rPr>
         <w:footnoteRef/>
       </w:r>
       <w:r>
+        <w:rPr>
+          <w:rFonts w:ascii="Times New Roman" w:hAnsi="Times New Roman" w:cs="Times New Roman"/>
+          <w:sz w:val="24"/>
+          <w:szCs w:val="24"/>
+        </w:rPr>
         <w:t xml:space="preserve"> </w:t>
       </w:r>
       <w:r>
@@ -32983,6 +33062,7 @@
       <w:pPr>
         <w:pStyle w:val="FootnoteText"/>
         <w:rPr>
+          <w:rFonts w:ascii="Times New Roman" w:hAnsi="Times New Roman" w:cs="Times New Roman"/>
           <w:lang w:val="en-US"/>
         </w:rPr>
       </w:pPr>
@@ -33000,10 +33080,14 @@
       <w:r>
         <w:rPr>
           <w:rStyle w:val="FootnoteReference"/>
+          <w:rFonts w:ascii="Times New Roman" w:hAnsi="Times New Roman" w:cs="Times New Roman"/>
         </w:rPr>
         <w:footnoteRef/>
       </w:r>
       <w:r>
+        <w:rPr>
+          <w:rFonts w:ascii="Times New Roman" w:hAnsi="Times New Roman" w:cs="Times New Roman"/>
+        </w:rPr>
         <w:t xml:space="preserve"> </w:t>
       </w:r>
       <w:r>
@@ -33018,6 +33102,7 @@
         <w:pStyle w:val="FootnoteText"/>
         <w:ind w:firstLine="720"/>
         <w:rPr>
+          <w:rFonts w:ascii="Times New Roman" w:hAnsi="Times New Roman" w:cs="Times New Roman"/>
           <w:lang w:val="en-US"/>
         </w:rPr>
       </w:pPr>
@@ -33035,10 +33120,14 @@
       <w:r>
         <w:rPr>
           <w:rStyle w:val="FootnoteReference"/>
+          <w:rFonts w:ascii="Times New Roman" w:hAnsi="Times New Roman" w:cs="Times New Roman"/>
         </w:rPr>
         <w:footnoteRef/>
       </w:r>
       <w:r>
+        <w:rPr>
+          <w:rFonts w:ascii="Times New Roman" w:hAnsi="Times New Roman" w:cs="Times New Roman"/>
+        </w:rPr>
         <w:t xml:space="preserve"> </w:t>
       </w:r>
       <w:r>
@@ -33053,6 +33142,7 @@
         <w:pStyle w:val="FootnoteText"/>
         <w:ind w:firstLine="720"/>
         <w:rPr>
+          <w:rFonts w:ascii="Times New Roman" w:hAnsi="Times New Roman" w:cs="Times New Roman"/>
           <w:lang w:val="en-US"/>
         </w:rPr>
       </w:pPr>
@@ -33070,10 +33160,14 @@
       <w:r>
         <w:rPr>
           <w:rStyle w:val="FootnoteReference"/>
+          <w:rFonts w:ascii="Times New Roman" w:hAnsi="Times New Roman" w:cs="Times New Roman"/>
         </w:rPr>
         <w:footnoteRef/>
       </w:r>
       <w:r>
+        <w:rPr>
+          <w:rFonts w:ascii="Times New Roman" w:hAnsi="Times New Roman" w:cs="Times New Roman"/>
+        </w:rPr>
         <w:t xml:space="preserve"> </w:t>
       </w:r>
       <w:r>
@@ -33088,6 +33182,7 @@
         <w:pStyle w:val="FootnoteText"/>
         <w:ind w:firstLine="720"/>
         <w:rPr>
+          <w:rFonts w:ascii="Times New Roman" w:hAnsi="Times New Roman" w:cs="Times New Roman"/>
           <w:lang w:val="en-US"/>
         </w:rPr>
       </w:pPr>
@@ -33105,10 +33200,14 @@
       <w:r>
         <w:rPr>
           <w:rStyle w:val="FootnoteReference"/>
+          <w:rFonts w:ascii="Times New Roman" w:hAnsi="Times New Roman" w:cs="Times New Roman"/>
         </w:rPr>
         <w:footnoteRef/>
       </w:r>
       <w:r>
+        <w:rPr>
+          <w:rFonts w:ascii="Times New Roman" w:hAnsi="Times New Roman" w:cs="Times New Roman"/>
+        </w:rPr>
         <w:t xml:space="preserve"> </w:t>
       </w:r>
       <w:r>
@@ -33137,6 +33236,7 @@
         <w:pStyle w:val="FootnoteText"/>
         <w:ind w:firstLine="720"/>
         <w:rPr>
+          <w:rFonts w:ascii="Times New Roman" w:hAnsi="Times New Roman" w:cs="Times New Roman"/>
           <w:lang w:val="en-US"/>
         </w:rPr>
       </w:pPr>
@@ -33156,10 +33256,18 @@
       <w:r>
         <w:rPr>
           <w:rStyle w:val="FootnoteReference"/>
+          <w:rFonts w:ascii="Times New Roman" w:hAnsi="Times New Roman" w:cs="Times New Roman"/>
+          <w:sz w:val="24"/>
+          <w:szCs w:val="24"/>
         </w:rPr>
         <w:footnoteRef/>
       </w:r>
       <w:r>
+        <w:rPr>
+          <w:rFonts w:ascii="Times New Roman" w:hAnsi="Times New Roman" w:cs="Times New Roman"/>
+          <w:sz w:val="24"/>
+          <w:szCs w:val="24"/>
+        </w:rPr>
         <w:t xml:space="preserve"> </w:t>
       </w:r>
       <w:r>
@@ -33176,6 +33284,7 @@
         <w:pStyle w:val="FootnoteText"/>
         <w:ind w:firstLine="720"/>
         <w:rPr>
+          <w:rFonts w:ascii="Times New Roman" w:hAnsi="Times New Roman" w:cs="Times New Roman"/>
           <w:lang w:val="en-US"/>
         </w:rPr>
       </w:pPr>
@@ -33195,10 +33304,18 @@
       <w:r>
         <w:rPr>
           <w:rStyle w:val="FootnoteReference"/>
+          <w:rFonts w:ascii="Times New Roman" w:hAnsi="Times New Roman" w:cs="Times New Roman"/>
+          <w:sz w:val="24"/>
+          <w:szCs w:val="24"/>
         </w:rPr>
         <w:footnoteRef/>
       </w:r>
       <w:r>
+        <w:rPr>
+          <w:rFonts w:ascii="Times New Roman" w:hAnsi="Times New Roman" w:cs="Times New Roman"/>
+          <w:sz w:val="24"/>
+          <w:szCs w:val="24"/>
+        </w:rPr>
         <w:t xml:space="preserve"> </w:t>
       </w:r>
       <w:r>
@@ -33214,6 +33331,7 @@
       <w:pPr>
         <w:pStyle w:val="FootnoteText"/>
         <w:rPr>
+          <w:rFonts w:ascii="Times New Roman" w:hAnsi="Times New Roman" w:cs="Times New Roman"/>
           <w:lang w:val="en-US"/>
         </w:rPr>
       </w:pPr>
@@ -33231,10 +33349,14 @@
       <w:r>
         <w:rPr>
           <w:rStyle w:val="FootnoteReference"/>
+          <w:rFonts w:ascii="Times New Roman" w:hAnsi="Times New Roman" w:cs="Times New Roman"/>
         </w:rPr>
         <w:footnoteRef/>
       </w:r>
       <w:r>
+        <w:rPr>
+          <w:rFonts w:ascii="Times New Roman" w:hAnsi="Times New Roman" w:cs="Times New Roman"/>
+        </w:rPr>
         <w:t xml:space="preserve"> </w:t>
       </w:r>
       <w:r>
@@ -33249,6 +33371,7 @@
         <w:pStyle w:val="FootnoteText"/>
         <w:ind w:firstLine="720"/>
         <w:rPr>
+          <w:rFonts w:ascii="Times New Roman" w:hAnsi="Times New Roman" w:cs="Times New Roman"/>
           <w:lang w:val="en-US"/>
         </w:rPr>
       </w:pPr>
@@ -33266,10 +33389,14 @@
       <w:r>
         <w:rPr>
           <w:rStyle w:val="FootnoteReference"/>
+          <w:rFonts w:ascii="Times New Roman" w:hAnsi="Times New Roman" w:cs="Times New Roman"/>
         </w:rPr>
         <w:footnoteRef/>
       </w:r>
       <w:r>
+        <w:rPr>
+          <w:rFonts w:ascii="Times New Roman" w:hAnsi="Times New Roman" w:cs="Times New Roman"/>
+        </w:rPr>
         <w:t xml:space="preserve"> </w:t>
       </w:r>
       <w:r>
@@ -33284,6 +33411,7 @@
         <w:pStyle w:val="FootnoteText"/>
         <w:ind w:firstLine="720"/>
         <w:rPr>
+          <w:rFonts w:ascii="Times New Roman" w:hAnsi="Times New Roman" w:cs="Times New Roman"/>
           <w:lang w:val="en-US"/>
         </w:rPr>
       </w:pPr>
@@ -33301,10 +33429,14 @@
       <w:r>
         <w:rPr>
           <w:rStyle w:val="FootnoteReference"/>
+          <w:rFonts w:ascii="Times New Roman" w:hAnsi="Times New Roman" w:cs="Times New Roman"/>
         </w:rPr>
         <w:footnoteRef/>
       </w:r>
       <w:r>
+        <w:rPr>
+          <w:rFonts w:ascii="Times New Roman" w:hAnsi="Times New Roman" w:cs="Times New Roman"/>
+        </w:rPr>
         <w:t xml:space="preserve"> </w:t>
       </w:r>
       <w:r>
@@ -33319,6 +33451,7 @@
         <w:pStyle w:val="FootnoteText"/>
         <w:ind w:firstLine="720"/>
         <w:rPr>
+          <w:rFonts w:ascii="Times New Roman" w:hAnsi="Times New Roman" w:cs="Times New Roman"/>
           <w:lang w:val="en-US"/>
         </w:rPr>
       </w:pPr>
@@ -33336,10 +33469,14 @@
       <w:r>
         <w:rPr>
           <w:rStyle w:val="FootnoteReference"/>
+          <w:rFonts w:ascii="Times New Roman" w:hAnsi="Times New Roman" w:cs="Times New Roman"/>
         </w:rPr>
         <w:footnoteRef/>
       </w:r>
       <w:r>
+        <w:rPr>
+          <w:rFonts w:ascii="Times New Roman" w:hAnsi="Times New Roman" w:cs="Times New Roman"/>
+        </w:rPr>
         <w:t xml:space="preserve"> </w:t>
       </w:r>
       <w:r>
@@ -33354,6 +33491,7 @@
         <w:pStyle w:val="FootnoteText"/>
         <w:ind w:firstLine="720"/>
         <w:rPr>
+          <w:rFonts w:ascii="Times New Roman" w:hAnsi="Times New Roman" w:cs="Times New Roman"/>
           <w:lang w:val="en-US"/>
         </w:rPr>
       </w:pPr>
@@ -33371,10 +33509,14 @@
       <w:r>
         <w:rPr>
           <w:rStyle w:val="FootnoteReference"/>
+          <w:rFonts w:ascii="Times New Roman" w:hAnsi="Times New Roman" w:cs="Times New Roman"/>
         </w:rPr>
         <w:footnoteRef/>
       </w:r>
       <w:r>
+        <w:rPr>
+          <w:rFonts w:ascii="Times New Roman" w:hAnsi="Times New Roman" w:cs="Times New Roman"/>
+        </w:rPr>
         <w:t xml:space="preserve"> </w:t>
       </w:r>
       <w:r>
@@ -33389,6 +33531,7 @@
         <w:pStyle w:val="FootnoteText"/>
         <w:ind w:firstLine="720"/>
         <w:rPr>
+          <w:rFonts w:ascii="Times New Roman" w:hAnsi="Times New Roman" w:cs="Times New Roman"/>
           <w:lang w:val="en-US"/>
         </w:rPr>
       </w:pPr>
@@ -33408,10 +33551,18 @@
       <w:r>
         <w:rPr>
           <w:rStyle w:val="FootnoteReference"/>
+          <w:rFonts w:ascii="Times New Roman" w:hAnsi="Times New Roman" w:cs="Times New Roman"/>
+          <w:sz w:val="24"/>
+          <w:szCs w:val="24"/>
         </w:rPr>
         <w:footnoteRef/>
       </w:r>
       <w:r>
+        <w:rPr>
+          <w:rFonts w:ascii="Times New Roman" w:hAnsi="Times New Roman" w:cs="Times New Roman"/>
+          <w:sz w:val="24"/>
+          <w:szCs w:val="24"/>
+        </w:rPr>
         <w:t xml:space="preserve"> </w:t>
       </w:r>
       <w:r>
@@ -33427,6 +33578,7 @@
       <w:pPr>
         <w:pStyle w:val="FootnoteText"/>
         <w:rPr>
+          <w:rFonts w:ascii="Times New Roman" w:hAnsi="Times New Roman" w:cs="Times New Roman"/>
           <w:lang w:val="en-US"/>
         </w:rPr>
       </w:pPr>
@@ -33446,10 +33598,18 @@
       <w:r>
         <w:rPr>
           <w:rStyle w:val="FootnoteReference"/>
+          <w:rFonts w:ascii="Times New Roman" w:hAnsi="Times New Roman" w:cs="Times New Roman"/>
+          <w:sz w:val="24"/>
+          <w:szCs w:val="24"/>
         </w:rPr>
         <w:footnoteRef/>
       </w:r>
       <w:r>
+        <w:rPr>
+          <w:rFonts w:ascii="Times New Roman" w:hAnsi="Times New Roman" w:cs="Times New Roman"/>
+          <w:sz w:val="24"/>
+          <w:szCs w:val="24"/>
+        </w:rPr>
         <w:t xml:space="preserve"> </w:t>
       </w:r>
       <w:r>
@@ -33465,6 +33625,7 @@
       <w:pPr>
         <w:pStyle w:val="FootnoteText"/>
         <w:rPr>
+          <w:rFonts w:ascii="Times New Roman" w:hAnsi="Times New Roman" w:cs="Times New Roman"/>
           <w:lang w:val="en-US"/>
         </w:rPr>
       </w:pPr>
@@ -33482,10 +33643,14 @@
       <w:r>
         <w:rPr>
           <w:rStyle w:val="FootnoteReference"/>
+          <w:rFonts w:ascii="Times New Roman" w:hAnsi="Times New Roman" w:cs="Times New Roman"/>
         </w:rPr>
         <w:footnoteRef/>
       </w:r>
       <w:r>
+        <w:rPr>
+          <w:rFonts w:ascii="Times New Roman" w:hAnsi="Times New Roman" w:cs="Times New Roman"/>
+        </w:rPr>
         <w:t xml:space="preserve"> </w:t>
       </w:r>
       <w:r>
@@ -33500,6 +33665,7 @@
         <w:pStyle w:val="FootnoteText"/>
         <w:ind w:firstLine="720"/>
         <w:rPr>
+          <w:rFonts w:ascii="Times New Roman" w:hAnsi="Times New Roman" w:cs="Times New Roman"/>
           <w:lang w:val="en-US"/>
         </w:rPr>
       </w:pPr>
@@ -33517,10 +33683,14 @@
       <w:r>
         <w:rPr>
           <w:rStyle w:val="FootnoteReference"/>
+          <w:rFonts w:ascii="Times New Roman" w:hAnsi="Times New Roman" w:cs="Times New Roman"/>
         </w:rPr>
         <w:footnoteRef/>
       </w:r>
       <w:r>
+        <w:rPr>
+          <w:rFonts w:ascii="Times New Roman" w:hAnsi="Times New Roman" w:cs="Times New Roman"/>
+        </w:rPr>
         <w:t xml:space="preserve"> </w:t>
       </w:r>
       <w:r>
@@ -33535,6 +33705,7 @@
         <w:pStyle w:val="FootnoteText"/>
         <w:ind w:firstLine="720"/>
         <w:rPr>
+          <w:rFonts w:ascii="Times New Roman" w:hAnsi="Times New Roman" w:cs="Times New Roman"/>
           <w:lang w:val="en-US"/>
         </w:rPr>
       </w:pPr>
@@ -33555,10 +33726,14 @@
       <w:r>
         <w:rPr>
           <w:rStyle w:val="FootnoteReference"/>
+          <w:rFonts w:ascii="Times New Roman" w:hAnsi="Times New Roman" w:cs="Times New Roman"/>
         </w:rPr>
         <w:footnoteRef/>
       </w:r>
       <w:r>
+        <w:rPr>
+          <w:rFonts w:ascii="Times New Roman" w:hAnsi="Times New Roman" w:cs="Times New Roman"/>
+        </w:rPr>
         <w:t xml:space="preserve"> </w:t>
       </w:r>
       <w:r>
@@ -33582,6 +33757,7 @@
         </w:tabs>
         <w:ind w:firstLine="720"/>
         <w:rPr>
+          <w:rFonts w:ascii="Times New Roman" w:hAnsi="Times New Roman" w:cs="Times New Roman"/>
           <w:lang w:val="en-US"/>
         </w:rPr>
       </w:pPr>
@@ -33590,47 +33766,34 @@
   <w:footnote w:id="42">
     <w:p>
       <w:pPr>
-        <w:spacing w:line="240" w:lineRule="auto"/>
+        <w:pStyle w:val="FootnoteText"/>
         <w:ind w:firstLine="720"/>
         <w:rPr>
           <w:rFonts w:ascii="Times New Roman" w:eastAsia="Times New Roman" w:hAnsi="Times New Roman" w:cs="Times New Roman"/>
-          <w:sz w:val="24"/>
-          <w:szCs w:val="24"/>
         </w:rPr>
       </w:pPr>
       <w:r>
         <w:rPr>
-          <w:rFonts w:ascii="Times New Roman" w:hAnsi="Times New Roman" w:cs="Times New Roman"/>
-          <w:sz w:val="24"/>
-          <w:szCs w:val="24"/>
+          <w:rStyle w:val="FootnoteReference"/>
         </w:rPr>
         <w:footnoteRef/>
       </w:r>
       <w:r>
-        <w:rPr>
-          <w:rFonts w:ascii="Times New Roman" w:eastAsia="Times New Roman" w:hAnsi="Times New Roman" w:cs="Times New Roman"/>
-          <w:sz w:val="24"/>
-          <w:szCs w:val="24"/>
-        </w:rPr>
         <w:t xml:space="preserve"> </w:t>
       </w:r>
       <w:r>
         <w:rPr>
           <w:rFonts w:ascii="Times New Roman" w:eastAsia="Times New Roman" w:hAnsi="Times New Roman" w:cs="Times New Roman"/>
-          <w:sz w:val="24"/>
-          <w:szCs w:val="24"/>
-        </w:rPr>
-        <w:t xml:space="preserve">Ibid., pp. 20-21. </w:t>
+        </w:rPr>
+        <w:t>Ibid., pp. 20-21.</w:t>
       </w:r>
     </w:p>
     <w:p>
       <w:pPr>
-        <w:spacing w:line="240" w:lineRule="auto"/>
+        <w:pStyle w:val="FootnoteText"/>
         <w:ind w:firstLine="720"/>
         <w:rPr>
-          <w:rFonts w:ascii="Times New Roman" w:eastAsia="Times New Roman" w:hAnsi="Times New Roman" w:cs="Times New Roman"/>
-          <w:sz w:val="24"/>
-          <w:szCs w:val="24"/>
+          <w:lang w:val="en-US"/>
         </w:rPr>
       </w:pPr>
     </w:p>
@@ -33648,18 +33811,11 @@
       </w:pPr>
       <w:r>
         <w:rPr>
-          <w:rFonts w:ascii="Times New Roman" w:hAnsi="Times New Roman" w:cs="Times New Roman"/>
-          <w:sz w:val="24"/>
-          <w:szCs w:val="24"/>
+          <w:rStyle w:val="FootnoteReference"/>
         </w:rPr>
         <w:footnoteRef/>
       </w:r>
       <w:r>
-        <w:rPr>
-          <w:rFonts w:ascii="Times New Roman" w:eastAsia="Times New Roman" w:hAnsi="Times New Roman" w:cs="Times New Roman"/>
-          <w:sz w:val="24"/>
-          <w:szCs w:val="24"/>
-        </w:rPr>
         <w:t xml:space="preserve"> </w:t>
       </w:r>
       <w:r>
@@ -33681,12 +33837,9 @@
     </w:p>
     <w:p>
       <w:pPr>
-        <w:spacing w:line="240" w:lineRule="auto"/>
-        <w:ind w:left="720"/>
-        <w:rPr>
-          <w:rFonts w:ascii="Times New Roman" w:eastAsia="Times New Roman" w:hAnsi="Times New Roman" w:cs="Times New Roman"/>
-          <w:sz w:val="24"/>
-          <w:szCs w:val="24"/>
+        <w:pStyle w:val="FootnoteText"/>
+        <w:rPr>
+          <w:lang w:val="en-US"/>
         </w:rPr>
       </w:pPr>
     </w:p>
@@ -33694,47 +33847,34 @@
   <w:footnote w:id="44">
     <w:p>
       <w:pPr>
-        <w:spacing w:line="240" w:lineRule="auto"/>
+        <w:pStyle w:val="FootnoteText"/>
         <w:ind w:firstLine="720"/>
         <w:rPr>
           <w:rFonts w:ascii="Times New Roman" w:eastAsia="Times New Roman" w:hAnsi="Times New Roman" w:cs="Times New Roman"/>
-          <w:sz w:val="24"/>
-          <w:szCs w:val="24"/>
         </w:rPr>
       </w:pPr>
       <w:r>
         <w:rPr>
-          <w:rFonts w:ascii="Times New Roman" w:hAnsi="Times New Roman" w:cs="Times New Roman"/>
-          <w:sz w:val="24"/>
-          <w:szCs w:val="24"/>
+          <w:rStyle w:val="FootnoteReference"/>
         </w:rPr>
         <w:footnoteRef/>
       </w:r>
       <w:r>
-        <w:rPr>
-          <w:rFonts w:ascii="Times New Roman" w:eastAsia="Times New Roman" w:hAnsi="Times New Roman" w:cs="Times New Roman"/>
-          <w:sz w:val="24"/>
-          <w:szCs w:val="24"/>
-        </w:rPr>
         <w:t xml:space="preserve"> </w:t>
       </w:r>
       <w:r>
         <w:rPr>
           <w:rFonts w:ascii="Times New Roman" w:eastAsia="Times New Roman" w:hAnsi="Times New Roman" w:cs="Times New Roman"/>
-          <w:sz w:val="24"/>
-          <w:szCs w:val="24"/>
         </w:rPr>
         <w:t>Ibid.</w:t>
       </w:r>
     </w:p>
     <w:p>
       <w:pPr>
-        <w:spacing w:line="240" w:lineRule="auto"/>
+        <w:pStyle w:val="FootnoteText"/>
         <w:ind w:firstLine="720"/>
         <w:rPr>
-          <w:rFonts w:ascii="Times New Roman" w:eastAsia="Times New Roman" w:hAnsi="Times New Roman" w:cs="Times New Roman"/>
-          <w:sz w:val="24"/>
-          <w:szCs w:val="24"/>
+          <w:lang w:val="en-US"/>
         </w:rPr>
       </w:pPr>
     </w:p>
@@ -33742,47 +33882,34 @@
   <w:footnote w:id="45">
     <w:p>
       <w:pPr>
-        <w:spacing w:line="240" w:lineRule="auto"/>
-        <w:ind w:left="1440" w:hanging="720"/>
-        <w:rPr>
-          <w:rFonts w:ascii="Times New Roman" w:eastAsia="Times New Roman" w:hAnsi="Times New Roman" w:cs="Times New Roman"/>
-          <w:sz w:val="24"/>
-          <w:szCs w:val="24"/>
+        <w:pStyle w:val="FootnoteText"/>
+        <w:ind w:firstLine="720"/>
+        <w:rPr>
+          <w:rFonts w:ascii="Times New Roman" w:eastAsia="Times New Roman" w:hAnsi="Times New Roman" w:cs="Times New Roman"/>
         </w:rPr>
       </w:pPr>
       <w:r>
         <w:rPr>
-          <w:rFonts w:ascii="Times New Roman" w:hAnsi="Times New Roman" w:cs="Times New Roman"/>
-          <w:sz w:val="24"/>
-          <w:szCs w:val="24"/>
+          <w:rStyle w:val="FootnoteReference"/>
         </w:rPr>
         <w:footnoteRef/>
       </w:r>
       <w:r>
-        <w:rPr>
-          <w:rFonts w:ascii="Times New Roman" w:eastAsia="Times New Roman" w:hAnsi="Times New Roman" w:cs="Times New Roman"/>
-          <w:sz w:val="24"/>
-          <w:szCs w:val="24"/>
-        </w:rPr>
         <w:t xml:space="preserve"> </w:t>
       </w:r>
       <w:r>
         <w:rPr>
           <w:rFonts w:ascii="Times New Roman" w:eastAsia="Times New Roman" w:hAnsi="Times New Roman" w:cs="Times New Roman"/>
-          <w:sz w:val="24"/>
-          <w:szCs w:val="24"/>
         </w:rPr>
         <w:t>Ibid.</w:t>
       </w:r>
     </w:p>
     <w:p>
       <w:pPr>
-        <w:spacing w:line="240" w:lineRule="auto"/>
-        <w:ind w:left="720"/>
-        <w:rPr>
-          <w:rFonts w:ascii="Times New Roman" w:eastAsia="Times New Roman" w:hAnsi="Times New Roman" w:cs="Times New Roman"/>
-          <w:sz w:val="24"/>
-          <w:szCs w:val="24"/>
+        <w:pStyle w:val="FootnoteText"/>
+        <w:ind w:firstLine="720"/>
+        <w:rPr>
+          <w:lang w:val="en-US"/>
         </w:rPr>
       </w:pPr>
     </w:p>
@@ -33790,47 +33917,34 @@
   <w:footnote w:id="46">
     <w:p>
       <w:pPr>
-        <w:spacing w:line="240" w:lineRule="auto"/>
-        <w:ind w:left="1440" w:hanging="720"/>
-        <w:rPr>
-          <w:rFonts w:ascii="Times New Roman" w:eastAsia="Times New Roman" w:hAnsi="Times New Roman" w:cs="Times New Roman"/>
-          <w:sz w:val="24"/>
-          <w:szCs w:val="24"/>
+        <w:pStyle w:val="FootnoteText"/>
+        <w:ind w:firstLine="720"/>
+        <w:rPr>
+          <w:rFonts w:ascii="Times New Roman" w:eastAsia="Times New Roman" w:hAnsi="Times New Roman" w:cs="Times New Roman"/>
         </w:rPr>
       </w:pPr>
       <w:r>
         <w:rPr>
-          <w:rFonts w:ascii="Times New Roman" w:hAnsi="Times New Roman" w:cs="Times New Roman"/>
-          <w:sz w:val="24"/>
-          <w:szCs w:val="24"/>
+          <w:rStyle w:val="FootnoteReference"/>
         </w:rPr>
         <w:footnoteRef/>
       </w:r>
       <w:r>
-        <w:rPr>
-          <w:rFonts w:ascii="Times New Roman" w:eastAsia="Times New Roman" w:hAnsi="Times New Roman" w:cs="Times New Roman"/>
-          <w:sz w:val="24"/>
-          <w:szCs w:val="24"/>
-        </w:rPr>
         <w:t xml:space="preserve"> </w:t>
       </w:r>
       <w:r>
         <w:rPr>
           <w:rFonts w:ascii="Times New Roman" w:eastAsia="Times New Roman" w:hAnsi="Times New Roman" w:cs="Times New Roman"/>
-          <w:sz w:val="24"/>
-          <w:szCs w:val="24"/>
         </w:rPr>
         <w:t>Ibid.</w:t>
       </w:r>
     </w:p>
     <w:p>
       <w:pPr>
-        <w:spacing w:line="240" w:lineRule="auto"/>
-        <w:ind w:left="720"/>
-        <w:rPr>
-          <w:rFonts w:ascii="Times New Roman" w:eastAsia="Times New Roman" w:hAnsi="Times New Roman" w:cs="Times New Roman"/>
-          <w:sz w:val="24"/>
-          <w:szCs w:val="24"/>
+        <w:pStyle w:val="FootnoteText"/>
+        <w:ind w:firstLine="720"/>
+        <w:rPr>
+          <w:lang w:val="en-US"/>
         </w:rPr>
       </w:pPr>
     </w:p>
@@ -33838,47 +33952,34 @@
   <w:footnote w:id="47">
     <w:p>
       <w:pPr>
-        <w:spacing w:line="240" w:lineRule="auto"/>
-        <w:ind w:left="1440" w:hanging="720"/>
-        <w:rPr>
-          <w:rFonts w:ascii="Times New Roman" w:eastAsia="Times New Roman" w:hAnsi="Times New Roman" w:cs="Times New Roman"/>
-          <w:sz w:val="24"/>
-          <w:szCs w:val="24"/>
+        <w:pStyle w:val="FootnoteText"/>
+        <w:ind w:firstLine="720"/>
+        <w:rPr>
+          <w:rFonts w:ascii="Times New Roman" w:eastAsia="Times New Roman" w:hAnsi="Times New Roman" w:cs="Times New Roman"/>
         </w:rPr>
       </w:pPr>
       <w:r>
         <w:rPr>
-          <w:rFonts w:ascii="Times New Roman" w:hAnsi="Times New Roman" w:cs="Times New Roman"/>
-          <w:sz w:val="24"/>
-          <w:szCs w:val="24"/>
+          <w:rStyle w:val="FootnoteReference"/>
         </w:rPr>
         <w:footnoteRef/>
       </w:r>
       <w:r>
-        <w:rPr>
-          <w:rFonts w:ascii="Times New Roman" w:eastAsia="Times New Roman" w:hAnsi="Times New Roman" w:cs="Times New Roman"/>
-          <w:sz w:val="24"/>
-          <w:szCs w:val="24"/>
-        </w:rPr>
         <w:t xml:space="preserve"> </w:t>
       </w:r>
       <w:r>
         <w:rPr>
           <w:rFonts w:ascii="Times New Roman" w:eastAsia="Times New Roman" w:hAnsi="Times New Roman" w:cs="Times New Roman"/>
-          <w:sz w:val="24"/>
-          <w:szCs w:val="24"/>
         </w:rPr>
         <w:t>Ibid., p. 22.</w:t>
       </w:r>
     </w:p>
     <w:p>
       <w:pPr>
-        <w:spacing w:line="240" w:lineRule="auto"/>
-        <w:ind w:left="720"/>
-        <w:rPr>
-          <w:rFonts w:ascii="Times New Roman" w:eastAsia="Times New Roman" w:hAnsi="Times New Roman" w:cs="Times New Roman"/>
-          <w:sz w:val="24"/>
-          <w:szCs w:val="24"/>
+        <w:pStyle w:val="FootnoteText"/>
+        <w:ind w:firstLine="720"/>
+        <w:rPr>
+          <w:lang w:val="en-US"/>
         </w:rPr>
       </w:pPr>
     </w:p>
@@ -33886,47 +33987,34 @@
   <w:footnote w:id="48">
     <w:p>
       <w:pPr>
-        <w:spacing w:line="240" w:lineRule="auto"/>
+        <w:pStyle w:val="FootnoteText"/>
         <w:ind w:firstLine="720"/>
         <w:rPr>
           <w:rFonts w:ascii="Times New Roman" w:eastAsia="Times New Roman" w:hAnsi="Times New Roman" w:cs="Times New Roman"/>
-          <w:sz w:val="24"/>
-          <w:szCs w:val="24"/>
         </w:rPr>
       </w:pPr>
       <w:r>
         <w:rPr>
-          <w:rFonts w:ascii="Times New Roman" w:hAnsi="Times New Roman" w:cs="Times New Roman"/>
-          <w:sz w:val="24"/>
-          <w:szCs w:val="24"/>
+          <w:rStyle w:val="FootnoteReference"/>
         </w:rPr>
         <w:footnoteRef/>
       </w:r>
       <w:r>
-        <w:rPr>
-          <w:rFonts w:ascii="Times New Roman" w:eastAsia="Times New Roman" w:hAnsi="Times New Roman" w:cs="Times New Roman"/>
-          <w:sz w:val="24"/>
-          <w:szCs w:val="24"/>
-        </w:rPr>
         <w:t xml:space="preserve"> </w:t>
       </w:r>
       <w:r>
         <w:rPr>
           <w:rFonts w:ascii="Times New Roman" w:eastAsia="Times New Roman" w:hAnsi="Times New Roman" w:cs="Times New Roman"/>
-          <w:sz w:val="24"/>
-          <w:szCs w:val="24"/>
         </w:rPr>
         <w:t>Ibid.</w:t>
       </w:r>
     </w:p>
     <w:p>
       <w:pPr>
-        <w:spacing w:line="240" w:lineRule="auto"/>
+        <w:pStyle w:val="FootnoteText"/>
         <w:ind w:firstLine="720"/>
         <w:rPr>
-          <w:rFonts w:ascii="Times New Roman" w:eastAsia="Times New Roman" w:hAnsi="Times New Roman" w:cs="Times New Roman"/>
-          <w:sz w:val="24"/>
-          <w:szCs w:val="24"/>
+          <w:lang w:val="en-US"/>
         </w:rPr>
       </w:pPr>
     </w:p>
@@ -33934,47 +34022,34 @@
   <w:footnote w:id="49">
     <w:p>
       <w:pPr>
-        <w:spacing w:line="240" w:lineRule="auto"/>
-        <w:ind w:left="1440" w:hanging="720"/>
-        <w:rPr>
-          <w:rFonts w:ascii="Times New Roman" w:eastAsia="Times New Roman" w:hAnsi="Times New Roman" w:cs="Times New Roman"/>
-          <w:sz w:val="24"/>
-          <w:szCs w:val="24"/>
+        <w:pStyle w:val="FootnoteText"/>
+        <w:ind w:firstLine="720"/>
+        <w:rPr>
+          <w:rFonts w:ascii="Times New Roman" w:eastAsia="Times New Roman" w:hAnsi="Times New Roman" w:cs="Times New Roman"/>
         </w:rPr>
       </w:pPr>
       <w:r>
         <w:rPr>
-          <w:rFonts w:ascii="Times New Roman" w:hAnsi="Times New Roman" w:cs="Times New Roman"/>
-          <w:sz w:val="24"/>
-          <w:szCs w:val="24"/>
+          <w:rStyle w:val="FootnoteReference"/>
         </w:rPr>
         <w:footnoteRef/>
       </w:r>
       <w:r>
-        <w:rPr>
-          <w:rFonts w:ascii="Times New Roman" w:eastAsia="Times New Roman" w:hAnsi="Times New Roman" w:cs="Times New Roman"/>
-          <w:sz w:val="24"/>
-          <w:szCs w:val="24"/>
-        </w:rPr>
         <w:t xml:space="preserve"> </w:t>
       </w:r>
       <w:r>
         <w:rPr>
           <w:rFonts w:ascii="Times New Roman" w:eastAsia="Times New Roman" w:hAnsi="Times New Roman" w:cs="Times New Roman"/>
-          <w:sz w:val="24"/>
-          <w:szCs w:val="24"/>
         </w:rPr>
         <w:t xml:space="preserve">Ibid.  </w:t>
       </w:r>
     </w:p>
     <w:p>
       <w:pPr>
-        <w:spacing w:line="240" w:lineRule="auto"/>
-        <w:ind w:left="720"/>
-        <w:rPr>
-          <w:rFonts w:ascii="Times New Roman" w:eastAsia="Times New Roman" w:hAnsi="Times New Roman" w:cs="Times New Roman"/>
-          <w:sz w:val="24"/>
-          <w:szCs w:val="24"/>
+        <w:pStyle w:val="FootnoteText"/>
+        <w:ind w:firstLine="720"/>
+        <w:rPr>
+          <w:lang w:val="en-US"/>
         </w:rPr>
       </w:pPr>
     </w:p>
@@ -33992,18 +34067,11 @@
       </w:pPr>
       <w:r>
         <w:rPr>
-          <w:rFonts w:ascii="Times New Roman" w:hAnsi="Times New Roman" w:cs="Times New Roman"/>
-          <w:sz w:val="24"/>
-          <w:szCs w:val="24"/>
+          <w:rStyle w:val="FootnoteReference"/>
         </w:rPr>
         <w:footnoteRef/>
       </w:r>
       <w:r>
-        <w:rPr>
-          <w:rFonts w:ascii="Times New Roman" w:eastAsia="Times New Roman" w:hAnsi="Times New Roman" w:cs="Times New Roman"/>
-          <w:sz w:val="24"/>
-          <w:szCs w:val="24"/>
-        </w:rPr>
         <w:t xml:space="preserve"> </w:t>
       </w:r>
       <w:r>
@@ -34017,12 +34085,9 @@
     </w:p>
     <w:p>
       <w:pPr>
-        <w:spacing w:line="240" w:lineRule="auto"/>
-        <w:ind w:left="720"/>
-        <w:rPr>
-          <w:rFonts w:ascii="Times New Roman" w:eastAsia="Times New Roman" w:hAnsi="Times New Roman" w:cs="Times New Roman"/>
-          <w:sz w:val="24"/>
-          <w:szCs w:val="24"/>
+        <w:pStyle w:val="FootnoteText"/>
+        <w:rPr>
+          <w:lang w:val="en-US"/>
         </w:rPr>
       </w:pPr>
     </w:p>
@@ -34040,9 +34105,7 @@
       </w:pPr>
       <w:r>
         <w:rPr>
-          <w:rFonts w:ascii="Times New Roman" w:hAnsi="Times New Roman" w:cs="Times New Roman"/>
-          <w:sz w:val="24"/>
-          <w:szCs w:val="24"/>
+          <w:rStyle w:val="FootnoteReference"/>
         </w:rPr>
         <w:footnoteRef/>
       </w:r>
@@ -34065,12 +34128,9 @@
     </w:p>
     <w:p>
       <w:pPr>
-        <w:spacing w:line="240" w:lineRule="auto"/>
-        <w:ind w:left="720"/>
-        <w:rPr>
-          <w:rFonts w:ascii="Times New Roman" w:eastAsia="Times New Roman" w:hAnsi="Times New Roman" w:cs="Times New Roman"/>
-          <w:sz w:val="24"/>
-          <w:szCs w:val="24"/>
+        <w:pStyle w:val="FootnoteText"/>
+        <w:rPr>
+          <w:lang w:val="en-US"/>
         </w:rPr>
       </w:pPr>
     </w:p>
@@ -34078,47 +34138,34 @@
   <w:footnote w:id="52">
     <w:p>
       <w:pPr>
-        <w:spacing w:line="240" w:lineRule="auto"/>
+        <w:pStyle w:val="FootnoteText"/>
         <w:ind w:firstLine="720"/>
         <w:rPr>
           <w:rFonts w:ascii="Times New Roman" w:eastAsia="Times New Roman" w:hAnsi="Times New Roman" w:cs="Times New Roman"/>
-          <w:sz w:val="24"/>
-          <w:szCs w:val="24"/>
         </w:rPr>
       </w:pPr>
       <w:r>
         <w:rPr>
-          <w:rFonts w:ascii="Times New Roman" w:hAnsi="Times New Roman" w:cs="Times New Roman"/>
-          <w:sz w:val="24"/>
-          <w:szCs w:val="24"/>
+          <w:rStyle w:val="FootnoteReference"/>
         </w:rPr>
         <w:footnoteRef/>
       </w:r>
       <w:r>
-        <w:rPr>
-          <w:rFonts w:ascii="Times New Roman" w:eastAsia="Times New Roman" w:hAnsi="Times New Roman" w:cs="Times New Roman"/>
-          <w:sz w:val="24"/>
-          <w:szCs w:val="24"/>
-        </w:rPr>
         <w:t xml:space="preserve"> </w:t>
       </w:r>
       <w:r>
         <w:rPr>
           <w:rFonts w:ascii="Times New Roman" w:eastAsia="Times New Roman" w:hAnsi="Times New Roman" w:cs="Times New Roman"/>
-          <w:sz w:val="24"/>
-          <w:szCs w:val="24"/>
         </w:rPr>
         <w:t>Ibid., p. 22.</w:t>
       </w:r>
     </w:p>
     <w:p>
       <w:pPr>
-        <w:spacing w:line="240" w:lineRule="auto"/>
+        <w:pStyle w:val="FootnoteText"/>
         <w:ind w:firstLine="720"/>
         <w:rPr>
-          <w:rFonts w:ascii="Times New Roman" w:eastAsia="Times New Roman" w:hAnsi="Times New Roman" w:cs="Times New Roman"/>
-          <w:sz w:val="24"/>
-          <w:szCs w:val="24"/>
+          <w:lang w:val="en-US"/>
         </w:rPr>
       </w:pPr>
     </w:p>
@@ -34126,80 +34173,56 @@
   <w:footnote w:id="53">
     <w:p>
       <w:pPr>
-        <w:spacing w:line="240" w:lineRule="auto"/>
+        <w:pStyle w:val="FootnoteText"/>
         <w:ind w:firstLine="720"/>
         <w:rPr>
-          <w:rFonts w:ascii="Times New Roman" w:eastAsia="Times New Roman" w:hAnsi="Times New Roman" w:cs="Times New Roman"/>
-          <w:sz w:val="24"/>
-          <w:szCs w:val="24"/>
+          <w:lang w:val="en-US"/>
         </w:rPr>
       </w:pPr>
       <w:r>
         <w:rPr>
-          <w:rFonts w:ascii="Times New Roman" w:hAnsi="Times New Roman" w:cs="Times New Roman"/>
-          <w:sz w:val="24"/>
-          <w:szCs w:val="24"/>
+          <w:rStyle w:val="FootnoteReference"/>
         </w:rPr>
         <w:footnoteRef/>
       </w:r>
       <w:r>
-        <w:rPr>
-          <w:rFonts w:ascii="Times New Roman" w:eastAsia="Times New Roman" w:hAnsi="Times New Roman" w:cs="Times New Roman"/>
-          <w:sz w:val="24"/>
-          <w:szCs w:val="24"/>
-        </w:rPr>
         <w:t xml:space="preserve"> </w:t>
       </w:r>
       <w:r>
         <w:rPr>
           <w:rFonts w:ascii="Times New Roman" w:eastAsia="Times New Roman" w:hAnsi="Times New Roman" w:cs="Times New Roman"/>
-          <w:sz w:val="24"/>
-          <w:szCs w:val="24"/>
-        </w:rPr>
-        <w:t xml:space="preserve">It would not be possible to delve into the full scale of Rehr’s work in this thesis. I encourage anyone interested in Rehr’s work to take a look at his website: http://medieval-inquisition.huma-num.fr/ </w:t>
+        </w:rPr>
+        <w:t>It would not be possible to delve into the full scale of Rehr’s work in this thesis. I encourage anyone interested in Rehr’s work to take a look at his website: http://medieval-inquisition.huma-num.fr/</w:t>
       </w:r>
     </w:p>
   </w:footnote>
   <w:footnote w:id="54">
     <w:p>
       <w:pPr>
-        <w:spacing w:line="240" w:lineRule="auto"/>
+        <w:pStyle w:val="FootnoteText"/>
         <w:ind w:firstLine="720"/>
         <w:rPr>
           <w:rFonts w:ascii="Times New Roman" w:eastAsia="Times New Roman" w:hAnsi="Times New Roman" w:cs="Times New Roman"/>
-          <w:sz w:val="24"/>
-          <w:szCs w:val="24"/>
         </w:rPr>
       </w:pPr>
       <w:r>
         <w:rPr>
-          <w:rFonts w:ascii="Times New Roman" w:hAnsi="Times New Roman" w:cs="Times New Roman"/>
-          <w:sz w:val="24"/>
-          <w:szCs w:val="24"/>
+          <w:rStyle w:val="FootnoteReference"/>
         </w:rPr>
         <w:footnoteRef/>
       </w:r>
       <w:r>
-        <w:rPr>
-          <w:rFonts w:ascii="Times New Roman" w:eastAsia="Times New Roman" w:hAnsi="Times New Roman" w:cs="Times New Roman"/>
-          <w:sz w:val="24"/>
-          <w:szCs w:val="24"/>
-        </w:rPr>
         <w:t xml:space="preserve"> </w:t>
       </w:r>
       <w:r>
         <w:rPr>
           <w:rFonts w:ascii="Times New Roman" w:eastAsia="Times New Roman" w:hAnsi="Times New Roman" w:cs="Times New Roman"/>
-          <w:sz w:val="24"/>
-          <w:szCs w:val="24"/>
         </w:rPr>
         <w:t xml:space="preserve">R.I. Moore, </w:t>
       </w:r>
       <w:r>
         <w:rPr>
           <w:rFonts w:ascii="Times New Roman" w:eastAsia="Times New Roman" w:hAnsi="Times New Roman" w:cs="Times New Roman"/>
-          <w:sz w:val="24"/>
-          <w:szCs w:val="24"/>
           <w:highlight w:val="white"/>
         </w:rPr>
         <w:t xml:space="preserve">“The Debate of April 2013 in Retrospect,” in </w:t>
@@ -34208,8 +34231,6 @@
         <w:rPr>
           <w:rFonts w:ascii="Times New Roman" w:eastAsia="Times New Roman" w:hAnsi="Times New Roman" w:cs="Times New Roman"/>
           <w:i/>
-          <w:sz w:val="24"/>
-          <w:szCs w:val="24"/>
           <w:highlight w:val="white"/>
         </w:rPr>
         <w:t>Cathars in Question</w:t>
@@ -34217,8 +34238,6 @@
       <w:r>
         <w:rPr>
           <w:rFonts w:ascii="Times New Roman" w:eastAsia="Times New Roman" w:hAnsi="Times New Roman" w:cs="Times New Roman"/>
-          <w:sz w:val="24"/>
-          <w:szCs w:val="24"/>
           <w:highlight w:val="white"/>
         </w:rPr>
         <w:t>, ed. Antonio Sennis (Woodbridge: Boydell and Brewer, 2016), pp. 258-259.</w:t>
@@ -34226,12 +34245,10 @@
     </w:p>
     <w:p>
       <w:pPr>
-        <w:spacing w:line="240" w:lineRule="auto"/>
-        <w:ind w:left="720"/>
-        <w:rPr>
-          <w:rFonts w:ascii="Times New Roman" w:eastAsia="Times New Roman" w:hAnsi="Times New Roman" w:cs="Times New Roman"/>
-          <w:sz w:val="24"/>
-          <w:szCs w:val="24"/>
+        <w:pStyle w:val="FootnoteText"/>
+        <w:ind w:firstLine="720"/>
+        <w:rPr>
+          <w:lang w:val="en-US"/>
         </w:rPr>
       </w:pPr>
     </w:p>
@@ -34239,47 +34256,34 @@
   <w:footnote w:id="55">
     <w:p>
       <w:pPr>
-        <w:spacing w:line="240" w:lineRule="auto"/>
-        <w:ind w:left="1440" w:hanging="720"/>
-        <w:rPr>
-          <w:rFonts w:ascii="Times New Roman" w:eastAsia="Times New Roman" w:hAnsi="Times New Roman" w:cs="Times New Roman"/>
-          <w:sz w:val="24"/>
-          <w:szCs w:val="24"/>
+        <w:pStyle w:val="FootnoteText"/>
+        <w:ind w:firstLine="720"/>
+        <w:rPr>
+          <w:rFonts w:ascii="Times New Roman" w:eastAsia="Times New Roman" w:hAnsi="Times New Roman" w:cs="Times New Roman"/>
         </w:rPr>
       </w:pPr>
       <w:r>
         <w:rPr>
-          <w:rFonts w:ascii="Times New Roman" w:hAnsi="Times New Roman" w:cs="Times New Roman"/>
-          <w:sz w:val="24"/>
-          <w:szCs w:val="24"/>
+          <w:rStyle w:val="FootnoteReference"/>
         </w:rPr>
         <w:footnoteRef/>
       </w:r>
       <w:r>
-        <w:rPr>
-          <w:rFonts w:ascii="Times New Roman" w:eastAsia="Times New Roman" w:hAnsi="Times New Roman" w:cs="Times New Roman"/>
-          <w:sz w:val="24"/>
-          <w:szCs w:val="24"/>
-        </w:rPr>
         <w:t xml:space="preserve"> </w:t>
       </w:r>
       <w:r>
         <w:rPr>
           <w:rFonts w:ascii="Times New Roman" w:eastAsia="Times New Roman" w:hAnsi="Times New Roman" w:cs="Times New Roman"/>
-          <w:sz w:val="24"/>
-          <w:szCs w:val="24"/>
-        </w:rPr>
-        <w:t xml:space="preserve">Ibid., p. 259. </w:t>
+        </w:rPr>
+        <w:t>Ibid., p. 259.</w:t>
       </w:r>
     </w:p>
     <w:p>
       <w:pPr>
-        <w:spacing w:line="240" w:lineRule="auto"/>
-        <w:ind w:left="720"/>
-        <w:rPr>
-          <w:rFonts w:ascii="Times New Roman" w:eastAsia="Times New Roman" w:hAnsi="Times New Roman" w:cs="Times New Roman"/>
-          <w:sz w:val="24"/>
-          <w:szCs w:val="24"/>
+        <w:pStyle w:val="FootnoteText"/>
+        <w:ind w:firstLine="720"/>
+        <w:rPr>
+          <w:lang w:val="en-US"/>
         </w:rPr>
       </w:pPr>
     </w:p>
@@ -34287,63 +34291,45 @@
   <w:footnote w:id="56">
     <w:p>
       <w:pPr>
-        <w:spacing w:line="240" w:lineRule="auto"/>
+        <w:pStyle w:val="FootnoteText"/>
         <w:ind w:firstLine="720"/>
         <w:rPr>
           <w:rFonts w:ascii="Times New Roman" w:eastAsia="Times New Roman" w:hAnsi="Times New Roman" w:cs="Times New Roman"/>
-          <w:sz w:val="24"/>
-          <w:szCs w:val="24"/>
+        </w:rPr>
+      </w:pPr>
+      <w:r>
+        <w:rPr>
+          <w:rStyle w:val="FootnoteReference"/>
+        </w:rPr>
+        <w:footnoteRef/>
+      </w:r>
+      <w:r>
+        <w:t xml:space="preserve"> </w:t>
+      </w:r>
+      <w:r>
+        <w:rPr>
+          <w:rFonts w:ascii="Times New Roman" w:eastAsia="Times New Roman" w:hAnsi="Times New Roman" w:cs="Times New Roman"/>
+        </w:rPr>
+        <w:t xml:space="preserve">Mark Gregory Pegg, </w:t>
+      </w:r>
+      <w:r>
+        <w:rPr>
+          <w:rFonts w:ascii="Times New Roman" w:eastAsia="Times New Roman" w:hAnsi="Times New Roman" w:cs="Times New Roman"/>
           <w:highlight w:val="white"/>
         </w:rPr>
-      </w:pPr>
-      <w:r>
-        <w:rPr>
-          <w:rFonts w:ascii="Times New Roman" w:hAnsi="Times New Roman" w:cs="Times New Roman"/>
-          <w:sz w:val="24"/>
-          <w:szCs w:val="24"/>
-        </w:rPr>
-        <w:footnoteRef/>
-      </w:r>
-      <w:r>
-        <w:rPr>
-          <w:rFonts w:ascii="Times New Roman" w:eastAsia="Times New Roman" w:hAnsi="Times New Roman" w:cs="Times New Roman"/>
-          <w:sz w:val="24"/>
-          <w:szCs w:val="24"/>
-        </w:rPr>
-        <w:t xml:space="preserve"> </w:t>
-      </w:r>
-      <w:r>
-        <w:rPr>
-          <w:rFonts w:ascii="Times New Roman" w:eastAsia="Times New Roman" w:hAnsi="Times New Roman" w:cs="Times New Roman"/>
-          <w:sz w:val="24"/>
-          <w:szCs w:val="24"/>
-        </w:rPr>
-        <w:t xml:space="preserve">Mark Gregory Pegg, </w:t>
-      </w:r>
-      <w:r>
-        <w:rPr>
-          <w:rFonts w:ascii="Times New Roman" w:eastAsia="Times New Roman" w:hAnsi="Times New Roman" w:cs="Times New Roman"/>
-          <w:sz w:val="24"/>
-          <w:szCs w:val="24"/>
+        <w:t xml:space="preserve">“The Paradigm of Catharism; or, the Historians’ Illusion,” in </w:t>
+      </w:r>
+      <w:r>
+        <w:rPr>
+          <w:rFonts w:ascii="Times New Roman" w:eastAsia="Times New Roman" w:hAnsi="Times New Roman" w:cs="Times New Roman"/>
+          <w:i/>
           <w:highlight w:val="white"/>
         </w:rPr>
-        <w:t xml:space="preserve">“The Paradigm of Catharism; or, the Historians’ Illusion,” in </w:t>
-      </w:r>
-      <w:r>
-        <w:rPr>
-          <w:rFonts w:ascii="Times New Roman" w:eastAsia="Times New Roman" w:hAnsi="Times New Roman" w:cs="Times New Roman"/>
-          <w:i/>
-          <w:sz w:val="24"/>
-          <w:szCs w:val="24"/>
-          <w:highlight w:val="white"/>
-        </w:rPr>
         <w:t>Cathars in Question</w:t>
       </w:r>
       <w:r>
         <w:rPr>
           <w:rFonts w:ascii="Times New Roman" w:eastAsia="Times New Roman" w:hAnsi="Times New Roman" w:cs="Times New Roman"/>
-          <w:sz w:val="24"/>
-          <w:szCs w:val="24"/>
           <w:highlight w:val="white"/>
         </w:rPr>
         <w:t>, ed. Antonio Sennis (Woodbridge: Boydell and Brewer, 2016), pp. 21-24.</w:t>
@@ -34351,13 +34337,10 @@
     </w:p>
     <w:p>
       <w:pPr>
-        <w:spacing w:line="240" w:lineRule="auto"/>
+        <w:pStyle w:val="FootnoteText"/>
         <w:ind w:firstLine="720"/>
         <w:rPr>
-          <w:rFonts w:ascii="Times New Roman" w:eastAsia="Times New Roman" w:hAnsi="Times New Roman" w:cs="Times New Roman"/>
-          <w:sz w:val="24"/>
-          <w:szCs w:val="24"/>
-          <w:highlight w:val="white"/>
+          <w:lang w:val="en-US"/>
         </w:rPr>
       </w:pPr>
     </w:p>
@@ -34375,18 +34358,11 @@
       </w:pPr>
       <w:r>
         <w:rPr>
-          <w:rFonts w:ascii="Times New Roman" w:hAnsi="Times New Roman" w:cs="Times New Roman"/>
-          <w:sz w:val="24"/>
-          <w:szCs w:val="24"/>
+          <w:rStyle w:val="FootnoteReference"/>
         </w:rPr>
         <w:footnoteRef/>
       </w:r>
       <w:r>
-        <w:rPr>
-          <w:rFonts w:ascii="Times New Roman" w:eastAsia="Times New Roman" w:hAnsi="Times New Roman" w:cs="Times New Roman"/>
-          <w:sz w:val="24"/>
-          <w:szCs w:val="24"/>
-        </w:rPr>
         <w:t xml:space="preserve"> </w:t>
       </w:r>
       <w:r>
@@ -34400,12 +34376,9 @@
     </w:p>
     <w:p>
       <w:pPr>
-        <w:spacing w:line="240" w:lineRule="auto"/>
-        <w:ind w:firstLine="720"/>
-        <w:rPr>
-          <w:rFonts w:ascii="Times New Roman" w:eastAsia="Times New Roman" w:hAnsi="Times New Roman" w:cs="Times New Roman"/>
-          <w:sz w:val="24"/>
-          <w:szCs w:val="24"/>
+        <w:pStyle w:val="FootnoteText"/>
+        <w:rPr>
+          <w:lang w:val="en-US"/>
         </w:rPr>
       </w:pPr>
     </w:p>
@@ -34413,47 +34386,34 @@
   <w:footnote w:id="58">
     <w:p>
       <w:pPr>
-        <w:spacing w:line="240" w:lineRule="auto"/>
-        <w:ind w:left="1440" w:hanging="720"/>
-        <w:rPr>
-          <w:rFonts w:ascii="Times New Roman" w:eastAsia="Times New Roman" w:hAnsi="Times New Roman" w:cs="Times New Roman"/>
-          <w:sz w:val="24"/>
-          <w:szCs w:val="24"/>
+        <w:pStyle w:val="FootnoteText"/>
+        <w:ind w:firstLine="720"/>
+        <w:rPr>
+          <w:rFonts w:ascii="Times New Roman" w:eastAsia="Times New Roman" w:hAnsi="Times New Roman" w:cs="Times New Roman"/>
         </w:rPr>
       </w:pPr>
       <w:r>
         <w:rPr>
-          <w:rFonts w:ascii="Times New Roman" w:hAnsi="Times New Roman" w:cs="Times New Roman"/>
-          <w:sz w:val="24"/>
-          <w:szCs w:val="24"/>
+          <w:rStyle w:val="FootnoteReference"/>
         </w:rPr>
         <w:footnoteRef/>
       </w:r>
       <w:r>
-        <w:rPr>
-          <w:rFonts w:ascii="Times New Roman" w:eastAsia="Times New Roman" w:hAnsi="Times New Roman" w:cs="Times New Roman"/>
-          <w:sz w:val="24"/>
-          <w:szCs w:val="24"/>
-        </w:rPr>
         <w:t xml:space="preserve"> </w:t>
       </w:r>
       <w:r>
         <w:rPr>
           <w:rFonts w:ascii="Times New Roman" w:eastAsia="Times New Roman" w:hAnsi="Times New Roman" w:cs="Times New Roman"/>
-          <w:sz w:val="24"/>
-          <w:szCs w:val="24"/>
         </w:rPr>
         <w:t>Ibid., p. 23.</w:t>
       </w:r>
     </w:p>
     <w:p>
       <w:pPr>
-        <w:spacing w:line="240" w:lineRule="auto"/>
-        <w:ind w:left="720"/>
-        <w:rPr>
-          <w:rFonts w:ascii="Times New Roman" w:eastAsia="Times New Roman" w:hAnsi="Times New Roman" w:cs="Times New Roman"/>
-          <w:sz w:val="24"/>
-          <w:szCs w:val="24"/>
+        <w:pStyle w:val="FootnoteText"/>
+        <w:ind w:firstLine="720"/>
+        <w:rPr>
+          <w:lang w:val="en-US"/>
         </w:rPr>
       </w:pPr>
     </w:p>
@@ -34461,47 +34421,34 @@
   <w:footnote w:id="59">
     <w:p>
       <w:pPr>
-        <w:spacing w:line="240" w:lineRule="auto"/>
-        <w:ind w:left="1440" w:hanging="720"/>
-        <w:rPr>
-          <w:rFonts w:ascii="Times New Roman" w:eastAsia="Times New Roman" w:hAnsi="Times New Roman" w:cs="Times New Roman"/>
-          <w:sz w:val="24"/>
-          <w:szCs w:val="24"/>
+        <w:pStyle w:val="FootnoteText"/>
+        <w:ind w:firstLine="720"/>
+        <w:rPr>
+          <w:rFonts w:ascii="Times New Roman" w:eastAsia="Times New Roman" w:hAnsi="Times New Roman" w:cs="Times New Roman"/>
         </w:rPr>
       </w:pPr>
       <w:r>
         <w:rPr>
-          <w:rFonts w:ascii="Times New Roman" w:hAnsi="Times New Roman" w:cs="Times New Roman"/>
-          <w:sz w:val="24"/>
-          <w:szCs w:val="24"/>
+          <w:rStyle w:val="FootnoteReference"/>
         </w:rPr>
         <w:footnoteRef/>
       </w:r>
       <w:r>
-        <w:rPr>
-          <w:rFonts w:ascii="Times New Roman" w:eastAsia="Times New Roman" w:hAnsi="Times New Roman" w:cs="Times New Roman"/>
-          <w:sz w:val="24"/>
-          <w:szCs w:val="24"/>
-        </w:rPr>
         <w:t xml:space="preserve"> </w:t>
       </w:r>
       <w:r>
         <w:rPr>
           <w:rFonts w:ascii="Times New Roman" w:eastAsia="Times New Roman" w:hAnsi="Times New Roman" w:cs="Times New Roman"/>
-          <w:sz w:val="24"/>
-          <w:szCs w:val="24"/>
         </w:rPr>
         <w:t>Ibid.</w:t>
       </w:r>
     </w:p>
     <w:p>
       <w:pPr>
-        <w:spacing w:line="240" w:lineRule="auto"/>
-        <w:ind w:left="720"/>
-        <w:rPr>
-          <w:rFonts w:ascii="Times New Roman" w:eastAsia="Times New Roman" w:hAnsi="Times New Roman" w:cs="Times New Roman"/>
-          <w:sz w:val="24"/>
-          <w:szCs w:val="24"/>
+        <w:pStyle w:val="FootnoteText"/>
+        <w:ind w:firstLine="720"/>
+        <w:rPr>
+          <w:lang w:val="en-US"/>
         </w:rPr>
       </w:pPr>
     </w:p>
@@ -34509,47 +34456,34 @@
   <w:footnote w:id="60">
     <w:p>
       <w:pPr>
-        <w:spacing w:line="240" w:lineRule="auto"/>
-        <w:ind w:left="1440" w:hanging="720"/>
-        <w:rPr>
-          <w:rFonts w:ascii="Times New Roman" w:eastAsia="Times New Roman" w:hAnsi="Times New Roman" w:cs="Times New Roman"/>
-          <w:sz w:val="24"/>
-          <w:szCs w:val="24"/>
+        <w:pStyle w:val="FootnoteText"/>
+        <w:ind w:firstLine="720"/>
+        <w:rPr>
+          <w:rFonts w:ascii="Times New Roman" w:eastAsia="Times New Roman" w:hAnsi="Times New Roman" w:cs="Times New Roman"/>
         </w:rPr>
       </w:pPr>
       <w:r>
         <w:rPr>
-          <w:rFonts w:ascii="Times New Roman" w:hAnsi="Times New Roman" w:cs="Times New Roman"/>
-          <w:sz w:val="24"/>
-          <w:szCs w:val="24"/>
+          <w:rStyle w:val="FootnoteReference"/>
         </w:rPr>
         <w:footnoteRef/>
       </w:r>
       <w:r>
-        <w:rPr>
-          <w:rFonts w:ascii="Times New Roman" w:eastAsia="Times New Roman" w:hAnsi="Times New Roman" w:cs="Times New Roman"/>
-          <w:sz w:val="24"/>
-          <w:szCs w:val="24"/>
-        </w:rPr>
         <w:t xml:space="preserve"> </w:t>
       </w:r>
       <w:r>
         <w:rPr>
           <w:rFonts w:ascii="Times New Roman" w:eastAsia="Times New Roman" w:hAnsi="Times New Roman" w:cs="Times New Roman"/>
-          <w:sz w:val="24"/>
-          <w:szCs w:val="24"/>
         </w:rPr>
         <w:t>Ibid., p. 29.</w:t>
       </w:r>
     </w:p>
     <w:p>
       <w:pPr>
-        <w:spacing w:line="240" w:lineRule="auto"/>
-        <w:ind w:left="720"/>
-        <w:rPr>
-          <w:rFonts w:ascii="Times New Roman" w:eastAsia="Times New Roman" w:hAnsi="Times New Roman" w:cs="Times New Roman"/>
-          <w:sz w:val="24"/>
-          <w:szCs w:val="24"/>
+        <w:pStyle w:val="FootnoteText"/>
+        <w:ind w:firstLine="720"/>
+        <w:rPr>
+          <w:lang w:val="en-US"/>
         </w:rPr>
       </w:pPr>
     </w:p>
@@ -34557,47 +34491,34 @@
   <w:footnote w:id="61">
     <w:p>
       <w:pPr>
-        <w:spacing w:line="240" w:lineRule="auto"/>
-        <w:ind w:left="1440" w:hanging="720"/>
-        <w:rPr>
-          <w:rFonts w:ascii="Times New Roman" w:eastAsia="Times New Roman" w:hAnsi="Times New Roman" w:cs="Times New Roman"/>
-          <w:sz w:val="24"/>
-          <w:szCs w:val="24"/>
+        <w:pStyle w:val="FootnoteText"/>
+        <w:ind w:firstLine="720"/>
+        <w:rPr>
+          <w:rFonts w:ascii="Times New Roman" w:eastAsia="Times New Roman" w:hAnsi="Times New Roman" w:cs="Times New Roman"/>
         </w:rPr>
       </w:pPr>
       <w:r>
         <w:rPr>
-          <w:rFonts w:ascii="Times New Roman" w:hAnsi="Times New Roman" w:cs="Times New Roman"/>
-          <w:sz w:val="24"/>
-          <w:szCs w:val="24"/>
+          <w:rStyle w:val="FootnoteReference"/>
         </w:rPr>
         <w:footnoteRef/>
       </w:r>
       <w:r>
-        <w:rPr>
-          <w:rFonts w:ascii="Times New Roman" w:eastAsia="Times New Roman" w:hAnsi="Times New Roman" w:cs="Times New Roman"/>
-          <w:sz w:val="24"/>
-          <w:szCs w:val="24"/>
-        </w:rPr>
         <w:t xml:space="preserve"> </w:t>
       </w:r>
       <w:r>
         <w:rPr>
           <w:rFonts w:ascii="Times New Roman" w:eastAsia="Times New Roman" w:hAnsi="Times New Roman" w:cs="Times New Roman"/>
-          <w:sz w:val="24"/>
-          <w:szCs w:val="24"/>
         </w:rPr>
         <w:t>Ibid., p. 26.</w:t>
       </w:r>
     </w:p>
     <w:p>
       <w:pPr>
-        <w:spacing w:line="240" w:lineRule="auto"/>
-        <w:ind w:left="720"/>
-        <w:rPr>
-          <w:rFonts w:ascii="Times New Roman" w:eastAsia="Times New Roman" w:hAnsi="Times New Roman" w:cs="Times New Roman"/>
-          <w:sz w:val="24"/>
-          <w:szCs w:val="24"/>
+        <w:pStyle w:val="FootnoteText"/>
+        <w:ind w:firstLine="720"/>
+        <w:rPr>
+          <w:lang w:val="en-US"/>
         </w:rPr>
       </w:pPr>
     </w:p>
@@ -34605,47 +34526,34 @@
   <w:footnote w:id="62">
     <w:p>
       <w:pPr>
-        <w:spacing w:line="240" w:lineRule="auto"/>
-        <w:ind w:left="1440" w:hanging="720"/>
-        <w:rPr>
-          <w:rFonts w:ascii="Times New Roman" w:eastAsia="Times New Roman" w:hAnsi="Times New Roman" w:cs="Times New Roman"/>
-          <w:sz w:val="24"/>
-          <w:szCs w:val="24"/>
+        <w:pStyle w:val="FootnoteText"/>
+        <w:ind w:firstLine="720"/>
+        <w:rPr>
+          <w:rFonts w:ascii="Times New Roman" w:eastAsia="Times New Roman" w:hAnsi="Times New Roman" w:cs="Times New Roman"/>
         </w:rPr>
       </w:pPr>
       <w:r>
         <w:rPr>
-          <w:rFonts w:ascii="Times New Roman" w:hAnsi="Times New Roman" w:cs="Times New Roman"/>
-          <w:sz w:val="24"/>
-          <w:szCs w:val="24"/>
+          <w:rStyle w:val="FootnoteReference"/>
         </w:rPr>
         <w:footnoteRef/>
       </w:r>
       <w:r>
-        <w:rPr>
-          <w:rFonts w:ascii="Times New Roman" w:eastAsia="Times New Roman" w:hAnsi="Times New Roman" w:cs="Times New Roman"/>
-          <w:sz w:val="24"/>
-          <w:szCs w:val="24"/>
-        </w:rPr>
         <w:t xml:space="preserve"> </w:t>
       </w:r>
       <w:r>
         <w:rPr>
           <w:rFonts w:ascii="Times New Roman" w:eastAsia="Times New Roman" w:hAnsi="Times New Roman" w:cs="Times New Roman"/>
-          <w:sz w:val="24"/>
-          <w:szCs w:val="24"/>
         </w:rPr>
         <w:t>Ibid.</w:t>
       </w:r>
     </w:p>
     <w:p>
       <w:pPr>
-        <w:spacing w:line="240" w:lineRule="auto"/>
-        <w:ind w:left="720"/>
-        <w:rPr>
-          <w:rFonts w:ascii="Times New Roman" w:eastAsia="Times New Roman" w:hAnsi="Times New Roman" w:cs="Times New Roman"/>
-          <w:sz w:val="24"/>
-          <w:szCs w:val="24"/>
+        <w:pStyle w:val="FootnoteText"/>
+        <w:ind w:firstLine="720"/>
+        <w:rPr>
+          <w:lang w:val="en-US"/>
         </w:rPr>
       </w:pPr>
     </w:p>
@@ -34653,47 +34561,34 @@
   <w:footnote w:id="63">
     <w:p>
       <w:pPr>
-        <w:spacing w:line="240" w:lineRule="auto"/>
-        <w:ind w:left="1440" w:hanging="720"/>
-        <w:rPr>
-          <w:rFonts w:ascii="Times New Roman" w:eastAsia="Times New Roman" w:hAnsi="Times New Roman" w:cs="Times New Roman"/>
-          <w:sz w:val="24"/>
-          <w:szCs w:val="24"/>
+        <w:pStyle w:val="FootnoteText"/>
+        <w:ind w:firstLine="720"/>
+        <w:rPr>
+          <w:rFonts w:ascii="Times New Roman" w:eastAsia="Times New Roman" w:hAnsi="Times New Roman" w:cs="Times New Roman"/>
         </w:rPr>
       </w:pPr>
       <w:r>
         <w:rPr>
-          <w:rFonts w:ascii="Times New Roman" w:hAnsi="Times New Roman" w:cs="Times New Roman"/>
-          <w:sz w:val="24"/>
-          <w:szCs w:val="24"/>
+          <w:rStyle w:val="FootnoteReference"/>
         </w:rPr>
         <w:footnoteRef/>
       </w:r>
       <w:r>
-        <w:rPr>
-          <w:rFonts w:ascii="Times New Roman" w:eastAsia="Times New Roman" w:hAnsi="Times New Roman" w:cs="Times New Roman"/>
-          <w:sz w:val="24"/>
-          <w:szCs w:val="24"/>
-        </w:rPr>
         <w:t xml:space="preserve"> </w:t>
       </w:r>
       <w:r>
         <w:rPr>
           <w:rFonts w:ascii="Times New Roman" w:eastAsia="Times New Roman" w:hAnsi="Times New Roman" w:cs="Times New Roman"/>
-          <w:sz w:val="24"/>
-          <w:szCs w:val="24"/>
         </w:rPr>
         <w:t>Ibid., p. 28.</w:t>
       </w:r>
     </w:p>
     <w:p>
       <w:pPr>
-        <w:spacing w:line="240" w:lineRule="auto"/>
-        <w:ind w:left="720"/>
-        <w:rPr>
-          <w:rFonts w:ascii="Times New Roman" w:eastAsia="Times New Roman" w:hAnsi="Times New Roman" w:cs="Times New Roman"/>
-          <w:sz w:val="24"/>
-          <w:szCs w:val="24"/>
+        <w:pStyle w:val="FootnoteText"/>
+        <w:ind w:firstLine="720"/>
+        <w:rPr>
+          <w:lang w:val="en-US"/>
         </w:rPr>
       </w:pPr>
     </w:p>
@@ -34701,35 +34596,24 @@
   <w:footnote w:id="64">
     <w:p>
       <w:pPr>
-        <w:spacing w:line="240" w:lineRule="auto"/>
+        <w:pStyle w:val="FootnoteText"/>
         <w:ind w:firstLine="720"/>
         <w:rPr>
           <w:rFonts w:ascii="Times New Roman" w:eastAsia="Times New Roman" w:hAnsi="Times New Roman" w:cs="Times New Roman"/>
-          <w:sz w:val="24"/>
-          <w:szCs w:val="24"/>
         </w:rPr>
       </w:pPr>
       <w:r>
         <w:rPr>
-          <w:rFonts w:ascii="Times New Roman" w:hAnsi="Times New Roman" w:cs="Times New Roman"/>
-          <w:sz w:val="24"/>
-          <w:szCs w:val="24"/>
+          <w:rStyle w:val="FootnoteReference"/>
         </w:rPr>
         <w:footnoteRef/>
       </w:r>
       <w:r>
-        <w:rPr>
-          <w:rFonts w:ascii="Times New Roman" w:eastAsia="Times New Roman" w:hAnsi="Times New Roman" w:cs="Times New Roman"/>
-          <w:sz w:val="24"/>
-          <w:szCs w:val="24"/>
-        </w:rPr>
         <w:t xml:space="preserve"> </w:t>
       </w:r>
       <w:r>
         <w:rPr>
           <w:rFonts w:ascii="Times New Roman" w:eastAsia="Times New Roman" w:hAnsi="Times New Roman" w:cs="Times New Roman"/>
-          <w:sz w:val="24"/>
-          <w:szCs w:val="24"/>
         </w:rPr>
         <w:t xml:space="preserve">Pegg, </w:t>
       </w:r>
@@ -34737,28 +34621,22 @@
         <w:rPr>
           <w:rFonts w:ascii="Times New Roman" w:eastAsia="Times New Roman" w:hAnsi="Times New Roman" w:cs="Times New Roman"/>
           <w:i/>
-          <w:sz w:val="24"/>
-          <w:szCs w:val="24"/>
         </w:rPr>
         <w:t>The Corruption of Angels</w:t>
       </w:r>
       <w:r>
         <w:rPr>
           <w:rFonts w:ascii="Times New Roman" w:eastAsia="Times New Roman" w:hAnsi="Times New Roman" w:cs="Times New Roman"/>
-          <w:sz w:val="24"/>
-          <w:szCs w:val="24"/>
-        </w:rPr>
-        <w:t xml:space="preserve">, pp. 15-19. </w:t>
+        </w:rPr>
+        <w:t>, pp. 15-19.</w:t>
       </w:r>
     </w:p>
     <w:p>
       <w:pPr>
-        <w:spacing w:line="240" w:lineRule="auto"/>
+        <w:pStyle w:val="FootnoteText"/>
         <w:ind w:firstLine="720"/>
         <w:rPr>
-          <w:rFonts w:ascii="Times New Roman" w:eastAsia="Times New Roman" w:hAnsi="Times New Roman" w:cs="Times New Roman"/>
-          <w:sz w:val="24"/>
-          <w:szCs w:val="24"/>
+          <w:lang w:val="en-US"/>
         </w:rPr>
       </w:pPr>
     </w:p>
@@ -34766,47 +34644,34 @@
   <w:footnote w:id="65">
     <w:p>
       <w:pPr>
-        <w:spacing w:line="240" w:lineRule="auto"/>
-        <w:ind w:left="1440" w:hanging="720"/>
-        <w:rPr>
-          <w:rFonts w:ascii="Times New Roman" w:eastAsia="Times New Roman" w:hAnsi="Times New Roman" w:cs="Times New Roman"/>
-          <w:sz w:val="24"/>
-          <w:szCs w:val="24"/>
+        <w:pStyle w:val="FootnoteText"/>
+        <w:ind w:firstLine="720"/>
+        <w:rPr>
+          <w:rFonts w:ascii="Times New Roman" w:eastAsia="Times New Roman" w:hAnsi="Times New Roman" w:cs="Times New Roman"/>
         </w:rPr>
       </w:pPr>
       <w:r>
         <w:rPr>
-          <w:rFonts w:ascii="Times New Roman" w:hAnsi="Times New Roman" w:cs="Times New Roman"/>
-          <w:sz w:val="24"/>
-          <w:szCs w:val="24"/>
+          <w:rStyle w:val="FootnoteReference"/>
         </w:rPr>
         <w:footnoteRef/>
       </w:r>
       <w:r>
-        <w:rPr>
-          <w:rFonts w:ascii="Times New Roman" w:eastAsia="Times New Roman" w:hAnsi="Times New Roman" w:cs="Times New Roman"/>
-          <w:sz w:val="24"/>
-          <w:szCs w:val="24"/>
-        </w:rPr>
         <w:t xml:space="preserve"> </w:t>
       </w:r>
       <w:r>
         <w:rPr>
           <w:rFonts w:ascii="Times New Roman" w:eastAsia="Times New Roman" w:hAnsi="Times New Roman" w:cs="Times New Roman"/>
-          <w:sz w:val="24"/>
-          <w:szCs w:val="24"/>
         </w:rPr>
         <w:t>Ibid., p. 15.</w:t>
       </w:r>
     </w:p>
     <w:p>
       <w:pPr>
-        <w:spacing w:line="240" w:lineRule="auto"/>
-        <w:ind w:left="720"/>
-        <w:rPr>
-          <w:rFonts w:ascii="Times New Roman" w:eastAsia="Times New Roman" w:hAnsi="Times New Roman" w:cs="Times New Roman"/>
-          <w:sz w:val="24"/>
-          <w:szCs w:val="24"/>
+        <w:pStyle w:val="FootnoteText"/>
+        <w:ind w:firstLine="720"/>
+        <w:rPr>
+          <w:lang w:val="en-US"/>
         </w:rPr>
       </w:pPr>
     </w:p>
@@ -34814,43 +34679,30 @@
   <w:footnote w:id="66">
     <w:p>
       <w:pPr>
-        <w:spacing w:line="240" w:lineRule="auto"/>
+        <w:pStyle w:val="FootnoteText"/>
         <w:ind w:firstLine="720"/>
         <w:rPr>
           <w:rFonts w:ascii="Times New Roman" w:eastAsia="Times New Roman" w:hAnsi="Times New Roman" w:cs="Times New Roman"/>
-          <w:sz w:val="24"/>
-          <w:szCs w:val="24"/>
         </w:rPr>
       </w:pPr>
       <w:r>
         <w:rPr>
-          <w:rFonts w:ascii="Times New Roman" w:hAnsi="Times New Roman" w:cs="Times New Roman"/>
-          <w:sz w:val="24"/>
-          <w:szCs w:val="24"/>
+          <w:rStyle w:val="FootnoteReference"/>
         </w:rPr>
         <w:footnoteRef/>
       </w:r>
       <w:r>
-        <w:rPr>
-          <w:rFonts w:ascii="Times New Roman" w:eastAsia="Times New Roman" w:hAnsi="Times New Roman" w:cs="Times New Roman"/>
-          <w:sz w:val="24"/>
-          <w:szCs w:val="24"/>
-        </w:rPr>
         <w:t xml:space="preserve"> </w:t>
       </w:r>
       <w:r>
         <w:rPr>
           <w:rFonts w:ascii="Times New Roman" w:eastAsia="Times New Roman" w:hAnsi="Times New Roman" w:cs="Times New Roman"/>
-          <w:sz w:val="24"/>
-          <w:szCs w:val="24"/>
         </w:rPr>
         <w:t xml:space="preserve">Pegg, </w:t>
       </w:r>
       <w:r>
         <w:rPr>
           <w:rFonts w:ascii="Times New Roman" w:eastAsia="Times New Roman" w:hAnsi="Times New Roman" w:cs="Times New Roman"/>
-          <w:sz w:val="24"/>
-          <w:szCs w:val="24"/>
           <w:highlight w:val="white"/>
         </w:rPr>
         <w:t xml:space="preserve">“The Paradigm of Catharism; or, the Historians’ Illusion,” </w:t>
@@ -34858,21 +34710,16 @@
       <w:r>
         <w:rPr>
           <w:rFonts w:ascii="Times New Roman" w:eastAsia="Times New Roman" w:hAnsi="Times New Roman" w:cs="Times New Roman"/>
-          <w:sz w:val="24"/>
-          <w:szCs w:val="24"/>
         </w:rPr>
         <w:t>p. 45.</w:t>
       </w:r>
     </w:p>
     <w:p>
       <w:pPr>
-        <w:spacing w:line="240" w:lineRule="auto"/>
+        <w:pStyle w:val="FootnoteText"/>
         <w:ind w:firstLine="720"/>
         <w:rPr>
-          <w:rFonts w:ascii="Times New Roman" w:eastAsia="Times New Roman" w:hAnsi="Times New Roman" w:cs="Times New Roman"/>
-          <w:sz w:val="24"/>
-          <w:szCs w:val="24"/>
-          <w:highlight w:val="white"/>
+          <w:lang w:val="en-US"/>
         </w:rPr>
       </w:pPr>
     </w:p>
@@ -34880,47 +34727,34 @@
   <w:footnote w:id="67">
     <w:p>
       <w:pPr>
-        <w:spacing w:line="240" w:lineRule="auto"/>
-        <w:ind w:left="1440" w:hanging="720"/>
-        <w:rPr>
-          <w:rFonts w:ascii="Times New Roman" w:eastAsia="Times New Roman" w:hAnsi="Times New Roman" w:cs="Times New Roman"/>
-          <w:sz w:val="24"/>
-          <w:szCs w:val="24"/>
+        <w:pStyle w:val="FootnoteText"/>
+        <w:ind w:firstLine="720"/>
+        <w:rPr>
+          <w:rFonts w:ascii="Times New Roman" w:eastAsia="Times New Roman" w:hAnsi="Times New Roman" w:cs="Times New Roman"/>
         </w:rPr>
       </w:pPr>
       <w:r>
         <w:rPr>
-          <w:rFonts w:ascii="Times New Roman" w:hAnsi="Times New Roman" w:cs="Times New Roman"/>
-          <w:sz w:val="24"/>
-          <w:szCs w:val="24"/>
+          <w:rStyle w:val="FootnoteReference"/>
         </w:rPr>
         <w:footnoteRef/>
       </w:r>
       <w:r>
-        <w:rPr>
-          <w:rFonts w:ascii="Times New Roman" w:eastAsia="Times New Roman" w:hAnsi="Times New Roman" w:cs="Times New Roman"/>
-          <w:sz w:val="24"/>
-          <w:szCs w:val="24"/>
-        </w:rPr>
         <w:t xml:space="preserve"> </w:t>
       </w:r>
       <w:r>
         <w:rPr>
           <w:rFonts w:ascii="Times New Roman" w:eastAsia="Times New Roman" w:hAnsi="Times New Roman" w:cs="Times New Roman"/>
-          <w:sz w:val="24"/>
-          <w:szCs w:val="24"/>
         </w:rPr>
         <w:t>Ibid., pp. 28-29.</w:t>
       </w:r>
     </w:p>
     <w:p>
       <w:pPr>
-        <w:spacing w:line="240" w:lineRule="auto"/>
-        <w:ind w:left="720"/>
-        <w:rPr>
-          <w:rFonts w:ascii="Times New Roman" w:eastAsia="Times New Roman" w:hAnsi="Times New Roman" w:cs="Times New Roman"/>
-          <w:sz w:val="24"/>
-          <w:szCs w:val="24"/>
+        <w:pStyle w:val="FootnoteText"/>
+        <w:ind w:firstLine="720"/>
+        <w:rPr>
+          <w:lang w:val="en-US"/>
         </w:rPr>
       </w:pPr>
     </w:p>
@@ -34928,47 +34762,34 @@
   <w:footnote w:id="68">
     <w:p>
       <w:pPr>
-        <w:spacing w:line="240" w:lineRule="auto"/>
-        <w:ind w:left="1440" w:hanging="720"/>
-        <w:rPr>
-          <w:rFonts w:ascii="Times New Roman" w:eastAsia="Times New Roman" w:hAnsi="Times New Roman" w:cs="Times New Roman"/>
-          <w:sz w:val="24"/>
-          <w:szCs w:val="24"/>
+        <w:pStyle w:val="FootnoteText"/>
+        <w:ind w:firstLine="720"/>
+        <w:rPr>
+          <w:rFonts w:ascii="Times New Roman" w:eastAsia="Times New Roman" w:hAnsi="Times New Roman" w:cs="Times New Roman"/>
         </w:rPr>
       </w:pPr>
       <w:r>
         <w:rPr>
-          <w:rFonts w:ascii="Times New Roman" w:hAnsi="Times New Roman" w:cs="Times New Roman"/>
-          <w:sz w:val="24"/>
-          <w:szCs w:val="24"/>
+          <w:rStyle w:val="FootnoteReference"/>
         </w:rPr>
         <w:footnoteRef/>
       </w:r>
       <w:r>
-        <w:rPr>
-          <w:rFonts w:ascii="Times New Roman" w:eastAsia="Times New Roman" w:hAnsi="Times New Roman" w:cs="Times New Roman"/>
-          <w:sz w:val="24"/>
-          <w:szCs w:val="24"/>
-        </w:rPr>
         <w:t xml:space="preserve"> </w:t>
       </w:r>
       <w:r>
         <w:rPr>
           <w:rFonts w:ascii="Times New Roman" w:eastAsia="Times New Roman" w:hAnsi="Times New Roman" w:cs="Times New Roman"/>
-          <w:sz w:val="24"/>
-          <w:szCs w:val="24"/>
         </w:rPr>
         <w:t>Ibid., p. 48.</w:t>
       </w:r>
     </w:p>
     <w:p>
       <w:pPr>
-        <w:spacing w:line="240" w:lineRule="auto"/>
-        <w:ind w:left="720"/>
-        <w:rPr>
-          <w:rFonts w:ascii="Times New Roman" w:eastAsia="Times New Roman" w:hAnsi="Times New Roman" w:cs="Times New Roman"/>
-          <w:sz w:val="24"/>
-          <w:szCs w:val="24"/>
+        <w:pStyle w:val="FootnoteText"/>
+        <w:ind w:firstLine="720"/>
+        <w:rPr>
+          <w:lang w:val="en-US"/>
         </w:rPr>
       </w:pPr>
     </w:p>
@@ -34976,50 +34797,41 @@
   <w:footnote w:id="69">
     <w:p>
       <w:pPr>
-        <w:spacing w:line="240" w:lineRule="auto"/>
-        <w:ind w:left="1440" w:hanging="720"/>
-        <w:rPr>
-          <w:rFonts w:ascii="Times New Roman" w:eastAsia="Times New Roman" w:hAnsi="Times New Roman" w:cs="Times New Roman"/>
-          <w:sz w:val="24"/>
-          <w:szCs w:val="24"/>
+        <w:pStyle w:val="FootnoteText"/>
+        <w:ind w:firstLine="720"/>
+        <w:rPr>
+          <w:rFonts w:ascii="Times New Roman" w:eastAsia="Times New Roman" w:hAnsi="Times New Roman" w:cs="Times New Roman"/>
+        </w:rPr>
+      </w:pPr>
+      <w:r>
+        <w:rPr>
+          <w:rStyle w:val="FootnoteReference"/>
+        </w:rPr>
+        <w:footnoteRef/>
+      </w:r>
+      <w:r>
+        <w:t xml:space="preserve"> </w:t>
+      </w:r>
+      <w:r>
+        <w:rPr>
+          <w:rFonts w:ascii="Times New Roman" w:eastAsia="Times New Roman" w:hAnsi="Times New Roman" w:cs="Times New Roman"/>
           <w:highlight w:val="yellow"/>
         </w:rPr>
-      </w:pPr>
-      <w:r>
-        <w:rPr>
-          <w:rFonts w:ascii="Times New Roman" w:hAnsi="Times New Roman" w:cs="Times New Roman"/>
-          <w:sz w:val="24"/>
-          <w:szCs w:val="24"/>
-        </w:rPr>
-        <w:footnoteRef/>
-      </w:r>
-      <w:r>
-        <w:rPr>
-          <w:rFonts w:ascii="Times New Roman" w:eastAsia="Times New Roman" w:hAnsi="Times New Roman" w:cs="Times New Roman"/>
-          <w:sz w:val="24"/>
-          <w:szCs w:val="24"/>
-          <w:highlight w:val="yellow"/>
-        </w:rPr>
-        <w:t xml:space="preserve"> </w:t>
-      </w:r>
-      <w:r>
-        <w:rPr>
-          <w:rFonts w:ascii="Times New Roman" w:eastAsia="Times New Roman" w:hAnsi="Times New Roman" w:cs="Times New Roman"/>
-          <w:sz w:val="24"/>
-          <w:szCs w:val="24"/>
-          <w:highlight w:val="yellow"/>
-        </w:rPr>
         <w:t>Ibid., p. 42</w:t>
+      </w:r>
+      <w:r>
+        <w:rPr>
+          <w:rFonts w:ascii="Times New Roman" w:eastAsia="Times New Roman" w:hAnsi="Times New Roman" w:cs="Times New Roman"/>
+        </w:rPr>
+        <w:t>.</w:t>
       </w:r>
     </w:p>
     <w:p>
       <w:pPr>
-        <w:spacing w:line="240" w:lineRule="auto"/>
-        <w:ind w:left="720"/>
-        <w:rPr>
-          <w:rFonts w:ascii="Times New Roman" w:eastAsia="Times New Roman" w:hAnsi="Times New Roman" w:cs="Times New Roman"/>
-          <w:sz w:val="24"/>
-          <w:szCs w:val="24"/>
+        <w:pStyle w:val="FootnoteText"/>
+        <w:ind w:firstLine="720"/>
+        <w:rPr>
+          <w:lang w:val="en-US"/>
         </w:rPr>
       </w:pPr>
     </w:p>
@@ -35027,36 +34839,25 @@
   <w:footnote w:id="70">
     <w:p>
       <w:pPr>
-        <w:spacing w:line="240" w:lineRule="auto"/>
+        <w:pStyle w:val="FootnoteText"/>
         <w:ind w:firstLine="720"/>
-        <w:rPr>
-          <w:rFonts w:ascii="Times New Roman" w:eastAsia="Times New Roman" w:hAnsi="Times New Roman" w:cs="Times New Roman"/>
-          <w:sz w:val="24"/>
-          <w:szCs w:val="24"/>
+      </w:pPr>
+      <w:r>
+        <w:rPr>
+          <w:rStyle w:val="FootnoteReference"/>
+        </w:rPr>
+        <w:footnoteRef/>
+      </w:r>
+      <w:r>
+        <w:rPr>
+          <w:rFonts w:ascii="Times New Roman" w:eastAsia="Times New Roman" w:hAnsi="Times New Roman" w:cs="Times New Roman"/>
           <w:highlight w:val="yellow"/>
         </w:rPr>
-      </w:pPr>
-      <w:r>
-        <w:rPr>
-          <w:rFonts w:ascii="Times New Roman" w:hAnsi="Times New Roman" w:cs="Times New Roman"/>
-          <w:sz w:val="24"/>
-          <w:szCs w:val="24"/>
-        </w:rPr>
-        <w:footnoteRef/>
-      </w:r>
-      <w:r>
-        <w:rPr>
-          <w:rFonts w:ascii="Times New Roman" w:eastAsia="Times New Roman" w:hAnsi="Times New Roman" w:cs="Times New Roman"/>
-          <w:sz w:val="24"/>
-          <w:szCs w:val="24"/>
-        </w:rPr>
         <w:t xml:space="preserve"> </w:t>
       </w:r>
       <w:r>
         <w:rPr>
           <w:rFonts w:ascii="Times New Roman" w:eastAsia="Times New Roman" w:hAnsi="Times New Roman" w:cs="Times New Roman"/>
-          <w:sz w:val="24"/>
-          <w:szCs w:val="24"/>
           <w:highlight w:val="yellow"/>
         </w:rPr>
         <w:t xml:space="preserve">Pegg, </w:t>
@@ -35065,8 +34866,6 @@
         <w:rPr>
           <w:rFonts w:ascii="Times New Roman" w:eastAsia="Times New Roman" w:hAnsi="Times New Roman" w:cs="Times New Roman"/>
           <w:i/>
-          <w:sz w:val="24"/>
-          <w:szCs w:val="24"/>
           <w:highlight w:val="yellow"/>
         </w:rPr>
         <w:t>The Corruption of Angels</w:t>
@@ -35074,22 +34873,20 @@
       <w:r>
         <w:rPr>
           <w:rFonts w:ascii="Times New Roman" w:eastAsia="Times New Roman" w:hAnsi="Times New Roman" w:cs="Times New Roman"/>
-          <w:sz w:val="24"/>
-          <w:szCs w:val="24"/>
           <w:highlight w:val="yellow"/>
         </w:rPr>
         <w:t>, pp. 68.</w:t>
+      </w:r>
+      <w:r>
+        <w:t xml:space="preserve"> </w:t>
       </w:r>
     </w:p>
     <w:p>
       <w:pPr>
-        <w:spacing w:line="240" w:lineRule="auto"/>
+        <w:pStyle w:val="FootnoteText"/>
         <w:ind w:firstLine="720"/>
         <w:rPr>
-          <w:rFonts w:ascii="Times New Roman" w:eastAsia="Times New Roman" w:hAnsi="Times New Roman" w:cs="Times New Roman"/>
-          <w:sz w:val="24"/>
-          <w:szCs w:val="24"/>
-          <w:highlight w:val="yellow"/>
+          <w:lang w:val="en-US"/>
         </w:rPr>
       </w:pPr>
     </w:p>
@@ -35097,44 +34894,30 @@
   <w:footnote w:id="71">
     <w:p>
       <w:pPr>
-        <w:spacing w:line="240" w:lineRule="auto"/>
+        <w:pStyle w:val="FootnoteText"/>
         <w:ind w:firstLine="720"/>
         <w:rPr>
           <w:rFonts w:ascii="Times New Roman" w:eastAsia="Times New Roman" w:hAnsi="Times New Roman" w:cs="Times New Roman"/>
-          <w:sz w:val="24"/>
-          <w:szCs w:val="24"/>
-          <w:highlight w:val="yellow"/>
         </w:rPr>
       </w:pPr>
       <w:r>
         <w:rPr>
-          <w:rFonts w:ascii="Times New Roman" w:hAnsi="Times New Roman" w:cs="Times New Roman"/>
-          <w:sz w:val="24"/>
-          <w:szCs w:val="24"/>
+          <w:rStyle w:val="FootnoteReference"/>
         </w:rPr>
         <w:footnoteRef/>
       </w:r>
       <w:r>
-        <w:rPr>
-          <w:rFonts w:ascii="Times New Roman" w:eastAsia="Times New Roman" w:hAnsi="Times New Roman" w:cs="Times New Roman"/>
-          <w:sz w:val="24"/>
-          <w:szCs w:val="24"/>
-        </w:rPr>
         <w:t xml:space="preserve"> </w:t>
       </w:r>
       <w:r>
         <w:rPr>
           <w:rFonts w:ascii="Times New Roman" w:eastAsia="Times New Roman" w:hAnsi="Times New Roman" w:cs="Times New Roman"/>
-          <w:sz w:val="24"/>
-          <w:szCs w:val="24"/>
         </w:rPr>
         <w:t xml:space="preserve">Pegg, </w:t>
       </w:r>
       <w:r>
         <w:rPr>
           <w:rFonts w:ascii="Times New Roman" w:eastAsia="Times New Roman" w:hAnsi="Times New Roman" w:cs="Times New Roman"/>
-          <w:sz w:val="24"/>
-          <w:szCs w:val="24"/>
           <w:highlight w:val="white"/>
         </w:rPr>
         <w:t xml:space="preserve">“The Paradigm of Catharism; or, the Historians’ Illusion,” pp. </w:t>
@@ -35142,8 +34925,6 @@
       <w:r>
         <w:rPr>
           <w:rFonts w:ascii="Times New Roman" w:eastAsia="Times New Roman" w:hAnsi="Times New Roman" w:cs="Times New Roman"/>
-          <w:sz w:val="24"/>
-          <w:szCs w:val="24"/>
           <w:highlight w:val="yellow"/>
         </w:rPr>
         <w:t>36-37.</w:t>
@@ -35151,13 +34932,10 @@
     </w:p>
     <w:p>
       <w:pPr>
-        <w:spacing w:line="240" w:lineRule="auto"/>
+        <w:pStyle w:val="FootnoteText"/>
         <w:ind w:firstLine="720"/>
         <w:rPr>
-          <w:rFonts w:ascii="Times New Roman" w:eastAsia="Times New Roman" w:hAnsi="Times New Roman" w:cs="Times New Roman"/>
-          <w:sz w:val="24"/>
-          <w:szCs w:val="24"/>
-          <w:highlight w:val="yellow"/>
+          <w:lang w:val="en-US"/>
         </w:rPr>
       </w:pPr>
     </w:p>
@@ -35165,63 +34943,45 @@
   <w:footnote w:id="72">
     <w:p>
       <w:pPr>
-        <w:spacing w:line="240" w:lineRule="auto"/>
+        <w:pStyle w:val="FootnoteText"/>
         <w:ind w:firstLine="720"/>
         <w:rPr>
           <w:rFonts w:ascii="Times New Roman" w:eastAsia="Times New Roman" w:hAnsi="Times New Roman" w:cs="Times New Roman"/>
-          <w:sz w:val="24"/>
-          <w:szCs w:val="24"/>
+        </w:rPr>
+      </w:pPr>
+      <w:r>
+        <w:rPr>
+          <w:rStyle w:val="FootnoteReference"/>
+        </w:rPr>
+        <w:footnoteRef/>
+      </w:r>
+      <w:r>
+        <w:t xml:space="preserve"> </w:t>
+      </w:r>
+      <w:r>
+        <w:rPr>
+          <w:rFonts w:ascii="Times New Roman" w:eastAsia="Times New Roman" w:hAnsi="Times New Roman" w:cs="Times New Roman"/>
+        </w:rPr>
+        <w:t xml:space="preserve">Peter Biller, “Goodbye to Catharism?” </w:t>
+      </w:r>
+      <w:r>
+        <w:rPr>
+          <w:rFonts w:ascii="Times New Roman" w:eastAsia="Times New Roman" w:hAnsi="Times New Roman" w:cs="Times New Roman"/>
           <w:highlight w:val="white"/>
         </w:rPr>
-      </w:pPr>
-      <w:r>
-        <w:rPr>
-          <w:rFonts w:ascii="Times New Roman" w:hAnsi="Times New Roman" w:cs="Times New Roman"/>
-          <w:sz w:val="24"/>
-          <w:szCs w:val="24"/>
-        </w:rPr>
-        <w:footnoteRef/>
-      </w:r>
-      <w:r>
-        <w:rPr>
-          <w:rFonts w:ascii="Times New Roman" w:eastAsia="Times New Roman" w:hAnsi="Times New Roman" w:cs="Times New Roman"/>
-          <w:sz w:val="24"/>
-          <w:szCs w:val="24"/>
-        </w:rPr>
-        <w:t xml:space="preserve"> </w:t>
-      </w:r>
-      <w:r>
-        <w:rPr>
-          <w:rFonts w:ascii="Times New Roman" w:eastAsia="Times New Roman" w:hAnsi="Times New Roman" w:cs="Times New Roman"/>
-          <w:sz w:val="24"/>
-          <w:szCs w:val="24"/>
-        </w:rPr>
-        <w:t xml:space="preserve">Peter Biller, “Goodbye to Catharism?” </w:t>
-      </w:r>
-      <w:r>
-        <w:rPr>
-          <w:rFonts w:ascii="Times New Roman" w:eastAsia="Times New Roman" w:hAnsi="Times New Roman" w:cs="Times New Roman"/>
-          <w:sz w:val="24"/>
-          <w:szCs w:val="24"/>
+        <w:t xml:space="preserve">in </w:t>
+      </w:r>
+      <w:r>
+        <w:rPr>
+          <w:rFonts w:ascii="Times New Roman" w:eastAsia="Times New Roman" w:hAnsi="Times New Roman" w:cs="Times New Roman"/>
+          <w:i/>
           <w:highlight w:val="white"/>
         </w:rPr>
-        <w:t xml:space="preserve">in </w:t>
-      </w:r>
-      <w:r>
-        <w:rPr>
-          <w:rFonts w:ascii="Times New Roman" w:eastAsia="Times New Roman" w:hAnsi="Times New Roman" w:cs="Times New Roman"/>
-          <w:i/>
-          <w:sz w:val="24"/>
-          <w:szCs w:val="24"/>
-          <w:highlight w:val="white"/>
-        </w:rPr>
         <w:t>Cathars in Question</w:t>
       </w:r>
       <w:r>
         <w:rPr>
           <w:rFonts w:ascii="Times New Roman" w:eastAsia="Times New Roman" w:hAnsi="Times New Roman" w:cs="Times New Roman"/>
-          <w:sz w:val="24"/>
-          <w:szCs w:val="24"/>
           <w:highlight w:val="white"/>
         </w:rPr>
         <w:t>, ed. Antonio Sennis (Woodbridge: Boydell and Brewer, 2016), p. 274.</w:t>
@@ -35229,13 +34989,10 @@
     </w:p>
     <w:p>
       <w:pPr>
-        <w:spacing w:line="240" w:lineRule="auto"/>
+        <w:pStyle w:val="FootnoteText"/>
         <w:ind w:firstLine="720"/>
         <w:rPr>
-          <w:rFonts w:ascii="Times New Roman" w:eastAsia="Times New Roman" w:hAnsi="Times New Roman" w:cs="Times New Roman"/>
-          <w:sz w:val="24"/>
-          <w:szCs w:val="24"/>
-          <w:highlight w:val="white"/>
+          <w:lang w:val="en-US"/>
         </w:rPr>
       </w:pPr>
     </w:p>
@@ -35243,43 +35000,30 @@
   <w:footnote w:id="73">
     <w:p>
       <w:pPr>
-        <w:spacing w:line="240" w:lineRule="auto"/>
-        <w:ind w:left="1440" w:hanging="720"/>
-        <w:rPr>
-          <w:rFonts w:ascii="Times New Roman" w:eastAsia="Times New Roman" w:hAnsi="Times New Roman" w:cs="Times New Roman"/>
-          <w:sz w:val="24"/>
-          <w:szCs w:val="24"/>
+        <w:pStyle w:val="FootnoteText"/>
+        <w:ind w:firstLine="720"/>
+        <w:rPr>
+          <w:rFonts w:ascii="Times New Roman" w:eastAsia="Times New Roman" w:hAnsi="Times New Roman" w:cs="Times New Roman"/>
         </w:rPr>
       </w:pPr>
       <w:r>
         <w:rPr>
-          <w:rFonts w:ascii="Times New Roman" w:hAnsi="Times New Roman" w:cs="Times New Roman"/>
-          <w:sz w:val="24"/>
-          <w:szCs w:val="24"/>
+          <w:rStyle w:val="FootnoteReference"/>
         </w:rPr>
         <w:footnoteRef/>
       </w:r>
       <w:r>
-        <w:rPr>
-          <w:rFonts w:ascii="Times New Roman" w:eastAsia="Times New Roman" w:hAnsi="Times New Roman" w:cs="Times New Roman"/>
-          <w:sz w:val="24"/>
-          <w:szCs w:val="24"/>
-        </w:rPr>
         <w:t xml:space="preserve"> </w:t>
       </w:r>
       <w:r>
         <w:rPr>
           <w:rFonts w:ascii="Times New Roman" w:eastAsia="Times New Roman" w:hAnsi="Times New Roman" w:cs="Times New Roman"/>
-          <w:sz w:val="24"/>
-          <w:szCs w:val="24"/>
         </w:rPr>
         <w:t xml:space="preserve">Ibid., </w:t>
       </w:r>
       <w:r>
         <w:rPr>
           <w:rFonts w:ascii="Times New Roman" w:eastAsia="Times New Roman" w:hAnsi="Times New Roman" w:cs="Times New Roman"/>
-          <w:sz w:val="24"/>
-          <w:szCs w:val="24"/>
           <w:highlight w:val="white"/>
         </w:rPr>
         <w:t>p. 285.</w:t>
@@ -35287,12 +35031,10 @@
     </w:p>
     <w:p>
       <w:pPr>
-        <w:spacing w:line="240" w:lineRule="auto"/>
-        <w:ind w:left="720"/>
-        <w:rPr>
-          <w:rFonts w:ascii="Times New Roman" w:eastAsia="Times New Roman" w:hAnsi="Times New Roman" w:cs="Times New Roman"/>
-          <w:sz w:val="24"/>
-          <w:szCs w:val="24"/>
+        <w:pStyle w:val="FootnoteText"/>
+        <w:ind w:firstLine="720"/>
+        <w:rPr>
+          <w:lang w:val="en-US"/>
         </w:rPr>
       </w:pPr>
     </w:p>
@@ -35310,18 +35052,11 @@
       </w:pPr>
       <w:r>
         <w:rPr>
-          <w:rFonts w:ascii="Times New Roman" w:hAnsi="Times New Roman" w:cs="Times New Roman"/>
-          <w:sz w:val="24"/>
-          <w:szCs w:val="24"/>
+          <w:rStyle w:val="FootnoteReference"/>
         </w:rPr>
         <w:footnoteRef/>
       </w:r>
       <w:r>
-        <w:rPr>
-          <w:rFonts w:ascii="Times New Roman" w:eastAsia="Times New Roman" w:hAnsi="Times New Roman" w:cs="Times New Roman"/>
-          <w:sz w:val="24"/>
-          <w:szCs w:val="24"/>
-        </w:rPr>
         <w:t xml:space="preserve"> </w:t>
       </w:r>
       <w:r>
@@ -35335,12 +35070,9 @@
     </w:p>
     <w:p>
       <w:pPr>
-        <w:spacing w:line="240" w:lineRule="auto"/>
-        <w:ind w:left="720"/>
-        <w:rPr>
-          <w:rFonts w:ascii="Times New Roman" w:eastAsia="Times New Roman" w:hAnsi="Times New Roman" w:cs="Times New Roman"/>
-          <w:sz w:val="24"/>
-          <w:szCs w:val="24"/>
+        <w:pStyle w:val="FootnoteText"/>
+        <w:rPr>
+          <w:lang w:val="en-US"/>
         </w:rPr>
       </w:pPr>
     </w:p>
@@ -35348,35 +35080,24 @@
   <w:footnote w:id="75">
     <w:p>
       <w:pPr>
-        <w:spacing w:line="240" w:lineRule="auto"/>
+        <w:pStyle w:val="FootnoteText"/>
         <w:ind w:firstLine="720"/>
         <w:rPr>
           <w:rFonts w:ascii="Times New Roman" w:eastAsia="Times New Roman" w:hAnsi="Times New Roman" w:cs="Times New Roman"/>
-          <w:sz w:val="24"/>
-          <w:szCs w:val="24"/>
         </w:rPr>
       </w:pPr>
       <w:r>
         <w:rPr>
-          <w:rFonts w:ascii="Times New Roman" w:hAnsi="Times New Roman" w:cs="Times New Roman"/>
-          <w:sz w:val="24"/>
-          <w:szCs w:val="24"/>
+          <w:rStyle w:val="FootnoteReference"/>
         </w:rPr>
         <w:footnoteRef/>
       </w:r>
       <w:r>
-        <w:rPr>
-          <w:rFonts w:ascii="Times New Roman" w:eastAsia="Times New Roman" w:hAnsi="Times New Roman" w:cs="Times New Roman"/>
-          <w:sz w:val="24"/>
-          <w:szCs w:val="24"/>
-        </w:rPr>
         <w:t xml:space="preserve"> </w:t>
       </w:r>
       <w:r>
         <w:rPr>
           <w:rFonts w:ascii="Times New Roman" w:eastAsia="Times New Roman" w:hAnsi="Times New Roman" w:cs="Times New Roman"/>
-          <w:sz w:val="24"/>
-          <w:szCs w:val="24"/>
         </w:rPr>
         <w:t>John Arnold, “</w:t>
       </w:r>
@@ -35384,8 +35105,6 @@
         <w:rPr>
           <w:rFonts w:ascii="Times New Roman" w:eastAsia="Times New Roman" w:hAnsi="Times New Roman" w:cs="Times New Roman"/>
           <w:color w:val="171717"/>
-          <w:sz w:val="24"/>
-          <w:szCs w:val="24"/>
           <w:highlight w:val="white"/>
         </w:rPr>
         <w:t>The Cathar Middle Ages as a Methodological and Historiographical Problem,</w:t>
@@ -35393,16 +35112,12 @@
       <w:r>
         <w:rPr>
           <w:rFonts w:ascii="Times New Roman" w:eastAsia="Times New Roman" w:hAnsi="Times New Roman" w:cs="Times New Roman"/>
-          <w:sz w:val="24"/>
-          <w:szCs w:val="24"/>
         </w:rPr>
         <w:t xml:space="preserve">” </w:t>
       </w:r>
       <w:r>
         <w:rPr>
           <w:rFonts w:ascii="Times New Roman" w:eastAsia="Times New Roman" w:hAnsi="Times New Roman" w:cs="Times New Roman"/>
-          <w:sz w:val="24"/>
-          <w:szCs w:val="24"/>
           <w:highlight w:val="white"/>
         </w:rPr>
         <w:t xml:space="preserve">in </w:t>
@@ -35411,8 +35126,6 @@
         <w:rPr>
           <w:rFonts w:ascii="Times New Roman" w:eastAsia="Times New Roman" w:hAnsi="Times New Roman" w:cs="Times New Roman"/>
           <w:i/>
-          <w:sz w:val="24"/>
-          <w:szCs w:val="24"/>
           <w:highlight w:val="white"/>
         </w:rPr>
         <w:t>Cathars in Question</w:t>
@@ -35420,8 +35133,6 @@
       <w:r>
         <w:rPr>
           <w:rFonts w:ascii="Times New Roman" w:eastAsia="Times New Roman" w:hAnsi="Times New Roman" w:cs="Times New Roman"/>
-          <w:sz w:val="24"/>
-          <w:szCs w:val="24"/>
           <w:highlight w:val="white"/>
         </w:rPr>
         <w:t>, ed. Antonio Sennis (Woodbridge: Boydell and Brewer, 2016), p. 68.</w:t>
@@ -35429,12 +35140,10 @@
     </w:p>
     <w:p>
       <w:pPr>
-        <w:spacing w:line="240" w:lineRule="auto"/>
-        <w:ind w:left="720"/>
-        <w:rPr>
-          <w:rFonts w:ascii="Times New Roman" w:eastAsia="Times New Roman" w:hAnsi="Times New Roman" w:cs="Times New Roman"/>
-          <w:sz w:val="24"/>
-          <w:szCs w:val="24"/>
+        <w:pStyle w:val="FootnoteText"/>
+        <w:ind w:firstLine="720"/>
+        <w:rPr>
+          <w:lang w:val="en-US"/>
         </w:rPr>
       </w:pPr>
     </w:p>
@@ -35442,43 +35151,30 @@
   <w:footnote w:id="76">
     <w:p>
       <w:pPr>
-        <w:spacing w:line="240" w:lineRule="auto"/>
+        <w:pStyle w:val="FootnoteText"/>
         <w:ind w:firstLine="720"/>
         <w:rPr>
           <w:rFonts w:ascii="Times New Roman" w:eastAsia="Times New Roman" w:hAnsi="Times New Roman" w:cs="Times New Roman"/>
-          <w:sz w:val="24"/>
-          <w:szCs w:val="24"/>
         </w:rPr>
       </w:pPr>
       <w:r>
         <w:rPr>
-          <w:rFonts w:ascii="Times New Roman" w:hAnsi="Times New Roman" w:cs="Times New Roman"/>
-          <w:sz w:val="24"/>
-          <w:szCs w:val="24"/>
+          <w:rStyle w:val="FootnoteReference"/>
         </w:rPr>
         <w:footnoteRef/>
       </w:r>
       <w:r>
-        <w:rPr>
-          <w:rFonts w:ascii="Times New Roman" w:eastAsia="Times New Roman" w:hAnsi="Times New Roman" w:cs="Times New Roman"/>
-          <w:sz w:val="24"/>
-          <w:szCs w:val="24"/>
-        </w:rPr>
         <w:t xml:space="preserve"> </w:t>
       </w:r>
       <w:r>
         <w:rPr>
           <w:rFonts w:ascii="Times New Roman" w:eastAsia="Times New Roman" w:hAnsi="Times New Roman" w:cs="Times New Roman"/>
-          <w:sz w:val="24"/>
-          <w:szCs w:val="24"/>
         </w:rPr>
         <w:t xml:space="preserve">Biller, “Goodbye to Catharism?” </w:t>
       </w:r>
       <w:r>
         <w:rPr>
           <w:rFonts w:ascii="Times New Roman" w:eastAsia="Times New Roman" w:hAnsi="Times New Roman" w:cs="Times New Roman"/>
-          <w:sz w:val="24"/>
-          <w:szCs w:val="24"/>
           <w:highlight w:val="white"/>
         </w:rPr>
         <w:t>p. 286.</w:t>
@@ -35486,20 +35182,16 @@
       <w:r>
         <w:rPr>
           <w:rFonts w:ascii="Times New Roman" w:eastAsia="Times New Roman" w:hAnsi="Times New Roman" w:cs="Times New Roman"/>
-          <w:sz w:val="24"/>
-          <w:szCs w:val="24"/>
         </w:rPr>
         <w:tab/>
       </w:r>
     </w:p>
     <w:p>
       <w:pPr>
-        <w:spacing w:line="240" w:lineRule="auto"/>
+        <w:pStyle w:val="FootnoteText"/>
         <w:ind w:firstLine="720"/>
         <w:rPr>
-          <w:rFonts w:ascii="Times New Roman" w:eastAsia="Times New Roman" w:hAnsi="Times New Roman" w:cs="Times New Roman"/>
-          <w:sz w:val="24"/>
-          <w:szCs w:val="24"/>
+          <w:lang w:val="en-US"/>
         </w:rPr>
       </w:pPr>
     </w:p>
@@ -35507,62 +35199,44 @@
   <w:footnote w:id="77">
     <w:p>
       <w:pPr>
-        <w:spacing w:line="240" w:lineRule="auto"/>
+        <w:pStyle w:val="FootnoteText"/>
         <w:ind w:firstLine="720"/>
         <w:rPr>
           <w:rFonts w:ascii="Times New Roman" w:eastAsia="Times New Roman" w:hAnsi="Times New Roman" w:cs="Times New Roman"/>
-          <w:sz w:val="24"/>
-          <w:szCs w:val="24"/>
+        </w:rPr>
+      </w:pPr>
+      <w:r>
+        <w:rPr>
+          <w:rStyle w:val="FootnoteReference"/>
+        </w:rPr>
+        <w:footnoteRef/>
+      </w:r>
+      <w:r>
+        <w:t xml:space="preserve"> </w:t>
+      </w:r>
+      <w:r>
+        <w:rPr>
+          <w:rFonts w:ascii="Times New Roman" w:eastAsia="Times New Roman" w:hAnsi="Times New Roman" w:cs="Times New Roman"/>
+        </w:rPr>
+        <w:t>Arnold, “</w:t>
+      </w:r>
+      <w:r>
+        <w:rPr>
+          <w:rFonts w:ascii="Times New Roman" w:eastAsia="Times New Roman" w:hAnsi="Times New Roman" w:cs="Times New Roman"/>
+          <w:color w:val="171717"/>
           <w:highlight w:val="white"/>
         </w:rPr>
-      </w:pPr>
-      <w:r>
-        <w:rPr>
-          <w:rFonts w:ascii="Times New Roman" w:hAnsi="Times New Roman" w:cs="Times New Roman"/>
-          <w:sz w:val="24"/>
-          <w:szCs w:val="24"/>
-        </w:rPr>
-        <w:footnoteRef/>
-      </w:r>
-      <w:r>
-        <w:rPr>
-          <w:rFonts w:ascii="Times New Roman" w:eastAsia="Times New Roman" w:hAnsi="Times New Roman" w:cs="Times New Roman"/>
-          <w:sz w:val="24"/>
-          <w:szCs w:val="24"/>
-        </w:rPr>
-        <w:t xml:space="preserve"> </w:t>
-      </w:r>
-      <w:r>
-        <w:rPr>
-          <w:rFonts w:ascii="Times New Roman" w:eastAsia="Times New Roman" w:hAnsi="Times New Roman" w:cs="Times New Roman"/>
-          <w:sz w:val="24"/>
-          <w:szCs w:val="24"/>
-        </w:rPr>
-        <w:t>Arnold, “</w:t>
-      </w:r>
-      <w:r>
-        <w:rPr>
-          <w:rFonts w:ascii="Times New Roman" w:eastAsia="Times New Roman" w:hAnsi="Times New Roman" w:cs="Times New Roman"/>
-          <w:color w:val="171717"/>
-          <w:sz w:val="24"/>
-          <w:szCs w:val="24"/>
-          <w:highlight w:val="white"/>
-        </w:rPr>
         <w:t>The Cathar Middle Ages as a Methodological and Historiographical Problem,</w:t>
       </w:r>
       <w:r>
         <w:rPr>
           <w:rFonts w:ascii="Times New Roman" w:eastAsia="Times New Roman" w:hAnsi="Times New Roman" w:cs="Times New Roman"/>
-          <w:sz w:val="24"/>
-          <w:szCs w:val="24"/>
         </w:rPr>
         <w:t xml:space="preserve">” </w:t>
       </w:r>
       <w:r>
         <w:rPr>
           <w:rFonts w:ascii="Times New Roman" w:eastAsia="Times New Roman" w:hAnsi="Times New Roman" w:cs="Times New Roman"/>
-          <w:sz w:val="24"/>
-          <w:szCs w:val="24"/>
           <w:highlight w:val="white"/>
         </w:rPr>
         <w:t>p. 69.</w:t>
@@ -35570,13 +35244,10 @@
     </w:p>
     <w:p>
       <w:pPr>
-        <w:spacing w:line="240" w:lineRule="auto"/>
+        <w:pStyle w:val="FootnoteText"/>
         <w:ind w:firstLine="720"/>
         <w:rPr>
-          <w:rFonts w:ascii="Times New Roman" w:eastAsia="Times New Roman" w:hAnsi="Times New Roman" w:cs="Times New Roman"/>
-          <w:sz w:val="24"/>
-          <w:szCs w:val="24"/>
-          <w:highlight w:val="white"/>
+          <w:lang w:val="en-US"/>
         </w:rPr>
       </w:pPr>
     </w:p>
@@ -35584,47 +35255,34 @@
   <w:footnote w:id="78">
     <w:p>
       <w:pPr>
-        <w:spacing w:line="240" w:lineRule="auto"/>
+        <w:pStyle w:val="FootnoteText"/>
         <w:ind w:firstLine="720"/>
         <w:rPr>
           <w:rFonts w:ascii="Times New Roman" w:eastAsia="Times New Roman" w:hAnsi="Times New Roman" w:cs="Times New Roman"/>
-          <w:sz w:val="24"/>
-          <w:szCs w:val="24"/>
         </w:rPr>
       </w:pPr>
       <w:r>
         <w:rPr>
-          <w:rFonts w:ascii="Times New Roman" w:hAnsi="Times New Roman" w:cs="Times New Roman"/>
-          <w:sz w:val="24"/>
-          <w:szCs w:val="24"/>
+          <w:rStyle w:val="FootnoteReference"/>
         </w:rPr>
         <w:footnoteRef/>
       </w:r>
       <w:r>
-        <w:rPr>
-          <w:rFonts w:ascii="Times New Roman" w:eastAsia="Times New Roman" w:hAnsi="Times New Roman" w:cs="Times New Roman"/>
-          <w:sz w:val="24"/>
-          <w:szCs w:val="24"/>
-        </w:rPr>
         <w:t xml:space="preserve"> </w:t>
       </w:r>
       <w:r>
         <w:rPr>
           <w:rFonts w:ascii="Times New Roman" w:eastAsia="Times New Roman" w:hAnsi="Times New Roman" w:cs="Times New Roman"/>
-          <w:sz w:val="24"/>
-          <w:szCs w:val="24"/>
         </w:rPr>
         <w:t>Ibid., p. 72.</w:t>
       </w:r>
     </w:p>
     <w:p>
       <w:pPr>
-        <w:spacing w:line="240" w:lineRule="auto"/>
+        <w:pStyle w:val="FootnoteText"/>
         <w:ind w:firstLine="720"/>
         <w:rPr>
-          <w:rFonts w:ascii="Times New Roman" w:eastAsia="Times New Roman" w:hAnsi="Times New Roman" w:cs="Times New Roman"/>
-          <w:sz w:val="24"/>
-          <w:szCs w:val="24"/>
+          <w:lang w:val="en-US"/>
         </w:rPr>
       </w:pPr>
     </w:p>
@@ -35632,47 +35290,34 @@
   <w:footnote w:id="79">
     <w:p>
       <w:pPr>
-        <w:spacing w:line="240" w:lineRule="auto"/>
+        <w:pStyle w:val="FootnoteText"/>
         <w:ind w:firstLine="720"/>
         <w:rPr>
           <w:rFonts w:ascii="Times New Roman" w:eastAsia="Times New Roman" w:hAnsi="Times New Roman" w:cs="Times New Roman"/>
-          <w:sz w:val="24"/>
-          <w:szCs w:val="24"/>
         </w:rPr>
       </w:pPr>
       <w:r>
         <w:rPr>
-          <w:rFonts w:ascii="Times New Roman" w:hAnsi="Times New Roman" w:cs="Times New Roman"/>
-          <w:sz w:val="24"/>
-          <w:szCs w:val="24"/>
+          <w:rStyle w:val="FootnoteReference"/>
         </w:rPr>
         <w:footnoteRef/>
       </w:r>
       <w:r>
-        <w:rPr>
-          <w:rFonts w:ascii="Times New Roman" w:eastAsia="Times New Roman" w:hAnsi="Times New Roman" w:cs="Times New Roman"/>
-          <w:sz w:val="24"/>
-          <w:szCs w:val="24"/>
-        </w:rPr>
         <w:t xml:space="preserve"> </w:t>
       </w:r>
       <w:r>
         <w:rPr>
           <w:rFonts w:ascii="Times New Roman" w:eastAsia="Times New Roman" w:hAnsi="Times New Roman" w:cs="Times New Roman"/>
-          <w:sz w:val="24"/>
-          <w:szCs w:val="24"/>
         </w:rPr>
         <w:t>Ibid., p. 69.</w:t>
       </w:r>
     </w:p>
     <w:p>
       <w:pPr>
-        <w:spacing w:line="240" w:lineRule="auto"/>
+        <w:pStyle w:val="FootnoteText"/>
         <w:ind w:firstLine="720"/>
         <w:rPr>
-          <w:rFonts w:ascii="Times New Roman" w:eastAsia="Times New Roman" w:hAnsi="Times New Roman" w:cs="Times New Roman"/>
-          <w:sz w:val="24"/>
-          <w:szCs w:val="24"/>
+          <w:lang w:val="en-US"/>
         </w:rPr>
       </w:pPr>
     </w:p>
@@ -35680,47 +35325,34 @@
   <w:footnote w:id="80">
     <w:p>
       <w:pPr>
-        <w:spacing w:line="240" w:lineRule="auto"/>
+        <w:pStyle w:val="FootnoteText"/>
         <w:ind w:firstLine="720"/>
         <w:rPr>
           <w:rFonts w:ascii="Times New Roman" w:eastAsia="Times New Roman" w:hAnsi="Times New Roman" w:cs="Times New Roman"/>
-          <w:sz w:val="24"/>
-          <w:szCs w:val="24"/>
         </w:rPr>
       </w:pPr>
       <w:r>
         <w:rPr>
-          <w:rFonts w:ascii="Times New Roman" w:hAnsi="Times New Roman" w:cs="Times New Roman"/>
-          <w:sz w:val="24"/>
-          <w:szCs w:val="24"/>
+          <w:rStyle w:val="FootnoteReference"/>
         </w:rPr>
         <w:footnoteRef/>
       </w:r>
       <w:r>
-        <w:rPr>
-          <w:rFonts w:ascii="Times New Roman" w:eastAsia="Times New Roman" w:hAnsi="Times New Roman" w:cs="Times New Roman"/>
-          <w:sz w:val="24"/>
-          <w:szCs w:val="24"/>
-        </w:rPr>
         <w:t xml:space="preserve"> </w:t>
       </w:r>
       <w:r>
         <w:rPr>
           <w:rFonts w:ascii="Times New Roman" w:eastAsia="Times New Roman" w:hAnsi="Times New Roman" w:cs="Times New Roman"/>
-          <w:sz w:val="24"/>
-          <w:szCs w:val="24"/>
         </w:rPr>
         <w:t>Ibid., p. 73.</w:t>
       </w:r>
     </w:p>
     <w:p>
       <w:pPr>
-        <w:spacing w:line="240" w:lineRule="auto"/>
+        <w:pStyle w:val="FootnoteText"/>
         <w:ind w:firstLine="720"/>
         <w:rPr>
-          <w:rFonts w:ascii="Times New Roman" w:eastAsia="Times New Roman" w:hAnsi="Times New Roman" w:cs="Times New Roman"/>
-          <w:sz w:val="24"/>
-          <w:szCs w:val="24"/>
+          <w:lang w:val="en-US"/>
         </w:rPr>
       </w:pPr>
     </w:p>
@@ -36343,6 +35975,18 @@
       <w:lang w:val="en"/>
     </w:rPr>
   </w:style>
+  <w:style w:type="character" w:customStyle="1" w:styleId="TitleChar">
+    <w:name w:val="Title Char"/>
+    <w:basedOn w:val="DefaultParagraphFont"/>
+    <w:link w:val="Title"/>
+    <w:rsid w:val="00632FE0"/>
+    <w:rPr>
+      <w:rFonts w:ascii="Arial" w:eastAsia="Arial" w:hAnsi="Arial" w:cs="Arial"/>
+      <w:sz w:val="52"/>
+      <w:szCs w:val="52"/>
+      <w:lang w:val="en"/>
+    </w:rPr>
+  </w:style>
   <w:style w:type="paragraph" w:styleId="Title">
     <w:name w:val="Title"/>
     <w:basedOn w:val="Normal"/>
@@ -36359,15 +36003,16 @@
       <w:szCs w:val="52"/>
     </w:rPr>
   </w:style>
-  <w:style w:type="character" w:customStyle="1" w:styleId="TitleChar">
-    <w:name w:val="Title Char"/>
+  <w:style w:type="character" w:customStyle="1" w:styleId="SubtitleChar">
+    <w:name w:val="Subtitle Char"/>
     <w:basedOn w:val="DefaultParagraphFont"/>
-    <w:link w:val="Title"/>
+    <w:link w:val="Subtitle"/>
     <w:rsid w:val="00632FE0"/>
     <w:rPr>
       <w:rFonts w:ascii="Arial" w:eastAsia="Arial" w:hAnsi="Arial" w:cs="Arial"/>
-      <w:sz w:val="52"/>
-      <w:szCs w:val="52"/>
+      <w:color w:val="666666"/>
+      <w:sz w:val="30"/>
+      <w:szCs w:val="30"/>
       <w:lang w:val="en"/>
     </w:rPr>
   </w:style>
@@ -36388,72 +36033,6 @@
       <w:szCs w:val="30"/>
     </w:rPr>
   </w:style>
-  <w:style w:type="character" w:customStyle="1" w:styleId="SubtitleChar">
-    <w:name w:val="Subtitle Char"/>
-    <w:basedOn w:val="DefaultParagraphFont"/>
-    <w:link w:val="Subtitle"/>
-    <w:rsid w:val="00632FE0"/>
-    <w:rPr>
-      <w:rFonts w:ascii="Arial" w:eastAsia="Arial" w:hAnsi="Arial" w:cs="Arial"/>
-      <w:color w:val="666666"/>
-      <w:sz w:val="30"/>
-      <w:szCs w:val="30"/>
-      <w:lang w:val="en"/>
-    </w:rPr>
-  </w:style>
-  <w:style w:type="character" w:styleId="EndnoteReference">
-    <w:name w:val="endnote reference"/>
-    <w:basedOn w:val="DefaultParagraphFont"/>
-    <w:uiPriority w:val="99"/>
-    <w:semiHidden/>
-    <w:unhideWhenUsed/>
-    <w:rsid w:val="00632FE0"/>
-    <w:rPr>
-      <w:vertAlign w:val="superscript"/>
-    </w:rPr>
-  </w:style>
-  <w:style w:type="character" w:styleId="FootnoteReference">
-    <w:name w:val="footnote reference"/>
-    <w:basedOn w:val="DefaultParagraphFont"/>
-    <w:uiPriority w:val="99"/>
-    <w:unhideWhenUsed/>
-    <w:rsid w:val="00632FE0"/>
-    <w:rPr>
-      <w:vertAlign w:val="superscript"/>
-    </w:rPr>
-  </w:style>
-  <w:style w:type="paragraph" w:styleId="NormalWeb">
-    <w:name w:val="Normal (Web)"/>
-    <w:basedOn w:val="Normal"/>
-    <w:uiPriority w:val="99"/>
-    <w:semiHidden/>
-    <w:unhideWhenUsed/>
-    <w:rsid w:val="00632FE0"/>
-    <w:pPr>
-      <w:spacing w:before="100" w:beforeAutospacing="1" w:after="100" w:afterAutospacing="1" w:line="240" w:lineRule="auto"/>
-    </w:pPr>
-    <w:rPr>
-      <w:rFonts w:ascii="Times New Roman" w:hAnsi="Times New Roman" w:cs="Times New Roman"/>
-      <w:sz w:val="24"/>
-      <w:szCs w:val="24"/>
-      <w:lang w:val="en-US"/>
-    </w:rPr>
-  </w:style>
-  <w:style w:type="paragraph" w:styleId="Header">
-    <w:name w:val="header"/>
-    <w:basedOn w:val="Normal"/>
-    <w:link w:val="HeaderChar"/>
-    <w:uiPriority w:val="99"/>
-    <w:unhideWhenUsed/>
-    <w:rsid w:val="00632FE0"/>
-    <w:pPr>
-      <w:tabs>
-        <w:tab w:val="center" w:pos="4680"/>
-        <w:tab w:val="right" w:pos="9360"/>
-      </w:tabs>
-      <w:spacing w:line="240" w:lineRule="auto"/>
-    </w:pPr>
-  </w:style>
   <w:style w:type="character" w:customStyle="1" w:styleId="HeaderChar">
     <w:name w:val="Header Char"/>
     <w:basedOn w:val="DefaultParagraphFont"/>
@@ -36467,10 +36046,10 @@
       <w:lang w:val="en"/>
     </w:rPr>
   </w:style>
-  <w:style w:type="paragraph" w:styleId="Footer">
-    <w:name w:val="footer"/>
+  <w:style w:type="paragraph" w:styleId="Header">
+    <w:name w:val="header"/>
     <w:basedOn w:val="Normal"/>
-    <w:link w:val="FooterChar"/>
+    <w:link w:val="HeaderChar"/>
     <w:uiPriority w:val="99"/>
     <w:unhideWhenUsed/>
     <w:rsid w:val="00632FE0"/>
@@ -36495,13 +36074,20 @@
       <w:lang w:val="en"/>
     </w:rPr>
   </w:style>
-  <w:style w:type="character" w:styleId="PageNumber">
-    <w:name w:val="page number"/>
-    <w:basedOn w:val="DefaultParagraphFont"/>
+  <w:style w:type="paragraph" w:styleId="Footer">
+    <w:name w:val="footer"/>
+    <w:basedOn w:val="Normal"/>
+    <w:link w:val="FooterChar"/>
     <w:uiPriority w:val="99"/>
-    <w:semiHidden/>
     <w:unhideWhenUsed/>
     <w:rsid w:val="00632FE0"/>
+    <w:pPr>
+      <w:tabs>
+        <w:tab w:val="center" w:pos="4680"/>
+        <w:tab w:val="right" w:pos="9360"/>
+      </w:tabs>
+      <w:spacing w:line="240" w:lineRule="auto"/>
+    </w:pPr>
   </w:style>
   <w:style w:type="paragraph" w:styleId="FootnoteText">
     <w:name w:val="footnote text"/>
@@ -36527,6 +36113,16 @@
     <w:rPr>
       <w:rFonts w:ascii="Arial" w:eastAsia="Arial" w:hAnsi="Arial" w:cs="Arial"/>
       <w:lang w:val="en"/>
+    </w:rPr>
+  </w:style>
+  <w:style w:type="character" w:styleId="FootnoteReference">
+    <w:name w:val="footnote reference"/>
+    <w:basedOn w:val="DefaultParagraphFont"/>
+    <w:uiPriority w:val="99"/>
+    <w:unhideWhenUsed/>
+    <w:rsid w:val="00632FE0"/>
+    <w:rPr>
+      <w:vertAlign w:val="superscript"/>
     </w:rPr>
   </w:style>
 </w:styles>

--- a/2 Senior 2 Thesis.docx
+++ b/2 Senior 2 Thesis.docx
@@ -2647,8 +2647,6 @@
         </w:rPr>
         <w:footnoteReference w:id="80"/>
       </w:r>
-      <w:bookmarkStart w:id="0" w:name="_GoBack"/>
-      <w:bookmarkEnd w:id="0"/>
     </w:p>
     <w:p>
       <w:pPr>
@@ -2724,39 +2722,78 @@
         <w:ind w:firstLine="720"/>
         <w:rPr>
           <w:rFonts w:ascii="Times New Roman" w:eastAsia="Times New Roman" w:hAnsi="Times New Roman" w:cs="Times New Roman"/>
+          <w:sz w:val="24"/>
+          <w:szCs w:val="24"/>
+        </w:rPr>
+      </w:pPr>
+      <w:bookmarkStart w:id="0" w:name="_gjdgxs" w:colFirst="0" w:colLast="0"/>
+      <w:bookmarkEnd w:id="0"/>
+      <w:r>
+        <w:rPr>
+          <w:rFonts w:ascii="Times New Roman" w:eastAsia="Times New Roman" w:hAnsi="Times New Roman" w:cs="Times New Roman"/>
+          <w:sz w:val="24"/>
+          <w:szCs w:val="24"/>
+          <w:highlight w:val="yellow"/>
+        </w:rPr>
+        <w:t xml:space="preserve">The modern scholarship surrounding Cathars is a little like ghost hunting. There are skeptics and believers, and the believers claim that the skeptics are willfully ignoring evidence, and the skeptics claim that the believers are jumping to conclusions without any outward evidence of the paranormal </w:t>
+      </w:r>
+      <w:r>
+        <w:rPr>
+          <w:rFonts w:ascii="Times New Roman" w:eastAsia="Times New Roman" w:hAnsi="Times New Roman" w:cs="Times New Roman"/>
+          <w:sz w:val="24"/>
+          <w:szCs w:val="24"/>
+          <w:shd w:val="clear" w:color="auto" w:fill="FF9900"/>
+        </w:rPr>
+        <w:t>(or Cathars in this case)</w:t>
+      </w:r>
+      <w:r>
+        <w:rPr>
+          <w:rFonts w:ascii="Times New Roman" w:eastAsia="Times New Roman" w:hAnsi="Times New Roman" w:cs="Times New Roman"/>
+          <w:sz w:val="24"/>
+          <w:szCs w:val="24"/>
+          <w:highlight w:val="yellow"/>
+        </w:rPr>
+        <w:t>. Both sides make some great points. Arnold and Biller are correct that there are certain pieces of evidence that Pegg does not give an adequate explanation for. However, in a debate about Cathars, just like in a debate about ghosts, the onus of proof will always be on the believers, and unfortunately for Arnold and Biller their evidence is, at present, unconvincing. While I am not wholly convinced that accusations of heresy were entirely the result of the Latin Church misinterpreting local customs, I am even less convinced that they were a result of Manichaeans who snuck into France. I feel that neither side of the debate has particularly strong evidence, but unfortunately for the believers they need much stronger evidence to prove their point. As long as Pegg can convincingly say “the current evidence for Catharism is not concrete enough,” which I believe he can, then he has won the debate. Pegg, like a skeptic in any field, has the luxury of being able to dismiss the convictions of the believers without offering a better explanation. At the end of the day, I remain unconvinced.</w:t>
+      </w:r>
+    </w:p>
+    <w:p>
+      <w:pPr>
+        <w:spacing w:line="480" w:lineRule="auto"/>
+        <w:jc w:val="center"/>
+        <w:rPr>
+          <w:rFonts w:ascii="Times New Roman" w:eastAsia="Times New Roman" w:hAnsi="Times New Roman" w:cs="Times New Roman"/>
           <w:b/>
           <w:sz w:val="24"/>
           <w:szCs w:val="24"/>
         </w:rPr>
       </w:pPr>
-      <w:bookmarkStart w:id="1" w:name="_gjdgxs" w:colFirst="0" w:colLast="0"/>
-      <w:bookmarkEnd w:id="1"/>
-      <w:r>
-        <w:rPr>
-          <w:rFonts w:ascii="Times New Roman" w:eastAsia="Times New Roman" w:hAnsi="Times New Roman" w:cs="Times New Roman"/>
-          <w:sz w:val="24"/>
-          <w:szCs w:val="24"/>
-          <w:highlight w:val="yellow"/>
-        </w:rPr>
-        <w:t xml:space="preserve">The modern scholarship surrounding Cathars is a little like ghost hunting. There are skeptics and believers, and the believers claim that the skeptics are willfully ignoring evidence, and the skeptics claim that the believers are jumping to conclusions without any outward evidence of the paranormal </w:t>
-      </w:r>
-      <w:r>
-        <w:rPr>
-          <w:rFonts w:ascii="Times New Roman" w:eastAsia="Times New Roman" w:hAnsi="Times New Roman" w:cs="Times New Roman"/>
-          <w:sz w:val="24"/>
-          <w:szCs w:val="24"/>
-          <w:shd w:val="clear" w:color="auto" w:fill="FF9900"/>
-        </w:rPr>
-        <w:t>(or Cathars in this case)</w:t>
-      </w:r>
-      <w:r>
-        <w:rPr>
-          <w:rFonts w:ascii="Times New Roman" w:eastAsia="Times New Roman" w:hAnsi="Times New Roman" w:cs="Times New Roman"/>
-          <w:sz w:val="24"/>
-          <w:szCs w:val="24"/>
-          <w:highlight w:val="yellow"/>
-        </w:rPr>
-        <w:t>. Both sides make some great points. Arnold and Biller are correct that there are certain pieces of evidence that Pegg does not give an adequate explanation for. However, in a debate about Cathars, just like in a debate about ghosts, the onus of proof will always be on the believers, and unfortunately for Arnold and Biller their evidence is, at present, unconvincing. While I am not wholly convinced that accusations of heresy were entirely the result of the Latin Church misinterpreting local customs, I am even less convinced that they were a result of Manichaeans who snuck into France. I feel that neither side of the debate has particularly strong evidence, but unfortunately for the believers they need much stronger evidence to prove their point. As long as Pegg can convincingly say “the current evidence for Catharism is not concrete enough,” which I believe he can, then he has won the debate. Pegg, like a skeptic in any field, has the luxury of being able to dismiss the convictions of the believers without offering a better explanation. At the end of the day, I remain unconvinced.</w:t>
+      <w:r>
+        <w:rPr>
+          <w:rFonts w:ascii="Times New Roman" w:eastAsia="Times New Roman" w:hAnsi="Times New Roman" w:cs="Times New Roman"/>
+          <w:b/>
+          <w:sz w:val="24"/>
+          <w:szCs w:val="24"/>
+        </w:rPr>
+        <w:t>Methodology</w:t>
+      </w:r>
+    </w:p>
+    <w:p>
+      <w:pPr>
+        <w:spacing w:line="480" w:lineRule="auto"/>
+        <w:rPr>
+          <w:rFonts w:ascii="Times New Roman" w:eastAsia="Times New Roman" w:hAnsi="Times New Roman" w:cs="Times New Roman"/>
+          <w:sz w:val="24"/>
+          <w:szCs w:val="24"/>
+        </w:rPr>
+      </w:pPr>
+      <w:r>
+        <w:rPr>
+          <w:rFonts w:ascii="Times New Roman" w:eastAsia="Times New Roman" w:hAnsi="Times New Roman" w:cs="Times New Roman"/>
+          <w:sz w:val="24"/>
+          <w:szCs w:val="24"/>
+          <w:highlight w:val="magenta"/>
+        </w:rPr>
+        <w:t>RESEARCH ABOUT DIGITAL HUMANITIES PRINCIPLES?</w:t>
       </w:r>
     </w:p>
     <w:p>
@@ -2796,13 +2833,14 @@
           <w:sz w:val="24"/>
           <w:szCs w:val="24"/>
         </w:rPr>
-        <w:t>Methodology</w:t>
+        <w:t>Application</w:t>
       </w:r>
     </w:p>
     <w:p>
       <w:pPr>
         <w:rPr>
           <w:rFonts w:ascii="Times New Roman" w:eastAsia="Times New Roman" w:hAnsi="Times New Roman" w:cs="Times New Roman"/>
+          <w:b/>
           <w:sz w:val="24"/>
           <w:szCs w:val="24"/>
         </w:rPr>
@@ -2815,6 +2853,606 @@
           <w:szCs w:val="24"/>
         </w:rPr>
         <w:tab/>
+      </w:r>
+    </w:p>
+    <w:p>
+      <w:pPr>
+        <w:spacing w:line="480" w:lineRule="auto"/>
+        <w:ind w:firstLine="720"/>
+        <w:rPr>
+          <w:rFonts w:ascii="Times New Roman" w:eastAsia="Times New Roman" w:hAnsi="Times New Roman" w:cs="Times New Roman"/>
+          <w:sz w:val="24"/>
+          <w:szCs w:val="24"/>
+        </w:rPr>
+      </w:pPr>
+      <w:r>
+        <w:rPr>
+          <w:rFonts w:ascii="Times New Roman" w:eastAsia="Times New Roman" w:hAnsi="Times New Roman" w:cs="Times New Roman"/>
+          <w:sz w:val="24"/>
+          <w:szCs w:val="24"/>
+        </w:rPr>
+        <w:lastRenderedPageBreak/>
+        <w:t xml:space="preserve">Jean-Paul Rehr </w:t>
+      </w:r>
+      <w:r>
+        <w:rPr>
+          <w:rFonts w:ascii="Times New Roman" w:eastAsia="Times New Roman" w:hAnsi="Times New Roman" w:cs="Times New Roman"/>
+          <w:sz w:val="24"/>
+          <w:szCs w:val="24"/>
+        </w:rPr>
+        <w:t xml:space="preserve">encoded his digital edition of MS609 using </w:t>
+      </w:r>
+      <w:r>
+        <w:rPr>
+          <w:rFonts w:ascii="Times New Roman" w:eastAsia="Times New Roman" w:hAnsi="Times New Roman" w:cs="Times New Roman"/>
+          <w:sz w:val="24"/>
+          <w:szCs w:val="24"/>
+        </w:rPr>
+        <w:t xml:space="preserve">XML-TEI, a markup language commonly used in the digital humanities field. An extraordinary feature of Rehr’s work is the tremendous amount of descriptive data he included in his markup of the depositions. </w:t>
+      </w:r>
+    </w:p>
+    <w:p>
+      <w:pPr>
+        <w:spacing w:line="480" w:lineRule="auto"/>
+        <w:rPr>
+          <w:rFonts w:ascii="Times New Roman" w:eastAsia="Times New Roman" w:hAnsi="Times New Roman" w:cs="Times New Roman"/>
+          <w:sz w:val="24"/>
+          <w:szCs w:val="24"/>
+        </w:rPr>
+      </w:pPr>
+      <w:r>
+        <w:rPr>
+          <w:rFonts w:ascii="Times New Roman" w:eastAsia="Times New Roman" w:hAnsi="Times New Roman" w:cs="Times New Roman"/>
+          <w:sz w:val="24"/>
+          <w:szCs w:val="24"/>
+        </w:rPr>
+        <w:tab/>
+        <w:t xml:space="preserve">Possibly the biggest challenge I faced during the course of this project was data extraction. To extract the data I created three XLST stylesheets (See Appendices A, B, and C). </w:t>
+      </w:r>
+      <w:r>
+        <w:rPr>
+          <w:rFonts w:ascii="Times New Roman" w:eastAsia="Times New Roman" w:hAnsi="Times New Roman" w:cs="Times New Roman"/>
+          <w:sz w:val="24"/>
+          <w:szCs w:val="24"/>
+        </w:rPr>
+        <w:t xml:space="preserve">The stylesheets </w:t>
+      </w:r>
+    </w:p>
+    <w:p>
+      <w:pPr>
+        <w:spacing w:line="480" w:lineRule="auto"/>
+        <w:ind w:firstLine="720"/>
+        <w:rPr>
+          <w:rFonts w:ascii="Times New Roman" w:eastAsiaTheme="minorHAnsi" w:hAnsi="Times New Roman" w:cs="Times New Roman"/>
+          <w:sz w:val="24"/>
+          <w:szCs w:val="24"/>
+          <w:lang w:val="en-US"/>
+        </w:rPr>
+      </w:pPr>
+      <w:r>
+        <w:rPr>
+          <w:rFonts w:ascii="Times New Roman" w:eastAsiaTheme="minorHAnsi" w:hAnsi="Times New Roman" w:cs="Times New Roman"/>
+          <w:color w:val="000000"/>
+          <w:sz w:val="24"/>
+          <w:szCs w:val="24"/>
+          <w:lang w:val="en-US"/>
+        </w:rPr>
+        <w:t>&lt;xsl:for-each select="//tei:body//tei:seg[@subtype='sighting']"&gt;</w:t>
+      </w:r>
+    </w:p>
+    <w:p>
+      <w:pPr>
+        <w:spacing w:line="480" w:lineRule="auto"/>
+        <w:ind w:firstLine="720"/>
+        <w:rPr>
+          <w:rFonts w:ascii="Times New Roman" w:eastAsiaTheme="minorHAnsi" w:hAnsi="Times New Roman" w:cs="Times New Roman"/>
+          <w:sz w:val="24"/>
+          <w:szCs w:val="24"/>
+          <w:lang w:val="en-US"/>
+        </w:rPr>
+      </w:pPr>
+      <w:r>
+        <w:rPr>
+          <w:rFonts w:ascii="Times New Roman" w:eastAsiaTheme="minorHAnsi" w:hAnsi="Times New Roman" w:cs="Times New Roman"/>
+          <w:color w:val="000000"/>
+          <w:sz w:val="24"/>
+          <w:szCs w:val="24"/>
+          <w:lang w:val="en-US"/>
+        </w:rPr>
+        <w:t>&lt;xsl:for-each select="//tei:body//tei:seg[@subtype='event']"&gt;</w:t>
+      </w:r>
+    </w:p>
+    <w:p>
+      <w:pPr>
+        <w:spacing w:line="480" w:lineRule="auto"/>
+        <w:ind w:firstLine="720"/>
+        <w:rPr>
+          <w:rFonts w:ascii="Times New Roman" w:eastAsiaTheme="minorHAnsi" w:hAnsi="Times New Roman" w:cs="Times New Roman"/>
+          <w:sz w:val="24"/>
+          <w:szCs w:val="24"/>
+          <w:lang w:val="en-US"/>
+        </w:rPr>
+      </w:pPr>
+      <w:r>
+        <w:rPr>
+          <w:rFonts w:ascii="Times New Roman" w:eastAsiaTheme="minorHAnsi" w:hAnsi="Times New Roman" w:cs="Times New Roman"/>
+          <w:color w:val="000000"/>
+          <w:sz w:val="24"/>
+          <w:szCs w:val="24"/>
+          <w:lang w:val="en-US"/>
+        </w:rPr>
+        <w:t>&lt;xsl:for-each select="//tei:body//tei:seg[@subtype='belief']"&gt;</w:t>
+      </w:r>
+    </w:p>
+    <w:p>
+      <w:pPr>
+        <w:spacing w:line="240" w:lineRule="auto"/>
+        <w:rPr>
+          <w:rFonts w:ascii="Times New Roman" w:eastAsia="Times New Roman" w:hAnsi="Times New Roman" w:cs="Times New Roman"/>
+          <w:sz w:val="24"/>
+          <w:szCs w:val="24"/>
+          <w:lang w:val="en-US"/>
+        </w:rPr>
+      </w:pPr>
+    </w:p>
+    <w:p>
+      <w:pPr>
+        <w:pStyle w:val="NormalWeb"/>
+        <w:spacing w:before="0" w:beforeAutospacing="0" w:after="0" w:afterAutospacing="0"/>
+      </w:pPr>
+    </w:p>
+    <w:p>
+      <w:pPr>
+        <w:spacing w:line="480" w:lineRule="auto"/>
+        <w:rPr>
+          <w:rFonts w:ascii="Times New Roman" w:eastAsiaTheme="minorHAnsi" w:hAnsi="Times New Roman" w:cs="Times New Roman"/>
+          <w:sz w:val="24"/>
+          <w:szCs w:val="24"/>
+          <w:lang w:val="en-US"/>
+        </w:rPr>
+      </w:pPr>
+      <w:r>
+        <w:rPr>
+          <w:rFonts w:ascii="Times New Roman" w:eastAsiaTheme="minorHAnsi" w:hAnsi="Times New Roman" w:cs="Times New Roman"/>
+          <w:bCs/>
+          <w:color w:val="000000"/>
+          <w:sz w:val="24"/>
+          <w:szCs w:val="24"/>
+          <w:lang w:val="en-US"/>
+        </w:rPr>
+        <w:t xml:space="preserve">        </w:t>
+      </w:r>
+      <w:r>
+        <w:rPr>
+          <w:rFonts w:ascii="Times New Roman" w:eastAsiaTheme="minorHAnsi" w:hAnsi="Times New Roman" w:cs="Times New Roman"/>
+          <w:bCs/>
+          <w:color w:val="000000"/>
+          <w:sz w:val="24"/>
+          <w:szCs w:val="24"/>
+          <w:lang w:val="en-US"/>
+        </w:rPr>
+        <w:tab/>
+        <w:t>&lt;xsl:text&gt;&amp;#09;&lt;/xsl:text&gt;</w:t>
+      </w:r>
+    </w:p>
+    <w:p>
+      <w:pPr>
+        <w:spacing w:line="480" w:lineRule="auto"/>
+        <w:rPr>
+          <w:rFonts w:ascii="Times New Roman" w:eastAsiaTheme="minorHAnsi" w:hAnsi="Times New Roman" w:cs="Times New Roman"/>
+          <w:sz w:val="24"/>
+          <w:szCs w:val="24"/>
+          <w:lang w:val="en-US"/>
+        </w:rPr>
+      </w:pPr>
+      <w:r>
+        <w:rPr>
+          <w:rFonts w:ascii="Times New Roman" w:eastAsiaTheme="minorHAnsi" w:hAnsi="Times New Roman" w:cs="Times New Roman"/>
+          <w:bCs/>
+          <w:color w:val="000000"/>
+          <w:sz w:val="24"/>
+          <w:szCs w:val="24"/>
+          <w:lang w:val="en-US"/>
+        </w:rPr>
+        <w:t xml:space="preserve">       </w:t>
+      </w:r>
+      <w:r>
+        <w:rPr>
+          <w:rFonts w:ascii="Times New Roman" w:eastAsiaTheme="minorHAnsi" w:hAnsi="Times New Roman" w:cs="Times New Roman"/>
+          <w:bCs/>
+          <w:color w:val="000000"/>
+          <w:sz w:val="24"/>
+          <w:szCs w:val="24"/>
+          <w:lang w:val="en-US"/>
+        </w:rPr>
+        <w:tab/>
+      </w:r>
+      <w:r>
+        <w:rPr>
+          <w:rFonts w:ascii="Times New Roman" w:eastAsiaTheme="minorHAnsi" w:hAnsi="Times New Roman" w:cs="Times New Roman"/>
+          <w:bCs/>
+          <w:color w:val="000000"/>
+          <w:sz w:val="24"/>
+          <w:szCs w:val="24"/>
+          <w:lang w:val="en-US"/>
+        </w:rPr>
+        <w:t xml:space="preserve"> &lt;xsl:call-template name="value-of-template"&gt;</w:t>
+      </w:r>
+    </w:p>
+    <w:p>
+      <w:pPr>
+        <w:spacing w:line="480" w:lineRule="auto"/>
+        <w:rPr>
+          <w:rFonts w:ascii="Times New Roman" w:eastAsiaTheme="minorHAnsi" w:hAnsi="Times New Roman" w:cs="Times New Roman"/>
+          <w:sz w:val="24"/>
+          <w:szCs w:val="24"/>
+          <w:lang w:val="en-US"/>
+        </w:rPr>
+      </w:pPr>
+      <w:r>
+        <w:rPr>
+          <w:rFonts w:ascii="Times New Roman" w:eastAsiaTheme="minorHAnsi" w:hAnsi="Times New Roman" w:cs="Times New Roman"/>
+          <w:bCs/>
+          <w:color w:val="000000"/>
+          <w:sz w:val="24"/>
+          <w:szCs w:val="24"/>
+          <w:lang w:val="en-US"/>
+        </w:rPr>
+        <w:t xml:space="preserve">            </w:t>
+      </w:r>
+      <w:r>
+        <w:rPr>
+          <w:rFonts w:ascii="Times New Roman" w:eastAsiaTheme="minorHAnsi" w:hAnsi="Times New Roman" w:cs="Times New Roman"/>
+          <w:bCs/>
+          <w:color w:val="000000"/>
+          <w:sz w:val="24"/>
+          <w:szCs w:val="24"/>
+          <w:lang w:val="en-US"/>
+        </w:rPr>
+        <w:tab/>
+      </w:r>
+      <w:r>
+        <w:rPr>
+          <w:rFonts w:ascii="Times New Roman" w:eastAsiaTheme="minorHAnsi" w:hAnsi="Times New Roman" w:cs="Times New Roman"/>
+          <w:bCs/>
+          <w:color w:val="000000"/>
+          <w:sz w:val="24"/>
+          <w:szCs w:val="24"/>
+          <w:lang w:val="en-US"/>
+        </w:rPr>
+        <w:tab/>
+      </w:r>
+      <w:r>
+        <w:rPr>
+          <w:rFonts w:ascii="Times New Roman" w:eastAsiaTheme="minorHAnsi" w:hAnsi="Times New Roman" w:cs="Times New Roman"/>
+          <w:bCs/>
+          <w:color w:val="000000"/>
+          <w:sz w:val="24"/>
+          <w:szCs w:val="24"/>
+          <w:lang w:val="en-US"/>
+        </w:rPr>
+        <w:t>&lt;xsl:with-param name=</w:t>
+      </w:r>
+      <w:r>
+        <w:rPr>
+          <w:rFonts w:ascii="Times New Roman" w:eastAsiaTheme="minorHAnsi" w:hAnsi="Times New Roman" w:cs="Times New Roman"/>
+          <w:bCs/>
+          <w:color w:val="000000"/>
+          <w:sz w:val="24"/>
+          <w:szCs w:val="24"/>
+          <w:lang w:val="en-US"/>
+        </w:rPr>
+        <w:t xml:space="preserve">"select" select="normalize </w:t>
+      </w:r>
+      <w:r>
+        <w:rPr>
+          <w:rFonts w:ascii="Times New Roman" w:eastAsiaTheme="minorHAnsi" w:hAnsi="Times New Roman" w:cs="Times New Roman"/>
+          <w:bCs/>
+          <w:color w:val="000000"/>
+          <w:sz w:val="24"/>
+          <w:szCs w:val="24"/>
+          <w:lang w:val="en-US"/>
+        </w:rPr>
+        <w:t>space(tei:date[@type='event_date'])"/&gt;</w:t>
+      </w:r>
+    </w:p>
+    <w:p>
+      <w:pPr>
+        <w:spacing w:line="480" w:lineRule="auto"/>
+        <w:rPr>
+          <w:rFonts w:ascii="Times New Roman" w:eastAsiaTheme="minorHAnsi" w:hAnsi="Times New Roman" w:cs="Times New Roman"/>
+          <w:sz w:val="24"/>
+          <w:szCs w:val="24"/>
+          <w:lang w:val="en-US"/>
+        </w:rPr>
+      </w:pPr>
+      <w:r>
+        <w:rPr>
+          <w:rFonts w:ascii="Times New Roman" w:eastAsiaTheme="minorHAnsi" w:hAnsi="Times New Roman" w:cs="Times New Roman"/>
+          <w:bCs/>
+          <w:color w:val="000000"/>
+          <w:sz w:val="24"/>
+          <w:szCs w:val="24"/>
+          <w:lang w:val="en-US"/>
+        </w:rPr>
+        <w:t xml:space="preserve">        </w:t>
+      </w:r>
+      <w:r>
+        <w:rPr>
+          <w:rFonts w:ascii="Times New Roman" w:eastAsiaTheme="minorHAnsi" w:hAnsi="Times New Roman" w:cs="Times New Roman"/>
+          <w:bCs/>
+          <w:color w:val="000000"/>
+          <w:sz w:val="24"/>
+          <w:szCs w:val="24"/>
+          <w:lang w:val="en-US"/>
+        </w:rPr>
+        <w:tab/>
+      </w:r>
+      <w:r>
+        <w:rPr>
+          <w:rFonts w:ascii="Times New Roman" w:eastAsiaTheme="minorHAnsi" w:hAnsi="Times New Roman" w:cs="Times New Roman"/>
+          <w:bCs/>
+          <w:color w:val="000000"/>
+          <w:sz w:val="24"/>
+          <w:szCs w:val="24"/>
+          <w:lang w:val="en-US"/>
+        </w:rPr>
+        <w:t>&lt;/xsl:call-template&gt;</w:t>
+      </w:r>
+    </w:p>
+    <w:p>
+      <w:pPr>
+        <w:spacing w:line="480" w:lineRule="auto"/>
+        <w:rPr>
+          <w:rFonts w:ascii="Times New Roman" w:eastAsiaTheme="minorHAnsi" w:hAnsi="Times New Roman" w:cs="Times New Roman"/>
+          <w:sz w:val="24"/>
+          <w:szCs w:val="24"/>
+          <w:lang w:val="en-US"/>
+        </w:rPr>
+      </w:pPr>
+      <w:r>
+        <w:rPr>
+          <w:rFonts w:ascii="Times New Roman" w:eastAsiaTheme="minorHAnsi" w:hAnsi="Times New Roman" w:cs="Times New Roman"/>
+          <w:bCs/>
+          <w:color w:val="000000"/>
+          <w:sz w:val="24"/>
+          <w:szCs w:val="24"/>
+          <w:lang w:val="en-US"/>
+        </w:rPr>
+        <w:t xml:space="preserve"> </w:t>
+      </w:r>
+    </w:p>
+    <w:p>
+      <w:pPr>
+        <w:spacing w:line="480" w:lineRule="auto"/>
+        <w:rPr>
+          <w:rFonts w:ascii="Times New Roman" w:eastAsiaTheme="minorHAnsi" w:hAnsi="Times New Roman" w:cs="Times New Roman"/>
+          <w:sz w:val="24"/>
+          <w:szCs w:val="24"/>
+          <w:lang w:val="en-US"/>
+        </w:rPr>
+      </w:pPr>
+      <w:r>
+        <w:rPr>
+          <w:rFonts w:ascii="Times New Roman" w:eastAsiaTheme="minorHAnsi" w:hAnsi="Times New Roman" w:cs="Times New Roman"/>
+          <w:bCs/>
+          <w:color w:val="000000"/>
+          <w:sz w:val="24"/>
+          <w:szCs w:val="24"/>
+          <w:lang w:val="en-US"/>
+        </w:rPr>
+        <w:t>       </w:t>
+      </w:r>
+      <w:r>
+        <w:rPr>
+          <w:rFonts w:ascii="Times New Roman" w:eastAsiaTheme="minorHAnsi" w:hAnsi="Times New Roman" w:cs="Times New Roman"/>
+          <w:bCs/>
+          <w:color w:val="000000"/>
+          <w:sz w:val="24"/>
+          <w:szCs w:val="24"/>
+          <w:lang w:val="en-US"/>
+        </w:rPr>
+        <w:tab/>
+        <w:t>&lt;xsl:text&gt;&amp;#09;&lt;/xsl:text&gt;</w:t>
+      </w:r>
+    </w:p>
+    <w:p>
+      <w:pPr>
+        <w:spacing w:line="480" w:lineRule="auto"/>
+        <w:rPr>
+          <w:rFonts w:ascii="Times New Roman" w:eastAsiaTheme="minorHAnsi" w:hAnsi="Times New Roman" w:cs="Times New Roman"/>
+          <w:sz w:val="24"/>
+          <w:szCs w:val="24"/>
+          <w:lang w:val="en-US"/>
+        </w:rPr>
+      </w:pPr>
+      <w:r>
+        <w:rPr>
+          <w:rFonts w:ascii="Times New Roman" w:eastAsiaTheme="minorHAnsi" w:hAnsi="Times New Roman" w:cs="Times New Roman"/>
+          <w:bCs/>
+          <w:color w:val="000000"/>
+          <w:sz w:val="24"/>
+          <w:szCs w:val="24"/>
+          <w:lang w:val="en-US"/>
+        </w:rPr>
+        <w:t xml:space="preserve">        </w:t>
+      </w:r>
+      <w:r>
+        <w:rPr>
+          <w:rFonts w:ascii="Times New Roman" w:eastAsiaTheme="minorHAnsi" w:hAnsi="Times New Roman" w:cs="Times New Roman"/>
+          <w:bCs/>
+          <w:color w:val="000000"/>
+          <w:sz w:val="24"/>
+          <w:szCs w:val="24"/>
+          <w:lang w:val="en-US"/>
+        </w:rPr>
+        <w:tab/>
+        <w:t>&lt;xsl:call-template name="value-of-template"&gt;</w:t>
+      </w:r>
+    </w:p>
+    <w:p>
+      <w:pPr>
+        <w:spacing w:line="480" w:lineRule="auto"/>
+        <w:rPr>
+          <w:rFonts w:ascii="Times New Roman" w:eastAsiaTheme="minorHAnsi" w:hAnsi="Times New Roman" w:cs="Times New Roman"/>
+          <w:sz w:val="24"/>
+          <w:szCs w:val="24"/>
+          <w:lang w:val="en-US"/>
+        </w:rPr>
+      </w:pPr>
+      <w:r>
+        <w:rPr>
+          <w:rFonts w:ascii="Times New Roman" w:eastAsiaTheme="minorHAnsi" w:hAnsi="Times New Roman" w:cs="Times New Roman"/>
+          <w:bCs/>
+          <w:color w:val="000000"/>
+          <w:sz w:val="24"/>
+          <w:szCs w:val="24"/>
+          <w:lang w:val="en-US"/>
+        </w:rPr>
+        <w:t xml:space="preserve">            </w:t>
+      </w:r>
+      <w:r>
+        <w:rPr>
+          <w:rFonts w:ascii="Times New Roman" w:eastAsiaTheme="minorHAnsi" w:hAnsi="Times New Roman" w:cs="Times New Roman"/>
+          <w:bCs/>
+          <w:color w:val="000000"/>
+          <w:sz w:val="24"/>
+          <w:szCs w:val="24"/>
+          <w:lang w:val="en-US"/>
+        </w:rPr>
+        <w:tab/>
+        <w:t>&lt;xsl:with-param name="select" select="tei:date[@type='event_date']/@when"/&gt;</w:t>
+      </w:r>
+    </w:p>
+    <w:p>
+      <w:pPr>
+        <w:spacing w:line="480" w:lineRule="auto"/>
+        <w:rPr>
+          <w:rFonts w:ascii="Times New Roman" w:eastAsiaTheme="minorHAnsi" w:hAnsi="Times New Roman" w:cs="Times New Roman"/>
+          <w:sz w:val="24"/>
+          <w:szCs w:val="24"/>
+          <w:lang w:val="en-US"/>
+        </w:rPr>
+      </w:pPr>
+      <w:r>
+        <w:rPr>
+          <w:rFonts w:ascii="Times New Roman" w:eastAsiaTheme="minorHAnsi" w:hAnsi="Times New Roman" w:cs="Times New Roman"/>
+          <w:bCs/>
+          <w:color w:val="000000"/>
+          <w:sz w:val="24"/>
+          <w:szCs w:val="24"/>
+          <w:lang w:val="en-US"/>
+        </w:rPr>
+        <w:t xml:space="preserve">        </w:t>
+      </w:r>
+      <w:r>
+        <w:rPr>
+          <w:rFonts w:ascii="Times New Roman" w:eastAsiaTheme="minorHAnsi" w:hAnsi="Times New Roman" w:cs="Times New Roman"/>
+          <w:bCs/>
+          <w:color w:val="000000"/>
+          <w:sz w:val="24"/>
+          <w:szCs w:val="24"/>
+          <w:lang w:val="en-US"/>
+        </w:rPr>
+        <w:tab/>
+        <w:t>&lt;/xsl:call-template&gt;</w:t>
+      </w:r>
+    </w:p>
+    <w:p>
+      <w:pPr>
+        <w:spacing w:line="240" w:lineRule="auto"/>
+        <w:rPr>
+          <w:rFonts w:ascii="Times New Roman" w:eastAsia="Times New Roman" w:hAnsi="Times New Roman" w:cs="Times New Roman"/>
+          <w:sz w:val="24"/>
+          <w:szCs w:val="24"/>
+          <w:lang w:val="en-US"/>
+        </w:rPr>
+      </w:pPr>
+      <w:r>
+        <w:rPr>
+          <w:rFonts w:ascii="Times New Roman" w:eastAsia="Times New Roman" w:hAnsi="Times New Roman" w:cs="Times New Roman"/>
+          <w:sz w:val="24"/>
+          <w:szCs w:val="24"/>
+          <w:lang w:val="en-US"/>
+        </w:rPr>
+        <w:tab/>
+      </w:r>
+    </w:p>
+    <w:p>
+      <w:pPr>
+        <w:spacing w:line="480" w:lineRule="auto"/>
+        <w:rPr>
+          <w:rFonts w:ascii="Times New Roman" w:eastAsia="Times New Roman" w:hAnsi="Times New Roman" w:cs="Times New Roman"/>
+          <w:sz w:val="24"/>
+          <w:szCs w:val="24"/>
+          <w:lang w:val="en-US"/>
+        </w:rPr>
+      </w:pPr>
+      <w:r>
+        <w:rPr>
+          <w:rFonts w:ascii="Times New Roman" w:eastAsia="Times New Roman" w:hAnsi="Times New Roman" w:cs="Times New Roman"/>
+          <w:sz w:val="24"/>
+          <w:szCs w:val="24"/>
+          <w:lang w:val="en-US"/>
+        </w:rPr>
+        <w:tab/>
+        <w:t>(See Appendices D, E, and F)</w:t>
+      </w:r>
+    </w:p>
+    <w:p>
+      <w:pPr>
+        <w:spacing w:line="480" w:lineRule="auto"/>
+        <w:rPr>
+          <w:rFonts w:ascii="Times New Roman" w:eastAsia="Times New Roman" w:hAnsi="Times New Roman" w:cs="Times New Roman"/>
+          <w:sz w:val="24"/>
+          <w:szCs w:val="24"/>
+          <w:lang w:val="en-US"/>
+        </w:rPr>
+      </w:pPr>
+      <w:r>
+        <w:rPr>
+          <w:rFonts w:ascii="Times New Roman" w:eastAsia="Times New Roman" w:hAnsi="Times New Roman" w:cs="Times New Roman"/>
+          <w:sz w:val="24"/>
+          <w:szCs w:val="24"/>
+          <w:lang w:val="en-US"/>
+        </w:rPr>
+        <w:tab/>
+        <w:t>(See Appendices G and H)</w:t>
+      </w:r>
+    </w:p>
+    <w:p>
+      <w:pPr>
+        <w:spacing w:line="480" w:lineRule="auto"/>
+        <w:rPr>
+          <w:rFonts w:ascii="Times New Roman" w:eastAsia="Times New Roman" w:hAnsi="Times New Roman" w:cs="Times New Roman"/>
+          <w:sz w:val="24"/>
+          <w:szCs w:val="24"/>
+          <w:lang w:val="en-US"/>
+        </w:rPr>
+      </w:pPr>
+      <w:bookmarkStart w:id="1" w:name="_GoBack"/>
+      <w:bookmarkEnd w:id="1"/>
+    </w:p>
+    <w:p>
+      <w:pPr>
+        <w:jc w:val="center"/>
+        <w:outlineLvl w:val="0"/>
+        <w:rPr>
+          <w:rFonts w:ascii="Times New Roman" w:eastAsia="Times New Roman" w:hAnsi="Times New Roman" w:cs="Times New Roman"/>
+          <w:b/>
+          <w:sz w:val="24"/>
+          <w:szCs w:val="24"/>
+        </w:rPr>
+      </w:pPr>
+      <w:r>
+        <w:rPr>
+          <w:rFonts w:ascii="Times New Roman" w:eastAsia="Times New Roman" w:hAnsi="Times New Roman" w:cs="Times New Roman"/>
+          <w:b/>
+          <w:sz w:val="24"/>
+          <w:szCs w:val="24"/>
+        </w:rPr>
+        <w:lastRenderedPageBreak/>
+        <w:t>Findings</w:t>
       </w:r>
     </w:p>
     <w:p>
@@ -2846,71 +3484,6 @@
           <w:sz w:val="24"/>
           <w:szCs w:val="24"/>
         </w:rPr>
-        <w:t>Application</w:t>
-      </w:r>
-    </w:p>
-    <w:p>
-      <w:pPr>
-        <w:jc w:val="center"/>
-        <w:rPr>
-          <w:rFonts w:ascii="Times New Roman" w:eastAsia="Times New Roman" w:hAnsi="Times New Roman" w:cs="Times New Roman"/>
-          <w:b/>
-          <w:sz w:val="24"/>
-          <w:szCs w:val="24"/>
-        </w:rPr>
-      </w:pPr>
-    </w:p>
-    <w:p>
-      <w:pPr>
-        <w:jc w:val="center"/>
-        <w:outlineLvl w:val="0"/>
-        <w:rPr>
-          <w:rFonts w:ascii="Times New Roman" w:eastAsia="Times New Roman" w:hAnsi="Times New Roman" w:cs="Times New Roman"/>
-          <w:b/>
-          <w:sz w:val="24"/>
-          <w:szCs w:val="24"/>
-        </w:rPr>
-      </w:pPr>
-      <w:r>
-        <w:rPr>
-          <w:rFonts w:ascii="Times New Roman" w:eastAsia="Times New Roman" w:hAnsi="Times New Roman" w:cs="Times New Roman"/>
-          <w:b/>
-          <w:sz w:val="24"/>
-          <w:szCs w:val="24"/>
-        </w:rPr>
-        <w:t>Findings</w:t>
-      </w:r>
-    </w:p>
-    <w:p>
-      <w:pPr>
-        <w:jc w:val="center"/>
-        <w:rPr>
-          <w:rFonts w:ascii="Times New Roman" w:eastAsia="Times New Roman" w:hAnsi="Times New Roman" w:cs="Times New Roman"/>
-          <w:b/>
-          <w:sz w:val="24"/>
-          <w:szCs w:val="24"/>
-        </w:rPr>
-      </w:pPr>
-    </w:p>
-    <w:p>
-      <w:pPr>
-        <w:jc w:val="center"/>
-        <w:outlineLvl w:val="0"/>
-        <w:rPr>
-          <w:rFonts w:ascii="Times New Roman" w:eastAsia="Times New Roman" w:hAnsi="Times New Roman" w:cs="Times New Roman"/>
-          <w:b/>
-          <w:sz w:val="24"/>
-          <w:szCs w:val="24"/>
-        </w:rPr>
-      </w:pPr>
-      <w:r>
-        <w:rPr>
-          <w:rFonts w:ascii="Times New Roman" w:eastAsia="Times New Roman" w:hAnsi="Times New Roman" w:cs="Times New Roman"/>
-          <w:b/>
-          <w:sz w:val="24"/>
-          <w:szCs w:val="24"/>
-        </w:rPr>
-        <w:lastRenderedPageBreak/>
         <w:t>Conclusion</w:t>
       </w:r>
     </w:p>
@@ -4966,6 +5539,17 @@
                 <w:shd w:val="clear" w:color="auto" w:fill="474949"/>
               </w:rPr>
               <w:br/>
+            </w:r>
+            <w:r>
+              <w:rPr>
+                <w:rFonts w:ascii="Times New Roman" w:eastAsia="Consolas" w:hAnsi="Times New Roman" w:cs="Times New Roman"/>
+                <w:b/>
+                <w:color w:val="D1D9E1"/>
+                <w:sz w:val="24"/>
+                <w:szCs w:val="24"/>
+                <w:shd w:val="clear" w:color="auto" w:fill="474949"/>
+              </w:rPr>
+              <w:lastRenderedPageBreak/>
               <w:t xml:space="preserve">            </w:t>
             </w:r>
             <w:r>
@@ -5002,17 +5586,6 @@
                 <w:shd w:val="clear" w:color="auto" w:fill="474949"/>
               </w:rPr>
               <w:br/>
-            </w:r>
-            <w:r>
-              <w:rPr>
-                <w:rFonts w:ascii="Times New Roman" w:eastAsia="Consolas" w:hAnsi="Times New Roman" w:cs="Times New Roman"/>
-                <w:b/>
-                <w:color w:val="D1D9E1"/>
-                <w:sz w:val="24"/>
-                <w:szCs w:val="24"/>
-                <w:shd w:val="clear" w:color="auto" w:fill="474949"/>
-              </w:rPr>
-              <w:lastRenderedPageBreak/>
               <w:t xml:space="preserve">            &lt;</w:t>
             </w:r>
             <w:r>
@@ -6797,6 +7370,17 @@
                 <w:shd w:val="clear" w:color="auto" w:fill="474949"/>
               </w:rPr>
               <w:br/>
+            </w:r>
+            <w:r>
+              <w:rPr>
+                <w:rFonts w:ascii="Times New Roman" w:eastAsia="Consolas" w:hAnsi="Times New Roman" w:cs="Times New Roman"/>
+                <w:b/>
+                <w:color w:val="D1D9E1"/>
+                <w:sz w:val="24"/>
+                <w:szCs w:val="24"/>
+                <w:shd w:val="clear" w:color="auto" w:fill="474949"/>
+              </w:rPr>
+              <w:lastRenderedPageBreak/>
               <w:t xml:space="preserve">        &lt;</w:t>
             </w:r>
             <w:r>
@@ -6953,17 +7537,6 @@
                 <w:shd w:val="clear" w:color="auto" w:fill="474949"/>
               </w:rPr>
               <w:br/>
-            </w:r>
-            <w:r>
-              <w:rPr>
-                <w:rFonts w:ascii="Times New Roman" w:eastAsia="Consolas" w:hAnsi="Times New Roman" w:cs="Times New Roman"/>
-                <w:b/>
-                <w:color w:val="D1D9E1"/>
-                <w:sz w:val="24"/>
-                <w:szCs w:val="24"/>
-                <w:shd w:val="clear" w:color="auto" w:fill="474949"/>
-              </w:rPr>
-              <w:lastRenderedPageBreak/>
               <w:t xml:space="preserve">            &lt;</w:t>
             </w:r>
             <w:r>
@@ -7252,6 +7825,7 @@
               </w:pBdr>
               <w:rPr>
                 <w:rFonts w:ascii="Times New Roman" w:eastAsia="Times New Roman" w:hAnsi="Times New Roman" w:cs="Times New Roman"/>
+                <w:b/>
                 <w:sz w:val="24"/>
                 <w:szCs w:val="24"/>
               </w:rPr>
@@ -7259,6 +7833,7 @@
             <w:r>
               <w:rPr>
                 <w:rFonts w:ascii="Times New Roman" w:eastAsia="Consolas" w:hAnsi="Times New Roman" w:cs="Times New Roman"/>
+                <w:b/>
                 <w:color w:val="F99157"/>
                 <w:sz w:val="24"/>
                 <w:szCs w:val="24"/>
@@ -7269,6 +7844,7 @@
             <w:r>
               <w:rPr>
                 <w:rFonts w:ascii="Times New Roman" w:eastAsia="Consolas" w:hAnsi="Times New Roman" w:cs="Times New Roman"/>
+                <w:b/>
                 <w:color w:val="D1D9E1"/>
                 <w:sz w:val="24"/>
                 <w:szCs w:val="24"/>
@@ -7279,6 +7855,7 @@
             <w:r>
               <w:rPr>
                 <w:rFonts w:ascii="Times New Roman" w:eastAsia="Consolas" w:hAnsi="Times New Roman" w:cs="Times New Roman"/>
+                <w:b/>
                 <w:color w:val="8ABEB7"/>
                 <w:sz w:val="24"/>
                 <w:szCs w:val="24"/>
@@ -7289,6 +7866,7 @@
             <w:r>
               <w:rPr>
                 <w:rFonts w:ascii="Times New Roman" w:eastAsia="Consolas" w:hAnsi="Times New Roman" w:cs="Times New Roman"/>
+                <w:b/>
                 <w:color w:val="F99157"/>
                 <w:sz w:val="24"/>
                 <w:szCs w:val="24"/>
@@ -7299,6 +7877,7 @@
             <w:r>
               <w:rPr>
                 <w:rFonts w:ascii="Times New Roman" w:eastAsia="Consolas" w:hAnsi="Times New Roman" w:cs="Times New Roman"/>
+                <w:b/>
                 <w:color w:val="D1D9E1"/>
                 <w:sz w:val="24"/>
                 <w:szCs w:val="24"/>
@@ -7321,6 +7900,7 @@
             <w:r>
               <w:rPr>
                 <w:rFonts w:ascii="Times New Roman" w:eastAsia="Consolas" w:hAnsi="Times New Roman" w:cs="Times New Roman"/>
+                <w:b/>
                 <w:color w:val="D1D9E1"/>
                 <w:sz w:val="24"/>
                 <w:szCs w:val="24"/>
@@ -7331,6 +7911,7 @@
             <w:r>
               <w:rPr>
                 <w:rFonts w:ascii="Times New Roman" w:eastAsia="Consolas" w:hAnsi="Times New Roman" w:cs="Times New Roman"/>
+                <w:b/>
                 <w:color w:val="81A2BE"/>
                 <w:sz w:val="24"/>
                 <w:szCs w:val="24"/>
@@ -7341,6 +7922,7 @@
             <w:r>
               <w:rPr>
                 <w:rFonts w:ascii="Times New Roman" w:eastAsia="Consolas" w:hAnsi="Times New Roman" w:cs="Times New Roman"/>
+                <w:b/>
                 <w:color w:val="D1D9E1"/>
                 <w:sz w:val="24"/>
                 <w:szCs w:val="24"/>
@@ -7351,6 +7933,7 @@
             <w:r>
               <w:rPr>
                 <w:rFonts w:ascii="Times New Roman" w:eastAsia="Consolas" w:hAnsi="Times New Roman" w:cs="Times New Roman"/>
+                <w:b/>
                 <w:color w:val="8ABEB7"/>
                 <w:sz w:val="24"/>
                 <w:szCs w:val="24"/>
@@ -7361,6 +7944,7 @@
             <w:r>
               <w:rPr>
                 <w:rFonts w:ascii="Times New Roman" w:eastAsia="Consolas" w:hAnsi="Times New Roman" w:cs="Times New Roman"/>
+                <w:b/>
                 <w:color w:val="D1D9E1"/>
                 <w:sz w:val="24"/>
                 <w:szCs w:val="24"/>
@@ -7371,6 +7955,7 @@
             <w:r>
               <w:rPr>
                 <w:rFonts w:ascii="Times New Roman" w:eastAsia="Consolas" w:hAnsi="Times New Roman" w:cs="Times New Roman"/>
+                <w:b/>
                 <w:color w:val="81A2BE"/>
                 <w:sz w:val="24"/>
                 <w:szCs w:val="24"/>
@@ -7381,6 +7966,7 @@
             <w:r>
               <w:rPr>
                 <w:rFonts w:ascii="Times New Roman" w:eastAsia="Consolas" w:hAnsi="Times New Roman" w:cs="Times New Roman"/>
+                <w:b/>
                 <w:color w:val="D1D9E1"/>
                 <w:sz w:val="24"/>
                 <w:szCs w:val="24"/>
@@ -7391,6 +7977,7 @@
             <w:r>
               <w:rPr>
                 <w:rFonts w:ascii="Times New Roman" w:eastAsia="Consolas" w:hAnsi="Times New Roman" w:cs="Times New Roman"/>
+                <w:b/>
                 <w:color w:val="8ABEB7"/>
                 <w:sz w:val="24"/>
                 <w:szCs w:val="24"/>
@@ -7401,6 +7988,7 @@
             <w:r>
               <w:rPr>
                 <w:rFonts w:ascii="Times New Roman" w:eastAsia="Consolas" w:hAnsi="Times New Roman" w:cs="Times New Roman"/>
+                <w:b/>
                 <w:color w:val="D1D9E1"/>
                 <w:sz w:val="24"/>
                 <w:szCs w:val="24"/>
@@ -7411,6 +7999,7 @@
             <w:r>
               <w:rPr>
                 <w:rFonts w:ascii="Times New Roman" w:eastAsia="Consolas" w:hAnsi="Times New Roman" w:cs="Times New Roman"/>
+                <w:b/>
                 <w:color w:val="81A2BE"/>
                 <w:sz w:val="24"/>
                 <w:szCs w:val="24"/>
@@ -7421,6 +8010,7 @@
             <w:r>
               <w:rPr>
                 <w:rFonts w:ascii="Times New Roman" w:eastAsia="Consolas" w:hAnsi="Times New Roman" w:cs="Times New Roman"/>
+                <w:b/>
                 <w:color w:val="D1D9E1"/>
                 <w:sz w:val="24"/>
                 <w:szCs w:val="24"/>
@@ -7431,6 +8021,7 @@
             <w:r>
               <w:rPr>
                 <w:rFonts w:ascii="Times New Roman" w:eastAsia="Consolas" w:hAnsi="Times New Roman" w:cs="Times New Roman"/>
+                <w:b/>
                 <w:color w:val="8ABEB7"/>
                 <w:sz w:val="24"/>
                 <w:szCs w:val="24"/>
@@ -7441,6 +8032,7 @@
             <w:r>
               <w:rPr>
                 <w:rFonts w:ascii="Times New Roman" w:eastAsia="Consolas" w:hAnsi="Times New Roman" w:cs="Times New Roman"/>
+                <w:b/>
                 <w:color w:val="D1D9E1"/>
                 <w:sz w:val="24"/>
                 <w:szCs w:val="24"/>
@@ -7451,6 +8043,7 @@
             <w:r>
               <w:rPr>
                 <w:rFonts w:ascii="Times New Roman" w:eastAsia="Consolas" w:hAnsi="Times New Roman" w:cs="Times New Roman"/>
+                <w:b/>
                 <w:color w:val="81A2BE"/>
                 <w:sz w:val="24"/>
                 <w:szCs w:val="24"/>
@@ -7461,6 +8054,7 @@
             <w:r>
               <w:rPr>
                 <w:rFonts w:ascii="Times New Roman" w:eastAsia="Consolas" w:hAnsi="Times New Roman" w:cs="Times New Roman"/>
+                <w:b/>
                 <w:color w:val="D1D9E1"/>
                 <w:sz w:val="24"/>
                 <w:szCs w:val="24"/>
@@ -7471,6 +8065,7 @@
             <w:r>
               <w:rPr>
                 <w:rFonts w:ascii="Times New Roman" w:eastAsia="Consolas" w:hAnsi="Times New Roman" w:cs="Times New Roman"/>
+                <w:b/>
                 <w:color w:val="8ABEB7"/>
                 <w:sz w:val="24"/>
                 <w:szCs w:val="24"/>
@@ -7481,6 +8076,7 @@
             <w:r>
               <w:rPr>
                 <w:rFonts w:ascii="Times New Roman" w:eastAsia="Consolas" w:hAnsi="Times New Roman" w:cs="Times New Roman"/>
+                <w:b/>
                 <w:color w:val="D1D9E1"/>
                 <w:sz w:val="24"/>
                 <w:szCs w:val="24"/>
@@ -7491,6 +8087,7 @@
             <w:r>
               <w:rPr>
                 <w:rFonts w:ascii="Times New Roman" w:eastAsia="Consolas" w:hAnsi="Times New Roman" w:cs="Times New Roman"/>
+                <w:b/>
                 <w:color w:val="81A2BE"/>
                 <w:sz w:val="24"/>
                 <w:szCs w:val="24"/>
@@ -7501,6 +8098,7 @@
             <w:r>
               <w:rPr>
                 <w:rFonts w:ascii="Times New Roman" w:eastAsia="Consolas" w:hAnsi="Times New Roman" w:cs="Times New Roman"/>
+                <w:b/>
                 <w:color w:val="D1D9E1"/>
                 <w:sz w:val="24"/>
                 <w:szCs w:val="24"/>
@@ -7511,6 +8109,7 @@
             <w:r>
               <w:rPr>
                 <w:rFonts w:ascii="Times New Roman" w:eastAsia="Consolas" w:hAnsi="Times New Roman" w:cs="Times New Roman"/>
+                <w:b/>
                 <w:color w:val="8ABEB7"/>
                 <w:sz w:val="24"/>
                 <w:szCs w:val="24"/>
@@ -7521,6 +8120,7 @@
             <w:r>
               <w:rPr>
                 <w:rFonts w:ascii="Times New Roman" w:eastAsia="Consolas" w:hAnsi="Times New Roman" w:cs="Times New Roman"/>
+                <w:b/>
                 <w:color w:val="D1D9E1"/>
                 <w:sz w:val="24"/>
                 <w:szCs w:val="24"/>
@@ -7531,6 +8131,7 @@
             <w:r>
               <w:rPr>
                 <w:rFonts w:ascii="Times New Roman" w:eastAsia="Consolas" w:hAnsi="Times New Roman" w:cs="Times New Roman"/>
+                <w:b/>
                 <w:color w:val="81A2BE"/>
                 <w:sz w:val="24"/>
                 <w:szCs w:val="24"/>
@@ -7541,6 +8142,7 @@
             <w:r>
               <w:rPr>
                 <w:rFonts w:ascii="Times New Roman" w:eastAsia="Consolas" w:hAnsi="Times New Roman" w:cs="Times New Roman"/>
+                <w:b/>
                 <w:color w:val="D1D9E1"/>
                 <w:sz w:val="24"/>
                 <w:szCs w:val="24"/>
@@ -7551,6 +8153,7 @@
             <w:r>
               <w:rPr>
                 <w:rFonts w:ascii="Times New Roman" w:eastAsia="Consolas" w:hAnsi="Times New Roman" w:cs="Times New Roman"/>
+                <w:b/>
                 <w:color w:val="8ABEB7"/>
                 <w:sz w:val="24"/>
                 <w:szCs w:val="24"/>
@@ -7561,6 +8164,7 @@
             <w:r>
               <w:rPr>
                 <w:rFonts w:ascii="Times New Roman" w:eastAsia="Consolas" w:hAnsi="Times New Roman" w:cs="Times New Roman"/>
+                <w:b/>
                 <w:color w:val="D1D9E1"/>
                 <w:sz w:val="24"/>
                 <w:szCs w:val="24"/>
@@ -7571,6 +8175,7 @@
             <w:r>
               <w:rPr>
                 <w:rFonts w:ascii="Times New Roman" w:eastAsia="Consolas" w:hAnsi="Times New Roman" w:cs="Times New Roman"/>
+                <w:b/>
                 <w:color w:val="81A2BE"/>
                 <w:sz w:val="24"/>
                 <w:szCs w:val="24"/>
@@ -7581,6 +8186,7 @@
             <w:r>
               <w:rPr>
                 <w:rFonts w:ascii="Times New Roman" w:eastAsia="Consolas" w:hAnsi="Times New Roman" w:cs="Times New Roman"/>
+                <w:b/>
                 <w:color w:val="D1D9E1"/>
                 <w:sz w:val="24"/>
                 <w:szCs w:val="24"/>
@@ -7591,6 +8197,7 @@
             <w:r>
               <w:rPr>
                 <w:rFonts w:ascii="Times New Roman" w:eastAsia="Consolas" w:hAnsi="Times New Roman" w:cs="Times New Roman"/>
+                <w:b/>
                 <w:color w:val="8ABEB7"/>
                 <w:sz w:val="24"/>
                 <w:szCs w:val="24"/>
@@ -7601,6 +8208,7 @@
             <w:r>
               <w:rPr>
                 <w:rFonts w:ascii="Times New Roman" w:eastAsia="Consolas" w:hAnsi="Times New Roman" w:cs="Times New Roman"/>
+                <w:b/>
                 <w:color w:val="D1D9E1"/>
                 <w:sz w:val="24"/>
                 <w:szCs w:val="24"/>
@@ -7611,6 +8219,7 @@
             <w:r>
               <w:rPr>
                 <w:rFonts w:ascii="Times New Roman" w:eastAsia="Consolas" w:hAnsi="Times New Roman" w:cs="Times New Roman"/>
+                <w:b/>
                 <w:color w:val="81A2BE"/>
                 <w:sz w:val="24"/>
                 <w:szCs w:val="24"/>
@@ -7621,6 +8230,7 @@
             <w:r>
               <w:rPr>
                 <w:rFonts w:ascii="Times New Roman" w:eastAsia="Consolas" w:hAnsi="Times New Roman" w:cs="Times New Roman"/>
+                <w:b/>
                 <w:color w:val="D1D9E1"/>
                 <w:sz w:val="24"/>
                 <w:szCs w:val="24"/>
@@ -7631,6 +8241,7 @@
             <w:r>
               <w:rPr>
                 <w:rFonts w:ascii="Times New Roman" w:eastAsia="Consolas" w:hAnsi="Times New Roman" w:cs="Times New Roman"/>
+                <w:b/>
                 <w:color w:val="8ABEB7"/>
                 <w:sz w:val="24"/>
                 <w:szCs w:val="24"/>
@@ -7641,6 +8252,7 @@
             <w:r>
               <w:rPr>
                 <w:rFonts w:ascii="Times New Roman" w:eastAsia="Consolas" w:hAnsi="Times New Roman" w:cs="Times New Roman"/>
+                <w:b/>
                 <w:color w:val="D1D9E1"/>
                 <w:sz w:val="24"/>
                 <w:szCs w:val="24"/>
@@ -7651,6 +8263,7 @@
             <w:r>
               <w:rPr>
                 <w:rFonts w:ascii="Times New Roman" w:eastAsia="Consolas" w:hAnsi="Times New Roman" w:cs="Times New Roman"/>
+                <w:b/>
                 <w:color w:val="81A2BE"/>
                 <w:sz w:val="24"/>
                 <w:szCs w:val="24"/>
@@ -7661,6 +8274,7 @@
             <w:r>
               <w:rPr>
                 <w:rFonts w:ascii="Times New Roman" w:eastAsia="Consolas" w:hAnsi="Times New Roman" w:cs="Times New Roman"/>
+                <w:b/>
                 <w:color w:val="D1D9E1"/>
                 <w:sz w:val="24"/>
                 <w:szCs w:val="24"/>
@@ -7671,6 +8285,7 @@
             <w:r>
               <w:rPr>
                 <w:rFonts w:ascii="Times New Roman" w:eastAsia="Consolas" w:hAnsi="Times New Roman" w:cs="Times New Roman"/>
+                <w:b/>
                 <w:color w:val="8ABEB7"/>
                 <w:sz w:val="24"/>
                 <w:szCs w:val="24"/>
@@ -7681,6 +8296,7 @@
             <w:r>
               <w:rPr>
                 <w:rFonts w:ascii="Times New Roman" w:eastAsia="Consolas" w:hAnsi="Times New Roman" w:cs="Times New Roman"/>
+                <w:b/>
                 <w:color w:val="D1D9E1"/>
                 <w:sz w:val="24"/>
                 <w:szCs w:val="24"/>
@@ -7691,6 +8307,7 @@
             <w:r>
               <w:rPr>
                 <w:rFonts w:ascii="Times New Roman" w:eastAsia="Consolas" w:hAnsi="Times New Roman" w:cs="Times New Roman"/>
+                <w:b/>
                 <w:color w:val="81A2BE"/>
                 <w:sz w:val="24"/>
                 <w:szCs w:val="24"/>
@@ -7701,6 +8318,7 @@
             <w:r>
               <w:rPr>
                 <w:rFonts w:ascii="Times New Roman" w:eastAsia="Consolas" w:hAnsi="Times New Roman" w:cs="Times New Roman"/>
+                <w:b/>
                 <w:color w:val="D1D9E1"/>
                 <w:sz w:val="24"/>
                 <w:szCs w:val="24"/>
@@ -7711,6 +8329,7 @@
             <w:r>
               <w:rPr>
                 <w:rFonts w:ascii="Times New Roman" w:eastAsia="Consolas" w:hAnsi="Times New Roman" w:cs="Times New Roman"/>
+                <w:b/>
                 <w:color w:val="8ABEB7"/>
                 <w:sz w:val="24"/>
                 <w:szCs w:val="24"/>
@@ -7721,6 +8340,7 @@
             <w:r>
               <w:rPr>
                 <w:rFonts w:ascii="Times New Roman" w:eastAsia="Consolas" w:hAnsi="Times New Roman" w:cs="Times New Roman"/>
+                <w:b/>
                 <w:color w:val="D1D9E1"/>
                 <w:sz w:val="24"/>
                 <w:szCs w:val="24"/>
@@ -7731,6 +8351,7 @@
             <w:r>
               <w:rPr>
                 <w:rFonts w:ascii="Times New Roman" w:eastAsia="Consolas" w:hAnsi="Times New Roman" w:cs="Times New Roman"/>
+                <w:b/>
                 <w:color w:val="D1D9E1"/>
                 <w:sz w:val="24"/>
                 <w:szCs w:val="24"/>
@@ -7753,6 +8374,7 @@
             <w:r>
               <w:rPr>
                 <w:rFonts w:ascii="Times New Roman" w:eastAsia="Consolas" w:hAnsi="Times New Roman" w:cs="Times New Roman"/>
+                <w:b/>
                 <w:color w:val="D1D9E1"/>
                 <w:sz w:val="24"/>
                 <w:szCs w:val="24"/>
@@ -7763,6 +8385,7 @@
             <w:r>
               <w:rPr>
                 <w:rFonts w:ascii="Times New Roman" w:eastAsia="Consolas" w:hAnsi="Times New Roman" w:cs="Times New Roman"/>
+                <w:b/>
                 <w:color w:val="81A2BE"/>
                 <w:sz w:val="24"/>
                 <w:szCs w:val="24"/>
@@ -7773,6 +8396,7 @@
             <w:r>
               <w:rPr>
                 <w:rFonts w:ascii="Times New Roman" w:eastAsia="Consolas" w:hAnsi="Times New Roman" w:cs="Times New Roman"/>
+                <w:b/>
                 <w:color w:val="D1D9E1"/>
                 <w:sz w:val="24"/>
                 <w:szCs w:val="24"/>
@@ -7783,6 +8407,7 @@
             <w:r>
               <w:rPr>
                 <w:rFonts w:ascii="Times New Roman" w:eastAsia="Consolas" w:hAnsi="Times New Roman" w:cs="Times New Roman"/>
+                <w:b/>
                 <w:color w:val="8ABEB7"/>
                 <w:sz w:val="24"/>
                 <w:szCs w:val="24"/>
@@ -7793,6 +8418,7 @@
             <w:r>
               <w:rPr>
                 <w:rFonts w:ascii="Times New Roman" w:eastAsia="Consolas" w:hAnsi="Times New Roman" w:cs="Times New Roman"/>
+                <w:b/>
                 <w:color w:val="D1D9E1"/>
                 <w:sz w:val="24"/>
                 <w:szCs w:val="24"/>
@@ -7803,6 +8429,7 @@
             <w:r>
               <w:rPr>
                 <w:rFonts w:ascii="Times New Roman" w:eastAsia="Consolas" w:hAnsi="Times New Roman" w:cs="Times New Roman"/>
+                <w:b/>
                 <w:color w:val="81A2BE"/>
                 <w:sz w:val="24"/>
                 <w:szCs w:val="24"/>
@@ -7813,6 +8440,7 @@
             <w:r>
               <w:rPr>
                 <w:rFonts w:ascii="Times New Roman" w:eastAsia="Consolas" w:hAnsi="Times New Roman" w:cs="Times New Roman"/>
+                <w:b/>
                 <w:color w:val="D1D9E1"/>
                 <w:sz w:val="24"/>
                 <w:szCs w:val="24"/>
@@ -7823,6 +8451,7 @@
             <w:r>
               <w:rPr>
                 <w:rFonts w:ascii="Times New Roman" w:eastAsia="Consolas" w:hAnsi="Times New Roman" w:cs="Times New Roman"/>
+                <w:b/>
                 <w:color w:val="8ABEB7"/>
                 <w:sz w:val="24"/>
                 <w:szCs w:val="24"/>
@@ -7833,6 +8462,7 @@
             <w:r>
               <w:rPr>
                 <w:rFonts w:ascii="Times New Roman" w:eastAsia="Consolas" w:hAnsi="Times New Roman" w:cs="Times New Roman"/>
+                <w:b/>
                 <w:color w:val="D1D9E1"/>
                 <w:sz w:val="24"/>
                 <w:szCs w:val="24"/>
@@ -7843,6 +8473,7 @@
             <w:r>
               <w:rPr>
                 <w:rFonts w:ascii="Times New Roman" w:eastAsia="Consolas" w:hAnsi="Times New Roman" w:cs="Times New Roman"/>
+                <w:b/>
                 <w:color w:val="D1D9E1"/>
                 <w:sz w:val="24"/>
                 <w:szCs w:val="24"/>
@@ -7865,6 +8496,7 @@
             <w:r>
               <w:rPr>
                 <w:rFonts w:ascii="Times New Roman" w:eastAsia="Consolas" w:hAnsi="Times New Roman" w:cs="Times New Roman"/>
+                <w:b/>
                 <w:color w:val="D1D9E1"/>
                 <w:sz w:val="24"/>
                 <w:szCs w:val="24"/>
@@ -7875,6 +8507,7 @@
             <w:r>
               <w:rPr>
                 <w:rFonts w:ascii="Times New Roman" w:eastAsia="Consolas" w:hAnsi="Times New Roman" w:cs="Times New Roman"/>
+                <w:b/>
                 <w:color w:val="81A2BE"/>
                 <w:sz w:val="24"/>
                 <w:szCs w:val="24"/>
@@ -7885,6 +8518,7 @@
             <w:r>
               <w:rPr>
                 <w:rFonts w:ascii="Times New Roman" w:eastAsia="Consolas" w:hAnsi="Times New Roman" w:cs="Times New Roman"/>
+                <w:b/>
                 <w:color w:val="D1D9E1"/>
                 <w:sz w:val="24"/>
                 <w:szCs w:val="24"/>
@@ -7895,6 +8529,7 @@
             <w:r>
               <w:rPr>
                 <w:rFonts w:ascii="Times New Roman" w:eastAsia="Consolas" w:hAnsi="Times New Roman" w:cs="Times New Roman"/>
+                <w:b/>
                 <w:color w:val="8ABEB7"/>
                 <w:sz w:val="24"/>
                 <w:szCs w:val="24"/>
@@ -7905,6 +8540,7 @@
             <w:r>
               <w:rPr>
                 <w:rFonts w:ascii="Times New Roman" w:eastAsia="Consolas" w:hAnsi="Times New Roman" w:cs="Times New Roman"/>
+                <w:b/>
                 <w:color w:val="D1D9E1"/>
                 <w:sz w:val="24"/>
                 <w:szCs w:val="24"/>
@@ -7915,6 +8551,7 @@
             <w:r>
               <w:rPr>
                 <w:rFonts w:ascii="Times New Roman" w:eastAsia="Consolas" w:hAnsi="Times New Roman" w:cs="Times New Roman"/>
+                <w:b/>
                 <w:color w:val="D1D9E1"/>
                 <w:sz w:val="24"/>
                 <w:szCs w:val="24"/>
@@ -7937,6 +8574,7 @@
             <w:r>
               <w:rPr>
                 <w:rFonts w:ascii="Times New Roman" w:eastAsia="Consolas" w:hAnsi="Times New Roman" w:cs="Times New Roman"/>
+                <w:b/>
                 <w:color w:val="D1D9E1"/>
                 <w:sz w:val="24"/>
                 <w:szCs w:val="24"/>
@@ -7947,6 +8585,7 @@
             <w:r>
               <w:rPr>
                 <w:rFonts w:ascii="Times New Roman" w:eastAsia="Consolas" w:hAnsi="Times New Roman" w:cs="Times New Roman"/>
+                <w:b/>
                 <w:color w:val="81A2BE"/>
                 <w:sz w:val="24"/>
                 <w:szCs w:val="24"/>
@@ -7957,6 +8596,7 @@
             <w:r>
               <w:rPr>
                 <w:rFonts w:ascii="Times New Roman" w:eastAsia="Consolas" w:hAnsi="Times New Roman" w:cs="Times New Roman"/>
+                <w:b/>
                 <w:color w:val="D1D9E1"/>
                 <w:sz w:val="24"/>
                 <w:szCs w:val="24"/>
@@ -7967,6 +8607,7 @@
             <w:r>
               <w:rPr>
                 <w:rFonts w:ascii="Times New Roman" w:eastAsia="Consolas" w:hAnsi="Times New Roman" w:cs="Times New Roman"/>
+                <w:b/>
                 <w:color w:val="8ABEB7"/>
                 <w:sz w:val="24"/>
                 <w:szCs w:val="24"/>
@@ -7977,6 +8618,7 @@
             <w:r>
               <w:rPr>
                 <w:rFonts w:ascii="Times New Roman" w:eastAsia="Consolas" w:hAnsi="Times New Roman" w:cs="Times New Roman"/>
+                <w:b/>
                 <w:color w:val="D1D9E1"/>
                 <w:sz w:val="24"/>
                 <w:szCs w:val="24"/>
@@ -7987,6 +8629,7 @@
             <w:r>
               <w:rPr>
                 <w:rFonts w:ascii="Times New Roman" w:eastAsia="Consolas" w:hAnsi="Times New Roman" w:cs="Times New Roman"/>
+                <w:b/>
                 <w:color w:val="D1D9E1"/>
                 <w:sz w:val="24"/>
                 <w:szCs w:val="24"/>
@@ -7998,6 +8641,7 @@
             <w:r>
               <w:rPr>
                 <w:rFonts w:ascii="Times New Roman" w:eastAsia="Consolas" w:hAnsi="Times New Roman" w:cs="Times New Roman"/>
+                <w:b/>
                 <w:color w:val="D1D9E1"/>
                 <w:sz w:val="24"/>
                 <w:szCs w:val="24"/>
@@ -8009,6 +8653,7 @@
             <w:r>
               <w:rPr>
                 <w:rFonts w:ascii="Times New Roman" w:eastAsia="Consolas" w:hAnsi="Times New Roman" w:cs="Times New Roman"/>
+                <w:b/>
                 <w:i/>
                 <w:color w:val="969896"/>
                 <w:sz w:val="24"/>
@@ -8020,6 +8665,7 @@
             <w:r>
               <w:rPr>
                 <w:rFonts w:ascii="Times New Roman" w:eastAsia="Consolas" w:hAnsi="Times New Roman" w:cs="Times New Roman"/>
+                <w:b/>
                 <w:color w:val="D1D9E1"/>
                 <w:sz w:val="24"/>
                 <w:szCs w:val="24"/>
@@ -8042,6 +8688,7 @@
             <w:r>
               <w:rPr>
                 <w:rFonts w:ascii="Times New Roman" w:eastAsia="Consolas" w:hAnsi="Times New Roman" w:cs="Times New Roman"/>
+                <w:b/>
                 <w:color w:val="D1D9E1"/>
                 <w:sz w:val="24"/>
                 <w:szCs w:val="24"/>
@@ -8052,6 +8699,7 @@
             <w:r>
               <w:rPr>
                 <w:rFonts w:ascii="Times New Roman" w:eastAsia="Consolas" w:hAnsi="Times New Roman" w:cs="Times New Roman"/>
+                <w:b/>
                 <w:color w:val="81A2BE"/>
                 <w:sz w:val="24"/>
                 <w:szCs w:val="24"/>
@@ -8062,6 +8710,7 @@
             <w:r>
               <w:rPr>
                 <w:rFonts w:ascii="Times New Roman" w:eastAsia="Consolas" w:hAnsi="Times New Roman" w:cs="Times New Roman"/>
+                <w:b/>
                 <w:color w:val="D1D9E1"/>
                 <w:sz w:val="24"/>
                 <w:szCs w:val="24"/>
@@ -8072,6 +8721,7 @@
             <w:r>
               <w:rPr>
                 <w:rFonts w:ascii="Times New Roman" w:eastAsia="Consolas" w:hAnsi="Times New Roman" w:cs="Times New Roman"/>
+                <w:b/>
                 <w:color w:val="8ABEB7"/>
                 <w:sz w:val="24"/>
                 <w:szCs w:val="24"/>
@@ -8082,6 +8732,7 @@
             <w:r>
               <w:rPr>
                 <w:rFonts w:ascii="Times New Roman" w:eastAsia="Consolas" w:hAnsi="Times New Roman" w:cs="Times New Roman"/>
+                <w:b/>
                 <w:color w:val="D1D9E1"/>
                 <w:sz w:val="24"/>
                 <w:szCs w:val="24"/>
@@ -8092,6 +8743,7 @@
             <w:r>
               <w:rPr>
                 <w:rFonts w:ascii="Times New Roman" w:eastAsia="Consolas" w:hAnsi="Times New Roman" w:cs="Times New Roman"/>
+                <w:b/>
                 <w:color w:val="81A2BE"/>
                 <w:sz w:val="24"/>
                 <w:szCs w:val="24"/>
@@ -8102,6 +8754,7 @@
             <w:r>
               <w:rPr>
                 <w:rFonts w:ascii="Times New Roman" w:eastAsia="Consolas" w:hAnsi="Times New Roman" w:cs="Times New Roman"/>
+                <w:b/>
                 <w:color w:val="D1D9E1"/>
                 <w:sz w:val="24"/>
                 <w:szCs w:val="24"/>
@@ -8112,6 +8765,7 @@
             <w:r>
               <w:rPr>
                 <w:rFonts w:ascii="Times New Roman" w:eastAsia="Consolas" w:hAnsi="Times New Roman" w:cs="Times New Roman"/>
+                <w:b/>
                 <w:color w:val="8ABEB7"/>
                 <w:sz w:val="24"/>
                 <w:szCs w:val="24"/>
@@ -8122,6 +8776,7 @@
             <w:r>
               <w:rPr>
                 <w:rFonts w:ascii="Times New Roman" w:eastAsia="Consolas" w:hAnsi="Times New Roman" w:cs="Times New Roman"/>
+                <w:b/>
                 <w:color w:val="D1D9E1"/>
                 <w:sz w:val="24"/>
                 <w:szCs w:val="24"/>
@@ -8143,6 +8798,7 @@
             <w:r>
               <w:rPr>
                 <w:rFonts w:ascii="Times New Roman" w:eastAsia="Consolas" w:hAnsi="Times New Roman" w:cs="Times New Roman"/>
+                <w:b/>
                 <w:color w:val="D1D9E1"/>
                 <w:sz w:val="24"/>
                 <w:szCs w:val="24"/>
@@ -8153,6 +8809,7 @@
             <w:r>
               <w:rPr>
                 <w:rFonts w:ascii="Times New Roman" w:eastAsia="Consolas" w:hAnsi="Times New Roman" w:cs="Times New Roman"/>
+                <w:b/>
                 <w:color w:val="D1D9E1"/>
                 <w:sz w:val="24"/>
                 <w:szCs w:val="24"/>
@@ -8164,6 +8821,7 @@
             <w:r>
               <w:rPr>
                 <w:rFonts w:ascii="Times New Roman" w:eastAsia="Consolas" w:hAnsi="Times New Roman" w:cs="Times New Roman"/>
+                <w:b/>
                 <w:color w:val="D1D9E1"/>
                 <w:sz w:val="24"/>
                 <w:szCs w:val="24"/>
@@ -8175,6 +8833,7 @@
             <w:r>
               <w:rPr>
                 <w:rFonts w:ascii="Times New Roman" w:eastAsia="Consolas" w:hAnsi="Times New Roman" w:cs="Times New Roman"/>
+                <w:b/>
                 <w:i/>
                 <w:color w:val="969896"/>
                 <w:sz w:val="24"/>
@@ -8186,6 +8845,7 @@
             <w:r>
               <w:rPr>
                 <w:rFonts w:ascii="Times New Roman" w:eastAsia="Consolas" w:hAnsi="Times New Roman" w:cs="Times New Roman"/>
+                <w:b/>
                 <w:color w:val="D1D9E1"/>
                 <w:sz w:val="24"/>
                 <w:szCs w:val="24"/>
@@ -8208,6 +8868,7 @@
             <w:r>
               <w:rPr>
                 <w:rFonts w:ascii="Times New Roman" w:eastAsia="Consolas" w:hAnsi="Times New Roman" w:cs="Times New Roman"/>
+                <w:b/>
                 <w:color w:val="D1D9E1"/>
                 <w:sz w:val="24"/>
                 <w:szCs w:val="24"/>
@@ -8218,6 +8879,7 @@
             <w:r>
               <w:rPr>
                 <w:rFonts w:ascii="Times New Roman" w:eastAsia="Consolas" w:hAnsi="Times New Roman" w:cs="Times New Roman"/>
+                <w:b/>
                 <w:color w:val="81A2BE"/>
                 <w:sz w:val="24"/>
                 <w:szCs w:val="24"/>
@@ -8228,6 +8890,7 @@
             <w:r>
               <w:rPr>
                 <w:rFonts w:ascii="Times New Roman" w:eastAsia="Consolas" w:hAnsi="Times New Roman" w:cs="Times New Roman"/>
+                <w:b/>
                 <w:color w:val="D1D9E1"/>
                 <w:sz w:val="24"/>
                 <w:szCs w:val="24"/>
@@ -8238,6 +8901,7 @@
             <w:r>
               <w:rPr>
                 <w:rFonts w:ascii="Times New Roman" w:eastAsia="Consolas" w:hAnsi="Times New Roman" w:cs="Times New Roman"/>
+                <w:b/>
                 <w:color w:val="8ABEB7"/>
                 <w:sz w:val="24"/>
                 <w:szCs w:val="24"/>
@@ -8248,6 +8912,7 @@
             <w:r>
               <w:rPr>
                 <w:rFonts w:ascii="Times New Roman" w:eastAsia="Consolas" w:hAnsi="Times New Roman" w:cs="Times New Roman"/>
+                <w:b/>
                 <w:color w:val="D1D9E1"/>
                 <w:sz w:val="24"/>
                 <w:szCs w:val="24"/>
@@ -8258,6 +8923,7 @@
             <w:r>
               <w:rPr>
                 <w:rFonts w:ascii="Times New Roman" w:eastAsia="Consolas" w:hAnsi="Times New Roman" w:cs="Times New Roman"/>
+                <w:b/>
                 <w:color w:val="D1D9E1"/>
                 <w:sz w:val="24"/>
                 <w:szCs w:val="24"/>
@@ -8280,6 +8946,7 @@
             <w:r>
               <w:rPr>
                 <w:rFonts w:ascii="Times New Roman" w:eastAsia="Consolas" w:hAnsi="Times New Roman" w:cs="Times New Roman"/>
+                <w:b/>
                 <w:color w:val="D1D9E1"/>
                 <w:sz w:val="24"/>
                 <w:szCs w:val="24"/>
@@ -8290,6 +8957,7 @@
             <w:r>
               <w:rPr>
                 <w:rFonts w:ascii="Times New Roman" w:eastAsia="Consolas" w:hAnsi="Times New Roman" w:cs="Times New Roman"/>
+                <w:b/>
                 <w:color w:val="81A2BE"/>
                 <w:sz w:val="24"/>
                 <w:szCs w:val="24"/>
@@ -8300,6 +8968,7 @@
             <w:r>
               <w:rPr>
                 <w:rFonts w:ascii="Times New Roman" w:eastAsia="Consolas" w:hAnsi="Times New Roman" w:cs="Times New Roman"/>
+                <w:b/>
                 <w:color w:val="D1D9E1"/>
                 <w:sz w:val="24"/>
                 <w:szCs w:val="24"/>
@@ -8310,6 +8979,7 @@
             <w:r>
               <w:rPr>
                 <w:rFonts w:ascii="Times New Roman" w:eastAsia="Consolas" w:hAnsi="Times New Roman" w:cs="Times New Roman"/>
+                <w:b/>
                 <w:color w:val="8ABEB7"/>
                 <w:sz w:val="24"/>
                 <w:szCs w:val="24"/>
@@ -8320,6 +8990,7 @@
             <w:r>
               <w:rPr>
                 <w:rFonts w:ascii="Times New Roman" w:eastAsia="Consolas" w:hAnsi="Times New Roman" w:cs="Times New Roman"/>
+                <w:b/>
                 <w:color w:val="D1D9E1"/>
                 <w:sz w:val="24"/>
                 <w:szCs w:val="24"/>
@@ -8330,6 +9001,7 @@
             <w:r>
               <w:rPr>
                 <w:rFonts w:ascii="Times New Roman" w:eastAsia="Consolas" w:hAnsi="Times New Roman" w:cs="Times New Roman"/>
+                <w:b/>
                 <w:color w:val="81A2BE"/>
                 <w:sz w:val="24"/>
                 <w:szCs w:val="24"/>
@@ -8340,6 +9012,7 @@
             <w:r>
               <w:rPr>
                 <w:rFonts w:ascii="Times New Roman" w:eastAsia="Consolas" w:hAnsi="Times New Roman" w:cs="Times New Roman"/>
+                <w:b/>
                 <w:color w:val="D1D9E1"/>
                 <w:sz w:val="24"/>
                 <w:szCs w:val="24"/>
@@ -8350,6 +9023,7 @@
             <w:r>
               <w:rPr>
                 <w:rFonts w:ascii="Times New Roman" w:eastAsia="Consolas" w:hAnsi="Times New Roman" w:cs="Times New Roman"/>
+                <w:b/>
                 <w:color w:val="8ABEB7"/>
                 <w:sz w:val="24"/>
                 <w:szCs w:val="24"/>
@@ -8360,6 +9034,7 @@
             <w:r>
               <w:rPr>
                 <w:rFonts w:ascii="Times New Roman" w:eastAsia="Consolas" w:hAnsi="Times New Roman" w:cs="Times New Roman"/>
+                <w:b/>
                 <w:color w:val="D1D9E1"/>
                 <w:sz w:val="24"/>
                 <w:szCs w:val="24"/>
@@ -8370,6 +9045,7 @@
             <w:r>
               <w:rPr>
                 <w:rFonts w:ascii="Times New Roman" w:eastAsia="Consolas" w:hAnsi="Times New Roman" w:cs="Times New Roman"/>
+                <w:b/>
                 <w:color w:val="D1D9E1"/>
                 <w:sz w:val="24"/>
                 <w:szCs w:val="24"/>
@@ -8392,6 +9068,7 @@
             <w:r>
               <w:rPr>
                 <w:rFonts w:ascii="Times New Roman" w:eastAsia="Consolas" w:hAnsi="Times New Roman" w:cs="Times New Roman"/>
+                <w:b/>
                 <w:color w:val="D1D9E1"/>
                 <w:sz w:val="24"/>
                 <w:szCs w:val="24"/>
@@ -8402,6 +9079,7 @@
             <w:r>
               <w:rPr>
                 <w:rFonts w:ascii="Times New Roman" w:eastAsia="Consolas" w:hAnsi="Times New Roman" w:cs="Times New Roman"/>
+                <w:b/>
                 <w:color w:val="D1D9E1"/>
                 <w:sz w:val="24"/>
                 <w:szCs w:val="24"/>
@@ -8413,6 +9091,7 @@
             <w:r>
               <w:rPr>
                 <w:rFonts w:ascii="Times New Roman" w:eastAsia="Consolas" w:hAnsi="Times New Roman" w:cs="Times New Roman"/>
+                <w:b/>
                 <w:color w:val="D1D9E1"/>
                 <w:sz w:val="24"/>
                 <w:szCs w:val="24"/>
@@ -8424,6 +9103,7 @@
             <w:r>
               <w:rPr>
                 <w:rFonts w:ascii="Times New Roman" w:eastAsia="Consolas" w:hAnsi="Times New Roman" w:cs="Times New Roman"/>
+                <w:b/>
                 <w:i/>
                 <w:color w:val="969896"/>
                 <w:sz w:val="24"/>
@@ -8435,6 +9115,7 @@
             <w:r>
               <w:rPr>
                 <w:rFonts w:ascii="Times New Roman" w:eastAsia="Consolas" w:hAnsi="Times New Roman" w:cs="Times New Roman"/>
+                <w:b/>
                 <w:color w:val="D1D9E1"/>
                 <w:sz w:val="24"/>
                 <w:szCs w:val="24"/>
@@ -8457,6 +9138,7 @@
             <w:r>
               <w:rPr>
                 <w:rFonts w:ascii="Times New Roman" w:eastAsia="Consolas" w:hAnsi="Times New Roman" w:cs="Times New Roman"/>
+                <w:b/>
                 <w:color w:val="D1D9E1"/>
                 <w:sz w:val="24"/>
                 <w:szCs w:val="24"/>
@@ -8478,6 +9160,7 @@
             <w:r>
               <w:rPr>
                 <w:rFonts w:ascii="Times New Roman" w:eastAsia="Consolas" w:hAnsi="Times New Roman" w:cs="Times New Roman"/>
+                <w:b/>
                 <w:color w:val="D1D9E1"/>
                 <w:sz w:val="24"/>
                 <w:szCs w:val="24"/>
@@ -8488,6 +9171,7 @@
             <w:r>
               <w:rPr>
                 <w:rFonts w:ascii="Times New Roman" w:eastAsia="Consolas" w:hAnsi="Times New Roman" w:cs="Times New Roman"/>
+                <w:b/>
                 <w:color w:val="D1D9E1"/>
                 <w:sz w:val="24"/>
                 <w:szCs w:val="24"/>
@@ -8510,6 +9194,7 @@
             <w:r>
               <w:rPr>
                 <w:rFonts w:ascii="Times New Roman" w:eastAsia="Consolas" w:hAnsi="Times New Roman" w:cs="Times New Roman"/>
+                <w:b/>
                 <w:color w:val="D1D9E1"/>
                 <w:sz w:val="24"/>
                 <w:szCs w:val="24"/>
@@ -8520,6 +9205,7 @@
             <w:r>
               <w:rPr>
                 <w:rFonts w:ascii="Times New Roman" w:eastAsia="Consolas" w:hAnsi="Times New Roman" w:cs="Times New Roman"/>
+                <w:b/>
                 <w:color w:val="81A2BE"/>
                 <w:sz w:val="24"/>
                 <w:szCs w:val="24"/>
@@ -8530,6 +9216,7 @@
             <w:r>
               <w:rPr>
                 <w:rFonts w:ascii="Times New Roman" w:eastAsia="Consolas" w:hAnsi="Times New Roman" w:cs="Times New Roman"/>
+                <w:b/>
                 <w:color w:val="D1D9E1"/>
                 <w:sz w:val="24"/>
                 <w:szCs w:val="24"/>
@@ -8540,6 +9227,7 @@
             <w:r>
               <w:rPr>
                 <w:rFonts w:ascii="Times New Roman" w:eastAsia="Consolas" w:hAnsi="Times New Roman" w:cs="Times New Roman"/>
+                <w:b/>
                 <w:color w:val="8ABEB7"/>
                 <w:sz w:val="24"/>
                 <w:szCs w:val="24"/>
@@ -8550,6 +9238,7 @@
             <w:r>
               <w:rPr>
                 <w:rFonts w:ascii="Times New Roman" w:eastAsia="Consolas" w:hAnsi="Times New Roman" w:cs="Times New Roman"/>
+                <w:b/>
                 <w:color w:val="D1D9E1"/>
                 <w:sz w:val="24"/>
                 <w:szCs w:val="24"/>
@@ -8560,6 +9249,7 @@
             <w:r>
               <w:rPr>
                 <w:rFonts w:ascii="Times New Roman" w:eastAsia="Consolas" w:hAnsi="Times New Roman" w:cs="Times New Roman"/>
+                <w:b/>
                 <w:color w:val="D1D9E1"/>
                 <w:sz w:val="24"/>
                 <w:szCs w:val="24"/>
@@ -8582,6 +9272,7 @@
             <w:r>
               <w:rPr>
                 <w:rFonts w:ascii="Times New Roman" w:eastAsia="Consolas" w:hAnsi="Times New Roman" w:cs="Times New Roman"/>
+                <w:b/>
                 <w:color w:val="D1D9E1"/>
                 <w:sz w:val="24"/>
                 <w:szCs w:val="24"/>
@@ -8592,6 +9283,7 @@
             <w:r>
               <w:rPr>
                 <w:rFonts w:ascii="Times New Roman" w:eastAsia="Consolas" w:hAnsi="Times New Roman" w:cs="Times New Roman"/>
+                <w:b/>
                 <w:color w:val="81A2BE"/>
                 <w:sz w:val="24"/>
                 <w:szCs w:val="24"/>
@@ -8602,6 +9294,7 @@
             <w:r>
               <w:rPr>
                 <w:rFonts w:ascii="Times New Roman" w:eastAsia="Consolas" w:hAnsi="Times New Roman" w:cs="Times New Roman"/>
+                <w:b/>
                 <w:color w:val="D1D9E1"/>
                 <w:sz w:val="24"/>
                 <w:szCs w:val="24"/>
@@ -8612,6 +9305,7 @@
             <w:r>
               <w:rPr>
                 <w:rFonts w:ascii="Times New Roman" w:eastAsia="Consolas" w:hAnsi="Times New Roman" w:cs="Times New Roman"/>
+                <w:b/>
                 <w:color w:val="8ABEB7"/>
                 <w:sz w:val="24"/>
                 <w:szCs w:val="24"/>
@@ -8622,6 +9316,7 @@
             <w:r>
               <w:rPr>
                 <w:rFonts w:ascii="Times New Roman" w:eastAsia="Consolas" w:hAnsi="Times New Roman" w:cs="Times New Roman"/>
+                <w:b/>
                 <w:color w:val="D1D9E1"/>
                 <w:sz w:val="24"/>
                 <w:szCs w:val="24"/>
@@ -8632,6 +9327,7 @@
             <w:r>
               <w:rPr>
                 <w:rFonts w:ascii="Times New Roman" w:eastAsia="Consolas" w:hAnsi="Times New Roman" w:cs="Times New Roman"/>
+                <w:b/>
                 <w:color w:val="81A2BE"/>
                 <w:sz w:val="24"/>
                 <w:szCs w:val="24"/>
@@ -8642,6 +9338,7 @@
             <w:r>
               <w:rPr>
                 <w:rFonts w:ascii="Times New Roman" w:eastAsia="Consolas" w:hAnsi="Times New Roman" w:cs="Times New Roman"/>
+                <w:b/>
                 <w:color w:val="D1D9E1"/>
                 <w:sz w:val="24"/>
                 <w:szCs w:val="24"/>
@@ -8652,6 +9349,7 @@
             <w:r>
               <w:rPr>
                 <w:rFonts w:ascii="Times New Roman" w:eastAsia="Consolas" w:hAnsi="Times New Roman" w:cs="Times New Roman"/>
+                <w:b/>
                 <w:color w:val="8ABEB7"/>
                 <w:sz w:val="24"/>
                 <w:szCs w:val="24"/>
@@ -8662,6 +9360,7 @@
             <w:r>
               <w:rPr>
                 <w:rFonts w:ascii="Times New Roman" w:eastAsia="Consolas" w:hAnsi="Times New Roman" w:cs="Times New Roman"/>
+                <w:b/>
                 <w:color w:val="D1D9E1"/>
                 <w:sz w:val="24"/>
                 <w:szCs w:val="24"/>
@@ -8672,6 +9371,7 @@
             <w:r>
               <w:rPr>
                 <w:rFonts w:ascii="Times New Roman" w:eastAsia="Consolas" w:hAnsi="Times New Roman" w:cs="Times New Roman"/>
+                <w:b/>
                 <w:color w:val="D1D9E1"/>
                 <w:sz w:val="24"/>
                 <w:szCs w:val="24"/>
@@ -8694,6 +9394,7 @@
             <w:r>
               <w:rPr>
                 <w:rFonts w:ascii="Times New Roman" w:eastAsia="Consolas" w:hAnsi="Times New Roman" w:cs="Times New Roman"/>
+                <w:b/>
                 <w:color w:val="D1D9E1"/>
                 <w:sz w:val="24"/>
                 <w:szCs w:val="24"/>
@@ -8704,6 +9405,7 @@
             <w:r>
               <w:rPr>
                 <w:rFonts w:ascii="Times New Roman" w:eastAsia="Consolas" w:hAnsi="Times New Roman" w:cs="Times New Roman"/>
+                <w:b/>
                 <w:color w:val="D1D9E1"/>
                 <w:sz w:val="24"/>
                 <w:szCs w:val="24"/>
@@ -8715,6 +9417,7 @@
             <w:r>
               <w:rPr>
                 <w:rFonts w:ascii="Times New Roman" w:eastAsia="Consolas" w:hAnsi="Times New Roman" w:cs="Times New Roman"/>
+                <w:b/>
                 <w:color w:val="D1D9E1"/>
                 <w:sz w:val="24"/>
                 <w:szCs w:val="24"/>
@@ -8726,6 +9429,7 @@
             <w:r>
               <w:rPr>
                 <w:rFonts w:ascii="Times New Roman" w:eastAsia="Consolas" w:hAnsi="Times New Roman" w:cs="Times New Roman"/>
+                <w:b/>
                 <w:i/>
                 <w:color w:val="969896"/>
                 <w:sz w:val="24"/>
@@ -8737,6 +9441,7 @@
             <w:r>
               <w:rPr>
                 <w:rFonts w:ascii="Times New Roman" w:eastAsia="Consolas" w:hAnsi="Times New Roman" w:cs="Times New Roman"/>
+                <w:b/>
                 <w:color w:val="D1D9E1"/>
                 <w:sz w:val="24"/>
                 <w:szCs w:val="24"/>
@@ -8759,6 +9464,7 @@
             <w:r>
               <w:rPr>
                 <w:rFonts w:ascii="Times New Roman" w:eastAsia="Consolas" w:hAnsi="Times New Roman" w:cs="Times New Roman"/>
+                <w:b/>
                 <w:color w:val="D1D9E1"/>
                 <w:sz w:val="24"/>
                 <w:szCs w:val="24"/>
@@ -8780,6 +9486,7 @@
             <w:r>
               <w:rPr>
                 <w:rFonts w:ascii="Times New Roman" w:eastAsia="Consolas" w:hAnsi="Times New Roman" w:cs="Times New Roman"/>
+                <w:b/>
                 <w:color w:val="D1D9E1"/>
                 <w:sz w:val="24"/>
                 <w:szCs w:val="24"/>
@@ -8790,6 +9497,7 @@
             <w:r>
               <w:rPr>
                 <w:rFonts w:ascii="Times New Roman" w:eastAsia="Consolas" w:hAnsi="Times New Roman" w:cs="Times New Roman"/>
+                <w:b/>
                 <w:color w:val="D1D9E1"/>
                 <w:sz w:val="24"/>
                 <w:szCs w:val="24"/>
@@ -8812,6 +9520,7 @@
             <w:r>
               <w:rPr>
                 <w:rFonts w:ascii="Times New Roman" w:eastAsia="Consolas" w:hAnsi="Times New Roman" w:cs="Times New Roman"/>
+                <w:b/>
                 <w:color w:val="D1D9E1"/>
                 <w:sz w:val="24"/>
                 <w:szCs w:val="24"/>
@@ -8822,6 +9531,7 @@
             <w:r>
               <w:rPr>
                 <w:rFonts w:ascii="Times New Roman" w:eastAsia="Consolas" w:hAnsi="Times New Roman" w:cs="Times New Roman"/>
+                <w:b/>
                 <w:color w:val="81A2BE"/>
                 <w:sz w:val="24"/>
                 <w:szCs w:val="24"/>
@@ -8832,6 +9542,7 @@
             <w:r>
               <w:rPr>
                 <w:rFonts w:ascii="Times New Roman" w:eastAsia="Consolas" w:hAnsi="Times New Roman" w:cs="Times New Roman"/>
+                <w:b/>
                 <w:color w:val="D1D9E1"/>
                 <w:sz w:val="24"/>
                 <w:szCs w:val="24"/>
@@ -8842,6 +9553,7 @@
             <w:r>
               <w:rPr>
                 <w:rFonts w:ascii="Times New Roman" w:eastAsia="Consolas" w:hAnsi="Times New Roman" w:cs="Times New Roman"/>
+                <w:b/>
                 <w:color w:val="8ABEB7"/>
                 <w:sz w:val="24"/>
                 <w:szCs w:val="24"/>
@@ -8852,6 +9564,7 @@
             <w:r>
               <w:rPr>
                 <w:rFonts w:ascii="Times New Roman" w:eastAsia="Consolas" w:hAnsi="Times New Roman" w:cs="Times New Roman"/>
+                <w:b/>
                 <w:color w:val="D1D9E1"/>
                 <w:sz w:val="24"/>
                 <w:szCs w:val="24"/>
@@ -8862,6 +9575,344 @@
             <w:r>
               <w:rPr>
                 <w:rFonts w:ascii="Times New Roman" w:eastAsia="Consolas" w:hAnsi="Times New Roman" w:cs="Times New Roman"/>
+                <w:b/>
+                <w:color w:val="D1D9E1"/>
+                <w:sz w:val="24"/>
+                <w:szCs w:val="24"/>
+                <w:shd w:val="clear" w:color="auto" w:fill="474949"/>
+              </w:rPr>
+              <w:br/>
+            </w:r>
+            <w:r>
+              <w:rPr>
+                <w:rFonts w:ascii="Times New Roman" w:eastAsia="Consolas" w:hAnsi="Times New Roman" w:cs="Times New Roman"/>
+                <w:b/>
+                <w:color w:val="D1D9E1"/>
+                <w:sz w:val="24"/>
+                <w:szCs w:val="24"/>
+                <w:shd w:val="clear" w:color="auto" w:fill="474949"/>
+              </w:rPr>
+              <w:lastRenderedPageBreak/>
+              <w:t xml:space="preserve">                &lt;</w:t>
+            </w:r>
+            <w:r>
+              <w:rPr>
+                <w:rFonts w:ascii="Times New Roman" w:eastAsia="Consolas" w:hAnsi="Times New Roman" w:cs="Times New Roman"/>
+                <w:b/>
+                <w:color w:val="B5BD68"/>
+                <w:sz w:val="24"/>
+                <w:szCs w:val="24"/>
+                <w:shd w:val="clear" w:color="auto" w:fill="474949"/>
+              </w:rPr>
+              <w:t>xsl:with-param</w:t>
+            </w:r>
+            <w:r>
+              <w:rPr>
+                <w:rFonts w:ascii="Times New Roman" w:eastAsia="Consolas" w:hAnsi="Times New Roman" w:cs="Times New Roman"/>
+                <w:b/>
+                <w:color w:val="D1D9E1"/>
+                <w:sz w:val="24"/>
+                <w:szCs w:val="24"/>
+                <w:shd w:val="clear" w:color="auto" w:fill="474949"/>
+              </w:rPr>
+              <w:t xml:space="preserve"> </w:t>
+            </w:r>
+            <w:r>
+              <w:rPr>
+                <w:rFonts w:ascii="Times New Roman" w:eastAsia="Consolas" w:hAnsi="Times New Roman" w:cs="Times New Roman"/>
+                <w:b/>
+                <w:color w:val="81A2BE"/>
+                <w:sz w:val="24"/>
+                <w:szCs w:val="24"/>
+                <w:shd w:val="clear" w:color="auto" w:fill="474949"/>
+              </w:rPr>
+              <w:t>name</w:t>
+            </w:r>
+            <w:r>
+              <w:rPr>
+                <w:rFonts w:ascii="Times New Roman" w:eastAsia="Consolas" w:hAnsi="Times New Roman" w:cs="Times New Roman"/>
+                <w:b/>
+                <w:color w:val="D1D9E1"/>
+                <w:sz w:val="24"/>
+                <w:szCs w:val="24"/>
+                <w:shd w:val="clear" w:color="auto" w:fill="474949"/>
+              </w:rPr>
+              <w:t>=</w:t>
+            </w:r>
+            <w:r>
+              <w:rPr>
+                <w:rFonts w:ascii="Times New Roman" w:eastAsia="Consolas" w:hAnsi="Times New Roman" w:cs="Times New Roman"/>
+                <w:b/>
+                <w:color w:val="8ABEB7"/>
+                <w:sz w:val="24"/>
+                <w:szCs w:val="24"/>
+                <w:shd w:val="clear" w:color="auto" w:fill="474949"/>
+              </w:rPr>
+              <w:t>"select"</w:t>
+            </w:r>
+            <w:r>
+              <w:rPr>
+                <w:rFonts w:ascii="Times New Roman" w:eastAsia="Consolas" w:hAnsi="Times New Roman" w:cs="Times New Roman"/>
+                <w:b/>
+                <w:color w:val="D1D9E1"/>
+                <w:sz w:val="24"/>
+                <w:szCs w:val="24"/>
+                <w:shd w:val="clear" w:color="auto" w:fill="474949"/>
+              </w:rPr>
+              <w:t xml:space="preserve"> </w:t>
+            </w:r>
+            <w:r>
+              <w:rPr>
+                <w:rFonts w:ascii="Times New Roman" w:eastAsia="Consolas" w:hAnsi="Times New Roman" w:cs="Times New Roman"/>
+                <w:b/>
+                <w:color w:val="81A2BE"/>
+                <w:sz w:val="24"/>
+                <w:szCs w:val="24"/>
+                <w:shd w:val="clear" w:color="auto" w:fill="474949"/>
+              </w:rPr>
+              <w:t>select</w:t>
+            </w:r>
+            <w:r>
+              <w:rPr>
+                <w:rFonts w:ascii="Times New Roman" w:eastAsia="Consolas" w:hAnsi="Times New Roman" w:cs="Times New Roman"/>
+                <w:b/>
+                <w:color w:val="D1D9E1"/>
+                <w:sz w:val="24"/>
+                <w:szCs w:val="24"/>
+                <w:shd w:val="clear" w:color="auto" w:fill="474949"/>
+              </w:rPr>
+              <w:t>=</w:t>
+            </w:r>
+            <w:r>
+              <w:rPr>
+                <w:rFonts w:ascii="Times New Roman" w:eastAsia="Consolas" w:hAnsi="Times New Roman" w:cs="Times New Roman"/>
+                <w:b/>
+                <w:color w:val="8ABEB7"/>
+                <w:sz w:val="24"/>
+                <w:szCs w:val="24"/>
+                <w:shd w:val="clear" w:color="auto" w:fill="474949"/>
+              </w:rPr>
+              <w:t>"normalize-space(//tei:seg[@type='trans' and @corresp=concat('#',$xmlID)])"</w:t>
+            </w:r>
+            <w:r>
+              <w:rPr>
+                <w:rFonts w:ascii="Times New Roman" w:eastAsia="Consolas" w:hAnsi="Times New Roman" w:cs="Times New Roman"/>
+                <w:b/>
+                <w:color w:val="D1D9E1"/>
+                <w:sz w:val="24"/>
+                <w:szCs w:val="24"/>
+                <w:shd w:val="clear" w:color="auto" w:fill="474949"/>
+              </w:rPr>
+              <w:t>/&gt;</w:t>
+            </w:r>
+            <w:r>
+              <w:rPr>
+                <w:rFonts w:ascii="Times New Roman" w:eastAsia="Consolas" w:hAnsi="Times New Roman" w:cs="Times New Roman"/>
+                <w:b/>
+                <w:color w:val="D1D9E1"/>
+                <w:sz w:val="24"/>
+                <w:szCs w:val="24"/>
+                <w:shd w:val="clear" w:color="auto" w:fill="474949"/>
+              </w:rPr>
+              <w:br/>
+              <w:t xml:space="preserve">            &lt;/</w:t>
+            </w:r>
+            <w:r>
+              <w:rPr>
+                <w:rFonts w:ascii="Times New Roman" w:eastAsia="Consolas" w:hAnsi="Times New Roman" w:cs="Times New Roman"/>
+                <w:b/>
+                <w:color w:val="B5BD68"/>
+                <w:sz w:val="24"/>
+                <w:szCs w:val="24"/>
+                <w:shd w:val="clear" w:color="auto" w:fill="474949"/>
+              </w:rPr>
+              <w:t>xsl:call-template</w:t>
+            </w:r>
+            <w:r>
+              <w:rPr>
+                <w:rFonts w:ascii="Times New Roman" w:eastAsia="Consolas" w:hAnsi="Times New Roman" w:cs="Times New Roman"/>
+                <w:b/>
+                <w:color w:val="D1D9E1"/>
+                <w:sz w:val="24"/>
+                <w:szCs w:val="24"/>
+                <w:shd w:val="clear" w:color="auto" w:fill="474949"/>
+              </w:rPr>
+              <w:t>&gt;</w:t>
+            </w:r>
+            <w:r>
+              <w:rPr>
+                <w:rFonts w:ascii="Times New Roman" w:eastAsia="Consolas" w:hAnsi="Times New Roman" w:cs="Times New Roman"/>
+                <w:b/>
+                <w:color w:val="D1D9E1"/>
+                <w:sz w:val="24"/>
+                <w:szCs w:val="24"/>
+                <w:shd w:val="clear" w:color="auto" w:fill="474949"/>
+              </w:rPr>
+              <w:br/>
+              <w:t xml:space="preserve">           </w:t>
+            </w:r>
+            <w:r>
+              <w:rPr>
+                <w:rFonts w:ascii="Times New Roman" w:eastAsia="Consolas" w:hAnsi="Times New Roman" w:cs="Times New Roman"/>
+                <w:b/>
+                <w:color w:val="D1D9E1"/>
+                <w:sz w:val="24"/>
+                <w:szCs w:val="24"/>
+                <w:shd w:val="clear" w:color="auto" w:fill="474949"/>
+              </w:rPr>
+              <w:br/>
+              <w:t xml:space="preserve">            </w:t>
+            </w:r>
+            <w:r>
+              <w:rPr>
+                <w:rFonts w:ascii="Times New Roman" w:eastAsia="Consolas" w:hAnsi="Times New Roman" w:cs="Times New Roman"/>
+                <w:b/>
+                <w:i/>
+                <w:color w:val="969896"/>
+                <w:sz w:val="24"/>
+                <w:szCs w:val="24"/>
+                <w:shd w:val="clear" w:color="auto" w:fill="474949"/>
+              </w:rPr>
+              <w:t>&lt;!--OUTPUTS LATIN DATE--&gt;</w:t>
+            </w:r>
+            <w:r>
+              <w:rPr>
+                <w:rFonts w:ascii="Times New Roman" w:eastAsia="Consolas" w:hAnsi="Times New Roman" w:cs="Times New Roman"/>
+                <w:b/>
+                <w:color w:val="D1D9E1"/>
+                <w:sz w:val="24"/>
+                <w:szCs w:val="24"/>
+                <w:shd w:val="clear" w:color="auto" w:fill="474949"/>
+              </w:rPr>
+              <w:br/>
+              <w:t xml:space="preserve">            &lt;</w:t>
+            </w:r>
+            <w:r>
+              <w:rPr>
+                <w:rFonts w:ascii="Times New Roman" w:eastAsia="Consolas" w:hAnsi="Times New Roman" w:cs="Times New Roman"/>
+                <w:b/>
+                <w:color w:val="B5BD68"/>
+                <w:sz w:val="24"/>
+                <w:szCs w:val="24"/>
+                <w:shd w:val="clear" w:color="auto" w:fill="474949"/>
+              </w:rPr>
+              <w:t>xsl:text</w:t>
+            </w:r>
+            <w:r>
+              <w:rPr>
+                <w:rFonts w:ascii="Times New Roman" w:eastAsia="Consolas" w:hAnsi="Times New Roman" w:cs="Times New Roman"/>
+                <w:b/>
+                <w:color w:val="D1D9E1"/>
+                <w:sz w:val="24"/>
+                <w:szCs w:val="24"/>
+                <w:shd w:val="clear" w:color="auto" w:fill="474949"/>
+              </w:rPr>
+              <w:t>&gt;&amp;#09;&lt;/</w:t>
+            </w:r>
+            <w:r>
+              <w:rPr>
+                <w:rFonts w:ascii="Times New Roman" w:eastAsia="Consolas" w:hAnsi="Times New Roman" w:cs="Times New Roman"/>
+                <w:b/>
+                <w:color w:val="B5BD68"/>
+                <w:sz w:val="24"/>
+                <w:szCs w:val="24"/>
+                <w:shd w:val="clear" w:color="auto" w:fill="474949"/>
+              </w:rPr>
+              <w:t>xsl:text</w:t>
+            </w:r>
+            <w:r>
+              <w:rPr>
+                <w:rFonts w:ascii="Times New Roman" w:eastAsia="Consolas" w:hAnsi="Times New Roman" w:cs="Times New Roman"/>
+                <w:b/>
+                <w:color w:val="D1D9E1"/>
+                <w:sz w:val="24"/>
+                <w:szCs w:val="24"/>
+                <w:shd w:val="clear" w:color="auto" w:fill="474949"/>
+              </w:rPr>
+              <w:t>&gt;</w:t>
+            </w:r>
+            <w:r>
+              <w:rPr>
+                <w:rFonts w:ascii="Times New Roman" w:eastAsia="Consolas" w:hAnsi="Times New Roman" w:cs="Times New Roman"/>
+                <w:b/>
+                <w:color w:val="D1D9E1"/>
+                <w:sz w:val="24"/>
+                <w:szCs w:val="24"/>
+                <w:shd w:val="clear" w:color="auto" w:fill="474949"/>
+              </w:rPr>
+              <w:br/>
+              <w:t xml:space="preserve">            &lt;</w:t>
+            </w:r>
+            <w:r>
+              <w:rPr>
+                <w:rFonts w:ascii="Times New Roman" w:eastAsia="Consolas" w:hAnsi="Times New Roman" w:cs="Times New Roman"/>
+                <w:b/>
+                <w:color w:val="B5BD68"/>
+                <w:sz w:val="24"/>
+                <w:szCs w:val="24"/>
+                <w:shd w:val="clear" w:color="auto" w:fill="474949"/>
+              </w:rPr>
+              <w:t>xsl:call-template</w:t>
+            </w:r>
+            <w:r>
+              <w:rPr>
+                <w:rFonts w:ascii="Times New Roman" w:eastAsia="Consolas" w:hAnsi="Times New Roman" w:cs="Times New Roman"/>
+                <w:b/>
+                <w:color w:val="D1D9E1"/>
+                <w:sz w:val="24"/>
+                <w:szCs w:val="24"/>
+                <w:shd w:val="clear" w:color="auto" w:fill="474949"/>
+              </w:rPr>
+              <w:t xml:space="preserve"> </w:t>
+            </w:r>
+            <w:r>
+              <w:rPr>
+                <w:rFonts w:ascii="Times New Roman" w:eastAsia="Consolas" w:hAnsi="Times New Roman" w:cs="Times New Roman"/>
+                <w:b/>
+                <w:color w:val="81A2BE"/>
+                <w:sz w:val="24"/>
+                <w:szCs w:val="24"/>
+                <w:shd w:val="clear" w:color="auto" w:fill="474949"/>
+              </w:rPr>
+              <w:t>name</w:t>
+            </w:r>
+            <w:r>
+              <w:rPr>
+                <w:rFonts w:ascii="Times New Roman" w:eastAsia="Consolas" w:hAnsi="Times New Roman" w:cs="Times New Roman"/>
+                <w:b/>
+                <w:color w:val="D1D9E1"/>
+                <w:sz w:val="24"/>
+                <w:szCs w:val="24"/>
+                <w:shd w:val="clear" w:color="auto" w:fill="474949"/>
+              </w:rPr>
+              <w:t>=</w:t>
+            </w:r>
+            <w:r>
+              <w:rPr>
+                <w:rFonts w:ascii="Times New Roman" w:eastAsia="Consolas" w:hAnsi="Times New Roman" w:cs="Times New Roman"/>
+                <w:b/>
+                <w:color w:val="8ABEB7"/>
+                <w:sz w:val="24"/>
+                <w:szCs w:val="24"/>
+                <w:shd w:val="clear" w:color="auto" w:fill="474949"/>
+              </w:rPr>
+              <w:t>"value-of-template"</w:t>
+            </w:r>
+            <w:r>
+              <w:rPr>
+                <w:rFonts w:ascii="Times New Roman" w:eastAsia="Consolas" w:hAnsi="Times New Roman" w:cs="Times New Roman"/>
+                <w:b/>
+                <w:color w:val="D1D9E1"/>
+                <w:sz w:val="24"/>
+                <w:szCs w:val="24"/>
+                <w:shd w:val="clear" w:color="auto" w:fill="474949"/>
+              </w:rPr>
+              <w:t>&gt;</w:t>
+            </w:r>
+            <w:r>
+              <w:rPr>
+                <w:rFonts w:ascii="Times New Roman" w:eastAsia="Consolas" w:hAnsi="Times New Roman" w:cs="Times New Roman"/>
+                <w:b/>
                 <w:color w:val="D1D9E1"/>
                 <w:sz w:val="24"/>
                 <w:szCs w:val="24"/>
@@ -8884,6 +9935,7 @@
             <w:r>
               <w:rPr>
                 <w:rFonts w:ascii="Times New Roman" w:eastAsia="Consolas" w:hAnsi="Times New Roman" w:cs="Times New Roman"/>
+                <w:b/>
                 <w:color w:val="D1D9E1"/>
                 <w:sz w:val="24"/>
                 <w:szCs w:val="24"/>
@@ -8894,6 +9946,7 @@
             <w:r>
               <w:rPr>
                 <w:rFonts w:ascii="Times New Roman" w:eastAsia="Consolas" w:hAnsi="Times New Roman" w:cs="Times New Roman"/>
+                <w:b/>
                 <w:color w:val="81A2BE"/>
                 <w:sz w:val="24"/>
                 <w:szCs w:val="24"/>
@@ -8904,6 +9957,7 @@
             <w:r>
               <w:rPr>
                 <w:rFonts w:ascii="Times New Roman" w:eastAsia="Consolas" w:hAnsi="Times New Roman" w:cs="Times New Roman"/>
+                <w:b/>
                 <w:color w:val="D1D9E1"/>
                 <w:sz w:val="24"/>
                 <w:szCs w:val="24"/>
@@ -8914,6 +9968,7 @@
             <w:r>
               <w:rPr>
                 <w:rFonts w:ascii="Times New Roman" w:eastAsia="Consolas" w:hAnsi="Times New Roman" w:cs="Times New Roman"/>
+                <w:b/>
                 <w:color w:val="8ABEB7"/>
                 <w:sz w:val="24"/>
                 <w:szCs w:val="24"/>
@@ -8924,6 +9979,7 @@
             <w:r>
               <w:rPr>
                 <w:rFonts w:ascii="Times New Roman" w:eastAsia="Consolas" w:hAnsi="Times New Roman" w:cs="Times New Roman"/>
+                <w:b/>
                 <w:color w:val="D1D9E1"/>
                 <w:sz w:val="24"/>
                 <w:szCs w:val="24"/>
@@ -8934,6 +9990,7 @@
             <w:r>
               <w:rPr>
                 <w:rFonts w:ascii="Times New Roman" w:eastAsia="Consolas" w:hAnsi="Times New Roman" w:cs="Times New Roman"/>
+                <w:b/>
                 <w:color w:val="81A2BE"/>
                 <w:sz w:val="24"/>
                 <w:szCs w:val="24"/>
@@ -8944,6 +10001,7 @@
             <w:r>
               <w:rPr>
                 <w:rFonts w:ascii="Times New Roman" w:eastAsia="Consolas" w:hAnsi="Times New Roman" w:cs="Times New Roman"/>
+                <w:b/>
                 <w:color w:val="D1D9E1"/>
                 <w:sz w:val="24"/>
                 <w:szCs w:val="24"/>
@@ -8954,16 +10012,18 @@
             <w:r>
               <w:rPr>
                 <w:rFonts w:ascii="Times New Roman" w:eastAsia="Consolas" w:hAnsi="Times New Roman" w:cs="Times New Roman"/>
+                <w:b/>
                 <w:color w:val="8ABEB7"/>
                 <w:sz w:val="24"/>
                 <w:szCs w:val="24"/>
                 <w:shd w:val="clear" w:color="auto" w:fill="474949"/>
               </w:rPr>
-              <w:t>"normalize-space(//tei:seg[@type='trans' and @corresp=concat('#',$xmlID)])"</w:t>
-            </w:r>
-            <w:r>
-              <w:rPr>
-                <w:rFonts w:ascii="Times New Roman" w:eastAsia="Consolas" w:hAnsi="Times New Roman" w:cs="Times New Roman"/>
+              <w:t>"normalize-space(tei:date[@type='event_date'])"</w:t>
+            </w:r>
+            <w:r>
+              <w:rPr>
+                <w:rFonts w:ascii="Times New Roman" w:eastAsia="Consolas" w:hAnsi="Times New Roman" w:cs="Times New Roman"/>
+                <w:b/>
                 <w:color w:val="D1D9E1"/>
                 <w:sz w:val="24"/>
                 <w:szCs w:val="24"/>
@@ -8974,22 +10034,13 @@
             <w:r>
               <w:rPr>
                 <w:rFonts w:ascii="Times New Roman" w:eastAsia="Consolas" w:hAnsi="Times New Roman" w:cs="Times New Roman"/>
+                <w:b/>
                 <w:color w:val="D1D9E1"/>
                 <w:sz w:val="24"/>
                 <w:szCs w:val="24"/>
                 <w:shd w:val="clear" w:color="auto" w:fill="474949"/>
               </w:rPr>
               <w:br/>
-            </w:r>
-            <w:r>
-              <w:rPr>
-                <w:rFonts w:ascii="Times New Roman" w:eastAsia="Consolas" w:hAnsi="Times New Roman" w:cs="Times New Roman"/>
-                <w:color w:val="D1D9E1"/>
-                <w:sz w:val="24"/>
-                <w:szCs w:val="24"/>
-                <w:shd w:val="clear" w:color="auto" w:fill="474949"/>
-              </w:rPr>
-              <w:lastRenderedPageBreak/>
               <w:t xml:space="preserve">            &lt;/</w:t>
             </w:r>
             <w:r>
@@ -9006,6 +10057,7 @@
             <w:r>
               <w:rPr>
                 <w:rFonts w:ascii="Times New Roman" w:eastAsia="Consolas" w:hAnsi="Times New Roman" w:cs="Times New Roman"/>
+                <w:b/>
                 <w:color w:val="D1D9E1"/>
                 <w:sz w:val="24"/>
                 <w:szCs w:val="24"/>
@@ -9016,6 +10068,7 @@
             <w:r>
               <w:rPr>
                 <w:rFonts w:ascii="Times New Roman" w:eastAsia="Consolas" w:hAnsi="Times New Roman" w:cs="Times New Roman"/>
+                <w:b/>
                 <w:color w:val="D1D9E1"/>
                 <w:sz w:val="24"/>
                 <w:szCs w:val="24"/>
@@ -9027,6 +10080,7 @@
             <w:r>
               <w:rPr>
                 <w:rFonts w:ascii="Times New Roman" w:eastAsia="Consolas" w:hAnsi="Times New Roman" w:cs="Times New Roman"/>
+                <w:b/>
                 <w:color w:val="D1D9E1"/>
                 <w:sz w:val="24"/>
                 <w:szCs w:val="24"/>
@@ -9038,17 +10092,19 @@
             <w:r>
               <w:rPr>
                 <w:rFonts w:ascii="Times New Roman" w:eastAsia="Consolas" w:hAnsi="Times New Roman" w:cs="Times New Roman"/>
+                <w:b/>
                 <w:i/>
                 <w:color w:val="969896"/>
                 <w:sz w:val="24"/>
                 <w:szCs w:val="24"/>
                 <w:shd w:val="clear" w:color="auto" w:fill="474949"/>
               </w:rPr>
-              <w:t>&lt;!--OUTPUTS LATIN DATE--&gt;</w:t>
-            </w:r>
-            <w:r>
-              <w:rPr>
-                <w:rFonts w:ascii="Times New Roman" w:eastAsia="Consolas" w:hAnsi="Times New Roman" w:cs="Times New Roman"/>
+              <w:t>&lt;!--OUTPUTS DATE (year)--&gt;</w:t>
+            </w:r>
+            <w:r>
+              <w:rPr>
+                <w:rFonts w:ascii="Times New Roman" w:eastAsia="Consolas" w:hAnsi="Times New Roman" w:cs="Times New Roman"/>
+                <w:b/>
                 <w:color w:val="D1D9E1"/>
                 <w:sz w:val="24"/>
                 <w:szCs w:val="24"/>
@@ -9071,6 +10127,7 @@
             <w:r>
               <w:rPr>
                 <w:rFonts w:ascii="Times New Roman" w:eastAsia="Consolas" w:hAnsi="Times New Roman" w:cs="Times New Roman"/>
+                <w:b/>
                 <w:color w:val="D1D9E1"/>
                 <w:sz w:val="24"/>
                 <w:szCs w:val="24"/>
@@ -9092,6 +10149,7 @@
             <w:r>
               <w:rPr>
                 <w:rFonts w:ascii="Times New Roman" w:eastAsia="Consolas" w:hAnsi="Times New Roman" w:cs="Times New Roman"/>
+                <w:b/>
                 <w:color w:val="D1D9E1"/>
                 <w:sz w:val="24"/>
                 <w:szCs w:val="24"/>
@@ -9102,6 +10160,7 @@
             <w:r>
               <w:rPr>
                 <w:rFonts w:ascii="Times New Roman" w:eastAsia="Consolas" w:hAnsi="Times New Roman" w:cs="Times New Roman"/>
+                <w:b/>
                 <w:color w:val="D1D9E1"/>
                 <w:sz w:val="24"/>
                 <w:szCs w:val="24"/>
@@ -9124,6 +10183,7 @@
             <w:r>
               <w:rPr>
                 <w:rFonts w:ascii="Times New Roman" w:eastAsia="Consolas" w:hAnsi="Times New Roman" w:cs="Times New Roman"/>
+                <w:b/>
                 <w:color w:val="D1D9E1"/>
                 <w:sz w:val="24"/>
                 <w:szCs w:val="24"/>
@@ -9134,6 +10194,7 @@
             <w:r>
               <w:rPr>
                 <w:rFonts w:ascii="Times New Roman" w:eastAsia="Consolas" w:hAnsi="Times New Roman" w:cs="Times New Roman"/>
+                <w:b/>
                 <w:color w:val="81A2BE"/>
                 <w:sz w:val="24"/>
                 <w:szCs w:val="24"/>
@@ -9144,6 +10205,7 @@
             <w:r>
               <w:rPr>
                 <w:rFonts w:ascii="Times New Roman" w:eastAsia="Consolas" w:hAnsi="Times New Roman" w:cs="Times New Roman"/>
+                <w:b/>
                 <w:color w:val="D1D9E1"/>
                 <w:sz w:val="24"/>
                 <w:szCs w:val="24"/>
@@ -9154,6 +10216,7 @@
             <w:r>
               <w:rPr>
                 <w:rFonts w:ascii="Times New Roman" w:eastAsia="Consolas" w:hAnsi="Times New Roman" w:cs="Times New Roman"/>
+                <w:b/>
                 <w:color w:val="8ABEB7"/>
                 <w:sz w:val="24"/>
                 <w:szCs w:val="24"/>
@@ -9164,6 +10227,7 @@
             <w:r>
               <w:rPr>
                 <w:rFonts w:ascii="Times New Roman" w:eastAsia="Consolas" w:hAnsi="Times New Roman" w:cs="Times New Roman"/>
+                <w:b/>
                 <w:color w:val="D1D9E1"/>
                 <w:sz w:val="24"/>
                 <w:szCs w:val="24"/>
@@ -9174,6 +10238,7 @@
             <w:r>
               <w:rPr>
                 <w:rFonts w:ascii="Times New Roman" w:eastAsia="Consolas" w:hAnsi="Times New Roman" w:cs="Times New Roman"/>
+                <w:b/>
                 <w:color w:val="D1D9E1"/>
                 <w:sz w:val="24"/>
                 <w:szCs w:val="24"/>
@@ -9196,6 +10261,7 @@
             <w:r>
               <w:rPr>
                 <w:rFonts w:ascii="Times New Roman" w:eastAsia="Consolas" w:hAnsi="Times New Roman" w:cs="Times New Roman"/>
+                <w:b/>
                 <w:color w:val="D1D9E1"/>
                 <w:sz w:val="24"/>
                 <w:szCs w:val="24"/>
@@ -9206,6 +10272,7 @@
             <w:r>
               <w:rPr>
                 <w:rFonts w:ascii="Times New Roman" w:eastAsia="Consolas" w:hAnsi="Times New Roman" w:cs="Times New Roman"/>
+                <w:b/>
                 <w:color w:val="81A2BE"/>
                 <w:sz w:val="24"/>
                 <w:szCs w:val="24"/>
@@ -9216,6 +10283,7 @@
             <w:r>
               <w:rPr>
                 <w:rFonts w:ascii="Times New Roman" w:eastAsia="Consolas" w:hAnsi="Times New Roman" w:cs="Times New Roman"/>
+                <w:b/>
                 <w:color w:val="D1D9E1"/>
                 <w:sz w:val="24"/>
                 <w:szCs w:val="24"/>
@@ -9226,6 +10294,7 @@
             <w:r>
               <w:rPr>
                 <w:rFonts w:ascii="Times New Roman" w:eastAsia="Consolas" w:hAnsi="Times New Roman" w:cs="Times New Roman"/>
+                <w:b/>
                 <w:color w:val="8ABEB7"/>
                 <w:sz w:val="24"/>
                 <w:szCs w:val="24"/>
@@ -9236,6 +10305,7 @@
             <w:r>
               <w:rPr>
                 <w:rFonts w:ascii="Times New Roman" w:eastAsia="Consolas" w:hAnsi="Times New Roman" w:cs="Times New Roman"/>
+                <w:b/>
                 <w:color w:val="D1D9E1"/>
                 <w:sz w:val="24"/>
                 <w:szCs w:val="24"/>
@@ -9246,6 +10316,7 @@
             <w:r>
               <w:rPr>
                 <w:rFonts w:ascii="Times New Roman" w:eastAsia="Consolas" w:hAnsi="Times New Roman" w:cs="Times New Roman"/>
+                <w:b/>
                 <w:color w:val="81A2BE"/>
                 <w:sz w:val="24"/>
                 <w:szCs w:val="24"/>
@@ -9256,6 +10327,7 @@
             <w:r>
               <w:rPr>
                 <w:rFonts w:ascii="Times New Roman" w:eastAsia="Consolas" w:hAnsi="Times New Roman" w:cs="Times New Roman"/>
+                <w:b/>
                 <w:color w:val="D1D9E1"/>
                 <w:sz w:val="24"/>
                 <w:szCs w:val="24"/>
@@ -9266,16 +10338,18 @@
             <w:r>
               <w:rPr>
                 <w:rFonts w:ascii="Times New Roman" w:eastAsia="Consolas" w:hAnsi="Times New Roman" w:cs="Times New Roman"/>
+                <w:b/>
                 <w:color w:val="8ABEB7"/>
                 <w:sz w:val="24"/>
                 <w:szCs w:val="24"/>
                 <w:shd w:val="clear" w:color="auto" w:fill="474949"/>
               </w:rPr>
-              <w:t>"normalize-space(tei:date[@type='event_date'])"</w:t>
-            </w:r>
-            <w:r>
-              <w:rPr>
-                <w:rFonts w:ascii="Times New Roman" w:eastAsia="Consolas" w:hAnsi="Times New Roman" w:cs="Times New Roman"/>
+              <w:t>"tei:date[@type='event_date']/@when"</w:t>
+            </w:r>
+            <w:r>
+              <w:rPr>
+                <w:rFonts w:ascii="Times New Roman" w:eastAsia="Consolas" w:hAnsi="Times New Roman" w:cs="Times New Roman"/>
+                <w:b/>
                 <w:color w:val="D1D9E1"/>
                 <w:sz w:val="24"/>
                 <w:szCs w:val="24"/>
@@ -9286,6 +10360,7 @@
             <w:r>
               <w:rPr>
                 <w:rFonts w:ascii="Times New Roman" w:eastAsia="Consolas" w:hAnsi="Times New Roman" w:cs="Times New Roman"/>
+                <w:b/>
                 <w:color w:val="D1D9E1"/>
                 <w:sz w:val="24"/>
                 <w:szCs w:val="24"/>
@@ -9308,6 +10383,7 @@
             <w:r>
               <w:rPr>
                 <w:rFonts w:ascii="Times New Roman" w:eastAsia="Consolas" w:hAnsi="Times New Roman" w:cs="Times New Roman"/>
+                <w:b/>
                 <w:color w:val="D1D9E1"/>
                 <w:sz w:val="24"/>
                 <w:szCs w:val="24"/>
@@ -9318,6 +10394,7 @@
             <w:r>
               <w:rPr>
                 <w:rFonts w:ascii="Times New Roman" w:eastAsia="Consolas" w:hAnsi="Times New Roman" w:cs="Times New Roman"/>
+                <w:b/>
                 <w:color w:val="D1D9E1"/>
                 <w:sz w:val="24"/>
                 <w:szCs w:val="24"/>
@@ -9329,6 +10406,7 @@
             <w:r>
               <w:rPr>
                 <w:rFonts w:ascii="Times New Roman" w:eastAsia="Consolas" w:hAnsi="Times New Roman" w:cs="Times New Roman"/>
+                <w:b/>
                 <w:color w:val="D1D9E1"/>
                 <w:sz w:val="24"/>
                 <w:szCs w:val="24"/>
@@ -9340,17 +10418,19 @@
             <w:r>
               <w:rPr>
                 <w:rFonts w:ascii="Times New Roman" w:eastAsia="Consolas" w:hAnsi="Times New Roman" w:cs="Times New Roman"/>
+                <w:b/>
                 <w:i/>
                 <w:color w:val="969896"/>
                 <w:sz w:val="24"/>
                 <w:szCs w:val="24"/>
                 <w:shd w:val="clear" w:color="auto" w:fill="474949"/>
               </w:rPr>
-              <w:t>&lt;!--OUTPUTS DATE (year)--&gt;</w:t>
-            </w:r>
-            <w:r>
-              <w:rPr>
-                <w:rFonts w:ascii="Times New Roman" w:eastAsia="Consolas" w:hAnsi="Times New Roman" w:cs="Times New Roman"/>
+              <w:t>&lt;!--OUTPUTS LATIN LOCATION--&gt;</w:t>
+            </w:r>
+            <w:r>
+              <w:rPr>
+                <w:rFonts w:ascii="Times New Roman" w:eastAsia="Consolas" w:hAnsi="Times New Roman" w:cs="Times New Roman"/>
+                <w:b/>
                 <w:color w:val="D1D9E1"/>
                 <w:sz w:val="24"/>
                 <w:szCs w:val="24"/>
@@ -9373,6 +10453,7 @@
             <w:r>
               <w:rPr>
                 <w:rFonts w:ascii="Times New Roman" w:eastAsia="Consolas" w:hAnsi="Times New Roman" w:cs="Times New Roman"/>
+                <w:b/>
                 <w:color w:val="D1D9E1"/>
                 <w:sz w:val="24"/>
                 <w:szCs w:val="24"/>
@@ -9394,6 +10475,7 @@
             <w:r>
               <w:rPr>
                 <w:rFonts w:ascii="Times New Roman" w:eastAsia="Consolas" w:hAnsi="Times New Roman" w:cs="Times New Roman"/>
+                <w:b/>
                 <w:color w:val="D1D9E1"/>
                 <w:sz w:val="24"/>
                 <w:szCs w:val="24"/>
@@ -9404,6 +10486,7 @@
             <w:r>
               <w:rPr>
                 <w:rFonts w:ascii="Times New Roman" w:eastAsia="Consolas" w:hAnsi="Times New Roman" w:cs="Times New Roman"/>
+                <w:b/>
                 <w:color w:val="D1D9E1"/>
                 <w:sz w:val="24"/>
                 <w:szCs w:val="24"/>
@@ -9426,6 +10509,7 @@
             <w:r>
               <w:rPr>
                 <w:rFonts w:ascii="Times New Roman" w:eastAsia="Consolas" w:hAnsi="Times New Roman" w:cs="Times New Roman"/>
+                <w:b/>
                 <w:color w:val="D1D9E1"/>
                 <w:sz w:val="24"/>
                 <w:szCs w:val="24"/>
@@ -9436,6 +10520,7 @@
             <w:r>
               <w:rPr>
                 <w:rFonts w:ascii="Times New Roman" w:eastAsia="Consolas" w:hAnsi="Times New Roman" w:cs="Times New Roman"/>
+                <w:b/>
                 <w:color w:val="81A2BE"/>
                 <w:sz w:val="24"/>
                 <w:szCs w:val="24"/>
@@ -9446,6 +10531,7 @@
             <w:r>
               <w:rPr>
                 <w:rFonts w:ascii="Times New Roman" w:eastAsia="Consolas" w:hAnsi="Times New Roman" w:cs="Times New Roman"/>
+                <w:b/>
                 <w:color w:val="D1D9E1"/>
                 <w:sz w:val="24"/>
                 <w:szCs w:val="24"/>
@@ -9456,6 +10542,7 @@
             <w:r>
               <w:rPr>
                 <w:rFonts w:ascii="Times New Roman" w:eastAsia="Consolas" w:hAnsi="Times New Roman" w:cs="Times New Roman"/>
+                <w:b/>
                 <w:color w:val="8ABEB7"/>
                 <w:sz w:val="24"/>
                 <w:szCs w:val="24"/>
@@ -9466,6 +10553,7 @@
             <w:r>
               <w:rPr>
                 <w:rFonts w:ascii="Times New Roman" w:eastAsia="Consolas" w:hAnsi="Times New Roman" w:cs="Times New Roman"/>
+                <w:b/>
                 <w:color w:val="D1D9E1"/>
                 <w:sz w:val="24"/>
                 <w:szCs w:val="24"/>
@@ -9476,6 +10564,7 @@
             <w:r>
               <w:rPr>
                 <w:rFonts w:ascii="Times New Roman" w:eastAsia="Consolas" w:hAnsi="Times New Roman" w:cs="Times New Roman"/>
+                <w:b/>
                 <w:color w:val="D1D9E1"/>
                 <w:sz w:val="24"/>
                 <w:szCs w:val="24"/>
@@ -9498,6 +10587,7 @@
             <w:r>
               <w:rPr>
                 <w:rFonts w:ascii="Times New Roman" w:eastAsia="Consolas" w:hAnsi="Times New Roman" w:cs="Times New Roman"/>
+                <w:b/>
                 <w:color w:val="D1D9E1"/>
                 <w:sz w:val="24"/>
                 <w:szCs w:val="24"/>
@@ -9508,6 +10598,7 @@
             <w:r>
               <w:rPr>
                 <w:rFonts w:ascii="Times New Roman" w:eastAsia="Consolas" w:hAnsi="Times New Roman" w:cs="Times New Roman"/>
+                <w:b/>
                 <w:color w:val="81A2BE"/>
                 <w:sz w:val="24"/>
                 <w:szCs w:val="24"/>
@@ -9518,6 +10609,7 @@
             <w:r>
               <w:rPr>
                 <w:rFonts w:ascii="Times New Roman" w:eastAsia="Consolas" w:hAnsi="Times New Roman" w:cs="Times New Roman"/>
+                <w:b/>
                 <w:color w:val="D1D9E1"/>
                 <w:sz w:val="24"/>
                 <w:szCs w:val="24"/>
@@ -9528,6 +10620,7 @@
             <w:r>
               <w:rPr>
                 <w:rFonts w:ascii="Times New Roman" w:eastAsia="Consolas" w:hAnsi="Times New Roman" w:cs="Times New Roman"/>
+                <w:b/>
                 <w:color w:val="8ABEB7"/>
                 <w:sz w:val="24"/>
                 <w:szCs w:val="24"/>
@@ -9538,6 +10631,7 @@
             <w:r>
               <w:rPr>
                 <w:rFonts w:ascii="Times New Roman" w:eastAsia="Consolas" w:hAnsi="Times New Roman" w:cs="Times New Roman"/>
+                <w:b/>
                 <w:color w:val="D1D9E1"/>
                 <w:sz w:val="24"/>
                 <w:szCs w:val="24"/>
@@ -9548,6 +10642,7 @@
             <w:r>
               <w:rPr>
                 <w:rFonts w:ascii="Times New Roman" w:eastAsia="Consolas" w:hAnsi="Times New Roman" w:cs="Times New Roman"/>
+                <w:b/>
                 <w:color w:val="81A2BE"/>
                 <w:sz w:val="24"/>
                 <w:szCs w:val="24"/>
@@ -9558,6 +10653,7 @@
             <w:r>
               <w:rPr>
                 <w:rFonts w:ascii="Times New Roman" w:eastAsia="Consolas" w:hAnsi="Times New Roman" w:cs="Times New Roman"/>
+                <w:b/>
                 <w:color w:val="D1D9E1"/>
                 <w:sz w:val="24"/>
                 <w:szCs w:val="24"/>
@@ -9568,16 +10664,18 @@
             <w:r>
               <w:rPr>
                 <w:rFonts w:ascii="Times New Roman" w:eastAsia="Consolas" w:hAnsi="Times New Roman" w:cs="Times New Roman"/>
+                <w:b/>
                 <w:color w:val="8ABEB7"/>
                 <w:sz w:val="24"/>
                 <w:szCs w:val="24"/>
                 <w:shd w:val="clear" w:color="auto" w:fill="474949"/>
               </w:rPr>
-              <w:t>"tei:date[@type='event_date']/@when"</w:t>
-            </w:r>
-            <w:r>
-              <w:rPr>
-                <w:rFonts w:ascii="Times New Roman" w:eastAsia="Consolas" w:hAnsi="Times New Roman" w:cs="Times New Roman"/>
+              <w:t>"normalize-space(tei:placeName[@type='event_loc'])"</w:t>
+            </w:r>
+            <w:r>
+              <w:rPr>
+                <w:rFonts w:ascii="Times New Roman" w:eastAsia="Consolas" w:hAnsi="Times New Roman" w:cs="Times New Roman"/>
+                <w:b/>
                 <w:color w:val="D1D9E1"/>
                 <w:sz w:val="24"/>
                 <w:szCs w:val="24"/>
@@ -9588,6 +10686,7 @@
             <w:r>
               <w:rPr>
                 <w:rFonts w:ascii="Times New Roman" w:eastAsia="Consolas" w:hAnsi="Times New Roman" w:cs="Times New Roman"/>
+                <w:b/>
                 <w:color w:val="D1D9E1"/>
                 <w:sz w:val="24"/>
                 <w:szCs w:val="24"/>
@@ -9610,6 +10709,7 @@
             <w:r>
               <w:rPr>
                 <w:rFonts w:ascii="Times New Roman" w:eastAsia="Consolas" w:hAnsi="Times New Roman" w:cs="Times New Roman"/>
+                <w:b/>
                 <w:color w:val="D1D9E1"/>
                 <w:sz w:val="24"/>
                 <w:szCs w:val="24"/>
@@ -9620,6 +10720,7 @@
             <w:r>
               <w:rPr>
                 <w:rFonts w:ascii="Times New Roman" w:eastAsia="Consolas" w:hAnsi="Times New Roman" w:cs="Times New Roman"/>
+                <w:b/>
                 <w:color w:val="D1D9E1"/>
                 <w:sz w:val="24"/>
                 <w:szCs w:val="24"/>
@@ -9631,6 +10732,7 @@
             <w:r>
               <w:rPr>
                 <w:rFonts w:ascii="Times New Roman" w:eastAsia="Consolas" w:hAnsi="Times New Roman" w:cs="Times New Roman"/>
+                <w:b/>
                 <w:color w:val="D1D9E1"/>
                 <w:sz w:val="24"/>
                 <w:szCs w:val="24"/>
@@ -9642,17 +10744,19 @@
             <w:r>
               <w:rPr>
                 <w:rFonts w:ascii="Times New Roman" w:eastAsia="Consolas" w:hAnsi="Times New Roman" w:cs="Times New Roman"/>
+                <w:b/>
                 <w:i/>
                 <w:color w:val="969896"/>
                 <w:sz w:val="24"/>
                 <w:szCs w:val="24"/>
                 <w:shd w:val="clear" w:color="auto" w:fill="474949"/>
               </w:rPr>
-              <w:t>&lt;!--OUTPUTS LATIN LOCATION--&gt;</w:t>
-            </w:r>
-            <w:r>
-              <w:rPr>
-                <w:rFonts w:ascii="Times New Roman" w:eastAsia="Consolas" w:hAnsi="Times New Roman" w:cs="Times New Roman"/>
+              <w:t>&lt;!--OUTPUTS LOCATION TAG--&gt;</w:t>
+            </w:r>
+            <w:r>
+              <w:rPr>
+                <w:rFonts w:ascii="Times New Roman" w:eastAsia="Consolas" w:hAnsi="Times New Roman" w:cs="Times New Roman"/>
+                <w:b/>
                 <w:color w:val="D1D9E1"/>
                 <w:sz w:val="24"/>
                 <w:szCs w:val="24"/>
@@ -9675,6 +10779,7 @@
             <w:r>
               <w:rPr>
                 <w:rFonts w:ascii="Times New Roman" w:eastAsia="Consolas" w:hAnsi="Times New Roman" w:cs="Times New Roman"/>
+                <w:b/>
                 <w:color w:val="D1D9E1"/>
                 <w:sz w:val="24"/>
                 <w:szCs w:val="24"/>
@@ -9696,6 +10801,7 @@
             <w:r>
               <w:rPr>
                 <w:rFonts w:ascii="Times New Roman" w:eastAsia="Consolas" w:hAnsi="Times New Roman" w:cs="Times New Roman"/>
+                <w:b/>
                 <w:color w:val="D1D9E1"/>
                 <w:sz w:val="24"/>
                 <w:szCs w:val="24"/>
@@ -9706,6 +10812,7 @@
             <w:r>
               <w:rPr>
                 <w:rFonts w:ascii="Times New Roman" w:eastAsia="Consolas" w:hAnsi="Times New Roman" w:cs="Times New Roman"/>
+                <w:b/>
                 <w:color w:val="D1D9E1"/>
                 <w:sz w:val="24"/>
                 <w:szCs w:val="24"/>
@@ -9728,6 +10835,7 @@
             <w:r>
               <w:rPr>
                 <w:rFonts w:ascii="Times New Roman" w:eastAsia="Consolas" w:hAnsi="Times New Roman" w:cs="Times New Roman"/>
+                <w:b/>
                 <w:color w:val="D1D9E1"/>
                 <w:sz w:val="24"/>
                 <w:szCs w:val="24"/>
@@ -9738,6 +10846,7 @@
             <w:r>
               <w:rPr>
                 <w:rFonts w:ascii="Times New Roman" w:eastAsia="Consolas" w:hAnsi="Times New Roman" w:cs="Times New Roman"/>
+                <w:b/>
                 <w:color w:val="81A2BE"/>
                 <w:sz w:val="24"/>
                 <w:szCs w:val="24"/>
@@ -9748,6 +10857,7 @@
             <w:r>
               <w:rPr>
                 <w:rFonts w:ascii="Times New Roman" w:eastAsia="Consolas" w:hAnsi="Times New Roman" w:cs="Times New Roman"/>
+                <w:b/>
                 <w:color w:val="D1D9E1"/>
                 <w:sz w:val="24"/>
                 <w:szCs w:val="24"/>
@@ -9758,6 +10868,7 @@
             <w:r>
               <w:rPr>
                 <w:rFonts w:ascii="Times New Roman" w:eastAsia="Consolas" w:hAnsi="Times New Roman" w:cs="Times New Roman"/>
+                <w:b/>
                 <w:color w:val="8ABEB7"/>
                 <w:sz w:val="24"/>
                 <w:szCs w:val="24"/>
@@ -9768,6 +10879,7 @@
             <w:r>
               <w:rPr>
                 <w:rFonts w:ascii="Times New Roman" w:eastAsia="Consolas" w:hAnsi="Times New Roman" w:cs="Times New Roman"/>
+                <w:b/>
                 <w:color w:val="D1D9E1"/>
                 <w:sz w:val="24"/>
                 <w:szCs w:val="24"/>
@@ -9778,6 +10890,7 @@
             <w:r>
               <w:rPr>
                 <w:rFonts w:ascii="Times New Roman" w:eastAsia="Consolas" w:hAnsi="Times New Roman" w:cs="Times New Roman"/>
+                <w:b/>
                 <w:color w:val="D1D9E1"/>
                 <w:sz w:val="24"/>
                 <w:szCs w:val="24"/>
@@ -9800,6 +10913,7 @@
             <w:r>
               <w:rPr>
                 <w:rFonts w:ascii="Times New Roman" w:eastAsia="Consolas" w:hAnsi="Times New Roman" w:cs="Times New Roman"/>
+                <w:b/>
                 <w:color w:val="D1D9E1"/>
                 <w:sz w:val="24"/>
                 <w:szCs w:val="24"/>
@@ -9810,6 +10924,7 @@
             <w:r>
               <w:rPr>
                 <w:rFonts w:ascii="Times New Roman" w:eastAsia="Consolas" w:hAnsi="Times New Roman" w:cs="Times New Roman"/>
+                <w:b/>
                 <w:color w:val="81A2BE"/>
                 <w:sz w:val="24"/>
                 <w:szCs w:val="24"/>
@@ -9820,6 +10935,7 @@
             <w:r>
               <w:rPr>
                 <w:rFonts w:ascii="Times New Roman" w:eastAsia="Consolas" w:hAnsi="Times New Roman" w:cs="Times New Roman"/>
+                <w:b/>
                 <w:color w:val="D1D9E1"/>
                 <w:sz w:val="24"/>
                 <w:szCs w:val="24"/>
@@ -9830,6 +10946,7 @@
             <w:r>
               <w:rPr>
                 <w:rFonts w:ascii="Times New Roman" w:eastAsia="Consolas" w:hAnsi="Times New Roman" w:cs="Times New Roman"/>
+                <w:b/>
                 <w:color w:val="8ABEB7"/>
                 <w:sz w:val="24"/>
                 <w:szCs w:val="24"/>
@@ -9840,6 +10957,7 @@
             <w:r>
               <w:rPr>
                 <w:rFonts w:ascii="Times New Roman" w:eastAsia="Consolas" w:hAnsi="Times New Roman" w:cs="Times New Roman"/>
+                <w:b/>
                 <w:color w:val="D1D9E1"/>
                 <w:sz w:val="24"/>
                 <w:szCs w:val="24"/>
@@ -9850,6 +10968,7 @@
             <w:r>
               <w:rPr>
                 <w:rFonts w:ascii="Times New Roman" w:eastAsia="Consolas" w:hAnsi="Times New Roman" w:cs="Times New Roman"/>
+                <w:b/>
                 <w:color w:val="81A2BE"/>
                 <w:sz w:val="24"/>
                 <w:szCs w:val="24"/>
@@ -9860,6 +10979,7 @@
             <w:r>
               <w:rPr>
                 <w:rFonts w:ascii="Times New Roman" w:eastAsia="Consolas" w:hAnsi="Times New Roman" w:cs="Times New Roman"/>
+                <w:b/>
                 <w:color w:val="D1D9E1"/>
                 <w:sz w:val="24"/>
                 <w:szCs w:val="24"/>
@@ -9870,16 +10990,18 @@
             <w:r>
               <w:rPr>
                 <w:rFonts w:ascii="Times New Roman" w:eastAsia="Consolas" w:hAnsi="Times New Roman" w:cs="Times New Roman"/>
+                <w:b/>
                 <w:color w:val="8ABEB7"/>
                 <w:sz w:val="24"/>
                 <w:szCs w:val="24"/>
                 <w:shd w:val="clear" w:color="auto" w:fill="474949"/>
               </w:rPr>
-              <w:t>"normalize-space(tei:placeName[@type='event_loc'])"</w:t>
-            </w:r>
-            <w:r>
-              <w:rPr>
-                <w:rFonts w:ascii="Times New Roman" w:eastAsia="Consolas" w:hAnsi="Times New Roman" w:cs="Times New Roman"/>
+              <w:t>"normalize-space(tei:placeName[@type='event_loc']/@nymRef)"</w:t>
+            </w:r>
+            <w:r>
+              <w:rPr>
+                <w:rFonts w:ascii="Times New Roman" w:eastAsia="Consolas" w:hAnsi="Times New Roman" w:cs="Times New Roman"/>
+                <w:b/>
                 <w:color w:val="D1D9E1"/>
                 <w:sz w:val="24"/>
                 <w:szCs w:val="24"/>
@@ -9890,6 +11012,7 @@
             <w:r>
               <w:rPr>
                 <w:rFonts w:ascii="Times New Roman" w:eastAsia="Consolas" w:hAnsi="Times New Roman" w:cs="Times New Roman"/>
+                <w:b/>
                 <w:color w:val="D1D9E1"/>
                 <w:sz w:val="24"/>
                 <w:szCs w:val="24"/>
@@ -9912,6 +11035,7 @@
             <w:r>
               <w:rPr>
                 <w:rFonts w:ascii="Times New Roman" w:eastAsia="Consolas" w:hAnsi="Times New Roman" w:cs="Times New Roman"/>
+                <w:b/>
                 <w:color w:val="D1D9E1"/>
                 <w:sz w:val="24"/>
                 <w:szCs w:val="24"/>
@@ -9922,6 +11046,7 @@
             <w:r>
               <w:rPr>
                 <w:rFonts w:ascii="Times New Roman" w:eastAsia="Consolas" w:hAnsi="Times New Roman" w:cs="Times New Roman"/>
+                <w:b/>
                 <w:color w:val="D1D9E1"/>
                 <w:sz w:val="24"/>
                 <w:szCs w:val="24"/>
@@ -9933,6 +11058,7 @@
             <w:r>
               <w:rPr>
                 <w:rFonts w:ascii="Times New Roman" w:eastAsia="Consolas" w:hAnsi="Times New Roman" w:cs="Times New Roman"/>
+                <w:b/>
                 <w:color w:val="D1D9E1"/>
                 <w:sz w:val="24"/>
                 <w:szCs w:val="24"/>
@@ -9944,17 +11070,119 @@
             <w:r>
               <w:rPr>
                 <w:rFonts w:ascii="Times New Roman" w:eastAsia="Consolas" w:hAnsi="Times New Roman" w:cs="Times New Roman"/>
+                <w:b/>
                 <w:i/>
                 <w:color w:val="969896"/>
                 <w:sz w:val="24"/>
                 <w:szCs w:val="24"/>
                 <w:shd w:val="clear" w:color="auto" w:fill="474949"/>
               </w:rPr>
-              <w:t>&lt;!--OUTPUTS LOCATION TAG--&gt;</w:t>
-            </w:r>
-            <w:r>
-              <w:rPr>
-                <w:rFonts w:ascii="Times New Roman" w:eastAsia="Consolas" w:hAnsi="Times New Roman" w:cs="Times New Roman"/>
+              <w:t xml:space="preserve">&lt;!-- </w:t>
+            </w:r>
+            <w:r>
+              <w:rPr>
+                <w:rFonts w:ascii="Times New Roman" w:eastAsia="Consolas" w:hAnsi="Times New Roman" w:cs="Times New Roman"/>
+                <w:b/>
+                <w:i/>
+                <w:color w:val="8ABEB7"/>
+                <w:sz w:val="24"/>
+                <w:szCs w:val="24"/>
+                <w:shd w:val="clear" w:color="auto" w:fill="474949"/>
+              </w:rPr>
+              <w:t>Note:</w:t>
+            </w:r>
+            <w:r>
+              <w:rPr>
+                <w:rFonts w:ascii="Times New Roman" w:eastAsia="Consolas" w:hAnsi="Times New Roman" w:cs="Times New Roman"/>
+                <w:b/>
+                <w:i/>
+                <w:color w:val="969896"/>
+                <w:sz w:val="24"/>
+                <w:szCs w:val="24"/>
+                <w:shd w:val="clear" w:color="auto" w:fill="474949"/>
+              </w:rPr>
+              <w:t xml:space="preserve"> JPR's documents seem to imply that he tagged the place types, but that doesn't seem to be the case in the actual XML. See his readme/JPR's website: encoding the digital edition</w:t>
+            </w:r>
+            <w:r>
+              <w:rPr>
+                <w:rFonts w:ascii="Times New Roman" w:eastAsia="Consolas" w:hAnsi="Times New Roman" w:cs="Times New Roman"/>
+                <w:b/>
+                <w:i/>
+                <w:color w:val="969896"/>
+                <w:sz w:val="24"/>
+                <w:szCs w:val="24"/>
+                <w:shd w:val="clear" w:color="auto" w:fill="474949"/>
+              </w:rPr>
+              <w:br/>
+              <w:t xml:space="preserve">            &lt;xsl:text&gt;&amp;#09;&lt;/xsl:text&gt;</w:t>
+            </w:r>
+            <w:r>
+              <w:rPr>
+                <w:rFonts w:ascii="Times New Roman" w:eastAsia="Consolas" w:hAnsi="Times New Roman" w:cs="Times New Roman"/>
+                <w:b/>
+                <w:i/>
+                <w:color w:val="969896"/>
+                <w:sz w:val="24"/>
+                <w:szCs w:val="24"/>
+                <w:shd w:val="clear" w:color="auto" w:fill="474949"/>
+              </w:rPr>
+              <w:br/>
+              <w:t xml:space="preserve">            &lt;xsl:call-template name="value-of-template"&gt;</w:t>
+            </w:r>
+            <w:r>
+              <w:rPr>
+                <w:rFonts w:ascii="Times New Roman" w:eastAsia="Consolas" w:hAnsi="Times New Roman" w:cs="Times New Roman"/>
+                <w:b/>
+                <w:i/>
+                <w:color w:val="969896"/>
+                <w:sz w:val="24"/>
+                <w:szCs w:val="24"/>
+                <w:shd w:val="clear" w:color="auto" w:fill="474949"/>
+              </w:rPr>
+              <w:br/>
+              <w:t xml:space="preserve">                &lt;xsl:with-param name="select" select="/seg/placeName/@type"/&gt;</w:t>
+            </w:r>
+            <w:r>
+              <w:rPr>
+                <w:rFonts w:ascii="Times New Roman" w:eastAsia="Consolas" w:hAnsi="Times New Roman" w:cs="Times New Roman"/>
+                <w:b/>
+                <w:i/>
+                <w:color w:val="969896"/>
+                <w:sz w:val="24"/>
+                <w:szCs w:val="24"/>
+                <w:shd w:val="clear" w:color="auto" w:fill="474949"/>
+              </w:rPr>
+              <w:br/>
+              <w:t xml:space="preserve">            &lt;/xsl:call-template&gt;--&gt;</w:t>
+            </w:r>
+            <w:r>
+              <w:rPr>
+                <w:rFonts w:ascii="Times New Roman" w:eastAsia="Consolas" w:hAnsi="Times New Roman" w:cs="Times New Roman"/>
+                <w:b/>
+                <w:color w:val="D1D9E1"/>
+                <w:sz w:val="24"/>
+                <w:szCs w:val="24"/>
+                <w:shd w:val="clear" w:color="auto" w:fill="474949"/>
+              </w:rPr>
+              <w:br/>
+              <w:t xml:space="preserve">           </w:t>
+            </w:r>
+            <w:r>
+              <w:rPr>
+                <w:rFonts w:ascii="Times New Roman" w:eastAsia="Consolas" w:hAnsi="Times New Roman" w:cs="Times New Roman"/>
+                <w:b/>
+                <w:color w:val="D1D9E1"/>
+                <w:sz w:val="24"/>
+                <w:szCs w:val="24"/>
+                <w:shd w:val="clear" w:color="auto" w:fill="474949"/>
+              </w:rPr>
+              <w:br/>
+              <w:t xml:space="preserve">           </w:t>
+            </w:r>
+            <w:r>
+              <w:rPr>
+                <w:rFonts w:ascii="Times New Roman" w:eastAsia="Consolas" w:hAnsi="Times New Roman" w:cs="Times New Roman"/>
+                <w:b/>
                 <w:color w:val="D1D9E1"/>
                 <w:sz w:val="24"/>
                 <w:szCs w:val="24"/>
@@ -9972,17 +11200,74 @@
                 <w:szCs w:val="24"/>
                 <w:shd w:val="clear" w:color="auto" w:fill="474949"/>
               </w:rPr>
-              <w:t>xsl:text</w:t>
-            </w:r>
-            <w:r>
-              <w:rPr>
-                <w:rFonts w:ascii="Times New Roman" w:eastAsia="Consolas" w:hAnsi="Times New Roman" w:cs="Times New Roman"/>
-                <w:color w:val="D1D9E1"/>
-                <w:sz w:val="24"/>
-                <w:szCs w:val="24"/>
-                <w:shd w:val="clear" w:color="auto" w:fill="474949"/>
-              </w:rPr>
-              <w:t>&gt;&amp;#09;&lt;/</w:t>
+              <w:t>xsl:value-of</w:t>
+            </w:r>
+            <w:r>
+              <w:rPr>
+                <w:rFonts w:ascii="Times New Roman" w:eastAsia="Consolas" w:hAnsi="Times New Roman" w:cs="Times New Roman"/>
+                <w:b/>
+                <w:color w:val="D1D9E1"/>
+                <w:sz w:val="24"/>
+                <w:szCs w:val="24"/>
+                <w:shd w:val="clear" w:color="auto" w:fill="474949"/>
+              </w:rPr>
+              <w:t xml:space="preserve"> </w:t>
+            </w:r>
+            <w:r>
+              <w:rPr>
+                <w:rFonts w:ascii="Times New Roman" w:eastAsia="Consolas" w:hAnsi="Times New Roman" w:cs="Times New Roman"/>
+                <w:b/>
+                <w:color w:val="81A2BE"/>
+                <w:sz w:val="24"/>
+                <w:szCs w:val="24"/>
+                <w:shd w:val="clear" w:color="auto" w:fill="474949"/>
+              </w:rPr>
+              <w:t>select</w:t>
+            </w:r>
+            <w:r>
+              <w:rPr>
+                <w:rFonts w:ascii="Times New Roman" w:eastAsia="Consolas" w:hAnsi="Times New Roman" w:cs="Times New Roman"/>
+                <w:b/>
+                <w:color w:val="D1D9E1"/>
+                <w:sz w:val="24"/>
+                <w:szCs w:val="24"/>
+                <w:shd w:val="clear" w:color="auto" w:fill="474949"/>
+              </w:rPr>
+              <w:t>=</w:t>
+            </w:r>
+            <w:r>
+              <w:rPr>
+                <w:rFonts w:ascii="Times New Roman" w:eastAsia="Consolas" w:hAnsi="Times New Roman" w:cs="Times New Roman"/>
+                <w:b/>
+                <w:color w:val="8ABEB7"/>
+                <w:sz w:val="24"/>
+                <w:szCs w:val="24"/>
+                <w:shd w:val="clear" w:color="auto" w:fill="474949"/>
+              </w:rPr>
+              <w:t>"'&amp;#10;'"</w:t>
+            </w:r>
+            <w:r>
+              <w:rPr>
+                <w:rFonts w:ascii="Times New Roman" w:eastAsia="Consolas" w:hAnsi="Times New Roman" w:cs="Times New Roman"/>
+                <w:b/>
+                <w:color w:val="D1D9E1"/>
+                <w:sz w:val="24"/>
+                <w:szCs w:val="24"/>
+                <w:shd w:val="clear" w:color="auto" w:fill="474949"/>
+              </w:rPr>
+              <w:t>/&gt;</w:t>
+            </w:r>
+            <w:r>
+              <w:rPr>
+                <w:rFonts w:ascii="Times New Roman" w:eastAsia="Consolas" w:hAnsi="Times New Roman" w:cs="Times New Roman"/>
+                <w:b/>
+                <w:color w:val="D1D9E1"/>
+                <w:sz w:val="24"/>
+                <w:szCs w:val="24"/>
+                <w:shd w:val="clear" w:color="auto" w:fill="474949"/>
+              </w:rPr>
+              <w:br/>
+              <w:t xml:space="preserve">        &lt;/</w:t>
             </w:r>
             <w:r>
               <w:rPr>
@@ -9993,11 +11278,12 @@
                 <w:szCs w:val="24"/>
                 <w:shd w:val="clear" w:color="auto" w:fill="474949"/>
               </w:rPr>
-              <w:t>xsl:text</w:t>
-            </w:r>
-            <w:r>
-              <w:rPr>
-                <w:rFonts w:ascii="Times New Roman" w:eastAsia="Consolas" w:hAnsi="Times New Roman" w:cs="Times New Roman"/>
+              <w:t>xsl:for-each</w:t>
+            </w:r>
+            <w:r>
+              <w:rPr>
+                <w:rFonts w:ascii="Times New Roman" w:eastAsia="Consolas" w:hAnsi="Times New Roman" w:cs="Times New Roman"/>
+                <w:b/>
                 <w:color w:val="D1D9E1"/>
                 <w:sz w:val="24"/>
                 <w:szCs w:val="24"/>
@@ -10008,6 +11294,376 @@
             <w:r>
               <w:rPr>
                 <w:rFonts w:ascii="Times New Roman" w:eastAsia="Consolas" w:hAnsi="Times New Roman" w:cs="Times New Roman"/>
+                <w:b/>
+                <w:color w:val="D1D9E1"/>
+                <w:sz w:val="24"/>
+                <w:szCs w:val="24"/>
+                <w:shd w:val="clear" w:color="auto" w:fill="474949"/>
+              </w:rPr>
+              <w:br/>
+              <w:t xml:space="preserve">    &lt;/</w:t>
+            </w:r>
+            <w:r>
+              <w:rPr>
+                <w:rFonts w:ascii="Times New Roman" w:eastAsia="Consolas" w:hAnsi="Times New Roman" w:cs="Times New Roman"/>
+                <w:b/>
+                <w:color w:val="B5BD68"/>
+                <w:sz w:val="24"/>
+                <w:szCs w:val="24"/>
+                <w:shd w:val="clear" w:color="auto" w:fill="474949"/>
+              </w:rPr>
+              <w:t>xsl:template</w:t>
+            </w:r>
+            <w:r>
+              <w:rPr>
+                <w:rFonts w:ascii="Times New Roman" w:eastAsia="Consolas" w:hAnsi="Times New Roman" w:cs="Times New Roman"/>
+                <w:b/>
+                <w:color w:val="D1D9E1"/>
+                <w:sz w:val="24"/>
+                <w:szCs w:val="24"/>
+                <w:shd w:val="clear" w:color="auto" w:fill="474949"/>
+              </w:rPr>
+              <w:t>&gt;</w:t>
+            </w:r>
+            <w:r>
+              <w:rPr>
+                <w:rFonts w:ascii="Times New Roman" w:eastAsia="Consolas" w:hAnsi="Times New Roman" w:cs="Times New Roman"/>
+                <w:b/>
+                <w:color w:val="D1D9E1"/>
+                <w:sz w:val="24"/>
+                <w:szCs w:val="24"/>
+                <w:shd w:val="clear" w:color="auto" w:fill="474949"/>
+              </w:rPr>
+              <w:br/>
+            </w:r>
+            <w:r>
+              <w:rPr>
+                <w:rFonts w:ascii="Times New Roman" w:eastAsia="Consolas" w:hAnsi="Times New Roman" w:cs="Times New Roman"/>
+                <w:b/>
+                <w:color w:val="D1D9E1"/>
+                <w:sz w:val="24"/>
+                <w:szCs w:val="24"/>
+                <w:shd w:val="clear" w:color="auto" w:fill="474949"/>
+              </w:rPr>
+              <w:lastRenderedPageBreak/>
+              <w:t xml:space="preserve">   </w:t>
+            </w:r>
+            <w:r>
+              <w:rPr>
+                <w:rFonts w:ascii="Times New Roman" w:eastAsia="Consolas" w:hAnsi="Times New Roman" w:cs="Times New Roman"/>
+                <w:b/>
+                <w:color w:val="D1D9E1"/>
+                <w:sz w:val="24"/>
+                <w:szCs w:val="24"/>
+                <w:shd w:val="clear" w:color="auto" w:fill="474949"/>
+              </w:rPr>
+              <w:br/>
+              <w:t xml:space="preserve">    &lt;</w:t>
+            </w:r>
+            <w:r>
+              <w:rPr>
+                <w:rFonts w:ascii="Times New Roman" w:eastAsia="Consolas" w:hAnsi="Times New Roman" w:cs="Times New Roman"/>
+                <w:b/>
+                <w:color w:val="B5BD68"/>
+                <w:sz w:val="24"/>
+                <w:szCs w:val="24"/>
+                <w:shd w:val="clear" w:color="auto" w:fill="474949"/>
+              </w:rPr>
+              <w:t>xsl:template</w:t>
+            </w:r>
+            <w:r>
+              <w:rPr>
+                <w:rFonts w:ascii="Times New Roman" w:eastAsia="Consolas" w:hAnsi="Times New Roman" w:cs="Times New Roman"/>
+                <w:b/>
+                <w:color w:val="D1D9E1"/>
+                <w:sz w:val="24"/>
+                <w:szCs w:val="24"/>
+                <w:shd w:val="clear" w:color="auto" w:fill="474949"/>
+              </w:rPr>
+              <w:t xml:space="preserve"> </w:t>
+            </w:r>
+            <w:r>
+              <w:rPr>
+                <w:rFonts w:ascii="Times New Roman" w:eastAsia="Consolas" w:hAnsi="Times New Roman" w:cs="Times New Roman"/>
+                <w:b/>
+                <w:color w:val="81A2BE"/>
+                <w:sz w:val="24"/>
+                <w:szCs w:val="24"/>
+                <w:shd w:val="clear" w:color="auto" w:fill="474949"/>
+              </w:rPr>
+              <w:t>name</w:t>
+            </w:r>
+            <w:r>
+              <w:rPr>
+                <w:rFonts w:ascii="Times New Roman" w:eastAsia="Consolas" w:hAnsi="Times New Roman" w:cs="Times New Roman"/>
+                <w:b/>
+                <w:color w:val="D1D9E1"/>
+                <w:sz w:val="24"/>
+                <w:szCs w:val="24"/>
+                <w:shd w:val="clear" w:color="auto" w:fill="474949"/>
+              </w:rPr>
+              <w:t>=</w:t>
+            </w:r>
+            <w:r>
+              <w:rPr>
+                <w:rFonts w:ascii="Times New Roman" w:eastAsia="Consolas" w:hAnsi="Times New Roman" w:cs="Times New Roman"/>
+                <w:b/>
+                <w:color w:val="8ABEB7"/>
+                <w:sz w:val="24"/>
+                <w:szCs w:val="24"/>
+                <w:shd w:val="clear" w:color="auto" w:fill="474949"/>
+              </w:rPr>
+              <w:t>"value-of-template"</w:t>
+            </w:r>
+            <w:r>
+              <w:rPr>
+                <w:rFonts w:ascii="Times New Roman" w:eastAsia="Consolas" w:hAnsi="Times New Roman" w:cs="Times New Roman"/>
+                <w:b/>
+                <w:color w:val="D1D9E1"/>
+                <w:sz w:val="24"/>
+                <w:szCs w:val="24"/>
+                <w:shd w:val="clear" w:color="auto" w:fill="474949"/>
+              </w:rPr>
+              <w:t>&gt;</w:t>
+            </w:r>
+            <w:r>
+              <w:rPr>
+                <w:rFonts w:ascii="Times New Roman" w:eastAsia="Consolas" w:hAnsi="Times New Roman" w:cs="Times New Roman"/>
+                <w:b/>
+                <w:color w:val="D1D9E1"/>
+                <w:sz w:val="24"/>
+                <w:szCs w:val="24"/>
+                <w:shd w:val="clear" w:color="auto" w:fill="474949"/>
+              </w:rPr>
+              <w:br/>
+              <w:t xml:space="preserve">        &lt;</w:t>
+            </w:r>
+            <w:r>
+              <w:rPr>
+                <w:rFonts w:ascii="Times New Roman" w:eastAsia="Consolas" w:hAnsi="Times New Roman" w:cs="Times New Roman"/>
+                <w:b/>
+                <w:color w:val="B5BD68"/>
+                <w:sz w:val="24"/>
+                <w:szCs w:val="24"/>
+                <w:shd w:val="clear" w:color="auto" w:fill="474949"/>
+              </w:rPr>
+              <w:t>xsl:param</w:t>
+            </w:r>
+            <w:r>
+              <w:rPr>
+                <w:rFonts w:ascii="Times New Roman" w:eastAsia="Consolas" w:hAnsi="Times New Roman" w:cs="Times New Roman"/>
+                <w:b/>
+                <w:color w:val="D1D9E1"/>
+                <w:sz w:val="24"/>
+                <w:szCs w:val="24"/>
+                <w:shd w:val="clear" w:color="auto" w:fill="474949"/>
+              </w:rPr>
+              <w:t xml:space="preserve"> </w:t>
+            </w:r>
+            <w:r>
+              <w:rPr>
+                <w:rFonts w:ascii="Times New Roman" w:eastAsia="Consolas" w:hAnsi="Times New Roman" w:cs="Times New Roman"/>
+                <w:b/>
+                <w:color w:val="81A2BE"/>
+                <w:sz w:val="24"/>
+                <w:szCs w:val="24"/>
+                <w:shd w:val="clear" w:color="auto" w:fill="474949"/>
+              </w:rPr>
+              <w:t>name</w:t>
+            </w:r>
+            <w:r>
+              <w:rPr>
+                <w:rFonts w:ascii="Times New Roman" w:eastAsia="Consolas" w:hAnsi="Times New Roman" w:cs="Times New Roman"/>
+                <w:b/>
+                <w:color w:val="D1D9E1"/>
+                <w:sz w:val="24"/>
+                <w:szCs w:val="24"/>
+                <w:shd w:val="clear" w:color="auto" w:fill="474949"/>
+              </w:rPr>
+              <w:t>=</w:t>
+            </w:r>
+            <w:r>
+              <w:rPr>
+                <w:rFonts w:ascii="Times New Roman" w:eastAsia="Consolas" w:hAnsi="Times New Roman" w:cs="Times New Roman"/>
+                <w:b/>
+                <w:color w:val="8ABEB7"/>
+                <w:sz w:val="24"/>
+                <w:szCs w:val="24"/>
+                <w:shd w:val="clear" w:color="auto" w:fill="474949"/>
+              </w:rPr>
+              <w:t>"select"</w:t>
+            </w:r>
+            <w:r>
+              <w:rPr>
+                <w:rFonts w:ascii="Times New Roman" w:eastAsia="Consolas" w:hAnsi="Times New Roman" w:cs="Times New Roman"/>
+                <w:b/>
+                <w:color w:val="D1D9E1"/>
+                <w:sz w:val="24"/>
+                <w:szCs w:val="24"/>
+                <w:shd w:val="clear" w:color="auto" w:fill="474949"/>
+              </w:rPr>
+              <w:t>/&gt;</w:t>
+            </w:r>
+            <w:r>
+              <w:rPr>
+                <w:rFonts w:ascii="Times New Roman" w:eastAsia="Consolas" w:hAnsi="Times New Roman" w:cs="Times New Roman"/>
+                <w:b/>
+                <w:color w:val="D1D9E1"/>
+                <w:sz w:val="24"/>
+                <w:szCs w:val="24"/>
+                <w:shd w:val="clear" w:color="auto" w:fill="474949"/>
+              </w:rPr>
+              <w:br/>
+              <w:t xml:space="preserve">        &lt;</w:t>
+            </w:r>
+            <w:r>
+              <w:rPr>
+                <w:rFonts w:ascii="Times New Roman" w:eastAsia="Consolas" w:hAnsi="Times New Roman" w:cs="Times New Roman"/>
+                <w:b/>
+                <w:color w:val="B5BD68"/>
+                <w:sz w:val="24"/>
+                <w:szCs w:val="24"/>
+                <w:shd w:val="clear" w:color="auto" w:fill="474949"/>
+              </w:rPr>
+              <w:t>xsl:value-of</w:t>
+            </w:r>
+            <w:r>
+              <w:rPr>
+                <w:rFonts w:ascii="Times New Roman" w:eastAsia="Consolas" w:hAnsi="Times New Roman" w:cs="Times New Roman"/>
+                <w:b/>
+                <w:color w:val="D1D9E1"/>
+                <w:sz w:val="24"/>
+                <w:szCs w:val="24"/>
+                <w:shd w:val="clear" w:color="auto" w:fill="474949"/>
+              </w:rPr>
+              <w:t xml:space="preserve"> </w:t>
+            </w:r>
+            <w:r>
+              <w:rPr>
+                <w:rFonts w:ascii="Times New Roman" w:eastAsia="Consolas" w:hAnsi="Times New Roman" w:cs="Times New Roman"/>
+                <w:b/>
+                <w:color w:val="81A2BE"/>
+                <w:sz w:val="24"/>
+                <w:szCs w:val="24"/>
+                <w:shd w:val="clear" w:color="auto" w:fill="474949"/>
+              </w:rPr>
+              <w:t>select</w:t>
+            </w:r>
+            <w:r>
+              <w:rPr>
+                <w:rFonts w:ascii="Times New Roman" w:eastAsia="Consolas" w:hAnsi="Times New Roman" w:cs="Times New Roman"/>
+                <w:b/>
+                <w:color w:val="D1D9E1"/>
+                <w:sz w:val="24"/>
+                <w:szCs w:val="24"/>
+                <w:shd w:val="clear" w:color="auto" w:fill="474949"/>
+              </w:rPr>
+              <w:t>=</w:t>
+            </w:r>
+            <w:r>
+              <w:rPr>
+                <w:rFonts w:ascii="Times New Roman" w:eastAsia="Consolas" w:hAnsi="Times New Roman" w:cs="Times New Roman"/>
+                <w:b/>
+                <w:color w:val="8ABEB7"/>
+                <w:sz w:val="24"/>
+                <w:szCs w:val="24"/>
+                <w:shd w:val="clear" w:color="auto" w:fill="474949"/>
+              </w:rPr>
+              <w:t>"$select"</w:t>
+            </w:r>
+            <w:r>
+              <w:rPr>
+                <w:rFonts w:ascii="Times New Roman" w:eastAsia="Consolas" w:hAnsi="Times New Roman" w:cs="Times New Roman"/>
+                <w:b/>
+                <w:color w:val="D1D9E1"/>
+                <w:sz w:val="24"/>
+                <w:szCs w:val="24"/>
+                <w:shd w:val="clear" w:color="auto" w:fill="474949"/>
+              </w:rPr>
+              <w:t>/&gt;</w:t>
+            </w:r>
+            <w:r>
+              <w:rPr>
+                <w:rFonts w:ascii="Times New Roman" w:eastAsia="Consolas" w:hAnsi="Times New Roman" w:cs="Times New Roman"/>
+                <w:b/>
+                <w:color w:val="D1D9E1"/>
+                <w:sz w:val="24"/>
+                <w:szCs w:val="24"/>
+                <w:shd w:val="clear" w:color="auto" w:fill="474949"/>
+              </w:rPr>
+              <w:br/>
+              <w:t xml:space="preserve">        &lt;</w:t>
+            </w:r>
+            <w:r>
+              <w:rPr>
+                <w:rFonts w:ascii="Times New Roman" w:eastAsia="Consolas" w:hAnsi="Times New Roman" w:cs="Times New Roman"/>
+                <w:b/>
+                <w:color w:val="B5BD68"/>
+                <w:sz w:val="24"/>
+                <w:szCs w:val="24"/>
+                <w:shd w:val="clear" w:color="auto" w:fill="474949"/>
+              </w:rPr>
+              <w:t>xsl:for-each</w:t>
+            </w:r>
+            <w:r>
+              <w:rPr>
+                <w:rFonts w:ascii="Times New Roman" w:eastAsia="Consolas" w:hAnsi="Times New Roman" w:cs="Times New Roman"/>
+                <w:b/>
+                <w:color w:val="D1D9E1"/>
+                <w:sz w:val="24"/>
+                <w:szCs w:val="24"/>
+                <w:shd w:val="clear" w:color="auto" w:fill="474949"/>
+              </w:rPr>
+              <w:t xml:space="preserve"> </w:t>
+            </w:r>
+            <w:r>
+              <w:rPr>
+                <w:rFonts w:ascii="Times New Roman" w:eastAsia="Consolas" w:hAnsi="Times New Roman" w:cs="Times New Roman"/>
+                <w:b/>
+                <w:color w:val="81A2BE"/>
+                <w:sz w:val="24"/>
+                <w:szCs w:val="24"/>
+                <w:shd w:val="clear" w:color="auto" w:fill="474949"/>
+              </w:rPr>
+              <w:t>select</w:t>
+            </w:r>
+            <w:r>
+              <w:rPr>
+                <w:rFonts w:ascii="Times New Roman" w:eastAsia="Consolas" w:hAnsi="Times New Roman" w:cs="Times New Roman"/>
+                <w:b/>
+                <w:color w:val="D1D9E1"/>
+                <w:sz w:val="24"/>
+                <w:szCs w:val="24"/>
+                <w:shd w:val="clear" w:color="auto" w:fill="474949"/>
+              </w:rPr>
+              <w:t>=</w:t>
+            </w:r>
+            <w:r>
+              <w:rPr>
+                <w:rFonts w:ascii="Times New Roman" w:eastAsia="Consolas" w:hAnsi="Times New Roman" w:cs="Times New Roman"/>
+                <w:b/>
+                <w:color w:val="8ABEB7"/>
+                <w:sz w:val="24"/>
+                <w:szCs w:val="24"/>
+                <w:shd w:val="clear" w:color="auto" w:fill="474949"/>
+              </w:rPr>
+              <w:t>"exslt:node-set($select)[position()&amp;gt;1]"</w:t>
+            </w:r>
+            <w:r>
+              <w:rPr>
+                <w:rFonts w:ascii="Times New Roman" w:eastAsia="Consolas" w:hAnsi="Times New Roman" w:cs="Times New Roman"/>
+                <w:b/>
+                <w:color w:val="D1D9E1"/>
+                <w:sz w:val="24"/>
+                <w:szCs w:val="24"/>
+                <w:shd w:val="clear" w:color="auto" w:fill="474949"/>
+              </w:rPr>
+              <w:t>&gt;</w:t>
+            </w:r>
+            <w:r>
+              <w:rPr>
+                <w:rFonts w:ascii="Times New Roman" w:eastAsia="Consolas" w:hAnsi="Times New Roman" w:cs="Times New Roman"/>
+                <w:b/>
                 <w:color w:val="D1D9E1"/>
                 <w:sz w:val="24"/>
                 <w:szCs w:val="24"/>
@@ -10025,11 +11681,12 @@
                 <w:szCs w:val="24"/>
                 <w:shd w:val="clear" w:color="auto" w:fill="474949"/>
               </w:rPr>
-              <w:t>xsl:call-template</w:t>
-            </w:r>
-            <w:r>
-              <w:rPr>
-                <w:rFonts w:ascii="Times New Roman" w:eastAsia="Consolas" w:hAnsi="Times New Roman" w:cs="Times New Roman"/>
+              <w:t>xsl:value-of</w:t>
+            </w:r>
+            <w:r>
+              <w:rPr>
+                <w:rFonts w:ascii="Times New Roman" w:eastAsia="Consolas" w:hAnsi="Times New Roman" w:cs="Times New Roman"/>
+                <w:b/>
                 <w:color w:val="D1D9E1"/>
                 <w:sz w:val="24"/>
                 <w:szCs w:val="24"/>
@@ -10040,16 +11697,18 @@
             <w:r>
               <w:rPr>
                 <w:rFonts w:ascii="Times New Roman" w:eastAsia="Consolas" w:hAnsi="Times New Roman" w:cs="Times New Roman"/>
+                <w:b/>
                 <w:color w:val="81A2BE"/>
                 <w:sz w:val="24"/>
                 <w:szCs w:val="24"/>
                 <w:shd w:val="clear" w:color="auto" w:fill="474949"/>
               </w:rPr>
-              <w:t>name</w:t>
-            </w:r>
-            <w:r>
-              <w:rPr>
-                <w:rFonts w:ascii="Times New Roman" w:eastAsia="Consolas" w:hAnsi="Times New Roman" w:cs="Times New Roman"/>
+              <w:t>select</w:t>
+            </w:r>
+            <w:r>
+              <w:rPr>
+                <w:rFonts w:ascii="Times New Roman" w:eastAsia="Consolas" w:hAnsi="Times New Roman" w:cs="Times New Roman"/>
+                <w:b/>
                 <w:color w:val="D1D9E1"/>
                 <w:sz w:val="24"/>
                 <w:szCs w:val="24"/>
@@ -10060,128 +11719,18 @@
             <w:r>
               <w:rPr>
                 <w:rFonts w:ascii="Times New Roman" w:eastAsia="Consolas" w:hAnsi="Times New Roman" w:cs="Times New Roman"/>
+                <w:b/>
                 <w:color w:val="8ABEB7"/>
                 <w:sz w:val="24"/>
                 <w:szCs w:val="24"/>
                 <w:shd w:val="clear" w:color="auto" w:fill="474949"/>
               </w:rPr>
-              <w:t>"value-of-template"</w:t>
-            </w:r>
-            <w:r>
-              <w:rPr>
-                <w:rFonts w:ascii="Times New Roman" w:eastAsia="Consolas" w:hAnsi="Times New Roman" w:cs="Times New Roman"/>
-                <w:color w:val="D1D9E1"/>
-                <w:sz w:val="24"/>
-                <w:szCs w:val="24"/>
-                <w:shd w:val="clear" w:color="auto" w:fill="474949"/>
-              </w:rPr>
-              <w:t>&gt;</w:t>
-            </w:r>
-            <w:r>
-              <w:rPr>
-                <w:rFonts w:ascii="Times New Roman" w:eastAsia="Consolas" w:hAnsi="Times New Roman" w:cs="Times New Roman"/>
-                <w:color w:val="D1D9E1"/>
-                <w:sz w:val="24"/>
-                <w:szCs w:val="24"/>
-                <w:shd w:val="clear" w:color="auto" w:fill="474949"/>
-              </w:rPr>
-              <w:br/>
-              <w:t xml:space="preserve">                &lt;</w:t>
-            </w:r>
-            <w:r>
-              <w:rPr>
-                <w:rFonts w:ascii="Times New Roman" w:eastAsia="Consolas" w:hAnsi="Times New Roman" w:cs="Times New Roman"/>
-                <w:b/>
-                <w:color w:val="B5BD68"/>
-                <w:sz w:val="24"/>
-                <w:szCs w:val="24"/>
-                <w:shd w:val="clear" w:color="auto" w:fill="474949"/>
-              </w:rPr>
-              <w:t>xsl:with-param</w:t>
-            </w:r>
-            <w:r>
-              <w:rPr>
-                <w:rFonts w:ascii="Times New Roman" w:eastAsia="Consolas" w:hAnsi="Times New Roman" w:cs="Times New Roman"/>
-                <w:color w:val="D1D9E1"/>
-                <w:sz w:val="24"/>
-                <w:szCs w:val="24"/>
-                <w:shd w:val="clear" w:color="auto" w:fill="474949"/>
-              </w:rPr>
-              <w:t xml:space="preserve"> </w:t>
-            </w:r>
-            <w:r>
-              <w:rPr>
-                <w:rFonts w:ascii="Times New Roman" w:eastAsia="Consolas" w:hAnsi="Times New Roman" w:cs="Times New Roman"/>
-                <w:color w:val="81A2BE"/>
-                <w:sz w:val="24"/>
-                <w:szCs w:val="24"/>
-                <w:shd w:val="clear" w:color="auto" w:fill="474949"/>
-              </w:rPr>
-              <w:t>name</w:t>
-            </w:r>
-            <w:r>
-              <w:rPr>
-                <w:rFonts w:ascii="Times New Roman" w:eastAsia="Consolas" w:hAnsi="Times New Roman" w:cs="Times New Roman"/>
-                <w:color w:val="D1D9E1"/>
-                <w:sz w:val="24"/>
-                <w:szCs w:val="24"/>
-                <w:shd w:val="clear" w:color="auto" w:fill="474949"/>
-              </w:rPr>
-              <w:t>=</w:t>
-            </w:r>
-            <w:r>
-              <w:rPr>
-                <w:rFonts w:ascii="Times New Roman" w:eastAsia="Consolas" w:hAnsi="Times New Roman" w:cs="Times New Roman"/>
-                <w:color w:val="8ABEB7"/>
-                <w:sz w:val="24"/>
-                <w:szCs w:val="24"/>
-                <w:shd w:val="clear" w:color="auto" w:fill="474949"/>
-              </w:rPr>
-              <w:t>"select"</w:t>
-            </w:r>
-            <w:r>
-              <w:rPr>
-                <w:rFonts w:ascii="Times New Roman" w:eastAsia="Consolas" w:hAnsi="Times New Roman" w:cs="Times New Roman"/>
-                <w:color w:val="D1D9E1"/>
-                <w:sz w:val="24"/>
-                <w:szCs w:val="24"/>
-                <w:shd w:val="clear" w:color="auto" w:fill="474949"/>
-              </w:rPr>
-              <w:t xml:space="preserve"> </w:t>
-            </w:r>
-            <w:r>
-              <w:rPr>
-                <w:rFonts w:ascii="Times New Roman" w:eastAsia="Consolas" w:hAnsi="Times New Roman" w:cs="Times New Roman"/>
-                <w:color w:val="81A2BE"/>
-                <w:sz w:val="24"/>
-                <w:szCs w:val="24"/>
-                <w:shd w:val="clear" w:color="auto" w:fill="474949"/>
-              </w:rPr>
-              <w:t>select</w:t>
-            </w:r>
-            <w:r>
-              <w:rPr>
-                <w:rFonts w:ascii="Times New Roman" w:eastAsia="Consolas" w:hAnsi="Times New Roman" w:cs="Times New Roman"/>
-                <w:color w:val="D1D9E1"/>
-                <w:sz w:val="24"/>
-                <w:szCs w:val="24"/>
-                <w:shd w:val="clear" w:color="auto" w:fill="474949"/>
-              </w:rPr>
-              <w:t>=</w:t>
-            </w:r>
-            <w:r>
-              <w:rPr>
-                <w:rFonts w:ascii="Times New Roman" w:eastAsia="Consolas" w:hAnsi="Times New Roman" w:cs="Times New Roman"/>
-                <w:color w:val="8ABEB7"/>
-                <w:sz w:val="24"/>
-                <w:szCs w:val="24"/>
-                <w:shd w:val="clear" w:color="auto" w:fill="474949"/>
-              </w:rPr>
-              <w:t>"normalize-space(tei:placeName[@type='event_loc']/@nymRef)"</w:t>
-            </w:r>
-            <w:r>
-              <w:rPr>
-                <w:rFonts w:ascii="Times New Roman" w:eastAsia="Consolas" w:hAnsi="Times New Roman" w:cs="Times New Roman"/>
+              <w:t>"'&amp;#10;'"</w:t>
+            </w:r>
+            <w:r>
+              <w:rPr>
+                <w:rFonts w:ascii="Times New Roman" w:eastAsia="Consolas" w:hAnsi="Times New Roman" w:cs="Times New Roman"/>
+                <w:b/>
                 <w:color w:val="D1D9E1"/>
                 <w:sz w:val="24"/>
                 <w:szCs w:val="24"/>
@@ -10192,163 +11741,7 @@
             <w:r>
               <w:rPr>
                 <w:rFonts w:ascii="Times New Roman" w:eastAsia="Consolas" w:hAnsi="Times New Roman" w:cs="Times New Roman"/>
-                <w:color w:val="D1D9E1"/>
-                <w:sz w:val="24"/>
-                <w:szCs w:val="24"/>
-                <w:shd w:val="clear" w:color="auto" w:fill="474949"/>
-              </w:rPr>
-              <w:br/>
-              <w:t xml:space="preserve">            &lt;/</w:t>
-            </w:r>
-            <w:r>
-              <w:rPr>
-                <w:rFonts w:ascii="Times New Roman" w:eastAsia="Consolas" w:hAnsi="Times New Roman" w:cs="Times New Roman"/>
-                <w:b/>
-                <w:color w:val="B5BD68"/>
-                <w:sz w:val="24"/>
-                <w:szCs w:val="24"/>
-                <w:shd w:val="clear" w:color="auto" w:fill="474949"/>
-              </w:rPr>
-              <w:t>xsl:call-template</w:t>
-            </w:r>
-            <w:r>
-              <w:rPr>
-                <w:rFonts w:ascii="Times New Roman" w:eastAsia="Consolas" w:hAnsi="Times New Roman" w:cs="Times New Roman"/>
-                <w:color w:val="D1D9E1"/>
-                <w:sz w:val="24"/>
-                <w:szCs w:val="24"/>
-                <w:shd w:val="clear" w:color="auto" w:fill="474949"/>
-              </w:rPr>
-              <w:t>&gt;</w:t>
-            </w:r>
-            <w:r>
-              <w:rPr>
-                <w:rFonts w:ascii="Times New Roman" w:eastAsia="Consolas" w:hAnsi="Times New Roman" w:cs="Times New Roman"/>
-                <w:color w:val="D1D9E1"/>
-                <w:sz w:val="24"/>
-                <w:szCs w:val="24"/>
-                <w:shd w:val="clear" w:color="auto" w:fill="474949"/>
-              </w:rPr>
-              <w:br/>
-              <w:t xml:space="preserve">           </w:t>
-            </w:r>
-            <w:r>
-              <w:rPr>
-                <w:rFonts w:ascii="Times New Roman" w:eastAsia="Consolas" w:hAnsi="Times New Roman" w:cs="Times New Roman"/>
-                <w:color w:val="D1D9E1"/>
-                <w:sz w:val="24"/>
-                <w:szCs w:val="24"/>
-                <w:shd w:val="clear" w:color="auto" w:fill="474949"/>
-              </w:rPr>
-              <w:br/>
-              <w:t xml:space="preserve">            </w:t>
-            </w:r>
-            <w:r>
-              <w:rPr>
-                <w:rFonts w:ascii="Times New Roman" w:eastAsia="Consolas" w:hAnsi="Times New Roman" w:cs="Times New Roman"/>
-                <w:i/>
-                <w:color w:val="969896"/>
-                <w:sz w:val="24"/>
-                <w:szCs w:val="24"/>
-                <w:shd w:val="clear" w:color="auto" w:fill="474949"/>
-              </w:rPr>
-              <w:t xml:space="preserve">&lt;!-- </w:t>
-            </w:r>
-            <w:r>
-              <w:rPr>
-                <w:rFonts w:ascii="Times New Roman" w:eastAsia="Consolas" w:hAnsi="Times New Roman" w:cs="Times New Roman"/>
-                <w:i/>
-                <w:color w:val="8ABEB7"/>
-                <w:sz w:val="24"/>
-                <w:szCs w:val="24"/>
-                <w:shd w:val="clear" w:color="auto" w:fill="474949"/>
-              </w:rPr>
-              <w:t>Note:</w:t>
-            </w:r>
-            <w:r>
-              <w:rPr>
-                <w:rFonts w:ascii="Times New Roman" w:eastAsia="Consolas" w:hAnsi="Times New Roman" w:cs="Times New Roman"/>
-                <w:i/>
-                <w:color w:val="969896"/>
-                <w:sz w:val="24"/>
-                <w:szCs w:val="24"/>
-                <w:shd w:val="clear" w:color="auto" w:fill="474949"/>
-              </w:rPr>
-              <w:t xml:space="preserve"> JPR's documents seem to imply that he tagged the place types, but that doesn't seem to be the case in the actual XML. See his readme/JPR's website: encoding the digital edition</w:t>
-            </w:r>
-            <w:r>
-              <w:rPr>
-                <w:rFonts w:ascii="Times New Roman" w:eastAsia="Consolas" w:hAnsi="Times New Roman" w:cs="Times New Roman"/>
-                <w:i/>
-                <w:color w:val="969896"/>
-                <w:sz w:val="24"/>
-                <w:szCs w:val="24"/>
-                <w:shd w:val="clear" w:color="auto" w:fill="474949"/>
-              </w:rPr>
-              <w:br/>
-              <w:t xml:space="preserve">            &lt;xsl:text&gt;&amp;#09;&lt;/xsl:text&gt;</w:t>
-            </w:r>
-            <w:r>
-              <w:rPr>
-                <w:rFonts w:ascii="Times New Roman" w:eastAsia="Consolas" w:hAnsi="Times New Roman" w:cs="Times New Roman"/>
-                <w:i/>
-                <w:color w:val="969896"/>
-                <w:sz w:val="24"/>
-                <w:szCs w:val="24"/>
-                <w:shd w:val="clear" w:color="auto" w:fill="474949"/>
-              </w:rPr>
-              <w:br/>
-              <w:t xml:space="preserve">            &lt;xsl:call-template name="value-of-template"&gt;</w:t>
-            </w:r>
-            <w:r>
-              <w:rPr>
-                <w:rFonts w:ascii="Times New Roman" w:eastAsia="Consolas" w:hAnsi="Times New Roman" w:cs="Times New Roman"/>
-                <w:i/>
-                <w:color w:val="969896"/>
-                <w:sz w:val="24"/>
-                <w:szCs w:val="24"/>
-                <w:shd w:val="clear" w:color="auto" w:fill="474949"/>
-              </w:rPr>
-              <w:br/>
-              <w:t xml:space="preserve">                &lt;xsl:with-param name="select" select="/seg/placeName/@type"/&gt;</w:t>
-            </w:r>
-            <w:r>
-              <w:rPr>
-                <w:rFonts w:ascii="Times New Roman" w:eastAsia="Consolas" w:hAnsi="Times New Roman" w:cs="Times New Roman"/>
-                <w:i/>
-                <w:color w:val="969896"/>
-                <w:sz w:val="24"/>
-                <w:szCs w:val="24"/>
-                <w:shd w:val="clear" w:color="auto" w:fill="474949"/>
-              </w:rPr>
-              <w:br/>
-              <w:t xml:space="preserve">            &lt;/xsl:call-template&gt;--&gt;</w:t>
-            </w:r>
-            <w:r>
-              <w:rPr>
-                <w:rFonts w:ascii="Times New Roman" w:eastAsia="Consolas" w:hAnsi="Times New Roman" w:cs="Times New Roman"/>
-                <w:color w:val="D1D9E1"/>
-                <w:sz w:val="24"/>
-                <w:szCs w:val="24"/>
-                <w:shd w:val="clear" w:color="auto" w:fill="474949"/>
-              </w:rPr>
-              <w:br/>
-              <w:t xml:space="preserve">           </w:t>
-            </w:r>
-            <w:r>
-              <w:rPr>
-                <w:rFonts w:ascii="Times New Roman" w:eastAsia="Consolas" w:hAnsi="Times New Roman" w:cs="Times New Roman"/>
-                <w:color w:val="D1D9E1"/>
-                <w:sz w:val="24"/>
-                <w:szCs w:val="24"/>
-                <w:shd w:val="clear" w:color="auto" w:fill="474949"/>
-              </w:rPr>
-              <w:br/>
-              <w:t xml:space="preserve">           </w:t>
-            </w:r>
-            <w:r>
-              <w:rPr>
-                <w:rFonts w:ascii="Times New Roman" w:eastAsia="Consolas" w:hAnsi="Times New Roman" w:cs="Times New Roman"/>
+                <w:b/>
                 <w:color w:val="D1D9E1"/>
                 <w:sz w:val="24"/>
                 <w:szCs w:val="24"/>
@@ -10371,6 +11764,7 @@
             <w:r>
               <w:rPr>
                 <w:rFonts w:ascii="Times New Roman" w:eastAsia="Consolas" w:hAnsi="Times New Roman" w:cs="Times New Roman"/>
+                <w:b/>
                 <w:color w:val="D1D9E1"/>
                 <w:sz w:val="24"/>
                 <w:szCs w:val="24"/>
@@ -10381,6 +11775,7 @@
             <w:r>
               <w:rPr>
                 <w:rFonts w:ascii="Times New Roman" w:eastAsia="Consolas" w:hAnsi="Times New Roman" w:cs="Times New Roman"/>
+                <w:b/>
                 <w:color w:val="81A2BE"/>
                 <w:sz w:val="24"/>
                 <w:szCs w:val="24"/>
@@ -10391,6 +11786,7 @@
             <w:r>
               <w:rPr>
                 <w:rFonts w:ascii="Times New Roman" w:eastAsia="Consolas" w:hAnsi="Times New Roman" w:cs="Times New Roman"/>
+                <w:b/>
                 <w:color w:val="D1D9E1"/>
                 <w:sz w:val="24"/>
                 <w:szCs w:val="24"/>
@@ -10401,16 +11797,18 @@
             <w:r>
               <w:rPr>
                 <w:rFonts w:ascii="Times New Roman" w:eastAsia="Consolas" w:hAnsi="Times New Roman" w:cs="Times New Roman"/>
+                <w:b/>
                 <w:color w:val="8ABEB7"/>
                 <w:sz w:val="24"/>
                 <w:szCs w:val="24"/>
                 <w:shd w:val="clear" w:color="auto" w:fill="474949"/>
               </w:rPr>
-              <w:t>"'&amp;#10;'"</w:t>
-            </w:r>
-            <w:r>
-              <w:rPr>
-                <w:rFonts w:ascii="Times New Roman" w:eastAsia="Consolas" w:hAnsi="Times New Roman" w:cs="Times New Roman"/>
+              <w:t>"."</w:t>
+            </w:r>
+            <w:r>
+              <w:rPr>
+                <w:rFonts w:ascii="Times New Roman" w:eastAsia="Consolas" w:hAnsi="Times New Roman" w:cs="Times New Roman"/>
+                <w:b/>
                 <w:color w:val="D1D9E1"/>
                 <w:sz w:val="24"/>
                 <w:szCs w:val="24"/>
@@ -10421,6 +11819,7 @@
             <w:r>
               <w:rPr>
                 <w:rFonts w:ascii="Times New Roman" w:eastAsia="Consolas" w:hAnsi="Times New Roman" w:cs="Times New Roman"/>
+                <w:b/>
                 <w:color w:val="D1D9E1"/>
                 <w:sz w:val="24"/>
                 <w:szCs w:val="24"/>
@@ -10443,6 +11842,7 @@
             <w:r>
               <w:rPr>
                 <w:rFonts w:ascii="Times New Roman" w:eastAsia="Consolas" w:hAnsi="Times New Roman" w:cs="Times New Roman"/>
+                <w:b/>
                 <w:color w:val="D1D9E1"/>
                 <w:sz w:val="24"/>
                 <w:szCs w:val="24"/>
@@ -10453,6 +11853,7 @@
             <w:r>
               <w:rPr>
                 <w:rFonts w:ascii="Times New Roman" w:eastAsia="Consolas" w:hAnsi="Times New Roman" w:cs="Times New Roman"/>
+                <w:b/>
                 <w:color w:val="D1D9E1"/>
                 <w:sz w:val="24"/>
                 <w:szCs w:val="24"/>
@@ -10475,6 +11876,7 @@
             <w:r>
               <w:rPr>
                 <w:rFonts w:ascii="Times New Roman" w:eastAsia="Consolas" w:hAnsi="Times New Roman" w:cs="Times New Roman"/>
+                <w:b/>
                 <w:color w:val="D1D9E1"/>
                 <w:sz w:val="24"/>
                 <w:szCs w:val="24"/>
@@ -10485,523 +11887,7 @@
             <w:r>
               <w:rPr>
                 <w:rFonts w:ascii="Times New Roman" w:eastAsia="Consolas" w:hAnsi="Times New Roman" w:cs="Times New Roman"/>
-                <w:color w:val="D1D9E1"/>
-                <w:sz w:val="24"/>
-                <w:szCs w:val="24"/>
-                <w:shd w:val="clear" w:color="auto" w:fill="474949"/>
-              </w:rPr>
-              <w:br/>
-              <w:t xml:space="preserve">   </w:t>
-            </w:r>
-            <w:r>
-              <w:rPr>
-                <w:rFonts w:ascii="Times New Roman" w:eastAsia="Consolas" w:hAnsi="Times New Roman" w:cs="Times New Roman"/>
-                <w:color w:val="D1D9E1"/>
-                <w:sz w:val="24"/>
-                <w:szCs w:val="24"/>
-                <w:shd w:val="clear" w:color="auto" w:fill="474949"/>
-              </w:rPr>
-              <w:br/>
-              <w:t xml:space="preserve">    &lt;</w:t>
-            </w:r>
-            <w:r>
-              <w:rPr>
-                <w:rFonts w:ascii="Times New Roman" w:eastAsia="Consolas" w:hAnsi="Times New Roman" w:cs="Times New Roman"/>
-                <w:b/>
-                <w:color w:val="B5BD68"/>
-                <w:sz w:val="24"/>
-                <w:szCs w:val="24"/>
-                <w:shd w:val="clear" w:color="auto" w:fill="474949"/>
-              </w:rPr>
-              <w:t>xsl:template</w:t>
-            </w:r>
-            <w:r>
-              <w:rPr>
-                <w:rFonts w:ascii="Times New Roman" w:eastAsia="Consolas" w:hAnsi="Times New Roman" w:cs="Times New Roman"/>
-                <w:color w:val="D1D9E1"/>
-                <w:sz w:val="24"/>
-                <w:szCs w:val="24"/>
-                <w:shd w:val="clear" w:color="auto" w:fill="474949"/>
-              </w:rPr>
-              <w:t xml:space="preserve"> </w:t>
-            </w:r>
-            <w:r>
-              <w:rPr>
-                <w:rFonts w:ascii="Times New Roman" w:eastAsia="Consolas" w:hAnsi="Times New Roman" w:cs="Times New Roman"/>
-                <w:color w:val="81A2BE"/>
-                <w:sz w:val="24"/>
-                <w:szCs w:val="24"/>
-                <w:shd w:val="clear" w:color="auto" w:fill="474949"/>
-              </w:rPr>
-              <w:t>name</w:t>
-            </w:r>
-            <w:r>
-              <w:rPr>
-                <w:rFonts w:ascii="Times New Roman" w:eastAsia="Consolas" w:hAnsi="Times New Roman" w:cs="Times New Roman"/>
-                <w:color w:val="D1D9E1"/>
-                <w:sz w:val="24"/>
-                <w:szCs w:val="24"/>
-                <w:shd w:val="clear" w:color="auto" w:fill="474949"/>
-              </w:rPr>
-              <w:t>=</w:t>
-            </w:r>
-            <w:r>
-              <w:rPr>
-                <w:rFonts w:ascii="Times New Roman" w:eastAsia="Consolas" w:hAnsi="Times New Roman" w:cs="Times New Roman"/>
-                <w:color w:val="8ABEB7"/>
-                <w:sz w:val="24"/>
-                <w:szCs w:val="24"/>
-                <w:shd w:val="clear" w:color="auto" w:fill="474949"/>
-              </w:rPr>
-              <w:t>"value-of-template"</w:t>
-            </w:r>
-            <w:r>
-              <w:rPr>
-                <w:rFonts w:ascii="Times New Roman" w:eastAsia="Consolas" w:hAnsi="Times New Roman" w:cs="Times New Roman"/>
-                <w:color w:val="D1D9E1"/>
-                <w:sz w:val="24"/>
-                <w:szCs w:val="24"/>
-                <w:shd w:val="clear" w:color="auto" w:fill="474949"/>
-              </w:rPr>
-              <w:t>&gt;</w:t>
-            </w:r>
-            <w:r>
-              <w:rPr>
-                <w:rFonts w:ascii="Times New Roman" w:eastAsia="Consolas" w:hAnsi="Times New Roman" w:cs="Times New Roman"/>
-                <w:color w:val="D1D9E1"/>
-                <w:sz w:val="24"/>
-                <w:szCs w:val="24"/>
-                <w:shd w:val="clear" w:color="auto" w:fill="474949"/>
-              </w:rPr>
-              <w:br/>
-            </w:r>
-            <w:r>
-              <w:rPr>
-                <w:rFonts w:ascii="Times New Roman" w:eastAsia="Consolas" w:hAnsi="Times New Roman" w:cs="Times New Roman"/>
-                <w:color w:val="D1D9E1"/>
-                <w:sz w:val="24"/>
-                <w:szCs w:val="24"/>
-                <w:shd w:val="clear" w:color="auto" w:fill="474949"/>
-              </w:rPr>
-              <w:lastRenderedPageBreak/>
-              <w:t xml:space="preserve">        &lt;</w:t>
-            </w:r>
-            <w:r>
-              <w:rPr>
-                <w:rFonts w:ascii="Times New Roman" w:eastAsia="Consolas" w:hAnsi="Times New Roman" w:cs="Times New Roman"/>
-                <w:b/>
-                <w:color w:val="B5BD68"/>
-                <w:sz w:val="24"/>
-                <w:szCs w:val="24"/>
-                <w:shd w:val="clear" w:color="auto" w:fill="474949"/>
-              </w:rPr>
-              <w:t>xsl:param</w:t>
-            </w:r>
-            <w:r>
-              <w:rPr>
-                <w:rFonts w:ascii="Times New Roman" w:eastAsia="Consolas" w:hAnsi="Times New Roman" w:cs="Times New Roman"/>
-                <w:color w:val="D1D9E1"/>
-                <w:sz w:val="24"/>
-                <w:szCs w:val="24"/>
-                <w:shd w:val="clear" w:color="auto" w:fill="474949"/>
-              </w:rPr>
-              <w:t xml:space="preserve"> </w:t>
-            </w:r>
-            <w:r>
-              <w:rPr>
-                <w:rFonts w:ascii="Times New Roman" w:eastAsia="Consolas" w:hAnsi="Times New Roman" w:cs="Times New Roman"/>
-                <w:color w:val="81A2BE"/>
-                <w:sz w:val="24"/>
-                <w:szCs w:val="24"/>
-                <w:shd w:val="clear" w:color="auto" w:fill="474949"/>
-              </w:rPr>
-              <w:t>name</w:t>
-            </w:r>
-            <w:r>
-              <w:rPr>
-                <w:rFonts w:ascii="Times New Roman" w:eastAsia="Consolas" w:hAnsi="Times New Roman" w:cs="Times New Roman"/>
-                <w:color w:val="D1D9E1"/>
-                <w:sz w:val="24"/>
-                <w:szCs w:val="24"/>
-                <w:shd w:val="clear" w:color="auto" w:fill="474949"/>
-              </w:rPr>
-              <w:t>=</w:t>
-            </w:r>
-            <w:r>
-              <w:rPr>
-                <w:rFonts w:ascii="Times New Roman" w:eastAsia="Consolas" w:hAnsi="Times New Roman" w:cs="Times New Roman"/>
-                <w:color w:val="8ABEB7"/>
-                <w:sz w:val="24"/>
-                <w:szCs w:val="24"/>
-                <w:shd w:val="clear" w:color="auto" w:fill="474949"/>
-              </w:rPr>
-              <w:t>"select"</w:t>
-            </w:r>
-            <w:r>
-              <w:rPr>
-                <w:rFonts w:ascii="Times New Roman" w:eastAsia="Consolas" w:hAnsi="Times New Roman" w:cs="Times New Roman"/>
-                <w:color w:val="D1D9E1"/>
-                <w:sz w:val="24"/>
-                <w:szCs w:val="24"/>
-                <w:shd w:val="clear" w:color="auto" w:fill="474949"/>
-              </w:rPr>
-              <w:t>/&gt;</w:t>
-            </w:r>
-            <w:r>
-              <w:rPr>
-                <w:rFonts w:ascii="Times New Roman" w:eastAsia="Consolas" w:hAnsi="Times New Roman" w:cs="Times New Roman"/>
-                <w:color w:val="D1D9E1"/>
-                <w:sz w:val="24"/>
-                <w:szCs w:val="24"/>
-                <w:shd w:val="clear" w:color="auto" w:fill="474949"/>
-              </w:rPr>
-              <w:br/>
-              <w:t xml:space="preserve">        &lt;</w:t>
-            </w:r>
-            <w:r>
-              <w:rPr>
-                <w:rFonts w:ascii="Times New Roman" w:eastAsia="Consolas" w:hAnsi="Times New Roman" w:cs="Times New Roman"/>
-                <w:b/>
-                <w:color w:val="B5BD68"/>
-                <w:sz w:val="24"/>
-                <w:szCs w:val="24"/>
-                <w:shd w:val="clear" w:color="auto" w:fill="474949"/>
-              </w:rPr>
-              <w:t>xsl:value-of</w:t>
-            </w:r>
-            <w:r>
-              <w:rPr>
-                <w:rFonts w:ascii="Times New Roman" w:eastAsia="Consolas" w:hAnsi="Times New Roman" w:cs="Times New Roman"/>
-                <w:color w:val="D1D9E1"/>
-                <w:sz w:val="24"/>
-                <w:szCs w:val="24"/>
-                <w:shd w:val="clear" w:color="auto" w:fill="474949"/>
-              </w:rPr>
-              <w:t xml:space="preserve"> </w:t>
-            </w:r>
-            <w:r>
-              <w:rPr>
-                <w:rFonts w:ascii="Times New Roman" w:eastAsia="Consolas" w:hAnsi="Times New Roman" w:cs="Times New Roman"/>
-                <w:color w:val="81A2BE"/>
-                <w:sz w:val="24"/>
-                <w:szCs w:val="24"/>
-                <w:shd w:val="clear" w:color="auto" w:fill="474949"/>
-              </w:rPr>
-              <w:t>select</w:t>
-            </w:r>
-            <w:r>
-              <w:rPr>
-                <w:rFonts w:ascii="Times New Roman" w:eastAsia="Consolas" w:hAnsi="Times New Roman" w:cs="Times New Roman"/>
-                <w:color w:val="D1D9E1"/>
-                <w:sz w:val="24"/>
-                <w:szCs w:val="24"/>
-                <w:shd w:val="clear" w:color="auto" w:fill="474949"/>
-              </w:rPr>
-              <w:t>=</w:t>
-            </w:r>
-            <w:r>
-              <w:rPr>
-                <w:rFonts w:ascii="Times New Roman" w:eastAsia="Consolas" w:hAnsi="Times New Roman" w:cs="Times New Roman"/>
-                <w:color w:val="8ABEB7"/>
-                <w:sz w:val="24"/>
-                <w:szCs w:val="24"/>
-                <w:shd w:val="clear" w:color="auto" w:fill="474949"/>
-              </w:rPr>
-              <w:t>"$select"</w:t>
-            </w:r>
-            <w:r>
-              <w:rPr>
-                <w:rFonts w:ascii="Times New Roman" w:eastAsia="Consolas" w:hAnsi="Times New Roman" w:cs="Times New Roman"/>
-                <w:color w:val="D1D9E1"/>
-                <w:sz w:val="24"/>
-                <w:szCs w:val="24"/>
-                <w:shd w:val="clear" w:color="auto" w:fill="474949"/>
-              </w:rPr>
-              <w:t>/&gt;</w:t>
-            </w:r>
-            <w:r>
-              <w:rPr>
-                <w:rFonts w:ascii="Times New Roman" w:eastAsia="Consolas" w:hAnsi="Times New Roman" w:cs="Times New Roman"/>
-                <w:color w:val="D1D9E1"/>
-                <w:sz w:val="24"/>
-                <w:szCs w:val="24"/>
-                <w:shd w:val="clear" w:color="auto" w:fill="474949"/>
-              </w:rPr>
-              <w:br/>
-              <w:t xml:space="preserve">        &lt;</w:t>
-            </w:r>
-            <w:r>
-              <w:rPr>
-                <w:rFonts w:ascii="Times New Roman" w:eastAsia="Consolas" w:hAnsi="Times New Roman" w:cs="Times New Roman"/>
-                <w:b/>
-                <w:color w:val="B5BD68"/>
-                <w:sz w:val="24"/>
-                <w:szCs w:val="24"/>
-                <w:shd w:val="clear" w:color="auto" w:fill="474949"/>
-              </w:rPr>
-              <w:t>xsl:for-each</w:t>
-            </w:r>
-            <w:r>
-              <w:rPr>
-                <w:rFonts w:ascii="Times New Roman" w:eastAsia="Consolas" w:hAnsi="Times New Roman" w:cs="Times New Roman"/>
-                <w:color w:val="D1D9E1"/>
-                <w:sz w:val="24"/>
-                <w:szCs w:val="24"/>
-                <w:shd w:val="clear" w:color="auto" w:fill="474949"/>
-              </w:rPr>
-              <w:t xml:space="preserve"> </w:t>
-            </w:r>
-            <w:r>
-              <w:rPr>
-                <w:rFonts w:ascii="Times New Roman" w:eastAsia="Consolas" w:hAnsi="Times New Roman" w:cs="Times New Roman"/>
-                <w:color w:val="81A2BE"/>
-                <w:sz w:val="24"/>
-                <w:szCs w:val="24"/>
-                <w:shd w:val="clear" w:color="auto" w:fill="474949"/>
-              </w:rPr>
-              <w:t>select</w:t>
-            </w:r>
-            <w:r>
-              <w:rPr>
-                <w:rFonts w:ascii="Times New Roman" w:eastAsia="Consolas" w:hAnsi="Times New Roman" w:cs="Times New Roman"/>
-                <w:color w:val="D1D9E1"/>
-                <w:sz w:val="24"/>
-                <w:szCs w:val="24"/>
-                <w:shd w:val="clear" w:color="auto" w:fill="474949"/>
-              </w:rPr>
-              <w:t>=</w:t>
-            </w:r>
-            <w:r>
-              <w:rPr>
-                <w:rFonts w:ascii="Times New Roman" w:eastAsia="Consolas" w:hAnsi="Times New Roman" w:cs="Times New Roman"/>
-                <w:color w:val="8ABEB7"/>
-                <w:sz w:val="24"/>
-                <w:szCs w:val="24"/>
-                <w:shd w:val="clear" w:color="auto" w:fill="474949"/>
-              </w:rPr>
-              <w:t>"exslt:node-set($select)[position()&amp;gt;1]"</w:t>
-            </w:r>
-            <w:r>
-              <w:rPr>
-                <w:rFonts w:ascii="Times New Roman" w:eastAsia="Consolas" w:hAnsi="Times New Roman" w:cs="Times New Roman"/>
-                <w:color w:val="D1D9E1"/>
-                <w:sz w:val="24"/>
-                <w:szCs w:val="24"/>
-                <w:shd w:val="clear" w:color="auto" w:fill="474949"/>
-              </w:rPr>
-              <w:t>&gt;</w:t>
-            </w:r>
-            <w:r>
-              <w:rPr>
-                <w:rFonts w:ascii="Times New Roman" w:eastAsia="Consolas" w:hAnsi="Times New Roman" w:cs="Times New Roman"/>
-                <w:color w:val="D1D9E1"/>
-                <w:sz w:val="24"/>
-                <w:szCs w:val="24"/>
-                <w:shd w:val="clear" w:color="auto" w:fill="474949"/>
-              </w:rPr>
-              <w:br/>
-              <w:t xml:space="preserve">            &lt;</w:t>
-            </w:r>
-            <w:r>
-              <w:rPr>
-                <w:rFonts w:ascii="Times New Roman" w:eastAsia="Consolas" w:hAnsi="Times New Roman" w:cs="Times New Roman"/>
-                <w:b/>
-                <w:color w:val="B5BD68"/>
-                <w:sz w:val="24"/>
-                <w:szCs w:val="24"/>
-                <w:shd w:val="clear" w:color="auto" w:fill="474949"/>
-              </w:rPr>
-              <w:t>xsl:value-of</w:t>
-            </w:r>
-            <w:r>
-              <w:rPr>
-                <w:rFonts w:ascii="Times New Roman" w:eastAsia="Consolas" w:hAnsi="Times New Roman" w:cs="Times New Roman"/>
-                <w:color w:val="D1D9E1"/>
-                <w:sz w:val="24"/>
-                <w:szCs w:val="24"/>
-                <w:shd w:val="clear" w:color="auto" w:fill="474949"/>
-              </w:rPr>
-              <w:t xml:space="preserve"> </w:t>
-            </w:r>
-            <w:r>
-              <w:rPr>
-                <w:rFonts w:ascii="Times New Roman" w:eastAsia="Consolas" w:hAnsi="Times New Roman" w:cs="Times New Roman"/>
-                <w:color w:val="81A2BE"/>
-                <w:sz w:val="24"/>
-                <w:szCs w:val="24"/>
-                <w:shd w:val="clear" w:color="auto" w:fill="474949"/>
-              </w:rPr>
-              <w:t>select</w:t>
-            </w:r>
-            <w:r>
-              <w:rPr>
-                <w:rFonts w:ascii="Times New Roman" w:eastAsia="Consolas" w:hAnsi="Times New Roman" w:cs="Times New Roman"/>
-                <w:color w:val="D1D9E1"/>
-                <w:sz w:val="24"/>
-                <w:szCs w:val="24"/>
-                <w:shd w:val="clear" w:color="auto" w:fill="474949"/>
-              </w:rPr>
-              <w:t>=</w:t>
-            </w:r>
-            <w:r>
-              <w:rPr>
-                <w:rFonts w:ascii="Times New Roman" w:eastAsia="Consolas" w:hAnsi="Times New Roman" w:cs="Times New Roman"/>
-                <w:color w:val="8ABEB7"/>
-                <w:sz w:val="24"/>
-                <w:szCs w:val="24"/>
-                <w:shd w:val="clear" w:color="auto" w:fill="474949"/>
-              </w:rPr>
-              <w:t>"'&amp;#10;'"</w:t>
-            </w:r>
-            <w:r>
-              <w:rPr>
-                <w:rFonts w:ascii="Times New Roman" w:eastAsia="Consolas" w:hAnsi="Times New Roman" w:cs="Times New Roman"/>
-                <w:color w:val="D1D9E1"/>
-                <w:sz w:val="24"/>
-                <w:szCs w:val="24"/>
-                <w:shd w:val="clear" w:color="auto" w:fill="474949"/>
-              </w:rPr>
-              <w:t>/&gt;</w:t>
-            </w:r>
-            <w:r>
-              <w:rPr>
-                <w:rFonts w:ascii="Times New Roman" w:eastAsia="Consolas" w:hAnsi="Times New Roman" w:cs="Times New Roman"/>
-                <w:color w:val="D1D9E1"/>
-                <w:sz w:val="24"/>
-                <w:szCs w:val="24"/>
-                <w:shd w:val="clear" w:color="auto" w:fill="474949"/>
-              </w:rPr>
-              <w:br/>
-              <w:t xml:space="preserve">            &lt;</w:t>
-            </w:r>
-            <w:r>
-              <w:rPr>
-                <w:rFonts w:ascii="Times New Roman" w:eastAsia="Consolas" w:hAnsi="Times New Roman" w:cs="Times New Roman"/>
-                <w:b/>
-                <w:color w:val="B5BD68"/>
-                <w:sz w:val="24"/>
-                <w:szCs w:val="24"/>
-                <w:shd w:val="clear" w:color="auto" w:fill="474949"/>
-              </w:rPr>
-              <w:t>xsl:value-of</w:t>
-            </w:r>
-            <w:r>
-              <w:rPr>
-                <w:rFonts w:ascii="Times New Roman" w:eastAsia="Consolas" w:hAnsi="Times New Roman" w:cs="Times New Roman"/>
-                <w:color w:val="D1D9E1"/>
-                <w:sz w:val="24"/>
-                <w:szCs w:val="24"/>
-                <w:shd w:val="clear" w:color="auto" w:fill="474949"/>
-              </w:rPr>
-              <w:t xml:space="preserve"> </w:t>
-            </w:r>
-            <w:r>
-              <w:rPr>
-                <w:rFonts w:ascii="Times New Roman" w:eastAsia="Consolas" w:hAnsi="Times New Roman" w:cs="Times New Roman"/>
-                <w:color w:val="81A2BE"/>
-                <w:sz w:val="24"/>
-                <w:szCs w:val="24"/>
-                <w:shd w:val="clear" w:color="auto" w:fill="474949"/>
-              </w:rPr>
-              <w:t>select</w:t>
-            </w:r>
-            <w:r>
-              <w:rPr>
-                <w:rFonts w:ascii="Times New Roman" w:eastAsia="Consolas" w:hAnsi="Times New Roman" w:cs="Times New Roman"/>
-                <w:color w:val="D1D9E1"/>
-                <w:sz w:val="24"/>
-                <w:szCs w:val="24"/>
-                <w:shd w:val="clear" w:color="auto" w:fill="474949"/>
-              </w:rPr>
-              <w:t>=</w:t>
-            </w:r>
-            <w:r>
-              <w:rPr>
-                <w:rFonts w:ascii="Times New Roman" w:eastAsia="Consolas" w:hAnsi="Times New Roman" w:cs="Times New Roman"/>
-                <w:color w:val="8ABEB7"/>
-                <w:sz w:val="24"/>
-                <w:szCs w:val="24"/>
-                <w:shd w:val="clear" w:color="auto" w:fill="474949"/>
-              </w:rPr>
-              <w:t>"."</w:t>
-            </w:r>
-            <w:r>
-              <w:rPr>
-                <w:rFonts w:ascii="Times New Roman" w:eastAsia="Consolas" w:hAnsi="Times New Roman" w:cs="Times New Roman"/>
-                <w:color w:val="D1D9E1"/>
-                <w:sz w:val="24"/>
-                <w:szCs w:val="24"/>
-                <w:shd w:val="clear" w:color="auto" w:fill="474949"/>
-              </w:rPr>
-              <w:t>/&gt;</w:t>
-            </w:r>
-            <w:r>
-              <w:rPr>
-                <w:rFonts w:ascii="Times New Roman" w:eastAsia="Consolas" w:hAnsi="Times New Roman" w:cs="Times New Roman"/>
-                <w:color w:val="D1D9E1"/>
-                <w:sz w:val="24"/>
-                <w:szCs w:val="24"/>
-                <w:shd w:val="clear" w:color="auto" w:fill="474949"/>
-              </w:rPr>
-              <w:br/>
-              <w:t xml:space="preserve">        &lt;/</w:t>
-            </w:r>
-            <w:r>
-              <w:rPr>
-                <w:rFonts w:ascii="Times New Roman" w:eastAsia="Consolas" w:hAnsi="Times New Roman" w:cs="Times New Roman"/>
-                <w:b/>
-                <w:color w:val="B5BD68"/>
-                <w:sz w:val="24"/>
-                <w:szCs w:val="24"/>
-                <w:shd w:val="clear" w:color="auto" w:fill="474949"/>
-              </w:rPr>
-              <w:t>xsl:for-each</w:t>
-            </w:r>
-            <w:r>
-              <w:rPr>
-                <w:rFonts w:ascii="Times New Roman" w:eastAsia="Consolas" w:hAnsi="Times New Roman" w:cs="Times New Roman"/>
-                <w:color w:val="D1D9E1"/>
-                <w:sz w:val="24"/>
-                <w:szCs w:val="24"/>
-                <w:shd w:val="clear" w:color="auto" w:fill="474949"/>
-              </w:rPr>
-              <w:t>&gt;</w:t>
-            </w:r>
-            <w:r>
-              <w:rPr>
-                <w:rFonts w:ascii="Times New Roman" w:eastAsia="Consolas" w:hAnsi="Times New Roman" w:cs="Times New Roman"/>
-                <w:color w:val="D1D9E1"/>
-                <w:sz w:val="24"/>
-                <w:szCs w:val="24"/>
-                <w:shd w:val="clear" w:color="auto" w:fill="474949"/>
-              </w:rPr>
-              <w:br/>
-              <w:t xml:space="preserve">    &lt;/</w:t>
-            </w:r>
-            <w:r>
-              <w:rPr>
-                <w:rFonts w:ascii="Times New Roman" w:eastAsia="Consolas" w:hAnsi="Times New Roman" w:cs="Times New Roman"/>
-                <w:b/>
-                <w:color w:val="B5BD68"/>
-                <w:sz w:val="24"/>
-                <w:szCs w:val="24"/>
-                <w:shd w:val="clear" w:color="auto" w:fill="474949"/>
-              </w:rPr>
-              <w:t>xsl:template</w:t>
-            </w:r>
-            <w:r>
-              <w:rPr>
-                <w:rFonts w:ascii="Times New Roman" w:eastAsia="Consolas" w:hAnsi="Times New Roman" w:cs="Times New Roman"/>
-                <w:color w:val="D1D9E1"/>
-                <w:sz w:val="24"/>
-                <w:szCs w:val="24"/>
-                <w:shd w:val="clear" w:color="auto" w:fill="474949"/>
-              </w:rPr>
-              <w:t>&gt;</w:t>
-            </w:r>
-            <w:r>
-              <w:rPr>
-                <w:rFonts w:ascii="Times New Roman" w:eastAsia="Consolas" w:hAnsi="Times New Roman" w:cs="Times New Roman"/>
+                <w:b/>
                 <w:color w:val="D1D9E1"/>
                 <w:sz w:val="24"/>
                 <w:szCs w:val="24"/>
@@ -11024,6 +11910,7 @@
             <w:r>
               <w:rPr>
                 <w:rFonts w:ascii="Times New Roman" w:eastAsia="Consolas" w:hAnsi="Times New Roman" w:cs="Times New Roman"/>
+                <w:b/>
                 <w:color w:val="D1D9E1"/>
                 <w:sz w:val="24"/>
                 <w:szCs w:val="24"/>
@@ -11146,6 +12033,7 @@
               <w:spacing w:line="240" w:lineRule="auto"/>
               <w:rPr>
                 <w:rFonts w:ascii="Times New Roman" w:eastAsia="Times New Roman" w:hAnsi="Times New Roman" w:cs="Times New Roman"/>
+                <w:b/>
                 <w:sz w:val="24"/>
                 <w:szCs w:val="24"/>
                 <w:lang w:val="en-US"/>
@@ -11154,6 +12042,7 @@
             <w:r>
               <w:rPr>
                 <w:rFonts w:ascii="Times New Roman" w:eastAsia="Times New Roman" w:hAnsi="Times New Roman" w:cs="Times New Roman"/>
+                <w:b/>
                 <w:color w:val="F99157"/>
                 <w:sz w:val="24"/>
                 <w:szCs w:val="24"/>
@@ -11165,6 +12054,7 @@
             <w:r>
               <w:rPr>
                 <w:rFonts w:ascii="Times New Roman" w:eastAsia="Times New Roman" w:hAnsi="Times New Roman" w:cs="Times New Roman"/>
+                <w:b/>
                 <w:color w:val="D1D9E1"/>
                 <w:sz w:val="24"/>
                 <w:szCs w:val="24"/>
@@ -11176,6 +12066,7 @@
             <w:r>
               <w:rPr>
                 <w:rFonts w:ascii="Times New Roman" w:eastAsia="Times New Roman" w:hAnsi="Times New Roman" w:cs="Times New Roman"/>
+                <w:b/>
                 <w:color w:val="8ABEB7"/>
                 <w:sz w:val="24"/>
                 <w:szCs w:val="24"/>
@@ -11187,6 +12078,7 @@
             <w:r>
               <w:rPr>
                 <w:rFonts w:ascii="Times New Roman" w:eastAsia="Times New Roman" w:hAnsi="Times New Roman" w:cs="Times New Roman"/>
+                <w:b/>
                 <w:color w:val="F99157"/>
                 <w:sz w:val="24"/>
                 <w:szCs w:val="24"/>
@@ -11198,6 +12090,7 @@
             <w:r>
               <w:rPr>
                 <w:rFonts w:ascii="Times New Roman" w:eastAsia="Times New Roman" w:hAnsi="Times New Roman" w:cs="Times New Roman"/>
+                <w:b/>
                 <w:color w:val="D1D9E1"/>
                 <w:sz w:val="24"/>
                 <w:szCs w:val="24"/>
@@ -11223,6 +12116,7 @@
             <w:r>
               <w:rPr>
                 <w:rFonts w:ascii="Times New Roman" w:eastAsia="Times New Roman" w:hAnsi="Times New Roman" w:cs="Times New Roman"/>
+                <w:b/>
                 <w:color w:val="D1D9E1"/>
                 <w:sz w:val="24"/>
                 <w:szCs w:val="24"/>
@@ -11234,6 +12128,7 @@
             <w:r>
               <w:rPr>
                 <w:rFonts w:ascii="Times New Roman" w:eastAsia="Times New Roman" w:hAnsi="Times New Roman" w:cs="Times New Roman"/>
+                <w:b/>
                 <w:color w:val="81A2BE"/>
                 <w:sz w:val="24"/>
                 <w:szCs w:val="24"/>
@@ -11245,6 +12140,7 @@
             <w:r>
               <w:rPr>
                 <w:rFonts w:ascii="Times New Roman" w:eastAsia="Times New Roman" w:hAnsi="Times New Roman" w:cs="Times New Roman"/>
+                <w:b/>
                 <w:color w:val="D1D9E1"/>
                 <w:sz w:val="24"/>
                 <w:szCs w:val="24"/>
@@ -11256,6 +12152,7 @@
             <w:r>
               <w:rPr>
                 <w:rFonts w:ascii="Times New Roman" w:eastAsia="Times New Roman" w:hAnsi="Times New Roman" w:cs="Times New Roman"/>
+                <w:b/>
                 <w:color w:val="8ABEB7"/>
                 <w:sz w:val="24"/>
                 <w:szCs w:val="24"/>
@@ -11267,6 +12164,7 @@
             <w:r>
               <w:rPr>
                 <w:rFonts w:ascii="Times New Roman" w:eastAsia="Times New Roman" w:hAnsi="Times New Roman" w:cs="Times New Roman"/>
+                <w:b/>
                 <w:color w:val="D1D9E1"/>
                 <w:sz w:val="24"/>
                 <w:szCs w:val="24"/>
@@ -11278,6 +12176,7 @@
             <w:r>
               <w:rPr>
                 <w:rFonts w:ascii="Times New Roman" w:eastAsia="Times New Roman" w:hAnsi="Times New Roman" w:cs="Times New Roman"/>
+                <w:b/>
                 <w:color w:val="81A2BE"/>
                 <w:sz w:val="24"/>
                 <w:szCs w:val="24"/>
@@ -11289,6 +12188,7 @@
             <w:r>
               <w:rPr>
                 <w:rFonts w:ascii="Times New Roman" w:eastAsia="Times New Roman" w:hAnsi="Times New Roman" w:cs="Times New Roman"/>
+                <w:b/>
                 <w:color w:val="D1D9E1"/>
                 <w:sz w:val="24"/>
                 <w:szCs w:val="24"/>
@@ -11300,6 +12200,7 @@
             <w:r>
               <w:rPr>
                 <w:rFonts w:ascii="Times New Roman" w:eastAsia="Times New Roman" w:hAnsi="Times New Roman" w:cs="Times New Roman"/>
+                <w:b/>
                 <w:color w:val="8ABEB7"/>
                 <w:sz w:val="24"/>
                 <w:szCs w:val="24"/>
@@ -11311,6 +12212,7 @@
             <w:r>
               <w:rPr>
                 <w:rFonts w:ascii="Times New Roman" w:eastAsia="Times New Roman" w:hAnsi="Times New Roman" w:cs="Times New Roman"/>
+                <w:b/>
                 <w:color w:val="D1D9E1"/>
                 <w:sz w:val="24"/>
                 <w:szCs w:val="24"/>
@@ -11322,6 +12224,7 @@
             <w:r>
               <w:rPr>
                 <w:rFonts w:ascii="Times New Roman" w:eastAsia="Times New Roman" w:hAnsi="Times New Roman" w:cs="Times New Roman"/>
+                <w:b/>
                 <w:color w:val="81A2BE"/>
                 <w:sz w:val="24"/>
                 <w:szCs w:val="24"/>
@@ -11333,6 +12236,7 @@
             <w:r>
               <w:rPr>
                 <w:rFonts w:ascii="Times New Roman" w:eastAsia="Times New Roman" w:hAnsi="Times New Roman" w:cs="Times New Roman"/>
+                <w:b/>
                 <w:color w:val="D1D9E1"/>
                 <w:sz w:val="24"/>
                 <w:szCs w:val="24"/>
@@ -11344,6 +12248,7 @@
             <w:r>
               <w:rPr>
                 <w:rFonts w:ascii="Times New Roman" w:eastAsia="Times New Roman" w:hAnsi="Times New Roman" w:cs="Times New Roman"/>
+                <w:b/>
                 <w:color w:val="8ABEB7"/>
                 <w:sz w:val="24"/>
                 <w:szCs w:val="24"/>
@@ -11355,6 +12260,7 @@
             <w:r>
               <w:rPr>
                 <w:rFonts w:ascii="Times New Roman" w:eastAsia="Times New Roman" w:hAnsi="Times New Roman" w:cs="Times New Roman"/>
+                <w:b/>
                 <w:color w:val="D1D9E1"/>
                 <w:sz w:val="24"/>
                 <w:szCs w:val="24"/>
@@ -11366,6 +12272,7 @@
             <w:r>
               <w:rPr>
                 <w:rFonts w:ascii="Times New Roman" w:eastAsia="Times New Roman" w:hAnsi="Times New Roman" w:cs="Times New Roman"/>
+                <w:b/>
                 <w:color w:val="81A2BE"/>
                 <w:sz w:val="24"/>
                 <w:szCs w:val="24"/>
@@ -11377,6 +12284,7 @@
             <w:r>
               <w:rPr>
                 <w:rFonts w:ascii="Times New Roman" w:eastAsia="Times New Roman" w:hAnsi="Times New Roman" w:cs="Times New Roman"/>
+                <w:b/>
                 <w:color w:val="D1D9E1"/>
                 <w:sz w:val="24"/>
                 <w:szCs w:val="24"/>
@@ -11388,6 +12296,7 @@
             <w:r>
               <w:rPr>
                 <w:rFonts w:ascii="Times New Roman" w:eastAsia="Times New Roman" w:hAnsi="Times New Roman" w:cs="Times New Roman"/>
+                <w:b/>
                 <w:color w:val="8ABEB7"/>
                 <w:sz w:val="24"/>
                 <w:szCs w:val="24"/>
@@ -11399,6 +12308,7 @@
             <w:r>
               <w:rPr>
                 <w:rFonts w:ascii="Times New Roman" w:eastAsia="Times New Roman" w:hAnsi="Times New Roman" w:cs="Times New Roman"/>
+                <w:b/>
                 <w:color w:val="D1D9E1"/>
                 <w:sz w:val="24"/>
                 <w:szCs w:val="24"/>
@@ -11410,6 +12320,7 @@
             <w:r>
               <w:rPr>
                 <w:rFonts w:ascii="Times New Roman" w:eastAsia="Times New Roman" w:hAnsi="Times New Roman" w:cs="Times New Roman"/>
+                <w:b/>
                 <w:color w:val="81A2BE"/>
                 <w:sz w:val="24"/>
                 <w:szCs w:val="24"/>
@@ -11421,6 +12332,7 @@
             <w:r>
               <w:rPr>
                 <w:rFonts w:ascii="Times New Roman" w:eastAsia="Times New Roman" w:hAnsi="Times New Roman" w:cs="Times New Roman"/>
+                <w:b/>
                 <w:color w:val="D1D9E1"/>
                 <w:sz w:val="24"/>
                 <w:szCs w:val="24"/>
@@ -11432,6 +12344,7 @@
             <w:r>
               <w:rPr>
                 <w:rFonts w:ascii="Times New Roman" w:eastAsia="Times New Roman" w:hAnsi="Times New Roman" w:cs="Times New Roman"/>
+                <w:b/>
                 <w:color w:val="8ABEB7"/>
                 <w:sz w:val="24"/>
                 <w:szCs w:val="24"/>
@@ -11443,6 +12356,7 @@
             <w:r>
               <w:rPr>
                 <w:rFonts w:ascii="Times New Roman" w:eastAsia="Times New Roman" w:hAnsi="Times New Roman" w:cs="Times New Roman"/>
+                <w:b/>
                 <w:color w:val="D1D9E1"/>
                 <w:sz w:val="24"/>
                 <w:szCs w:val="24"/>
@@ -11454,6 +12368,7 @@
             <w:r>
               <w:rPr>
                 <w:rFonts w:ascii="Times New Roman" w:eastAsia="Times New Roman" w:hAnsi="Times New Roman" w:cs="Times New Roman"/>
+                <w:b/>
                 <w:color w:val="81A2BE"/>
                 <w:sz w:val="24"/>
                 <w:szCs w:val="24"/>
@@ -11465,6 +12380,7 @@
             <w:r>
               <w:rPr>
                 <w:rFonts w:ascii="Times New Roman" w:eastAsia="Times New Roman" w:hAnsi="Times New Roman" w:cs="Times New Roman"/>
+                <w:b/>
                 <w:color w:val="D1D9E1"/>
                 <w:sz w:val="24"/>
                 <w:szCs w:val="24"/>
@@ -11476,6 +12392,7 @@
             <w:r>
               <w:rPr>
                 <w:rFonts w:ascii="Times New Roman" w:eastAsia="Times New Roman" w:hAnsi="Times New Roman" w:cs="Times New Roman"/>
+                <w:b/>
                 <w:color w:val="8ABEB7"/>
                 <w:sz w:val="24"/>
                 <w:szCs w:val="24"/>
@@ -11487,6 +12404,7 @@
             <w:r>
               <w:rPr>
                 <w:rFonts w:ascii="Times New Roman" w:eastAsia="Times New Roman" w:hAnsi="Times New Roman" w:cs="Times New Roman"/>
+                <w:b/>
                 <w:color w:val="D1D9E1"/>
                 <w:sz w:val="24"/>
                 <w:szCs w:val="24"/>
@@ -11498,6 +12416,7 @@
             <w:r>
               <w:rPr>
                 <w:rFonts w:ascii="Times New Roman" w:eastAsia="Times New Roman" w:hAnsi="Times New Roman" w:cs="Times New Roman"/>
+                <w:b/>
                 <w:color w:val="81A2BE"/>
                 <w:sz w:val="24"/>
                 <w:szCs w:val="24"/>
@@ -11509,6 +12428,7 @@
             <w:r>
               <w:rPr>
                 <w:rFonts w:ascii="Times New Roman" w:eastAsia="Times New Roman" w:hAnsi="Times New Roman" w:cs="Times New Roman"/>
+                <w:b/>
                 <w:color w:val="D1D9E1"/>
                 <w:sz w:val="24"/>
                 <w:szCs w:val="24"/>
@@ -11520,6 +12440,7 @@
             <w:r>
               <w:rPr>
                 <w:rFonts w:ascii="Times New Roman" w:eastAsia="Times New Roman" w:hAnsi="Times New Roman" w:cs="Times New Roman"/>
+                <w:b/>
                 <w:color w:val="8ABEB7"/>
                 <w:sz w:val="24"/>
                 <w:szCs w:val="24"/>
@@ -11531,6 +12452,7 @@
             <w:r>
               <w:rPr>
                 <w:rFonts w:ascii="Times New Roman" w:eastAsia="Times New Roman" w:hAnsi="Times New Roman" w:cs="Times New Roman"/>
+                <w:b/>
                 <w:color w:val="D1D9E1"/>
                 <w:sz w:val="24"/>
                 <w:szCs w:val="24"/>
@@ -11542,6 +12464,7 @@
             <w:r>
               <w:rPr>
                 <w:rFonts w:ascii="Times New Roman" w:eastAsia="Times New Roman" w:hAnsi="Times New Roman" w:cs="Times New Roman"/>
+                <w:b/>
                 <w:color w:val="81A2BE"/>
                 <w:sz w:val="24"/>
                 <w:szCs w:val="24"/>
@@ -11553,6 +12476,7 @@
             <w:r>
               <w:rPr>
                 <w:rFonts w:ascii="Times New Roman" w:eastAsia="Times New Roman" w:hAnsi="Times New Roman" w:cs="Times New Roman"/>
+                <w:b/>
                 <w:color w:val="D1D9E1"/>
                 <w:sz w:val="24"/>
                 <w:szCs w:val="24"/>
@@ -11564,6 +12488,7 @@
             <w:r>
               <w:rPr>
                 <w:rFonts w:ascii="Times New Roman" w:eastAsia="Times New Roman" w:hAnsi="Times New Roman" w:cs="Times New Roman"/>
+                <w:b/>
                 <w:color w:val="8ABEB7"/>
                 <w:sz w:val="24"/>
                 <w:szCs w:val="24"/>
@@ -11575,6 +12500,7 @@
             <w:r>
               <w:rPr>
                 <w:rFonts w:ascii="Times New Roman" w:eastAsia="Times New Roman" w:hAnsi="Times New Roman" w:cs="Times New Roman"/>
+                <w:b/>
                 <w:color w:val="D1D9E1"/>
                 <w:sz w:val="24"/>
                 <w:szCs w:val="24"/>
@@ -11586,6 +12512,7 @@
             <w:r>
               <w:rPr>
                 <w:rFonts w:ascii="Times New Roman" w:eastAsia="Times New Roman" w:hAnsi="Times New Roman" w:cs="Times New Roman"/>
+                <w:b/>
                 <w:color w:val="81A2BE"/>
                 <w:sz w:val="24"/>
                 <w:szCs w:val="24"/>
@@ -11597,6 +12524,7 @@
             <w:r>
               <w:rPr>
                 <w:rFonts w:ascii="Times New Roman" w:eastAsia="Times New Roman" w:hAnsi="Times New Roman" w:cs="Times New Roman"/>
+                <w:b/>
                 <w:color w:val="D1D9E1"/>
                 <w:sz w:val="24"/>
                 <w:szCs w:val="24"/>
@@ -11608,6 +12536,7 @@
             <w:r>
               <w:rPr>
                 <w:rFonts w:ascii="Times New Roman" w:eastAsia="Times New Roman" w:hAnsi="Times New Roman" w:cs="Times New Roman"/>
+                <w:b/>
                 <w:color w:val="8ABEB7"/>
                 <w:sz w:val="24"/>
                 <w:szCs w:val="24"/>
@@ -11619,6 +12548,7 @@
             <w:r>
               <w:rPr>
                 <w:rFonts w:ascii="Times New Roman" w:eastAsia="Times New Roman" w:hAnsi="Times New Roman" w:cs="Times New Roman"/>
+                <w:b/>
                 <w:color w:val="D1D9E1"/>
                 <w:sz w:val="24"/>
                 <w:szCs w:val="24"/>
@@ -11630,6 +12560,7 @@
             <w:r>
               <w:rPr>
                 <w:rFonts w:ascii="Times New Roman" w:eastAsia="Times New Roman" w:hAnsi="Times New Roman" w:cs="Times New Roman"/>
+                <w:b/>
                 <w:color w:val="81A2BE"/>
                 <w:sz w:val="24"/>
                 <w:szCs w:val="24"/>
@@ -11641,6 +12572,7 @@
             <w:r>
               <w:rPr>
                 <w:rFonts w:ascii="Times New Roman" w:eastAsia="Times New Roman" w:hAnsi="Times New Roman" w:cs="Times New Roman"/>
+                <w:b/>
                 <w:color w:val="D1D9E1"/>
                 <w:sz w:val="24"/>
                 <w:szCs w:val="24"/>
@@ -11652,6 +12584,7 @@
             <w:r>
               <w:rPr>
                 <w:rFonts w:ascii="Times New Roman" w:eastAsia="Times New Roman" w:hAnsi="Times New Roman" w:cs="Times New Roman"/>
+                <w:b/>
                 <w:color w:val="8ABEB7"/>
                 <w:sz w:val="24"/>
                 <w:szCs w:val="24"/>
@@ -11663,6 +12596,7 @@
             <w:r>
               <w:rPr>
                 <w:rFonts w:ascii="Times New Roman" w:eastAsia="Times New Roman" w:hAnsi="Times New Roman" w:cs="Times New Roman"/>
+                <w:b/>
                 <w:color w:val="D1D9E1"/>
                 <w:sz w:val="24"/>
                 <w:szCs w:val="24"/>
@@ -11674,6 +12608,7 @@
             <w:r>
               <w:rPr>
                 <w:rFonts w:ascii="Times New Roman" w:eastAsia="Times New Roman" w:hAnsi="Times New Roman" w:cs="Times New Roman"/>
+                <w:b/>
                 <w:color w:val="D1D9E1"/>
                 <w:sz w:val="24"/>
                 <w:szCs w:val="24"/>
@@ -11699,6 +12634,7 @@
             <w:r>
               <w:rPr>
                 <w:rFonts w:ascii="Times New Roman" w:eastAsia="Times New Roman" w:hAnsi="Times New Roman" w:cs="Times New Roman"/>
+                <w:b/>
                 <w:color w:val="D1D9E1"/>
                 <w:sz w:val="24"/>
                 <w:szCs w:val="24"/>
@@ -11710,6 +12646,7 @@
             <w:r>
               <w:rPr>
                 <w:rFonts w:ascii="Times New Roman" w:eastAsia="Times New Roman" w:hAnsi="Times New Roman" w:cs="Times New Roman"/>
+                <w:b/>
                 <w:color w:val="81A2BE"/>
                 <w:sz w:val="24"/>
                 <w:szCs w:val="24"/>
@@ -11721,6 +12658,7 @@
             <w:r>
               <w:rPr>
                 <w:rFonts w:ascii="Times New Roman" w:eastAsia="Times New Roman" w:hAnsi="Times New Roman" w:cs="Times New Roman"/>
+                <w:b/>
                 <w:color w:val="D1D9E1"/>
                 <w:sz w:val="24"/>
                 <w:szCs w:val="24"/>
@@ -11732,6 +12670,7 @@
             <w:r>
               <w:rPr>
                 <w:rFonts w:ascii="Times New Roman" w:eastAsia="Times New Roman" w:hAnsi="Times New Roman" w:cs="Times New Roman"/>
+                <w:b/>
                 <w:color w:val="8ABEB7"/>
                 <w:sz w:val="24"/>
                 <w:szCs w:val="24"/>
@@ -11743,6 +12682,7 @@
             <w:r>
               <w:rPr>
                 <w:rFonts w:ascii="Times New Roman" w:eastAsia="Times New Roman" w:hAnsi="Times New Roman" w:cs="Times New Roman"/>
+                <w:b/>
                 <w:color w:val="D1D9E1"/>
                 <w:sz w:val="24"/>
                 <w:szCs w:val="24"/>
@@ -11754,6 +12694,7 @@
             <w:r>
               <w:rPr>
                 <w:rFonts w:ascii="Times New Roman" w:eastAsia="Times New Roman" w:hAnsi="Times New Roman" w:cs="Times New Roman"/>
+                <w:b/>
                 <w:color w:val="81A2BE"/>
                 <w:sz w:val="24"/>
                 <w:szCs w:val="24"/>
@@ -11765,6 +12706,7 @@
             <w:r>
               <w:rPr>
                 <w:rFonts w:ascii="Times New Roman" w:eastAsia="Times New Roman" w:hAnsi="Times New Roman" w:cs="Times New Roman"/>
+                <w:b/>
                 <w:color w:val="D1D9E1"/>
                 <w:sz w:val="24"/>
                 <w:szCs w:val="24"/>
@@ -11776,6 +12718,7 @@
             <w:r>
               <w:rPr>
                 <w:rFonts w:ascii="Times New Roman" w:eastAsia="Times New Roman" w:hAnsi="Times New Roman" w:cs="Times New Roman"/>
+                <w:b/>
                 <w:color w:val="8ABEB7"/>
                 <w:sz w:val="24"/>
                 <w:szCs w:val="24"/>
@@ -11787,6 +12730,7 @@
             <w:r>
               <w:rPr>
                 <w:rFonts w:ascii="Times New Roman" w:eastAsia="Times New Roman" w:hAnsi="Times New Roman" w:cs="Times New Roman"/>
+                <w:b/>
                 <w:color w:val="D1D9E1"/>
                 <w:sz w:val="24"/>
                 <w:szCs w:val="24"/>
@@ -11798,6 +12742,7 @@
             <w:r>
               <w:rPr>
                 <w:rFonts w:ascii="Times New Roman" w:eastAsia="Times New Roman" w:hAnsi="Times New Roman" w:cs="Times New Roman"/>
+                <w:b/>
                 <w:color w:val="D1D9E1"/>
                 <w:sz w:val="24"/>
                 <w:szCs w:val="24"/>
@@ -11823,6 +12768,7 @@
             <w:r>
               <w:rPr>
                 <w:rFonts w:ascii="Times New Roman" w:eastAsia="Times New Roman" w:hAnsi="Times New Roman" w:cs="Times New Roman"/>
+                <w:b/>
                 <w:color w:val="D1D9E1"/>
                 <w:sz w:val="24"/>
                 <w:szCs w:val="24"/>
@@ -11834,6 +12780,7 @@
             <w:r>
               <w:rPr>
                 <w:rFonts w:ascii="Times New Roman" w:eastAsia="Times New Roman" w:hAnsi="Times New Roman" w:cs="Times New Roman"/>
+                <w:b/>
                 <w:color w:val="81A2BE"/>
                 <w:sz w:val="24"/>
                 <w:szCs w:val="24"/>
@@ -11845,6 +12792,7 @@
             <w:r>
               <w:rPr>
                 <w:rFonts w:ascii="Times New Roman" w:eastAsia="Times New Roman" w:hAnsi="Times New Roman" w:cs="Times New Roman"/>
+                <w:b/>
                 <w:color w:val="D1D9E1"/>
                 <w:sz w:val="24"/>
                 <w:szCs w:val="24"/>
@@ -11856,6 +12804,7 @@
             <w:r>
               <w:rPr>
                 <w:rFonts w:ascii="Times New Roman" w:eastAsia="Times New Roman" w:hAnsi="Times New Roman" w:cs="Times New Roman"/>
+                <w:b/>
                 <w:color w:val="8ABEB7"/>
                 <w:sz w:val="24"/>
                 <w:szCs w:val="24"/>
@@ -11867,6 +12816,7 @@
             <w:r>
               <w:rPr>
                 <w:rFonts w:ascii="Times New Roman" w:eastAsia="Times New Roman" w:hAnsi="Times New Roman" w:cs="Times New Roman"/>
+                <w:b/>
                 <w:color w:val="D1D9E1"/>
                 <w:sz w:val="24"/>
                 <w:szCs w:val="24"/>
@@ -11878,6 +12828,7 @@
             <w:r>
               <w:rPr>
                 <w:rFonts w:ascii="Times New Roman" w:eastAsia="Times New Roman" w:hAnsi="Times New Roman" w:cs="Times New Roman"/>
+                <w:b/>
                 <w:color w:val="D1D9E1"/>
                 <w:sz w:val="24"/>
                 <w:szCs w:val="24"/>
@@ -11903,6 +12854,7 @@
             <w:r>
               <w:rPr>
                 <w:rFonts w:ascii="Times New Roman" w:eastAsia="Times New Roman" w:hAnsi="Times New Roman" w:cs="Times New Roman"/>
+                <w:b/>
                 <w:color w:val="D1D9E1"/>
                 <w:sz w:val="24"/>
                 <w:szCs w:val="24"/>
@@ -11914,6 +12866,7 @@
             <w:r>
               <w:rPr>
                 <w:rFonts w:ascii="Times New Roman" w:eastAsia="Times New Roman" w:hAnsi="Times New Roman" w:cs="Times New Roman"/>
+                <w:b/>
                 <w:color w:val="81A2BE"/>
                 <w:sz w:val="24"/>
                 <w:szCs w:val="24"/>
@@ -11925,6 +12878,7 @@
             <w:r>
               <w:rPr>
                 <w:rFonts w:ascii="Times New Roman" w:eastAsia="Times New Roman" w:hAnsi="Times New Roman" w:cs="Times New Roman"/>
+                <w:b/>
                 <w:color w:val="D1D9E1"/>
                 <w:sz w:val="24"/>
                 <w:szCs w:val="24"/>
@@ -11936,6 +12890,7 @@
             <w:r>
               <w:rPr>
                 <w:rFonts w:ascii="Times New Roman" w:eastAsia="Times New Roman" w:hAnsi="Times New Roman" w:cs="Times New Roman"/>
+                <w:b/>
                 <w:color w:val="8ABEB7"/>
                 <w:sz w:val="24"/>
                 <w:szCs w:val="24"/>
@@ -11947,6 +12902,7 @@
             <w:r>
               <w:rPr>
                 <w:rFonts w:ascii="Times New Roman" w:eastAsia="Times New Roman" w:hAnsi="Times New Roman" w:cs="Times New Roman"/>
+                <w:b/>
                 <w:color w:val="D1D9E1"/>
                 <w:sz w:val="24"/>
                 <w:szCs w:val="24"/>
@@ -11958,6 +12914,7 @@
             <w:r>
               <w:rPr>
                 <w:rFonts w:ascii="Times New Roman" w:eastAsia="Times New Roman" w:hAnsi="Times New Roman" w:cs="Times New Roman"/>
+                <w:b/>
                 <w:color w:val="D1D9E1"/>
                 <w:sz w:val="24"/>
                 <w:szCs w:val="24"/>
@@ -11970,6 +12927,7 @@
             <w:r>
               <w:rPr>
                 <w:rFonts w:ascii="Times New Roman" w:eastAsia="Times New Roman" w:hAnsi="Times New Roman" w:cs="Times New Roman"/>
+                <w:b/>
                 <w:color w:val="D1D9E1"/>
                 <w:sz w:val="24"/>
                 <w:szCs w:val="24"/>
@@ -11982,6 +12940,7 @@
             <w:r>
               <w:rPr>
                 <w:rFonts w:ascii="Times New Roman" w:eastAsia="Times New Roman" w:hAnsi="Times New Roman" w:cs="Times New Roman"/>
+                <w:b/>
                 <w:i/>
                 <w:iCs/>
                 <w:color w:val="969896"/>
@@ -11995,6 +12954,7 @@
             <w:r>
               <w:rPr>
                 <w:rFonts w:ascii="Times New Roman" w:eastAsia="Times New Roman" w:hAnsi="Times New Roman" w:cs="Times New Roman"/>
+                <w:b/>
                 <w:color w:val="D1D9E1"/>
                 <w:sz w:val="24"/>
                 <w:szCs w:val="24"/>
@@ -12020,6 +12980,7 @@
             <w:r>
               <w:rPr>
                 <w:rFonts w:ascii="Times New Roman" w:eastAsia="Times New Roman" w:hAnsi="Times New Roman" w:cs="Times New Roman"/>
+                <w:b/>
                 <w:color w:val="D1D9E1"/>
                 <w:sz w:val="24"/>
                 <w:szCs w:val="24"/>
@@ -12031,6 +12992,7 @@
             <w:r>
               <w:rPr>
                 <w:rFonts w:ascii="Times New Roman" w:eastAsia="Times New Roman" w:hAnsi="Times New Roman" w:cs="Times New Roman"/>
+                <w:b/>
                 <w:color w:val="81A2BE"/>
                 <w:sz w:val="24"/>
                 <w:szCs w:val="24"/>
@@ -12042,6 +13004,7 @@
             <w:r>
               <w:rPr>
                 <w:rFonts w:ascii="Times New Roman" w:eastAsia="Times New Roman" w:hAnsi="Times New Roman" w:cs="Times New Roman"/>
+                <w:b/>
                 <w:color w:val="D1D9E1"/>
                 <w:sz w:val="24"/>
                 <w:szCs w:val="24"/>
@@ -12053,6 +13016,7 @@
             <w:r>
               <w:rPr>
                 <w:rFonts w:ascii="Times New Roman" w:eastAsia="Times New Roman" w:hAnsi="Times New Roman" w:cs="Times New Roman"/>
+                <w:b/>
                 <w:color w:val="8ABEB7"/>
                 <w:sz w:val="24"/>
                 <w:szCs w:val="24"/>
@@ -12064,6 +13028,7 @@
             <w:r>
               <w:rPr>
                 <w:rFonts w:ascii="Times New Roman" w:eastAsia="Times New Roman" w:hAnsi="Times New Roman" w:cs="Times New Roman"/>
+                <w:b/>
                 <w:color w:val="D1D9E1"/>
                 <w:sz w:val="24"/>
                 <w:szCs w:val="24"/>
@@ -12075,6 +13040,7 @@
             <w:r>
               <w:rPr>
                 <w:rFonts w:ascii="Times New Roman" w:eastAsia="Times New Roman" w:hAnsi="Times New Roman" w:cs="Times New Roman"/>
+                <w:b/>
                 <w:color w:val="81A2BE"/>
                 <w:sz w:val="24"/>
                 <w:szCs w:val="24"/>
@@ -12086,6 +13052,7 @@
             <w:r>
               <w:rPr>
                 <w:rFonts w:ascii="Times New Roman" w:eastAsia="Times New Roman" w:hAnsi="Times New Roman" w:cs="Times New Roman"/>
+                <w:b/>
                 <w:color w:val="D1D9E1"/>
                 <w:sz w:val="24"/>
                 <w:szCs w:val="24"/>
@@ -12097,6 +13064,7 @@
             <w:r>
               <w:rPr>
                 <w:rFonts w:ascii="Times New Roman" w:eastAsia="Times New Roman" w:hAnsi="Times New Roman" w:cs="Times New Roman"/>
+                <w:b/>
                 <w:color w:val="8ABEB7"/>
                 <w:sz w:val="24"/>
                 <w:szCs w:val="24"/>
@@ -12108,6 +13076,7 @@
             <w:r>
               <w:rPr>
                 <w:rFonts w:ascii="Times New Roman" w:eastAsia="Times New Roman" w:hAnsi="Times New Roman" w:cs="Times New Roman"/>
+                <w:b/>
                 <w:color w:val="D1D9E1"/>
                 <w:sz w:val="24"/>
                 <w:szCs w:val="24"/>
@@ -12132,6 +13101,7 @@
             <w:r>
               <w:rPr>
                 <w:rFonts w:ascii="Times New Roman" w:eastAsia="Times New Roman" w:hAnsi="Times New Roman" w:cs="Times New Roman"/>
+                <w:b/>
                 <w:color w:val="D1D9E1"/>
                 <w:sz w:val="24"/>
                 <w:szCs w:val="24"/>
@@ -12143,6 +13113,7 @@
             <w:r>
               <w:rPr>
                 <w:rFonts w:ascii="Times New Roman" w:eastAsia="Times New Roman" w:hAnsi="Times New Roman" w:cs="Times New Roman"/>
+                <w:b/>
                 <w:color w:val="D1D9E1"/>
                 <w:sz w:val="24"/>
                 <w:szCs w:val="24"/>
@@ -12155,6 +13126,7 @@
             <w:r>
               <w:rPr>
                 <w:rFonts w:ascii="Times New Roman" w:eastAsia="Times New Roman" w:hAnsi="Times New Roman" w:cs="Times New Roman"/>
+                <w:b/>
                 <w:color w:val="D1D9E1"/>
                 <w:sz w:val="24"/>
                 <w:szCs w:val="24"/>
@@ -12167,6 +13139,7 @@
             <w:r>
               <w:rPr>
                 <w:rFonts w:ascii="Times New Roman" w:eastAsia="Times New Roman" w:hAnsi="Times New Roman" w:cs="Times New Roman"/>
+                <w:b/>
                 <w:i/>
                 <w:iCs/>
                 <w:color w:val="969896"/>
@@ -12180,6 +13153,7 @@
             <w:r>
               <w:rPr>
                 <w:rFonts w:ascii="Times New Roman" w:eastAsia="Times New Roman" w:hAnsi="Times New Roman" w:cs="Times New Roman"/>
+                <w:b/>
                 <w:color w:val="D1D9E1"/>
                 <w:sz w:val="24"/>
                 <w:szCs w:val="24"/>
@@ -12205,6 +13179,7 @@
             <w:r>
               <w:rPr>
                 <w:rFonts w:ascii="Times New Roman" w:eastAsia="Times New Roman" w:hAnsi="Times New Roman" w:cs="Times New Roman"/>
+                <w:b/>
                 <w:color w:val="D1D9E1"/>
                 <w:sz w:val="24"/>
                 <w:szCs w:val="24"/>
@@ -12216,6 +13191,7 @@
             <w:r>
               <w:rPr>
                 <w:rFonts w:ascii="Times New Roman" w:eastAsia="Times New Roman" w:hAnsi="Times New Roman" w:cs="Times New Roman"/>
+                <w:b/>
                 <w:color w:val="81A2BE"/>
                 <w:sz w:val="24"/>
                 <w:szCs w:val="24"/>
@@ -12227,6 +13203,7 @@
             <w:r>
               <w:rPr>
                 <w:rFonts w:ascii="Times New Roman" w:eastAsia="Times New Roman" w:hAnsi="Times New Roman" w:cs="Times New Roman"/>
+                <w:b/>
                 <w:color w:val="D1D9E1"/>
                 <w:sz w:val="24"/>
                 <w:szCs w:val="24"/>
@@ -12238,6 +13215,7 @@
             <w:r>
               <w:rPr>
                 <w:rFonts w:ascii="Times New Roman" w:eastAsia="Times New Roman" w:hAnsi="Times New Roman" w:cs="Times New Roman"/>
+                <w:b/>
                 <w:color w:val="8ABEB7"/>
                 <w:sz w:val="24"/>
                 <w:szCs w:val="24"/>
@@ -12249,6 +13227,7 @@
             <w:r>
               <w:rPr>
                 <w:rFonts w:ascii="Times New Roman" w:eastAsia="Times New Roman" w:hAnsi="Times New Roman" w:cs="Times New Roman"/>
+                <w:b/>
                 <w:color w:val="D1D9E1"/>
                 <w:sz w:val="24"/>
                 <w:szCs w:val="24"/>
@@ -12260,6 +13239,7 @@
             <w:r>
               <w:rPr>
                 <w:rFonts w:ascii="Times New Roman" w:eastAsia="Times New Roman" w:hAnsi="Times New Roman" w:cs="Times New Roman"/>
+                <w:b/>
                 <w:color w:val="D1D9E1"/>
                 <w:sz w:val="24"/>
                 <w:szCs w:val="24"/>
@@ -12285,6 +13265,7 @@
             <w:r>
               <w:rPr>
                 <w:rFonts w:ascii="Times New Roman" w:eastAsia="Times New Roman" w:hAnsi="Times New Roman" w:cs="Times New Roman"/>
+                <w:b/>
                 <w:color w:val="D1D9E1"/>
                 <w:sz w:val="24"/>
                 <w:szCs w:val="24"/>
@@ -12296,6 +13277,7 @@
             <w:r>
               <w:rPr>
                 <w:rFonts w:ascii="Times New Roman" w:eastAsia="Times New Roman" w:hAnsi="Times New Roman" w:cs="Times New Roman"/>
+                <w:b/>
                 <w:color w:val="81A2BE"/>
                 <w:sz w:val="24"/>
                 <w:szCs w:val="24"/>
@@ -12307,6 +13289,7 @@
             <w:r>
               <w:rPr>
                 <w:rFonts w:ascii="Times New Roman" w:eastAsia="Times New Roman" w:hAnsi="Times New Roman" w:cs="Times New Roman"/>
+                <w:b/>
                 <w:color w:val="D1D9E1"/>
                 <w:sz w:val="24"/>
                 <w:szCs w:val="24"/>
@@ -12318,6 +13301,7 @@
             <w:r>
               <w:rPr>
                 <w:rFonts w:ascii="Times New Roman" w:eastAsia="Times New Roman" w:hAnsi="Times New Roman" w:cs="Times New Roman"/>
+                <w:b/>
                 <w:color w:val="8ABEB7"/>
                 <w:sz w:val="24"/>
                 <w:szCs w:val="24"/>
@@ -12329,6 +13313,7 @@
             <w:r>
               <w:rPr>
                 <w:rFonts w:ascii="Times New Roman" w:eastAsia="Times New Roman" w:hAnsi="Times New Roman" w:cs="Times New Roman"/>
+                <w:b/>
                 <w:color w:val="D1D9E1"/>
                 <w:sz w:val="24"/>
                 <w:szCs w:val="24"/>
@@ -12340,6 +13325,7 @@
             <w:r>
               <w:rPr>
                 <w:rFonts w:ascii="Times New Roman" w:eastAsia="Times New Roman" w:hAnsi="Times New Roman" w:cs="Times New Roman"/>
+                <w:b/>
                 <w:color w:val="81A2BE"/>
                 <w:sz w:val="24"/>
                 <w:szCs w:val="24"/>
@@ -12351,6 +13337,7 @@
             <w:r>
               <w:rPr>
                 <w:rFonts w:ascii="Times New Roman" w:eastAsia="Times New Roman" w:hAnsi="Times New Roman" w:cs="Times New Roman"/>
+                <w:b/>
                 <w:color w:val="D1D9E1"/>
                 <w:sz w:val="24"/>
                 <w:szCs w:val="24"/>
@@ -12362,6 +13349,7 @@
             <w:r>
               <w:rPr>
                 <w:rFonts w:ascii="Times New Roman" w:eastAsia="Times New Roman" w:hAnsi="Times New Roman" w:cs="Times New Roman"/>
+                <w:b/>
                 <w:color w:val="8ABEB7"/>
                 <w:sz w:val="24"/>
                 <w:szCs w:val="24"/>
@@ -12373,6 +13361,7 @@
             <w:r>
               <w:rPr>
                 <w:rFonts w:ascii="Times New Roman" w:eastAsia="Times New Roman" w:hAnsi="Times New Roman" w:cs="Times New Roman"/>
+                <w:b/>
                 <w:color w:val="D1D9E1"/>
                 <w:sz w:val="24"/>
                 <w:szCs w:val="24"/>
@@ -12384,6 +13373,7 @@
             <w:r>
               <w:rPr>
                 <w:rFonts w:ascii="Times New Roman" w:eastAsia="Times New Roman" w:hAnsi="Times New Roman" w:cs="Times New Roman"/>
+                <w:b/>
                 <w:color w:val="D1D9E1"/>
                 <w:sz w:val="24"/>
                 <w:szCs w:val="24"/>
@@ -12409,6 +13399,7 @@
             <w:r>
               <w:rPr>
                 <w:rFonts w:ascii="Times New Roman" w:eastAsia="Times New Roman" w:hAnsi="Times New Roman" w:cs="Times New Roman"/>
+                <w:b/>
                 <w:color w:val="D1D9E1"/>
                 <w:sz w:val="24"/>
                 <w:szCs w:val="24"/>
@@ -12420,6 +13411,7 @@
             <w:r>
               <w:rPr>
                 <w:rFonts w:ascii="Times New Roman" w:eastAsia="Times New Roman" w:hAnsi="Times New Roman" w:cs="Times New Roman"/>
+                <w:b/>
                 <w:color w:val="D1D9E1"/>
                 <w:sz w:val="24"/>
                 <w:szCs w:val="24"/>
@@ -12432,6 +13424,7 @@
             <w:r>
               <w:rPr>
                 <w:rFonts w:ascii="Times New Roman" w:eastAsia="Times New Roman" w:hAnsi="Times New Roman" w:cs="Times New Roman"/>
+                <w:b/>
                 <w:color w:val="D1D9E1"/>
                 <w:sz w:val="24"/>
                 <w:szCs w:val="24"/>
@@ -12444,6 +13437,7 @@
             <w:r>
               <w:rPr>
                 <w:rFonts w:ascii="Times New Roman" w:eastAsia="Times New Roman" w:hAnsi="Times New Roman" w:cs="Times New Roman"/>
+                <w:b/>
                 <w:i/>
                 <w:iCs/>
                 <w:color w:val="969896"/>
@@ -12457,6 +13451,7 @@
             <w:r>
               <w:rPr>
                 <w:rFonts w:ascii="Times New Roman" w:eastAsia="Times New Roman" w:hAnsi="Times New Roman" w:cs="Times New Roman"/>
+                <w:b/>
                 <w:color w:val="D1D9E1"/>
                 <w:sz w:val="24"/>
                 <w:szCs w:val="24"/>
@@ -12482,6 +13477,7 @@
             <w:r>
               <w:rPr>
                 <w:rFonts w:ascii="Times New Roman" w:eastAsia="Times New Roman" w:hAnsi="Times New Roman" w:cs="Times New Roman"/>
+                <w:b/>
                 <w:color w:val="D1D9E1"/>
                 <w:sz w:val="24"/>
                 <w:szCs w:val="24"/>
@@ -12506,6 +13502,7 @@
             <w:r>
               <w:rPr>
                 <w:rFonts w:ascii="Times New Roman" w:eastAsia="Times New Roman" w:hAnsi="Times New Roman" w:cs="Times New Roman"/>
+                <w:b/>
                 <w:color w:val="D1D9E1"/>
                 <w:sz w:val="24"/>
                 <w:szCs w:val="24"/>
@@ -12517,6 +13514,7 @@
             <w:r>
               <w:rPr>
                 <w:rFonts w:ascii="Times New Roman" w:eastAsia="Times New Roman" w:hAnsi="Times New Roman" w:cs="Times New Roman"/>
+                <w:b/>
                 <w:color w:val="D1D9E1"/>
                 <w:sz w:val="24"/>
                 <w:szCs w:val="24"/>
@@ -12542,6 +13540,7 @@
             <w:r>
               <w:rPr>
                 <w:rFonts w:ascii="Times New Roman" w:eastAsia="Times New Roman" w:hAnsi="Times New Roman" w:cs="Times New Roman"/>
+                <w:b/>
                 <w:color w:val="D1D9E1"/>
                 <w:sz w:val="24"/>
                 <w:szCs w:val="24"/>
@@ -12553,6 +13552,7 @@
             <w:r>
               <w:rPr>
                 <w:rFonts w:ascii="Times New Roman" w:eastAsia="Times New Roman" w:hAnsi="Times New Roman" w:cs="Times New Roman"/>
+                <w:b/>
                 <w:color w:val="81A2BE"/>
                 <w:sz w:val="24"/>
                 <w:szCs w:val="24"/>
@@ -12564,6 +13564,7 @@
             <w:r>
               <w:rPr>
                 <w:rFonts w:ascii="Times New Roman" w:eastAsia="Times New Roman" w:hAnsi="Times New Roman" w:cs="Times New Roman"/>
+                <w:b/>
                 <w:color w:val="D1D9E1"/>
                 <w:sz w:val="24"/>
                 <w:szCs w:val="24"/>
@@ -12575,6 +13576,7 @@
             <w:r>
               <w:rPr>
                 <w:rFonts w:ascii="Times New Roman" w:eastAsia="Times New Roman" w:hAnsi="Times New Roman" w:cs="Times New Roman"/>
+                <w:b/>
                 <w:color w:val="8ABEB7"/>
                 <w:sz w:val="24"/>
                 <w:szCs w:val="24"/>
@@ -12586,6 +13588,7 @@
             <w:r>
               <w:rPr>
                 <w:rFonts w:ascii="Times New Roman" w:eastAsia="Times New Roman" w:hAnsi="Times New Roman" w:cs="Times New Roman"/>
+                <w:b/>
                 <w:color w:val="D1D9E1"/>
                 <w:sz w:val="24"/>
                 <w:szCs w:val="24"/>
@@ -12597,6 +13600,7 @@
             <w:r>
               <w:rPr>
                 <w:rFonts w:ascii="Times New Roman" w:eastAsia="Times New Roman" w:hAnsi="Times New Roman" w:cs="Times New Roman"/>
+                <w:b/>
                 <w:color w:val="D1D9E1"/>
                 <w:sz w:val="24"/>
                 <w:szCs w:val="24"/>
@@ -12622,6 +13626,7 @@
             <w:r>
               <w:rPr>
                 <w:rFonts w:ascii="Times New Roman" w:eastAsia="Times New Roman" w:hAnsi="Times New Roman" w:cs="Times New Roman"/>
+                <w:b/>
                 <w:color w:val="D1D9E1"/>
                 <w:sz w:val="24"/>
                 <w:szCs w:val="24"/>
@@ -12633,6 +13638,7 @@
             <w:r>
               <w:rPr>
                 <w:rFonts w:ascii="Times New Roman" w:eastAsia="Times New Roman" w:hAnsi="Times New Roman" w:cs="Times New Roman"/>
+                <w:b/>
                 <w:color w:val="81A2BE"/>
                 <w:sz w:val="24"/>
                 <w:szCs w:val="24"/>
@@ -12644,6 +13650,7 @@
             <w:r>
               <w:rPr>
                 <w:rFonts w:ascii="Times New Roman" w:eastAsia="Times New Roman" w:hAnsi="Times New Roman" w:cs="Times New Roman"/>
+                <w:b/>
                 <w:color w:val="D1D9E1"/>
                 <w:sz w:val="24"/>
                 <w:szCs w:val="24"/>
@@ -12655,6 +13662,7 @@
             <w:r>
               <w:rPr>
                 <w:rFonts w:ascii="Times New Roman" w:eastAsia="Times New Roman" w:hAnsi="Times New Roman" w:cs="Times New Roman"/>
+                <w:b/>
                 <w:color w:val="8ABEB7"/>
                 <w:sz w:val="24"/>
                 <w:szCs w:val="24"/>
@@ -12666,6 +13674,7 @@
             <w:r>
               <w:rPr>
                 <w:rFonts w:ascii="Times New Roman" w:eastAsia="Times New Roman" w:hAnsi="Times New Roman" w:cs="Times New Roman"/>
+                <w:b/>
                 <w:color w:val="D1D9E1"/>
                 <w:sz w:val="24"/>
                 <w:szCs w:val="24"/>
@@ -12677,6 +13686,7 @@
             <w:r>
               <w:rPr>
                 <w:rFonts w:ascii="Times New Roman" w:eastAsia="Times New Roman" w:hAnsi="Times New Roman" w:cs="Times New Roman"/>
+                <w:b/>
                 <w:color w:val="81A2BE"/>
                 <w:sz w:val="24"/>
                 <w:szCs w:val="24"/>
@@ -12688,6 +13698,7 @@
             <w:r>
               <w:rPr>
                 <w:rFonts w:ascii="Times New Roman" w:eastAsia="Times New Roman" w:hAnsi="Times New Roman" w:cs="Times New Roman"/>
+                <w:b/>
                 <w:color w:val="D1D9E1"/>
                 <w:sz w:val="24"/>
                 <w:szCs w:val="24"/>
@@ -12699,6 +13710,7 @@
             <w:r>
               <w:rPr>
                 <w:rFonts w:ascii="Times New Roman" w:eastAsia="Times New Roman" w:hAnsi="Times New Roman" w:cs="Times New Roman"/>
+                <w:b/>
                 <w:color w:val="8ABEB7"/>
                 <w:sz w:val="24"/>
                 <w:szCs w:val="24"/>
@@ -12710,6 +13722,7 @@
             <w:r>
               <w:rPr>
                 <w:rFonts w:ascii="Times New Roman" w:eastAsia="Times New Roman" w:hAnsi="Times New Roman" w:cs="Times New Roman"/>
+                <w:b/>
                 <w:color w:val="D1D9E1"/>
                 <w:sz w:val="24"/>
                 <w:szCs w:val="24"/>
@@ -12721,6 +13734,7 @@
             <w:r>
               <w:rPr>
                 <w:rFonts w:ascii="Times New Roman" w:eastAsia="Times New Roman" w:hAnsi="Times New Roman" w:cs="Times New Roman"/>
+                <w:b/>
                 <w:color w:val="D1D9E1"/>
                 <w:sz w:val="24"/>
                 <w:szCs w:val="24"/>
@@ -12746,6 +13760,7 @@
             <w:r>
               <w:rPr>
                 <w:rFonts w:ascii="Times New Roman" w:eastAsia="Times New Roman" w:hAnsi="Times New Roman" w:cs="Times New Roman"/>
+                <w:b/>
                 <w:color w:val="D1D9E1"/>
                 <w:sz w:val="24"/>
                 <w:szCs w:val="24"/>
@@ -12757,6 +13772,7 @@
             <w:r>
               <w:rPr>
                 <w:rFonts w:ascii="Times New Roman" w:eastAsia="Times New Roman" w:hAnsi="Times New Roman" w:cs="Times New Roman"/>
+                <w:b/>
                 <w:color w:val="D1D9E1"/>
                 <w:sz w:val="24"/>
                 <w:szCs w:val="24"/>
@@ -12769,6 +13785,7 @@
             <w:r>
               <w:rPr>
                 <w:rFonts w:ascii="Times New Roman" w:eastAsia="Times New Roman" w:hAnsi="Times New Roman" w:cs="Times New Roman"/>
+                <w:b/>
                 <w:color w:val="D1D9E1"/>
                 <w:sz w:val="24"/>
                 <w:szCs w:val="24"/>
@@ -12781,6 +13798,7 @@
             <w:r>
               <w:rPr>
                 <w:rFonts w:ascii="Times New Roman" w:eastAsia="Times New Roman" w:hAnsi="Times New Roman" w:cs="Times New Roman"/>
+                <w:b/>
                 <w:i/>
                 <w:iCs/>
                 <w:color w:val="969896"/>
@@ -12794,6 +13812,7 @@
             <w:r>
               <w:rPr>
                 <w:rFonts w:ascii="Times New Roman" w:eastAsia="Times New Roman" w:hAnsi="Times New Roman" w:cs="Times New Roman"/>
+                <w:b/>
                 <w:color w:val="D1D9E1"/>
                 <w:sz w:val="24"/>
                 <w:szCs w:val="24"/>
@@ -12819,6 +13838,7 @@
             <w:r>
               <w:rPr>
                 <w:rFonts w:ascii="Times New Roman" w:eastAsia="Times New Roman" w:hAnsi="Times New Roman" w:cs="Times New Roman"/>
+                <w:b/>
                 <w:color w:val="D1D9E1"/>
                 <w:sz w:val="24"/>
                 <w:szCs w:val="24"/>
@@ -12843,6 +13863,7 @@
             <w:r>
               <w:rPr>
                 <w:rFonts w:ascii="Times New Roman" w:eastAsia="Times New Roman" w:hAnsi="Times New Roman" w:cs="Times New Roman"/>
+                <w:b/>
                 <w:color w:val="D1D9E1"/>
                 <w:sz w:val="24"/>
                 <w:szCs w:val="24"/>
@@ -12854,6 +13875,7 @@
             <w:r>
               <w:rPr>
                 <w:rFonts w:ascii="Times New Roman" w:eastAsia="Times New Roman" w:hAnsi="Times New Roman" w:cs="Times New Roman"/>
+                <w:b/>
                 <w:color w:val="D1D9E1"/>
                 <w:sz w:val="24"/>
                 <w:szCs w:val="24"/>
@@ -12879,6 +13901,7 @@
             <w:r>
               <w:rPr>
                 <w:rFonts w:ascii="Times New Roman" w:eastAsia="Times New Roman" w:hAnsi="Times New Roman" w:cs="Times New Roman"/>
+                <w:b/>
                 <w:color w:val="D1D9E1"/>
                 <w:sz w:val="24"/>
                 <w:szCs w:val="24"/>
@@ -12890,6 +13913,7 @@
             <w:r>
               <w:rPr>
                 <w:rFonts w:ascii="Times New Roman" w:eastAsia="Times New Roman" w:hAnsi="Times New Roman" w:cs="Times New Roman"/>
+                <w:b/>
                 <w:color w:val="81A2BE"/>
                 <w:sz w:val="24"/>
                 <w:szCs w:val="24"/>
@@ -12901,6 +13925,7 @@
             <w:r>
               <w:rPr>
                 <w:rFonts w:ascii="Times New Roman" w:eastAsia="Times New Roman" w:hAnsi="Times New Roman" w:cs="Times New Roman"/>
+                <w:b/>
                 <w:color w:val="D1D9E1"/>
                 <w:sz w:val="24"/>
                 <w:szCs w:val="24"/>
@@ -12912,6 +13937,7 @@
             <w:r>
               <w:rPr>
                 <w:rFonts w:ascii="Times New Roman" w:eastAsia="Times New Roman" w:hAnsi="Times New Roman" w:cs="Times New Roman"/>
+                <w:b/>
                 <w:color w:val="8ABEB7"/>
                 <w:sz w:val="24"/>
                 <w:szCs w:val="24"/>
@@ -12923,6 +13949,7 @@
             <w:r>
               <w:rPr>
                 <w:rFonts w:ascii="Times New Roman" w:eastAsia="Times New Roman" w:hAnsi="Times New Roman" w:cs="Times New Roman"/>
+                <w:b/>
                 <w:color w:val="D1D9E1"/>
                 <w:sz w:val="24"/>
                 <w:szCs w:val="24"/>
@@ -12934,6 +13961,7 @@
             <w:r>
               <w:rPr>
                 <w:rFonts w:ascii="Times New Roman" w:eastAsia="Times New Roman" w:hAnsi="Times New Roman" w:cs="Times New Roman"/>
+                <w:b/>
                 <w:color w:val="D1D9E1"/>
                 <w:sz w:val="24"/>
                 <w:szCs w:val="24"/>
@@ -12941,6 +13969,18 @@
                 <w:lang w:val="en-US"/>
               </w:rPr>
               <w:br/>
+            </w:r>
+            <w:r>
+              <w:rPr>
+                <w:rFonts w:ascii="Times New Roman" w:eastAsia="Times New Roman" w:hAnsi="Times New Roman" w:cs="Times New Roman"/>
+                <w:b/>
+                <w:color w:val="D1D9E1"/>
+                <w:sz w:val="24"/>
+                <w:szCs w:val="24"/>
+                <w:shd w:val="clear" w:color="auto" w:fill="474949"/>
+                <w:lang w:val="en-US"/>
+              </w:rPr>
+              <w:lastRenderedPageBreak/>
               <w:t xml:space="preserve">                &lt;</w:t>
             </w:r>
             <w:r>
@@ -12959,6 +13999,7 @@
             <w:r>
               <w:rPr>
                 <w:rFonts w:ascii="Times New Roman" w:eastAsia="Times New Roman" w:hAnsi="Times New Roman" w:cs="Times New Roman"/>
+                <w:b/>
                 <w:color w:val="D1D9E1"/>
                 <w:sz w:val="24"/>
                 <w:szCs w:val="24"/>
@@ -12970,6 +14011,7 @@
             <w:r>
               <w:rPr>
                 <w:rFonts w:ascii="Times New Roman" w:eastAsia="Times New Roman" w:hAnsi="Times New Roman" w:cs="Times New Roman"/>
+                <w:b/>
                 <w:color w:val="81A2BE"/>
                 <w:sz w:val="24"/>
                 <w:szCs w:val="24"/>
@@ -12981,6 +14023,7 @@
             <w:r>
               <w:rPr>
                 <w:rFonts w:ascii="Times New Roman" w:eastAsia="Times New Roman" w:hAnsi="Times New Roman" w:cs="Times New Roman"/>
+                <w:b/>
                 <w:color w:val="D1D9E1"/>
                 <w:sz w:val="24"/>
                 <w:szCs w:val="24"/>
@@ -12992,6 +14035,7 @@
             <w:r>
               <w:rPr>
                 <w:rFonts w:ascii="Times New Roman" w:eastAsia="Times New Roman" w:hAnsi="Times New Roman" w:cs="Times New Roman"/>
+                <w:b/>
                 <w:color w:val="8ABEB7"/>
                 <w:sz w:val="24"/>
                 <w:szCs w:val="24"/>
@@ -13003,6 +14047,7 @@
             <w:r>
               <w:rPr>
                 <w:rFonts w:ascii="Times New Roman" w:eastAsia="Times New Roman" w:hAnsi="Times New Roman" w:cs="Times New Roman"/>
+                <w:b/>
                 <w:color w:val="D1D9E1"/>
                 <w:sz w:val="24"/>
                 <w:szCs w:val="24"/>
@@ -13014,6 +14059,7 @@
             <w:r>
               <w:rPr>
                 <w:rFonts w:ascii="Times New Roman" w:eastAsia="Times New Roman" w:hAnsi="Times New Roman" w:cs="Times New Roman"/>
+                <w:b/>
                 <w:color w:val="81A2BE"/>
                 <w:sz w:val="24"/>
                 <w:szCs w:val="24"/>
@@ -13025,6 +14071,7 @@
             <w:r>
               <w:rPr>
                 <w:rFonts w:ascii="Times New Roman" w:eastAsia="Times New Roman" w:hAnsi="Times New Roman" w:cs="Times New Roman"/>
+                <w:b/>
                 <w:color w:val="D1D9E1"/>
                 <w:sz w:val="24"/>
                 <w:szCs w:val="24"/>
@@ -13036,6 +14083,7 @@
             <w:r>
               <w:rPr>
                 <w:rFonts w:ascii="Times New Roman" w:eastAsia="Times New Roman" w:hAnsi="Times New Roman" w:cs="Times New Roman"/>
+                <w:b/>
                 <w:color w:val="8ABEB7"/>
                 <w:sz w:val="24"/>
                 <w:szCs w:val="24"/>
@@ -13047,6 +14095,7 @@
             <w:r>
               <w:rPr>
                 <w:rFonts w:ascii="Times New Roman" w:eastAsia="Times New Roman" w:hAnsi="Times New Roman" w:cs="Times New Roman"/>
+                <w:b/>
                 <w:color w:val="D1D9E1"/>
                 <w:sz w:val="24"/>
                 <w:szCs w:val="24"/>
@@ -13058,6 +14107,7 @@
             <w:r>
               <w:rPr>
                 <w:rFonts w:ascii="Times New Roman" w:eastAsia="Times New Roman" w:hAnsi="Times New Roman" w:cs="Times New Roman"/>
+                <w:b/>
                 <w:color w:val="D1D9E1"/>
                 <w:sz w:val="24"/>
                 <w:szCs w:val="24"/>
@@ -13065,17 +14115,6 @@
                 <w:lang w:val="en-US"/>
               </w:rPr>
               <w:br/>
-            </w:r>
-            <w:r>
-              <w:rPr>
-                <w:rFonts w:ascii="Times New Roman" w:eastAsia="Times New Roman" w:hAnsi="Times New Roman" w:cs="Times New Roman"/>
-                <w:color w:val="D1D9E1"/>
-                <w:sz w:val="24"/>
-                <w:szCs w:val="24"/>
-                <w:shd w:val="clear" w:color="auto" w:fill="474949"/>
-                <w:lang w:val="en-US"/>
-              </w:rPr>
-              <w:lastRenderedPageBreak/>
               <w:t xml:space="preserve">            &lt;/</w:t>
             </w:r>
             <w:r>
@@ -13094,6 +14133,7 @@
             <w:r>
               <w:rPr>
                 <w:rFonts w:ascii="Times New Roman" w:eastAsia="Times New Roman" w:hAnsi="Times New Roman" w:cs="Times New Roman"/>
+                <w:b/>
                 <w:color w:val="D1D9E1"/>
                 <w:sz w:val="24"/>
                 <w:szCs w:val="24"/>
@@ -13105,6 +14145,7 @@
             <w:r>
               <w:rPr>
                 <w:rFonts w:ascii="Times New Roman" w:eastAsia="Times New Roman" w:hAnsi="Times New Roman" w:cs="Times New Roman"/>
+                <w:b/>
                 <w:color w:val="D1D9E1"/>
                 <w:sz w:val="24"/>
                 <w:szCs w:val="24"/>
@@ -13117,6 +14158,7 @@
             <w:r>
               <w:rPr>
                 <w:rFonts w:ascii="Times New Roman" w:eastAsia="Times New Roman" w:hAnsi="Times New Roman" w:cs="Times New Roman"/>
+                <w:b/>
                 <w:color w:val="D1D9E1"/>
                 <w:sz w:val="24"/>
                 <w:szCs w:val="24"/>
@@ -13129,6 +14171,7 @@
             <w:r>
               <w:rPr>
                 <w:rFonts w:ascii="Times New Roman" w:eastAsia="Times New Roman" w:hAnsi="Times New Roman" w:cs="Times New Roman"/>
+                <w:b/>
                 <w:i/>
                 <w:iCs/>
                 <w:color w:val="969896"/>
@@ -13142,6 +14185,7 @@
             <w:r>
               <w:rPr>
                 <w:rFonts w:ascii="Times New Roman" w:eastAsia="Times New Roman" w:hAnsi="Times New Roman" w:cs="Times New Roman"/>
+                <w:b/>
                 <w:color w:val="D1D9E1"/>
                 <w:sz w:val="24"/>
                 <w:szCs w:val="24"/>
@@ -13167,6 +14211,7 @@
             <w:r>
               <w:rPr>
                 <w:rFonts w:ascii="Times New Roman" w:eastAsia="Times New Roman" w:hAnsi="Times New Roman" w:cs="Times New Roman"/>
+                <w:b/>
                 <w:color w:val="D1D9E1"/>
                 <w:sz w:val="24"/>
                 <w:szCs w:val="24"/>
@@ -13191,6 +14236,7 @@
             <w:r>
               <w:rPr>
                 <w:rFonts w:ascii="Times New Roman" w:eastAsia="Times New Roman" w:hAnsi="Times New Roman" w:cs="Times New Roman"/>
+                <w:b/>
                 <w:color w:val="D1D9E1"/>
                 <w:sz w:val="24"/>
                 <w:szCs w:val="24"/>
@@ -13202,6 +14248,7 @@
             <w:r>
               <w:rPr>
                 <w:rFonts w:ascii="Times New Roman" w:eastAsia="Times New Roman" w:hAnsi="Times New Roman" w:cs="Times New Roman"/>
+                <w:b/>
                 <w:color w:val="D1D9E1"/>
                 <w:sz w:val="24"/>
                 <w:szCs w:val="24"/>
@@ -13227,6 +14274,7 @@
             <w:r>
               <w:rPr>
                 <w:rFonts w:ascii="Times New Roman" w:eastAsia="Times New Roman" w:hAnsi="Times New Roman" w:cs="Times New Roman"/>
+                <w:b/>
                 <w:color w:val="D1D9E1"/>
                 <w:sz w:val="24"/>
                 <w:szCs w:val="24"/>
@@ -13238,6 +14286,7 @@
             <w:r>
               <w:rPr>
                 <w:rFonts w:ascii="Times New Roman" w:eastAsia="Times New Roman" w:hAnsi="Times New Roman" w:cs="Times New Roman"/>
+                <w:b/>
                 <w:color w:val="81A2BE"/>
                 <w:sz w:val="24"/>
                 <w:szCs w:val="24"/>
@@ -13249,6 +14298,7 @@
             <w:r>
               <w:rPr>
                 <w:rFonts w:ascii="Times New Roman" w:eastAsia="Times New Roman" w:hAnsi="Times New Roman" w:cs="Times New Roman"/>
+                <w:b/>
                 <w:color w:val="D1D9E1"/>
                 <w:sz w:val="24"/>
                 <w:szCs w:val="24"/>
@@ -13260,6 +14310,7 @@
             <w:r>
               <w:rPr>
                 <w:rFonts w:ascii="Times New Roman" w:eastAsia="Times New Roman" w:hAnsi="Times New Roman" w:cs="Times New Roman"/>
+                <w:b/>
                 <w:color w:val="8ABEB7"/>
                 <w:sz w:val="24"/>
                 <w:szCs w:val="24"/>
@@ -13271,6 +14322,7 @@
             <w:r>
               <w:rPr>
                 <w:rFonts w:ascii="Times New Roman" w:eastAsia="Times New Roman" w:hAnsi="Times New Roman" w:cs="Times New Roman"/>
+                <w:b/>
                 <w:color w:val="D1D9E1"/>
                 <w:sz w:val="24"/>
                 <w:szCs w:val="24"/>
@@ -13282,6 +14334,7 @@
             <w:r>
               <w:rPr>
                 <w:rFonts w:ascii="Times New Roman" w:eastAsia="Times New Roman" w:hAnsi="Times New Roman" w:cs="Times New Roman"/>
+                <w:b/>
                 <w:color w:val="D1D9E1"/>
                 <w:sz w:val="24"/>
                 <w:szCs w:val="24"/>
@@ -13307,6 +14360,7 @@
             <w:r>
               <w:rPr>
                 <w:rFonts w:ascii="Times New Roman" w:eastAsia="Times New Roman" w:hAnsi="Times New Roman" w:cs="Times New Roman"/>
+                <w:b/>
                 <w:color w:val="D1D9E1"/>
                 <w:sz w:val="24"/>
                 <w:szCs w:val="24"/>
@@ -13318,6 +14372,7 @@
             <w:r>
               <w:rPr>
                 <w:rFonts w:ascii="Times New Roman" w:eastAsia="Times New Roman" w:hAnsi="Times New Roman" w:cs="Times New Roman"/>
+                <w:b/>
                 <w:color w:val="81A2BE"/>
                 <w:sz w:val="24"/>
                 <w:szCs w:val="24"/>
@@ -13329,6 +14384,7 @@
             <w:r>
               <w:rPr>
                 <w:rFonts w:ascii="Times New Roman" w:eastAsia="Times New Roman" w:hAnsi="Times New Roman" w:cs="Times New Roman"/>
+                <w:b/>
                 <w:color w:val="D1D9E1"/>
                 <w:sz w:val="24"/>
                 <w:szCs w:val="24"/>
@@ -13340,6 +14396,7 @@
             <w:r>
               <w:rPr>
                 <w:rFonts w:ascii="Times New Roman" w:eastAsia="Times New Roman" w:hAnsi="Times New Roman" w:cs="Times New Roman"/>
+                <w:b/>
                 <w:color w:val="8ABEB7"/>
                 <w:sz w:val="24"/>
                 <w:szCs w:val="24"/>
@@ -13351,6 +14408,7 @@
             <w:r>
               <w:rPr>
                 <w:rFonts w:ascii="Times New Roman" w:eastAsia="Times New Roman" w:hAnsi="Times New Roman" w:cs="Times New Roman"/>
+                <w:b/>
                 <w:color w:val="D1D9E1"/>
                 <w:sz w:val="24"/>
                 <w:szCs w:val="24"/>
@@ -13362,6 +14420,7 @@
             <w:r>
               <w:rPr>
                 <w:rFonts w:ascii="Times New Roman" w:eastAsia="Times New Roman" w:hAnsi="Times New Roman" w:cs="Times New Roman"/>
+                <w:b/>
                 <w:color w:val="81A2BE"/>
                 <w:sz w:val="24"/>
                 <w:szCs w:val="24"/>
@@ -13373,6 +14432,7 @@
             <w:r>
               <w:rPr>
                 <w:rFonts w:ascii="Times New Roman" w:eastAsia="Times New Roman" w:hAnsi="Times New Roman" w:cs="Times New Roman"/>
+                <w:b/>
                 <w:color w:val="D1D9E1"/>
                 <w:sz w:val="24"/>
                 <w:szCs w:val="24"/>
@@ -13384,6 +14444,7 @@
             <w:r>
               <w:rPr>
                 <w:rFonts w:ascii="Times New Roman" w:eastAsia="Times New Roman" w:hAnsi="Times New Roman" w:cs="Times New Roman"/>
+                <w:b/>
                 <w:color w:val="8ABEB7"/>
                 <w:sz w:val="24"/>
                 <w:szCs w:val="24"/>
@@ -13395,6 +14456,7 @@
             <w:r>
               <w:rPr>
                 <w:rFonts w:ascii="Times New Roman" w:eastAsia="Times New Roman" w:hAnsi="Times New Roman" w:cs="Times New Roman"/>
+                <w:b/>
                 <w:color w:val="D1D9E1"/>
                 <w:sz w:val="24"/>
                 <w:szCs w:val="24"/>
@@ -13406,6 +14468,7 @@
             <w:r>
               <w:rPr>
                 <w:rFonts w:ascii="Times New Roman" w:eastAsia="Times New Roman" w:hAnsi="Times New Roman" w:cs="Times New Roman"/>
+                <w:b/>
                 <w:color w:val="D1D9E1"/>
                 <w:sz w:val="24"/>
                 <w:szCs w:val="24"/>
@@ -13431,6 +14494,7 @@
             <w:r>
               <w:rPr>
                 <w:rFonts w:ascii="Times New Roman" w:eastAsia="Times New Roman" w:hAnsi="Times New Roman" w:cs="Times New Roman"/>
+                <w:b/>
                 <w:color w:val="D1D9E1"/>
                 <w:sz w:val="24"/>
                 <w:szCs w:val="24"/>
@@ -13442,6 +14506,7 @@
             <w:r>
               <w:rPr>
                 <w:rFonts w:ascii="Times New Roman" w:eastAsia="Times New Roman" w:hAnsi="Times New Roman" w:cs="Times New Roman"/>
+                <w:b/>
                 <w:color w:val="D1D9E1"/>
                 <w:sz w:val="24"/>
                 <w:szCs w:val="24"/>
@@ -13454,6 +14519,7 @@
             <w:r>
               <w:rPr>
                 <w:rFonts w:ascii="Times New Roman" w:eastAsia="Times New Roman" w:hAnsi="Times New Roman" w:cs="Times New Roman"/>
+                <w:b/>
                 <w:color w:val="D1D9E1"/>
                 <w:sz w:val="24"/>
                 <w:szCs w:val="24"/>
@@ -13466,6 +14532,7 @@
             <w:r>
               <w:rPr>
                 <w:rFonts w:ascii="Times New Roman" w:eastAsia="Times New Roman" w:hAnsi="Times New Roman" w:cs="Times New Roman"/>
+                <w:b/>
                 <w:i/>
                 <w:iCs/>
                 <w:color w:val="969896"/>
@@ -13479,6 +14546,7 @@
             <w:r>
               <w:rPr>
                 <w:rFonts w:ascii="Times New Roman" w:eastAsia="Times New Roman" w:hAnsi="Times New Roman" w:cs="Times New Roman"/>
+                <w:b/>
                 <w:color w:val="D1D9E1"/>
                 <w:sz w:val="24"/>
                 <w:szCs w:val="24"/>
@@ -13504,6 +14572,7 @@
             <w:r>
               <w:rPr>
                 <w:rFonts w:ascii="Times New Roman" w:eastAsia="Times New Roman" w:hAnsi="Times New Roman" w:cs="Times New Roman"/>
+                <w:b/>
                 <w:color w:val="D1D9E1"/>
                 <w:sz w:val="24"/>
                 <w:szCs w:val="24"/>
@@ -13528,6 +14597,7 @@
             <w:r>
               <w:rPr>
                 <w:rFonts w:ascii="Times New Roman" w:eastAsia="Times New Roman" w:hAnsi="Times New Roman" w:cs="Times New Roman"/>
+                <w:b/>
                 <w:color w:val="D1D9E1"/>
                 <w:sz w:val="24"/>
                 <w:szCs w:val="24"/>
@@ -13539,6 +14609,7 @@
             <w:r>
               <w:rPr>
                 <w:rFonts w:ascii="Times New Roman" w:eastAsia="Times New Roman" w:hAnsi="Times New Roman" w:cs="Times New Roman"/>
+                <w:b/>
                 <w:color w:val="D1D9E1"/>
                 <w:sz w:val="24"/>
                 <w:szCs w:val="24"/>
@@ -13564,6 +14635,7 @@
             <w:r>
               <w:rPr>
                 <w:rFonts w:ascii="Times New Roman" w:eastAsia="Times New Roman" w:hAnsi="Times New Roman" w:cs="Times New Roman"/>
+                <w:b/>
                 <w:color w:val="D1D9E1"/>
                 <w:sz w:val="24"/>
                 <w:szCs w:val="24"/>
@@ -13575,6 +14647,7 @@
             <w:r>
               <w:rPr>
                 <w:rFonts w:ascii="Times New Roman" w:eastAsia="Times New Roman" w:hAnsi="Times New Roman" w:cs="Times New Roman"/>
+                <w:b/>
                 <w:color w:val="81A2BE"/>
                 <w:sz w:val="24"/>
                 <w:szCs w:val="24"/>
@@ -13586,6 +14659,7 @@
             <w:r>
               <w:rPr>
                 <w:rFonts w:ascii="Times New Roman" w:eastAsia="Times New Roman" w:hAnsi="Times New Roman" w:cs="Times New Roman"/>
+                <w:b/>
                 <w:color w:val="D1D9E1"/>
                 <w:sz w:val="24"/>
                 <w:szCs w:val="24"/>
@@ -13597,6 +14671,7 @@
             <w:r>
               <w:rPr>
                 <w:rFonts w:ascii="Times New Roman" w:eastAsia="Times New Roman" w:hAnsi="Times New Roman" w:cs="Times New Roman"/>
+                <w:b/>
                 <w:color w:val="8ABEB7"/>
                 <w:sz w:val="24"/>
                 <w:szCs w:val="24"/>
@@ -13608,6 +14683,7 @@
             <w:r>
               <w:rPr>
                 <w:rFonts w:ascii="Times New Roman" w:eastAsia="Times New Roman" w:hAnsi="Times New Roman" w:cs="Times New Roman"/>
+                <w:b/>
                 <w:color w:val="D1D9E1"/>
                 <w:sz w:val="24"/>
                 <w:szCs w:val="24"/>
@@ -13619,6 +14695,7 @@
             <w:r>
               <w:rPr>
                 <w:rFonts w:ascii="Times New Roman" w:eastAsia="Times New Roman" w:hAnsi="Times New Roman" w:cs="Times New Roman"/>
+                <w:b/>
                 <w:color w:val="D1D9E1"/>
                 <w:sz w:val="24"/>
                 <w:szCs w:val="24"/>
@@ -13644,6 +14721,7 @@
             <w:r>
               <w:rPr>
                 <w:rFonts w:ascii="Times New Roman" w:eastAsia="Times New Roman" w:hAnsi="Times New Roman" w:cs="Times New Roman"/>
+                <w:b/>
                 <w:color w:val="D1D9E1"/>
                 <w:sz w:val="24"/>
                 <w:szCs w:val="24"/>
@@ -13655,6 +14733,7 @@
             <w:r>
               <w:rPr>
                 <w:rFonts w:ascii="Times New Roman" w:eastAsia="Times New Roman" w:hAnsi="Times New Roman" w:cs="Times New Roman"/>
+                <w:b/>
                 <w:color w:val="81A2BE"/>
                 <w:sz w:val="24"/>
                 <w:szCs w:val="24"/>
@@ -13666,6 +14745,7 @@
             <w:r>
               <w:rPr>
                 <w:rFonts w:ascii="Times New Roman" w:eastAsia="Times New Roman" w:hAnsi="Times New Roman" w:cs="Times New Roman"/>
+                <w:b/>
                 <w:color w:val="D1D9E1"/>
                 <w:sz w:val="24"/>
                 <w:szCs w:val="24"/>
@@ -13677,6 +14757,7 @@
             <w:r>
               <w:rPr>
                 <w:rFonts w:ascii="Times New Roman" w:eastAsia="Times New Roman" w:hAnsi="Times New Roman" w:cs="Times New Roman"/>
+                <w:b/>
                 <w:color w:val="8ABEB7"/>
                 <w:sz w:val="24"/>
                 <w:szCs w:val="24"/>
@@ -13688,6 +14769,7 @@
             <w:r>
               <w:rPr>
                 <w:rFonts w:ascii="Times New Roman" w:eastAsia="Times New Roman" w:hAnsi="Times New Roman" w:cs="Times New Roman"/>
+                <w:b/>
                 <w:color w:val="D1D9E1"/>
                 <w:sz w:val="24"/>
                 <w:szCs w:val="24"/>
@@ -13699,6 +14781,7 @@
             <w:r>
               <w:rPr>
                 <w:rFonts w:ascii="Times New Roman" w:eastAsia="Times New Roman" w:hAnsi="Times New Roman" w:cs="Times New Roman"/>
+                <w:b/>
                 <w:color w:val="81A2BE"/>
                 <w:sz w:val="24"/>
                 <w:szCs w:val="24"/>
@@ -13710,6 +14793,7 @@
             <w:r>
               <w:rPr>
                 <w:rFonts w:ascii="Times New Roman" w:eastAsia="Times New Roman" w:hAnsi="Times New Roman" w:cs="Times New Roman"/>
+                <w:b/>
                 <w:color w:val="D1D9E1"/>
                 <w:sz w:val="24"/>
                 <w:szCs w:val="24"/>
@@ -13721,6 +14805,7 @@
             <w:r>
               <w:rPr>
                 <w:rFonts w:ascii="Times New Roman" w:eastAsia="Times New Roman" w:hAnsi="Times New Roman" w:cs="Times New Roman"/>
+                <w:b/>
                 <w:color w:val="8ABEB7"/>
                 <w:sz w:val="24"/>
                 <w:szCs w:val="24"/>
@@ -13732,6 +14817,7 @@
             <w:r>
               <w:rPr>
                 <w:rFonts w:ascii="Times New Roman" w:eastAsia="Times New Roman" w:hAnsi="Times New Roman" w:cs="Times New Roman"/>
+                <w:b/>
                 <w:color w:val="D1D9E1"/>
                 <w:sz w:val="24"/>
                 <w:szCs w:val="24"/>
@@ -13743,6 +14829,7 @@
             <w:r>
               <w:rPr>
                 <w:rFonts w:ascii="Times New Roman" w:eastAsia="Times New Roman" w:hAnsi="Times New Roman" w:cs="Times New Roman"/>
+                <w:b/>
                 <w:color w:val="D1D9E1"/>
                 <w:sz w:val="24"/>
                 <w:szCs w:val="24"/>
@@ -13768,6 +14855,7 @@
             <w:r>
               <w:rPr>
                 <w:rFonts w:ascii="Times New Roman" w:eastAsia="Times New Roman" w:hAnsi="Times New Roman" w:cs="Times New Roman"/>
+                <w:b/>
                 <w:color w:val="D1D9E1"/>
                 <w:sz w:val="24"/>
                 <w:szCs w:val="24"/>
@@ -13779,6 +14867,7 @@
             <w:r>
               <w:rPr>
                 <w:rFonts w:ascii="Times New Roman" w:eastAsia="Times New Roman" w:hAnsi="Times New Roman" w:cs="Times New Roman"/>
+                <w:b/>
                 <w:color w:val="D1D9E1"/>
                 <w:sz w:val="24"/>
                 <w:szCs w:val="24"/>
@@ -13791,6 +14880,7 @@
             <w:r>
               <w:rPr>
                 <w:rFonts w:ascii="Times New Roman" w:eastAsia="Times New Roman" w:hAnsi="Times New Roman" w:cs="Times New Roman"/>
+                <w:b/>
                 <w:color w:val="D1D9E1"/>
                 <w:sz w:val="24"/>
                 <w:szCs w:val="24"/>
@@ -13803,6 +14893,7 @@
             <w:r>
               <w:rPr>
                 <w:rFonts w:ascii="Times New Roman" w:eastAsia="Times New Roman" w:hAnsi="Times New Roman" w:cs="Times New Roman"/>
+                <w:b/>
                 <w:i/>
                 <w:iCs/>
                 <w:color w:val="969896"/>
@@ -13816,6 +14907,7 @@
             <w:r>
               <w:rPr>
                 <w:rFonts w:ascii="Times New Roman" w:eastAsia="Times New Roman" w:hAnsi="Times New Roman" w:cs="Times New Roman"/>
+                <w:b/>
                 <w:color w:val="D1D9E1"/>
                 <w:sz w:val="24"/>
                 <w:szCs w:val="24"/>
@@ -13841,6 +14933,7 @@
             <w:r>
               <w:rPr>
                 <w:rFonts w:ascii="Times New Roman" w:eastAsia="Times New Roman" w:hAnsi="Times New Roman" w:cs="Times New Roman"/>
+                <w:b/>
                 <w:color w:val="D1D9E1"/>
                 <w:sz w:val="24"/>
                 <w:szCs w:val="24"/>
@@ -13865,6 +14958,7 @@
             <w:r>
               <w:rPr>
                 <w:rFonts w:ascii="Times New Roman" w:eastAsia="Times New Roman" w:hAnsi="Times New Roman" w:cs="Times New Roman"/>
+                <w:b/>
                 <w:color w:val="D1D9E1"/>
                 <w:sz w:val="24"/>
                 <w:szCs w:val="24"/>
@@ -13876,6 +14970,7 @@
             <w:r>
               <w:rPr>
                 <w:rFonts w:ascii="Times New Roman" w:eastAsia="Times New Roman" w:hAnsi="Times New Roman" w:cs="Times New Roman"/>
+                <w:b/>
                 <w:color w:val="D1D9E1"/>
                 <w:sz w:val="24"/>
                 <w:szCs w:val="24"/>
@@ -13901,6 +14996,7 @@
             <w:r>
               <w:rPr>
                 <w:rFonts w:ascii="Times New Roman" w:eastAsia="Times New Roman" w:hAnsi="Times New Roman" w:cs="Times New Roman"/>
+                <w:b/>
                 <w:color w:val="D1D9E1"/>
                 <w:sz w:val="24"/>
                 <w:szCs w:val="24"/>
@@ -13912,6 +15008,7 @@
             <w:r>
               <w:rPr>
                 <w:rFonts w:ascii="Times New Roman" w:eastAsia="Times New Roman" w:hAnsi="Times New Roman" w:cs="Times New Roman"/>
+                <w:b/>
                 <w:color w:val="81A2BE"/>
                 <w:sz w:val="24"/>
                 <w:szCs w:val="24"/>
@@ -13923,6 +15020,7 @@
             <w:r>
               <w:rPr>
                 <w:rFonts w:ascii="Times New Roman" w:eastAsia="Times New Roman" w:hAnsi="Times New Roman" w:cs="Times New Roman"/>
+                <w:b/>
                 <w:color w:val="D1D9E1"/>
                 <w:sz w:val="24"/>
                 <w:szCs w:val="24"/>
@@ -13934,6 +15032,7 @@
             <w:r>
               <w:rPr>
                 <w:rFonts w:ascii="Times New Roman" w:eastAsia="Times New Roman" w:hAnsi="Times New Roman" w:cs="Times New Roman"/>
+                <w:b/>
                 <w:color w:val="8ABEB7"/>
                 <w:sz w:val="24"/>
                 <w:szCs w:val="24"/>
@@ -13945,6 +15044,7 @@
             <w:r>
               <w:rPr>
                 <w:rFonts w:ascii="Times New Roman" w:eastAsia="Times New Roman" w:hAnsi="Times New Roman" w:cs="Times New Roman"/>
+                <w:b/>
                 <w:color w:val="D1D9E1"/>
                 <w:sz w:val="24"/>
                 <w:szCs w:val="24"/>
@@ -13956,6 +15056,7 @@
             <w:r>
               <w:rPr>
                 <w:rFonts w:ascii="Times New Roman" w:eastAsia="Times New Roman" w:hAnsi="Times New Roman" w:cs="Times New Roman"/>
+                <w:b/>
                 <w:color w:val="D1D9E1"/>
                 <w:sz w:val="24"/>
                 <w:szCs w:val="24"/>
@@ -13981,6 +15082,7 @@
             <w:r>
               <w:rPr>
                 <w:rFonts w:ascii="Times New Roman" w:eastAsia="Times New Roman" w:hAnsi="Times New Roman" w:cs="Times New Roman"/>
+                <w:b/>
                 <w:color w:val="D1D9E1"/>
                 <w:sz w:val="24"/>
                 <w:szCs w:val="24"/>
@@ -13992,6 +15094,7 @@
             <w:r>
               <w:rPr>
                 <w:rFonts w:ascii="Times New Roman" w:eastAsia="Times New Roman" w:hAnsi="Times New Roman" w:cs="Times New Roman"/>
+                <w:b/>
                 <w:color w:val="81A2BE"/>
                 <w:sz w:val="24"/>
                 <w:szCs w:val="24"/>
@@ -14003,6 +15106,7 @@
             <w:r>
               <w:rPr>
                 <w:rFonts w:ascii="Times New Roman" w:eastAsia="Times New Roman" w:hAnsi="Times New Roman" w:cs="Times New Roman"/>
+                <w:b/>
                 <w:color w:val="D1D9E1"/>
                 <w:sz w:val="24"/>
                 <w:szCs w:val="24"/>
@@ -14014,6 +15118,7 @@
             <w:r>
               <w:rPr>
                 <w:rFonts w:ascii="Times New Roman" w:eastAsia="Times New Roman" w:hAnsi="Times New Roman" w:cs="Times New Roman"/>
+                <w:b/>
                 <w:color w:val="8ABEB7"/>
                 <w:sz w:val="24"/>
                 <w:szCs w:val="24"/>
@@ -14025,6 +15130,7 @@
             <w:r>
               <w:rPr>
                 <w:rFonts w:ascii="Times New Roman" w:eastAsia="Times New Roman" w:hAnsi="Times New Roman" w:cs="Times New Roman"/>
+                <w:b/>
                 <w:color w:val="D1D9E1"/>
                 <w:sz w:val="24"/>
                 <w:szCs w:val="24"/>
@@ -14036,6 +15142,7 @@
             <w:r>
               <w:rPr>
                 <w:rFonts w:ascii="Times New Roman" w:eastAsia="Times New Roman" w:hAnsi="Times New Roman" w:cs="Times New Roman"/>
+                <w:b/>
                 <w:color w:val="81A2BE"/>
                 <w:sz w:val="24"/>
                 <w:szCs w:val="24"/>
@@ -14047,6 +15154,7 @@
             <w:r>
               <w:rPr>
                 <w:rFonts w:ascii="Times New Roman" w:eastAsia="Times New Roman" w:hAnsi="Times New Roman" w:cs="Times New Roman"/>
+                <w:b/>
                 <w:color w:val="D1D9E1"/>
                 <w:sz w:val="24"/>
                 <w:szCs w:val="24"/>
@@ -14058,6 +15166,7 @@
             <w:r>
               <w:rPr>
                 <w:rFonts w:ascii="Times New Roman" w:eastAsia="Times New Roman" w:hAnsi="Times New Roman" w:cs="Times New Roman"/>
+                <w:b/>
                 <w:color w:val="8ABEB7"/>
                 <w:sz w:val="24"/>
                 <w:szCs w:val="24"/>
@@ -14069,6 +15178,7 @@
             <w:r>
               <w:rPr>
                 <w:rFonts w:ascii="Times New Roman" w:eastAsia="Times New Roman" w:hAnsi="Times New Roman" w:cs="Times New Roman"/>
+                <w:b/>
                 <w:color w:val="D1D9E1"/>
                 <w:sz w:val="24"/>
                 <w:szCs w:val="24"/>
@@ -14080,6 +15190,7 @@
             <w:r>
               <w:rPr>
                 <w:rFonts w:ascii="Times New Roman" w:eastAsia="Times New Roman" w:hAnsi="Times New Roman" w:cs="Times New Roman"/>
+                <w:b/>
                 <w:color w:val="D1D9E1"/>
                 <w:sz w:val="24"/>
                 <w:szCs w:val="24"/>
@@ -14105,6 +15216,7 @@
             <w:r>
               <w:rPr>
                 <w:rFonts w:ascii="Times New Roman" w:eastAsia="Times New Roman" w:hAnsi="Times New Roman" w:cs="Times New Roman"/>
+                <w:b/>
                 <w:color w:val="D1D9E1"/>
                 <w:sz w:val="24"/>
                 <w:szCs w:val="24"/>
@@ -14116,6 +15228,7 @@
             <w:r>
               <w:rPr>
                 <w:rFonts w:ascii="Times New Roman" w:eastAsia="Times New Roman" w:hAnsi="Times New Roman" w:cs="Times New Roman"/>
+                <w:b/>
                 <w:color w:val="D1D9E1"/>
                 <w:sz w:val="24"/>
                 <w:szCs w:val="24"/>
@@ -14128,6 +15241,7 @@
             <w:r>
               <w:rPr>
                 <w:rFonts w:ascii="Times New Roman" w:eastAsia="Times New Roman" w:hAnsi="Times New Roman" w:cs="Times New Roman"/>
+                <w:b/>
                 <w:color w:val="D1D9E1"/>
                 <w:sz w:val="24"/>
                 <w:szCs w:val="24"/>
@@ -14140,6 +15254,7 @@
             <w:r>
               <w:rPr>
                 <w:rFonts w:ascii="Times New Roman" w:eastAsia="Times New Roman" w:hAnsi="Times New Roman" w:cs="Times New Roman"/>
+                <w:b/>
                 <w:i/>
                 <w:iCs/>
                 <w:color w:val="969896"/>
@@ -14153,6 +15268,7 @@
             <w:r>
               <w:rPr>
                 <w:rFonts w:ascii="Times New Roman" w:eastAsia="Times New Roman" w:hAnsi="Times New Roman" w:cs="Times New Roman"/>
+                <w:b/>
                 <w:color w:val="D1D9E1"/>
                 <w:sz w:val="24"/>
                 <w:szCs w:val="24"/>
@@ -14178,6 +15294,7 @@
             <w:r>
               <w:rPr>
                 <w:rFonts w:ascii="Times New Roman" w:eastAsia="Times New Roman" w:hAnsi="Times New Roman" w:cs="Times New Roman"/>
+                <w:b/>
                 <w:color w:val="D1D9E1"/>
                 <w:sz w:val="24"/>
                 <w:szCs w:val="24"/>
@@ -14202,6 +15319,7 @@
             <w:r>
               <w:rPr>
                 <w:rFonts w:ascii="Times New Roman" w:eastAsia="Times New Roman" w:hAnsi="Times New Roman" w:cs="Times New Roman"/>
+                <w:b/>
                 <w:color w:val="D1D9E1"/>
                 <w:sz w:val="24"/>
                 <w:szCs w:val="24"/>
@@ -14213,6 +15331,7 @@
             <w:r>
               <w:rPr>
                 <w:rFonts w:ascii="Times New Roman" w:eastAsia="Times New Roman" w:hAnsi="Times New Roman" w:cs="Times New Roman"/>
+                <w:b/>
                 <w:color w:val="D1D9E1"/>
                 <w:sz w:val="24"/>
                 <w:szCs w:val="24"/>
@@ -14238,6 +15357,7 @@
             <w:r>
               <w:rPr>
                 <w:rFonts w:ascii="Times New Roman" w:eastAsia="Times New Roman" w:hAnsi="Times New Roman" w:cs="Times New Roman"/>
+                <w:b/>
                 <w:color w:val="D1D9E1"/>
                 <w:sz w:val="24"/>
                 <w:szCs w:val="24"/>
@@ -14249,6 +15369,7 @@
             <w:r>
               <w:rPr>
                 <w:rFonts w:ascii="Times New Roman" w:eastAsia="Times New Roman" w:hAnsi="Times New Roman" w:cs="Times New Roman"/>
+                <w:b/>
                 <w:color w:val="81A2BE"/>
                 <w:sz w:val="24"/>
                 <w:szCs w:val="24"/>
@@ -14260,6 +15381,7 @@
             <w:r>
               <w:rPr>
                 <w:rFonts w:ascii="Times New Roman" w:eastAsia="Times New Roman" w:hAnsi="Times New Roman" w:cs="Times New Roman"/>
+                <w:b/>
                 <w:color w:val="D1D9E1"/>
                 <w:sz w:val="24"/>
                 <w:szCs w:val="24"/>
@@ -14271,6 +15393,7 @@
             <w:r>
               <w:rPr>
                 <w:rFonts w:ascii="Times New Roman" w:eastAsia="Times New Roman" w:hAnsi="Times New Roman" w:cs="Times New Roman"/>
+                <w:b/>
                 <w:color w:val="8ABEB7"/>
                 <w:sz w:val="24"/>
                 <w:szCs w:val="24"/>
@@ -14282,6 +15405,7 @@
             <w:r>
               <w:rPr>
                 <w:rFonts w:ascii="Times New Roman" w:eastAsia="Times New Roman" w:hAnsi="Times New Roman" w:cs="Times New Roman"/>
+                <w:b/>
                 <w:color w:val="D1D9E1"/>
                 <w:sz w:val="24"/>
                 <w:szCs w:val="24"/>
@@ -14293,6 +15417,7 @@
             <w:r>
               <w:rPr>
                 <w:rFonts w:ascii="Times New Roman" w:eastAsia="Times New Roman" w:hAnsi="Times New Roman" w:cs="Times New Roman"/>
+                <w:b/>
                 <w:color w:val="D1D9E1"/>
                 <w:sz w:val="24"/>
                 <w:szCs w:val="24"/>
@@ -14318,6 +15443,7 @@
             <w:r>
               <w:rPr>
                 <w:rFonts w:ascii="Times New Roman" w:eastAsia="Times New Roman" w:hAnsi="Times New Roman" w:cs="Times New Roman"/>
+                <w:b/>
                 <w:color w:val="D1D9E1"/>
                 <w:sz w:val="24"/>
                 <w:szCs w:val="24"/>
@@ -14329,6 +15455,7 @@
             <w:r>
               <w:rPr>
                 <w:rFonts w:ascii="Times New Roman" w:eastAsia="Times New Roman" w:hAnsi="Times New Roman" w:cs="Times New Roman"/>
+                <w:b/>
                 <w:color w:val="81A2BE"/>
                 <w:sz w:val="24"/>
                 <w:szCs w:val="24"/>
@@ -14340,6 +15467,7 @@
             <w:r>
               <w:rPr>
                 <w:rFonts w:ascii="Times New Roman" w:eastAsia="Times New Roman" w:hAnsi="Times New Roman" w:cs="Times New Roman"/>
+                <w:b/>
                 <w:color w:val="D1D9E1"/>
                 <w:sz w:val="24"/>
                 <w:szCs w:val="24"/>
@@ -14351,6 +15479,7 @@
             <w:r>
               <w:rPr>
                 <w:rFonts w:ascii="Times New Roman" w:eastAsia="Times New Roman" w:hAnsi="Times New Roman" w:cs="Times New Roman"/>
+                <w:b/>
                 <w:color w:val="8ABEB7"/>
                 <w:sz w:val="24"/>
                 <w:szCs w:val="24"/>
@@ -14362,6 +15491,7 @@
             <w:r>
               <w:rPr>
                 <w:rFonts w:ascii="Times New Roman" w:eastAsia="Times New Roman" w:hAnsi="Times New Roman" w:cs="Times New Roman"/>
+                <w:b/>
                 <w:color w:val="D1D9E1"/>
                 <w:sz w:val="24"/>
                 <w:szCs w:val="24"/>
@@ -14373,6 +15503,7 @@
             <w:r>
               <w:rPr>
                 <w:rFonts w:ascii="Times New Roman" w:eastAsia="Times New Roman" w:hAnsi="Times New Roman" w:cs="Times New Roman"/>
+                <w:b/>
                 <w:color w:val="81A2BE"/>
                 <w:sz w:val="24"/>
                 <w:szCs w:val="24"/>
@@ -14384,6 +15515,7 @@
             <w:r>
               <w:rPr>
                 <w:rFonts w:ascii="Times New Roman" w:eastAsia="Times New Roman" w:hAnsi="Times New Roman" w:cs="Times New Roman"/>
+                <w:b/>
                 <w:color w:val="D1D9E1"/>
                 <w:sz w:val="24"/>
                 <w:szCs w:val="24"/>
@@ -14395,6 +15527,7 @@
             <w:r>
               <w:rPr>
                 <w:rFonts w:ascii="Times New Roman" w:eastAsia="Times New Roman" w:hAnsi="Times New Roman" w:cs="Times New Roman"/>
+                <w:b/>
                 <w:color w:val="8ABEB7"/>
                 <w:sz w:val="24"/>
                 <w:szCs w:val="24"/>
@@ -14406,6 +15539,7 @@
             <w:r>
               <w:rPr>
                 <w:rFonts w:ascii="Times New Roman" w:eastAsia="Times New Roman" w:hAnsi="Times New Roman" w:cs="Times New Roman"/>
+                <w:b/>
                 <w:color w:val="D1D9E1"/>
                 <w:sz w:val="24"/>
                 <w:szCs w:val="24"/>
@@ -14417,6 +15551,7 @@
             <w:r>
               <w:rPr>
                 <w:rFonts w:ascii="Times New Roman" w:eastAsia="Times New Roman" w:hAnsi="Times New Roman" w:cs="Times New Roman"/>
+                <w:b/>
                 <w:color w:val="D1D9E1"/>
                 <w:sz w:val="24"/>
                 <w:szCs w:val="24"/>
@@ -14442,6 +15577,7 @@
             <w:r>
               <w:rPr>
                 <w:rFonts w:ascii="Times New Roman" w:eastAsia="Times New Roman" w:hAnsi="Times New Roman" w:cs="Times New Roman"/>
+                <w:b/>
                 <w:color w:val="D1D9E1"/>
                 <w:sz w:val="24"/>
                 <w:szCs w:val="24"/>
@@ -14453,6 +15589,7 @@
             <w:r>
               <w:rPr>
                 <w:rFonts w:ascii="Times New Roman" w:eastAsia="Times New Roman" w:hAnsi="Times New Roman" w:cs="Times New Roman"/>
+                <w:b/>
                 <w:color w:val="D1D9E1"/>
                 <w:sz w:val="24"/>
                 <w:szCs w:val="24"/>
@@ -14465,6 +15602,7 @@
             <w:r>
               <w:rPr>
                 <w:rFonts w:ascii="Times New Roman" w:eastAsia="Times New Roman" w:hAnsi="Times New Roman" w:cs="Times New Roman"/>
+                <w:b/>
                 <w:color w:val="D1D9E1"/>
                 <w:sz w:val="24"/>
                 <w:szCs w:val="24"/>
@@ -14477,6 +15615,7 @@
             <w:r>
               <w:rPr>
                 <w:rFonts w:ascii="Times New Roman" w:eastAsia="Times New Roman" w:hAnsi="Times New Roman" w:cs="Times New Roman"/>
+                <w:b/>
                 <w:i/>
                 <w:iCs/>
                 <w:color w:val="969896"/>
@@ -14490,6 +15629,7 @@
             <w:r>
               <w:rPr>
                 <w:rFonts w:ascii="Times New Roman" w:eastAsia="Times New Roman" w:hAnsi="Times New Roman" w:cs="Times New Roman"/>
+                <w:b/>
                 <w:i/>
                 <w:iCs/>
                 <w:color w:val="969896"/>
@@ -14503,6 +15643,7 @@
             <w:r>
               <w:rPr>
                 <w:rFonts w:ascii="Times New Roman" w:eastAsia="Times New Roman" w:hAnsi="Times New Roman" w:cs="Times New Roman"/>
+                <w:b/>
                 <w:i/>
                 <w:iCs/>
                 <w:color w:val="969896"/>
@@ -14516,6 +15657,7 @@
             <w:r>
               <w:rPr>
                 <w:rFonts w:ascii="Times New Roman" w:eastAsia="Times New Roman" w:hAnsi="Times New Roman" w:cs="Times New Roman"/>
+                <w:b/>
                 <w:color w:val="D1D9E1"/>
                 <w:sz w:val="24"/>
                 <w:szCs w:val="24"/>
@@ -14541,6 +15683,7 @@
             <w:r>
               <w:rPr>
                 <w:rFonts w:ascii="Times New Roman" w:eastAsia="Times New Roman" w:hAnsi="Times New Roman" w:cs="Times New Roman"/>
+                <w:b/>
                 <w:color w:val="D1D9E1"/>
                 <w:sz w:val="24"/>
                 <w:szCs w:val="24"/>
@@ -14565,6 +15708,7 @@
             <w:r>
               <w:rPr>
                 <w:rFonts w:ascii="Times New Roman" w:eastAsia="Times New Roman" w:hAnsi="Times New Roman" w:cs="Times New Roman"/>
+                <w:b/>
                 <w:color w:val="D1D9E1"/>
                 <w:sz w:val="24"/>
                 <w:szCs w:val="24"/>
@@ -14576,6 +15720,7 @@
             <w:r>
               <w:rPr>
                 <w:rFonts w:ascii="Times New Roman" w:eastAsia="Times New Roman" w:hAnsi="Times New Roman" w:cs="Times New Roman"/>
+                <w:b/>
                 <w:color w:val="D1D9E1"/>
                 <w:sz w:val="24"/>
                 <w:szCs w:val="24"/>
@@ -14601,6 +15746,7 @@
             <w:r>
               <w:rPr>
                 <w:rFonts w:ascii="Times New Roman" w:eastAsia="Times New Roman" w:hAnsi="Times New Roman" w:cs="Times New Roman"/>
+                <w:b/>
                 <w:color w:val="D1D9E1"/>
                 <w:sz w:val="24"/>
                 <w:szCs w:val="24"/>
@@ -14612,6 +15758,7 @@
             <w:r>
               <w:rPr>
                 <w:rFonts w:ascii="Times New Roman" w:eastAsia="Times New Roman" w:hAnsi="Times New Roman" w:cs="Times New Roman"/>
+                <w:b/>
                 <w:color w:val="81A2BE"/>
                 <w:sz w:val="24"/>
                 <w:szCs w:val="24"/>
@@ -14623,6 +15770,7 @@
             <w:r>
               <w:rPr>
                 <w:rFonts w:ascii="Times New Roman" w:eastAsia="Times New Roman" w:hAnsi="Times New Roman" w:cs="Times New Roman"/>
+                <w:b/>
                 <w:color w:val="D1D9E1"/>
                 <w:sz w:val="24"/>
                 <w:szCs w:val="24"/>
@@ -14634,6 +15782,7 @@
             <w:r>
               <w:rPr>
                 <w:rFonts w:ascii="Times New Roman" w:eastAsia="Times New Roman" w:hAnsi="Times New Roman" w:cs="Times New Roman"/>
+                <w:b/>
                 <w:color w:val="8ABEB7"/>
                 <w:sz w:val="24"/>
                 <w:szCs w:val="24"/>
@@ -14645,6 +15794,7 @@
             <w:r>
               <w:rPr>
                 <w:rFonts w:ascii="Times New Roman" w:eastAsia="Times New Roman" w:hAnsi="Times New Roman" w:cs="Times New Roman"/>
+                <w:b/>
                 <w:color w:val="D1D9E1"/>
                 <w:sz w:val="24"/>
                 <w:szCs w:val="24"/>
@@ -14656,6 +15806,7 @@
             <w:r>
               <w:rPr>
                 <w:rFonts w:ascii="Times New Roman" w:eastAsia="Times New Roman" w:hAnsi="Times New Roman" w:cs="Times New Roman"/>
+                <w:b/>
                 <w:color w:val="D1D9E1"/>
                 <w:sz w:val="24"/>
                 <w:szCs w:val="24"/>
@@ -14681,6 +15832,7 @@
             <w:r>
               <w:rPr>
                 <w:rFonts w:ascii="Times New Roman" w:eastAsia="Times New Roman" w:hAnsi="Times New Roman" w:cs="Times New Roman"/>
+                <w:b/>
                 <w:color w:val="D1D9E1"/>
                 <w:sz w:val="24"/>
                 <w:szCs w:val="24"/>
@@ -14692,6 +15844,7 @@
             <w:r>
               <w:rPr>
                 <w:rFonts w:ascii="Times New Roman" w:eastAsia="Times New Roman" w:hAnsi="Times New Roman" w:cs="Times New Roman"/>
+                <w:b/>
                 <w:color w:val="81A2BE"/>
                 <w:sz w:val="24"/>
                 <w:szCs w:val="24"/>
@@ -14703,6 +15856,7 @@
             <w:r>
               <w:rPr>
                 <w:rFonts w:ascii="Times New Roman" w:eastAsia="Times New Roman" w:hAnsi="Times New Roman" w:cs="Times New Roman"/>
+                <w:b/>
                 <w:color w:val="D1D9E1"/>
                 <w:sz w:val="24"/>
                 <w:szCs w:val="24"/>
@@ -14714,6 +15868,7 @@
             <w:r>
               <w:rPr>
                 <w:rFonts w:ascii="Times New Roman" w:eastAsia="Times New Roman" w:hAnsi="Times New Roman" w:cs="Times New Roman"/>
+                <w:b/>
                 <w:color w:val="8ABEB7"/>
                 <w:sz w:val="24"/>
                 <w:szCs w:val="24"/>
@@ -14725,6 +15880,7 @@
             <w:r>
               <w:rPr>
                 <w:rFonts w:ascii="Times New Roman" w:eastAsia="Times New Roman" w:hAnsi="Times New Roman" w:cs="Times New Roman"/>
+                <w:b/>
                 <w:color w:val="D1D9E1"/>
                 <w:sz w:val="24"/>
                 <w:szCs w:val="24"/>
@@ -14736,6 +15892,7 @@
             <w:r>
               <w:rPr>
                 <w:rFonts w:ascii="Times New Roman" w:eastAsia="Times New Roman" w:hAnsi="Times New Roman" w:cs="Times New Roman"/>
+                <w:b/>
                 <w:color w:val="81A2BE"/>
                 <w:sz w:val="24"/>
                 <w:szCs w:val="24"/>
@@ -14747,6 +15904,7 @@
             <w:r>
               <w:rPr>
                 <w:rFonts w:ascii="Times New Roman" w:eastAsia="Times New Roman" w:hAnsi="Times New Roman" w:cs="Times New Roman"/>
+                <w:b/>
                 <w:color w:val="D1D9E1"/>
                 <w:sz w:val="24"/>
                 <w:szCs w:val="24"/>
@@ -14758,6 +15916,7 @@
             <w:r>
               <w:rPr>
                 <w:rFonts w:ascii="Times New Roman" w:eastAsia="Times New Roman" w:hAnsi="Times New Roman" w:cs="Times New Roman"/>
+                <w:b/>
                 <w:color w:val="8ABEB7"/>
                 <w:sz w:val="24"/>
                 <w:szCs w:val="24"/>
@@ -14769,6 +15928,7 @@
             <w:r>
               <w:rPr>
                 <w:rFonts w:ascii="Times New Roman" w:eastAsia="Times New Roman" w:hAnsi="Times New Roman" w:cs="Times New Roman"/>
+                <w:b/>
                 <w:color w:val="D1D9E1"/>
                 <w:sz w:val="24"/>
                 <w:szCs w:val="24"/>
@@ -14780,6 +15940,7 @@
             <w:r>
               <w:rPr>
                 <w:rFonts w:ascii="Times New Roman" w:eastAsia="Times New Roman" w:hAnsi="Times New Roman" w:cs="Times New Roman"/>
+                <w:b/>
                 <w:color w:val="D1D9E1"/>
                 <w:sz w:val="24"/>
                 <w:szCs w:val="24"/>
@@ -14805,6 +15966,7 @@
             <w:r>
               <w:rPr>
                 <w:rFonts w:ascii="Times New Roman" w:eastAsia="Times New Roman" w:hAnsi="Times New Roman" w:cs="Times New Roman"/>
+                <w:b/>
                 <w:color w:val="D1D9E1"/>
                 <w:sz w:val="24"/>
                 <w:szCs w:val="24"/>
@@ -14816,6 +15978,7 @@
             <w:r>
               <w:rPr>
                 <w:rFonts w:ascii="Times New Roman" w:eastAsia="Times New Roman" w:hAnsi="Times New Roman" w:cs="Times New Roman"/>
+                <w:b/>
                 <w:color w:val="D1D9E1"/>
                 <w:sz w:val="24"/>
                 <w:szCs w:val="24"/>
@@ -14828,6 +15991,7 @@
             <w:r>
               <w:rPr>
                 <w:rFonts w:ascii="Times New Roman" w:eastAsia="Times New Roman" w:hAnsi="Times New Roman" w:cs="Times New Roman"/>
+                <w:b/>
                 <w:color w:val="D1D9E1"/>
                 <w:sz w:val="24"/>
                 <w:szCs w:val="24"/>
@@ -14840,6 +16004,7 @@
             <w:r>
               <w:rPr>
                 <w:rFonts w:ascii="Times New Roman" w:eastAsia="Times New Roman" w:hAnsi="Times New Roman" w:cs="Times New Roman"/>
+                <w:b/>
                 <w:i/>
                 <w:iCs/>
                 <w:color w:val="969896"/>
@@ -14853,6 +16018,7 @@
             <w:r>
               <w:rPr>
                 <w:rFonts w:ascii="Times New Roman" w:eastAsia="Times New Roman" w:hAnsi="Times New Roman" w:cs="Times New Roman"/>
+                <w:b/>
                 <w:color w:val="D1D9E1"/>
                 <w:sz w:val="24"/>
                 <w:szCs w:val="24"/>
@@ -14878,6 +16044,7 @@
             <w:r>
               <w:rPr>
                 <w:rFonts w:ascii="Times New Roman" w:eastAsia="Times New Roman" w:hAnsi="Times New Roman" w:cs="Times New Roman"/>
+                <w:b/>
                 <w:color w:val="D1D9E1"/>
                 <w:sz w:val="24"/>
                 <w:szCs w:val="24"/>
@@ -14902,6 +16069,7 @@
             <w:r>
               <w:rPr>
                 <w:rFonts w:ascii="Times New Roman" w:eastAsia="Times New Roman" w:hAnsi="Times New Roman" w:cs="Times New Roman"/>
+                <w:b/>
                 <w:color w:val="D1D9E1"/>
                 <w:sz w:val="24"/>
                 <w:szCs w:val="24"/>
@@ -14913,6 +16081,7 @@
             <w:r>
               <w:rPr>
                 <w:rFonts w:ascii="Times New Roman" w:eastAsia="Times New Roman" w:hAnsi="Times New Roman" w:cs="Times New Roman"/>
+                <w:b/>
                 <w:color w:val="D1D9E1"/>
                 <w:sz w:val="24"/>
                 <w:szCs w:val="24"/>
@@ -14938,6 +16107,7 @@
             <w:r>
               <w:rPr>
                 <w:rFonts w:ascii="Times New Roman" w:eastAsia="Times New Roman" w:hAnsi="Times New Roman" w:cs="Times New Roman"/>
+                <w:b/>
                 <w:color w:val="D1D9E1"/>
                 <w:sz w:val="24"/>
                 <w:szCs w:val="24"/>
@@ -14949,6 +16119,7 @@
             <w:r>
               <w:rPr>
                 <w:rFonts w:ascii="Times New Roman" w:eastAsia="Times New Roman" w:hAnsi="Times New Roman" w:cs="Times New Roman"/>
+                <w:b/>
                 <w:color w:val="81A2BE"/>
                 <w:sz w:val="24"/>
                 <w:szCs w:val="24"/>
@@ -14960,6 +16131,7 @@
             <w:r>
               <w:rPr>
                 <w:rFonts w:ascii="Times New Roman" w:eastAsia="Times New Roman" w:hAnsi="Times New Roman" w:cs="Times New Roman"/>
+                <w:b/>
                 <w:color w:val="D1D9E1"/>
                 <w:sz w:val="24"/>
                 <w:szCs w:val="24"/>
@@ -14971,6 +16143,7 @@
             <w:r>
               <w:rPr>
                 <w:rFonts w:ascii="Times New Roman" w:eastAsia="Times New Roman" w:hAnsi="Times New Roman" w:cs="Times New Roman"/>
+                <w:b/>
                 <w:color w:val="8ABEB7"/>
                 <w:sz w:val="24"/>
                 <w:szCs w:val="24"/>
@@ -14982,6 +16155,7 @@
             <w:r>
               <w:rPr>
                 <w:rFonts w:ascii="Times New Roman" w:eastAsia="Times New Roman" w:hAnsi="Times New Roman" w:cs="Times New Roman"/>
+                <w:b/>
                 <w:color w:val="D1D9E1"/>
                 <w:sz w:val="24"/>
                 <w:szCs w:val="24"/>
@@ -14993,6 +16167,7 @@
             <w:r>
               <w:rPr>
                 <w:rFonts w:ascii="Times New Roman" w:eastAsia="Times New Roman" w:hAnsi="Times New Roman" w:cs="Times New Roman"/>
+                <w:b/>
                 <w:color w:val="D1D9E1"/>
                 <w:sz w:val="24"/>
                 <w:szCs w:val="24"/>
@@ -15018,6 +16193,7 @@
             <w:r>
               <w:rPr>
                 <w:rFonts w:ascii="Times New Roman" w:eastAsia="Times New Roman" w:hAnsi="Times New Roman" w:cs="Times New Roman"/>
+                <w:b/>
                 <w:color w:val="D1D9E1"/>
                 <w:sz w:val="24"/>
                 <w:szCs w:val="24"/>
@@ -15029,6 +16205,7 @@
             <w:r>
               <w:rPr>
                 <w:rFonts w:ascii="Times New Roman" w:eastAsia="Times New Roman" w:hAnsi="Times New Roman" w:cs="Times New Roman"/>
+                <w:b/>
                 <w:color w:val="81A2BE"/>
                 <w:sz w:val="24"/>
                 <w:szCs w:val="24"/>
@@ -15040,6 +16217,7 @@
             <w:r>
               <w:rPr>
                 <w:rFonts w:ascii="Times New Roman" w:eastAsia="Times New Roman" w:hAnsi="Times New Roman" w:cs="Times New Roman"/>
+                <w:b/>
                 <w:color w:val="D1D9E1"/>
                 <w:sz w:val="24"/>
                 <w:szCs w:val="24"/>
@@ -15051,6 +16229,7 @@
             <w:r>
               <w:rPr>
                 <w:rFonts w:ascii="Times New Roman" w:eastAsia="Times New Roman" w:hAnsi="Times New Roman" w:cs="Times New Roman"/>
+                <w:b/>
                 <w:color w:val="8ABEB7"/>
                 <w:sz w:val="24"/>
                 <w:szCs w:val="24"/>
@@ -15062,6 +16241,7 @@
             <w:r>
               <w:rPr>
                 <w:rFonts w:ascii="Times New Roman" w:eastAsia="Times New Roman" w:hAnsi="Times New Roman" w:cs="Times New Roman"/>
+                <w:b/>
                 <w:color w:val="D1D9E1"/>
                 <w:sz w:val="24"/>
                 <w:szCs w:val="24"/>
@@ -15073,6 +16253,7 @@
             <w:r>
               <w:rPr>
                 <w:rFonts w:ascii="Times New Roman" w:eastAsia="Times New Roman" w:hAnsi="Times New Roman" w:cs="Times New Roman"/>
+                <w:b/>
                 <w:color w:val="81A2BE"/>
                 <w:sz w:val="24"/>
                 <w:szCs w:val="24"/>
@@ -15084,6 +16265,7 @@
             <w:r>
               <w:rPr>
                 <w:rFonts w:ascii="Times New Roman" w:eastAsia="Times New Roman" w:hAnsi="Times New Roman" w:cs="Times New Roman"/>
+                <w:b/>
                 <w:color w:val="D1D9E1"/>
                 <w:sz w:val="24"/>
                 <w:szCs w:val="24"/>
@@ -15095,6 +16277,7 @@
             <w:r>
               <w:rPr>
                 <w:rFonts w:ascii="Times New Roman" w:eastAsia="Times New Roman" w:hAnsi="Times New Roman" w:cs="Times New Roman"/>
+                <w:b/>
                 <w:color w:val="8ABEB7"/>
                 <w:sz w:val="24"/>
                 <w:szCs w:val="24"/>
@@ -15106,6 +16289,7 @@
             <w:r>
               <w:rPr>
                 <w:rFonts w:ascii="Times New Roman" w:eastAsia="Times New Roman" w:hAnsi="Times New Roman" w:cs="Times New Roman"/>
+                <w:b/>
                 <w:color w:val="D1D9E1"/>
                 <w:sz w:val="24"/>
                 <w:szCs w:val="24"/>
@@ -15117,6 +16301,7 @@
             <w:r>
               <w:rPr>
                 <w:rFonts w:ascii="Times New Roman" w:eastAsia="Times New Roman" w:hAnsi="Times New Roman" w:cs="Times New Roman"/>
+                <w:b/>
                 <w:color w:val="D1D9E1"/>
                 <w:sz w:val="24"/>
                 <w:szCs w:val="24"/>
@@ -15142,6 +16327,7 @@
             <w:r>
               <w:rPr>
                 <w:rFonts w:ascii="Times New Roman" w:eastAsia="Times New Roman" w:hAnsi="Times New Roman" w:cs="Times New Roman"/>
+                <w:b/>
                 <w:color w:val="D1D9E1"/>
                 <w:sz w:val="24"/>
                 <w:szCs w:val="24"/>
@@ -15153,6 +16339,7 @@
             <w:r>
               <w:rPr>
                 <w:rFonts w:ascii="Times New Roman" w:eastAsia="Times New Roman" w:hAnsi="Times New Roman" w:cs="Times New Roman"/>
+                <w:b/>
                 <w:color w:val="D1D9E1"/>
                 <w:sz w:val="24"/>
                 <w:szCs w:val="24"/>
@@ -15165,6 +16352,7 @@
             <w:r>
               <w:rPr>
                 <w:rFonts w:ascii="Times New Roman" w:eastAsia="Times New Roman" w:hAnsi="Times New Roman" w:cs="Times New Roman"/>
+                <w:b/>
                 <w:color w:val="D1D9E1"/>
                 <w:sz w:val="24"/>
                 <w:szCs w:val="24"/>
@@ -15177,6 +16365,7 @@
             <w:r>
               <w:rPr>
                 <w:rFonts w:ascii="Times New Roman" w:eastAsia="Times New Roman" w:hAnsi="Times New Roman" w:cs="Times New Roman"/>
+                <w:b/>
                 <w:i/>
                 <w:iCs/>
                 <w:color w:val="969896"/>
@@ -15190,6 +16379,82 @@
             <w:r>
               <w:rPr>
                 <w:rFonts w:ascii="Times New Roman" w:eastAsia="Times New Roman" w:hAnsi="Times New Roman" w:cs="Times New Roman"/>
+                <w:b/>
+                <w:color w:val="D1D9E1"/>
+                <w:sz w:val="24"/>
+                <w:szCs w:val="24"/>
+                <w:shd w:val="clear" w:color="auto" w:fill="474949"/>
+                <w:lang w:val="en-US"/>
+              </w:rPr>
+              <w:br/>
+            </w:r>
+            <w:r>
+              <w:rPr>
+                <w:rFonts w:ascii="Times New Roman" w:eastAsia="Times New Roman" w:hAnsi="Times New Roman" w:cs="Times New Roman"/>
+                <w:b/>
+                <w:color w:val="D1D9E1"/>
+                <w:sz w:val="24"/>
+                <w:szCs w:val="24"/>
+                <w:shd w:val="clear" w:color="auto" w:fill="474949"/>
+                <w:lang w:val="en-US"/>
+              </w:rPr>
+              <w:lastRenderedPageBreak/>
+              <w:t xml:space="preserve">            &lt;</w:t>
+            </w:r>
+            <w:r>
+              <w:rPr>
+                <w:rFonts w:ascii="Times New Roman" w:eastAsia="Times New Roman" w:hAnsi="Times New Roman" w:cs="Times New Roman"/>
+                <w:b/>
+                <w:bCs/>
+                <w:color w:val="B5BD68"/>
+                <w:sz w:val="24"/>
+                <w:szCs w:val="24"/>
+                <w:shd w:val="clear" w:color="auto" w:fill="474949"/>
+                <w:lang w:val="en-US"/>
+              </w:rPr>
+              <w:t>xsl:text</w:t>
+            </w:r>
+            <w:r>
+              <w:rPr>
+                <w:rFonts w:ascii="Times New Roman" w:eastAsia="Times New Roman" w:hAnsi="Times New Roman" w:cs="Times New Roman"/>
+                <w:b/>
+                <w:color w:val="D1D9E1"/>
+                <w:sz w:val="24"/>
+                <w:szCs w:val="24"/>
+                <w:shd w:val="clear" w:color="auto" w:fill="474949"/>
+                <w:lang w:val="en-US"/>
+              </w:rPr>
+              <w:t>&gt;&amp;#09;&lt;/</w:t>
+            </w:r>
+            <w:r>
+              <w:rPr>
+                <w:rFonts w:ascii="Times New Roman" w:eastAsia="Times New Roman" w:hAnsi="Times New Roman" w:cs="Times New Roman"/>
+                <w:b/>
+                <w:bCs/>
+                <w:color w:val="B5BD68"/>
+                <w:sz w:val="24"/>
+                <w:szCs w:val="24"/>
+                <w:shd w:val="clear" w:color="auto" w:fill="474949"/>
+                <w:lang w:val="en-US"/>
+              </w:rPr>
+              <w:t>xsl:text</w:t>
+            </w:r>
+            <w:r>
+              <w:rPr>
+                <w:rFonts w:ascii="Times New Roman" w:eastAsia="Times New Roman" w:hAnsi="Times New Roman" w:cs="Times New Roman"/>
+                <w:b/>
+                <w:color w:val="D1D9E1"/>
+                <w:sz w:val="24"/>
+                <w:szCs w:val="24"/>
+                <w:shd w:val="clear" w:color="auto" w:fill="474949"/>
+                <w:lang w:val="en-US"/>
+              </w:rPr>
+              <w:t>&gt;</w:t>
+            </w:r>
+            <w:r>
+              <w:rPr>
+                <w:rFonts w:ascii="Times New Roman" w:eastAsia="Times New Roman" w:hAnsi="Times New Roman" w:cs="Times New Roman"/>
+                <w:b/>
                 <w:color w:val="D1D9E1"/>
                 <w:sz w:val="24"/>
                 <w:szCs w:val="24"/>
@@ -15210,18 +16475,80 @@
                 <w:shd w:val="clear" w:color="auto" w:fill="474949"/>
                 <w:lang w:val="en-US"/>
               </w:rPr>
-              <w:t>xsl:text</w:t>
-            </w:r>
-            <w:r>
-              <w:rPr>
-                <w:rFonts w:ascii="Times New Roman" w:eastAsia="Times New Roman" w:hAnsi="Times New Roman" w:cs="Times New Roman"/>
-                <w:color w:val="D1D9E1"/>
-                <w:sz w:val="24"/>
-                <w:szCs w:val="24"/>
-                <w:shd w:val="clear" w:color="auto" w:fill="474949"/>
-                <w:lang w:val="en-US"/>
-              </w:rPr>
-              <w:t>&gt;&amp;#09;&lt;/</w:t>
+              <w:t>xsl:call-template</w:t>
+            </w:r>
+            <w:r>
+              <w:rPr>
+                <w:rFonts w:ascii="Times New Roman" w:eastAsia="Times New Roman" w:hAnsi="Times New Roman" w:cs="Times New Roman"/>
+                <w:b/>
+                <w:color w:val="D1D9E1"/>
+                <w:sz w:val="24"/>
+                <w:szCs w:val="24"/>
+                <w:shd w:val="clear" w:color="auto" w:fill="474949"/>
+                <w:lang w:val="en-US"/>
+              </w:rPr>
+              <w:t xml:space="preserve"> </w:t>
+            </w:r>
+            <w:r>
+              <w:rPr>
+                <w:rFonts w:ascii="Times New Roman" w:eastAsia="Times New Roman" w:hAnsi="Times New Roman" w:cs="Times New Roman"/>
+                <w:b/>
+                <w:color w:val="81A2BE"/>
+                <w:sz w:val="24"/>
+                <w:szCs w:val="24"/>
+                <w:shd w:val="clear" w:color="auto" w:fill="474949"/>
+                <w:lang w:val="en-US"/>
+              </w:rPr>
+              <w:t>name</w:t>
+            </w:r>
+            <w:r>
+              <w:rPr>
+                <w:rFonts w:ascii="Times New Roman" w:eastAsia="Times New Roman" w:hAnsi="Times New Roman" w:cs="Times New Roman"/>
+                <w:b/>
+                <w:color w:val="D1D9E1"/>
+                <w:sz w:val="24"/>
+                <w:szCs w:val="24"/>
+                <w:shd w:val="clear" w:color="auto" w:fill="474949"/>
+                <w:lang w:val="en-US"/>
+              </w:rPr>
+              <w:t>=</w:t>
+            </w:r>
+            <w:r>
+              <w:rPr>
+                <w:rFonts w:ascii="Times New Roman" w:eastAsia="Times New Roman" w:hAnsi="Times New Roman" w:cs="Times New Roman"/>
+                <w:b/>
+                <w:color w:val="8ABEB7"/>
+                <w:sz w:val="24"/>
+                <w:szCs w:val="24"/>
+                <w:shd w:val="clear" w:color="auto" w:fill="474949"/>
+                <w:lang w:val="en-US"/>
+              </w:rPr>
+              <w:t>"value-of-template"</w:t>
+            </w:r>
+            <w:r>
+              <w:rPr>
+                <w:rFonts w:ascii="Times New Roman" w:eastAsia="Times New Roman" w:hAnsi="Times New Roman" w:cs="Times New Roman"/>
+                <w:b/>
+                <w:color w:val="D1D9E1"/>
+                <w:sz w:val="24"/>
+                <w:szCs w:val="24"/>
+                <w:shd w:val="clear" w:color="auto" w:fill="474949"/>
+                <w:lang w:val="en-US"/>
+              </w:rPr>
+              <w:t>&gt;</w:t>
+            </w:r>
+            <w:r>
+              <w:rPr>
+                <w:rFonts w:ascii="Times New Roman" w:eastAsia="Times New Roman" w:hAnsi="Times New Roman" w:cs="Times New Roman"/>
+                <w:b/>
+                <w:color w:val="D1D9E1"/>
+                <w:sz w:val="24"/>
+                <w:szCs w:val="24"/>
+                <w:shd w:val="clear" w:color="auto" w:fill="474949"/>
+                <w:lang w:val="en-US"/>
+              </w:rPr>
+              <w:br/>
+              <w:t xml:space="preserve">                &lt;</w:t>
             </w:r>
             <w:r>
               <w:rPr>
@@ -15234,22 +16561,120 @@
                 <w:shd w:val="clear" w:color="auto" w:fill="474949"/>
                 <w:lang w:val="en-US"/>
               </w:rPr>
-              <w:t>xsl:text</w:t>
-            </w:r>
-            <w:r>
-              <w:rPr>
-                <w:rFonts w:ascii="Times New Roman" w:eastAsia="Times New Roman" w:hAnsi="Times New Roman" w:cs="Times New Roman"/>
-                <w:color w:val="D1D9E1"/>
-                <w:sz w:val="24"/>
-                <w:szCs w:val="24"/>
-                <w:shd w:val="clear" w:color="auto" w:fill="474949"/>
-                <w:lang w:val="en-US"/>
-              </w:rPr>
-              <w:t>&gt;</w:t>
-            </w:r>
-            <w:r>
-              <w:rPr>
-                <w:rFonts w:ascii="Times New Roman" w:eastAsia="Times New Roman" w:hAnsi="Times New Roman" w:cs="Times New Roman"/>
+              <w:t>xsl:with-param</w:t>
+            </w:r>
+            <w:r>
+              <w:rPr>
+                <w:rFonts w:ascii="Times New Roman" w:eastAsia="Times New Roman" w:hAnsi="Times New Roman" w:cs="Times New Roman"/>
+                <w:b/>
+                <w:color w:val="D1D9E1"/>
+                <w:sz w:val="24"/>
+                <w:szCs w:val="24"/>
+                <w:shd w:val="clear" w:color="auto" w:fill="474949"/>
+                <w:lang w:val="en-US"/>
+              </w:rPr>
+              <w:t xml:space="preserve"> </w:t>
+            </w:r>
+            <w:r>
+              <w:rPr>
+                <w:rFonts w:ascii="Times New Roman" w:eastAsia="Times New Roman" w:hAnsi="Times New Roman" w:cs="Times New Roman"/>
+                <w:b/>
+                <w:color w:val="81A2BE"/>
+                <w:sz w:val="24"/>
+                <w:szCs w:val="24"/>
+                <w:shd w:val="clear" w:color="auto" w:fill="474949"/>
+                <w:lang w:val="en-US"/>
+              </w:rPr>
+              <w:t>name</w:t>
+            </w:r>
+            <w:r>
+              <w:rPr>
+                <w:rFonts w:ascii="Times New Roman" w:eastAsia="Times New Roman" w:hAnsi="Times New Roman" w:cs="Times New Roman"/>
+                <w:b/>
+                <w:color w:val="D1D9E1"/>
+                <w:sz w:val="24"/>
+                <w:szCs w:val="24"/>
+                <w:shd w:val="clear" w:color="auto" w:fill="474949"/>
+                <w:lang w:val="en-US"/>
+              </w:rPr>
+              <w:t>=</w:t>
+            </w:r>
+            <w:r>
+              <w:rPr>
+                <w:rFonts w:ascii="Times New Roman" w:eastAsia="Times New Roman" w:hAnsi="Times New Roman" w:cs="Times New Roman"/>
+                <w:b/>
+                <w:color w:val="8ABEB7"/>
+                <w:sz w:val="24"/>
+                <w:szCs w:val="24"/>
+                <w:shd w:val="clear" w:color="auto" w:fill="474949"/>
+                <w:lang w:val="en-US"/>
+              </w:rPr>
+              <w:t>"select"</w:t>
+            </w:r>
+            <w:r>
+              <w:rPr>
+                <w:rFonts w:ascii="Times New Roman" w:eastAsia="Times New Roman" w:hAnsi="Times New Roman" w:cs="Times New Roman"/>
+                <w:b/>
+                <w:color w:val="D1D9E1"/>
+                <w:sz w:val="24"/>
+                <w:szCs w:val="24"/>
+                <w:shd w:val="clear" w:color="auto" w:fill="474949"/>
+                <w:lang w:val="en-US"/>
+              </w:rPr>
+              <w:t xml:space="preserve"> </w:t>
+            </w:r>
+            <w:r>
+              <w:rPr>
+                <w:rFonts w:ascii="Times New Roman" w:eastAsia="Times New Roman" w:hAnsi="Times New Roman" w:cs="Times New Roman"/>
+                <w:b/>
+                <w:color w:val="81A2BE"/>
+                <w:sz w:val="24"/>
+                <w:szCs w:val="24"/>
+                <w:shd w:val="clear" w:color="auto" w:fill="474949"/>
+                <w:lang w:val="en-US"/>
+              </w:rPr>
+              <w:t>select</w:t>
+            </w:r>
+            <w:r>
+              <w:rPr>
+                <w:rFonts w:ascii="Times New Roman" w:eastAsia="Times New Roman" w:hAnsi="Times New Roman" w:cs="Times New Roman"/>
+                <w:b/>
+                <w:color w:val="D1D9E1"/>
+                <w:sz w:val="24"/>
+                <w:szCs w:val="24"/>
+                <w:shd w:val="clear" w:color="auto" w:fill="474949"/>
+                <w:lang w:val="en-US"/>
+              </w:rPr>
+              <w:t>=</w:t>
+            </w:r>
+            <w:r>
+              <w:rPr>
+                <w:rFonts w:ascii="Times New Roman" w:eastAsia="Times New Roman" w:hAnsi="Times New Roman" w:cs="Times New Roman"/>
+                <w:b/>
+                <w:color w:val="8ABEB7"/>
+                <w:sz w:val="24"/>
+                <w:szCs w:val="24"/>
+                <w:shd w:val="clear" w:color="auto" w:fill="474949"/>
+                <w:lang w:val="en-US"/>
+              </w:rPr>
+              <w:t>"normalize-space(tei:seg[@type='conf'][@subtype='heard_error']/@ana)"</w:t>
+            </w:r>
+            <w:r>
+              <w:rPr>
+                <w:rFonts w:ascii="Times New Roman" w:eastAsia="Times New Roman" w:hAnsi="Times New Roman" w:cs="Times New Roman"/>
+                <w:b/>
+                <w:color w:val="D1D9E1"/>
+                <w:sz w:val="24"/>
+                <w:szCs w:val="24"/>
+                <w:shd w:val="clear" w:color="auto" w:fill="474949"/>
+                <w:lang w:val="en-US"/>
+              </w:rPr>
+              <w:t>/&gt;</w:t>
+            </w:r>
+            <w:r>
+              <w:rPr>
+                <w:rFonts w:ascii="Times New Roman" w:eastAsia="Times New Roman" w:hAnsi="Times New Roman" w:cs="Times New Roman"/>
+                <w:b/>
                 <w:color w:val="D1D9E1"/>
                 <w:sz w:val="24"/>
                 <w:szCs w:val="24"/>
@@ -15257,7 +16682,7 @@
                 <w:lang w:val="en-US"/>
               </w:rPr>
               <w:br/>
-              <w:t xml:space="preserve">            &lt;</w:t>
+              <w:t xml:space="preserve">            &lt;/</w:t>
             </w:r>
             <w:r>
               <w:rPr>
@@ -15275,221 +16700,7 @@
             <w:r>
               <w:rPr>
                 <w:rFonts w:ascii="Times New Roman" w:eastAsia="Times New Roman" w:hAnsi="Times New Roman" w:cs="Times New Roman"/>
-                <w:color w:val="D1D9E1"/>
-                <w:sz w:val="24"/>
-                <w:szCs w:val="24"/>
-                <w:shd w:val="clear" w:color="auto" w:fill="474949"/>
-                <w:lang w:val="en-US"/>
-              </w:rPr>
-              <w:t xml:space="preserve"> </w:t>
-            </w:r>
-            <w:r>
-              <w:rPr>
-                <w:rFonts w:ascii="Times New Roman" w:eastAsia="Times New Roman" w:hAnsi="Times New Roman" w:cs="Times New Roman"/>
-                <w:color w:val="81A2BE"/>
-                <w:sz w:val="24"/>
-                <w:szCs w:val="24"/>
-                <w:shd w:val="clear" w:color="auto" w:fill="474949"/>
-                <w:lang w:val="en-US"/>
-              </w:rPr>
-              <w:t>name</w:t>
-            </w:r>
-            <w:r>
-              <w:rPr>
-                <w:rFonts w:ascii="Times New Roman" w:eastAsia="Times New Roman" w:hAnsi="Times New Roman" w:cs="Times New Roman"/>
-                <w:color w:val="D1D9E1"/>
-                <w:sz w:val="24"/>
-                <w:szCs w:val="24"/>
-                <w:shd w:val="clear" w:color="auto" w:fill="474949"/>
-                <w:lang w:val="en-US"/>
-              </w:rPr>
-              <w:t>=</w:t>
-            </w:r>
-            <w:r>
-              <w:rPr>
-                <w:rFonts w:ascii="Times New Roman" w:eastAsia="Times New Roman" w:hAnsi="Times New Roman" w:cs="Times New Roman"/>
-                <w:color w:val="8ABEB7"/>
-                <w:sz w:val="24"/>
-                <w:szCs w:val="24"/>
-                <w:shd w:val="clear" w:color="auto" w:fill="474949"/>
-                <w:lang w:val="en-US"/>
-              </w:rPr>
-              <w:t>"value-of-template"</w:t>
-            </w:r>
-            <w:r>
-              <w:rPr>
-                <w:rFonts w:ascii="Times New Roman" w:eastAsia="Times New Roman" w:hAnsi="Times New Roman" w:cs="Times New Roman"/>
-                <w:color w:val="D1D9E1"/>
-                <w:sz w:val="24"/>
-                <w:szCs w:val="24"/>
-                <w:shd w:val="clear" w:color="auto" w:fill="474949"/>
-                <w:lang w:val="en-US"/>
-              </w:rPr>
-              <w:t>&gt;</w:t>
-            </w:r>
-            <w:r>
-              <w:rPr>
-                <w:rFonts w:ascii="Times New Roman" w:eastAsia="Times New Roman" w:hAnsi="Times New Roman" w:cs="Times New Roman"/>
-                <w:color w:val="D1D9E1"/>
-                <w:sz w:val="24"/>
-                <w:szCs w:val="24"/>
-                <w:shd w:val="clear" w:color="auto" w:fill="474949"/>
-                <w:lang w:val="en-US"/>
-              </w:rPr>
-              <w:br/>
-            </w:r>
-            <w:r>
-              <w:rPr>
-                <w:rFonts w:ascii="Times New Roman" w:eastAsia="Times New Roman" w:hAnsi="Times New Roman" w:cs="Times New Roman"/>
-                <w:color w:val="D1D9E1"/>
-                <w:sz w:val="24"/>
-                <w:szCs w:val="24"/>
-                <w:shd w:val="clear" w:color="auto" w:fill="474949"/>
-                <w:lang w:val="en-US"/>
-              </w:rPr>
-              <w:lastRenderedPageBreak/>
-              <w:t xml:space="preserve">                &lt;</w:t>
-            </w:r>
-            <w:r>
-              <w:rPr>
-                <w:rFonts w:ascii="Times New Roman" w:eastAsia="Times New Roman" w:hAnsi="Times New Roman" w:cs="Times New Roman"/>
-                <w:b/>
-                <w:bCs/>
-                <w:color w:val="B5BD68"/>
-                <w:sz w:val="24"/>
-                <w:szCs w:val="24"/>
-                <w:shd w:val="clear" w:color="auto" w:fill="474949"/>
-                <w:lang w:val="en-US"/>
-              </w:rPr>
-              <w:t>xsl:with-param</w:t>
-            </w:r>
-            <w:r>
-              <w:rPr>
-                <w:rFonts w:ascii="Times New Roman" w:eastAsia="Times New Roman" w:hAnsi="Times New Roman" w:cs="Times New Roman"/>
-                <w:color w:val="D1D9E1"/>
-                <w:sz w:val="24"/>
-                <w:szCs w:val="24"/>
-                <w:shd w:val="clear" w:color="auto" w:fill="474949"/>
-                <w:lang w:val="en-US"/>
-              </w:rPr>
-              <w:t xml:space="preserve"> </w:t>
-            </w:r>
-            <w:r>
-              <w:rPr>
-                <w:rFonts w:ascii="Times New Roman" w:eastAsia="Times New Roman" w:hAnsi="Times New Roman" w:cs="Times New Roman"/>
-                <w:color w:val="81A2BE"/>
-                <w:sz w:val="24"/>
-                <w:szCs w:val="24"/>
-                <w:shd w:val="clear" w:color="auto" w:fill="474949"/>
-                <w:lang w:val="en-US"/>
-              </w:rPr>
-              <w:t>name</w:t>
-            </w:r>
-            <w:r>
-              <w:rPr>
-                <w:rFonts w:ascii="Times New Roman" w:eastAsia="Times New Roman" w:hAnsi="Times New Roman" w:cs="Times New Roman"/>
-                <w:color w:val="D1D9E1"/>
-                <w:sz w:val="24"/>
-                <w:szCs w:val="24"/>
-                <w:shd w:val="clear" w:color="auto" w:fill="474949"/>
-                <w:lang w:val="en-US"/>
-              </w:rPr>
-              <w:t>=</w:t>
-            </w:r>
-            <w:r>
-              <w:rPr>
-                <w:rFonts w:ascii="Times New Roman" w:eastAsia="Times New Roman" w:hAnsi="Times New Roman" w:cs="Times New Roman"/>
-                <w:color w:val="8ABEB7"/>
-                <w:sz w:val="24"/>
-                <w:szCs w:val="24"/>
-                <w:shd w:val="clear" w:color="auto" w:fill="474949"/>
-                <w:lang w:val="en-US"/>
-              </w:rPr>
-              <w:t>"select"</w:t>
-            </w:r>
-            <w:r>
-              <w:rPr>
-                <w:rFonts w:ascii="Times New Roman" w:eastAsia="Times New Roman" w:hAnsi="Times New Roman" w:cs="Times New Roman"/>
-                <w:color w:val="D1D9E1"/>
-                <w:sz w:val="24"/>
-                <w:szCs w:val="24"/>
-                <w:shd w:val="clear" w:color="auto" w:fill="474949"/>
-                <w:lang w:val="en-US"/>
-              </w:rPr>
-              <w:t xml:space="preserve"> </w:t>
-            </w:r>
-            <w:r>
-              <w:rPr>
-                <w:rFonts w:ascii="Times New Roman" w:eastAsia="Times New Roman" w:hAnsi="Times New Roman" w:cs="Times New Roman"/>
-                <w:color w:val="81A2BE"/>
-                <w:sz w:val="24"/>
-                <w:szCs w:val="24"/>
-                <w:shd w:val="clear" w:color="auto" w:fill="474949"/>
-                <w:lang w:val="en-US"/>
-              </w:rPr>
-              <w:t>select</w:t>
-            </w:r>
-            <w:r>
-              <w:rPr>
-                <w:rFonts w:ascii="Times New Roman" w:eastAsia="Times New Roman" w:hAnsi="Times New Roman" w:cs="Times New Roman"/>
-                <w:color w:val="D1D9E1"/>
-                <w:sz w:val="24"/>
-                <w:szCs w:val="24"/>
-                <w:shd w:val="clear" w:color="auto" w:fill="474949"/>
-                <w:lang w:val="en-US"/>
-              </w:rPr>
-              <w:t>=</w:t>
-            </w:r>
-            <w:r>
-              <w:rPr>
-                <w:rFonts w:ascii="Times New Roman" w:eastAsia="Times New Roman" w:hAnsi="Times New Roman" w:cs="Times New Roman"/>
-                <w:color w:val="8ABEB7"/>
-                <w:sz w:val="24"/>
-                <w:szCs w:val="24"/>
-                <w:shd w:val="clear" w:color="auto" w:fill="474949"/>
-                <w:lang w:val="en-US"/>
-              </w:rPr>
-              <w:t>"normalize-space(tei:seg[@type='conf'][@subtype='heard_error']/@ana)"</w:t>
-            </w:r>
-            <w:r>
-              <w:rPr>
-                <w:rFonts w:ascii="Times New Roman" w:eastAsia="Times New Roman" w:hAnsi="Times New Roman" w:cs="Times New Roman"/>
-                <w:color w:val="D1D9E1"/>
-                <w:sz w:val="24"/>
-                <w:szCs w:val="24"/>
-                <w:shd w:val="clear" w:color="auto" w:fill="474949"/>
-                <w:lang w:val="en-US"/>
-              </w:rPr>
-              <w:t>/&gt;</w:t>
-            </w:r>
-            <w:r>
-              <w:rPr>
-                <w:rFonts w:ascii="Times New Roman" w:eastAsia="Times New Roman" w:hAnsi="Times New Roman" w:cs="Times New Roman"/>
-                <w:color w:val="D1D9E1"/>
-                <w:sz w:val="24"/>
-                <w:szCs w:val="24"/>
-                <w:shd w:val="clear" w:color="auto" w:fill="474949"/>
-                <w:lang w:val="en-US"/>
-              </w:rPr>
-              <w:br/>
-              <w:t xml:space="preserve">            &lt;/</w:t>
-            </w:r>
-            <w:r>
-              <w:rPr>
-                <w:rFonts w:ascii="Times New Roman" w:eastAsia="Times New Roman" w:hAnsi="Times New Roman" w:cs="Times New Roman"/>
-                <w:b/>
-                <w:bCs/>
-                <w:color w:val="B5BD68"/>
-                <w:sz w:val="24"/>
-                <w:szCs w:val="24"/>
-                <w:shd w:val="clear" w:color="auto" w:fill="474949"/>
-                <w:lang w:val="en-US"/>
-              </w:rPr>
-              <w:t>xsl:call-template</w:t>
-            </w:r>
-            <w:r>
-              <w:rPr>
-                <w:rFonts w:ascii="Times New Roman" w:eastAsia="Times New Roman" w:hAnsi="Times New Roman" w:cs="Times New Roman"/>
+                <w:b/>
                 <w:color w:val="D1D9E1"/>
                 <w:sz w:val="24"/>
                 <w:szCs w:val="24"/>
@@ -15504,6 +16715,7 @@
               <w:spacing w:line="240" w:lineRule="auto"/>
               <w:rPr>
                 <w:rFonts w:ascii="Times New Roman" w:eastAsia="Times New Roman" w:hAnsi="Times New Roman" w:cs="Times New Roman"/>
+                <w:b/>
                 <w:sz w:val="24"/>
                 <w:szCs w:val="24"/>
                 <w:lang w:val="en-US"/>
@@ -15512,6 +16724,7 @@
             <w:r>
               <w:rPr>
                 <w:rFonts w:ascii="Times New Roman" w:eastAsia="Times New Roman" w:hAnsi="Times New Roman" w:cs="Times New Roman"/>
+                <w:b/>
                 <w:color w:val="D1D9E1"/>
                 <w:sz w:val="24"/>
                 <w:szCs w:val="24"/>
@@ -15524,6 +16737,7 @@
             <w:r>
               <w:rPr>
                 <w:rFonts w:ascii="Times New Roman" w:eastAsia="Times New Roman" w:hAnsi="Times New Roman" w:cs="Times New Roman"/>
+                <w:b/>
                 <w:color w:val="D1D9E1"/>
                 <w:sz w:val="24"/>
                 <w:szCs w:val="24"/>
@@ -15549,6 +16763,7 @@
             <w:r>
               <w:rPr>
                 <w:rFonts w:ascii="Times New Roman" w:eastAsia="Times New Roman" w:hAnsi="Times New Roman" w:cs="Times New Roman"/>
+                <w:b/>
                 <w:color w:val="D1D9E1"/>
                 <w:sz w:val="24"/>
                 <w:szCs w:val="24"/>
@@ -15560,6 +16775,7 @@
             <w:r>
               <w:rPr>
                 <w:rFonts w:ascii="Times New Roman" w:eastAsia="Times New Roman" w:hAnsi="Times New Roman" w:cs="Times New Roman"/>
+                <w:b/>
                 <w:color w:val="81A2BE"/>
                 <w:sz w:val="24"/>
                 <w:szCs w:val="24"/>
@@ -15571,6 +16787,7 @@
             <w:r>
               <w:rPr>
                 <w:rFonts w:ascii="Times New Roman" w:eastAsia="Times New Roman" w:hAnsi="Times New Roman" w:cs="Times New Roman"/>
+                <w:b/>
                 <w:color w:val="D1D9E1"/>
                 <w:sz w:val="24"/>
                 <w:szCs w:val="24"/>
@@ -15582,6 +16799,7 @@
             <w:r>
               <w:rPr>
                 <w:rFonts w:ascii="Times New Roman" w:eastAsia="Times New Roman" w:hAnsi="Times New Roman" w:cs="Times New Roman"/>
+                <w:b/>
                 <w:color w:val="8ABEB7"/>
                 <w:sz w:val="24"/>
                 <w:szCs w:val="24"/>
@@ -15593,6 +16811,7 @@
             <w:r>
               <w:rPr>
                 <w:rFonts w:ascii="Times New Roman" w:eastAsia="Times New Roman" w:hAnsi="Times New Roman" w:cs="Times New Roman"/>
+                <w:b/>
                 <w:color w:val="D1D9E1"/>
                 <w:sz w:val="24"/>
                 <w:szCs w:val="24"/>
@@ -15604,6 +16823,7 @@
             <w:r>
               <w:rPr>
                 <w:rFonts w:ascii="Times New Roman" w:eastAsia="Times New Roman" w:hAnsi="Times New Roman" w:cs="Times New Roman"/>
+                <w:b/>
                 <w:color w:val="D1D9E1"/>
                 <w:sz w:val="24"/>
                 <w:szCs w:val="24"/>
@@ -15629,6 +16849,7 @@
             <w:r>
               <w:rPr>
                 <w:rFonts w:ascii="Times New Roman" w:eastAsia="Times New Roman" w:hAnsi="Times New Roman" w:cs="Times New Roman"/>
+                <w:b/>
                 <w:color w:val="D1D9E1"/>
                 <w:sz w:val="24"/>
                 <w:szCs w:val="24"/>
@@ -15640,6 +16861,7 @@
             <w:r>
               <w:rPr>
                 <w:rFonts w:ascii="Times New Roman" w:eastAsia="Times New Roman" w:hAnsi="Times New Roman" w:cs="Times New Roman"/>
+                <w:b/>
                 <w:color w:val="D1D9E1"/>
                 <w:sz w:val="24"/>
                 <w:szCs w:val="24"/>
@@ -15665,6 +16887,7 @@
             <w:r>
               <w:rPr>
                 <w:rFonts w:ascii="Times New Roman" w:eastAsia="Times New Roman" w:hAnsi="Times New Roman" w:cs="Times New Roman"/>
+                <w:b/>
                 <w:color w:val="D1D9E1"/>
                 <w:sz w:val="24"/>
                 <w:szCs w:val="24"/>
@@ -15676,6 +16899,7 @@
             <w:r>
               <w:rPr>
                 <w:rFonts w:ascii="Times New Roman" w:eastAsia="Times New Roman" w:hAnsi="Times New Roman" w:cs="Times New Roman"/>
+                <w:b/>
                 <w:color w:val="D1D9E1"/>
                 <w:sz w:val="24"/>
                 <w:szCs w:val="24"/>
@@ -15688,6 +16912,7 @@
             <w:r>
               <w:rPr>
                 <w:rFonts w:ascii="Times New Roman" w:eastAsia="Times New Roman" w:hAnsi="Times New Roman" w:cs="Times New Roman"/>
+                <w:b/>
                 <w:color w:val="D1D9E1"/>
                 <w:sz w:val="24"/>
                 <w:szCs w:val="24"/>
@@ -15713,6 +16938,7 @@
             <w:r>
               <w:rPr>
                 <w:rFonts w:ascii="Times New Roman" w:eastAsia="Times New Roman" w:hAnsi="Times New Roman" w:cs="Times New Roman"/>
+                <w:b/>
                 <w:color w:val="D1D9E1"/>
                 <w:sz w:val="24"/>
                 <w:szCs w:val="24"/>
@@ -15724,6 +16950,7 @@
             <w:r>
               <w:rPr>
                 <w:rFonts w:ascii="Times New Roman" w:eastAsia="Times New Roman" w:hAnsi="Times New Roman" w:cs="Times New Roman"/>
+                <w:b/>
                 <w:color w:val="81A2BE"/>
                 <w:sz w:val="24"/>
                 <w:szCs w:val="24"/>
@@ -15735,6 +16962,7 @@
             <w:r>
               <w:rPr>
                 <w:rFonts w:ascii="Times New Roman" w:eastAsia="Times New Roman" w:hAnsi="Times New Roman" w:cs="Times New Roman"/>
+                <w:b/>
                 <w:color w:val="D1D9E1"/>
                 <w:sz w:val="24"/>
                 <w:szCs w:val="24"/>
@@ -15746,6 +16974,7 @@
             <w:r>
               <w:rPr>
                 <w:rFonts w:ascii="Times New Roman" w:eastAsia="Times New Roman" w:hAnsi="Times New Roman" w:cs="Times New Roman"/>
+                <w:b/>
                 <w:color w:val="8ABEB7"/>
                 <w:sz w:val="24"/>
                 <w:szCs w:val="24"/>
@@ -15757,6 +16986,7 @@
             <w:r>
               <w:rPr>
                 <w:rFonts w:ascii="Times New Roman" w:eastAsia="Times New Roman" w:hAnsi="Times New Roman" w:cs="Times New Roman"/>
+                <w:b/>
                 <w:color w:val="D1D9E1"/>
                 <w:sz w:val="24"/>
                 <w:szCs w:val="24"/>
@@ -15768,6 +16998,7 @@
             <w:r>
               <w:rPr>
                 <w:rFonts w:ascii="Times New Roman" w:eastAsia="Times New Roman" w:hAnsi="Times New Roman" w:cs="Times New Roman"/>
+                <w:b/>
                 <w:color w:val="D1D9E1"/>
                 <w:sz w:val="24"/>
                 <w:szCs w:val="24"/>
@@ -15793,6 +17024,7 @@
             <w:r>
               <w:rPr>
                 <w:rFonts w:ascii="Times New Roman" w:eastAsia="Times New Roman" w:hAnsi="Times New Roman" w:cs="Times New Roman"/>
+                <w:b/>
                 <w:color w:val="D1D9E1"/>
                 <w:sz w:val="24"/>
                 <w:szCs w:val="24"/>
@@ -15804,6 +17036,7 @@
             <w:r>
               <w:rPr>
                 <w:rFonts w:ascii="Times New Roman" w:eastAsia="Times New Roman" w:hAnsi="Times New Roman" w:cs="Times New Roman"/>
+                <w:b/>
                 <w:color w:val="81A2BE"/>
                 <w:sz w:val="24"/>
                 <w:szCs w:val="24"/>
@@ -15815,6 +17048,7 @@
             <w:r>
               <w:rPr>
                 <w:rFonts w:ascii="Times New Roman" w:eastAsia="Times New Roman" w:hAnsi="Times New Roman" w:cs="Times New Roman"/>
+                <w:b/>
                 <w:color w:val="D1D9E1"/>
                 <w:sz w:val="24"/>
                 <w:szCs w:val="24"/>
@@ -15826,6 +17060,7 @@
             <w:r>
               <w:rPr>
                 <w:rFonts w:ascii="Times New Roman" w:eastAsia="Times New Roman" w:hAnsi="Times New Roman" w:cs="Times New Roman"/>
+                <w:b/>
                 <w:color w:val="8ABEB7"/>
                 <w:sz w:val="24"/>
                 <w:szCs w:val="24"/>
@@ -15837,6 +17072,7 @@
             <w:r>
               <w:rPr>
                 <w:rFonts w:ascii="Times New Roman" w:eastAsia="Times New Roman" w:hAnsi="Times New Roman" w:cs="Times New Roman"/>
+                <w:b/>
                 <w:color w:val="D1D9E1"/>
                 <w:sz w:val="24"/>
                 <w:szCs w:val="24"/>
@@ -15848,6 +17084,7 @@
             <w:r>
               <w:rPr>
                 <w:rFonts w:ascii="Times New Roman" w:eastAsia="Times New Roman" w:hAnsi="Times New Roman" w:cs="Times New Roman"/>
+                <w:b/>
                 <w:color w:val="D1D9E1"/>
                 <w:sz w:val="24"/>
                 <w:szCs w:val="24"/>
@@ -15873,6 +17110,7 @@
             <w:r>
               <w:rPr>
                 <w:rFonts w:ascii="Times New Roman" w:eastAsia="Times New Roman" w:hAnsi="Times New Roman" w:cs="Times New Roman"/>
+                <w:b/>
                 <w:color w:val="D1D9E1"/>
                 <w:sz w:val="24"/>
                 <w:szCs w:val="24"/>
@@ -15884,6 +17122,7 @@
             <w:r>
               <w:rPr>
                 <w:rFonts w:ascii="Times New Roman" w:eastAsia="Times New Roman" w:hAnsi="Times New Roman" w:cs="Times New Roman"/>
+                <w:b/>
                 <w:color w:val="81A2BE"/>
                 <w:sz w:val="24"/>
                 <w:szCs w:val="24"/>
@@ -15895,6 +17134,7 @@
             <w:r>
               <w:rPr>
                 <w:rFonts w:ascii="Times New Roman" w:eastAsia="Times New Roman" w:hAnsi="Times New Roman" w:cs="Times New Roman"/>
+                <w:b/>
                 <w:color w:val="D1D9E1"/>
                 <w:sz w:val="24"/>
                 <w:szCs w:val="24"/>
@@ -15906,6 +17146,7 @@
             <w:r>
               <w:rPr>
                 <w:rFonts w:ascii="Times New Roman" w:eastAsia="Times New Roman" w:hAnsi="Times New Roman" w:cs="Times New Roman"/>
+                <w:b/>
                 <w:color w:val="8ABEB7"/>
                 <w:sz w:val="24"/>
                 <w:szCs w:val="24"/>
@@ -15917,6 +17158,7 @@
             <w:r>
               <w:rPr>
                 <w:rFonts w:ascii="Times New Roman" w:eastAsia="Times New Roman" w:hAnsi="Times New Roman" w:cs="Times New Roman"/>
+                <w:b/>
                 <w:color w:val="D1D9E1"/>
                 <w:sz w:val="24"/>
                 <w:szCs w:val="24"/>
@@ -15928,6 +17170,7 @@
             <w:r>
               <w:rPr>
                 <w:rFonts w:ascii="Times New Roman" w:eastAsia="Times New Roman" w:hAnsi="Times New Roman" w:cs="Times New Roman"/>
+                <w:b/>
                 <w:color w:val="D1D9E1"/>
                 <w:sz w:val="24"/>
                 <w:szCs w:val="24"/>
@@ -15953,6 +17196,7 @@
             <w:r>
               <w:rPr>
                 <w:rFonts w:ascii="Times New Roman" w:eastAsia="Times New Roman" w:hAnsi="Times New Roman" w:cs="Times New Roman"/>
+                <w:b/>
                 <w:color w:val="D1D9E1"/>
                 <w:sz w:val="24"/>
                 <w:szCs w:val="24"/>
@@ -15964,6 +17208,7 @@
             <w:r>
               <w:rPr>
                 <w:rFonts w:ascii="Times New Roman" w:eastAsia="Times New Roman" w:hAnsi="Times New Roman" w:cs="Times New Roman"/>
+                <w:b/>
                 <w:color w:val="81A2BE"/>
                 <w:sz w:val="24"/>
                 <w:szCs w:val="24"/>
@@ -15975,6 +17220,7 @@
             <w:r>
               <w:rPr>
                 <w:rFonts w:ascii="Times New Roman" w:eastAsia="Times New Roman" w:hAnsi="Times New Roman" w:cs="Times New Roman"/>
+                <w:b/>
                 <w:color w:val="D1D9E1"/>
                 <w:sz w:val="24"/>
                 <w:szCs w:val="24"/>
@@ -15986,6 +17232,7 @@
             <w:r>
               <w:rPr>
                 <w:rFonts w:ascii="Times New Roman" w:eastAsia="Times New Roman" w:hAnsi="Times New Roman" w:cs="Times New Roman"/>
+                <w:b/>
                 <w:color w:val="8ABEB7"/>
                 <w:sz w:val="24"/>
                 <w:szCs w:val="24"/>
@@ -15997,6 +17244,7 @@
             <w:r>
               <w:rPr>
                 <w:rFonts w:ascii="Times New Roman" w:eastAsia="Times New Roman" w:hAnsi="Times New Roman" w:cs="Times New Roman"/>
+                <w:b/>
                 <w:color w:val="D1D9E1"/>
                 <w:sz w:val="24"/>
                 <w:szCs w:val="24"/>
@@ -16008,6 +17256,7 @@
             <w:r>
               <w:rPr>
                 <w:rFonts w:ascii="Times New Roman" w:eastAsia="Times New Roman" w:hAnsi="Times New Roman" w:cs="Times New Roman"/>
+                <w:b/>
                 <w:color w:val="D1D9E1"/>
                 <w:sz w:val="24"/>
                 <w:szCs w:val="24"/>
@@ -16033,6 +17282,7 @@
             <w:r>
               <w:rPr>
                 <w:rFonts w:ascii="Times New Roman" w:eastAsia="Times New Roman" w:hAnsi="Times New Roman" w:cs="Times New Roman"/>
+                <w:b/>
                 <w:color w:val="D1D9E1"/>
                 <w:sz w:val="24"/>
                 <w:szCs w:val="24"/>
@@ -16044,6 +17294,7 @@
             <w:r>
               <w:rPr>
                 <w:rFonts w:ascii="Times New Roman" w:eastAsia="Times New Roman" w:hAnsi="Times New Roman" w:cs="Times New Roman"/>
+                <w:b/>
                 <w:color w:val="81A2BE"/>
                 <w:sz w:val="24"/>
                 <w:szCs w:val="24"/>
@@ -16055,6 +17306,7 @@
             <w:r>
               <w:rPr>
                 <w:rFonts w:ascii="Times New Roman" w:eastAsia="Times New Roman" w:hAnsi="Times New Roman" w:cs="Times New Roman"/>
+                <w:b/>
                 <w:color w:val="D1D9E1"/>
                 <w:sz w:val="24"/>
                 <w:szCs w:val="24"/>
@@ -16066,6 +17318,7 @@
             <w:r>
               <w:rPr>
                 <w:rFonts w:ascii="Times New Roman" w:eastAsia="Times New Roman" w:hAnsi="Times New Roman" w:cs="Times New Roman"/>
+                <w:b/>
                 <w:color w:val="8ABEB7"/>
                 <w:sz w:val="24"/>
                 <w:szCs w:val="24"/>
@@ -16077,6 +17330,7 @@
             <w:r>
               <w:rPr>
                 <w:rFonts w:ascii="Times New Roman" w:eastAsia="Times New Roman" w:hAnsi="Times New Roman" w:cs="Times New Roman"/>
+                <w:b/>
                 <w:color w:val="D1D9E1"/>
                 <w:sz w:val="24"/>
                 <w:szCs w:val="24"/>
@@ -16088,6 +17342,7 @@
             <w:r>
               <w:rPr>
                 <w:rFonts w:ascii="Times New Roman" w:eastAsia="Times New Roman" w:hAnsi="Times New Roman" w:cs="Times New Roman"/>
+                <w:b/>
                 <w:color w:val="D1D9E1"/>
                 <w:sz w:val="24"/>
                 <w:szCs w:val="24"/>
@@ -16113,6 +17368,7 @@
             <w:r>
               <w:rPr>
                 <w:rFonts w:ascii="Times New Roman" w:eastAsia="Times New Roman" w:hAnsi="Times New Roman" w:cs="Times New Roman"/>
+                <w:b/>
                 <w:color w:val="D1D9E1"/>
                 <w:sz w:val="24"/>
                 <w:szCs w:val="24"/>
@@ -16124,6 +17380,7 @@
             <w:r>
               <w:rPr>
                 <w:rFonts w:ascii="Times New Roman" w:eastAsia="Times New Roman" w:hAnsi="Times New Roman" w:cs="Times New Roman"/>
+                <w:b/>
                 <w:color w:val="81A2BE"/>
                 <w:sz w:val="24"/>
                 <w:szCs w:val="24"/>
@@ -16135,6 +17392,7 @@
             <w:r>
               <w:rPr>
                 <w:rFonts w:ascii="Times New Roman" w:eastAsia="Times New Roman" w:hAnsi="Times New Roman" w:cs="Times New Roman"/>
+                <w:b/>
                 <w:color w:val="D1D9E1"/>
                 <w:sz w:val="24"/>
                 <w:szCs w:val="24"/>
@@ -16146,6 +17404,7 @@
             <w:r>
               <w:rPr>
                 <w:rFonts w:ascii="Times New Roman" w:eastAsia="Times New Roman" w:hAnsi="Times New Roman" w:cs="Times New Roman"/>
+                <w:b/>
                 <w:color w:val="8ABEB7"/>
                 <w:sz w:val="24"/>
                 <w:szCs w:val="24"/>
@@ -16157,6 +17416,7 @@
             <w:r>
               <w:rPr>
                 <w:rFonts w:ascii="Times New Roman" w:eastAsia="Times New Roman" w:hAnsi="Times New Roman" w:cs="Times New Roman"/>
+                <w:b/>
                 <w:color w:val="D1D9E1"/>
                 <w:sz w:val="24"/>
                 <w:szCs w:val="24"/>
@@ -16168,6 +17428,7 @@
             <w:r>
               <w:rPr>
                 <w:rFonts w:ascii="Times New Roman" w:eastAsia="Times New Roman" w:hAnsi="Times New Roman" w:cs="Times New Roman"/>
+                <w:b/>
                 <w:color w:val="D1D9E1"/>
                 <w:sz w:val="24"/>
                 <w:szCs w:val="24"/>
@@ -16193,6 +17454,7 @@
             <w:r>
               <w:rPr>
                 <w:rFonts w:ascii="Times New Roman" w:eastAsia="Times New Roman" w:hAnsi="Times New Roman" w:cs="Times New Roman"/>
+                <w:b/>
                 <w:color w:val="D1D9E1"/>
                 <w:sz w:val="24"/>
                 <w:szCs w:val="24"/>
@@ -16204,6 +17466,7 @@
             <w:r>
               <w:rPr>
                 <w:rFonts w:ascii="Times New Roman" w:eastAsia="Times New Roman" w:hAnsi="Times New Roman" w:cs="Times New Roman"/>
+                <w:b/>
                 <w:color w:val="D1D9E1"/>
                 <w:sz w:val="24"/>
                 <w:szCs w:val="24"/>
@@ -16229,6 +17492,7 @@
             <w:r>
               <w:rPr>
                 <w:rFonts w:ascii="Times New Roman" w:eastAsia="Times New Roman" w:hAnsi="Times New Roman" w:cs="Times New Roman"/>
+                <w:b/>
                 <w:color w:val="D1D9E1"/>
                 <w:sz w:val="24"/>
                 <w:szCs w:val="24"/>
@@ -16240,6 +17504,7 @@
             <w:r>
               <w:rPr>
                 <w:rFonts w:ascii="Times New Roman" w:eastAsia="Times New Roman" w:hAnsi="Times New Roman" w:cs="Times New Roman"/>
+                <w:b/>
                 <w:color w:val="D1D9E1"/>
                 <w:sz w:val="24"/>
                 <w:szCs w:val="24"/>
@@ -16265,6 +17530,7 @@
             <w:r>
               <w:rPr>
                 <w:rFonts w:ascii="Times New Roman" w:eastAsia="Times New Roman" w:hAnsi="Times New Roman" w:cs="Times New Roman"/>
+                <w:b/>
                 <w:color w:val="D1D9E1"/>
                 <w:sz w:val="24"/>
                 <w:szCs w:val="24"/>
@@ -16279,6 +17545,7 @@
               <w:spacing w:line="240" w:lineRule="auto"/>
               <w:rPr>
                 <w:rFonts w:ascii="Times New Roman" w:eastAsia="Times New Roman" w:hAnsi="Times New Roman" w:cs="Times New Roman"/>
+                <w:b/>
                 <w:sz w:val="24"/>
                 <w:szCs w:val="24"/>
                 <w:lang w:val="en-US"/>
@@ -16715,6 +17982,16 @@
                 <w:shd w:val="clear" w:color="auto" w:fill="474949"/>
               </w:rPr>
               <w:br/>
+            </w:r>
+            <w:r>
+              <w:rPr>
+                <w:rFonts w:ascii="Times New Roman" w:eastAsia="Consolas" w:hAnsi="Times New Roman" w:cs="Times New Roman"/>
+                <w:color w:val="D1D9E1"/>
+                <w:sz w:val="24"/>
+                <w:szCs w:val="24"/>
+                <w:shd w:val="clear" w:color="auto" w:fill="474949"/>
+              </w:rPr>
+              <w:lastRenderedPageBreak/>
               <w:t xml:space="preserve">    </w:t>
             </w:r>
             <w:r>
@@ -16767,16 +18044,6 @@
                 <w:shd w:val="clear" w:color="auto" w:fill="474949"/>
               </w:rPr>
               <w:br/>
-            </w:r>
-            <w:r>
-              <w:rPr>
-                <w:rFonts w:ascii="Times New Roman" w:eastAsia="Consolas" w:hAnsi="Times New Roman" w:cs="Times New Roman"/>
-                <w:color w:val="D1D9E1"/>
-                <w:sz w:val="24"/>
-                <w:szCs w:val="24"/>
-                <w:shd w:val="clear" w:color="auto" w:fill="474949"/>
-              </w:rPr>
-              <w:lastRenderedPageBreak/>
               <w:t xml:space="preserve">       </w:t>
             </w:r>
             <w:r>
@@ -17749,29 +19016,7 @@
                 <w:szCs w:val="21"/>
                 <w:lang w:val="en-US"/>
               </w:rPr>
-              <w:t xml:space="preserve">Et omnia predictafuit confessus fratri Ferrario inquisitori, et post dictum confessionem non vidit hereticos vel hereticas. Item. Dixit quod credebat hereticos esse bonoshomines et habere bonam fidem et esse veraces et amicos Dei. Et audivit hereticos dicentes quod Deus non fecerat visibilia, sed ipse testis non credidit predicto errori. De baptismo, de hostia sacrata, de matrimonio, de resurrectione carnis, non audivit hereticos loquentes. Et sunt VII anni quod primo credidit hereticos esse bonos, et sunt V anni quod ultimo dimisit ipsam </w:t>
-            </w:r>
-            <w:proofErr w:type="gramStart"/>
-            <w:r>
-              <w:rPr>
-                <w:rFonts w:ascii="Times New Roman" w:eastAsiaTheme="minorHAnsi" w:hAnsi="Times New Roman" w:cs="Times New Roman"/>
-                <w:color w:val="000000"/>
-                <w:sz w:val="21"/>
-                <w:szCs w:val="21"/>
-                <w:lang w:val="en-US"/>
-              </w:rPr>
-              <w:t>credulitatem .</w:t>
-            </w:r>
-            <w:proofErr w:type="gramEnd"/>
-            <w:r>
-              <w:rPr>
-                <w:rFonts w:ascii="Times New Roman" w:eastAsiaTheme="minorHAnsi" w:hAnsi="Times New Roman" w:cs="Times New Roman"/>
-                <w:color w:val="000000"/>
-                <w:sz w:val="21"/>
-                <w:szCs w:val="21"/>
-                <w:lang w:val="en-US"/>
-              </w:rPr>
-              <w:t xml:space="preserve"> Et non habuitpenitentiam ab fratre Ferrario et abiuravit heresim </w:t>
+              <w:t xml:space="preserve">Et omnia predictafuit confessus fratri Ferrario inquisitori, et post dictum confessionem non vidit hereticos vel hereticas. Item. Dixit quod credebat hereticos esse bonoshomines et habere bonam fidem et esse veraces et amicos Dei. Et audivit hereticos dicentes quod Deus non fecerat visibilia, sed ipse testis non credidit predicto errori. De baptismo, de hostia sacrata, de matrimonio, de resurrectione carnis, non audivit hereticos loquentes. Et sunt VII anni quod primo credidit hereticos esse bonos, et sunt V anni quod ultimo dimisit ipsam credulitatem . Et non habuitpenitentiam ab fratre Ferrario et abiuravit heresim </w:t>
             </w:r>
             <w:r>
               <w:rPr>
@@ -17823,29 +19068,7 @@
                 <w:lang w:val="en-US"/>
               </w:rPr>
               <w:lastRenderedPageBreak/>
-              <w:t xml:space="preserve">All of the aforesaid was confessed to brother Ferrier, inquisitor, and since then the witness has not seen male heretics nor female </w:t>
-            </w:r>
-            <w:proofErr w:type="gramStart"/>
-            <w:r>
-              <w:rPr>
-                <w:rFonts w:ascii="Times New Roman" w:eastAsiaTheme="minorHAnsi" w:hAnsi="Times New Roman" w:cs="Times New Roman"/>
-                <w:color w:val="000000"/>
-                <w:sz w:val="21"/>
-                <w:szCs w:val="21"/>
-                <w:lang w:val="en-US"/>
-              </w:rPr>
-              <w:t>heretics.Item</w:t>
-            </w:r>
-            <w:proofErr w:type="gramEnd"/>
-            <w:r>
-              <w:rPr>
-                <w:rFonts w:ascii="Times New Roman" w:eastAsiaTheme="minorHAnsi" w:hAnsi="Times New Roman" w:cs="Times New Roman"/>
-                <w:color w:val="000000"/>
-                <w:sz w:val="21"/>
-                <w:szCs w:val="21"/>
-                <w:lang w:val="en-US"/>
-              </w:rPr>
-              <w:t xml:space="preserve">. The witness said that he believed the heretics to be good men and to have good faith and were truthful and friends of God, and he heard the heretics say that God did not create visible things, but the witness did not believe the said error. He did not hear the heretics speak of baptism, of the sacred host, of marriage, of the bodily resurrection. It has been 7 years since he first believed </w:t>
+              <w:t xml:space="preserve">All of the aforesaid was confessed to brother Ferrier, inquisitor, and since then the witness has not seen male heretics nor female heretics.Item. The witness said that he believed the heretics to be good men and to have good faith and were truthful and friends of God, and he heard the heretics say that God did not create visible things, but the witness did not believe the said error. He did not hear the heretics speak of baptism, of the sacred host, of marriage, of the bodily resurrection. It has been 7 years since he first believed </w:t>
             </w:r>
             <w:r>
               <w:rPr>
@@ -19995,51 +21218,7 @@
                 <w:szCs w:val="21"/>
                 <w:lang w:val="en-US"/>
               </w:rPr>
-              <w:t xml:space="preserve">Item. Dixit quod credidit hereticos esse bonos et habere bonam fidem et esse veraces et amicos Dei. Et audivit hereticos dicentes quod deus nonvisibilia fecit, et quod baptismus aque nichil valet, et quod hostia sacrata non est corpus Christi, et quodin matrimonio non est salus, et quod mortui </w:t>
-            </w:r>
-            <w:proofErr w:type="gramStart"/>
-            <w:r>
-              <w:rPr>
-                <w:rFonts w:ascii="Times New Roman" w:eastAsiaTheme="minorHAnsi" w:hAnsi="Times New Roman" w:cs="Times New Roman"/>
-                <w:color w:val="000000"/>
-                <w:sz w:val="21"/>
-                <w:szCs w:val="21"/>
-                <w:lang w:val="en-US"/>
-              </w:rPr>
-              <w:t>non resurgent</w:t>
-            </w:r>
-            <w:proofErr w:type="gramEnd"/>
-            <w:r>
-              <w:rPr>
-                <w:rFonts w:ascii="Times New Roman" w:eastAsiaTheme="minorHAnsi" w:hAnsi="Times New Roman" w:cs="Times New Roman"/>
-                <w:color w:val="000000"/>
-                <w:sz w:val="21"/>
-                <w:szCs w:val="21"/>
-                <w:lang w:val="en-US"/>
-              </w:rPr>
-              <w:t xml:space="preserve">. Et ipse testis credidit tunc sicut ipsi dicebant. Et sunt XXX anni quod primo credidit hereticos et sunt XIX anni quod ultimo </w:t>
-            </w:r>
-            <w:proofErr w:type="gramStart"/>
-            <w:r>
-              <w:rPr>
-                <w:rFonts w:ascii="Times New Roman" w:eastAsiaTheme="minorHAnsi" w:hAnsi="Times New Roman" w:cs="Times New Roman"/>
-                <w:color w:val="000000"/>
-                <w:sz w:val="21"/>
-                <w:szCs w:val="21"/>
-                <w:lang w:val="en-US"/>
-              </w:rPr>
-              <w:t>dimisit .</w:t>
-            </w:r>
-            <w:proofErr w:type="gramEnd"/>
-            <w:r>
-              <w:rPr>
-                <w:rFonts w:ascii="Times New Roman" w:eastAsiaTheme="minorHAnsi" w:hAnsi="Times New Roman" w:cs="Times New Roman"/>
-                <w:color w:val="000000"/>
-                <w:sz w:val="21"/>
-                <w:szCs w:val="21"/>
-                <w:lang w:val="en-US"/>
-              </w:rPr>
-              <w:t xml:space="preserve"> Et fuit confessus fratri Ferrerio, sed non habuit ab ipso penitentiam neque vidit hereticos XIX anni sunt. Et </w:t>
+              <w:t xml:space="preserve">Item. Dixit quod credidit hereticos esse bonos et habere bonam fidem et esse veraces et amicos Dei. Et audivit hereticos dicentes quod deus nonvisibilia fecit, et quod baptismus aque nichil valet, et quod hostia sacrata non est corpus Christi, et quodin matrimonio non est salus, et quod mortui non resurgent. Et ipse testis credidit tunc sicut ipsi dicebant. Et sunt XXX anni quod primo credidit hereticos et sunt XIX anni quod ultimo dimisit . Et fuit confessus fratri Ferrerio, sed non habuit ab ipso penitentiam neque vidit hereticos XIX anni sunt. Et </w:t>
             </w:r>
             <w:r>
               <w:rPr>
@@ -20383,29 +21562,7 @@
                 <w:szCs w:val="21"/>
                 <w:lang w:val="en-US"/>
               </w:rPr>
-              <w:t xml:space="preserve">audivit hereticos dicentes quod deus nonvisibilia fecit, et quod baptismus aque nichil valet, et quod hostia sacrata non est corpus Christi, et quodin matrimonio non est salus, et quod mortui </w:t>
-            </w:r>
-            <w:proofErr w:type="gramStart"/>
-            <w:r>
-              <w:rPr>
-                <w:rFonts w:ascii="Times New Roman" w:eastAsiaTheme="minorHAnsi" w:hAnsi="Times New Roman" w:cs="Times New Roman"/>
-                <w:color w:val="000000"/>
-                <w:sz w:val="21"/>
-                <w:szCs w:val="21"/>
-                <w:lang w:val="en-US"/>
-              </w:rPr>
-              <w:t>non resurgent</w:t>
-            </w:r>
-            <w:proofErr w:type="gramEnd"/>
-            <w:r>
-              <w:rPr>
-                <w:rFonts w:ascii="Times New Roman" w:eastAsiaTheme="minorHAnsi" w:hAnsi="Times New Roman" w:cs="Times New Roman"/>
-                <w:color w:val="000000"/>
-                <w:sz w:val="21"/>
-                <w:szCs w:val="21"/>
-                <w:lang w:val="en-US"/>
-              </w:rPr>
-              <w:t>. Et ipse testis credidit tunc sicut ipsi dicebant</w:t>
+              <w:t>audivit hereticos dicentes quod deus nonvisibilia fecit, et quod baptismus aque nichil valet, et quod hostia sacrata non est corpus Christi, et quodin matrimonio non est salus, et quod mortui non resurgent. Et ipse testis credidit tunc sicut ipsi dicebant</w:t>
             </w:r>
           </w:p>
         </w:tc>
@@ -20882,29 +22039,7 @@
                 <w:szCs w:val="21"/>
                 <w:lang w:val="en-US"/>
               </w:rPr>
-              <w:t xml:space="preserve">Itemdixit quod credidit hereticos esse bonos et habere bonam fidem et esse veraces et amicos Dei. Et audivit hereticosdicentes quod Diabolus fecerat visibilia, et quod baptismus aque nichil valet, et quod hostia sacrata non est corpus </w:t>
-            </w:r>
-            <w:proofErr w:type="gramStart"/>
-            <w:r>
-              <w:rPr>
-                <w:rFonts w:ascii="Times New Roman" w:eastAsiaTheme="minorHAnsi" w:hAnsi="Times New Roman" w:cs="Times New Roman"/>
-                <w:color w:val="000000"/>
-                <w:sz w:val="21"/>
-                <w:szCs w:val="21"/>
-                <w:lang w:val="en-US"/>
-              </w:rPr>
-              <w:t>Christi,et</w:t>
-            </w:r>
-            <w:proofErr w:type="gramEnd"/>
-            <w:r>
-              <w:rPr>
-                <w:rFonts w:ascii="Times New Roman" w:eastAsiaTheme="minorHAnsi" w:hAnsi="Times New Roman" w:cs="Times New Roman"/>
-                <w:color w:val="000000"/>
-                <w:sz w:val="21"/>
-                <w:szCs w:val="21"/>
-                <w:lang w:val="en-US"/>
-              </w:rPr>
-              <w:t xml:space="preserve"> quod in matrimonio non est salus, et quod corpora mortuorum non resurgent. Et ipse credidit sicut hereticos dicebant. </w:t>
+              <w:t xml:space="preserve">Itemdixit quod credidit hereticos esse bonos et habere bonam fidem et esse veraces et amicos Dei. Et audivit hereticosdicentes quod Diabolus fecerat visibilia, et quod baptismus aque nichil valet, et quod hostia sacrata non est corpus Christi,et quod in matrimonio non est salus, et quod corpora mortuorum non resurgent. Et ipse credidit sicut hereticos dicebant. </w:t>
             </w:r>
             <w:r>
               <w:rPr>
@@ -21248,29 +22383,7 @@
                 <w:szCs w:val="21"/>
                 <w:lang w:val="en-US"/>
               </w:rPr>
-              <w:t xml:space="preserve">audivit hereticosdicentes quod Diabolus fecerat visibilia, et quod baptismus aque nichil valet, et quod hostia sacrata non est corpus </w:t>
-            </w:r>
-            <w:proofErr w:type="gramStart"/>
-            <w:r>
-              <w:rPr>
-                <w:rFonts w:ascii="Times New Roman" w:eastAsiaTheme="minorHAnsi" w:hAnsi="Times New Roman" w:cs="Times New Roman"/>
-                <w:color w:val="000000"/>
-                <w:sz w:val="21"/>
-                <w:szCs w:val="21"/>
-                <w:lang w:val="en-US"/>
-              </w:rPr>
-              <w:t>Christi,et</w:t>
-            </w:r>
-            <w:proofErr w:type="gramEnd"/>
-            <w:r>
-              <w:rPr>
-                <w:rFonts w:ascii="Times New Roman" w:eastAsiaTheme="minorHAnsi" w:hAnsi="Times New Roman" w:cs="Times New Roman"/>
-                <w:color w:val="000000"/>
-                <w:sz w:val="21"/>
-                <w:szCs w:val="21"/>
-                <w:lang w:val="en-US"/>
-              </w:rPr>
-              <w:t xml:space="preserve"> quod in matrimonio non est salus, et quod corpora mortuorum non resurgent. Et ipse credidit sicut hereticos dicebant</w:t>
+              <w:t>audivit hereticosdicentes quod Diabolus fecerat visibilia, et quod baptismus aque nichil valet, et quod hostia sacrata non est corpus Christi,et quod in matrimonio non est salus, et quod corpora mortuorum non resurgent. Et ipse credidit sicut hereticos dicebant</w:t>
             </w:r>
           </w:p>
         </w:tc>
@@ -21758,51 +22871,7 @@
                 <w:lang w:val="en-US"/>
               </w:rPr>
               <w:lastRenderedPageBreak/>
-              <w:t xml:space="preserve">esse bonos sed non credidit VIII anni </w:t>
-            </w:r>
-            <w:proofErr w:type="gramStart"/>
-            <w:r>
-              <w:rPr>
-                <w:rFonts w:ascii="Times New Roman" w:eastAsiaTheme="minorHAnsi" w:hAnsi="Times New Roman" w:cs="Times New Roman"/>
-                <w:color w:val="000000"/>
-                <w:sz w:val="21"/>
-                <w:szCs w:val="21"/>
-                <w:lang w:val="en-US"/>
-              </w:rPr>
-              <w:t>sunt .</w:t>
-            </w:r>
-            <w:proofErr w:type="gramEnd"/>
-            <w:r>
-              <w:rPr>
-                <w:rFonts w:ascii="Times New Roman" w:eastAsiaTheme="minorHAnsi" w:hAnsi="Times New Roman" w:cs="Times New Roman"/>
-                <w:color w:val="000000"/>
-                <w:sz w:val="21"/>
-                <w:szCs w:val="21"/>
-                <w:lang w:val="en-US"/>
-              </w:rPr>
-              <w:t xml:space="preserve"> Et fuit confessus fratriWilhelmo Arnaldi et socium suum, inquisitores, apud Tholosam et venit coram eis non citatus et fratri Ferrario apud </w:t>
-            </w:r>
-            <w:proofErr w:type="gramStart"/>
-            <w:r>
-              <w:rPr>
-                <w:rFonts w:ascii="Times New Roman" w:eastAsiaTheme="minorHAnsi" w:hAnsi="Times New Roman" w:cs="Times New Roman"/>
-                <w:color w:val="000000"/>
-                <w:sz w:val="21"/>
-                <w:szCs w:val="21"/>
-                <w:lang w:val="en-US"/>
-              </w:rPr>
-              <w:t>Sayssac .</w:t>
-            </w:r>
-            <w:proofErr w:type="gramEnd"/>
-            <w:r>
-              <w:rPr>
-                <w:rFonts w:ascii="Times New Roman" w:eastAsiaTheme="minorHAnsi" w:hAnsi="Times New Roman" w:cs="Times New Roman"/>
-                <w:color w:val="000000"/>
-                <w:sz w:val="21"/>
-                <w:szCs w:val="21"/>
-                <w:lang w:val="en-US"/>
-              </w:rPr>
-              <w:t xml:space="preserve"> Et postea non vidit hereticos et credidit dicta confessiones esse veraces.</w:t>
+              <w:t>esse bonos sed non credidit VIII anni sunt . Et fuit confessus fratriWilhelmo Arnaldi et socium suum, inquisitores, apud Tholosam et venit coram eis non citatus et fratri Ferrario apud Sayssac . Et postea non vidit hereticos et credidit dicta confessiones esse veraces.</w:t>
             </w:r>
           </w:p>
         </w:tc>
@@ -22593,51 +23662,7 @@
                 <w:szCs w:val="21"/>
                 <w:lang w:val="en-US"/>
               </w:rPr>
-              <w:t xml:space="preserve">Predictos hereticos credit esse bonos et habere bonam fidem et posse salvari per ipsos. Et audiviteos dicentes errores de visibilibus quod deus non fecerat ea, et quod hostia sacrata non est corpus domini, et quod inmatrimonio non est salus. Sed ipsa </w:t>
-            </w:r>
-            <w:proofErr w:type="gramStart"/>
-            <w:r>
-              <w:rPr>
-                <w:rFonts w:ascii="Times New Roman" w:eastAsiaTheme="minorHAnsi" w:hAnsi="Times New Roman" w:cs="Times New Roman"/>
-                <w:color w:val="000000"/>
-                <w:sz w:val="21"/>
-                <w:szCs w:val="21"/>
-                <w:lang w:val="en-US"/>
-              </w:rPr>
-              <w:t>non credit</w:t>
-            </w:r>
-            <w:proofErr w:type="gramEnd"/>
-            <w:r>
-              <w:rPr>
-                <w:rFonts w:ascii="Times New Roman" w:eastAsiaTheme="minorHAnsi" w:hAnsi="Times New Roman" w:cs="Times New Roman"/>
-                <w:color w:val="000000"/>
-                <w:sz w:val="21"/>
-                <w:szCs w:val="21"/>
-                <w:lang w:val="en-US"/>
-              </w:rPr>
-              <w:t xml:space="preserve"> predictis erroribus. Et sunt XXIII anni quod primo credit hereticos esse bonos, sed non credit postquam fecit confessionem suam de heresi fratri Ferrario et socio suo, inquisitores, apud </w:t>
-            </w:r>
-            <w:proofErr w:type="gramStart"/>
-            <w:r>
-              <w:rPr>
-                <w:rFonts w:ascii="Times New Roman" w:eastAsiaTheme="minorHAnsi" w:hAnsi="Times New Roman" w:cs="Times New Roman"/>
-                <w:color w:val="000000"/>
-                <w:sz w:val="21"/>
-                <w:szCs w:val="21"/>
-                <w:lang w:val="en-US"/>
-              </w:rPr>
-              <w:t>Saysac .</w:t>
-            </w:r>
-            <w:proofErr w:type="gramEnd"/>
-            <w:r>
-              <w:rPr>
-                <w:rFonts w:ascii="Times New Roman" w:eastAsiaTheme="minorHAnsi" w:hAnsi="Times New Roman" w:cs="Times New Roman"/>
-                <w:color w:val="000000"/>
-                <w:sz w:val="21"/>
-                <w:szCs w:val="21"/>
-                <w:lang w:val="en-US"/>
-              </w:rPr>
-              <w:t xml:space="preserve"> Et fuitconfessa predicta et plura alia de quibus modo non recolit, sed omnia credit esse vera. Dixit etiam quod Hysarnusvir suus mortuus sunt X anni et non fuit hereticatus. Et abiuravit heresim et iuravit et cetera. Testes: Bernardus de Ladinhac; Silvester, capellanus de Viridifolio; Petrus Fresapa. Et frater Bernardus, inquisitor, legit.</w:t>
+              <w:t>Predictos hereticos credit esse bonos et habere bonam fidem et posse salvari per ipsos. Et audiviteos dicentes errores de visibilibus quod deus non fecerat ea, et quod hostia sacrata non est corpus domini, et quod inmatrimonio non est salus. Sed ipsa non credit predictis erroribus. Et sunt XXIII anni quod primo credit hereticos esse bonos, sed non credit postquam fecit confessionem suam de heresi fratri Ferrario et socio suo, inquisitores, apud Saysac . Et fuitconfessa predicta et plura alia de quibus modo non recolit, sed omnia credit esse vera. Dixit etiam quod Hysarnusvir suus mortuus sunt X anni et non fuit hereticatus. Et abiuravit heresim et iuravit et cetera. Testes: Bernardus de Ladinhac; Silvester, capellanus de Viridifolio; Petrus Fresapa. Et frater Bernardus, inquisitor, legit.</w:t>
             </w:r>
           </w:p>
         </w:tc>
@@ -22677,29 +23702,7 @@
                 <w:szCs w:val="21"/>
                 <w:lang w:val="en-US"/>
               </w:rPr>
-              <w:t xml:space="preserve">The witness believed the </w:t>
-            </w:r>
-            <w:proofErr w:type="gramStart"/>
-            <w:r>
-              <w:rPr>
-                <w:rFonts w:ascii="Times New Roman" w:eastAsiaTheme="minorHAnsi" w:hAnsi="Times New Roman" w:cs="Times New Roman"/>
-                <w:color w:val="000000"/>
-                <w:sz w:val="21"/>
-                <w:szCs w:val="21"/>
-                <w:lang w:val="en-US"/>
-              </w:rPr>
-              <w:t>aforementioned heretics</w:t>
-            </w:r>
-            <w:proofErr w:type="gramEnd"/>
-            <w:r>
-              <w:rPr>
-                <w:rFonts w:ascii="Times New Roman" w:eastAsiaTheme="minorHAnsi" w:hAnsi="Times New Roman" w:cs="Times New Roman"/>
-                <w:color w:val="000000"/>
-                <w:sz w:val="21"/>
-                <w:szCs w:val="21"/>
-                <w:lang w:val="en-US"/>
-              </w:rPr>
-              <w:t xml:space="preserve"> to be good and had good faith and one could be saved through them. She heard them say the errors of visible things, that God did not create it, and that the holy host is not the body of the Lord, and that marriage does not save, but she herself did not believe in these errors. It was about 23 years ago that she first believed the heretics to be good but did not believe them after confessing to Ferrier and his companion, inquisitors, at Saissac, where she confessed all the aforesaid and much more which she did not recall, but she believed it all to be the truth. The witness said as well that her husband Ysarn de Mont Server </w:t>
+              <w:t xml:space="preserve">The witness believed the aforementioned heretics to be good and had good faith and one could be saved through them. She heard them say the errors of visible things, that God did not create it, and that the holy host is not the body of the Lord, and that marriage does not save, but she herself did not believe in these errors. It was about 23 years ago that she first believed the heretics to be good but did not believe them after confessing to Ferrier and his companion, inquisitors, at Saissac, where she confessed all the aforesaid and much more which she did not recall, but she believed it all to be the truth. The witness said as well that her husband Ysarn de Mont Server </w:t>
             </w:r>
             <w:r>
               <w:rPr>
@@ -22783,7 +23786,6 @@
                 <w:lang w:val="en-US"/>
               </w:rPr>
             </w:pPr>
-            <w:proofErr w:type="gramStart"/>
             <w:r>
               <w:rPr>
                 <w:rFonts w:ascii="Times New Roman" w:eastAsiaTheme="minorHAnsi" w:hAnsi="Times New Roman" w:cs="Times New Roman"/>
@@ -22792,18 +23794,7 @@
                 <w:szCs w:val="21"/>
                 <w:lang w:val="en-US"/>
               </w:rPr>
-              <w:t>non credit</w:t>
-            </w:r>
-            <w:proofErr w:type="gramEnd"/>
-            <w:r>
-              <w:rPr>
-                <w:rFonts w:ascii="Times New Roman" w:eastAsiaTheme="minorHAnsi" w:hAnsi="Times New Roman" w:cs="Times New Roman"/>
-                <w:color w:val="000000"/>
-                <w:sz w:val="21"/>
-                <w:szCs w:val="21"/>
-                <w:lang w:val="en-US"/>
-              </w:rPr>
-              <w:t xml:space="preserve"> postquam fecit confessionem suam de heresi fratri Ferrario et socio suo, inquisitores, apud Saysac</w:t>
+              <w:t>non credit postquam fecit confessionem suam de heresi fratri Ferrario et socio suo, inquisitores, apud Saysac</w:t>
             </w:r>
           </w:p>
         </w:tc>
@@ -23003,29 +23994,7 @@
                 <w:szCs w:val="21"/>
                 <w:lang w:val="en-US"/>
               </w:rPr>
-              <w:t xml:space="preserve">audiviteos dicentes errores de visibilibus quod deus non fecerat ea, et quod hostia sacrata non est corpus domini, et quod inmatrimonio non est salus. Sed ipsa </w:t>
-            </w:r>
-            <w:proofErr w:type="gramStart"/>
-            <w:r>
-              <w:rPr>
-                <w:rFonts w:ascii="Times New Roman" w:eastAsiaTheme="minorHAnsi" w:hAnsi="Times New Roman" w:cs="Times New Roman"/>
-                <w:color w:val="000000"/>
-                <w:sz w:val="21"/>
-                <w:szCs w:val="21"/>
-                <w:lang w:val="en-US"/>
-              </w:rPr>
-              <w:t>non credit</w:t>
-            </w:r>
-            <w:proofErr w:type="gramEnd"/>
-            <w:r>
-              <w:rPr>
-                <w:rFonts w:ascii="Times New Roman" w:eastAsiaTheme="minorHAnsi" w:hAnsi="Times New Roman" w:cs="Times New Roman"/>
-                <w:color w:val="000000"/>
-                <w:sz w:val="21"/>
-                <w:szCs w:val="21"/>
-                <w:lang w:val="en-US"/>
-              </w:rPr>
-              <w:t xml:space="preserve"> predictis erroribus</w:t>
+              <w:t>audiviteos dicentes errores de visibilibus quod deus non fecerat ea, et quod hostia sacrata non est corpus domini, et quod inmatrimonio non est salus. Sed ipsa non credit predictis erroribus</w:t>
             </w:r>
           </w:p>
         </w:tc>
@@ -23554,29 +24523,7 @@
                 <w:lang w:val="en-US"/>
               </w:rPr>
               <w:lastRenderedPageBreak/>
-              <w:t xml:space="preserve">He used to believe that the </w:t>
-            </w:r>
-            <w:proofErr w:type="gramStart"/>
-            <w:r>
-              <w:rPr>
-                <w:rFonts w:ascii="Times New Roman" w:eastAsiaTheme="minorHAnsi" w:hAnsi="Times New Roman" w:cs="Times New Roman"/>
-                <w:color w:val="000000"/>
-                <w:sz w:val="21"/>
-                <w:szCs w:val="21"/>
-                <w:lang w:val="en-US"/>
-              </w:rPr>
-              <w:t>aforementioned heretics</w:t>
-            </w:r>
-            <w:proofErr w:type="gramEnd"/>
-            <w:r>
-              <w:rPr>
-                <w:rFonts w:ascii="Times New Roman" w:eastAsiaTheme="minorHAnsi" w:hAnsi="Times New Roman" w:cs="Times New Roman"/>
-                <w:color w:val="000000"/>
-                <w:sz w:val="21"/>
-                <w:szCs w:val="21"/>
-                <w:lang w:val="en-US"/>
-              </w:rPr>
-              <w:t xml:space="preserve"> were good men and had good faith even though he knew that the Church persecuted them, but he had not heard them saying any errors regarding visible things nor the sacraments, nor did he believe the </w:t>
+              <w:t xml:space="preserve">He used to believe that the aforementioned heretics were good men and had good faith even though he knew that the Church persecuted them, but he had not heard them saying any errors regarding visible things nor the sacraments, nor did he believe the </w:t>
             </w:r>
             <w:r>
               <w:rPr>
@@ -24658,29 +25605,7 @@
                 <w:szCs w:val="21"/>
                 <w:lang w:val="en-US"/>
               </w:rPr>
-              <w:t xml:space="preserve">Alibi nonvidit hereticos nec credidit nunquam esse bonos nec adoravit eos nec audivit predicationem eorum nec aliquid dedit nec misit nec duxit nec duci fecit. Predicta fuit confessa fratri Ferrario apud </w:t>
-            </w:r>
-            <w:proofErr w:type="gramStart"/>
-            <w:r>
-              <w:rPr>
-                <w:rFonts w:ascii="Times New Roman" w:eastAsiaTheme="minorHAnsi" w:hAnsi="Times New Roman" w:cs="Times New Roman"/>
-                <w:color w:val="000000"/>
-                <w:sz w:val="21"/>
-                <w:szCs w:val="21"/>
-                <w:lang w:val="en-US"/>
-              </w:rPr>
-              <w:t>Saisag .</w:t>
-            </w:r>
-            <w:proofErr w:type="gramEnd"/>
-            <w:r>
-              <w:rPr>
-                <w:rFonts w:ascii="Times New Roman" w:eastAsiaTheme="minorHAnsi" w:hAnsi="Times New Roman" w:cs="Times New Roman"/>
-                <w:color w:val="000000"/>
-                <w:sz w:val="21"/>
-                <w:szCs w:val="21"/>
-                <w:lang w:val="en-US"/>
-              </w:rPr>
-              <w:t xml:space="preserve"> Dixit etiam quod iste Albaric, primus vir suus, non fuit hereticus. Et abiuravit heresium et iuravit et cetera. Testes: Arnaldus de Manso Sanctarum Puellarum; Arnaldus, prior Sancti Saturnini; et frater Bernardus, inquisitor.</w:t>
+              <w:t>Alibi nonvidit hereticos nec credidit nunquam esse bonos nec adoravit eos nec audivit predicationem eorum nec aliquid dedit nec misit nec duxit nec duci fecit. Predicta fuit confessa fratri Ferrario apud Saisag . Dixit etiam quod iste Albaric, primus vir suus, non fuit hereticus. Et abiuravit heresium et iuravit et cetera. Testes: Arnaldus de Manso Sanctarum Puellarum; Arnaldus, prior Sancti Saturnini; et frater Bernardus, inquisitor.</w:t>
             </w:r>
           </w:p>
         </w:tc>
@@ -25044,29 +25969,7 @@
                 <w:szCs w:val="21"/>
                 <w:lang w:val="en-US"/>
               </w:rPr>
-              <w:t xml:space="preserve">Item. Vidit alia vici in domo ipsius testis Bernardum de Maire Vila et Raimundum de Narriqua. Et vidit ibi cum eis Bernardum de Sant Andreu; Petrum And de Sant Andreu; Roggerium Sartre; Willelmum Tesseire; Bernardum Aichart; Willelmus Poncii de Rocaut; Aimericum de Mola Vila; Bernardum Cogot; et Arnaldum Maiestre, concubinarium ipsius </w:t>
-            </w:r>
-            <w:proofErr w:type="gramStart"/>
-            <w:r>
-              <w:rPr>
-                <w:rFonts w:ascii="Times New Roman" w:eastAsiaTheme="minorHAnsi" w:hAnsi="Times New Roman" w:cs="Times New Roman"/>
-                <w:color w:val="000000"/>
-                <w:sz w:val="21"/>
-                <w:szCs w:val="21"/>
-                <w:lang w:val="en-US"/>
-              </w:rPr>
-              <w:t>testi,qui</w:t>
-            </w:r>
-            <w:proofErr w:type="gramEnd"/>
-            <w:r>
-              <w:rPr>
-                <w:rFonts w:ascii="Times New Roman" w:eastAsiaTheme="minorHAnsi" w:hAnsi="Times New Roman" w:cs="Times New Roman"/>
-                <w:color w:val="000000"/>
-                <w:sz w:val="21"/>
-                <w:szCs w:val="21"/>
-                <w:lang w:val="en-US"/>
-              </w:rPr>
-              <w:t xml:space="preserve"> iacebat ibi infirmus. Et tunc dicti heretici hereticaverunt dictum Arnaldum Maiestre. Et ipsa testis et omnes alii a adoraverunt ibi dictoshereticos ter flexis genibus dicendo, Boni homines, orate deum pro nobis. Et sunt XII anni vel circa.</w:t>
+              <w:t>Item. Vidit alia vici in domo ipsius testis Bernardum de Maire Vila et Raimundum de Narriqua. Et vidit ibi cum eis Bernardum de Sant Andreu; Petrum And de Sant Andreu; Roggerium Sartre; Willelmum Tesseire; Bernardum Aichart; Willelmus Poncii de Rocaut; Aimericum de Mola Vila; Bernardum Cogot; et Arnaldum Maiestre, concubinarium ipsius testi,qui iacebat ibi infirmus. Et tunc dicti heretici hereticaverunt dictum Arnaldum Maiestre. Et ipsa testis et omnes alii a adoraverunt ibi dictoshereticos ter flexis genibus dicendo, Boni homines, orate deum pro nobis. Et sunt XII anni vel circa.</w:t>
             </w:r>
           </w:p>
         </w:tc>
@@ -25481,29 +26384,7 @@
                 <w:szCs w:val="21"/>
                 <w:lang w:val="en-US"/>
               </w:rPr>
-              <w:t xml:space="preserve">The witness believed the </w:t>
-            </w:r>
-            <w:proofErr w:type="gramStart"/>
-            <w:r>
-              <w:rPr>
-                <w:rFonts w:ascii="Times New Roman" w:eastAsiaTheme="minorHAnsi" w:hAnsi="Times New Roman" w:cs="Times New Roman"/>
-                <w:color w:val="000000"/>
-                <w:sz w:val="21"/>
-                <w:szCs w:val="21"/>
-                <w:lang w:val="en-US"/>
-              </w:rPr>
-              <w:t>aforementioned heretics</w:t>
-            </w:r>
-            <w:proofErr w:type="gramEnd"/>
-            <w:r>
-              <w:rPr>
-                <w:rFonts w:ascii="Times New Roman" w:eastAsiaTheme="minorHAnsi" w:hAnsi="Times New Roman" w:cs="Times New Roman"/>
-                <w:color w:val="000000"/>
-                <w:sz w:val="21"/>
-                <w:szCs w:val="21"/>
-                <w:lang w:val="en-US"/>
-              </w:rPr>
-              <w:t xml:space="preserve"> to be good men and to have good faith and could be save by them, even though she knew they were persecuted by the Church, but she did not hear them speak of the errors of visible things nor of sacraments, nor did the witness believe in such errors. It was 20 years ago that she first believed the heretics to be good men, and she stopped believing so 10 years ago. The aforesaid she confessed to brother Ferrier </w:t>
+              <w:t xml:space="preserve">The witness believed the aforementioned heretics to be good men and to have good faith and could be save by them, even though she knew they were persecuted by the Church, but she did not hear them speak of the errors of visible things nor of sacraments, nor did the witness believe in such errors. It was 20 years ago that she first believed the heretics to be good men, and she stopped believing so 10 years ago. The aforesaid she confessed to brother Ferrier </w:t>
             </w:r>
             <w:r>
               <w:rPr>
@@ -26390,29 +27271,7 @@
                 <w:szCs w:val="24"/>
                 <w:lang w:val="en-US"/>
               </w:rPr>
-              <w:t xml:space="preserve">The year of our Lord 1245, 6th Kalends of June. The sworn witness Arnald Garnier said that he saw in the house of Peire de Saint-Andrea Bernard de Saint-Andrea - brother of the aforesaid Peire - and his companion, heretics, and he saw there the aforesaid Peire and his wife. The witness adored the </w:t>
-            </w:r>
-            <w:proofErr w:type="gramStart"/>
-            <w:r>
-              <w:rPr>
-                <w:rFonts w:ascii="Times New Roman" w:hAnsi="Times New Roman" w:cs="Times New Roman"/>
-                <w:color w:val="000000"/>
-                <w:sz w:val="24"/>
-                <w:szCs w:val="24"/>
-                <w:lang w:val="en-US"/>
-              </w:rPr>
-              <w:t>aforementioned heretics</w:t>
-            </w:r>
-            <w:proofErr w:type="gramEnd"/>
-            <w:r>
-              <w:rPr>
-                <w:rFonts w:ascii="Times New Roman" w:hAnsi="Times New Roman" w:cs="Times New Roman"/>
-                <w:color w:val="000000"/>
-                <w:sz w:val="24"/>
-                <w:szCs w:val="24"/>
-                <w:lang w:val="en-US"/>
-              </w:rPr>
-              <w:t>, but he did not see others adore. This was about 6 years ago. And when the witness left the house he encountered Guilhem de Rosengue coming toward the aforesaid heretics.</w:t>
+              <w:t>The year of our Lord 1245, 6th Kalends of June. The sworn witness Arnald Garnier said that he saw in the house of Peire de Saint-Andrea Bernard de Saint-Andrea - brother of the aforesaid Peire - and his companion, heretics, and he saw there the aforesaid Peire and his wife. The witness adored the aforementioned heretics, but he did not see others adore. This was about 6 years ago. And when the witness left the house he encountered Guilhem de Rosengue coming toward the aforesaid heretics.</w:t>
             </w:r>
           </w:p>
         </w:tc>
@@ -26696,29 +27555,7 @@
                 <w:szCs w:val="24"/>
                 <w:lang w:val="en-US"/>
               </w:rPr>
-              <w:t xml:space="preserve">Item. The witness saw Bernard de Mairevilla and his companion, heretics, in a place called Oliver, and he saw there with said heretics Garnier the father of the witness, Guilhem Vidal, Guilhem Barbas Junior, Jordanet del Mas, and others that he cannot recall. The witness and all adored the </w:t>
-            </w:r>
-            <w:proofErr w:type="gramStart"/>
-            <w:r>
-              <w:rPr>
-                <w:rFonts w:ascii="Times New Roman" w:hAnsi="Times New Roman" w:cs="Times New Roman"/>
-                <w:color w:val="000000"/>
-                <w:sz w:val="24"/>
-                <w:szCs w:val="24"/>
-                <w:lang w:val="en-US"/>
-              </w:rPr>
-              <w:t>aforementioned heretics</w:t>
-            </w:r>
-            <w:proofErr w:type="gramEnd"/>
-            <w:r>
-              <w:rPr>
-                <w:rFonts w:ascii="Times New Roman" w:hAnsi="Times New Roman" w:cs="Times New Roman"/>
-                <w:color w:val="000000"/>
-                <w:sz w:val="24"/>
-                <w:szCs w:val="24"/>
-                <w:lang w:val="en-US"/>
-              </w:rPr>
-              <w:t xml:space="preserve"> there. This was about 7 years ago.</w:t>
+              <w:t>Item. The witness saw Bernard de Mairevilla and his companion, heretics, in a place called Oliver, and he saw there with said heretics Garnier the father of the witness, Guilhem Vidal, Guilhem Barbas Junior, Jordanet del Mas, and others that he cannot recall. The witness and all adored the aforementioned heretics there. This was about 7 years ago.</w:t>
             </w:r>
           </w:p>
         </w:tc>
@@ -27003,29 +27840,7 @@
                 <w:szCs w:val="24"/>
                 <w:lang w:val="en-US"/>
               </w:rPr>
-              <w:t xml:space="preserve">Item. The witness saw Arnald Prader and his companion, heretics, in the house of Guilhem Vidal, and he saw with them Pons Barrau, Jordanet del Mas, Jordan de Quiders, and the </w:t>
-            </w:r>
-            <w:proofErr w:type="gramStart"/>
-            <w:r>
-              <w:rPr>
-                <w:rFonts w:ascii="Times New Roman" w:hAnsi="Times New Roman" w:cs="Times New Roman"/>
-                <w:color w:val="000000"/>
-                <w:sz w:val="24"/>
-                <w:szCs w:val="24"/>
-                <w:lang w:val="en-US"/>
-              </w:rPr>
-              <w:t>aforementioned Guilhem</w:t>
-            </w:r>
-            <w:proofErr w:type="gramEnd"/>
-            <w:r>
-              <w:rPr>
-                <w:rFonts w:ascii="Times New Roman" w:hAnsi="Times New Roman" w:cs="Times New Roman"/>
-                <w:color w:val="000000"/>
-                <w:sz w:val="24"/>
-                <w:szCs w:val="24"/>
-                <w:lang w:val="en-US"/>
-              </w:rPr>
-              <w:t xml:space="preserve"> Vidal and the wife of said Guilhem Vidal. The witness and everyone adored said heretics. This was about 7 years ago.</w:t>
+              <w:t>Item. The witness saw Arnald Prader and his companion, heretics, in the house of Guilhem Vidal, and he saw with them Pons Barrau, Jordanet del Mas, Jordan de Quiders, and the aforementioned Guilhem Vidal and the wife of said Guilhem Vidal. The witness and everyone adored said heretics. This was about 7 years ago.</w:t>
             </w:r>
           </w:p>
         </w:tc>
@@ -27269,29 +28084,7 @@
                 <w:szCs w:val="24"/>
                 <w:lang w:val="en-US"/>
               </w:rPr>
-              <w:t xml:space="preserve">Item. Vidit in domo Bernardi +Fabri +, filii de na </w:t>
-            </w:r>
-            <w:proofErr w:type="gramStart"/>
-            <w:r>
-              <w:rPr>
-                <w:rFonts w:ascii="Times New Roman" w:hAnsi="Times New Roman" w:cs="Times New Roman"/>
-                <w:color w:val="000000"/>
-                <w:sz w:val="24"/>
-                <w:szCs w:val="24"/>
-                <w:lang w:val="en-US"/>
-              </w:rPr>
-              <w:t>Matheuz ,</w:t>
-            </w:r>
-            <w:proofErr w:type="gramEnd"/>
-            <w:r>
-              <w:rPr>
-                <w:rFonts w:ascii="Times New Roman" w:hAnsi="Times New Roman" w:cs="Times New Roman"/>
-                <w:color w:val="000000"/>
-                <w:sz w:val="24"/>
-                <w:szCs w:val="24"/>
-                <w:lang w:val="en-US"/>
-              </w:rPr>
-              <w:t xml:space="preserve"> Arnaldum Pradier et socium eius, hereticos.Et vidit ibi cum eis Poncium Barrau; Jordanum de Quiders; Jordanetum del Mas; Willelmum Vitalis; Bernardum Fabri et matrem dicti Bernardi. Et omnes et ipse testis adoraverunt ibi dictos hereticos. Et sunt VI anni vel circa.</w:t>
+              <w:t>Item. Vidit in domo Bernardi +Fabri +, filii de na Matheuz , Arnaldum Pradier et socium eius, hereticos.Et vidit ibi cum eis Poncium Barrau; Jordanum de Quiders; Jordanetum del Mas; Willelmum Vitalis; Bernardum Fabri et matrem dicti Bernardi. Et omnes et ipse testis adoraverunt ibi dictos hereticos. Et sunt VI anni vel circa.</w:t>
             </w:r>
           </w:p>
         </w:tc>
@@ -27331,29 +28124,7 @@
                 <w:szCs w:val="24"/>
                 <w:lang w:val="en-US"/>
               </w:rPr>
-              <w:t xml:space="preserve">Item. The witness saw Arnald Prader and his companion, heretics, in the house of Bernard, the son of Na Matheus, and he saw there with them Pons Barrau, Jordan de Quiders, Jordanet del Mas, Guilhem Vidal, Bernard Faure, and the mother of said Bernard. The witness and everyone adored the </w:t>
-            </w:r>
-            <w:proofErr w:type="gramStart"/>
-            <w:r>
-              <w:rPr>
-                <w:rFonts w:ascii="Times New Roman" w:hAnsi="Times New Roman" w:cs="Times New Roman"/>
-                <w:color w:val="000000"/>
-                <w:sz w:val="24"/>
-                <w:szCs w:val="24"/>
-                <w:lang w:val="en-US"/>
-              </w:rPr>
-              <w:t>aforementioned heretics</w:t>
-            </w:r>
-            <w:proofErr w:type="gramEnd"/>
-            <w:r>
-              <w:rPr>
-                <w:rFonts w:ascii="Times New Roman" w:hAnsi="Times New Roman" w:cs="Times New Roman"/>
-                <w:color w:val="000000"/>
-                <w:sz w:val="24"/>
-                <w:szCs w:val="24"/>
-                <w:lang w:val="en-US"/>
-              </w:rPr>
-              <w:t xml:space="preserve"> there. This was about 7 years ago.</w:t>
+              <w:t>Item. The witness saw Arnald Prader and his companion, heretics, in the house of Bernard, the son of Na Matheus, and he saw there with them Pons Barrau, Jordan de Quiders, Jordanet del Mas, Guilhem Vidal, Bernard Faure, and the mother of said Bernard. The witness and everyone adored the aforementioned heretics there. This was about 7 years ago.</w:t>
             </w:r>
           </w:p>
         </w:tc>
@@ -27473,20 +28244,8 @@
                 <w:szCs w:val="24"/>
                 <w:lang w:val="en-US"/>
               </w:rPr>
-              <w:t xml:space="preserve">domo Bernardi +Fabri +, filii de na </w:t>
-            </w:r>
-            <w:proofErr w:type="gramStart"/>
-            <w:r>
-              <w:rPr>
-                <w:rFonts w:ascii="Times New Roman" w:hAnsi="Times New Roman" w:cs="Times New Roman"/>
-                <w:color w:val="000000"/>
-                <w:sz w:val="24"/>
-                <w:szCs w:val="24"/>
-                <w:lang w:val="en-US"/>
-              </w:rPr>
-              <w:t>Matheuz ,</w:t>
-            </w:r>
-            <w:proofErr w:type="gramEnd"/>
+              <w:t>domo Bernardi +Fabri +, filii de na Matheuz ,</w:t>
+            </w:r>
           </w:p>
         </w:tc>
         <w:tc>
@@ -29499,29 +30258,7 @@
                 <w:szCs w:val="24"/>
                 <w:lang w:val="en-US"/>
               </w:rPr>
-              <w:t xml:space="preserve">Item. Vidit in domo Willelmi Canast-Bru Bertrandum Marti et socium eius, hereticos, et vidit ibi cum eis Raimundum denAmelh et P. Bernardi d </w:t>
-            </w:r>
-            <w:proofErr w:type="gramStart"/>
-            <w:r>
-              <w:rPr>
-                <w:rFonts w:ascii="Times New Roman" w:hAnsi="Times New Roman" w:cs="Times New Roman"/>
-                <w:color w:val="000000"/>
-                <w:sz w:val="24"/>
-                <w:szCs w:val="24"/>
-                <w:lang w:val="en-US"/>
-              </w:rPr>
-              <w:t>mazel .</w:t>
-            </w:r>
-            <w:proofErr w:type="gramEnd"/>
-            <w:r>
-              <w:rPr>
-                <w:rFonts w:ascii="Times New Roman" w:hAnsi="Times New Roman" w:cs="Times New Roman"/>
-                <w:color w:val="000000"/>
-                <w:sz w:val="24"/>
-                <w:szCs w:val="24"/>
-                <w:lang w:val="en-US"/>
-              </w:rPr>
-              <w:t xml:space="preserve"> Et ipse testis adoravit ibi dictos hereticos et vidit alios adoraverunt. Et sunt XII anni vel circa.</w:t>
+              <w:t>Item. Vidit in domo Willelmi Canast-Bru Bertrandum Marti et socium eius, hereticos, et vidit ibi cum eis Raimundum denAmelh et P. Bernardi d mazel . Et ipse testis adoravit ibi dictos hereticos et vidit alios adoraverunt. Et sunt XII anni vel circa.</w:t>
             </w:r>
           </w:p>
         </w:tc>
@@ -29806,29 +30543,7 @@
                 <w:szCs w:val="24"/>
                 <w:lang w:val="en-US"/>
               </w:rPr>
-              <w:t xml:space="preserve">Item. Vidit in domo de Narrica Raimundum filium de Na Riqua et socium eius, hereticos, et vidit ibi cum eis Petrum Gauta Seniorem; P. Bernardi, </w:t>
-            </w:r>
-            <w:proofErr w:type="gramStart"/>
-            <w:r>
-              <w:rPr>
-                <w:rFonts w:ascii="Times New Roman" w:hAnsi="Times New Roman" w:cs="Times New Roman"/>
-                <w:color w:val="000000"/>
-                <w:sz w:val="24"/>
-                <w:szCs w:val="24"/>
-                <w:lang w:val="en-US"/>
-              </w:rPr>
-              <w:t>mazeler ;</w:t>
-            </w:r>
-            <w:proofErr w:type="gramEnd"/>
-            <w:r>
-              <w:rPr>
-                <w:rFonts w:ascii="Times New Roman" w:hAnsi="Times New Roman" w:cs="Times New Roman"/>
-                <w:color w:val="000000"/>
-                <w:sz w:val="24"/>
-                <w:szCs w:val="24"/>
-                <w:lang w:val="en-US"/>
-              </w:rPr>
-              <w:t xml:space="preserve"> Willelmum Bru de Canast; Arnaldum Maiestre. Sed non recolat si ipse et alii adoraverunt ibi dictos hereticos. Et sunt XII anni vel circa.</w:t>
+              <w:t>Item. Vidit in domo de Narrica Raimundum filium de Na Riqua et socium eius, hereticos, et vidit ibi cum eis Petrum Gauta Seniorem; P. Bernardi, mazeler ; Willelmum Bru de Canast; Arnaldum Maiestre. Sed non recolat si ipse et alii adoraverunt ibi dictos hereticos. Et sunt XII anni vel circa.</w:t>
             </w:r>
           </w:p>
         </w:tc>
@@ -29988,29 +30703,7 @@
                 <w:szCs w:val="24"/>
                 <w:lang w:val="en-US"/>
               </w:rPr>
-              <w:t xml:space="preserve">in </w:t>
-            </w:r>
-            <w:proofErr w:type="gramStart"/>
-            <w:r>
-              <w:rPr>
-                <w:rFonts w:ascii="Times New Roman" w:hAnsi="Times New Roman" w:cs="Times New Roman"/>
-                <w:color w:val="000000"/>
-                <w:sz w:val="24"/>
-                <w:szCs w:val="24"/>
-                <w:lang w:val="en-US"/>
-              </w:rPr>
-              <w:t>domo</w:t>
-            </w:r>
-            <w:proofErr w:type="gramEnd"/>
-            <w:r>
-              <w:rPr>
-                <w:rFonts w:ascii="Times New Roman" w:hAnsi="Times New Roman" w:cs="Times New Roman"/>
-                <w:color w:val="000000"/>
-                <w:sz w:val="24"/>
-                <w:szCs w:val="24"/>
-                <w:lang w:val="en-US"/>
-              </w:rPr>
-              <w:t xml:space="preserve"> de Narrica</w:t>
+              <w:t>in domo de Narrica</w:t>
             </w:r>
           </w:p>
         </w:tc>
@@ -30987,29 +31680,7 @@
                 <w:szCs w:val="24"/>
                 <w:lang w:val="en-US"/>
               </w:rPr>
-              <w:t xml:space="preserve">Item. Vidit in domo ipsius testis P. Bonet, sororium ipsius testis, et socium eius, hereticos. Et vidit ibi cum eis Willelmum Vital et </w:t>
-            </w:r>
-            <w:proofErr w:type="gramStart"/>
-            <w:r>
-              <w:rPr>
-                <w:rFonts w:ascii="Times New Roman" w:hAnsi="Times New Roman" w:cs="Times New Roman"/>
-                <w:color w:val="000000"/>
-                <w:sz w:val="24"/>
-                <w:szCs w:val="24"/>
-                <w:lang w:val="en-US"/>
-              </w:rPr>
-              <w:t>Raimundam,uxor</w:t>
-            </w:r>
-            <w:proofErr w:type="gramEnd"/>
-            <w:r>
-              <w:rPr>
-                <w:rFonts w:ascii="Times New Roman" w:hAnsi="Times New Roman" w:cs="Times New Roman"/>
-                <w:color w:val="000000"/>
-                <w:sz w:val="24"/>
-                <w:szCs w:val="24"/>
-                <w:lang w:val="en-US"/>
-              </w:rPr>
-              <w:t xml:space="preserve"> ipsius testis, sororem dicti P. Bonet, hereticam. Et ipse testis et alii adoraverunt dictos hereticos. Et sunt VIII anni vel circa.</w:t>
+              <w:t>Item. Vidit in domo ipsius testis P. Bonet, sororium ipsius testis, et socium eius, hereticos. Et vidit ibi cum eis Willelmum Vital et Raimundam,uxor ipsius testis, sororem dicti P. Bonet, hereticam. Et ipse testis et alii adoraverunt dictos hereticos. Et sunt VIII anni vel circa.</w:t>
             </w:r>
           </w:p>
         </w:tc>
@@ -31453,29 +32124,7 @@
                 <w:szCs w:val="24"/>
                 <w:lang w:val="en-US"/>
               </w:rPr>
-              <w:t xml:space="preserve">in </w:t>
-            </w:r>
-            <w:proofErr w:type="gramStart"/>
-            <w:r>
-              <w:rPr>
-                <w:rFonts w:ascii="Times New Roman" w:hAnsi="Times New Roman" w:cs="Times New Roman"/>
-                <w:color w:val="000000"/>
-                <w:sz w:val="24"/>
-                <w:szCs w:val="24"/>
-                <w:lang w:val="en-US"/>
-              </w:rPr>
-              <w:t>domo</w:t>
-            </w:r>
-            <w:proofErr w:type="gramEnd"/>
-            <w:r>
-              <w:rPr>
-                <w:rFonts w:ascii="Times New Roman" w:hAnsi="Times New Roman" w:cs="Times New Roman"/>
-                <w:color w:val="000000"/>
-                <w:sz w:val="24"/>
-                <w:szCs w:val="24"/>
-                <w:lang w:val="en-US"/>
-              </w:rPr>
-              <w:t xml:space="preserve"> de Na Camona</w:t>
+              <w:t>in domo de Na Camona</w:t>
             </w:r>
           </w:p>
         </w:tc>
@@ -33775,10 +34424,14 @@
       <w:r>
         <w:rPr>
           <w:rStyle w:val="FootnoteReference"/>
+          <w:rFonts w:ascii="Times New Roman" w:hAnsi="Times New Roman" w:cs="Times New Roman"/>
         </w:rPr>
         <w:footnoteRef/>
       </w:r>
       <w:r>
+        <w:rPr>
+          <w:rFonts w:ascii="Times New Roman" w:hAnsi="Times New Roman" w:cs="Times New Roman"/>
+        </w:rPr>
         <w:t xml:space="preserve"> </w:t>
       </w:r>
       <w:r>
@@ -33793,6 +34446,7 @@
         <w:pStyle w:val="FootnoteText"/>
         <w:ind w:firstLine="720"/>
         <w:rPr>
+          <w:rFonts w:ascii="Times New Roman" w:hAnsi="Times New Roman" w:cs="Times New Roman"/>
           <w:lang w:val="en-US"/>
         </w:rPr>
       </w:pPr>
@@ -33812,10 +34466,18 @@
       <w:r>
         <w:rPr>
           <w:rStyle w:val="FootnoteReference"/>
+          <w:rFonts w:ascii="Times New Roman" w:hAnsi="Times New Roman" w:cs="Times New Roman"/>
+          <w:sz w:val="24"/>
+          <w:szCs w:val="24"/>
         </w:rPr>
         <w:footnoteRef/>
       </w:r>
       <w:r>
+        <w:rPr>
+          <w:rFonts w:ascii="Times New Roman" w:hAnsi="Times New Roman" w:cs="Times New Roman"/>
+          <w:sz w:val="24"/>
+          <w:szCs w:val="24"/>
+        </w:rPr>
         <w:t xml:space="preserve"> </w:t>
       </w:r>
       <w:r>
@@ -33839,6 +34501,7 @@
       <w:pPr>
         <w:pStyle w:val="FootnoteText"/>
         <w:rPr>
+          <w:rFonts w:ascii="Times New Roman" w:hAnsi="Times New Roman" w:cs="Times New Roman"/>
           <w:lang w:val="en-US"/>
         </w:rPr>
       </w:pPr>
@@ -33856,10 +34519,14 @@
       <w:r>
         <w:rPr>
           <w:rStyle w:val="FootnoteReference"/>
+          <w:rFonts w:ascii="Times New Roman" w:hAnsi="Times New Roman" w:cs="Times New Roman"/>
         </w:rPr>
         <w:footnoteRef/>
       </w:r>
       <w:r>
+        <w:rPr>
+          <w:rFonts w:ascii="Times New Roman" w:hAnsi="Times New Roman" w:cs="Times New Roman"/>
+        </w:rPr>
         <w:t xml:space="preserve"> </w:t>
       </w:r>
       <w:r>
@@ -33874,6 +34541,7 @@
         <w:pStyle w:val="FootnoteText"/>
         <w:ind w:firstLine="720"/>
         <w:rPr>
+          <w:rFonts w:ascii="Times New Roman" w:hAnsi="Times New Roman" w:cs="Times New Roman"/>
           <w:lang w:val="en-US"/>
         </w:rPr>
       </w:pPr>
@@ -33891,10 +34559,14 @@
       <w:r>
         <w:rPr>
           <w:rStyle w:val="FootnoteReference"/>
+          <w:rFonts w:ascii="Times New Roman" w:hAnsi="Times New Roman" w:cs="Times New Roman"/>
         </w:rPr>
         <w:footnoteRef/>
       </w:r>
       <w:r>
+        <w:rPr>
+          <w:rFonts w:ascii="Times New Roman" w:hAnsi="Times New Roman" w:cs="Times New Roman"/>
+        </w:rPr>
         <w:t xml:space="preserve"> </w:t>
       </w:r>
       <w:r>
@@ -33909,6 +34581,7 @@
         <w:pStyle w:val="FootnoteText"/>
         <w:ind w:firstLine="720"/>
         <w:rPr>
+          <w:rFonts w:ascii="Times New Roman" w:hAnsi="Times New Roman" w:cs="Times New Roman"/>
           <w:lang w:val="en-US"/>
         </w:rPr>
       </w:pPr>
@@ -33926,10 +34599,14 @@
       <w:r>
         <w:rPr>
           <w:rStyle w:val="FootnoteReference"/>
+          <w:rFonts w:ascii="Times New Roman" w:hAnsi="Times New Roman" w:cs="Times New Roman"/>
         </w:rPr>
         <w:footnoteRef/>
       </w:r>
       <w:r>
+        <w:rPr>
+          <w:rFonts w:ascii="Times New Roman" w:hAnsi="Times New Roman" w:cs="Times New Roman"/>
+        </w:rPr>
         <w:t xml:space="preserve"> </w:t>
       </w:r>
       <w:r>
@@ -33944,6 +34621,7 @@
         <w:pStyle w:val="FootnoteText"/>
         <w:ind w:firstLine="720"/>
         <w:rPr>
+          <w:rFonts w:ascii="Times New Roman" w:hAnsi="Times New Roman" w:cs="Times New Roman"/>
           <w:lang w:val="en-US"/>
         </w:rPr>
       </w:pPr>
@@ -33961,10 +34639,14 @@
       <w:r>
         <w:rPr>
           <w:rStyle w:val="FootnoteReference"/>
+          <w:rFonts w:ascii="Times New Roman" w:hAnsi="Times New Roman" w:cs="Times New Roman"/>
         </w:rPr>
         <w:footnoteRef/>
       </w:r>
       <w:r>
+        <w:rPr>
+          <w:rFonts w:ascii="Times New Roman" w:hAnsi="Times New Roman" w:cs="Times New Roman"/>
+        </w:rPr>
         <w:t xml:space="preserve"> </w:t>
       </w:r>
       <w:r>
@@ -33979,6 +34661,7 @@
         <w:pStyle w:val="FootnoteText"/>
         <w:ind w:firstLine="720"/>
         <w:rPr>
+          <w:rFonts w:ascii="Times New Roman" w:hAnsi="Times New Roman" w:cs="Times New Roman"/>
           <w:lang w:val="en-US"/>
         </w:rPr>
       </w:pPr>
@@ -33996,10 +34679,14 @@
       <w:r>
         <w:rPr>
           <w:rStyle w:val="FootnoteReference"/>
+          <w:rFonts w:ascii="Times New Roman" w:hAnsi="Times New Roman" w:cs="Times New Roman"/>
         </w:rPr>
         <w:footnoteRef/>
       </w:r>
       <w:r>
+        <w:rPr>
+          <w:rFonts w:ascii="Times New Roman" w:hAnsi="Times New Roman" w:cs="Times New Roman"/>
+        </w:rPr>
         <w:t xml:space="preserve"> </w:t>
       </w:r>
       <w:r>
@@ -34014,6 +34701,7 @@
         <w:pStyle w:val="FootnoteText"/>
         <w:ind w:firstLine="720"/>
         <w:rPr>
+          <w:rFonts w:ascii="Times New Roman" w:hAnsi="Times New Roman" w:cs="Times New Roman"/>
           <w:lang w:val="en-US"/>
         </w:rPr>
       </w:pPr>
@@ -34031,10 +34719,14 @@
       <w:r>
         <w:rPr>
           <w:rStyle w:val="FootnoteReference"/>
+          <w:rFonts w:ascii="Times New Roman" w:hAnsi="Times New Roman" w:cs="Times New Roman"/>
         </w:rPr>
         <w:footnoteRef/>
       </w:r>
       <w:r>
+        <w:rPr>
+          <w:rFonts w:ascii="Times New Roman" w:hAnsi="Times New Roman" w:cs="Times New Roman"/>
+        </w:rPr>
         <w:t xml:space="preserve"> </w:t>
       </w:r>
       <w:r>
@@ -34049,6 +34741,7 @@
         <w:pStyle w:val="FootnoteText"/>
         <w:ind w:firstLine="720"/>
         <w:rPr>
+          <w:rFonts w:ascii="Times New Roman" w:hAnsi="Times New Roman" w:cs="Times New Roman"/>
           <w:lang w:val="en-US"/>
         </w:rPr>
       </w:pPr>
@@ -34068,10 +34761,18 @@
       <w:r>
         <w:rPr>
           <w:rStyle w:val="FootnoteReference"/>
+          <w:rFonts w:ascii="Times New Roman" w:hAnsi="Times New Roman" w:cs="Times New Roman"/>
+          <w:sz w:val="24"/>
+          <w:szCs w:val="24"/>
         </w:rPr>
         <w:footnoteRef/>
       </w:r>
       <w:r>
+        <w:rPr>
+          <w:rFonts w:ascii="Times New Roman" w:hAnsi="Times New Roman" w:cs="Times New Roman"/>
+          <w:sz w:val="24"/>
+          <w:szCs w:val="24"/>
+        </w:rPr>
         <w:t xml:space="preserve"> </w:t>
       </w:r>
       <w:r>
@@ -34087,6 +34788,7 @@
       <w:pPr>
         <w:pStyle w:val="FootnoteText"/>
         <w:rPr>
+          <w:rFonts w:ascii="Times New Roman" w:hAnsi="Times New Roman" w:cs="Times New Roman"/>
           <w:lang w:val="en-US"/>
         </w:rPr>
       </w:pPr>
@@ -34106,6 +34808,9 @@
       <w:r>
         <w:rPr>
           <w:rStyle w:val="FootnoteReference"/>
+          <w:rFonts w:ascii="Times New Roman" w:hAnsi="Times New Roman" w:cs="Times New Roman"/>
+          <w:sz w:val="24"/>
+          <w:szCs w:val="24"/>
         </w:rPr>
         <w:footnoteRef/>
       </w:r>
@@ -34115,21 +34820,14 @@
           <w:sz w:val="24"/>
           <w:szCs w:val="24"/>
         </w:rPr>
-        <w:t xml:space="preserve"> </w:t>
-      </w:r>
-      <w:r>
-        <w:rPr>
-          <w:rFonts w:ascii="Times New Roman" w:eastAsia="Times New Roman" w:hAnsi="Times New Roman" w:cs="Times New Roman"/>
-          <w:sz w:val="24"/>
-          <w:szCs w:val="24"/>
-        </w:rPr>
-        <w:t>Ibid.</w:t>
+        <w:t xml:space="preserve"> Ibid.</w:t>
       </w:r>
     </w:p>
     <w:p>
       <w:pPr>
         <w:pStyle w:val="FootnoteText"/>
         <w:rPr>
+          <w:rFonts w:ascii="Times New Roman" w:hAnsi="Times New Roman" w:cs="Times New Roman"/>
           <w:lang w:val="en-US"/>
         </w:rPr>
       </w:pPr>
@@ -34147,10 +34845,14 @@
       <w:r>
         <w:rPr>
           <w:rStyle w:val="FootnoteReference"/>
+          <w:rFonts w:ascii="Times New Roman" w:hAnsi="Times New Roman" w:cs="Times New Roman"/>
         </w:rPr>
         <w:footnoteRef/>
       </w:r>
       <w:r>
+        <w:rPr>
+          <w:rFonts w:ascii="Times New Roman" w:hAnsi="Times New Roman" w:cs="Times New Roman"/>
+        </w:rPr>
         <w:t xml:space="preserve"> </w:t>
       </w:r>
       <w:r>
@@ -34165,6 +34867,7 @@
         <w:pStyle w:val="FootnoteText"/>
         <w:ind w:firstLine="720"/>
         <w:rPr>
+          <w:rFonts w:ascii="Times New Roman" w:hAnsi="Times New Roman" w:cs="Times New Roman"/>
           <w:lang w:val="en-US"/>
         </w:rPr>
       </w:pPr>
@@ -34176,16 +34879,21 @@
         <w:pStyle w:val="FootnoteText"/>
         <w:ind w:firstLine="720"/>
         <w:rPr>
+          <w:rFonts w:ascii="Times New Roman" w:hAnsi="Times New Roman" w:cs="Times New Roman"/>
           <w:lang w:val="en-US"/>
         </w:rPr>
       </w:pPr>
       <w:r>
         <w:rPr>
           <w:rStyle w:val="FootnoteReference"/>
+          <w:rFonts w:ascii="Times New Roman" w:hAnsi="Times New Roman" w:cs="Times New Roman"/>
         </w:rPr>
         <w:footnoteRef/>
       </w:r>
       <w:r>
+        <w:rPr>
+          <w:rFonts w:ascii="Times New Roman" w:hAnsi="Times New Roman" w:cs="Times New Roman"/>
+        </w:rPr>
         <w:t xml:space="preserve"> </w:t>
       </w:r>
       <w:r>
@@ -34208,10 +34916,14 @@
       <w:r>
         <w:rPr>
           <w:rStyle w:val="FootnoteReference"/>
+          <w:rFonts w:ascii="Times New Roman" w:hAnsi="Times New Roman" w:cs="Times New Roman"/>
         </w:rPr>
         <w:footnoteRef/>
       </w:r>
       <w:r>
+        <w:rPr>
+          <w:rFonts w:ascii="Times New Roman" w:hAnsi="Times New Roman" w:cs="Times New Roman"/>
+        </w:rPr>
         <w:t xml:space="preserve"> </w:t>
       </w:r>
       <w:r>
@@ -34248,6 +34960,7 @@
         <w:pStyle w:val="FootnoteText"/>
         <w:ind w:firstLine="720"/>
         <w:rPr>
+          <w:rFonts w:ascii="Times New Roman" w:hAnsi="Times New Roman" w:cs="Times New Roman"/>
           <w:lang w:val="en-US"/>
         </w:rPr>
       </w:pPr>
@@ -34265,10 +34978,14 @@
       <w:r>
         <w:rPr>
           <w:rStyle w:val="FootnoteReference"/>
+          <w:rFonts w:ascii="Times New Roman" w:hAnsi="Times New Roman" w:cs="Times New Roman"/>
         </w:rPr>
         <w:footnoteRef/>
       </w:r>
       <w:r>
+        <w:rPr>
+          <w:rFonts w:ascii="Times New Roman" w:hAnsi="Times New Roman" w:cs="Times New Roman"/>
+        </w:rPr>
         <w:t xml:space="preserve"> </w:t>
       </w:r>
       <w:r>
@@ -34283,6 +35000,7 @@
         <w:pStyle w:val="FootnoteText"/>
         <w:ind w:firstLine="720"/>
         <w:rPr>
+          <w:rFonts w:ascii="Times New Roman" w:hAnsi="Times New Roman" w:cs="Times New Roman"/>
           <w:lang w:val="en-US"/>
         </w:rPr>
       </w:pPr>
@@ -34300,10 +35018,14 @@
       <w:r>
         <w:rPr>
           <w:rStyle w:val="FootnoteReference"/>
+          <w:rFonts w:ascii="Times New Roman" w:hAnsi="Times New Roman" w:cs="Times New Roman"/>
         </w:rPr>
         <w:footnoteRef/>
       </w:r>
       <w:r>
+        <w:rPr>
+          <w:rFonts w:ascii="Times New Roman" w:hAnsi="Times New Roman" w:cs="Times New Roman"/>
+        </w:rPr>
         <w:t xml:space="preserve"> </w:t>
       </w:r>
       <w:r>
@@ -34340,6 +35062,7 @@
         <w:pStyle w:val="FootnoteText"/>
         <w:ind w:firstLine="720"/>
         <w:rPr>
+          <w:rFonts w:ascii="Times New Roman" w:hAnsi="Times New Roman" w:cs="Times New Roman"/>
           <w:lang w:val="en-US"/>
         </w:rPr>
       </w:pPr>
@@ -34359,10 +35082,18 @@
       <w:r>
         <w:rPr>
           <w:rStyle w:val="FootnoteReference"/>
+          <w:rFonts w:ascii="Times New Roman" w:hAnsi="Times New Roman" w:cs="Times New Roman"/>
+          <w:sz w:val="24"/>
+          <w:szCs w:val="24"/>
         </w:rPr>
         <w:footnoteRef/>
       </w:r>
       <w:r>
+        <w:rPr>
+          <w:rFonts w:ascii="Times New Roman" w:hAnsi="Times New Roman" w:cs="Times New Roman"/>
+          <w:sz w:val="24"/>
+          <w:szCs w:val="24"/>
+        </w:rPr>
         <w:t xml:space="preserve"> </w:t>
       </w:r>
       <w:r>
@@ -34378,6 +35109,7 @@
       <w:pPr>
         <w:pStyle w:val="FootnoteText"/>
         <w:rPr>
+          <w:rFonts w:ascii="Times New Roman" w:hAnsi="Times New Roman" w:cs="Times New Roman"/>
           <w:lang w:val="en-US"/>
         </w:rPr>
       </w:pPr>
@@ -34395,10 +35127,14 @@
       <w:r>
         <w:rPr>
           <w:rStyle w:val="FootnoteReference"/>
+          <w:rFonts w:ascii="Times New Roman" w:hAnsi="Times New Roman" w:cs="Times New Roman"/>
         </w:rPr>
         <w:footnoteRef/>
       </w:r>
       <w:r>
+        <w:rPr>
+          <w:rFonts w:ascii="Times New Roman" w:hAnsi="Times New Roman" w:cs="Times New Roman"/>
+        </w:rPr>
         <w:t xml:space="preserve"> </w:t>
       </w:r>
       <w:r>
@@ -34413,6 +35149,7 @@
         <w:pStyle w:val="FootnoteText"/>
         <w:ind w:firstLine="720"/>
         <w:rPr>
+          <w:rFonts w:ascii="Times New Roman" w:hAnsi="Times New Roman" w:cs="Times New Roman"/>
           <w:lang w:val="en-US"/>
         </w:rPr>
       </w:pPr>
@@ -34430,10 +35167,14 @@
       <w:r>
         <w:rPr>
           <w:rStyle w:val="FootnoteReference"/>
+          <w:rFonts w:ascii="Times New Roman" w:hAnsi="Times New Roman" w:cs="Times New Roman"/>
         </w:rPr>
         <w:footnoteRef/>
       </w:r>
       <w:r>
+        <w:rPr>
+          <w:rFonts w:ascii="Times New Roman" w:hAnsi="Times New Roman" w:cs="Times New Roman"/>
+        </w:rPr>
         <w:t xml:space="preserve"> </w:t>
       </w:r>
       <w:r>
@@ -34448,6 +35189,7 @@
         <w:pStyle w:val="FootnoteText"/>
         <w:ind w:firstLine="720"/>
         <w:rPr>
+          <w:rFonts w:ascii="Times New Roman" w:hAnsi="Times New Roman" w:cs="Times New Roman"/>
           <w:lang w:val="en-US"/>
         </w:rPr>
       </w:pPr>
@@ -34465,10 +35207,14 @@
       <w:r>
         <w:rPr>
           <w:rStyle w:val="FootnoteReference"/>
+          <w:rFonts w:ascii="Times New Roman" w:hAnsi="Times New Roman" w:cs="Times New Roman"/>
         </w:rPr>
         <w:footnoteRef/>
       </w:r>
       <w:r>
+        <w:rPr>
+          <w:rFonts w:ascii="Times New Roman" w:hAnsi="Times New Roman" w:cs="Times New Roman"/>
+        </w:rPr>
         <w:t xml:space="preserve"> </w:t>
       </w:r>
       <w:r>
@@ -34483,6 +35229,7 @@
         <w:pStyle w:val="FootnoteText"/>
         <w:ind w:firstLine="720"/>
         <w:rPr>
+          <w:rFonts w:ascii="Times New Roman" w:hAnsi="Times New Roman" w:cs="Times New Roman"/>
           <w:lang w:val="en-US"/>
         </w:rPr>
       </w:pPr>
@@ -34500,10 +35247,14 @@
       <w:r>
         <w:rPr>
           <w:rStyle w:val="FootnoteReference"/>
+          <w:rFonts w:ascii="Times New Roman" w:hAnsi="Times New Roman" w:cs="Times New Roman"/>
         </w:rPr>
         <w:footnoteRef/>
       </w:r>
       <w:r>
+        <w:rPr>
+          <w:rFonts w:ascii="Times New Roman" w:hAnsi="Times New Roman" w:cs="Times New Roman"/>
+        </w:rPr>
         <w:t xml:space="preserve"> </w:t>
       </w:r>
       <w:r>
@@ -34518,6 +35269,7 @@
         <w:pStyle w:val="FootnoteText"/>
         <w:ind w:firstLine="720"/>
         <w:rPr>
+          <w:rFonts w:ascii="Times New Roman" w:hAnsi="Times New Roman" w:cs="Times New Roman"/>
           <w:lang w:val="en-US"/>
         </w:rPr>
       </w:pPr>
@@ -34535,10 +35287,14 @@
       <w:r>
         <w:rPr>
           <w:rStyle w:val="FootnoteReference"/>
+          <w:rFonts w:ascii="Times New Roman" w:hAnsi="Times New Roman" w:cs="Times New Roman"/>
         </w:rPr>
         <w:footnoteRef/>
       </w:r>
       <w:r>
+        <w:rPr>
+          <w:rFonts w:ascii="Times New Roman" w:hAnsi="Times New Roman" w:cs="Times New Roman"/>
+        </w:rPr>
         <w:t xml:space="preserve"> </w:t>
       </w:r>
       <w:r>
@@ -34553,6 +35309,7 @@
         <w:pStyle w:val="FootnoteText"/>
         <w:ind w:firstLine="720"/>
         <w:rPr>
+          <w:rFonts w:ascii="Times New Roman" w:hAnsi="Times New Roman" w:cs="Times New Roman"/>
           <w:lang w:val="en-US"/>
         </w:rPr>
       </w:pPr>
@@ -34570,10 +35327,14 @@
       <w:r>
         <w:rPr>
           <w:rStyle w:val="FootnoteReference"/>
+          <w:rFonts w:ascii="Times New Roman" w:hAnsi="Times New Roman" w:cs="Times New Roman"/>
         </w:rPr>
         <w:footnoteRef/>
       </w:r>
       <w:r>
+        <w:rPr>
+          <w:rFonts w:ascii="Times New Roman" w:hAnsi="Times New Roman" w:cs="Times New Roman"/>
+        </w:rPr>
         <w:t xml:space="preserve"> </w:t>
       </w:r>
       <w:r>
@@ -34588,6 +35349,7 @@
         <w:pStyle w:val="FootnoteText"/>
         <w:ind w:firstLine="720"/>
         <w:rPr>
+          <w:rFonts w:ascii="Times New Roman" w:hAnsi="Times New Roman" w:cs="Times New Roman"/>
           <w:lang w:val="en-US"/>
         </w:rPr>
       </w:pPr>
@@ -34605,10 +35367,14 @@
       <w:r>
         <w:rPr>
           <w:rStyle w:val="FootnoteReference"/>
+          <w:rFonts w:ascii="Times New Roman" w:hAnsi="Times New Roman" w:cs="Times New Roman"/>
         </w:rPr>
         <w:footnoteRef/>
       </w:r>
       <w:r>
+        <w:rPr>
+          <w:rFonts w:ascii="Times New Roman" w:hAnsi="Times New Roman" w:cs="Times New Roman"/>
+        </w:rPr>
         <w:t xml:space="preserve"> </w:t>
       </w:r>
       <w:r>
@@ -34636,6 +35402,7 @@
         <w:pStyle w:val="FootnoteText"/>
         <w:ind w:firstLine="720"/>
         <w:rPr>
+          <w:rFonts w:ascii="Times New Roman" w:hAnsi="Times New Roman" w:cs="Times New Roman"/>
           <w:lang w:val="en-US"/>
         </w:rPr>
       </w:pPr>
@@ -34653,10 +35420,14 @@
       <w:r>
         <w:rPr>
           <w:rStyle w:val="FootnoteReference"/>
+          <w:rFonts w:ascii="Times New Roman" w:hAnsi="Times New Roman" w:cs="Times New Roman"/>
         </w:rPr>
         <w:footnoteRef/>
       </w:r>
       <w:r>
+        <w:rPr>
+          <w:rFonts w:ascii="Times New Roman" w:hAnsi="Times New Roman" w:cs="Times New Roman"/>
+        </w:rPr>
         <w:t xml:space="preserve"> </w:t>
       </w:r>
       <w:r>
@@ -34671,6 +35442,7 @@
         <w:pStyle w:val="FootnoteText"/>
         <w:ind w:firstLine="720"/>
         <w:rPr>
+          <w:rFonts w:ascii="Times New Roman" w:hAnsi="Times New Roman" w:cs="Times New Roman"/>
           <w:lang w:val="en-US"/>
         </w:rPr>
       </w:pPr>
@@ -34688,10 +35460,14 @@
       <w:r>
         <w:rPr>
           <w:rStyle w:val="FootnoteReference"/>
+          <w:rFonts w:ascii="Times New Roman" w:hAnsi="Times New Roman" w:cs="Times New Roman"/>
         </w:rPr>
         <w:footnoteRef/>
       </w:r>
       <w:r>
+        <w:rPr>
+          <w:rFonts w:ascii="Times New Roman" w:hAnsi="Times New Roman" w:cs="Times New Roman"/>
+        </w:rPr>
         <w:t xml:space="preserve"> </w:t>
       </w:r>
       <w:r>
@@ -34719,6 +35495,7 @@
         <w:pStyle w:val="FootnoteText"/>
         <w:ind w:firstLine="720"/>
         <w:rPr>
+          <w:rFonts w:ascii="Times New Roman" w:hAnsi="Times New Roman" w:cs="Times New Roman"/>
           <w:lang w:val="en-US"/>
         </w:rPr>
       </w:pPr>
@@ -34736,10 +35513,14 @@
       <w:r>
         <w:rPr>
           <w:rStyle w:val="FootnoteReference"/>
+          <w:rFonts w:ascii="Times New Roman" w:hAnsi="Times New Roman" w:cs="Times New Roman"/>
         </w:rPr>
         <w:footnoteRef/>
       </w:r>
       <w:r>
+        <w:rPr>
+          <w:rFonts w:ascii="Times New Roman" w:hAnsi="Times New Roman" w:cs="Times New Roman"/>
+        </w:rPr>
         <w:t xml:space="preserve"> </w:t>
       </w:r>
       <w:r>
@@ -34754,6 +35535,7 @@
         <w:pStyle w:val="FootnoteText"/>
         <w:ind w:firstLine="720"/>
         <w:rPr>
+          <w:rFonts w:ascii="Times New Roman" w:hAnsi="Times New Roman" w:cs="Times New Roman"/>
           <w:lang w:val="en-US"/>
         </w:rPr>
       </w:pPr>
@@ -34771,10 +35553,14 @@
       <w:r>
         <w:rPr>
           <w:rStyle w:val="FootnoteReference"/>
+          <w:rFonts w:ascii="Times New Roman" w:hAnsi="Times New Roman" w:cs="Times New Roman"/>
         </w:rPr>
         <w:footnoteRef/>
       </w:r>
       <w:r>
+        <w:rPr>
+          <w:rFonts w:ascii="Times New Roman" w:hAnsi="Times New Roman" w:cs="Times New Roman"/>
+        </w:rPr>
         <w:t xml:space="preserve"> </w:t>
       </w:r>
       <w:r>
@@ -34789,6 +35575,7 @@
         <w:pStyle w:val="FootnoteText"/>
         <w:ind w:firstLine="720"/>
         <w:rPr>
+          <w:rFonts w:ascii="Times New Roman" w:hAnsi="Times New Roman" w:cs="Times New Roman"/>
           <w:lang w:val="en-US"/>
         </w:rPr>
       </w:pPr>
@@ -34806,10 +35593,14 @@
       <w:r>
         <w:rPr>
           <w:rStyle w:val="FootnoteReference"/>
+          <w:rFonts w:ascii="Times New Roman" w:hAnsi="Times New Roman" w:cs="Times New Roman"/>
         </w:rPr>
         <w:footnoteRef/>
       </w:r>
       <w:r>
+        <w:rPr>
+          <w:rFonts w:ascii="Times New Roman" w:hAnsi="Times New Roman" w:cs="Times New Roman"/>
+        </w:rPr>
         <w:t xml:space="preserve"> </w:t>
       </w:r>
       <w:r>
@@ -34831,6 +35622,7 @@
         <w:pStyle w:val="FootnoteText"/>
         <w:ind w:firstLine="720"/>
         <w:rPr>
+          <w:rFonts w:ascii="Times New Roman" w:hAnsi="Times New Roman" w:cs="Times New Roman"/>
           <w:lang w:val="en-US"/>
         </w:rPr>
       </w:pPr>
@@ -34841,10 +35633,14 @@
       <w:pPr>
         <w:pStyle w:val="FootnoteText"/>
         <w:ind w:firstLine="720"/>
+        <w:rPr>
+          <w:rFonts w:ascii="Times New Roman" w:hAnsi="Times New Roman" w:cs="Times New Roman"/>
+        </w:rPr>
       </w:pPr>
       <w:r>
         <w:rPr>
           <w:rStyle w:val="FootnoteReference"/>
+          <w:rFonts w:ascii="Times New Roman" w:hAnsi="Times New Roman" w:cs="Times New Roman"/>
         </w:rPr>
         <w:footnoteRef/>
       </w:r>
@@ -34878,6 +35674,9 @@
         <w:t>, pp. 68.</w:t>
       </w:r>
       <w:r>
+        <w:rPr>
+          <w:rFonts w:ascii="Times New Roman" w:hAnsi="Times New Roman" w:cs="Times New Roman"/>
+        </w:rPr>
         <w:t xml:space="preserve"> </w:t>
       </w:r>
     </w:p>
@@ -34886,6 +35685,7 @@
         <w:pStyle w:val="FootnoteText"/>
         <w:ind w:firstLine="720"/>
         <w:rPr>
+          <w:rFonts w:ascii="Times New Roman" w:hAnsi="Times New Roman" w:cs="Times New Roman"/>
           <w:lang w:val="en-US"/>
         </w:rPr>
       </w:pPr>
@@ -34903,10 +35703,14 @@
       <w:r>
         <w:rPr>
           <w:rStyle w:val="FootnoteReference"/>
+          <w:rFonts w:ascii="Times New Roman" w:hAnsi="Times New Roman" w:cs="Times New Roman"/>
         </w:rPr>
         <w:footnoteRef/>
       </w:r>
       <w:r>
+        <w:rPr>
+          <w:rFonts w:ascii="Times New Roman" w:hAnsi="Times New Roman" w:cs="Times New Roman"/>
+        </w:rPr>
         <w:t xml:space="preserve"> </w:t>
       </w:r>
       <w:r>
@@ -34935,6 +35739,7 @@
         <w:pStyle w:val="FootnoteText"/>
         <w:ind w:firstLine="720"/>
         <w:rPr>
+          <w:rFonts w:ascii="Times New Roman" w:hAnsi="Times New Roman" w:cs="Times New Roman"/>
           <w:lang w:val="en-US"/>
         </w:rPr>
       </w:pPr>
@@ -34952,10 +35757,14 @@
       <w:r>
         <w:rPr>
           <w:rStyle w:val="FootnoteReference"/>
+          <w:rFonts w:ascii="Times New Roman" w:hAnsi="Times New Roman" w:cs="Times New Roman"/>
         </w:rPr>
         <w:footnoteRef/>
       </w:r>
       <w:r>
+        <w:rPr>
+          <w:rFonts w:ascii="Times New Roman" w:hAnsi="Times New Roman" w:cs="Times New Roman"/>
+        </w:rPr>
         <w:t xml:space="preserve"> </w:t>
       </w:r>
       <w:r>
@@ -34992,6 +35801,7 @@
         <w:pStyle w:val="FootnoteText"/>
         <w:ind w:firstLine="720"/>
         <w:rPr>
+          <w:rFonts w:ascii="Times New Roman" w:hAnsi="Times New Roman" w:cs="Times New Roman"/>
           <w:lang w:val="en-US"/>
         </w:rPr>
       </w:pPr>
@@ -35009,10 +35819,14 @@
       <w:r>
         <w:rPr>
           <w:rStyle w:val="FootnoteReference"/>
+          <w:rFonts w:ascii="Times New Roman" w:hAnsi="Times New Roman" w:cs="Times New Roman"/>
         </w:rPr>
         <w:footnoteRef/>
       </w:r>
       <w:r>
+        <w:rPr>
+          <w:rFonts w:ascii="Times New Roman" w:hAnsi="Times New Roman" w:cs="Times New Roman"/>
+        </w:rPr>
         <w:t xml:space="preserve"> </w:t>
       </w:r>
       <w:r>
@@ -35034,6 +35848,7 @@
         <w:pStyle w:val="FootnoteText"/>
         <w:ind w:firstLine="720"/>
         <w:rPr>
+          <w:rFonts w:ascii="Times New Roman" w:hAnsi="Times New Roman" w:cs="Times New Roman"/>
           <w:lang w:val="en-US"/>
         </w:rPr>
       </w:pPr>
@@ -35053,10 +35868,18 @@
       <w:r>
         <w:rPr>
           <w:rStyle w:val="FootnoteReference"/>
+          <w:rFonts w:ascii="Times New Roman" w:hAnsi="Times New Roman" w:cs="Times New Roman"/>
+          <w:sz w:val="24"/>
+          <w:szCs w:val="24"/>
         </w:rPr>
         <w:footnoteRef/>
       </w:r>
       <w:r>
+        <w:rPr>
+          <w:rFonts w:ascii="Times New Roman" w:hAnsi="Times New Roman" w:cs="Times New Roman"/>
+          <w:sz w:val="24"/>
+          <w:szCs w:val="24"/>
+        </w:rPr>
         <w:t xml:space="preserve"> </w:t>
       </w:r>
       <w:r>
@@ -35072,6 +35895,7 @@
       <w:pPr>
         <w:pStyle w:val="FootnoteText"/>
         <w:rPr>
+          <w:rFonts w:ascii="Times New Roman" w:hAnsi="Times New Roman" w:cs="Times New Roman"/>
           <w:lang w:val="en-US"/>
         </w:rPr>
       </w:pPr>
@@ -35089,10 +35913,14 @@
       <w:r>
         <w:rPr>
           <w:rStyle w:val="FootnoteReference"/>
+          <w:rFonts w:ascii="Times New Roman" w:hAnsi="Times New Roman" w:cs="Times New Roman"/>
         </w:rPr>
         <w:footnoteRef/>
       </w:r>
       <w:r>
+        <w:rPr>
+          <w:rFonts w:ascii="Times New Roman" w:hAnsi="Times New Roman" w:cs="Times New Roman"/>
+        </w:rPr>
         <w:t xml:space="preserve"> </w:t>
       </w:r>
       <w:r>
@@ -35143,6 +35971,7 @@
         <w:pStyle w:val="FootnoteText"/>
         <w:ind w:firstLine="720"/>
         <w:rPr>
+          <w:rFonts w:ascii="Times New Roman" w:hAnsi="Times New Roman" w:cs="Times New Roman"/>
           <w:lang w:val="en-US"/>
         </w:rPr>
       </w:pPr>
@@ -35160,10 +35989,14 @@
       <w:r>
         <w:rPr>
           <w:rStyle w:val="FootnoteReference"/>
+          <w:rFonts w:ascii="Times New Roman" w:hAnsi="Times New Roman" w:cs="Times New Roman"/>
         </w:rPr>
         <w:footnoteRef/>
       </w:r>
       <w:r>
+        <w:rPr>
+          <w:rFonts w:ascii="Times New Roman" w:hAnsi="Times New Roman" w:cs="Times New Roman"/>
+        </w:rPr>
         <w:t xml:space="preserve"> </w:t>
       </w:r>
       <w:r>
@@ -35191,6 +36024,7 @@
         <w:pStyle w:val="FootnoteText"/>
         <w:ind w:firstLine="720"/>
         <w:rPr>
+          <w:rFonts w:ascii="Times New Roman" w:hAnsi="Times New Roman" w:cs="Times New Roman"/>
           <w:lang w:val="en-US"/>
         </w:rPr>
       </w:pPr>
@@ -35208,10 +36042,14 @@
       <w:r>
         <w:rPr>
           <w:rStyle w:val="FootnoteReference"/>
+          <w:rFonts w:ascii="Times New Roman" w:hAnsi="Times New Roman" w:cs="Times New Roman"/>
         </w:rPr>
         <w:footnoteRef/>
       </w:r>
       <w:r>
+        <w:rPr>
+          <w:rFonts w:ascii="Times New Roman" w:hAnsi="Times New Roman" w:cs="Times New Roman"/>
+        </w:rPr>
         <w:t xml:space="preserve"> </w:t>
       </w:r>
       <w:r>
@@ -35247,6 +36085,7 @@
         <w:pStyle w:val="FootnoteText"/>
         <w:ind w:firstLine="720"/>
         <w:rPr>
+          <w:rFonts w:ascii="Times New Roman" w:hAnsi="Times New Roman" w:cs="Times New Roman"/>
           <w:lang w:val="en-US"/>
         </w:rPr>
       </w:pPr>
@@ -35264,10 +36103,14 @@
       <w:r>
         <w:rPr>
           <w:rStyle w:val="FootnoteReference"/>
+          <w:rFonts w:ascii="Times New Roman" w:hAnsi="Times New Roman" w:cs="Times New Roman"/>
         </w:rPr>
         <w:footnoteRef/>
       </w:r>
       <w:r>
+        <w:rPr>
+          <w:rFonts w:ascii="Times New Roman" w:hAnsi="Times New Roman" w:cs="Times New Roman"/>
+        </w:rPr>
         <w:t xml:space="preserve"> </w:t>
       </w:r>
       <w:r>
@@ -35282,6 +36125,7 @@
         <w:pStyle w:val="FootnoteText"/>
         <w:ind w:firstLine="720"/>
         <w:rPr>
+          <w:rFonts w:ascii="Times New Roman" w:hAnsi="Times New Roman" w:cs="Times New Roman"/>
           <w:lang w:val="en-US"/>
         </w:rPr>
       </w:pPr>
@@ -35299,10 +36143,14 @@
       <w:r>
         <w:rPr>
           <w:rStyle w:val="FootnoteReference"/>
+          <w:rFonts w:ascii="Times New Roman" w:hAnsi="Times New Roman" w:cs="Times New Roman"/>
         </w:rPr>
         <w:footnoteRef/>
       </w:r>
       <w:r>
+        <w:rPr>
+          <w:rFonts w:ascii="Times New Roman" w:hAnsi="Times New Roman" w:cs="Times New Roman"/>
+        </w:rPr>
         <w:t xml:space="preserve"> </w:t>
       </w:r>
       <w:r>
@@ -35317,6 +36165,7 @@
         <w:pStyle w:val="FootnoteText"/>
         <w:ind w:firstLine="720"/>
         <w:rPr>
+          <w:rFonts w:ascii="Times New Roman" w:hAnsi="Times New Roman" w:cs="Times New Roman"/>
           <w:lang w:val="en-US"/>
         </w:rPr>
       </w:pPr>
@@ -35334,10 +36183,14 @@
       <w:r>
         <w:rPr>
           <w:rStyle w:val="FootnoteReference"/>
+          <w:rFonts w:ascii="Times New Roman" w:hAnsi="Times New Roman" w:cs="Times New Roman"/>
         </w:rPr>
         <w:footnoteRef/>
       </w:r>
       <w:r>
+        <w:rPr>
+          <w:rFonts w:ascii="Times New Roman" w:hAnsi="Times New Roman" w:cs="Times New Roman"/>
+        </w:rPr>
         <w:t xml:space="preserve"> </w:t>
       </w:r>
       <w:r>
@@ -35352,6 +36205,7 @@
         <w:pStyle w:val="FootnoteText"/>
         <w:ind w:firstLine="720"/>
         <w:rPr>
+          <w:rFonts w:ascii="Times New Roman" w:hAnsi="Times New Roman" w:cs="Times New Roman"/>
           <w:lang w:val="en-US"/>
         </w:rPr>
       </w:pPr>
@@ -36125,6 +36979,28 @@
       <w:vertAlign w:val="superscript"/>
     </w:rPr>
   </w:style>
+  <w:style w:type="paragraph" w:styleId="NormalWeb">
+    <w:name w:val="Normal (Web)"/>
+    <w:basedOn w:val="Normal"/>
+    <w:uiPriority w:val="99"/>
+    <w:semiHidden/>
+    <w:unhideWhenUsed/>
+    <w:rsid w:val="00F82820"/>
+    <w:pPr>
+      <w:spacing w:before="100" w:beforeAutospacing="1" w:after="100" w:afterAutospacing="1" w:line="240" w:lineRule="auto"/>
+    </w:pPr>
+    <w:rPr>
+      <w:rFonts w:ascii="Times New Roman" w:eastAsiaTheme="minorHAnsi" w:hAnsi="Times New Roman" w:cs="Times New Roman"/>
+      <w:sz w:val="24"/>
+      <w:szCs w:val="24"/>
+      <w:lang w:val="en-US"/>
+    </w:rPr>
+  </w:style>
+  <w:style w:type="character" w:customStyle="1" w:styleId="apple-tab-span">
+    <w:name w:val="apple-tab-span"/>
+    <w:basedOn w:val="DefaultParagraphFont"/>
+    <w:rsid w:val="00F82820"/>
+  </w:style>
 </w:styles>
 </file>
 

--- a/2 Senior 2 Thesis.docx
+++ b/2 Senior 2 Thesis.docx
@@ -2879,6 +2879,7 @@
           <w:rFonts w:ascii="Times New Roman" w:eastAsia="Times New Roman" w:hAnsi="Times New Roman" w:cs="Times New Roman"/>
           <w:sz w:val="24"/>
           <w:szCs w:val="24"/>
+          <w:highlight w:val="yellow"/>
         </w:rPr>
         <w:lastRenderedPageBreak/>
         <w:t xml:space="preserve">Jean-Paul Rehr </w:t>
@@ -2888,6 +2889,191 @@
           <w:rFonts w:ascii="Times New Roman" w:eastAsia="Times New Roman" w:hAnsi="Times New Roman" w:cs="Times New Roman"/>
           <w:sz w:val="24"/>
           <w:szCs w:val="24"/>
+          <w:highlight w:val="yellow"/>
+        </w:rPr>
+        <w:t xml:space="preserve">was a </w:t>
+      </w:r>
+      <w:r>
+        <w:rPr>
+          <w:rFonts w:ascii="Times New Roman" w:eastAsia="Times New Roman" w:hAnsi="Times New Roman" w:cs="Times New Roman"/>
+          <w:sz w:val="24"/>
+          <w:szCs w:val="24"/>
+          <w:highlight w:val="yellow"/>
+        </w:rPr>
+        <w:t xml:space="preserve">French-Canadian </w:t>
+      </w:r>
+      <w:r>
+        <w:rPr>
+          <w:rFonts w:ascii="Times New Roman" w:eastAsia="Times New Roman" w:hAnsi="Times New Roman" w:cs="Times New Roman"/>
+          <w:sz w:val="24"/>
+          <w:szCs w:val="24"/>
+          <w:highlight w:val="yellow"/>
+        </w:rPr>
+        <w:t>tech executive when he made what might quite possibly the strangest career change of all time. After decades working in the tech sector</w:t>
+      </w:r>
+      <w:r>
+        <w:rPr>
+          <w:rFonts w:ascii="Times New Roman" w:eastAsia="Times New Roman" w:hAnsi="Times New Roman" w:cs="Times New Roman"/>
+          <w:sz w:val="24"/>
+          <w:szCs w:val="24"/>
+          <w:highlight w:val="yellow"/>
+        </w:rPr>
+        <w:t>,</w:t>
+      </w:r>
+      <w:r>
+        <w:rPr>
+          <w:rFonts w:ascii="Times New Roman" w:eastAsia="Times New Roman" w:hAnsi="Times New Roman" w:cs="Times New Roman"/>
+          <w:sz w:val="24"/>
+          <w:szCs w:val="24"/>
+          <w:highlight w:val="yellow"/>
+        </w:rPr>
+        <w:t xml:space="preserve"> Rehr decided to get his PhD in medieval history.</w:t>
+      </w:r>
+      <w:r>
+        <w:rPr>
+          <w:rFonts w:ascii="Times New Roman" w:eastAsia="Times New Roman" w:hAnsi="Times New Roman" w:cs="Times New Roman"/>
+          <w:sz w:val="24"/>
+          <w:szCs w:val="24"/>
+        </w:rPr>
+        <w:t xml:space="preserve"> As to why, I could not tell you, but I </w:t>
+      </w:r>
+      <w:r>
+        <w:rPr>
+          <w:rFonts w:ascii="Times New Roman" w:eastAsia="Times New Roman" w:hAnsi="Times New Roman" w:cs="Times New Roman"/>
+          <w:sz w:val="24"/>
+          <w:szCs w:val="24"/>
+        </w:rPr>
+        <w:t xml:space="preserve">am </w:t>
+      </w:r>
+      <w:r>
+        <w:rPr>
+          <w:rFonts w:ascii="Times New Roman" w:eastAsia="Times New Roman" w:hAnsi="Times New Roman" w:cs="Times New Roman"/>
+          <w:sz w:val="24"/>
+          <w:szCs w:val="24"/>
+        </w:rPr>
+        <w:t>personally very glad that he did.</w:t>
+      </w:r>
+      <w:r>
+        <w:rPr>
+          <w:rFonts w:ascii="Times New Roman" w:eastAsia="Times New Roman" w:hAnsi="Times New Roman" w:cs="Times New Roman"/>
+          <w:sz w:val="24"/>
+          <w:szCs w:val="24"/>
+        </w:rPr>
+        <w:t xml:space="preserve"> </w:t>
+      </w:r>
+      <w:r>
+        <w:rPr>
+          <w:rFonts w:ascii="Times New Roman" w:eastAsia="Times New Roman" w:hAnsi="Times New Roman" w:cs="Times New Roman"/>
+          <w:sz w:val="24"/>
+          <w:szCs w:val="24"/>
+        </w:rPr>
+        <w:t xml:space="preserve">As mentioned previously, </w:t>
+      </w:r>
+      <w:r>
+        <w:rPr>
+          <w:rFonts w:ascii="Times New Roman" w:eastAsia="Times New Roman" w:hAnsi="Times New Roman" w:cs="Times New Roman"/>
+          <w:sz w:val="24"/>
+          <w:szCs w:val="24"/>
+        </w:rPr>
+        <w:t xml:space="preserve">Rehr’s </w:t>
+      </w:r>
+      <w:r>
+        <w:rPr>
+          <w:rFonts w:ascii="Times New Roman" w:eastAsia="Times New Roman" w:hAnsi="Times New Roman" w:cs="Times New Roman"/>
+          <w:sz w:val="24"/>
+          <w:szCs w:val="24"/>
+        </w:rPr>
+        <w:t xml:space="preserve">digital </w:t>
+      </w:r>
+      <w:r>
+        <w:rPr>
+          <w:rFonts w:ascii="Times New Roman" w:eastAsia="Times New Roman" w:hAnsi="Times New Roman" w:cs="Times New Roman"/>
+          <w:sz w:val="24"/>
+          <w:szCs w:val="24"/>
+        </w:rPr>
+        <w:t>encoding</w:t>
+      </w:r>
+      <w:r>
+        <w:rPr>
+          <w:rFonts w:ascii="Times New Roman" w:eastAsia="Times New Roman" w:hAnsi="Times New Roman" w:cs="Times New Roman"/>
+          <w:sz w:val="24"/>
+          <w:szCs w:val="24"/>
+        </w:rPr>
+        <w:t xml:space="preserve"> of</w:t>
+      </w:r>
+      <w:r>
+        <w:rPr>
+          <w:rFonts w:ascii="Times New Roman" w:eastAsia="Times New Roman" w:hAnsi="Times New Roman" w:cs="Times New Roman"/>
+          <w:sz w:val="24"/>
+          <w:szCs w:val="24"/>
+        </w:rPr>
+        <w:t xml:space="preserve"> MS609 is a remarkable fe</w:t>
+      </w:r>
+      <w:r>
+        <w:rPr>
+          <w:rFonts w:ascii="Times New Roman" w:eastAsia="Times New Roman" w:hAnsi="Times New Roman" w:cs="Times New Roman"/>
+          <w:sz w:val="24"/>
+          <w:szCs w:val="24"/>
+        </w:rPr>
+        <w:t>at in and of itself, but it has much broader implications in the field of medieval history. B</w:t>
+      </w:r>
+      <w:r>
+        <w:rPr>
+          <w:rFonts w:ascii="Times New Roman" w:eastAsia="Times New Roman" w:hAnsi="Times New Roman" w:cs="Times New Roman"/>
+          <w:sz w:val="24"/>
+          <w:szCs w:val="24"/>
+        </w:rPr>
+        <w:t xml:space="preserve">y making his </w:t>
+      </w:r>
+      <w:r>
+        <w:rPr>
+          <w:rFonts w:ascii="Times New Roman" w:eastAsia="Times New Roman" w:hAnsi="Times New Roman" w:cs="Times New Roman"/>
+          <w:sz w:val="24"/>
+          <w:szCs w:val="24"/>
+          <w:highlight w:val="yellow"/>
+        </w:rPr>
+        <w:t>markup</w:t>
+      </w:r>
+      <w:r>
+        <w:rPr>
+          <w:rFonts w:ascii="Times New Roman" w:eastAsia="Times New Roman" w:hAnsi="Times New Roman" w:cs="Times New Roman"/>
+          <w:sz w:val="24"/>
+          <w:szCs w:val="24"/>
+        </w:rPr>
+        <w:t xml:space="preserve"> files accessible to download online, he has made it possible for anyone in the world to study MS609 and to study them in a uniquely quantitative way. </w:t>
+      </w:r>
+    </w:p>
+    <w:p>
+      <w:pPr>
+        <w:spacing w:line="480" w:lineRule="auto"/>
+        <w:ind w:firstLine="720"/>
+        <w:rPr>
+          <w:rFonts w:ascii="Times New Roman" w:eastAsia="Times New Roman" w:hAnsi="Times New Roman" w:cs="Times New Roman"/>
+          <w:sz w:val="24"/>
+          <w:szCs w:val="24"/>
+        </w:rPr>
+      </w:pPr>
+      <w:r>
+        <w:rPr>
+          <w:rFonts w:ascii="Times New Roman" w:eastAsia="Times New Roman" w:hAnsi="Times New Roman" w:cs="Times New Roman"/>
+          <w:sz w:val="24"/>
+          <w:szCs w:val="24"/>
+        </w:rPr>
+        <w:t>Rehr</w:t>
+      </w:r>
+      <w:r>
+        <w:rPr>
+          <w:rFonts w:ascii="Times New Roman" w:eastAsia="Times New Roman" w:hAnsi="Times New Roman" w:cs="Times New Roman"/>
+          <w:sz w:val="24"/>
+          <w:szCs w:val="24"/>
+        </w:rPr>
+        <w:t xml:space="preserve"> </w:t>
+      </w:r>
+      <w:r>
+        <w:rPr>
+          <w:rFonts w:ascii="Times New Roman" w:eastAsia="Times New Roman" w:hAnsi="Times New Roman" w:cs="Times New Roman"/>
+          <w:sz w:val="24"/>
+          <w:szCs w:val="24"/>
         </w:rPr>
         <w:t>encoded his digital edition of MS609 using</w:t>
       </w:r>
@@ -2913,7 +3099,31 @@
           <w:sz w:val="24"/>
           <w:szCs w:val="24"/>
         </w:rPr>
-        <w:t>XML Text Encoding Initiative (TEI)</w:t>
+        <w:t>Extensible Markup Language-</w:t>
+      </w:r>
+      <w:r>
+        <w:rPr>
+          <w:rFonts w:ascii="Times New Roman" w:eastAsia="Times New Roman" w:hAnsi="Times New Roman" w:cs="Times New Roman"/>
+          <w:sz w:val="24"/>
+          <w:szCs w:val="24"/>
+        </w:rPr>
+        <w:t>Text Encoding Initiative (</w:t>
+      </w:r>
+      <w:r>
+        <w:rPr>
+          <w:rFonts w:ascii="Times New Roman" w:eastAsia="Times New Roman" w:hAnsi="Times New Roman" w:cs="Times New Roman"/>
+          <w:sz w:val="24"/>
+          <w:szCs w:val="24"/>
+        </w:rPr>
+        <w:t>XML-</w:t>
+      </w:r>
+      <w:r>
+        <w:rPr>
+          <w:rFonts w:ascii="Times New Roman" w:eastAsia="Times New Roman" w:hAnsi="Times New Roman" w:cs="Times New Roman"/>
+          <w:sz w:val="24"/>
+          <w:szCs w:val="24"/>
+        </w:rPr>
+        <w:t>TEI)</w:t>
       </w:r>
       <w:r>
         <w:rPr>
@@ -2937,39 +3147,32 @@
           <w:sz w:val="24"/>
           <w:szCs w:val="24"/>
         </w:rPr>
-        <w:t xml:space="preserve"> commonly used in the digital humanities field. An extraordinary feature of Rehr’s work is the tremendous amount of descriptive data he included in his markup of the depositions. </w:t>
-      </w:r>
-      <w:r>
-        <w:rPr>
-          <w:rFonts w:ascii="Times New Roman" w:eastAsia="Times New Roman" w:hAnsi="Times New Roman" w:cs="Times New Roman"/>
-          <w:sz w:val="24"/>
-          <w:szCs w:val="24"/>
-        </w:rPr>
-        <w:t xml:space="preserve">He divided </w:t>
-      </w:r>
-      <w:r>
-        <w:rPr>
-          <w:rFonts w:ascii="Times New Roman" w:eastAsia="Times New Roman" w:hAnsi="Times New Roman" w:cs="Times New Roman"/>
-          <w:sz w:val="24"/>
-          <w:szCs w:val="24"/>
-        </w:rPr>
-        <w:t xml:space="preserve">the latin depositions into three main subtypes: sightings, events, and </w:t>
-      </w:r>
-      <w:r>
-        <w:rPr>
-          <w:rFonts w:ascii="Times New Roman" w:eastAsia="Times New Roman" w:hAnsi="Times New Roman" w:cs="Times New Roman"/>
-          <w:sz w:val="24"/>
-          <w:szCs w:val="24"/>
-        </w:rPr>
-        <w:t>beliefs – with events and beliefs being by far the most common</w:t>
-      </w:r>
-      <w:r>
-        <w:rPr>
-          <w:rFonts w:ascii="Times New Roman" w:eastAsia="Times New Roman" w:hAnsi="Times New Roman" w:cs="Times New Roman"/>
-          <w:sz w:val="24"/>
-          <w:szCs w:val="24"/>
-        </w:rPr>
-        <w:t>. The depositions themselves were originally divided into paragraphs, which is a remarkably</w:t>
+        <w:t xml:space="preserve"> commonly used in the digital humanities field. An extraordinary feature of Rehr’s work is the tremendous amount of descriptive data he included in his </w:t>
+      </w:r>
+      <w:r>
+        <w:rPr>
+          <w:rFonts w:ascii="Times New Roman" w:eastAsia="Times New Roman" w:hAnsi="Times New Roman" w:cs="Times New Roman"/>
+          <w:sz w:val="24"/>
+          <w:szCs w:val="24"/>
+          <w:highlight w:val="yellow"/>
+        </w:rPr>
+        <w:t>markup</w:t>
+      </w:r>
+      <w:r>
+        <w:rPr>
+          <w:rFonts w:ascii="Times New Roman" w:eastAsia="Times New Roman" w:hAnsi="Times New Roman" w:cs="Times New Roman"/>
+          <w:sz w:val="24"/>
+          <w:szCs w:val="24"/>
+        </w:rPr>
+        <w:t xml:space="preserve"> of the depositions. </w:t>
+      </w:r>
+      <w:r>
+        <w:rPr>
+          <w:rFonts w:ascii="Times New Roman" w:eastAsia="Times New Roman" w:hAnsi="Times New Roman" w:cs="Times New Roman"/>
+          <w:sz w:val="24"/>
+          <w:szCs w:val="24"/>
+        </w:rPr>
+        <w:t>The depositions themselves were originally divided into paragraphs, a remarkably</w:t>
       </w:r>
       <w:r>
         <w:rPr>
@@ -2985,7 +3188,39 @@
           <w:sz w:val="24"/>
           <w:szCs w:val="24"/>
         </w:rPr>
-        <w:t xml:space="preserve"> feature, based on new information being presented to inquisitors. For example, a person may have described two separate events involving heretics and then described his or her own beliefs regarding heresy. In this instance, the deposition would be divided into three paragraphs. </w:t>
+        <w:t xml:space="preserve"> feature</w:t>
+      </w:r>
+      <w:r>
+        <w:rPr>
+          <w:rFonts w:ascii="Times New Roman" w:eastAsia="Times New Roman" w:hAnsi="Times New Roman" w:cs="Times New Roman"/>
+          <w:sz w:val="24"/>
+          <w:szCs w:val="24"/>
+        </w:rPr>
+        <w:t xml:space="preserve"> of the transcriptio</w:t>
+      </w:r>
+      <w:r>
+        <w:rPr>
+          <w:rFonts w:ascii="Times New Roman" w:eastAsia="Times New Roman" w:hAnsi="Times New Roman" w:cs="Times New Roman"/>
+          <w:sz w:val="24"/>
+          <w:szCs w:val="24"/>
+        </w:rPr>
+        <w:t>n</w:t>
+      </w:r>
+      <w:r>
+        <w:rPr>
+          <w:rFonts w:ascii="Times New Roman" w:eastAsia="Times New Roman" w:hAnsi="Times New Roman" w:cs="Times New Roman"/>
+          <w:sz w:val="24"/>
+          <w:szCs w:val="24"/>
+        </w:rPr>
+        <w:t>s</w:t>
+      </w:r>
+      <w:r>
+        <w:rPr>
+          <w:rFonts w:ascii="Times New Roman" w:eastAsia="Times New Roman" w:hAnsi="Times New Roman" w:cs="Times New Roman"/>
+          <w:sz w:val="24"/>
+          <w:szCs w:val="24"/>
+        </w:rPr>
+        <w:t xml:space="preserve">, based on new information being presented to inquisitors. For example, a person may have described two separate events involving heretics and then described his or her own beliefs regarding heresy. In this instance, the deposition would be divided into three paragraphs. </w:t>
       </w:r>
       <w:r>
         <w:rPr>
@@ -3001,7 +3236,47 @@
           <w:sz w:val="24"/>
           <w:szCs w:val="24"/>
         </w:rPr>
-        <w:t xml:space="preserve">giving each paragraph their own tag within the body of the XML. Each paragraph tag includes the paragraph subtype and </w:t>
+        <w:t>giving each paragraph their own</w:t>
+      </w:r>
+      <w:r>
+        <w:rPr>
+          <w:rFonts w:ascii="Times New Roman" w:eastAsia="Times New Roman" w:hAnsi="Times New Roman" w:cs="Times New Roman"/>
+          <w:sz w:val="24"/>
+          <w:szCs w:val="24"/>
+        </w:rPr>
+        <w:t xml:space="preserve"> segment</w:t>
+      </w:r>
+      <w:r>
+        <w:rPr>
+          <w:rFonts w:ascii="Times New Roman" w:eastAsia="Times New Roman" w:hAnsi="Times New Roman" w:cs="Times New Roman"/>
+          <w:sz w:val="24"/>
+          <w:szCs w:val="24"/>
+        </w:rPr>
+        <w:t xml:space="preserve"> </w:t>
+      </w:r>
+      <w:r>
+        <w:rPr>
+          <w:rFonts w:ascii="Times New Roman" w:eastAsia="Times New Roman" w:hAnsi="Times New Roman" w:cs="Times New Roman"/>
+          <w:sz w:val="24"/>
+          <w:szCs w:val="24"/>
+        </w:rPr>
+        <w:t xml:space="preserve">tag within the body of the XML. Each </w:t>
+      </w:r>
+      <w:r>
+        <w:rPr>
+          <w:rFonts w:ascii="Times New Roman" w:eastAsia="Times New Roman" w:hAnsi="Times New Roman" w:cs="Times New Roman"/>
+          <w:sz w:val="24"/>
+          <w:szCs w:val="24"/>
+        </w:rPr>
+        <w:t>segment</w:t>
+      </w:r>
+      <w:r>
+        <w:rPr>
+          <w:rFonts w:ascii="Times New Roman" w:eastAsia="Times New Roman" w:hAnsi="Times New Roman" w:cs="Times New Roman"/>
+          <w:sz w:val="24"/>
+          <w:szCs w:val="24"/>
+        </w:rPr>
+        <w:t xml:space="preserve"> tag includes the paragraph subtype and </w:t>
       </w:r>
       <w:r>
         <w:rPr>
@@ -3041,7 +3316,55 @@
           <w:sz w:val="24"/>
           <w:szCs w:val="24"/>
         </w:rPr>
-        <w:t xml:space="preserve"> The following lines are examples of paragraph tags from the first deposition in MS609: </w:t>
+        <w:t xml:space="preserve"> </w:t>
+      </w:r>
+      <w:r>
+        <w:rPr>
+          <w:rFonts w:ascii="Times New Roman" w:eastAsia="Times New Roman" w:hAnsi="Times New Roman" w:cs="Times New Roman"/>
+          <w:sz w:val="24"/>
+          <w:szCs w:val="24"/>
+        </w:rPr>
+        <w:t>Rehr classified the paragraphs into three primary subtypes</w:t>
+      </w:r>
+      <w:r>
+        <w:rPr>
+          <w:rFonts w:ascii="Times New Roman" w:eastAsia="Times New Roman" w:hAnsi="Times New Roman" w:cs="Times New Roman"/>
+          <w:sz w:val="24"/>
+          <w:szCs w:val="24"/>
+        </w:rPr>
+        <w:t xml:space="preserve">: sightings, events, and beliefs – with events and beliefs being by far the most common subtypes. </w:t>
+      </w:r>
+      <w:r>
+        <w:rPr>
+          <w:rFonts w:ascii="Times New Roman" w:eastAsia="Times New Roman" w:hAnsi="Times New Roman" w:cs="Times New Roman"/>
+          <w:sz w:val="24"/>
+          <w:szCs w:val="24"/>
+        </w:rPr>
+        <w:t xml:space="preserve"> </w:t>
+      </w:r>
+      <w:r>
+        <w:rPr>
+          <w:rFonts w:ascii="Times New Roman" w:eastAsia="Times New Roman" w:hAnsi="Times New Roman" w:cs="Times New Roman"/>
+          <w:sz w:val="24"/>
+          <w:szCs w:val="24"/>
+        </w:rPr>
+        <w:t xml:space="preserve">The following lines are examples of </w:t>
+      </w:r>
+      <w:r>
+        <w:rPr>
+          <w:rFonts w:ascii="Times New Roman" w:eastAsia="Times New Roman" w:hAnsi="Times New Roman" w:cs="Times New Roman"/>
+          <w:sz w:val="24"/>
+          <w:szCs w:val="24"/>
+        </w:rPr>
+        <w:t>segment</w:t>
+      </w:r>
+      <w:r>
+        <w:rPr>
+          <w:rFonts w:ascii="Times New Roman" w:eastAsia="Times New Roman" w:hAnsi="Times New Roman" w:cs="Times New Roman"/>
+          <w:sz w:val="24"/>
+          <w:szCs w:val="24"/>
+        </w:rPr>
+        <w:t xml:space="preserve"> tags from the first deposition in MS609: </w:t>
       </w:r>
     </w:p>
     <w:p>
@@ -3253,7 +3576,24 @@
           <w:sz w:val="24"/>
           <w:szCs w:val="24"/>
         </w:rPr>
-        <w:t xml:space="preserve">The latin deposition is then encoded inside the paragraph tags. However, Rehr did not </w:t>
+        <w:lastRenderedPageBreak/>
+        <w:t xml:space="preserve">The latin deposition is then encoded inside the </w:t>
+      </w:r>
+      <w:r>
+        <w:rPr>
+          <w:rFonts w:ascii="Times New Roman" w:eastAsia="Times New Roman" w:hAnsi="Times New Roman" w:cs="Times New Roman"/>
+          <w:sz w:val="24"/>
+          <w:szCs w:val="24"/>
+        </w:rPr>
+        <w:t>segment</w:t>
+      </w:r>
+      <w:r>
+        <w:rPr>
+          <w:rFonts w:ascii="Times New Roman" w:eastAsia="Times New Roman" w:hAnsi="Times New Roman" w:cs="Times New Roman"/>
+          <w:sz w:val="24"/>
+          <w:szCs w:val="24"/>
+        </w:rPr>
+        <w:t xml:space="preserve"> tags. However, Rehr did not </w:t>
       </w:r>
       <w:r>
         <w:rPr>
@@ -3277,7 +3617,39 @@
           <w:sz w:val="24"/>
           <w:szCs w:val="24"/>
         </w:rPr>
-        <w:t xml:space="preserve">Every inch of the latin depositions have been marked up with descriptive information in Rehr’s encoding of MS609. </w:t>
+        <w:t>Every in</w:t>
+      </w:r>
+      <w:r>
+        <w:rPr>
+          <w:rFonts w:ascii="Times New Roman" w:eastAsia="Times New Roman" w:hAnsi="Times New Roman" w:cs="Times New Roman"/>
+          <w:sz w:val="24"/>
+          <w:szCs w:val="24"/>
+        </w:rPr>
+        <w:t>ch of the latin depositions has</w:t>
+      </w:r>
+      <w:r>
+        <w:rPr>
+          <w:rFonts w:ascii="Times New Roman" w:eastAsia="Times New Roman" w:hAnsi="Times New Roman" w:cs="Times New Roman"/>
+          <w:sz w:val="24"/>
+          <w:szCs w:val="24"/>
+        </w:rPr>
+        <w:t xml:space="preserve"> been</w:t>
+      </w:r>
+      <w:r>
+        <w:rPr>
+          <w:rFonts w:ascii="Times New Roman" w:eastAsia="Times New Roman" w:hAnsi="Times New Roman" w:cs="Times New Roman"/>
+          <w:sz w:val="24"/>
+          <w:szCs w:val="24"/>
+        </w:rPr>
+        <w:t xml:space="preserve"> tagged </w:t>
+      </w:r>
+      <w:r>
+        <w:rPr>
+          <w:rFonts w:ascii="Times New Roman" w:eastAsia="Times New Roman" w:hAnsi="Times New Roman" w:cs="Times New Roman"/>
+          <w:sz w:val="24"/>
+          <w:szCs w:val="24"/>
+        </w:rPr>
+        <w:t xml:space="preserve">with descriptive information in Rehr’s encoding of MS609. </w:t>
       </w:r>
       <w:r>
         <w:rPr>
@@ -3320,116 +3692,187 @@
       <w:pPr>
         <w:spacing w:line="240" w:lineRule="auto"/>
         <w:ind w:left="720"/>
+        <w:rPr>
+          <w:rFonts w:ascii="Times New Roman" w:hAnsi="Times New Roman" w:cs="Times New Roman"/>
+          <w:sz w:val="24"/>
+          <w:szCs w:val="24"/>
+        </w:rPr>
       </w:pPr>
       <w:r>
         <w:rPr>
           <w:rStyle w:val="s1"/>
+          <w:rFonts w:ascii="Times New Roman" w:hAnsi="Times New Roman" w:cs="Times New Roman"/>
+          <w:sz w:val="24"/>
+          <w:szCs w:val="24"/>
         </w:rPr>
         <w:t>&lt;placeName</w:t>
       </w:r>
       <w:r>
         <w:rPr>
           <w:rStyle w:val="s2"/>
+          <w:rFonts w:ascii="Times New Roman" w:hAnsi="Times New Roman" w:cs="Times New Roman"/>
+          <w:sz w:val="24"/>
+          <w:szCs w:val="24"/>
         </w:rPr>
         <w:t xml:space="preserve"> type</w:t>
       </w:r>
       <w:r>
         <w:rPr>
           <w:rStyle w:val="s3"/>
+          <w:rFonts w:ascii="Times New Roman" w:hAnsi="Times New Roman" w:cs="Times New Roman"/>
+          <w:sz w:val="24"/>
+          <w:szCs w:val="24"/>
         </w:rPr>
         <w:t>=</w:t>
       </w:r>
       <w:r>
         <w:rPr>
           <w:rStyle w:val="s4"/>
+          <w:rFonts w:ascii="Times New Roman" w:hAnsi="Times New Roman" w:cs="Times New Roman"/>
+          <w:sz w:val="24"/>
+          <w:szCs w:val="24"/>
         </w:rPr>
         <w:t>"event_loc"</w:t>
       </w:r>
       <w:r>
         <w:rPr>
           <w:rStyle w:val="s2"/>
+          <w:rFonts w:ascii="Times New Roman" w:hAnsi="Times New Roman" w:cs="Times New Roman"/>
+          <w:sz w:val="24"/>
+          <w:szCs w:val="24"/>
         </w:rPr>
         <w:t xml:space="preserve"> nymRef</w:t>
       </w:r>
       <w:r>
         <w:rPr>
           <w:rStyle w:val="s3"/>
+          <w:rFonts w:ascii="Times New Roman" w:hAnsi="Times New Roman" w:cs="Times New Roman"/>
+          <w:sz w:val="24"/>
+          <w:szCs w:val="24"/>
         </w:rPr>
         <w:t>=</w:t>
       </w:r>
       <w:r>
         <w:rPr>
           <w:rStyle w:val="s4"/>
+          <w:rFonts w:ascii="Times New Roman" w:hAnsi="Times New Roman" w:cs="Times New Roman"/>
+          <w:sz w:val="24"/>
+          <w:szCs w:val="24"/>
         </w:rPr>
         <w:t>"#home_of_Cap-de-Porc"</w:t>
       </w:r>
       <w:r>
         <w:rPr>
           <w:rStyle w:val="s1"/>
+          <w:rFonts w:ascii="Times New Roman" w:hAnsi="Times New Roman" w:cs="Times New Roman"/>
+          <w:sz w:val="24"/>
+          <w:szCs w:val="24"/>
         </w:rPr>
         <w:t>&gt;</w:t>
       </w:r>
       <w:r>
+        <w:rPr>
+          <w:rFonts w:ascii="Times New Roman" w:hAnsi="Times New Roman" w:cs="Times New Roman"/>
+          <w:sz w:val="24"/>
+          <w:szCs w:val="24"/>
+        </w:rPr>
         <w:t xml:space="preserve">domo </w:t>
       </w:r>
       <w:r>
+        <w:rPr>
+          <w:rFonts w:ascii="Times New Roman" w:hAnsi="Times New Roman" w:cs="Times New Roman"/>
+          <w:sz w:val="24"/>
+          <w:szCs w:val="24"/>
+        </w:rPr>
         <w:br/>
       </w:r>
       <w:r>
         <w:rPr>
           <w:rStyle w:val="apple-converted-space"/>
+          <w:rFonts w:ascii="Times New Roman" w:hAnsi="Times New Roman" w:cs="Times New Roman"/>
+          <w:sz w:val="24"/>
+          <w:szCs w:val="24"/>
         </w:rPr>
         <w:t xml:space="preserve">                  </w:t>
       </w:r>
       <w:r>
         <w:rPr>
           <w:rStyle w:val="s1"/>
+          <w:rFonts w:ascii="Times New Roman" w:hAnsi="Times New Roman" w:cs="Times New Roman"/>
+          <w:sz w:val="24"/>
+          <w:szCs w:val="24"/>
         </w:rPr>
         <w:t>&lt;persName</w:t>
       </w:r>
       <w:r>
         <w:rPr>
           <w:rStyle w:val="s2"/>
+          <w:rFonts w:ascii="Times New Roman" w:hAnsi="Times New Roman" w:cs="Times New Roman"/>
+          <w:sz w:val="24"/>
+          <w:szCs w:val="24"/>
         </w:rPr>
         <w:t xml:space="preserve"> nymRef</w:t>
       </w:r>
       <w:r>
         <w:rPr>
           <w:rStyle w:val="s3"/>
+          <w:rFonts w:ascii="Times New Roman" w:hAnsi="Times New Roman" w:cs="Times New Roman"/>
+          <w:sz w:val="24"/>
+          <w:szCs w:val="24"/>
         </w:rPr>
         <w:t>=</w:t>
       </w:r>
       <w:r>
         <w:rPr>
           <w:rStyle w:val="s4"/>
+          <w:rFonts w:ascii="Times New Roman" w:hAnsi="Times New Roman" w:cs="Times New Roman"/>
+          <w:sz w:val="24"/>
+          <w:szCs w:val="24"/>
         </w:rPr>
         <w:t>"#Peire_Cap-de-Porc_MSP-AU"</w:t>
       </w:r>
       <w:r>
         <w:rPr>
           <w:rStyle w:val="s2"/>
+          <w:rFonts w:ascii="Times New Roman" w:hAnsi="Times New Roman" w:cs="Times New Roman"/>
+          <w:sz w:val="24"/>
+          <w:szCs w:val="24"/>
         </w:rPr>
         <w:t xml:space="preserve"> role</w:t>
       </w:r>
       <w:r>
         <w:rPr>
           <w:rStyle w:val="s3"/>
+          <w:rFonts w:ascii="Times New Roman" w:hAnsi="Times New Roman" w:cs="Times New Roman"/>
+          <w:sz w:val="24"/>
+          <w:szCs w:val="24"/>
         </w:rPr>
         <w:t>=</w:t>
       </w:r>
       <w:r>
         <w:rPr>
           <w:rStyle w:val="s4"/>
+          <w:rFonts w:ascii="Times New Roman" w:hAnsi="Times New Roman" w:cs="Times New Roman"/>
+          <w:sz w:val="24"/>
+          <w:szCs w:val="24"/>
         </w:rPr>
         <w:t>"own"</w:t>
       </w:r>
       <w:r>
         <w:rPr>
           <w:rStyle w:val="s1"/>
+          <w:rFonts w:ascii="Times New Roman" w:hAnsi="Times New Roman" w:cs="Times New Roman"/>
+          <w:sz w:val="24"/>
+          <w:szCs w:val="24"/>
         </w:rPr>
         <w:t>&gt;</w:t>
       </w:r>
       <w:r>
+        <w:rPr>
+          <w:rFonts w:ascii="Times New Roman" w:hAnsi="Times New Roman" w:cs="Times New Roman"/>
+          <w:sz w:val="24"/>
+          <w:szCs w:val="24"/>
+        </w:rPr>
         <w:t xml:space="preserve">Petri de </w:t>
       </w:r>
     </w:p>
@@ -3439,24 +3882,43 @@
         <w:ind w:left="720" w:firstLine="720"/>
         <w:rPr>
           <w:rStyle w:val="s1"/>
+          <w:rFonts w:ascii="Times New Roman" w:hAnsi="Times New Roman" w:cs="Times New Roman"/>
           <w:color w:val="auto"/>
+          <w:sz w:val="24"/>
+          <w:szCs w:val="24"/>
         </w:rPr>
       </w:pPr>
       <w:r>
+        <w:rPr>
+          <w:rFonts w:ascii="Times New Roman" w:hAnsi="Times New Roman" w:cs="Times New Roman"/>
+          <w:sz w:val="24"/>
+          <w:szCs w:val="24"/>
+        </w:rPr>
         <w:t xml:space="preserve">       Sancto Andrea</w:t>
       </w:r>
       <w:r>
         <w:rPr>
           <w:rStyle w:val="s1"/>
+          <w:rFonts w:ascii="Times New Roman" w:hAnsi="Times New Roman" w:cs="Times New Roman"/>
+          <w:sz w:val="24"/>
+          <w:szCs w:val="24"/>
         </w:rPr>
         <w:t>&lt;/persName&gt;</w:t>
       </w:r>
       <w:r>
+        <w:rPr>
+          <w:rFonts w:ascii="Times New Roman" w:hAnsi="Times New Roman" w:cs="Times New Roman"/>
+          <w:sz w:val="24"/>
+          <w:szCs w:val="24"/>
+        </w:rPr>
         <w:br/>
       </w:r>
       <w:r>
         <w:rPr>
           <w:rStyle w:val="s1"/>
+          <w:rFonts w:ascii="Times New Roman" w:hAnsi="Times New Roman" w:cs="Times New Roman"/>
+          <w:sz w:val="24"/>
+          <w:szCs w:val="24"/>
         </w:rPr>
         <w:t>&lt;/placeName&gt;</w:t>
       </w:r>
@@ -3483,16 +3945,103 @@
           <w:sz w:val="24"/>
           <w:szCs w:val="24"/>
         </w:rPr>
-        <w:lastRenderedPageBreak/>
-        <w:t xml:space="preserve">Both the event location and the people involved in events were tagged in this example. Nearly every piece of descriptive information had been tagged in Rehr’s XML. Each event’s location, date, and register of people involved have been tagged. Descriptive information associated with people’s confessed beliefs have been similarly tagged. </w:t>
-      </w:r>
-      <w:r>
-        <w:rPr>
-          <w:rFonts w:ascii="Times New Roman" w:eastAsia="Times New Roman" w:hAnsi="Times New Roman" w:cs="Times New Roman"/>
-          <w:sz w:val="24"/>
-          <w:szCs w:val="24"/>
-        </w:rPr>
-        <w:t>A a person  who confessed to believing</w:t>
+        <w:t>Both the event location and the people involved in events were tagged in this example. Nearly every</w:t>
+      </w:r>
+      <w:r>
+        <w:rPr>
+          <w:rFonts w:ascii="Times New Roman" w:eastAsia="Times New Roman" w:hAnsi="Times New Roman" w:cs="Times New Roman"/>
+          <w:sz w:val="24"/>
+          <w:szCs w:val="24"/>
+        </w:rPr>
+        <w:t xml:space="preserve"> conceivable</w:t>
+      </w:r>
+      <w:r>
+        <w:rPr>
+          <w:rFonts w:ascii="Times New Roman" w:eastAsia="Times New Roman" w:hAnsi="Times New Roman" w:cs="Times New Roman"/>
+          <w:sz w:val="24"/>
+          <w:szCs w:val="24"/>
+        </w:rPr>
+        <w:t xml:space="preserve"> piec</w:t>
+      </w:r>
+      <w:r>
+        <w:rPr>
+          <w:rFonts w:ascii="Times New Roman" w:eastAsia="Times New Roman" w:hAnsi="Times New Roman" w:cs="Times New Roman"/>
+          <w:sz w:val="24"/>
+          <w:szCs w:val="24"/>
+        </w:rPr>
+        <w:t>e of descriptive information from the depositions has</w:t>
+      </w:r>
+      <w:r>
+        <w:rPr>
+          <w:rFonts w:ascii="Times New Roman" w:eastAsia="Times New Roman" w:hAnsi="Times New Roman" w:cs="Times New Roman"/>
+          <w:sz w:val="24"/>
+          <w:szCs w:val="24"/>
+        </w:rPr>
+        <w:t xml:space="preserve"> been tagged in Rehr’s XML</w:t>
+      </w:r>
+      <w:r>
+        <w:rPr>
+          <w:rFonts w:ascii="Times New Roman" w:eastAsia="Times New Roman" w:hAnsi="Times New Roman" w:cs="Times New Roman"/>
+          <w:sz w:val="24"/>
+          <w:szCs w:val="24"/>
+        </w:rPr>
+        <w:t xml:space="preserve"> documents</w:t>
+      </w:r>
+      <w:r>
+        <w:rPr>
+          <w:rFonts w:ascii="Times New Roman" w:eastAsia="Times New Roman" w:hAnsi="Times New Roman" w:cs="Times New Roman"/>
+          <w:sz w:val="24"/>
+          <w:szCs w:val="24"/>
+        </w:rPr>
+        <w:t xml:space="preserve">. Each event’s location, date, and </w:t>
+      </w:r>
+      <w:r>
+        <w:rPr>
+          <w:rFonts w:ascii="Times New Roman" w:eastAsia="Times New Roman" w:hAnsi="Times New Roman" w:cs="Times New Roman"/>
+          <w:sz w:val="24"/>
+          <w:szCs w:val="24"/>
+        </w:rPr>
+        <w:t>register of people involved has</w:t>
+      </w:r>
+      <w:r>
+        <w:rPr>
+          <w:rFonts w:ascii="Times New Roman" w:eastAsia="Times New Roman" w:hAnsi="Times New Roman" w:cs="Times New Roman"/>
+          <w:sz w:val="24"/>
+          <w:szCs w:val="24"/>
+        </w:rPr>
+        <w:t xml:space="preserve"> been tagged. Descriptive information associated wit</w:t>
+      </w:r>
+      <w:r>
+        <w:rPr>
+          <w:rFonts w:ascii="Times New Roman" w:eastAsia="Times New Roman" w:hAnsi="Times New Roman" w:cs="Times New Roman"/>
+          <w:sz w:val="24"/>
+          <w:szCs w:val="24"/>
+        </w:rPr>
+        <w:t>h people’s confessed beliefs has</w:t>
+      </w:r>
+      <w:r>
+        <w:rPr>
+          <w:rFonts w:ascii="Times New Roman" w:eastAsia="Times New Roman" w:hAnsi="Times New Roman" w:cs="Times New Roman"/>
+          <w:sz w:val="24"/>
+          <w:szCs w:val="24"/>
+        </w:rPr>
+        <w:t xml:space="preserve"> been similarly tagged. </w:t>
+      </w:r>
+      <w:r>
+        <w:rPr>
+          <w:rFonts w:ascii="Times New Roman" w:eastAsia="Times New Roman" w:hAnsi="Times New Roman" w:cs="Times New Roman"/>
+          <w:sz w:val="24"/>
+          <w:szCs w:val="24"/>
+        </w:rPr>
+        <w:t>A person</w:t>
+      </w:r>
+      <w:r>
+        <w:rPr>
+          <w:rFonts w:ascii="Times New Roman" w:eastAsia="Times New Roman" w:hAnsi="Times New Roman" w:cs="Times New Roman"/>
+          <w:sz w:val="24"/>
+          <w:szCs w:val="24"/>
+        </w:rPr>
+        <w:t xml:space="preserve"> who confessed to believing</w:t>
       </w:r>
       <w:r>
         <w:rPr>
@@ -3526,53 +4075,80 @@
         <w:ind w:left="720" w:firstLine="720"/>
         <w:rPr>
           <w:rStyle w:val="s1"/>
+          <w:rFonts w:ascii="Times New Roman" w:hAnsi="Times New Roman" w:cs="Times New Roman"/>
+          <w:sz w:val="24"/>
+          <w:szCs w:val="24"/>
         </w:rPr>
       </w:pPr>
       <w:r>
         <w:rPr>
           <w:rStyle w:val="s1"/>
+          <w:rFonts w:ascii="Times New Roman" w:hAnsi="Times New Roman" w:cs="Times New Roman"/>
+          <w:sz w:val="24"/>
+          <w:szCs w:val="24"/>
         </w:rPr>
         <w:t>&lt;seg</w:t>
       </w:r>
       <w:r>
         <w:rPr>
           <w:rStyle w:val="s2"/>
+          <w:rFonts w:ascii="Times New Roman" w:hAnsi="Times New Roman" w:cs="Times New Roman"/>
+          <w:sz w:val="24"/>
+          <w:szCs w:val="24"/>
         </w:rPr>
         <w:t xml:space="preserve"> type</w:t>
       </w:r>
       <w:r>
         <w:rPr>
           <w:rStyle w:val="s3"/>
+          <w:rFonts w:ascii="Times New Roman" w:hAnsi="Times New Roman" w:cs="Times New Roman"/>
+          <w:sz w:val="24"/>
+          <w:szCs w:val="24"/>
         </w:rPr>
         <w:t>=</w:t>
       </w:r>
       <w:r>
         <w:rPr>
           <w:rStyle w:val="s4"/>
+          <w:rFonts w:ascii="Times New Roman" w:hAnsi="Times New Roman" w:cs="Times New Roman"/>
+          <w:sz w:val="24"/>
+          <w:szCs w:val="24"/>
         </w:rPr>
         <w:t>"conf"</w:t>
       </w:r>
       <w:r>
         <w:rPr>
           <w:rStyle w:val="s2"/>
+          <w:rFonts w:ascii="Times New Roman" w:hAnsi="Times New Roman" w:cs="Times New Roman"/>
+          <w:sz w:val="24"/>
+          <w:szCs w:val="24"/>
         </w:rPr>
         <w:t xml:space="preserve"> ana</w:t>
       </w:r>
       <w:r>
         <w:rPr>
           <w:rStyle w:val="s3"/>
+          <w:rFonts w:ascii="Times New Roman" w:hAnsi="Times New Roman" w:cs="Times New Roman"/>
+          <w:sz w:val="24"/>
+          <w:szCs w:val="24"/>
         </w:rPr>
         <w:t>=</w:t>
       </w:r>
       <w:r>
         <w:rPr>
           <w:rStyle w:val="s4"/>
+          <w:rFonts w:ascii="Times New Roman" w:hAnsi="Times New Roman" w:cs="Times New Roman"/>
+          <w:sz w:val="24"/>
+          <w:szCs w:val="24"/>
         </w:rPr>
         <w:t>"#pos_bonos_homines #pos_bonam_fidem #pos_veraces #pos_amicos_dei"</w:t>
       </w:r>
       <w:r>
         <w:rPr>
           <w:rStyle w:val="s1"/>
+          <w:rFonts w:ascii="Times New Roman" w:hAnsi="Times New Roman" w:cs="Times New Roman"/>
+          <w:sz w:val="24"/>
+          <w:szCs w:val="24"/>
         </w:rPr>
         <w:t>&gt;</w:t>
       </w:r>
@@ -3608,33 +4184,104 @@
           <w:sz w:val="24"/>
           <w:szCs w:val="24"/>
         </w:rPr>
-        <w:t>The dates that they held these beliefs about heretics and the er</w:t>
-      </w:r>
-      <w:bookmarkStart w:id="1" w:name="_GoBack"/>
-      <w:bookmarkEnd w:id="1"/>
-      <w:r>
-        <w:rPr>
-          <w:rFonts w:ascii="Times New Roman" w:eastAsia="Times New Roman" w:hAnsi="Times New Roman" w:cs="Times New Roman"/>
-          <w:sz w:val="24"/>
-          <w:szCs w:val="24"/>
-        </w:rPr>
-        <w:t>rors that they heard from heretics were also tagged. Rehr’s work is nothing short of remarkable. His encoding of MS609 is so filled to the brim with descriptive metadata that it has broadened the scope of s</w:t>
-      </w:r>
-      <w:r>
-        <w:rPr>
-          <w:rFonts w:ascii="Times New Roman" w:eastAsia="Times New Roman" w:hAnsi="Times New Roman" w:cs="Times New Roman"/>
-          <w:sz w:val="24"/>
-          <w:szCs w:val="24"/>
-        </w:rPr>
-        <w:t>tudy for MS609, and has, thankfully for my sake,</w:t>
-      </w:r>
-      <w:r>
-        <w:rPr>
-          <w:rFonts w:ascii="Times New Roman" w:eastAsia="Times New Roman" w:hAnsi="Times New Roman" w:cs="Times New Roman"/>
-          <w:sz w:val="24"/>
-          <w:szCs w:val="24"/>
-        </w:rPr>
-        <w:t xml:space="preserve"> made the work of anyone who wants to take a quantitative approach to studying these depositions infinitely easier.</w:t>
+        <w:t xml:space="preserve">The dates that </w:t>
+      </w:r>
+      <w:r>
+        <w:rPr>
+          <w:rFonts w:ascii="Times New Roman" w:eastAsia="Times New Roman" w:hAnsi="Times New Roman" w:cs="Times New Roman"/>
+          <w:sz w:val="24"/>
+          <w:szCs w:val="24"/>
+        </w:rPr>
+        <w:t>the deponent</w:t>
+      </w:r>
+      <w:r>
+        <w:rPr>
+          <w:rFonts w:ascii="Times New Roman" w:eastAsia="Times New Roman" w:hAnsi="Times New Roman" w:cs="Times New Roman"/>
+          <w:sz w:val="24"/>
+          <w:szCs w:val="24"/>
+        </w:rPr>
+        <w:t xml:space="preserve"> held </w:t>
+      </w:r>
+      <w:r>
+        <w:rPr>
+          <w:rFonts w:ascii="Times New Roman" w:eastAsia="Times New Roman" w:hAnsi="Times New Roman" w:cs="Times New Roman"/>
+          <w:sz w:val="24"/>
+          <w:szCs w:val="24"/>
+        </w:rPr>
+        <w:t>their</w:t>
+      </w:r>
+      <w:r>
+        <w:rPr>
+          <w:rFonts w:ascii="Times New Roman" w:eastAsia="Times New Roman" w:hAnsi="Times New Roman" w:cs="Times New Roman"/>
+          <w:sz w:val="24"/>
+          <w:szCs w:val="24"/>
+        </w:rPr>
+        <w:t xml:space="preserve"> beliefs about heretics and the errors that they heard from heretics were also tagged. Rehr’s work is nothing short of remarkable. His encoding of MS609 is so filled to the brim with descriptive metadata that it has broadened the scope of s</w:t>
+      </w:r>
+      <w:r>
+        <w:rPr>
+          <w:rFonts w:ascii="Times New Roman" w:eastAsia="Times New Roman" w:hAnsi="Times New Roman" w:cs="Times New Roman"/>
+          <w:sz w:val="24"/>
+          <w:szCs w:val="24"/>
+        </w:rPr>
+        <w:t>tudy for MS609</w:t>
+      </w:r>
+      <w:r>
+        <w:rPr>
+          <w:rFonts w:ascii="Times New Roman" w:eastAsia="Times New Roman" w:hAnsi="Times New Roman" w:cs="Times New Roman"/>
+          <w:sz w:val="24"/>
+          <w:szCs w:val="24"/>
+        </w:rPr>
+        <w:t xml:space="preserve"> and has, thankfully for my sake,</w:t>
+      </w:r>
+      <w:r>
+        <w:rPr>
+          <w:rFonts w:ascii="Times New Roman" w:eastAsia="Times New Roman" w:hAnsi="Times New Roman" w:cs="Times New Roman"/>
+          <w:sz w:val="24"/>
+          <w:szCs w:val="24"/>
+        </w:rPr>
+        <w:t xml:space="preserve"> made the work of anyone who wants to take a </w:t>
+      </w:r>
+      <w:r>
+        <w:rPr>
+          <w:rFonts w:ascii="Times New Roman" w:eastAsia="Times New Roman" w:hAnsi="Times New Roman" w:cs="Times New Roman"/>
+          <w:sz w:val="24"/>
+          <w:szCs w:val="24"/>
+        </w:rPr>
+        <w:lastRenderedPageBreak/>
+        <w:t xml:space="preserve">quantitative approach to studying these depositions </w:t>
+      </w:r>
+      <w:r>
+        <w:rPr>
+          <w:rFonts w:ascii="Times New Roman" w:eastAsia="Times New Roman" w:hAnsi="Times New Roman" w:cs="Times New Roman"/>
+          <w:sz w:val="24"/>
+          <w:szCs w:val="24"/>
+        </w:rPr>
+        <w:t>much</w:t>
+      </w:r>
+      <w:r>
+        <w:rPr>
+          <w:rFonts w:ascii="Times New Roman" w:eastAsia="Times New Roman" w:hAnsi="Times New Roman" w:cs="Times New Roman"/>
+          <w:sz w:val="24"/>
+          <w:szCs w:val="24"/>
+        </w:rPr>
+        <w:t xml:space="preserve"> easier</w:t>
+      </w:r>
+      <w:r>
+        <w:rPr>
+          <w:rFonts w:ascii="Times New Roman" w:eastAsia="Times New Roman" w:hAnsi="Times New Roman" w:cs="Times New Roman"/>
+          <w:sz w:val="24"/>
+          <w:szCs w:val="24"/>
+        </w:rPr>
+        <w:t xml:space="preserve"> (For a longer example of Rehr’s XML, see appendices J and I)</w:t>
+      </w:r>
+      <w:r>
+        <w:rPr>
+          <w:rFonts w:ascii="Times New Roman" w:eastAsia="Times New Roman" w:hAnsi="Times New Roman" w:cs="Times New Roman"/>
+          <w:sz w:val="24"/>
+          <w:szCs w:val="24"/>
+        </w:rPr>
+        <w:t>.</w:t>
       </w:r>
       <w:r>
         <w:rPr>
@@ -3670,6 +4317,14 @@
           <w:szCs w:val="24"/>
         </w:rPr>
         <w:tab/>
+      </w:r>
+      <w:r>
+        <w:rPr>
+          <w:rFonts w:ascii="Times New Roman" w:eastAsia="Times New Roman" w:hAnsi="Times New Roman" w:cs="Times New Roman"/>
+          <w:sz w:val="24"/>
+          <w:szCs w:val="24"/>
+          <w:highlight w:val="yellow"/>
+        </w:rPr>
         <w:t>Possibly the biggest challenge I faced during the course of this project was</w:t>
       </w:r>
       <w:r>
@@ -3677,6 +4332,7 @@
           <w:rFonts w:ascii="Times New Roman" w:eastAsia="Times New Roman" w:hAnsi="Times New Roman" w:cs="Times New Roman"/>
           <w:sz w:val="24"/>
           <w:szCs w:val="24"/>
+          <w:highlight w:val="yellow"/>
         </w:rPr>
         <w:t xml:space="preserve"> </w:t>
       </w:r>
@@ -3685,8 +4341,17 @@
           <w:rFonts w:ascii="Times New Roman" w:eastAsia="Times New Roman" w:hAnsi="Times New Roman" w:cs="Times New Roman"/>
           <w:sz w:val="24"/>
           <w:szCs w:val="24"/>
-        </w:rPr>
-        <w:t xml:space="preserve">data extraction. To extract the </w:t>
+          <w:highlight w:val="yellow"/>
+        </w:rPr>
+        <w:t>data extraction.</w:t>
+      </w:r>
+      <w:r>
+        <w:rPr>
+          <w:rFonts w:ascii="Times New Roman" w:eastAsia="Times New Roman" w:hAnsi="Times New Roman" w:cs="Times New Roman"/>
+          <w:sz w:val="24"/>
+          <w:szCs w:val="24"/>
+        </w:rPr>
+        <w:t xml:space="preserve"> To extract the </w:t>
       </w:r>
       <w:r>
         <w:rPr>
@@ -3710,7 +4375,23 @@
           <w:sz w:val="24"/>
           <w:szCs w:val="24"/>
         </w:rPr>
-        <w:t xml:space="preserve">from Rehr’s XML, </w:t>
+        <w:t>from Rehr’s XML</w:t>
+      </w:r>
+      <w:r>
+        <w:rPr>
+          <w:rFonts w:ascii="Times New Roman" w:eastAsia="Times New Roman" w:hAnsi="Times New Roman" w:cs="Times New Roman"/>
+          <w:sz w:val="24"/>
+          <w:szCs w:val="24"/>
+        </w:rPr>
+        <w:t xml:space="preserve"> documents</w:t>
+      </w:r>
+      <w:r>
+        <w:rPr>
+          <w:rFonts w:ascii="Times New Roman" w:eastAsia="Times New Roman" w:hAnsi="Times New Roman" w:cs="Times New Roman"/>
+          <w:sz w:val="24"/>
+          <w:szCs w:val="24"/>
+        </w:rPr>
+        <w:t xml:space="preserve">, </w:t>
       </w:r>
       <w:r>
         <w:rPr>
@@ -3734,741 +4415,2494 @@
           <w:sz w:val="24"/>
           <w:szCs w:val="24"/>
         </w:rPr>
-        <w:t xml:space="preserve">XLST stylesheets (See Appendices A, B, and C). </w:t>
-      </w:r>
-      <w:r>
-        <w:rPr>
-          <w:rFonts w:ascii="Times New Roman" w:eastAsia="Times New Roman" w:hAnsi="Times New Roman" w:cs="Times New Roman"/>
-          <w:sz w:val="24"/>
-          <w:szCs w:val="24"/>
-        </w:rPr>
-        <w:t xml:space="preserve">The stylesheets </w:t>
-      </w:r>
+        <w:t>XLST st</w:t>
+      </w:r>
+      <w:r>
+        <w:rPr>
+          <w:rFonts w:ascii="Times New Roman" w:eastAsia="Times New Roman" w:hAnsi="Times New Roman" w:cs="Times New Roman"/>
+          <w:sz w:val="24"/>
+          <w:szCs w:val="24"/>
+        </w:rPr>
+        <w:t xml:space="preserve">ylesheets. Creating three separate stylesheets allowed me to </w:t>
+      </w:r>
+      <w:r>
+        <w:rPr>
+          <w:rFonts w:ascii="Times New Roman" w:eastAsia="Times New Roman" w:hAnsi="Times New Roman" w:cs="Times New Roman"/>
+          <w:sz w:val="24"/>
+          <w:szCs w:val="24"/>
+        </w:rPr>
+        <w:t>extract data from the three main paragraph subtypes in Rehr’s XML</w:t>
+      </w:r>
+      <w:r>
+        <w:rPr>
+          <w:rFonts w:ascii="Times New Roman" w:eastAsia="Times New Roman" w:hAnsi="Times New Roman" w:cs="Times New Roman"/>
+          <w:sz w:val="24"/>
+          <w:szCs w:val="24"/>
+        </w:rPr>
+        <w:t xml:space="preserve"> documents</w:t>
+      </w:r>
+      <w:r>
+        <w:rPr>
+          <w:rFonts w:ascii="Times New Roman" w:eastAsia="Times New Roman" w:hAnsi="Times New Roman" w:cs="Times New Roman"/>
+          <w:sz w:val="24"/>
+          <w:szCs w:val="24"/>
+        </w:rPr>
+        <w:t xml:space="preserve">: sightings, events, and beliefs </w:t>
+      </w:r>
+      <w:r>
+        <w:rPr>
+          <w:rFonts w:ascii="Times New Roman" w:eastAsia="Times New Roman" w:hAnsi="Times New Roman" w:cs="Times New Roman"/>
+          <w:sz w:val="24"/>
+          <w:szCs w:val="24"/>
+        </w:rPr>
+        <w:t xml:space="preserve">(See Appendices A, B, and C). </w:t>
+      </w:r>
+      <w:r>
+        <w:rPr>
+          <w:rFonts w:ascii="Times New Roman" w:eastAsia="Times New Roman" w:hAnsi="Times New Roman" w:cs="Times New Roman"/>
+          <w:sz w:val="24"/>
+          <w:szCs w:val="24"/>
+        </w:rPr>
+        <w:t>Within the stylesheets I used a for-each loop to iterate over the paragraph subtypes:</w:t>
+      </w:r>
+    </w:p>
+    <w:p>
+      <w:pPr>
+        <w:spacing w:line="240" w:lineRule="auto"/>
+        <w:ind w:firstLine="720"/>
+        <w:rPr>
+          <w:rFonts w:ascii="Times New Roman" w:eastAsiaTheme="minorHAnsi" w:hAnsi="Times New Roman" w:cs="Times New Roman"/>
+          <w:color w:val="000096"/>
+          <w:sz w:val="24"/>
+          <w:szCs w:val="24"/>
+          <w:lang w:val="en-US"/>
+        </w:rPr>
+      </w:pPr>
+      <w:r>
+        <w:rPr>
+          <w:rFonts w:ascii="Times New Roman" w:eastAsiaTheme="minorHAnsi" w:hAnsi="Times New Roman" w:cs="Times New Roman"/>
+          <w:color w:val="005AB4"/>
+          <w:sz w:val="24"/>
+          <w:szCs w:val="24"/>
+          <w:lang w:val="en-US"/>
+        </w:rPr>
+        <w:t>&lt;xsl:for-each</w:t>
+      </w:r>
+      <w:r>
+        <w:rPr>
+          <w:rFonts w:ascii="Times New Roman" w:eastAsiaTheme="minorHAnsi" w:hAnsi="Times New Roman" w:cs="Times New Roman"/>
+          <w:color w:val="F5844C"/>
+          <w:sz w:val="24"/>
+          <w:szCs w:val="24"/>
+          <w:lang w:val="en-US"/>
+        </w:rPr>
+        <w:t xml:space="preserve"> select</w:t>
+      </w:r>
+      <w:r>
+        <w:rPr>
+          <w:rFonts w:ascii="Times New Roman" w:eastAsiaTheme="minorHAnsi" w:hAnsi="Times New Roman" w:cs="Times New Roman"/>
+          <w:color w:val="FF8040"/>
+          <w:sz w:val="24"/>
+          <w:szCs w:val="24"/>
+          <w:lang w:val="en-US"/>
+        </w:rPr>
+        <w:t>=</w:t>
+      </w:r>
+      <w:r>
+        <w:rPr>
+          <w:rFonts w:ascii="Times New Roman" w:eastAsiaTheme="minorHAnsi" w:hAnsi="Times New Roman" w:cs="Times New Roman"/>
+          <w:color w:val="993300"/>
+          <w:sz w:val="24"/>
+          <w:szCs w:val="24"/>
+          <w:lang w:val="en-US"/>
+        </w:rPr>
+        <w:t>"//te</w:t>
+      </w:r>
+      <w:r>
+        <w:rPr>
+          <w:rFonts w:ascii="Times New Roman" w:eastAsiaTheme="minorHAnsi" w:hAnsi="Times New Roman" w:cs="Times New Roman"/>
+          <w:color w:val="993300"/>
+          <w:sz w:val="24"/>
+          <w:szCs w:val="24"/>
+          <w:lang w:val="en-US"/>
+        </w:rPr>
+        <w:t>i:body//tei:seg[@subtype='sighting</w:t>
+      </w:r>
+      <w:r>
+        <w:rPr>
+          <w:rFonts w:ascii="Times New Roman" w:eastAsiaTheme="minorHAnsi" w:hAnsi="Times New Roman" w:cs="Times New Roman"/>
+          <w:color w:val="993300"/>
+          <w:sz w:val="24"/>
+          <w:szCs w:val="24"/>
+          <w:lang w:val="en-US"/>
+        </w:rPr>
+        <w:t>']"</w:t>
+      </w:r>
+      <w:r>
+        <w:rPr>
+          <w:rFonts w:ascii="Times New Roman" w:eastAsiaTheme="minorHAnsi" w:hAnsi="Times New Roman" w:cs="Times New Roman"/>
+          <w:color w:val="000096"/>
+          <w:sz w:val="24"/>
+          <w:szCs w:val="24"/>
+          <w:lang w:val="en-US"/>
+        </w:rPr>
+        <w:t>&gt;</w:t>
+      </w:r>
+    </w:p>
+    <w:p>
+      <w:pPr>
+        <w:spacing w:line="240" w:lineRule="auto"/>
+        <w:ind w:firstLine="720"/>
+        <w:rPr>
+          <w:rFonts w:ascii="Times New Roman" w:eastAsiaTheme="minorHAnsi" w:hAnsi="Times New Roman" w:cs="Times New Roman"/>
+          <w:color w:val="993300"/>
+          <w:sz w:val="24"/>
+          <w:szCs w:val="24"/>
+          <w:lang w:val="en-US"/>
+        </w:rPr>
+      </w:pPr>
+    </w:p>
+    <w:p>
+      <w:pPr>
+        <w:spacing w:line="240" w:lineRule="auto"/>
+        <w:ind w:firstLine="720"/>
+        <w:rPr>
+          <w:rFonts w:ascii="Times New Roman" w:eastAsiaTheme="minorHAnsi" w:hAnsi="Times New Roman" w:cs="Times New Roman"/>
+          <w:color w:val="000096"/>
+          <w:sz w:val="24"/>
+          <w:szCs w:val="24"/>
+          <w:lang w:val="en-US"/>
+        </w:rPr>
+      </w:pPr>
+      <w:r>
+        <w:rPr>
+          <w:rFonts w:ascii="Times New Roman" w:eastAsiaTheme="minorHAnsi" w:hAnsi="Times New Roman" w:cs="Times New Roman"/>
+          <w:color w:val="005AB4"/>
+          <w:sz w:val="24"/>
+          <w:szCs w:val="24"/>
+          <w:lang w:val="en-US"/>
+        </w:rPr>
+        <w:t>&lt;xsl:for-each</w:t>
+      </w:r>
+      <w:r>
+        <w:rPr>
+          <w:rFonts w:ascii="Times New Roman" w:eastAsiaTheme="minorHAnsi" w:hAnsi="Times New Roman" w:cs="Times New Roman"/>
+          <w:color w:val="F5844C"/>
+          <w:sz w:val="24"/>
+          <w:szCs w:val="24"/>
+          <w:lang w:val="en-US"/>
+        </w:rPr>
+        <w:t xml:space="preserve"> select</w:t>
+      </w:r>
+      <w:r>
+        <w:rPr>
+          <w:rFonts w:ascii="Times New Roman" w:eastAsiaTheme="minorHAnsi" w:hAnsi="Times New Roman" w:cs="Times New Roman"/>
+          <w:color w:val="FF8040"/>
+          <w:sz w:val="24"/>
+          <w:szCs w:val="24"/>
+          <w:lang w:val="en-US"/>
+        </w:rPr>
+        <w:t>=</w:t>
+      </w:r>
+      <w:r>
+        <w:rPr>
+          <w:rFonts w:ascii="Times New Roman" w:eastAsiaTheme="minorHAnsi" w:hAnsi="Times New Roman" w:cs="Times New Roman"/>
+          <w:color w:val="993300"/>
+          <w:sz w:val="24"/>
+          <w:szCs w:val="24"/>
+          <w:lang w:val="en-US"/>
+        </w:rPr>
+        <w:t>"//tei:body//tei:seg[@subtype=</w:t>
+      </w:r>
+      <w:r>
+        <w:rPr>
+          <w:rFonts w:ascii="Times New Roman" w:eastAsiaTheme="minorHAnsi" w:hAnsi="Times New Roman" w:cs="Times New Roman"/>
+          <w:color w:val="993300"/>
+          <w:sz w:val="24"/>
+          <w:szCs w:val="24"/>
+          <w:lang w:val="en-US"/>
+        </w:rPr>
+        <w:t>'event</w:t>
+      </w:r>
+      <w:r>
+        <w:rPr>
+          <w:rFonts w:ascii="Times New Roman" w:eastAsiaTheme="minorHAnsi" w:hAnsi="Times New Roman" w:cs="Times New Roman"/>
+          <w:color w:val="993300"/>
+          <w:sz w:val="24"/>
+          <w:szCs w:val="24"/>
+          <w:lang w:val="en-US"/>
+        </w:rPr>
+        <w:t>']"</w:t>
+      </w:r>
+      <w:r>
+        <w:rPr>
+          <w:rFonts w:ascii="Times New Roman" w:eastAsiaTheme="minorHAnsi" w:hAnsi="Times New Roman" w:cs="Times New Roman"/>
+          <w:color w:val="000096"/>
+          <w:sz w:val="24"/>
+          <w:szCs w:val="24"/>
+          <w:lang w:val="en-US"/>
+        </w:rPr>
+        <w:t>&gt;</w:t>
+      </w:r>
+    </w:p>
+    <w:p>
+      <w:pPr>
+        <w:spacing w:line="240" w:lineRule="auto"/>
+        <w:ind w:firstLine="720"/>
+        <w:rPr>
+          <w:rFonts w:ascii="Times New Roman" w:eastAsiaTheme="minorHAnsi" w:hAnsi="Times New Roman" w:cs="Times New Roman"/>
+          <w:color w:val="993300"/>
+          <w:sz w:val="24"/>
+          <w:szCs w:val="24"/>
+          <w:lang w:val="en-US"/>
+        </w:rPr>
+      </w:pPr>
+    </w:p>
+    <w:p>
+      <w:pPr>
+        <w:spacing w:line="240" w:lineRule="auto"/>
+        <w:ind w:firstLine="720"/>
+        <w:rPr>
+          <w:rFonts w:ascii="Times New Roman" w:eastAsiaTheme="minorHAnsi" w:hAnsi="Times New Roman" w:cs="Times New Roman"/>
+          <w:color w:val="993300"/>
+          <w:sz w:val="24"/>
+          <w:szCs w:val="24"/>
+          <w:lang w:val="en-US"/>
+        </w:rPr>
+      </w:pPr>
+      <w:r>
+        <w:rPr>
+          <w:rFonts w:ascii="Times New Roman" w:eastAsiaTheme="minorHAnsi" w:hAnsi="Times New Roman" w:cs="Times New Roman"/>
+          <w:color w:val="005AB4"/>
+          <w:sz w:val="24"/>
+          <w:szCs w:val="24"/>
+          <w:lang w:val="en-US"/>
+        </w:rPr>
+        <w:t>&lt;xsl:for-each</w:t>
+      </w:r>
+      <w:r>
+        <w:rPr>
+          <w:rFonts w:ascii="Times New Roman" w:eastAsiaTheme="minorHAnsi" w:hAnsi="Times New Roman" w:cs="Times New Roman"/>
+          <w:color w:val="F5844C"/>
+          <w:sz w:val="24"/>
+          <w:szCs w:val="24"/>
+          <w:lang w:val="en-US"/>
+        </w:rPr>
+        <w:t xml:space="preserve"> select</w:t>
+      </w:r>
+      <w:r>
+        <w:rPr>
+          <w:rFonts w:ascii="Times New Roman" w:eastAsiaTheme="minorHAnsi" w:hAnsi="Times New Roman" w:cs="Times New Roman"/>
+          <w:color w:val="FF8040"/>
+          <w:sz w:val="24"/>
+          <w:szCs w:val="24"/>
+          <w:lang w:val="en-US"/>
+        </w:rPr>
+        <w:t>=</w:t>
+      </w:r>
+      <w:r>
+        <w:rPr>
+          <w:rFonts w:ascii="Times New Roman" w:eastAsiaTheme="minorHAnsi" w:hAnsi="Times New Roman" w:cs="Times New Roman"/>
+          <w:color w:val="993300"/>
+          <w:sz w:val="24"/>
+          <w:szCs w:val="24"/>
+          <w:lang w:val="en-US"/>
+        </w:rPr>
+        <w:t>"//tei:body//tei:seg[@subtype='belief']"</w:t>
+      </w:r>
+      <w:r>
+        <w:rPr>
+          <w:rFonts w:ascii="Times New Roman" w:eastAsiaTheme="minorHAnsi" w:hAnsi="Times New Roman" w:cs="Times New Roman"/>
+          <w:color w:val="000096"/>
+          <w:sz w:val="24"/>
+          <w:szCs w:val="24"/>
+          <w:lang w:val="en-US"/>
+        </w:rPr>
+        <w:t>&gt;</w:t>
+      </w:r>
+    </w:p>
+    <w:p>
+      <w:pPr>
+        <w:pStyle w:val="NormalWeb"/>
+        <w:spacing w:before="0" w:beforeAutospacing="0" w:after="0" w:afterAutospacing="0"/>
+        <w:rPr>
+          <w:rFonts w:eastAsia="Times New Roman"/>
+        </w:rPr>
+      </w:pPr>
+    </w:p>
+    <w:p>
+      <w:pPr>
+        <w:pStyle w:val="NormalWeb"/>
+        <w:spacing w:before="0" w:beforeAutospacing="0" w:after="0" w:afterAutospacing="0" w:line="480" w:lineRule="auto"/>
+        <w:rPr>
+          <w:color w:val="000000"/>
+          <w:sz w:val="23"/>
+          <w:szCs w:val="23"/>
+        </w:rPr>
+      </w:pPr>
+      <w:r>
+        <w:rPr>
+          <w:rFonts w:eastAsia="Times New Roman"/>
+        </w:rPr>
+        <w:t xml:space="preserve">What this essentially means is that in each stylesheet </w:t>
+      </w:r>
+      <w:r>
+        <w:rPr>
+          <w:rFonts w:eastAsia="Times New Roman"/>
+        </w:rPr>
+        <w:t xml:space="preserve">the for-each loop would extract data </w:t>
+      </w:r>
+      <w:r>
+        <w:rPr>
+          <w:rFonts w:eastAsia="Times New Roman"/>
+          <w:i/>
+        </w:rPr>
+        <w:t xml:space="preserve">for each </w:t>
+      </w:r>
+      <w:r>
+        <w:rPr>
+          <w:rFonts w:eastAsia="Times New Roman"/>
+        </w:rPr>
+        <w:t>of the seg</w:t>
+      </w:r>
+      <w:r>
+        <w:rPr>
+          <w:rFonts w:eastAsia="Times New Roman"/>
+        </w:rPr>
+        <w:t>ment</w:t>
+      </w:r>
+      <w:r>
+        <w:rPr>
+          <w:rFonts w:eastAsia="Times New Roman"/>
+        </w:rPr>
+        <w:t xml:space="preserve"> </w:t>
+      </w:r>
+      <w:r>
+        <w:rPr>
+          <w:rFonts w:eastAsia="Times New Roman"/>
+        </w:rPr>
+        <w:t xml:space="preserve">tags </w:t>
+      </w:r>
+      <w:r>
+        <w:rPr>
+          <w:rFonts w:eastAsia="Times New Roman"/>
+        </w:rPr>
+        <w:t>with the subtype that corresponded with that stylesheet. In the events stylesheet for example, the for loop would ensure that data was only extracted from seg</w:t>
+      </w:r>
+      <w:r>
+        <w:rPr>
+          <w:rFonts w:eastAsia="Times New Roman"/>
+        </w:rPr>
+        <w:t>ment</w:t>
+      </w:r>
+      <w:r>
+        <w:rPr>
+          <w:rFonts w:eastAsia="Times New Roman"/>
+        </w:rPr>
+        <w:t xml:space="preserve"> tags where the subtype was labelled as </w:t>
+      </w:r>
+      <w:r>
+        <w:rPr>
+          <w:rFonts w:eastAsia="Times New Roman"/>
+        </w:rPr>
+        <w:t xml:space="preserve">an </w:t>
+      </w:r>
+      <w:r>
+        <w:rPr>
+          <w:rFonts w:eastAsia="Times New Roman"/>
+        </w:rPr>
+        <w:t xml:space="preserve">“event.” </w:t>
+      </w:r>
+      <w:r>
+        <w:rPr>
+          <w:rFonts w:eastAsia="Times New Roman"/>
+        </w:rPr>
+        <w:t>Each for-</w:t>
+      </w:r>
+      <w:r>
+        <w:rPr>
+          <w:rFonts w:eastAsia="Times New Roman"/>
+        </w:rPr>
+        <w:t xml:space="preserve">each </w:t>
+      </w:r>
+      <w:r>
+        <w:rPr>
+          <w:rFonts w:eastAsia="Times New Roman"/>
+        </w:rPr>
+        <w:t>loop included code that extracted specific data</w:t>
+      </w:r>
+      <w:r>
+        <w:rPr>
+          <w:rFonts w:eastAsia="Times New Roman"/>
+        </w:rPr>
+        <w:t xml:space="preserve"> using the XPath of its tags.</w:t>
+      </w:r>
+      <w:r>
+        <w:rPr>
+          <w:rStyle w:val="FootnoteReference"/>
+          <w:rFonts w:eastAsia="Times New Roman"/>
+        </w:rPr>
+        <w:footnoteReference w:id="83"/>
+      </w:r>
+      <w:r>
+        <w:rPr>
+          <w:rFonts w:eastAsia="Times New Roman"/>
+        </w:rPr>
+        <w:t xml:space="preserve"> To extract a segment of a latin deposition that stated when a specific event took place, </w:t>
+      </w:r>
+      <w:r>
+        <w:rPr>
+          <w:rFonts w:eastAsia="Times New Roman"/>
+        </w:rPr>
+        <w:t>I used the</w:t>
+      </w:r>
+      <w:r>
+        <w:rPr>
+          <w:rFonts w:eastAsia="Times New Roman"/>
+        </w:rPr>
+        <w:t xml:space="preserve"> following code in the </w:t>
+      </w:r>
+      <w:r>
+        <w:rPr>
+          <w:rFonts w:eastAsia="Times New Roman"/>
+        </w:rPr>
+        <w:t xml:space="preserve">events </w:t>
+      </w:r>
+      <w:r>
+        <w:rPr>
+          <w:rFonts w:eastAsia="Times New Roman"/>
+        </w:rPr>
+        <w:t>stylesheet:</w:t>
+      </w:r>
+      <w:r>
+        <w:rPr>
+          <w:color w:val="000000"/>
+        </w:rPr>
+        <w:br/>
+      </w:r>
+      <w:r>
+        <w:rPr>
+          <w:color w:val="000000"/>
+          <w:sz w:val="23"/>
+          <w:szCs w:val="23"/>
+        </w:rPr>
+        <w:t xml:space="preserve">            </w:t>
+      </w:r>
+      <w:r>
+        <w:rPr>
+          <w:color w:val="005AB4"/>
+          <w:sz w:val="23"/>
+          <w:szCs w:val="23"/>
+        </w:rPr>
+        <w:t>&lt;xsl:text&gt;</w:t>
+      </w:r>
+      <w:r>
+        <w:rPr>
+          <w:color w:val="969600"/>
+          <w:sz w:val="23"/>
+          <w:szCs w:val="23"/>
+        </w:rPr>
+        <w:t>&amp;#09;</w:t>
+      </w:r>
+      <w:r>
+        <w:rPr>
+          <w:color w:val="005AB4"/>
+          <w:sz w:val="23"/>
+          <w:szCs w:val="23"/>
+        </w:rPr>
+        <w:t>&lt;/xsl:text&gt;</w:t>
+      </w:r>
+      <w:r>
+        <w:rPr>
+          <w:color w:val="000000"/>
+          <w:sz w:val="23"/>
+          <w:szCs w:val="23"/>
+        </w:rPr>
+        <w:br/>
+        <w:t xml:space="preserve">            </w:t>
+      </w:r>
+      <w:r>
+        <w:rPr>
+          <w:color w:val="005AB4"/>
+          <w:sz w:val="23"/>
+          <w:szCs w:val="23"/>
+        </w:rPr>
+        <w:t>&lt;xsl:call-template</w:t>
+      </w:r>
+      <w:r>
+        <w:rPr>
+          <w:color w:val="F5844C"/>
+          <w:sz w:val="23"/>
+          <w:szCs w:val="23"/>
+        </w:rPr>
+        <w:t xml:space="preserve"> name</w:t>
+      </w:r>
+      <w:r>
+        <w:rPr>
+          <w:color w:val="FF8040"/>
+          <w:sz w:val="23"/>
+          <w:szCs w:val="23"/>
+        </w:rPr>
+        <w:t>=</w:t>
+      </w:r>
+      <w:r>
+        <w:rPr>
+          <w:color w:val="993300"/>
+          <w:sz w:val="23"/>
+          <w:szCs w:val="23"/>
+        </w:rPr>
+        <w:t>"value-of-template"</w:t>
+      </w:r>
+      <w:r>
+        <w:rPr>
+          <w:color w:val="000096"/>
+          <w:sz w:val="23"/>
+          <w:szCs w:val="23"/>
+        </w:rPr>
+        <w:t>&gt;</w:t>
+      </w:r>
+      <w:r>
+        <w:rPr>
+          <w:color w:val="000000"/>
+          <w:sz w:val="23"/>
+          <w:szCs w:val="23"/>
+        </w:rPr>
+        <w:br/>
+        <w:t>               </w:t>
+      </w:r>
+      <w:r>
+        <w:rPr>
+          <w:color w:val="000000"/>
+          <w:sz w:val="23"/>
+          <w:szCs w:val="23"/>
+        </w:rPr>
+        <w:t xml:space="preserve">  </w:t>
+      </w:r>
+      <w:r>
+        <w:rPr>
+          <w:color w:val="000000"/>
+          <w:sz w:val="23"/>
+          <w:szCs w:val="23"/>
+        </w:rPr>
+        <w:t xml:space="preserve"> </w:t>
+      </w:r>
+      <w:r>
+        <w:rPr>
+          <w:color w:val="005AB4"/>
+          <w:sz w:val="23"/>
+          <w:szCs w:val="23"/>
+        </w:rPr>
+        <w:t>&lt;xsl:with-param</w:t>
+      </w:r>
+      <w:r>
+        <w:rPr>
+          <w:color w:val="F5844C"/>
+          <w:sz w:val="23"/>
+          <w:szCs w:val="23"/>
+        </w:rPr>
+        <w:t xml:space="preserve"> name</w:t>
+      </w:r>
+      <w:r>
+        <w:rPr>
+          <w:color w:val="FF8040"/>
+          <w:sz w:val="23"/>
+          <w:szCs w:val="23"/>
+        </w:rPr>
+        <w:t>=</w:t>
+      </w:r>
+      <w:r>
+        <w:rPr>
+          <w:color w:val="993300"/>
+          <w:sz w:val="23"/>
+          <w:szCs w:val="23"/>
+        </w:rPr>
+        <w:t>"select"</w:t>
+      </w:r>
+      <w:r>
+        <w:rPr>
+          <w:color w:val="F5844C"/>
+          <w:sz w:val="23"/>
+          <w:szCs w:val="23"/>
+        </w:rPr>
+        <w:t xml:space="preserve"> select</w:t>
+      </w:r>
+      <w:r>
+        <w:rPr>
+          <w:color w:val="FF8040"/>
+          <w:sz w:val="23"/>
+          <w:szCs w:val="23"/>
+        </w:rPr>
+        <w:t>=</w:t>
+      </w:r>
+      <w:r>
+        <w:rPr>
+          <w:color w:val="993300"/>
+          <w:sz w:val="23"/>
+          <w:szCs w:val="23"/>
+        </w:rPr>
+        <w:t>"normalize-space(tei:date[@type='event_date'])"</w:t>
+      </w:r>
+      <w:r>
+        <w:rPr>
+          <w:color w:val="000096"/>
+          <w:sz w:val="23"/>
+          <w:szCs w:val="23"/>
+        </w:rPr>
+        <w:t>/&gt;</w:t>
+      </w:r>
+      <w:r>
+        <w:rPr>
+          <w:color w:val="000000"/>
+          <w:sz w:val="23"/>
+          <w:szCs w:val="23"/>
+        </w:rPr>
+        <w:br/>
+        <w:t xml:space="preserve">            </w:t>
+      </w:r>
+      <w:r>
+        <w:rPr>
+          <w:color w:val="005AB4"/>
+          <w:sz w:val="23"/>
+          <w:szCs w:val="23"/>
+        </w:rPr>
+        <w:t>&lt;/xsl:call-template&gt;</w:t>
+      </w:r>
+    </w:p>
+    <w:p>
+      <w:pPr>
+        <w:pStyle w:val="NormalWeb"/>
+        <w:spacing w:before="0" w:beforeAutospacing="0" w:after="0" w:afterAutospacing="0" w:line="480" w:lineRule="auto"/>
+        <w:rPr>
+          <w:color w:val="000000" w:themeColor="text1"/>
+          <w:sz w:val="23"/>
+          <w:szCs w:val="23"/>
+        </w:rPr>
+      </w:pPr>
+      <w:r>
+        <w:rPr>
+          <w:color w:val="000000"/>
+          <w:sz w:val="23"/>
+          <w:szCs w:val="23"/>
+        </w:rPr>
+        <w:lastRenderedPageBreak/>
+        <w:t xml:space="preserve">In this code segment, the </w:t>
+      </w:r>
+      <w:r>
+        <w:rPr>
+          <w:color w:val="000000"/>
+        </w:rPr>
+        <w:t xml:space="preserve">XPath </w:t>
+      </w:r>
+      <w:r>
+        <w:rPr>
+          <w:color w:val="000000"/>
+        </w:rPr>
+        <w:t>is</w:t>
+      </w:r>
+      <w:r>
+        <w:rPr>
+          <w:color w:val="000000"/>
+        </w:rPr>
+        <w:t xml:space="preserve"> </w:t>
+      </w:r>
+      <w:r>
+        <w:rPr>
+          <w:color w:val="000000" w:themeColor="text1"/>
+        </w:rPr>
+        <w:t>“tei:date[@type='event_date'])".”</w:t>
+      </w:r>
+      <w:r>
+        <w:rPr>
+          <w:color w:val="000000" w:themeColor="text1"/>
+          <w:sz w:val="23"/>
+          <w:szCs w:val="23"/>
+        </w:rPr>
+        <w:t xml:space="preserve"> This segment of code indicates</w:t>
+      </w:r>
+      <w:r>
+        <w:rPr>
+          <w:color w:val="000000" w:themeColor="text1"/>
+          <w:sz w:val="23"/>
+          <w:szCs w:val="23"/>
+        </w:rPr>
+        <w:t xml:space="preserve"> that data should be extracted where there is</w:t>
+      </w:r>
+      <w:r>
+        <w:rPr>
+          <w:color w:val="000000" w:themeColor="text1"/>
+          <w:sz w:val="23"/>
+          <w:szCs w:val="23"/>
+        </w:rPr>
+        <w:t xml:space="preserve"> a tag </w:t>
+      </w:r>
+      <w:r>
+        <w:rPr>
+          <w:color w:val="000000" w:themeColor="text1"/>
+          <w:sz w:val="23"/>
+          <w:szCs w:val="23"/>
+        </w:rPr>
+        <w:t>whose</w:t>
+      </w:r>
+      <w:r>
+        <w:rPr>
+          <w:color w:val="000000" w:themeColor="text1"/>
+          <w:sz w:val="23"/>
+          <w:szCs w:val="23"/>
+        </w:rPr>
+        <w:t xml:space="preserve"> type is equal to “</w:t>
+      </w:r>
+      <w:r>
+        <w:rPr>
+          <w:color w:val="000000" w:themeColor="text1"/>
+          <w:sz w:val="23"/>
+          <w:szCs w:val="23"/>
+        </w:rPr>
+        <w:t xml:space="preserve">event_date.” I also used XPath to extract the data within tags themselves. To extract the data </w:t>
+      </w:r>
+      <w:r>
+        <w:rPr>
+          <w:color w:val="000000" w:themeColor="text1"/>
+          <w:sz w:val="23"/>
+          <w:szCs w:val="23"/>
+        </w:rPr>
+        <w:t xml:space="preserve">held inside a tag indicating when an event took place, I used </w:t>
+      </w:r>
+      <w:r>
+        <w:rPr>
+          <w:rFonts w:eastAsia="Times New Roman"/>
+        </w:rPr>
+        <w:t xml:space="preserve">the following code in the </w:t>
+      </w:r>
+      <w:r>
+        <w:rPr>
+          <w:rFonts w:eastAsia="Times New Roman"/>
+        </w:rPr>
+        <w:t xml:space="preserve">events </w:t>
+      </w:r>
+      <w:r>
+        <w:rPr>
+          <w:rFonts w:eastAsia="Times New Roman"/>
+        </w:rPr>
+        <w:t>stylesheet:</w:t>
+      </w:r>
+      <w:r>
+        <w:rPr>
+          <w:color w:val="000000"/>
+          <w:sz w:val="23"/>
+          <w:szCs w:val="23"/>
+        </w:rPr>
+        <w:br/>
+        <w:t xml:space="preserve">            </w:t>
+      </w:r>
+      <w:r>
+        <w:rPr>
+          <w:color w:val="005AB4"/>
+          <w:sz w:val="23"/>
+          <w:szCs w:val="23"/>
+        </w:rPr>
+        <w:t>&lt;xsl:text&gt;</w:t>
+      </w:r>
+      <w:r>
+        <w:rPr>
+          <w:color w:val="969600"/>
+          <w:sz w:val="23"/>
+          <w:szCs w:val="23"/>
+        </w:rPr>
+        <w:t>&amp;#09;</w:t>
+      </w:r>
+      <w:r>
+        <w:rPr>
+          <w:color w:val="005AB4"/>
+          <w:sz w:val="23"/>
+          <w:szCs w:val="23"/>
+        </w:rPr>
+        <w:t>&lt;/xsl:text&gt;</w:t>
+      </w:r>
+      <w:r>
+        <w:rPr>
+          <w:color w:val="000000"/>
+          <w:sz w:val="23"/>
+          <w:szCs w:val="23"/>
+        </w:rPr>
+        <w:br/>
+        <w:t xml:space="preserve">            </w:t>
+      </w:r>
+      <w:r>
+        <w:rPr>
+          <w:color w:val="005AB4"/>
+          <w:sz w:val="23"/>
+          <w:szCs w:val="23"/>
+        </w:rPr>
+        <w:t>&lt;xsl:call-template</w:t>
+      </w:r>
+      <w:r>
+        <w:rPr>
+          <w:color w:val="F5844C"/>
+          <w:sz w:val="23"/>
+          <w:szCs w:val="23"/>
+        </w:rPr>
+        <w:t xml:space="preserve"> name</w:t>
+      </w:r>
+      <w:r>
+        <w:rPr>
+          <w:color w:val="FF8040"/>
+          <w:sz w:val="23"/>
+          <w:szCs w:val="23"/>
+        </w:rPr>
+        <w:t>=</w:t>
+      </w:r>
+      <w:r>
+        <w:rPr>
+          <w:color w:val="993300"/>
+          <w:sz w:val="23"/>
+          <w:szCs w:val="23"/>
+        </w:rPr>
+        <w:t>"value-of-template"</w:t>
+      </w:r>
+      <w:r>
+        <w:rPr>
+          <w:color w:val="000096"/>
+          <w:sz w:val="23"/>
+          <w:szCs w:val="23"/>
+        </w:rPr>
+        <w:t>&gt;</w:t>
+      </w:r>
+      <w:r>
+        <w:rPr>
+          <w:color w:val="000000"/>
+          <w:sz w:val="23"/>
+          <w:szCs w:val="23"/>
+        </w:rPr>
+        <w:br/>
+        <w:t xml:space="preserve">                </w:t>
+      </w:r>
+      <w:r>
+        <w:rPr>
+          <w:color w:val="000000"/>
+          <w:sz w:val="23"/>
+          <w:szCs w:val="23"/>
+        </w:rPr>
+        <w:t xml:space="preserve">  </w:t>
+      </w:r>
+      <w:r>
+        <w:rPr>
+          <w:color w:val="005AB4"/>
+          <w:sz w:val="23"/>
+          <w:szCs w:val="23"/>
+        </w:rPr>
+        <w:t>&lt;xsl:with-param</w:t>
+      </w:r>
+      <w:r>
+        <w:rPr>
+          <w:color w:val="F5844C"/>
+          <w:sz w:val="23"/>
+          <w:szCs w:val="23"/>
+        </w:rPr>
+        <w:t xml:space="preserve"> name</w:t>
+      </w:r>
+      <w:r>
+        <w:rPr>
+          <w:color w:val="FF8040"/>
+          <w:sz w:val="23"/>
+          <w:szCs w:val="23"/>
+        </w:rPr>
+        <w:t>=</w:t>
+      </w:r>
+      <w:r>
+        <w:rPr>
+          <w:color w:val="993300"/>
+          <w:sz w:val="23"/>
+          <w:szCs w:val="23"/>
+        </w:rPr>
+        <w:t>"select"</w:t>
+      </w:r>
+      <w:r>
+        <w:rPr>
+          <w:color w:val="F5844C"/>
+          <w:sz w:val="23"/>
+          <w:szCs w:val="23"/>
+        </w:rPr>
+        <w:t xml:space="preserve"> select</w:t>
+      </w:r>
+      <w:r>
+        <w:rPr>
+          <w:color w:val="FF8040"/>
+          <w:sz w:val="23"/>
+          <w:szCs w:val="23"/>
+        </w:rPr>
+        <w:t>=</w:t>
+      </w:r>
+      <w:r>
+        <w:rPr>
+          <w:color w:val="993300"/>
+          <w:sz w:val="23"/>
+          <w:szCs w:val="23"/>
+        </w:rPr>
+        <w:t>"tei:date[@type='event_date']/@when"</w:t>
+      </w:r>
+      <w:r>
+        <w:rPr>
+          <w:color w:val="000096"/>
+          <w:sz w:val="23"/>
+          <w:szCs w:val="23"/>
+        </w:rPr>
+        <w:t>/&gt;</w:t>
+      </w:r>
+      <w:r>
+        <w:rPr>
+          <w:color w:val="000000"/>
+          <w:sz w:val="23"/>
+          <w:szCs w:val="23"/>
+        </w:rPr>
+        <w:br/>
+        <w:t xml:space="preserve">            </w:t>
+      </w:r>
+      <w:r>
+        <w:rPr>
+          <w:color w:val="005AB4"/>
+          <w:sz w:val="23"/>
+          <w:szCs w:val="23"/>
+        </w:rPr>
+        <w:t>&lt;/xsl:call-template&gt;</w:t>
+      </w:r>
+    </w:p>
+    <w:p>
+      <w:pPr>
+        <w:spacing w:line="480" w:lineRule="auto"/>
+        <w:rPr>
+          <w:rFonts w:ascii="Times New Roman" w:hAnsi="Times New Roman" w:cs="Times New Roman"/>
+          <w:color w:val="000000" w:themeColor="text1"/>
+          <w:sz w:val="24"/>
+          <w:szCs w:val="24"/>
+        </w:rPr>
+      </w:pPr>
+      <w:r>
+        <w:rPr>
+          <w:rFonts w:ascii="Times New Roman" w:eastAsia="Times New Roman" w:hAnsi="Times New Roman" w:cs="Times New Roman"/>
+          <w:color w:val="000000" w:themeColor="text1"/>
+          <w:sz w:val="24"/>
+          <w:szCs w:val="24"/>
+          <w:lang w:val="en-US"/>
+        </w:rPr>
+        <w:t xml:space="preserve">In this code segment, the XPath is </w:t>
+      </w:r>
+      <w:r>
+        <w:rPr>
+          <w:rFonts w:ascii="Times New Roman" w:hAnsi="Times New Roman" w:cs="Times New Roman"/>
+          <w:color w:val="000000" w:themeColor="text1"/>
+          <w:sz w:val="24"/>
+          <w:szCs w:val="24"/>
+        </w:rPr>
+        <w:t>"tei:date[@type='event_date']/@when"</w:t>
+      </w:r>
+      <w:r>
+        <w:rPr>
+          <w:rFonts w:ascii="Times New Roman" w:hAnsi="Times New Roman" w:cs="Times New Roman"/>
+          <w:color w:val="000000" w:themeColor="text1"/>
+          <w:sz w:val="24"/>
+          <w:szCs w:val="24"/>
+        </w:rPr>
+        <w:t>.</w:t>
+      </w:r>
+      <w:r>
+        <w:rPr>
+          <w:rFonts w:ascii="Times New Roman" w:eastAsia="Times New Roman" w:hAnsi="Times New Roman" w:cs="Times New Roman"/>
+          <w:color w:val="000000" w:themeColor="text1"/>
+          <w:sz w:val="24"/>
+          <w:szCs w:val="24"/>
+          <w:lang w:val="en-US"/>
+        </w:rPr>
+        <w:t xml:space="preserve">” This code segment indicates that the information inside a “when” tag should be extracted </w:t>
+      </w:r>
+      <w:r>
+        <w:rPr>
+          <w:rFonts w:ascii="Times New Roman" w:eastAsia="Times New Roman" w:hAnsi="Times New Roman" w:cs="Times New Roman"/>
+          <w:color w:val="000000" w:themeColor="text1"/>
+          <w:sz w:val="24"/>
+          <w:szCs w:val="24"/>
+          <w:lang w:val="en-US"/>
+        </w:rPr>
+        <w:t xml:space="preserve">when </w:t>
+      </w:r>
+      <w:r>
+        <w:rPr>
+          <w:rFonts w:ascii="Times New Roman" w:hAnsi="Times New Roman" w:cs="Times New Roman"/>
+          <w:color w:val="000000" w:themeColor="text1"/>
+          <w:sz w:val="24"/>
+          <w:szCs w:val="24"/>
+        </w:rPr>
+        <w:t xml:space="preserve">there’s a data tag </w:t>
+      </w:r>
+      <w:r>
+        <w:rPr>
+          <w:rFonts w:ascii="Times New Roman" w:hAnsi="Times New Roman" w:cs="Times New Roman"/>
+          <w:color w:val="000000" w:themeColor="text1"/>
+          <w:sz w:val="24"/>
+          <w:szCs w:val="24"/>
+        </w:rPr>
+        <w:t>whose</w:t>
+      </w:r>
+      <w:r>
+        <w:rPr>
+          <w:rFonts w:ascii="Times New Roman" w:hAnsi="Times New Roman" w:cs="Times New Roman"/>
+          <w:color w:val="000000" w:themeColor="text1"/>
+          <w:sz w:val="24"/>
+          <w:szCs w:val="24"/>
+        </w:rPr>
+        <w:t xml:space="preserve"> type is equal to “event_date.”</w:t>
+      </w:r>
+      <w:r>
+        <w:rPr>
+          <w:rFonts w:ascii="Times New Roman" w:hAnsi="Times New Roman" w:cs="Times New Roman"/>
+          <w:color w:val="000000" w:themeColor="text1"/>
+          <w:sz w:val="24"/>
+          <w:szCs w:val="24"/>
+        </w:rPr>
+        <w:t xml:space="preserve"> Using XPath within XSLT stylesheets, I was able to extract a significant amount of data from Rehr’s XML</w:t>
+      </w:r>
+      <w:r>
+        <w:rPr>
+          <w:rFonts w:ascii="Times New Roman" w:hAnsi="Times New Roman" w:cs="Times New Roman"/>
+          <w:color w:val="000000" w:themeColor="text1"/>
+          <w:sz w:val="24"/>
+          <w:szCs w:val="24"/>
+        </w:rPr>
+        <w:t xml:space="preserve"> documents</w:t>
+      </w:r>
+      <w:r>
+        <w:rPr>
+          <w:rFonts w:ascii="Times New Roman" w:hAnsi="Times New Roman" w:cs="Times New Roman"/>
+          <w:color w:val="000000" w:themeColor="text1"/>
+          <w:sz w:val="24"/>
+          <w:szCs w:val="24"/>
+        </w:rPr>
+        <w:t xml:space="preserve">. </w:t>
+      </w:r>
+      <w:r>
+        <w:rPr>
+          <w:rFonts w:ascii="Times New Roman" w:hAnsi="Times New Roman" w:cs="Times New Roman"/>
+          <w:color w:val="000000" w:themeColor="text1"/>
+          <w:sz w:val="24"/>
+          <w:szCs w:val="24"/>
+          <w:highlight w:val="yellow"/>
+        </w:rPr>
+        <w:t xml:space="preserve">The sightings stylesheet extracted the XML ID of the deposition, </w:t>
+      </w:r>
+      <w:r>
+        <w:rPr>
+          <w:rFonts w:ascii="Times New Roman" w:hAnsi="Times New Roman" w:cs="Times New Roman"/>
+          <w:color w:val="000000" w:themeColor="text1"/>
+          <w:sz w:val="24"/>
+          <w:szCs w:val="24"/>
+          <w:highlight w:val="yellow"/>
+        </w:rPr>
+        <w:t xml:space="preserve">the </w:t>
+      </w:r>
+      <w:r>
+        <w:rPr>
+          <w:rFonts w:ascii="Times New Roman" w:hAnsi="Times New Roman" w:cs="Times New Roman"/>
+          <w:color w:val="000000" w:themeColor="text1"/>
+          <w:sz w:val="24"/>
+          <w:szCs w:val="24"/>
+          <w:highlight w:val="yellow"/>
+        </w:rPr>
+        <w:t xml:space="preserve">latin deposition and </w:t>
+      </w:r>
+      <w:r>
+        <w:rPr>
+          <w:rFonts w:ascii="Times New Roman" w:hAnsi="Times New Roman" w:cs="Times New Roman"/>
+          <w:color w:val="000000" w:themeColor="text1"/>
+          <w:sz w:val="24"/>
+          <w:szCs w:val="24"/>
+          <w:highlight w:val="yellow"/>
+        </w:rPr>
+        <w:t>its English translation</w:t>
+      </w:r>
+      <w:r>
+        <w:rPr>
+          <w:rFonts w:ascii="Times New Roman" w:hAnsi="Times New Roman" w:cs="Times New Roman"/>
+          <w:color w:val="000000" w:themeColor="text1"/>
+          <w:sz w:val="24"/>
+          <w:szCs w:val="24"/>
+          <w:highlight w:val="yellow"/>
+        </w:rPr>
+        <w:t>, the date</w:t>
+      </w:r>
+      <w:r>
+        <w:rPr>
+          <w:rFonts w:ascii="Times New Roman" w:hAnsi="Times New Roman" w:cs="Times New Roman"/>
+          <w:color w:val="000000" w:themeColor="text1"/>
+          <w:sz w:val="24"/>
+          <w:szCs w:val="24"/>
+          <w:highlight w:val="yellow"/>
+        </w:rPr>
+        <w:t xml:space="preserve"> of the sighting</w:t>
+      </w:r>
+      <w:r>
+        <w:rPr>
+          <w:rFonts w:ascii="Times New Roman" w:hAnsi="Times New Roman" w:cs="Times New Roman"/>
+          <w:color w:val="000000" w:themeColor="text1"/>
+          <w:sz w:val="24"/>
+          <w:szCs w:val="24"/>
+          <w:highlight w:val="yellow"/>
+        </w:rPr>
+        <w:t xml:space="preserve"> in latin and the </w:t>
+      </w:r>
+      <w:r>
+        <w:rPr>
+          <w:rFonts w:ascii="Times New Roman" w:hAnsi="Times New Roman" w:cs="Times New Roman"/>
+          <w:color w:val="000000" w:themeColor="text1"/>
+          <w:sz w:val="24"/>
+          <w:szCs w:val="24"/>
+          <w:highlight w:val="yellow"/>
+        </w:rPr>
+        <w:t xml:space="preserve">equivalent </w:t>
+      </w:r>
+      <w:r>
+        <w:rPr>
+          <w:rFonts w:ascii="Times New Roman" w:hAnsi="Times New Roman" w:cs="Times New Roman"/>
+          <w:color w:val="000000" w:themeColor="text1"/>
+          <w:sz w:val="24"/>
+          <w:szCs w:val="24"/>
+          <w:highlight w:val="yellow"/>
+        </w:rPr>
+        <w:t>numeric date, and the location</w:t>
+      </w:r>
+      <w:r>
+        <w:rPr>
+          <w:rFonts w:ascii="Times New Roman" w:hAnsi="Times New Roman" w:cs="Times New Roman"/>
+          <w:color w:val="000000" w:themeColor="text1"/>
+          <w:sz w:val="24"/>
+          <w:szCs w:val="24"/>
+          <w:highlight w:val="yellow"/>
+        </w:rPr>
+        <w:t xml:space="preserve"> of the sighting</w:t>
+      </w:r>
+      <w:r>
+        <w:rPr>
+          <w:rFonts w:ascii="Times New Roman" w:hAnsi="Times New Roman" w:cs="Times New Roman"/>
+          <w:color w:val="000000" w:themeColor="text1"/>
+          <w:sz w:val="24"/>
+          <w:szCs w:val="24"/>
+          <w:highlight w:val="yellow"/>
+        </w:rPr>
+        <w:t xml:space="preserve"> in latin and </w:t>
+      </w:r>
+      <w:r>
+        <w:rPr>
+          <w:rFonts w:ascii="Times New Roman" w:hAnsi="Times New Roman" w:cs="Times New Roman"/>
+          <w:color w:val="000000" w:themeColor="text1"/>
+          <w:sz w:val="24"/>
+          <w:szCs w:val="24"/>
+          <w:highlight w:val="yellow"/>
+        </w:rPr>
+        <w:t>its English</w:t>
+      </w:r>
+      <w:r>
+        <w:rPr>
+          <w:rFonts w:ascii="Times New Roman" w:hAnsi="Times New Roman" w:cs="Times New Roman"/>
+          <w:color w:val="000000" w:themeColor="text1"/>
+          <w:sz w:val="24"/>
+          <w:szCs w:val="24"/>
+          <w:highlight w:val="yellow"/>
+        </w:rPr>
+        <w:t xml:space="preserve"> location tag for every paragraph whose subtype was labelled as a “sighting.” The events stylesheet extracted the exact same information, but extracted it from every paragraph whose subtype was labelled as an “event.” The beliefs stylesheet extracted slightly different data. For every paragraph whose subtype was labelled as a “belief” the beliefs stylesheet extracted the XML ID of the deposition, the latin deposition and </w:t>
+      </w:r>
+      <w:r>
+        <w:rPr>
+          <w:rFonts w:ascii="Times New Roman" w:hAnsi="Times New Roman" w:cs="Times New Roman"/>
+          <w:color w:val="000000" w:themeColor="text1"/>
+          <w:sz w:val="24"/>
+          <w:szCs w:val="24"/>
+          <w:highlight w:val="yellow"/>
+        </w:rPr>
+        <w:t>its</w:t>
+      </w:r>
+      <w:r>
+        <w:rPr>
+          <w:rFonts w:ascii="Times New Roman" w:hAnsi="Times New Roman" w:cs="Times New Roman"/>
+          <w:color w:val="000000" w:themeColor="text1"/>
+          <w:sz w:val="24"/>
+          <w:szCs w:val="24"/>
+          <w:highlight w:val="yellow"/>
+        </w:rPr>
+        <w:t xml:space="preserve"> English </w:t>
+      </w:r>
+      <w:r>
+        <w:rPr>
+          <w:rFonts w:ascii="Times New Roman" w:hAnsi="Times New Roman" w:cs="Times New Roman"/>
+          <w:color w:val="000000" w:themeColor="text1"/>
+          <w:sz w:val="24"/>
+          <w:szCs w:val="24"/>
+          <w:highlight w:val="yellow"/>
+        </w:rPr>
+        <w:t>translation, the dates in latin that the deponent’s beliefs began and ended and the equivalent numeric dates, the beliefs that the deponent held about heretics in latin and the belief tags in English, and the errors that the deponent heard from heretics in latin and the heard errors tags in English.</w:t>
+      </w:r>
+      <w:r>
+        <w:rPr>
+          <w:rFonts w:ascii="Times New Roman" w:hAnsi="Times New Roman" w:cs="Times New Roman"/>
+          <w:color w:val="000000" w:themeColor="text1"/>
+          <w:sz w:val="24"/>
+          <w:szCs w:val="24"/>
+        </w:rPr>
+        <w:t xml:space="preserve"> </w:t>
+      </w:r>
+    </w:p>
+    <w:p>
+      <w:pPr>
+        <w:spacing w:line="480" w:lineRule="auto"/>
+        <w:rPr>
+          <w:rFonts w:ascii="Times New Roman" w:eastAsia="Times New Roman" w:hAnsi="Times New Roman" w:cs="Times New Roman"/>
+          <w:sz w:val="24"/>
+          <w:szCs w:val="24"/>
+          <w:lang w:val="en-US"/>
+        </w:rPr>
+      </w:pPr>
+      <w:r>
+        <w:rPr>
+          <w:rFonts w:ascii="Times New Roman" w:hAnsi="Times New Roman" w:cs="Times New Roman"/>
+          <w:color w:val="000000" w:themeColor="text1"/>
+          <w:sz w:val="24"/>
+          <w:szCs w:val="24"/>
+        </w:rPr>
+        <w:tab/>
+        <w:t xml:space="preserve">To apply the stylesheets to Rehr’s XML documents, I created shell scripts that would output the extracted data to </w:t>
+      </w:r>
+      <w:r>
+        <w:rPr>
+          <w:rFonts w:ascii="Times New Roman" w:hAnsi="Times New Roman" w:cs="Times New Roman"/>
+          <w:color w:val="000000" w:themeColor="text1"/>
+          <w:sz w:val="24"/>
+          <w:szCs w:val="24"/>
+        </w:rPr>
+        <w:t>Tab Separated Values (TSV) files</w:t>
+      </w:r>
+      <w:r>
+        <w:rPr>
+          <w:rFonts w:ascii="Times New Roman" w:hAnsi="Times New Roman" w:cs="Times New Roman"/>
+          <w:color w:val="000000" w:themeColor="text1"/>
+          <w:sz w:val="24"/>
+          <w:szCs w:val="24"/>
+        </w:rPr>
+        <w:t xml:space="preserve"> </w:t>
+      </w:r>
+      <w:r>
+        <w:rPr>
+          <w:rFonts w:ascii="Times New Roman" w:eastAsia="Times New Roman" w:hAnsi="Times New Roman" w:cs="Times New Roman"/>
+          <w:sz w:val="24"/>
+          <w:szCs w:val="24"/>
+          <w:lang w:val="en-US"/>
+        </w:rPr>
+        <w:t>(See Appendices D, E, and F)</w:t>
+      </w:r>
+      <w:r>
+        <w:rPr>
+          <w:rFonts w:ascii="Times New Roman" w:eastAsia="Times New Roman" w:hAnsi="Times New Roman" w:cs="Times New Roman"/>
+          <w:sz w:val="24"/>
+          <w:szCs w:val="24"/>
+          <w:lang w:val="en-US"/>
+        </w:rPr>
+        <w:t xml:space="preserve">. A </w:t>
+      </w:r>
+      <w:r>
+        <w:rPr>
+          <w:rFonts w:ascii="Times New Roman" w:eastAsia="Times New Roman" w:hAnsi="Times New Roman" w:cs="Times New Roman"/>
+          <w:sz w:val="24"/>
+          <w:szCs w:val="24"/>
+          <w:lang w:val="en-US"/>
+        </w:rPr>
+        <w:lastRenderedPageBreak/>
+        <w:t xml:space="preserve">shell script is a program that is </w:t>
+      </w:r>
+      <w:r>
+        <w:rPr>
+          <w:rFonts w:ascii="Times New Roman" w:eastAsia="Times New Roman" w:hAnsi="Times New Roman" w:cs="Times New Roman"/>
+          <w:sz w:val="24"/>
+          <w:szCs w:val="24"/>
+          <w:lang w:val="en-US"/>
+        </w:rPr>
+        <w:t>run using</w:t>
+      </w:r>
+      <w:r>
+        <w:rPr>
+          <w:rFonts w:ascii="Times New Roman" w:eastAsia="Times New Roman" w:hAnsi="Times New Roman" w:cs="Times New Roman"/>
+          <w:sz w:val="24"/>
+          <w:szCs w:val="24"/>
+          <w:lang w:val="en-US"/>
+        </w:rPr>
+        <w:t xml:space="preserve"> a computer’s command-line interface. </w:t>
+      </w:r>
+      <w:r>
+        <w:rPr>
+          <w:rFonts w:ascii="Times New Roman" w:eastAsia="Times New Roman" w:hAnsi="Times New Roman" w:cs="Times New Roman"/>
+          <w:sz w:val="24"/>
+          <w:szCs w:val="24"/>
+          <w:lang w:val="en-US"/>
+        </w:rPr>
+        <w:t>The shell scripts work by iterating through every XML deposition document and producing a TSV file based on a XLST stylesheet. The following code sample is the events shell script:</w:t>
+      </w:r>
+    </w:p>
+    <w:p>
+      <w:pPr>
+        <w:spacing w:line="240" w:lineRule="auto"/>
+        <w:ind w:left="720"/>
+        <w:rPr>
+          <w:rFonts w:ascii="Times New Roman" w:eastAsiaTheme="minorHAnsi" w:hAnsi="Times New Roman" w:cs="Times New Roman"/>
+          <w:sz w:val="24"/>
+          <w:szCs w:val="24"/>
+          <w:lang w:val="en-US"/>
+        </w:rPr>
+      </w:pPr>
+      <w:r>
+        <w:rPr>
+          <w:rFonts w:ascii="Times New Roman" w:eastAsiaTheme="minorHAnsi" w:hAnsi="Times New Roman" w:cs="Times New Roman"/>
+          <w:sz w:val="24"/>
+          <w:szCs w:val="24"/>
+          <w:lang w:val="en-US"/>
+        </w:rPr>
+        <w:t>rm exampleOutEVENTS</w:t>
+      </w:r>
+      <w:r>
+        <w:rPr>
+          <w:rFonts w:ascii="Times New Roman" w:eastAsiaTheme="minorHAnsi" w:hAnsi="Times New Roman" w:cs="Times New Roman"/>
+          <w:color w:val="640032"/>
+          <w:sz w:val="24"/>
+          <w:szCs w:val="24"/>
+          <w:lang w:val="en-US"/>
+        </w:rPr>
+        <w:t>.</w:t>
+      </w:r>
+      <w:r>
+        <w:rPr>
+          <w:rFonts w:ascii="Times New Roman" w:eastAsiaTheme="minorHAnsi" w:hAnsi="Times New Roman" w:cs="Times New Roman"/>
+          <w:sz w:val="24"/>
+          <w:szCs w:val="24"/>
+          <w:lang w:val="en-US"/>
+        </w:rPr>
+        <w:t>tsv</w:t>
+      </w:r>
+      <w:r>
+        <w:rPr>
+          <w:rFonts w:ascii="Times New Roman" w:eastAsiaTheme="minorHAnsi" w:hAnsi="Times New Roman" w:cs="Times New Roman"/>
+          <w:color w:val="640032"/>
+          <w:sz w:val="24"/>
+          <w:szCs w:val="24"/>
+          <w:lang w:val="en-US"/>
+        </w:rPr>
+        <w:t>;</w:t>
+      </w:r>
+      <w:r>
+        <w:rPr>
+          <w:rFonts w:ascii="Times New Roman" w:eastAsiaTheme="minorHAnsi" w:hAnsi="Times New Roman" w:cs="Times New Roman"/>
+          <w:sz w:val="24"/>
+          <w:szCs w:val="24"/>
+          <w:lang w:val="en-US"/>
+        </w:rPr>
+        <w:br/>
+      </w:r>
+      <w:r>
+        <w:rPr>
+          <w:rFonts w:ascii="Times New Roman" w:eastAsiaTheme="minorHAnsi" w:hAnsi="Times New Roman" w:cs="Times New Roman"/>
+          <w:b/>
+          <w:bCs/>
+          <w:color w:val="000066"/>
+          <w:sz w:val="24"/>
+          <w:szCs w:val="24"/>
+          <w:lang w:val="en-US"/>
+        </w:rPr>
+        <w:t>for</w:t>
+      </w:r>
+      <w:r>
+        <w:rPr>
+          <w:rFonts w:ascii="Times New Roman" w:eastAsiaTheme="minorHAnsi" w:hAnsi="Times New Roman" w:cs="Times New Roman"/>
+          <w:sz w:val="24"/>
+          <w:szCs w:val="24"/>
+          <w:lang w:val="en-US"/>
+        </w:rPr>
+        <w:t xml:space="preserve"> f </w:t>
+      </w:r>
+      <w:r>
+        <w:rPr>
+          <w:rFonts w:ascii="Times New Roman" w:eastAsiaTheme="minorHAnsi" w:hAnsi="Times New Roman" w:cs="Times New Roman"/>
+          <w:b/>
+          <w:bCs/>
+          <w:color w:val="000066"/>
+          <w:sz w:val="24"/>
+          <w:szCs w:val="24"/>
+          <w:lang w:val="en-US"/>
+        </w:rPr>
+        <w:t>in</w:t>
+      </w:r>
+      <w:r>
+        <w:rPr>
+          <w:rFonts w:ascii="Times New Roman" w:eastAsiaTheme="minorHAnsi" w:hAnsi="Times New Roman" w:cs="Times New Roman"/>
+          <w:sz w:val="24"/>
+          <w:szCs w:val="24"/>
+          <w:lang w:val="en-US"/>
+        </w:rPr>
+        <w:t xml:space="preserve"> MS</w:t>
+      </w:r>
+      <w:r>
+        <w:rPr>
+          <w:rFonts w:ascii="Times New Roman" w:eastAsiaTheme="minorHAnsi" w:hAnsi="Times New Roman" w:cs="Times New Roman"/>
+          <w:color w:val="640032"/>
+          <w:sz w:val="24"/>
+          <w:szCs w:val="24"/>
+          <w:lang w:val="en-US"/>
+        </w:rPr>
+        <w:t>*.</w:t>
+      </w:r>
+      <w:r>
+        <w:rPr>
+          <w:rFonts w:ascii="Times New Roman" w:eastAsiaTheme="minorHAnsi" w:hAnsi="Times New Roman" w:cs="Times New Roman"/>
+          <w:sz w:val="24"/>
+          <w:szCs w:val="24"/>
+          <w:lang w:val="en-US"/>
+        </w:rPr>
+        <w:t>xml</w:t>
+      </w:r>
+      <w:r>
+        <w:rPr>
+          <w:rFonts w:ascii="Times New Roman" w:eastAsiaTheme="minorHAnsi" w:hAnsi="Times New Roman" w:cs="Times New Roman"/>
+          <w:color w:val="640032"/>
+          <w:sz w:val="24"/>
+          <w:szCs w:val="24"/>
+          <w:lang w:val="en-US"/>
+        </w:rPr>
+        <w:t>;</w:t>
+      </w:r>
+      <w:r>
+        <w:rPr>
+          <w:rFonts w:ascii="Times New Roman" w:eastAsiaTheme="minorHAnsi" w:hAnsi="Times New Roman" w:cs="Times New Roman"/>
+          <w:sz w:val="24"/>
+          <w:szCs w:val="24"/>
+          <w:lang w:val="en-US"/>
+        </w:rPr>
+        <w:br/>
+        <w:t xml:space="preserve">    </w:t>
+      </w:r>
+      <w:r>
+        <w:rPr>
+          <w:rFonts w:ascii="Times New Roman" w:eastAsiaTheme="minorHAnsi" w:hAnsi="Times New Roman" w:cs="Times New Roman"/>
+          <w:b/>
+          <w:bCs/>
+          <w:color w:val="000066"/>
+          <w:sz w:val="24"/>
+          <w:szCs w:val="24"/>
+          <w:lang w:val="en-US"/>
+        </w:rPr>
+        <w:t>do</w:t>
+      </w:r>
+      <w:r>
+        <w:rPr>
+          <w:rFonts w:ascii="Times New Roman" w:eastAsiaTheme="minorHAnsi" w:hAnsi="Times New Roman" w:cs="Times New Roman"/>
+          <w:sz w:val="24"/>
+          <w:szCs w:val="24"/>
+          <w:lang w:val="en-US"/>
+        </w:rPr>
+        <w:br/>
+        <w:t>         xmlstarlet tr exampleStylesheetEVENTS</w:t>
+      </w:r>
+      <w:r>
+        <w:rPr>
+          <w:rFonts w:ascii="Times New Roman" w:eastAsiaTheme="minorHAnsi" w:hAnsi="Times New Roman" w:cs="Times New Roman"/>
+          <w:color w:val="640032"/>
+          <w:sz w:val="24"/>
+          <w:szCs w:val="24"/>
+          <w:lang w:val="en-US"/>
+        </w:rPr>
+        <w:t>.</w:t>
+      </w:r>
+      <w:r>
+        <w:rPr>
+          <w:rFonts w:ascii="Times New Roman" w:eastAsiaTheme="minorHAnsi" w:hAnsi="Times New Roman" w:cs="Times New Roman"/>
+          <w:sz w:val="24"/>
+          <w:szCs w:val="24"/>
+          <w:lang w:val="en-US"/>
+        </w:rPr>
+        <w:t xml:space="preserve">xsl </w:t>
+      </w:r>
+      <w:r>
+        <w:rPr>
+          <w:rFonts w:ascii="Times New Roman" w:eastAsiaTheme="minorHAnsi" w:hAnsi="Times New Roman" w:cs="Times New Roman"/>
+          <w:color w:val="1E6496"/>
+          <w:sz w:val="24"/>
+          <w:szCs w:val="24"/>
+          <w:lang w:val="en-US"/>
+        </w:rPr>
+        <w:t>$f</w:t>
+      </w:r>
+      <w:r>
+        <w:rPr>
+          <w:rFonts w:ascii="Times New Roman" w:eastAsiaTheme="minorHAnsi" w:hAnsi="Times New Roman" w:cs="Times New Roman"/>
+          <w:sz w:val="24"/>
+          <w:szCs w:val="24"/>
+          <w:lang w:val="en-US"/>
+        </w:rPr>
+        <w:t xml:space="preserve"> </w:t>
+      </w:r>
+      <w:r>
+        <w:rPr>
+          <w:rFonts w:ascii="Times New Roman" w:eastAsiaTheme="minorHAnsi" w:hAnsi="Times New Roman" w:cs="Times New Roman"/>
+          <w:color w:val="640032"/>
+          <w:sz w:val="24"/>
+          <w:szCs w:val="24"/>
+          <w:lang w:val="en-US"/>
+        </w:rPr>
+        <w:t>&gt;&gt;</w:t>
+      </w:r>
+      <w:r>
+        <w:rPr>
+          <w:rFonts w:ascii="Times New Roman" w:eastAsiaTheme="minorHAnsi" w:hAnsi="Times New Roman" w:cs="Times New Roman"/>
+          <w:sz w:val="24"/>
+          <w:szCs w:val="24"/>
+          <w:lang w:val="en-US"/>
+        </w:rPr>
+        <w:t xml:space="preserve"> exampleOutEVENTS</w:t>
+      </w:r>
+      <w:r>
+        <w:rPr>
+          <w:rFonts w:ascii="Times New Roman" w:eastAsiaTheme="minorHAnsi" w:hAnsi="Times New Roman" w:cs="Times New Roman"/>
+          <w:color w:val="640032"/>
+          <w:sz w:val="24"/>
+          <w:szCs w:val="24"/>
+          <w:lang w:val="en-US"/>
+        </w:rPr>
+        <w:t>.</w:t>
+      </w:r>
+      <w:r>
+        <w:rPr>
+          <w:rFonts w:ascii="Times New Roman" w:eastAsiaTheme="minorHAnsi" w:hAnsi="Times New Roman" w:cs="Times New Roman"/>
+          <w:sz w:val="24"/>
+          <w:szCs w:val="24"/>
+          <w:lang w:val="en-US"/>
+        </w:rPr>
+        <w:t>tsv</w:t>
+      </w:r>
+      <w:r>
+        <w:rPr>
+          <w:rFonts w:ascii="Times New Roman" w:eastAsiaTheme="minorHAnsi" w:hAnsi="Times New Roman" w:cs="Times New Roman"/>
+          <w:color w:val="640032"/>
+          <w:sz w:val="24"/>
+          <w:szCs w:val="24"/>
+          <w:lang w:val="en-US"/>
+        </w:rPr>
+        <w:t>;</w:t>
+      </w:r>
+      <w:r>
+        <w:rPr>
+          <w:rFonts w:ascii="Times New Roman" w:eastAsiaTheme="minorHAnsi" w:hAnsi="Times New Roman" w:cs="Times New Roman"/>
+          <w:sz w:val="24"/>
+          <w:szCs w:val="24"/>
+          <w:lang w:val="en-US"/>
+        </w:rPr>
+        <w:br/>
+        <w:t xml:space="preserve">        </w:t>
+      </w:r>
+      <w:r>
+        <w:rPr>
+          <w:rFonts w:ascii="Times New Roman" w:eastAsiaTheme="minorHAnsi" w:hAnsi="Times New Roman" w:cs="Times New Roman"/>
+          <w:sz w:val="24"/>
+          <w:szCs w:val="24"/>
+          <w:lang w:val="en-US"/>
+        </w:rPr>
+        <w:br/>
+        <w:t xml:space="preserve">        </w:t>
+      </w:r>
+      <w:r>
+        <w:rPr>
+          <w:rFonts w:ascii="Times New Roman" w:eastAsiaTheme="minorHAnsi" w:hAnsi="Times New Roman" w:cs="Times New Roman"/>
+          <w:sz w:val="24"/>
+          <w:szCs w:val="24"/>
+          <w:lang w:val="en-US"/>
+        </w:rPr>
+        <w:br/>
+      </w:r>
+      <w:r>
+        <w:rPr>
+          <w:rFonts w:ascii="Times New Roman" w:eastAsiaTheme="minorHAnsi" w:hAnsi="Times New Roman" w:cs="Times New Roman"/>
+          <w:b/>
+          <w:bCs/>
+          <w:color w:val="000066"/>
+          <w:sz w:val="24"/>
+          <w:szCs w:val="24"/>
+          <w:lang w:val="en-US"/>
+        </w:rPr>
+        <w:t>done</w:t>
+      </w:r>
+      <w:r>
+        <w:rPr>
+          <w:rFonts w:ascii="Times New Roman" w:eastAsiaTheme="minorHAnsi" w:hAnsi="Times New Roman" w:cs="Times New Roman"/>
+          <w:color w:val="640032"/>
+          <w:sz w:val="24"/>
+          <w:szCs w:val="24"/>
+          <w:lang w:val="en-US"/>
+        </w:rPr>
+        <w:t>;</w:t>
+      </w:r>
+    </w:p>
+    <w:p>
+      <w:pPr>
+        <w:spacing w:line="480" w:lineRule="auto"/>
+        <w:rPr>
+          <w:rFonts w:ascii="Times New Roman" w:hAnsi="Times New Roman" w:cs="Times New Roman"/>
+          <w:color w:val="000000" w:themeColor="text1"/>
+          <w:sz w:val="24"/>
+          <w:szCs w:val="24"/>
+        </w:rPr>
+      </w:pPr>
+    </w:p>
+    <w:p>
+      <w:pPr>
+        <w:spacing w:line="480" w:lineRule="auto"/>
+        <w:rPr>
+          <w:rFonts w:ascii="Times New Roman" w:eastAsia="Times New Roman" w:hAnsi="Times New Roman" w:cs="Times New Roman"/>
+          <w:sz w:val="24"/>
+          <w:szCs w:val="24"/>
+          <w:lang w:val="en-US"/>
+        </w:rPr>
+      </w:pPr>
+      <w:r>
+        <w:rPr>
+          <w:rFonts w:ascii="Times New Roman" w:hAnsi="Times New Roman" w:cs="Times New Roman"/>
+          <w:color w:val="000000" w:themeColor="text1"/>
+          <w:sz w:val="24"/>
+          <w:szCs w:val="24"/>
+        </w:rPr>
+        <w:t>To run the shell scripts I first had to download xmlstarlet, which is a command line XML toolkit that enabled me to apply XLST stylesheets to XML documents. After running the shell scripts in my computer’</w:t>
+      </w:r>
+      <w:r>
+        <w:rPr>
+          <w:rFonts w:ascii="Times New Roman" w:hAnsi="Times New Roman" w:cs="Times New Roman"/>
+          <w:color w:val="000000" w:themeColor="text1"/>
+          <w:sz w:val="24"/>
+          <w:szCs w:val="24"/>
+        </w:rPr>
+        <w:t>s command-</w:t>
+      </w:r>
+      <w:r>
+        <w:rPr>
+          <w:rFonts w:ascii="Times New Roman" w:hAnsi="Times New Roman" w:cs="Times New Roman"/>
+          <w:color w:val="000000" w:themeColor="text1"/>
+          <w:sz w:val="24"/>
+          <w:szCs w:val="24"/>
+        </w:rPr>
+        <w:t>line</w:t>
+      </w:r>
+      <w:r>
+        <w:rPr>
+          <w:rFonts w:ascii="Times New Roman" w:hAnsi="Times New Roman" w:cs="Times New Roman"/>
+          <w:color w:val="000000" w:themeColor="text1"/>
+          <w:sz w:val="24"/>
+          <w:szCs w:val="24"/>
+        </w:rPr>
+        <w:t xml:space="preserve"> interface</w:t>
+      </w:r>
+      <w:r>
+        <w:rPr>
+          <w:rFonts w:ascii="Times New Roman" w:hAnsi="Times New Roman" w:cs="Times New Roman"/>
+          <w:color w:val="000000" w:themeColor="text1"/>
+          <w:sz w:val="24"/>
+          <w:szCs w:val="24"/>
+        </w:rPr>
+        <w:t>, three TSV files were produced that contained the extracted data from the XML documents.</w:t>
+      </w:r>
+      <w:r>
+        <w:rPr>
+          <w:rFonts w:ascii="Times New Roman" w:hAnsi="Times New Roman" w:cs="Times New Roman"/>
+          <w:color w:val="000000" w:themeColor="text1"/>
+          <w:sz w:val="24"/>
+          <w:szCs w:val="24"/>
+        </w:rPr>
+        <w:t xml:space="preserve"> </w:t>
+      </w:r>
+      <w:r>
+        <w:rPr>
+          <w:rFonts w:ascii="Times New Roman" w:hAnsi="Times New Roman" w:cs="Times New Roman"/>
+          <w:color w:val="000000" w:themeColor="text1"/>
+          <w:sz w:val="24"/>
+          <w:szCs w:val="24"/>
+        </w:rPr>
+        <w:t>I then</w:t>
+      </w:r>
+      <w:r>
+        <w:rPr>
+          <w:rFonts w:ascii="Times New Roman" w:hAnsi="Times New Roman" w:cs="Times New Roman"/>
+          <w:color w:val="000000" w:themeColor="text1"/>
+          <w:sz w:val="24"/>
+          <w:szCs w:val="24"/>
+        </w:rPr>
+        <w:t xml:space="preserve"> </w:t>
+      </w:r>
+      <w:r>
+        <w:rPr>
+          <w:rFonts w:ascii="Times New Roman" w:hAnsi="Times New Roman" w:cs="Times New Roman"/>
+          <w:color w:val="000000" w:themeColor="text1"/>
+          <w:sz w:val="24"/>
+          <w:szCs w:val="24"/>
+        </w:rPr>
+        <w:t>converted the TSV files into</w:t>
+      </w:r>
+      <w:r>
+        <w:rPr>
+          <w:rFonts w:ascii="Times New Roman" w:hAnsi="Times New Roman" w:cs="Times New Roman"/>
+          <w:color w:val="000000" w:themeColor="text1"/>
+          <w:sz w:val="24"/>
+          <w:szCs w:val="24"/>
+        </w:rPr>
+        <w:t xml:space="preserve"> excel workbook files (XLSX), in order to format and analyze the data</w:t>
+      </w:r>
+      <w:r>
+        <w:rPr>
+          <w:rFonts w:ascii="Times New Roman" w:hAnsi="Times New Roman" w:cs="Times New Roman"/>
+          <w:color w:val="000000" w:themeColor="text1"/>
+          <w:sz w:val="24"/>
+          <w:szCs w:val="24"/>
+        </w:rPr>
+        <w:t>.</w:t>
+      </w:r>
+      <w:r>
+        <w:rPr>
+          <w:rStyle w:val="FootnoteReference"/>
+          <w:rFonts w:ascii="Times New Roman" w:hAnsi="Times New Roman" w:cs="Times New Roman"/>
+          <w:color w:val="000000" w:themeColor="text1"/>
+          <w:sz w:val="24"/>
+          <w:szCs w:val="24"/>
+        </w:rPr>
+        <w:footnoteReference w:id="84"/>
+      </w:r>
+      <w:r>
+        <w:rPr>
+          <w:rFonts w:ascii="Times New Roman" w:hAnsi="Times New Roman" w:cs="Times New Roman"/>
+          <w:color w:val="000000" w:themeColor="text1"/>
+          <w:sz w:val="24"/>
+          <w:szCs w:val="24"/>
+        </w:rPr>
+        <w:t xml:space="preserve"> </w:t>
+      </w:r>
+      <w:r>
+        <w:rPr>
+          <w:rFonts w:ascii="Times New Roman" w:eastAsia="Times New Roman" w:hAnsi="Times New Roman" w:cs="Times New Roman"/>
+          <w:sz w:val="24"/>
+          <w:szCs w:val="24"/>
+          <w:lang w:val="en-US"/>
+        </w:rPr>
+        <w:t xml:space="preserve">Below is </w:t>
+      </w:r>
+      <w:r>
+        <w:rPr>
+          <w:rFonts w:ascii="Times New Roman" w:eastAsia="Times New Roman" w:hAnsi="Times New Roman" w:cs="Times New Roman"/>
+          <w:sz w:val="24"/>
+          <w:szCs w:val="24"/>
+          <w:lang w:val="en-US"/>
+        </w:rPr>
+        <w:t>a sample of the extracted data from the events spreadsheet</w:t>
+      </w:r>
+      <w:r>
+        <w:rPr>
+          <w:rFonts w:ascii="Times New Roman" w:eastAsia="Times New Roman" w:hAnsi="Times New Roman" w:cs="Times New Roman"/>
+          <w:sz w:val="24"/>
+          <w:szCs w:val="24"/>
+          <w:lang w:val="en-US"/>
+        </w:rPr>
+        <w:t>:</w:t>
+      </w:r>
+    </w:p>
+    <w:p>
+      <w:pPr>
+        <w:spacing w:line="480" w:lineRule="auto"/>
+        <w:rPr>
+          <w:rFonts w:ascii="Times New Roman" w:hAnsi="Times New Roman" w:cs="Times New Roman"/>
+          <w:color w:val="000000" w:themeColor="text1"/>
+          <w:sz w:val="24"/>
+          <w:szCs w:val="24"/>
+        </w:rPr>
+      </w:pPr>
+      <w:r>
+        <w:rPr>
+          <w:rFonts w:ascii="Times New Roman" w:hAnsi="Times New Roman" w:cs="Times New Roman"/>
+          <w:color w:val="000000" w:themeColor="text1"/>
+          <w:sz w:val="24"/>
+          <w:szCs w:val="24"/>
+        </w:rPr>
+        <w:tab/>
+      </w:r>
+    </w:p>
+    <w:tbl>
+      <w:tblPr>
+        <w:tblW w:w="12060" w:type="dxa"/>
+        <w:tblInd w:w="-1350" w:type="dxa"/>
+        <w:tblCellMar>
+          <w:top w:w="15" w:type="dxa"/>
+          <w:left w:w="15" w:type="dxa"/>
+          <w:bottom w:w="15" w:type="dxa"/>
+          <w:right w:w="15" w:type="dxa"/>
+        </w:tblCellMar>
+        <w:tblLook w:val="04A0" w:firstRow="1" w:lastRow="0" w:firstColumn="1" w:lastColumn="0" w:noHBand="0" w:noVBand="1"/>
+      </w:tblPr>
+      <w:tblGrid>
+        <w:gridCol w:w="2474"/>
+        <w:gridCol w:w="1909"/>
+        <w:gridCol w:w="2112"/>
+        <w:gridCol w:w="738"/>
+        <w:gridCol w:w="640"/>
+        <w:gridCol w:w="1063"/>
+        <w:gridCol w:w="3124"/>
+      </w:tblGrid>
+      <w:tr>
+        <w:trPr>
+          <w:trHeight w:val="515"/>
+        </w:trPr>
+        <w:tc>
+          <w:tcPr>
+            <w:tcW w:w="2473" w:type="dxa"/>
+            <w:tcBorders>
+              <w:bottom w:val="single" w:sz="12" w:space="0" w:color="FFFFFF"/>
+              <w:right w:val="single" w:sz="4" w:space="0" w:color="FFFFFF"/>
+            </w:tcBorders>
+            <w:shd w:val="clear" w:color="auto" w:fill="4472C4"/>
+            <w:tcMar>
+              <w:top w:w="100" w:type="dxa"/>
+              <w:left w:w="100" w:type="dxa"/>
+              <w:bottom w:w="100" w:type="dxa"/>
+              <w:right w:w="100" w:type="dxa"/>
+            </w:tcMar>
+            <w:hideMark/>
+          </w:tcPr>
+          <w:p>
+            <w:pPr>
+              <w:spacing w:line="240" w:lineRule="auto"/>
+              <w:rPr>
+                <w:rFonts w:ascii="Times New Roman" w:hAnsi="Times New Roman" w:cs="Times New Roman"/>
+                <w:lang w:val="en-US"/>
+              </w:rPr>
+            </w:pPr>
+            <w:r>
+              <w:rPr>
+                <w:rFonts w:ascii="Times New Roman" w:hAnsi="Times New Roman" w:cs="Times New Roman"/>
+                <w:b/>
+                <w:bCs/>
+                <w:color w:val="FFFFFF"/>
+                <w:lang w:val="en-US"/>
+              </w:rPr>
+              <w:t>XML ID</w:t>
+            </w:r>
+          </w:p>
+        </w:tc>
+        <w:tc>
+          <w:tcPr>
+            <w:tcW w:w="0" w:type="auto"/>
+            <w:tcBorders>
+              <w:left w:val="single" w:sz="4" w:space="0" w:color="FFFFFF"/>
+              <w:bottom w:val="single" w:sz="12" w:space="0" w:color="FFFFFF"/>
+              <w:right w:val="single" w:sz="4" w:space="0" w:color="FFFFFF"/>
+            </w:tcBorders>
+            <w:shd w:val="clear" w:color="auto" w:fill="4472C4"/>
+            <w:tcMar>
+              <w:top w:w="100" w:type="dxa"/>
+              <w:left w:w="100" w:type="dxa"/>
+              <w:bottom w:w="100" w:type="dxa"/>
+              <w:right w:w="100" w:type="dxa"/>
+            </w:tcMar>
+            <w:hideMark/>
+          </w:tcPr>
+          <w:p>
+            <w:pPr>
+              <w:spacing w:line="240" w:lineRule="auto"/>
+              <w:rPr>
+                <w:rFonts w:ascii="Times New Roman" w:hAnsi="Times New Roman" w:cs="Times New Roman"/>
+                <w:lang w:val="en-US"/>
+              </w:rPr>
+            </w:pPr>
+            <w:r>
+              <w:rPr>
+                <w:rFonts w:ascii="Times New Roman" w:hAnsi="Times New Roman" w:cs="Times New Roman"/>
+                <w:b/>
+                <w:bCs/>
+                <w:color w:val="FFFFFF"/>
+                <w:lang w:val="en-US"/>
+              </w:rPr>
+              <w:t>Latin Deposition</w:t>
+            </w:r>
+          </w:p>
+        </w:tc>
+        <w:tc>
+          <w:tcPr>
+            <w:tcW w:w="0" w:type="auto"/>
+            <w:tcBorders>
+              <w:left w:val="single" w:sz="4" w:space="0" w:color="FFFFFF"/>
+              <w:bottom w:val="single" w:sz="12" w:space="0" w:color="FFFFFF"/>
+              <w:right w:val="single" w:sz="4" w:space="0" w:color="FFFFFF"/>
+            </w:tcBorders>
+            <w:shd w:val="clear" w:color="auto" w:fill="4472C4"/>
+            <w:tcMar>
+              <w:top w:w="100" w:type="dxa"/>
+              <w:left w:w="100" w:type="dxa"/>
+              <w:bottom w:w="100" w:type="dxa"/>
+              <w:right w:w="100" w:type="dxa"/>
+            </w:tcMar>
+            <w:hideMark/>
+          </w:tcPr>
+          <w:p>
+            <w:pPr>
+              <w:spacing w:line="240" w:lineRule="auto"/>
+              <w:rPr>
+                <w:rFonts w:ascii="Times New Roman" w:hAnsi="Times New Roman" w:cs="Times New Roman"/>
+                <w:lang w:val="en-US"/>
+              </w:rPr>
+            </w:pPr>
+            <w:r>
+              <w:rPr>
+                <w:rFonts w:ascii="Times New Roman" w:hAnsi="Times New Roman" w:cs="Times New Roman"/>
+                <w:b/>
+                <w:bCs/>
+                <w:color w:val="FFFFFF"/>
+                <w:lang w:val="en-US"/>
+              </w:rPr>
+              <w:t>English Translation</w:t>
+            </w:r>
+          </w:p>
+        </w:tc>
+        <w:tc>
+          <w:tcPr>
+            <w:tcW w:w="0" w:type="auto"/>
+            <w:tcBorders>
+              <w:left w:val="single" w:sz="4" w:space="0" w:color="FFFFFF"/>
+              <w:bottom w:val="single" w:sz="12" w:space="0" w:color="FFFFFF"/>
+              <w:right w:val="single" w:sz="4" w:space="0" w:color="FFFFFF"/>
+            </w:tcBorders>
+            <w:shd w:val="clear" w:color="auto" w:fill="4472C4"/>
+            <w:tcMar>
+              <w:top w:w="100" w:type="dxa"/>
+              <w:left w:w="100" w:type="dxa"/>
+              <w:bottom w:w="100" w:type="dxa"/>
+              <w:right w:w="100" w:type="dxa"/>
+            </w:tcMar>
+            <w:hideMark/>
+          </w:tcPr>
+          <w:p>
+            <w:pPr>
+              <w:spacing w:line="240" w:lineRule="auto"/>
+              <w:rPr>
+                <w:rFonts w:ascii="Times New Roman" w:hAnsi="Times New Roman" w:cs="Times New Roman"/>
+                <w:lang w:val="en-US"/>
+              </w:rPr>
+            </w:pPr>
+            <w:r>
+              <w:rPr>
+                <w:rFonts w:ascii="Times New Roman" w:hAnsi="Times New Roman" w:cs="Times New Roman"/>
+                <w:b/>
+                <w:bCs/>
+                <w:color w:val="FFFFFF"/>
+                <w:lang w:val="en-US"/>
+              </w:rPr>
+              <w:t>Latin Date</w:t>
+            </w:r>
+          </w:p>
+        </w:tc>
+        <w:tc>
+          <w:tcPr>
+            <w:tcW w:w="0" w:type="auto"/>
+            <w:tcBorders>
+              <w:left w:val="single" w:sz="4" w:space="0" w:color="FFFFFF"/>
+              <w:bottom w:val="single" w:sz="12" w:space="0" w:color="FFFFFF"/>
+              <w:right w:val="single" w:sz="4" w:space="0" w:color="FFFFFF"/>
+            </w:tcBorders>
+            <w:shd w:val="clear" w:color="auto" w:fill="4472C4"/>
+            <w:tcMar>
+              <w:top w:w="100" w:type="dxa"/>
+              <w:left w:w="100" w:type="dxa"/>
+              <w:bottom w:w="100" w:type="dxa"/>
+              <w:right w:w="100" w:type="dxa"/>
+            </w:tcMar>
+            <w:hideMark/>
+          </w:tcPr>
+          <w:p>
+            <w:pPr>
+              <w:spacing w:line="240" w:lineRule="auto"/>
+              <w:rPr>
+                <w:rFonts w:ascii="Times New Roman" w:hAnsi="Times New Roman" w:cs="Times New Roman"/>
+                <w:lang w:val="en-US"/>
+              </w:rPr>
+            </w:pPr>
+            <w:r>
+              <w:rPr>
+                <w:rFonts w:ascii="Times New Roman" w:hAnsi="Times New Roman" w:cs="Times New Roman"/>
+                <w:b/>
+                <w:bCs/>
+                <w:color w:val="FFFFFF"/>
+                <w:lang w:val="en-US"/>
+              </w:rPr>
+              <w:t>Date</w:t>
+            </w:r>
+          </w:p>
+        </w:tc>
+        <w:tc>
+          <w:tcPr>
+            <w:tcW w:w="0" w:type="auto"/>
+            <w:tcBorders>
+              <w:left w:val="single" w:sz="4" w:space="0" w:color="FFFFFF"/>
+              <w:bottom w:val="single" w:sz="12" w:space="0" w:color="FFFFFF"/>
+              <w:right w:val="single" w:sz="4" w:space="0" w:color="FFFFFF"/>
+            </w:tcBorders>
+            <w:shd w:val="clear" w:color="auto" w:fill="4472C4"/>
+            <w:tcMar>
+              <w:top w:w="100" w:type="dxa"/>
+              <w:left w:w="100" w:type="dxa"/>
+              <w:bottom w:w="100" w:type="dxa"/>
+              <w:right w:w="100" w:type="dxa"/>
+            </w:tcMar>
+            <w:hideMark/>
+          </w:tcPr>
+          <w:p>
+            <w:pPr>
+              <w:spacing w:line="240" w:lineRule="auto"/>
+              <w:rPr>
+                <w:rFonts w:ascii="Times New Roman" w:hAnsi="Times New Roman" w:cs="Times New Roman"/>
+                <w:lang w:val="en-US"/>
+              </w:rPr>
+            </w:pPr>
+            <w:r>
+              <w:rPr>
+                <w:rFonts w:ascii="Times New Roman" w:hAnsi="Times New Roman" w:cs="Times New Roman"/>
+                <w:b/>
+                <w:bCs/>
+                <w:color w:val="FFFFFF"/>
+                <w:lang w:val="en-US"/>
+              </w:rPr>
+              <w:t>Latin Location</w:t>
+            </w:r>
+          </w:p>
+        </w:tc>
+        <w:tc>
+          <w:tcPr>
+            <w:tcW w:w="3124" w:type="dxa"/>
+            <w:tcBorders>
+              <w:left w:val="single" w:sz="4" w:space="0" w:color="FFFFFF"/>
+              <w:bottom w:val="single" w:sz="12" w:space="0" w:color="FFFFFF"/>
+              <w:right w:val="single" w:sz="4" w:space="0" w:color="FFFFFF"/>
+            </w:tcBorders>
+            <w:shd w:val="clear" w:color="auto" w:fill="4472C4"/>
+            <w:tcMar>
+              <w:top w:w="100" w:type="dxa"/>
+              <w:left w:w="100" w:type="dxa"/>
+              <w:bottom w:w="100" w:type="dxa"/>
+              <w:right w:w="100" w:type="dxa"/>
+            </w:tcMar>
+            <w:hideMark/>
+          </w:tcPr>
+          <w:p>
+            <w:pPr>
+              <w:spacing w:line="240" w:lineRule="auto"/>
+              <w:rPr>
+                <w:rFonts w:ascii="Times New Roman" w:hAnsi="Times New Roman" w:cs="Times New Roman"/>
+                <w:lang w:val="en-US"/>
+              </w:rPr>
+            </w:pPr>
+            <w:r>
+              <w:rPr>
+                <w:rFonts w:ascii="Times New Roman" w:hAnsi="Times New Roman" w:cs="Times New Roman"/>
+                <w:b/>
+                <w:bCs/>
+                <w:color w:val="FFFFFF"/>
+                <w:lang w:val="en-US"/>
+              </w:rPr>
+              <w:t>Location Tag</w:t>
+            </w:r>
+          </w:p>
+        </w:tc>
+      </w:tr>
+      <w:tr>
+        <w:trPr>
+          <w:trHeight w:val="3080"/>
+        </w:trPr>
+        <w:tc>
+          <w:tcPr>
+            <w:tcW w:w="2473" w:type="dxa"/>
+            <w:tcBorders>
+              <w:top w:val="single" w:sz="12" w:space="0" w:color="FFFFFF"/>
+              <w:bottom w:val="single" w:sz="4" w:space="0" w:color="FFFFFF"/>
+              <w:right w:val="single" w:sz="4" w:space="0" w:color="FFFFFF"/>
+            </w:tcBorders>
+            <w:shd w:val="clear" w:color="auto" w:fill="B4C6E7"/>
+            <w:tcMar>
+              <w:top w:w="100" w:type="dxa"/>
+              <w:left w:w="100" w:type="dxa"/>
+              <w:bottom w:w="100" w:type="dxa"/>
+              <w:right w:w="100" w:type="dxa"/>
+            </w:tcMar>
+            <w:hideMark/>
+          </w:tcPr>
+          <w:p>
+            <w:pPr>
+              <w:spacing w:line="240" w:lineRule="auto"/>
+              <w:rPr>
+                <w:rFonts w:ascii="Times New Roman" w:hAnsi="Times New Roman" w:cs="Times New Roman"/>
+                <w:lang w:val="en-US"/>
+              </w:rPr>
+            </w:pPr>
+            <w:r>
+              <w:rPr>
+                <w:rFonts w:ascii="Times New Roman" w:hAnsi="Times New Roman" w:cs="Times New Roman"/>
+                <w:color w:val="000000"/>
+                <w:lang w:val="en-US"/>
+              </w:rPr>
+              <w:t>MS609-0001.xml</w:t>
+            </w:r>
+          </w:p>
+        </w:tc>
+        <w:tc>
+          <w:tcPr>
+            <w:tcW w:w="0" w:type="auto"/>
+            <w:tcBorders>
+              <w:top w:val="single" w:sz="12" w:space="0" w:color="FFFFFF"/>
+              <w:left w:val="single" w:sz="4" w:space="0" w:color="FFFFFF"/>
+              <w:bottom w:val="single" w:sz="4" w:space="0" w:color="FFFFFF"/>
+              <w:right w:val="single" w:sz="4" w:space="0" w:color="FFFFFF"/>
+            </w:tcBorders>
+            <w:shd w:val="clear" w:color="auto" w:fill="B4C6E7"/>
+            <w:tcMar>
+              <w:top w:w="100" w:type="dxa"/>
+              <w:left w:w="100" w:type="dxa"/>
+              <w:bottom w:w="100" w:type="dxa"/>
+              <w:right w:w="100" w:type="dxa"/>
+            </w:tcMar>
+            <w:hideMark/>
+          </w:tcPr>
+          <w:p>
+            <w:pPr>
+              <w:spacing w:line="240" w:lineRule="auto"/>
+              <w:rPr>
+                <w:rFonts w:ascii="Times New Roman" w:hAnsi="Times New Roman" w:cs="Times New Roman"/>
+                <w:lang w:val="en-US"/>
+              </w:rPr>
+            </w:pPr>
+            <w:r>
+              <w:rPr>
+                <w:rFonts w:ascii="Times New Roman" w:hAnsi="Times New Roman" w:cs="Times New Roman"/>
+                <w:color w:val="000000"/>
+                <w:lang w:val="en-US"/>
+              </w:rPr>
+              <w:t xml:space="preserve">Anno Domini MÂ° CCÂ° XLÂ° quinto VI Kalendas Iunii. Arnaldus Garnerii testis iuratus dixit quod vidit in domo Petri de Sancto Andrea Bernardum de Sancto Andrea, fratrem dicti Petri, et socium eius, </w:t>
+            </w:r>
+            <w:r>
+              <w:rPr>
+                <w:rFonts w:ascii="Times New Roman" w:hAnsi="Times New Roman" w:cs="Times New Roman"/>
+                <w:color w:val="000000"/>
+                <w:lang w:val="en-US"/>
+              </w:rPr>
+              <w:lastRenderedPageBreak/>
+              <w:t>hereticos. Et vidit ibi cum eis dictum Petrum de Sancto Andrea et uxor dictiPetri. Et ipse testis adoravit ibi dictos hereticos, sed non vidit alios adorare. Et sunt VI anni vel circa. Et quando ipse testis exivitdomum invenit Willelmus de Rozergue intrantem ad dictos hereticos.</w:t>
+            </w:r>
+          </w:p>
+        </w:tc>
+        <w:tc>
+          <w:tcPr>
+            <w:tcW w:w="0" w:type="auto"/>
+            <w:tcBorders>
+              <w:top w:val="single" w:sz="12" w:space="0" w:color="FFFFFF"/>
+              <w:left w:val="single" w:sz="4" w:space="0" w:color="FFFFFF"/>
+              <w:bottom w:val="single" w:sz="4" w:space="0" w:color="FFFFFF"/>
+              <w:right w:val="single" w:sz="4" w:space="0" w:color="FFFFFF"/>
+            </w:tcBorders>
+            <w:shd w:val="clear" w:color="auto" w:fill="B4C6E7"/>
+            <w:tcMar>
+              <w:top w:w="100" w:type="dxa"/>
+              <w:left w:w="100" w:type="dxa"/>
+              <w:bottom w:w="100" w:type="dxa"/>
+              <w:right w:w="100" w:type="dxa"/>
+            </w:tcMar>
+            <w:hideMark/>
+          </w:tcPr>
+          <w:p>
+            <w:pPr>
+              <w:spacing w:line="240" w:lineRule="auto"/>
+              <w:rPr>
+                <w:rFonts w:ascii="Times New Roman" w:hAnsi="Times New Roman" w:cs="Times New Roman"/>
+                <w:lang w:val="en-US"/>
+              </w:rPr>
+            </w:pPr>
+            <w:r>
+              <w:rPr>
+                <w:rFonts w:ascii="Times New Roman" w:hAnsi="Times New Roman" w:cs="Times New Roman"/>
+                <w:color w:val="000000"/>
+                <w:lang w:val="en-US"/>
+              </w:rPr>
+              <w:lastRenderedPageBreak/>
+              <w:t xml:space="preserve">The year of our Lord 1245, 6th Kalends of June. The sworn witness Arnald Garnier said that he saw in the house of Peire de Saint-Andrea Bernard de Saint-Andrea - brother of the aforesaid Peire - and his companion, </w:t>
+            </w:r>
+            <w:r>
+              <w:rPr>
+                <w:rFonts w:ascii="Times New Roman" w:hAnsi="Times New Roman" w:cs="Times New Roman"/>
+                <w:color w:val="000000"/>
+                <w:lang w:val="en-US"/>
+              </w:rPr>
+              <w:lastRenderedPageBreak/>
+              <w:t>heretics, and he saw there the aforesaid Peire and his wife. The witness adored the aforementioned heretics, but he did not see others adore. This was about 6 years ago. And when the witness left the house he encountered Guilhem de Rosengue coming toward the aforesaid heretics.</w:t>
+            </w:r>
+          </w:p>
+        </w:tc>
+        <w:tc>
+          <w:tcPr>
+            <w:tcW w:w="0" w:type="auto"/>
+            <w:tcBorders>
+              <w:top w:val="single" w:sz="12" w:space="0" w:color="FFFFFF"/>
+              <w:left w:val="single" w:sz="4" w:space="0" w:color="FFFFFF"/>
+              <w:bottom w:val="single" w:sz="4" w:space="0" w:color="FFFFFF"/>
+              <w:right w:val="single" w:sz="4" w:space="0" w:color="FFFFFF"/>
+            </w:tcBorders>
+            <w:shd w:val="clear" w:color="auto" w:fill="B4C6E7"/>
+            <w:tcMar>
+              <w:top w:w="100" w:type="dxa"/>
+              <w:left w:w="100" w:type="dxa"/>
+              <w:bottom w:w="100" w:type="dxa"/>
+              <w:right w:w="100" w:type="dxa"/>
+            </w:tcMar>
+            <w:hideMark/>
+          </w:tcPr>
+          <w:p>
+            <w:pPr>
+              <w:spacing w:line="240" w:lineRule="auto"/>
+              <w:rPr>
+                <w:rFonts w:ascii="Times New Roman" w:hAnsi="Times New Roman" w:cs="Times New Roman"/>
+                <w:lang w:val="en-US"/>
+              </w:rPr>
+            </w:pPr>
+            <w:r>
+              <w:rPr>
+                <w:rFonts w:ascii="Times New Roman" w:hAnsi="Times New Roman" w:cs="Times New Roman"/>
+                <w:color w:val="000000"/>
+                <w:lang w:val="en-US"/>
+              </w:rPr>
+              <w:lastRenderedPageBreak/>
+              <w:t>sunt VI anni vel circa</w:t>
+            </w:r>
+          </w:p>
+        </w:tc>
+        <w:tc>
+          <w:tcPr>
+            <w:tcW w:w="0" w:type="auto"/>
+            <w:tcBorders>
+              <w:top w:val="single" w:sz="12" w:space="0" w:color="FFFFFF"/>
+              <w:left w:val="single" w:sz="4" w:space="0" w:color="FFFFFF"/>
+              <w:bottom w:val="single" w:sz="4" w:space="0" w:color="FFFFFF"/>
+              <w:right w:val="single" w:sz="4" w:space="0" w:color="FFFFFF"/>
+            </w:tcBorders>
+            <w:shd w:val="clear" w:color="auto" w:fill="B4C6E7"/>
+            <w:tcMar>
+              <w:top w:w="100" w:type="dxa"/>
+              <w:left w:w="100" w:type="dxa"/>
+              <w:bottom w:w="100" w:type="dxa"/>
+              <w:right w:w="100" w:type="dxa"/>
+            </w:tcMar>
+            <w:hideMark/>
+          </w:tcPr>
+          <w:p>
+            <w:pPr>
+              <w:spacing w:line="240" w:lineRule="auto"/>
+              <w:rPr>
+                <w:rFonts w:ascii="Times New Roman" w:hAnsi="Times New Roman" w:cs="Times New Roman"/>
+                <w:lang w:val="en-US"/>
+              </w:rPr>
+            </w:pPr>
+            <w:r>
+              <w:rPr>
+                <w:rFonts w:ascii="Times New Roman" w:hAnsi="Times New Roman" w:cs="Times New Roman"/>
+                <w:color w:val="000000"/>
+                <w:lang w:val="en-US"/>
+              </w:rPr>
+              <w:t>1239</w:t>
+            </w:r>
+          </w:p>
+        </w:tc>
+        <w:tc>
+          <w:tcPr>
+            <w:tcW w:w="0" w:type="auto"/>
+            <w:tcBorders>
+              <w:top w:val="single" w:sz="12" w:space="0" w:color="FFFFFF"/>
+              <w:left w:val="single" w:sz="4" w:space="0" w:color="FFFFFF"/>
+              <w:bottom w:val="single" w:sz="4" w:space="0" w:color="FFFFFF"/>
+              <w:right w:val="single" w:sz="4" w:space="0" w:color="FFFFFF"/>
+            </w:tcBorders>
+            <w:shd w:val="clear" w:color="auto" w:fill="B4C6E7"/>
+            <w:tcMar>
+              <w:top w:w="100" w:type="dxa"/>
+              <w:left w:w="100" w:type="dxa"/>
+              <w:bottom w:w="100" w:type="dxa"/>
+              <w:right w:w="100" w:type="dxa"/>
+            </w:tcMar>
+            <w:hideMark/>
+          </w:tcPr>
+          <w:p>
+            <w:pPr>
+              <w:spacing w:line="240" w:lineRule="auto"/>
+              <w:rPr>
+                <w:rFonts w:ascii="Times New Roman" w:hAnsi="Times New Roman" w:cs="Times New Roman"/>
+                <w:lang w:val="en-US"/>
+              </w:rPr>
+            </w:pPr>
+            <w:r>
+              <w:rPr>
+                <w:rFonts w:ascii="Times New Roman" w:hAnsi="Times New Roman" w:cs="Times New Roman"/>
+                <w:color w:val="000000"/>
+                <w:lang w:val="en-US"/>
+              </w:rPr>
+              <w:t>domo Petri de Sancto Andrea</w:t>
+            </w:r>
+          </w:p>
+        </w:tc>
+        <w:tc>
+          <w:tcPr>
+            <w:tcW w:w="3124" w:type="dxa"/>
+            <w:tcBorders>
+              <w:top w:val="single" w:sz="12" w:space="0" w:color="FFFFFF"/>
+              <w:left w:val="single" w:sz="4" w:space="0" w:color="FFFFFF"/>
+              <w:bottom w:val="single" w:sz="4" w:space="0" w:color="FFFFFF"/>
+              <w:right w:val="single" w:sz="4" w:space="0" w:color="FFFFFF"/>
+            </w:tcBorders>
+            <w:shd w:val="clear" w:color="auto" w:fill="B4C6E7"/>
+            <w:tcMar>
+              <w:top w:w="100" w:type="dxa"/>
+              <w:left w:w="100" w:type="dxa"/>
+              <w:bottom w:w="100" w:type="dxa"/>
+              <w:right w:w="100" w:type="dxa"/>
+            </w:tcMar>
+            <w:hideMark/>
+          </w:tcPr>
+          <w:p>
+            <w:pPr>
+              <w:spacing w:line="240" w:lineRule="auto"/>
+              <w:rPr>
+                <w:rFonts w:ascii="Times New Roman" w:hAnsi="Times New Roman" w:cs="Times New Roman"/>
+                <w:lang w:val="en-US"/>
+              </w:rPr>
+            </w:pPr>
+            <w:r>
+              <w:rPr>
+                <w:rFonts w:ascii="Times New Roman" w:hAnsi="Times New Roman" w:cs="Times New Roman"/>
+                <w:color w:val="000000"/>
+                <w:lang w:val="en-US"/>
+              </w:rPr>
+              <w:t>#home_of_Cap-de-Porc</w:t>
+            </w:r>
+          </w:p>
+        </w:tc>
+      </w:tr>
+    </w:tbl>
+    <w:p>
+      <w:pPr>
+        <w:spacing w:line="480" w:lineRule="auto"/>
+        <w:rPr>
+          <w:rFonts w:ascii="Times New Roman" w:hAnsi="Times New Roman" w:cs="Times New Roman"/>
+          <w:color w:val="000000" w:themeColor="text1"/>
+          <w:sz w:val="24"/>
+          <w:szCs w:val="24"/>
+        </w:rPr>
+      </w:pPr>
     </w:p>
     <w:p>
       <w:pPr>
         <w:spacing w:line="480" w:lineRule="auto"/>
         <w:ind w:firstLine="720"/>
         <w:rPr>
-          <w:rFonts w:ascii="Times New Roman" w:eastAsiaTheme="minorHAnsi" w:hAnsi="Times New Roman" w:cs="Times New Roman"/>
-          <w:sz w:val="24"/>
-          <w:szCs w:val="24"/>
-          <w:lang w:val="en-US"/>
+          <w:rFonts w:ascii="Times New Roman" w:hAnsi="Times New Roman" w:cs="Times New Roman"/>
+          <w:color w:val="000000" w:themeColor="text1"/>
+          <w:sz w:val="24"/>
+          <w:szCs w:val="24"/>
         </w:rPr>
       </w:pPr>
       <w:r>
         <w:rPr>
-          <w:rFonts w:ascii="Times New Roman" w:eastAsiaTheme="minorHAnsi" w:hAnsi="Times New Roman" w:cs="Times New Roman"/>
-          <w:color w:val="000000"/>
-          <w:sz w:val="24"/>
-          <w:szCs w:val="24"/>
-          <w:lang w:val="en-US"/>
-        </w:rPr>
-        <w:t>&lt;</w:t>
-      </w:r>
-      <w:proofErr w:type="gramStart"/>
-      <w:r>
-        <w:rPr>
-          <w:rFonts w:ascii="Times New Roman" w:eastAsiaTheme="minorHAnsi" w:hAnsi="Times New Roman" w:cs="Times New Roman"/>
-          <w:color w:val="000000"/>
-          <w:sz w:val="24"/>
-          <w:szCs w:val="24"/>
-          <w:lang w:val="en-US"/>
-        </w:rPr>
-        <w:t>xsl:for</w:t>
-      </w:r>
-      <w:proofErr w:type="gramEnd"/>
-      <w:r>
-        <w:rPr>
-          <w:rFonts w:ascii="Times New Roman" w:eastAsiaTheme="minorHAnsi" w:hAnsi="Times New Roman" w:cs="Times New Roman"/>
-          <w:color w:val="000000"/>
-          <w:sz w:val="24"/>
-          <w:szCs w:val="24"/>
-          <w:lang w:val="en-US"/>
-        </w:rPr>
-        <w:t>-each select="//tei:body//tei:seg[@subtype='sighting']"&gt;</w:t>
-      </w:r>
-    </w:p>
-    <w:p>
-      <w:pPr>
-        <w:spacing w:line="480" w:lineRule="auto"/>
-        <w:ind w:firstLine="720"/>
-        <w:rPr>
-          <w:rFonts w:ascii="Times New Roman" w:eastAsiaTheme="minorHAnsi" w:hAnsi="Times New Roman" w:cs="Times New Roman"/>
-          <w:sz w:val="24"/>
-          <w:szCs w:val="24"/>
-          <w:lang w:val="en-US"/>
-        </w:rPr>
-      </w:pPr>
-      <w:r>
-        <w:rPr>
-          <w:rFonts w:ascii="Times New Roman" w:eastAsiaTheme="minorHAnsi" w:hAnsi="Times New Roman" w:cs="Times New Roman"/>
-          <w:color w:val="000000"/>
-          <w:sz w:val="24"/>
-          <w:szCs w:val="24"/>
-          <w:lang w:val="en-US"/>
-        </w:rPr>
-        <w:t>&lt;</w:t>
-      </w:r>
-      <w:proofErr w:type="gramStart"/>
-      <w:r>
-        <w:rPr>
-          <w:rFonts w:ascii="Times New Roman" w:eastAsiaTheme="minorHAnsi" w:hAnsi="Times New Roman" w:cs="Times New Roman"/>
-          <w:color w:val="000000"/>
-          <w:sz w:val="24"/>
-          <w:szCs w:val="24"/>
-          <w:lang w:val="en-US"/>
-        </w:rPr>
-        <w:t>xsl:for</w:t>
-      </w:r>
-      <w:proofErr w:type="gramEnd"/>
-      <w:r>
-        <w:rPr>
-          <w:rFonts w:ascii="Times New Roman" w:eastAsiaTheme="minorHAnsi" w:hAnsi="Times New Roman" w:cs="Times New Roman"/>
-          <w:color w:val="000000"/>
-          <w:sz w:val="24"/>
-          <w:szCs w:val="24"/>
-          <w:lang w:val="en-US"/>
-        </w:rPr>
-        <w:t>-each select="//tei:body//tei:seg[@subtype='event']"&gt;</w:t>
-      </w:r>
-    </w:p>
-    <w:p>
-      <w:pPr>
-        <w:spacing w:line="480" w:lineRule="auto"/>
-        <w:ind w:firstLine="720"/>
-        <w:rPr>
-          <w:rFonts w:ascii="Times New Roman" w:eastAsiaTheme="minorHAnsi" w:hAnsi="Times New Roman" w:cs="Times New Roman"/>
-          <w:sz w:val="24"/>
-          <w:szCs w:val="24"/>
-          <w:lang w:val="en-US"/>
-        </w:rPr>
-      </w:pPr>
-      <w:r>
-        <w:rPr>
-          <w:rFonts w:ascii="Times New Roman" w:eastAsiaTheme="minorHAnsi" w:hAnsi="Times New Roman" w:cs="Times New Roman"/>
-          <w:color w:val="000000"/>
-          <w:sz w:val="24"/>
-          <w:szCs w:val="24"/>
-          <w:lang w:val="en-US"/>
-        </w:rPr>
-        <w:t>&lt;</w:t>
-      </w:r>
-      <w:proofErr w:type="gramStart"/>
-      <w:r>
-        <w:rPr>
-          <w:rFonts w:ascii="Times New Roman" w:eastAsiaTheme="minorHAnsi" w:hAnsi="Times New Roman" w:cs="Times New Roman"/>
-          <w:color w:val="000000"/>
-          <w:sz w:val="24"/>
-          <w:szCs w:val="24"/>
-          <w:lang w:val="en-US"/>
-        </w:rPr>
-        <w:t>xsl:for</w:t>
-      </w:r>
-      <w:proofErr w:type="gramEnd"/>
-      <w:r>
-        <w:rPr>
-          <w:rFonts w:ascii="Times New Roman" w:eastAsiaTheme="minorHAnsi" w:hAnsi="Times New Roman" w:cs="Times New Roman"/>
-          <w:color w:val="000000"/>
-          <w:sz w:val="24"/>
-          <w:szCs w:val="24"/>
-          <w:lang w:val="en-US"/>
-        </w:rPr>
-        <w:t>-each select="//tei:body//tei:seg[@subtype='belief']"&gt;</w:t>
-      </w:r>
-    </w:p>
-    <w:p>
-      <w:pPr>
-        <w:spacing w:line="240" w:lineRule="auto"/>
-        <w:rPr>
-          <w:rFonts w:ascii="Times New Roman" w:eastAsia="Times New Roman" w:hAnsi="Times New Roman" w:cs="Times New Roman"/>
-          <w:sz w:val="24"/>
-          <w:szCs w:val="24"/>
-          <w:lang w:val="en-US"/>
-        </w:rPr>
-      </w:pPr>
-    </w:p>
-    <w:p>
-      <w:pPr>
-        <w:pStyle w:val="NormalWeb"/>
-        <w:spacing w:before="0" w:beforeAutospacing="0" w:after="0" w:afterAutospacing="0"/>
-      </w:pPr>
-    </w:p>
-    <w:p>
-      <w:pPr>
-        <w:spacing w:line="480" w:lineRule="auto"/>
-        <w:rPr>
-          <w:rFonts w:ascii="Times New Roman" w:eastAsiaTheme="minorHAnsi" w:hAnsi="Times New Roman" w:cs="Times New Roman"/>
-          <w:sz w:val="24"/>
-          <w:szCs w:val="24"/>
-          <w:lang w:val="en-US"/>
-        </w:rPr>
-      </w:pPr>
-      <w:r>
-        <w:rPr>
-          <w:rFonts w:ascii="Times New Roman" w:eastAsiaTheme="minorHAnsi" w:hAnsi="Times New Roman" w:cs="Times New Roman"/>
-          <w:bCs/>
-          <w:color w:val="000000"/>
-          <w:sz w:val="24"/>
-          <w:szCs w:val="24"/>
-          <w:lang w:val="en-US"/>
-        </w:rPr>
-        <w:t xml:space="preserve">        </w:t>
-      </w:r>
-      <w:r>
-        <w:rPr>
-          <w:rFonts w:ascii="Times New Roman" w:eastAsiaTheme="minorHAnsi" w:hAnsi="Times New Roman" w:cs="Times New Roman"/>
-          <w:bCs/>
-          <w:color w:val="000000"/>
-          <w:sz w:val="24"/>
-          <w:szCs w:val="24"/>
-          <w:lang w:val="en-US"/>
-        </w:rPr>
-        <w:tab/>
-        <w:t>&lt;xsl:text&gt;&amp;#09;&lt;/xsl:text&gt;</w:t>
-      </w:r>
-    </w:p>
-    <w:p>
-      <w:pPr>
-        <w:spacing w:line="480" w:lineRule="auto"/>
-        <w:rPr>
-          <w:rFonts w:ascii="Times New Roman" w:eastAsiaTheme="minorHAnsi" w:hAnsi="Times New Roman" w:cs="Times New Roman"/>
-          <w:sz w:val="24"/>
-          <w:szCs w:val="24"/>
-          <w:lang w:val="en-US"/>
-        </w:rPr>
-      </w:pPr>
-      <w:r>
-        <w:rPr>
-          <w:rFonts w:ascii="Times New Roman" w:eastAsiaTheme="minorHAnsi" w:hAnsi="Times New Roman" w:cs="Times New Roman"/>
-          <w:bCs/>
-          <w:color w:val="000000"/>
-          <w:sz w:val="24"/>
-          <w:szCs w:val="24"/>
-          <w:lang w:val="en-US"/>
-        </w:rPr>
-        <w:lastRenderedPageBreak/>
-        <w:t xml:space="preserve">       </w:t>
-      </w:r>
-      <w:r>
-        <w:rPr>
-          <w:rFonts w:ascii="Times New Roman" w:eastAsiaTheme="minorHAnsi" w:hAnsi="Times New Roman" w:cs="Times New Roman"/>
-          <w:bCs/>
-          <w:color w:val="000000"/>
-          <w:sz w:val="24"/>
-          <w:szCs w:val="24"/>
-          <w:lang w:val="en-US"/>
-        </w:rPr>
-        <w:tab/>
-      </w:r>
-      <w:r>
-        <w:rPr>
-          <w:rFonts w:ascii="Times New Roman" w:eastAsiaTheme="minorHAnsi" w:hAnsi="Times New Roman" w:cs="Times New Roman"/>
-          <w:bCs/>
-          <w:color w:val="000000"/>
-          <w:sz w:val="24"/>
-          <w:szCs w:val="24"/>
-          <w:lang w:val="en-US"/>
-        </w:rPr>
-        <w:t xml:space="preserve"> &lt;</w:t>
-      </w:r>
-      <w:proofErr w:type="gramStart"/>
-      <w:r>
-        <w:rPr>
-          <w:rFonts w:ascii="Times New Roman" w:eastAsiaTheme="minorHAnsi" w:hAnsi="Times New Roman" w:cs="Times New Roman"/>
-          <w:bCs/>
-          <w:color w:val="000000"/>
-          <w:sz w:val="24"/>
-          <w:szCs w:val="24"/>
-          <w:lang w:val="en-US"/>
-        </w:rPr>
-        <w:t>xsl:call</w:t>
-      </w:r>
-      <w:proofErr w:type="gramEnd"/>
-      <w:r>
-        <w:rPr>
-          <w:rFonts w:ascii="Times New Roman" w:eastAsiaTheme="minorHAnsi" w:hAnsi="Times New Roman" w:cs="Times New Roman"/>
-          <w:bCs/>
-          <w:color w:val="000000"/>
-          <w:sz w:val="24"/>
-          <w:szCs w:val="24"/>
-          <w:lang w:val="en-US"/>
-        </w:rPr>
-        <w:t>-template name="value-of-template"&gt;</w:t>
-      </w:r>
-    </w:p>
-    <w:p>
-      <w:pPr>
-        <w:spacing w:line="480" w:lineRule="auto"/>
-        <w:rPr>
-          <w:rFonts w:ascii="Times New Roman" w:eastAsiaTheme="minorHAnsi" w:hAnsi="Times New Roman" w:cs="Times New Roman"/>
-          <w:sz w:val="24"/>
-          <w:szCs w:val="24"/>
-          <w:lang w:val="en-US"/>
-        </w:rPr>
-      </w:pPr>
-      <w:r>
-        <w:rPr>
-          <w:rFonts w:ascii="Times New Roman" w:eastAsiaTheme="minorHAnsi" w:hAnsi="Times New Roman" w:cs="Times New Roman"/>
-          <w:bCs/>
-          <w:color w:val="000000"/>
-          <w:sz w:val="24"/>
-          <w:szCs w:val="24"/>
-          <w:lang w:val="en-US"/>
-        </w:rPr>
-        <w:t xml:space="preserve">            </w:t>
-      </w:r>
-      <w:r>
-        <w:rPr>
-          <w:rFonts w:ascii="Times New Roman" w:eastAsiaTheme="minorHAnsi" w:hAnsi="Times New Roman" w:cs="Times New Roman"/>
-          <w:bCs/>
-          <w:color w:val="000000"/>
-          <w:sz w:val="24"/>
-          <w:szCs w:val="24"/>
-          <w:lang w:val="en-US"/>
-        </w:rPr>
-        <w:tab/>
-      </w:r>
-      <w:r>
-        <w:rPr>
-          <w:rFonts w:ascii="Times New Roman" w:eastAsiaTheme="minorHAnsi" w:hAnsi="Times New Roman" w:cs="Times New Roman"/>
-          <w:bCs/>
-          <w:color w:val="000000"/>
-          <w:sz w:val="24"/>
-          <w:szCs w:val="24"/>
-          <w:lang w:val="en-US"/>
-        </w:rPr>
-        <w:tab/>
-      </w:r>
-      <w:r>
-        <w:rPr>
-          <w:rFonts w:ascii="Times New Roman" w:eastAsiaTheme="minorHAnsi" w:hAnsi="Times New Roman" w:cs="Times New Roman"/>
-          <w:bCs/>
-          <w:color w:val="000000"/>
-          <w:sz w:val="24"/>
-          <w:szCs w:val="24"/>
-          <w:lang w:val="en-US"/>
-        </w:rPr>
-        <w:t>&lt;</w:t>
-      </w:r>
-      <w:proofErr w:type="gramStart"/>
-      <w:r>
-        <w:rPr>
-          <w:rFonts w:ascii="Times New Roman" w:eastAsiaTheme="minorHAnsi" w:hAnsi="Times New Roman" w:cs="Times New Roman"/>
-          <w:bCs/>
-          <w:color w:val="000000"/>
-          <w:sz w:val="24"/>
-          <w:szCs w:val="24"/>
-          <w:lang w:val="en-US"/>
-        </w:rPr>
-        <w:t>xsl:with</w:t>
-      </w:r>
-      <w:proofErr w:type="gramEnd"/>
-      <w:r>
-        <w:rPr>
-          <w:rFonts w:ascii="Times New Roman" w:eastAsiaTheme="minorHAnsi" w:hAnsi="Times New Roman" w:cs="Times New Roman"/>
-          <w:bCs/>
-          <w:color w:val="000000"/>
-          <w:sz w:val="24"/>
-          <w:szCs w:val="24"/>
-          <w:lang w:val="en-US"/>
-        </w:rPr>
-        <w:t>-param name=</w:t>
-      </w:r>
-      <w:r>
-        <w:rPr>
-          <w:rFonts w:ascii="Times New Roman" w:eastAsiaTheme="minorHAnsi" w:hAnsi="Times New Roman" w:cs="Times New Roman"/>
-          <w:bCs/>
-          <w:color w:val="000000"/>
-          <w:sz w:val="24"/>
-          <w:szCs w:val="24"/>
-          <w:lang w:val="en-US"/>
-        </w:rPr>
-        <w:t xml:space="preserve">"select" select="normalize </w:t>
-      </w:r>
-      <w:r>
-        <w:rPr>
-          <w:rFonts w:ascii="Times New Roman" w:eastAsiaTheme="minorHAnsi" w:hAnsi="Times New Roman" w:cs="Times New Roman"/>
-          <w:bCs/>
-          <w:color w:val="000000"/>
-          <w:sz w:val="24"/>
-          <w:szCs w:val="24"/>
-          <w:lang w:val="en-US"/>
-        </w:rPr>
-        <w:t>space(tei:date[@type='event_date'])"/&gt;</w:t>
-      </w:r>
-    </w:p>
-    <w:p>
-      <w:pPr>
-        <w:spacing w:line="480" w:lineRule="auto"/>
-        <w:rPr>
-          <w:rFonts w:ascii="Times New Roman" w:eastAsiaTheme="minorHAnsi" w:hAnsi="Times New Roman" w:cs="Times New Roman"/>
-          <w:sz w:val="24"/>
-          <w:szCs w:val="24"/>
-          <w:lang w:val="en-US"/>
-        </w:rPr>
-      </w:pPr>
-      <w:r>
-        <w:rPr>
-          <w:rFonts w:ascii="Times New Roman" w:eastAsiaTheme="minorHAnsi" w:hAnsi="Times New Roman" w:cs="Times New Roman"/>
-          <w:bCs/>
-          <w:color w:val="000000"/>
-          <w:sz w:val="24"/>
-          <w:szCs w:val="24"/>
-          <w:lang w:val="en-US"/>
-        </w:rPr>
-        <w:t xml:space="preserve">        </w:t>
-      </w:r>
-      <w:r>
-        <w:rPr>
-          <w:rFonts w:ascii="Times New Roman" w:eastAsiaTheme="minorHAnsi" w:hAnsi="Times New Roman" w:cs="Times New Roman"/>
-          <w:bCs/>
-          <w:color w:val="000000"/>
-          <w:sz w:val="24"/>
-          <w:szCs w:val="24"/>
-          <w:lang w:val="en-US"/>
-        </w:rPr>
-        <w:tab/>
-      </w:r>
-      <w:r>
-        <w:rPr>
-          <w:rFonts w:ascii="Times New Roman" w:eastAsiaTheme="minorHAnsi" w:hAnsi="Times New Roman" w:cs="Times New Roman"/>
-          <w:bCs/>
-          <w:color w:val="000000"/>
-          <w:sz w:val="24"/>
-          <w:szCs w:val="24"/>
-          <w:lang w:val="en-US"/>
-        </w:rPr>
-        <w:t>&lt;/</w:t>
-      </w:r>
-      <w:proofErr w:type="gramStart"/>
-      <w:r>
-        <w:rPr>
-          <w:rFonts w:ascii="Times New Roman" w:eastAsiaTheme="minorHAnsi" w:hAnsi="Times New Roman" w:cs="Times New Roman"/>
-          <w:bCs/>
-          <w:color w:val="000000"/>
-          <w:sz w:val="24"/>
-          <w:szCs w:val="24"/>
-          <w:lang w:val="en-US"/>
-        </w:rPr>
-        <w:t>xsl:call</w:t>
-      </w:r>
-      <w:proofErr w:type="gramEnd"/>
-      <w:r>
-        <w:rPr>
-          <w:rFonts w:ascii="Times New Roman" w:eastAsiaTheme="minorHAnsi" w:hAnsi="Times New Roman" w:cs="Times New Roman"/>
-          <w:bCs/>
-          <w:color w:val="000000"/>
-          <w:sz w:val="24"/>
-          <w:szCs w:val="24"/>
-          <w:lang w:val="en-US"/>
-        </w:rPr>
-        <w:t>-template&gt;</w:t>
-      </w:r>
-    </w:p>
-    <w:p>
-      <w:pPr>
-        <w:spacing w:line="480" w:lineRule="auto"/>
-        <w:rPr>
-          <w:rFonts w:ascii="Times New Roman" w:eastAsiaTheme="minorHAnsi" w:hAnsi="Times New Roman" w:cs="Times New Roman"/>
-          <w:sz w:val="24"/>
-          <w:szCs w:val="24"/>
-          <w:lang w:val="en-US"/>
-        </w:rPr>
-      </w:pPr>
-      <w:r>
-        <w:rPr>
-          <w:rFonts w:ascii="Times New Roman" w:eastAsiaTheme="minorHAnsi" w:hAnsi="Times New Roman" w:cs="Times New Roman"/>
-          <w:bCs/>
-          <w:color w:val="000000"/>
-          <w:sz w:val="24"/>
-          <w:szCs w:val="24"/>
-          <w:lang w:val="en-US"/>
-        </w:rPr>
-        <w:t xml:space="preserve"> </w:t>
-      </w:r>
-    </w:p>
-    <w:p>
-      <w:pPr>
-        <w:spacing w:line="480" w:lineRule="auto"/>
-        <w:rPr>
-          <w:rFonts w:ascii="Times New Roman" w:eastAsiaTheme="minorHAnsi" w:hAnsi="Times New Roman" w:cs="Times New Roman"/>
-          <w:sz w:val="24"/>
-          <w:szCs w:val="24"/>
-          <w:lang w:val="en-US"/>
-        </w:rPr>
-      </w:pPr>
-      <w:r>
-        <w:rPr>
-          <w:rFonts w:ascii="Times New Roman" w:eastAsiaTheme="minorHAnsi" w:hAnsi="Times New Roman" w:cs="Times New Roman"/>
-          <w:bCs/>
-          <w:color w:val="000000"/>
-          <w:sz w:val="24"/>
-          <w:szCs w:val="24"/>
-          <w:lang w:val="en-US"/>
-        </w:rPr>
-        <w:t>       </w:t>
-      </w:r>
-      <w:r>
-        <w:rPr>
-          <w:rFonts w:ascii="Times New Roman" w:eastAsiaTheme="minorHAnsi" w:hAnsi="Times New Roman" w:cs="Times New Roman"/>
-          <w:bCs/>
-          <w:color w:val="000000"/>
-          <w:sz w:val="24"/>
-          <w:szCs w:val="24"/>
-          <w:lang w:val="en-US"/>
-        </w:rPr>
-        <w:tab/>
-        <w:t>&lt;xsl:text&gt;&amp;#09;&lt;/xsl:text&gt;</w:t>
-      </w:r>
-    </w:p>
-    <w:p>
-      <w:pPr>
-        <w:spacing w:line="480" w:lineRule="auto"/>
-        <w:rPr>
-          <w:rFonts w:ascii="Times New Roman" w:eastAsiaTheme="minorHAnsi" w:hAnsi="Times New Roman" w:cs="Times New Roman"/>
-          <w:sz w:val="24"/>
-          <w:szCs w:val="24"/>
-          <w:lang w:val="en-US"/>
-        </w:rPr>
-      </w:pPr>
-      <w:r>
-        <w:rPr>
-          <w:rFonts w:ascii="Times New Roman" w:eastAsiaTheme="minorHAnsi" w:hAnsi="Times New Roman" w:cs="Times New Roman"/>
-          <w:bCs/>
-          <w:color w:val="000000"/>
-          <w:sz w:val="24"/>
-          <w:szCs w:val="24"/>
-          <w:lang w:val="en-US"/>
-        </w:rPr>
-        <w:t xml:space="preserve">        </w:t>
-      </w:r>
-      <w:r>
-        <w:rPr>
-          <w:rFonts w:ascii="Times New Roman" w:eastAsiaTheme="minorHAnsi" w:hAnsi="Times New Roman" w:cs="Times New Roman"/>
-          <w:bCs/>
-          <w:color w:val="000000"/>
-          <w:sz w:val="24"/>
-          <w:szCs w:val="24"/>
-          <w:lang w:val="en-US"/>
-        </w:rPr>
-        <w:tab/>
-        <w:t>&lt;</w:t>
-      </w:r>
-      <w:proofErr w:type="gramStart"/>
-      <w:r>
-        <w:rPr>
-          <w:rFonts w:ascii="Times New Roman" w:eastAsiaTheme="minorHAnsi" w:hAnsi="Times New Roman" w:cs="Times New Roman"/>
-          <w:bCs/>
-          <w:color w:val="000000"/>
-          <w:sz w:val="24"/>
-          <w:szCs w:val="24"/>
-          <w:lang w:val="en-US"/>
-        </w:rPr>
-        <w:t>xsl:call</w:t>
-      </w:r>
-      <w:proofErr w:type="gramEnd"/>
-      <w:r>
-        <w:rPr>
-          <w:rFonts w:ascii="Times New Roman" w:eastAsiaTheme="minorHAnsi" w:hAnsi="Times New Roman" w:cs="Times New Roman"/>
-          <w:bCs/>
-          <w:color w:val="000000"/>
-          <w:sz w:val="24"/>
-          <w:szCs w:val="24"/>
-          <w:lang w:val="en-US"/>
-        </w:rPr>
-        <w:t>-template name="value-of-template"&gt;</w:t>
-      </w:r>
-    </w:p>
-    <w:p>
-      <w:pPr>
-        <w:spacing w:line="480" w:lineRule="auto"/>
-        <w:rPr>
-          <w:rFonts w:ascii="Times New Roman" w:eastAsiaTheme="minorHAnsi" w:hAnsi="Times New Roman" w:cs="Times New Roman"/>
-          <w:sz w:val="24"/>
-          <w:szCs w:val="24"/>
-          <w:lang w:val="en-US"/>
-        </w:rPr>
-      </w:pPr>
-      <w:r>
-        <w:rPr>
-          <w:rFonts w:ascii="Times New Roman" w:eastAsiaTheme="minorHAnsi" w:hAnsi="Times New Roman" w:cs="Times New Roman"/>
-          <w:bCs/>
-          <w:color w:val="000000"/>
-          <w:sz w:val="24"/>
-          <w:szCs w:val="24"/>
-          <w:lang w:val="en-US"/>
-        </w:rPr>
-        <w:t xml:space="preserve">            </w:t>
-      </w:r>
-      <w:r>
-        <w:rPr>
-          <w:rFonts w:ascii="Times New Roman" w:eastAsiaTheme="minorHAnsi" w:hAnsi="Times New Roman" w:cs="Times New Roman"/>
-          <w:bCs/>
-          <w:color w:val="000000"/>
-          <w:sz w:val="24"/>
-          <w:szCs w:val="24"/>
-          <w:lang w:val="en-US"/>
-        </w:rPr>
-        <w:tab/>
-        <w:t>&lt;</w:t>
-      </w:r>
-      <w:proofErr w:type="gramStart"/>
-      <w:r>
-        <w:rPr>
-          <w:rFonts w:ascii="Times New Roman" w:eastAsiaTheme="minorHAnsi" w:hAnsi="Times New Roman" w:cs="Times New Roman"/>
-          <w:bCs/>
-          <w:color w:val="000000"/>
-          <w:sz w:val="24"/>
-          <w:szCs w:val="24"/>
-          <w:lang w:val="en-US"/>
-        </w:rPr>
-        <w:t>xsl:with</w:t>
-      </w:r>
-      <w:proofErr w:type="gramEnd"/>
-      <w:r>
-        <w:rPr>
-          <w:rFonts w:ascii="Times New Roman" w:eastAsiaTheme="minorHAnsi" w:hAnsi="Times New Roman" w:cs="Times New Roman"/>
-          <w:bCs/>
-          <w:color w:val="000000"/>
-          <w:sz w:val="24"/>
-          <w:szCs w:val="24"/>
-          <w:lang w:val="en-US"/>
-        </w:rPr>
-        <w:t>-param name="select" select="tei:date[@type='event_date']/@when"/&gt;</w:t>
-      </w:r>
-    </w:p>
-    <w:p>
-      <w:pPr>
-        <w:spacing w:line="480" w:lineRule="auto"/>
-        <w:rPr>
-          <w:rFonts w:ascii="Times New Roman" w:eastAsiaTheme="minorHAnsi" w:hAnsi="Times New Roman" w:cs="Times New Roman"/>
-          <w:sz w:val="24"/>
-          <w:szCs w:val="24"/>
-          <w:lang w:val="en-US"/>
-        </w:rPr>
-      </w:pPr>
-      <w:r>
-        <w:rPr>
-          <w:rFonts w:ascii="Times New Roman" w:eastAsiaTheme="minorHAnsi" w:hAnsi="Times New Roman" w:cs="Times New Roman"/>
-          <w:bCs/>
-          <w:color w:val="000000"/>
-          <w:sz w:val="24"/>
-          <w:szCs w:val="24"/>
-          <w:lang w:val="en-US"/>
-        </w:rPr>
-        <w:t xml:space="preserve">        </w:t>
-      </w:r>
-      <w:r>
-        <w:rPr>
-          <w:rFonts w:ascii="Times New Roman" w:eastAsiaTheme="minorHAnsi" w:hAnsi="Times New Roman" w:cs="Times New Roman"/>
-          <w:bCs/>
-          <w:color w:val="000000"/>
-          <w:sz w:val="24"/>
-          <w:szCs w:val="24"/>
-          <w:lang w:val="en-US"/>
-        </w:rPr>
-        <w:tab/>
-        <w:t>&lt;/</w:t>
-      </w:r>
-      <w:proofErr w:type="gramStart"/>
-      <w:r>
-        <w:rPr>
-          <w:rFonts w:ascii="Times New Roman" w:eastAsiaTheme="minorHAnsi" w:hAnsi="Times New Roman" w:cs="Times New Roman"/>
-          <w:bCs/>
-          <w:color w:val="000000"/>
-          <w:sz w:val="24"/>
-          <w:szCs w:val="24"/>
-          <w:lang w:val="en-US"/>
-        </w:rPr>
-        <w:t>xsl:call</w:t>
-      </w:r>
-      <w:proofErr w:type="gramEnd"/>
-      <w:r>
-        <w:rPr>
-          <w:rFonts w:ascii="Times New Roman" w:eastAsiaTheme="minorHAnsi" w:hAnsi="Times New Roman" w:cs="Times New Roman"/>
-          <w:bCs/>
-          <w:color w:val="000000"/>
-          <w:sz w:val="24"/>
-          <w:szCs w:val="24"/>
-          <w:lang w:val="en-US"/>
-        </w:rPr>
-        <w:t>-template&gt;</w:t>
-      </w:r>
-    </w:p>
-    <w:p>
-      <w:pPr>
-        <w:spacing w:line="240" w:lineRule="auto"/>
-        <w:rPr>
-          <w:rFonts w:ascii="Times New Roman" w:eastAsia="Times New Roman" w:hAnsi="Times New Roman" w:cs="Times New Roman"/>
-          <w:sz w:val="24"/>
-          <w:szCs w:val="24"/>
-          <w:lang w:val="en-US"/>
-        </w:rPr>
-      </w:pPr>
-      <w:r>
-        <w:rPr>
-          <w:rFonts w:ascii="Times New Roman" w:eastAsia="Times New Roman" w:hAnsi="Times New Roman" w:cs="Times New Roman"/>
-          <w:sz w:val="24"/>
-          <w:szCs w:val="24"/>
-          <w:lang w:val="en-US"/>
-        </w:rPr>
-        <w:tab/>
-      </w:r>
-    </w:p>
-    <w:p>
-      <w:pPr>
-        <w:spacing w:line="480" w:lineRule="auto"/>
-        <w:rPr>
-          <w:rFonts w:ascii="Times New Roman" w:eastAsia="Times New Roman" w:hAnsi="Times New Roman" w:cs="Times New Roman"/>
-          <w:sz w:val="24"/>
-          <w:szCs w:val="24"/>
-          <w:lang w:val="en-US"/>
-        </w:rPr>
-      </w:pPr>
-      <w:r>
-        <w:rPr>
-          <w:rFonts w:ascii="Times New Roman" w:eastAsia="Times New Roman" w:hAnsi="Times New Roman" w:cs="Times New Roman"/>
-          <w:sz w:val="24"/>
-          <w:szCs w:val="24"/>
-          <w:lang w:val="en-US"/>
-        </w:rPr>
-        <w:tab/>
-        <w:t>(See Appendices D, E, and F)</w:t>
-      </w:r>
-    </w:p>
-    <w:p>
-      <w:pPr>
-        <w:spacing w:line="480" w:lineRule="auto"/>
-        <w:rPr>
-          <w:rFonts w:ascii="Times New Roman" w:eastAsia="Times New Roman" w:hAnsi="Times New Roman" w:cs="Times New Roman"/>
-          <w:sz w:val="24"/>
-          <w:szCs w:val="24"/>
-          <w:lang w:val="en-US"/>
-        </w:rPr>
-      </w:pPr>
-      <w:r>
-        <w:rPr>
-          <w:rFonts w:ascii="Times New Roman" w:eastAsia="Times New Roman" w:hAnsi="Times New Roman" w:cs="Times New Roman"/>
-          <w:sz w:val="24"/>
-          <w:szCs w:val="24"/>
-          <w:lang w:val="en-US"/>
-        </w:rPr>
-        <w:tab/>
-        <w:t>(See Appendices G and H)</w:t>
-      </w:r>
-    </w:p>
-    <w:p>
-      <w:pPr>
-        <w:jc w:val="center"/>
-        <w:outlineLvl w:val="0"/>
-        <w:rPr>
-          <w:rFonts w:ascii="Times New Roman" w:eastAsia="Times New Roman" w:hAnsi="Times New Roman" w:cs="Times New Roman"/>
-          <w:sz w:val="24"/>
-          <w:szCs w:val="24"/>
-          <w:lang w:val="en-US"/>
-        </w:rPr>
-      </w:pPr>
+          <w:rFonts w:ascii="Times New Roman" w:hAnsi="Times New Roman" w:cs="Times New Roman"/>
+          <w:color w:val="000000" w:themeColor="text1"/>
+          <w:sz w:val="24"/>
+          <w:szCs w:val="24"/>
+        </w:rPr>
+        <w:t xml:space="preserve">After </w:t>
+      </w:r>
+      <w:r>
+        <w:rPr>
+          <w:rFonts w:ascii="Times New Roman" w:hAnsi="Times New Roman" w:cs="Times New Roman"/>
+          <w:color w:val="000000" w:themeColor="text1"/>
+          <w:sz w:val="24"/>
+          <w:szCs w:val="24"/>
+          <w:highlight w:val="yellow"/>
+        </w:rPr>
+        <w:t>the seemingly herculean amount of effort I put into</w:t>
+      </w:r>
+      <w:r>
+        <w:rPr>
+          <w:rFonts w:ascii="Times New Roman" w:hAnsi="Times New Roman" w:cs="Times New Roman"/>
+          <w:color w:val="000000" w:themeColor="text1"/>
+          <w:sz w:val="24"/>
+          <w:szCs w:val="24"/>
+        </w:rPr>
+        <w:t xml:space="preserve"> extracting Rehr’s XML data, I was left with two spreadsheets</w:t>
+      </w:r>
+      <w:r>
+        <w:rPr>
+          <w:rFonts w:ascii="Times New Roman" w:hAnsi="Times New Roman" w:cs="Times New Roman"/>
+          <w:color w:val="000000" w:themeColor="text1"/>
+          <w:sz w:val="24"/>
+          <w:szCs w:val="24"/>
+        </w:rPr>
+        <w:softHyphen/>
+        <w:t xml:space="preserve"> – one filled with data fr</w:t>
+      </w:r>
+      <w:r>
+        <w:rPr>
+          <w:rFonts w:ascii="Times New Roman" w:hAnsi="Times New Roman" w:cs="Times New Roman"/>
+          <w:color w:val="000000" w:themeColor="text1"/>
+          <w:sz w:val="24"/>
+          <w:szCs w:val="24"/>
+        </w:rPr>
+        <w:t xml:space="preserve">om paragraphs describing events, the other </w:t>
+      </w:r>
+      <w:r>
+        <w:rPr>
+          <w:rFonts w:ascii="Times New Roman" w:hAnsi="Times New Roman" w:cs="Times New Roman"/>
+          <w:color w:val="000000" w:themeColor="text1"/>
+          <w:sz w:val="24"/>
+          <w:szCs w:val="24"/>
+        </w:rPr>
+        <w:t>filled with data fr</w:t>
+      </w:r>
+      <w:r>
+        <w:rPr>
+          <w:rFonts w:ascii="Times New Roman" w:hAnsi="Times New Roman" w:cs="Times New Roman"/>
+          <w:color w:val="000000" w:themeColor="text1"/>
+          <w:sz w:val="24"/>
+          <w:szCs w:val="24"/>
+        </w:rPr>
+        <w:t xml:space="preserve">om paragraphs describing beliefs </w:t>
+      </w:r>
+      <w:r>
+        <w:rPr>
+          <w:rFonts w:ascii="Times New Roman" w:hAnsi="Times New Roman" w:cs="Times New Roman"/>
+          <w:color w:val="000000" w:themeColor="text1"/>
+          <w:sz w:val="24"/>
+          <w:szCs w:val="24"/>
+        </w:rPr>
+        <w:t xml:space="preserve">– ready for </w:t>
+      </w:r>
+      <w:r>
+        <w:rPr>
+          <w:rFonts w:ascii="Times New Roman" w:hAnsi="Times New Roman" w:cs="Times New Roman"/>
+          <w:color w:val="000000" w:themeColor="text1"/>
+          <w:sz w:val="24"/>
+          <w:szCs w:val="24"/>
+        </w:rPr>
+        <w:t>analysis</w:t>
+      </w:r>
+      <w:r>
+        <w:rPr>
+          <w:rFonts w:ascii="Times New Roman" w:hAnsi="Times New Roman" w:cs="Times New Roman"/>
+          <w:color w:val="000000" w:themeColor="text1"/>
+          <w:sz w:val="24"/>
+          <w:szCs w:val="24"/>
+        </w:rPr>
+        <w:t xml:space="preserve"> (See appendices G and H). </w:t>
+      </w:r>
     </w:p>
     <w:p>
       <w:pPr>
@@ -5317,6 +7751,17 @@
                 <w:shd w:val="clear" w:color="auto" w:fill="474949"/>
               </w:rPr>
               <w:br/>
+            </w:r>
+            <w:r>
+              <w:rPr>
+                <w:rFonts w:ascii="Times New Roman" w:eastAsia="Consolas" w:hAnsi="Times New Roman" w:cs="Times New Roman"/>
+                <w:b/>
+                <w:color w:val="D1D9E1"/>
+                <w:sz w:val="24"/>
+                <w:szCs w:val="24"/>
+                <w:shd w:val="clear" w:color="auto" w:fill="474949"/>
+              </w:rPr>
+              <w:lastRenderedPageBreak/>
               <w:t xml:space="preserve">    &lt;</w:t>
             </w:r>
             <w:r>
@@ -5473,17 +7918,6 @@
                 <w:shd w:val="clear" w:color="auto" w:fill="474949"/>
               </w:rPr>
               <w:br/>
-            </w:r>
-            <w:r>
-              <w:rPr>
-                <w:rFonts w:ascii="Times New Roman" w:eastAsia="Consolas" w:hAnsi="Times New Roman" w:cs="Times New Roman"/>
-                <w:b/>
-                <w:color w:val="D1D9E1"/>
-                <w:sz w:val="24"/>
-                <w:szCs w:val="24"/>
-                <w:shd w:val="clear" w:color="auto" w:fill="474949"/>
-              </w:rPr>
-              <w:lastRenderedPageBreak/>
               <w:t xml:space="preserve">            </w:t>
             </w:r>
             <w:r>
@@ -7530,6 +9964,17 @@
                 <w:shd w:val="clear" w:color="auto" w:fill="474949"/>
               </w:rPr>
               <w:br/>
+            </w:r>
+            <w:r>
+              <w:rPr>
+                <w:rFonts w:ascii="Times New Roman" w:eastAsia="Consolas" w:hAnsi="Times New Roman" w:cs="Times New Roman"/>
+                <w:b/>
+                <w:color w:val="D1D9E1"/>
+                <w:sz w:val="24"/>
+                <w:szCs w:val="24"/>
+                <w:shd w:val="clear" w:color="auto" w:fill="474949"/>
+              </w:rPr>
+              <w:lastRenderedPageBreak/>
               <w:t xml:space="preserve">            &lt;/</w:t>
             </w:r>
             <w:r>
@@ -7576,17 +10021,6 @@
                 <w:shd w:val="clear" w:color="auto" w:fill="474949"/>
               </w:rPr>
               <w:br/>
-            </w:r>
-            <w:r>
-              <w:rPr>
-                <w:rFonts w:ascii="Times New Roman" w:eastAsia="Consolas" w:hAnsi="Times New Roman" w:cs="Times New Roman"/>
-                <w:b/>
-                <w:color w:val="D1D9E1"/>
-                <w:sz w:val="24"/>
-                <w:szCs w:val="24"/>
-                <w:shd w:val="clear" w:color="auto" w:fill="474949"/>
-              </w:rPr>
-              <w:lastRenderedPageBreak/>
               <w:t xml:space="preserve">            </w:t>
             </w:r>
             <w:r>
@@ -9217,6 +11651,7 @@
                 <w:szCs w:val="24"/>
                 <w:shd w:val="clear" w:color="auto" w:fill="474949"/>
               </w:rPr>
+              <w:lastRenderedPageBreak/>
               <w:t>xmlns:_</w:t>
             </w:r>
             <w:r>
@@ -9383,139 +11818,6 @@
                 <w:shd w:val="clear" w:color="auto" w:fill="474949"/>
               </w:rPr>
               <w:t>&gt;</w:t>
-            </w:r>
-            <w:r>
-              <w:rPr>
-                <w:rFonts w:ascii="Times New Roman" w:eastAsia="Consolas" w:hAnsi="Times New Roman" w:cs="Times New Roman"/>
-                <w:b/>
-                <w:color w:val="D1D9E1"/>
-                <w:sz w:val="24"/>
-                <w:szCs w:val="24"/>
-                <w:shd w:val="clear" w:color="auto" w:fill="474949"/>
-              </w:rPr>
-              <w:br/>
-            </w:r>
-            <w:r>
-              <w:rPr>
-                <w:rFonts w:ascii="Times New Roman" w:eastAsia="Consolas" w:hAnsi="Times New Roman" w:cs="Times New Roman"/>
-                <w:b/>
-                <w:color w:val="D1D9E1"/>
-                <w:sz w:val="24"/>
-                <w:szCs w:val="24"/>
-                <w:shd w:val="clear" w:color="auto" w:fill="474949"/>
-              </w:rPr>
-              <w:lastRenderedPageBreak/>
-              <w:t xml:space="preserve">    &lt;</w:t>
-            </w:r>
-            <w:r>
-              <w:rPr>
-                <w:rFonts w:ascii="Times New Roman" w:eastAsia="Consolas" w:hAnsi="Times New Roman" w:cs="Times New Roman"/>
-                <w:b/>
-                <w:color w:val="B5BD68"/>
-                <w:sz w:val="24"/>
-                <w:szCs w:val="24"/>
-                <w:shd w:val="clear" w:color="auto" w:fill="474949"/>
-              </w:rPr>
-              <w:t>xsl:output</w:t>
-            </w:r>
-            <w:r>
-              <w:rPr>
-                <w:rFonts w:ascii="Times New Roman" w:eastAsia="Consolas" w:hAnsi="Times New Roman" w:cs="Times New Roman"/>
-                <w:b/>
-                <w:color w:val="D1D9E1"/>
-                <w:sz w:val="24"/>
-                <w:szCs w:val="24"/>
-                <w:shd w:val="clear" w:color="auto" w:fill="474949"/>
-              </w:rPr>
-              <w:t xml:space="preserve"> </w:t>
-            </w:r>
-            <w:r>
-              <w:rPr>
-                <w:rFonts w:ascii="Times New Roman" w:eastAsia="Consolas" w:hAnsi="Times New Roman" w:cs="Times New Roman"/>
-                <w:b/>
-                <w:color w:val="81A2BE"/>
-                <w:sz w:val="24"/>
-                <w:szCs w:val="24"/>
-                <w:shd w:val="clear" w:color="auto" w:fill="474949"/>
-              </w:rPr>
-              <w:t>omit-xml-declaration</w:t>
-            </w:r>
-            <w:r>
-              <w:rPr>
-                <w:rFonts w:ascii="Times New Roman" w:eastAsia="Consolas" w:hAnsi="Times New Roman" w:cs="Times New Roman"/>
-                <w:b/>
-                <w:color w:val="D1D9E1"/>
-                <w:sz w:val="24"/>
-                <w:szCs w:val="24"/>
-                <w:shd w:val="clear" w:color="auto" w:fill="474949"/>
-              </w:rPr>
-              <w:t>=</w:t>
-            </w:r>
-            <w:r>
-              <w:rPr>
-                <w:rFonts w:ascii="Times New Roman" w:eastAsia="Consolas" w:hAnsi="Times New Roman" w:cs="Times New Roman"/>
-                <w:b/>
-                <w:color w:val="8ABEB7"/>
-                <w:sz w:val="24"/>
-                <w:szCs w:val="24"/>
-                <w:shd w:val="clear" w:color="auto" w:fill="474949"/>
-              </w:rPr>
-              <w:t>"yes"</w:t>
-            </w:r>
-            <w:r>
-              <w:rPr>
-                <w:rFonts w:ascii="Times New Roman" w:eastAsia="Consolas" w:hAnsi="Times New Roman" w:cs="Times New Roman"/>
-                <w:b/>
-                <w:color w:val="D1D9E1"/>
-                <w:sz w:val="24"/>
-                <w:szCs w:val="24"/>
-                <w:shd w:val="clear" w:color="auto" w:fill="474949"/>
-              </w:rPr>
-              <w:t xml:space="preserve"> </w:t>
-            </w:r>
-            <w:r>
-              <w:rPr>
-                <w:rFonts w:ascii="Times New Roman" w:eastAsia="Consolas" w:hAnsi="Times New Roman" w:cs="Times New Roman"/>
-                <w:b/>
-                <w:color w:val="81A2BE"/>
-                <w:sz w:val="24"/>
-                <w:szCs w:val="24"/>
-                <w:shd w:val="clear" w:color="auto" w:fill="474949"/>
-              </w:rPr>
-              <w:t>indent</w:t>
-            </w:r>
-            <w:r>
-              <w:rPr>
-                <w:rFonts w:ascii="Times New Roman" w:eastAsia="Consolas" w:hAnsi="Times New Roman" w:cs="Times New Roman"/>
-                <w:b/>
-                <w:color w:val="D1D9E1"/>
-                <w:sz w:val="24"/>
-                <w:szCs w:val="24"/>
-                <w:shd w:val="clear" w:color="auto" w:fill="474949"/>
-              </w:rPr>
-              <w:t>=</w:t>
-            </w:r>
-            <w:r>
-              <w:rPr>
-                <w:rFonts w:ascii="Times New Roman" w:eastAsia="Consolas" w:hAnsi="Times New Roman" w:cs="Times New Roman"/>
-                <w:b/>
-                <w:color w:val="8ABEB7"/>
-                <w:sz w:val="24"/>
-                <w:szCs w:val="24"/>
-                <w:shd w:val="clear" w:color="auto" w:fill="474949"/>
-              </w:rPr>
-              <w:t>"no"</w:t>
-            </w:r>
-            <w:r>
-              <w:rPr>
-                <w:rFonts w:ascii="Times New Roman" w:eastAsia="Consolas" w:hAnsi="Times New Roman" w:cs="Times New Roman"/>
-                <w:b/>
-                <w:color w:val="D1D9E1"/>
-                <w:sz w:val="24"/>
-                <w:szCs w:val="24"/>
-                <w:shd w:val="clear" w:color="auto" w:fill="474949"/>
-              </w:rPr>
-              <w:t>/&gt;</w:t>
             </w:r>
             <w:r>
               <w:rPr>
@@ -9538,6 +11840,128 @@
                 <w:szCs w:val="24"/>
                 <w:shd w:val="clear" w:color="auto" w:fill="474949"/>
               </w:rPr>
+              <w:t>xsl:output</w:t>
+            </w:r>
+            <w:r>
+              <w:rPr>
+                <w:rFonts w:ascii="Times New Roman" w:eastAsia="Consolas" w:hAnsi="Times New Roman" w:cs="Times New Roman"/>
+                <w:b/>
+                <w:color w:val="D1D9E1"/>
+                <w:sz w:val="24"/>
+                <w:szCs w:val="24"/>
+                <w:shd w:val="clear" w:color="auto" w:fill="474949"/>
+              </w:rPr>
+              <w:t xml:space="preserve"> </w:t>
+            </w:r>
+            <w:r>
+              <w:rPr>
+                <w:rFonts w:ascii="Times New Roman" w:eastAsia="Consolas" w:hAnsi="Times New Roman" w:cs="Times New Roman"/>
+                <w:b/>
+                <w:color w:val="81A2BE"/>
+                <w:sz w:val="24"/>
+                <w:szCs w:val="24"/>
+                <w:shd w:val="clear" w:color="auto" w:fill="474949"/>
+              </w:rPr>
+              <w:t>omit-xml-declaration</w:t>
+            </w:r>
+            <w:r>
+              <w:rPr>
+                <w:rFonts w:ascii="Times New Roman" w:eastAsia="Consolas" w:hAnsi="Times New Roman" w:cs="Times New Roman"/>
+                <w:b/>
+                <w:color w:val="D1D9E1"/>
+                <w:sz w:val="24"/>
+                <w:szCs w:val="24"/>
+                <w:shd w:val="clear" w:color="auto" w:fill="474949"/>
+              </w:rPr>
+              <w:t>=</w:t>
+            </w:r>
+            <w:r>
+              <w:rPr>
+                <w:rFonts w:ascii="Times New Roman" w:eastAsia="Consolas" w:hAnsi="Times New Roman" w:cs="Times New Roman"/>
+                <w:b/>
+                <w:color w:val="8ABEB7"/>
+                <w:sz w:val="24"/>
+                <w:szCs w:val="24"/>
+                <w:shd w:val="clear" w:color="auto" w:fill="474949"/>
+              </w:rPr>
+              <w:t>"yes"</w:t>
+            </w:r>
+            <w:r>
+              <w:rPr>
+                <w:rFonts w:ascii="Times New Roman" w:eastAsia="Consolas" w:hAnsi="Times New Roman" w:cs="Times New Roman"/>
+                <w:b/>
+                <w:color w:val="D1D9E1"/>
+                <w:sz w:val="24"/>
+                <w:szCs w:val="24"/>
+                <w:shd w:val="clear" w:color="auto" w:fill="474949"/>
+              </w:rPr>
+              <w:t xml:space="preserve"> </w:t>
+            </w:r>
+            <w:r>
+              <w:rPr>
+                <w:rFonts w:ascii="Times New Roman" w:eastAsia="Consolas" w:hAnsi="Times New Roman" w:cs="Times New Roman"/>
+                <w:b/>
+                <w:color w:val="81A2BE"/>
+                <w:sz w:val="24"/>
+                <w:szCs w:val="24"/>
+                <w:shd w:val="clear" w:color="auto" w:fill="474949"/>
+              </w:rPr>
+              <w:t>indent</w:t>
+            </w:r>
+            <w:r>
+              <w:rPr>
+                <w:rFonts w:ascii="Times New Roman" w:eastAsia="Consolas" w:hAnsi="Times New Roman" w:cs="Times New Roman"/>
+                <w:b/>
+                <w:color w:val="D1D9E1"/>
+                <w:sz w:val="24"/>
+                <w:szCs w:val="24"/>
+                <w:shd w:val="clear" w:color="auto" w:fill="474949"/>
+              </w:rPr>
+              <w:t>=</w:t>
+            </w:r>
+            <w:r>
+              <w:rPr>
+                <w:rFonts w:ascii="Times New Roman" w:eastAsia="Consolas" w:hAnsi="Times New Roman" w:cs="Times New Roman"/>
+                <w:b/>
+                <w:color w:val="8ABEB7"/>
+                <w:sz w:val="24"/>
+                <w:szCs w:val="24"/>
+                <w:shd w:val="clear" w:color="auto" w:fill="474949"/>
+              </w:rPr>
+              <w:t>"no"</w:t>
+            </w:r>
+            <w:r>
+              <w:rPr>
+                <w:rFonts w:ascii="Times New Roman" w:eastAsia="Consolas" w:hAnsi="Times New Roman" w:cs="Times New Roman"/>
+                <w:b/>
+                <w:color w:val="D1D9E1"/>
+                <w:sz w:val="24"/>
+                <w:szCs w:val="24"/>
+                <w:shd w:val="clear" w:color="auto" w:fill="474949"/>
+              </w:rPr>
+              <w:t>/&gt;</w:t>
+            </w:r>
+            <w:r>
+              <w:rPr>
+                <w:rFonts w:ascii="Times New Roman" w:eastAsia="Consolas" w:hAnsi="Times New Roman" w:cs="Times New Roman"/>
+                <w:b/>
+                <w:color w:val="D1D9E1"/>
+                <w:sz w:val="24"/>
+                <w:szCs w:val="24"/>
+                <w:shd w:val="clear" w:color="auto" w:fill="474949"/>
+              </w:rPr>
+              <w:br/>
+              <w:t xml:space="preserve">    &lt;</w:t>
+            </w:r>
+            <w:r>
+              <w:rPr>
+                <w:rFonts w:ascii="Times New Roman" w:eastAsia="Consolas" w:hAnsi="Times New Roman" w:cs="Times New Roman"/>
+                <w:b/>
+                <w:color w:val="B5BD68"/>
+                <w:sz w:val="24"/>
+                <w:szCs w:val="24"/>
+                <w:shd w:val="clear" w:color="auto" w:fill="474949"/>
+              </w:rPr>
               <w:t>xsl:template</w:t>
             </w:r>
             <w:r>
@@ -11473,6 +13897,17 @@
                 <w:shd w:val="clear" w:color="auto" w:fill="474949"/>
               </w:rPr>
               <w:br/>
+            </w:r>
+            <w:r>
+              <w:rPr>
+                <w:rFonts w:ascii="Times New Roman" w:eastAsia="Consolas" w:hAnsi="Times New Roman" w:cs="Times New Roman"/>
+                <w:b/>
+                <w:color w:val="D1D9E1"/>
+                <w:sz w:val="24"/>
+                <w:szCs w:val="24"/>
+                <w:shd w:val="clear" w:color="auto" w:fill="474949"/>
+              </w:rPr>
+              <w:lastRenderedPageBreak/>
               <w:t xml:space="preserve">            &lt;</w:t>
             </w:r>
             <w:r>
@@ -11607,17 +14042,6 @@
                 <w:shd w:val="clear" w:color="auto" w:fill="474949"/>
               </w:rPr>
               <w:br/>
-            </w:r>
-            <w:r>
-              <w:rPr>
-                <w:rFonts w:ascii="Times New Roman" w:eastAsia="Consolas" w:hAnsi="Times New Roman" w:cs="Times New Roman"/>
-                <w:b/>
-                <w:color w:val="D1D9E1"/>
-                <w:sz w:val="24"/>
-                <w:szCs w:val="24"/>
-                <w:shd w:val="clear" w:color="auto" w:fill="474949"/>
-              </w:rPr>
-              <w:lastRenderedPageBreak/>
               <w:t xml:space="preserve">                &lt;</w:t>
             </w:r>
             <w:r>
@@ -13085,6 +15509,7 @@
                 <w:shd w:val="clear" w:color="auto" w:fill="474949"/>
                 <w:lang w:val="en-US"/>
               </w:rPr>
+              <w:lastRenderedPageBreak/>
               <w:t>&lt;?</w:t>
             </w:r>
             <w:r>
@@ -13243,20 +15668,7 @@
                 <w:shd w:val="clear" w:color="auto" w:fill="474949"/>
                 <w:lang w:val="en-US"/>
               </w:rPr>
-              <w:t>"http://www.tei-</w:t>
-            </w:r>
-            <w:r>
-              <w:rPr>
-                <w:rFonts w:ascii="Times New Roman" w:eastAsia="Times New Roman" w:hAnsi="Times New Roman" w:cs="Times New Roman"/>
-                <w:b/>
-                <w:color w:val="8ABEB7"/>
-                <w:sz w:val="24"/>
-                <w:szCs w:val="24"/>
-                <w:shd w:val="clear" w:color="auto" w:fill="474949"/>
-                <w:lang w:val="en-US"/>
-              </w:rPr>
-              <w:lastRenderedPageBreak/>
-              <w:t>c.org/ns/1.0"</w:t>
+              <w:t>"http://www.tei-c.org/ns/1.0"</w:t>
             </w:r>
             <w:r>
               <w:rPr>
@@ -15952,6 +18364,18 @@
                 <w:lang w:val="en-US"/>
               </w:rPr>
               <w:br/>
+            </w:r>
+            <w:r>
+              <w:rPr>
+                <w:rFonts w:ascii="Times New Roman" w:eastAsia="Times New Roman" w:hAnsi="Times New Roman" w:cs="Times New Roman"/>
+                <w:b/>
+                <w:color w:val="D1D9E1"/>
+                <w:sz w:val="24"/>
+                <w:szCs w:val="24"/>
+                <w:shd w:val="clear" w:color="auto" w:fill="474949"/>
+                <w:lang w:val="en-US"/>
+              </w:rPr>
+              <w:lastRenderedPageBreak/>
               <w:t xml:space="preserve">            &lt;</w:t>
             </w:r>
             <w:r>
@@ -16101,18 +18525,6 @@
                 <w:lang w:val="en-US"/>
               </w:rPr>
               <w:br/>
-            </w:r>
-            <w:r>
-              <w:rPr>
-                <w:rFonts w:ascii="Times New Roman" w:eastAsia="Times New Roman" w:hAnsi="Times New Roman" w:cs="Times New Roman"/>
-                <w:b/>
-                <w:color w:val="D1D9E1"/>
-                <w:sz w:val="24"/>
-                <w:szCs w:val="24"/>
-                <w:shd w:val="clear" w:color="auto" w:fill="474949"/>
-                <w:lang w:val="en-US"/>
-              </w:rPr>
-              <w:lastRenderedPageBreak/>
               <w:t xml:space="preserve">                &lt;</w:t>
             </w:r>
             <w:r>
@@ -18511,6 +20923,18 @@
                 <w:lang w:val="en-US"/>
               </w:rPr>
               <w:br/>
+            </w:r>
+            <w:r>
+              <w:rPr>
+                <w:rFonts w:ascii="Times New Roman" w:eastAsia="Times New Roman" w:hAnsi="Times New Roman" w:cs="Times New Roman"/>
+                <w:b/>
+                <w:color w:val="D1D9E1"/>
+                <w:sz w:val="24"/>
+                <w:szCs w:val="24"/>
+                <w:shd w:val="clear" w:color="auto" w:fill="474949"/>
+                <w:lang w:val="en-US"/>
+              </w:rPr>
+              <w:lastRenderedPageBreak/>
               <w:t xml:space="preserve">    &lt;/</w:t>
             </w:r>
             <w:r>
@@ -19331,6 +21755,16 @@
                 <w:shd w:val="clear" w:color="auto" w:fill="474949"/>
               </w:rPr>
               <w:br/>
+            </w:r>
+            <w:r>
+              <w:rPr>
+                <w:rFonts w:ascii="Times New Roman" w:eastAsia="Consolas" w:hAnsi="Times New Roman" w:cs="Times New Roman"/>
+                <w:color w:val="D1D9E1"/>
+                <w:sz w:val="24"/>
+                <w:szCs w:val="24"/>
+                <w:shd w:val="clear" w:color="auto" w:fill="474949"/>
+              </w:rPr>
+              <w:lastRenderedPageBreak/>
               <w:t>done;</w:t>
             </w:r>
           </w:p>
@@ -20054,29 +22488,7 @@
                 <w:szCs w:val="21"/>
                 <w:lang w:val="en-US"/>
               </w:rPr>
-              <w:t xml:space="preserve">Et omnia predictafuit confessus fratri Ferrario inquisitori, et post dictum confessionem non vidit hereticos vel hereticas. Item. Dixit quod credebat hereticos esse bonoshomines et habere bonam fidem et esse veraces et amicos Dei. Et audivit hereticos dicentes quod Deus non fecerat visibilia, sed ipse testis non credidit predicto errori. De baptismo, de hostia sacrata, de matrimonio, de resurrectione carnis, non audivit hereticos loquentes. Et sunt VII anni quod primo credidit hereticos esse bonos, et sunt V anni quod ultimo dimisit ipsam </w:t>
-            </w:r>
-            <w:proofErr w:type="gramStart"/>
-            <w:r>
-              <w:rPr>
-                <w:rFonts w:ascii="Times New Roman" w:eastAsiaTheme="minorHAnsi" w:hAnsi="Times New Roman" w:cs="Times New Roman"/>
-                <w:color w:val="000000"/>
-                <w:sz w:val="21"/>
-                <w:szCs w:val="21"/>
-                <w:lang w:val="en-US"/>
-              </w:rPr>
-              <w:t>credulitatem .</w:t>
-            </w:r>
-            <w:proofErr w:type="gramEnd"/>
-            <w:r>
-              <w:rPr>
-                <w:rFonts w:ascii="Times New Roman" w:eastAsiaTheme="minorHAnsi" w:hAnsi="Times New Roman" w:cs="Times New Roman"/>
-                <w:color w:val="000000"/>
-                <w:sz w:val="21"/>
-                <w:szCs w:val="21"/>
-                <w:lang w:val="en-US"/>
-              </w:rPr>
-              <w:t xml:space="preserve"> Et </w:t>
+              <w:t xml:space="preserve">Et omnia predictafuit confessus fratri Ferrario inquisitori, et post dictum confessionem non vidit hereticos vel hereticas. Item. Dixit quod credebat hereticos esse bonoshomines et habere bonam fidem et esse veraces et amicos Dei. Et audivit hereticos dicentes quod Deus non fecerat visibilia, sed ipse testis non credidit predicto errori. De baptismo, de hostia sacrata, de matrimonio, de resurrectione carnis, non audivit hereticos loquentes. Et sunt VII anni quod primo credidit hereticos esse bonos, et sunt V anni quod ultimo dimisit ipsam credulitatem . Et </w:t>
             </w:r>
             <w:r>
               <w:rPr>
@@ -20128,29 +22540,7 @@
                 <w:lang w:val="en-US"/>
               </w:rPr>
               <w:lastRenderedPageBreak/>
-              <w:t xml:space="preserve">All of the aforesaid was confessed to brother Ferrier, inquisitor, and since then the witness has not seen male heretics nor female </w:t>
-            </w:r>
-            <w:proofErr w:type="gramStart"/>
-            <w:r>
-              <w:rPr>
-                <w:rFonts w:ascii="Times New Roman" w:eastAsiaTheme="minorHAnsi" w:hAnsi="Times New Roman" w:cs="Times New Roman"/>
-                <w:color w:val="000000"/>
-                <w:sz w:val="21"/>
-                <w:szCs w:val="21"/>
-                <w:lang w:val="en-US"/>
-              </w:rPr>
-              <w:t>heretics.Item</w:t>
-            </w:r>
-            <w:proofErr w:type="gramEnd"/>
-            <w:r>
-              <w:rPr>
-                <w:rFonts w:ascii="Times New Roman" w:eastAsiaTheme="minorHAnsi" w:hAnsi="Times New Roman" w:cs="Times New Roman"/>
-                <w:color w:val="000000"/>
-                <w:sz w:val="21"/>
-                <w:szCs w:val="21"/>
-                <w:lang w:val="en-US"/>
-              </w:rPr>
-              <w:t xml:space="preserve">. The witness said that he believed the heretics to be good men and to have good faith and were truthful and friends of God, and he heard the heretics say that God did not create visible things, but the witness did not believe the said error. He did not hear the heretics speak of baptism, of the sacred host, of marriage, of the bodily </w:t>
+              <w:t xml:space="preserve">All of the aforesaid was confessed to brother Ferrier, inquisitor, and since then the witness has not seen male heretics nor female heretics.Item. The witness said that he believed the heretics to be good men and to have good faith and were truthful and friends of God, and he heard the heretics say that God did not create visible things, but the witness did not believe the said error. He did not hear the heretics speak of baptism, of the sacred host, of marriage, of the bodily </w:t>
             </w:r>
             <w:r>
               <w:rPr>
@@ -22300,51 +24690,7 @@
                 <w:szCs w:val="21"/>
                 <w:lang w:val="en-US"/>
               </w:rPr>
-              <w:t xml:space="preserve">Item. Dixit quod credidit hereticos esse bonos et habere bonam fidem et esse veraces et amicos Dei. Et audivit hereticos dicentes quod deus nonvisibilia fecit, et quod baptismus aque nichil valet, et quod hostia sacrata non est corpus Christi, et quodin matrimonio non est salus, et quod mortui </w:t>
-            </w:r>
-            <w:proofErr w:type="gramStart"/>
-            <w:r>
-              <w:rPr>
-                <w:rFonts w:ascii="Times New Roman" w:eastAsiaTheme="minorHAnsi" w:hAnsi="Times New Roman" w:cs="Times New Roman"/>
-                <w:color w:val="000000"/>
-                <w:sz w:val="21"/>
-                <w:szCs w:val="21"/>
-                <w:lang w:val="en-US"/>
-              </w:rPr>
-              <w:t>non resurgent</w:t>
-            </w:r>
-            <w:proofErr w:type="gramEnd"/>
-            <w:r>
-              <w:rPr>
-                <w:rFonts w:ascii="Times New Roman" w:eastAsiaTheme="minorHAnsi" w:hAnsi="Times New Roman" w:cs="Times New Roman"/>
-                <w:color w:val="000000"/>
-                <w:sz w:val="21"/>
-                <w:szCs w:val="21"/>
-                <w:lang w:val="en-US"/>
-              </w:rPr>
-              <w:t xml:space="preserve">. Et ipse testis credidit tunc sicut ipsi dicebant. Et sunt XXX anni quod primo credidit hereticos et sunt XIX anni quod ultimo </w:t>
-            </w:r>
-            <w:proofErr w:type="gramStart"/>
-            <w:r>
-              <w:rPr>
-                <w:rFonts w:ascii="Times New Roman" w:eastAsiaTheme="minorHAnsi" w:hAnsi="Times New Roman" w:cs="Times New Roman"/>
-                <w:color w:val="000000"/>
-                <w:sz w:val="21"/>
-                <w:szCs w:val="21"/>
-                <w:lang w:val="en-US"/>
-              </w:rPr>
-              <w:t>dimisit .</w:t>
-            </w:r>
-            <w:proofErr w:type="gramEnd"/>
-            <w:r>
-              <w:rPr>
-                <w:rFonts w:ascii="Times New Roman" w:eastAsiaTheme="minorHAnsi" w:hAnsi="Times New Roman" w:cs="Times New Roman"/>
-                <w:color w:val="000000"/>
-                <w:sz w:val="21"/>
-                <w:szCs w:val="21"/>
-                <w:lang w:val="en-US"/>
-              </w:rPr>
-              <w:t xml:space="preserve"> Et fuit confessus fratri Ferrerio, sed non habuit ab ipso penitentiam neque vidit hereticos XIX </w:t>
+              <w:t xml:space="preserve">Item. Dixit quod credidit hereticos esse bonos et habere bonam fidem et esse veraces et amicos Dei. Et audivit hereticos dicentes quod deus nonvisibilia fecit, et quod baptismus aque nichil valet, et quod hostia sacrata non est corpus Christi, et quodin matrimonio non est salus, et quod mortui non resurgent. Et ipse testis credidit tunc sicut ipsi dicebant. Et sunt XXX anni quod primo credidit hereticos et sunt XIX anni quod ultimo dimisit . Et fuit confessus fratri Ferrerio, sed non habuit ab ipso penitentiam neque vidit hereticos XIX </w:t>
             </w:r>
             <w:r>
               <w:rPr>
@@ -22688,29 +25034,7 @@
                 <w:szCs w:val="21"/>
                 <w:lang w:val="en-US"/>
               </w:rPr>
-              <w:t xml:space="preserve">audivit hereticos dicentes quod deus nonvisibilia fecit, et quod baptismus aque nichil valet, et quod hostia sacrata non est corpus Christi, et quodin matrimonio non est salus, et quod mortui </w:t>
-            </w:r>
-            <w:proofErr w:type="gramStart"/>
-            <w:r>
-              <w:rPr>
-                <w:rFonts w:ascii="Times New Roman" w:eastAsiaTheme="minorHAnsi" w:hAnsi="Times New Roman" w:cs="Times New Roman"/>
-                <w:color w:val="000000"/>
-                <w:sz w:val="21"/>
-                <w:szCs w:val="21"/>
-                <w:lang w:val="en-US"/>
-              </w:rPr>
-              <w:t>non resurgent</w:t>
-            </w:r>
-            <w:proofErr w:type="gramEnd"/>
-            <w:r>
-              <w:rPr>
-                <w:rFonts w:ascii="Times New Roman" w:eastAsiaTheme="minorHAnsi" w:hAnsi="Times New Roman" w:cs="Times New Roman"/>
-                <w:color w:val="000000"/>
-                <w:sz w:val="21"/>
-                <w:szCs w:val="21"/>
-                <w:lang w:val="en-US"/>
-              </w:rPr>
-              <w:t>. Et ipse testis credidit tunc sicut ipsi dicebant</w:t>
+              <w:t>audivit hereticos dicentes quod deus nonvisibilia fecit, et quod baptismus aque nichil valet, et quod hostia sacrata non est corpus Christi, et quodin matrimonio non est salus, et quod mortui non resurgent. Et ipse testis credidit tunc sicut ipsi dicebant</w:t>
             </w:r>
           </w:p>
         </w:tc>
@@ -23187,29 +25511,7 @@
                 <w:szCs w:val="21"/>
                 <w:lang w:val="en-US"/>
               </w:rPr>
-              <w:t xml:space="preserve">Itemdixit quod credidit hereticos esse bonos et habere bonam fidem et esse veraces et amicos Dei. Et audivit hereticosdicentes quod Diabolus fecerat visibilia, et quod baptismus aque nichil valet, et quod hostia sacrata non est corpus </w:t>
-            </w:r>
-            <w:proofErr w:type="gramStart"/>
-            <w:r>
-              <w:rPr>
-                <w:rFonts w:ascii="Times New Roman" w:eastAsiaTheme="minorHAnsi" w:hAnsi="Times New Roman" w:cs="Times New Roman"/>
-                <w:color w:val="000000"/>
-                <w:sz w:val="21"/>
-                <w:szCs w:val="21"/>
-                <w:lang w:val="en-US"/>
-              </w:rPr>
-              <w:t>Christi,et</w:t>
-            </w:r>
-            <w:proofErr w:type="gramEnd"/>
-            <w:r>
-              <w:rPr>
-                <w:rFonts w:ascii="Times New Roman" w:eastAsiaTheme="minorHAnsi" w:hAnsi="Times New Roman" w:cs="Times New Roman"/>
-                <w:color w:val="000000"/>
-                <w:sz w:val="21"/>
-                <w:szCs w:val="21"/>
-                <w:lang w:val="en-US"/>
-              </w:rPr>
-              <w:t xml:space="preserve"> quod in matrimonio non est salus, et quod corpora mortuorum non resurgent. Et ipse credidit sicut </w:t>
+              <w:t xml:space="preserve">Itemdixit quod credidit hereticos esse bonos et habere bonam fidem et esse veraces et amicos Dei. Et audivit hereticosdicentes quod Diabolus fecerat visibilia, et quod baptismus aque nichil valet, et quod hostia sacrata non est corpus Christi,et quod in matrimonio non est salus, et quod corpora mortuorum non resurgent. Et ipse credidit sicut </w:t>
             </w:r>
             <w:r>
               <w:rPr>
@@ -23553,29 +25855,7 @@
                 <w:szCs w:val="21"/>
                 <w:lang w:val="en-US"/>
               </w:rPr>
-              <w:t xml:space="preserve">audivit hereticosdicentes quod Diabolus fecerat visibilia, et quod baptismus aque nichil valet, et quod hostia sacrata non est corpus </w:t>
-            </w:r>
-            <w:proofErr w:type="gramStart"/>
-            <w:r>
-              <w:rPr>
-                <w:rFonts w:ascii="Times New Roman" w:eastAsiaTheme="minorHAnsi" w:hAnsi="Times New Roman" w:cs="Times New Roman"/>
-                <w:color w:val="000000"/>
-                <w:sz w:val="21"/>
-                <w:szCs w:val="21"/>
-                <w:lang w:val="en-US"/>
-              </w:rPr>
-              <w:t>Christi,et</w:t>
-            </w:r>
-            <w:proofErr w:type="gramEnd"/>
-            <w:r>
-              <w:rPr>
-                <w:rFonts w:ascii="Times New Roman" w:eastAsiaTheme="minorHAnsi" w:hAnsi="Times New Roman" w:cs="Times New Roman"/>
-                <w:color w:val="000000"/>
-                <w:sz w:val="21"/>
-                <w:szCs w:val="21"/>
-                <w:lang w:val="en-US"/>
-              </w:rPr>
-              <w:t xml:space="preserve"> quod in matrimonio non est salus, et quod corpora mortuorum non resurgent. Et ipse credidit sicut hereticos dicebant</w:t>
+              <w:t>audivit hereticosdicentes quod Diabolus fecerat visibilia, et quod baptismus aque nichil valet, et quod hostia sacrata non est corpus Christi,et quod in matrimonio non est salus, et quod corpora mortuorum non resurgent. Et ipse credidit sicut hereticos dicebant</w:t>
             </w:r>
           </w:p>
         </w:tc>
@@ -24063,51 +26343,7 @@
                 <w:lang w:val="en-US"/>
               </w:rPr>
               <w:lastRenderedPageBreak/>
-              <w:t xml:space="preserve">credidit hereticos esse bonos sed non credidit VIII anni </w:t>
-            </w:r>
-            <w:proofErr w:type="gramStart"/>
-            <w:r>
-              <w:rPr>
-                <w:rFonts w:ascii="Times New Roman" w:eastAsiaTheme="minorHAnsi" w:hAnsi="Times New Roman" w:cs="Times New Roman"/>
-                <w:color w:val="000000"/>
-                <w:sz w:val="21"/>
-                <w:szCs w:val="21"/>
-                <w:lang w:val="en-US"/>
-              </w:rPr>
-              <w:t>sunt .</w:t>
-            </w:r>
-            <w:proofErr w:type="gramEnd"/>
-            <w:r>
-              <w:rPr>
-                <w:rFonts w:ascii="Times New Roman" w:eastAsiaTheme="minorHAnsi" w:hAnsi="Times New Roman" w:cs="Times New Roman"/>
-                <w:color w:val="000000"/>
-                <w:sz w:val="21"/>
-                <w:szCs w:val="21"/>
-                <w:lang w:val="en-US"/>
-              </w:rPr>
-              <w:t xml:space="preserve"> Et fuit confessus fratriWilhelmo Arnaldi et socium suum, inquisitores, apud Tholosam et venit coram eis non citatus et fratri Ferrario apud </w:t>
-            </w:r>
-            <w:proofErr w:type="gramStart"/>
-            <w:r>
-              <w:rPr>
-                <w:rFonts w:ascii="Times New Roman" w:eastAsiaTheme="minorHAnsi" w:hAnsi="Times New Roman" w:cs="Times New Roman"/>
-                <w:color w:val="000000"/>
-                <w:sz w:val="21"/>
-                <w:szCs w:val="21"/>
-                <w:lang w:val="en-US"/>
-              </w:rPr>
-              <w:t>Sayssac .</w:t>
-            </w:r>
-            <w:proofErr w:type="gramEnd"/>
-            <w:r>
-              <w:rPr>
-                <w:rFonts w:ascii="Times New Roman" w:eastAsiaTheme="minorHAnsi" w:hAnsi="Times New Roman" w:cs="Times New Roman"/>
-                <w:color w:val="000000"/>
-                <w:sz w:val="21"/>
-                <w:szCs w:val="21"/>
-                <w:lang w:val="en-US"/>
-              </w:rPr>
-              <w:t xml:space="preserve"> Et postea non vidit hereticos et credidit dicta confessiones esse veraces.</w:t>
+              <w:t>credidit hereticos esse bonos sed non credidit VIII anni sunt . Et fuit confessus fratriWilhelmo Arnaldi et socium suum, inquisitores, apud Tholosam et venit coram eis non citatus et fratri Ferrario apud Sayssac . Et postea non vidit hereticos et credidit dicta confessiones esse veraces.</w:t>
             </w:r>
           </w:p>
         </w:tc>
@@ -24898,51 +27134,7 @@
                 <w:szCs w:val="21"/>
                 <w:lang w:val="en-US"/>
               </w:rPr>
-              <w:t xml:space="preserve">Predictos hereticos credit esse bonos et habere bonam fidem et posse salvari per ipsos. Et audiviteos dicentes errores de visibilibus quod deus non fecerat ea, et quod hostia sacrata non est corpus domini, et quod inmatrimonio non est salus. Sed ipsa </w:t>
-            </w:r>
-            <w:proofErr w:type="gramStart"/>
-            <w:r>
-              <w:rPr>
-                <w:rFonts w:ascii="Times New Roman" w:eastAsiaTheme="minorHAnsi" w:hAnsi="Times New Roman" w:cs="Times New Roman"/>
-                <w:color w:val="000000"/>
-                <w:sz w:val="21"/>
-                <w:szCs w:val="21"/>
-                <w:lang w:val="en-US"/>
-              </w:rPr>
-              <w:t>non credit</w:t>
-            </w:r>
-            <w:proofErr w:type="gramEnd"/>
-            <w:r>
-              <w:rPr>
-                <w:rFonts w:ascii="Times New Roman" w:eastAsiaTheme="minorHAnsi" w:hAnsi="Times New Roman" w:cs="Times New Roman"/>
-                <w:color w:val="000000"/>
-                <w:sz w:val="21"/>
-                <w:szCs w:val="21"/>
-                <w:lang w:val="en-US"/>
-              </w:rPr>
-              <w:t xml:space="preserve"> predictis erroribus. Et sunt XXIII anni quod primo credit hereticos esse bonos, sed non credit postquam fecit confessionem suam de heresi fratri Ferrario et socio suo, inquisitores, apud </w:t>
-            </w:r>
-            <w:proofErr w:type="gramStart"/>
-            <w:r>
-              <w:rPr>
-                <w:rFonts w:ascii="Times New Roman" w:eastAsiaTheme="minorHAnsi" w:hAnsi="Times New Roman" w:cs="Times New Roman"/>
-                <w:color w:val="000000"/>
-                <w:sz w:val="21"/>
-                <w:szCs w:val="21"/>
-                <w:lang w:val="en-US"/>
-              </w:rPr>
-              <w:t>Saysac .</w:t>
-            </w:r>
-            <w:proofErr w:type="gramEnd"/>
-            <w:r>
-              <w:rPr>
-                <w:rFonts w:ascii="Times New Roman" w:eastAsiaTheme="minorHAnsi" w:hAnsi="Times New Roman" w:cs="Times New Roman"/>
-                <w:color w:val="000000"/>
-                <w:sz w:val="21"/>
-                <w:szCs w:val="21"/>
-                <w:lang w:val="en-US"/>
-              </w:rPr>
-              <w:t xml:space="preserve"> Et fuitconfessa predicta et plura alia de quibus modo non recolit, sed omnia credit esse vera. Dixit etiam quod Hysarnusvir suus mortuus sunt X anni et non fuit hereticatus. Et abiuravit heresim et iuravit et cetera. Testes: Bernardus de Ladinhac; Silvester, capellanus de Viridifolio; Petrus Fresapa. Et frater Bernardus, inquisitor, legit.</w:t>
+              <w:t>Predictos hereticos credit esse bonos et habere bonam fidem et posse salvari per ipsos. Et audiviteos dicentes errores de visibilibus quod deus non fecerat ea, et quod hostia sacrata non est corpus domini, et quod inmatrimonio non est salus. Sed ipsa non credit predictis erroribus. Et sunt XXIII anni quod primo credit hereticos esse bonos, sed non credit postquam fecit confessionem suam de heresi fratri Ferrario et socio suo, inquisitores, apud Saysac . Et fuitconfessa predicta et plura alia de quibus modo non recolit, sed omnia credit esse vera. Dixit etiam quod Hysarnusvir suus mortuus sunt X anni et non fuit hereticatus. Et abiuravit heresim et iuravit et cetera. Testes: Bernardus de Ladinhac; Silvester, capellanus de Viridifolio; Petrus Fresapa. Et frater Bernardus, inquisitor, legit.</w:t>
             </w:r>
           </w:p>
         </w:tc>
@@ -24982,29 +27174,7 @@
                 <w:szCs w:val="21"/>
                 <w:lang w:val="en-US"/>
               </w:rPr>
-              <w:t xml:space="preserve">The witness believed the </w:t>
-            </w:r>
-            <w:proofErr w:type="gramStart"/>
-            <w:r>
-              <w:rPr>
-                <w:rFonts w:ascii="Times New Roman" w:eastAsiaTheme="minorHAnsi" w:hAnsi="Times New Roman" w:cs="Times New Roman"/>
-                <w:color w:val="000000"/>
-                <w:sz w:val="21"/>
-                <w:szCs w:val="21"/>
-                <w:lang w:val="en-US"/>
-              </w:rPr>
-              <w:t>aforementioned heretics</w:t>
-            </w:r>
-            <w:proofErr w:type="gramEnd"/>
-            <w:r>
-              <w:rPr>
-                <w:rFonts w:ascii="Times New Roman" w:eastAsiaTheme="minorHAnsi" w:hAnsi="Times New Roman" w:cs="Times New Roman"/>
-                <w:color w:val="000000"/>
-                <w:sz w:val="21"/>
-                <w:szCs w:val="21"/>
-                <w:lang w:val="en-US"/>
-              </w:rPr>
-              <w:t xml:space="preserve"> to be good and had good faith and one could be saved through them. She heard them say the errors of visible things, that God did not create it, and that the holy host is not the body of the Lord, and that marriage does not save, but she herself did not believe in these errors. It was about 23 years ago that she first believed the heretics to be good but did not believe them after confessing to Ferrier and his companion, inquisitors, at Saissac, where she confessed all the aforesaid and much more which she did not recall, but she believed it all to be the truth. The witness said as well that her husband Ysarn de Mont Server </w:t>
+              <w:t xml:space="preserve">The witness believed the aforementioned heretics to be good and had good faith and one could be saved through them. She heard them say the errors of visible things, that God did not create it, and that the holy host is not the body of the Lord, and that marriage does not save, but she herself did not believe in these errors. It was about 23 years ago that she first believed the heretics to be good but did not believe them after confessing to Ferrier and his companion, inquisitors, at Saissac, where she confessed all the aforesaid and much more which she did not recall, but she believed it all to be the truth. The witness said as well that her husband Ysarn de Mont Server </w:t>
             </w:r>
             <w:r>
               <w:rPr>
@@ -25088,7 +27258,6 @@
                 <w:lang w:val="en-US"/>
               </w:rPr>
             </w:pPr>
-            <w:proofErr w:type="gramStart"/>
             <w:r>
               <w:rPr>
                 <w:rFonts w:ascii="Times New Roman" w:eastAsiaTheme="minorHAnsi" w:hAnsi="Times New Roman" w:cs="Times New Roman"/>
@@ -25097,18 +27266,7 @@
                 <w:szCs w:val="21"/>
                 <w:lang w:val="en-US"/>
               </w:rPr>
-              <w:t>non credit</w:t>
-            </w:r>
-            <w:proofErr w:type="gramEnd"/>
-            <w:r>
-              <w:rPr>
-                <w:rFonts w:ascii="Times New Roman" w:eastAsiaTheme="minorHAnsi" w:hAnsi="Times New Roman" w:cs="Times New Roman"/>
-                <w:color w:val="000000"/>
-                <w:sz w:val="21"/>
-                <w:szCs w:val="21"/>
-                <w:lang w:val="en-US"/>
-              </w:rPr>
-              <w:t xml:space="preserve"> postquam fecit confessionem suam de heresi fratri Ferrario et socio suo, inquisitores, apud Saysac</w:t>
+              <w:t>non credit postquam fecit confessionem suam de heresi fratri Ferrario et socio suo, inquisitores, apud Saysac</w:t>
             </w:r>
           </w:p>
         </w:tc>
@@ -25308,29 +27466,7 @@
                 <w:szCs w:val="21"/>
                 <w:lang w:val="en-US"/>
               </w:rPr>
-              <w:t xml:space="preserve">audiviteos dicentes errores de visibilibus quod deus non fecerat ea, et quod hostia sacrata non est corpus domini, et quod inmatrimonio non est salus. Sed ipsa </w:t>
-            </w:r>
-            <w:proofErr w:type="gramStart"/>
-            <w:r>
-              <w:rPr>
-                <w:rFonts w:ascii="Times New Roman" w:eastAsiaTheme="minorHAnsi" w:hAnsi="Times New Roman" w:cs="Times New Roman"/>
-                <w:color w:val="000000"/>
-                <w:sz w:val="21"/>
-                <w:szCs w:val="21"/>
-                <w:lang w:val="en-US"/>
-              </w:rPr>
-              <w:t>non credit</w:t>
-            </w:r>
-            <w:proofErr w:type="gramEnd"/>
-            <w:r>
-              <w:rPr>
-                <w:rFonts w:ascii="Times New Roman" w:eastAsiaTheme="minorHAnsi" w:hAnsi="Times New Roman" w:cs="Times New Roman"/>
-                <w:color w:val="000000"/>
-                <w:sz w:val="21"/>
-                <w:szCs w:val="21"/>
-                <w:lang w:val="en-US"/>
-              </w:rPr>
-              <w:t xml:space="preserve"> predictis erroribus</w:t>
+              <w:t>audiviteos dicentes errores de visibilibus quod deus non fecerat ea, et quod hostia sacrata non est corpus domini, et quod inmatrimonio non est salus. Sed ipsa non credit predictis erroribus</w:t>
             </w:r>
           </w:p>
         </w:tc>
@@ -25859,29 +27995,7 @@
                 <w:lang w:val="en-US"/>
               </w:rPr>
               <w:lastRenderedPageBreak/>
-              <w:t xml:space="preserve">He used to believe that the </w:t>
-            </w:r>
-            <w:proofErr w:type="gramStart"/>
-            <w:r>
-              <w:rPr>
-                <w:rFonts w:ascii="Times New Roman" w:eastAsiaTheme="minorHAnsi" w:hAnsi="Times New Roman" w:cs="Times New Roman"/>
-                <w:color w:val="000000"/>
-                <w:sz w:val="21"/>
-                <w:szCs w:val="21"/>
-                <w:lang w:val="en-US"/>
-              </w:rPr>
-              <w:t>aforementioned heretics</w:t>
-            </w:r>
-            <w:proofErr w:type="gramEnd"/>
-            <w:r>
-              <w:rPr>
-                <w:rFonts w:ascii="Times New Roman" w:eastAsiaTheme="minorHAnsi" w:hAnsi="Times New Roman" w:cs="Times New Roman"/>
-                <w:color w:val="000000"/>
-                <w:sz w:val="21"/>
-                <w:szCs w:val="21"/>
-                <w:lang w:val="en-US"/>
-              </w:rPr>
-              <w:t xml:space="preserve"> were good men and had good faith even though he knew that the Church persecuted them, but he had not heard them saying any errors regarding visible things nor the sacraments, nor did he believe the </w:t>
+              <w:t xml:space="preserve">He used to believe that the aforementioned heretics were good men and had good faith even though he knew that the Church persecuted them, but he had not heard them saying any errors regarding visible things nor the sacraments, nor did he believe the </w:t>
             </w:r>
             <w:r>
               <w:rPr>
@@ -26963,29 +29077,7 @@
                 <w:szCs w:val="21"/>
                 <w:lang w:val="en-US"/>
               </w:rPr>
-              <w:t xml:space="preserve">Alibi nonvidit hereticos nec credidit nunquam esse bonos nec adoravit eos nec audivit predicationem eorum nec aliquid dedit nec misit nec duxit nec duci fecit. Predicta fuit confessa fratri Ferrario apud </w:t>
-            </w:r>
-            <w:proofErr w:type="gramStart"/>
-            <w:r>
-              <w:rPr>
-                <w:rFonts w:ascii="Times New Roman" w:eastAsiaTheme="minorHAnsi" w:hAnsi="Times New Roman" w:cs="Times New Roman"/>
-                <w:color w:val="000000"/>
-                <w:sz w:val="21"/>
-                <w:szCs w:val="21"/>
-                <w:lang w:val="en-US"/>
-              </w:rPr>
-              <w:t>Saisag .</w:t>
-            </w:r>
-            <w:proofErr w:type="gramEnd"/>
-            <w:r>
-              <w:rPr>
-                <w:rFonts w:ascii="Times New Roman" w:eastAsiaTheme="minorHAnsi" w:hAnsi="Times New Roman" w:cs="Times New Roman"/>
-                <w:color w:val="000000"/>
-                <w:sz w:val="21"/>
-                <w:szCs w:val="21"/>
-                <w:lang w:val="en-US"/>
-              </w:rPr>
-              <w:t xml:space="preserve"> Dixit etiam quod iste Albaric, primus vir suus, non fuit hereticus. Et abiuravit heresium et iuravit et cetera. Testes: Arnaldus de Manso Sanctarum Puellarum; Arnaldus, prior Sancti Saturnini; et frater Bernardus, inquisitor.</w:t>
+              <w:t>Alibi nonvidit hereticos nec credidit nunquam esse bonos nec adoravit eos nec audivit predicationem eorum nec aliquid dedit nec misit nec duxit nec duci fecit. Predicta fuit confessa fratri Ferrario apud Saisag . Dixit etiam quod iste Albaric, primus vir suus, non fuit hereticus. Et abiuravit heresium et iuravit et cetera. Testes: Arnaldus de Manso Sanctarum Puellarum; Arnaldus, prior Sancti Saturnini; et frater Bernardus, inquisitor.</w:t>
             </w:r>
           </w:p>
         </w:tc>
@@ -27349,29 +29441,7 @@
                 <w:szCs w:val="21"/>
                 <w:lang w:val="en-US"/>
               </w:rPr>
-              <w:t xml:space="preserve">Item. Vidit alia vici in domo ipsius testis Bernardum de Maire Vila et Raimundum de Narriqua. Et vidit ibi cum eis Bernardum de Sant Andreu; Petrum And de Sant Andreu; Roggerium Sartre; Willelmum Tesseire; Bernardum Aichart; Willelmus Poncii de Rocaut; Aimericum de Mola Vila; Bernardum Cogot; et Arnaldum Maiestre, concubinarium ipsius </w:t>
-            </w:r>
-            <w:proofErr w:type="gramStart"/>
-            <w:r>
-              <w:rPr>
-                <w:rFonts w:ascii="Times New Roman" w:eastAsiaTheme="minorHAnsi" w:hAnsi="Times New Roman" w:cs="Times New Roman"/>
-                <w:color w:val="000000"/>
-                <w:sz w:val="21"/>
-                <w:szCs w:val="21"/>
-                <w:lang w:val="en-US"/>
-              </w:rPr>
-              <w:t>testi,qui</w:t>
-            </w:r>
-            <w:proofErr w:type="gramEnd"/>
-            <w:r>
-              <w:rPr>
-                <w:rFonts w:ascii="Times New Roman" w:eastAsiaTheme="minorHAnsi" w:hAnsi="Times New Roman" w:cs="Times New Roman"/>
-                <w:color w:val="000000"/>
-                <w:sz w:val="21"/>
-                <w:szCs w:val="21"/>
-                <w:lang w:val="en-US"/>
-              </w:rPr>
-              <w:t xml:space="preserve"> iacebat ibi infirmus. Et tunc dicti heretici hereticaverunt dictum Arnaldum Maiestre. Et ipsa testis et omnes alii a adoraverunt ibi dictoshereticos ter flexis genibus dicendo, Boni homines, orate deum pro nobis. Et sunt XII anni vel circa.</w:t>
+              <w:t>Item. Vidit alia vici in domo ipsius testis Bernardum de Maire Vila et Raimundum de Narriqua. Et vidit ibi cum eis Bernardum de Sant Andreu; Petrum And de Sant Andreu; Roggerium Sartre; Willelmum Tesseire; Bernardum Aichart; Willelmus Poncii de Rocaut; Aimericum de Mola Vila; Bernardum Cogot; et Arnaldum Maiestre, concubinarium ipsius testi,qui iacebat ibi infirmus. Et tunc dicti heretici hereticaverunt dictum Arnaldum Maiestre. Et ipsa testis et omnes alii a adoraverunt ibi dictoshereticos ter flexis genibus dicendo, Boni homines, orate deum pro nobis. Et sunt XII anni vel circa.</w:t>
             </w:r>
           </w:p>
         </w:tc>
@@ -27786,29 +29856,7 @@
                 <w:szCs w:val="21"/>
                 <w:lang w:val="en-US"/>
               </w:rPr>
-              <w:t xml:space="preserve">The witness believed the </w:t>
-            </w:r>
-            <w:proofErr w:type="gramStart"/>
-            <w:r>
-              <w:rPr>
-                <w:rFonts w:ascii="Times New Roman" w:eastAsiaTheme="minorHAnsi" w:hAnsi="Times New Roman" w:cs="Times New Roman"/>
-                <w:color w:val="000000"/>
-                <w:sz w:val="21"/>
-                <w:szCs w:val="21"/>
-                <w:lang w:val="en-US"/>
-              </w:rPr>
-              <w:t>aforementioned heretics</w:t>
-            </w:r>
-            <w:proofErr w:type="gramEnd"/>
-            <w:r>
-              <w:rPr>
-                <w:rFonts w:ascii="Times New Roman" w:eastAsiaTheme="minorHAnsi" w:hAnsi="Times New Roman" w:cs="Times New Roman"/>
-                <w:color w:val="000000"/>
-                <w:sz w:val="21"/>
-                <w:szCs w:val="21"/>
-                <w:lang w:val="en-US"/>
-              </w:rPr>
-              <w:t xml:space="preserve"> to be good men and to have good faith and could be save by them, even though she knew they were persecuted by the Church, but she did not hear them speak of the errors of visible things nor of sacraments, nor did the witness believe in such errors. It was 20 years ago that she first believed the heretics to be good men, and she stopped believing so 10 years ago. The aforesaid she confessed to brother Ferrier </w:t>
+              <w:t xml:space="preserve">The witness believed the aforementioned heretics to be good men and to have good faith and could be save by them, even though she knew they were persecuted by the Church, but she did not hear them speak of the errors of visible things nor of sacraments, nor did the witness believe in such errors. It was 20 years ago that she first believed the heretics to be good men, and she stopped believing so 10 years ago. The aforesaid she confessed to brother Ferrier </w:t>
             </w:r>
             <w:r>
               <w:rPr>
@@ -28679,29 +30727,7 @@
                 <w:szCs w:val="24"/>
                 <w:lang w:val="en-US"/>
               </w:rPr>
-              <w:t xml:space="preserve">The year of our Lord 1245, 6th Kalends of June. The sworn witness Arnald Garnier said that he saw in the house of Peire de Saint-Andrea Bernard de Saint-Andrea - brother of the aforesaid Peire - and his companion, heretics, and he saw there the aforesaid Peire and his wife. The witness adored the </w:t>
-            </w:r>
-            <w:proofErr w:type="gramStart"/>
-            <w:r>
-              <w:rPr>
-                <w:rFonts w:ascii="Times New Roman" w:hAnsi="Times New Roman" w:cs="Times New Roman"/>
-                <w:color w:val="000000"/>
-                <w:sz w:val="24"/>
-                <w:szCs w:val="24"/>
-                <w:lang w:val="en-US"/>
-              </w:rPr>
-              <w:t>aforementioned heretics</w:t>
-            </w:r>
-            <w:proofErr w:type="gramEnd"/>
-            <w:r>
-              <w:rPr>
-                <w:rFonts w:ascii="Times New Roman" w:hAnsi="Times New Roman" w:cs="Times New Roman"/>
-                <w:color w:val="000000"/>
-                <w:sz w:val="24"/>
-                <w:szCs w:val="24"/>
-                <w:lang w:val="en-US"/>
-              </w:rPr>
-              <w:t>, but he did not see others adore. This was about 6 years ago. And when the witness left the house he encountered Guilhem de Rosengue coming toward the aforesaid heretics.</w:t>
+              <w:t>The year of our Lord 1245, 6th Kalends of June. The sworn witness Arnald Garnier said that he saw in the house of Peire de Saint-Andrea Bernard de Saint-Andrea - brother of the aforesaid Peire - and his companion, heretics, and he saw there the aforesaid Peire and his wife. The witness adored the aforementioned heretics, but he did not see others adore. This was about 6 years ago. And when the witness left the house he encountered Guilhem de Rosengue coming toward the aforesaid heretics.</w:t>
             </w:r>
           </w:p>
         </w:tc>
@@ -28985,29 +31011,7 @@
                 <w:szCs w:val="24"/>
                 <w:lang w:val="en-US"/>
               </w:rPr>
-              <w:t xml:space="preserve">Item. The witness saw Bernard de Mairevilla and his companion, heretics, in a place called Oliver, and he saw there with said heretics Garnier the father of the witness, Guilhem Vidal, Guilhem Barbas Junior, Jordanet del Mas, and others that he cannot recall. The witness and all adored the </w:t>
-            </w:r>
-            <w:proofErr w:type="gramStart"/>
-            <w:r>
-              <w:rPr>
-                <w:rFonts w:ascii="Times New Roman" w:hAnsi="Times New Roman" w:cs="Times New Roman"/>
-                <w:color w:val="000000"/>
-                <w:sz w:val="24"/>
-                <w:szCs w:val="24"/>
-                <w:lang w:val="en-US"/>
-              </w:rPr>
-              <w:t>aforementioned heretics</w:t>
-            </w:r>
-            <w:proofErr w:type="gramEnd"/>
-            <w:r>
-              <w:rPr>
-                <w:rFonts w:ascii="Times New Roman" w:hAnsi="Times New Roman" w:cs="Times New Roman"/>
-                <w:color w:val="000000"/>
-                <w:sz w:val="24"/>
-                <w:szCs w:val="24"/>
-                <w:lang w:val="en-US"/>
-              </w:rPr>
-              <w:t xml:space="preserve"> there. This was about 7 years ago.</w:t>
+              <w:t>Item. The witness saw Bernard de Mairevilla and his companion, heretics, in a place called Oliver, and he saw there with said heretics Garnier the father of the witness, Guilhem Vidal, Guilhem Barbas Junior, Jordanet del Mas, and others that he cannot recall. The witness and all adored the aforementioned heretics there. This was about 7 years ago.</w:t>
             </w:r>
           </w:p>
         </w:tc>
@@ -29292,29 +31296,7 @@
                 <w:szCs w:val="24"/>
                 <w:lang w:val="en-US"/>
               </w:rPr>
-              <w:t xml:space="preserve">Item. The witness saw Arnald Prader and his companion, heretics, in the house of Guilhem Vidal, and he saw with them Pons Barrau, Jordanet del Mas, Jordan de Quiders, and the </w:t>
-            </w:r>
-            <w:proofErr w:type="gramStart"/>
-            <w:r>
-              <w:rPr>
-                <w:rFonts w:ascii="Times New Roman" w:hAnsi="Times New Roman" w:cs="Times New Roman"/>
-                <w:color w:val="000000"/>
-                <w:sz w:val="24"/>
-                <w:szCs w:val="24"/>
-                <w:lang w:val="en-US"/>
-              </w:rPr>
-              <w:t>aforementioned Guilhem</w:t>
-            </w:r>
-            <w:proofErr w:type="gramEnd"/>
-            <w:r>
-              <w:rPr>
-                <w:rFonts w:ascii="Times New Roman" w:hAnsi="Times New Roman" w:cs="Times New Roman"/>
-                <w:color w:val="000000"/>
-                <w:sz w:val="24"/>
-                <w:szCs w:val="24"/>
-                <w:lang w:val="en-US"/>
-              </w:rPr>
-              <w:t xml:space="preserve"> Vidal and the wife of said Guilhem Vidal. The witness and everyone adored said heretics. This was about 7 years ago.</w:t>
+              <w:t>Item. The witness saw Arnald Prader and his companion, heretics, in the house of Guilhem Vidal, and he saw with them Pons Barrau, Jordanet del Mas, Jordan de Quiders, and the aforementioned Guilhem Vidal and the wife of said Guilhem Vidal. The witness and everyone adored said heretics. This was about 7 years ago.</w:t>
             </w:r>
           </w:p>
         </w:tc>
@@ -29558,29 +31540,7 @@
                 <w:szCs w:val="24"/>
                 <w:lang w:val="en-US"/>
               </w:rPr>
-              <w:t xml:space="preserve">Item. Vidit in domo Bernardi +Fabri +, filii de na </w:t>
-            </w:r>
-            <w:proofErr w:type="gramStart"/>
-            <w:r>
-              <w:rPr>
-                <w:rFonts w:ascii="Times New Roman" w:hAnsi="Times New Roman" w:cs="Times New Roman"/>
-                <w:color w:val="000000"/>
-                <w:sz w:val="24"/>
-                <w:szCs w:val="24"/>
-                <w:lang w:val="en-US"/>
-              </w:rPr>
-              <w:t>Matheuz ,</w:t>
-            </w:r>
-            <w:proofErr w:type="gramEnd"/>
-            <w:r>
-              <w:rPr>
-                <w:rFonts w:ascii="Times New Roman" w:hAnsi="Times New Roman" w:cs="Times New Roman"/>
-                <w:color w:val="000000"/>
-                <w:sz w:val="24"/>
-                <w:szCs w:val="24"/>
-                <w:lang w:val="en-US"/>
-              </w:rPr>
-              <w:t xml:space="preserve"> Arnaldum Pradier et socium eius, hereticos.Et vidit ibi cum eis Poncium Barrau; Jordanum de Quiders; Jordanetum del Mas; Willelmum Vitalis; Bernardum Fabri et matrem dicti Bernardi. Et omnes et ipse testis adoraverunt ibi dictos hereticos. Et sunt VI anni vel circa.</w:t>
+              <w:t>Item. Vidit in domo Bernardi +Fabri +, filii de na Matheuz , Arnaldum Pradier et socium eius, hereticos.Et vidit ibi cum eis Poncium Barrau; Jordanum de Quiders; Jordanetum del Mas; Willelmum Vitalis; Bernardum Fabri et matrem dicti Bernardi. Et omnes et ipse testis adoraverunt ibi dictos hereticos. Et sunt VI anni vel circa.</w:t>
             </w:r>
           </w:p>
         </w:tc>
@@ -29620,29 +31580,7 @@
                 <w:szCs w:val="24"/>
                 <w:lang w:val="en-US"/>
               </w:rPr>
-              <w:t xml:space="preserve">Item. The witness saw Arnald Prader and his companion, heretics, in the house of Bernard, the son of Na Matheus, and he saw there with them Pons Barrau, Jordan de Quiders, Jordanet del Mas, Guilhem Vidal, Bernard Faure, and the mother of said Bernard. The witness and everyone adored the </w:t>
-            </w:r>
-            <w:proofErr w:type="gramStart"/>
-            <w:r>
-              <w:rPr>
-                <w:rFonts w:ascii="Times New Roman" w:hAnsi="Times New Roman" w:cs="Times New Roman"/>
-                <w:color w:val="000000"/>
-                <w:sz w:val="24"/>
-                <w:szCs w:val="24"/>
-                <w:lang w:val="en-US"/>
-              </w:rPr>
-              <w:t>aforementioned heretics</w:t>
-            </w:r>
-            <w:proofErr w:type="gramEnd"/>
-            <w:r>
-              <w:rPr>
-                <w:rFonts w:ascii="Times New Roman" w:hAnsi="Times New Roman" w:cs="Times New Roman"/>
-                <w:color w:val="000000"/>
-                <w:sz w:val="24"/>
-                <w:szCs w:val="24"/>
-                <w:lang w:val="en-US"/>
-              </w:rPr>
-              <w:t xml:space="preserve"> there. This was about 7 years ago.</w:t>
+              <w:t>Item. The witness saw Arnald Prader and his companion, heretics, in the house of Bernard, the son of Na Matheus, and he saw there with them Pons Barrau, Jordan de Quiders, Jordanet del Mas, Guilhem Vidal, Bernard Faure, and the mother of said Bernard. The witness and everyone adored the aforementioned heretics there. This was about 7 years ago.</w:t>
             </w:r>
           </w:p>
         </w:tc>
@@ -29762,20 +31700,8 @@
                 <w:szCs w:val="24"/>
                 <w:lang w:val="en-US"/>
               </w:rPr>
-              <w:t xml:space="preserve">domo Bernardi +Fabri +, filii de na </w:t>
-            </w:r>
-            <w:proofErr w:type="gramStart"/>
-            <w:r>
-              <w:rPr>
-                <w:rFonts w:ascii="Times New Roman" w:hAnsi="Times New Roman" w:cs="Times New Roman"/>
-                <w:color w:val="000000"/>
-                <w:sz w:val="24"/>
-                <w:szCs w:val="24"/>
-                <w:lang w:val="en-US"/>
-              </w:rPr>
-              <w:t>Matheuz ,</w:t>
-            </w:r>
-            <w:proofErr w:type="gramEnd"/>
+              <w:t>domo Bernardi +Fabri +, filii de na Matheuz ,</w:t>
+            </w:r>
           </w:p>
         </w:tc>
         <w:tc>
@@ -31788,29 +33714,7 @@
                 <w:szCs w:val="24"/>
                 <w:lang w:val="en-US"/>
               </w:rPr>
-              <w:t xml:space="preserve">Item. Vidit in domo Willelmi Canast-Bru Bertrandum Marti et socium eius, hereticos, et vidit ibi cum eis Raimundum denAmelh et P. Bernardi d </w:t>
-            </w:r>
-            <w:proofErr w:type="gramStart"/>
-            <w:r>
-              <w:rPr>
-                <w:rFonts w:ascii="Times New Roman" w:hAnsi="Times New Roman" w:cs="Times New Roman"/>
-                <w:color w:val="000000"/>
-                <w:sz w:val="24"/>
-                <w:szCs w:val="24"/>
-                <w:lang w:val="en-US"/>
-              </w:rPr>
-              <w:t>mazel .</w:t>
-            </w:r>
-            <w:proofErr w:type="gramEnd"/>
-            <w:r>
-              <w:rPr>
-                <w:rFonts w:ascii="Times New Roman" w:hAnsi="Times New Roman" w:cs="Times New Roman"/>
-                <w:color w:val="000000"/>
-                <w:sz w:val="24"/>
-                <w:szCs w:val="24"/>
-                <w:lang w:val="en-US"/>
-              </w:rPr>
-              <w:t xml:space="preserve"> Et ipse testis adoravit ibi dictos hereticos et vidit alios adoraverunt. Et sunt XII anni vel circa.</w:t>
+              <w:t>Item. Vidit in domo Willelmi Canast-Bru Bertrandum Marti et socium eius, hereticos, et vidit ibi cum eis Raimundum denAmelh et P. Bernardi d mazel . Et ipse testis adoravit ibi dictos hereticos et vidit alios adoraverunt. Et sunt XII anni vel circa.</w:t>
             </w:r>
           </w:p>
         </w:tc>
@@ -32095,29 +33999,7 @@
                 <w:szCs w:val="24"/>
                 <w:lang w:val="en-US"/>
               </w:rPr>
-              <w:t xml:space="preserve">Item. Vidit in domo de Narrica Raimundum filium de Na Riqua et socium eius, hereticos, et vidit ibi cum eis Petrum Gauta Seniorem; P. Bernardi, </w:t>
-            </w:r>
-            <w:proofErr w:type="gramStart"/>
-            <w:r>
-              <w:rPr>
-                <w:rFonts w:ascii="Times New Roman" w:hAnsi="Times New Roman" w:cs="Times New Roman"/>
-                <w:color w:val="000000"/>
-                <w:sz w:val="24"/>
-                <w:szCs w:val="24"/>
-                <w:lang w:val="en-US"/>
-              </w:rPr>
-              <w:t>mazeler ;</w:t>
-            </w:r>
-            <w:proofErr w:type="gramEnd"/>
-            <w:r>
-              <w:rPr>
-                <w:rFonts w:ascii="Times New Roman" w:hAnsi="Times New Roman" w:cs="Times New Roman"/>
-                <w:color w:val="000000"/>
-                <w:sz w:val="24"/>
-                <w:szCs w:val="24"/>
-                <w:lang w:val="en-US"/>
-              </w:rPr>
-              <w:t xml:space="preserve"> Willelmum Bru de Canast; Arnaldum Maiestre. Sed non recolat si ipse et alii adoraverunt ibi dictos hereticos. Et sunt XII anni vel circa.</w:t>
+              <w:t>Item. Vidit in domo de Narrica Raimundum filium de Na Riqua et socium eius, hereticos, et vidit ibi cum eis Petrum Gauta Seniorem; P. Bernardi, mazeler ; Willelmum Bru de Canast; Arnaldum Maiestre. Sed non recolat si ipse et alii adoraverunt ibi dictos hereticos. Et sunt XII anni vel circa.</w:t>
             </w:r>
           </w:p>
         </w:tc>
@@ -32277,29 +34159,7 @@
                 <w:szCs w:val="24"/>
                 <w:lang w:val="en-US"/>
               </w:rPr>
-              <w:t xml:space="preserve">in </w:t>
-            </w:r>
-            <w:proofErr w:type="gramStart"/>
-            <w:r>
-              <w:rPr>
-                <w:rFonts w:ascii="Times New Roman" w:hAnsi="Times New Roman" w:cs="Times New Roman"/>
-                <w:color w:val="000000"/>
-                <w:sz w:val="24"/>
-                <w:szCs w:val="24"/>
-                <w:lang w:val="en-US"/>
-              </w:rPr>
-              <w:t>domo</w:t>
-            </w:r>
-            <w:proofErr w:type="gramEnd"/>
-            <w:r>
-              <w:rPr>
-                <w:rFonts w:ascii="Times New Roman" w:hAnsi="Times New Roman" w:cs="Times New Roman"/>
-                <w:color w:val="000000"/>
-                <w:sz w:val="24"/>
-                <w:szCs w:val="24"/>
-                <w:lang w:val="en-US"/>
-              </w:rPr>
-              <w:t xml:space="preserve"> de Narrica</w:t>
+              <w:t>in domo de Narrica</w:t>
             </w:r>
           </w:p>
         </w:tc>
@@ -33276,29 +35136,7 @@
                 <w:szCs w:val="24"/>
                 <w:lang w:val="en-US"/>
               </w:rPr>
-              <w:t xml:space="preserve">Item. Vidit in domo ipsius testis P. Bonet, sororium ipsius testis, et socium eius, hereticos. Et vidit ibi cum eis Willelmum Vital et </w:t>
-            </w:r>
-            <w:proofErr w:type="gramStart"/>
-            <w:r>
-              <w:rPr>
-                <w:rFonts w:ascii="Times New Roman" w:hAnsi="Times New Roman" w:cs="Times New Roman"/>
-                <w:color w:val="000000"/>
-                <w:sz w:val="24"/>
-                <w:szCs w:val="24"/>
-                <w:lang w:val="en-US"/>
-              </w:rPr>
-              <w:t>Raimundam,uxor</w:t>
-            </w:r>
-            <w:proofErr w:type="gramEnd"/>
-            <w:r>
-              <w:rPr>
-                <w:rFonts w:ascii="Times New Roman" w:hAnsi="Times New Roman" w:cs="Times New Roman"/>
-                <w:color w:val="000000"/>
-                <w:sz w:val="24"/>
-                <w:szCs w:val="24"/>
-                <w:lang w:val="en-US"/>
-              </w:rPr>
-              <w:t xml:space="preserve"> ipsius testis, sororem dicti P. Bonet, hereticam. Et ipse testis et alii adoraverunt dictos hereticos. Et sunt VIII anni vel circa.</w:t>
+              <w:t>Item. Vidit in domo ipsius testis P. Bonet, sororium ipsius testis, et socium eius, hereticos. Et vidit ibi cum eis Willelmum Vital et Raimundam,uxor ipsius testis, sororem dicti P. Bonet, hereticam. Et ipse testis et alii adoraverunt dictos hereticos. Et sunt VIII anni vel circa.</w:t>
             </w:r>
           </w:p>
         </w:tc>
@@ -33742,29 +35580,7 @@
                 <w:szCs w:val="24"/>
                 <w:lang w:val="en-US"/>
               </w:rPr>
-              <w:t xml:space="preserve">in </w:t>
-            </w:r>
-            <w:proofErr w:type="gramStart"/>
-            <w:r>
-              <w:rPr>
-                <w:rFonts w:ascii="Times New Roman" w:hAnsi="Times New Roman" w:cs="Times New Roman"/>
-                <w:color w:val="000000"/>
-                <w:sz w:val="24"/>
-                <w:szCs w:val="24"/>
-                <w:lang w:val="en-US"/>
-              </w:rPr>
-              <w:t>domo</w:t>
-            </w:r>
-            <w:proofErr w:type="gramEnd"/>
-            <w:r>
-              <w:rPr>
-                <w:rFonts w:ascii="Times New Roman" w:hAnsi="Times New Roman" w:cs="Times New Roman"/>
-                <w:color w:val="000000"/>
-                <w:sz w:val="24"/>
-                <w:szCs w:val="24"/>
-                <w:lang w:val="en-US"/>
-              </w:rPr>
-              <w:t xml:space="preserve"> de Na Camona</w:t>
+              <w:t>in domo de Na Camona</w:t>
             </w:r>
           </w:p>
         </w:tc>
@@ -38223,31 +40039,7 @@
                 <w:shd w:val="clear" w:color="auto" w:fill="474949"/>
                 <w:lang w:val="en-US"/>
               </w:rPr>
-              <w:t>"#pos_err_</w:t>
-            </w:r>
-            <w:proofErr w:type="gramStart"/>
-            <w:r>
-              <w:rPr>
-                <w:rFonts w:ascii="Times New Roman" w:eastAsiaTheme="minorHAnsi" w:hAnsi="Times New Roman" w:cs="Times New Roman"/>
-                <w:color w:val="8ABEB7"/>
-                <w:sz w:val="24"/>
-                <w:szCs w:val="24"/>
-                <w:shd w:val="clear" w:color="auto" w:fill="474949"/>
-                <w:lang w:val="en-US"/>
-              </w:rPr>
-              <w:t>visibilia  #</w:t>
-            </w:r>
-            <w:proofErr w:type="gramEnd"/>
-            <w:r>
-              <w:rPr>
-                <w:rFonts w:ascii="Times New Roman" w:eastAsiaTheme="minorHAnsi" w:hAnsi="Times New Roman" w:cs="Times New Roman"/>
-                <w:color w:val="8ABEB7"/>
-                <w:sz w:val="24"/>
-                <w:szCs w:val="24"/>
-                <w:shd w:val="clear" w:color="auto" w:fill="474949"/>
-                <w:lang w:val="en-US"/>
-              </w:rPr>
-              <w:t>neg_err_matrimonio #neg_err_baptismo #neg_err_resurrectione #neg_err_hostia"</w:t>
+              <w:t>"#pos_err_visibilia  #neg_err_matrimonio #neg_err_baptismo #neg_err_resurrectione #neg_err_hostia"</w:t>
             </w:r>
             <w:r>
               <w:rPr>
@@ -42817,15 +44609,7 @@
           <w:sz w:val="24"/>
           <w:szCs w:val="24"/>
         </w:rPr>
-        <w:t xml:space="preserve"> </w:t>
-      </w:r>
-      <w:r>
-        <w:rPr>
-          <w:rFonts w:ascii="Times New Roman" w:eastAsia="Times New Roman" w:hAnsi="Times New Roman" w:cs="Times New Roman"/>
-          <w:sz w:val="24"/>
-          <w:szCs w:val="24"/>
-        </w:rPr>
-        <w:t>Ibid.</w:t>
+        <w:t xml:space="preserve"> Ibid.</w:t>
       </w:r>
     </w:p>
     <w:p>
@@ -43654,14 +45438,7 @@
           <w:rFonts w:ascii="Times New Roman" w:eastAsia="Times New Roman" w:hAnsi="Times New Roman" w:cs="Times New Roman"/>
           <w:highlight w:val="yellow"/>
         </w:rPr>
-        <w:t xml:space="preserve"> </w:t>
-      </w:r>
-      <w:r>
-        <w:rPr>
-          <w:rFonts w:ascii="Times New Roman" w:eastAsia="Times New Roman" w:hAnsi="Times New Roman" w:cs="Times New Roman"/>
-          <w:highlight w:val="yellow"/>
-        </w:rPr>
-        <w:t xml:space="preserve">Pegg, </w:t>
+        <w:t xml:space="preserve"> Pegg, </w:t>
       </w:r>
       <w:r>
         <w:rPr>
@@ -44220,11 +45997,14 @@
     <w:p>
       <w:pPr>
         <w:pStyle w:val="FootnoteText"/>
+        <w:ind w:firstLine="720"/>
         <w:rPr>
           <w:rFonts w:ascii="Times New Roman" w:hAnsi="Times New Roman" w:cs="Times New Roman"/>
           <w:lang w:val="en-US"/>
         </w:rPr>
       </w:pPr>
+      <w:bookmarkStart w:id="1" w:name="_GoBack"/>
+      <w:bookmarkEnd w:id="1"/>
       <w:r>
         <w:rPr>
           <w:rStyle w:val="FootnoteReference"/>
@@ -44238,38 +46018,13 @@
           <w:rFonts w:ascii="Times New Roman" w:hAnsi="Times New Roman" w:cs="Times New Roman"/>
           <w:highlight w:val="yellow"/>
         </w:rPr>
-        <w:t xml:space="preserve"> </w:t>
+        <w:t xml:space="preserve"> DO I NEED TO CITE THIS?</w:t>
       </w:r>
       <w:r>
         <w:rPr>
           <w:rFonts w:ascii="Times New Roman" w:hAnsi="Times New Roman" w:cs="Times New Roman"/>
-          <w:highlight w:val="yellow"/>
-        </w:rPr>
-        <w:t>DO I NEED TO CITE THIS?</w:t>
-      </w:r>
-      <w:r>
-        <w:rPr>
-          <w:rFonts w:ascii="Times New Roman" w:hAnsi="Times New Roman" w:cs="Times New Roman"/>
-        </w:rPr>
-        <w:t xml:space="preserve"> </w:t>
-      </w:r>
-      <w:r>
-        <w:rPr>
-          <w:rFonts w:ascii="Times New Roman" w:hAnsi="Times New Roman" w:cs="Times New Roman"/>
-        </w:rPr>
-        <w:t xml:space="preserve">INVENT OWN FOOTNOTE STYLE </w:t>
-      </w:r>
-      <w:r>
-        <w:rPr>
-          <w:rFonts w:ascii="Times New Roman" w:hAnsi="Times New Roman" w:cs="Times New Roman"/>
-        </w:rPr>
-        <w:t xml:space="preserve">Downloaded from Rehr’s website: </w:t>
-      </w:r>
-      <w:r>
-        <w:rPr>
-          <w:rFonts w:ascii="Times New Roman" w:hAnsi="Times New Roman" w:cs="Times New Roman"/>
-        </w:rPr>
-        <w:t>link</w:t>
+        </w:rPr>
+        <w:t xml:space="preserve"> INVENT OWN FOOTNOTE STYLE Downloaded from Rehr’s website: link</w:t>
       </w:r>
     </w:p>
   </w:footnote>
@@ -44293,16 +46048,25 @@
         <w:rPr>
           <w:rFonts w:ascii="Times New Roman" w:hAnsi="Times New Roman" w:cs="Times New Roman"/>
         </w:rPr>
-        <w:t xml:space="preserve"> </w:t>
+        <w:t xml:space="preserve"> To better understand the scope of Rehr’s </w:t>
       </w:r>
       <w:r>
         <w:rPr>
           <w:rFonts w:ascii="Times New Roman" w:hAnsi="Times New Roman" w:cs="Times New Roman"/>
         </w:rPr>
-        <w:t>To better understand the scope of Rehr’s markup, I would recommend taking a look at the following page on Rehr’s website:</w:t>
-      </w:r>
-      <w:r>
-        <w:t xml:space="preserve"> </w:t>
+        <w:t>tagging in his XML</w:t>
+      </w:r>
+      <w:r>
+        <w:rPr>
+          <w:rFonts w:ascii="Times New Roman" w:hAnsi="Times New Roman" w:cs="Times New Roman"/>
+        </w:rPr>
+        <w:t xml:space="preserve"> documents</w:t>
+      </w:r>
+      <w:r>
+        <w:rPr>
+          <w:rFonts w:ascii="Times New Roman" w:hAnsi="Times New Roman" w:cs="Times New Roman"/>
+        </w:rPr>
+        <w:t xml:space="preserve">, I would recommend taking a look at the following page on Rehr’s website: </w:t>
       </w:r>
       <w:hyperlink r:id="rId1" w:history="1">
         <w:r>
@@ -44310,7 +46074,21 @@
             <w:rStyle w:val="Hyperlink"/>
             <w:rFonts w:ascii="Times New Roman" w:hAnsi="Times New Roman" w:cs="Times New Roman"/>
           </w:rPr>
-          <w:t>http://medieval-inquisition.huma-num.fr/MS609/encoding</w:t>
+          <w:t>http://medieval-</w:t>
+        </w:r>
+        <w:r>
+          <w:rPr>
+            <w:rStyle w:val="Hyperlink"/>
+            <w:rFonts w:ascii="Times New Roman" w:hAnsi="Times New Roman" w:cs="Times New Roman"/>
+          </w:rPr>
+          <w:t>i</w:t>
+        </w:r>
+        <w:r>
+          <w:rPr>
+            <w:rStyle w:val="Hyperlink"/>
+            <w:rFonts w:ascii="Times New Roman" w:hAnsi="Times New Roman" w:cs="Times New Roman"/>
+          </w:rPr>
+          <w:t>nquisition.huma-num.fr/MS609/encoding</w:t>
         </w:r>
       </w:hyperlink>
     </w:p>
@@ -44323,6 +46101,68 @@
           <w:lang w:val="en-US"/>
         </w:rPr>
       </w:pPr>
+    </w:p>
+  </w:footnote>
+  <w:footnote w:id="83">
+    <w:p>
+      <w:pPr>
+        <w:pStyle w:val="FootnoteText"/>
+        <w:ind w:firstLine="720"/>
+        <w:rPr>
+          <w:rFonts w:ascii="Times New Roman" w:hAnsi="Times New Roman" w:cs="Times New Roman"/>
+          <w:lang w:val="en-US"/>
+        </w:rPr>
+      </w:pPr>
+      <w:r>
+        <w:rPr>
+          <w:rStyle w:val="FootnoteReference"/>
+          <w:rFonts w:ascii="Times New Roman" w:hAnsi="Times New Roman" w:cs="Times New Roman"/>
+        </w:rPr>
+        <w:footnoteRef/>
+      </w:r>
+      <w:r>
+        <w:rPr>
+          <w:rFonts w:ascii="Times New Roman" w:hAnsi="Times New Roman" w:cs="Times New Roman"/>
+        </w:rPr>
+        <w:t xml:space="preserve"> </w:t>
+      </w:r>
+      <w:r>
+        <w:rPr>
+          <w:rFonts w:ascii="Times New Roman" w:eastAsia="Times New Roman" w:hAnsi="Times New Roman" w:cs="Times New Roman"/>
+        </w:rPr>
+        <w:t>XPath is a query language used to navigate through elements of XML documents.</w:t>
+      </w:r>
+    </w:p>
+  </w:footnote>
+  <w:footnote w:id="84">
+    <w:p>
+      <w:pPr>
+        <w:pStyle w:val="FootnoteText"/>
+        <w:ind w:firstLine="720"/>
+        <w:rPr>
+          <w:rFonts w:ascii="Times New Roman" w:hAnsi="Times New Roman" w:cs="Times New Roman"/>
+          <w:lang w:val="en-US"/>
+        </w:rPr>
+      </w:pPr>
+      <w:r>
+        <w:rPr>
+          <w:rStyle w:val="FootnoteReference"/>
+          <w:rFonts w:ascii="Times New Roman" w:hAnsi="Times New Roman" w:cs="Times New Roman"/>
+        </w:rPr>
+        <w:footnoteRef/>
+      </w:r>
+      <w:r>
+        <w:rPr>
+          <w:rFonts w:ascii="Times New Roman" w:hAnsi="Times New Roman" w:cs="Times New Roman"/>
+        </w:rPr>
+        <w:t xml:space="preserve"> </w:t>
+      </w:r>
+      <w:r>
+        <w:rPr>
+          <w:rFonts w:ascii="Times New Roman" w:hAnsi="Times New Roman" w:cs="Times New Roman"/>
+        </w:rPr>
+        <w:t xml:space="preserve">I added the data from my sightings spreadsheet into my events spreadsheet for analytical purposes.  </w:t>
+      </w:r>
     </w:p>
   </w:footnote>
 </w:footnotes>
@@ -45087,7 +46927,6 @@
     <w:name w:val="Normal (Web)"/>
     <w:basedOn w:val="Normal"/>
     <w:uiPriority w:val="99"/>
-    <w:semiHidden/>
     <w:unhideWhenUsed/>
     <w:rsid w:val="00F82820"/>
     <w:pPr>
@@ -45175,6 +47014,42 @@
     <w:rsid w:val="00632FE0"/>
     <w:rPr>
       <w:vertAlign w:val="superscript"/>
+    </w:rPr>
+  </w:style>
+  <w:style w:type="character" w:customStyle="1" w:styleId="s5">
+    <w:name w:val="s5"/>
+    <w:basedOn w:val="DefaultParagraphFont"/>
+    <w:rsid w:val="00864F92"/>
+    <w:rPr>
+      <w:color w:val="FF8040"/>
+    </w:rPr>
+  </w:style>
+  <w:style w:type="character" w:customStyle="1" w:styleId="s6">
+    <w:name w:val="s6"/>
+    <w:basedOn w:val="DefaultParagraphFont"/>
+    <w:rsid w:val="00864F92"/>
+    <w:rPr>
+      <w:color w:val="993300"/>
+    </w:rPr>
+  </w:style>
+  <w:style w:type="character" w:customStyle="1" w:styleId="s7">
+    <w:name w:val="s7"/>
+    <w:basedOn w:val="DefaultParagraphFont"/>
+    <w:rsid w:val="00864F92"/>
+    <w:rPr>
+      <w:color w:val="000096"/>
+    </w:rPr>
+  </w:style>
+  <w:style w:type="character" w:styleId="FollowedHyperlink">
+    <w:name w:val="FollowedHyperlink"/>
+    <w:basedOn w:val="DefaultParagraphFont"/>
+    <w:uiPriority w:val="99"/>
+    <w:semiHidden/>
+    <w:unhideWhenUsed/>
+    <w:rsid w:val="00002B71"/>
+    <w:rPr>
+      <w:color w:val="954F72" w:themeColor="followedHyperlink"/>
+      <w:u w:val="single"/>
     </w:rPr>
   </w:style>
 </w:styles>

--- a/2 Senior 2 Thesis.docx
+++ b/2 Senior 2 Thesis.docx
@@ -3324,23 +3324,7 @@
           <w:sz w:val="24"/>
           <w:szCs w:val="24"/>
         </w:rPr>
-        <w:t>Rehr classified the paragraphs into three primary subtypes</w:t>
-      </w:r>
-      <w:r>
-        <w:rPr>
-          <w:rFonts w:ascii="Times New Roman" w:eastAsia="Times New Roman" w:hAnsi="Times New Roman" w:cs="Times New Roman"/>
-          <w:sz w:val="24"/>
-          <w:szCs w:val="24"/>
-        </w:rPr>
-        <w:t xml:space="preserve">: sightings, events, and beliefs – with events and beliefs being by far the most common subtypes. </w:t>
-      </w:r>
-      <w:r>
-        <w:rPr>
-          <w:rFonts w:ascii="Times New Roman" w:eastAsia="Times New Roman" w:hAnsi="Times New Roman" w:cs="Times New Roman"/>
-          <w:sz w:val="24"/>
-          <w:szCs w:val="24"/>
-        </w:rPr>
-        <w:t xml:space="preserve"> </w:t>
+        <w:t xml:space="preserve">Rehr classified the paragraphs into three primary subtypes: sightings, events, and beliefs – with events and beliefs being by far the most common subtypes.  </w:t>
       </w:r>
       <w:r>
         <w:rPr>
@@ -4415,7 +4399,15 @@
           <w:sz w:val="24"/>
           <w:szCs w:val="24"/>
         </w:rPr>
-        <w:t>XLST st</w:t>
+        <w:t>XSL</w:t>
+      </w:r>
+      <w:r>
+        <w:rPr>
+          <w:rFonts w:ascii="Times New Roman" w:eastAsia="Times New Roman" w:hAnsi="Times New Roman" w:cs="Times New Roman"/>
+          <w:sz w:val="24"/>
+          <w:szCs w:val="24"/>
+        </w:rPr>
+        <w:t>T st</w:t>
       </w:r>
       <w:r>
         <w:rPr>
@@ -5171,19 +5163,7 @@
         <w:rPr>
           <w:rFonts w:eastAsia="Times New Roman"/>
         </w:rPr>
-        <w:t xml:space="preserve">the following code in the </w:t>
-      </w:r>
-      <w:r>
-        <w:rPr>
-          <w:rFonts w:eastAsia="Times New Roman"/>
-        </w:rPr>
-        <w:t xml:space="preserve">events </w:t>
-      </w:r>
-      <w:r>
-        <w:rPr>
-          <w:rFonts w:eastAsia="Times New Roman"/>
-        </w:rPr>
-        <w:t>stylesheet:</w:t>
+        <w:t>the following code in the events stylesheet:</w:t>
       </w:r>
       <w:r>
         <w:rPr>
@@ -5739,7 +5719,25 @@
           <w:szCs w:val="24"/>
           <w:lang w:val="en-US"/>
         </w:rPr>
-        <w:t>The shell scripts work by iterating through every XML deposition document and producing a TSV file based on a XLST stylesheet. The following code sample is the events shell script:</w:t>
+        <w:t>The shell scripts work by iterating through every XML deposition document and pro</w:t>
+      </w:r>
+      <w:r>
+        <w:rPr>
+          <w:rFonts w:ascii="Times New Roman" w:eastAsia="Times New Roman" w:hAnsi="Times New Roman" w:cs="Times New Roman"/>
+          <w:sz w:val="24"/>
+          <w:szCs w:val="24"/>
+          <w:lang w:val="en-US"/>
+        </w:rPr>
+        <w:t>ducing a TSV file based on a XSL</w:t>
+      </w:r>
+      <w:r>
+        <w:rPr>
+          <w:rFonts w:ascii="Times New Roman" w:eastAsia="Times New Roman" w:hAnsi="Times New Roman" w:cs="Times New Roman"/>
+          <w:sz w:val="24"/>
+          <w:szCs w:val="24"/>
+          <w:lang w:val="en-US"/>
+        </w:rPr>
+        <w:t>T stylesheet. The following code sample is the events shell script:</w:t>
       </w:r>
     </w:p>
     <w:p>
@@ -6069,7 +6067,27 @@
           <w:sz w:val="24"/>
           <w:szCs w:val="24"/>
         </w:rPr>
-        <w:t>To run the shell scripts I first had to download xmlstarlet, which is a command line XML toolkit that enabled me to apply XLST stylesheets to XML documents. After running the shell scripts in my computer’</w:t>
+        <w:t>To run the shell scripts I first had to download xmlstarlet, which is a command line XML tool</w:t>
+      </w:r>
+      <w:r>
+        <w:rPr>
+          <w:rFonts w:ascii="Times New Roman" w:hAnsi="Times New Roman" w:cs="Times New Roman"/>
+          <w:color w:val="000000" w:themeColor="text1"/>
+          <w:sz w:val="24"/>
+          <w:szCs w:val="24"/>
+        </w:rPr>
+        <w:t>kit that enabled me to apply XSL</w:t>
+      </w:r>
+      <w:bookmarkStart w:id="1" w:name="_GoBack"/>
+      <w:bookmarkEnd w:id="1"/>
+      <w:r>
+        <w:rPr>
+          <w:rFonts w:ascii="Times New Roman" w:hAnsi="Times New Roman" w:cs="Times New Roman"/>
+          <w:color w:val="000000" w:themeColor="text1"/>
+          <w:sz w:val="24"/>
+          <w:szCs w:val="24"/>
+        </w:rPr>
+        <w:t>T stylesheets to XML documents. After running the shell scripts in my computer’</w:t>
       </w:r>
       <w:r>
         <w:rPr>
@@ -6927,14 +6945,21 @@
     </w:p>
     <w:p>
       <w:pPr>
-        <w:jc w:val="center"/>
+        <w:rPr>
+          <w:rFonts w:ascii="Times New Roman" w:eastAsia="Times New Roman" w:hAnsi="Times New Roman" w:cs="Times New Roman"/>
+          <w:sz w:val="24"/>
+          <w:szCs w:val="24"/>
+        </w:rPr>
+      </w:pPr>
+      <w:r>
         <w:rPr>
           <w:rFonts w:ascii="Times New Roman" w:eastAsia="Times New Roman" w:hAnsi="Times New Roman" w:cs="Times New Roman"/>
           <w:b/>
           <w:sz w:val="24"/>
           <w:szCs w:val="24"/>
         </w:rPr>
-      </w:pPr>
+        <w:tab/>
+      </w:r>
     </w:p>
     <w:p>
       <w:pPr>
@@ -46003,8 +46028,6 @@
           <w:lang w:val="en-US"/>
         </w:rPr>
       </w:pPr>
-      <w:bookmarkStart w:id="1" w:name="_GoBack"/>
-      <w:bookmarkEnd w:id="1"/>
       <w:r>
         <w:rPr>
           <w:rStyle w:val="FootnoteReference"/>
@@ -46048,25 +46071,7 @@
         <w:rPr>
           <w:rFonts w:ascii="Times New Roman" w:hAnsi="Times New Roman" w:cs="Times New Roman"/>
         </w:rPr>
-        <w:t xml:space="preserve"> To better understand the scope of Rehr’s </w:t>
-      </w:r>
-      <w:r>
-        <w:rPr>
-          <w:rFonts w:ascii="Times New Roman" w:hAnsi="Times New Roman" w:cs="Times New Roman"/>
-        </w:rPr>
-        <w:t>tagging in his XML</w:t>
-      </w:r>
-      <w:r>
-        <w:rPr>
-          <w:rFonts w:ascii="Times New Roman" w:hAnsi="Times New Roman" w:cs="Times New Roman"/>
-        </w:rPr>
-        <w:t xml:space="preserve"> documents</w:t>
-      </w:r>
-      <w:r>
-        <w:rPr>
-          <w:rFonts w:ascii="Times New Roman" w:hAnsi="Times New Roman" w:cs="Times New Roman"/>
-        </w:rPr>
-        <w:t xml:space="preserve">, I would recommend taking a look at the following page on Rehr’s website: </w:t>
+        <w:t xml:space="preserve"> To better understand the scope of Rehr’s tagging in his XML documents, I would recommend taking a look at the following page on Rehr’s website: </w:t>
       </w:r>
       <w:hyperlink r:id="rId1" w:history="1">
         <w:r>
@@ -46074,21 +46079,7 @@
             <w:rStyle w:val="Hyperlink"/>
             <w:rFonts w:ascii="Times New Roman" w:hAnsi="Times New Roman" w:cs="Times New Roman"/>
           </w:rPr>
-          <w:t>http://medieval-</w:t>
-        </w:r>
-        <w:r>
-          <w:rPr>
-            <w:rStyle w:val="Hyperlink"/>
-            <w:rFonts w:ascii="Times New Roman" w:hAnsi="Times New Roman" w:cs="Times New Roman"/>
-          </w:rPr>
-          <w:t>i</w:t>
-        </w:r>
-        <w:r>
-          <w:rPr>
-            <w:rStyle w:val="Hyperlink"/>
-            <w:rFonts w:ascii="Times New Roman" w:hAnsi="Times New Roman" w:cs="Times New Roman"/>
-          </w:rPr>
-          <w:t>nquisition.huma-num.fr/MS609/encoding</w:t>
+          <w:t>http://medieval-inquisition.huma-num.fr/MS609/encoding</w:t>
         </w:r>
       </w:hyperlink>
     </w:p>

--- a/2 Senior 2 Thesis.docx
+++ b/2 Senior 2 Thesis.docx
@@ -2935,30 +2935,6 @@
           <w:sz w:val="24"/>
           <w:szCs w:val="24"/>
         </w:rPr>
-        <w:t xml:space="preserve"> As to why, I could not tell you, but I </w:t>
-      </w:r>
-      <w:r>
-        <w:rPr>
-          <w:rFonts w:ascii="Times New Roman" w:eastAsia="Times New Roman" w:hAnsi="Times New Roman" w:cs="Times New Roman"/>
-          <w:sz w:val="24"/>
-          <w:szCs w:val="24"/>
-        </w:rPr>
-        <w:t xml:space="preserve">am </w:t>
-      </w:r>
-      <w:r>
-        <w:rPr>
-          <w:rFonts w:ascii="Times New Roman" w:eastAsia="Times New Roman" w:hAnsi="Times New Roman" w:cs="Times New Roman"/>
-          <w:sz w:val="24"/>
-          <w:szCs w:val="24"/>
-        </w:rPr>
-        <w:t>personally very glad that he did.</w:t>
-      </w:r>
-      <w:r>
-        <w:rPr>
-          <w:rFonts w:ascii="Times New Roman" w:eastAsia="Times New Roman" w:hAnsi="Times New Roman" w:cs="Times New Roman"/>
-          <w:sz w:val="24"/>
-          <w:szCs w:val="24"/>
-        </w:rPr>
         <w:t xml:space="preserve"> </w:t>
       </w:r>
       <w:r>
@@ -3007,7 +2983,23 @@
           <w:sz w:val="24"/>
           <w:szCs w:val="24"/>
         </w:rPr>
-        <w:t xml:space="preserve"> MS609 is a remarkable fe</w:t>
+        <w:t xml:space="preserve"> MS</w:t>
+      </w:r>
+      <w:r>
+        <w:rPr>
+          <w:rFonts w:ascii="Times New Roman" w:eastAsia="Times New Roman" w:hAnsi="Times New Roman" w:cs="Times New Roman"/>
+          <w:sz w:val="24"/>
+          <w:szCs w:val="24"/>
+        </w:rPr>
+        <w:t xml:space="preserve"> </w:t>
+      </w:r>
+      <w:r>
+        <w:rPr>
+          <w:rFonts w:ascii="Times New Roman" w:eastAsia="Times New Roman" w:hAnsi="Times New Roman" w:cs="Times New Roman"/>
+          <w:sz w:val="24"/>
+          <w:szCs w:val="24"/>
+        </w:rPr>
+        <w:t>609 is a remarkable fe</w:t>
       </w:r>
       <w:r>
         <w:rPr>
@@ -3040,7 +3032,23 @@
           <w:sz w:val="24"/>
           <w:szCs w:val="24"/>
         </w:rPr>
-        <w:t xml:space="preserve"> files accessible to download online, he has made it possible for anyone in the world to study MS609 and to study them in a uniquely quantitative way. </w:t>
+        <w:t xml:space="preserve"> files accessible to download online, he has made it possible for anyone in the world to study MS</w:t>
+      </w:r>
+      <w:r>
+        <w:rPr>
+          <w:rFonts w:ascii="Times New Roman" w:eastAsia="Times New Roman" w:hAnsi="Times New Roman" w:cs="Times New Roman"/>
+          <w:sz w:val="24"/>
+          <w:szCs w:val="24"/>
+        </w:rPr>
+        <w:t xml:space="preserve"> </w:t>
+      </w:r>
+      <w:r>
+        <w:rPr>
+          <w:rFonts w:ascii="Times New Roman" w:eastAsia="Times New Roman" w:hAnsi="Times New Roman" w:cs="Times New Roman"/>
+          <w:sz w:val="24"/>
+          <w:szCs w:val="24"/>
+        </w:rPr>
+        <w:t xml:space="preserve">609 and to study them in a uniquely quantitative way. </w:t>
       </w:r>
     </w:p>
     <w:p>
@@ -3075,7 +3083,23 @@
           <w:sz w:val="24"/>
           <w:szCs w:val="24"/>
         </w:rPr>
-        <w:t>encoded his digital edition of MS609 using</w:t>
+        <w:t>encoded his digital edition of MS</w:t>
+      </w:r>
+      <w:r>
+        <w:rPr>
+          <w:rFonts w:ascii="Times New Roman" w:eastAsia="Times New Roman" w:hAnsi="Times New Roman" w:cs="Times New Roman"/>
+          <w:sz w:val="24"/>
+          <w:szCs w:val="24"/>
+        </w:rPr>
+        <w:t xml:space="preserve"> </w:t>
+      </w:r>
+      <w:r>
+        <w:rPr>
+          <w:rFonts w:ascii="Times New Roman" w:eastAsia="Times New Roman" w:hAnsi="Times New Roman" w:cs="Times New Roman"/>
+          <w:sz w:val="24"/>
+          <w:szCs w:val="24"/>
+        </w:rPr>
+        <w:t>609 using</w:t>
       </w:r>
       <w:r>
         <w:rPr>
@@ -3348,7 +3372,23 @@
           <w:sz w:val="24"/>
           <w:szCs w:val="24"/>
         </w:rPr>
-        <w:t xml:space="preserve"> tags from the first deposition in MS609: </w:t>
+        <w:t xml:space="preserve"> tags from the first deposition in MS</w:t>
+      </w:r>
+      <w:r>
+        <w:rPr>
+          <w:rFonts w:ascii="Times New Roman" w:eastAsia="Times New Roman" w:hAnsi="Times New Roman" w:cs="Times New Roman"/>
+          <w:sz w:val="24"/>
+          <w:szCs w:val="24"/>
+        </w:rPr>
+        <w:t xml:space="preserve"> </w:t>
+      </w:r>
+      <w:r>
+        <w:rPr>
+          <w:rFonts w:ascii="Times New Roman" w:eastAsia="Times New Roman" w:hAnsi="Times New Roman" w:cs="Times New Roman"/>
+          <w:sz w:val="24"/>
+          <w:szCs w:val="24"/>
+        </w:rPr>
+        <w:t xml:space="preserve">609: </w:t>
       </w:r>
     </w:p>
     <w:p>
@@ -3633,7 +3673,23 @@
           <w:sz w:val="24"/>
           <w:szCs w:val="24"/>
         </w:rPr>
-        <w:t xml:space="preserve">with descriptive information in Rehr’s encoding of MS609. </w:t>
+        <w:t>with descriptive information in Rehr’s encoding of MS</w:t>
+      </w:r>
+      <w:r>
+        <w:rPr>
+          <w:rFonts w:ascii="Times New Roman" w:eastAsia="Times New Roman" w:hAnsi="Times New Roman" w:cs="Times New Roman"/>
+          <w:sz w:val="24"/>
+          <w:szCs w:val="24"/>
+        </w:rPr>
+        <w:t xml:space="preserve"> </w:t>
+      </w:r>
+      <w:r>
+        <w:rPr>
+          <w:rFonts w:ascii="Times New Roman" w:eastAsia="Times New Roman" w:hAnsi="Times New Roman" w:cs="Times New Roman"/>
+          <w:sz w:val="24"/>
+          <w:szCs w:val="24"/>
+        </w:rPr>
+        <w:t xml:space="preserve">609. </w:t>
       </w:r>
       <w:r>
         <w:rPr>
@@ -3651,7 +3707,61 @@
           <w:szCs w:val="24"/>
           <w:highlight w:val="yellow"/>
         </w:rPr>
-        <w:t>from MS609-0001 Peire Cap-de-Porc held an event i</w:t>
+        <w:t xml:space="preserve">from </w:t>
+      </w:r>
+      <w:r>
+        <w:rPr>
+          <w:rFonts w:ascii="Times New Roman" w:eastAsia="Times New Roman" w:hAnsi="Times New Roman" w:cs="Times New Roman"/>
+          <w:sz w:val="24"/>
+          <w:szCs w:val="24"/>
+          <w:highlight w:val="red"/>
+        </w:rPr>
+        <w:t>MS</w:t>
+      </w:r>
+      <w:r>
+        <w:rPr>
+          <w:rFonts w:ascii="Times New Roman" w:eastAsia="Times New Roman" w:hAnsi="Times New Roman" w:cs="Times New Roman"/>
+          <w:sz w:val="24"/>
+          <w:szCs w:val="24"/>
+          <w:highlight w:val="red"/>
+        </w:rPr>
+        <w:t xml:space="preserve"> </w:t>
+      </w:r>
+      <w:r>
+        <w:rPr>
+          <w:rFonts w:ascii="Times New Roman" w:eastAsia="Times New Roman" w:hAnsi="Times New Roman" w:cs="Times New Roman"/>
+          <w:sz w:val="24"/>
+          <w:szCs w:val="24"/>
+          <w:highlight w:val="red"/>
+        </w:rPr>
+        <w:t>609-0001</w:t>
+      </w:r>
+      <w:r>
+        <w:rPr>
+          <w:rFonts w:ascii="Times New Roman" w:eastAsia="Times New Roman" w:hAnsi="Times New Roman" w:cs="Times New Roman"/>
+          <w:sz w:val="24"/>
+          <w:szCs w:val="24"/>
+          <w:highlight w:val="red"/>
+        </w:rPr>
+        <w:t>, which is the XML ID for the first deposition in MS 609,</w:t>
+      </w:r>
+      <w:r>
+        <w:rPr>
+          <w:rFonts w:ascii="Times New Roman" w:eastAsia="Times New Roman" w:hAnsi="Times New Roman" w:cs="Times New Roman"/>
+          <w:sz w:val="24"/>
+          <w:szCs w:val="24"/>
+          <w:highlight w:val="red"/>
+        </w:rPr>
+        <w:t xml:space="preserve"> </w:t>
+      </w:r>
+      <w:r>
+        <w:rPr>
+          <w:rFonts w:ascii="Times New Roman" w:eastAsia="Times New Roman" w:hAnsi="Times New Roman" w:cs="Times New Roman"/>
+          <w:sz w:val="24"/>
+          <w:szCs w:val="24"/>
+          <w:highlight w:val="yellow"/>
+        </w:rPr>
+        <w:t>Peire Cap-de-Porc held an event i</w:t>
       </w:r>
       <w:r>
         <w:rPr>
@@ -4200,15 +4310,47 @@
           <w:sz w:val="24"/>
           <w:szCs w:val="24"/>
         </w:rPr>
-        <w:t xml:space="preserve"> beliefs about heretics and the errors that they heard from heretics were also tagged. Rehr’s work is nothing short of remarkable. His encoding of MS609 is so filled to the brim with descriptive metadata that it has broadened the scope of s</w:t>
-      </w:r>
-      <w:r>
-        <w:rPr>
-          <w:rFonts w:ascii="Times New Roman" w:eastAsia="Times New Roman" w:hAnsi="Times New Roman" w:cs="Times New Roman"/>
-          <w:sz w:val="24"/>
-          <w:szCs w:val="24"/>
-        </w:rPr>
-        <w:t>tudy for MS609</w:t>
+        <w:t xml:space="preserve"> beliefs about heretics and the errors that they heard from heretics were also tagged. Rehr’s work is nothing short of remarkable. His encoding of MS</w:t>
+      </w:r>
+      <w:r>
+        <w:rPr>
+          <w:rFonts w:ascii="Times New Roman" w:eastAsia="Times New Roman" w:hAnsi="Times New Roman" w:cs="Times New Roman"/>
+          <w:sz w:val="24"/>
+          <w:szCs w:val="24"/>
+        </w:rPr>
+        <w:t xml:space="preserve"> </w:t>
+      </w:r>
+      <w:r>
+        <w:rPr>
+          <w:rFonts w:ascii="Times New Roman" w:eastAsia="Times New Roman" w:hAnsi="Times New Roman" w:cs="Times New Roman"/>
+          <w:sz w:val="24"/>
+          <w:szCs w:val="24"/>
+        </w:rPr>
+        <w:t>609 is so filled to the brim with descriptive metadata that it has broadened the scope of s</w:t>
+      </w:r>
+      <w:r>
+        <w:rPr>
+          <w:rFonts w:ascii="Times New Roman" w:eastAsia="Times New Roman" w:hAnsi="Times New Roman" w:cs="Times New Roman"/>
+          <w:sz w:val="24"/>
+          <w:szCs w:val="24"/>
+        </w:rPr>
+        <w:t>tudy for MS</w:t>
+      </w:r>
+      <w:r>
+        <w:rPr>
+          <w:rFonts w:ascii="Times New Roman" w:eastAsia="Times New Roman" w:hAnsi="Times New Roman" w:cs="Times New Roman"/>
+          <w:sz w:val="24"/>
+          <w:szCs w:val="24"/>
+        </w:rPr>
+        <w:t xml:space="preserve"> </w:t>
+      </w:r>
+      <w:r>
+        <w:rPr>
+          <w:rFonts w:ascii="Times New Roman" w:eastAsia="Times New Roman" w:hAnsi="Times New Roman" w:cs="Times New Roman"/>
+          <w:sz w:val="24"/>
+          <w:szCs w:val="24"/>
+        </w:rPr>
+        <w:t>609</w:t>
       </w:r>
       <w:r>
         <w:rPr>
@@ -4224,7 +4366,7 @@
           <w:sz w:val="24"/>
           <w:szCs w:val="24"/>
         </w:rPr>
-        <w:t xml:space="preserve"> made the work of anyone who wants to take a </w:t>
+        <w:t xml:space="preserve"> made the work of anyone who wants to take a quantitative </w:t>
       </w:r>
       <w:r>
         <w:rPr>
@@ -4233,7 +4375,7 @@
           <w:szCs w:val="24"/>
         </w:rPr>
         <w:lastRenderedPageBreak/>
-        <w:t xml:space="preserve">quantitative approach to studying these depositions </w:t>
+        <w:t xml:space="preserve">approach to studying these depositions </w:t>
       </w:r>
       <w:r>
         <w:rPr>
@@ -4250,6 +4392,14 @@
           <w:szCs w:val="24"/>
         </w:rPr>
         <w:t xml:space="preserve"> easier</w:t>
+      </w:r>
+      <w:r>
+        <w:rPr>
+          <w:rFonts w:ascii="Times New Roman" w:eastAsia="Times New Roman" w:hAnsi="Times New Roman" w:cs="Times New Roman"/>
+          <w:sz w:val="24"/>
+          <w:szCs w:val="24"/>
+        </w:rPr>
+        <w:t>.</w:t>
       </w:r>
       <w:r>
         <w:rPr>
@@ -4439,7 +4589,23 @@
           <w:sz w:val="24"/>
           <w:szCs w:val="24"/>
         </w:rPr>
-        <w:t xml:space="preserve">: sightings, events, and beliefs </w:t>
+        <w:t>: sightings, events, and beliefs</w:t>
+      </w:r>
+      <w:r>
+        <w:rPr>
+          <w:rFonts w:ascii="Times New Roman" w:eastAsia="Times New Roman" w:hAnsi="Times New Roman" w:cs="Times New Roman"/>
+          <w:sz w:val="24"/>
+          <w:szCs w:val="24"/>
+        </w:rPr>
+        <w:t>.</w:t>
+      </w:r>
+      <w:r>
+        <w:rPr>
+          <w:rFonts w:ascii="Times New Roman" w:eastAsia="Times New Roman" w:hAnsi="Times New Roman" w:cs="Times New Roman"/>
+          <w:sz w:val="24"/>
+          <w:szCs w:val="24"/>
+        </w:rPr>
+        <w:t xml:space="preserve"> </w:t>
       </w:r>
       <w:r>
         <w:rPr>
@@ -4478,7 +4644,29 @@
           <w:szCs w:val="24"/>
           <w:lang w:val="en-US"/>
         </w:rPr>
-        <w:t>&lt;xsl:for-each</w:t>
+        <w:t>&lt;</w:t>
+      </w:r>
+      <w:proofErr w:type="gramStart"/>
+      <w:r>
+        <w:rPr>
+          <w:rFonts w:ascii="Times New Roman" w:eastAsiaTheme="minorHAnsi" w:hAnsi="Times New Roman" w:cs="Times New Roman"/>
+          <w:color w:val="005AB4"/>
+          <w:sz w:val="24"/>
+          <w:szCs w:val="24"/>
+          <w:lang w:val="en-US"/>
+        </w:rPr>
+        <w:t>xsl:for</w:t>
+      </w:r>
+      <w:proofErr w:type="gramEnd"/>
+      <w:r>
+        <w:rPr>
+          <w:rFonts w:ascii="Times New Roman" w:eastAsiaTheme="minorHAnsi" w:hAnsi="Times New Roman" w:cs="Times New Roman"/>
+          <w:color w:val="005AB4"/>
+          <w:sz w:val="24"/>
+          <w:szCs w:val="24"/>
+          <w:lang w:val="en-US"/>
+        </w:rPr>
+        <w:t>-each</w:t>
       </w:r>
       <w:r>
         <w:rPr>
@@ -4574,7 +4762,29 @@
           <w:szCs w:val="24"/>
           <w:lang w:val="en-US"/>
         </w:rPr>
-        <w:t>&lt;xsl:for-each</w:t>
+        <w:t>&lt;</w:t>
+      </w:r>
+      <w:proofErr w:type="gramStart"/>
+      <w:r>
+        <w:rPr>
+          <w:rFonts w:ascii="Times New Roman" w:eastAsiaTheme="minorHAnsi" w:hAnsi="Times New Roman" w:cs="Times New Roman"/>
+          <w:color w:val="005AB4"/>
+          <w:sz w:val="24"/>
+          <w:szCs w:val="24"/>
+          <w:lang w:val="en-US"/>
+        </w:rPr>
+        <w:t>xsl:for</w:t>
+      </w:r>
+      <w:proofErr w:type="gramEnd"/>
+      <w:r>
+        <w:rPr>
+          <w:rFonts w:ascii="Times New Roman" w:eastAsiaTheme="minorHAnsi" w:hAnsi="Times New Roman" w:cs="Times New Roman"/>
+          <w:color w:val="005AB4"/>
+          <w:sz w:val="24"/>
+          <w:szCs w:val="24"/>
+          <w:lang w:val="en-US"/>
+        </w:rPr>
+        <w:t>-each</w:t>
       </w:r>
       <w:r>
         <w:rPr>
@@ -4670,7 +4880,29 @@
           <w:szCs w:val="24"/>
           <w:lang w:val="en-US"/>
         </w:rPr>
-        <w:t>&lt;xsl:for-each</w:t>
+        <w:t>&lt;</w:t>
+      </w:r>
+      <w:proofErr w:type="gramStart"/>
+      <w:r>
+        <w:rPr>
+          <w:rFonts w:ascii="Times New Roman" w:eastAsiaTheme="minorHAnsi" w:hAnsi="Times New Roman" w:cs="Times New Roman"/>
+          <w:color w:val="005AB4"/>
+          <w:sz w:val="24"/>
+          <w:szCs w:val="24"/>
+          <w:lang w:val="en-US"/>
+        </w:rPr>
+        <w:t>xsl:for</w:t>
+      </w:r>
+      <w:proofErr w:type="gramEnd"/>
+      <w:r>
+        <w:rPr>
+          <w:rFonts w:ascii="Times New Roman" w:eastAsiaTheme="minorHAnsi" w:hAnsi="Times New Roman" w:cs="Times New Roman"/>
+          <w:color w:val="005AB4"/>
+          <w:sz w:val="24"/>
+          <w:szCs w:val="24"/>
+          <w:lang w:val="en-US"/>
+        </w:rPr>
+        <w:t>-each</w:t>
       </w:r>
       <w:r>
         <w:rPr>
@@ -4779,12 +5011,30 @@
         <w:rPr>
           <w:rFonts w:eastAsia="Times New Roman"/>
         </w:rPr>
-        <w:t>with the subtype that corresponded with that stylesheet. In the events stylesheet for example, the for loop would ensure that data was only extracted from seg</w:t>
+        <w:t>with the subtype that corresponded with that stylesheet.</w:t>
       </w:r>
       <w:r>
         <w:rPr>
           <w:rFonts w:eastAsia="Times New Roman"/>
         </w:rPr>
+        <w:t xml:space="preserve"> In the events stylesheet for example, the for</w:t>
+      </w:r>
+      <w:r>
+        <w:rPr>
+          <w:rFonts w:eastAsia="Times New Roman"/>
+        </w:rPr>
+        <w:t>-each</w:t>
+      </w:r>
+      <w:r>
+        <w:rPr>
+          <w:rFonts w:eastAsia="Times New Roman"/>
+        </w:rPr>
+        <w:t xml:space="preserve"> loop would ensure that data was only extracted from seg</w:t>
+      </w:r>
+      <w:r>
+        <w:rPr>
+          <w:rFonts w:eastAsia="Times New Roman"/>
+        </w:rPr>
         <w:t>ment</w:t>
       </w:r>
       <w:r>
@@ -4809,7 +5059,13 @@
         <w:rPr>
           <w:rFonts w:eastAsia="Times New Roman"/>
         </w:rPr>
-        <w:t>Each for-</w:t>
+        <w:t>Every</w:t>
+      </w:r>
+      <w:r>
+        <w:rPr>
+          <w:rFonts w:eastAsia="Times New Roman"/>
+        </w:rPr>
+        <w:t xml:space="preserve"> for-</w:t>
       </w:r>
       <w:r>
         <w:rPr>
@@ -4840,7 +5096,13 @@
         <w:rPr>
           <w:rFonts w:eastAsia="Times New Roman"/>
         </w:rPr>
-        <w:t xml:space="preserve"> To extract a segment of a latin deposition that stated when a specific event took place, </w:t>
+        <w:t xml:space="preserve"> To extract a segment of a L</w:t>
+      </w:r>
+      <w:r>
+        <w:rPr>
+          <w:rFonts w:eastAsia="Times New Roman"/>
+        </w:rPr>
+        <w:t xml:space="preserve">atin deposition that stated when a specific event took place, </w:t>
       </w:r>
       <w:r>
         <w:rPr>
@@ -4960,7 +5222,6 @@
           <w:szCs w:val="23"/>
         </w:rPr>
         <w:br/>
-        <w:t>               </w:t>
       </w:r>
       <w:r>
         <w:rPr>
@@ -4968,7 +5229,8 @@
           <w:sz w:val="23"/>
           <w:szCs w:val="23"/>
         </w:rPr>
-        <w:t xml:space="preserve">  </w:t>
+        <w:lastRenderedPageBreak/>
+        <w:t>               </w:t>
       </w:r>
       <w:r>
         <w:rPr>
@@ -4976,6 +5238,14 @@
           <w:sz w:val="23"/>
           <w:szCs w:val="23"/>
         </w:rPr>
+        <w:t xml:space="preserve">  </w:t>
+      </w:r>
+      <w:r>
+        <w:rPr>
+          <w:color w:val="000000"/>
+          <w:sz w:val="23"/>
+          <w:szCs w:val="23"/>
+        </w:rPr>
         <w:t xml:space="preserve"> </w:t>
       </w:r>
       <w:r>
@@ -4984,7 +5254,25 @@
           <w:sz w:val="23"/>
           <w:szCs w:val="23"/>
         </w:rPr>
-        <w:t>&lt;xsl:with-param</w:t>
+        <w:t>&lt;</w:t>
+      </w:r>
+      <w:proofErr w:type="gramStart"/>
+      <w:r>
+        <w:rPr>
+          <w:color w:val="005AB4"/>
+          <w:sz w:val="23"/>
+          <w:szCs w:val="23"/>
+        </w:rPr>
+        <w:t>xsl:with</w:t>
+      </w:r>
+      <w:proofErr w:type="gramEnd"/>
+      <w:r>
+        <w:rPr>
+          <w:color w:val="005AB4"/>
+          <w:sz w:val="23"/>
+          <w:szCs w:val="23"/>
+        </w:rPr>
+        <w:t>-param</w:t>
       </w:r>
       <w:r>
         <w:rPr>
@@ -5076,7 +5364,6 @@
           <w:sz w:val="23"/>
           <w:szCs w:val="23"/>
         </w:rPr>
-        <w:lastRenderedPageBreak/>
         <w:t xml:space="preserve">In this code segment, the </w:t>
       </w:r>
       <w:r>
@@ -5101,7 +5388,21 @@
         <w:rPr>
           <w:color w:val="000000" w:themeColor="text1"/>
         </w:rPr>
-        <w:t>“tei:date[@type='event_date'])".”</w:t>
+        <w:t>“</w:t>
+      </w:r>
+      <w:proofErr w:type="gramStart"/>
+      <w:r>
+        <w:rPr>
+          <w:color w:val="000000" w:themeColor="text1"/>
+        </w:rPr>
+        <w:t>tei:date</w:t>
+      </w:r>
+      <w:proofErr w:type="gramEnd"/>
+      <w:r>
+        <w:rPr>
+          <w:color w:val="000000" w:themeColor="text1"/>
+        </w:rPr>
+        <w:t>[@type='event_date'])".”</w:t>
       </w:r>
       <w:r>
         <w:rPr>
@@ -5213,7 +5514,25 @@
           <w:sz w:val="23"/>
           <w:szCs w:val="23"/>
         </w:rPr>
-        <w:t>&lt;xsl:call-template</w:t>
+        <w:t>&lt;</w:t>
+      </w:r>
+      <w:proofErr w:type="gramStart"/>
+      <w:r>
+        <w:rPr>
+          <w:color w:val="005AB4"/>
+          <w:sz w:val="23"/>
+          <w:szCs w:val="23"/>
+        </w:rPr>
+        <w:t>xsl:call</w:t>
+      </w:r>
+      <w:proofErr w:type="gramEnd"/>
+      <w:r>
+        <w:rPr>
+          <w:color w:val="005AB4"/>
+          <w:sz w:val="23"/>
+          <w:szCs w:val="23"/>
+        </w:rPr>
+        <w:t>-template</w:t>
       </w:r>
       <w:r>
         <w:rPr>
@@ -5373,8 +5692,9 @@
           <w:sz w:val="24"/>
           <w:szCs w:val="24"/>
         </w:rPr>
-        <w:t>"tei:date[@type='event_date']/@when"</w:t>
-      </w:r>
+        <w:t>"</w:t>
+      </w:r>
+      <w:proofErr w:type="gramStart"/>
       <w:r>
         <w:rPr>
           <w:rFonts w:ascii="Times New Roman" w:hAnsi="Times New Roman" w:cs="Times New Roman"/>
@@ -5382,28 +5702,9 @@
           <w:sz w:val="24"/>
           <w:szCs w:val="24"/>
         </w:rPr>
-        <w:t>.</w:t>
-      </w:r>
-      <w:r>
-        <w:rPr>
-          <w:rFonts w:ascii="Times New Roman" w:eastAsia="Times New Roman" w:hAnsi="Times New Roman" w:cs="Times New Roman"/>
-          <w:color w:val="000000" w:themeColor="text1"/>
-          <w:sz w:val="24"/>
-          <w:szCs w:val="24"/>
-          <w:lang w:val="en-US"/>
-        </w:rPr>
-        <w:t xml:space="preserve">” This code segment indicates that the information inside a “when” tag should be extracted </w:t>
-      </w:r>
-      <w:r>
-        <w:rPr>
-          <w:rFonts w:ascii="Times New Roman" w:eastAsia="Times New Roman" w:hAnsi="Times New Roman" w:cs="Times New Roman"/>
-          <w:color w:val="000000" w:themeColor="text1"/>
-          <w:sz w:val="24"/>
-          <w:szCs w:val="24"/>
-          <w:lang w:val="en-US"/>
-        </w:rPr>
-        <w:t xml:space="preserve">when </w:t>
-      </w:r>
+        <w:t>tei:date</w:t>
+      </w:r>
+      <w:proofErr w:type="gramEnd"/>
       <w:r>
         <w:rPr>
           <w:rFonts w:ascii="Times New Roman" w:hAnsi="Times New Roman" w:cs="Times New Roman"/>
@@ -5411,7 +5712,7 @@
           <w:sz w:val="24"/>
           <w:szCs w:val="24"/>
         </w:rPr>
-        <w:t xml:space="preserve">there’s a data tag </w:t>
+        <w:t>[@type='event_date']/@when"</w:t>
       </w:r>
       <w:r>
         <w:rPr>
@@ -5420,7 +5721,27 @@
           <w:sz w:val="24"/>
           <w:szCs w:val="24"/>
         </w:rPr>
-        <w:t>whose</w:t>
+        <w:t>.</w:t>
+      </w:r>
+      <w:r>
+        <w:rPr>
+          <w:rFonts w:ascii="Times New Roman" w:eastAsia="Times New Roman" w:hAnsi="Times New Roman" w:cs="Times New Roman"/>
+          <w:color w:val="000000" w:themeColor="text1"/>
+          <w:sz w:val="24"/>
+          <w:szCs w:val="24"/>
+          <w:lang w:val="en-US"/>
+        </w:rPr>
+        <w:t xml:space="preserve">” This code segment indicates that the information inside a “when” tag should be extracted </w:t>
+      </w:r>
+      <w:r>
+        <w:rPr>
+          <w:rFonts w:ascii="Times New Roman" w:eastAsia="Times New Roman" w:hAnsi="Times New Roman" w:cs="Times New Roman"/>
+          <w:color w:val="000000" w:themeColor="text1"/>
+          <w:sz w:val="24"/>
+          <w:szCs w:val="24"/>
+          <w:lang w:val="en-US"/>
+        </w:rPr>
+        <w:t xml:space="preserve">when </w:t>
       </w:r>
       <w:r>
         <w:rPr>
@@ -5429,7 +5750,7 @@
           <w:sz w:val="24"/>
           <w:szCs w:val="24"/>
         </w:rPr>
-        <w:t xml:space="preserve"> type is equal to “event_date.”</w:t>
+        <w:t>there i</w:t>
       </w:r>
       <w:r>
         <w:rPr>
@@ -5438,7 +5759,7 @@
           <w:sz w:val="24"/>
           <w:szCs w:val="24"/>
         </w:rPr>
-        <w:t xml:space="preserve"> Using XPath within XSLT stylesheets, I was able to extract a significant amount of data from Rehr’s XML</w:t>
+        <w:t xml:space="preserve">s a data tag </w:t>
       </w:r>
       <w:r>
         <w:rPr>
@@ -5447,7 +5768,7 @@
           <w:sz w:val="24"/>
           <w:szCs w:val="24"/>
         </w:rPr>
-        <w:t xml:space="preserve"> documents</w:t>
+        <w:t>whose</w:t>
       </w:r>
       <w:r>
         <w:rPr>
@@ -5456,7 +5777,7 @@
           <w:sz w:val="24"/>
           <w:szCs w:val="24"/>
         </w:rPr>
-        <w:t xml:space="preserve">. </w:t>
+        <w:t xml:space="preserve"> type is equal to “event_date.”</w:t>
       </w:r>
       <w:r>
         <w:rPr>
@@ -5464,9 +5785,8 @@
           <w:color w:val="000000" w:themeColor="text1"/>
           <w:sz w:val="24"/>
           <w:szCs w:val="24"/>
-          <w:highlight w:val="yellow"/>
-        </w:rPr>
-        <w:t xml:space="preserve">The sightings stylesheet extracted the XML ID of the deposition, </w:t>
+        </w:rPr>
+        <w:t xml:space="preserve"> Using XPath within XSLT stylesheets, I was able to extract a significant amount of data from Rehr’s XML</w:t>
       </w:r>
       <w:r>
         <w:rPr>
@@ -5474,9 +5794,8 @@
           <w:color w:val="000000" w:themeColor="text1"/>
           <w:sz w:val="24"/>
           <w:szCs w:val="24"/>
-          <w:highlight w:val="yellow"/>
-        </w:rPr>
-        <w:t xml:space="preserve">the </w:t>
+        </w:rPr>
+        <w:t xml:space="preserve"> documents</w:t>
       </w:r>
       <w:r>
         <w:rPr>
@@ -5484,9 +5803,8 @@
           <w:color w:val="000000" w:themeColor="text1"/>
           <w:sz w:val="24"/>
           <w:szCs w:val="24"/>
-          <w:highlight w:val="yellow"/>
-        </w:rPr>
-        <w:t xml:space="preserve">latin deposition and </w:t>
+        </w:rPr>
+        <w:t xml:space="preserve">. </w:t>
       </w:r>
       <w:r>
         <w:rPr>
@@ -5496,7 +5814,7 @@
           <w:szCs w:val="24"/>
           <w:highlight w:val="yellow"/>
         </w:rPr>
-        <w:t>its English translation</w:t>
+        <w:t xml:space="preserve">The sightings stylesheet extracted the XML ID of the deposition, </w:t>
       </w:r>
       <w:r>
         <w:rPr>
@@ -5506,7 +5824,7 @@
           <w:szCs w:val="24"/>
           <w:highlight w:val="yellow"/>
         </w:rPr>
-        <w:t>, the date</w:t>
+        <w:t xml:space="preserve">the </w:t>
       </w:r>
       <w:r>
         <w:rPr>
@@ -5516,7 +5834,7 @@
           <w:szCs w:val="24"/>
           <w:highlight w:val="yellow"/>
         </w:rPr>
-        <w:t xml:space="preserve"> of the sighting</w:t>
+        <w:t>L</w:t>
       </w:r>
       <w:r>
         <w:rPr>
@@ -5526,7 +5844,7 @@
           <w:szCs w:val="24"/>
           <w:highlight w:val="yellow"/>
         </w:rPr>
-        <w:t xml:space="preserve"> in latin and the </w:t>
+        <w:t xml:space="preserve">atin deposition and </w:t>
       </w:r>
       <w:r>
         <w:rPr>
@@ -5536,7 +5854,7 @@
           <w:szCs w:val="24"/>
           <w:highlight w:val="yellow"/>
         </w:rPr>
-        <w:t xml:space="preserve">equivalent </w:t>
+        <w:t>its English translation</w:t>
       </w:r>
       <w:r>
         <w:rPr>
@@ -5546,7 +5864,7 @@
           <w:szCs w:val="24"/>
           <w:highlight w:val="yellow"/>
         </w:rPr>
-        <w:t>numeric date, and the location</w:t>
+        <w:t>, the date</w:t>
       </w:r>
       <w:r>
         <w:rPr>
@@ -5566,7 +5884,7 @@
           <w:szCs w:val="24"/>
           <w:highlight w:val="yellow"/>
         </w:rPr>
-        <w:t xml:space="preserve"> in latin and </w:t>
+        <w:t xml:space="preserve"> in latin and the </w:t>
       </w:r>
       <w:r>
         <w:rPr>
@@ -5576,7 +5894,7 @@
           <w:szCs w:val="24"/>
           <w:highlight w:val="yellow"/>
         </w:rPr>
-        <w:t>its English</w:t>
+        <w:t xml:space="preserve">equivalent </w:t>
       </w:r>
       <w:r>
         <w:rPr>
@@ -5586,7 +5904,67 @@
           <w:szCs w:val="24"/>
           <w:highlight w:val="yellow"/>
         </w:rPr>
-        <w:t xml:space="preserve"> location tag for every paragraph whose subtype was labelled as a “sighting.” The events stylesheet extracted the exact same information, but extracted it from every paragraph whose subtype was labelled as an “event.” The beliefs stylesheet extracted slightly different data. For every paragraph whose subtype was labelled as a “belief” the beliefs stylesheet extracted the XML ID of the deposition, the latin deposition and </w:t>
+        <w:t>numeric date, and the location</w:t>
+      </w:r>
+      <w:r>
+        <w:rPr>
+          <w:rFonts w:ascii="Times New Roman" w:hAnsi="Times New Roman" w:cs="Times New Roman"/>
+          <w:color w:val="000000" w:themeColor="text1"/>
+          <w:sz w:val="24"/>
+          <w:szCs w:val="24"/>
+          <w:highlight w:val="yellow"/>
+        </w:rPr>
+        <w:t xml:space="preserve"> of the sighting</w:t>
+      </w:r>
+      <w:r>
+        <w:rPr>
+          <w:rFonts w:ascii="Times New Roman" w:hAnsi="Times New Roman" w:cs="Times New Roman"/>
+          <w:color w:val="000000" w:themeColor="text1"/>
+          <w:sz w:val="24"/>
+          <w:szCs w:val="24"/>
+          <w:highlight w:val="yellow"/>
+        </w:rPr>
+        <w:t xml:space="preserve"> in latin and </w:t>
+      </w:r>
+      <w:r>
+        <w:rPr>
+          <w:rFonts w:ascii="Times New Roman" w:hAnsi="Times New Roman" w:cs="Times New Roman"/>
+          <w:color w:val="000000" w:themeColor="text1"/>
+          <w:sz w:val="24"/>
+          <w:szCs w:val="24"/>
+          <w:highlight w:val="yellow"/>
+        </w:rPr>
+        <w:t>its English</w:t>
+      </w:r>
+      <w:r>
+        <w:rPr>
+          <w:rFonts w:ascii="Times New Roman" w:hAnsi="Times New Roman" w:cs="Times New Roman"/>
+          <w:color w:val="000000" w:themeColor="text1"/>
+          <w:sz w:val="24"/>
+          <w:szCs w:val="24"/>
+          <w:highlight w:val="yellow"/>
+        </w:rPr>
+        <w:t xml:space="preserve"> location tag for every paragraph whose subtype was labelled as a “sighting.” The events stylesheet extracted the exact same information, but extracted it from every paragraph whose subtype was labelled as an “event.” The beliefs stylesheet extracted slightly different data. For every paragraph whose subtype was labelled as a “belief</w:t>
+      </w:r>
+      <w:r>
+        <w:rPr>
+          <w:rFonts w:ascii="Times New Roman" w:hAnsi="Times New Roman" w:cs="Times New Roman"/>
+          <w:color w:val="000000" w:themeColor="text1"/>
+          <w:sz w:val="24"/>
+          <w:szCs w:val="24"/>
+          <w:highlight w:val="yellow"/>
+        </w:rPr>
+        <w:t>,</w:t>
+      </w:r>
+      <w:r>
+        <w:rPr>
+          <w:rFonts w:ascii="Times New Roman" w:hAnsi="Times New Roman" w:cs="Times New Roman"/>
+          <w:color w:val="000000" w:themeColor="text1"/>
+          <w:sz w:val="24"/>
+          <w:szCs w:val="24"/>
+          <w:highlight w:val="yellow"/>
+        </w:rPr>
+        <w:t xml:space="preserve">” the beliefs stylesheet extracted the XML ID of the deposition, the latin deposition and </w:t>
       </w:r>
       <w:r>
         <w:rPr>
@@ -5645,6 +6023,7 @@
           <w:sz w:val="24"/>
           <w:szCs w:val="24"/>
         </w:rPr>
+        <w:lastRenderedPageBreak/>
         <w:tab/>
         <w:t xml:space="preserve">To apply the stylesheets to Rehr’s XML documents, I created shell scripts that would output the extracted data to </w:t>
       </w:r>
@@ -5655,7 +6034,7 @@
           <w:sz w:val="24"/>
           <w:szCs w:val="24"/>
         </w:rPr>
-        <w:t>Tab Separated Values (TSV) files</w:t>
+        <w:t>Tab Separated Values (</w:t>
       </w:r>
       <w:r>
         <w:rPr>
@@ -5664,6 +6043,24 @@
           <w:sz w:val="24"/>
           <w:szCs w:val="24"/>
         </w:rPr>
+        <w:t>TSV) files</w:t>
+      </w:r>
+      <w:r>
+        <w:rPr>
+          <w:rFonts w:ascii="Times New Roman" w:hAnsi="Times New Roman" w:cs="Times New Roman"/>
+          <w:color w:val="000000" w:themeColor="text1"/>
+          <w:sz w:val="24"/>
+          <w:szCs w:val="24"/>
+        </w:rPr>
+        <w:t>.</w:t>
+      </w:r>
+      <w:r>
+        <w:rPr>
+          <w:rFonts w:ascii="Times New Roman" w:hAnsi="Times New Roman" w:cs="Times New Roman"/>
+          <w:color w:val="000000" w:themeColor="text1"/>
+          <w:sz w:val="24"/>
+          <w:szCs w:val="24"/>
+        </w:rPr>
         <w:t xml:space="preserve"> </w:t>
       </w:r>
       <w:r>
@@ -5682,7 +6079,7 @@
           <w:szCs w:val="24"/>
           <w:lang w:val="en-US"/>
         </w:rPr>
-        <w:t xml:space="preserve">. A </w:t>
+        <w:t>.</w:t>
       </w:r>
       <w:r>
         <w:rPr>
@@ -5691,8 +6088,7 @@
           <w:szCs w:val="24"/>
           <w:lang w:val="en-US"/>
         </w:rPr>
-        <w:lastRenderedPageBreak/>
-        <w:t xml:space="preserve">shell script is a program that is </w:t>
+        <w:t xml:space="preserve"> A shell script is a program that is </w:t>
       </w:r>
       <w:r>
         <w:rPr>
@@ -5719,7 +6115,25 @@
           <w:szCs w:val="24"/>
           <w:lang w:val="en-US"/>
         </w:rPr>
-        <w:t>The shell scripts work by iterating through every XML deposition document and pro</w:t>
+        <w:t xml:space="preserve">The shell scripts </w:t>
+      </w:r>
+      <w:r>
+        <w:rPr>
+          <w:rFonts w:ascii="Times New Roman" w:eastAsia="Times New Roman" w:hAnsi="Times New Roman" w:cs="Times New Roman"/>
+          <w:sz w:val="24"/>
+          <w:szCs w:val="24"/>
+          <w:lang w:val="en-US"/>
+        </w:rPr>
+        <w:t xml:space="preserve">I made </w:t>
+      </w:r>
+      <w:r>
+        <w:rPr>
+          <w:rFonts w:ascii="Times New Roman" w:eastAsia="Times New Roman" w:hAnsi="Times New Roman" w:cs="Times New Roman"/>
+          <w:sz w:val="24"/>
+          <w:szCs w:val="24"/>
+          <w:lang w:val="en-US"/>
+        </w:rPr>
+        <w:t>work by iterating through every XML deposition document and pro</w:t>
       </w:r>
       <w:r>
         <w:rPr>
@@ -6078,8 +6492,6 @@
         </w:rPr>
         <w:t>kit that enabled me to apply XSL</w:t>
       </w:r>
-      <w:bookmarkStart w:id="1" w:name="_GoBack"/>
-      <w:bookmarkEnd w:id="1"/>
       <w:r>
         <w:rPr>
           <w:rFonts w:ascii="Times New Roman" w:hAnsi="Times New Roman" w:cs="Times New Roman"/>
@@ -6559,13 +6971,24 @@
                 <w:lang w:val="en-US"/>
               </w:rPr>
             </w:pPr>
+            <w:bookmarkStart w:id="1" w:name="_GoBack"/>
             <w:r>
               <w:rPr>
                 <w:rFonts w:ascii="Times New Roman" w:hAnsi="Times New Roman" w:cs="Times New Roman"/>
                 <w:color w:val="000000"/>
                 <w:lang w:val="en-US"/>
               </w:rPr>
-              <w:t>MS609-0001.xml</w:t>
+              <w:lastRenderedPageBreak/>
+              <w:t>MS609</w:t>
+            </w:r>
+            <w:bookmarkEnd w:id="1"/>
+            <w:r>
+              <w:rPr>
+                <w:rFonts w:ascii="Times New Roman" w:hAnsi="Times New Roman" w:cs="Times New Roman"/>
+                <w:color w:val="000000"/>
+                <w:lang w:val="en-US"/>
+              </w:rPr>
+              <w:t>-0001.xml</w:t>
             </w:r>
           </w:p>
         </w:tc>
@@ -6601,16 +7024,7 @@
                 <w:color w:val="000000"/>
                 <w:lang w:val="en-US"/>
               </w:rPr>
-              <w:t xml:space="preserve">Anno Domini MÂ° CCÂ° XLÂ° quinto VI Kalendas Iunii. Arnaldus Garnerii testis iuratus dixit quod vidit in domo Petri de Sancto Andrea Bernardum de Sancto Andrea, fratrem dicti Petri, et socium eius, </w:t>
-            </w:r>
-            <w:r>
-              <w:rPr>
-                <w:rFonts w:ascii="Times New Roman" w:hAnsi="Times New Roman" w:cs="Times New Roman"/>
-                <w:color w:val="000000"/>
-                <w:lang w:val="en-US"/>
-              </w:rPr>
-              <w:lastRenderedPageBreak/>
-              <w:t>hereticos. Et vidit ibi cum eis dictum Petrum de Sancto Andrea et uxor dictiPetri. Et ipse testis adoravit ibi dictos hereticos, sed non vidit alios adorare. Et sunt VI anni vel circa. Et quando ipse testis exivitdomum invenit Willelmus de Rozergue intrantem ad dictos hereticos.</w:t>
+              <w:t>Anno Domini MÂ° CCÂ° XLÂ° quinto VI Kalendas Iunii. Arnaldus Garnerii testis iuratus dixit quod vidit in domo Petri de Sancto Andrea Bernardum de Sancto Andrea, fratrem dicti Petri, et socium eius, hereticos. Et vidit ibi cum eis dictum Petrum de Sancto Andrea et uxor dictiPetri. Et ipse testis adoravit ibi dictos hereticos, sed non vidit alios adorare. Et sunt VI anni vel circa. Et quando ipse testis exivitdomum invenit Willelmus de Rozergue intrantem ad dictos hereticos.</w:t>
             </w:r>
           </w:p>
         </w:tc>
@@ -6646,17 +7060,25 @@
                 <w:color w:val="000000"/>
                 <w:lang w:val="en-US"/>
               </w:rPr>
-              <w:lastRenderedPageBreak/>
-              <w:t xml:space="preserve">The year of our Lord 1245, 6th Kalends of June. The sworn witness Arnald Garnier said that he saw in the house of Peire de Saint-Andrea Bernard de Saint-Andrea - brother of the aforesaid Peire - and his companion, </w:t>
-            </w:r>
+              <w:t xml:space="preserve">The year of our Lord 1245, 6th Kalends of June. The sworn witness Arnald Garnier said that he saw in the house of Peire de Saint-Andrea Bernard de Saint-Andrea - brother of the aforesaid Peire - and his companion, heretics, and he saw there the aforesaid Peire and his wife. The witness adored the </w:t>
+            </w:r>
+            <w:proofErr w:type="gramStart"/>
             <w:r>
               <w:rPr>
                 <w:rFonts w:ascii="Times New Roman" w:hAnsi="Times New Roman" w:cs="Times New Roman"/>
                 <w:color w:val="000000"/>
                 <w:lang w:val="en-US"/>
               </w:rPr>
-              <w:lastRenderedPageBreak/>
-              <w:t>heretics, and he saw there the aforesaid Peire and his wife. The witness adored the aforementioned heretics, but he did not see others adore. This was about 6 years ago. And when the witness left the house he encountered Guilhem de Rosengue coming toward the aforesaid heretics.</w:t>
+              <w:t>aforementioned heretics</w:t>
+            </w:r>
+            <w:proofErr w:type="gramEnd"/>
+            <w:r>
+              <w:rPr>
+                <w:rFonts w:ascii="Times New Roman" w:hAnsi="Times New Roman" w:cs="Times New Roman"/>
+                <w:color w:val="000000"/>
+                <w:lang w:val="en-US"/>
+              </w:rPr>
+              <w:t>, but he did not see others adore. This was about 6 years ago. And when the witness left the house he encountered Guilhem de Rosengue coming toward the aforesaid heretics.</w:t>
             </w:r>
           </w:p>
         </w:tc>
@@ -6692,7 +7114,6 @@
                 <w:color w:val="000000"/>
                 <w:lang w:val="en-US"/>
               </w:rPr>
-              <w:lastRenderedPageBreak/>
               <w:t>sunt VI anni vel circa</w:t>
             </w:r>
           </w:p>
@@ -6836,7 +7257,7 @@
           <w:sz w:val="24"/>
           <w:szCs w:val="24"/>
         </w:rPr>
-        <w:t xml:space="preserve">After </w:t>
+        <w:t>After extracting Rehr’s XML data, I was left with two spreadsheets</w:t>
       </w:r>
       <w:r>
         <w:rPr>
@@ -6844,9 +7265,9 @@
           <w:color w:val="000000" w:themeColor="text1"/>
           <w:sz w:val="24"/>
           <w:szCs w:val="24"/>
-          <w:highlight w:val="yellow"/>
-        </w:rPr>
-        <w:t>the seemingly herculean amount of effort I put into</w:t>
+        </w:rPr>
+        <w:softHyphen/>
+        <w:t xml:space="preserve"> – one filled with data fr</w:t>
       </w:r>
       <w:r>
         <w:rPr>
@@ -6855,7 +7276,7 @@
           <w:sz w:val="24"/>
           <w:szCs w:val="24"/>
         </w:rPr>
-        <w:t xml:space="preserve"> extracting Rehr’s XML data, I was left with two spreadsheets</w:t>
+        <w:t xml:space="preserve">om paragraphs describing events, the other </w:t>
       </w:r>
       <w:r>
         <w:rPr>
@@ -6864,8 +7285,7 @@
           <w:sz w:val="24"/>
           <w:szCs w:val="24"/>
         </w:rPr>
-        <w:softHyphen/>
-        <w:t xml:space="preserve"> – one filled with data fr</w:t>
+        <w:t>filled with data fr</w:t>
       </w:r>
       <w:r>
         <w:rPr>
@@ -6874,7 +7294,7 @@
           <w:sz w:val="24"/>
           <w:szCs w:val="24"/>
         </w:rPr>
-        <w:t xml:space="preserve">om paragraphs describing events, the other </w:t>
+        <w:t xml:space="preserve">om paragraphs describing beliefs </w:t>
       </w:r>
       <w:r>
         <w:rPr>
@@ -6883,7 +7303,7 @@
           <w:sz w:val="24"/>
           <w:szCs w:val="24"/>
         </w:rPr>
-        <w:t>filled with data fr</w:t>
+        <w:t xml:space="preserve">– ready for </w:t>
       </w:r>
       <w:r>
         <w:rPr>
@@ -6892,7 +7312,7 @@
           <w:sz w:val="24"/>
           <w:szCs w:val="24"/>
         </w:rPr>
-        <w:t xml:space="preserve">om paragraphs describing beliefs </w:t>
+        <w:t>analysis</w:t>
       </w:r>
       <w:r>
         <w:rPr>
@@ -6901,16 +7321,7 @@
           <w:sz w:val="24"/>
           <w:szCs w:val="24"/>
         </w:rPr>
-        <w:t xml:space="preserve">– ready for </w:t>
-      </w:r>
-      <w:r>
-        <w:rPr>
-          <w:rFonts w:ascii="Times New Roman" w:hAnsi="Times New Roman" w:cs="Times New Roman"/>
-          <w:color w:val="000000" w:themeColor="text1"/>
-          <w:sz w:val="24"/>
-          <w:szCs w:val="24"/>
-        </w:rPr>
-        <w:t>analysis</w:t>
+        <w:t>.</w:t>
       </w:r>
       <w:r>
         <w:rPr>
@@ -7135,6 +7546,7 @@
                 <w:szCs w:val="24"/>
                 <w:shd w:val="clear" w:color="auto" w:fill="474949"/>
               </w:rPr>
+              <w:lastRenderedPageBreak/>
               <w:t>&lt;?</w:t>
             </w:r>
             <w:r>
@@ -7776,17 +8188,6 @@
                 <w:shd w:val="clear" w:color="auto" w:fill="474949"/>
               </w:rPr>
               <w:br/>
-            </w:r>
-            <w:r>
-              <w:rPr>
-                <w:rFonts w:ascii="Times New Roman" w:eastAsia="Consolas" w:hAnsi="Times New Roman" w:cs="Times New Roman"/>
-                <w:b/>
-                <w:color w:val="D1D9E1"/>
-                <w:sz w:val="24"/>
-                <w:szCs w:val="24"/>
-                <w:shd w:val="clear" w:color="auto" w:fill="474949"/>
-              </w:rPr>
-              <w:lastRenderedPageBreak/>
               <w:t xml:space="preserve">    &lt;</w:t>
             </w:r>
             <w:r>
@@ -9541,6 +9942,17 @@
                 <w:shd w:val="clear" w:color="auto" w:fill="474949"/>
               </w:rPr>
               <w:br/>
+            </w:r>
+            <w:r>
+              <w:rPr>
+                <w:rFonts w:ascii="Times New Roman" w:eastAsia="Consolas" w:hAnsi="Times New Roman" w:cs="Times New Roman"/>
+                <w:b/>
+                <w:color w:val="D1D9E1"/>
+                <w:sz w:val="24"/>
+                <w:szCs w:val="24"/>
+                <w:shd w:val="clear" w:color="auto" w:fill="474949"/>
+              </w:rPr>
+              <w:lastRenderedPageBreak/>
               <w:t xml:space="preserve">                &lt;</w:t>
             </w:r>
             <w:r>
@@ -9989,17 +10401,6 @@
                 <w:shd w:val="clear" w:color="auto" w:fill="474949"/>
               </w:rPr>
               <w:br/>
-            </w:r>
-            <w:r>
-              <w:rPr>
-                <w:rFonts w:ascii="Times New Roman" w:eastAsia="Consolas" w:hAnsi="Times New Roman" w:cs="Times New Roman"/>
-                <w:b/>
-                <w:color w:val="D1D9E1"/>
-                <w:sz w:val="24"/>
-                <w:szCs w:val="24"/>
-                <w:shd w:val="clear" w:color="auto" w:fill="474949"/>
-              </w:rPr>
-              <w:lastRenderedPageBreak/>
               <w:t xml:space="preserve">            &lt;/</w:t>
             </w:r>
             <w:r>
@@ -11273,6 +11674,7 @@
           <w:sz w:val="24"/>
           <w:szCs w:val="24"/>
         </w:rPr>
+        <w:lastRenderedPageBreak/>
         <w:t>Events Stylesheet:</w:t>
       </w:r>
     </w:p>
@@ -11676,7 +12078,6 @@
                 <w:szCs w:val="24"/>
                 <w:shd w:val="clear" w:color="auto" w:fill="474949"/>
               </w:rPr>
-              <w:lastRenderedPageBreak/>
               <w:t>xmlns:_</w:t>
             </w:r>
             <w:r>
@@ -13596,6 +13997,17 @@
                 <w:shd w:val="clear" w:color="auto" w:fill="474949"/>
               </w:rPr>
               <w:br/>
+            </w:r>
+            <w:r>
+              <w:rPr>
+                <w:rFonts w:ascii="Times New Roman" w:eastAsia="Consolas" w:hAnsi="Times New Roman" w:cs="Times New Roman"/>
+                <w:b/>
+                <w:color w:val="D1D9E1"/>
+                <w:sz w:val="24"/>
+                <w:szCs w:val="24"/>
+                <w:shd w:val="clear" w:color="auto" w:fill="474949"/>
+              </w:rPr>
+              <w:lastRenderedPageBreak/>
               <w:t xml:space="preserve">            &lt;</w:t>
             </w:r>
             <w:r>
@@ -13922,17 +14334,6 @@
                 <w:shd w:val="clear" w:color="auto" w:fill="474949"/>
               </w:rPr>
               <w:br/>
-            </w:r>
-            <w:r>
-              <w:rPr>
-                <w:rFonts w:ascii="Times New Roman" w:eastAsia="Consolas" w:hAnsi="Times New Roman" w:cs="Times New Roman"/>
-                <w:b/>
-                <w:color w:val="D1D9E1"/>
-                <w:sz w:val="24"/>
-                <w:szCs w:val="24"/>
-                <w:shd w:val="clear" w:color="auto" w:fill="474949"/>
-              </w:rPr>
-              <w:lastRenderedPageBreak/>
               <w:t xml:space="preserve">            &lt;</w:t>
             </w:r>
             <w:r>
@@ -15436,6 +15837,7 @@
           <w:sz w:val="24"/>
           <w:szCs w:val="24"/>
         </w:rPr>
+        <w:lastRenderedPageBreak/>
         <w:t>Appendix C</w:t>
       </w:r>
     </w:p>
@@ -15534,7 +15936,6 @@
                 <w:shd w:val="clear" w:color="auto" w:fill="474949"/>
                 <w:lang w:val="en-US"/>
               </w:rPr>
-              <w:lastRenderedPageBreak/>
               <w:t>&lt;?</w:t>
             </w:r>
             <w:r>
@@ -18091,6 +18492,18 @@
                 <w:lang w:val="en-US"/>
               </w:rPr>
               <w:br/>
+            </w:r>
+            <w:r>
+              <w:rPr>
+                <w:rFonts w:ascii="Times New Roman" w:eastAsia="Times New Roman" w:hAnsi="Times New Roman" w:cs="Times New Roman"/>
+                <w:b/>
+                <w:color w:val="D1D9E1"/>
+                <w:sz w:val="24"/>
+                <w:szCs w:val="24"/>
+                <w:shd w:val="clear" w:color="auto" w:fill="474949"/>
+                <w:lang w:val="en-US"/>
+              </w:rPr>
+              <w:lastRenderedPageBreak/>
               <w:t xml:space="preserve">            &lt;</w:t>
             </w:r>
             <w:r>
@@ -18389,18 +18802,6 @@
                 <w:lang w:val="en-US"/>
               </w:rPr>
               <w:br/>
-            </w:r>
-            <w:r>
-              <w:rPr>
-                <w:rFonts w:ascii="Times New Roman" w:eastAsia="Times New Roman" w:hAnsi="Times New Roman" w:cs="Times New Roman"/>
-                <w:b/>
-                <w:color w:val="D1D9E1"/>
-                <w:sz w:val="24"/>
-                <w:szCs w:val="24"/>
-                <w:shd w:val="clear" w:color="auto" w:fill="474949"/>
-                <w:lang w:val="en-US"/>
-              </w:rPr>
-              <w:lastRenderedPageBreak/>
               <w:t xml:space="preserve">            &lt;</w:t>
             </w:r>
             <w:r>
@@ -20566,6 +20967,18 @@
                 <w:lang w:val="en-US"/>
               </w:rPr>
               <w:br/>
+            </w:r>
+            <w:r>
+              <w:rPr>
+                <w:rFonts w:ascii="Times New Roman" w:eastAsia="Times New Roman" w:hAnsi="Times New Roman" w:cs="Times New Roman"/>
+                <w:b/>
+                <w:color w:val="D1D9E1"/>
+                <w:sz w:val="24"/>
+                <w:szCs w:val="24"/>
+                <w:shd w:val="clear" w:color="auto" w:fill="474949"/>
+                <w:lang w:val="en-US"/>
+              </w:rPr>
+              <w:lastRenderedPageBreak/>
               <w:t xml:space="preserve">        &lt;</w:t>
             </w:r>
             <w:r>
@@ -20948,18 +21361,6 @@
                 <w:lang w:val="en-US"/>
               </w:rPr>
               <w:br/>
-            </w:r>
-            <w:r>
-              <w:rPr>
-                <w:rFonts w:ascii="Times New Roman" w:eastAsia="Times New Roman" w:hAnsi="Times New Roman" w:cs="Times New Roman"/>
-                <w:b/>
-                <w:color w:val="D1D9E1"/>
-                <w:sz w:val="24"/>
-                <w:szCs w:val="24"/>
-                <w:shd w:val="clear" w:color="auto" w:fill="474949"/>
-                <w:lang w:val="en-US"/>
-              </w:rPr>
-              <w:lastRenderedPageBreak/>
               <w:t xml:space="preserve">    &lt;/</w:t>
             </w:r>
             <w:r>
@@ -21676,6 +22077,7 @@
                 <w:szCs w:val="24"/>
                 <w:shd w:val="clear" w:color="auto" w:fill="474949"/>
               </w:rPr>
+              <w:lastRenderedPageBreak/>
               <w:t>for</w:t>
             </w:r>
             <w:r>
@@ -21780,16 +22182,6 @@
                 <w:shd w:val="clear" w:color="auto" w:fill="474949"/>
               </w:rPr>
               <w:br/>
-            </w:r>
-            <w:r>
-              <w:rPr>
-                <w:rFonts w:ascii="Times New Roman" w:eastAsia="Consolas" w:hAnsi="Times New Roman" w:cs="Times New Roman"/>
-                <w:color w:val="D1D9E1"/>
-                <w:sz w:val="24"/>
-                <w:szCs w:val="24"/>
-                <w:shd w:val="clear" w:color="auto" w:fill="474949"/>
-              </w:rPr>
-              <w:lastRenderedPageBreak/>
               <w:t>done;</w:t>
             </w:r>
           </w:p>
@@ -22513,7 +22905,29 @@
                 <w:szCs w:val="21"/>
                 <w:lang w:val="en-US"/>
               </w:rPr>
-              <w:t xml:space="preserve">Et omnia predictafuit confessus fratri Ferrario inquisitori, et post dictum confessionem non vidit hereticos vel hereticas. Item. Dixit quod credebat hereticos esse bonoshomines et habere bonam fidem et esse veraces et amicos Dei. Et audivit hereticos dicentes quod Deus non fecerat visibilia, sed ipse testis non credidit predicto errori. De baptismo, de hostia sacrata, de matrimonio, de resurrectione carnis, non audivit hereticos loquentes. Et sunt VII anni quod primo credidit hereticos esse bonos, et sunt V anni quod ultimo dimisit ipsam credulitatem . Et </w:t>
+              <w:t xml:space="preserve">Et omnia predictafuit confessus fratri Ferrario inquisitori, et post dictum confessionem non vidit hereticos vel hereticas. Item. Dixit quod credebat hereticos esse bonoshomines et habere bonam fidem et esse veraces et amicos Dei. Et audivit hereticos dicentes quod Deus non fecerat visibilia, sed ipse testis non credidit predicto errori. De baptismo, de hostia sacrata, de matrimonio, de resurrectione carnis, non audivit hereticos loquentes. Et sunt VII anni quod primo credidit hereticos esse bonos, et sunt V anni quod ultimo dimisit ipsam </w:t>
+            </w:r>
+            <w:proofErr w:type="gramStart"/>
+            <w:r>
+              <w:rPr>
+                <w:rFonts w:ascii="Times New Roman" w:eastAsiaTheme="minorHAnsi" w:hAnsi="Times New Roman" w:cs="Times New Roman"/>
+                <w:color w:val="000000"/>
+                <w:sz w:val="21"/>
+                <w:szCs w:val="21"/>
+                <w:lang w:val="en-US"/>
+              </w:rPr>
+              <w:t>credulitatem .</w:t>
+            </w:r>
+            <w:proofErr w:type="gramEnd"/>
+            <w:r>
+              <w:rPr>
+                <w:rFonts w:ascii="Times New Roman" w:eastAsiaTheme="minorHAnsi" w:hAnsi="Times New Roman" w:cs="Times New Roman"/>
+                <w:color w:val="000000"/>
+                <w:sz w:val="21"/>
+                <w:szCs w:val="21"/>
+                <w:lang w:val="en-US"/>
+              </w:rPr>
+              <w:t xml:space="preserve"> Et </w:t>
             </w:r>
             <w:r>
               <w:rPr>
@@ -22565,7 +22979,29 @@
                 <w:lang w:val="en-US"/>
               </w:rPr>
               <w:lastRenderedPageBreak/>
-              <w:t xml:space="preserve">All of the aforesaid was confessed to brother Ferrier, inquisitor, and since then the witness has not seen male heretics nor female heretics.Item. The witness said that he believed the heretics to be good men and to have good faith and were truthful and friends of God, and he heard the heretics say that God did not create visible things, but the witness did not believe the said error. He did not hear the heretics speak of baptism, of the sacred host, of marriage, of the bodily </w:t>
+              <w:t xml:space="preserve">All of the aforesaid was confessed to brother Ferrier, inquisitor, and since then the witness has not seen male heretics nor female </w:t>
+            </w:r>
+            <w:proofErr w:type="gramStart"/>
+            <w:r>
+              <w:rPr>
+                <w:rFonts w:ascii="Times New Roman" w:eastAsiaTheme="minorHAnsi" w:hAnsi="Times New Roman" w:cs="Times New Roman"/>
+                <w:color w:val="000000"/>
+                <w:sz w:val="21"/>
+                <w:szCs w:val="21"/>
+                <w:lang w:val="en-US"/>
+              </w:rPr>
+              <w:t>heretics.Item</w:t>
+            </w:r>
+            <w:proofErr w:type="gramEnd"/>
+            <w:r>
+              <w:rPr>
+                <w:rFonts w:ascii="Times New Roman" w:eastAsiaTheme="minorHAnsi" w:hAnsi="Times New Roman" w:cs="Times New Roman"/>
+                <w:color w:val="000000"/>
+                <w:sz w:val="21"/>
+                <w:szCs w:val="21"/>
+                <w:lang w:val="en-US"/>
+              </w:rPr>
+              <w:t xml:space="preserve">. The witness said that he believed the heretics to be good men and to have good faith and were truthful and friends of God, and he heard the heretics say that God did not create visible things, but the witness did not believe the said error. He did not hear the heretics speak of baptism, of the sacred host, of marriage, of the bodily </w:t>
             </w:r>
             <w:r>
               <w:rPr>
@@ -24715,7 +25151,51 @@
                 <w:szCs w:val="21"/>
                 <w:lang w:val="en-US"/>
               </w:rPr>
-              <w:t xml:space="preserve">Item. Dixit quod credidit hereticos esse bonos et habere bonam fidem et esse veraces et amicos Dei. Et audivit hereticos dicentes quod deus nonvisibilia fecit, et quod baptismus aque nichil valet, et quod hostia sacrata non est corpus Christi, et quodin matrimonio non est salus, et quod mortui non resurgent. Et ipse testis credidit tunc sicut ipsi dicebant. Et sunt XXX anni quod primo credidit hereticos et sunt XIX anni quod ultimo dimisit . Et fuit confessus fratri Ferrerio, sed non habuit ab ipso penitentiam neque vidit hereticos XIX </w:t>
+              <w:t xml:space="preserve">Item. Dixit quod credidit hereticos esse bonos et habere bonam fidem et esse veraces et amicos Dei. Et audivit hereticos dicentes quod deus nonvisibilia fecit, et quod baptismus aque nichil valet, et quod hostia sacrata non est corpus Christi, et quodin matrimonio non est salus, et quod mortui </w:t>
+            </w:r>
+            <w:proofErr w:type="gramStart"/>
+            <w:r>
+              <w:rPr>
+                <w:rFonts w:ascii="Times New Roman" w:eastAsiaTheme="minorHAnsi" w:hAnsi="Times New Roman" w:cs="Times New Roman"/>
+                <w:color w:val="000000"/>
+                <w:sz w:val="21"/>
+                <w:szCs w:val="21"/>
+                <w:lang w:val="en-US"/>
+              </w:rPr>
+              <w:t>non resurgent</w:t>
+            </w:r>
+            <w:proofErr w:type="gramEnd"/>
+            <w:r>
+              <w:rPr>
+                <w:rFonts w:ascii="Times New Roman" w:eastAsiaTheme="minorHAnsi" w:hAnsi="Times New Roman" w:cs="Times New Roman"/>
+                <w:color w:val="000000"/>
+                <w:sz w:val="21"/>
+                <w:szCs w:val="21"/>
+                <w:lang w:val="en-US"/>
+              </w:rPr>
+              <w:t xml:space="preserve">. Et ipse testis credidit tunc sicut ipsi dicebant. Et sunt XXX anni quod primo credidit hereticos et sunt XIX anni quod ultimo </w:t>
+            </w:r>
+            <w:proofErr w:type="gramStart"/>
+            <w:r>
+              <w:rPr>
+                <w:rFonts w:ascii="Times New Roman" w:eastAsiaTheme="minorHAnsi" w:hAnsi="Times New Roman" w:cs="Times New Roman"/>
+                <w:color w:val="000000"/>
+                <w:sz w:val="21"/>
+                <w:szCs w:val="21"/>
+                <w:lang w:val="en-US"/>
+              </w:rPr>
+              <w:t>dimisit .</w:t>
+            </w:r>
+            <w:proofErr w:type="gramEnd"/>
+            <w:r>
+              <w:rPr>
+                <w:rFonts w:ascii="Times New Roman" w:eastAsiaTheme="minorHAnsi" w:hAnsi="Times New Roman" w:cs="Times New Roman"/>
+                <w:color w:val="000000"/>
+                <w:sz w:val="21"/>
+                <w:szCs w:val="21"/>
+                <w:lang w:val="en-US"/>
+              </w:rPr>
+              <w:t xml:space="preserve"> Et fuit confessus fratri Ferrerio, sed non habuit ab ipso penitentiam neque vidit hereticos XIX </w:t>
             </w:r>
             <w:r>
               <w:rPr>
@@ -25059,7 +25539,29 @@
                 <w:szCs w:val="21"/>
                 <w:lang w:val="en-US"/>
               </w:rPr>
-              <w:t>audivit hereticos dicentes quod deus nonvisibilia fecit, et quod baptismus aque nichil valet, et quod hostia sacrata non est corpus Christi, et quodin matrimonio non est salus, et quod mortui non resurgent. Et ipse testis credidit tunc sicut ipsi dicebant</w:t>
+              <w:t xml:space="preserve">audivit hereticos dicentes quod deus nonvisibilia fecit, et quod baptismus aque nichil valet, et quod hostia sacrata non est corpus Christi, et quodin matrimonio non est salus, et quod mortui </w:t>
+            </w:r>
+            <w:proofErr w:type="gramStart"/>
+            <w:r>
+              <w:rPr>
+                <w:rFonts w:ascii="Times New Roman" w:eastAsiaTheme="minorHAnsi" w:hAnsi="Times New Roman" w:cs="Times New Roman"/>
+                <w:color w:val="000000"/>
+                <w:sz w:val="21"/>
+                <w:szCs w:val="21"/>
+                <w:lang w:val="en-US"/>
+              </w:rPr>
+              <w:t>non resurgent</w:t>
+            </w:r>
+            <w:proofErr w:type="gramEnd"/>
+            <w:r>
+              <w:rPr>
+                <w:rFonts w:ascii="Times New Roman" w:eastAsiaTheme="minorHAnsi" w:hAnsi="Times New Roman" w:cs="Times New Roman"/>
+                <w:color w:val="000000"/>
+                <w:sz w:val="21"/>
+                <w:szCs w:val="21"/>
+                <w:lang w:val="en-US"/>
+              </w:rPr>
+              <w:t>. Et ipse testis credidit tunc sicut ipsi dicebant</w:t>
             </w:r>
           </w:p>
         </w:tc>
@@ -25536,7 +26038,29 @@
                 <w:szCs w:val="21"/>
                 <w:lang w:val="en-US"/>
               </w:rPr>
-              <w:t xml:space="preserve">Itemdixit quod credidit hereticos esse bonos et habere bonam fidem et esse veraces et amicos Dei. Et audivit hereticosdicentes quod Diabolus fecerat visibilia, et quod baptismus aque nichil valet, et quod hostia sacrata non est corpus Christi,et quod in matrimonio non est salus, et quod corpora mortuorum non resurgent. Et ipse credidit sicut </w:t>
+              <w:t xml:space="preserve">Itemdixit quod credidit hereticos esse bonos et habere bonam fidem et esse veraces et amicos Dei. Et audivit hereticosdicentes quod Diabolus fecerat visibilia, et quod baptismus aque nichil valet, et quod hostia sacrata non est corpus </w:t>
+            </w:r>
+            <w:proofErr w:type="gramStart"/>
+            <w:r>
+              <w:rPr>
+                <w:rFonts w:ascii="Times New Roman" w:eastAsiaTheme="minorHAnsi" w:hAnsi="Times New Roman" w:cs="Times New Roman"/>
+                <w:color w:val="000000"/>
+                <w:sz w:val="21"/>
+                <w:szCs w:val="21"/>
+                <w:lang w:val="en-US"/>
+              </w:rPr>
+              <w:t>Christi,et</w:t>
+            </w:r>
+            <w:proofErr w:type="gramEnd"/>
+            <w:r>
+              <w:rPr>
+                <w:rFonts w:ascii="Times New Roman" w:eastAsiaTheme="minorHAnsi" w:hAnsi="Times New Roman" w:cs="Times New Roman"/>
+                <w:color w:val="000000"/>
+                <w:sz w:val="21"/>
+                <w:szCs w:val="21"/>
+                <w:lang w:val="en-US"/>
+              </w:rPr>
+              <w:t xml:space="preserve"> quod in matrimonio non est salus, et quod corpora mortuorum non resurgent. Et ipse credidit sicut </w:t>
             </w:r>
             <w:r>
               <w:rPr>
@@ -25880,7 +26404,29 @@
                 <w:szCs w:val="21"/>
                 <w:lang w:val="en-US"/>
               </w:rPr>
-              <w:t>audivit hereticosdicentes quod Diabolus fecerat visibilia, et quod baptismus aque nichil valet, et quod hostia sacrata non est corpus Christi,et quod in matrimonio non est salus, et quod corpora mortuorum non resurgent. Et ipse credidit sicut hereticos dicebant</w:t>
+              <w:t xml:space="preserve">audivit hereticosdicentes quod Diabolus fecerat visibilia, et quod baptismus aque nichil valet, et quod hostia sacrata non est corpus </w:t>
+            </w:r>
+            <w:proofErr w:type="gramStart"/>
+            <w:r>
+              <w:rPr>
+                <w:rFonts w:ascii="Times New Roman" w:eastAsiaTheme="minorHAnsi" w:hAnsi="Times New Roman" w:cs="Times New Roman"/>
+                <w:color w:val="000000"/>
+                <w:sz w:val="21"/>
+                <w:szCs w:val="21"/>
+                <w:lang w:val="en-US"/>
+              </w:rPr>
+              <w:t>Christi,et</w:t>
+            </w:r>
+            <w:proofErr w:type="gramEnd"/>
+            <w:r>
+              <w:rPr>
+                <w:rFonts w:ascii="Times New Roman" w:eastAsiaTheme="minorHAnsi" w:hAnsi="Times New Roman" w:cs="Times New Roman"/>
+                <w:color w:val="000000"/>
+                <w:sz w:val="21"/>
+                <w:szCs w:val="21"/>
+                <w:lang w:val="en-US"/>
+              </w:rPr>
+              <w:t xml:space="preserve"> quod in matrimonio non est salus, et quod corpora mortuorum non resurgent. Et ipse credidit sicut hereticos dicebant</w:t>
             </w:r>
           </w:p>
         </w:tc>
@@ -26368,7 +26914,51 @@
                 <w:lang w:val="en-US"/>
               </w:rPr>
               <w:lastRenderedPageBreak/>
-              <w:t>credidit hereticos esse bonos sed non credidit VIII anni sunt . Et fuit confessus fratriWilhelmo Arnaldi et socium suum, inquisitores, apud Tholosam et venit coram eis non citatus et fratri Ferrario apud Sayssac . Et postea non vidit hereticos et credidit dicta confessiones esse veraces.</w:t>
+              <w:t xml:space="preserve">credidit hereticos esse bonos sed non credidit VIII anni </w:t>
+            </w:r>
+            <w:proofErr w:type="gramStart"/>
+            <w:r>
+              <w:rPr>
+                <w:rFonts w:ascii="Times New Roman" w:eastAsiaTheme="minorHAnsi" w:hAnsi="Times New Roman" w:cs="Times New Roman"/>
+                <w:color w:val="000000"/>
+                <w:sz w:val="21"/>
+                <w:szCs w:val="21"/>
+                <w:lang w:val="en-US"/>
+              </w:rPr>
+              <w:t>sunt .</w:t>
+            </w:r>
+            <w:proofErr w:type="gramEnd"/>
+            <w:r>
+              <w:rPr>
+                <w:rFonts w:ascii="Times New Roman" w:eastAsiaTheme="minorHAnsi" w:hAnsi="Times New Roman" w:cs="Times New Roman"/>
+                <w:color w:val="000000"/>
+                <w:sz w:val="21"/>
+                <w:szCs w:val="21"/>
+                <w:lang w:val="en-US"/>
+              </w:rPr>
+              <w:t xml:space="preserve"> Et fuit confessus fratriWilhelmo Arnaldi et socium suum, inquisitores, apud Tholosam et venit coram eis non citatus et fratri Ferrario apud </w:t>
+            </w:r>
+            <w:proofErr w:type="gramStart"/>
+            <w:r>
+              <w:rPr>
+                <w:rFonts w:ascii="Times New Roman" w:eastAsiaTheme="minorHAnsi" w:hAnsi="Times New Roman" w:cs="Times New Roman"/>
+                <w:color w:val="000000"/>
+                <w:sz w:val="21"/>
+                <w:szCs w:val="21"/>
+                <w:lang w:val="en-US"/>
+              </w:rPr>
+              <w:t>Sayssac .</w:t>
+            </w:r>
+            <w:proofErr w:type="gramEnd"/>
+            <w:r>
+              <w:rPr>
+                <w:rFonts w:ascii="Times New Roman" w:eastAsiaTheme="minorHAnsi" w:hAnsi="Times New Roman" w:cs="Times New Roman"/>
+                <w:color w:val="000000"/>
+                <w:sz w:val="21"/>
+                <w:szCs w:val="21"/>
+                <w:lang w:val="en-US"/>
+              </w:rPr>
+              <w:t xml:space="preserve"> Et postea non vidit hereticos et credidit dicta confessiones esse veraces.</w:t>
             </w:r>
           </w:p>
         </w:tc>
@@ -27159,7 +27749,51 @@
                 <w:szCs w:val="21"/>
                 <w:lang w:val="en-US"/>
               </w:rPr>
-              <w:t>Predictos hereticos credit esse bonos et habere bonam fidem et posse salvari per ipsos. Et audiviteos dicentes errores de visibilibus quod deus non fecerat ea, et quod hostia sacrata non est corpus domini, et quod inmatrimonio non est salus. Sed ipsa non credit predictis erroribus. Et sunt XXIII anni quod primo credit hereticos esse bonos, sed non credit postquam fecit confessionem suam de heresi fratri Ferrario et socio suo, inquisitores, apud Saysac . Et fuitconfessa predicta et plura alia de quibus modo non recolit, sed omnia credit esse vera. Dixit etiam quod Hysarnusvir suus mortuus sunt X anni et non fuit hereticatus. Et abiuravit heresim et iuravit et cetera. Testes: Bernardus de Ladinhac; Silvester, capellanus de Viridifolio; Petrus Fresapa. Et frater Bernardus, inquisitor, legit.</w:t>
+              <w:t xml:space="preserve">Predictos hereticos credit esse bonos et habere bonam fidem et posse salvari per ipsos. Et audiviteos dicentes errores de visibilibus quod deus non fecerat ea, et quod hostia sacrata non est corpus domini, et quod inmatrimonio non est salus. Sed ipsa </w:t>
+            </w:r>
+            <w:proofErr w:type="gramStart"/>
+            <w:r>
+              <w:rPr>
+                <w:rFonts w:ascii="Times New Roman" w:eastAsiaTheme="minorHAnsi" w:hAnsi="Times New Roman" w:cs="Times New Roman"/>
+                <w:color w:val="000000"/>
+                <w:sz w:val="21"/>
+                <w:szCs w:val="21"/>
+                <w:lang w:val="en-US"/>
+              </w:rPr>
+              <w:t>non credit</w:t>
+            </w:r>
+            <w:proofErr w:type="gramEnd"/>
+            <w:r>
+              <w:rPr>
+                <w:rFonts w:ascii="Times New Roman" w:eastAsiaTheme="minorHAnsi" w:hAnsi="Times New Roman" w:cs="Times New Roman"/>
+                <w:color w:val="000000"/>
+                <w:sz w:val="21"/>
+                <w:szCs w:val="21"/>
+                <w:lang w:val="en-US"/>
+              </w:rPr>
+              <w:t xml:space="preserve"> predictis erroribus. Et sunt XXIII anni quod primo credit hereticos esse bonos, sed non credit postquam fecit confessionem suam de heresi fratri Ferrario et socio suo, inquisitores, apud </w:t>
+            </w:r>
+            <w:proofErr w:type="gramStart"/>
+            <w:r>
+              <w:rPr>
+                <w:rFonts w:ascii="Times New Roman" w:eastAsiaTheme="minorHAnsi" w:hAnsi="Times New Roman" w:cs="Times New Roman"/>
+                <w:color w:val="000000"/>
+                <w:sz w:val="21"/>
+                <w:szCs w:val="21"/>
+                <w:lang w:val="en-US"/>
+              </w:rPr>
+              <w:t>Saysac .</w:t>
+            </w:r>
+            <w:proofErr w:type="gramEnd"/>
+            <w:r>
+              <w:rPr>
+                <w:rFonts w:ascii="Times New Roman" w:eastAsiaTheme="minorHAnsi" w:hAnsi="Times New Roman" w:cs="Times New Roman"/>
+                <w:color w:val="000000"/>
+                <w:sz w:val="21"/>
+                <w:szCs w:val="21"/>
+                <w:lang w:val="en-US"/>
+              </w:rPr>
+              <w:t xml:space="preserve"> Et fuitconfessa predicta et plura alia de quibus modo non recolit, sed omnia credit esse vera. Dixit etiam quod Hysarnusvir suus mortuus sunt X anni et non fuit hereticatus. Et abiuravit heresim et iuravit et cetera. Testes: Bernardus de Ladinhac; Silvester, capellanus de Viridifolio; Petrus Fresapa. Et frater Bernardus, inquisitor, legit.</w:t>
             </w:r>
           </w:p>
         </w:tc>
@@ -27199,7 +27833,29 @@
                 <w:szCs w:val="21"/>
                 <w:lang w:val="en-US"/>
               </w:rPr>
-              <w:t xml:space="preserve">The witness believed the aforementioned heretics to be good and had good faith and one could be saved through them. She heard them say the errors of visible things, that God did not create it, and that the holy host is not the body of the Lord, and that marriage does not save, but she herself did not believe in these errors. It was about 23 years ago that she first believed the heretics to be good but did not believe them after confessing to Ferrier and his companion, inquisitors, at Saissac, where she confessed all the aforesaid and much more which she did not recall, but she believed it all to be the truth. The witness said as well that her husband Ysarn de Mont Server </w:t>
+              <w:t xml:space="preserve">The witness believed the </w:t>
+            </w:r>
+            <w:proofErr w:type="gramStart"/>
+            <w:r>
+              <w:rPr>
+                <w:rFonts w:ascii="Times New Roman" w:eastAsiaTheme="minorHAnsi" w:hAnsi="Times New Roman" w:cs="Times New Roman"/>
+                <w:color w:val="000000"/>
+                <w:sz w:val="21"/>
+                <w:szCs w:val="21"/>
+                <w:lang w:val="en-US"/>
+              </w:rPr>
+              <w:t>aforementioned heretics</w:t>
+            </w:r>
+            <w:proofErr w:type="gramEnd"/>
+            <w:r>
+              <w:rPr>
+                <w:rFonts w:ascii="Times New Roman" w:eastAsiaTheme="minorHAnsi" w:hAnsi="Times New Roman" w:cs="Times New Roman"/>
+                <w:color w:val="000000"/>
+                <w:sz w:val="21"/>
+                <w:szCs w:val="21"/>
+                <w:lang w:val="en-US"/>
+              </w:rPr>
+              <w:t xml:space="preserve"> to be good and had good faith and one could be saved through them. She heard them say the errors of visible things, that God did not create it, and that the holy host is not the body of the Lord, and that marriage does not save, but she herself did not believe in these errors. It was about 23 years ago that she first believed the heretics to be good but did not believe them after confessing to Ferrier and his companion, inquisitors, at Saissac, where she confessed all the aforesaid and much more which she did not recall, but she believed it all to be the truth. The witness said as well that her husband Ysarn de Mont Server </w:t>
             </w:r>
             <w:r>
               <w:rPr>
@@ -27283,6 +27939,7 @@
                 <w:lang w:val="en-US"/>
               </w:rPr>
             </w:pPr>
+            <w:proofErr w:type="gramStart"/>
             <w:r>
               <w:rPr>
                 <w:rFonts w:ascii="Times New Roman" w:eastAsiaTheme="minorHAnsi" w:hAnsi="Times New Roman" w:cs="Times New Roman"/>
@@ -27291,7 +27948,18 @@
                 <w:szCs w:val="21"/>
                 <w:lang w:val="en-US"/>
               </w:rPr>
-              <w:t>non credit postquam fecit confessionem suam de heresi fratri Ferrario et socio suo, inquisitores, apud Saysac</w:t>
+              <w:t>non credit</w:t>
+            </w:r>
+            <w:proofErr w:type="gramEnd"/>
+            <w:r>
+              <w:rPr>
+                <w:rFonts w:ascii="Times New Roman" w:eastAsiaTheme="minorHAnsi" w:hAnsi="Times New Roman" w:cs="Times New Roman"/>
+                <w:color w:val="000000"/>
+                <w:sz w:val="21"/>
+                <w:szCs w:val="21"/>
+                <w:lang w:val="en-US"/>
+              </w:rPr>
+              <w:t xml:space="preserve"> postquam fecit confessionem suam de heresi fratri Ferrario et socio suo, inquisitores, apud Saysac</w:t>
             </w:r>
           </w:p>
         </w:tc>
@@ -27491,7 +28159,29 @@
                 <w:szCs w:val="21"/>
                 <w:lang w:val="en-US"/>
               </w:rPr>
-              <w:t>audiviteos dicentes errores de visibilibus quod deus non fecerat ea, et quod hostia sacrata non est corpus domini, et quod inmatrimonio non est salus. Sed ipsa non credit predictis erroribus</w:t>
+              <w:t xml:space="preserve">audiviteos dicentes errores de visibilibus quod deus non fecerat ea, et quod hostia sacrata non est corpus domini, et quod inmatrimonio non est salus. Sed ipsa </w:t>
+            </w:r>
+            <w:proofErr w:type="gramStart"/>
+            <w:r>
+              <w:rPr>
+                <w:rFonts w:ascii="Times New Roman" w:eastAsiaTheme="minorHAnsi" w:hAnsi="Times New Roman" w:cs="Times New Roman"/>
+                <w:color w:val="000000"/>
+                <w:sz w:val="21"/>
+                <w:szCs w:val="21"/>
+                <w:lang w:val="en-US"/>
+              </w:rPr>
+              <w:t>non credit</w:t>
+            </w:r>
+            <w:proofErr w:type="gramEnd"/>
+            <w:r>
+              <w:rPr>
+                <w:rFonts w:ascii="Times New Roman" w:eastAsiaTheme="minorHAnsi" w:hAnsi="Times New Roman" w:cs="Times New Roman"/>
+                <w:color w:val="000000"/>
+                <w:sz w:val="21"/>
+                <w:szCs w:val="21"/>
+                <w:lang w:val="en-US"/>
+              </w:rPr>
+              <w:t xml:space="preserve"> predictis erroribus</w:t>
             </w:r>
           </w:p>
         </w:tc>
@@ -28020,7 +28710,29 @@
                 <w:lang w:val="en-US"/>
               </w:rPr>
               <w:lastRenderedPageBreak/>
-              <w:t xml:space="preserve">He used to believe that the aforementioned heretics were good men and had good faith even though he knew that the Church persecuted them, but he had not heard them saying any errors regarding visible things nor the sacraments, nor did he believe the </w:t>
+              <w:t xml:space="preserve">He used to believe that the </w:t>
+            </w:r>
+            <w:proofErr w:type="gramStart"/>
+            <w:r>
+              <w:rPr>
+                <w:rFonts w:ascii="Times New Roman" w:eastAsiaTheme="minorHAnsi" w:hAnsi="Times New Roman" w:cs="Times New Roman"/>
+                <w:color w:val="000000"/>
+                <w:sz w:val="21"/>
+                <w:szCs w:val="21"/>
+                <w:lang w:val="en-US"/>
+              </w:rPr>
+              <w:t>aforementioned heretics</w:t>
+            </w:r>
+            <w:proofErr w:type="gramEnd"/>
+            <w:r>
+              <w:rPr>
+                <w:rFonts w:ascii="Times New Roman" w:eastAsiaTheme="minorHAnsi" w:hAnsi="Times New Roman" w:cs="Times New Roman"/>
+                <w:color w:val="000000"/>
+                <w:sz w:val="21"/>
+                <w:szCs w:val="21"/>
+                <w:lang w:val="en-US"/>
+              </w:rPr>
+              <w:t xml:space="preserve"> were good men and had good faith even though he knew that the Church persecuted them, but he had not heard them saying any errors regarding visible things nor the sacraments, nor did he believe the </w:t>
             </w:r>
             <w:r>
               <w:rPr>
@@ -29102,7 +29814,29 @@
                 <w:szCs w:val="21"/>
                 <w:lang w:val="en-US"/>
               </w:rPr>
-              <w:t>Alibi nonvidit hereticos nec credidit nunquam esse bonos nec adoravit eos nec audivit predicationem eorum nec aliquid dedit nec misit nec duxit nec duci fecit. Predicta fuit confessa fratri Ferrario apud Saisag . Dixit etiam quod iste Albaric, primus vir suus, non fuit hereticus. Et abiuravit heresium et iuravit et cetera. Testes: Arnaldus de Manso Sanctarum Puellarum; Arnaldus, prior Sancti Saturnini; et frater Bernardus, inquisitor.</w:t>
+              <w:t xml:space="preserve">Alibi nonvidit hereticos nec credidit nunquam esse bonos nec adoravit eos nec audivit predicationem eorum nec aliquid dedit nec misit nec duxit nec duci fecit. Predicta fuit confessa fratri Ferrario apud </w:t>
+            </w:r>
+            <w:proofErr w:type="gramStart"/>
+            <w:r>
+              <w:rPr>
+                <w:rFonts w:ascii="Times New Roman" w:eastAsiaTheme="minorHAnsi" w:hAnsi="Times New Roman" w:cs="Times New Roman"/>
+                <w:color w:val="000000"/>
+                <w:sz w:val="21"/>
+                <w:szCs w:val="21"/>
+                <w:lang w:val="en-US"/>
+              </w:rPr>
+              <w:t>Saisag .</w:t>
+            </w:r>
+            <w:proofErr w:type="gramEnd"/>
+            <w:r>
+              <w:rPr>
+                <w:rFonts w:ascii="Times New Roman" w:eastAsiaTheme="minorHAnsi" w:hAnsi="Times New Roman" w:cs="Times New Roman"/>
+                <w:color w:val="000000"/>
+                <w:sz w:val="21"/>
+                <w:szCs w:val="21"/>
+                <w:lang w:val="en-US"/>
+              </w:rPr>
+              <w:t xml:space="preserve"> Dixit etiam quod iste Albaric, primus vir suus, non fuit hereticus. Et abiuravit heresium et iuravit et cetera. Testes: Arnaldus de Manso Sanctarum Puellarum; Arnaldus, prior Sancti Saturnini; et frater Bernardus, inquisitor.</w:t>
             </w:r>
           </w:p>
         </w:tc>
@@ -29466,7 +30200,29 @@
                 <w:szCs w:val="21"/>
                 <w:lang w:val="en-US"/>
               </w:rPr>
-              <w:t>Item. Vidit alia vici in domo ipsius testis Bernardum de Maire Vila et Raimundum de Narriqua. Et vidit ibi cum eis Bernardum de Sant Andreu; Petrum And de Sant Andreu; Roggerium Sartre; Willelmum Tesseire; Bernardum Aichart; Willelmus Poncii de Rocaut; Aimericum de Mola Vila; Bernardum Cogot; et Arnaldum Maiestre, concubinarium ipsius testi,qui iacebat ibi infirmus. Et tunc dicti heretici hereticaverunt dictum Arnaldum Maiestre. Et ipsa testis et omnes alii a adoraverunt ibi dictoshereticos ter flexis genibus dicendo, Boni homines, orate deum pro nobis. Et sunt XII anni vel circa.</w:t>
+              <w:t xml:space="preserve">Item. Vidit alia vici in domo ipsius testis Bernardum de Maire Vila et Raimundum de Narriqua. Et vidit ibi cum eis Bernardum de Sant Andreu; Petrum And de Sant Andreu; Roggerium Sartre; Willelmum Tesseire; Bernardum Aichart; Willelmus Poncii de Rocaut; Aimericum de Mola Vila; Bernardum Cogot; et Arnaldum Maiestre, concubinarium ipsius </w:t>
+            </w:r>
+            <w:proofErr w:type="gramStart"/>
+            <w:r>
+              <w:rPr>
+                <w:rFonts w:ascii="Times New Roman" w:eastAsiaTheme="minorHAnsi" w:hAnsi="Times New Roman" w:cs="Times New Roman"/>
+                <w:color w:val="000000"/>
+                <w:sz w:val="21"/>
+                <w:szCs w:val="21"/>
+                <w:lang w:val="en-US"/>
+              </w:rPr>
+              <w:t>testi,qui</w:t>
+            </w:r>
+            <w:proofErr w:type="gramEnd"/>
+            <w:r>
+              <w:rPr>
+                <w:rFonts w:ascii="Times New Roman" w:eastAsiaTheme="minorHAnsi" w:hAnsi="Times New Roman" w:cs="Times New Roman"/>
+                <w:color w:val="000000"/>
+                <w:sz w:val="21"/>
+                <w:szCs w:val="21"/>
+                <w:lang w:val="en-US"/>
+              </w:rPr>
+              <w:t xml:space="preserve"> iacebat ibi infirmus. Et tunc dicti heretici hereticaverunt dictum Arnaldum Maiestre. Et ipsa testis et omnes alii a adoraverunt ibi dictoshereticos ter flexis genibus dicendo, Boni homines, orate deum pro nobis. Et sunt XII anni vel circa.</w:t>
             </w:r>
           </w:p>
         </w:tc>
@@ -29881,7 +30637,29 @@
                 <w:szCs w:val="21"/>
                 <w:lang w:val="en-US"/>
               </w:rPr>
-              <w:t xml:space="preserve">The witness believed the aforementioned heretics to be good men and to have good faith and could be save by them, even though she knew they were persecuted by the Church, but she did not hear them speak of the errors of visible things nor of sacraments, nor did the witness believe in such errors. It was 20 years ago that she first believed the heretics to be good men, and she stopped believing so 10 years ago. The aforesaid she confessed to brother Ferrier </w:t>
+              <w:t xml:space="preserve">The witness believed the </w:t>
+            </w:r>
+            <w:proofErr w:type="gramStart"/>
+            <w:r>
+              <w:rPr>
+                <w:rFonts w:ascii="Times New Roman" w:eastAsiaTheme="minorHAnsi" w:hAnsi="Times New Roman" w:cs="Times New Roman"/>
+                <w:color w:val="000000"/>
+                <w:sz w:val="21"/>
+                <w:szCs w:val="21"/>
+                <w:lang w:val="en-US"/>
+              </w:rPr>
+              <w:t>aforementioned heretics</w:t>
+            </w:r>
+            <w:proofErr w:type="gramEnd"/>
+            <w:r>
+              <w:rPr>
+                <w:rFonts w:ascii="Times New Roman" w:eastAsiaTheme="minorHAnsi" w:hAnsi="Times New Roman" w:cs="Times New Roman"/>
+                <w:color w:val="000000"/>
+                <w:sz w:val="21"/>
+                <w:szCs w:val="21"/>
+                <w:lang w:val="en-US"/>
+              </w:rPr>
+              <w:t xml:space="preserve"> to be good men and to have good faith and could be save by them, even though she knew they were persecuted by the Church, but she did not hear them speak of the errors of visible things nor of sacraments, nor did the witness believe in such errors. It was 20 years ago that she first believed the heretics to be good men, and she stopped believing so 10 years ago. The aforesaid she confessed to brother Ferrier </w:t>
             </w:r>
             <w:r>
               <w:rPr>
@@ -30752,7 +31530,29 @@
                 <w:szCs w:val="24"/>
                 <w:lang w:val="en-US"/>
               </w:rPr>
-              <w:t>The year of our Lord 1245, 6th Kalends of June. The sworn witness Arnald Garnier said that he saw in the house of Peire de Saint-Andrea Bernard de Saint-Andrea - brother of the aforesaid Peire - and his companion, heretics, and he saw there the aforesaid Peire and his wife. The witness adored the aforementioned heretics, but he did not see others adore. This was about 6 years ago. And when the witness left the house he encountered Guilhem de Rosengue coming toward the aforesaid heretics.</w:t>
+              <w:t xml:space="preserve">The year of our Lord 1245, 6th Kalends of June. The sworn witness Arnald Garnier said that he saw in the house of Peire de Saint-Andrea Bernard de Saint-Andrea - brother of the aforesaid Peire - and his companion, heretics, and he saw there the aforesaid Peire and his wife. The witness adored the </w:t>
+            </w:r>
+            <w:proofErr w:type="gramStart"/>
+            <w:r>
+              <w:rPr>
+                <w:rFonts w:ascii="Times New Roman" w:hAnsi="Times New Roman" w:cs="Times New Roman"/>
+                <w:color w:val="000000"/>
+                <w:sz w:val="24"/>
+                <w:szCs w:val="24"/>
+                <w:lang w:val="en-US"/>
+              </w:rPr>
+              <w:t>aforementioned heretics</w:t>
+            </w:r>
+            <w:proofErr w:type="gramEnd"/>
+            <w:r>
+              <w:rPr>
+                <w:rFonts w:ascii="Times New Roman" w:hAnsi="Times New Roman" w:cs="Times New Roman"/>
+                <w:color w:val="000000"/>
+                <w:sz w:val="24"/>
+                <w:szCs w:val="24"/>
+                <w:lang w:val="en-US"/>
+              </w:rPr>
+              <w:t>, but he did not see others adore. This was about 6 years ago. And when the witness left the house he encountered Guilhem de Rosengue coming toward the aforesaid heretics.</w:t>
             </w:r>
           </w:p>
         </w:tc>
@@ -31036,7 +31836,29 @@
                 <w:szCs w:val="24"/>
                 <w:lang w:val="en-US"/>
               </w:rPr>
-              <w:t>Item. The witness saw Bernard de Mairevilla and his companion, heretics, in a place called Oliver, and he saw there with said heretics Garnier the father of the witness, Guilhem Vidal, Guilhem Barbas Junior, Jordanet del Mas, and others that he cannot recall. The witness and all adored the aforementioned heretics there. This was about 7 years ago.</w:t>
+              <w:t xml:space="preserve">Item. The witness saw Bernard de Mairevilla and his companion, heretics, in a place called Oliver, and he saw there with said heretics Garnier the father of the witness, Guilhem Vidal, Guilhem Barbas Junior, Jordanet del Mas, and others that he cannot recall. The witness and all adored the </w:t>
+            </w:r>
+            <w:proofErr w:type="gramStart"/>
+            <w:r>
+              <w:rPr>
+                <w:rFonts w:ascii="Times New Roman" w:hAnsi="Times New Roman" w:cs="Times New Roman"/>
+                <w:color w:val="000000"/>
+                <w:sz w:val="24"/>
+                <w:szCs w:val="24"/>
+                <w:lang w:val="en-US"/>
+              </w:rPr>
+              <w:t>aforementioned heretics</w:t>
+            </w:r>
+            <w:proofErr w:type="gramEnd"/>
+            <w:r>
+              <w:rPr>
+                <w:rFonts w:ascii="Times New Roman" w:hAnsi="Times New Roman" w:cs="Times New Roman"/>
+                <w:color w:val="000000"/>
+                <w:sz w:val="24"/>
+                <w:szCs w:val="24"/>
+                <w:lang w:val="en-US"/>
+              </w:rPr>
+              <w:t xml:space="preserve"> there. This was about 7 years ago.</w:t>
             </w:r>
           </w:p>
         </w:tc>
@@ -31321,7 +32143,29 @@
                 <w:szCs w:val="24"/>
                 <w:lang w:val="en-US"/>
               </w:rPr>
-              <w:t>Item. The witness saw Arnald Prader and his companion, heretics, in the house of Guilhem Vidal, and he saw with them Pons Barrau, Jordanet del Mas, Jordan de Quiders, and the aforementioned Guilhem Vidal and the wife of said Guilhem Vidal. The witness and everyone adored said heretics. This was about 7 years ago.</w:t>
+              <w:t xml:space="preserve">Item. The witness saw Arnald Prader and his companion, heretics, in the house of Guilhem Vidal, and he saw with them Pons Barrau, Jordanet del Mas, Jordan de Quiders, and the </w:t>
+            </w:r>
+            <w:proofErr w:type="gramStart"/>
+            <w:r>
+              <w:rPr>
+                <w:rFonts w:ascii="Times New Roman" w:hAnsi="Times New Roman" w:cs="Times New Roman"/>
+                <w:color w:val="000000"/>
+                <w:sz w:val="24"/>
+                <w:szCs w:val="24"/>
+                <w:lang w:val="en-US"/>
+              </w:rPr>
+              <w:t>aforementioned Guilhem</w:t>
+            </w:r>
+            <w:proofErr w:type="gramEnd"/>
+            <w:r>
+              <w:rPr>
+                <w:rFonts w:ascii="Times New Roman" w:hAnsi="Times New Roman" w:cs="Times New Roman"/>
+                <w:color w:val="000000"/>
+                <w:sz w:val="24"/>
+                <w:szCs w:val="24"/>
+                <w:lang w:val="en-US"/>
+              </w:rPr>
+              <w:t xml:space="preserve"> Vidal and the wife of said Guilhem Vidal. The witness and everyone adored said heretics. This was about 7 years ago.</w:t>
             </w:r>
           </w:p>
         </w:tc>
@@ -31565,7 +32409,29 @@
                 <w:szCs w:val="24"/>
                 <w:lang w:val="en-US"/>
               </w:rPr>
-              <w:t>Item. Vidit in domo Bernardi +Fabri +, filii de na Matheuz , Arnaldum Pradier et socium eius, hereticos.Et vidit ibi cum eis Poncium Barrau; Jordanum de Quiders; Jordanetum del Mas; Willelmum Vitalis; Bernardum Fabri et matrem dicti Bernardi. Et omnes et ipse testis adoraverunt ibi dictos hereticos. Et sunt VI anni vel circa.</w:t>
+              <w:t xml:space="preserve">Item. Vidit in domo Bernardi +Fabri +, filii de na </w:t>
+            </w:r>
+            <w:proofErr w:type="gramStart"/>
+            <w:r>
+              <w:rPr>
+                <w:rFonts w:ascii="Times New Roman" w:hAnsi="Times New Roman" w:cs="Times New Roman"/>
+                <w:color w:val="000000"/>
+                <w:sz w:val="24"/>
+                <w:szCs w:val="24"/>
+                <w:lang w:val="en-US"/>
+              </w:rPr>
+              <w:t>Matheuz ,</w:t>
+            </w:r>
+            <w:proofErr w:type="gramEnd"/>
+            <w:r>
+              <w:rPr>
+                <w:rFonts w:ascii="Times New Roman" w:hAnsi="Times New Roman" w:cs="Times New Roman"/>
+                <w:color w:val="000000"/>
+                <w:sz w:val="24"/>
+                <w:szCs w:val="24"/>
+                <w:lang w:val="en-US"/>
+              </w:rPr>
+              <w:t xml:space="preserve"> Arnaldum Pradier et socium eius, hereticos.Et vidit ibi cum eis Poncium Barrau; Jordanum de Quiders; Jordanetum del Mas; Willelmum Vitalis; Bernardum Fabri et matrem dicti Bernardi. Et omnes et ipse testis adoraverunt ibi dictos hereticos. Et sunt VI anni vel circa.</w:t>
             </w:r>
           </w:p>
         </w:tc>
@@ -31605,7 +32471,29 @@
                 <w:szCs w:val="24"/>
                 <w:lang w:val="en-US"/>
               </w:rPr>
-              <w:t>Item. The witness saw Arnald Prader and his companion, heretics, in the house of Bernard, the son of Na Matheus, and he saw there with them Pons Barrau, Jordan de Quiders, Jordanet del Mas, Guilhem Vidal, Bernard Faure, and the mother of said Bernard. The witness and everyone adored the aforementioned heretics there. This was about 7 years ago.</w:t>
+              <w:t xml:space="preserve">Item. The witness saw Arnald Prader and his companion, heretics, in the house of Bernard, the son of Na Matheus, and he saw there with them Pons Barrau, Jordan de Quiders, Jordanet del Mas, Guilhem Vidal, Bernard Faure, and the mother of said Bernard. The witness and everyone adored the </w:t>
+            </w:r>
+            <w:proofErr w:type="gramStart"/>
+            <w:r>
+              <w:rPr>
+                <w:rFonts w:ascii="Times New Roman" w:hAnsi="Times New Roman" w:cs="Times New Roman"/>
+                <w:color w:val="000000"/>
+                <w:sz w:val="24"/>
+                <w:szCs w:val="24"/>
+                <w:lang w:val="en-US"/>
+              </w:rPr>
+              <w:t>aforementioned heretics</w:t>
+            </w:r>
+            <w:proofErr w:type="gramEnd"/>
+            <w:r>
+              <w:rPr>
+                <w:rFonts w:ascii="Times New Roman" w:hAnsi="Times New Roman" w:cs="Times New Roman"/>
+                <w:color w:val="000000"/>
+                <w:sz w:val="24"/>
+                <w:szCs w:val="24"/>
+                <w:lang w:val="en-US"/>
+              </w:rPr>
+              <w:t xml:space="preserve"> there. This was about 7 years ago.</w:t>
             </w:r>
           </w:p>
         </w:tc>
@@ -31725,8 +32613,20 @@
                 <w:szCs w:val="24"/>
                 <w:lang w:val="en-US"/>
               </w:rPr>
-              <w:t>domo Bernardi +Fabri +, filii de na Matheuz ,</w:t>
-            </w:r>
+              <w:t xml:space="preserve">domo Bernardi +Fabri +, filii de na </w:t>
+            </w:r>
+            <w:proofErr w:type="gramStart"/>
+            <w:r>
+              <w:rPr>
+                <w:rFonts w:ascii="Times New Roman" w:hAnsi="Times New Roman" w:cs="Times New Roman"/>
+                <w:color w:val="000000"/>
+                <w:sz w:val="24"/>
+                <w:szCs w:val="24"/>
+                <w:lang w:val="en-US"/>
+              </w:rPr>
+              <w:t>Matheuz ,</w:t>
+            </w:r>
+            <w:proofErr w:type="gramEnd"/>
           </w:p>
         </w:tc>
         <w:tc>
@@ -33739,7 +34639,29 @@
                 <w:szCs w:val="24"/>
                 <w:lang w:val="en-US"/>
               </w:rPr>
-              <w:t>Item. Vidit in domo Willelmi Canast-Bru Bertrandum Marti et socium eius, hereticos, et vidit ibi cum eis Raimundum denAmelh et P. Bernardi d mazel . Et ipse testis adoravit ibi dictos hereticos et vidit alios adoraverunt. Et sunt XII anni vel circa.</w:t>
+              <w:t xml:space="preserve">Item. Vidit in domo Willelmi Canast-Bru Bertrandum Marti et socium eius, hereticos, et vidit ibi cum eis Raimundum denAmelh et P. Bernardi d </w:t>
+            </w:r>
+            <w:proofErr w:type="gramStart"/>
+            <w:r>
+              <w:rPr>
+                <w:rFonts w:ascii="Times New Roman" w:hAnsi="Times New Roman" w:cs="Times New Roman"/>
+                <w:color w:val="000000"/>
+                <w:sz w:val="24"/>
+                <w:szCs w:val="24"/>
+                <w:lang w:val="en-US"/>
+              </w:rPr>
+              <w:t>mazel .</w:t>
+            </w:r>
+            <w:proofErr w:type="gramEnd"/>
+            <w:r>
+              <w:rPr>
+                <w:rFonts w:ascii="Times New Roman" w:hAnsi="Times New Roman" w:cs="Times New Roman"/>
+                <w:color w:val="000000"/>
+                <w:sz w:val="24"/>
+                <w:szCs w:val="24"/>
+                <w:lang w:val="en-US"/>
+              </w:rPr>
+              <w:t xml:space="preserve"> Et ipse testis adoravit ibi dictos hereticos et vidit alios adoraverunt. Et sunt XII anni vel circa.</w:t>
             </w:r>
           </w:p>
         </w:tc>
@@ -34024,7 +34946,29 @@
                 <w:szCs w:val="24"/>
                 <w:lang w:val="en-US"/>
               </w:rPr>
-              <w:t>Item. Vidit in domo de Narrica Raimundum filium de Na Riqua et socium eius, hereticos, et vidit ibi cum eis Petrum Gauta Seniorem; P. Bernardi, mazeler ; Willelmum Bru de Canast; Arnaldum Maiestre. Sed non recolat si ipse et alii adoraverunt ibi dictos hereticos. Et sunt XII anni vel circa.</w:t>
+              <w:t xml:space="preserve">Item. Vidit in domo de Narrica Raimundum filium de Na Riqua et socium eius, hereticos, et vidit ibi cum eis Petrum Gauta Seniorem; P. Bernardi, </w:t>
+            </w:r>
+            <w:proofErr w:type="gramStart"/>
+            <w:r>
+              <w:rPr>
+                <w:rFonts w:ascii="Times New Roman" w:hAnsi="Times New Roman" w:cs="Times New Roman"/>
+                <w:color w:val="000000"/>
+                <w:sz w:val="24"/>
+                <w:szCs w:val="24"/>
+                <w:lang w:val="en-US"/>
+              </w:rPr>
+              <w:t>mazeler ;</w:t>
+            </w:r>
+            <w:proofErr w:type="gramEnd"/>
+            <w:r>
+              <w:rPr>
+                <w:rFonts w:ascii="Times New Roman" w:hAnsi="Times New Roman" w:cs="Times New Roman"/>
+                <w:color w:val="000000"/>
+                <w:sz w:val="24"/>
+                <w:szCs w:val="24"/>
+                <w:lang w:val="en-US"/>
+              </w:rPr>
+              <w:t xml:space="preserve"> Willelmum Bru de Canast; Arnaldum Maiestre. Sed non recolat si ipse et alii adoraverunt ibi dictos hereticos. Et sunt XII anni vel circa.</w:t>
             </w:r>
           </w:p>
         </w:tc>
@@ -34184,7 +35128,29 @@
                 <w:szCs w:val="24"/>
                 <w:lang w:val="en-US"/>
               </w:rPr>
-              <w:t>in domo de Narrica</w:t>
+              <w:t xml:space="preserve">in </w:t>
+            </w:r>
+            <w:proofErr w:type="gramStart"/>
+            <w:r>
+              <w:rPr>
+                <w:rFonts w:ascii="Times New Roman" w:hAnsi="Times New Roman" w:cs="Times New Roman"/>
+                <w:color w:val="000000"/>
+                <w:sz w:val="24"/>
+                <w:szCs w:val="24"/>
+                <w:lang w:val="en-US"/>
+              </w:rPr>
+              <w:t>domo</w:t>
+            </w:r>
+            <w:proofErr w:type="gramEnd"/>
+            <w:r>
+              <w:rPr>
+                <w:rFonts w:ascii="Times New Roman" w:hAnsi="Times New Roman" w:cs="Times New Roman"/>
+                <w:color w:val="000000"/>
+                <w:sz w:val="24"/>
+                <w:szCs w:val="24"/>
+                <w:lang w:val="en-US"/>
+              </w:rPr>
+              <w:t xml:space="preserve"> de Narrica</w:t>
             </w:r>
           </w:p>
         </w:tc>
@@ -35161,7 +36127,29 @@
                 <w:szCs w:val="24"/>
                 <w:lang w:val="en-US"/>
               </w:rPr>
-              <w:t>Item. Vidit in domo ipsius testis P. Bonet, sororium ipsius testis, et socium eius, hereticos. Et vidit ibi cum eis Willelmum Vital et Raimundam,uxor ipsius testis, sororem dicti P. Bonet, hereticam. Et ipse testis et alii adoraverunt dictos hereticos. Et sunt VIII anni vel circa.</w:t>
+              <w:t xml:space="preserve">Item. Vidit in domo ipsius testis P. Bonet, sororium ipsius testis, et socium eius, hereticos. Et vidit ibi cum eis Willelmum Vital et </w:t>
+            </w:r>
+            <w:proofErr w:type="gramStart"/>
+            <w:r>
+              <w:rPr>
+                <w:rFonts w:ascii="Times New Roman" w:hAnsi="Times New Roman" w:cs="Times New Roman"/>
+                <w:color w:val="000000"/>
+                <w:sz w:val="24"/>
+                <w:szCs w:val="24"/>
+                <w:lang w:val="en-US"/>
+              </w:rPr>
+              <w:t>Raimundam,uxor</w:t>
+            </w:r>
+            <w:proofErr w:type="gramEnd"/>
+            <w:r>
+              <w:rPr>
+                <w:rFonts w:ascii="Times New Roman" w:hAnsi="Times New Roman" w:cs="Times New Roman"/>
+                <w:color w:val="000000"/>
+                <w:sz w:val="24"/>
+                <w:szCs w:val="24"/>
+                <w:lang w:val="en-US"/>
+              </w:rPr>
+              <w:t xml:space="preserve"> ipsius testis, sororem dicti P. Bonet, hereticam. Et ipse testis et alii adoraverunt dictos hereticos. Et sunt VIII anni vel circa.</w:t>
             </w:r>
           </w:p>
         </w:tc>
@@ -35605,7 +36593,29 @@
                 <w:szCs w:val="24"/>
                 <w:lang w:val="en-US"/>
               </w:rPr>
-              <w:t>in domo de Na Camona</w:t>
+              <w:t xml:space="preserve">in </w:t>
+            </w:r>
+            <w:proofErr w:type="gramStart"/>
+            <w:r>
+              <w:rPr>
+                <w:rFonts w:ascii="Times New Roman" w:hAnsi="Times New Roman" w:cs="Times New Roman"/>
+                <w:color w:val="000000"/>
+                <w:sz w:val="24"/>
+                <w:szCs w:val="24"/>
+                <w:lang w:val="en-US"/>
+              </w:rPr>
+              <w:t>domo</w:t>
+            </w:r>
+            <w:proofErr w:type="gramEnd"/>
+            <w:r>
+              <w:rPr>
+                <w:rFonts w:ascii="Times New Roman" w:hAnsi="Times New Roman" w:cs="Times New Roman"/>
+                <w:color w:val="000000"/>
+                <w:sz w:val="24"/>
+                <w:szCs w:val="24"/>
+                <w:lang w:val="en-US"/>
+              </w:rPr>
+              <w:t xml:space="preserve"> de Na Camona</w:t>
             </w:r>
           </w:p>
         </w:tc>
@@ -40064,7 +41074,31 @@
                 <w:shd w:val="clear" w:color="auto" w:fill="474949"/>
                 <w:lang w:val="en-US"/>
               </w:rPr>
-              <w:t>"#pos_err_visibilia  #neg_err_matrimonio #neg_err_baptismo #neg_err_resurrectione #neg_err_hostia"</w:t>
+              <w:t>"#pos_err_</w:t>
+            </w:r>
+            <w:proofErr w:type="gramStart"/>
+            <w:r>
+              <w:rPr>
+                <w:rFonts w:ascii="Times New Roman" w:eastAsiaTheme="minorHAnsi" w:hAnsi="Times New Roman" w:cs="Times New Roman"/>
+                <w:color w:val="8ABEB7"/>
+                <w:sz w:val="24"/>
+                <w:szCs w:val="24"/>
+                <w:shd w:val="clear" w:color="auto" w:fill="474949"/>
+                <w:lang w:val="en-US"/>
+              </w:rPr>
+              <w:t>visibilia  #</w:t>
+            </w:r>
+            <w:proofErr w:type="gramEnd"/>
+            <w:r>
+              <w:rPr>
+                <w:rFonts w:ascii="Times New Roman" w:eastAsiaTheme="minorHAnsi" w:hAnsi="Times New Roman" w:cs="Times New Roman"/>
+                <w:color w:val="8ABEB7"/>
+                <w:sz w:val="24"/>
+                <w:szCs w:val="24"/>
+                <w:shd w:val="clear" w:color="auto" w:fill="474949"/>
+                <w:lang w:val="en-US"/>
+              </w:rPr>
+              <w:t>neg_err_matrimonio #neg_err_baptismo #neg_err_resurrectione #neg_err_hostia"</w:t>
             </w:r>
             <w:r>
               <w:rPr>
@@ -44634,7 +45668,15 @@
           <w:sz w:val="24"/>
           <w:szCs w:val="24"/>
         </w:rPr>
-        <w:t xml:space="preserve"> Ibid.</w:t>
+        <w:t xml:space="preserve"> </w:t>
+      </w:r>
+      <w:r>
+        <w:rPr>
+          <w:rFonts w:ascii="Times New Roman" w:eastAsia="Times New Roman" w:hAnsi="Times New Roman" w:cs="Times New Roman"/>
+          <w:sz w:val="24"/>
+          <w:szCs w:val="24"/>
+        </w:rPr>
+        <w:t>Ibid.</w:t>
       </w:r>
     </w:p>
     <w:p>
@@ -45463,7 +46505,14 @@
           <w:rFonts w:ascii="Times New Roman" w:eastAsia="Times New Roman" w:hAnsi="Times New Roman" w:cs="Times New Roman"/>
           <w:highlight w:val="yellow"/>
         </w:rPr>
-        <w:t xml:space="preserve"> Pegg, </w:t>
+        <w:t xml:space="preserve"> </w:t>
+      </w:r>
+      <w:r>
+        <w:rPr>
+          <w:rFonts w:ascii="Times New Roman" w:eastAsia="Times New Roman" w:hAnsi="Times New Roman" w:cs="Times New Roman"/>
+          <w:highlight w:val="yellow"/>
+        </w:rPr>
+        <w:t xml:space="preserve">Pegg, </w:t>
       </w:r>
       <w:r>
         <w:rPr>
@@ -46041,7 +47090,14 @@
           <w:rFonts w:ascii="Times New Roman" w:hAnsi="Times New Roman" w:cs="Times New Roman"/>
           <w:highlight w:val="yellow"/>
         </w:rPr>
-        <w:t xml:space="preserve"> DO I NEED TO CITE THIS?</w:t>
+        <w:t xml:space="preserve"> </w:t>
+      </w:r>
+      <w:r>
+        <w:rPr>
+          <w:rFonts w:ascii="Times New Roman" w:hAnsi="Times New Roman" w:cs="Times New Roman"/>
+          <w:highlight w:val="yellow"/>
+        </w:rPr>
+        <w:t>DO I NEED TO CITE THIS?</w:t>
       </w:r>
       <w:r>
         <w:rPr>
@@ -46071,7 +47127,13 @@
         <w:rPr>
           <w:rFonts w:ascii="Times New Roman" w:hAnsi="Times New Roman" w:cs="Times New Roman"/>
         </w:rPr>
-        <w:t xml:space="preserve"> To better understand the scope of Rehr’s tagging in his XML documents, I would recommend taking a look at the following page on Rehr’s website: </w:t>
+        <w:t xml:space="preserve"> </w:t>
+      </w:r>
+      <w:r>
+        <w:rPr>
+          <w:rFonts w:ascii="Times New Roman" w:hAnsi="Times New Roman" w:cs="Times New Roman"/>
+        </w:rPr>
+        <w:t xml:space="preserve">To better understand the scope of Rehr’s tagging in his XML documents, I would recommend taking a look at the following page on Rehr’s website: </w:t>
       </w:r>
       <w:hyperlink r:id="rId1" w:history="1">
         <w:r>

--- a/2 Senior 2 Thesis.docx
+++ b/2 Senior 2 Thesis.docx
@@ -4613,7 +4613,24 @@
           <w:sz w:val="24"/>
           <w:szCs w:val="24"/>
         </w:rPr>
-        <w:t xml:space="preserve">(See Appendices A, B, and C). </w:t>
+        <w:t>(See Appendices A, B, and C).</w:t>
+      </w:r>
+      <w:r>
+        <w:rPr>
+          <w:rStyle w:val="FootnoteReference"/>
+          <w:rFonts w:ascii="Times New Roman" w:eastAsia="Times New Roman" w:hAnsi="Times New Roman" w:cs="Times New Roman"/>
+          <w:sz w:val="24"/>
+          <w:szCs w:val="24"/>
+        </w:rPr>
+        <w:footnoteReference w:id="83"/>
+      </w:r>
+      <w:r>
+        <w:rPr>
+          <w:rFonts w:ascii="Times New Roman" w:eastAsia="Times New Roman" w:hAnsi="Times New Roman" w:cs="Times New Roman"/>
+          <w:sz w:val="24"/>
+          <w:szCs w:val="24"/>
+        </w:rPr>
+        <w:t xml:space="preserve"> </w:t>
       </w:r>
       <w:r>
         <w:rPr>
@@ -4644,29 +4661,7 @@
           <w:szCs w:val="24"/>
           <w:lang w:val="en-US"/>
         </w:rPr>
-        <w:t>&lt;</w:t>
-      </w:r>
-      <w:proofErr w:type="gramStart"/>
-      <w:r>
-        <w:rPr>
-          <w:rFonts w:ascii="Times New Roman" w:eastAsiaTheme="minorHAnsi" w:hAnsi="Times New Roman" w:cs="Times New Roman"/>
-          <w:color w:val="005AB4"/>
-          <w:sz w:val="24"/>
-          <w:szCs w:val="24"/>
-          <w:lang w:val="en-US"/>
-        </w:rPr>
-        <w:t>xsl:for</w:t>
-      </w:r>
-      <w:proofErr w:type="gramEnd"/>
-      <w:r>
-        <w:rPr>
-          <w:rFonts w:ascii="Times New Roman" w:eastAsiaTheme="minorHAnsi" w:hAnsi="Times New Roman" w:cs="Times New Roman"/>
-          <w:color w:val="005AB4"/>
-          <w:sz w:val="24"/>
-          <w:szCs w:val="24"/>
-          <w:lang w:val="en-US"/>
-        </w:rPr>
-        <w:t>-each</w:t>
+        <w:t>&lt;xsl:for-each</w:t>
       </w:r>
       <w:r>
         <w:rPr>
@@ -4762,29 +4757,7 @@
           <w:szCs w:val="24"/>
           <w:lang w:val="en-US"/>
         </w:rPr>
-        <w:t>&lt;</w:t>
-      </w:r>
-      <w:proofErr w:type="gramStart"/>
-      <w:r>
-        <w:rPr>
-          <w:rFonts w:ascii="Times New Roman" w:eastAsiaTheme="minorHAnsi" w:hAnsi="Times New Roman" w:cs="Times New Roman"/>
-          <w:color w:val="005AB4"/>
-          <w:sz w:val="24"/>
-          <w:szCs w:val="24"/>
-          <w:lang w:val="en-US"/>
-        </w:rPr>
-        <w:t>xsl:for</w:t>
-      </w:r>
-      <w:proofErr w:type="gramEnd"/>
-      <w:r>
-        <w:rPr>
-          <w:rFonts w:ascii="Times New Roman" w:eastAsiaTheme="minorHAnsi" w:hAnsi="Times New Roman" w:cs="Times New Roman"/>
-          <w:color w:val="005AB4"/>
-          <w:sz w:val="24"/>
-          <w:szCs w:val="24"/>
-          <w:lang w:val="en-US"/>
-        </w:rPr>
-        <w:t>-each</w:t>
+        <w:t>&lt;xsl:for-each</w:t>
       </w:r>
       <w:r>
         <w:rPr>
@@ -4880,29 +4853,7 @@
           <w:szCs w:val="24"/>
           <w:lang w:val="en-US"/>
         </w:rPr>
-        <w:t>&lt;</w:t>
-      </w:r>
-      <w:proofErr w:type="gramStart"/>
-      <w:r>
-        <w:rPr>
-          <w:rFonts w:ascii="Times New Roman" w:eastAsiaTheme="minorHAnsi" w:hAnsi="Times New Roman" w:cs="Times New Roman"/>
-          <w:color w:val="005AB4"/>
-          <w:sz w:val="24"/>
-          <w:szCs w:val="24"/>
-          <w:lang w:val="en-US"/>
-        </w:rPr>
-        <w:t>xsl:for</w:t>
-      </w:r>
-      <w:proofErr w:type="gramEnd"/>
-      <w:r>
-        <w:rPr>
-          <w:rFonts w:ascii="Times New Roman" w:eastAsiaTheme="minorHAnsi" w:hAnsi="Times New Roman" w:cs="Times New Roman"/>
-          <w:color w:val="005AB4"/>
-          <w:sz w:val="24"/>
-          <w:szCs w:val="24"/>
-          <w:lang w:val="en-US"/>
-        </w:rPr>
-        <w:t>-each</w:t>
+        <w:t>&lt;xsl:for-each</w:t>
       </w:r>
       <w:r>
         <w:rPr>
@@ -5090,7 +5041,7 @@
           <w:rStyle w:val="FootnoteReference"/>
           <w:rFonts w:eastAsia="Times New Roman"/>
         </w:rPr>
-        <w:footnoteReference w:id="83"/>
+        <w:footnoteReference w:id="84"/>
       </w:r>
       <w:r>
         <w:rPr>
@@ -5173,6 +5124,14 @@
           <w:szCs w:val="23"/>
         </w:rPr>
         <w:br/>
+      </w:r>
+      <w:r>
+        <w:rPr>
+          <w:color w:val="000000"/>
+          <w:sz w:val="23"/>
+          <w:szCs w:val="23"/>
+        </w:rPr>
+        <w:lastRenderedPageBreak/>
         <w:t xml:space="preserve">            </w:t>
       </w:r>
       <w:r>
@@ -5222,6 +5181,7 @@
           <w:szCs w:val="23"/>
         </w:rPr>
         <w:br/>
+        <w:t>               </w:t>
       </w:r>
       <w:r>
         <w:rPr>
@@ -5229,8 +5189,7 @@
           <w:sz w:val="23"/>
           <w:szCs w:val="23"/>
         </w:rPr>
-        <w:lastRenderedPageBreak/>
-        <w:t>               </w:t>
+        <w:t xml:space="preserve">  </w:t>
       </w:r>
       <w:r>
         <w:rPr>
@@ -5238,14 +5197,6 @@
           <w:sz w:val="23"/>
           <w:szCs w:val="23"/>
         </w:rPr>
-        <w:t xml:space="preserve">  </w:t>
-      </w:r>
-      <w:r>
-        <w:rPr>
-          <w:color w:val="000000"/>
-          <w:sz w:val="23"/>
-          <w:szCs w:val="23"/>
-        </w:rPr>
         <w:t xml:space="preserve"> </w:t>
       </w:r>
       <w:r>
@@ -5254,25 +5205,7 @@
           <w:sz w:val="23"/>
           <w:szCs w:val="23"/>
         </w:rPr>
-        <w:t>&lt;</w:t>
-      </w:r>
-      <w:proofErr w:type="gramStart"/>
-      <w:r>
-        <w:rPr>
-          <w:color w:val="005AB4"/>
-          <w:sz w:val="23"/>
-          <w:szCs w:val="23"/>
-        </w:rPr>
-        <w:t>xsl:with</w:t>
-      </w:r>
-      <w:proofErr w:type="gramEnd"/>
-      <w:r>
-        <w:rPr>
-          <w:color w:val="005AB4"/>
-          <w:sz w:val="23"/>
-          <w:szCs w:val="23"/>
-        </w:rPr>
-        <w:t>-param</w:t>
+        <w:t>&lt;xsl:with-param</w:t>
       </w:r>
       <w:r>
         <w:rPr>
@@ -5388,21 +5321,7 @@
         <w:rPr>
           <w:color w:val="000000" w:themeColor="text1"/>
         </w:rPr>
-        <w:t>“</w:t>
-      </w:r>
-      <w:proofErr w:type="gramStart"/>
-      <w:r>
-        <w:rPr>
-          <w:color w:val="000000" w:themeColor="text1"/>
-        </w:rPr>
-        <w:t>tei:date</w:t>
-      </w:r>
-      <w:proofErr w:type="gramEnd"/>
-      <w:r>
-        <w:rPr>
-          <w:color w:val="000000" w:themeColor="text1"/>
-        </w:rPr>
-        <w:t>[@type='event_date'])".”</w:t>
+        <w:t>“tei:date[@type='event_date'])".”</w:t>
       </w:r>
       <w:r>
         <w:rPr>
@@ -5514,25 +5433,7 @@
           <w:sz w:val="23"/>
           <w:szCs w:val="23"/>
         </w:rPr>
-        <w:t>&lt;</w:t>
-      </w:r>
-      <w:proofErr w:type="gramStart"/>
-      <w:r>
-        <w:rPr>
-          <w:color w:val="005AB4"/>
-          <w:sz w:val="23"/>
-          <w:szCs w:val="23"/>
-        </w:rPr>
-        <w:t>xsl:call</w:t>
-      </w:r>
-      <w:proofErr w:type="gramEnd"/>
-      <w:r>
-        <w:rPr>
-          <w:color w:val="005AB4"/>
-          <w:sz w:val="23"/>
-          <w:szCs w:val="23"/>
-        </w:rPr>
-        <w:t>-template</w:t>
+        <w:t>&lt;xsl:call-template</w:t>
       </w:r>
       <w:r>
         <w:rPr>
@@ -5692,9 +5593,8 @@
           <w:sz w:val="24"/>
           <w:szCs w:val="24"/>
         </w:rPr>
-        <w:t>"</w:t>
-      </w:r>
-      <w:proofErr w:type="gramStart"/>
+        <w:t>"tei:date[@type='event_date']/@when"</w:t>
+      </w:r>
       <w:r>
         <w:rPr>
           <w:rFonts w:ascii="Times New Roman" w:hAnsi="Times New Roman" w:cs="Times New Roman"/>
@@ -5702,9 +5602,28 @@
           <w:sz w:val="24"/>
           <w:szCs w:val="24"/>
         </w:rPr>
-        <w:t>tei:date</w:t>
-      </w:r>
-      <w:proofErr w:type="gramEnd"/>
+        <w:t>.</w:t>
+      </w:r>
+      <w:r>
+        <w:rPr>
+          <w:rFonts w:ascii="Times New Roman" w:eastAsia="Times New Roman" w:hAnsi="Times New Roman" w:cs="Times New Roman"/>
+          <w:color w:val="000000" w:themeColor="text1"/>
+          <w:sz w:val="24"/>
+          <w:szCs w:val="24"/>
+          <w:lang w:val="en-US"/>
+        </w:rPr>
+        <w:t xml:space="preserve">” This code segment indicates that the information inside a “when” tag should be extracted </w:t>
+      </w:r>
+      <w:r>
+        <w:rPr>
+          <w:rFonts w:ascii="Times New Roman" w:eastAsia="Times New Roman" w:hAnsi="Times New Roman" w:cs="Times New Roman"/>
+          <w:color w:val="000000" w:themeColor="text1"/>
+          <w:sz w:val="24"/>
+          <w:szCs w:val="24"/>
+          <w:lang w:val="en-US"/>
+        </w:rPr>
+        <w:t xml:space="preserve">when </w:t>
+      </w:r>
       <w:r>
         <w:rPr>
           <w:rFonts w:ascii="Times New Roman" w:hAnsi="Times New Roman" w:cs="Times New Roman"/>
@@ -5712,7 +5631,7 @@
           <w:sz w:val="24"/>
           <w:szCs w:val="24"/>
         </w:rPr>
-        <w:t>[@type='event_date']/@when"</w:t>
+        <w:t>there i</w:t>
       </w:r>
       <w:r>
         <w:rPr>
@@ -5721,27 +5640,7 @@
           <w:sz w:val="24"/>
           <w:szCs w:val="24"/>
         </w:rPr>
-        <w:t>.</w:t>
-      </w:r>
-      <w:r>
-        <w:rPr>
-          <w:rFonts w:ascii="Times New Roman" w:eastAsia="Times New Roman" w:hAnsi="Times New Roman" w:cs="Times New Roman"/>
-          <w:color w:val="000000" w:themeColor="text1"/>
-          <w:sz w:val="24"/>
-          <w:szCs w:val="24"/>
-          <w:lang w:val="en-US"/>
-        </w:rPr>
-        <w:t xml:space="preserve">” This code segment indicates that the information inside a “when” tag should be extracted </w:t>
-      </w:r>
-      <w:r>
-        <w:rPr>
-          <w:rFonts w:ascii="Times New Roman" w:eastAsia="Times New Roman" w:hAnsi="Times New Roman" w:cs="Times New Roman"/>
-          <w:color w:val="000000" w:themeColor="text1"/>
-          <w:sz w:val="24"/>
-          <w:szCs w:val="24"/>
-          <w:lang w:val="en-US"/>
-        </w:rPr>
-        <w:t xml:space="preserve">when </w:t>
+        <w:t xml:space="preserve">s a data tag </w:t>
       </w:r>
       <w:r>
         <w:rPr>
@@ -5750,7 +5649,7 @@
           <w:sz w:val="24"/>
           <w:szCs w:val="24"/>
         </w:rPr>
-        <w:t>there i</w:t>
+        <w:t>whose</w:t>
       </w:r>
       <w:r>
         <w:rPr>
@@ -5759,7 +5658,7 @@
           <w:sz w:val="24"/>
           <w:szCs w:val="24"/>
         </w:rPr>
-        <w:t xml:space="preserve">s a data tag </w:t>
+        <w:t xml:space="preserve"> type is equal to “event_date.”</w:t>
       </w:r>
       <w:r>
         <w:rPr>
@@ -5768,7 +5667,7 @@
           <w:sz w:val="24"/>
           <w:szCs w:val="24"/>
         </w:rPr>
-        <w:t>whose</w:t>
+        <w:t xml:space="preserve"> Using XPath within XSLT stylesheets, I was able to extract a significant amount of data from Rehr’s XML</w:t>
       </w:r>
       <w:r>
         <w:rPr>
@@ -5777,7 +5676,7 @@
           <w:sz w:val="24"/>
           <w:szCs w:val="24"/>
         </w:rPr>
-        <w:t xml:space="preserve"> type is equal to “event_date.”</w:t>
+        <w:t xml:space="preserve"> documents</w:t>
       </w:r>
       <w:r>
         <w:rPr>
@@ -5786,7 +5685,7 @@
           <w:sz w:val="24"/>
           <w:szCs w:val="24"/>
         </w:rPr>
-        <w:t xml:space="preserve"> Using XPath within XSLT stylesheets, I was able to extract a significant amount of data from Rehr’s XML</w:t>
+        <w:t xml:space="preserve">. </w:t>
       </w:r>
       <w:r>
         <w:rPr>
@@ -5794,8 +5693,9 @@
           <w:color w:val="000000" w:themeColor="text1"/>
           <w:sz w:val="24"/>
           <w:szCs w:val="24"/>
-        </w:rPr>
-        <w:t xml:space="preserve"> documents</w:t>
+          <w:highlight w:val="yellow"/>
+        </w:rPr>
+        <w:t xml:space="preserve">The sightings stylesheet extracted the XML ID of the deposition, </w:t>
       </w:r>
       <w:r>
         <w:rPr>
@@ -5803,8 +5703,9 @@
           <w:color w:val="000000" w:themeColor="text1"/>
           <w:sz w:val="24"/>
           <w:szCs w:val="24"/>
-        </w:rPr>
-        <w:t xml:space="preserve">. </w:t>
+          <w:highlight w:val="yellow"/>
+        </w:rPr>
+        <w:t xml:space="preserve">the </w:t>
       </w:r>
       <w:r>
         <w:rPr>
@@ -5814,7 +5715,7 @@
           <w:szCs w:val="24"/>
           <w:highlight w:val="yellow"/>
         </w:rPr>
-        <w:t xml:space="preserve">The sightings stylesheet extracted the XML ID of the deposition, </w:t>
+        <w:t>L</w:t>
       </w:r>
       <w:r>
         <w:rPr>
@@ -5824,7 +5725,7 @@
           <w:szCs w:val="24"/>
           <w:highlight w:val="yellow"/>
         </w:rPr>
-        <w:t xml:space="preserve">the </w:t>
+        <w:t xml:space="preserve">atin deposition and </w:t>
       </w:r>
       <w:r>
         <w:rPr>
@@ -5834,7 +5735,7 @@
           <w:szCs w:val="24"/>
           <w:highlight w:val="yellow"/>
         </w:rPr>
-        <w:t>L</w:t>
+        <w:t>its English translation</w:t>
       </w:r>
       <w:r>
         <w:rPr>
@@ -5844,7 +5745,7 @@
           <w:szCs w:val="24"/>
           <w:highlight w:val="yellow"/>
         </w:rPr>
-        <w:t xml:space="preserve">atin deposition and </w:t>
+        <w:t>, the date</w:t>
       </w:r>
       <w:r>
         <w:rPr>
@@ -5854,7 +5755,7 @@
           <w:szCs w:val="24"/>
           <w:highlight w:val="yellow"/>
         </w:rPr>
-        <w:t>its English translation</w:t>
+        <w:t xml:space="preserve"> of the sighting</w:t>
       </w:r>
       <w:r>
         <w:rPr>
@@ -5864,7 +5765,7 @@
           <w:szCs w:val="24"/>
           <w:highlight w:val="yellow"/>
         </w:rPr>
-        <w:t>, the date</w:t>
+        <w:t xml:space="preserve"> in latin and the </w:t>
       </w:r>
       <w:r>
         <w:rPr>
@@ -5874,7 +5775,7 @@
           <w:szCs w:val="24"/>
           <w:highlight w:val="yellow"/>
         </w:rPr>
-        <w:t xml:space="preserve"> of the sighting</w:t>
+        <w:t xml:space="preserve">equivalent </w:t>
       </w:r>
       <w:r>
         <w:rPr>
@@ -5884,7 +5785,7 @@
           <w:szCs w:val="24"/>
           <w:highlight w:val="yellow"/>
         </w:rPr>
-        <w:t xml:space="preserve"> in latin and the </w:t>
+        <w:t>numeric date, and the location</w:t>
       </w:r>
       <w:r>
         <w:rPr>
@@ -5894,7 +5795,7 @@
           <w:szCs w:val="24"/>
           <w:highlight w:val="yellow"/>
         </w:rPr>
-        <w:t xml:space="preserve">equivalent </w:t>
+        <w:t xml:space="preserve"> of the sighting</w:t>
       </w:r>
       <w:r>
         <w:rPr>
@@ -5904,7 +5805,7 @@
           <w:szCs w:val="24"/>
           <w:highlight w:val="yellow"/>
         </w:rPr>
-        <w:t>numeric date, and the location</w:t>
+        <w:t xml:space="preserve"> in latin and </w:t>
       </w:r>
       <w:r>
         <w:rPr>
@@ -5914,7 +5815,7 @@
           <w:szCs w:val="24"/>
           <w:highlight w:val="yellow"/>
         </w:rPr>
-        <w:t xml:space="preserve"> of the sighting</w:t>
+        <w:t>its English</w:t>
       </w:r>
       <w:r>
         <w:rPr>
@@ -5924,7 +5825,7 @@
           <w:szCs w:val="24"/>
           <w:highlight w:val="yellow"/>
         </w:rPr>
-        <w:t xml:space="preserve"> in latin and </w:t>
+        <w:t xml:space="preserve"> location tag for every paragraph whose subtype was labelled as a “sighting.” The events stylesheet extracted the exact same information, but extracted it from every paragraph whose subtype was labelled as an “event.” The beliefs stylesheet extracted slightly different data. For every paragraph whose subtype was labelled as a “belief</w:t>
       </w:r>
       <w:r>
         <w:rPr>
@@ -5934,7 +5835,7 @@
           <w:szCs w:val="24"/>
           <w:highlight w:val="yellow"/>
         </w:rPr>
-        <w:t>its English</w:t>
+        <w:t>,</w:t>
       </w:r>
       <w:r>
         <w:rPr>
@@ -5944,7 +5845,7 @@
           <w:szCs w:val="24"/>
           <w:highlight w:val="yellow"/>
         </w:rPr>
-        <w:t xml:space="preserve"> location tag for every paragraph whose subtype was labelled as a “sighting.” The events stylesheet extracted the exact same information, but extracted it from every paragraph whose subtype was labelled as an “event.” The beliefs stylesheet extracted slightly different data. For every paragraph whose subtype was labelled as a “belief</w:t>
+        <w:t xml:space="preserve">” the beliefs stylesheet extracted the XML ID of the deposition, the latin deposition and </w:t>
       </w:r>
       <w:r>
         <w:rPr>
@@ -5954,7 +5855,7 @@
           <w:szCs w:val="24"/>
           <w:highlight w:val="yellow"/>
         </w:rPr>
-        <w:t>,</w:t>
+        <w:t>its</w:t>
       </w:r>
       <w:r>
         <w:rPr>
@@ -5964,7 +5865,7 @@
           <w:szCs w:val="24"/>
           <w:highlight w:val="yellow"/>
         </w:rPr>
-        <w:t xml:space="preserve">” the beliefs stylesheet extracted the XML ID of the deposition, the latin deposition and </w:t>
+        <w:t xml:space="preserve"> English </w:t>
       </w:r>
       <w:r>
         <w:rPr>
@@ -5974,7 +5875,7 @@
           <w:szCs w:val="24"/>
           <w:highlight w:val="yellow"/>
         </w:rPr>
-        <w:t>its</w:t>
+        <w:t xml:space="preserve">translation, the dates in latin that the deponent’s beliefs began and ended and the equivalent numeric dates, the beliefs that the </w:t>
       </w:r>
       <w:r>
         <w:rPr>
@@ -5984,17 +5885,8 @@
           <w:szCs w:val="24"/>
           <w:highlight w:val="yellow"/>
         </w:rPr>
-        <w:t xml:space="preserve"> English </w:t>
-      </w:r>
-      <w:r>
-        <w:rPr>
-          <w:rFonts w:ascii="Times New Roman" w:hAnsi="Times New Roman" w:cs="Times New Roman"/>
-          <w:color w:val="000000" w:themeColor="text1"/>
-          <w:sz w:val="24"/>
-          <w:szCs w:val="24"/>
-          <w:highlight w:val="yellow"/>
-        </w:rPr>
-        <w:t>translation, the dates in latin that the deponent’s beliefs began and ended and the equivalent numeric dates, the beliefs that the deponent held about heretics in latin and the belief tags in English, and the errors that the deponent heard from heretics in latin and the heard errors tags in English.</w:t>
+        <w:lastRenderedPageBreak/>
+        <w:t>deponent held about heretics in latin and the belief tags in English, and the errors that the deponent heard from heretics in latin and the heard errors tags in English.</w:t>
       </w:r>
       <w:r>
         <w:rPr>
@@ -6023,7 +5915,6 @@
           <w:sz w:val="24"/>
           <w:szCs w:val="24"/>
         </w:rPr>
-        <w:lastRenderedPageBreak/>
         <w:tab/>
         <w:t xml:space="preserve">To apply the stylesheets to Rehr’s XML documents, I created shell scripts that would output the extracted data to </w:t>
       </w:r>
@@ -6599,7 +6490,7 @@
           <w:sz w:val="24"/>
           <w:szCs w:val="24"/>
         </w:rPr>
-        <w:footnoteReference w:id="84"/>
+        <w:footnoteReference w:id="85"/>
       </w:r>
       <w:r>
         <w:rPr>
@@ -6971,7 +6862,6 @@
                 <w:lang w:val="en-US"/>
               </w:rPr>
             </w:pPr>
-            <w:bookmarkStart w:id="1" w:name="_GoBack"/>
             <w:r>
               <w:rPr>
                 <w:rFonts w:ascii="Times New Roman" w:hAnsi="Times New Roman" w:cs="Times New Roman"/>
@@ -6979,16 +6869,7 @@
                 <w:lang w:val="en-US"/>
               </w:rPr>
               <w:lastRenderedPageBreak/>
-              <w:t>MS609</w:t>
-            </w:r>
-            <w:bookmarkEnd w:id="1"/>
-            <w:r>
-              <w:rPr>
-                <w:rFonts w:ascii="Times New Roman" w:hAnsi="Times New Roman" w:cs="Times New Roman"/>
-                <w:color w:val="000000"/>
-                <w:lang w:val="en-US"/>
-              </w:rPr>
-              <w:t>-0001.xml</w:t>
+              <w:t>MS609-0001.xml</w:t>
             </w:r>
           </w:p>
         </w:tc>
@@ -7060,25 +6941,7 @@
                 <w:color w:val="000000"/>
                 <w:lang w:val="en-US"/>
               </w:rPr>
-              <w:t xml:space="preserve">The year of our Lord 1245, 6th Kalends of June. The sworn witness Arnald Garnier said that he saw in the house of Peire de Saint-Andrea Bernard de Saint-Andrea - brother of the aforesaid Peire - and his companion, heretics, and he saw there the aforesaid Peire and his wife. The witness adored the </w:t>
-            </w:r>
-            <w:proofErr w:type="gramStart"/>
-            <w:r>
-              <w:rPr>
-                <w:rFonts w:ascii="Times New Roman" w:hAnsi="Times New Roman" w:cs="Times New Roman"/>
-                <w:color w:val="000000"/>
-                <w:lang w:val="en-US"/>
-              </w:rPr>
-              <w:t>aforementioned heretics</w:t>
-            </w:r>
-            <w:proofErr w:type="gramEnd"/>
-            <w:r>
-              <w:rPr>
-                <w:rFonts w:ascii="Times New Roman" w:hAnsi="Times New Roman" w:cs="Times New Roman"/>
-                <w:color w:val="000000"/>
-                <w:lang w:val="en-US"/>
-              </w:rPr>
-              <w:t>, but he did not see others adore. This was about 6 years ago. And when the witness left the house he encountered Guilhem de Rosengue coming toward the aforesaid heretics.</w:t>
+              <w:t>The year of our Lord 1245, 6th Kalends of June. The sworn witness Arnald Garnier said that he saw in the house of Peire de Saint-Andrea Bernard de Saint-Andrea - brother of the aforesaid Peire - and his companion, heretics, and he saw there the aforesaid Peire and his wife. The witness adored the aforementioned heretics, but he did not see others adore. This was about 6 years ago. And when the witness left the house he encountered Guilhem de Rosengue coming toward the aforesaid heretics.</w:t>
             </w:r>
           </w:p>
         </w:tc>
@@ -22905,29 +22768,7 @@
                 <w:szCs w:val="21"/>
                 <w:lang w:val="en-US"/>
               </w:rPr>
-              <w:t xml:space="preserve">Et omnia predictafuit confessus fratri Ferrario inquisitori, et post dictum confessionem non vidit hereticos vel hereticas. Item. Dixit quod credebat hereticos esse bonoshomines et habere bonam fidem et esse veraces et amicos Dei. Et audivit hereticos dicentes quod Deus non fecerat visibilia, sed ipse testis non credidit predicto errori. De baptismo, de hostia sacrata, de matrimonio, de resurrectione carnis, non audivit hereticos loquentes. Et sunt VII anni quod primo credid